--- a/Dokumenty/Praca inżynierska.docx
+++ b/Dokumenty/Praca inżynierska.docx
@@ -5145,10 +5145,25 @@
         <w:t>Głównym aspektem teoretyc</w:t>
       </w:r>
       <w:r>
-        <w:t xml:space="preserve">znym, związanym z przedstawioną wizją systemu </w:t>
-      </w:r>
-      <w:r>
-        <w:t>jest sposób określania położenia i obliczania wysokości nad ziemią statków. Należy zrozumieć takie kwestie jak to</w:t>
+        <w:t xml:space="preserve">znym, związanym z </w:t>
+      </w:r>
+      <w:r>
+        <w:t>projektowanym</w:t>
+      </w:r>
+      <w:r>
+        <w:t xml:space="preserve"> </w:t>
+      </w:r>
+      <w:r>
+        <w:t xml:space="preserve">systemem </w:t>
+      </w:r>
+      <w:r>
+        <w:t>jest sp</w:t>
+      </w:r>
+      <w:r>
+        <w:t>o</w:t>
+      </w:r>
+      <w:r>
+        <w:t>sób określania położenia i obliczania wysokości nad ziemią statków. Należy zrozumieć takie kwestie jak to</w:t>
       </w:r>
       <w:r>
         <w:t>:</w:t>
@@ -5168,13 +5183,7 @@
         <w:t xml:space="preserve">uzyskane z pomiarów </w:t>
       </w:r>
       <w:r>
-        <w:t>do rzeczywistej powierzc</w:t>
-      </w:r>
-      <w:r>
-        <w:t>h</w:t>
-      </w:r>
-      <w:r>
-        <w:t xml:space="preserve">ni ziemskiej </w:t>
+        <w:t xml:space="preserve">do rzeczywistej powierzchni ziemskiej </w:t>
       </w:r>
       <w:r>
         <w:t>potrzebna jest znajomość</w:t>
@@ -5324,7 +5333,10 @@
         <w:t>d</w:t>
       </w:r>
       <w:r>
-        <w:t>stawie zaprogramowanej trasy.</w:t>
+        <w:t>stawie zaprogramowanej trasy</w:t>
+      </w:r>
+      <w:r>
+        <w:t xml:space="preserve"> [5]</w:t>
       </w:r>
     </w:p>
     <w:p>
@@ -5383,7 +5395,27 @@
         <w:t xml:space="preserve">- </w:t>
       </w:r>
       <w:r>
-        <w:t>układ współpracujących ze sobą elektronicznych urządzeń, którego funkcją jest automatyczna analiza wizyjna otoczenia na podobieństwo zmysłu wzroku u ludzi.</w:t>
+        <w:t>układ współpracujących ze sobą elektronicznych urządzeń, którego funkcją jest automatyczna analiza wizyjna otoczenia na pod</w:t>
+      </w:r>
+      <w:r>
+        <w:t>obieństwo zmysłu wzroku u ludzi</w:t>
+      </w:r>
+      <w:r>
+        <w:t xml:space="preserve"> [</w:t>
+      </w:r>
+      <w:proofErr w:type="spellStart"/>
+      <w:r>
+        <w:t>wik</w:t>
+      </w:r>
+      <w:r>
+        <w:t>i</w:t>
+      </w:r>
+      <w:r>
+        <w:t>pedia</w:t>
+      </w:r>
+      <w:proofErr w:type="spellEnd"/>
+      <w:r>
+        <w:t>]</w:t>
       </w:r>
     </w:p>
     <w:p>
@@ -5407,9 +5439,6 @@
       <w:r>
         <w:t xml:space="preserve"> reprezentacja obszaru zarejestrowanego przez kamerę zamontowaną w dronie</w:t>
       </w:r>
-      <w:r>
-        <w:t>.</w:t>
-      </w:r>
     </w:p>
     <w:p>
       <w:pPr>
@@ -5435,11 +5464,9 @@
       <w:r>
         <w:t>numeryczna reprezentacja powierzchni ziemskiej</w:t>
       </w:r>
-    </w:p>
-    <w:p>
-      <w:pPr>
-        <w:spacing w:line="360" w:lineRule="auto"/>
-      </w:pPr>
+      <w:r>
+        <w:t xml:space="preserve"> [4]</w:t>
+      </w:r>
     </w:p>
     <w:p>
       <w:pPr>
@@ -5458,6 +5485,15 @@
       <w:r>
         <w:t xml:space="preserve"> - międzynarodowa misja kosmiczna, mającą na celu zebranie najbardziej kompleksowego i dokładnego numerycznego modelu terenu (NMT) Ziemi.</w:t>
       </w:r>
+      <w:r>
+        <w:t xml:space="preserve"> [</w:t>
+      </w:r>
+      <w:r>
+        <w:t>1</w:t>
+      </w:r>
+      <w:r>
+        <w:t>]</w:t>
+      </w:r>
     </w:p>
     <w:p>
       <w:pPr>
@@ -5481,7 +5517,22 @@
         <w:t>o</w:t>
       </w:r>
       <w:r>
-        <w:t>wierzchnią oceanów przy pełnej równowadze znajdujących się w nich mas wody.</w:t>
+        <w:t>wierzchnią oceanów przy pełnej równowadze znajdujących się w ni</w:t>
+      </w:r>
+      <w:r>
+        <w:t>ch mas wody</w:t>
+      </w:r>
+      <w:r>
+        <w:t xml:space="preserve"> </w:t>
+      </w:r>
+      <w:r>
+        <w:t>[</w:t>
+      </w:r>
+      <w:r>
+        <w:t>2</w:t>
+      </w:r>
+      <w:r>
+        <w:t>]</w:t>
       </w:r>
     </w:p>
     <w:p>
@@ -5506,7 +5557,22 @@
         <w:t>tórej powierzchnia jest najbard</w:t>
       </w:r>
       <w:r>
-        <w:t xml:space="preserve">ziej zbliżona do hydrostatycznej powierzchni Ziemi. </w:t>
+        <w:t xml:space="preserve">ziej zbliżona do </w:t>
+      </w:r>
+      <w:r>
+        <w:t>powierzchni geoidy na całej Ziemi</w:t>
+      </w:r>
+      <w:r>
+        <w:t xml:space="preserve"> </w:t>
+      </w:r>
+      <w:r>
+        <w:t>[</w:t>
+      </w:r>
+      <w:r>
+        <w:t>2</w:t>
+      </w:r>
+      <w:r>
+        <w:t>]</w:t>
       </w:r>
     </w:p>
     <w:p>
@@ -5542,7 +5608,19 @@
         <w:t xml:space="preserve">w stosunku </w:t>
       </w:r>
       <w:r>
-        <w:t>do geoidy, wzdłuż linii pionu w rzeczywistym polu siły ciężkości, utożsamiana z wysokością nad poziomem morza.</w:t>
+        <w:t>do geoidy, wzdłuż linii pionu w rzeczywistym polu siły ciężkości, utożsamiana z wysokością nad poziomem morza</w:t>
+      </w:r>
+      <w:r>
+        <w:t xml:space="preserve"> </w:t>
+      </w:r>
+      <w:r>
+        <w:t>[</w:t>
+      </w:r>
+      <w:r>
+        <w:t>15</w:t>
+      </w:r>
+      <w:r>
+        <w:t>]</w:t>
       </w:r>
     </w:p>
     <w:p>
@@ -5563,6 +5641,18 @@
       <w:r>
         <w:t xml:space="preserve"> - odległość mierzona w stosunku do elipsoidy</w:t>
       </w:r>
+      <w:r>
+        <w:t xml:space="preserve"> </w:t>
+      </w:r>
+      <w:r>
+        <w:t>[</w:t>
+      </w:r>
+      <w:r>
+        <w:t>15</w:t>
+      </w:r>
+      <w:r>
+        <w:t>]</w:t>
+      </w:r>
     </w:p>
     <w:p>
       <w:pPr>
@@ -5582,6 +5672,18 @@
       <w:r>
         <w:t xml:space="preserve"> - różnica wysokości między geoidą, a elipsoidą</w:t>
       </w:r>
+      <w:r>
+        <w:t xml:space="preserve"> </w:t>
+      </w:r>
+      <w:r>
+        <w:t>[</w:t>
+      </w:r>
+      <w:r>
+        <w:t>6</w:t>
+      </w:r>
+      <w:r>
+        <w:t>]</w:t>
+      </w:r>
     </w:p>
     <w:p>
       <w:pPr>
@@ -5691,19 +5793,16 @@
         <w:rPr>
           <w:b/>
         </w:rPr>
-        <w:t xml:space="preserve">[uriasz.am.szczecin.pl/nazw_bezp/Powierzchnl] </w:t>
+        <w:t>[10]</w:t>
+      </w:r>
+      <w:r>
+        <w:t xml:space="preserve"> </w:t>
       </w:r>
       <w:r>
         <w:t>Systemy nawigacyjne</w:t>
       </w:r>
       <w:r>
-        <w:t>, aby być w stanie określić położenie obiektów w stosunku do powierzchni ziemskiej muszą znać jej rzecz</w:t>
-      </w:r>
-      <w:r>
-        <w:t>y</w:t>
-      </w:r>
-      <w:r>
-        <w:t>wisty kształt i rozmiar, a przynajmniej takie ich przybliżenie, które zapewni wymaganą dokładność wykonywania pomiarów i obliczeń nawigacyjnych. W związku z tym</w:t>
+        <w:t>, aby być w stanie określić położenie obiektów w stosunku do powierzchni ziemskiej muszą znać jej rzeczywisty kształt i rozmiar, a przynajmniej takie ich przybliżenie, które zapewni wymaganą dokładność wykonywania pomiarów i obliczeń nawigacyjnych. W związku z tym</w:t>
       </w:r>
       <w:r>
         <w:t xml:space="preserve"> </w:t>
@@ -5815,6 +5914,15 @@
       </w:r>
       <w:r>
         <w:t xml:space="preserve"> w każdym swym punkcie prostopadła do kierunku siły ciężkości. </w:t>
+      </w:r>
+      <w:r>
+        <w:t>[</w:t>
+      </w:r>
+      <w:r>
+        <w:t>6</w:t>
+      </w:r>
+      <w:r>
+        <w:t>]</w:t>
       </w:r>
     </w:p>
     <w:p>
@@ -5908,11 +6016,25 @@
         <w:pStyle w:val="Legenda"/>
         <w:spacing w:line="360" w:lineRule="auto"/>
         <w:jc w:val="center"/>
+        <w:rPr>
+          <w:noProof/>
+        </w:rPr>
       </w:pPr>
       <w:r>
         <w:t xml:space="preserve">Rys. </w:t>
       </w:r>
-      <w:fldSimple w:instr=" SEQ Rys. \* ARABIC ">
+      <w:fldSimple w:instr=" STYLEREF 1 \s ">
+        <w:r>
+          <w:rPr>
+            <w:noProof/>
+          </w:rPr>
+          <w:t>2</w:t>
+        </w:r>
+      </w:fldSimple>
+      <w:r>
+        <w:t>.</w:t>
+      </w:r>
+      <w:fldSimple w:instr=" SEQ Rys. \* ARABIC \s 1 ">
         <w:r>
           <w:rPr>
             <w:noProof/>
@@ -5927,46 +6049,31 @@
         <w:t xml:space="preserve"> geoidy, pokazujący</w:t>
       </w:r>
       <w:r>
-        <w:t xml:space="preserve"> stopień jej skomplikowania</w:t>
+        <w:t xml:space="preserve"> stopień jej </w:t>
+      </w:r>
+      <w:r>
+        <w:t>skomplikowania</w:t>
       </w:r>
       <w:r>
         <w:t xml:space="preserve"> [</w:t>
       </w:r>
-      <w:proofErr w:type="spellStart"/>
-      <w:r>
-        <w:rPr>
-          <w:b w:val="0"/>
+      <w:r>
+        <w:rPr>
           <w:bCs w:val="0"/>
           <w:noProof/>
         </w:rPr>
-        <w:t>Knippers</w:t>
-      </w:r>
-      <w:proofErr w:type="spellEnd"/>
-      <w:r>
-        <w:rPr>
-          <w:b w:val="0"/>
-          <w:bCs w:val="0"/>
-          <w:noProof/>
-        </w:rPr>
-        <w:t xml:space="preserve"> Richard</w:t>
-      </w:r>
-      <w:r>
-        <w:rPr>
-          <w:noProof/>
-        </w:rPr>
-        <w:t xml:space="preserve"> Reference surfaces for mapping]</w:t>
-      </w:r>
-    </w:p>
-    <w:p>
-      <w:pPr>
-        <w:spacing w:line="360" w:lineRule="auto"/>
-      </w:pPr>
-    </w:p>
-    <w:p>
-      <w:pPr>
-        <w:spacing w:line="360" w:lineRule="auto"/>
-      </w:pPr>
-    </w:p>
+        <w:t>6</w:t>
+      </w:r>
+      <w:r>
+        <w:rPr>
+          <w:noProof/>
+        </w:rPr>
+        <w:t>]</w:t>
+      </w:r>
+    </w:p>
+    <w:p/>
+    <w:p/>
+    <w:p/>
     <w:p>
       <w:pPr>
         <w:pStyle w:val="Nagwek3"/>
@@ -6054,6 +6161,9 @@
       </w:r>
       <w:r>
         <w:t>o odległość euklidesowa pomiędzy punktem obserwatora, a jego rzutem wzdłuż normalnej na elipsoidzie.</w:t>
+      </w:r>
+      <w:r>
+        <w:t xml:space="preserve"> [2]</w:t>
       </w:r>
     </w:p>
     <w:p>
@@ -6129,7 +6239,7 @@
       <w:r>
         <w:t xml:space="preserve">Rys. </w:t>
       </w:r>
-      <w:fldSimple w:instr=" SEQ Rys. \* ARABIC ">
+      <w:fldSimple w:instr=" STYLEREF 1 \s ">
         <w:r>
           <w:rPr>
             <w:noProof/>
@@ -6138,11 +6248,31 @@
         </w:r>
       </w:fldSimple>
       <w:r>
+        <w:t>.</w:t>
+      </w:r>
+      <w:fldSimple w:instr=" SEQ Rys. \* ARABIC \s 1 ">
+        <w:r>
+          <w:rPr>
+            <w:noProof/>
+          </w:rPr>
+          <w:t>2</w:t>
+        </w:r>
+      </w:fldSimple>
+      <w:r>
         <w:t xml:space="preserve"> </w:t>
       </w:r>
       <w:r>
         <w:t>Współrzędne geograficzne (elipsoidalne)</w:t>
       </w:r>
+      <w:r>
+        <w:t xml:space="preserve"> [</w:t>
+      </w:r>
+      <w:r>
+        <w:t>2</w:t>
+      </w:r>
+      <w:r>
+        <w:t>]</w:t>
+      </w:r>
     </w:p>
     <w:p>
       <w:pPr>
@@ -6160,6 +6290,15 @@
       <w:r>
         <w:t>tryczny układ odniesienia.</w:t>
       </w:r>
+      <w:r>
+        <w:t xml:space="preserve"> [</w:t>
+      </w:r>
+      <w:r>
+        <w:t>2</w:t>
+      </w:r>
+      <w:r>
+        <w:t>]</w:t>
+      </w:r>
     </w:p>
     <w:p>
       <w:pPr>
@@ -6173,16 +6312,13 @@
         <w:t>owierzchnie geoidy oraz elipsoidy znacznie się różnią</w:t>
       </w:r>
       <w:r>
-        <w:t xml:space="preserve"> (Rys.3)</w:t>
-      </w:r>
-      <w:r>
-        <w:t>. Odstępy między ge</w:t>
-      </w:r>
-      <w:r>
-        <w:t>o</w:t>
-      </w:r>
-      <w:r>
-        <w:t>idą, a elipsoidą nazywamy undulacjami geoidy, a ich wartości wahają się od -110m do +84m.</w:t>
+        <w:t xml:space="preserve"> [Rys. 2.3]</w:t>
+      </w:r>
+      <w:r>
+        <w:t>. Odstępy między geoidą, a elipsoidą nazywamy undulacjami geoidy, a ich wartości wahają się od -110m do +84m.</w:t>
+      </w:r>
+      <w:r>
+        <w:t xml:space="preserve"> [15]</w:t>
       </w:r>
     </w:p>
     <w:p>
@@ -6202,7 +6338,6 @@
         <w:rPr>
           <w:noProof/>
         </w:rPr>
-        <w:lastRenderedPageBreak/>
         <w:drawing>
           <wp:inline distT="0" distB="0" distL="0" distR="0">
             <wp:extent cx="4068445" cy="1736090"/>
@@ -6259,17 +6394,37 @@
       <w:r>
         <w:t xml:space="preserve">Rys. </w:t>
       </w:r>
-      <w:fldSimple w:instr=" SEQ Rys. \* ARABIC ">
+      <w:fldSimple w:instr=" STYLEREF 1 \s ">
         <w:r>
           <w:rPr>
             <w:noProof/>
           </w:rPr>
-          <w:t>3</w:t>
+          <w:t>2</w:t>
         </w:r>
       </w:fldSimple>
       <w:r>
+        <w:t>.</w:t>
+      </w:r>
+      <w:fldSimple w:instr=" SEQ Rys. \* ARABIC \s 1 ">
+        <w:r>
+          <w:rPr>
+            <w:noProof/>
+          </w:rPr>
+          <w:t>4</w:t>
+        </w:r>
+      </w:fldSimple>
+      <w:r>
         <w:t xml:space="preserve"> Porównanie powierzchni</w:t>
       </w:r>
+      <w:r>
+        <w:t xml:space="preserve"> [</w:t>
+      </w:r>
+      <w:r>
+        <w:t>9</w:t>
+      </w:r>
+      <w:r>
+        <w:t>]</w:t>
+      </w:r>
     </w:p>
     <w:p>
       <w:pPr>
@@ -6364,14 +6519,13 @@
       <w:r>
         <w:t xml:space="preserve"> </w:t>
       </w:r>
-      <w:r>
-        <w:t>E</w:t>
-      </w:r>
-      <w:r>
-        <w:t>G</w:t>
-      </w:r>
-      <w:r>
-        <w:t xml:space="preserve">M96 jest modelem znacznie bardziej </w:t>
+    </w:p>
+    <w:p>
+      <w:pPr>
+        <w:spacing w:line="360" w:lineRule="auto"/>
+      </w:pPr>
+      <w:r>
+        <w:t xml:space="preserve">EGM96 jest modelem znacznie bardziej </w:t>
       </w:r>
       <w:r>
         <w:t xml:space="preserve">złożonym i </w:t>
@@ -6383,16 +6537,16 @@
         <w:t>szczegółowej</w:t>
       </w:r>
       <w:r>
-        <w:t xml:space="preserve"> anal</w:t>
-      </w:r>
-      <w:r>
-        <w:t>i</w:t>
-      </w:r>
-      <w:r>
-        <w:t>zie ziemskiej siły grawitacyjnej</w:t>
-      </w:r>
-      <w:r>
-        <w:t>, jednak jego użycie wymaga znacznie większych nakładów obliczeniowych</w:t>
+        <w:t xml:space="preserve"> analizie ziemskiej siły grawitacyjnej</w:t>
+      </w:r>
+      <w:r>
+        <w:t>, jednak jego użycie wymaga znacznie większych nakł</w:t>
+      </w:r>
+      <w:r>
+        <w:t>a</w:t>
+      </w:r>
+      <w:r>
+        <w:t>dów obliczeniowych</w:t>
       </w:r>
       <w:r>
         <w:t>. WGS84 określa</w:t>
@@ -6404,7 +6558,10 @@
         <w:t>. M</w:t>
       </w:r>
       <w:r>
-        <w:t>odel ten</w:t>
+        <w:t>o</w:t>
+      </w:r>
+      <w:r>
+        <w:t>del ten</w:t>
       </w:r>
       <w:r>
         <w:t xml:space="preserve"> został utworzony w</w:t>
@@ -6428,22 +6585,28 @@
         <w:t>łatwość</w:t>
       </w:r>
       <w:r>
-        <w:t xml:space="preserve"> wykorzystania w analizie matematycznej.</w:t>
+        <w:t xml:space="preserve"> wykorzystania w analizie matem</w:t>
+      </w:r>
+      <w:r>
+        <w:t>a</w:t>
+      </w:r>
+      <w:r>
+        <w:t>tycznej.</w:t>
       </w:r>
       <w:r>
         <w:t xml:space="preserve"> </w:t>
       </w:r>
       <w:r>
-        <w:t>Model ten dla większości zastosowań jest wystarczająco dokładny. Jego niedokładność osiąga maksymalnie wartość 110m ze średnim błędem na poziomie 20-30m.</w:t>
-      </w:r>
-      <w:r>
-        <w:t xml:space="preserve"> Istnieje możliwość zr</w:t>
-      </w:r>
-      <w:r>
-        <w:t>e</w:t>
-      </w:r>
-      <w:r>
-        <w:t xml:space="preserve">dukowania tego błędu poprzez </w:t>
+        <w:t>Model ten dla większości zastosowań jest wystarczająco dokładny. Jego niedokła</w:t>
+      </w:r>
+      <w:r>
+        <w:t>d</w:t>
+      </w:r>
+      <w:r>
+        <w:t>ność osiąga maksymalnie wartość 110m ze średnim błędem na poziomie 20-30m.</w:t>
+      </w:r>
+      <w:r>
+        <w:t xml:space="preserve"> Istnieje możliwość zredukowania tego błędu poprzez </w:t>
       </w:r>
       <w:r>
         <w:t>wprowadzenie korekty na podstawie znajomości</w:t>
@@ -6451,11 +6614,6 @@
       <w:r>
         <w:t xml:space="preserve"> undulacji geoidy na interesującym nas regionie.</w:t>
       </w:r>
-    </w:p>
-    <w:p>
-      <w:pPr>
-        <w:spacing w:line="360" w:lineRule="auto"/>
-      </w:pPr>
     </w:p>
     <w:p>
       <w:pPr>
@@ -6568,6 +6726,15 @@
       <w:r>
         <w:t xml:space="preserve"> wysokości poszczególnych punktów powierzchni terenu ponad ustalonym poziomem odniesienia np. nad poziomem morza.</w:t>
       </w:r>
+      <w:r>
+        <w:t xml:space="preserve"> [</w:t>
+      </w:r>
+      <w:r>
+        <w:t>3</w:t>
+      </w:r>
+      <w:r>
+        <w:t>]</w:t>
+      </w:r>
     </w:p>
     <w:p>
       <w:pPr>
@@ -6589,6 +6756,15 @@
       <w:r>
         <w:t>rzędne x i y w układzie współrzędnych) oraz wielkości skalara (współrzędna z).</w:t>
       </w:r>
+      <w:r>
+        <w:t xml:space="preserve"> [</w:t>
+      </w:r>
+      <w:r>
+        <w:t>3</w:t>
+      </w:r>
+      <w:r>
+        <w:t>]</w:t>
+      </w:r>
     </w:p>
     <w:p>
       <w:pPr>
@@ -6636,6 +6812,9 @@
       </w:r>
       <w:r>
         <w:t>.</w:t>
+      </w:r>
+      <w:r>
+        <w:t xml:space="preserve"> [3]</w:t>
       </w:r>
     </w:p>
     <w:p>
@@ -6749,6 +6928,12 @@
       <w:r>
         <w:t xml:space="preserve"> także dla obszarów o zwartej pokrywie roślinnej, czy w terenach zabudowy miejskiej.</w:t>
       </w:r>
+      <w:r>
+        <w:t xml:space="preserve"> [</w:t>
+      </w:r>
+      <w:r>
+        <w:t>3]</w:t>
+      </w:r>
     </w:p>
     <w:p>
       <w:pPr>
@@ -6794,6 +6979,15 @@
       <w:r>
         <w:t>Większość rozwiniętych państw tworzyło swoje własne dane kartograficzne, które znacznie różniły się między sobą pod względem skal, rozdzielczości oraz punktów odniesienia i co za tym idzie były wysoce niespójne. Co więcej globalny obszar pokrycia był bardzo niejednolity. Wiele części świata takich jak Ameryka Południowa, czy Afryka cechowało się brakiem danych topograficznych o wysokiej dokładności.</w:t>
       </w:r>
+      <w:r>
+        <w:t xml:space="preserve"> [</w:t>
+      </w:r>
+      <w:r>
+        <w:t>1</w:t>
+      </w:r>
+      <w:r>
+        <w:t>]</w:t>
+      </w:r>
     </w:p>
     <w:p>
       <w:pPr>
@@ -6881,6 +7075,15 @@
       <w:r>
         <w:t>smiczną mającą na celu zebranie najbardziej kompleksowego i dokładnego numerycznego modelu terenu (NMT) Ziemi.</w:t>
       </w:r>
+      <w:r>
+        <w:t xml:space="preserve"> [</w:t>
+      </w:r>
+      <w:r>
+        <w:t>1</w:t>
+      </w:r>
+      <w:r>
+        <w:t>]</w:t>
+      </w:r>
     </w:p>
     <w:p>
       <w:pPr>
@@ -6902,6 +7105,18 @@
       <w:r>
         <w:t>strzeni Kosmicznej Stanów Zjednoczonych NASA, Niemiecką Agencję Kosmiczną DRL oraz Włoską Agencję Kosmiczną ASI.</w:t>
       </w:r>
+      <w:r>
+        <w:t xml:space="preserve"> </w:t>
+      </w:r>
+      <w:r>
+        <w:t>[</w:t>
+      </w:r>
+      <w:r>
+        <w:t>1</w:t>
+      </w:r>
+      <w:r>
+        <w:t>]</w:t>
+      </w:r>
     </w:p>
     <w:p>
       <w:pPr>
@@ -6915,18 +7130,7 @@
         <w:t xml:space="preserve">o rozdzielczości terenowej 1'' </w:t>
       </w:r>
       <w:r>
-        <w:t>dla wszystkich obszarów lądowych znajdujący</w:t>
-      </w:r>
-      <w:r>
-        <w:t xml:space="preserve"> </w:t>
-      </w:r>
-      <w:proofErr w:type="spellStart"/>
-      <w:r>
-        <w:t>ch</w:t>
-      </w:r>
-      <w:proofErr w:type="spellEnd"/>
-      <w:r>
-        <w:t xml:space="preserve"> się pomiędzy równoleżnikami 60</w:t>
+        <w:t>dla wszystkich obszarów lądowych znajdujących się pomiędzy równoleżnikami 60</w:t>
       </w:r>
       <w:r>
         <w:rPr>
@@ -6974,6 +7178,15 @@
       <w:r>
         <w:t>względnej na poziomie ufności równemu 90%.</w:t>
       </w:r>
+      <w:r>
+        <w:t xml:space="preserve"> [</w:t>
+      </w:r>
+      <w:r>
+        <w:t>1</w:t>
+      </w:r>
+      <w:r>
+        <w:t>]</w:t>
+      </w:r>
     </w:p>
     <w:p>
       <w:pPr>
@@ -6995,6 +7208,18 @@
       <w:r>
         <w:t>nternecie.</w:t>
       </w:r>
+      <w:r>
+        <w:t xml:space="preserve"> </w:t>
+      </w:r>
+      <w:r>
+        <w:t>[</w:t>
+      </w:r>
+      <w:r>
+        <w:t>1</w:t>
+      </w:r>
+      <w:r>
+        <w:t>]</w:t>
+      </w:r>
     </w:p>
     <w:p>
       <w:pPr>
@@ -7021,6 +7246,15 @@
       <w:r>
         <w:t xml:space="preserve">ści od kontynentu, ale wszędzie mieszczą się w założonej dokładności +/- 16m. </w:t>
       </w:r>
+      <w:r>
+        <w:t xml:space="preserve"> [</w:t>
+      </w:r>
+      <w:r>
+        <w:t>1</w:t>
+      </w:r>
+      <w:r>
+        <w:t>]</w:t>
+      </w:r>
     </w:p>
     <w:p>
       <w:pPr>
@@ -7042,6 +7276,18 @@
       <w:r>
         <w:t xml:space="preserve"> danych na tego typu obszarach.</w:t>
       </w:r>
+      <w:r>
+        <w:t xml:space="preserve"> </w:t>
+      </w:r>
+      <w:r>
+        <w:t>[</w:t>
+      </w:r>
+      <w:r>
+        <w:t>1</w:t>
+      </w:r>
+      <w:r>
+        <w:t>]</w:t>
+      </w:r>
     </w:p>
     <w:p>
       <w:pPr>
@@ -7131,6 +7377,20 @@
       <w:proofErr w:type="spellEnd"/>
       <w:r>
         <w:t xml:space="preserve">, czy OpenStreetMap. </w:t>
+      </w:r>
+      <w:r>
+        <w:t>[</w:t>
+      </w:r>
+      <w:proofErr w:type="spellStart"/>
+      <w:r>
+        <w:t>wiki</w:t>
+      </w:r>
+      <w:r>
+        <w:t>pedia</w:t>
+      </w:r>
+      <w:proofErr w:type="spellEnd"/>
+      <w:r>
+        <w:t>]</w:t>
       </w:r>
     </w:p>
     <w:p>
@@ -7159,6 +7419,20 @@
       </w:r>
       <w:bookmarkEnd w:id="0"/>
       <w:bookmarkEnd w:id="1"/>
+      <w:r>
+        <w:t xml:space="preserve"> [</w:t>
+      </w:r>
+      <w:proofErr w:type="spellStart"/>
+      <w:r>
+        <w:t>wiki</w:t>
+      </w:r>
+      <w:r>
+        <w:t>pedia</w:t>
+      </w:r>
+      <w:proofErr w:type="spellEnd"/>
+      <w:r>
+        <w:t>]</w:t>
+      </w:r>
     </w:p>
     <w:p>
       <w:pPr>
@@ -7261,6 +7535,31 @@
       </w:r>
       <w:r>
         <w:t>nak najczęściej wykorzystywanym systemem określania położenia jest system GPS.</w:t>
+      </w:r>
+      <w:r>
+        <w:t xml:space="preserve"> [</w:t>
+      </w:r>
+      <w:proofErr w:type="spellStart"/>
+      <w:r>
+        <w:t>wikip</w:t>
+      </w:r>
+      <w:r>
+        <w:t>e</w:t>
+      </w:r>
+      <w:r>
+        <w:t>dia</w:t>
+      </w:r>
+      <w:proofErr w:type="spellEnd"/>
+      <w:r>
+        <w:t xml:space="preserve"> - hasło: </w:t>
+      </w:r>
+      <w:proofErr w:type="spellStart"/>
+      <w:r>
+        <w:t>geolokalizacja</w:t>
+      </w:r>
+      <w:proofErr w:type="spellEnd"/>
+      <w:r>
+        <w:t>]</w:t>
       </w:r>
     </w:p>
     <w:p>
@@ -7358,6 +7657,9 @@
         <w:t xml:space="preserve">wany jest orbitom, </w:t>
       </w:r>
       <w:r>
+        <w:t xml:space="preserve">a </w:t>
+      </w:r>
+      <w:r>
         <w:t>sztuczny s</w:t>
       </w:r>
       <w:r>
@@ -7370,28 +7672,40 @@
         <w:t>lita jest obiektem wprowadz</w:t>
       </w:r>
       <w:r>
-        <w:t>onym przez człowieka</w:t>
-      </w:r>
-      <w:r>
-        <w:t>,</w:t>
-      </w:r>
-      <w:r>
-        <w:t xml:space="preserve"> na orbitę </w:t>
+        <w:t>onym przez człowieka na orb</w:t>
+      </w:r>
+      <w:r>
+        <w:t>i</w:t>
+      </w:r>
+      <w:r>
+        <w:t xml:space="preserve">tę </w:t>
       </w:r>
       <w:r>
         <w:t xml:space="preserve">wokół planety. </w:t>
       </w:r>
       <w:r>
-        <w:t>[10]</w:t>
-      </w:r>
-    </w:p>
-    <w:p>
-      <w:pPr>
-        <w:spacing w:line="360" w:lineRule="auto"/>
-      </w:pPr>
-      <w:r>
-        <w:tab/>
-        <w:t xml:space="preserve">Na wysokości ponad 20000 km nad powierzchnią Ziemi, we fragmencie przestrzeni okołoziemskiej nazywanym strefą orbit średnich </w:t>
+        <w:t>[</w:t>
+      </w:r>
+      <w:r>
+        <w:t>14</w:t>
+      </w:r>
+      <w:r>
+        <w:t>]</w:t>
+      </w:r>
+    </w:p>
+    <w:p>
+      <w:pPr>
+        <w:spacing w:line="360" w:lineRule="auto"/>
+      </w:pPr>
+      <w:r>
+        <w:tab/>
+        <w:t>Na wysokości ponad 20</w:t>
+      </w:r>
+      <w:r>
+        <w:t xml:space="preserve"> </w:t>
+      </w:r>
+      <w:r>
+        <w:t xml:space="preserve">000 km nad powierzchnią Ziemi, we fragmencie przestrzeni okołoziemskiej nazywanym strefą orbit średnich </w:t>
       </w:r>
       <w:r>
         <w:t xml:space="preserve">znajduje się 31 </w:t>
@@ -7467,6 +7781,18 @@
       </w:r>
       <w:r>
         <w:t>klicznie co 1ms). Sygnał L2 zawiera jedynie kod P. Każdy satelita wysyła inny sygnał, co ułatwia odbiornikom rozpoznanie, z którego satelity pochodzi dany sygnał.</w:t>
+      </w:r>
+      <w:r>
+        <w:t xml:space="preserve"> </w:t>
+      </w:r>
+      <w:r>
+        <w:t>[</w:t>
+      </w:r>
+      <w:r>
+        <w:t>12</w:t>
+      </w:r>
+      <w:r>
+        <w:t>]</w:t>
       </w:r>
     </w:p>
     <w:p>
@@ -7523,6 +7849,15 @@
       <w:r>
         <w:t>na wówczas wyliczyć zarówno rzeczywisty czas,  jak i położenie.</w:t>
       </w:r>
+      <w:r>
+        <w:t xml:space="preserve"> [</w:t>
+      </w:r>
+      <w:r>
+        <w:t>17</w:t>
+      </w:r>
+      <w:r>
+        <w:t>]</w:t>
+      </w:r>
     </w:p>
     <w:p>
       <w:pPr>
@@ -7565,6 +7900,9 @@
       <w:r>
         <w:t>wynosi do 10m. W przypadku dodatkowych wymogów dokładnościowych stosuje się metody zmniejszające błąd pozycjonowania takie jak metody uśredniające lub pomiar względny DGPS. Można wówczas uzyskać dokładność na poziomie kilku metrów.</w:t>
       </w:r>
+      <w:r>
+        <w:t xml:space="preserve"> [17]</w:t>
+      </w:r>
     </w:p>
     <w:p>
       <w:pPr>
@@ -7622,11 +7960,18 @@
       <w:r>
         <w:t>ników odbiorników GPS. Powoduje to duże różnice wartości wysokości w danym punkcie.</w:t>
       </w:r>
-    </w:p>
-    <w:p>
-      <w:pPr>
-        <w:spacing w:line="360" w:lineRule="auto"/>
-      </w:pPr>
+      <w:r>
+        <w:t xml:space="preserve"> </w:t>
+      </w:r>
+      <w:r>
+        <w:t>[</w:t>
+      </w:r>
+      <w:r>
+        <w:t>17</w:t>
+      </w:r>
+      <w:r>
+        <w:t>]</w:t>
+      </w:r>
     </w:p>
     <w:p>
       <w:pPr>
@@ -7670,6 +8015,15 @@
       <w:r>
         <w:t>gość i szerokość geograficzna, a H to wysokość elipsoidalna.</w:t>
       </w:r>
+      <w:r>
+        <w:t xml:space="preserve"> [</w:t>
+      </w:r>
+      <w:r>
+        <w:t>15</w:t>
+      </w:r>
+      <w:r>
+        <w:t>]</w:t>
+      </w:r>
     </w:p>
     <w:p>
       <w:pPr>
@@ -7696,6 +8050,9 @@
       </w:r>
       <w:r>
         <w:t>dzie.</w:t>
+      </w:r>
+      <w:r>
+        <w:t xml:space="preserve"> </w:t>
       </w:r>
     </w:p>
     <w:p>
@@ -7770,22 +8127,33 @@
       <w:r>
         <w:t xml:space="preserve">Rys. </w:t>
       </w:r>
-      <w:fldSimple w:instr=" SEQ Rys. \* ARABIC ">
+      <w:fldSimple w:instr=" STYLEREF 1 \s ">
         <w:r>
           <w:rPr>
             <w:noProof/>
           </w:rPr>
-          <w:t>4</w:t>
+          <w:t>2</w:t>
         </w:r>
       </w:fldSimple>
       <w:r>
+        <w:t>.</w:t>
+      </w:r>
+      <w:fldSimple w:instr=" SEQ Rys. \* ARABIC \s 1 ">
+        <w:r>
+          <w:rPr>
+            <w:noProof/>
+          </w:rPr>
+          <w:t>5</w:t>
+        </w:r>
+      </w:fldSimple>
+      <w:r>
         <w:t xml:space="preserve"> Pomiar wysokości</w:t>
       </w:r>
       <w:r>
         <w:t xml:space="preserve"> [</w:t>
       </w:r>
       <w:r>
-        <w:t>http://geoforum.pl/?menu=46813,46833,46921&amp;link=gnss-krotki-wyklad-alfabet-gps-niwelacja-gps</w:t>
+        <w:t>15</w:t>
       </w:r>
       <w:r>
         <w:t>]</w:t>
@@ -7828,139 +8196,166 @@
         <w:t xml:space="preserve"> W Europie elipsoida WGS84 jest średnio o około 30m wyżej niż rzeczywisty poziom morza.</w:t>
       </w:r>
       <w:r>
-        <w:t xml:space="preserve"> Część nowoczesnych odbiorników GPS posiada wbudowaną możliwość konwersji wysokości, </w:t>
+        <w:t xml:space="preserve"> [15]</w:t>
+      </w:r>
+      <w:r>
+        <w:t xml:space="preserve"> Część nowocz</w:t>
+      </w:r>
+      <w:r>
+        <w:t>e</w:t>
+      </w:r>
+      <w:r>
+        <w:t xml:space="preserve">snych odbiorników GPS posiada wbudowaną możliwość konwersji wysokości, jednak </w:t>
+      </w:r>
+      <w:r>
+        <w:t>wię</w:t>
+      </w:r>
+      <w:r>
+        <w:t>k</w:t>
+      </w:r>
+      <w:r>
+        <w:t>szość dostępnych</w:t>
+      </w:r>
+      <w:r>
+        <w:t xml:space="preserve"> urządzeń na rynku </w:t>
+      </w:r>
+      <w:r>
+        <w:t xml:space="preserve">nie posiada takiej </w:t>
+      </w:r>
+      <w:r>
+        <w:t>opcji</w:t>
+      </w:r>
+      <w:r>
+        <w:t>. W</w:t>
+      </w:r>
+      <w:r>
+        <w:t xml:space="preserve"> celu </w:t>
+      </w:r>
+      <w:r>
+        <w:t>określenia</w:t>
+      </w:r>
+      <w:r>
+        <w:t xml:space="preserve"> wysokości nad poziomem morza należy </w:t>
+      </w:r>
+      <w:r>
+        <w:t xml:space="preserve">wówczas </w:t>
+      </w:r>
+      <w:r>
+        <w:t>wprowadzić własne poprawki na podstawie znajom</w:t>
+      </w:r>
+      <w:r>
+        <w:t>o</w:t>
+      </w:r>
+      <w:r>
+        <w:t>ści lokalnych undulacji geoidy.</w:t>
       </w:r>
       <w:r>
         <w:t xml:space="preserve"> </w:t>
       </w:r>
-      <w:r>
-        <w:t xml:space="preserve">jednak </w:t>
-      </w:r>
-      <w:r>
-        <w:t>większość dostępnych</w:t>
-      </w:r>
-      <w:r>
-        <w:t xml:space="preserve"> urządzeń na rynku </w:t>
-      </w:r>
-      <w:r>
-        <w:t xml:space="preserve">nie posiada takiej </w:t>
-      </w:r>
-      <w:r>
-        <w:t>opcji</w:t>
-      </w:r>
-      <w:r>
-        <w:t>. W</w:t>
-      </w:r>
-      <w:r>
-        <w:t xml:space="preserve"> celu </w:t>
-      </w:r>
-      <w:r>
-        <w:t>określenia</w:t>
-      </w:r>
-      <w:r>
-        <w:t xml:space="preserve"> wysokości nad p</w:t>
+    </w:p>
+    <w:p>
+      <w:pPr>
+        <w:spacing w:line="360" w:lineRule="auto"/>
+      </w:pPr>
+      <w:r>
+        <w:tab/>
+        <w:t xml:space="preserve">Alternatywą dla pomiaru wysokości z wykorzystaniem systemu GPS są </w:t>
+      </w:r>
+      <w:r>
+        <w:t>pomiary ró</w:t>
+      </w:r>
+      <w:r>
+        <w:t>ż</w:t>
+      </w:r>
+      <w:r>
+        <w:t xml:space="preserve">nicowe. Przykładem takiego pomiaru jest pomiar, wykorzystujący </w:t>
+      </w:r>
+      <w:r>
+        <w:t>wysokościomie</w:t>
+      </w:r>
+      <w:r>
+        <w:t>rz barom</w:t>
+      </w:r>
+      <w:r>
+        <w:t>e</w:t>
+      </w:r>
+      <w:r>
+        <w:t>tryczny</w:t>
+      </w:r>
+      <w:r>
+        <w:t>, określają</w:t>
+      </w:r>
+      <w:r>
+        <w:t>cy</w:t>
+      </w:r>
+      <w:r>
+        <w:t xml:space="preserve"> wysokość na podstawie zależności </w:t>
+      </w:r>
+      <w:r>
+        <w:t>między zmianą</w:t>
+      </w:r>
+      <w:r>
+        <w:t xml:space="preserve"> ciśnienia atmosf</w:t>
+      </w:r>
+      <w:r>
+        <w:t>e</w:t>
+      </w:r>
+      <w:r>
+        <w:t>ryczne</w:t>
+      </w:r>
+      <w:r>
+        <w:t>go, a zmianą</w:t>
+      </w:r>
+      <w:r>
+        <w:t xml:space="preserve"> wysokości.</w:t>
+      </w:r>
+      <w:r>
+        <w:t xml:space="preserve"> [</w:t>
+      </w:r>
+      <w:r>
+        <w:t>13</w:t>
+      </w:r>
+      <w:r>
+        <w:t>]</w:t>
+      </w:r>
+      <w:r>
+        <w:t xml:space="preserve"> Jednak </w:t>
+      </w:r>
+      <w:r>
+        <w:t>ze względu na</w:t>
+      </w:r>
+      <w:r>
+        <w:t xml:space="preserve"> </w:t>
+      </w:r>
+      <w:r>
+        <w:t>brak czujników barometrycznych w większości urządzeń mobilnych dostępnych na rynku</w:t>
+      </w:r>
+      <w:r>
+        <w:t>,</w:t>
+      </w:r>
+      <w:r>
+        <w:t xml:space="preserve"> w pracy zostanie wykorzystany p</w:t>
       </w:r>
       <w:r>
         <w:t>o</w:t>
       </w:r>
       <w:r>
-        <w:t xml:space="preserve">ziomem morza należy </w:t>
-      </w:r>
-      <w:r>
-        <w:t xml:space="preserve">wówczas </w:t>
-      </w:r>
-      <w:r>
-        <w:t>wprowadzić własne poprawki na podstawie znajomości l</w:t>
-      </w:r>
-      <w:r>
-        <w:t>o</w:t>
-      </w:r>
-      <w:r>
-        <w:t>kalnych undulacji geoidy.</w:t>
-      </w:r>
-    </w:p>
-    <w:p>
-      <w:pPr>
-        <w:spacing w:line="360" w:lineRule="auto"/>
-      </w:pPr>
-      <w:r>
-        <w:tab/>
-        <w:t xml:space="preserve">Alternatywą dla pomiaru wysokości z wykorzystaniem systemu GPS są </w:t>
-      </w:r>
-      <w:r>
-        <w:t>pomiary ró</w:t>
-      </w:r>
-      <w:r>
-        <w:t>ż</w:t>
-      </w:r>
-      <w:r>
-        <w:t xml:space="preserve">nicowe. Przykładem takiego pomiaru jest pomiar, wykorzystujący </w:t>
-      </w:r>
-      <w:r>
-        <w:t>wysokościomie</w:t>
-      </w:r>
-      <w:r>
-        <w:t>rz barom</w:t>
-      </w:r>
-      <w:r>
-        <w:t>e</w:t>
-      </w:r>
-      <w:r>
-        <w:t>tryczny</w:t>
-      </w:r>
-      <w:r>
-        <w:t>, określają</w:t>
-      </w:r>
-      <w:r>
-        <w:t>cy</w:t>
-      </w:r>
-      <w:r>
-        <w:t xml:space="preserve"> wysokość na podstawie zależności </w:t>
-      </w:r>
-      <w:r>
-        <w:t>między zmianą</w:t>
-      </w:r>
-      <w:r>
-        <w:t xml:space="preserve"> ciśnienia atmosf</w:t>
-      </w:r>
-      <w:r>
-        <w:t>e</w:t>
-      </w:r>
-      <w:r>
-        <w:t>ryczne</w:t>
-      </w:r>
-      <w:r>
-        <w:t>go, a zmianą</w:t>
-      </w:r>
-      <w:r>
-        <w:t xml:space="preserve"> wysokości. Jednak </w:t>
-      </w:r>
-      <w:r>
-        <w:t>ze względu na</w:t>
+        <w:t xml:space="preserve">miar wysokości </w:t>
+      </w:r>
+      <w:r>
+        <w:t xml:space="preserve">z </w:t>
+      </w:r>
+      <w:r>
+        <w:t>wykorzysta</w:t>
+      </w:r>
+      <w:r>
+        <w:t xml:space="preserve">niem </w:t>
+      </w:r>
+      <w:r>
+        <w:t>systemu nawigacji satelitarnej.</w:t>
       </w:r>
       <w:r>
         <w:t xml:space="preserve"> </w:t>
-      </w:r>
-      <w:r>
-        <w:t>brak czujników barometrycznych w większości urządzeń mobilnych dostępnych na rynku</w:t>
-      </w:r>
-      <w:r>
-        <w:t>,</w:t>
-      </w:r>
-      <w:r>
-        <w:t xml:space="preserve"> w pracy zostanie wykorzystany pomiar wysokości </w:t>
-      </w:r>
-      <w:r>
-        <w:t xml:space="preserve">z </w:t>
-      </w:r>
-      <w:r>
-        <w:t>wykorzysta</w:t>
-      </w:r>
-      <w:r>
-        <w:t xml:space="preserve">niem </w:t>
-      </w:r>
-      <w:r>
-        <w:t>systemu nawigacji satelitarnej.</w:t>
       </w:r>
     </w:p>
     <w:p>
@@ -8853,6 +9248,9 @@
       <w:r>
         <w:t xml:space="preserve"> USD.</w:t>
       </w:r>
+      <w:r>
+        <w:t xml:space="preserve"> [20]</w:t>
+      </w:r>
     </w:p>
     <w:p>
       <w:pPr>
@@ -8947,7 +9345,19 @@
         <w:t>dzeń mobilnych</w:t>
       </w:r>
       <w:r>
-        <w:t xml:space="preserve">. Z punktu widzenia developerskiego ważną kwestią jest łatwa dostępność narzędzi SDK oraz konieczność uiszczenia rocznej opłaty członkowskiej w wysokości 99$ USD w przypadku chęci publikowania aplikacji. Aplikacje przed trafieniem do </w:t>
+        <w:t xml:space="preserve">. Z punktu widzenia developerskiego ważną kwestią jest łatwa dostępność narzędzi SDK oraz konieczność uiszczenia rocznej opłaty członkowskiej w wysokości 99$ USD w przypadku chęci publikowania aplikacji. </w:t>
+      </w:r>
+      <w:r>
+        <w:t xml:space="preserve">[21] </w:t>
+      </w:r>
+      <w:r>
+        <w:t>Aplikacje przed trafi</w:t>
+      </w:r>
+      <w:r>
+        <w:t>e</w:t>
+      </w:r>
+      <w:r>
+        <w:t xml:space="preserve">niem do </w:t>
       </w:r>
       <w:proofErr w:type="spellStart"/>
       <w:r>
@@ -8969,13 +9379,7 @@
         <w:t xml:space="preserve">nej kontroli </w:t>
       </w:r>
       <w:r>
-        <w:t>niż ma to miejsce w prz</w:t>
-      </w:r>
-      <w:r>
-        <w:t>y</w:t>
-      </w:r>
-      <w:r>
-        <w:t xml:space="preserve">padku systemu </w:t>
+        <w:t xml:space="preserve">niż ma to miejsce w przypadku systemu </w:t>
       </w:r>
       <w:proofErr w:type="spellStart"/>
       <w:r>
@@ -8998,6 +9402,9 @@
       </w:r>
       <w:r>
         <w:t>pularnością od systemu Android.</w:t>
+      </w:r>
+      <w:r>
+        <w:t xml:space="preserve"> </w:t>
       </w:r>
     </w:p>
     <w:p>
@@ -9078,6 +9485,9 @@
       <w:r>
         <w:t>kowanie aplikacji wynosi 19$ USD.</w:t>
       </w:r>
+      <w:r>
+        <w:t xml:space="preserve"> [22]</w:t>
+      </w:r>
     </w:p>
     <w:p>
       <w:pPr>
@@ -9185,143 +9595,126 @@
     </w:p>
     <w:p>
       <w:pPr>
-        <w:spacing w:line="360" w:lineRule="auto"/>
-      </w:pPr>
-    </w:p>
-    <w:p>
-      <w:pPr>
-        <w:spacing w:line="360" w:lineRule="auto"/>
-      </w:pPr>
-    </w:p>
-    <w:p>
-      <w:pPr>
-        <w:spacing w:line="360" w:lineRule="auto"/>
-      </w:pPr>
-    </w:p>
-    <w:p>
-      <w:pPr>
-        <w:spacing w:line="360" w:lineRule="auto"/>
-      </w:pPr>
-    </w:p>
-    <w:p>
-      <w:pPr>
-        <w:spacing w:line="360" w:lineRule="auto"/>
-      </w:pPr>
-    </w:p>
-    <w:p>
-      <w:pPr>
-        <w:spacing w:line="360" w:lineRule="auto"/>
-      </w:pPr>
-    </w:p>
-    <w:p>
-      <w:pPr>
         <w:pStyle w:val="Nagwek2"/>
         <w:spacing w:line="360" w:lineRule="auto"/>
       </w:pPr>
       <w:bookmarkStart w:id="31" w:name="_Toc446276123"/>
       <w:r>
+        <w:t>Wybór narzędzia</w:t>
+      </w:r>
+      <w:bookmarkEnd w:id="31"/>
+    </w:p>
+    <w:p>
+      <w:pPr>
+        <w:spacing w:line="360" w:lineRule="auto"/>
+      </w:pPr>
+    </w:p>
+    <w:p>
+      <w:pPr>
+        <w:spacing w:line="360" w:lineRule="auto"/>
+      </w:pPr>
+      <w:r>
+        <w:tab/>
+      </w:r>
+      <w:r>
+        <w:t xml:space="preserve">Pisanie aplikacji na platformę Android jest możliwe z wykorzystaniem kilku narzędzi. W tym podrozdziale dokonano porównania najpopularniejszych z nich: SDK, NDK, </w:t>
+      </w:r>
+      <w:proofErr w:type="spellStart"/>
+      <w:r>
+        <w:t>Xamarin</w:t>
+      </w:r>
+      <w:proofErr w:type="spellEnd"/>
+      <w:r>
+        <w:t xml:space="preserve">, oraz HTML5. </w:t>
+      </w:r>
+    </w:p>
+    <w:p>
+      <w:pPr>
+        <w:pStyle w:val="Nagwek3"/>
+        <w:spacing w:line="360" w:lineRule="auto"/>
+      </w:pPr>
+      <w:bookmarkStart w:id="32" w:name="_Toc446276124"/>
+      <w:r>
         <w:lastRenderedPageBreak/>
-        <w:t>Wybór narzędzia</w:t>
-      </w:r>
-      <w:bookmarkEnd w:id="31"/>
-    </w:p>
-    <w:p>
-      <w:pPr>
-        <w:spacing w:line="360" w:lineRule="auto"/>
-      </w:pPr>
-    </w:p>
-    <w:p>
-      <w:pPr>
-        <w:spacing w:line="360" w:lineRule="auto"/>
-      </w:pPr>
-      <w:r>
-        <w:tab/>
-      </w:r>
-      <w:r>
-        <w:t xml:space="preserve">Pisanie aplikacji na platformę Android jest możliwe z wykorzystaniem kilku narzędzi. W tym podrozdziale dokonano porównania najpopularniejszych z nich: SDK, NDK, </w:t>
+        <w:t>SDK</w:t>
+      </w:r>
+      <w:bookmarkEnd w:id="32"/>
+    </w:p>
+    <w:p>
+      <w:pPr>
+        <w:spacing w:line="360" w:lineRule="auto"/>
+      </w:pPr>
+    </w:p>
+    <w:p>
+      <w:pPr>
+        <w:spacing w:line="360" w:lineRule="auto"/>
+      </w:pPr>
+      <w:r>
+        <w:tab/>
+        <w:t>Android SDK (</w:t>
       </w:r>
       <w:proofErr w:type="spellStart"/>
       <w:r>
-        <w:t>Xamarin</w:t>
+        <w:t>Source</w:t>
       </w:r>
       <w:proofErr w:type="spellEnd"/>
       <w:r>
-        <w:t xml:space="preserve">, oraz HTML5. </w:t>
-      </w:r>
+        <w:t xml:space="preserve"> Development Kit) jest to zestaw narzędzi dla programistów przeznaczony do tworzenia aplikacji na platformę Android w języku Java. W jego skład wchodzą wymagane biblioteki, </w:t>
+      </w:r>
+      <w:proofErr w:type="spellStart"/>
+      <w:r>
+        <w:t>debugger</w:t>
+      </w:r>
+      <w:proofErr w:type="spellEnd"/>
+      <w:r>
+        <w:t xml:space="preserve">, emulator, dokumentacja, przykładowe programy oraz samouczki. Składa się z dwóch części SDK </w:t>
+      </w:r>
+      <w:proofErr w:type="spellStart"/>
+      <w:r>
+        <w:t>Tools</w:t>
+      </w:r>
+      <w:proofErr w:type="spellEnd"/>
+      <w:r>
+        <w:t xml:space="preserve">, wymaganej do tworzenia aplikacji niezależnie od wersji Androida oraz Platform </w:t>
+      </w:r>
+      <w:proofErr w:type="spellStart"/>
+      <w:r>
+        <w:t>Tools</w:t>
+      </w:r>
+      <w:proofErr w:type="spellEnd"/>
+      <w:r>
+        <w:t>, czyli narzędzi zmodyfikowanych pod kątem konkretnych wersji systemu. SDK jest modularne, dzięki czemu cechuje się bardzo łatwą instalacją i deinstalacją potrzebnych komponentów. Jest najbardziej popularnym narz</w:t>
+      </w:r>
+      <w:r>
+        <w:t>ę</w:t>
+      </w:r>
+      <w:r>
+        <w:t>dziem programistycznym, wykorzystywanym do pisania aplikacji na platformę Android.</w:t>
+      </w:r>
+    </w:p>
+    <w:p>
+      <w:pPr>
+        <w:spacing w:line="360" w:lineRule="auto"/>
+      </w:pPr>
+      <w:proofErr w:type="spellStart"/>
+      <w:r>
+        <w:t>[wik</w:t>
+      </w:r>
+      <w:proofErr w:type="spellEnd"/>
+      <w:r>
+        <w:t>i]</w:t>
+      </w:r>
+    </w:p>
+    <w:p>
+      <w:pPr>
+        <w:spacing w:line="360" w:lineRule="auto"/>
+      </w:pPr>
     </w:p>
     <w:p>
       <w:pPr>
         <w:pStyle w:val="Nagwek3"/>
         <w:spacing w:line="360" w:lineRule="auto"/>
       </w:pPr>
-      <w:bookmarkStart w:id="32" w:name="_Toc446276124"/>
-      <w:r>
-        <w:t>SDK</w:t>
-      </w:r>
-      <w:bookmarkEnd w:id="32"/>
-    </w:p>
-    <w:p>
-      <w:pPr>
-        <w:spacing w:line="360" w:lineRule="auto"/>
-      </w:pPr>
-    </w:p>
-    <w:p>
-      <w:pPr>
-        <w:spacing w:line="360" w:lineRule="auto"/>
-      </w:pPr>
-      <w:r>
-        <w:tab/>
-        <w:t>Android SDK (</w:t>
-      </w:r>
-      <w:proofErr w:type="spellStart"/>
-      <w:r>
-        <w:t>Source</w:t>
-      </w:r>
-      <w:proofErr w:type="spellEnd"/>
-      <w:r>
-        <w:t xml:space="preserve"> Development Kit) jest to zestaw narzędzi dla programistów przeznaczony do tworzenia aplikacji na platformę Android w języku Java. W jego skład wchodzą wymagane biblioteki, </w:t>
-      </w:r>
-      <w:proofErr w:type="spellStart"/>
-      <w:r>
-        <w:t>debugger</w:t>
-      </w:r>
-      <w:proofErr w:type="spellEnd"/>
-      <w:r>
-        <w:t xml:space="preserve">, emulator, dokumentacja, przykładowe programy oraz samouczki. Składa się z dwóch części SDK </w:t>
-      </w:r>
-      <w:proofErr w:type="spellStart"/>
-      <w:r>
-        <w:t>Tools</w:t>
-      </w:r>
-      <w:proofErr w:type="spellEnd"/>
-      <w:r>
-        <w:t xml:space="preserve">, wymaganej do tworzenia aplikacji niezależnie od wersji Androida oraz Platform </w:t>
-      </w:r>
-      <w:proofErr w:type="spellStart"/>
-      <w:r>
-        <w:t>Tools</w:t>
-      </w:r>
-      <w:proofErr w:type="spellEnd"/>
-      <w:r>
-        <w:t>, czyli narzędzi zmodyfikowanych pod kątem konkretnych wersji systemu. SDK jest modularne, dzięki czemu cechuje się bardzo łatwą instalacją i deinstalacją potrzebnych komponentów. Jest najbardziej popularnym narz</w:t>
-      </w:r>
-      <w:r>
-        <w:t>ę</w:t>
-      </w:r>
-      <w:r>
-        <w:t>dziem programistycznym, wykorzystywanym do pisania aplikacji na platformę Android.</w:t>
-      </w:r>
-    </w:p>
-    <w:p>
-      <w:pPr>
-        <w:spacing w:line="360" w:lineRule="auto"/>
-      </w:pPr>
-    </w:p>
-    <w:p>
-      <w:pPr>
-        <w:pStyle w:val="Nagwek3"/>
-        <w:spacing w:line="360" w:lineRule="auto"/>
-      </w:pPr>
       <w:bookmarkStart w:id="33" w:name="_Toc446276125"/>
       <w:r>
         <w:t>NDK</w:t>
@@ -9367,6 +9760,9 @@
       </w:r>
       <w:r>
         <w:t>latory.</w:t>
+      </w:r>
+      <w:r>
+        <w:t xml:space="preserve"> [20] [19]</w:t>
       </w:r>
     </w:p>
     <w:p>
@@ -9413,57 +9809,321 @@
       </w:r>
       <w:proofErr w:type="spellEnd"/>
       <w:r>
-        <w:t xml:space="preserve"> oraz </w:t>
+        <w:t xml:space="preserve"> oraz Windows </w:t>
+      </w:r>
+      <w:proofErr w:type="spellStart"/>
+      <w:r>
+        <w:t>Phone</w:t>
+      </w:r>
+      <w:proofErr w:type="spellEnd"/>
+      <w:r>
+        <w:t xml:space="preserve"> </w:t>
+      </w:r>
+      <w:r>
+        <w:t xml:space="preserve">z wykorzystaniem języka C# i platformy .NET.  Pozwala na dzielenie </w:t>
+      </w:r>
+      <w:r>
+        <w:t>znacznej części kodu między aplikacjami napisanymi pod różne platformy, co znacznie zmniejsza koszt utworzenia i utrzymania wieloplatformowych systemów mobilnych.</w:t>
+      </w:r>
+      <w:r>
+        <w:t xml:space="preserve"> Korz</w:t>
+      </w:r>
+      <w:r>
+        <w:t>y</w:t>
+      </w:r>
+      <w:r>
+        <w:t xml:space="preserve">stanie z pełnej funkcjonalności </w:t>
+      </w:r>
+      <w:proofErr w:type="spellStart"/>
+      <w:r>
+        <w:t>Xamarina</w:t>
+      </w:r>
+      <w:proofErr w:type="spellEnd"/>
+      <w:r>
+        <w:t xml:space="preserve"> jest płatne, a koszt licencji</w:t>
+      </w:r>
+      <w:r>
+        <w:t xml:space="preserve"> biznesowej</w:t>
+      </w:r>
+      <w:r>
+        <w:t xml:space="preserve"> to 999$ rocznie. Wersja bez</w:t>
+      </w:r>
+      <w:r>
+        <w:t xml:space="preserve">płatna jest bardzo ograniczona i </w:t>
+      </w:r>
+      <w:r>
+        <w:t xml:space="preserve">pozwala jedynie na tworzenie małych </w:t>
       </w:r>
       <w:r>
         <w:lastRenderedPageBreak/>
-        <w:t xml:space="preserve">Windows </w:t>
+        <w:t>aplikacji</w:t>
+      </w:r>
+      <w:r>
+        <w:t>, zawierających nie więcej niż 128Kb skompilowanego kodu, bez możliwości korz</w:t>
+      </w:r>
+      <w:r>
+        <w:t>y</w:t>
+      </w:r>
+      <w:r>
+        <w:t>stania z natywnych bibliotek języków takich jak C, C++, czy Java.</w:t>
+      </w:r>
+      <w:r>
+        <w:t xml:space="preserve"> [23]</w:t>
+      </w:r>
+    </w:p>
+    <w:p>
+      <w:pPr>
+        <w:spacing w:line="360" w:lineRule="auto"/>
+      </w:pPr>
+    </w:p>
+    <w:p>
+      <w:pPr>
+        <w:pStyle w:val="Nagwek3"/>
+        <w:spacing w:line="360" w:lineRule="auto"/>
+      </w:pPr>
+      <w:bookmarkStart w:id="35" w:name="_Toc446276127"/>
+      <w:r>
+        <w:t>HTML5</w:t>
+      </w:r>
+      <w:bookmarkEnd w:id="35"/>
+    </w:p>
+    <w:p>
+      <w:pPr>
+        <w:spacing w:line="360" w:lineRule="auto"/>
+      </w:pPr>
+    </w:p>
+    <w:p>
+      <w:pPr>
+        <w:spacing w:line="360" w:lineRule="auto"/>
+      </w:pPr>
+      <w:r>
+        <w:tab/>
+        <w:t>Istnieje również możliwość tworzenia aplikacji mobilnych z wykorzystaniem techn</w:t>
+      </w:r>
+      <w:r>
+        <w:t>o</w:t>
+      </w:r>
+      <w:r>
+        <w:t xml:space="preserve">logii webowych takich jak HTML5, CSS oraz </w:t>
       </w:r>
       <w:proofErr w:type="spellStart"/>
       <w:r>
-        <w:t>Phone</w:t>
+        <w:t>Javascript</w:t>
       </w:r>
       <w:proofErr w:type="spellEnd"/>
       <w:r>
+        <w:t xml:space="preserve">. Aplikacja stworzona w ten sposób jest osadzana w natywnym kontenerze, pozwalającym na dystrybucję w </w:t>
+      </w:r>
+      <w:proofErr w:type="spellStart"/>
+      <w:r>
+        <w:t>AppStore</w:t>
+      </w:r>
+      <w:proofErr w:type="spellEnd"/>
+      <w:r>
+        <w:t xml:space="preserve">, czy </w:t>
+      </w:r>
+      <w:proofErr w:type="spellStart"/>
+      <w:r>
+        <w:t>Go</w:t>
+      </w:r>
+      <w:r>
+        <w:t>o</w:t>
+      </w:r>
+      <w:r>
+        <w:t>glePlay</w:t>
+      </w:r>
+      <w:proofErr w:type="spellEnd"/>
+      <w:r>
+        <w:t>. Rozwiązanie takie cechuje się stosunkowo prostą implementacją, umożliwia tworz</w:t>
+      </w:r>
+      <w:r>
+        <w:t>e</w:t>
+      </w:r>
+      <w:r>
+        <w:t>nie</w:t>
+      </w:r>
+      <w:r>
+        <w:t xml:space="preserve"> aplikacji wieloplatformowych, a raz napisany kod może zostać również wykorzystany do stworze</w:t>
+      </w:r>
+      <w:r>
+        <w:t xml:space="preserve">nia zwykłej aplikacji webowej. </w:t>
+      </w:r>
+      <w:r>
+        <w:t>Aplikacje napisane przy użyciu HTML5 nie posiadają bezpośredniej integracji ze sprzętem i takimi składnikami jak system plików, aparat, akcel</w:t>
+      </w:r>
+      <w:r>
+        <w:t>e</w:t>
+      </w:r>
+      <w:r>
+        <w:t xml:space="preserve">rometr, czy system nawigacji satelitarnej. </w:t>
+      </w:r>
+      <w:r>
+        <w:t xml:space="preserve">Cechuje je brak wielowątkowości, a ich wydajność </w:t>
+      </w:r>
+      <w:r>
+        <w:t>jest zwykle gorsza od wydajności aplikacji natyw</w:t>
+      </w:r>
+      <w:r>
+        <w:t>nych. Dodatkowo tworzenie aplikacji w technologiach webowych wymaga często dodatkowego nakładu pracy na implementacje, ni</w:t>
+      </w:r>
+      <w:r>
+        <w:t>e</w:t>
+      </w:r>
+      <w:r>
+        <w:t xml:space="preserve">których elementów powszechnie dostępnych w technologiach natywnych. </w:t>
+      </w:r>
+      <w:r>
+        <w:t>[24]</w:t>
+      </w:r>
+    </w:p>
+    <w:p>
+      <w:pPr>
+        <w:spacing w:line="360" w:lineRule="auto"/>
+      </w:pPr>
+    </w:p>
+    <w:p>
+      <w:pPr>
+        <w:pStyle w:val="Nagwek3"/>
+        <w:spacing w:line="360" w:lineRule="auto"/>
+      </w:pPr>
+      <w:bookmarkStart w:id="36" w:name="_Toc446276128"/>
+      <w:r>
+        <w:t>Podsumowanie</w:t>
+      </w:r>
+      <w:r>
+        <w:t xml:space="preserve"> wyboru</w:t>
+      </w:r>
+      <w:bookmarkEnd w:id="36"/>
+    </w:p>
+    <w:p>
+      <w:pPr>
+        <w:spacing w:line="360" w:lineRule="auto"/>
+      </w:pPr>
+    </w:p>
+    <w:p>
+      <w:pPr>
+        <w:spacing w:line="360" w:lineRule="auto"/>
+      </w:pPr>
+      <w:r>
+        <w:tab/>
+      </w:r>
+      <w:r>
+        <w:t>Stwierdzono, iż wykorzystanie NDK w przypadku projektowanej aplikacji,</w:t>
+      </w:r>
+      <w:r>
         <w:t xml:space="preserve"> </w:t>
       </w:r>
       <w:r>
-        <w:t xml:space="preserve">z wykorzystaniem języka C# i platformy .NET.  Pozwala na dzielenie </w:t>
-      </w:r>
-      <w:r>
-        <w:t>znacznej części kodu między aplikacjami napisanymi pod różne platformy, co znacznie zmniejsza koszt utworzenia i utrzymania wieloplatformowych systemów mobilnych.</w:t>
-      </w:r>
-      <w:r>
-        <w:t xml:space="preserve"> Korz</w:t>
+        <w:t>ze wzgl</w:t>
+      </w:r>
+      <w:r>
+        <w:t>ę</w:t>
+      </w:r>
+      <w:r>
+        <w:t>du na brak konieczności dostępu do niskopoziomowych elementów systemu oraz ze względu na brak zaawansowanych silników graficznych lub obliczeniowych w aplikacji, byłoby ni</w:t>
+      </w:r>
+      <w:r>
+        <w:t>e</w:t>
+      </w:r>
+      <w:r>
+        <w:t xml:space="preserve">efektywne. Technologia </w:t>
+      </w:r>
+      <w:proofErr w:type="spellStart"/>
+      <w:r>
+        <w:t>Xamarin</w:t>
+      </w:r>
+      <w:proofErr w:type="spellEnd"/>
+      <w:r>
+        <w:t xml:space="preserve"> została odrzucona ze względu na wysoki koszt licencji, a z technologii webowych zrezygnowano ze względu na gorszą wydajność od aplikacji naty</w:t>
+      </w:r>
+      <w:r>
+        <w:t>w</w:t>
+      </w:r>
+      <w:r>
+        <w:t xml:space="preserve">nych. </w:t>
+      </w:r>
+      <w:r>
+        <w:t>Biorąc</w:t>
+      </w:r>
+      <w:r>
+        <w:t xml:space="preserve"> pod uwagę powyższe argumen</w:t>
+      </w:r>
+      <w:r>
+        <w:t xml:space="preserve">ty </w:t>
+      </w:r>
+      <w:r>
+        <w:t>jako narzędzie wykorzystane do stworzenia aplikacji klienckiej wybrano Android SDK.</w:t>
+      </w:r>
+    </w:p>
+    <w:p>
+      <w:pPr>
+        <w:spacing w:line="360" w:lineRule="auto"/>
+      </w:pPr>
+    </w:p>
+    <w:p>
+      <w:pPr>
+        <w:pStyle w:val="Nagwek2"/>
+        <w:spacing w:line="360" w:lineRule="auto"/>
+      </w:pPr>
+      <w:bookmarkStart w:id="37" w:name="_Toc446276129"/>
+      <w:r>
+        <w:t>Wybór sposobu komunikacji między serwerem, a aplikacją kliencką</w:t>
+      </w:r>
+      <w:bookmarkEnd w:id="37"/>
+    </w:p>
+    <w:p>
+      <w:pPr>
+        <w:spacing w:line="360" w:lineRule="auto"/>
+      </w:pPr>
+      <w:r>
+        <w:tab/>
+      </w:r>
+    </w:p>
+    <w:p>
+      <w:pPr>
+        <w:spacing w:line="360" w:lineRule="auto"/>
+      </w:pPr>
+      <w:r>
+        <w:tab/>
+        <w:t xml:space="preserve">Aplikacja </w:t>
+      </w:r>
+      <w:proofErr w:type="spellStart"/>
+      <w:r>
+        <w:t>geolokalizacyjna</w:t>
+      </w:r>
+      <w:proofErr w:type="spellEnd"/>
+      <w:r>
+        <w:t xml:space="preserve"> ma za zadanie zbieranie danych określających położenie obiektów i przesyłanie ich do serwera. Część serwerowa odpowiada za przetworzenie otrz</w:t>
       </w:r>
       <w:r>
         <w:t>y</w:t>
       </w:r>
       <w:r>
-        <w:t xml:space="preserve">stanie z pełnej funkcjonalności </w:t>
+        <w:t xml:space="preserve">manych danych, ich dalszą dystrybucję do aplikacji wizualizujących oraz współpracę z bazą </w:t>
+      </w:r>
+      <w:r>
+        <w:lastRenderedPageBreak/>
+        <w:t>danych. Panel administracyjny ma za zadanie umożliwić użytkownikom z uprawnieniami administratora zarządzanie danymi trwałymi. Należy zatem określić sposób w jaki będzie się odbywała komunikacja między tymi elementami systemu. W tym podrozdziale zostaną op</w:t>
+      </w:r>
+      <w:r>
+        <w:t>i</w:t>
+      </w:r>
+      <w:r>
+        <w:t>sane dwa najpowszechniej wykorzystywane sposoby komunikacji sieciowej: z wykorzyst</w:t>
+      </w:r>
+      <w:r>
+        <w:t>a</w:t>
+      </w:r>
+      <w:r>
+        <w:t xml:space="preserve">niem protokołu HTTP oraz </w:t>
       </w:r>
       <w:proofErr w:type="spellStart"/>
       <w:r>
-        <w:t>Xamarina</w:t>
+        <w:t>WebSocket</w:t>
       </w:r>
       <w:proofErr w:type="spellEnd"/>
       <w:r>
-        <w:t xml:space="preserve"> jest płatne, a koszt licencji to 999$ rocznie. Wersja bez</w:t>
-      </w:r>
-      <w:r>
-        <w:t xml:space="preserve">płatna jest bardzo ograniczona i </w:t>
-      </w:r>
-      <w:r>
-        <w:t>pozwala jedynie na tworzenie małych aplikacji</w:t>
-      </w:r>
-      <w:r>
-        <w:t>, zawier</w:t>
-      </w:r>
-      <w:r>
-        <w:t>a</w:t>
-      </w:r>
-      <w:r>
-        <w:t>jących nie więcej niż 128Kb skompilowanego kodu, bez możliwości korzystania z natywnych bibliotek języków takich jak C, C++, czy Java.</w:t>
+        <w:t>. Jednak w pierwszej kolejności zostanie omówiony ogólny model komunikacji sieciowej TCP/IP.</w:t>
       </w:r>
     </w:p>
     <w:p>
@@ -9476,465 +10136,193 @@
         <w:pStyle w:val="Nagwek3"/>
         <w:spacing w:line="360" w:lineRule="auto"/>
       </w:pPr>
-      <w:bookmarkStart w:id="35" w:name="_Toc446276127"/>
-      <w:r>
-        <w:t>HTML5</w:t>
-      </w:r>
-      <w:bookmarkEnd w:id="35"/>
-    </w:p>
-    <w:p>
-      <w:pPr>
-        <w:spacing w:line="360" w:lineRule="auto"/>
-      </w:pPr>
-    </w:p>
-    <w:p>
-      <w:pPr>
-        <w:spacing w:line="360" w:lineRule="auto"/>
-      </w:pPr>
-      <w:r>
-        <w:tab/>
-        <w:t>Istnieje również możliwość tworzenia aplikacji mobilnych z wykorzystaniem techn</w:t>
+      <w:bookmarkStart w:id="38" w:name="_Toc446276130"/>
+      <w:r>
+        <w:t>Model TCP/IP</w:t>
+      </w:r>
+      <w:bookmarkEnd w:id="38"/>
+    </w:p>
+    <w:p/>
+    <w:p>
+      <w:pPr>
+        <w:spacing w:line="360" w:lineRule="auto"/>
+      </w:pPr>
+      <w:r>
+        <w:tab/>
+      </w:r>
+      <w:r>
+        <w:t>Podstawą komunikacji internetowej są obecnie dwa protokoły: IP oraz TCP</w:t>
+      </w:r>
+      <w:r>
+        <w:t xml:space="preserve">. </w:t>
+      </w:r>
+      <w:r>
+        <w:t xml:space="preserve">Model komunikacji sieciowej oparty na tych protokołach nazywany jest modelem TCP/IP i jest </w:t>
+      </w:r>
+      <w:r>
+        <w:t>te</w:t>
       </w:r>
       <w:r>
         <w:t>o</w:t>
       </w:r>
       <w:r>
-        <w:t xml:space="preserve">logii webowych takich jak HTML5, CSS oraz </w:t>
+        <w:t xml:space="preserve">retycznym modelem warstwowej struktury protokołów komunikacyjnych. Możemy w nim wyróżnić cztery warstwy: warstwę aplikacji, warstwę transportową, </w:t>
+      </w:r>
+      <w:r>
+        <w:t>warstwę I</w:t>
+      </w:r>
+      <w:r>
+        <w:t>nternetu oraz warstwę dostępu do sieci.</w:t>
+      </w:r>
+      <w:r>
+        <w:t xml:space="preserve"> </w:t>
+      </w:r>
+    </w:p>
+    <w:p>
+      <w:pPr>
+        <w:spacing w:line="360" w:lineRule="auto"/>
+      </w:pPr>
+      <w:r>
+        <w:tab/>
+        <w:t>W celu przesłania danych przez Sieć, klient inicjuje połączenie, najczęściej z wyk</w:t>
+      </w:r>
+      <w:r>
+        <w:t>o</w:t>
+      </w:r>
+      <w:r>
+        <w:t xml:space="preserve">rzystaniem protokołu TCP </w:t>
+      </w:r>
+      <w:r>
+        <w:t xml:space="preserve">z serwerem. Protokół </w:t>
+      </w:r>
+      <w:r>
+        <w:t>IP</w:t>
+      </w:r>
+      <w:r>
+        <w:t>, będący protokołem warstwy internet</w:t>
+      </w:r>
+      <w:r>
+        <w:t>o</w:t>
+      </w:r>
+      <w:r>
+        <w:t>wej,</w:t>
+      </w:r>
+      <w:r>
+        <w:t xml:space="preserve"> sprzęga ich adresy IP i porty punktów końcowych oraz zapewnia bezbłędne przesyłanie danych między nimi. Jednak przesłane informacje wymagają nie tylko przetransportowania, za co odpowiada warstwa transportowa TCP, ale również zrozumienia. Dlatego ponad wa</w:t>
+      </w:r>
+      <w:r>
+        <w:t>r</w:t>
+      </w:r>
+      <w:r>
+        <w:t>stwą TCP działa dodatkowo protokół aplikacji.</w:t>
+      </w:r>
+      <w:r>
+        <w:t xml:space="preserve"> [30]</w:t>
+      </w:r>
+    </w:p>
+    <w:p>
+      <w:pPr>
+        <w:spacing w:line="360" w:lineRule="auto"/>
+      </w:pPr>
+    </w:p>
+    <w:p>
+      <w:pPr>
+        <w:pStyle w:val="Nagwek3"/>
+        <w:spacing w:line="360" w:lineRule="auto"/>
+      </w:pPr>
+      <w:bookmarkStart w:id="39" w:name="_Toc446276131"/>
+      <w:r>
+        <w:t>HTTP</w:t>
+      </w:r>
+      <w:bookmarkEnd w:id="39"/>
+    </w:p>
+    <w:p>
+      <w:pPr>
+        <w:spacing w:line="360" w:lineRule="auto"/>
+      </w:pPr>
+    </w:p>
+    <w:p>
+      <w:pPr>
+        <w:spacing w:line="360" w:lineRule="auto"/>
+      </w:pPr>
+      <w:r>
+        <w:tab/>
+      </w:r>
+      <w:r>
+        <w:t>Głównym protokołem warstwy aplika</w:t>
+      </w:r>
+      <w:r>
+        <w:t>cji</w:t>
+      </w:r>
+      <w:r>
+        <w:t xml:space="preserve"> używanym współcześnie w przeglądarkach internetowych jest protokół HTTP. </w:t>
+      </w:r>
+      <w:r>
+        <w:t xml:space="preserve">HTTP to skrót od </w:t>
       </w:r>
       <w:proofErr w:type="spellStart"/>
       <w:r>
-        <w:t>Javascript</w:t>
+        <w:t>Hypertext</w:t>
       </w:r>
       <w:proofErr w:type="spellEnd"/>
       <w:r>
-        <w:t xml:space="preserve">. Aplikacja stworzona w ten sposób jest osadzana w natywnym kontenerze, pozwalającym na dystrybucję w </w:t>
+        <w:t xml:space="preserve"> Transfer </w:t>
       </w:r>
       <w:proofErr w:type="spellStart"/>
       <w:r>
-        <w:t>AppStore</w:t>
+        <w:t>Protocol</w:t>
       </w:r>
       <w:proofErr w:type="spellEnd"/>
       <w:r>
-        <w:t xml:space="preserve">, czy </w:t>
-      </w:r>
-      <w:proofErr w:type="spellStart"/>
-      <w:r>
-        <w:t>Go</w:t>
+        <w:t>. Jest to protokół bezstanowy tzn. ani serwer, ani klient nie przechowują informacji o wcześniejszych zapytaniach między sobą i nie posiadają stanu wewnętrznego.</w:t>
+      </w:r>
+      <w:r>
+        <w:t xml:space="preserve"> Klient otwiera połączenie i wysyła komunikat żądania do serwera HTTP. Serwer następnie zwraca komunikat odpowi</w:t>
+      </w:r>
+      <w:r>
+        <w:t>e</w:t>
+      </w:r>
+      <w:r>
+        <w:t>dzi, zawierający zasób, o który został poproszony</w:t>
+      </w:r>
+      <w:r>
+        <w:t xml:space="preserve"> lub kod błędu</w:t>
+      </w:r>
+      <w:r>
+        <w:t xml:space="preserve">. </w:t>
+      </w:r>
+      <w:r>
+        <w:t>Po wysłaniu</w:t>
+      </w:r>
+      <w:r>
+        <w:t xml:space="preserve"> odpowiedzi serwer zamyka połączenie i nie przechowuje o nim żadnych informacji, co znacznie zmnie</w:t>
+      </w:r>
+      <w:r>
+        <w:t>j</w:t>
+      </w:r>
+      <w:r>
+        <w:t xml:space="preserve">sza </w:t>
+      </w:r>
+      <w:r>
+        <w:t xml:space="preserve">jego </w:t>
+      </w:r>
+      <w:r>
+        <w:t>obciążenie, jednak jest kłopotliwe w sytuacjach, w których  wymagane jest zapami</w:t>
+      </w:r>
+      <w:r>
+        <w:t>ę</w:t>
+      </w:r>
+      <w:r>
+        <w:t xml:space="preserve">tanie jakiegoś stanu związanego z konkretnym klientem. Protokół ten nie pozwala </w:t>
+      </w:r>
+      <w:r>
+        <w:t>na inicj</w:t>
       </w:r>
       <w:r>
         <w:t>o</w:t>
       </w:r>
       <w:r>
-        <w:t>glePlay</w:t>
-      </w:r>
-      <w:proofErr w:type="spellEnd"/>
-      <w:r>
-        <w:t>. Rozwiązanie takie cechuje się stosunkowo prostą implementacją, umożliwia tworz</w:t>
-      </w:r>
-      <w:r>
-        <w:t>e</w:t>
-      </w:r>
-      <w:r>
-        <w:t>nie</w:t>
-      </w:r>
-      <w:r>
-        <w:t xml:space="preserve"> aplikacji wieloplatformowych, a raz napisany kod może zostać również wykorzystany do stworze</w:t>
-      </w:r>
-      <w:r>
-        <w:t xml:space="preserve">nia zwykłej aplikacji webowej. </w:t>
-      </w:r>
-      <w:r>
-        <w:t>Aplikacje napisane przy użyciu HTML5 nie posiadają bezpośredniej integracji ze sprzętem i takimi składnikami jak system plików, aparat, akcel</w:t>
-      </w:r>
-      <w:r>
-        <w:t>e</w:t>
-      </w:r>
-      <w:r>
-        <w:t xml:space="preserve">rometr, czy system nawigacji satelitarnej. </w:t>
-      </w:r>
-      <w:r>
-        <w:t xml:space="preserve">Cechuje je brak wielowątkowości, a ich wydajność </w:t>
-      </w:r>
-      <w:r>
-        <w:t>jest zwykle gorsza od wydajności aplikacji natyw</w:t>
-      </w:r>
-      <w:r>
-        <w:t>nych. Dodatkowo tworzenie aplikacji w technologiach webowych wymaga często dodatkowego nakładu pracy na implementacje, ni</w:t>
-      </w:r>
-      <w:r>
-        <w:t>e</w:t>
-      </w:r>
-      <w:r>
-        <w:t xml:space="preserve">których elementów powszechnie dostępnych w technologiach natywnych. </w:t>
-      </w:r>
-    </w:p>
-    <w:p>
-      <w:pPr>
-        <w:spacing w:line="360" w:lineRule="auto"/>
-      </w:pPr>
-    </w:p>
-    <w:p>
-      <w:pPr>
-        <w:pStyle w:val="Nagwek3"/>
-        <w:spacing w:line="360" w:lineRule="auto"/>
-      </w:pPr>
-      <w:bookmarkStart w:id="36" w:name="_Toc446276128"/>
-      <w:r>
-        <w:t>Podsumowanie</w:t>
-      </w:r>
-      <w:r>
-        <w:t xml:space="preserve"> wyboru</w:t>
-      </w:r>
-      <w:bookmarkEnd w:id="36"/>
-    </w:p>
-    <w:p>
-      <w:pPr>
-        <w:spacing w:line="360" w:lineRule="auto"/>
-      </w:pPr>
-    </w:p>
-    <w:p>
-      <w:pPr>
-        <w:spacing w:line="360" w:lineRule="auto"/>
-      </w:pPr>
-      <w:r>
-        <w:tab/>
-      </w:r>
-      <w:r>
-        <w:t>Stwierdzono, iż wykorzystanie NDK w przypadku projektowanej aplikacji,</w:t>
-      </w:r>
-      <w:r>
-        <w:t xml:space="preserve"> </w:t>
-      </w:r>
-      <w:r>
-        <w:t>ze wzgl</w:t>
-      </w:r>
-      <w:r>
-        <w:t>ę</w:t>
-      </w:r>
-      <w:r>
-        <w:t>du na brak konieczności dostępu do żadnych niskopoziomowych elementów systemu oraz ze względu na brak zaawansowanych silników graficznych lub obliczeniowych w aplikacji, b</w:t>
-      </w:r>
-      <w:r>
-        <w:t>y</w:t>
-      </w:r>
-      <w:r>
-        <w:t xml:space="preserve">łoby nieefektywne. Technologia </w:t>
-      </w:r>
-      <w:proofErr w:type="spellStart"/>
-      <w:r>
-        <w:t>Xamarin</w:t>
-      </w:r>
-      <w:proofErr w:type="spellEnd"/>
-      <w:r>
-        <w:t xml:space="preserve"> została odrzucona ze względu na wysoki koszt l</w:t>
-      </w:r>
-      <w:r>
-        <w:t>i</w:t>
-      </w:r>
-      <w:r>
-        <w:t xml:space="preserve">cencji, a z technologii webowych zrezygnowano ze względu na gorszą wydajność od aplikacji natywnych. </w:t>
-      </w:r>
-      <w:r>
-        <w:t>Biorąc</w:t>
-      </w:r>
-      <w:r>
-        <w:t xml:space="preserve"> pod uwagę powyższe argumen</w:t>
-      </w:r>
-      <w:r>
-        <w:t xml:space="preserve">ty </w:t>
-      </w:r>
-      <w:r>
-        <w:t>jako narzędzie wykorzystane do stw</w:t>
-      </w:r>
-      <w:r>
-        <w:t>o</w:t>
-      </w:r>
-      <w:r>
-        <w:t>rzenia aplikacji klienckiej wybrano Android SDK.</w:t>
-      </w:r>
-    </w:p>
-    <w:p>
-      <w:pPr>
-        <w:spacing w:line="360" w:lineRule="auto"/>
-      </w:pPr>
-    </w:p>
-    <w:p>
-      <w:pPr>
-        <w:pStyle w:val="Nagwek2"/>
-        <w:spacing w:line="360" w:lineRule="auto"/>
-      </w:pPr>
-      <w:bookmarkStart w:id="37" w:name="_Toc446276129"/>
-      <w:r>
         <w:lastRenderedPageBreak/>
-        <w:t>Wybór sposobu komunikacji między serwerem, a aplikacją kliencką</w:t>
-      </w:r>
-      <w:bookmarkEnd w:id="37"/>
-    </w:p>
-    <w:p>
-      <w:pPr>
-        <w:spacing w:line="360" w:lineRule="auto"/>
-      </w:pPr>
-      <w:r>
-        <w:tab/>
-      </w:r>
-    </w:p>
-    <w:p>
-      <w:pPr>
-        <w:spacing w:line="360" w:lineRule="auto"/>
-      </w:pPr>
-      <w:r>
-        <w:tab/>
-        <w:t xml:space="preserve">Aplikacja </w:t>
-      </w:r>
-      <w:proofErr w:type="spellStart"/>
-      <w:r>
-        <w:t>geolokalizacyjna</w:t>
-      </w:r>
-      <w:proofErr w:type="spellEnd"/>
-      <w:r>
-        <w:t xml:space="preserve"> ma za zadanie zbieranie danych określających położenie obiektów i przesyłanie ich do serwera. Część serwerowa odpowiada za przetworzenie otrz</w:t>
-      </w:r>
-      <w:r>
-        <w:t>y</w:t>
-      </w:r>
-      <w:r>
-        <w:t>manych danych, ich dalszą dystrybucję do aplikacji wizualizujących oraz współpracę z bazą danych. Panel administracyjny ma za zadanie umożliwić użytkownikom z uprawnieniami administratora zarządzanie danymi trwałymi. Należy zatem określić sposób w jaki będzie się odbywała komunikacja między tymi elementami systemu. W tym podrozdziale zostaną op</w:t>
-      </w:r>
-      <w:r>
-        <w:t>i</w:t>
-      </w:r>
-      <w:r>
-        <w:t>sane dwa najpowszechniej wykorzystywane sposoby komunikacji sieciowej: z wykorzyst</w:t>
-      </w:r>
-      <w:r>
-        <w:t>a</w:t>
-      </w:r>
-      <w:r>
-        <w:t xml:space="preserve">niem protokołu HTTP oraz </w:t>
-      </w:r>
-      <w:proofErr w:type="spellStart"/>
-      <w:r>
-        <w:t>WebSocket</w:t>
-      </w:r>
-      <w:proofErr w:type="spellEnd"/>
-      <w:r>
-        <w:t>. Jednak w pierwszej kolejności zostanie omówiony ogólny model komunikacji sieciowej TCP/IP.</w:t>
-      </w:r>
-    </w:p>
-    <w:p>
-      <w:pPr>
-        <w:spacing w:line="360" w:lineRule="auto"/>
-      </w:pPr>
-    </w:p>
-    <w:p>
-      <w:pPr>
-        <w:pStyle w:val="Nagwek3"/>
-        <w:spacing w:line="360" w:lineRule="auto"/>
-      </w:pPr>
-      <w:bookmarkStart w:id="38" w:name="_Toc446276130"/>
-      <w:r>
-        <w:t>Model TCP/IP</w:t>
-      </w:r>
-      <w:bookmarkEnd w:id="38"/>
-    </w:p>
-    <w:p/>
-    <w:p>
-      <w:pPr>
-        <w:spacing w:line="360" w:lineRule="auto"/>
-      </w:pPr>
-      <w:r>
-        <w:tab/>
-      </w:r>
-      <w:r>
-        <w:t>Podstawą komunikacji internetowej są obecnie dwa protokoły: IP oraz TCP</w:t>
-      </w:r>
-      <w:r>
-        <w:t xml:space="preserve">. </w:t>
-      </w:r>
-      <w:r>
-        <w:t xml:space="preserve">Model komunikacji sieciowej oparty na tych protokołach nazywany jest modelem TCP/IP i jest </w:t>
-      </w:r>
-      <w:r>
-        <w:t>te</w:t>
-      </w:r>
-      <w:r>
-        <w:t>o</w:t>
-      </w:r>
-      <w:r>
-        <w:t xml:space="preserve">retycznym modelem warstwowej struktury protokołów komunikacyjnych. Możemy w nim wyróżnić cztery warstwy: warstwę aplikacji, warstwę transportową, </w:t>
-      </w:r>
-      <w:r>
-        <w:t>warstwę I</w:t>
-      </w:r>
-      <w:r>
-        <w:t>nternetu oraz warstwę dostępu do sieci.</w:t>
-      </w:r>
-      <w:r>
-        <w:t xml:space="preserve"> </w:t>
-      </w:r>
-    </w:p>
-    <w:p>
-      <w:pPr>
-        <w:spacing w:line="360" w:lineRule="auto"/>
-      </w:pPr>
-      <w:r>
-        <w:tab/>
-        <w:t>W celu przesłania danych przez Sieć, klient inicjuje połączenie, najczęściej z wyk</w:t>
-      </w:r>
-      <w:r>
-        <w:t>o</w:t>
-      </w:r>
-      <w:r>
-        <w:t xml:space="preserve">rzystaniem protokołu TCP </w:t>
-      </w:r>
-      <w:r>
-        <w:t xml:space="preserve">z serwerem. Protokół </w:t>
-      </w:r>
-      <w:r>
-        <w:t>IP</w:t>
-      </w:r>
-      <w:r>
-        <w:t>, będący protokołem warstwy internet</w:t>
-      </w:r>
-      <w:r>
-        <w:t>o</w:t>
-      </w:r>
-      <w:r>
-        <w:t>wej,</w:t>
-      </w:r>
-      <w:r>
-        <w:t xml:space="preserve"> sprzęga ich adresy IP i porty punktów końcowych oraz zapewnia bezbłędne przesyłanie danych między nimi. Jednak przesłane informacje wymagają nie tylko przetransportowania, za co odpowiada warstwa transportowa TCP, ale również zrozumienia. Dlatego ponad wa</w:t>
-      </w:r>
-      <w:r>
-        <w:t>r</w:t>
-      </w:r>
-      <w:r>
-        <w:t>stwą TCP działa dodatkowo protokół aplikacji.</w:t>
-      </w:r>
-    </w:p>
-    <w:p>
-      <w:pPr>
-        <w:spacing w:line="360" w:lineRule="auto"/>
-      </w:pPr>
-      <w:r>
-        <w:t>[</w:t>
-      </w:r>
-      <w:r>
-        <w:t>http://www.soisk-me.pl/klasa-iv-sieci/model-iso-osi-i-tcp-ip?showall=&amp;start=1</w:t>
-      </w:r>
-      <w:r>
-        <w:t>]</w:t>
-      </w:r>
-    </w:p>
-    <w:p>
-      <w:pPr>
-        <w:spacing w:line="360" w:lineRule="auto"/>
-      </w:pPr>
-    </w:p>
-    <w:p>
-      <w:pPr>
-        <w:pStyle w:val="Nagwek3"/>
-        <w:spacing w:line="360" w:lineRule="auto"/>
-      </w:pPr>
-      <w:bookmarkStart w:id="39" w:name="_Toc446276131"/>
-      <w:r>
-        <w:t>HTTP</w:t>
-      </w:r>
-      <w:bookmarkEnd w:id="39"/>
-    </w:p>
-    <w:p>
-      <w:pPr>
-        <w:spacing w:line="360" w:lineRule="auto"/>
-      </w:pPr>
-    </w:p>
-    <w:p>
-      <w:pPr>
-        <w:spacing w:line="360" w:lineRule="auto"/>
-      </w:pPr>
-      <w:r>
-        <w:tab/>
-      </w:r>
-      <w:r>
-        <w:t>`</w:t>
-      </w:r>
-      <w:r>
-        <w:t>Głównym protokołem warstwy aplika</w:t>
-      </w:r>
-      <w:r>
-        <w:t>cji</w:t>
-      </w:r>
-      <w:r>
-        <w:t xml:space="preserve"> używanym współcześnie w przeglądarkach internetowych jest protokół HTTP. </w:t>
-      </w:r>
-      <w:r>
-        <w:t xml:space="preserve">HTTP to skrót od </w:t>
-      </w:r>
-      <w:proofErr w:type="spellStart"/>
-      <w:r>
-        <w:t>Hypertext</w:t>
-      </w:r>
-      <w:proofErr w:type="spellEnd"/>
-      <w:r>
-        <w:t xml:space="preserve"> Transfer </w:t>
-      </w:r>
-      <w:proofErr w:type="spellStart"/>
-      <w:r>
-        <w:t>Protocol</w:t>
-      </w:r>
-      <w:proofErr w:type="spellEnd"/>
-      <w:r>
-        <w:t xml:space="preserve">. Jest to protokół bezstanowy tzn. ani serwer, ani klient nie przechowują informacji o wcześniejszych </w:t>
-      </w:r>
-      <w:r>
-        <w:lastRenderedPageBreak/>
-        <w:t>zapytaniach między sobą i nie posiadają stanu wewnętrznego.</w:t>
-      </w:r>
-      <w:r>
-        <w:t xml:space="preserve"> Klient otwiera połączenie i wysyła komunikat żądania do serwera HTTP. Serwer następnie zwraca komunikat odpowi</w:t>
-      </w:r>
-      <w:r>
-        <w:t>e</w:t>
-      </w:r>
-      <w:r>
-        <w:t>dzi, zawierający zasób, o który został poproszony</w:t>
-      </w:r>
-      <w:r>
-        <w:t xml:space="preserve"> lub kod błędu</w:t>
-      </w:r>
-      <w:r>
-        <w:t xml:space="preserve">. </w:t>
-      </w:r>
-      <w:r>
-        <w:t>Po wysłaniu</w:t>
-      </w:r>
-      <w:r>
-        <w:t xml:space="preserve"> odpowiedzi serwer zamyka połączenie i nie przechowuje o nim żadnych informacji, co znacznie zmnie</w:t>
-      </w:r>
-      <w:r>
-        <w:t>j</w:t>
-      </w:r>
-      <w:r>
-        <w:t xml:space="preserve">sza </w:t>
-      </w:r>
-      <w:r>
-        <w:t xml:space="preserve">jego </w:t>
-      </w:r>
-      <w:r>
-        <w:t>obciążenie, jednak jest kłopotliwe w sytuacjach, w których  wymagane jest zapami</w:t>
-      </w:r>
-      <w:r>
-        <w:t>ę</w:t>
-      </w:r>
-      <w:r>
-        <w:t xml:space="preserve">tanie jakiegoś stanu związanego z konkretnym klientem. Protokół ten nie pozwala </w:t>
-      </w:r>
-      <w:r>
-        <w:t>na inicj</w:t>
-      </w:r>
-      <w:r>
-        <w:t>o</w:t>
-      </w:r>
-      <w:r>
         <w:t>wanie połączenia z klientem ze strony serwera i co za tym idzie uniemożliwia wysyłanie wi</w:t>
       </w:r>
       <w:r>
@@ -10196,66 +10584,92 @@
       <w:r>
         <w:t xml:space="preserve">Rys. </w:t>
       </w:r>
-      <w:fldSimple w:instr=" SEQ Rys. \* ARABIC ">
+      <w:fldSimple w:instr=" STYLEREF 1 \s ">
         <w:r>
           <w:rPr>
             <w:noProof/>
           </w:rPr>
-          <w:t>5</w:t>
+          <w:t>3</w:t>
         </w:r>
       </w:fldSimple>
       <w:r>
+        <w:t>.</w:t>
+      </w:r>
+      <w:fldSimple w:instr=" SEQ Rys. \* ARABIC \s 1 ">
+        <w:r>
+          <w:rPr>
+            <w:noProof/>
+          </w:rPr>
+          <w:t>1</w:t>
+        </w:r>
+      </w:fldSimple>
+      <w:r>
         <w:t xml:space="preserve"> Schemat działania komunikacji klient-serwer, z wykorzystaniem protokołu HTTP</w:t>
       </w:r>
-    </w:p>
-    <w:p>
-      <w:pPr>
-        <w:spacing w:line="360" w:lineRule="auto"/>
-      </w:pPr>
+      <w:r>
+        <w:t xml:space="preserve"> </w:t>
+      </w:r>
+      <w:r>
+        <w:t>[26]</w:t>
+      </w:r>
+    </w:p>
+    <w:p/>
+    <w:p>
+      <w:pPr>
+        <w:spacing w:line="360" w:lineRule="auto"/>
+      </w:pPr>
+      <w:r>
+        <w:tab/>
+        <w:t>Brak możliwości wysyłania wiadomości typu PUSH ze strony serwera jest możliwy  do ominięcia poprzez zastosowanie techniki nazywanej "</w:t>
+      </w:r>
+      <w:proofErr w:type="spellStart"/>
+      <w:r>
+        <w:t>pollingiem</w:t>
+      </w:r>
+      <w:proofErr w:type="spellEnd"/>
+      <w:r>
+        <w:t>", która polega na stałym odpytywaniu serwera przez klienta o nowe dane. Jeśli oczekiwany zasób uległ zmianie serwer wysyła go klientowi, w innym wypadku wysyła pustą odpowiedź. Wariancją tego rozwiąz</w:t>
+      </w:r>
+      <w:r>
+        <w:t>a</w:t>
+      </w:r>
+      <w:r>
+        <w:t xml:space="preserve">nia jest tzw. "Long </w:t>
+      </w:r>
+      <w:proofErr w:type="spellStart"/>
+      <w:r>
+        <w:t>polling</w:t>
+      </w:r>
+      <w:proofErr w:type="spellEnd"/>
+      <w:r>
+        <w:t xml:space="preserve">", który różni się od tradycyjnego </w:t>
+      </w:r>
+      <w:proofErr w:type="spellStart"/>
+      <w:r>
+        <w:t>pollingu</w:t>
+      </w:r>
+      <w:proofErr w:type="spellEnd"/>
+      <w:r>
+        <w:t xml:space="preserve"> tym, że po otrzymaniu </w:t>
+      </w:r>
       <w:r>
         <w:lastRenderedPageBreak/>
-        <w:tab/>
-        <w:t>Brak możliwości wysyłania wiadomości typu PUSH ze strony serwera jest możliwy  do ominięcia poprzez zastosowanie techniki nazywanej "</w:t>
-      </w:r>
-      <w:proofErr w:type="spellStart"/>
-      <w:r>
-        <w:t>pollingiem</w:t>
-      </w:r>
-      <w:proofErr w:type="spellEnd"/>
-      <w:r>
-        <w:t>", która polega na stałym odpytywaniu serwera przez klienta o nowe dane. Jeśli oczekiwany zasób uległ zmianie serwer wysyła go klientowi, w innym wypadku wysyła pustą odpowiedź. Wariancją tego rozwiąz</w:t>
-      </w:r>
-      <w:r>
-        <w:t>a</w:t>
-      </w:r>
-      <w:r>
-        <w:t xml:space="preserve">nia jest tzw. "Long </w:t>
-      </w:r>
-      <w:proofErr w:type="spellStart"/>
-      <w:r>
-        <w:t>polling</w:t>
-      </w:r>
-      <w:proofErr w:type="spellEnd"/>
-      <w:r>
-        <w:t xml:space="preserve">", który różni się od tradycyjnego </w:t>
-      </w:r>
-      <w:proofErr w:type="spellStart"/>
-      <w:r>
-        <w:t>pollingu</w:t>
-      </w:r>
-      <w:proofErr w:type="spellEnd"/>
-      <w:r>
-        <w:t xml:space="preserve"> tym, że po otrzymaniu zapytania serwer w przypadku braku nowych danych nie odsyła klientowi pustej wiadomości, a utrzymuje otwarte połączenie, aż do momentu dostępności żądanego zasobu. Techniki te są jednak wysoce nieefektywne, w związku z tym, że obciążają zarówno aplikację kliencką jak i część serwerową systemu niezależnie od tego, czy dany zasób jest dostępny, czy nie.</w:t>
-      </w:r>
-    </w:p>
-    <w:p>
-      <w:pPr>
-        <w:spacing w:line="360" w:lineRule="auto"/>
-      </w:pPr>
-      <w:r>
-        <w:tab/>
-        <w:t xml:space="preserve"> </w:t>
-      </w:r>
+        <w:t>zapytania serwer w przypadku braku nowych danych nie odsyła klientowi pustej wiadomości, a utrzymuje otwarte połączenie, aż do momentu dostępności żądanego zasobu. Techniki te są jednak wysoce nieefektywne, w związku z tym, że obciążają zarówno aplikację kliencką jak i część serwerową systemu niezależnie od tego, czy dany zasób jest dostępny, czy nie.</w:t>
+      </w:r>
+      <w:r>
+        <w:t xml:space="preserve"> [2</w:t>
+      </w:r>
+      <w:r>
+        <w:t>9</w:t>
+      </w:r>
+      <w:r>
+        <w:t>]</w:t>
+      </w:r>
+    </w:p>
+    <w:p>
+      <w:pPr>
+        <w:spacing w:line="360" w:lineRule="auto"/>
+      </w:pPr>
     </w:p>
     <w:p>
       <w:pPr>
@@ -10370,6 +10784,12 @@
       <w:r>
         <w:t>.</w:t>
       </w:r>
+      <w:r>
+        <w:t xml:space="preserve"> [</w:t>
+      </w:r>
+      <w:r>
+        <w:t>28]</w:t>
+      </w:r>
     </w:p>
     <w:p>
       <w:pPr>
@@ -10447,11 +10867,12 @@
       <w:r>
         <w:t xml:space="preserve"> Services) dla połączeń szyfrowanych.</w:t>
       </w:r>
-    </w:p>
-    <w:p>
-      <w:pPr>
-        <w:spacing w:line="360" w:lineRule="auto"/>
-      </w:pPr>
+      <w:r>
+        <w:t xml:space="preserve"> </w:t>
+      </w:r>
+      <w:r>
+        <w:t>[28]</w:t>
+      </w:r>
     </w:p>
     <w:p>
       <w:pPr>
@@ -10466,8 +10887,8 @@
         <w:lastRenderedPageBreak/>
         <w:drawing>
           <wp:inline distT="0" distB="0" distL="0" distR="0">
-            <wp:extent cx="2549525" cy="3587750"/>
-            <wp:effectExtent l="19050" t="0" r="3175" b="0"/>
+            <wp:extent cx="2352058" cy="3309871"/>
+            <wp:effectExtent l="19050" t="0" r="0" b="0"/>
             <wp:docPr id="6" name="Obraz 6" descr="1980EN_08_01"/>
             <wp:cNvGraphicFramePr>
               <a:graphicFrameLocks xmlns:a="http://schemas.openxmlformats.org/drawingml/2006/main" noChangeAspect="1"/>
@@ -10491,7 +10912,7 @@
                   <pic:spPr bwMode="auto">
                     <a:xfrm>
                       <a:off x="0" y="0"/>
-                      <a:ext cx="2549525" cy="3587750"/>
+                      <a:ext cx="2354288" cy="3313009"/>
                     </a:xfrm>
                     <a:prstGeom prst="rect">
                       <a:avLst/>
@@ -10520,15 +10941,26 @@
       <w:r>
         <w:t xml:space="preserve">Rys. </w:t>
       </w:r>
-      <w:fldSimple w:instr=" SEQ Rys. \* ARABIC ">
+      <w:fldSimple w:instr=" STYLEREF 1 \s ">
         <w:r>
           <w:rPr>
             <w:noProof/>
           </w:rPr>
-          <w:t>6</w:t>
+          <w:t>3</w:t>
         </w:r>
       </w:fldSimple>
       <w:r>
+        <w:t>.</w:t>
+      </w:r>
+      <w:fldSimple w:instr=" SEQ Rys. \* ARABIC \s 1 ">
+        <w:r>
+          <w:rPr>
+            <w:noProof/>
+          </w:rPr>
+          <w:t>2</w:t>
+        </w:r>
+      </w:fldSimple>
+      <w:r>
         <w:t xml:space="preserve"> Schemat działania połączenia, między klientem, a serwerem przy wykorzystaniu protokołu </w:t>
       </w:r>
       <w:proofErr w:type="spellStart"/>
@@ -10542,6 +10974,15 @@
         <w:t>Socket</w:t>
       </w:r>
       <w:proofErr w:type="spellEnd"/>
+      <w:r>
+        <w:t xml:space="preserve"> [</w:t>
+      </w:r>
+      <w:r>
+        <w:t>29</w:t>
+      </w:r>
+      <w:r>
+        <w:t>]</w:t>
+      </w:r>
     </w:p>
     <w:p>
       <w:pPr>
@@ -10614,15 +11055,26 @@
       <w:r>
         <w:t xml:space="preserve">Rys. </w:t>
       </w:r>
-      <w:fldSimple w:instr=" SEQ Rys. \* ARABIC ">
+      <w:fldSimple w:instr=" STYLEREF 1 \s ">
         <w:r>
           <w:rPr>
             <w:noProof/>
           </w:rPr>
-          <w:t>7</w:t>
+          <w:t>3</w:t>
         </w:r>
       </w:fldSimple>
       <w:r>
+        <w:t>.</w:t>
+      </w:r>
+      <w:fldSimple w:instr=" SEQ Rys. \* ARABIC \s 1 ">
+        <w:r>
+          <w:rPr>
+            <w:noProof/>
+          </w:rPr>
+          <w:t>3</w:t>
+        </w:r>
+      </w:fldSimple>
+      <w:r>
         <w:t xml:space="preserve"> Struktura ramki danych dla protokołu </w:t>
       </w:r>
       <w:proofErr w:type="spellStart"/>
@@ -10630,6 +11082,12 @@
         <w:t>WebSocket</w:t>
       </w:r>
       <w:proofErr w:type="spellEnd"/>
+      <w:r>
+        <w:t xml:space="preserve"> </w:t>
+      </w:r>
+      <w:r>
+        <w:t>[27]</w:t>
+      </w:r>
     </w:p>
     <w:p>
       <w:pPr>
@@ -10677,7 +11135,6 @@
         <w:spacing w:line="360" w:lineRule="auto"/>
       </w:pPr>
       <w:r>
-        <w:lastRenderedPageBreak/>
         <w:t>OPCODE - identyfikator typu ramki: tekstowa (1), binarna (2), kontrolna np. zamyk</w:t>
       </w:r>
       <w:r>
@@ -10696,6 +11153,7 @@
         <w:spacing w:line="360" w:lineRule="auto"/>
       </w:pPr>
       <w:r>
+        <w:lastRenderedPageBreak/>
         <w:t>MASK - bit określający, czy ramka jest maskowa (dla wiadomości ze strony klienta),</w:t>
       </w:r>
     </w:p>
@@ -10840,6 +11298,27 @@
     </w:p>
     <w:p>
       <w:pPr>
+        <w:spacing w:line="360" w:lineRule="auto"/>
+        <w:ind w:left="720"/>
+      </w:pPr>
+      <w:r>
+        <w:t>[</w:t>
+      </w:r>
+      <w:r>
+        <w:t>25</w:t>
+      </w:r>
+      <w:r>
+        <w:t>]</w:t>
+      </w:r>
+    </w:p>
+    <w:p>
+      <w:pPr>
+        <w:spacing w:line="360" w:lineRule="auto"/>
+        <w:ind w:left="720"/>
+      </w:pPr>
+    </w:p>
+    <w:p>
+      <w:pPr>
         <w:pStyle w:val="Nagwek3"/>
       </w:pPr>
       <w:bookmarkStart w:id="41" w:name="_Toc446276133"/>
@@ -10940,13 +11419,49 @@
       </w:pPr>
       <w:r>
         <w:tab/>
-        <w:t>Zostały już omówione sposoby przesyłania i odbierania danych. Jednak efektywna komunikacja sieciowa wymaga jeszcze ujednolicenia formatowania danych, tak aby odbiorca był w stanie wykorzystać to, co otrzyma od nadawcy wiadomości. Najprostszym formatem, zrozumiałym dla człowieka jest format tekstowy, a dwoma najbardziej popularnymi form</w:t>
+        <w:t xml:space="preserve">Zostały już omówione sposoby </w:t>
+      </w:r>
+      <w:r>
+        <w:t>transportowania</w:t>
+      </w:r>
+      <w:r>
+        <w:t xml:space="preserve"> danych. Jednak efektywna komunik</w:t>
       </w:r>
       <w:r>
         <w:t>a</w:t>
       </w:r>
       <w:r>
-        <w:t>tami tekstowymi, wykorzystywanymi w komunikacji sieciowej są XML oraz JSON.</w:t>
+        <w:t xml:space="preserve">cja sieciowa wymaga jeszcze ujednolicenia formatowania </w:t>
+      </w:r>
+      <w:r>
+        <w:t xml:space="preserve">przesyłanych </w:t>
+      </w:r>
+      <w:r>
+        <w:t>danych, tak aby o</w:t>
+      </w:r>
+      <w:r>
+        <w:t>d</w:t>
+      </w:r>
+      <w:r>
+        <w:t>biorca był w stanie wykorzystać to, co otrzyma od nadawcy wiadomości. Najprostszym fo</w:t>
+      </w:r>
+      <w:r>
+        <w:t>r</w:t>
+      </w:r>
+      <w:r>
+        <w:t xml:space="preserve">matem, zrozumiałym dla człowieka jest format tekstowy, a dwoma </w:t>
+      </w:r>
+      <w:r>
+        <w:t xml:space="preserve">najpopularniejszymi </w:t>
+      </w:r>
+      <w:r>
+        <w:t>fo</w:t>
+      </w:r>
+      <w:r>
+        <w:t>r</w:t>
+      </w:r>
+      <w:r>
+        <w:t>matami tekstowymi, wykorzystywanymi w komunikacji sieciowej są XML oraz JSON.</w:t>
       </w:r>
     </w:p>
     <w:p>
@@ -11083,6 +11598,17 @@
       </w:r>
       <w:r>
         <w:t>rzystanie.</w:t>
+      </w:r>
+      <w:r>
+        <w:t xml:space="preserve"> [</w:t>
+      </w:r>
+      <w:proofErr w:type="spellStart"/>
+      <w:r>
+        <w:t>wikipedia</w:t>
+      </w:r>
+      <w:proofErr w:type="spellEnd"/>
+      <w:r>
+        <w:t>] [33]</w:t>
       </w:r>
     </w:p>
     <w:p>
@@ -11119,10 +11645,10 @@
             <v:path o:extrusionok="f" gradientshapeok="t" o:connecttype="rect"/>
             <o:lock v:ext="edit" aspectratio="t"/>
           </v:shapetype>
-          <v:shape id="_x0000_i1025" type="#_x0000_t75" style="width:453.35pt;height:147.65pt" o:ole="">
+          <v:shape id="_x0000_i1025" type="#_x0000_t75" style="width:451.25pt;height:148.05pt" o:ole="">
             <v:imagedata r:id="rId15" o:title=""/>
           </v:shape>
-          <o:OLEObject Type="Embed" ProgID="Word.Document.8" ShapeID="_x0000_i1025" DrawAspect="Content" ObjectID="_1520106470" r:id="rId16">
+          <o:OLEObject Type="Embed" ProgID="Word.Document.8" ShapeID="_x0000_i1025" DrawAspect="Content" ObjectID="_1520275421" r:id="rId16">
             <o:FieldCodes>\s</o:FieldCodes>
           </o:OLEObject>
         </w:object>
@@ -11137,209 +11663,240 @@
       <w:r>
         <w:t xml:space="preserve">Rys. </w:t>
       </w:r>
-      <w:fldSimple w:instr=" SEQ Rys. \* ARABIC ">
+      <w:fldSimple w:instr=" STYLEREF 1 \s ">
         <w:r>
           <w:rPr>
             <w:noProof/>
           </w:rPr>
-          <w:t>8</w:t>
+          <w:t>3</w:t>
         </w:r>
       </w:fldSimple>
       <w:r>
-        <w:t xml:space="preserve"> Przykład danych w XML</w:t>
-      </w:r>
-    </w:p>
-    <w:p>
-      <w:pPr>
-        <w:spacing w:line="360" w:lineRule="auto"/>
-      </w:pPr>
-    </w:p>
-    <w:p>
-      <w:pPr>
-        <w:pStyle w:val="Nagwek3"/>
-        <w:spacing w:line="360" w:lineRule="auto"/>
-      </w:pPr>
-      <w:bookmarkStart w:id="45" w:name="_Toc446276136"/>
-      <w:r>
-        <w:t>JSON</w:t>
-      </w:r>
-      <w:bookmarkEnd w:id="45"/>
-    </w:p>
-    <w:p>
-      <w:pPr>
-        <w:spacing w:line="360" w:lineRule="auto"/>
-      </w:pPr>
-    </w:p>
-    <w:p>
-      <w:pPr>
-        <w:spacing w:line="360" w:lineRule="auto"/>
-      </w:pPr>
-      <w:r>
-        <w:tab/>
-        <w:t xml:space="preserve">JSON (ang. </w:t>
-      </w:r>
-      <w:proofErr w:type="spellStart"/>
-      <w:r>
-        <w:t>Javascript</w:t>
-      </w:r>
-      <w:proofErr w:type="spellEnd"/>
-      <w:r>
-        <w:t xml:space="preserve"> </w:t>
-      </w:r>
-      <w:proofErr w:type="spellStart"/>
-      <w:r>
-        <w:t>Object</w:t>
-      </w:r>
-      <w:proofErr w:type="spellEnd"/>
-      <w:r>
-        <w:t xml:space="preserve"> </w:t>
-      </w:r>
-      <w:proofErr w:type="spellStart"/>
-      <w:r>
-        <w:t>Notation</w:t>
-      </w:r>
-      <w:proofErr w:type="spellEnd"/>
-      <w:r>
-        <w:t xml:space="preserve">) jest tekstowym formatem wymiany danych opartym o literał obiektowy. Został stworzony jako lżejsza alternatywa dla XML. Wszystko co można opisać za pomocą </w:t>
-      </w:r>
-      <w:proofErr w:type="spellStart"/>
-      <w:r>
-        <w:t>XML'a</w:t>
-      </w:r>
-      <w:proofErr w:type="spellEnd"/>
-      <w:r>
-        <w:t xml:space="preserve"> jest również możliwe do opisu z użyciem </w:t>
-      </w:r>
-      <w:proofErr w:type="spellStart"/>
-      <w:r>
-        <w:t>JSON'a</w:t>
-      </w:r>
-      <w:proofErr w:type="spellEnd"/>
-      <w:r>
-        <w:t xml:space="preserve">. </w:t>
-      </w:r>
-      <w:r>
-        <w:t>Po</w:t>
-      </w:r>
-      <w:r>
-        <w:t>d</w:t>
-      </w:r>
-      <w:r>
-        <w:t>czas</w:t>
-      </w:r>
-      <w:r>
-        <w:t xml:space="preserve"> gdy dane zapisane w formacie XML muszą zostać dodatkowo </w:t>
-      </w:r>
-      <w:r>
-        <w:t>z</w:t>
-      </w:r>
-      <w:r>
-        <w:t>interpretowane</w:t>
-      </w:r>
-      <w:r>
-        <w:t xml:space="preserve"> i prz</w:t>
-      </w:r>
-      <w:r>
-        <w:t>e</w:t>
-      </w:r>
-      <w:r>
-        <w:t>kształcone na obiekty</w:t>
-      </w:r>
-      <w:r>
-        <w:t xml:space="preserve">, z użyciem </w:t>
-      </w:r>
-      <w:proofErr w:type="spellStart"/>
-      <w:r>
-        <w:t>JSON'a</w:t>
-      </w:r>
-      <w:proofErr w:type="spellEnd"/>
-      <w:r>
-        <w:t xml:space="preserve"> dane są od razu zakodowane jako obiekt </w:t>
-      </w:r>
-      <w:proofErr w:type="spellStart"/>
-      <w:r>
-        <w:t>JavaScri</w:t>
-      </w:r>
-      <w:r>
-        <w:t>p</w:t>
-      </w:r>
-      <w:r>
-        <w:t>towy</w:t>
-      </w:r>
-      <w:proofErr w:type="spellEnd"/>
-      <w:r>
-        <w:t xml:space="preserve">, </w:t>
-      </w:r>
-      <w:r>
-        <w:t>łatwo rozumiany ró</w:t>
-      </w:r>
-      <w:r>
-        <w:t>wnież przez inne języki programowania.</w:t>
-      </w:r>
-      <w:r>
-        <w:t xml:space="preserve"> JSON jest mniej czytelny dla człowieka, jednak ze względu na brak znaczników jest bardziej wydajnym standardem jeśli chodzi o transportowanie oraz </w:t>
-      </w:r>
-      <w:proofErr w:type="spellStart"/>
-      <w:r>
-        <w:t>serializację</w:t>
-      </w:r>
-      <w:proofErr w:type="spellEnd"/>
-      <w:r>
-        <w:t xml:space="preserve"> i </w:t>
-      </w:r>
-      <w:proofErr w:type="spellStart"/>
-      <w:r>
-        <w:t>deserializację</w:t>
-      </w:r>
-      <w:proofErr w:type="spellEnd"/>
-      <w:r>
-        <w:t xml:space="preserve"> danych.</w:t>
-      </w:r>
-    </w:p>
-    <w:p>
-      <w:pPr>
-        <w:spacing w:line="360" w:lineRule="auto"/>
-      </w:pPr>
-    </w:p>
-    <w:bookmarkStart w:id="46" w:name="_MON_1519667834"/>
-    <w:bookmarkEnd w:id="46"/>
-    <w:p>
-      <w:pPr>
-        <w:keepNext/>
-        <w:spacing w:line="360" w:lineRule="auto"/>
-        <w:jc w:val="center"/>
-      </w:pPr>
-      <w:r>
-        <w:object w:dxaOrig="9072" w:dyaOrig="3410">
-          <v:shape id="_x0000_i1026" type="#_x0000_t75" style="width:453.35pt;height:170.25pt" o:ole="">
-            <v:imagedata r:id="rId17" o:title=""/>
-          </v:shape>
-          <o:OLEObject Type="Embed" ProgID="Word.Document.8" ShapeID="_x0000_i1026" DrawAspect="Content" ObjectID="_1520106471" r:id="rId18">
-            <o:FieldCodes>\s</o:FieldCodes>
-          </o:OLEObject>
-        </w:object>
-      </w:r>
-    </w:p>
-    <w:p>
-      <w:pPr>
-        <w:pStyle w:val="Legenda"/>
-        <w:spacing w:line="360" w:lineRule="auto"/>
-        <w:jc w:val="center"/>
-      </w:pPr>
-      <w:r>
-        <w:t xml:space="preserve">Rys. </w:t>
-      </w:r>
-      <w:fldSimple w:instr=" SEQ Rys. \* ARABIC ">
+        <w:t>.</w:t>
+      </w:r>
+      <w:fldSimple w:instr=" SEQ Rys. \* ARABIC \s 1 ">
         <w:r>
           <w:rPr>
             <w:noProof/>
           </w:rPr>
-          <w:t>9</w:t>
+          <w:t>4</w:t>
         </w:r>
       </w:fldSimple>
       <w:r>
+        <w:t xml:space="preserve"> Przykład danych w XML</w:t>
+      </w:r>
+      <w:r>
+        <w:t xml:space="preserve"> [32]</w:t>
+      </w:r>
+    </w:p>
+    <w:p>
+      <w:pPr>
+        <w:spacing w:line="360" w:lineRule="auto"/>
+      </w:pPr>
+    </w:p>
+    <w:p>
+      <w:pPr>
+        <w:pStyle w:val="Nagwek3"/>
+        <w:spacing w:line="360" w:lineRule="auto"/>
+      </w:pPr>
+      <w:bookmarkStart w:id="45" w:name="_Toc446276136"/>
+      <w:r>
+        <w:t>JSON</w:t>
+      </w:r>
+      <w:bookmarkEnd w:id="45"/>
+    </w:p>
+    <w:p>
+      <w:pPr>
+        <w:spacing w:line="360" w:lineRule="auto"/>
+      </w:pPr>
+    </w:p>
+    <w:p>
+      <w:pPr>
+        <w:spacing w:line="360" w:lineRule="auto"/>
+      </w:pPr>
+      <w:r>
+        <w:tab/>
+        <w:t xml:space="preserve">JSON (ang. </w:t>
+      </w:r>
+      <w:proofErr w:type="spellStart"/>
+      <w:r>
+        <w:t>Javascript</w:t>
+      </w:r>
+      <w:proofErr w:type="spellEnd"/>
+      <w:r>
+        <w:t xml:space="preserve"> </w:t>
+      </w:r>
+      <w:proofErr w:type="spellStart"/>
+      <w:r>
+        <w:t>Object</w:t>
+      </w:r>
+      <w:proofErr w:type="spellEnd"/>
+      <w:r>
+        <w:t xml:space="preserve"> </w:t>
+      </w:r>
+      <w:proofErr w:type="spellStart"/>
+      <w:r>
+        <w:t>Notation</w:t>
+      </w:r>
+      <w:proofErr w:type="spellEnd"/>
+      <w:r>
+        <w:t xml:space="preserve">) jest tekstowym formatem wymiany danych opartym o literał obiektowy. Został stworzony jako lżejsza alternatywa dla XML. Wszystko co można opisać za pomocą </w:t>
+      </w:r>
+      <w:proofErr w:type="spellStart"/>
+      <w:r>
+        <w:t>XML'a</w:t>
+      </w:r>
+      <w:proofErr w:type="spellEnd"/>
+      <w:r>
+        <w:t xml:space="preserve"> jest również możliwe do opisu z użyciem </w:t>
+      </w:r>
+      <w:proofErr w:type="spellStart"/>
+      <w:r>
+        <w:t>JSON'a</w:t>
+      </w:r>
+      <w:proofErr w:type="spellEnd"/>
+      <w:r>
+        <w:t xml:space="preserve">. </w:t>
+      </w:r>
+      <w:r>
+        <w:t>Po</w:t>
+      </w:r>
+      <w:r>
+        <w:t>d</w:t>
+      </w:r>
+      <w:r>
+        <w:t>czas</w:t>
+      </w:r>
+      <w:r>
+        <w:t xml:space="preserve"> gdy dane zapisane w formacie XML muszą zostać dodatkowo </w:t>
+      </w:r>
+      <w:r>
+        <w:t>z</w:t>
+      </w:r>
+      <w:r>
+        <w:t>interpretowane</w:t>
+      </w:r>
+      <w:r>
+        <w:t xml:space="preserve"> i prz</w:t>
+      </w:r>
+      <w:r>
+        <w:t>e</w:t>
+      </w:r>
+      <w:r>
+        <w:t>kształcone na obiekty</w:t>
+      </w:r>
+      <w:r>
+        <w:t xml:space="preserve">, z użyciem </w:t>
+      </w:r>
+      <w:proofErr w:type="spellStart"/>
+      <w:r>
+        <w:t>JSON'a</w:t>
+      </w:r>
+      <w:proofErr w:type="spellEnd"/>
+      <w:r>
+        <w:t xml:space="preserve"> dane są od razu zakodowane jako obiekt </w:t>
+      </w:r>
+      <w:proofErr w:type="spellStart"/>
+      <w:r>
+        <w:t>JavaScri</w:t>
+      </w:r>
+      <w:r>
+        <w:t>p</w:t>
+      </w:r>
+      <w:r>
+        <w:t>towy</w:t>
+      </w:r>
+      <w:proofErr w:type="spellEnd"/>
+      <w:r>
+        <w:t xml:space="preserve">, </w:t>
+      </w:r>
+      <w:r>
+        <w:t>łatwo rozumiany ró</w:t>
+      </w:r>
+      <w:r>
+        <w:t>wnież przez inne języki programowania.</w:t>
+      </w:r>
+      <w:r>
+        <w:t xml:space="preserve"> JSON jest mniej czytelny dla człowieka, jednak ze względu na brak znaczników jest bardziej wydajnym standardem jeśli chodzi o transportowanie oraz </w:t>
+      </w:r>
+      <w:proofErr w:type="spellStart"/>
+      <w:r>
+        <w:t>serializację</w:t>
+      </w:r>
+      <w:proofErr w:type="spellEnd"/>
+      <w:r>
+        <w:t xml:space="preserve"> i </w:t>
+      </w:r>
+      <w:proofErr w:type="spellStart"/>
+      <w:r>
+        <w:t>deserializację</w:t>
+      </w:r>
+      <w:proofErr w:type="spellEnd"/>
+      <w:r>
+        <w:t xml:space="preserve"> danych.</w:t>
+      </w:r>
+      <w:r>
+        <w:t xml:space="preserve"> [32] [33]</w:t>
+      </w:r>
+    </w:p>
+    <w:p>
+      <w:pPr>
+        <w:spacing w:line="360" w:lineRule="auto"/>
+      </w:pPr>
+    </w:p>
+    <w:bookmarkStart w:id="46" w:name="_MON_1519667834"/>
+    <w:bookmarkEnd w:id="46"/>
+    <w:p>
+      <w:pPr>
+        <w:keepNext/>
+        <w:spacing w:line="360" w:lineRule="auto"/>
+        <w:jc w:val="center"/>
+      </w:pPr>
+      <w:r>
+        <w:object w:dxaOrig="9072" w:dyaOrig="3410">
+          <v:shape id="_x0000_i1026" type="#_x0000_t75" style="width:451.25pt;height:171.9pt" o:ole="">
+            <v:imagedata r:id="rId17" o:title=""/>
+          </v:shape>
+          <o:OLEObject Type="Embed" ProgID="Word.Document.8" ShapeID="_x0000_i1026" DrawAspect="Content" ObjectID="_1520275422" r:id="rId18">
+            <o:FieldCodes>\s</o:FieldCodes>
+          </o:OLEObject>
+        </w:object>
+      </w:r>
+    </w:p>
+    <w:p>
+      <w:pPr>
+        <w:pStyle w:val="Legenda"/>
+        <w:spacing w:line="360" w:lineRule="auto"/>
+        <w:jc w:val="center"/>
+      </w:pPr>
+      <w:r>
+        <w:t xml:space="preserve">Rys. </w:t>
+      </w:r>
+      <w:fldSimple w:instr=" STYLEREF 1 \s ">
+        <w:r>
+          <w:rPr>
+            <w:noProof/>
+          </w:rPr>
+          <w:t>3</w:t>
+        </w:r>
+      </w:fldSimple>
+      <w:r>
+        <w:t>.</w:t>
+      </w:r>
+      <w:fldSimple w:instr=" SEQ Rys. \* ARABIC \s 1 ">
+        <w:r>
+          <w:rPr>
+            <w:noProof/>
+          </w:rPr>
+          <w:t>5</w:t>
+        </w:r>
+      </w:fldSimple>
+      <w:r>
         <w:t xml:space="preserve"> Przykład danych w JSON</w:t>
       </w:r>
+      <w:r>
+        <w:t xml:space="preserve"> [32]</w:t>
+      </w:r>
     </w:p>
     <w:p>
       <w:pPr>
@@ -11511,6 +12068,9 @@
       <w:r>
         <w:t>ową alternatywą dla map komercyjnych.</w:t>
       </w:r>
+      <w:r>
+        <w:t xml:space="preserve"> [34]</w:t>
+      </w:r>
     </w:p>
     <w:p>
       <w:pPr>
@@ -11571,6 +12131,9 @@
       <w:r>
         <w:t>.</w:t>
       </w:r>
+      <w:r>
+        <w:t xml:space="preserve">  [35]</w:t>
+      </w:r>
     </w:p>
     <w:p>
       <w:pPr>
@@ -11649,6 +12212,9 @@
       <w:r>
         <w:t>.</w:t>
       </w:r>
+      <w:r>
+        <w:t xml:space="preserve"> [35]</w:t>
+      </w:r>
     </w:p>
     <w:p>
       <w:pPr>
@@ -11699,46 +12265,72 @@
       <w:pPr>
         <w:spacing w:line="360" w:lineRule="auto"/>
       </w:pPr>
-    </w:p>
-    <w:p>
-      <w:pPr>
-        <w:spacing w:line="360" w:lineRule="auto"/>
-      </w:pPr>
-    </w:p>
-    <w:p>
-      <w:pPr>
-        <w:spacing w:line="360" w:lineRule="auto"/>
-      </w:pPr>
-    </w:p>
-    <w:p>
-      <w:pPr>
-        <w:spacing w:line="360" w:lineRule="auto"/>
-      </w:pPr>
-    </w:p>
-    <w:p>
-      <w:pPr>
-        <w:spacing w:line="360" w:lineRule="auto"/>
-      </w:pPr>
-    </w:p>
-    <w:p>
-      <w:pPr>
-        <w:spacing w:line="360" w:lineRule="auto"/>
-      </w:pPr>
-    </w:p>
-    <w:p>
-      <w:pPr>
-        <w:spacing w:line="360" w:lineRule="auto"/>
-      </w:pPr>
-    </w:p>
-    <w:p>
-      <w:pPr>
-        <w:spacing w:line="360" w:lineRule="auto"/>
-      </w:pPr>
-    </w:p>
-    <w:p>
-      <w:pPr>
-        <w:spacing w:line="360" w:lineRule="auto"/>
-      </w:pPr>
+      <w:r>
+        <w:tab/>
+      </w:r>
+      <w:r>
+        <w:t>Na tym zostaną na ten moment zakończone rozważania związane z technologiami w</w:t>
+      </w:r>
+      <w:r>
+        <w:t>y</w:t>
+      </w:r>
+      <w:r>
+        <w:t xml:space="preserve">korzystanymi przy tworzeniu systemu. </w:t>
+      </w:r>
+      <w:r>
+        <w:t>Oczywiście nie są to wszystkie aspekty technologic</w:t>
+      </w:r>
+      <w:r>
+        <w:t>z</w:t>
+      </w:r>
+      <w:r>
+        <w:t xml:space="preserve">ne </w:t>
+      </w:r>
+      <w:r>
+        <w:t>związane z</w:t>
+      </w:r>
+      <w:r>
+        <w:t xml:space="preserve"> </w:t>
+      </w:r>
+      <w:r>
+        <w:t xml:space="preserve">projektowanym </w:t>
+      </w:r>
+      <w:r>
+        <w:t>syste</w:t>
+      </w:r>
+      <w:r>
+        <w:t>mem</w:t>
+      </w:r>
+      <w:r>
+        <w:t>. W rzeczywistości należałoby dokonać analizy ro</w:t>
+      </w:r>
+      <w:r>
+        <w:t>z</w:t>
+      </w:r>
+      <w:r>
+        <w:t>wiązań dla wszystkich komponentów systemu np. sposobu realizacji części serwerowej, sp</w:t>
+      </w:r>
+      <w:r>
+        <w:t>o</w:t>
+      </w:r>
+      <w:r>
+        <w:t>sobu przechowywania danych trwałych, czy wyboru silnika bazodanowego. Jednak nie jest to praca o tematyce stricte informatycznej, a prezentowany system jest jedynie jej częścią dlat</w:t>
+      </w:r>
+      <w:r>
+        <w:t>e</w:t>
+      </w:r>
+      <w:r>
+        <w:t>go w powyższym rozdziale ograniczono się do kwestii uznanych za najważniejsze z punktu widz</w:t>
+      </w:r>
+      <w:r>
+        <w:t>e</w:t>
+      </w:r>
+      <w:r>
+        <w:t>nia</w:t>
+      </w:r>
+      <w:r>
+        <w:t xml:space="preserve"> integracji z API OpenStreetMap oraz realizacji wizualizacji obszaru przeszukanego.</w:t>
+      </w:r>
     </w:p>
     <w:p>
       <w:pPr>
@@ -11813,9 +12405,24 @@
       <w:bookmarkStart w:id="49" w:name="_Toc446276139"/>
       <w:r>
         <w:lastRenderedPageBreak/>
-        <w:t>Analiza wymagań</w:t>
+        <w:t xml:space="preserve">Analiza </w:t>
       </w:r>
       <w:bookmarkEnd w:id="49"/>
+      <w:r>
+        <w:t>systemu informatycznego</w:t>
+      </w:r>
+    </w:p>
+    <w:p/>
+    <w:p>
+      <w:r>
+        <w:tab/>
+        <w:t>Tworzenie systemu informatycznego jest procesem złożonym. Dlatego w inżynierii oprogramowania zostały wydzielone fazy tworzenia systemów informatycznych.</w:t>
+      </w:r>
+    </w:p>
+    <w:p>
+      <w:r>
+        <w:tab/>
+      </w:r>
     </w:p>
     <w:p>
       <w:pPr>
@@ -12016,6 +12623,7 @@
       </w:pPr>
       <w:bookmarkStart w:id="60" w:name="_Toc446276150"/>
       <w:r>
+        <w:lastRenderedPageBreak/>
         <w:t>Projekt interfejsu graficznego</w:t>
       </w:r>
       <w:bookmarkEnd w:id="60"/>
@@ -12037,7 +12645,6 @@
       </w:pPr>
       <w:bookmarkStart w:id="61" w:name="_Toc446276151"/>
       <w:r>
-        <w:lastRenderedPageBreak/>
         <w:t>Algorytm obliczania obszaru przeszukanego</w:t>
       </w:r>
       <w:bookmarkEnd w:id="61"/>
@@ -12088,7 +12695,6 @@
       </w:r>
       <w:bookmarkEnd w:id="65"/>
     </w:p>
-    <w:p/>
     <w:sdt>
       <w:sdtPr>
         <w:id w:val="813712328"/>
@@ -12097,6 +12703,1200 @@
           <w:docPartUnique/>
         </w:docPartObj>
       </w:sdtPr>
+      <w:sdtContent>
+        <w:sdt>
+          <w:sdtPr>
+            <w:id w:val="111145805"/>
+            <w:showingPlcHdr/>
+            <w:bibliography/>
+          </w:sdtPr>
+          <w:sdtContent>
+            <w:p>
+              <w:r>
+                <w:t xml:space="preserve">     </w:t>
+              </w:r>
+            </w:p>
+          </w:sdtContent>
+        </w:sdt>
+      </w:sdtContent>
+    </w:sdt>
+    <w:p>
+      <w:pPr>
+        <w:pStyle w:val="Nagwek1"/>
+      </w:pPr>
+      <w:r>
+        <w:t>Bibliografia</w:t>
+      </w:r>
+    </w:p>
+    <w:p>
+      <w:pPr>
+        <w:spacing w:line="360" w:lineRule="auto"/>
+      </w:pPr>
+    </w:p>
+    <w:p>
+      <w:pPr>
+        <w:pStyle w:val="Bibliografia"/>
+        <w:numPr>
+          <w:ilvl w:val="0"/>
+          <w:numId w:val="34"/>
+        </w:numPr>
+        <w:spacing w:line="360" w:lineRule="auto"/>
+        <w:rPr>
+          <w:noProof/>
+        </w:rPr>
+      </w:pPr>
+      <w:r>
+        <w:rPr>
+          <w:b/>
+          <w:bCs/>
+          <w:noProof/>
+        </w:rPr>
+        <w:t>Farr Tom [i inni]</w:t>
+      </w:r>
+      <w:r>
+        <w:rPr>
+          <w:noProof/>
+        </w:rPr>
+        <w:t xml:space="preserve"> The Shuttle Radar Topography Mission [Dziennik] // Reviews of Geophysics - AN AGU JOURNAL. - 2007. - 2 : Tom 45.</w:t>
+      </w:r>
+    </w:p>
+    <w:p>
+      <w:pPr>
+        <w:pStyle w:val="Bibliografia"/>
+        <w:numPr>
+          <w:ilvl w:val="0"/>
+          <w:numId w:val="34"/>
+        </w:numPr>
+        <w:spacing w:line="360" w:lineRule="auto"/>
+        <w:rPr>
+          <w:noProof/>
+        </w:rPr>
+      </w:pPr>
+      <w:r>
+        <w:rPr>
+          <w:b/>
+          <w:bCs/>
+          <w:noProof/>
+        </w:rPr>
+        <w:t>Banachowicz Andrzej</w:t>
+      </w:r>
+      <w:r>
+        <w:rPr>
+          <w:noProof/>
+        </w:rPr>
+        <w:t xml:space="preserve"> Elementy Geometryczne Elipsoidy Ziemskiej W Prace Wydziału Nawigacyjnego Akademii Morskiej w Gdyni [Online] // am.gdynia.pl. - 2006. - http://wn.am.gdynia.pl/pw/static/pdf.php?id_referat=277. - s. 17.</w:t>
+      </w:r>
+    </w:p>
+    <w:p>
+      <w:pPr>
+        <w:pStyle w:val="Bibliografia"/>
+        <w:numPr>
+          <w:ilvl w:val="0"/>
+          <w:numId w:val="34"/>
+        </w:numPr>
+        <w:spacing w:line="360" w:lineRule="auto"/>
+        <w:rPr>
+          <w:noProof/>
+        </w:rPr>
+      </w:pPr>
+      <w:r>
+        <w:rPr>
+          <w:b/>
+          <w:bCs/>
+          <w:noProof/>
+        </w:rPr>
+        <w:t>Gotlib Dariusz, Iwaniak Adam i Olszewski Robert</w:t>
+      </w:r>
+      <w:r>
+        <w:rPr>
+          <w:noProof/>
+        </w:rPr>
+        <w:t xml:space="preserve"> GIS - Obszary zastosowań [Książka]. - Warszawa : Wydawnictwo Naukowe PWN, 2007.</w:t>
+      </w:r>
+    </w:p>
+    <w:p>
+      <w:pPr>
+        <w:pStyle w:val="Bibliografia"/>
+        <w:numPr>
+          <w:ilvl w:val="0"/>
+          <w:numId w:val="34"/>
+        </w:numPr>
+        <w:spacing w:line="360" w:lineRule="auto"/>
+        <w:rPr>
+          <w:noProof/>
+        </w:rPr>
+      </w:pPr>
+      <w:r>
+        <w:rPr>
+          <w:b/>
+          <w:bCs/>
+          <w:noProof/>
+        </w:rPr>
+        <w:t>Izdebski Waldemar</w:t>
+      </w:r>
+      <w:r>
+        <w:rPr>
+          <w:noProof/>
+        </w:rPr>
+        <w:t xml:space="preserve"> Numeryczny Model Terenu [Online] // http://gisplay.pl/. - http://gisplay.pl/gis/numeryczny-model-terenu.html.</w:t>
+      </w:r>
+    </w:p>
+    <w:p>
+      <w:pPr>
+        <w:pStyle w:val="Bibliografia"/>
+        <w:numPr>
+          <w:ilvl w:val="0"/>
+          <w:numId w:val="34"/>
+        </w:numPr>
+        <w:spacing w:line="360" w:lineRule="auto"/>
+        <w:rPr>
+          <w:noProof/>
+        </w:rPr>
+      </w:pPr>
+      <w:r>
+        <w:rPr>
+          <w:b/>
+          <w:bCs/>
+          <w:noProof/>
+        </w:rPr>
+        <w:t>Kąciecki Dominik</w:t>
+      </w:r>
+      <w:r>
+        <w:rPr>
+          <w:noProof/>
+        </w:rPr>
+        <w:t xml:space="preserve"> Bezzałogowe Statki Powierzne Drony [Online] // Witryna Wyższej Szkoły Społeczno-Ekonomicznej. - http://www.wsse-uczelnia.edu.pl/bezzalogowe-statki-powietrzne-drony.</w:t>
+      </w:r>
+    </w:p>
+    <w:p>
+      <w:pPr>
+        <w:pStyle w:val="Bibliografia"/>
+        <w:numPr>
+          <w:ilvl w:val="0"/>
+          <w:numId w:val="34"/>
+        </w:numPr>
+        <w:spacing w:line="360" w:lineRule="auto"/>
+        <w:rPr>
+          <w:noProof/>
+        </w:rPr>
+      </w:pPr>
+      <w:r>
+        <w:rPr>
+          <w:b/>
+          <w:bCs/>
+          <w:noProof/>
+        </w:rPr>
+        <w:t>Knippers Richard</w:t>
+      </w:r>
+      <w:r>
+        <w:rPr>
+          <w:noProof/>
+        </w:rPr>
+        <w:t xml:space="preserve"> Reference surfaces for mapping [Online] // kartoweb. - 08 2009. - http://kartoweb.itc.nl/geometrics/Reference%20surfaces/refsurf.html.</w:t>
+      </w:r>
+    </w:p>
+    <w:p>
+      <w:pPr>
+        <w:pStyle w:val="Bibliografia"/>
+        <w:numPr>
+          <w:ilvl w:val="0"/>
+          <w:numId w:val="34"/>
+        </w:numPr>
+        <w:spacing w:line="360" w:lineRule="auto"/>
+        <w:rPr>
+          <w:noProof/>
+        </w:rPr>
+      </w:pPr>
+      <w:r>
+        <w:rPr>
+          <w:noProof/>
+        </w:rPr>
+        <w:t>Shuttle Radar Topography mission [Online] // Wikipedia. - https://pl.wikipedia.org/wiki/Shuttle_Radar_Topography_Mission.</w:t>
+      </w:r>
+    </w:p>
+    <w:p>
+      <w:pPr>
+        <w:pStyle w:val="Bibliografia"/>
+        <w:numPr>
+          <w:ilvl w:val="0"/>
+          <w:numId w:val="34"/>
+        </w:numPr>
+        <w:spacing w:line="360" w:lineRule="auto"/>
+        <w:rPr>
+          <w:noProof/>
+        </w:rPr>
+      </w:pPr>
+      <w:r>
+        <w:rPr>
+          <w:noProof/>
+        </w:rPr>
+        <w:t>Numeryczny model terenu [Online] // Wikipedia. - https://pl.wikipedia.org/wiki/Numeryczny_model_terenu.</w:t>
+      </w:r>
+    </w:p>
+    <w:p>
+      <w:pPr>
+        <w:pStyle w:val="Bibliografia"/>
+        <w:numPr>
+          <w:ilvl w:val="0"/>
+          <w:numId w:val="34"/>
+        </w:numPr>
+        <w:spacing w:line="360" w:lineRule="auto"/>
+        <w:rPr>
+          <w:noProof/>
+        </w:rPr>
+      </w:pPr>
+      <w:r>
+        <w:rPr>
+          <w:b/>
+          <w:bCs/>
+          <w:noProof/>
+        </w:rPr>
+        <w:lastRenderedPageBreak/>
+        <w:t>UNAVCO</w:t>
+      </w:r>
+      <w:r>
+        <w:rPr>
+          <w:noProof/>
+        </w:rPr>
+        <w:t xml:space="preserve"> The Geoid and Receiver Measurements [Online] // UNAVCO. - 10 12 2014. - https://www.unavco.org/education/resources/educational-resources/tutorial/geoid-gps-receivers.html.</w:t>
+      </w:r>
+    </w:p>
+    <w:p>
+      <w:pPr>
+        <w:pStyle w:val="Bibliografia"/>
+        <w:numPr>
+          <w:ilvl w:val="0"/>
+          <w:numId w:val="34"/>
+        </w:numPr>
+        <w:spacing w:line="360" w:lineRule="auto"/>
+        <w:rPr>
+          <w:noProof/>
+        </w:rPr>
+      </w:pPr>
+      <w:r>
+        <w:rPr>
+          <w:b/>
+          <w:bCs/>
+          <w:noProof/>
+        </w:rPr>
+        <w:t>Uriasz Janusz</w:t>
+      </w:r>
+      <w:r>
+        <w:rPr>
+          <w:noProof/>
+        </w:rPr>
+        <w:t xml:space="preserve"> Powierzchnie odniesienia [Online] // uriasz.am. - http://uriasz.am.szczecin.pl/naw_bezp/Powierzchnie.html.</w:t>
+      </w:r>
+    </w:p>
+    <w:p>
+      <w:pPr>
+        <w:pStyle w:val="Bibliografia"/>
+        <w:numPr>
+          <w:ilvl w:val="0"/>
+          <w:numId w:val="34"/>
+        </w:numPr>
+        <w:spacing w:line="360" w:lineRule="auto"/>
+        <w:rPr>
+          <w:noProof/>
+        </w:rPr>
+      </w:pPr>
+      <w:r>
+        <w:rPr>
+          <w:b/>
+          <w:bCs/>
+          <w:noProof/>
+        </w:rPr>
+        <w:t>Witold Fraczek</w:t>
+      </w:r>
+      <w:r>
+        <w:rPr>
+          <w:noProof/>
+        </w:rPr>
+        <w:t xml:space="preserve"> Mean Sea Level, GPS and the Geoid [Online] // esri. - 2013. - http://www.esri.com/news/arcuser/0703/geoid1of3.html.</w:t>
+      </w:r>
+    </w:p>
+    <w:p>
+      <w:pPr>
+        <w:pStyle w:val="Bibliografia"/>
+        <w:numPr>
+          <w:ilvl w:val="0"/>
+          <w:numId w:val="34"/>
+        </w:numPr>
+        <w:spacing w:line="360" w:lineRule="auto"/>
+        <w:rPr>
+          <w:noProof/>
+        </w:rPr>
+      </w:pPr>
+      <w:r>
+        <w:rPr>
+          <w:b/>
+          <w:bCs/>
+          <w:noProof/>
+        </w:rPr>
+        <w:t>Wójcik Krystian</w:t>
+      </w:r>
+      <w:r>
+        <w:rPr>
+          <w:noProof/>
+        </w:rPr>
+        <w:t xml:space="preserve"> Działanie GPS [Online] // TechnologiaGPS. - http://www.technolo</w:t>
+      </w:r>
+      <w:r>
+        <w:rPr>
+          <w:noProof/>
+        </w:rPr>
+        <w:t>giagps.org.pl/dzialanie-gps.htm</w:t>
+      </w:r>
+    </w:p>
+    <w:p>
+      <w:pPr>
+        <w:pStyle w:val="Bibliografia"/>
+        <w:numPr>
+          <w:ilvl w:val="0"/>
+          <w:numId w:val="34"/>
+        </w:numPr>
+        <w:spacing w:line="360" w:lineRule="auto"/>
+        <w:rPr>
+          <w:noProof/>
+        </w:rPr>
+      </w:pPr>
+      <w:r>
+        <w:rPr>
+          <w:noProof/>
+        </w:rPr>
+        <w:t>Wysokościomeirz barometryczny [Online] // Aircraft. - 18 02 2013. - http://aircraft.cba.pl/?p=366.</w:t>
+      </w:r>
+    </w:p>
+    <w:p>
+      <w:pPr>
+        <w:pStyle w:val="Bibliografia"/>
+        <w:numPr>
+          <w:ilvl w:val="0"/>
+          <w:numId w:val="34"/>
+        </w:numPr>
+        <w:spacing w:line="360" w:lineRule="auto"/>
+        <w:rPr>
+          <w:noProof/>
+        </w:rPr>
+      </w:pPr>
+      <w:r>
+        <w:rPr>
+          <w:b/>
+          <w:bCs/>
+          <w:noProof/>
+        </w:rPr>
+        <w:t>iwierdza.net</w:t>
+      </w:r>
+      <w:r>
+        <w:rPr>
+          <w:noProof/>
+        </w:rPr>
+        <w:t xml:space="preserve"> Sztuczne satelity i prędkość kosmiczna [Online] // iwierdza. - 2006. - http://www.iwiedza.net/materialy/astr_m029.html.</w:t>
+      </w:r>
+    </w:p>
+    <w:p>
+      <w:pPr>
+        <w:pStyle w:val="Bibliografia"/>
+        <w:numPr>
+          <w:ilvl w:val="0"/>
+          <w:numId w:val="34"/>
+        </w:numPr>
+        <w:spacing w:line="360" w:lineRule="auto"/>
+        <w:rPr>
+          <w:noProof/>
+        </w:rPr>
+      </w:pPr>
+      <w:r>
+        <w:rPr>
+          <w:b/>
+          <w:bCs/>
+          <w:noProof/>
+        </w:rPr>
+        <w:t>Janusz Śledziński</w:t>
+      </w:r>
+      <w:r>
+        <w:rPr>
+          <w:noProof/>
+        </w:rPr>
+        <w:t xml:space="preserve"> Niwelacja GPS [Online] // Geoforum.pl. - http://geoforum.pl/?menu=46813,46833,46921&amp;link=gnss-krotki-wyklad-alfabet-gps-niwelacja-gps.</w:t>
+      </w:r>
+    </w:p>
+    <w:p>
+      <w:pPr>
+        <w:pStyle w:val="Bibliografia"/>
+        <w:numPr>
+          <w:ilvl w:val="0"/>
+          <w:numId w:val="34"/>
+        </w:numPr>
+        <w:spacing w:line="360" w:lineRule="auto"/>
+        <w:ind w:left="714" w:hanging="357"/>
+        <w:rPr>
+          <w:noProof/>
+        </w:rPr>
+      </w:pPr>
+      <w:r>
+        <w:rPr>
+          <w:b/>
+          <w:bCs/>
+          <w:noProof/>
+        </w:rPr>
+        <w:t>MF Avionics</w:t>
+      </w:r>
+      <w:r>
+        <w:rPr>
+          <w:noProof/>
+        </w:rPr>
+        <w:t xml:space="preserve"> Nawigacja w lotnictwie - metody i przykłady [Online] // MF Avionics. - http://mfavionics.blogspot.com/2012/07/nawigacja-w-lotnictwie-metody-i-przykady.html.</w:t>
+      </w:r>
+    </w:p>
+    <w:p>
+      <w:pPr>
+        <w:pStyle w:val="Akapitzlist"/>
+        <w:numPr>
+          <w:ilvl w:val="0"/>
+          <w:numId w:val="34"/>
+        </w:numPr>
+        <w:spacing w:line="360" w:lineRule="auto"/>
+        <w:ind w:left="714" w:hanging="357"/>
+        <w:rPr>
+          <w:rFonts w:ascii="Times New Roman" w:hAnsi="Times New Roman"/>
+          <w:sz w:val="24"/>
+          <w:szCs w:val="24"/>
+        </w:rPr>
+      </w:pPr>
+      <w:r>
+        <w:rPr>
+          <w:rFonts w:ascii="Times New Roman" w:hAnsi="Times New Roman"/>
+          <w:sz w:val="24"/>
+          <w:szCs w:val="24"/>
+        </w:rPr>
+        <w:t>http://zasoby1.open.agh.edu.pl/dydaktyka/inzynieria_srodowiska/c_technika_satelitarna/gps.html</w:t>
+      </w:r>
+    </w:p>
+    <w:p>
+      <w:pPr>
+        <w:pStyle w:val="Akapitzlist"/>
+        <w:numPr>
+          <w:ilvl w:val="0"/>
+          <w:numId w:val="34"/>
+        </w:numPr>
+        <w:spacing w:line="360" w:lineRule="auto"/>
+        <w:ind w:left="714" w:hanging="357"/>
+        <w:rPr>
+          <w:rFonts w:ascii="Times New Roman" w:hAnsi="Times New Roman"/>
+          <w:sz w:val="24"/>
+          <w:szCs w:val="24"/>
+        </w:rPr>
+      </w:pPr>
+      <w:r>
+        <w:rPr>
+          <w:rFonts w:ascii="Times New Roman" w:hAnsi="Times New Roman"/>
+          <w:sz w:val="24"/>
+          <w:szCs w:val="24"/>
+        </w:rPr>
+        <w:t>https://blog.exaco.pl/aplikacja-mobilna-webowa-czy-desktopowa-co-wybrac/</w:t>
+      </w:r>
+    </w:p>
+    <w:p>
+      <w:pPr>
+        <w:pStyle w:val="Akapitzlist"/>
+        <w:numPr>
+          <w:ilvl w:val="0"/>
+          <w:numId w:val="34"/>
+        </w:numPr>
+        <w:spacing w:line="360" w:lineRule="auto"/>
+        <w:rPr>
+          <w:rFonts w:ascii="Times New Roman" w:hAnsi="Times New Roman"/>
+          <w:sz w:val="24"/>
+          <w:szCs w:val="24"/>
+        </w:rPr>
+      </w:pPr>
+      <w:r>
+        <w:rPr>
+          <w:rFonts w:ascii="Times New Roman" w:hAnsi="Times New Roman"/>
+          <w:sz w:val="24"/>
+          <w:szCs w:val="24"/>
+        </w:rPr>
+        <w:t>http://www.mnabozny.pl/blog/wstep-do-androida-sdk-i-ndk/</w:t>
+      </w:r>
+    </w:p>
+    <w:p>
+      <w:pPr>
+        <w:pStyle w:val="Akapitzlist"/>
+        <w:numPr>
+          <w:ilvl w:val="0"/>
+          <w:numId w:val="34"/>
+        </w:numPr>
+        <w:spacing w:line="360" w:lineRule="auto"/>
+        <w:rPr>
+          <w:rFonts w:ascii="Times New Roman" w:hAnsi="Times New Roman"/>
+          <w:sz w:val="24"/>
+          <w:szCs w:val="24"/>
+        </w:rPr>
+      </w:pPr>
+      <w:r>
+        <w:rPr>
+          <w:rFonts w:ascii="Times New Roman" w:hAnsi="Times New Roman"/>
+          <w:sz w:val="24"/>
+          <w:szCs w:val="24"/>
+        </w:rPr>
+        <w:t>http://developer.android.com/intl/ru/tools/sdk/ndk/index.html</w:t>
+      </w:r>
+    </w:p>
+    <w:p>
+      <w:pPr>
+        <w:pStyle w:val="Akapitzlist"/>
+        <w:numPr>
+          <w:ilvl w:val="0"/>
+          <w:numId w:val="34"/>
+        </w:numPr>
+        <w:spacing w:line="360" w:lineRule="auto"/>
+        <w:rPr>
+          <w:rFonts w:ascii="Times New Roman" w:hAnsi="Times New Roman"/>
+          <w:sz w:val="24"/>
+          <w:szCs w:val="24"/>
+        </w:rPr>
+      </w:pPr>
+      <w:r>
+        <w:rPr>
+          <w:rFonts w:ascii="Times New Roman" w:hAnsi="Times New Roman"/>
+          <w:sz w:val="24"/>
+          <w:szCs w:val="24"/>
+        </w:rPr>
+        <w:t>https://developer.apple.com</w:t>
+      </w:r>
+    </w:p>
+    <w:p>
+      <w:pPr>
+        <w:pStyle w:val="Akapitzlist"/>
+        <w:numPr>
+          <w:ilvl w:val="0"/>
+          <w:numId w:val="34"/>
+        </w:numPr>
+        <w:spacing w:line="360" w:lineRule="auto"/>
+        <w:rPr>
+          <w:rFonts w:ascii="Times New Roman" w:hAnsi="Times New Roman"/>
+          <w:sz w:val="24"/>
+          <w:szCs w:val="24"/>
+        </w:rPr>
+      </w:pPr>
+      <w:r>
+        <w:rPr>
+          <w:rFonts w:ascii="Times New Roman" w:hAnsi="Times New Roman"/>
+          <w:sz w:val="24"/>
+          <w:szCs w:val="24"/>
+        </w:rPr>
+        <w:t>https://dev.windows.com</w:t>
+      </w:r>
+    </w:p>
+    <w:p>
+      <w:pPr>
+        <w:pStyle w:val="Akapitzlist"/>
+        <w:numPr>
+          <w:ilvl w:val="0"/>
+          <w:numId w:val="34"/>
+        </w:numPr>
+        <w:spacing w:line="360" w:lineRule="auto"/>
+        <w:rPr>
+          <w:rFonts w:ascii="Times New Roman" w:hAnsi="Times New Roman"/>
+          <w:sz w:val="24"/>
+          <w:szCs w:val="24"/>
+        </w:rPr>
+      </w:pPr>
+      <w:r>
+        <w:rPr>
+          <w:rFonts w:ascii="Times New Roman" w:hAnsi="Times New Roman"/>
+          <w:sz w:val="24"/>
+          <w:szCs w:val="24"/>
+        </w:rPr>
+        <w:t>https://xamarin.com/</w:t>
+      </w:r>
+    </w:p>
+    <w:p>
+      <w:pPr>
+        <w:pStyle w:val="Akapitzlist"/>
+        <w:numPr>
+          <w:ilvl w:val="0"/>
+          <w:numId w:val="34"/>
+        </w:numPr>
+        <w:spacing w:line="360" w:lineRule="auto"/>
+        <w:rPr>
+          <w:rFonts w:ascii="Times New Roman" w:hAnsi="Times New Roman"/>
+          <w:sz w:val="24"/>
+          <w:szCs w:val="24"/>
+        </w:rPr>
+      </w:pPr>
+      <w:r>
+        <w:rPr>
+          <w:rFonts w:ascii="Times New Roman" w:hAnsi="Times New Roman"/>
+          <w:sz w:val="24"/>
+          <w:szCs w:val="24"/>
+        </w:rPr>
+        <w:t>http://krzymar.net/index.php/2014/06/24/tworzenie-aplikacji-mobilnych-3-mozliwosci-html5-natywna-hybryda/</w:t>
+      </w:r>
+    </w:p>
+    <w:p>
+      <w:pPr>
+        <w:pStyle w:val="Akapitzlist"/>
+        <w:numPr>
+          <w:ilvl w:val="0"/>
+          <w:numId w:val="34"/>
+        </w:numPr>
+        <w:spacing w:line="360" w:lineRule="auto"/>
+        <w:rPr>
+          <w:rFonts w:ascii="Times New Roman" w:hAnsi="Times New Roman"/>
+          <w:sz w:val="24"/>
+          <w:szCs w:val="24"/>
+        </w:rPr>
+      </w:pPr>
+      <w:r>
+        <w:rPr>
+          <w:rFonts w:ascii="Times New Roman" w:hAnsi="Times New Roman"/>
+          <w:b/>
+          <w:bCs/>
+          <w:noProof/>
+          <w:sz w:val="24"/>
+          <w:szCs w:val="24"/>
+        </w:rPr>
+        <w:t>Ilya, Gregorik.</w:t>
+      </w:r>
+      <w:r>
+        <w:rPr>
+          <w:rFonts w:ascii="Times New Roman" w:hAnsi="Times New Roman"/>
+          <w:noProof/>
+          <w:sz w:val="24"/>
+          <w:szCs w:val="24"/>
+        </w:rPr>
+        <w:t xml:space="preserve"> </w:t>
+      </w:r>
+      <w:r>
+        <w:rPr>
+          <w:rFonts w:ascii="Times New Roman" w:hAnsi="Times New Roman"/>
+          <w:i/>
+          <w:iCs/>
+          <w:noProof/>
+          <w:sz w:val="24"/>
+          <w:szCs w:val="24"/>
+        </w:rPr>
+        <w:t xml:space="preserve">High Performance Browser Networking. </w:t>
+      </w:r>
+      <w:r>
+        <w:rPr>
+          <w:rFonts w:ascii="Times New Roman" w:hAnsi="Times New Roman"/>
+          <w:noProof/>
+          <w:sz w:val="24"/>
+          <w:szCs w:val="24"/>
+        </w:rPr>
+        <w:t>Sebastopol : O'Reilly Media, 2013.</w:t>
+      </w:r>
+    </w:p>
+    <w:p>
+      <w:pPr>
+        <w:pStyle w:val="Akapitzlist"/>
+        <w:numPr>
+          <w:ilvl w:val="0"/>
+          <w:numId w:val="34"/>
+        </w:numPr>
+        <w:spacing w:line="360" w:lineRule="auto"/>
+        <w:rPr>
+          <w:rFonts w:ascii="Times New Roman" w:hAnsi="Times New Roman"/>
+          <w:sz w:val="24"/>
+          <w:szCs w:val="24"/>
+        </w:rPr>
+      </w:pPr>
+      <w:r>
+        <w:rPr>
+          <w:rFonts w:ascii="Times New Roman" w:hAnsi="Times New Roman"/>
+          <w:b/>
+          <w:bCs/>
+          <w:noProof/>
+          <w:sz w:val="24"/>
+          <w:szCs w:val="24"/>
+        </w:rPr>
+        <w:t>Podila, Pavan.</w:t>
+      </w:r>
+      <w:r>
+        <w:rPr>
+          <w:rFonts w:ascii="Times New Roman" w:hAnsi="Times New Roman"/>
+          <w:noProof/>
+          <w:sz w:val="24"/>
+          <w:szCs w:val="24"/>
+        </w:rPr>
+        <w:t xml:space="preserve"> HTTP: The Protocol Every Web Developer Must Know - Part 1. </w:t>
+      </w:r>
+      <w:r>
+        <w:rPr>
+          <w:rFonts w:ascii="Times New Roman" w:hAnsi="Times New Roman"/>
+          <w:i/>
+          <w:iCs/>
+          <w:noProof/>
+          <w:sz w:val="24"/>
+          <w:szCs w:val="24"/>
+        </w:rPr>
+        <w:t xml:space="preserve">Envato Tuts+. </w:t>
+      </w:r>
+      <w:r>
+        <w:rPr>
+          <w:rFonts w:ascii="Times New Roman" w:hAnsi="Times New Roman"/>
+          <w:noProof/>
+          <w:sz w:val="24"/>
+          <w:szCs w:val="24"/>
+        </w:rPr>
+        <w:t>[Online] 08 04 2013. http://code.tutsplus.com/tutorials/http-the-protocol-every-web-developer-must-know-part-1--net-31177.</w:t>
+      </w:r>
+    </w:p>
+    <w:p>
+      <w:pPr>
+        <w:pStyle w:val="Akapitzlist"/>
+        <w:numPr>
+          <w:ilvl w:val="0"/>
+          <w:numId w:val="34"/>
+        </w:numPr>
+        <w:spacing w:line="360" w:lineRule="auto"/>
+        <w:rPr>
+          <w:rFonts w:ascii="Times New Roman" w:hAnsi="Times New Roman"/>
+          <w:sz w:val="24"/>
+          <w:szCs w:val="24"/>
+        </w:rPr>
+      </w:pPr>
+      <w:r>
+        <w:rPr>
+          <w:rFonts w:ascii="Times New Roman" w:hAnsi="Times New Roman"/>
+          <w:b/>
+          <w:bCs/>
+          <w:noProof/>
+          <w:sz w:val="24"/>
+          <w:szCs w:val="24"/>
+        </w:rPr>
+        <w:lastRenderedPageBreak/>
+        <w:t>Falkner, James.</w:t>
+      </w:r>
+      <w:r>
+        <w:rPr>
+          <w:rFonts w:ascii="Times New Roman" w:hAnsi="Times New Roman"/>
+          <w:noProof/>
+          <w:sz w:val="24"/>
+          <w:szCs w:val="24"/>
+        </w:rPr>
+        <w:t xml:space="preserve"> Asynchronous Web Programming with HTML5 WebSockets and Java. </w:t>
+      </w:r>
+      <w:r>
+        <w:rPr>
+          <w:rFonts w:ascii="Times New Roman" w:hAnsi="Times New Roman"/>
+          <w:i/>
+          <w:iCs/>
+          <w:noProof/>
+          <w:sz w:val="24"/>
+          <w:szCs w:val="24"/>
+        </w:rPr>
+        <w:t xml:space="preserve">SlideShare. </w:t>
+      </w:r>
+      <w:r>
+        <w:rPr>
+          <w:rFonts w:ascii="Times New Roman" w:hAnsi="Times New Roman"/>
+          <w:noProof/>
+          <w:sz w:val="24"/>
+          <w:szCs w:val="24"/>
+        </w:rPr>
+        <w:t>[Online] 08 05 2013. http://www.slideshare.net/schtool/asynchronous-web-programming-with-html5-websockets-and-java.</w:t>
+      </w:r>
+    </w:p>
+    <w:p>
+      <w:pPr>
+        <w:pStyle w:val="Bibliografia"/>
+        <w:numPr>
+          <w:ilvl w:val="0"/>
+          <w:numId w:val="34"/>
+        </w:numPr>
+        <w:spacing w:line="360" w:lineRule="auto"/>
+        <w:rPr>
+          <w:noProof/>
+        </w:rPr>
+      </w:pPr>
+      <w:r>
+        <w:rPr>
+          <w:b/>
+          <w:bCs/>
+          <w:noProof/>
+        </w:rPr>
+        <w:t>Krzywy, Edward.</w:t>
+      </w:r>
+      <w:r>
+        <w:rPr>
+          <w:noProof/>
+        </w:rPr>
+        <w:t xml:space="preserve"> Protokół WebSocket - Internet w czasie rzeczywistym. </w:t>
+      </w:r>
+      <w:r>
+        <w:rPr>
+          <w:i/>
+          <w:iCs/>
+          <w:noProof/>
+        </w:rPr>
+        <w:t xml:space="preserve">CHIP.pl. </w:t>
+      </w:r>
+      <w:r>
+        <w:rPr>
+          <w:noProof/>
+        </w:rPr>
+        <w:t>[Online] 03 01 2013. http://www.chip.pl/artykuly/technika/2013/01/protokol-websocket-internet-w-czasie-rzeczywistym.</w:t>
+      </w:r>
+    </w:p>
+    <w:p>
+      <w:pPr>
+        <w:pStyle w:val="Akapitzlist"/>
+        <w:numPr>
+          <w:ilvl w:val="0"/>
+          <w:numId w:val="34"/>
+        </w:numPr>
+        <w:spacing w:line="360" w:lineRule="auto"/>
+        <w:rPr>
+          <w:rFonts w:ascii="Times New Roman" w:hAnsi="Times New Roman"/>
+          <w:sz w:val="24"/>
+          <w:szCs w:val="24"/>
+        </w:rPr>
+      </w:pPr>
+      <w:r>
+        <w:rPr>
+          <w:rFonts w:ascii="Times New Roman" w:hAnsi="Times New Roman"/>
+          <w:b/>
+          <w:bCs/>
+          <w:noProof/>
+          <w:sz w:val="24"/>
+          <w:szCs w:val="24"/>
+        </w:rPr>
+        <w:t>Ćmil, Michał, Matłoka, Michał i Marchioni, Francesco.</w:t>
+      </w:r>
+      <w:r>
+        <w:rPr>
+          <w:rFonts w:ascii="Times New Roman" w:hAnsi="Times New Roman"/>
+          <w:noProof/>
+          <w:sz w:val="24"/>
+          <w:szCs w:val="24"/>
+        </w:rPr>
+        <w:t xml:space="preserve"> </w:t>
+      </w:r>
+      <w:r>
+        <w:rPr>
+          <w:rFonts w:ascii="Times New Roman" w:hAnsi="Times New Roman"/>
+          <w:i/>
+          <w:iCs/>
+          <w:noProof/>
+          <w:sz w:val="24"/>
+          <w:szCs w:val="24"/>
+        </w:rPr>
+        <w:t xml:space="preserve">Java EE 7 Development with WildFly. </w:t>
+      </w:r>
+      <w:r>
+        <w:rPr>
+          <w:rFonts w:ascii="Times New Roman" w:hAnsi="Times New Roman"/>
+          <w:noProof/>
+          <w:sz w:val="24"/>
+          <w:szCs w:val="24"/>
+        </w:rPr>
+        <w:t>Birmingham : PACKT, 2014.</w:t>
+      </w:r>
+    </w:p>
+    <w:p>
+      <w:pPr>
+        <w:pStyle w:val="Akapitzlist"/>
+        <w:numPr>
+          <w:ilvl w:val="0"/>
+          <w:numId w:val="34"/>
+        </w:numPr>
+        <w:spacing w:line="360" w:lineRule="auto"/>
+        <w:rPr>
+          <w:rFonts w:ascii="Times New Roman" w:hAnsi="Times New Roman"/>
+          <w:sz w:val="24"/>
+          <w:szCs w:val="24"/>
+        </w:rPr>
+      </w:pPr>
+      <w:r>
+        <w:rPr>
+          <w:rFonts w:ascii="Times New Roman" w:hAnsi="Times New Roman"/>
+          <w:b/>
+          <w:bCs/>
+          <w:noProof/>
+          <w:sz w:val="24"/>
+          <w:szCs w:val="24"/>
+        </w:rPr>
+        <w:t>SOISK.</w:t>
+      </w:r>
+      <w:r>
+        <w:rPr>
+          <w:rFonts w:ascii="Times New Roman" w:hAnsi="Times New Roman"/>
+          <w:noProof/>
+          <w:sz w:val="24"/>
+          <w:szCs w:val="24"/>
+        </w:rPr>
+        <w:t xml:space="preserve"> Model ISO/OSI i TCP/IP. </w:t>
+      </w:r>
+      <w:r>
+        <w:rPr>
+          <w:rFonts w:ascii="Times New Roman" w:hAnsi="Times New Roman"/>
+          <w:i/>
+          <w:iCs/>
+          <w:noProof/>
+          <w:sz w:val="24"/>
+          <w:szCs w:val="24"/>
+        </w:rPr>
+        <w:t xml:space="preserve">Systemy operacyjne i sieci komputerowe. </w:t>
+      </w:r>
+      <w:r>
+        <w:rPr>
+          <w:rFonts w:ascii="Times New Roman" w:hAnsi="Times New Roman"/>
+          <w:noProof/>
+          <w:sz w:val="24"/>
+          <w:szCs w:val="24"/>
+        </w:rPr>
+        <w:t>[Online] http://www.soisk-me.pl/klasa-iv-sieci/model-iso-osi-i-tcp-ip?showall=&amp;limitstart=.</w:t>
+      </w:r>
+    </w:p>
+    <w:p>
+      <w:pPr>
+        <w:pStyle w:val="Akapitzlist"/>
+        <w:numPr>
+          <w:ilvl w:val="0"/>
+          <w:numId w:val="34"/>
+        </w:numPr>
+        <w:spacing w:line="360" w:lineRule="auto"/>
+        <w:rPr>
+          <w:rFonts w:ascii="Times New Roman" w:hAnsi="Times New Roman"/>
+          <w:sz w:val="24"/>
+          <w:szCs w:val="24"/>
+        </w:rPr>
+      </w:pPr>
+      <w:r>
+        <w:rPr>
+          <w:rFonts w:ascii="Times New Roman" w:hAnsi="Times New Roman"/>
+          <w:b/>
+          <w:bCs/>
+          <w:noProof/>
+          <w:sz w:val="24"/>
+          <w:szCs w:val="24"/>
+        </w:rPr>
+        <w:t>Lindo, Sean.</w:t>
+      </w:r>
+      <w:r>
+        <w:rPr>
+          <w:rFonts w:ascii="Times New Roman" w:hAnsi="Times New Roman"/>
+          <w:noProof/>
+          <w:sz w:val="24"/>
+          <w:szCs w:val="24"/>
+        </w:rPr>
+        <w:t xml:space="preserve"> XML vs. JSON - A Primer. </w:t>
+      </w:r>
+      <w:r>
+        <w:rPr>
+          <w:rFonts w:ascii="Times New Roman" w:hAnsi="Times New Roman"/>
+          <w:i/>
+          <w:iCs/>
+          <w:noProof/>
+          <w:sz w:val="24"/>
+          <w:szCs w:val="24"/>
+        </w:rPr>
+        <w:t xml:space="preserve">ProgrammableWeb. </w:t>
+      </w:r>
+      <w:r>
+        <w:rPr>
+          <w:rFonts w:ascii="Times New Roman" w:hAnsi="Times New Roman"/>
+          <w:noProof/>
+          <w:sz w:val="24"/>
+          <w:szCs w:val="24"/>
+        </w:rPr>
+        <w:t>[Online] 07 11 2013. http://www.programmableweb.com/news/xml-vs.-json-primer/how-to/2013/11/07.</w:t>
+      </w:r>
+    </w:p>
+    <w:p>
+      <w:pPr>
+        <w:pStyle w:val="Bibliografia"/>
+        <w:numPr>
+          <w:ilvl w:val="0"/>
+          <w:numId w:val="34"/>
+        </w:numPr>
+        <w:spacing w:line="360" w:lineRule="auto"/>
+        <w:rPr>
+          <w:noProof/>
+        </w:rPr>
+      </w:pPr>
+      <w:r>
+        <w:rPr>
+          <w:b/>
+          <w:bCs/>
+          <w:noProof/>
+        </w:rPr>
+        <w:t>Yarpo, Patryk.</w:t>
+      </w:r>
+      <w:r>
+        <w:rPr>
+          <w:noProof/>
+        </w:rPr>
+        <w:t xml:space="preserve"> JSON - format wymiany danych. </w:t>
+      </w:r>
+      <w:r>
+        <w:rPr>
+          <w:i/>
+          <w:iCs/>
+          <w:noProof/>
+        </w:rPr>
+        <w:t xml:space="preserve">Blog Webdeveloperski Patryk Yarpo. </w:t>
+      </w:r>
+      <w:r>
+        <w:rPr>
+          <w:noProof/>
+        </w:rPr>
+        <w:t>[Online] 06 03 2011. http://www.yarpo.pl/2011/03/06/json-jako-format-wymiany-danych/.</w:t>
+      </w:r>
+    </w:p>
+    <w:p>
+      <w:pPr>
+        <w:pStyle w:val="Akapitzlist"/>
+        <w:numPr>
+          <w:ilvl w:val="0"/>
+          <w:numId w:val="34"/>
+        </w:numPr>
+        <w:spacing w:line="360" w:lineRule="auto"/>
+        <w:rPr>
+          <w:rFonts w:ascii="Times New Roman" w:hAnsi="Times New Roman"/>
+          <w:sz w:val="24"/>
+          <w:szCs w:val="24"/>
+        </w:rPr>
+      </w:pPr>
+      <w:r>
+        <w:rPr>
+          <w:rFonts w:ascii="Times New Roman" w:hAnsi="Times New Roman"/>
+          <w:b/>
+          <w:bCs/>
+          <w:noProof/>
+          <w:sz w:val="24"/>
+          <w:szCs w:val="24"/>
+        </w:rPr>
+        <w:t>Jędrzejewski, Adam.</w:t>
+      </w:r>
+      <w:r>
+        <w:rPr>
+          <w:rFonts w:ascii="Times New Roman" w:hAnsi="Times New Roman"/>
+          <w:noProof/>
+          <w:sz w:val="24"/>
+          <w:szCs w:val="24"/>
+        </w:rPr>
+        <w:t xml:space="preserve"> JSON - lekka alternatywa dla XML. </w:t>
+      </w:r>
+      <w:r>
+        <w:rPr>
+          <w:rFonts w:ascii="Times New Roman" w:hAnsi="Times New Roman"/>
+          <w:i/>
+          <w:iCs/>
+          <w:noProof/>
+          <w:sz w:val="24"/>
+          <w:szCs w:val="24"/>
+        </w:rPr>
+        <w:t xml:space="preserve">DAJP Programmers Group. </w:t>
+      </w:r>
+      <w:r>
+        <w:rPr>
+          <w:rFonts w:ascii="Times New Roman" w:hAnsi="Times New Roman"/>
+          <w:noProof/>
+          <w:sz w:val="24"/>
+          <w:szCs w:val="24"/>
+        </w:rPr>
+        <w:t>[Online] 10 10 2016. http://www.dajp.org/blog/3-dajp/9-json.html.</w:t>
+      </w:r>
+    </w:p>
+    <w:p>
+      <w:pPr>
+        <w:pStyle w:val="Akapitzlist"/>
+        <w:numPr>
+          <w:ilvl w:val="0"/>
+          <w:numId w:val="34"/>
+        </w:numPr>
+        <w:spacing w:line="360" w:lineRule="auto"/>
+        <w:rPr>
+          <w:rFonts w:ascii="Times New Roman" w:hAnsi="Times New Roman"/>
+          <w:sz w:val="24"/>
+          <w:szCs w:val="24"/>
+        </w:rPr>
+      </w:pPr>
+      <w:r>
+        <w:rPr>
+          <w:rFonts w:ascii="Times New Roman" w:hAnsi="Times New Roman"/>
+          <w:b/>
+          <w:bCs/>
+          <w:noProof/>
+          <w:sz w:val="24"/>
+          <w:szCs w:val="24"/>
+        </w:rPr>
+        <w:t>Stowarzyszenie OpenStreetMap.</w:t>
+      </w:r>
+      <w:r>
+        <w:rPr>
+          <w:rFonts w:ascii="Times New Roman" w:hAnsi="Times New Roman"/>
+          <w:noProof/>
+          <w:sz w:val="24"/>
+          <w:szCs w:val="24"/>
+        </w:rPr>
+        <w:t xml:space="preserve"> Portal polskiej społeczności OpenStreetMap. </w:t>
+      </w:r>
+      <w:r>
+        <w:rPr>
+          <w:rFonts w:ascii="Times New Roman" w:hAnsi="Times New Roman"/>
+          <w:i/>
+          <w:iCs/>
+          <w:noProof/>
+          <w:sz w:val="24"/>
+          <w:szCs w:val="24"/>
+        </w:rPr>
+        <w:t xml:space="preserve">OpenStreetMap Polska. </w:t>
+      </w:r>
+      <w:r>
+        <w:rPr>
+          <w:rFonts w:ascii="Times New Roman" w:hAnsi="Times New Roman"/>
+          <w:noProof/>
+          <w:sz w:val="24"/>
+          <w:szCs w:val="24"/>
+        </w:rPr>
+        <w:t>[Online] http://openstreetmap.org.pl/</w:t>
+      </w:r>
+    </w:p>
+    <w:p>
+      <w:pPr>
+        <w:pStyle w:val="Akapitzlist"/>
+        <w:numPr>
+          <w:ilvl w:val="0"/>
+          <w:numId w:val="34"/>
+        </w:numPr>
+        <w:spacing w:line="360" w:lineRule="auto"/>
+        <w:rPr>
+          <w:rFonts w:ascii="Times New Roman" w:hAnsi="Times New Roman"/>
+          <w:sz w:val="24"/>
+          <w:szCs w:val="24"/>
+        </w:rPr>
+      </w:pPr>
+      <w:r>
+        <w:rPr>
+          <w:rFonts w:ascii="Times New Roman" w:hAnsi="Times New Roman"/>
+          <w:noProof/>
+          <w:sz w:val="24"/>
+          <w:szCs w:val="24"/>
+        </w:rPr>
+        <w:t>WikiProject. [Online] http://wiki.openstreetmap.org/wiki/Comparision_Google_services_-_OSM.</w:t>
+      </w:r>
+    </w:p>
+    <w:sdt>
+      <w:sdtPr>
+        <w:rPr>
+          <w:b/>
+          <w:bCs/>
+          <w:kern w:val="32"/>
+          <w:sz w:val="32"/>
+          <w:szCs w:val="32"/>
+        </w:rPr>
+        <w:id w:val="977255018"/>
+        <w:docPartObj>
+          <w:docPartGallery w:val="Bibliographies"/>
+          <w:docPartUnique/>
+        </w:docPartObj>
+      </w:sdtPr>
       <w:sdtEndPr>
         <w:rPr>
           <w:b w:val="0"/>
@@ -12107,670 +13907,26 @@
         </w:rPr>
       </w:sdtEndPr>
       <w:sdtContent>
-        <w:p>
-          <w:pPr>
-            <w:pStyle w:val="Nagwek1"/>
-          </w:pPr>
-          <w:r>
-            <w:t>Bibliografia</w:t>
-          </w:r>
-        </w:p>
-        <w:p/>
         <w:sdt>
           <w:sdtPr>
-            <w:id w:val="111145805"/>
+            <w:id w:val="977255017"/>
+            <w:showingPlcHdr/>
             <w:bibliography/>
           </w:sdtPr>
           <w:sdtContent>
             <w:p>
               <w:pPr>
                 <w:pStyle w:val="Bibliografia"/>
-                <w:numPr>
-                  <w:ilvl w:val="0"/>
-                  <w:numId w:val="32"/>
-                </w:numPr>
-                <w:rPr>
-                  <w:noProof/>
-                </w:rPr>
+                <w:ind w:left="720"/>
               </w:pPr>
               <w:r>
-                <w:fldChar w:fldCharType="begin"/>
-              </w:r>
-              <w:r>
-                <w:instrText xml:space="preserve"> BIBLIOGRAPHY </w:instrText>
-              </w:r>
-              <w:r>
-                <w:fldChar w:fldCharType="separate"/>
-              </w:r>
-              <w:r>
-                <w:rPr>
-                  <w:b/>
-                  <w:bCs/>
-                  <w:noProof/>
-                </w:rPr>
-                <w:t>Ćmil Michał, Matłoka Michał i Marchioni Francesco</w:t>
-              </w:r>
-              <w:r>
-                <w:rPr>
-                  <w:noProof/>
-                </w:rPr>
-                <w:t xml:space="preserve"> Java EE 7 Development with WildFly [Książka]. - Birmingham : PACKT, 2014.</w:t>
-              </w:r>
-            </w:p>
-            <w:p>
-              <w:pPr>
-                <w:pStyle w:val="Bibliografia"/>
-                <w:numPr>
-                  <w:ilvl w:val="0"/>
-                  <w:numId w:val="32"/>
-                </w:numPr>
-                <w:rPr>
-                  <w:noProof/>
-                </w:rPr>
-              </w:pPr>
-              <w:r>
-                <w:rPr>
-                  <w:b/>
-                  <w:bCs/>
-                  <w:noProof/>
-                </w:rPr>
-                <w:t>Falkner James</w:t>
-              </w:r>
-              <w:r>
-                <w:rPr>
-                  <w:noProof/>
-                </w:rPr>
-                <w:t xml:space="preserve"> Asynchronous Web Programming with HTML5 WebSockets and Java [Online] // SlideShare. - 08 05 2013. - http://www.slideshare.net/schtool/asynchronous-web-programming-with-html5-websockets-and-java.</w:t>
-              </w:r>
-            </w:p>
-            <w:p>
-              <w:pPr>
-                <w:pStyle w:val="Bibliografia"/>
-                <w:numPr>
-                  <w:ilvl w:val="0"/>
-                  <w:numId w:val="32"/>
-                </w:numPr>
-                <w:rPr>
-                  <w:noProof/>
-                </w:rPr>
-              </w:pPr>
-              <w:r>
-                <w:rPr>
-                  <w:b/>
-                  <w:bCs/>
-                  <w:noProof/>
-                </w:rPr>
-                <w:t>Farr Tom [i inni]</w:t>
-              </w:r>
-              <w:r>
-                <w:rPr>
-                  <w:noProof/>
-                </w:rPr>
-                <w:t xml:space="preserve"> The Shuttle Radar Topography Mission [Dziennik] // Reviews of Geophysics - AN AGU JOURNAL. - 2007. - 2 : Tom 45.</w:t>
-              </w:r>
-            </w:p>
-            <w:p>
-              <w:pPr>
-                <w:pStyle w:val="Bibliografia"/>
-                <w:numPr>
-                  <w:ilvl w:val="0"/>
-                  <w:numId w:val="32"/>
-                </w:numPr>
-                <w:rPr>
-                  <w:noProof/>
-                </w:rPr>
-              </w:pPr>
-              <w:r>
-                <w:rPr>
-                  <w:b/>
-                  <w:bCs/>
-                  <w:noProof/>
-                </w:rPr>
-                <w:t>Gotlib Dariusz, Iwaniak Adam i Olszewski Robert</w:t>
-              </w:r>
-              <w:r>
-                <w:rPr>
-                  <w:noProof/>
-                </w:rPr>
-                <w:t xml:space="preserve"> GIS - Obszary zastosowań [Książka]. - Warszawa : Wydawnictwo Naukowe PWN, 2007.</w:t>
-              </w:r>
-            </w:p>
-            <w:p>
-              <w:pPr>
-                <w:pStyle w:val="Bibliografia"/>
-                <w:numPr>
-                  <w:ilvl w:val="0"/>
-                  <w:numId w:val="32"/>
-                </w:numPr>
-                <w:rPr>
-                  <w:noProof/>
-                </w:rPr>
-              </w:pPr>
-              <w:r>
-                <w:rPr>
-                  <w:b/>
-                  <w:bCs/>
-                  <w:noProof/>
-                </w:rPr>
-                <w:t>Ilya Gregorik</w:t>
-              </w:r>
-              <w:r>
-                <w:rPr>
-                  <w:noProof/>
-                </w:rPr>
-                <w:t xml:space="preserve"> High Performance Browser Networking [Książka]. - Sebastopol : O'Reilly Media, 2013.</w:t>
-              </w:r>
-            </w:p>
-            <w:p>
-              <w:pPr>
-                <w:pStyle w:val="Bibliografia"/>
-                <w:numPr>
-                  <w:ilvl w:val="0"/>
-                  <w:numId w:val="32"/>
-                </w:numPr>
-                <w:rPr>
-                  <w:noProof/>
-                </w:rPr>
-              </w:pPr>
-              <w:r>
-                <w:rPr>
-                  <w:b/>
-                  <w:bCs/>
-                  <w:noProof/>
-                </w:rPr>
-                <w:t>iwierdza.net</w:t>
-              </w:r>
-              <w:r>
-                <w:rPr>
-                  <w:noProof/>
-                </w:rPr>
-                <w:t xml:space="preserve"> Sztuczne satelity i prędkość kosmiczna [Online] // iwierdza. - 2006. - http://www.iwiedza.net/materialy/astr_m029.html.</w:t>
-              </w:r>
-            </w:p>
-            <w:p>
-              <w:pPr>
-                <w:pStyle w:val="Bibliografia"/>
-                <w:numPr>
-                  <w:ilvl w:val="0"/>
-                  <w:numId w:val="32"/>
-                </w:numPr>
-                <w:rPr>
-                  <w:noProof/>
-                </w:rPr>
-              </w:pPr>
-              <w:r>
-                <w:rPr>
-                  <w:b/>
-                  <w:bCs/>
-                  <w:noProof/>
-                </w:rPr>
-                <w:t>Izdebski Waldemar</w:t>
-              </w:r>
-              <w:r>
-                <w:rPr>
-                  <w:noProof/>
-                </w:rPr>
-                <w:t xml:space="preserve"> Numeryczny Model Terenu [Online] // http://gisplay.pl/. - http://gisplay.pl/gis/numeryczny-model-terenu.html.</w:t>
-              </w:r>
-            </w:p>
-            <w:p>
-              <w:pPr>
-                <w:pStyle w:val="Bibliografia"/>
-                <w:numPr>
-                  <w:ilvl w:val="0"/>
-                  <w:numId w:val="32"/>
-                </w:numPr>
-                <w:rPr>
-                  <w:noProof/>
-                </w:rPr>
-              </w:pPr>
-              <w:r>
-                <w:rPr>
-                  <w:b/>
-                  <w:bCs/>
-                  <w:noProof/>
-                </w:rPr>
-                <w:t>Janusz Śledziński</w:t>
-              </w:r>
-              <w:r>
-                <w:rPr>
-                  <w:noProof/>
-                </w:rPr>
-                <w:t xml:space="preserve"> Niwelacja GPS [Online] // Geoforum.pl. - http://geoforum.pl/?menu=46813,46833,46921&amp;link=gnss-krotki-wyklad-alfabet-gps-niwelacja-gps.</w:t>
-              </w:r>
-            </w:p>
-            <w:p>
-              <w:pPr>
-                <w:pStyle w:val="Bibliografia"/>
-                <w:numPr>
-                  <w:ilvl w:val="0"/>
-                  <w:numId w:val="32"/>
-                </w:numPr>
-                <w:rPr>
-                  <w:noProof/>
-                </w:rPr>
-              </w:pPr>
-              <w:r>
-                <w:rPr>
-                  <w:b/>
-                  <w:bCs/>
-                  <w:noProof/>
-                </w:rPr>
-                <w:t>Jędrzejewski Adam</w:t>
-              </w:r>
-              <w:r>
-                <w:rPr>
-                  <w:noProof/>
-                </w:rPr>
-                <w:t xml:space="preserve"> JSON - lekka alternatywa dla XML [Online] // DAJP Programmers Group. - 10 10 2016. - http://www.dajp.org/blog/3-dajp/9-json.html.</w:t>
-              </w:r>
-            </w:p>
-            <w:p>
-              <w:pPr>
-                <w:pStyle w:val="Bibliografia"/>
-                <w:numPr>
-                  <w:ilvl w:val="0"/>
-                  <w:numId w:val="32"/>
-                </w:numPr>
-                <w:rPr>
-                  <w:noProof/>
-                </w:rPr>
-              </w:pPr>
-              <w:r>
-                <w:rPr>
-                  <w:b/>
-                  <w:bCs/>
-                  <w:noProof/>
-                </w:rPr>
-                <w:t>Knippers Richard</w:t>
-              </w:r>
-              <w:r>
-                <w:rPr>
-                  <w:noProof/>
-                </w:rPr>
-                <w:t xml:space="preserve"> Reference surfaces for mapping [Online] // kartoweb. - 08 2009. - http://kartoweb.itc.nl/geometrics/Reference%20surfaces/refsurf.html.</w:t>
-              </w:r>
-            </w:p>
-            <w:p>
-              <w:pPr>
-                <w:pStyle w:val="Bibliografia"/>
-                <w:numPr>
-                  <w:ilvl w:val="0"/>
-                  <w:numId w:val="32"/>
-                </w:numPr>
-                <w:rPr>
-                  <w:noProof/>
-                </w:rPr>
-              </w:pPr>
-              <w:r>
-                <w:rPr>
-                  <w:b/>
-                  <w:bCs/>
-                  <w:noProof/>
-                </w:rPr>
-                <w:t>Krzywy Edward</w:t>
-              </w:r>
-              <w:r>
-                <w:rPr>
-                  <w:noProof/>
-                </w:rPr>
-                <w:t xml:space="preserve"> Protokół WebSocket - Internet w czasie rzeczywistym [Online] // CHIP.pl. - 03 01 2013. - http://www.chip.pl/artykuly/technika/2013/01/protokol-websocket-internet-w-czasie-rzeczywistym.</w:t>
-              </w:r>
-            </w:p>
-            <w:p>
-              <w:pPr>
-                <w:pStyle w:val="Bibliografia"/>
-                <w:numPr>
-                  <w:ilvl w:val="0"/>
-                  <w:numId w:val="32"/>
-                </w:numPr>
-                <w:rPr>
-                  <w:noProof/>
-                </w:rPr>
-              </w:pPr>
-              <w:r>
-                <w:rPr>
-                  <w:b/>
-                  <w:bCs/>
-                  <w:noProof/>
-                </w:rPr>
-                <w:t>Lindo Sean</w:t>
-              </w:r>
-              <w:r>
-                <w:rPr>
-                  <w:noProof/>
-                </w:rPr>
-                <w:t xml:space="preserve"> XML vs. JSON - A Primer [Online] // ProgrammableWeb. - 07 11 2013. - http://www.programmableweb.com/news/xml-vs.-json-primer/how-to/2013/11/07.</w:t>
-              </w:r>
-            </w:p>
-            <w:p>
-              <w:pPr>
-                <w:pStyle w:val="Bibliografia"/>
-                <w:numPr>
-                  <w:ilvl w:val="0"/>
-                  <w:numId w:val="32"/>
-                </w:numPr>
-                <w:rPr>
-                  <w:noProof/>
-                </w:rPr>
-              </w:pPr>
-              <w:r>
-                <w:rPr>
-                  <w:b/>
-                  <w:bCs/>
-                  <w:noProof/>
-                </w:rPr>
-                <w:lastRenderedPageBreak/>
-                <w:t>MF Avionics</w:t>
-              </w:r>
-              <w:r>
-                <w:rPr>
-                  <w:noProof/>
-                </w:rPr>
-                <w:t xml:space="preserve"> Nawigacja w lotnictwie - metody i przykłady [Online] // MF Avionics. - http://mfavionics.blogspot.com/2012/07/nawigacja-w-lotnictwie-metody-i-przykady.html.</w:t>
-              </w:r>
-            </w:p>
-            <w:p>
-              <w:pPr>
-                <w:pStyle w:val="Bibliografia"/>
-                <w:numPr>
-                  <w:ilvl w:val="0"/>
-                  <w:numId w:val="32"/>
-                </w:numPr>
-                <w:rPr>
-                  <w:noProof/>
-                </w:rPr>
-              </w:pPr>
-              <w:r>
-                <w:rPr>
-                  <w:noProof/>
-                </w:rPr>
-                <w:t>Numeryczny model terenu [Online] // Wikipedia. - https://pl.wikipedia.org/wiki/Numeryczny_model_terenu.</w:t>
-              </w:r>
-            </w:p>
-            <w:p>
-              <w:pPr>
-                <w:pStyle w:val="Bibliografia"/>
-                <w:numPr>
-                  <w:ilvl w:val="0"/>
-                  <w:numId w:val="32"/>
-                </w:numPr>
-                <w:rPr>
-                  <w:noProof/>
-                </w:rPr>
-              </w:pPr>
-              <w:r>
-                <w:rPr>
-                  <w:b/>
-                  <w:bCs/>
-                  <w:noProof/>
-                </w:rPr>
-                <w:t>Podila Pavan</w:t>
-              </w:r>
-              <w:r>
-                <w:rPr>
-                  <w:noProof/>
-                </w:rPr>
-                <w:t xml:space="preserve"> HTTP: The Protocol Every Web Developer Must Know - Part 1 [Online] // Envato Tuts+. - 08 04 2013. - http://code.tutsplus.com/tutorials/http-the-protocol-every-web-developer-must-know-part-1--net-31177.</w:t>
-              </w:r>
-            </w:p>
-            <w:p>
-              <w:pPr>
-                <w:pStyle w:val="Bibliografia"/>
-                <w:numPr>
-                  <w:ilvl w:val="0"/>
-                  <w:numId w:val="32"/>
-                </w:numPr>
-                <w:rPr>
-                  <w:noProof/>
-                </w:rPr>
-              </w:pPr>
-              <w:r>
-                <w:rPr>
-                  <w:noProof/>
-                </w:rPr>
-                <w:t>Shuttle Radar Topography mission [Online] // Wikipedia. - https://pl.wikipedia.org/wiki/Shuttle_Radar_Topography_Mission.</w:t>
-              </w:r>
-            </w:p>
-            <w:p>
-              <w:pPr>
-                <w:pStyle w:val="Bibliografia"/>
-                <w:numPr>
-                  <w:ilvl w:val="0"/>
-                  <w:numId w:val="32"/>
-                </w:numPr>
-                <w:rPr>
-                  <w:noProof/>
-                </w:rPr>
-              </w:pPr>
-              <w:r>
-                <w:rPr>
-                  <w:b/>
-                  <w:bCs/>
-                  <w:noProof/>
-                </w:rPr>
-                <w:t>SOISK</w:t>
-              </w:r>
-              <w:r>
-                <w:rPr>
-                  <w:noProof/>
-                </w:rPr>
-                <w:t xml:space="preserve"> Model ISO/OSI i TCP/IP [Online] // Systemy operacyjne i sieci komputerowe. - http://www.soisk-me.pl/klasa-iv-sieci/model-iso-osi-i-tcp-ip?showall=&amp;limitstart=.</w:t>
-              </w:r>
-            </w:p>
-            <w:p>
-              <w:pPr>
-                <w:pStyle w:val="Bibliografia"/>
-                <w:numPr>
-                  <w:ilvl w:val="0"/>
-                  <w:numId w:val="32"/>
-                </w:numPr>
-                <w:rPr>
-                  <w:noProof/>
-                </w:rPr>
-              </w:pPr>
-              <w:r>
-                <w:rPr>
-                  <w:b/>
-                  <w:bCs/>
-                  <w:noProof/>
-                </w:rPr>
-                <w:t>Stowarzyszenie OpenStreetMap</w:t>
-              </w:r>
-              <w:r>
-                <w:rPr>
-                  <w:noProof/>
-                </w:rPr>
-                <w:t xml:space="preserve"> Portal polskiej społeczności OpenStreetMap [Online] // OpenStreetMap Polska. - http://openstreetmap.org.pl/.</w:t>
-              </w:r>
-            </w:p>
-            <w:p>
-              <w:pPr>
-                <w:pStyle w:val="Bibliografia"/>
-                <w:numPr>
-                  <w:ilvl w:val="0"/>
-                  <w:numId w:val="32"/>
-                </w:numPr>
-                <w:rPr>
-                  <w:noProof/>
-                </w:rPr>
-              </w:pPr>
-              <w:r>
-                <w:rPr>
-                  <w:b/>
-                  <w:bCs/>
-                  <w:noProof/>
-                </w:rPr>
-                <w:t>UNAVCO</w:t>
-              </w:r>
-              <w:r>
-                <w:rPr>
-                  <w:noProof/>
-                </w:rPr>
-                <w:t xml:space="preserve"> The Geoid and Receiver Measurements [Online] // UNAVCO. - 10 12 2014. - https://www.unavco.org/education/resources/educational-resources/tutorial/geoid-gps-receivers.html.</w:t>
-              </w:r>
-            </w:p>
-            <w:p>
-              <w:pPr>
-                <w:pStyle w:val="Bibliografia"/>
-                <w:numPr>
-                  <w:ilvl w:val="0"/>
-                  <w:numId w:val="32"/>
-                </w:numPr>
-                <w:rPr>
-                  <w:noProof/>
-                </w:rPr>
-              </w:pPr>
-              <w:r>
-                <w:rPr>
-                  <w:b/>
-                  <w:bCs/>
-                  <w:noProof/>
-                </w:rPr>
-                <w:t>Uriasz Janusz</w:t>
-              </w:r>
-              <w:r>
-                <w:rPr>
-                  <w:noProof/>
-                </w:rPr>
-                <w:t xml:space="preserve"> Powierzchnie odniesienia [Online] // uriasz.am. - http://uriasz.am.szczecin.pl/naw_bezp/Powierzchnie.html.</w:t>
-              </w:r>
-            </w:p>
-            <w:p>
-              <w:pPr>
-                <w:pStyle w:val="Bibliografia"/>
-                <w:numPr>
-                  <w:ilvl w:val="0"/>
-                  <w:numId w:val="32"/>
-                </w:numPr>
-                <w:rPr>
-                  <w:noProof/>
-                </w:rPr>
-              </w:pPr>
-              <w:r>
-                <w:rPr>
-                  <w:noProof/>
-                </w:rPr>
-                <w:t>WikiProject [Online]. - http://wiki.openstreetmap.org/wiki/Comparision_Google_services_-_OSM.</w:t>
-              </w:r>
-            </w:p>
-            <w:p>
-              <w:pPr>
-                <w:pStyle w:val="Bibliografia"/>
-                <w:numPr>
-                  <w:ilvl w:val="0"/>
-                  <w:numId w:val="32"/>
-                </w:numPr>
-                <w:rPr>
-                  <w:noProof/>
-                </w:rPr>
-              </w:pPr>
-              <w:r>
-                <w:rPr>
-                  <w:b/>
-                  <w:bCs/>
-                  <w:noProof/>
-                </w:rPr>
-                <w:t>Witold Fraczek</w:t>
-              </w:r>
-              <w:r>
-                <w:rPr>
-                  <w:noProof/>
-                </w:rPr>
-                <w:t xml:space="preserve"> Mean Sea Level, GPS and the Geoid [Online] // esri. - 2013. - http://www.esri.com/news/arcuser/0703/geoid1of3.html.</w:t>
-              </w:r>
-            </w:p>
-            <w:p>
-              <w:pPr>
-                <w:pStyle w:val="Bibliografia"/>
-                <w:numPr>
-                  <w:ilvl w:val="0"/>
-                  <w:numId w:val="32"/>
-                </w:numPr>
-                <w:rPr>
-                  <w:noProof/>
-                </w:rPr>
-              </w:pPr>
-              <w:r>
-                <w:rPr>
-                  <w:b/>
-                  <w:bCs/>
-                  <w:noProof/>
-                </w:rPr>
-                <w:t>Wójcik Krystian</w:t>
-              </w:r>
-              <w:r>
-                <w:rPr>
-                  <w:noProof/>
-                </w:rPr>
-                <w:t xml:space="preserve"> Działanie GPS [Online] // TechnologiaGPS. - http://www.technologiagps.org.pl/dzialanie-gps.htm.</w:t>
-              </w:r>
-            </w:p>
-            <w:p>
-              <w:pPr>
-                <w:pStyle w:val="Bibliografia"/>
-                <w:numPr>
-                  <w:ilvl w:val="0"/>
-                  <w:numId w:val="32"/>
-                </w:numPr>
-                <w:rPr>
-                  <w:noProof/>
-                </w:rPr>
-              </w:pPr>
-              <w:r>
-                <w:rPr>
-                  <w:noProof/>
-                </w:rPr>
-                <w:t>Wysokościomeirz barometryczny [Online] // Aircraft. - 18 02 2013. - http://aircraft.cba.pl/?p=366.</w:t>
-              </w:r>
-            </w:p>
-            <w:p>
-              <w:pPr>
-                <w:pStyle w:val="Bibliografia"/>
-                <w:numPr>
-                  <w:ilvl w:val="0"/>
-                  <w:numId w:val="32"/>
-                </w:numPr>
-                <w:rPr>
-                  <w:noProof/>
-                </w:rPr>
-              </w:pPr>
-              <w:r>
-                <w:rPr>
-                  <w:b/>
-                  <w:bCs/>
-                  <w:noProof/>
-                </w:rPr>
-                <w:t>Yarpo Patryk</w:t>
-              </w:r>
-              <w:r>
-                <w:rPr>
-                  <w:noProof/>
-                </w:rPr>
-                <w:t xml:space="preserve"> JSON - format wymiany danych [Online] // Blog Webdeveloperski Patryk Yarpo. - 06 03 2011. - http://www.yarpo.pl/2011/03/06/json-jako-format-wymiany-danych/.</w:t>
-              </w:r>
-            </w:p>
-            <w:p>
-              <w:r>
-                <w:fldChar w:fldCharType="end"/>
+                <w:t xml:space="preserve">     </w:t>
               </w:r>
             </w:p>
           </w:sdtContent>
         </w:sdt>
       </w:sdtContent>
     </w:sdt>
-    <w:p/>
-    <w:p/>
-    <w:p>
-      <w:pPr>
-        <w:spacing w:line="360" w:lineRule="auto"/>
-      </w:pPr>
-    </w:p>
-    <w:p>
-      <w:pPr>
-        <w:spacing w:line="360" w:lineRule="auto"/>
-      </w:pPr>
-    </w:p>
     <w:p>
       <w:pPr>
         <w:spacing w:line="360" w:lineRule="auto"/>
@@ -12821,7 +13977,7 @@
         <w:rPr>
           <w:noProof/>
         </w:rPr>
-        <w:t>33</w:t>
+        <w:t>27</w:t>
       </w:r>
     </w:fldSimple>
   </w:p>
@@ -13935,6 +15091,178 @@
     </w:lvl>
   </w:abstractNum>
   <w:abstractNum w:abstractNumId="11">
+    <w:nsid w:val="3527672D"/>
+    <w:multiLevelType w:val="hybridMultilevel"/>
+    <w:tmpl w:val="D2A6DA94"/>
+    <w:lvl w:ilvl="0" w:tplc="0415000F">
+      <w:start w:val="1"/>
+      <w:numFmt w:val="decimal"/>
+      <w:lvlText w:val="%1."/>
+      <w:lvlJc w:val="left"/>
+      <w:pPr>
+        <w:ind w:left="720" w:hanging="360"/>
+      </w:pPr>
+    </w:lvl>
+    <w:lvl w:ilvl="1" w:tplc="04150019" w:tentative="1">
+      <w:start w:val="1"/>
+      <w:numFmt w:val="lowerLetter"/>
+      <w:lvlText w:val="%2."/>
+      <w:lvlJc w:val="left"/>
+      <w:pPr>
+        <w:ind w:left="1440" w:hanging="360"/>
+      </w:pPr>
+    </w:lvl>
+    <w:lvl w:ilvl="2" w:tplc="0415001B" w:tentative="1">
+      <w:start w:val="1"/>
+      <w:numFmt w:val="lowerRoman"/>
+      <w:lvlText w:val="%3."/>
+      <w:lvlJc w:val="right"/>
+      <w:pPr>
+        <w:ind w:left="2160" w:hanging="180"/>
+      </w:pPr>
+    </w:lvl>
+    <w:lvl w:ilvl="3" w:tplc="0415000F" w:tentative="1">
+      <w:start w:val="1"/>
+      <w:numFmt w:val="decimal"/>
+      <w:lvlText w:val="%4."/>
+      <w:lvlJc w:val="left"/>
+      <w:pPr>
+        <w:ind w:left="2880" w:hanging="360"/>
+      </w:pPr>
+    </w:lvl>
+    <w:lvl w:ilvl="4" w:tplc="04150019" w:tentative="1">
+      <w:start w:val="1"/>
+      <w:numFmt w:val="lowerLetter"/>
+      <w:lvlText w:val="%5."/>
+      <w:lvlJc w:val="left"/>
+      <w:pPr>
+        <w:ind w:left="3600" w:hanging="360"/>
+      </w:pPr>
+    </w:lvl>
+    <w:lvl w:ilvl="5" w:tplc="0415001B" w:tentative="1">
+      <w:start w:val="1"/>
+      <w:numFmt w:val="lowerRoman"/>
+      <w:lvlText w:val="%6."/>
+      <w:lvlJc w:val="right"/>
+      <w:pPr>
+        <w:ind w:left="4320" w:hanging="180"/>
+      </w:pPr>
+    </w:lvl>
+    <w:lvl w:ilvl="6" w:tplc="0415000F" w:tentative="1">
+      <w:start w:val="1"/>
+      <w:numFmt w:val="decimal"/>
+      <w:lvlText w:val="%7."/>
+      <w:lvlJc w:val="left"/>
+      <w:pPr>
+        <w:ind w:left="5040" w:hanging="360"/>
+      </w:pPr>
+    </w:lvl>
+    <w:lvl w:ilvl="7" w:tplc="04150019" w:tentative="1">
+      <w:start w:val="1"/>
+      <w:numFmt w:val="lowerLetter"/>
+      <w:lvlText w:val="%8."/>
+      <w:lvlJc w:val="left"/>
+      <w:pPr>
+        <w:ind w:left="5760" w:hanging="360"/>
+      </w:pPr>
+    </w:lvl>
+    <w:lvl w:ilvl="8" w:tplc="0415001B" w:tentative="1">
+      <w:start w:val="1"/>
+      <w:numFmt w:val="lowerRoman"/>
+      <w:lvlText w:val="%9."/>
+      <w:lvlJc w:val="right"/>
+      <w:pPr>
+        <w:ind w:left="6480" w:hanging="180"/>
+      </w:pPr>
+    </w:lvl>
+  </w:abstractNum>
+  <w:abstractNum w:abstractNumId="12">
+    <w:nsid w:val="3DD84F11"/>
+    <w:multiLevelType w:val="hybridMultilevel"/>
+    <w:tmpl w:val="EEAE2CD0"/>
+    <w:lvl w:ilvl="0" w:tplc="0415000F">
+      <w:start w:val="1"/>
+      <w:numFmt w:val="decimal"/>
+      <w:lvlText w:val="%1."/>
+      <w:lvlJc w:val="left"/>
+      <w:pPr>
+        <w:ind w:left="720" w:hanging="360"/>
+      </w:pPr>
+    </w:lvl>
+    <w:lvl w:ilvl="1" w:tplc="04150019" w:tentative="1">
+      <w:start w:val="1"/>
+      <w:numFmt w:val="lowerLetter"/>
+      <w:lvlText w:val="%2."/>
+      <w:lvlJc w:val="left"/>
+      <w:pPr>
+        <w:ind w:left="1440" w:hanging="360"/>
+      </w:pPr>
+    </w:lvl>
+    <w:lvl w:ilvl="2" w:tplc="0415001B" w:tentative="1">
+      <w:start w:val="1"/>
+      <w:numFmt w:val="lowerRoman"/>
+      <w:lvlText w:val="%3."/>
+      <w:lvlJc w:val="right"/>
+      <w:pPr>
+        <w:ind w:left="2160" w:hanging="180"/>
+      </w:pPr>
+    </w:lvl>
+    <w:lvl w:ilvl="3" w:tplc="0415000F" w:tentative="1">
+      <w:start w:val="1"/>
+      <w:numFmt w:val="decimal"/>
+      <w:lvlText w:val="%4."/>
+      <w:lvlJc w:val="left"/>
+      <w:pPr>
+        <w:ind w:left="2880" w:hanging="360"/>
+      </w:pPr>
+    </w:lvl>
+    <w:lvl w:ilvl="4" w:tplc="04150019" w:tentative="1">
+      <w:start w:val="1"/>
+      <w:numFmt w:val="lowerLetter"/>
+      <w:lvlText w:val="%5."/>
+      <w:lvlJc w:val="left"/>
+      <w:pPr>
+        <w:ind w:left="3600" w:hanging="360"/>
+      </w:pPr>
+    </w:lvl>
+    <w:lvl w:ilvl="5" w:tplc="0415001B" w:tentative="1">
+      <w:start w:val="1"/>
+      <w:numFmt w:val="lowerRoman"/>
+      <w:lvlText w:val="%6."/>
+      <w:lvlJc w:val="right"/>
+      <w:pPr>
+        <w:ind w:left="4320" w:hanging="180"/>
+      </w:pPr>
+    </w:lvl>
+    <w:lvl w:ilvl="6" w:tplc="0415000F" w:tentative="1">
+      <w:start w:val="1"/>
+      <w:numFmt w:val="decimal"/>
+      <w:lvlText w:val="%7."/>
+      <w:lvlJc w:val="left"/>
+      <w:pPr>
+        <w:ind w:left="5040" w:hanging="360"/>
+      </w:pPr>
+    </w:lvl>
+    <w:lvl w:ilvl="7" w:tplc="04150019" w:tentative="1">
+      <w:start w:val="1"/>
+      <w:numFmt w:val="lowerLetter"/>
+      <w:lvlText w:val="%8."/>
+      <w:lvlJc w:val="left"/>
+      <w:pPr>
+        <w:ind w:left="5760" w:hanging="360"/>
+      </w:pPr>
+    </w:lvl>
+    <w:lvl w:ilvl="8" w:tplc="0415001B" w:tentative="1">
+      <w:start w:val="1"/>
+      <w:numFmt w:val="lowerRoman"/>
+      <w:lvlText w:val="%9."/>
+      <w:lvlJc w:val="right"/>
+      <w:pPr>
+        <w:ind w:left="6480" w:hanging="180"/>
+      </w:pPr>
+    </w:lvl>
+  </w:abstractNum>
+  <w:abstractNum w:abstractNumId="13">
     <w:nsid w:val="3F364B37"/>
     <w:multiLevelType w:val="hybridMultilevel"/>
     <w:tmpl w:val="6A56C9FE"/>
@@ -14020,7 +15348,7 @@
       </w:pPr>
     </w:lvl>
   </w:abstractNum>
-  <w:abstractNum w:abstractNumId="12">
+  <w:abstractNum w:abstractNumId="14">
     <w:nsid w:val="43A6723C"/>
     <w:multiLevelType w:val="multilevel"/>
     <w:tmpl w:val="B53061EA"/>
@@ -14119,7 +15447,7 @@
       </w:pPr>
     </w:lvl>
   </w:abstractNum>
-  <w:abstractNum w:abstractNumId="13">
+  <w:abstractNum w:abstractNumId="15">
     <w:nsid w:val="45DD64D9"/>
     <w:multiLevelType w:val="multilevel"/>
     <w:tmpl w:val="1A5A362C"/>
@@ -14259,7 +15587,7 @@
       </w:rPr>
     </w:lvl>
   </w:abstractNum>
-  <w:abstractNum w:abstractNumId="14">
+  <w:abstractNum w:abstractNumId="16">
     <w:nsid w:val="46F03586"/>
     <w:multiLevelType w:val="multilevel"/>
     <w:tmpl w:val="B93005B4"/>
@@ -14345,7 +15673,7 @@
       </w:pPr>
     </w:lvl>
   </w:abstractNum>
-  <w:abstractNum w:abstractNumId="15">
+  <w:abstractNum w:abstractNumId="17">
     <w:nsid w:val="47746A96"/>
     <w:multiLevelType w:val="multilevel"/>
     <w:tmpl w:val="AC6E8A98"/>
@@ -14485,7 +15813,7 @@
       </w:rPr>
     </w:lvl>
   </w:abstractNum>
-  <w:abstractNum w:abstractNumId="16">
+  <w:abstractNum w:abstractNumId="18">
     <w:nsid w:val="4866348E"/>
     <w:multiLevelType w:val="hybridMultilevel"/>
     <w:tmpl w:val="4EB03FC6"/>
@@ -14601,7 +15929,7 @@
       </w:pPr>
     </w:lvl>
   </w:abstractNum>
-  <w:abstractNum w:abstractNumId="17">
+  <w:abstractNum w:abstractNumId="19">
     <w:nsid w:val="496325A4"/>
     <w:multiLevelType w:val="hybridMultilevel"/>
     <w:tmpl w:val="8530F832"/>
@@ -14714,7 +16042,7 @@
       </w:rPr>
     </w:lvl>
   </w:abstractNum>
-  <w:abstractNum w:abstractNumId="18">
+  <w:abstractNum w:abstractNumId="20">
     <w:nsid w:val="49B26919"/>
     <w:multiLevelType w:val="multilevel"/>
     <w:tmpl w:val="319C8072"/>
@@ -14866,7 +16194,7 @@
       </w:rPr>
     </w:lvl>
   </w:abstractNum>
-  <w:abstractNum w:abstractNumId="19">
+  <w:abstractNum w:abstractNumId="21">
     <w:nsid w:val="4DA75226"/>
     <w:multiLevelType w:val="hybridMultilevel"/>
     <w:tmpl w:val="77E6146A"/>
@@ -14952,7 +16280,93 @@
       </w:pPr>
     </w:lvl>
   </w:abstractNum>
-  <w:abstractNum w:abstractNumId="20">
+  <w:abstractNum w:abstractNumId="22">
+    <w:nsid w:val="4E1C5334"/>
+    <w:multiLevelType w:val="hybridMultilevel"/>
+    <w:tmpl w:val="D8F4BE78"/>
+    <w:lvl w:ilvl="0" w:tplc="0415000F">
+      <w:start w:val="1"/>
+      <w:numFmt w:val="decimal"/>
+      <w:lvlText w:val="%1."/>
+      <w:lvlJc w:val="left"/>
+      <w:pPr>
+        <w:ind w:left="720" w:hanging="360"/>
+      </w:pPr>
+    </w:lvl>
+    <w:lvl w:ilvl="1" w:tplc="04150019" w:tentative="1">
+      <w:start w:val="1"/>
+      <w:numFmt w:val="lowerLetter"/>
+      <w:lvlText w:val="%2."/>
+      <w:lvlJc w:val="left"/>
+      <w:pPr>
+        <w:ind w:left="1440" w:hanging="360"/>
+      </w:pPr>
+    </w:lvl>
+    <w:lvl w:ilvl="2" w:tplc="0415001B" w:tentative="1">
+      <w:start w:val="1"/>
+      <w:numFmt w:val="lowerRoman"/>
+      <w:lvlText w:val="%3."/>
+      <w:lvlJc w:val="right"/>
+      <w:pPr>
+        <w:ind w:left="2160" w:hanging="180"/>
+      </w:pPr>
+    </w:lvl>
+    <w:lvl w:ilvl="3" w:tplc="0415000F" w:tentative="1">
+      <w:start w:val="1"/>
+      <w:numFmt w:val="decimal"/>
+      <w:lvlText w:val="%4."/>
+      <w:lvlJc w:val="left"/>
+      <w:pPr>
+        <w:ind w:left="2880" w:hanging="360"/>
+      </w:pPr>
+    </w:lvl>
+    <w:lvl w:ilvl="4" w:tplc="04150019" w:tentative="1">
+      <w:start w:val="1"/>
+      <w:numFmt w:val="lowerLetter"/>
+      <w:lvlText w:val="%5."/>
+      <w:lvlJc w:val="left"/>
+      <w:pPr>
+        <w:ind w:left="3600" w:hanging="360"/>
+      </w:pPr>
+    </w:lvl>
+    <w:lvl w:ilvl="5" w:tplc="0415001B" w:tentative="1">
+      <w:start w:val="1"/>
+      <w:numFmt w:val="lowerRoman"/>
+      <w:lvlText w:val="%6."/>
+      <w:lvlJc w:val="right"/>
+      <w:pPr>
+        <w:ind w:left="4320" w:hanging="180"/>
+      </w:pPr>
+    </w:lvl>
+    <w:lvl w:ilvl="6" w:tplc="0415000F" w:tentative="1">
+      <w:start w:val="1"/>
+      <w:numFmt w:val="decimal"/>
+      <w:lvlText w:val="%7."/>
+      <w:lvlJc w:val="left"/>
+      <w:pPr>
+        <w:ind w:left="5040" w:hanging="360"/>
+      </w:pPr>
+    </w:lvl>
+    <w:lvl w:ilvl="7" w:tplc="04150019" w:tentative="1">
+      <w:start w:val="1"/>
+      <w:numFmt w:val="lowerLetter"/>
+      <w:lvlText w:val="%8."/>
+      <w:lvlJc w:val="left"/>
+      <w:pPr>
+        <w:ind w:left="5760" w:hanging="360"/>
+      </w:pPr>
+    </w:lvl>
+    <w:lvl w:ilvl="8" w:tplc="0415001B" w:tentative="1">
+      <w:start w:val="1"/>
+      <w:numFmt w:val="lowerRoman"/>
+      <w:lvlText w:val="%9."/>
+      <w:lvlJc w:val="right"/>
+      <w:pPr>
+        <w:ind w:left="6480" w:hanging="180"/>
+      </w:pPr>
+    </w:lvl>
+  </w:abstractNum>
+  <w:abstractNum w:abstractNumId="23">
     <w:nsid w:val="55E440F5"/>
     <w:multiLevelType w:val="hybridMultilevel"/>
     <w:tmpl w:val="8F6A4A18"/>
@@ -15091,7 +16505,7 @@
       </w:rPr>
     </w:lvl>
   </w:abstractNum>
-  <w:abstractNum w:abstractNumId="21">
+  <w:abstractNum w:abstractNumId="24">
     <w:nsid w:val="56152F2A"/>
     <w:multiLevelType w:val="hybridMultilevel"/>
     <w:tmpl w:val="2EF6D8EC"/>
@@ -15204,7 +16618,7 @@
       </w:rPr>
     </w:lvl>
   </w:abstractNum>
-  <w:abstractNum w:abstractNumId="22">
+  <w:abstractNum w:abstractNumId="25">
     <w:nsid w:val="57703690"/>
     <w:multiLevelType w:val="hybridMultilevel"/>
     <w:tmpl w:val="E67CE5E0"/>
@@ -15317,7 +16731,7 @@
       </w:rPr>
     </w:lvl>
   </w:abstractNum>
-  <w:abstractNum w:abstractNumId="23">
+  <w:abstractNum w:abstractNumId="26">
     <w:nsid w:val="61B35CF8"/>
     <w:multiLevelType w:val="multilevel"/>
     <w:tmpl w:val="029EBDF8"/>
@@ -15439,7 +16853,7 @@
       </w:rPr>
     </w:lvl>
   </w:abstractNum>
-  <w:abstractNum w:abstractNumId="24">
+  <w:abstractNum w:abstractNumId="27">
     <w:nsid w:val="68531447"/>
     <w:multiLevelType w:val="hybridMultilevel"/>
     <w:tmpl w:val="3BC45DB4"/>
@@ -15525,7 +16939,7 @@
       </w:pPr>
     </w:lvl>
   </w:abstractNum>
-  <w:abstractNum w:abstractNumId="25">
+  <w:abstractNum w:abstractNumId="28">
     <w:nsid w:val="6C8508BB"/>
     <w:multiLevelType w:val="multilevel"/>
     <w:tmpl w:val="3474931C"/>
@@ -15665,7 +17079,7 @@
       </w:rPr>
     </w:lvl>
   </w:abstractNum>
-  <w:abstractNum w:abstractNumId="26">
+  <w:abstractNum w:abstractNumId="29">
     <w:nsid w:val="6FB83CCE"/>
     <w:multiLevelType w:val="hybridMultilevel"/>
     <w:tmpl w:val="EDCA1116"/>
@@ -15751,7 +17165,7 @@
       </w:pPr>
     </w:lvl>
   </w:abstractNum>
-  <w:abstractNum w:abstractNumId="27">
+  <w:abstractNum w:abstractNumId="30">
     <w:nsid w:val="777C1299"/>
     <w:multiLevelType w:val="hybridMultilevel"/>
     <w:tmpl w:val="4D3C4F5E"/>
@@ -15864,7 +17278,7 @@
       </w:rPr>
     </w:lvl>
   </w:abstractNum>
-  <w:abstractNum w:abstractNumId="28">
+  <w:abstractNum w:abstractNumId="31">
     <w:nsid w:val="7BE3171B"/>
     <w:multiLevelType w:val="hybridMultilevel"/>
     <w:tmpl w:val="1FF42AE8"/>
@@ -15978,7 +17392,7 @@
     </w:lvl>
   </w:abstractNum>
   <w:num w:numId="1">
-    <w:abstractNumId w:val="20"/>
+    <w:abstractNumId w:val="23"/>
   </w:num>
   <w:num w:numId="2">
     <w:abstractNumId w:val="0"/>
@@ -16011,28 +17425,28 @@
     </w:lvlOverride>
   </w:num>
   <w:num w:numId="4">
-    <w:abstractNumId w:val="15"/>
+    <w:abstractNumId w:val="17"/>
   </w:num>
   <w:num w:numId="5">
     <w:abstractNumId w:val="5"/>
   </w:num>
   <w:num w:numId="6">
-    <w:abstractNumId w:val="25"/>
+    <w:abstractNumId w:val="28"/>
   </w:num>
   <w:num w:numId="7">
     <w:abstractNumId w:val="4"/>
   </w:num>
   <w:num w:numId="8">
+    <w:abstractNumId w:val="20"/>
+  </w:num>
+  <w:num w:numId="9">
     <w:abstractNumId w:val="18"/>
   </w:num>
-  <w:num w:numId="9">
-    <w:abstractNumId w:val="16"/>
-  </w:num>
   <w:num w:numId="10">
-    <w:abstractNumId w:val="13"/>
+    <w:abstractNumId w:val="15"/>
   </w:num>
   <w:num w:numId="11">
-    <w:abstractNumId w:val="12"/>
+    <w:abstractNumId w:val="14"/>
   </w:num>
   <w:num w:numId="12">
     <w:abstractNumId w:val="1"/>
@@ -16068,7 +17482,7 @@
     </w:lvlOverride>
   </w:num>
   <w:num w:numId="14">
-    <w:abstractNumId w:val="14"/>
+    <w:abstractNumId w:val="16"/>
   </w:num>
   <w:num w:numId="15">
     <w:abstractNumId w:val="3"/>
@@ -16077,7 +17491,7 @@
     <w:abstractNumId w:val="3"/>
   </w:num>
   <w:num w:numId="17">
-    <w:abstractNumId w:val="23"/>
+    <w:abstractNumId w:val="26"/>
   </w:num>
   <w:num w:numId="18">
     <w:abstractNumId w:val="10"/>
@@ -16086,22 +17500,22 @@
     <w:abstractNumId w:val="6"/>
   </w:num>
   <w:num w:numId="20">
-    <w:abstractNumId w:val="22"/>
+    <w:abstractNumId w:val="25"/>
   </w:num>
   <w:num w:numId="21">
-    <w:abstractNumId w:val="21"/>
+    <w:abstractNumId w:val="24"/>
   </w:num>
   <w:num w:numId="22">
-    <w:abstractNumId w:val="28"/>
+    <w:abstractNumId w:val="31"/>
   </w:num>
   <w:num w:numId="23">
     <w:abstractNumId w:val="9"/>
   </w:num>
   <w:num w:numId="24">
-    <w:abstractNumId w:val="27"/>
+    <w:abstractNumId w:val="30"/>
   </w:num>
   <w:num w:numId="25">
-    <w:abstractNumId w:val="23"/>
+    <w:abstractNumId w:val="26"/>
     <w:lvlOverride w:ilvl="0">
       <w:startOverride w:val="1"/>
     </w:lvlOverride>
@@ -16131,25 +17545,34 @@
     </w:lvlOverride>
   </w:num>
   <w:num w:numId="26">
-    <w:abstractNumId w:val="17"/>
+    <w:abstractNumId w:val="19"/>
   </w:num>
   <w:num w:numId="27">
     <w:abstractNumId w:val="7"/>
   </w:num>
   <w:num w:numId="28">
-    <w:abstractNumId w:val="26"/>
+    <w:abstractNumId w:val="29"/>
   </w:num>
   <w:num w:numId="29">
     <w:abstractNumId w:val="2"/>
   </w:num>
   <w:num w:numId="30">
-    <w:abstractNumId w:val="11"/>
+    <w:abstractNumId w:val="13"/>
   </w:num>
   <w:num w:numId="31">
-    <w:abstractNumId w:val="19"/>
+    <w:abstractNumId w:val="21"/>
   </w:num>
   <w:num w:numId="32">
-    <w:abstractNumId w:val="24"/>
+    <w:abstractNumId w:val="27"/>
+  </w:num>
+  <w:num w:numId="33">
+    <w:abstractNumId w:val="12"/>
+  </w:num>
+  <w:num w:numId="34">
+    <w:abstractNumId w:val="22"/>
+  </w:num>
+  <w:num w:numId="35">
+    <w:abstractNumId w:val="11"/>
   </w:num>
 </w:numbering>
 </file>
@@ -17400,11 +18823,465 @@
 </file>
 
 <file path=customXml/item1.xml><?xml version="1.0" encoding="utf-8"?>
-<b:Sources xmlns:b="http://schemas.openxmlformats.org/officeDocument/2006/bibliography" xmlns="http://schemas.openxmlformats.org/officeDocument/2006/bibliography" SelectedStyle="\GostName.XSL" StyleName="GOST - Name Sort">
+<b:Sources xmlns:b="http://schemas.openxmlformats.org/officeDocument/2006/bibliography" xmlns="http://schemas.openxmlformats.org/officeDocument/2006/bibliography" SelectedStyle="\ISO690NmericalSquare.XSL" StyleName="ISO 690 - Numerical with Square Brackets">
   <b:Source>
-    <b:Tag>Mic14</b:Tag>
+    <b:Tag>Fal13</b:Tag>
+    <b:SourceType>DocumentFromInternetSite</b:SourceType>
+    <b:Guid>{6FDA1BA7-797E-4F76-857A-3FCF3E5379AB}</b:Guid>
+    <b:LCID>0</b:LCID>
+    <b:Author>
+      <b:Author>
+        <b:NameList>
+          <b:Person>
+            <b:Last>Falkner</b:Last>
+            <b:First>James</b:First>
+          </b:Person>
+        </b:NameList>
+      </b:Author>
+    </b:Author>
+    <b:Title>Asynchronous Web Programming with HTML5 WebSockets and Java</b:Title>
+    <b:InternetSiteTitle>SlideShare</b:InternetSiteTitle>
+    <b:Year>2013</b:Year>
+    <b:Month>05</b:Month>
+    <b:Day>08</b:Day>
+    <b:URL>http://www.slideshare.net/schtool/asynchronous-web-programming-with-html5-websockets-and-java</b:URL>
+    <b:RefOrder>1</b:RefOrder>
+  </b:Source>
+  <b:Source>
+    <b:Tag>Ily13</b:Tag>
     <b:SourceType>Book</b:SourceType>
-    <b:Guid>{84183275-FCC6-4F36-9E89-AB88E805FEE8}</b:Guid>
+    <b:Guid>{89308AF1-A1FB-4B73-A9CC-A574F462E8A3}</b:Guid>
+    <b:LCID>0</b:LCID>
+    <b:Author>
+      <b:Author>
+        <b:NameList>
+          <b:Person>
+            <b:Last>Ilya</b:Last>
+            <b:First>Gregorik</b:First>
+          </b:Person>
+        </b:NameList>
+      </b:Author>
+    </b:Author>
+    <b:Title>High Performance Browser Networking</b:Title>
+    <b:Year>2013</b:Year>
+    <b:Publisher>O'Reilly Media</b:Publisher>
+    <b:City>Sebastopol</b:City>
+    <b:CountryRegion>USA</b:CountryRegion>
+    <b:RefOrder>2</b:RefOrder>
+  </b:Source>
+  <b:Source>
+    <b:Tag>Izd</b:Tag>
+    <b:SourceType>DocumentFromInternetSite</b:SourceType>
+    <b:Guid>{F2465890-7DCF-4A92-BA03-496FB59EDB00}</b:Guid>
+    <b:LCID>0</b:LCID>
+    <b:Author>
+      <b:Author>
+        <b:NameList>
+          <b:Person>
+            <b:Last>Izdebski</b:Last>
+            <b:First>Waldemar</b:First>
+          </b:Person>
+        </b:NameList>
+      </b:Author>
+    </b:Author>
+    <b:Title>Numeryczny Model Terenu</b:Title>
+    <b:InternetSiteTitle>http://gisplay.pl/</b:InternetSiteTitle>
+    <b:URL>http://gisplay.pl/gis/numeryczny-model-terenu.html</b:URL>
+    <b:RefOrder>3</b:RefOrder>
+  </b:Source>
+  <b:Source>
+    <b:Tag>Jęd16</b:Tag>
+    <b:SourceType>DocumentFromInternetSite</b:SourceType>
+    <b:Guid>{A0B22D71-415E-4889-AC55-4ACD46A8B439}</b:Guid>
+    <b:LCID>0</b:LCID>
+    <b:Author>
+      <b:Author>
+        <b:NameList>
+          <b:Person>
+            <b:Last>Jędrzejewski</b:Last>
+            <b:First>Adam</b:First>
+          </b:Person>
+        </b:NameList>
+      </b:Author>
+    </b:Author>
+    <b:Title>JSON - lekka alternatywa dla XML</b:Title>
+    <b:InternetSiteTitle>DAJP Programmers Group</b:InternetSiteTitle>
+    <b:Year>2016</b:Year>
+    <b:Month>10</b:Month>
+    <b:Day>10</b:Day>
+    <b:URL>http://www.dajp.org/blog/3-dajp/9-json.html</b:URL>
+    <b:RefOrder>4</b:RefOrder>
+  </b:Source>
+  <b:Source>
+    <b:Tag>Edw13</b:Tag>
+    <b:SourceType>InternetSite</b:SourceType>
+    <b:Guid>{382FE8A0-732D-4EA2-BB51-8CF529E5E41E}</b:Guid>
+    <b:LCID>0</b:LCID>
+    <b:Author>
+      <b:Author>
+        <b:NameList>
+          <b:Person>
+            <b:Last>Krzywy</b:Last>
+            <b:First>Edward</b:First>
+          </b:Person>
+        </b:NameList>
+      </b:Author>
+    </b:Author>
+    <b:Title>Protokół WebSocket - Internet w czasie rzeczywistym</b:Title>
+    <b:Year>2013</b:Year>
+    <b:JournalName>CHIP.pl</b:JournalName>
+    <b:InternetSiteTitle>CHIP.pl</b:InternetSiteTitle>
+    <b:Month>01</b:Month>
+    <b:Day>03</b:Day>
+    <b:URL>http://www.chip.pl/artykuly/technika/2013/01/protokol-websocket-internet-w-czasie-rzeczywistym</b:URL>
+    <b:RefOrder>5</b:RefOrder>
+  </b:Source>
+  <b:Source>
+    <b:Tag>Pav13</b:Tag>
+    <b:SourceType>DocumentFromInternetSite</b:SourceType>
+    <b:Guid>{2B6240B3-7F7E-44F8-A88F-DC8725DF9DFF}</b:Guid>
+    <b:LCID>0</b:LCID>
+    <b:Author>
+      <b:Author>
+        <b:NameList>
+          <b:Person>
+            <b:Last>Podila</b:Last>
+            <b:First>Pavan</b:First>
+          </b:Person>
+        </b:NameList>
+      </b:Author>
+    </b:Author>
+    <b:Title>HTTP: The Protocol Every Web Developer Must Know - Part 1</b:Title>
+    <b:InternetSiteTitle>Envato Tuts+</b:InternetSiteTitle>
+    <b:Year>2013</b:Year>
+    <b:Month>04</b:Month>
+    <b:Day>08</b:Day>
+    <b:URL>http://code.tutsplus.com/tutorials/http-the-protocol-every-web-developer-must-know-part-1--net-31177</b:URL>
+    <b:RefOrder>6</b:RefOrder>
+  </b:Source>
+  <b:Source>
+    <b:Tag>Yar11</b:Tag>
+    <b:SourceType>DocumentFromInternetSite</b:SourceType>
+    <b:Guid>{49537E78-6D1B-47DC-8F91-3F560E3D33BE}</b:Guid>
+    <b:LCID>0</b:LCID>
+    <b:Author>
+      <b:Author>
+        <b:NameList>
+          <b:Person>
+            <b:Last>Yarpo</b:Last>
+            <b:First>Patryk</b:First>
+          </b:Person>
+        </b:NameList>
+      </b:Author>
+    </b:Author>
+    <b:Title>JSON - format wymiany danych</b:Title>
+    <b:Year>2011</b:Year>
+    <b:InternetSiteTitle>Blog Webdeveloperski Patryk Yarpo</b:InternetSiteTitle>
+    <b:Month>03</b:Month>
+    <b:Day>06</b:Day>
+    <b:URL>http://www.yarpo.pl/2011/03/06/json-jako-format-wymiany-danych/</b:URL>
+    <b:RefOrder>7</b:RefOrder>
+  </b:Source>
+  <b:Source>
+    <b:Tag>Shu</b:Tag>
+    <b:SourceType>InternetSite</b:SourceType>
+    <b:Guid>{1E083B95-836D-41F6-B4AB-509B1193F867}</b:Guid>
+    <b:LCID>0</b:LCID>
+    <b:Title>Shuttle Radar Topography mission</b:Title>
+    <b:InternetSiteTitle>Wikipedia</b:InternetSiteTitle>
+    <b:URL>https://pl.wikipedia.org/wiki/Shuttle_Radar_Topography_Mission</b:URL>
+    <b:RefOrder>8</b:RefOrder>
+  </b:Source>
+  <b:Source>
+    <b:Tag>Sto</b:Tag>
+    <b:SourceType>InternetSite</b:SourceType>
+    <b:Guid>{56C55E3D-863E-4A3B-97D7-C3477B57710F}</b:Guid>
+    <b:LCID>0</b:LCID>
+    <b:Author>
+      <b:Author>
+        <b:Corporate>Stowarzyszenie OpenStreetMap</b:Corporate>
+      </b:Author>
+    </b:Author>
+    <b:Title>Portal polskiej społeczności OpenStreetMap</b:Title>
+    <b:InternetSiteTitle>OpenStreetMap Polska</b:InternetSiteTitle>
+    <b:URL>http://openstreetmap.org.pl/</b:URL>
+    <b:RefOrder>9</b:RefOrder>
+  </b:Source>
+  <b:Source>
+    <b:Tag>Num</b:Tag>
+    <b:SourceType>InternetSite</b:SourceType>
+    <b:Guid>{F42B16CD-162B-49AF-BCA1-B3339323B22D}</b:Guid>
+    <b:LCID>0</b:LCID>
+    <b:Title>Numeryczny model terenu</b:Title>
+    <b:InternetSiteTitle>Wikipedia</b:InternetSiteTitle>
+    <b:URL>https://pl.wikipedia.org/wiki/Numeryczny_model_terenu</b:URL>
+    <b:RefOrder>10</b:RefOrder>
+  </b:Source>
+  <b:Source>
+    <b:Tag>Wik</b:Tag>
+    <b:SourceType>InternetSite</b:SourceType>
+    <b:Guid>{F0E81936-39E3-40A1-A0A1-803C81886ECB}</b:Guid>
+    <b:LCID>0</b:LCID>
+    <b:Title>WikiProject</b:Title>
+    <b:URL>http://wiki.openstreetmap.org/wiki/Comparision_Google_services_-_OSM</b:URL>
+    <b:RefOrder>11</b:RefOrder>
+  </b:Source>
+  <b:Source>
+    <b:Tag>Lin13</b:Tag>
+    <b:SourceType>DocumentFromInternetSite</b:SourceType>
+    <b:Guid>{0212ED90-39FF-4BA6-B389-20E01413F00C}</b:Guid>
+    <b:LCID>0</b:LCID>
+    <b:Author>
+      <b:Author>
+        <b:NameList>
+          <b:Person>
+            <b:Last>Lindo</b:Last>
+            <b:First>Sean</b:First>
+          </b:Person>
+        </b:NameList>
+      </b:Author>
+    </b:Author>
+    <b:Title>XML vs. JSON - A Primer</b:Title>
+    <b:Year>2013</b:Year>
+    <b:InternetSiteTitle>ProgrammableWeb</b:InternetSiteTitle>
+    <b:Month>11</b:Month>
+    <b:Day>07</b:Day>
+    <b:URL>http://www.programmableweb.com/news/xml-vs.-json-primer/how-to/2013/11/07</b:URL>
+    <b:RefOrder>12</b:RefOrder>
+  </b:Source>
+  <b:Source>
+    <b:Tag>SOI</b:Tag>
+    <b:SourceType>DocumentFromInternetSite</b:SourceType>
+    <b:Guid>{E2C69F7D-2E01-4168-9EB5-058E695F399F}</b:Guid>
+    <b:LCID>0</b:LCID>
+    <b:Author>
+      <b:Author>
+        <b:Corporate>SOISK</b:Corporate>
+      </b:Author>
+    </b:Author>
+    <b:Title>Model ISO/OSI i TCP/IP</b:Title>
+    <b:InternetSiteTitle>Systemy operacyjne i sieci komputerowe</b:InternetSiteTitle>
+    <b:URL>http://www.soisk-me.pl/klasa-iv-sieci/model-iso-osi-i-tcp-ip?showall=&amp;limitstart=</b:URL>
+    <b:RefOrder>13</b:RefOrder>
+  </b:Source>
+  <b:Source>
+    <b:Tag>Got07</b:Tag>
+    <b:SourceType>Book</b:SourceType>
+    <b:Guid>{44F83D9A-0E51-488D-AAAD-CC517B7C21F9}</b:Guid>
+    <b:LCID>0</b:LCID>
+    <b:Author>
+      <b:Author>
+        <b:NameList>
+          <b:Person>
+            <b:Last>Gotlib</b:Last>
+            <b:First>Dariusz</b:First>
+          </b:Person>
+          <b:Person>
+            <b:Last>Iwaniak</b:Last>
+            <b:First>Adam</b:First>
+          </b:Person>
+          <b:Person>
+            <b:Last>Olszewski</b:Last>
+            <b:First>Robert</b:First>
+          </b:Person>
+        </b:NameList>
+      </b:Author>
+    </b:Author>
+    <b:Title>GIS - Obszary zastosowań</b:Title>
+    <b:Year>2007</b:Year>
+    <b:Publisher>Wydawnictwo Naukowe PWN</b:Publisher>
+    <b:City>Warszawa</b:City>
+    <b:RefOrder>14</b:RefOrder>
+  </b:Source>
+  <b:Source>
+    <b:Tag>Kni09</b:Tag>
+    <b:SourceType>DocumentFromInternetSite</b:SourceType>
+    <b:Guid>{F7C1586E-4574-4DE6-ADB7-1F806137E570}</b:Guid>
+    <b:LCID>0</b:LCID>
+    <b:Author>
+      <b:Author>
+        <b:NameList>
+          <b:Person>
+            <b:Last>Knippers</b:Last>
+            <b:First>Richard</b:First>
+          </b:Person>
+        </b:NameList>
+      </b:Author>
+    </b:Author>
+    <b:Title>Reference surfaces for mapping</b:Title>
+    <b:InternetSiteTitle>kartoweb</b:InternetSiteTitle>
+    <b:Year>2009</b:Year>
+    <b:Month>08</b:Month>
+    <b:URL>http://kartoweb.itc.nl/geometrics/Reference%20surfaces/refsurf.html</b:URL>
+    <b:RefOrder>15</b:RefOrder>
+  </b:Source>
+  <b:Source>
+    <b:Tag>Uri</b:Tag>
+    <b:SourceType>DocumentFromInternetSite</b:SourceType>
+    <b:Guid>{01406D4B-A134-4BDB-A42D-CC31BA453B9D}</b:Guid>
+    <b:LCID>0</b:LCID>
+    <b:Author>
+      <b:Author>
+        <b:NameList>
+          <b:Person>
+            <b:Last>Uriasz</b:Last>
+            <b:First>Janusz</b:First>
+          </b:Person>
+        </b:NameList>
+      </b:Author>
+    </b:Author>
+    <b:Title>Powierzchnie odniesienia</b:Title>
+    <b:InternetSiteTitle>uriasz.am</b:InternetSiteTitle>
+    <b:URL>http://uriasz.am.szczecin.pl/naw_bezp/Powierzchnie.html</b:URL>
+    <b:RefOrder>16</b:RefOrder>
+  </b:Source>
+  <b:Source>
+    <b:Tag>Śle</b:Tag>
+    <b:SourceType>DocumentFromInternetSite</b:SourceType>
+    <b:Guid>{C792E643-0321-4201-8866-B24074032F62}</b:Guid>
+    <b:LCID>0</b:LCID>
+    <b:Author>
+      <b:Author>
+        <b:NameList>
+          <b:Person>
+            <b:Last>Janusz</b:Last>
+            <b:First>Śledziński</b:First>
+          </b:Person>
+        </b:NameList>
+      </b:Author>
+    </b:Author>
+    <b:Title>Niwelacja GPS</b:Title>
+    <b:InternetSiteTitle>Geoforum.pl</b:InternetSiteTitle>
+    <b:URL>http://geoforum.pl/?menu=46813,46833,46921&amp;link=gnss-krotki-wyklad-alfabet-gps-niwelacja-gps</b:URL>
+    <b:RefOrder>17</b:RefOrder>
+  </b:Source>
+  <b:Source>
+    <b:Tag>Fra13</b:Tag>
+    <b:SourceType>DocumentFromInternetSite</b:SourceType>
+    <b:Guid>{5BD0D165-05FC-439C-9E01-E1D7DD29875D}</b:Guid>
+    <b:LCID>0</b:LCID>
+    <b:Author>
+      <b:Author>
+        <b:NameList>
+          <b:Person>
+            <b:Last>Witold</b:Last>
+            <b:First>Fraczek</b:First>
+          </b:Person>
+        </b:NameList>
+      </b:Author>
+    </b:Author>
+    <b:Title>Mean Sea Level, GPS and the Geoid</b:Title>
+    <b:InternetSiteTitle>esri</b:InternetSiteTitle>
+    <b:Year>2013</b:Year>
+    <b:URL>http://www.esri.com/news/arcuser/0703/geoid1of3.html</b:URL>
+    <b:RefOrder>18</b:RefOrder>
+  </b:Source>
+  <b:Source>
+    <b:Tag>UNA14</b:Tag>
+    <b:SourceType>DocumentFromInternetSite</b:SourceType>
+    <b:Guid>{4E427C70-96AC-4AAA-93A9-59A7FD7DBFBD}</b:Guid>
+    <b:LCID>0</b:LCID>
+    <b:Author>
+      <b:Author>
+        <b:Corporate>UNAVCO</b:Corporate>
+      </b:Author>
+    </b:Author>
+    <b:Title>The Geoid and Receiver Measurements</b:Title>
+    <b:InternetSiteTitle>UNAVCO</b:InternetSiteTitle>
+    <b:Year>2014</b:Year>
+    <b:Month>12</b:Month>
+    <b:Day>10</b:Day>
+    <b:URL>https://www.unavco.org/education/resources/educational-resources/tutorial/geoid-gps-receivers.html</b:URL>
+    <b:RefOrder>19</b:RefOrder>
+  </b:Source>
+  <b:Source>
+    <b:Tag>Wys13</b:Tag>
+    <b:SourceType>DocumentFromInternetSite</b:SourceType>
+    <b:Guid>{854F90DE-FC8C-4182-AAC8-9AE6E64083AB}</b:Guid>
+    <b:LCID>0</b:LCID>
+    <b:Title>Wysokościomeirz barometryczny</b:Title>
+    <b:InternetSiteTitle>Aircraft</b:InternetSiteTitle>
+    <b:Year>2013</b:Year>
+    <b:Month>02</b:Month>
+    <b:Day>18</b:Day>
+    <b:URL>http://aircraft.cba.pl/?p=366</b:URL>
+    <b:RefOrder>20</b:RefOrder>
+  </b:Source>
+  <b:Source>
+    <b:Tag>Wój</b:Tag>
+    <b:SourceType>DocumentFromInternetSite</b:SourceType>
+    <b:Guid>{E39A61D8-7021-4D48-AED8-3BF7FFADA3FB}</b:Guid>
+    <b:LCID>0</b:LCID>
+    <b:Author>
+      <b:Author>
+        <b:NameList>
+          <b:Person>
+            <b:Last>Wójcik</b:Last>
+            <b:First>Krystian</b:First>
+          </b:Person>
+        </b:NameList>
+      </b:Author>
+    </b:Author>
+    <b:Title>Działanie GPS</b:Title>
+    <b:InternetSiteTitle>TechnologiaGPS</b:InternetSiteTitle>
+    <b:URL>http://www.technologiagps.org.pl/dzialanie-gps.htm</b:URL>
+    <b:RefOrder>21</b:RefOrder>
+  </b:Source>
+  <b:Source>
+    <b:Tag>MFA</b:Tag>
+    <b:SourceType>DocumentFromInternetSite</b:SourceType>
+    <b:Guid>{DBA8C275-E80A-48D3-AC98-77351E0323B7}</b:Guid>
+    <b:LCID>0</b:LCID>
+    <b:Author>
+      <b:Author>
+        <b:Corporate>MF Avionics</b:Corporate>
+      </b:Author>
+    </b:Author>
+    <b:Title>Nawigacja w lotnictwie - metody i przykłady</b:Title>
+    <b:InternetSiteTitle>MF Avionics</b:InternetSiteTitle>
+    <b:URL>http://mfavionics.blogspot.com/2012/07/nawigacja-w-lotnictwie-metody-i-przykady.html</b:URL>
+    <b:RefOrder>22</b:RefOrder>
+  </b:Source>
+  <b:Source>
+    <b:Tag>iwi06</b:Tag>
+    <b:SourceType>DocumentFromInternetSite</b:SourceType>
+    <b:Guid>{AEFBFDB1-D7D1-4292-A2CC-AB36D6606DCC}</b:Guid>
+    <b:LCID>0</b:LCID>
+    <b:Author>
+      <b:Author>
+        <b:Corporate>iwierdza.net</b:Corporate>
+      </b:Author>
+    </b:Author>
+    <b:Title>Sztuczne satelity i prędkość kosmiczna</b:Title>
+    <b:InternetSiteTitle>iwierdza</b:InternetSiteTitle>
+    <b:Year>2006</b:Year>
+    <b:URL>http://www.iwiedza.net/materialy/astr_m029.html</b:URL>
+    <b:RefOrder>23</b:RefOrder>
+  </b:Source>
+  <b:Source>
+    <b:Tag>Kąc</b:Tag>
+    <b:SourceType>DocumentFromInternetSite</b:SourceType>
+    <b:Guid>{5C98C656-5EF3-4B61-90D3-E6FA89FE2F1D}</b:Guid>
+    <b:LCID>0</b:LCID>
+    <b:Author>
+      <b:Author>
+        <b:NameList>
+          <b:Person>
+            <b:Last>Kąciecki</b:Last>
+            <b:First>Dominik</b:First>
+          </b:Person>
+        </b:NameList>
+      </b:Author>
+    </b:Author>
+    <b:Title>Bezzałogowe Statki Powierzne Drony</b:Title>
+    <b:InternetSiteTitle>Witryna Wyższej Szkoły Społeczno-Ekonomicznej</b:InternetSiteTitle>
+    <b:URL>http://www.wsse-uczelnia.edu.pl/bezzalogowe-statki-powietrzne-drony</b:URL>
+    <b:RefOrder>24</b:RefOrder>
+  </b:Source>
+  <b:Source>
+    <b:Tag>3</b:Tag>
+    <b:SourceType>Book</b:SourceType>
+    <b:Guid>{37A1FB6C-FCFB-4543-B678-30F3BDF21B84}</b:Guid>
     <b:LCID>0</b:LCID>
     <b:Author>
       <b:Author>
@@ -17428,214 +19305,12 @@
     <b:Year>2014</b:Year>
     <b:Publisher>PACKT</b:Publisher>
     <b:City>Birmingham</b:City>
-    <b:RefOrder>1</b:RefOrder>
+    <b:RefOrder>25</b:RefOrder>
   </b:Source>
   <b:Source>
-    <b:Tag>Fal13</b:Tag>
-    <b:SourceType>DocumentFromInternetSite</b:SourceType>
-    <b:Guid>{6FDA1BA7-797E-4F76-857A-3FCF3E5379AB}</b:Guid>
-    <b:LCID>0</b:LCID>
-    <b:Author>
-      <b:Author>
-        <b:NameList>
-          <b:Person>
-            <b:Last>Falkner</b:Last>
-            <b:First>James</b:First>
-          </b:Person>
-        </b:NameList>
-      </b:Author>
-    </b:Author>
-    <b:Title>Asynchronous Web Programming with HTML5 WebSockets and Java</b:Title>
-    <b:InternetSiteTitle>SlideShare</b:InternetSiteTitle>
-    <b:Year>2013</b:Year>
-    <b:Month>05</b:Month>
-    <b:Day>08</b:Day>
-    <b:URL>http://www.slideshare.net/schtool/asynchronous-web-programming-with-html5-websockets-and-java</b:URL>
-    <b:RefOrder>2</b:RefOrder>
-  </b:Source>
-  <b:Source>
-    <b:Tag>Ily13</b:Tag>
-    <b:SourceType>Book</b:SourceType>
-    <b:Guid>{89308AF1-A1FB-4B73-A9CC-A574F462E8A3}</b:Guid>
-    <b:LCID>0</b:LCID>
-    <b:Author>
-      <b:Author>
-        <b:NameList>
-          <b:Person>
-            <b:Last>Ilya</b:Last>
-            <b:First>Gregorik</b:First>
-          </b:Person>
-        </b:NameList>
-      </b:Author>
-    </b:Author>
-    <b:Title>High Performance Browser Networking</b:Title>
-    <b:Year>2013</b:Year>
-    <b:Publisher>O'Reilly Media</b:Publisher>
-    <b:City>Sebastopol</b:City>
-    <b:CountryRegion>USA</b:CountryRegion>
-    <b:RefOrder>3</b:RefOrder>
-  </b:Source>
-  <b:Source>
-    <b:Tag>Izd</b:Tag>
-    <b:SourceType>DocumentFromInternetSite</b:SourceType>
-    <b:Guid>{F2465890-7DCF-4A92-BA03-496FB59EDB00}</b:Guid>
-    <b:LCID>0</b:LCID>
-    <b:Author>
-      <b:Author>
-        <b:NameList>
-          <b:Person>
-            <b:Last>Izdebski</b:Last>
-            <b:First>Waldemar</b:First>
-          </b:Person>
-        </b:NameList>
-      </b:Author>
-    </b:Author>
-    <b:Title>Numeryczny Model Terenu</b:Title>
-    <b:InternetSiteTitle>http://gisplay.pl/</b:InternetSiteTitle>
-    <b:URL>http://gisplay.pl/gis/numeryczny-model-terenu.html</b:URL>
-    <b:RefOrder>4</b:RefOrder>
-  </b:Source>
-  <b:Source>
-    <b:Tag>Jęd16</b:Tag>
-    <b:SourceType>DocumentFromInternetSite</b:SourceType>
-    <b:Guid>{A0B22D71-415E-4889-AC55-4ACD46A8B439}</b:Guid>
-    <b:LCID>0</b:LCID>
-    <b:Author>
-      <b:Author>
-        <b:NameList>
-          <b:Person>
-            <b:Last>Jędrzejewski</b:Last>
-            <b:First>Adam</b:First>
-          </b:Person>
-        </b:NameList>
-      </b:Author>
-    </b:Author>
-    <b:Title>JSON - lekka alternatywa dla XML</b:Title>
-    <b:InternetSiteTitle>DAJP Programmers Group</b:InternetSiteTitle>
-    <b:Year>2016</b:Year>
-    <b:Month>10</b:Month>
-    <b:Day>10</b:Day>
-    <b:URL>http://www.dajp.org/blog/3-dajp/9-json.html</b:URL>
-    <b:RefOrder>5</b:RefOrder>
-  </b:Source>
-  <b:Source>
-    <b:Tag>Edw13</b:Tag>
-    <b:SourceType>InternetSite</b:SourceType>
-    <b:Guid>{382FE8A0-732D-4EA2-BB51-8CF529E5E41E}</b:Guid>
-    <b:LCID>0</b:LCID>
-    <b:Author>
-      <b:Author>
-        <b:NameList>
-          <b:Person>
-            <b:Last>Krzywy</b:Last>
-            <b:First>Edward</b:First>
-          </b:Person>
-        </b:NameList>
-      </b:Author>
-    </b:Author>
-    <b:Title>Protokół WebSocket - Internet w czasie rzeczywistym</b:Title>
-    <b:Year>2013</b:Year>
-    <b:JournalName>CHIP.pl</b:JournalName>
-    <b:InternetSiteTitle>CHIP.pl</b:InternetSiteTitle>
-    <b:Month>01</b:Month>
-    <b:Day>03</b:Day>
-    <b:URL>http://www.chip.pl/artykuly/technika/2013/01/protokol-websocket-internet-w-czasie-rzeczywistym</b:URL>
-    <b:RefOrder>6</b:RefOrder>
-  </b:Source>
-  <b:Source>
-    <b:Tag>Pav13</b:Tag>
-    <b:SourceType>DocumentFromInternetSite</b:SourceType>
-    <b:Guid>{2B6240B3-7F7E-44F8-A88F-DC8725DF9DFF}</b:Guid>
-    <b:LCID>0</b:LCID>
-    <b:Author>
-      <b:Author>
-        <b:NameList>
-          <b:Person>
-            <b:Last>Podila</b:Last>
-            <b:First>Pavan</b:First>
-          </b:Person>
-        </b:NameList>
-      </b:Author>
-    </b:Author>
-    <b:Title>HTTP: The Protocol Every Web Developer Must Know - Part 1</b:Title>
-    <b:InternetSiteTitle>Envato Tuts+</b:InternetSiteTitle>
-    <b:Year>2013</b:Year>
-    <b:Month>04</b:Month>
-    <b:Day>08</b:Day>
-    <b:URL>http://code.tutsplus.com/tutorials/http-the-protocol-every-web-developer-must-know-part-1--net-31177</b:URL>
-    <b:RefOrder>7</b:RefOrder>
-  </b:Source>
-  <b:Source>
-    <b:Tag>Yar11</b:Tag>
-    <b:SourceType>DocumentFromInternetSite</b:SourceType>
-    <b:Guid>{49537E78-6D1B-47DC-8F91-3F560E3D33BE}</b:Guid>
-    <b:LCID>0</b:LCID>
-    <b:Author>
-      <b:Author>
-        <b:NameList>
-          <b:Person>
-            <b:Last>Yarpo</b:Last>
-            <b:First>Patryk</b:First>
-          </b:Person>
-        </b:NameList>
-      </b:Author>
-    </b:Author>
-    <b:Title>JSON - format wymiany danych</b:Title>
-    <b:Year>2011</b:Year>
-    <b:InternetSiteTitle>Blog Webdeveloperski Patryk Yarpo</b:InternetSiteTitle>
-    <b:Month>03</b:Month>
-    <b:Day>06</b:Day>
-    <b:URL>http://www.yarpo.pl/2011/03/06/json-jako-format-wymiany-danych/</b:URL>
-    <b:RefOrder>8</b:RefOrder>
-  </b:Source>
-  <b:Source>
-    <b:Tag>Shu</b:Tag>
-    <b:SourceType>InternetSite</b:SourceType>
-    <b:Guid>{1E083B95-836D-41F6-B4AB-509B1193F867}</b:Guid>
-    <b:LCID>0</b:LCID>
-    <b:Title>Shuttle Radar Topography mission</b:Title>
-    <b:InternetSiteTitle>Wikipedia</b:InternetSiteTitle>
-    <b:URL>https://pl.wikipedia.org/wiki/Shuttle_Radar_Topography_Mission</b:URL>
-    <b:RefOrder>9</b:RefOrder>
-  </b:Source>
-  <b:Source>
-    <b:Tag>Sto</b:Tag>
-    <b:SourceType>InternetSite</b:SourceType>
-    <b:Guid>{56C55E3D-863E-4A3B-97D7-C3477B57710F}</b:Guid>
-    <b:LCID>0</b:LCID>
-    <b:Author>
-      <b:Author>
-        <b:Corporate>Stowarzyszenie OpenStreetMap</b:Corporate>
-      </b:Author>
-    </b:Author>
-    <b:Title>Portal polskiej społeczności OpenStreetMap</b:Title>
-    <b:InternetSiteTitle>OpenStreetMap Polska</b:InternetSiteTitle>
-    <b:URL>http://openstreetmap.org.pl/</b:URL>
-    <b:RefOrder>10</b:RefOrder>
-  </b:Source>
-  <b:Source>
-    <b:Tag>Num</b:Tag>
-    <b:SourceType>InternetSite</b:SourceType>
-    <b:Guid>{F42B16CD-162B-49AF-BCA1-B3339323B22D}</b:Guid>
-    <b:LCID>0</b:LCID>
-    <b:Title>Numeryczny model terenu</b:Title>
-    <b:InternetSiteTitle>Wikipedia</b:InternetSiteTitle>
-    <b:URL>https://pl.wikipedia.org/wiki/Numeryczny_model_terenu</b:URL>
-    <b:RefOrder>11</b:RefOrder>
-  </b:Source>
-  <b:Source>
-    <b:Tag>Wik</b:Tag>
-    <b:SourceType>InternetSite</b:SourceType>
-    <b:Guid>{F0E81936-39E3-40A1-A0A1-803C81886ECB}</b:Guid>
-    <b:LCID>0</b:LCID>
-    <b:Title>WikiProject</b:Title>
-    <b:URL>http://wiki.openstreetmap.org/wiki/Comparision_Google_services_-_OSM</b:URL>
-    <b:RefOrder>12</b:RefOrder>
-  </b:Source>
-  <b:Source>
-    <b:Tag>Far07</b:Tag>
+    <b:Tag>a</b:Tag>
     <b:SourceType>JournalArticle</b:SourceType>
-    <b:Guid>{AE36EBFB-A807-4022-9BED-90A80634CA95}</b:Guid>
+    <b:Guid>{382F36E4-EFBA-4C7D-BC32-04CC5CD87043}</b:Guid>
     <b:LCID>0</b:LCID>
     <b:Author>
       <b:Author>
@@ -17720,245 +19395,35 @@
     <b:JournalName>Reviews of Geophysics - AN AGU JOURNAL</b:JournalName>
     <b:Volume>45</b:Volume>
     <b:Issue>2</b:Issue>
-    <b:RefOrder>13</b:RefOrder>
+    <b:RefOrder>26</b:RefOrder>
   </b:Source>
   <b:Source>
-    <b:Tag>Lin13</b:Tag>
+    <b:Tag>b</b:Tag>
     <b:SourceType>DocumentFromInternetSite</b:SourceType>
-    <b:Guid>{0212ED90-39FF-4BA6-B389-20E01413F00C}</b:Guid>
+    <b:Guid>{B4C686CC-4468-4375-8BAD-89AD1BF61F0A}</b:Guid>
     <b:LCID>0</b:LCID>
     <b:Author>
       <b:Author>
         <b:NameList>
           <b:Person>
-            <b:Last>Lindo</b:Last>
-            <b:First>Sean</b:First>
+            <b:Last>Banachowicz</b:Last>
+            <b:First>Andrzej</b:First>
           </b:Person>
         </b:NameList>
       </b:Author>
     </b:Author>
-    <b:Title>XML vs. JSON - A Primer</b:Title>
-    <b:Year>2013</b:Year>
-    <b:InternetSiteTitle>ProgrammableWeb</b:InternetSiteTitle>
-    <b:Month>11</b:Month>
-    <b:Day>07</b:Day>
-    <b:URL>http://www.programmableweb.com/news/xml-vs.-json-primer/how-to/2013/11/07</b:URL>
-    <b:RefOrder>14</b:RefOrder>
-  </b:Source>
-  <b:Source>
-    <b:Tag>SOI</b:Tag>
-    <b:SourceType>DocumentFromInternetSite</b:SourceType>
-    <b:Guid>{E2C69F7D-2E01-4168-9EB5-058E695F399F}</b:Guid>
-    <b:LCID>0</b:LCID>
-    <b:Author>
-      <b:Author>
-        <b:Corporate>SOISK</b:Corporate>
-      </b:Author>
-    </b:Author>
-    <b:Title>Model ISO/OSI i TCP/IP</b:Title>
-    <b:InternetSiteTitle>Systemy operacyjne i sieci komputerowe</b:InternetSiteTitle>
-    <b:URL>http://www.soisk-me.pl/klasa-iv-sieci/model-iso-osi-i-tcp-ip?showall=&amp;limitstart=</b:URL>
-    <b:RefOrder>15</b:RefOrder>
-  </b:Source>
-  <b:Source>
-    <b:Tag>Got07</b:Tag>
-    <b:SourceType>Book</b:SourceType>
-    <b:Guid>{44F83D9A-0E51-488D-AAAD-CC517B7C21F9}</b:Guid>
-    <b:LCID>0</b:LCID>
-    <b:Author>
-      <b:Author>
-        <b:NameList>
-          <b:Person>
-            <b:Last>Gotlib</b:Last>
-            <b:First>Dariusz</b:First>
-          </b:Person>
-          <b:Person>
-            <b:Last>Iwaniak</b:Last>
-            <b:First>Adam</b:First>
-          </b:Person>
-          <b:Person>
-            <b:Last>Olszewski</b:Last>
-            <b:First>Robert</b:First>
-          </b:Person>
-        </b:NameList>
-      </b:Author>
-    </b:Author>
-    <b:Title>GIS - Obszary zastosowań</b:Title>
-    <b:Year>2007</b:Year>
-    <b:Publisher>Wydawnictwo Naukowe PWN</b:Publisher>
-    <b:City>Warszawa</b:City>
-    <b:RefOrder>16</b:RefOrder>
-  </b:Source>
-  <b:Source>
-    <b:Tag>Kni09</b:Tag>
-    <b:SourceType>DocumentFromInternetSite</b:SourceType>
-    <b:Guid>{F7C1586E-4574-4DE6-ADB7-1F806137E570}</b:Guid>
-    <b:LCID>0</b:LCID>
-    <b:Author>
-      <b:Author>
-        <b:NameList>
-          <b:Person>
-            <b:Last>Knippers</b:Last>
-            <b:First>Richard</b:First>
-          </b:Person>
-        </b:NameList>
-      </b:Author>
-    </b:Author>
-    <b:Title>Reference surfaces for mapping</b:Title>
-    <b:InternetSiteTitle>kartoweb</b:InternetSiteTitle>
-    <b:Year>2009</b:Year>
-    <b:Month>08</b:Month>
-    <b:URL>http://kartoweb.itc.nl/geometrics/Reference%20surfaces/refsurf.html</b:URL>
-    <b:RefOrder>17</b:RefOrder>
-  </b:Source>
-  <b:Source>
-    <b:Tag>Uri</b:Tag>
-    <b:SourceType>DocumentFromInternetSite</b:SourceType>
-    <b:Guid>{01406D4B-A134-4BDB-A42D-CC31BA453B9D}</b:Guid>
-    <b:LCID>0</b:LCID>
-    <b:Author>
-      <b:Author>
-        <b:NameList>
-          <b:Person>
-            <b:Last>Uriasz</b:Last>
-            <b:First>Janusz</b:First>
-          </b:Person>
-        </b:NameList>
-      </b:Author>
-    </b:Author>
-    <b:Title>Powierzchnie odniesienia</b:Title>
-    <b:InternetSiteTitle>uriasz.am</b:InternetSiteTitle>
-    <b:URL>http://uriasz.am.szczecin.pl/naw_bezp/Powierzchnie.html</b:URL>
-    <b:RefOrder>18</b:RefOrder>
-  </b:Source>
-  <b:Source>
-    <b:Tag>Śle</b:Tag>
-    <b:SourceType>DocumentFromInternetSite</b:SourceType>
-    <b:Guid>{C792E643-0321-4201-8866-B24074032F62}</b:Guid>
-    <b:LCID>0</b:LCID>
-    <b:Author>
-      <b:Author>
-        <b:NameList>
-          <b:Person>
-            <b:Last>Janusz</b:Last>
-            <b:First>Śledziński</b:First>
-          </b:Person>
-        </b:NameList>
-      </b:Author>
-    </b:Author>
-    <b:Title>Niwelacja GPS</b:Title>
-    <b:InternetSiteTitle>Geoforum.pl</b:InternetSiteTitle>
-    <b:URL>http://geoforum.pl/?menu=46813,46833,46921&amp;link=gnss-krotki-wyklad-alfabet-gps-niwelacja-gps</b:URL>
-    <b:RefOrder>19</b:RefOrder>
-  </b:Source>
-  <b:Source>
-    <b:Tag>Fra13</b:Tag>
-    <b:SourceType>DocumentFromInternetSite</b:SourceType>
-    <b:Guid>{5BD0D165-05FC-439C-9E01-E1D7DD29875D}</b:Guid>
-    <b:LCID>0</b:LCID>
-    <b:Author>
-      <b:Author>
-        <b:NameList>
-          <b:Person>
-            <b:Last>Witold</b:Last>
-            <b:First>Fraczek</b:First>
-          </b:Person>
-        </b:NameList>
-      </b:Author>
-    </b:Author>
-    <b:Title>Mean Sea Level, GPS and the Geoid</b:Title>
-    <b:InternetSiteTitle>esri</b:InternetSiteTitle>
-    <b:Year>2013</b:Year>
-    <b:URL>http://www.esri.com/news/arcuser/0703/geoid1of3.html</b:URL>
-    <b:RefOrder>20</b:RefOrder>
-  </b:Source>
-  <b:Source>
-    <b:Tag>UNA14</b:Tag>
-    <b:SourceType>DocumentFromInternetSite</b:SourceType>
-    <b:Guid>{4E427C70-96AC-4AAA-93A9-59A7FD7DBFBD}</b:Guid>
-    <b:LCID>0</b:LCID>
-    <b:Author>
-      <b:Author>
-        <b:Corporate>UNAVCO</b:Corporate>
-      </b:Author>
-    </b:Author>
-    <b:Title>The Geoid and Receiver Measurements</b:Title>
-    <b:InternetSiteTitle>UNAVCO</b:InternetSiteTitle>
-    <b:Year>2014</b:Year>
-    <b:Month>12</b:Month>
-    <b:Day>10</b:Day>
-    <b:URL>https://www.unavco.org/education/resources/educational-resources/tutorial/geoid-gps-receivers.html</b:URL>
-    <b:RefOrder>21</b:RefOrder>
-  </b:Source>
-  <b:Source>
-    <b:Tag>Wys13</b:Tag>
-    <b:SourceType>DocumentFromInternetSite</b:SourceType>
-    <b:Guid>{854F90DE-FC8C-4182-AAC8-9AE6E64083AB}</b:Guid>
-    <b:LCID>0</b:LCID>
-    <b:Title>Wysokościomeirz barometryczny</b:Title>
-    <b:InternetSiteTitle>Aircraft</b:InternetSiteTitle>
-    <b:Year>2013</b:Year>
-    <b:Month>02</b:Month>
-    <b:Day>18</b:Day>
-    <b:URL>http://aircraft.cba.pl/?p=366</b:URL>
-    <b:RefOrder>22</b:RefOrder>
-  </b:Source>
-  <b:Source>
-    <b:Tag>Wój</b:Tag>
-    <b:SourceType>DocumentFromInternetSite</b:SourceType>
-    <b:Guid>{E39A61D8-7021-4D48-AED8-3BF7FFADA3FB}</b:Guid>
-    <b:LCID>0</b:LCID>
-    <b:Author>
-      <b:Author>
-        <b:NameList>
-          <b:Person>
-            <b:Last>Wójcik</b:Last>
-            <b:First>Krystian</b:First>
-          </b:Person>
-        </b:NameList>
-      </b:Author>
-    </b:Author>
-    <b:Title>Działanie GPS</b:Title>
-    <b:InternetSiteTitle>TechnologiaGPS</b:InternetSiteTitle>
-    <b:URL>http://www.technologiagps.org.pl/dzialanie-gps.htm</b:URL>
-    <b:RefOrder>23</b:RefOrder>
-  </b:Source>
-  <b:Source>
-    <b:Tag>MFA</b:Tag>
-    <b:SourceType>DocumentFromInternetSite</b:SourceType>
-    <b:Guid>{DBA8C275-E80A-48D3-AC98-77351E0323B7}</b:Guid>
-    <b:LCID>0</b:LCID>
-    <b:Author>
-      <b:Author>
-        <b:Corporate>MF Avionics</b:Corporate>
-      </b:Author>
-    </b:Author>
-    <b:Title>Nawigacja w lotnictwie - metody i przykłady</b:Title>
-    <b:InternetSiteTitle>MF Avionics</b:InternetSiteTitle>
-    <b:URL>http://mfavionics.blogspot.com/2012/07/nawigacja-w-lotnictwie-metody-i-przykady.html</b:URL>
-    <b:RefOrder>24</b:RefOrder>
-  </b:Source>
-  <b:Source>
-    <b:Tag>iwi06</b:Tag>
-    <b:SourceType>DocumentFromInternetSite</b:SourceType>
-    <b:Guid>{AEFBFDB1-D7D1-4292-A2CC-AB36D6606DCC}</b:Guid>
-    <b:LCID>0</b:LCID>
-    <b:Author>
-      <b:Author>
-        <b:Corporate>iwierdza.net</b:Corporate>
-      </b:Author>
-    </b:Author>
-    <b:Title>Sztuczne satelity i prędkość kosmiczna</b:Title>
-    <b:InternetSiteTitle>iwierdza</b:InternetSiteTitle>
+    <b:Title>Elementy Geometryczne Elipsoidy Ziemskiej W Prace Wydziału Nawigacyjnego Akademii Morskiej w Gdyni</b:Title>
+    <b:InternetSiteTitle>am.gdynia.pl</b:InternetSiteTitle>
     <b:Year>2006</b:Year>
-    <b:URL>http://www.iwiedza.net/materialy/astr_m029.html</b:URL>
-    <b:RefOrder>25</b:RefOrder>
+    <b:URL>http://wn.am.gdynia.pl/pw/static/pdf.php?id_referat=277</b:URL>
+    <b:Comments>s. 17</b:Comments>
+    <b:RefOrder>27</b:RefOrder>
   </b:Source>
 </b:Sources>
 </file>
 
 <file path=customXml/itemProps1.xml><?xml version="1.0" encoding="utf-8"?>
-<ds:datastoreItem xmlns:ds="http://schemas.openxmlformats.org/officeDocument/2006/customXml" ds:itemID="{03CD00A2-1288-4B72-AD8B-4E4FD49E0EA9}">
+<ds:datastoreItem xmlns:ds="http://schemas.openxmlformats.org/officeDocument/2006/customXml" ds:itemID="{23D6950E-A24C-4CBF-B6A2-0885C6F9A306}">
   <ds:schemaRefs>
     <ds:schemaRef ds:uri="http://schemas.openxmlformats.org/officeDocument/2006/bibliography"/>
   </ds:schemaRefs>

--- a/Dokumenty/Praca inżynierska.docx
+++ b/Dokumenty/Praca inżynierska.docx
@@ -374,7 +374,7 @@
       <w:pPr>
         <w:pStyle w:val="Spistreci1"/>
         <w:rPr>
-          <w:rFonts w:ascii="Calibri" w:hAnsi="Calibri"/>
+          <w:rFonts w:asciiTheme="minorHAnsi" w:eastAsiaTheme="minorEastAsia" w:hAnsiTheme="minorHAnsi" w:cstheme="minorBidi"/>
           <w:b w:val="0"/>
           <w:bCs w:val="0"/>
           <w:smallCaps w:val="0"/>
@@ -409,7 +409,7 @@
       </w:r>
       <w:r>
         <w:rPr>
-          <w:rFonts w:ascii="Calibri" w:hAnsi="Calibri"/>
+          <w:rFonts w:asciiTheme="minorHAnsi" w:eastAsiaTheme="minorEastAsia" w:hAnsiTheme="minorHAnsi" w:cstheme="minorBidi"/>
           <w:b w:val="0"/>
           <w:bCs w:val="0"/>
           <w:smallCaps w:val="0"/>
@@ -441,7 +441,7 @@
         <w:rPr>
           <w:noProof/>
         </w:rPr>
-        <w:instrText xml:space="preserve"> PAGEREF _Toc446276096 \h </w:instrText>
+        <w:instrText xml:space="preserve"> PAGEREF _Toc446697037 \h </w:instrText>
       </w:r>
       <w:r>
         <w:rPr>
@@ -471,7 +471,7 @@
       <w:pPr>
         <w:pStyle w:val="Spistreci2"/>
         <w:rPr>
-          <w:rFonts w:ascii="Calibri" w:hAnsi="Calibri"/>
+          <w:rFonts w:asciiTheme="minorHAnsi" w:eastAsiaTheme="minorEastAsia" w:hAnsiTheme="minorHAnsi" w:cstheme="minorBidi"/>
           <w:b w:val="0"/>
           <w:sz w:val="22"/>
           <w:szCs w:val="22"/>
@@ -482,7 +482,7 @@
       </w:r>
       <w:r>
         <w:rPr>
-          <w:rFonts w:ascii="Calibri" w:hAnsi="Calibri"/>
+          <w:rFonts w:asciiTheme="minorHAnsi" w:eastAsiaTheme="minorEastAsia" w:hAnsiTheme="minorHAnsi" w:cstheme="minorBidi"/>
           <w:b w:val="0"/>
           <w:sz w:val="22"/>
           <w:szCs w:val="22"/>
@@ -499,7 +499,7 @@
         <w:fldChar w:fldCharType="begin"/>
       </w:r>
       <w:r>
-        <w:instrText xml:space="preserve"> PAGEREF _Toc446276097 \h </w:instrText>
+        <w:instrText xml:space="preserve"> PAGEREF _Toc446697038 \h </w:instrText>
       </w:r>
       <w:r>
         <w:fldChar w:fldCharType="separate"/>
@@ -515,7 +515,7 @@
       <w:pPr>
         <w:pStyle w:val="Spistreci1"/>
         <w:rPr>
-          <w:rFonts w:ascii="Calibri" w:hAnsi="Calibri"/>
+          <w:rFonts w:asciiTheme="minorHAnsi" w:eastAsiaTheme="minorEastAsia" w:hAnsiTheme="minorHAnsi" w:cstheme="minorBidi"/>
           <w:b w:val="0"/>
           <w:bCs w:val="0"/>
           <w:smallCaps w:val="0"/>
@@ -532,7 +532,7 @@
       </w:r>
       <w:r>
         <w:rPr>
-          <w:rFonts w:ascii="Calibri" w:hAnsi="Calibri"/>
+          <w:rFonts w:asciiTheme="minorHAnsi" w:eastAsiaTheme="minorEastAsia" w:hAnsiTheme="minorHAnsi" w:cstheme="minorBidi"/>
           <w:b w:val="0"/>
           <w:bCs w:val="0"/>
           <w:smallCaps w:val="0"/>
@@ -564,7 +564,7 @@
         <w:rPr>
           <w:noProof/>
         </w:rPr>
-        <w:instrText xml:space="preserve"> PAGEREF _Toc446276098 \h </w:instrText>
+        <w:instrText xml:space="preserve"> PAGEREF _Toc446697039 \h </w:instrText>
       </w:r>
       <w:r>
         <w:rPr>
@@ -594,7 +594,7 @@
       <w:pPr>
         <w:pStyle w:val="Spistreci2"/>
         <w:rPr>
-          <w:rFonts w:ascii="Calibri" w:hAnsi="Calibri"/>
+          <w:rFonts w:asciiTheme="minorHAnsi" w:eastAsiaTheme="minorEastAsia" w:hAnsiTheme="minorHAnsi" w:cstheme="minorBidi"/>
           <w:b w:val="0"/>
           <w:sz w:val="22"/>
           <w:szCs w:val="22"/>
@@ -605,7 +605,7 @@
       </w:r>
       <w:r>
         <w:rPr>
-          <w:rFonts w:ascii="Calibri" w:hAnsi="Calibri"/>
+          <w:rFonts w:asciiTheme="minorHAnsi" w:eastAsiaTheme="minorEastAsia" w:hAnsiTheme="minorHAnsi" w:cstheme="minorBidi"/>
           <w:b w:val="0"/>
           <w:sz w:val="22"/>
           <w:szCs w:val="22"/>
@@ -622,7 +622,7 @@
         <w:fldChar w:fldCharType="begin"/>
       </w:r>
       <w:r>
-        <w:instrText xml:space="preserve"> PAGEREF _Toc446276099 \h </w:instrText>
+        <w:instrText xml:space="preserve"> PAGEREF _Toc446697040 \h </w:instrText>
       </w:r>
       <w:r>
         <w:fldChar w:fldCharType="separate"/>
@@ -638,7 +638,7 @@
       <w:pPr>
         <w:pStyle w:val="Spistreci2"/>
         <w:rPr>
-          <w:rFonts w:ascii="Calibri" w:hAnsi="Calibri"/>
+          <w:rFonts w:asciiTheme="minorHAnsi" w:eastAsiaTheme="minorEastAsia" w:hAnsiTheme="minorHAnsi" w:cstheme="minorBidi"/>
           <w:b w:val="0"/>
           <w:sz w:val="22"/>
           <w:szCs w:val="22"/>
@@ -649,7 +649,7 @@
       </w:r>
       <w:r>
         <w:rPr>
-          <w:rFonts w:ascii="Calibri" w:hAnsi="Calibri"/>
+          <w:rFonts w:asciiTheme="minorHAnsi" w:eastAsiaTheme="minorEastAsia" w:hAnsiTheme="minorHAnsi" w:cstheme="minorBidi"/>
           <w:b w:val="0"/>
           <w:sz w:val="22"/>
           <w:szCs w:val="22"/>
@@ -666,7 +666,7 @@
         <w:fldChar w:fldCharType="begin"/>
       </w:r>
       <w:r>
-        <w:instrText xml:space="preserve"> PAGEREF _Toc446276100 \h </w:instrText>
+        <w:instrText xml:space="preserve"> PAGEREF _Toc446697041 \h </w:instrText>
       </w:r>
       <w:r>
         <w:fldChar w:fldCharType="separate"/>
@@ -682,7 +682,7 @@
       <w:pPr>
         <w:pStyle w:val="Spistreci3"/>
         <w:rPr>
-          <w:rFonts w:ascii="Calibri" w:hAnsi="Calibri"/>
+          <w:rFonts w:asciiTheme="minorHAnsi" w:eastAsiaTheme="minorEastAsia" w:hAnsiTheme="minorHAnsi" w:cstheme="minorBidi"/>
           <w:i w:val="0"/>
           <w:iCs w:val="0"/>
           <w:noProof/>
@@ -698,7 +698,7 @@
       </w:r>
       <w:r>
         <w:rPr>
-          <w:rFonts w:ascii="Calibri" w:hAnsi="Calibri"/>
+          <w:rFonts w:asciiTheme="minorHAnsi" w:eastAsiaTheme="minorEastAsia" w:hAnsiTheme="minorHAnsi" w:cstheme="minorBidi"/>
           <w:i w:val="0"/>
           <w:iCs w:val="0"/>
           <w:noProof/>
@@ -729,7 +729,7 @@
         <w:rPr>
           <w:noProof/>
         </w:rPr>
-        <w:instrText xml:space="preserve"> PAGEREF _Toc446276101 \h </w:instrText>
+        <w:instrText xml:space="preserve"> PAGEREF _Toc446697042 \h </w:instrText>
       </w:r>
       <w:r>
         <w:rPr>
@@ -759,7 +759,7 @@
       <w:pPr>
         <w:pStyle w:val="Spistreci3"/>
         <w:rPr>
-          <w:rFonts w:ascii="Calibri" w:hAnsi="Calibri"/>
+          <w:rFonts w:asciiTheme="minorHAnsi" w:eastAsiaTheme="minorEastAsia" w:hAnsiTheme="minorHAnsi" w:cstheme="minorBidi"/>
           <w:i w:val="0"/>
           <w:iCs w:val="0"/>
           <w:noProof/>
@@ -775,7 +775,7 @@
       </w:r>
       <w:r>
         <w:rPr>
-          <w:rFonts w:ascii="Calibri" w:hAnsi="Calibri"/>
+          <w:rFonts w:asciiTheme="minorHAnsi" w:eastAsiaTheme="minorEastAsia" w:hAnsiTheme="minorHAnsi" w:cstheme="minorBidi"/>
           <w:i w:val="0"/>
           <w:iCs w:val="0"/>
           <w:noProof/>
@@ -806,7 +806,7 @@
         <w:rPr>
           <w:noProof/>
         </w:rPr>
-        <w:instrText xml:space="preserve"> PAGEREF _Toc446276102 \h </w:instrText>
+        <w:instrText xml:space="preserve"> PAGEREF _Toc446697043 \h </w:instrText>
       </w:r>
       <w:r>
         <w:rPr>
@@ -836,7 +836,7 @@
       <w:pPr>
         <w:pStyle w:val="Spistreci3"/>
         <w:rPr>
-          <w:rFonts w:ascii="Calibri" w:hAnsi="Calibri"/>
+          <w:rFonts w:asciiTheme="minorHAnsi" w:eastAsiaTheme="minorEastAsia" w:hAnsiTheme="minorHAnsi" w:cstheme="minorBidi"/>
           <w:i w:val="0"/>
           <w:iCs w:val="0"/>
           <w:noProof/>
@@ -852,7 +852,7 @@
       </w:r>
       <w:r>
         <w:rPr>
-          <w:rFonts w:ascii="Calibri" w:hAnsi="Calibri"/>
+          <w:rFonts w:asciiTheme="minorHAnsi" w:eastAsiaTheme="minorEastAsia" w:hAnsiTheme="minorHAnsi" w:cstheme="minorBidi"/>
           <w:i w:val="0"/>
           <w:iCs w:val="0"/>
           <w:noProof/>
@@ -883,7 +883,7 @@
         <w:rPr>
           <w:noProof/>
         </w:rPr>
-        <w:instrText xml:space="preserve"> PAGEREF _Toc446276103 \h </w:instrText>
+        <w:instrText xml:space="preserve"> PAGEREF _Toc446697044 \h </w:instrText>
       </w:r>
       <w:r>
         <w:rPr>
@@ -913,7 +913,7 @@
       <w:pPr>
         <w:pStyle w:val="Spistreci2"/>
         <w:rPr>
-          <w:rFonts w:ascii="Calibri" w:hAnsi="Calibri"/>
+          <w:rFonts w:asciiTheme="minorHAnsi" w:eastAsiaTheme="minorEastAsia" w:hAnsiTheme="minorHAnsi" w:cstheme="minorBidi"/>
           <w:b w:val="0"/>
           <w:sz w:val="22"/>
           <w:szCs w:val="22"/>
@@ -924,7 +924,7 @@
       </w:r>
       <w:r>
         <w:rPr>
-          <w:rFonts w:ascii="Calibri" w:hAnsi="Calibri"/>
+          <w:rFonts w:asciiTheme="minorHAnsi" w:eastAsiaTheme="minorEastAsia" w:hAnsiTheme="minorHAnsi" w:cstheme="minorBidi"/>
           <w:b w:val="0"/>
           <w:sz w:val="22"/>
           <w:szCs w:val="22"/>
@@ -941,7 +941,7 @@
         <w:fldChar w:fldCharType="begin"/>
       </w:r>
       <w:r>
-        <w:instrText xml:space="preserve"> PAGEREF _Toc446276104 \h </w:instrText>
+        <w:instrText xml:space="preserve"> PAGEREF _Toc446697045 \h </w:instrText>
       </w:r>
       <w:r>
         <w:fldChar w:fldCharType="separate"/>
@@ -957,7 +957,7 @@
       <w:pPr>
         <w:pStyle w:val="Spistreci3"/>
         <w:rPr>
-          <w:rFonts w:ascii="Calibri" w:hAnsi="Calibri"/>
+          <w:rFonts w:asciiTheme="minorHAnsi" w:eastAsiaTheme="minorEastAsia" w:hAnsiTheme="minorHAnsi" w:cstheme="minorBidi"/>
           <w:i w:val="0"/>
           <w:iCs w:val="0"/>
           <w:noProof/>
@@ -973,7 +973,7 @@
       </w:r>
       <w:r>
         <w:rPr>
-          <w:rFonts w:ascii="Calibri" w:hAnsi="Calibri"/>
+          <w:rFonts w:asciiTheme="minorHAnsi" w:eastAsiaTheme="minorEastAsia" w:hAnsiTheme="minorHAnsi" w:cstheme="minorBidi"/>
           <w:i w:val="0"/>
           <w:iCs w:val="0"/>
           <w:noProof/>
@@ -1004,7 +1004,7 @@
         <w:rPr>
           <w:noProof/>
         </w:rPr>
-        <w:instrText xml:space="preserve"> PAGEREF _Toc446276105 \h </w:instrText>
+        <w:instrText xml:space="preserve"> PAGEREF _Toc446697046 \h </w:instrText>
       </w:r>
       <w:r>
         <w:rPr>
@@ -1034,7 +1034,7 @@
       <w:pPr>
         <w:pStyle w:val="Spistreci3"/>
         <w:rPr>
-          <w:rFonts w:ascii="Calibri" w:hAnsi="Calibri"/>
+          <w:rFonts w:asciiTheme="minorHAnsi" w:eastAsiaTheme="minorEastAsia" w:hAnsiTheme="minorHAnsi" w:cstheme="minorBidi"/>
           <w:i w:val="0"/>
           <w:iCs w:val="0"/>
           <w:noProof/>
@@ -1050,7 +1050,7 @@
       </w:r>
       <w:r>
         <w:rPr>
-          <w:rFonts w:ascii="Calibri" w:hAnsi="Calibri"/>
+          <w:rFonts w:asciiTheme="minorHAnsi" w:eastAsiaTheme="minorEastAsia" w:hAnsiTheme="minorHAnsi" w:cstheme="minorBidi"/>
           <w:i w:val="0"/>
           <w:iCs w:val="0"/>
           <w:noProof/>
@@ -1081,7 +1081,7 @@
         <w:rPr>
           <w:noProof/>
         </w:rPr>
-        <w:instrText xml:space="preserve"> PAGEREF _Toc446276106 \h </w:instrText>
+        <w:instrText xml:space="preserve"> PAGEREF _Toc446697047 \h </w:instrText>
       </w:r>
       <w:r>
         <w:rPr>
@@ -1111,7 +1111,7 @@
       <w:pPr>
         <w:pStyle w:val="Spistreci2"/>
         <w:rPr>
-          <w:rFonts w:ascii="Calibri" w:hAnsi="Calibri"/>
+          <w:rFonts w:asciiTheme="minorHAnsi" w:eastAsiaTheme="minorEastAsia" w:hAnsiTheme="minorHAnsi" w:cstheme="minorBidi"/>
           <w:b w:val="0"/>
           <w:sz w:val="22"/>
           <w:szCs w:val="22"/>
@@ -1122,7 +1122,7 @@
       </w:r>
       <w:r>
         <w:rPr>
-          <w:rFonts w:ascii="Calibri" w:hAnsi="Calibri"/>
+          <w:rFonts w:asciiTheme="minorHAnsi" w:eastAsiaTheme="minorEastAsia" w:hAnsiTheme="minorHAnsi" w:cstheme="minorBidi"/>
           <w:b w:val="0"/>
           <w:sz w:val="22"/>
           <w:szCs w:val="22"/>
@@ -1139,7 +1139,7 @@
         <w:fldChar w:fldCharType="begin"/>
       </w:r>
       <w:r>
-        <w:instrText xml:space="preserve"> PAGEREF _Toc446276107 \h </w:instrText>
+        <w:instrText xml:space="preserve"> PAGEREF _Toc446697048 \h </w:instrText>
       </w:r>
       <w:r>
         <w:fldChar w:fldCharType="separate"/>
@@ -1155,7 +1155,7 @@
       <w:pPr>
         <w:pStyle w:val="Spistreci3"/>
         <w:rPr>
-          <w:rFonts w:ascii="Calibri" w:hAnsi="Calibri"/>
+          <w:rFonts w:asciiTheme="minorHAnsi" w:eastAsiaTheme="minorEastAsia" w:hAnsiTheme="minorHAnsi" w:cstheme="minorBidi"/>
           <w:i w:val="0"/>
           <w:iCs w:val="0"/>
           <w:noProof/>
@@ -1171,7 +1171,7 @@
       </w:r>
       <w:r>
         <w:rPr>
-          <w:rFonts w:ascii="Calibri" w:hAnsi="Calibri"/>
+          <w:rFonts w:asciiTheme="minorHAnsi" w:eastAsiaTheme="minorEastAsia" w:hAnsiTheme="minorHAnsi" w:cstheme="minorBidi"/>
           <w:i w:val="0"/>
           <w:iCs w:val="0"/>
           <w:noProof/>
@@ -1202,7 +1202,7 @@
         <w:rPr>
           <w:noProof/>
         </w:rPr>
-        <w:instrText xml:space="preserve"> PAGEREF _Toc446276108 \h </w:instrText>
+        <w:instrText xml:space="preserve"> PAGEREF _Toc446697049 \h </w:instrText>
       </w:r>
       <w:r>
         <w:rPr>
@@ -1232,7 +1232,7 @@
       <w:pPr>
         <w:pStyle w:val="Spistreci3"/>
         <w:rPr>
-          <w:rFonts w:ascii="Calibri" w:hAnsi="Calibri"/>
+          <w:rFonts w:asciiTheme="minorHAnsi" w:eastAsiaTheme="minorEastAsia" w:hAnsiTheme="minorHAnsi" w:cstheme="minorBidi"/>
           <w:i w:val="0"/>
           <w:iCs w:val="0"/>
           <w:noProof/>
@@ -1248,7 +1248,7 @@
       </w:r>
       <w:r>
         <w:rPr>
-          <w:rFonts w:ascii="Calibri" w:hAnsi="Calibri"/>
+          <w:rFonts w:asciiTheme="minorHAnsi" w:eastAsiaTheme="minorEastAsia" w:hAnsiTheme="minorHAnsi" w:cstheme="minorBidi"/>
           <w:i w:val="0"/>
           <w:iCs w:val="0"/>
           <w:noProof/>
@@ -1279,7 +1279,7 @@
         <w:rPr>
           <w:noProof/>
         </w:rPr>
-        <w:instrText xml:space="preserve"> PAGEREF _Toc446276109 \h </w:instrText>
+        <w:instrText xml:space="preserve"> PAGEREF _Toc446697050 \h </w:instrText>
       </w:r>
       <w:r>
         <w:rPr>
@@ -1309,7 +1309,7 @@
       <w:pPr>
         <w:pStyle w:val="Spistreci3"/>
         <w:rPr>
-          <w:rFonts w:ascii="Calibri" w:hAnsi="Calibri"/>
+          <w:rFonts w:asciiTheme="minorHAnsi" w:eastAsiaTheme="minorEastAsia" w:hAnsiTheme="minorHAnsi" w:cstheme="minorBidi"/>
           <w:i w:val="0"/>
           <w:iCs w:val="0"/>
           <w:noProof/>
@@ -1325,7 +1325,7 @@
       </w:r>
       <w:r>
         <w:rPr>
-          <w:rFonts w:ascii="Calibri" w:hAnsi="Calibri"/>
+          <w:rFonts w:asciiTheme="minorHAnsi" w:eastAsiaTheme="minorEastAsia" w:hAnsiTheme="minorHAnsi" w:cstheme="minorBidi"/>
           <w:i w:val="0"/>
           <w:iCs w:val="0"/>
           <w:noProof/>
@@ -1356,7 +1356,7 @@
         <w:rPr>
           <w:noProof/>
         </w:rPr>
-        <w:instrText xml:space="preserve"> PAGEREF _Toc446276110 \h </w:instrText>
+        <w:instrText xml:space="preserve"> PAGEREF _Toc446697051 \h </w:instrText>
       </w:r>
       <w:r>
         <w:rPr>
@@ -1386,7 +1386,7 @@
       <w:pPr>
         <w:pStyle w:val="Spistreci3"/>
         <w:rPr>
-          <w:rFonts w:ascii="Calibri" w:hAnsi="Calibri"/>
+          <w:rFonts w:asciiTheme="minorHAnsi" w:eastAsiaTheme="minorEastAsia" w:hAnsiTheme="minorHAnsi" w:cstheme="minorBidi"/>
           <w:i w:val="0"/>
           <w:iCs w:val="0"/>
           <w:noProof/>
@@ -1402,7 +1402,7 @@
       </w:r>
       <w:r>
         <w:rPr>
-          <w:rFonts w:ascii="Calibri" w:hAnsi="Calibri"/>
+          <w:rFonts w:asciiTheme="minorHAnsi" w:eastAsiaTheme="minorEastAsia" w:hAnsiTheme="minorHAnsi" w:cstheme="minorBidi"/>
           <w:i w:val="0"/>
           <w:iCs w:val="0"/>
           <w:noProof/>
@@ -1433,7 +1433,7 @@
         <w:rPr>
           <w:noProof/>
         </w:rPr>
-        <w:instrText xml:space="preserve"> PAGEREF _Toc446276111 \h </w:instrText>
+        <w:instrText xml:space="preserve"> PAGEREF _Toc446697052 \h </w:instrText>
       </w:r>
       <w:r>
         <w:rPr>
@@ -1463,7 +1463,7 @@
       <w:pPr>
         <w:pStyle w:val="Spistreci1"/>
         <w:rPr>
-          <w:rFonts w:ascii="Calibri" w:hAnsi="Calibri"/>
+          <w:rFonts w:asciiTheme="minorHAnsi" w:eastAsiaTheme="minorEastAsia" w:hAnsiTheme="minorHAnsi" w:cstheme="minorBidi"/>
           <w:b w:val="0"/>
           <w:bCs w:val="0"/>
           <w:smallCaps w:val="0"/>
@@ -1480,7 +1480,7 @@
       </w:r>
       <w:r>
         <w:rPr>
-          <w:rFonts w:ascii="Calibri" w:hAnsi="Calibri"/>
+          <w:rFonts w:asciiTheme="minorHAnsi" w:eastAsiaTheme="minorEastAsia" w:hAnsiTheme="minorHAnsi" w:cstheme="minorBidi"/>
           <w:b w:val="0"/>
           <w:bCs w:val="0"/>
           <w:smallCaps w:val="0"/>
@@ -1512,7 +1512,7 @@
         <w:rPr>
           <w:noProof/>
         </w:rPr>
-        <w:instrText xml:space="preserve"> PAGEREF _Toc446276112 \h </w:instrText>
+        <w:instrText xml:space="preserve"> PAGEREF _Toc446697053 \h </w:instrText>
       </w:r>
       <w:r>
         <w:rPr>
@@ -1542,7 +1542,7 @@
       <w:pPr>
         <w:pStyle w:val="Spistreci2"/>
         <w:rPr>
-          <w:rFonts w:ascii="Calibri" w:hAnsi="Calibri"/>
+          <w:rFonts w:asciiTheme="minorHAnsi" w:eastAsiaTheme="minorEastAsia" w:hAnsiTheme="minorHAnsi" w:cstheme="minorBidi"/>
           <w:b w:val="0"/>
           <w:sz w:val="22"/>
           <w:szCs w:val="22"/>
@@ -1553,7 +1553,7 @@
       </w:r>
       <w:r>
         <w:rPr>
-          <w:rFonts w:ascii="Calibri" w:hAnsi="Calibri"/>
+          <w:rFonts w:asciiTheme="minorHAnsi" w:eastAsiaTheme="minorEastAsia" w:hAnsiTheme="minorHAnsi" w:cstheme="minorBidi"/>
           <w:b w:val="0"/>
           <w:sz w:val="22"/>
           <w:szCs w:val="22"/>
@@ -1570,7 +1570,7 @@
         <w:fldChar w:fldCharType="begin"/>
       </w:r>
       <w:r>
-        <w:instrText xml:space="preserve"> PAGEREF _Toc446276113 \h </w:instrText>
+        <w:instrText xml:space="preserve"> PAGEREF _Toc446697054 \h </w:instrText>
       </w:r>
       <w:r>
         <w:fldChar w:fldCharType="separate"/>
@@ -1586,7 +1586,7 @@
       <w:pPr>
         <w:pStyle w:val="Spistreci3"/>
         <w:rPr>
-          <w:rFonts w:ascii="Calibri" w:hAnsi="Calibri"/>
+          <w:rFonts w:asciiTheme="minorHAnsi" w:eastAsiaTheme="minorEastAsia" w:hAnsiTheme="minorHAnsi" w:cstheme="minorBidi"/>
           <w:i w:val="0"/>
           <w:iCs w:val="0"/>
           <w:noProof/>
@@ -1602,7 +1602,7 @@
       </w:r>
       <w:r>
         <w:rPr>
-          <w:rFonts w:ascii="Calibri" w:hAnsi="Calibri"/>
+          <w:rFonts w:asciiTheme="minorHAnsi" w:eastAsiaTheme="minorEastAsia" w:hAnsiTheme="minorHAnsi" w:cstheme="minorBidi"/>
           <w:i w:val="0"/>
           <w:iCs w:val="0"/>
           <w:noProof/>
@@ -1633,7 +1633,7 @@
         <w:rPr>
           <w:noProof/>
         </w:rPr>
-        <w:instrText xml:space="preserve"> PAGEREF _Toc446276114 \h </w:instrText>
+        <w:instrText xml:space="preserve"> PAGEREF _Toc446697055 \h </w:instrText>
       </w:r>
       <w:r>
         <w:rPr>
@@ -1663,7 +1663,7 @@
       <w:pPr>
         <w:pStyle w:val="Spistreci3"/>
         <w:rPr>
-          <w:rFonts w:ascii="Calibri" w:hAnsi="Calibri"/>
+          <w:rFonts w:asciiTheme="minorHAnsi" w:eastAsiaTheme="minorEastAsia" w:hAnsiTheme="minorHAnsi" w:cstheme="minorBidi"/>
           <w:i w:val="0"/>
           <w:iCs w:val="0"/>
           <w:noProof/>
@@ -1679,7 +1679,7 @@
       </w:r>
       <w:r>
         <w:rPr>
-          <w:rFonts w:ascii="Calibri" w:hAnsi="Calibri"/>
+          <w:rFonts w:asciiTheme="minorHAnsi" w:eastAsiaTheme="minorEastAsia" w:hAnsiTheme="minorHAnsi" w:cstheme="minorBidi"/>
           <w:i w:val="0"/>
           <w:iCs w:val="0"/>
           <w:noProof/>
@@ -1710,7 +1710,7 @@
         <w:rPr>
           <w:noProof/>
         </w:rPr>
-        <w:instrText xml:space="preserve"> PAGEREF _Toc446276115 \h </w:instrText>
+        <w:instrText xml:space="preserve"> PAGEREF _Toc446697056 \h </w:instrText>
       </w:r>
       <w:r>
         <w:rPr>
@@ -1740,7 +1740,7 @@
       <w:pPr>
         <w:pStyle w:val="Spistreci3"/>
         <w:rPr>
-          <w:rFonts w:ascii="Calibri" w:hAnsi="Calibri"/>
+          <w:rFonts w:asciiTheme="minorHAnsi" w:eastAsiaTheme="minorEastAsia" w:hAnsiTheme="minorHAnsi" w:cstheme="minorBidi"/>
           <w:i w:val="0"/>
           <w:iCs w:val="0"/>
           <w:noProof/>
@@ -1756,7 +1756,7 @@
       </w:r>
       <w:r>
         <w:rPr>
-          <w:rFonts w:ascii="Calibri" w:hAnsi="Calibri"/>
+          <w:rFonts w:asciiTheme="minorHAnsi" w:eastAsiaTheme="minorEastAsia" w:hAnsiTheme="minorHAnsi" w:cstheme="minorBidi"/>
           <w:i w:val="0"/>
           <w:iCs w:val="0"/>
           <w:noProof/>
@@ -1787,7 +1787,7 @@
         <w:rPr>
           <w:noProof/>
         </w:rPr>
-        <w:instrText xml:space="preserve"> PAGEREF _Toc446276116 \h </w:instrText>
+        <w:instrText xml:space="preserve"> PAGEREF _Toc446697057 \h </w:instrText>
       </w:r>
       <w:r>
         <w:rPr>
@@ -1817,7 +1817,7 @@
       <w:pPr>
         <w:pStyle w:val="Spistreci3"/>
         <w:rPr>
-          <w:rFonts w:ascii="Calibri" w:hAnsi="Calibri"/>
+          <w:rFonts w:asciiTheme="minorHAnsi" w:eastAsiaTheme="minorEastAsia" w:hAnsiTheme="minorHAnsi" w:cstheme="minorBidi"/>
           <w:i w:val="0"/>
           <w:iCs w:val="0"/>
           <w:noProof/>
@@ -1833,7 +1833,7 @@
       </w:r>
       <w:r>
         <w:rPr>
-          <w:rFonts w:ascii="Calibri" w:hAnsi="Calibri"/>
+          <w:rFonts w:asciiTheme="minorHAnsi" w:eastAsiaTheme="minorEastAsia" w:hAnsiTheme="minorHAnsi" w:cstheme="minorBidi"/>
           <w:i w:val="0"/>
           <w:iCs w:val="0"/>
           <w:noProof/>
@@ -1864,7 +1864,7 @@
         <w:rPr>
           <w:noProof/>
         </w:rPr>
-        <w:instrText xml:space="preserve"> PAGEREF _Toc446276117 \h </w:instrText>
+        <w:instrText xml:space="preserve"> PAGEREF _Toc446697058 \h </w:instrText>
       </w:r>
       <w:r>
         <w:rPr>
@@ -1894,7 +1894,7 @@
       <w:pPr>
         <w:pStyle w:val="Spistreci2"/>
         <w:rPr>
-          <w:rFonts w:ascii="Calibri" w:hAnsi="Calibri"/>
+          <w:rFonts w:asciiTheme="minorHAnsi" w:eastAsiaTheme="minorEastAsia" w:hAnsiTheme="minorHAnsi" w:cstheme="minorBidi"/>
           <w:b w:val="0"/>
           <w:sz w:val="22"/>
           <w:szCs w:val="22"/>
@@ -1905,7 +1905,7 @@
       </w:r>
       <w:r>
         <w:rPr>
-          <w:rFonts w:ascii="Calibri" w:hAnsi="Calibri"/>
+          <w:rFonts w:asciiTheme="minorHAnsi" w:eastAsiaTheme="minorEastAsia" w:hAnsiTheme="minorHAnsi" w:cstheme="minorBidi"/>
           <w:b w:val="0"/>
           <w:sz w:val="22"/>
           <w:szCs w:val="22"/>
@@ -1922,7 +1922,7 @@
         <w:fldChar w:fldCharType="begin"/>
       </w:r>
       <w:r>
-        <w:instrText xml:space="preserve"> PAGEREF _Toc446276118 \h </w:instrText>
+        <w:instrText xml:space="preserve"> PAGEREF _Toc446697059 \h </w:instrText>
       </w:r>
       <w:r>
         <w:fldChar w:fldCharType="separate"/>
@@ -1938,7 +1938,7 @@
       <w:pPr>
         <w:pStyle w:val="Spistreci3"/>
         <w:rPr>
-          <w:rFonts w:ascii="Calibri" w:hAnsi="Calibri"/>
+          <w:rFonts w:asciiTheme="minorHAnsi" w:eastAsiaTheme="minorEastAsia" w:hAnsiTheme="minorHAnsi" w:cstheme="minorBidi"/>
           <w:i w:val="0"/>
           <w:iCs w:val="0"/>
           <w:noProof/>
@@ -1954,7 +1954,7 @@
       </w:r>
       <w:r>
         <w:rPr>
-          <w:rFonts w:ascii="Calibri" w:hAnsi="Calibri"/>
+          <w:rFonts w:asciiTheme="minorHAnsi" w:eastAsiaTheme="minorEastAsia" w:hAnsiTheme="minorHAnsi" w:cstheme="minorBidi"/>
           <w:i w:val="0"/>
           <w:iCs w:val="0"/>
           <w:noProof/>
@@ -1985,7 +1985,7 @@
         <w:rPr>
           <w:noProof/>
         </w:rPr>
-        <w:instrText xml:space="preserve"> PAGEREF _Toc446276119 \h </w:instrText>
+        <w:instrText xml:space="preserve"> PAGEREF _Toc446697060 \h </w:instrText>
       </w:r>
       <w:r>
         <w:rPr>
@@ -2015,7 +2015,7 @@
       <w:pPr>
         <w:pStyle w:val="Spistreci3"/>
         <w:rPr>
-          <w:rFonts w:ascii="Calibri" w:hAnsi="Calibri"/>
+          <w:rFonts w:asciiTheme="minorHAnsi" w:eastAsiaTheme="minorEastAsia" w:hAnsiTheme="minorHAnsi" w:cstheme="minorBidi"/>
           <w:i w:val="0"/>
           <w:iCs w:val="0"/>
           <w:noProof/>
@@ -2031,7 +2031,7 @@
       </w:r>
       <w:r>
         <w:rPr>
-          <w:rFonts w:ascii="Calibri" w:hAnsi="Calibri"/>
+          <w:rFonts w:asciiTheme="minorHAnsi" w:eastAsiaTheme="minorEastAsia" w:hAnsiTheme="minorHAnsi" w:cstheme="minorBidi"/>
           <w:i w:val="0"/>
           <w:iCs w:val="0"/>
           <w:noProof/>
@@ -2062,7 +2062,7 @@
         <w:rPr>
           <w:noProof/>
         </w:rPr>
-        <w:instrText xml:space="preserve"> PAGEREF _Toc446276120 \h </w:instrText>
+        <w:instrText xml:space="preserve"> PAGEREF _Toc446697061 \h </w:instrText>
       </w:r>
       <w:r>
         <w:rPr>
@@ -2079,7 +2079,7 @@
         <w:rPr>
           <w:noProof/>
         </w:rPr>
-        <w:t>19</w:t>
+        <w:t>20</w:t>
       </w:r>
       <w:r>
         <w:rPr>
@@ -2092,7 +2092,7 @@
       <w:pPr>
         <w:pStyle w:val="Spistreci3"/>
         <w:rPr>
-          <w:rFonts w:ascii="Calibri" w:hAnsi="Calibri"/>
+          <w:rFonts w:asciiTheme="minorHAnsi" w:eastAsiaTheme="minorEastAsia" w:hAnsiTheme="minorHAnsi" w:cstheme="minorBidi"/>
           <w:i w:val="0"/>
           <w:iCs w:val="0"/>
           <w:noProof/>
@@ -2108,7 +2108,7 @@
       </w:r>
       <w:r>
         <w:rPr>
-          <w:rFonts w:ascii="Calibri" w:hAnsi="Calibri"/>
+          <w:rFonts w:asciiTheme="minorHAnsi" w:eastAsiaTheme="minorEastAsia" w:hAnsiTheme="minorHAnsi" w:cstheme="minorBidi"/>
           <w:i w:val="0"/>
           <w:iCs w:val="0"/>
           <w:noProof/>
@@ -2139,7 +2139,7 @@
         <w:rPr>
           <w:noProof/>
         </w:rPr>
-        <w:instrText xml:space="preserve"> PAGEREF _Toc446276121 \h </w:instrText>
+        <w:instrText xml:space="preserve"> PAGEREF _Toc446697062 \h </w:instrText>
       </w:r>
       <w:r>
         <w:rPr>
@@ -2169,7 +2169,7 @@
       <w:pPr>
         <w:pStyle w:val="Spistreci3"/>
         <w:rPr>
-          <w:rFonts w:ascii="Calibri" w:hAnsi="Calibri"/>
+          <w:rFonts w:asciiTheme="minorHAnsi" w:eastAsiaTheme="minorEastAsia" w:hAnsiTheme="minorHAnsi" w:cstheme="minorBidi"/>
           <w:i w:val="0"/>
           <w:iCs w:val="0"/>
           <w:noProof/>
@@ -2185,7 +2185,7 @@
       </w:r>
       <w:r>
         <w:rPr>
-          <w:rFonts w:ascii="Calibri" w:hAnsi="Calibri"/>
+          <w:rFonts w:asciiTheme="minorHAnsi" w:eastAsiaTheme="minorEastAsia" w:hAnsiTheme="minorHAnsi" w:cstheme="minorBidi"/>
           <w:i w:val="0"/>
           <w:iCs w:val="0"/>
           <w:noProof/>
@@ -2216,7 +2216,7 @@
         <w:rPr>
           <w:noProof/>
         </w:rPr>
-        <w:instrText xml:space="preserve"> PAGEREF _Toc446276122 \h </w:instrText>
+        <w:instrText xml:space="preserve"> PAGEREF _Toc446697063 \h </w:instrText>
       </w:r>
       <w:r>
         <w:rPr>
@@ -2246,7 +2246,7 @@
       <w:pPr>
         <w:pStyle w:val="Spistreci2"/>
         <w:rPr>
-          <w:rFonts w:ascii="Calibri" w:hAnsi="Calibri"/>
+          <w:rFonts w:asciiTheme="minorHAnsi" w:eastAsiaTheme="minorEastAsia" w:hAnsiTheme="minorHAnsi" w:cstheme="minorBidi"/>
           <w:b w:val="0"/>
           <w:sz w:val="22"/>
           <w:szCs w:val="22"/>
@@ -2257,7 +2257,7 @@
       </w:r>
       <w:r>
         <w:rPr>
-          <w:rFonts w:ascii="Calibri" w:hAnsi="Calibri"/>
+          <w:rFonts w:asciiTheme="minorHAnsi" w:eastAsiaTheme="minorEastAsia" w:hAnsiTheme="minorHAnsi" w:cstheme="minorBidi"/>
           <w:b w:val="0"/>
           <w:sz w:val="22"/>
           <w:szCs w:val="22"/>
@@ -2274,7 +2274,7 @@
         <w:fldChar w:fldCharType="begin"/>
       </w:r>
       <w:r>
-        <w:instrText xml:space="preserve"> PAGEREF _Toc446276123 \h </w:instrText>
+        <w:instrText xml:space="preserve"> PAGEREF _Toc446697064 \h </w:instrText>
       </w:r>
       <w:r>
         <w:fldChar w:fldCharType="separate"/>
@@ -2290,7 +2290,7 @@
       <w:pPr>
         <w:pStyle w:val="Spistreci3"/>
         <w:rPr>
-          <w:rFonts w:ascii="Calibri" w:hAnsi="Calibri"/>
+          <w:rFonts w:asciiTheme="minorHAnsi" w:eastAsiaTheme="minorEastAsia" w:hAnsiTheme="minorHAnsi" w:cstheme="minorBidi"/>
           <w:i w:val="0"/>
           <w:iCs w:val="0"/>
           <w:noProof/>
@@ -2306,7 +2306,7 @@
       </w:r>
       <w:r>
         <w:rPr>
-          <w:rFonts w:ascii="Calibri" w:hAnsi="Calibri"/>
+          <w:rFonts w:asciiTheme="minorHAnsi" w:eastAsiaTheme="minorEastAsia" w:hAnsiTheme="minorHAnsi" w:cstheme="minorBidi"/>
           <w:i w:val="0"/>
           <w:iCs w:val="0"/>
           <w:noProof/>
@@ -2337,7 +2337,7 @@
         <w:rPr>
           <w:noProof/>
         </w:rPr>
-        <w:instrText xml:space="preserve"> PAGEREF _Toc446276124 \h </w:instrText>
+        <w:instrText xml:space="preserve"> PAGEREF _Toc446697065 \h </w:instrText>
       </w:r>
       <w:r>
         <w:rPr>
@@ -2367,7 +2367,7 @@
       <w:pPr>
         <w:pStyle w:val="Spistreci3"/>
         <w:rPr>
-          <w:rFonts w:ascii="Calibri" w:hAnsi="Calibri"/>
+          <w:rFonts w:asciiTheme="minorHAnsi" w:eastAsiaTheme="minorEastAsia" w:hAnsiTheme="minorHAnsi" w:cstheme="minorBidi"/>
           <w:i w:val="0"/>
           <w:iCs w:val="0"/>
           <w:noProof/>
@@ -2383,7 +2383,7 @@
       </w:r>
       <w:r>
         <w:rPr>
-          <w:rFonts w:ascii="Calibri" w:hAnsi="Calibri"/>
+          <w:rFonts w:asciiTheme="minorHAnsi" w:eastAsiaTheme="minorEastAsia" w:hAnsiTheme="minorHAnsi" w:cstheme="minorBidi"/>
           <w:i w:val="0"/>
           <w:iCs w:val="0"/>
           <w:noProof/>
@@ -2414,7 +2414,7 @@
         <w:rPr>
           <w:noProof/>
         </w:rPr>
-        <w:instrText xml:space="preserve"> PAGEREF _Toc446276125 \h </w:instrText>
+        <w:instrText xml:space="preserve"> PAGEREF _Toc446697066 \h </w:instrText>
       </w:r>
       <w:r>
         <w:rPr>
@@ -2444,7 +2444,7 @@
       <w:pPr>
         <w:pStyle w:val="Spistreci3"/>
         <w:rPr>
-          <w:rFonts w:ascii="Calibri" w:hAnsi="Calibri"/>
+          <w:rFonts w:asciiTheme="minorHAnsi" w:eastAsiaTheme="minorEastAsia" w:hAnsiTheme="minorHAnsi" w:cstheme="minorBidi"/>
           <w:i w:val="0"/>
           <w:iCs w:val="0"/>
           <w:noProof/>
@@ -2460,7 +2460,7 @@
       </w:r>
       <w:r>
         <w:rPr>
-          <w:rFonts w:ascii="Calibri" w:hAnsi="Calibri"/>
+          <w:rFonts w:asciiTheme="minorHAnsi" w:eastAsiaTheme="minorEastAsia" w:hAnsiTheme="minorHAnsi" w:cstheme="minorBidi"/>
           <w:i w:val="0"/>
           <w:iCs w:val="0"/>
           <w:noProof/>
@@ -2491,7 +2491,7 @@
         <w:rPr>
           <w:noProof/>
         </w:rPr>
-        <w:instrText xml:space="preserve"> PAGEREF _Toc446276126 \h </w:instrText>
+        <w:instrText xml:space="preserve"> PAGEREF _Toc446697067 \h </w:instrText>
       </w:r>
       <w:r>
         <w:rPr>
@@ -2508,7 +2508,7 @@
         <w:rPr>
           <w:noProof/>
         </w:rPr>
-        <w:t>21</w:t>
+        <w:t>22</w:t>
       </w:r>
       <w:r>
         <w:rPr>
@@ -2521,7 +2521,7 @@
       <w:pPr>
         <w:pStyle w:val="Spistreci3"/>
         <w:rPr>
-          <w:rFonts w:ascii="Calibri" w:hAnsi="Calibri"/>
+          <w:rFonts w:asciiTheme="minorHAnsi" w:eastAsiaTheme="minorEastAsia" w:hAnsiTheme="minorHAnsi" w:cstheme="minorBidi"/>
           <w:i w:val="0"/>
           <w:iCs w:val="0"/>
           <w:noProof/>
@@ -2537,7 +2537,7 @@
       </w:r>
       <w:r>
         <w:rPr>
-          <w:rFonts w:ascii="Calibri" w:hAnsi="Calibri"/>
+          <w:rFonts w:asciiTheme="minorHAnsi" w:eastAsiaTheme="minorEastAsia" w:hAnsiTheme="minorHAnsi" w:cstheme="minorBidi"/>
           <w:i w:val="0"/>
           <w:iCs w:val="0"/>
           <w:noProof/>
@@ -2568,7 +2568,7 @@
         <w:rPr>
           <w:noProof/>
         </w:rPr>
-        <w:instrText xml:space="preserve"> PAGEREF _Toc446276127 \h </w:instrText>
+        <w:instrText xml:space="preserve"> PAGEREF _Toc446697068 \h </w:instrText>
       </w:r>
       <w:r>
         <w:rPr>
@@ -2598,7 +2598,7 @@
       <w:pPr>
         <w:pStyle w:val="Spistreci3"/>
         <w:rPr>
-          <w:rFonts w:ascii="Calibri" w:hAnsi="Calibri"/>
+          <w:rFonts w:asciiTheme="minorHAnsi" w:eastAsiaTheme="minorEastAsia" w:hAnsiTheme="minorHAnsi" w:cstheme="minorBidi"/>
           <w:i w:val="0"/>
           <w:iCs w:val="0"/>
           <w:noProof/>
@@ -2614,7 +2614,7 @@
       </w:r>
       <w:r>
         <w:rPr>
-          <w:rFonts w:ascii="Calibri" w:hAnsi="Calibri"/>
+          <w:rFonts w:asciiTheme="minorHAnsi" w:eastAsiaTheme="minorEastAsia" w:hAnsiTheme="minorHAnsi" w:cstheme="minorBidi"/>
           <w:i w:val="0"/>
           <w:iCs w:val="0"/>
           <w:noProof/>
@@ -2645,7 +2645,7 @@
         <w:rPr>
           <w:noProof/>
         </w:rPr>
-        <w:instrText xml:space="preserve"> PAGEREF _Toc446276128 \h </w:instrText>
+        <w:instrText xml:space="preserve"> PAGEREF _Toc446697069 \h </w:instrText>
       </w:r>
       <w:r>
         <w:rPr>
@@ -2675,7 +2675,7 @@
       <w:pPr>
         <w:pStyle w:val="Spistreci2"/>
         <w:rPr>
-          <w:rFonts w:ascii="Calibri" w:hAnsi="Calibri"/>
+          <w:rFonts w:asciiTheme="minorHAnsi" w:eastAsiaTheme="minorEastAsia" w:hAnsiTheme="minorHAnsi" w:cstheme="minorBidi"/>
           <w:b w:val="0"/>
           <w:sz w:val="22"/>
           <w:szCs w:val="22"/>
@@ -2686,7 +2686,7 @@
       </w:r>
       <w:r>
         <w:rPr>
-          <w:rFonts w:ascii="Calibri" w:hAnsi="Calibri"/>
+          <w:rFonts w:asciiTheme="minorHAnsi" w:eastAsiaTheme="minorEastAsia" w:hAnsiTheme="minorHAnsi" w:cstheme="minorBidi"/>
           <w:b w:val="0"/>
           <w:sz w:val="22"/>
           <w:szCs w:val="22"/>
@@ -2703,7 +2703,7 @@
         <w:fldChar w:fldCharType="begin"/>
       </w:r>
       <w:r>
-        <w:instrText xml:space="preserve"> PAGEREF _Toc446276129 \h </w:instrText>
+        <w:instrText xml:space="preserve"> PAGEREF _Toc446697070 \h </w:instrText>
       </w:r>
       <w:r>
         <w:fldChar w:fldCharType="separate"/>
@@ -2719,7 +2719,7 @@
       <w:pPr>
         <w:pStyle w:val="Spistreci3"/>
         <w:rPr>
-          <w:rFonts w:ascii="Calibri" w:hAnsi="Calibri"/>
+          <w:rFonts w:asciiTheme="minorHAnsi" w:eastAsiaTheme="minorEastAsia" w:hAnsiTheme="minorHAnsi" w:cstheme="minorBidi"/>
           <w:i w:val="0"/>
           <w:iCs w:val="0"/>
           <w:noProof/>
@@ -2735,7 +2735,7 @@
       </w:r>
       <w:r>
         <w:rPr>
-          <w:rFonts w:ascii="Calibri" w:hAnsi="Calibri"/>
+          <w:rFonts w:asciiTheme="minorHAnsi" w:eastAsiaTheme="minorEastAsia" w:hAnsiTheme="minorHAnsi" w:cstheme="minorBidi"/>
           <w:i w:val="0"/>
           <w:iCs w:val="0"/>
           <w:noProof/>
@@ -2766,7 +2766,7 @@
         <w:rPr>
           <w:noProof/>
         </w:rPr>
-        <w:instrText xml:space="preserve"> PAGEREF _Toc446276130 \h </w:instrText>
+        <w:instrText xml:space="preserve"> PAGEREF _Toc446697071 \h </w:instrText>
       </w:r>
       <w:r>
         <w:rPr>
@@ -2796,7 +2796,7 @@
       <w:pPr>
         <w:pStyle w:val="Spistreci3"/>
         <w:rPr>
-          <w:rFonts w:ascii="Calibri" w:hAnsi="Calibri"/>
+          <w:rFonts w:asciiTheme="minorHAnsi" w:eastAsiaTheme="minorEastAsia" w:hAnsiTheme="minorHAnsi" w:cstheme="minorBidi"/>
           <w:i w:val="0"/>
           <w:iCs w:val="0"/>
           <w:noProof/>
@@ -2812,7 +2812,7 @@
       </w:r>
       <w:r>
         <w:rPr>
-          <w:rFonts w:ascii="Calibri" w:hAnsi="Calibri"/>
+          <w:rFonts w:asciiTheme="minorHAnsi" w:eastAsiaTheme="minorEastAsia" w:hAnsiTheme="minorHAnsi" w:cstheme="minorBidi"/>
           <w:i w:val="0"/>
           <w:iCs w:val="0"/>
           <w:noProof/>
@@ -2843,7 +2843,7 @@
         <w:rPr>
           <w:noProof/>
         </w:rPr>
-        <w:instrText xml:space="preserve"> PAGEREF _Toc446276131 \h </w:instrText>
+        <w:instrText xml:space="preserve"> PAGEREF _Toc446697072 \h </w:instrText>
       </w:r>
       <w:r>
         <w:rPr>
@@ -2860,7 +2860,7 @@
         <w:rPr>
           <w:noProof/>
         </w:rPr>
-        <w:t>23</w:t>
+        <w:t>24</w:t>
       </w:r>
       <w:r>
         <w:rPr>
@@ -2873,7 +2873,7 @@
       <w:pPr>
         <w:pStyle w:val="Spistreci3"/>
         <w:rPr>
-          <w:rFonts w:ascii="Calibri" w:hAnsi="Calibri"/>
+          <w:rFonts w:asciiTheme="minorHAnsi" w:eastAsiaTheme="minorEastAsia" w:hAnsiTheme="minorHAnsi" w:cstheme="minorBidi"/>
           <w:i w:val="0"/>
           <w:iCs w:val="0"/>
           <w:noProof/>
@@ -2889,7 +2889,7 @@
       </w:r>
       <w:r>
         <w:rPr>
-          <w:rFonts w:ascii="Calibri" w:hAnsi="Calibri"/>
+          <w:rFonts w:asciiTheme="minorHAnsi" w:eastAsiaTheme="minorEastAsia" w:hAnsiTheme="minorHAnsi" w:cstheme="minorBidi"/>
           <w:i w:val="0"/>
           <w:iCs w:val="0"/>
           <w:noProof/>
@@ -2920,7 +2920,7 @@
         <w:rPr>
           <w:noProof/>
         </w:rPr>
-        <w:instrText xml:space="preserve"> PAGEREF _Toc446276132 \h </w:instrText>
+        <w:instrText xml:space="preserve"> PAGEREF _Toc446697073 \h </w:instrText>
       </w:r>
       <w:r>
         <w:rPr>
@@ -2950,7 +2950,7 @@
       <w:pPr>
         <w:pStyle w:val="Spistreci3"/>
         <w:rPr>
-          <w:rFonts w:ascii="Calibri" w:hAnsi="Calibri"/>
+          <w:rFonts w:asciiTheme="minorHAnsi" w:eastAsiaTheme="minorEastAsia" w:hAnsiTheme="minorHAnsi" w:cstheme="minorBidi"/>
           <w:i w:val="0"/>
           <w:iCs w:val="0"/>
           <w:noProof/>
@@ -2966,7 +2966,7 @@
       </w:r>
       <w:r>
         <w:rPr>
-          <w:rFonts w:ascii="Calibri" w:hAnsi="Calibri"/>
+          <w:rFonts w:asciiTheme="minorHAnsi" w:eastAsiaTheme="minorEastAsia" w:hAnsiTheme="minorHAnsi" w:cstheme="minorBidi"/>
           <w:i w:val="0"/>
           <w:iCs w:val="0"/>
           <w:noProof/>
@@ -2997,7 +2997,7 @@
         <w:rPr>
           <w:noProof/>
         </w:rPr>
-        <w:instrText xml:space="preserve"> PAGEREF _Toc446276133 \h </w:instrText>
+        <w:instrText xml:space="preserve"> PAGEREF _Toc446697074 \h </w:instrText>
       </w:r>
       <w:r>
         <w:rPr>
@@ -3027,7 +3027,7 @@
       <w:pPr>
         <w:pStyle w:val="Spistreci2"/>
         <w:rPr>
-          <w:rFonts w:ascii="Calibri" w:hAnsi="Calibri"/>
+          <w:rFonts w:asciiTheme="minorHAnsi" w:eastAsiaTheme="minorEastAsia" w:hAnsiTheme="minorHAnsi" w:cstheme="minorBidi"/>
           <w:b w:val="0"/>
           <w:sz w:val="22"/>
           <w:szCs w:val="22"/>
@@ -3038,7 +3038,7 @@
       </w:r>
       <w:r>
         <w:rPr>
-          <w:rFonts w:ascii="Calibri" w:hAnsi="Calibri"/>
+          <w:rFonts w:asciiTheme="minorHAnsi" w:eastAsiaTheme="minorEastAsia" w:hAnsiTheme="minorHAnsi" w:cstheme="minorBidi"/>
           <w:b w:val="0"/>
           <w:sz w:val="22"/>
           <w:szCs w:val="22"/>
@@ -3055,7 +3055,7 @@
         <w:fldChar w:fldCharType="begin"/>
       </w:r>
       <w:r>
-        <w:instrText xml:space="preserve"> PAGEREF _Toc446276134 \h </w:instrText>
+        <w:instrText xml:space="preserve"> PAGEREF _Toc446697075 \h </w:instrText>
       </w:r>
       <w:r>
         <w:fldChar w:fldCharType="separate"/>
@@ -3071,7 +3071,7 @@
       <w:pPr>
         <w:pStyle w:val="Spistreci3"/>
         <w:rPr>
-          <w:rFonts w:ascii="Calibri" w:hAnsi="Calibri"/>
+          <w:rFonts w:asciiTheme="minorHAnsi" w:eastAsiaTheme="minorEastAsia" w:hAnsiTheme="minorHAnsi" w:cstheme="minorBidi"/>
           <w:i w:val="0"/>
           <w:iCs w:val="0"/>
           <w:noProof/>
@@ -3087,7 +3087,7 @@
       </w:r>
       <w:r>
         <w:rPr>
-          <w:rFonts w:ascii="Calibri" w:hAnsi="Calibri"/>
+          <w:rFonts w:asciiTheme="minorHAnsi" w:eastAsiaTheme="minorEastAsia" w:hAnsiTheme="minorHAnsi" w:cstheme="minorBidi"/>
           <w:i w:val="0"/>
           <w:iCs w:val="0"/>
           <w:noProof/>
@@ -3118,7 +3118,7 @@
         <w:rPr>
           <w:noProof/>
         </w:rPr>
-        <w:instrText xml:space="preserve"> PAGEREF _Toc446276135 \h </w:instrText>
+        <w:instrText xml:space="preserve"> PAGEREF _Toc446697076 \h </w:instrText>
       </w:r>
       <w:r>
         <w:rPr>
@@ -3148,7 +3148,7 @@
       <w:pPr>
         <w:pStyle w:val="Spistreci3"/>
         <w:rPr>
-          <w:rFonts w:ascii="Calibri" w:hAnsi="Calibri"/>
+          <w:rFonts w:asciiTheme="minorHAnsi" w:eastAsiaTheme="minorEastAsia" w:hAnsiTheme="minorHAnsi" w:cstheme="minorBidi"/>
           <w:i w:val="0"/>
           <w:iCs w:val="0"/>
           <w:noProof/>
@@ -3164,7 +3164,7 @@
       </w:r>
       <w:r>
         <w:rPr>
-          <w:rFonts w:ascii="Calibri" w:hAnsi="Calibri"/>
+          <w:rFonts w:asciiTheme="minorHAnsi" w:eastAsiaTheme="minorEastAsia" w:hAnsiTheme="minorHAnsi" w:cstheme="minorBidi"/>
           <w:i w:val="0"/>
           <w:iCs w:val="0"/>
           <w:noProof/>
@@ -3195,7 +3195,7 @@
         <w:rPr>
           <w:noProof/>
         </w:rPr>
-        <w:instrText xml:space="preserve"> PAGEREF _Toc446276136 \h </w:instrText>
+        <w:instrText xml:space="preserve"> PAGEREF _Toc446697077 \h </w:instrText>
       </w:r>
       <w:r>
         <w:rPr>
@@ -3225,7 +3225,7 @@
       <w:pPr>
         <w:pStyle w:val="Spistreci3"/>
         <w:rPr>
-          <w:rFonts w:ascii="Calibri" w:hAnsi="Calibri"/>
+          <w:rFonts w:asciiTheme="minorHAnsi" w:eastAsiaTheme="minorEastAsia" w:hAnsiTheme="minorHAnsi" w:cstheme="minorBidi"/>
           <w:i w:val="0"/>
           <w:iCs w:val="0"/>
           <w:noProof/>
@@ -3241,7 +3241,7 @@
       </w:r>
       <w:r>
         <w:rPr>
-          <w:rFonts w:ascii="Calibri" w:hAnsi="Calibri"/>
+          <w:rFonts w:asciiTheme="minorHAnsi" w:eastAsiaTheme="minorEastAsia" w:hAnsiTheme="minorHAnsi" w:cstheme="minorBidi"/>
           <w:i w:val="0"/>
           <w:iCs w:val="0"/>
           <w:noProof/>
@@ -3272,7 +3272,7 @@
         <w:rPr>
           <w:noProof/>
         </w:rPr>
-        <w:instrText xml:space="preserve"> PAGEREF _Toc446276137 \h </w:instrText>
+        <w:instrText xml:space="preserve"> PAGEREF _Toc446697078 \h </w:instrText>
       </w:r>
       <w:r>
         <w:rPr>
@@ -3302,7 +3302,7 @@
       <w:pPr>
         <w:pStyle w:val="Spistreci2"/>
         <w:rPr>
-          <w:rFonts w:ascii="Calibri" w:hAnsi="Calibri"/>
+          <w:rFonts w:asciiTheme="minorHAnsi" w:eastAsiaTheme="minorEastAsia" w:hAnsiTheme="minorHAnsi" w:cstheme="minorBidi"/>
           <w:b w:val="0"/>
           <w:sz w:val="22"/>
           <w:szCs w:val="22"/>
@@ -3314,7 +3314,7 @@
       </w:r>
       <w:r>
         <w:rPr>
-          <w:rFonts w:ascii="Calibri" w:hAnsi="Calibri"/>
+          <w:rFonts w:asciiTheme="minorHAnsi" w:eastAsiaTheme="minorEastAsia" w:hAnsiTheme="minorHAnsi" w:cstheme="minorBidi"/>
           <w:b w:val="0"/>
           <w:sz w:val="22"/>
           <w:szCs w:val="22"/>
@@ -3331,7 +3331,7 @@
         <w:fldChar w:fldCharType="begin"/>
       </w:r>
       <w:r>
-        <w:instrText xml:space="preserve"> PAGEREF _Toc446276138 \h </w:instrText>
+        <w:instrText xml:space="preserve"> PAGEREF _Toc446697079 \h </w:instrText>
       </w:r>
       <w:r>
         <w:fldChar w:fldCharType="separate"/>
@@ -3347,7 +3347,7 @@
       <w:pPr>
         <w:pStyle w:val="Spistreci1"/>
         <w:rPr>
-          <w:rFonts w:ascii="Calibri" w:hAnsi="Calibri"/>
+          <w:rFonts w:asciiTheme="minorHAnsi" w:eastAsiaTheme="minorEastAsia" w:hAnsiTheme="minorHAnsi" w:cstheme="minorBidi"/>
           <w:b w:val="0"/>
           <w:bCs w:val="0"/>
           <w:smallCaps w:val="0"/>
@@ -3364,7 +3364,7 @@
       </w:r>
       <w:r>
         <w:rPr>
-          <w:rFonts w:ascii="Calibri" w:hAnsi="Calibri"/>
+          <w:rFonts w:asciiTheme="minorHAnsi" w:eastAsiaTheme="minorEastAsia" w:hAnsiTheme="minorHAnsi" w:cstheme="minorBidi"/>
           <w:b w:val="0"/>
           <w:bCs w:val="0"/>
           <w:smallCaps w:val="0"/>
@@ -3378,7 +3378,7 @@
         <w:rPr>
           <w:noProof/>
         </w:rPr>
-        <w:t>Analiza wymagań</w:t>
+        <w:t>Analiza systemu informatycznego</w:t>
       </w:r>
       <w:r>
         <w:rPr>
@@ -3396,7 +3396,7 @@
         <w:rPr>
           <w:noProof/>
         </w:rPr>
-        <w:instrText xml:space="preserve"> PAGEREF _Toc446276139 \h </w:instrText>
+        <w:instrText xml:space="preserve"> PAGEREF _Toc446697080 \h </w:instrText>
       </w:r>
       <w:r>
         <w:rPr>
@@ -3426,7 +3426,7 @@
       <w:pPr>
         <w:pStyle w:val="Spistreci2"/>
         <w:rPr>
-          <w:rFonts w:ascii="Calibri" w:hAnsi="Calibri"/>
+          <w:rFonts w:asciiTheme="minorHAnsi" w:eastAsiaTheme="minorEastAsia" w:hAnsiTheme="minorHAnsi" w:cstheme="minorBidi"/>
           <w:b w:val="0"/>
           <w:sz w:val="22"/>
           <w:szCs w:val="22"/>
@@ -3437,7 +3437,7 @@
       </w:r>
       <w:r>
         <w:rPr>
-          <w:rFonts w:ascii="Calibri" w:hAnsi="Calibri"/>
+          <w:rFonts w:asciiTheme="minorHAnsi" w:eastAsiaTheme="minorEastAsia" w:hAnsiTheme="minorHAnsi" w:cstheme="minorBidi"/>
           <w:b w:val="0"/>
           <w:sz w:val="22"/>
           <w:szCs w:val="22"/>
@@ -3454,7 +3454,7 @@
         <w:fldChar w:fldCharType="begin"/>
       </w:r>
       <w:r>
-        <w:instrText xml:space="preserve"> PAGEREF _Toc446276140 \h </w:instrText>
+        <w:instrText xml:space="preserve"> PAGEREF _Toc446697081 \h </w:instrText>
       </w:r>
       <w:r>
         <w:fldChar w:fldCharType="separate"/>
@@ -3470,7 +3470,7 @@
       <w:pPr>
         <w:pStyle w:val="Spistreci2"/>
         <w:rPr>
-          <w:rFonts w:ascii="Calibri" w:hAnsi="Calibri"/>
+          <w:rFonts w:asciiTheme="minorHAnsi" w:eastAsiaTheme="minorEastAsia" w:hAnsiTheme="minorHAnsi" w:cstheme="minorBidi"/>
           <w:b w:val="0"/>
           <w:sz w:val="22"/>
           <w:szCs w:val="22"/>
@@ -3481,7 +3481,7 @@
       </w:r>
       <w:r>
         <w:rPr>
-          <w:rFonts w:ascii="Calibri" w:hAnsi="Calibri"/>
+          <w:rFonts w:asciiTheme="minorHAnsi" w:eastAsiaTheme="minorEastAsia" w:hAnsiTheme="minorHAnsi" w:cstheme="minorBidi"/>
           <w:b w:val="0"/>
           <w:sz w:val="22"/>
           <w:szCs w:val="22"/>
@@ -3498,13 +3498,13 @@
         <w:fldChar w:fldCharType="begin"/>
       </w:r>
       <w:r>
-        <w:instrText xml:space="preserve"> PAGEREF _Toc446276141 \h </w:instrText>
+        <w:instrText xml:space="preserve"> PAGEREF _Toc446697082 \h </w:instrText>
       </w:r>
       <w:r>
         <w:fldChar w:fldCharType="separate"/>
       </w:r>
       <w:r>
-        <w:t>31</w:t>
+        <w:t>32</w:t>
       </w:r>
       <w:r>
         <w:fldChar w:fldCharType="end"/>
@@ -3512,9 +3512,240 @@
     </w:p>
     <w:p>
       <w:pPr>
+        <w:pStyle w:val="Spistreci3"/>
+        <w:rPr>
+          <w:rFonts w:asciiTheme="minorHAnsi" w:eastAsiaTheme="minorEastAsia" w:hAnsiTheme="minorHAnsi" w:cstheme="minorBidi"/>
+          <w:i w:val="0"/>
+          <w:iCs w:val="0"/>
+          <w:noProof/>
+          <w:sz w:val="22"/>
+          <w:szCs w:val="22"/>
+        </w:rPr>
+      </w:pPr>
+      <w:r>
+        <w:rPr>
+          <w:noProof/>
+        </w:rPr>
+        <w:t>4.2.1.</w:t>
+      </w:r>
+      <w:r>
+        <w:rPr>
+          <w:rFonts w:asciiTheme="minorHAnsi" w:eastAsiaTheme="minorEastAsia" w:hAnsiTheme="minorHAnsi" w:cstheme="minorBidi"/>
+          <w:i w:val="0"/>
+          <w:iCs w:val="0"/>
+          <w:noProof/>
+          <w:sz w:val="22"/>
+          <w:szCs w:val="22"/>
+        </w:rPr>
+        <w:tab/>
+      </w:r>
+      <w:r>
+        <w:rPr>
+          <w:noProof/>
+        </w:rPr>
+        <w:t>Użytkownik systemu</w:t>
+      </w:r>
+      <w:r>
+        <w:rPr>
+          <w:noProof/>
+        </w:rPr>
+        <w:tab/>
+      </w:r>
+      <w:r>
+        <w:rPr>
+          <w:noProof/>
+        </w:rPr>
+        <w:fldChar w:fldCharType="begin"/>
+      </w:r>
+      <w:r>
+        <w:rPr>
+          <w:noProof/>
+        </w:rPr>
+        <w:instrText xml:space="preserve"> PAGEREF _Toc446697083 \h </w:instrText>
+      </w:r>
+      <w:r>
+        <w:rPr>
+          <w:noProof/>
+        </w:rPr>
+      </w:r>
+      <w:r>
+        <w:rPr>
+          <w:noProof/>
+        </w:rPr>
+        <w:fldChar w:fldCharType="separate"/>
+      </w:r>
+      <w:r>
+        <w:rPr>
+          <w:noProof/>
+        </w:rPr>
+        <w:t>33</w:t>
+      </w:r>
+      <w:r>
+        <w:rPr>
+          <w:noProof/>
+        </w:rPr>
+        <w:fldChar w:fldCharType="end"/>
+      </w:r>
+    </w:p>
+    <w:p>
+      <w:pPr>
+        <w:pStyle w:val="Spistreci3"/>
+        <w:rPr>
+          <w:rFonts w:asciiTheme="minorHAnsi" w:eastAsiaTheme="minorEastAsia" w:hAnsiTheme="minorHAnsi" w:cstheme="minorBidi"/>
+          <w:i w:val="0"/>
+          <w:iCs w:val="0"/>
+          <w:noProof/>
+          <w:sz w:val="22"/>
+          <w:szCs w:val="22"/>
+        </w:rPr>
+      </w:pPr>
+      <w:r>
+        <w:rPr>
+          <w:noProof/>
+        </w:rPr>
+        <w:t>4.2.2.</w:t>
+      </w:r>
+      <w:r>
+        <w:rPr>
+          <w:rFonts w:asciiTheme="minorHAnsi" w:eastAsiaTheme="minorEastAsia" w:hAnsiTheme="minorHAnsi" w:cstheme="minorBidi"/>
+          <w:i w:val="0"/>
+          <w:iCs w:val="0"/>
+          <w:noProof/>
+          <w:sz w:val="22"/>
+          <w:szCs w:val="22"/>
+        </w:rPr>
+        <w:tab/>
+      </w:r>
+      <w:r>
+        <w:rPr>
+          <w:noProof/>
+        </w:rPr>
+        <w:t>Administrator systemu</w:t>
+      </w:r>
+      <w:r>
+        <w:rPr>
+          <w:noProof/>
+        </w:rPr>
+        <w:tab/>
+      </w:r>
+      <w:r>
+        <w:rPr>
+          <w:noProof/>
+        </w:rPr>
+        <w:fldChar w:fldCharType="begin"/>
+      </w:r>
+      <w:r>
+        <w:rPr>
+          <w:noProof/>
+        </w:rPr>
+        <w:instrText xml:space="preserve"> PAGEREF _Toc446697084 \h </w:instrText>
+      </w:r>
+      <w:r>
+        <w:rPr>
+          <w:noProof/>
+        </w:rPr>
+      </w:r>
+      <w:r>
+        <w:rPr>
+          <w:noProof/>
+        </w:rPr>
+        <w:fldChar w:fldCharType="separate"/>
+      </w:r>
+      <w:r>
+        <w:rPr>
+          <w:noProof/>
+        </w:rPr>
+        <w:t>33</w:t>
+      </w:r>
+      <w:r>
+        <w:rPr>
+          <w:noProof/>
+        </w:rPr>
+        <w:fldChar w:fldCharType="end"/>
+      </w:r>
+    </w:p>
+    <w:p>
+      <w:pPr>
+        <w:pStyle w:val="Spistreci3"/>
+        <w:rPr>
+          <w:rFonts w:asciiTheme="minorHAnsi" w:eastAsiaTheme="minorEastAsia" w:hAnsiTheme="minorHAnsi" w:cstheme="minorBidi"/>
+          <w:i w:val="0"/>
+          <w:iCs w:val="0"/>
+          <w:noProof/>
+          <w:sz w:val="22"/>
+          <w:szCs w:val="22"/>
+        </w:rPr>
+      </w:pPr>
+      <w:r>
+        <w:rPr>
+          <w:noProof/>
+        </w:rPr>
+        <w:t>4.2.3.</w:t>
+      </w:r>
+      <w:r>
+        <w:rPr>
+          <w:rFonts w:asciiTheme="minorHAnsi" w:eastAsiaTheme="minorEastAsia" w:hAnsiTheme="minorHAnsi" w:cstheme="minorBidi"/>
+          <w:i w:val="0"/>
+          <w:iCs w:val="0"/>
+          <w:noProof/>
+          <w:sz w:val="22"/>
+          <w:szCs w:val="22"/>
+        </w:rPr>
+        <w:tab/>
+      </w:r>
+      <w:r>
+        <w:rPr>
+          <w:noProof/>
+        </w:rPr>
+        <w:t>Użytkownik aplikacji wizualizującej</w:t>
+      </w:r>
+      <w:r>
+        <w:rPr>
+          <w:noProof/>
+        </w:rPr>
+        <w:tab/>
+      </w:r>
+      <w:r>
+        <w:rPr>
+          <w:noProof/>
+        </w:rPr>
+        <w:fldChar w:fldCharType="begin"/>
+      </w:r>
+      <w:r>
+        <w:rPr>
+          <w:noProof/>
+        </w:rPr>
+        <w:instrText xml:space="preserve"> PAGEREF _Toc446697085 \h </w:instrText>
+      </w:r>
+      <w:r>
+        <w:rPr>
+          <w:noProof/>
+        </w:rPr>
+      </w:r>
+      <w:r>
+        <w:rPr>
+          <w:noProof/>
+        </w:rPr>
+        <w:fldChar w:fldCharType="separate"/>
+      </w:r>
+      <w:r>
+        <w:rPr>
+          <w:noProof/>
+        </w:rPr>
+        <w:t>33</w:t>
+      </w:r>
+      <w:r>
+        <w:rPr>
+          <w:noProof/>
+        </w:rPr>
+        <w:fldChar w:fldCharType="end"/>
+      </w:r>
+    </w:p>
+    <w:p>
+      <w:pPr>
         <w:pStyle w:val="Spistreci2"/>
         <w:rPr>
-          <w:rFonts w:ascii="Calibri" w:hAnsi="Calibri"/>
+          <w:rFonts w:asciiTheme="minorHAnsi" w:eastAsiaTheme="minorEastAsia" w:hAnsiTheme="minorHAnsi" w:cstheme="minorBidi"/>
           <w:b w:val="0"/>
           <w:sz w:val="22"/>
           <w:szCs w:val="22"/>
@@ -3525,7 +3756,7 @@
       </w:r>
       <w:r>
         <w:rPr>
-          <w:rFonts w:ascii="Calibri" w:hAnsi="Calibri"/>
+          <w:rFonts w:asciiTheme="minorHAnsi" w:eastAsiaTheme="minorEastAsia" w:hAnsiTheme="minorHAnsi" w:cstheme="minorBidi"/>
           <w:b w:val="0"/>
           <w:sz w:val="22"/>
           <w:szCs w:val="22"/>
@@ -3542,13 +3773,13 @@
         <w:fldChar w:fldCharType="begin"/>
       </w:r>
       <w:r>
-        <w:instrText xml:space="preserve"> PAGEREF _Toc446276142 \h </w:instrText>
+        <w:instrText xml:space="preserve"> PAGEREF _Toc446697086 \h </w:instrText>
       </w:r>
       <w:r>
         <w:fldChar w:fldCharType="separate"/>
       </w:r>
       <w:r>
-        <w:t>31</w:t>
+        <w:t>33</w:t>
       </w:r>
       <w:r>
         <w:fldChar w:fldCharType="end"/>
@@ -3558,7 +3789,7 @@
       <w:pPr>
         <w:pStyle w:val="Spistreci1"/>
         <w:rPr>
-          <w:rFonts w:ascii="Calibri" w:hAnsi="Calibri"/>
+          <w:rFonts w:asciiTheme="minorHAnsi" w:eastAsiaTheme="minorEastAsia" w:hAnsiTheme="minorHAnsi" w:cstheme="minorBidi"/>
           <w:b w:val="0"/>
           <w:bCs w:val="0"/>
           <w:smallCaps w:val="0"/>
@@ -3575,7 +3806,7 @@
       </w:r>
       <w:r>
         <w:rPr>
-          <w:rFonts w:ascii="Calibri" w:hAnsi="Calibri"/>
+          <w:rFonts w:asciiTheme="minorHAnsi" w:eastAsiaTheme="minorEastAsia" w:hAnsiTheme="minorHAnsi" w:cstheme="minorBidi"/>
           <w:b w:val="0"/>
           <w:bCs w:val="0"/>
           <w:smallCaps w:val="0"/>
@@ -3607,7 +3838,7 @@
         <w:rPr>
           <w:noProof/>
         </w:rPr>
-        <w:instrText xml:space="preserve"> PAGEREF _Toc446276143 \h </w:instrText>
+        <w:instrText xml:space="preserve"> PAGEREF _Toc446697087 \h </w:instrText>
       </w:r>
       <w:r>
         <w:rPr>
@@ -3624,7 +3855,7 @@
         <w:rPr>
           <w:noProof/>
         </w:rPr>
-        <w:t>31</w:t>
+        <w:t>33</w:t>
       </w:r>
       <w:r>
         <w:rPr>
@@ -3637,7 +3868,7 @@
       <w:pPr>
         <w:pStyle w:val="Spistreci2"/>
         <w:rPr>
-          <w:rFonts w:ascii="Calibri" w:hAnsi="Calibri"/>
+          <w:rFonts w:asciiTheme="minorHAnsi" w:eastAsiaTheme="minorEastAsia" w:hAnsiTheme="minorHAnsi" w:cstheme="minorBidi"/>
           <w:b w:val="0"/>
           <w:sz w:val="22"/>
           <w:szCs w:val="22"/>
@@ -3648,7 +3879,7 @@
       </w:r>
       <w:r>
         <w:rPr>
-          <w:rFonts w:ascii="Calibri" w:hAnsi="Calibri"/>
+          <w:rFonts w:asciiTheme="minorHAnsi" w:eastAsiaTheme="minorEastAsia" w:hAnsiTheme="minorHAnsi" w:cstheme="minorBidi"/>
           <w:b w:val="0"/>
           <w:sz w:val="22"/>
           <w:szCs w:val="22"/>
@@ -3665,13 +3896,13 @@
         <w:fldChar w:fldCharType="begin"/>
       </w:r>
       <w:r>
-        <w:instrText xml:space="preserve"> PAGEREF _Toc446276144 \h </w:instrText>
+        <w:instrText xml:space="preserve"> PAGEREF _Toc446697088 \h </w:instrText>
       </w:r>
       <w:r>
         <w:fldChar w:fldCharType="separate"/>
       </w:r>
       <w:r>
-        <w:t>31</w:t>
+        <w:t>33</w:t>
       </w:r>
       <w:r>
         <w:fldChar w:fldCharType="end"/>
@@ -3681,7 +3912,7 @@
       <w:pPr>
         <w:pStyle w:val="Spistreci2"/>
         <w:rPr>
-          <w:rFonts w:ascii="Calibri" w:hAnsi="Calibri"/>
+          <w:rFonts w:asciiTheme="minorHAnsi" w:eastAsiaTheme="minorEastAsia" w:hAnsiTheme="minorHAnsi" w:cstheme="minorBidi"/>
           <w:b w:val="0"/>
           <w:sz w:val="22"/>
           <w:szCs w:val="22"/>
@@ -3692,7 +3923,7 @@
       </w:r>
       <w:r>
         <w:rPr>
-          <w:rFonts w:ascii="Calibri" w:hAnsi="Calibri"/>
+          <w:rFonts w:asciiTheme="minorHAnsi" w:eastAsiaTheme="minorEastAsia" w:hAnsiTheme="minorHAnsi" w:cstheme="minorBidi"/>
           <w:b w:val="0"/>
           <w:sz w:val="22"/>
           <w:szCs w:val="22"/>
@@ -3709,13 +3940,13 @@
         <w:fldChar w:fldCharType="begin"/>
       </w:r>
       <w:r>
-        <w:instrText xml:space="preserve"> PAGEREF _Toc446276145 \h </w:instrText>
+        <w:instrText xml:space="preserve"> PAGEREF _Toc446697089 \h </w:instrText>
       </w:r>
       <w:r>
         <w:fldChar w:fldCharType="separate"/>
       </w:r>
       <w:r>
-        <w:t>31</w:t>
+        <w:t>33</w:t>
       </w:r>
       <w:r>
         <w:fldChar w:fldCharType="end"/>
@@ -3725,7 +3956,7 @@
       <w:pPr>
         <w:pStyle w:val="Spistreci2"/>
         <w:rPr>
-          <w:rFonts w:ascii="Calibri" w:hAnsi="Calibri"/>
+          <w:rFonts w:asciiTheme="minorHAnsi" w:eastAsiaTheme="minorEastAsia" w:hAnsiTheme="minorHAnsi" w:cstheme="minorBidi"/>
           <w:b w:val="0"/>
           <w:sz w:val="22"/>
           <w:szCs w:val="22"/>
@@ -3736,7 +3967,7 @@
       </w:r>
       <w:r>
         <w:rPr>
-          <w:rFonts w:ascii="Calibri" w:hAnsi="Calibri"/>
+          <w:rFonts w:asciiTheme="minorHAnsi" w:eastAsiaTheme="minorEastAsia" w:hAnsiTheme="minorHAnsi" w:cstheme="minorBidi"/>
           <w:b w:val="0"/>
           <w:sz w:val="22"/>
           <w:szCs w:val="22"/>
@@ -3753,13 +3984,13 @@
         <w:fldChar w:fldCharType="begin"/>
       </w:r>
       <w:r>
-        <w:instrText xml:space="preserve"> PAGEREF _Toc446276146 \h </w:instrText>
+        <w:instrText xml:space="preserve"> PAGEREF _Toc446697090 \h </w:instrText>
       </w:r>
       <w:r>
         <w:fldChar w:fldCharType="separate"/>
       </w:r>
       <w:r>
-        <w:t>31</w:t>
+        <w:t>33</w:t>
       </w:r>
       <w:r>
         <w:fldChar w:fldCharType="end"/>
@@ -3769,7 +4000,7 @@
       <w:pPr>
         <w:pStyle w:val="Spistreci2"/>
         <w:rPr>
-          <w:rFonts w:ascii="Calibri" w:hAnsi="Calibri"/>
+          <w:rFonts w:asciiTheme="minorHAnsi" w:eastAsiaTheme="minorEastAsia" w:hAnsiTheme="minorHAnsi" w:cstheme="minorBidi"/>
           <w:b w:val="0"/>
           <w:sz w:val="22"/>
           <w:szCs w:val="22"/>
@@ -3780,7 +4011,7 @@
       </w:r>
       <w:r>
         <w:rPr>
-          <w:rFonts w:ascii="Calibri" w:hAnsi="Calibri"/>
+          <w:rFonts w:asciiTheme="minorHAnsi" w:eastAsiaTheme="minorEastAsia" w:hAnsiTheme="minorHAnsi" w:cstheme="minorBidi"/>
           <w:b w:val="0"/>
           <w:sz w:val="22"/>
           <w:szCs w:val="22"/>
@@ -3797,13 +4028,13 @@
         <w:fldChar w:fldCharType="begin"/>
       </w:r>
       <w:r>
-        <w:instrText xml:space="preserve"> PAGEREF _Toc446276147 \h </w:instrText>
+        <w:instrText xml:space="preserve"> PAGEREF _Toc446697091 \h </w:instrText>
       </w:r>
       <w:r>
         <w:fldChar w:fldCharType="separate"/>
       </w:r>
       <w:r>
-        <w:t>31</w:t>
+        <w:t>33</w:t>
       </w:r>
       <w:r>
         <w:fldChar w:fldCharType="end"/>
@@ -3813,7 +4044,7 @@
       <w:pPr>
         <w:pStyle w:val="Spistreci2"/>
         <w:rPr>
-          <w:rFonts w:ascii="Calibri" w:hAnsi="Calibri"/>
+          <w:rFonts w:asciiTheme="minorHAnsi" w:eastAsiaTheme="minorEastAsia" w:hAnsiTheme="minorHAnsi" w:cstheme="minorBidi"/>
           <w:b w:val="0"/>
           <w:sz w:val="22"/>
           <w:szCs w:val="22"/>
@@ -3824,7 +4055,7 @@
       </w:r>
       <w:r>
         <w:rPr>
-          <w:rFonts w:ascii="Calibri" w:hAnsi="Calibri"/>
+          <w:rFonts w:asciiTheme="minorHAnsi" w:eastAsiaTheme="minorEastAsia" w:hAnsiTheme="minorHAnsi" w:cstheme="minorBidi"/>
           <w:b w:val="0"/>
           <w:sz w:val="22"/>
           <w:szCs w:val="22"/>
@@ -3841,13 +4072,13 @@
         <w:fldChar w:fldCharType="begin"/>
       </w:r>
       <w:r>
-        <w:instrText xml:space="preserve"> PAGEREF _Toc446276148 \h </w:instrText>
+        <w:instrText xml:space="preserve"> PAGEREF _Toc446697092 \h </w:instrText>
       </w:r>
       <w:r>
         <w:fldChar w:fldCharType="separate"/>
       </w:r>
       <w:r>
-        <w:t>31</w:t>
+        <w:t>34</w:t>
       </w:r>
       <w:r>
         <w:fldChar w:fldCharType="end"/>
@@ -3857,7 +4088,7 @@
       <w:pPr>
         <w:pStyle w:val="Spistreci2"/>
         <w:rPr>
-          <w:rFonts w:ascii="Calibri" w:hAnsi="Calibri"/>
+          <w:rFonts w:asciiTheme="minorHAnsi" w:eastAsiaTheme="minorEastAsia" w:hAnsiTheme="minorHAnsi" w:cstheme="minorBidi"/>
           <w:b w:val="0"/>
           <w:sz w:val="22"/>
           <w:szCs w:val="22"/>
@@ -3868,7 +4099,7 @@
       </w:r>
       <w:r>
         <w:rPr>
-          <w:rFonts w:ascii="Calibri" w:hAnsi="Calibri"/>
+          <w:rFonts w:asciiTheme="minorHAnsi" w:eastAsiaTheme="minorEastAsia" w:hAnsiTheme="minorHAnsi" w:cstheme="minorBidi"/>
           <w:b w:val="0"/>
           <w:sz w:val="22"/>
           <w:szCs w:val="22"/>
@@ -3885,13 +4116,13 @@
         <w:fldChar w:fldCharType="begin"/>
       </w:r>
       <w:r>
-        <w:instrText xml:space="preserve"> PAGEREF _Toc446276149 \h </w:instrText>
+        <w:instrText xml:space="preserve"> PAGEREF _Toc446697093 \h </w:instrText>
       </w:r>
       <w:r>
         <w:fldChar w:fldCharType="separate"/>
       </w:r>
       <w:r>
-        <w:t>31</w:t>
+        <w:t>34</w:t>
       </w:r>
       <w:r>
         <w:fldChar w:fldCharType="end"/>
@@ -3901,7 +4132,7 @@
       <w:pPr>
         <w:pStyle w:val="Spistreci2"/>
         <w:rPr>
-          <w:rFonts w:ascii="Calibri" w:hAnsi="Calibri"/>
+          <w:rFonts w:asciiTheme="minorHAnsi" w:eastAsiaTheme="minorEastAsia" w:hAnsiTheme="minorHAnsi" w:cstheme="minorBidi"/>
           <w:b w:val="0"/>
           <w:sz w:val="22"/>
           <w:szCs w:val="22"/>
@@ -3912,7 +4143,7 @@
       </w:r>
       <w:r>
         <w:rPr>
-          <w:rFonts w:ascii="Calibri" w:hAnsi="Calibri"/>
+          <w:rFonts w:asciiTheme="minorHAnsi" w:eastAsiaTheme="minorEastAsia" w:hAnsiTheme="minorHAnsi" w:cstheme="minorBidi"/>
           <w:b w:val="0"/>
           <w:sz w:val="22"/>
           <w:szCs w:val="22"/>
@@ -3929,13 +4160,13 @@
         <w:fldChar w:fldCharType="begin"/>
       </w:r>
       <w:r>
-        <w:instrText xml:space="preserve"> PAGEREF _Toc446276150 \h </w:instrText>
+        <w:instrText xml:space="preserve"> PAGEREF _Toc446697094 \h </w:instrText>
       </w:r>
       <w:r>
         <w:fldChar w:fldCharType="separate"/>
       </w:r>
       <w:r>
-        <w:t>31</w:t>
+        <w:t>34</w:t>
       </w:r>
       <w:r>
         <w:fldChar w:fldCharType="end"/>
@@ -3945,7 +4176,7 @@
       <w:pPr>
         <w:pStyle w:val="Spistreci1"/>
         <w:rPr>
-          <w:rFonts w:ascii="Calibri" w:hAnsi="Calibri"/>
+          <w:rFonts w:asciiTheme="minorHAnsi" w:eastAsiaTheme="minorEastAsia" w:hAnsiTheme="minorHAnsi" w:cstheme="minorBidi"/>
           <w:b w:val="0"/>
           <w:bCs w:val="0"/>
           <w:smallCaps w:val="0"/>
@@ -3962,7 +4193,7 @@
       </w:r>
       <w:r>
         <w:rPr>
-          <w:rFonts w:ascii="Calibri" w:hAnsi="Calibri"/>
+          <w:rFonts w:asciiTheme="minorHAnsi" w:eastAsiaTheme="minorEastAsia" w:hAnsiTheme="minorHAnsi" w:cstheme="minorBidi"/>
           <w:b w:val="0"/>
           <w:bCs w:val="0"/>
           <w:smallCaps w:val="0"/>
@@ -3994,7 +4225,7 @@
         <w:rPr>
           <w:noProof/>
         </w:rPr>
-        <w:instrText xml:space="preserve"> PAGEREF _Toc446276151 \h </w:instrText>
+        <w:instrText xml:space="preserve"> PAGEREF _Toc446697095 \h </w:instrText>
       </w:r>
       <w:r>
         <w:rPr>
@@ -4011,7 +4242,7 @@
         <w:rPr>
           <w:noProof/>
         </w:rPr>
-        <w:t>32</w:t>
+        <w:t>34</w:t>
       </w:r>
       <w:r>
         <w:rPr>
@@ -4024,7 +4255,7 @@
       <w:pPr>
         <w:pStyle w:val="Spistreci2"/>
         <w:rPr>
-          <w:rFonts w:ascii="Calibri" w:hAnsi="Calibri"/>
+          <w:rFonts w:asciiTheme="minorHAnsi" w:eastAsiaTheme="minorEastAsia" w:hAnsiTheme="minorHAnsi" w:cstheme="minorBidi"/>
           <w:b w:val="0"/>
           <w:sz w:val="22"/>
           <w:szCs w:val="22"/>
@@ -4035,7 +4266,7 @@
       </w:r>
       <w:r>
         <w:rPr>
-          <w:rFonts w:ascii="Calibri" w:hAnsi="Calibri"/>
+          <w:rFonts w:asciiTheme="minorHAnsi" w:eastAsiaTheme="minorEastAsia" w:hAnsiTheme="minorHAnsi" w:cstheme="minorBidi"/>
           <w:b w:val="0"/>
           <w:sz w:val="22"/>
           <w:szCs w:val="22"/>
@@ -4052,13 +4283,13 @@
         <w:fldChar w:fldCharType="begin"/>
       </w:r>
       <w:r>
-        <w:instrText xml:space="preserve"> PAGEREF _Toc446276152 \h </w:instrText>
+        <w:instrText xml:space="preserve"> PAGEREF _Toc446697096 \h </w:instrText>
       </w:r>
       <w:r>
         <w:fldChar w:fldCharType="separate"/>
       </w:r>
       <w:r>
-        <w:t>32</w:t>
+        <w:t>34</w:t>
       </w:r>
       <w:r>
         <w:fldChar w:fldCharType="end"/>
@@ -4068,7 +4299,7 @@
       <w:pPr>
         <w:pStyle w:val="Spistreci2"/>
         <w:rPr>
-          <w:rFonts w:ascii="Calibri" w:hAnsi="Calibri"/>
+          <w:rFonts w:asciiTheme="minorHAnsi" w:eastAsiaTheme="minorEastAsia" w:hAnsiTheme="minorHAnsi" w:cstheme="minorBidi"/>
           <w:b w:val="0"/>
           <w:sz w:val="22"/>
           <w:szCs w:val="22"/>
@@ -4079,7 +4310,7 @@
       </w:r>
       <w:r>
         <w:rPr>
-          <w:rFonts w:ascii="Calibri" w:hAnsi="Calibri"/>
+          <w:rFonts w:asciiTheme="minorHAnsi" w:eastAsiaTheme="minorEastAsia" w:hAnsiTheme="minorHAnsi" w:cstheme="minorBidi"/>
           <w:b w:val="0"/>
           <w:sz w:val="22"/>
           <w:szCs w:val="22"/>
@@ -4096,13 +4327,13 @@
         <w:fldChar w:fldCharType="begin"/>
       </w:r>
       <w:r>
-        <w:instrText xml:space="preserve"> PAGEREF _Toc446276153 \h </w:instrText>
+        <w:instrText xml:space="preserve"> PAGEREF _Toc446697097 \h </w:instrText>
       </w:r>
       <w:r>
         <w:fldChar w:fldCharType="separate"/>
       </w:r>
       <w:r>
-        <w:t>32</w:t>
+        <w:t>34</w:t>
       </w:r>
       <w:r>
         <w:fldChar w:fldCharType="end"/>
@@ -4112,7 +4343,7 @@
       <w:pPr>
         <w:pStyle w:val="Spistreci1"/>
         <w:rPr>
-          <w:rFonts w:ascii="Calibri" w:hAnsi="Calibri"/>
+          <w:rFonts w:asciiTheme="minorHAnsi" w:eastAsiaTheme="minorEastAsia" w:hAnsiTheme="minorHAnsi" w:cstheme="minorBidi"/>
           <w:b w:val="0"/>
           <w:bCs w:val="0"/>
           <w:smallCaps w:val="0"/>
@@ -4129,7 +4360,7 @@
       </w:r>
       <w:r>
         <w:rPr>
-          <w:rFonts w:ascii="Calibri" w:hAnsi="Calibri"/>
+          <w:rFonts w:asciiTheme="minorHAnsi" w:eastAsiaTheme="minorEastAsia" w:hAnsiTheme="minorHAnsi" w:cstheme="minorBidi"/>
           <w:b w:val="0"/>
           <w:bCs w:val="0"/>
           <w:smallCaps w:val="0"/>
@@ -4161,7 +4392,7 @@
         <w:rPr>
           <w:noProof/>
         </w:rPr>
-        <w:instrText xml:space="preserve"> PAGEREF _Toc446276154 \h </w:instrText>
+        <w:instrText xml:space="preserve"> PAGEREF _Toc446697098 \h </w:instrText>
       </w:r>
       <w:r>
         <w:rPr>
@@ -4178,7 +4409,7 @@
         <w:rPr>
           <w:noProof/>
         </w:rPr>
-        <w:t>32</w:t>
+        <w:t>34</w:t>
       </w:r>
       <w:r>
         <w:rPr>
@@ -4191,7 +4422,7 @@
       <w:pPr>
         <w:pStyle w:val="Spistreci1"/>
         <w:rPr>
-          <w:rFonts w:ascii="Calibri" w:hAnsi="Calibri"/>
+          <w:rFonts w:asciiTheme="minorHAnsi" w:eastAsiaTheme="minorEastAsia" w:hAnsiTheme="minorHAnsi" w:cstheme="minorBidi"/>
           <w:b w:val="0"/>
           <w:bCs w:val="0"/>
           <w:smallCaps w:val="0"/>
@@ -4208,7 +4439,7 @@
       </w:r>
       <w:r>
         <w:rPr>
-          <w:rFonts w:ascii="Calibri" w:hAnsi="Calibri"/>
+          <w:rFonts w:asciiTheme="minorHAnsi" w:eastAsiaTheme="minorEastAsia" w:hAnsiTheme="minorHAnsi" w:cstheme="minorBidi"/>
           <w:b w:val="0"/>
           <w:bCs w:val="0"/>
           <w:smallCaps w:val="0"/>
@@ -4240,7 +4471,7 @@
         <w:rPr>
           <w:noProof/>
         </w:rPr>
-        <w:instrText xml:space="preserve"> PAGEREF _Toc446276155 \h </w:instrText>
+        <w:instrText xml:space="preserve"> PAGEREF _Toc446697099 \h </w:instrText>
       </w:r>
       <w:r>
         <w:rPr>
@@ -4257,7 +4488,7 @@
         <w:rPr>
           <w:noProof/>
         </w:rPr>
-        <w:t>32</w:t>
+        <w:t>34</w:t>
       </w:r>
       <w:r>
         <w:rPr>
@@ -4270,7 +4501,7 @@
       <w:pPr>
         <w:pStyle w:val="Spistreci1"/>
         <w:rPr>
-          <w:rFonts w:ascii="Calibri" w:hAnsi="Calibri"/>
+          <w:rFonts w:asciiTheme="minorHAnsi" w:eastAsiaTheme="minorEastAsia" w:hAnsiTheme="minorHAnsi" w:cstheme="minorBidi"/>
           <w:b w:val="0"/>
           <w:bCs w:val="0"/>
           <w:smallCaps w:val="0"/>
@@ -4287,7 +4518,7 @@
       </w:r>
       <w:r>
         <w:rPr>
-          <w:rFonts w:ascii="Calibri" w:hAnsi="Calibri"/>
+          <w:rFonts w:asciiTheme="minorHAnsi" w:eastAsiaTheme="minorEastAsia" w:hAnsiTheme="minorHAnsi" w:cstheme="minorBidi"/>
           <w:b w:val="0"/>
           <w:bCs w:val="0"/>
           <w:smallCaps w:val="0"/>
@@ -4319,7 +4550,7 @@
         <w:rPr>
           <w:noProof/>
         </w:rPr>
-        <w:instrText xml:space="preserve"> PAGEREF _Toc446276156 \h </w:instrText>
+        <w:instrText xml:space="preserve"> PAGEREF _Toc446697100 \h </w:instrText>
       </w:r>
       <w:r>
         <w:rPr>
@@ -4336,86 +4567,7 @@
         <w:rPr>
           <w:noProof/>
         </w:rPr>
-        <w:t>32</w:t>
-      </w:r>
-      <w:r>
-        <w:rPr>
-          <w:noProof/>
-        </w:rPr>
-        <w:fldChar w:fldCharType="end"/>
-      </w:r>
-    </w:p>
-    <w:p>
-      <w:pPr>
-        <w:pStyle w:val="Spistreci1"/>
-        <w:rPr>
-          <w:rFonts w:ascii="Calibri" w:hAnsi="Calibri"/>
-          <w:b w:val="0"/>
-          <w:bCs w:val="0"/>
-          <w:smallCaps w:val="0"/>
-          <w:noProof/>
-          <w:sz w:val="22"/>
-          <w:szCs w:val="22"/>
-        </w:rPr>
-      </w:pPr>
-      <w:r>
-        <w:rPr>
-          <w:noProof/>
-        </w:rPr>
-        <w:t>10.</w:t>
-      </w:r>
-      <w:r>
-        <w:rPr>
-          <w:rFonts w:ascii="Calibri" w:hAnsi="Calibri"/>
-          <w:b w:val="0"/>
-          <w:bCs w:val="0"/>
-          <w:smallCaps w:val="0"/>
-          <w:noProof/>
-          <w:sz w:val="22"/>
-          <w:szCs w:val="22"/>
-        </w:rPr>
-        <w:tab/>
-      </w:r>
-      <w:r>
-        <w:rPr>
-          <w:noProof/>
-        </w:rPr>
-        <w:t>Bibliografia</w:t>
-      </w:r>
-      <w:r>
-        <w:rPr>
-          <w:noProof/>
-        </w:rPr>
-        <w:tab/>
-      </w:r>
-      <w:r>
-        <w:rPr>
-          <w:noProof/>
-        </w:rPr>
-        <w:fldChar w:fldCharType="begin"/>
-      </w:r>
-      <w:r>
-        <w:rPr>
-          <w:noProof/>
-        </w:rPr>
-        <w:instrText xml:space="preserve"> PAGEREF _Toc446276157 \h </w:instrText>
-      </w:r>
-      <w:r>
-        <w:rPr>
-          <w:noProof/>
-        </w:rPr>
-      </w:r>
-      <w:r>
-        <w:rPr>
-          <w:noProof/>
-        </w:rPr>
-        <w:fldChar w:fldCharType="separate"/>
-      </w:r>
-      <w:r>
-        <w:rPr>
-          <w:noProof/>
-        </w:rPr>
-        <w:t>32</w:t>
+        <w:t>34</w:t>
       </w:r>
       <w:r>
         <w:rPr>
@@ -4447,7 +4599,7 @@
         <w:br w:type="page"/>
       </w:r>
       <w:bookmarkStart w:id="2" w:name="_Toc284874169"/>
-      <w:bookmarkStart w:id="3" w:name="_Toc446276096"/>
+      <w:bookmarkStart w:id="3" w:name="_Toc446697037"/>
       <w:r>
         <w:lastRenderedPageBreak/>
         <w:t>Wstęp</w:t>
@@ -4475,7 +4627,7 @@
         <w:t xml:space="preserve"> </w:t>
       </w:r>
       <w:bookmarkStart w:id="4" w:name="_Toc284874171"/>
-      <w:bookmarkStart w:id="5" w:name="_Toc446276097"/>
+      <w:bookmarkStart w:id="5" w:name="_Toc446697038"/>
       <w:r>
         <w:t>Wprowadzenie</w:t>
       </w:r>
@@ -5122,7 +5274,7 @@
         <w:pStyle w:val="Nagwek1"/>
         <w:spacing w:line="360" w:lineRule="auto"/>
       </w:pPr>
-      <w:bookmarkStart w:id="6" w:name="_Toc446276098"/>
+      <w:bookmarkStart w:id="6" w:name="_Toc446697039"/>
       <w:r>
         <w:lastRenderedPageBreak/>
         <w:t>Dziedzina problemu</w:t>
@@ -5223,7 +5375,7 @@
         <w:pStyle w:val="Nagwek2"/>
         <w:spacing w:line="360" w:lineRule="auto"/>
       </w:pPr>
-      <w:bookmarkStart w:id="7" w:name="_Toc446276099"/>
+      <w:bookmarkStart w:id="7" w:name="_Toc446697040"/>
       <w:r>
         <w:t>Najważniejsze pojęcia</w:t>
       </w:r>
@@ -5739,7 +5891,7 @@
         <w:pStyle w:val="Nagwek2"/>
         <w:spacing w:line="360" w:lineRule="auto"/>
       </w:pPr>
-      <w:bookmarkStart w:id="8" w:name="_Toc446276100"/>
+      <w:bookmarkStart w:id="8" w:name="_Toc446697041"/>
       <w:r>
         <w:t>Geodezyjne</w:t>
       </w:r>
@@ -5840,7 +5992,7 @@
         <w:pStyle w:val="Nagwek3"/>
         <w:spacing w:line="360" w:lineRule="auto"/>
       </w:pPr>
-      <w:bookmarkStart w:id="9" w:name="_Toc446276101"/>
+      <w:bookmarkStart w:id="9" w:name="_Toc446697042"/>
       <w:r>
         <w:t>Geoida</w:t>
       </w:r>
@@ -6071,15 +6223,27 @@
         <w:t>]</w:t>
       </w:r>
     </w:p>
-    <w:p/>
-    <w:p/>
-    <w:p/>
+    <w:p>
+      <w:pPr>
+        <w:spacing w:line="360" w:lineRule="auto"/>
+      </w:pPr>
+    </w:p>
+    <w:p>
+      <w:pPr>
+        <w:spacing w:line="360" w:lineRule="auto"/>
+      </w:pPr>
+    </w:p>
+    <w:p>
+      <w:pPr>
+        <w:spacing w:line="360" w:lineRule="auto"/>
+      </w:pPr>
+    </w:p>
     <w:p>
       <w:pPr>
         <w:pStyle w:val="Nagwek3"/>
         <w:spacing w:line="360" w:lineRule="auto"/>
       </w:pPr>
-      <w:bookmarkStart w:id="10" w:name="_Toc446276102"/>
+      <w:bookmarkStart w:id="10" w:name="_Toc446697043"/>
       <w:r>
         <w:lastRenderedPageBreak/>
         <w:t>Elipsoida</w:t>
@@ -6410,7 +6574,7 @@
           <w:rPr>
             <w:noProof/>
           </w:rPr>
-          <w:t>4</w:t>
+          <w:t>3</w:t>
         </w:r>
       </w:fldSimple>
       <w:r>
@@ -6436,7 +6600,7 @@
         <w:pStyle w:val="Nagwek3"/>
         <w:spacing w:line="360" w:lineRule="auto"/>
       </w:pPr>
-      <w:bookmarkStart w:id="11" w:name="_Toc446276103"/>
+      <w:bookmarkStart w:id="11" w:name="_Toc446697044"/>
       <w:r>
         <w:t>Porównanie modeli WGS84 oraz EGM96</w:t>
       </w:r>
@@ -6625,7 +6789,7 @@
         <w:pStyle w:val="Nagwek2"/>
         <w:spacing w:line="360" w:lineRule="auto"/>
       </w:pPr>
-      <w:bookmarkStart w:id="12" w:name="_Toc446276104"/>
+      <w:bookmarkStart w:id="12" w:name="_Toc446697045"/>
       <w:r>
         <w:lastRenderedPageBreak/>
         <w:t>Numeryczny Model Terenu NMT</w:t>
@@ -6651,7 +6815,7 @@
         </w:rPr>
         <w:t xml:space="preserve"> </w:t>
       </w:r>
-      <w:bookmarkStart w:id="13" w:name="_Toc446276105"/>
+      <w:bookmarkStart w:id="13" w:name="_Toc446697046"/>
       <w:r>
         <w:rPr>
           <w:rFonts w:cs="Times New Roman"/>
@@ -7044,7 +7208,7 @@
         <w:pStyle w:val="Nagwek3"/>
         <w:spacing w:line="360" w:lineRule="auto"/>
       </w:pPr>
-      <w:bookmarkStart w:id="14" w:name="_Toc446276106"/>
+      <w:bookmarkStart w:id="14" w:name="_Toc446697047"/>
       <w:r>
         <w:t>Misja SRTM</w:t>
       </w:r>
@@ -7444,7 +7608,7 @@
         <w:pStyle w:val="Nagwek2"/>
         <w:spacing w:line="360" w:lineRule="auto"/>
       </w:pPr>
-      <w:bookmarkStart w:id="15" w:name="_Toc446276107"/>
+      <w:bookmarkStart w:id="15" w:name="_Toc446697048"/>
       <w:r>
         <w:t>System GPS</w:t>
       </w:r>
@@ -7572,7 +7736,7 @@
         <w:pStyle w:val="Nagwek3"/>
         <w:spacing w:line="360" w:lineRule="auto"/>
       </w:pPr>
-      <w:bookmarkStart w:id="16" w:name="_Toc446276108"/>
+      <w:bookmarkStart w:id="16" w:name="_Toc446697049"/>
       <w:r>
         <w:lastRenderedPageBreak/>
         <w:t>Ogólny opis</w:t>
@@ -7625,7 +7789,7 @@
         <w:pStyle w:val="Nagwek3"/>
         <w:spacing w:line="360" w:lineRule="auto"/>
       </w:pPr>
-      <w:bookmarkStart w:id="17" w:name="_Toc446276109"/>
+      <w:bookmarkStart w:id="17" w:name="_Toc446697050"/>
       <w:r>
         <w:t>Zasada działania</w:t>
       </w:r>
@@ -7869,7 +8033,7 @@
         <w:pStyle w:val="Nagwek3"/>
         <w:spacing w:line="360" w:lineRule="auto"/>
       </w:pPr>
-      <w:bookmarkStart w:id="18" w:name="_Toc446276110"/>
+      <w:bookmarkStart w:id="18" w:name="_Toc446697051"/>
       <w:r>
         <w:t>Dokładność</w:t>
       </w:r>
@@ -7975,10 +8139,15 @@
     </w:p>
     <w:p>
       <w:pPr>
+        <w:spacing w:line="360" w:lineRule="auto"/>
+      </w:pPr>
+    </w:p>
+    <w:p>
+      <w:pPr>
         <w:pStyle w:val="Nagwek3"/>
         <w:spacing w:line="360" w:lineRule="auto"/>
       </w:pPr>
-      <w:bookmarkStart w:id="19" w:name="_Toc446276111"/>
+      <w:bookmarkStart w:id="19" w:name="_Toc446697052"/>
       <w:r>
         <w:t>Określanie wysokości</w:t>
       </w:r>
@@ -8143,7 +8312,7 @@
           <w:rPr>
             <w:noProof/>
           </w:rPr>
-          <w:t>5</w:t>
+          <w:t>4</w:t>
         </w:r>
       </w:fldSimple>
       <w:r>
@@ -8408,7 +8577,7 @@
         <w:pStyle w:val="Nagwek1"/>
         <w:spacing w:line="360" w:lineRule="auto"/>
       </w:pPr>
-      <w:bookmarkStart w:id="20" w:name="_Toc446276112"/>
+      <w:bookmarkStart w:id="20" w:name="_Toc446697053"/>
       <w:r>
         <w:lastRenderedPageBreak/>
         <w:t>Technologie dostępne na rynku</w:t>
@@ -8715,7 +8884,7 @@
         <w:pStyle w:val="Nagwek2"/>
         <w:spacing w:line="360" w:lineRule="auto"/>
       </w:pPr>
-      <w:bookmarkStart w:id="21" w:name="_Toc446276113"/>
+      <w:bookmarkStart w:id="21" w:name="_Toc446697054"/>
       <w:r>
         <w:t>Wybór rodzaju aplikac</w:t>
       </w:r>
@@ -8787,7 +8956,7 @@
         <w:pStyle w:val="Nagwek3"/>
         <w:spacing w:line="360" w:lineRule="auto"/>
       </w:pPr>
-      <w:bookmarkStart w:id="22" w:name="_Toc446276114"/>
+      <w:bookmarkStart w:id="22" w:name="_Toc446697055"/>
       <w:r>
         <w:lastRenderedPageBreak/>
         <w:t>Aplikacja</w:t>
@@ -8857,7 +9026,7 @@
         <w:pStyle w:val="Nagwek3"/>
         <w:spacing w:line="360" w:lineRule="auto"/>
       </w:pPr>
-      <w:bookmarkStart w:id="23" w:name="_Toc446276115"/>
+      <w:bookmarkStart w:id="23" w:name="_Toc446697056"/>
       <w:r>
         <w:t>Aplikacja webowa</w:t>
       </w:r>
@@ -8940,7 +9109,7 @@
         <w:pStyle w:val="Nagwek3"/>
         <w:spacing w:line="360" w:lineRule="auto"/>
       </w:pPr>
-      <w:bookmarkStart w:id="24" w:name="_Toc446276116"/>
+      <w:bookmarkStart w:id="24" w:name="_Toc446697057"/>
       <w:r>
         <w:t>Aplikacja mobilna</w:t>
       </w:r>
@@ -9025,7 +9194,7 @@
         <w:pStyle w:val="Nagwek3"/>
         <w:spacing w:line="360" w:lineRule="auto"/>
       </w:pPr>
-      <w:bookmarkStart w:id="25" w:name="_Toc446276117"/>
+      <w:bookmarkStart w:id="25" w:name="_Toc446697058"/>
       <w:r>
         <w:lastRenderedPageBreak/>
         <w:t>Podsumowanie</w:t>
@@ -9096,7 +9265,7 @@
         <w:pStyle w:val="Nagwek2"/>
         <w:spacing w:line="360" w:lineRule="auto"/>
       </w:pPr>
-      <w:bookmarkStart w:id="26" w:name="_Toc446276118"/>
+      <w:bookmarkStart w:id="26" w:name="_Toc446697059"/>
       <w:r>
         <w:t>Wybór platformy</w:t>
       </w:r>
@@ -9176,10 +9345,15 @@
     </w:p>
     <w:p>
       <w:pPr>
+        <w:spacing w:line="360" w:lineRule="auto"/>
+      </w:pPr>
+    </w:p>
+    <w:p>
+      <w:pPr>
         <w:pStyle w:val="Nagwek3"/>
         <w:spacing w:line="360" w:lineRule="auto"/>
       </w:pPr>
-      <w:bookmarkStart w:id="27" w:name="_Toc446276119"/>
+      <w:bookmarkStart w:id="27" w:name="_Toc446697060"/>
       <w:r>
         <w:t>Android</w:t>
       </w:r>
@@ -9259,12 +9433,23 @@
     </w:p>
     <w:p>
       <w:pPr>
+        <w:spacing w:line="360" w:lineRule="auto"/>
+      </w:pPr>
+    </w:p>
+    <w:p>
+      <w:pPr>
+        <w:spacing w:line="360" w:lineRule="auto"/>
+      </w:pPr>
+    </w:p>
+    <w:p>
+      <w:pPr>
         <w:pStyle w:val="Nagwek3"/>
         <w:spacing w:line="360" w:lineRule="auto"/>
       </w:pPr>
-      <w:bookmarkStart w:id="28" w:name="_Toc446276120"/>
+      <w:bookmarkStart w:id="28" w:name="_Toc446697061"/>
       <w:proofErr w:type="spellStart"/>
       <w:r>
+        <w:lastRenderedPageBreak/>
         <w:t>iOS</w:t>
       </w:r>
       <w:bookmarkEnd w:id="28"/>
@@ -9335,7 +9520,6 @@
         <w:t>o</w:t>
       </w:r>
       <w:r>
-        <w:lastRenderedPageBreak/>
         <w:t>luje b</w:t>
       </w:r>
       <w:r>
@@ -9417,7 +9601,7 @@
         <w:pStyle w:val="Nagwek3"/>
         <w:spacing w:line="360" w:lineRule="auto"/>
       </w:pPr>
-      <w:bookmarkStart w:id="29" w:name="_Toc446276121"/>
+      <w:bookmarkStart w:id="29" w:name="_Toc446697062"/>
       <w:r>
         <w:t xml:space="preserve">Windows </w:t>
       </w:r>
@@ -9499,7 +9683,7 @@
         <w:pStyle w:val="Nagwek3"/>
         <w:spacing w:line="360" w:lineRule="auto"/>
       </w:pPr>
-      <w:bookmarkStart w:id="30" w:name="_Toc446276122"/>
+      <w:bookmarkStart w:id="30" w:name="_Toc446697063"/>
       <w:r>
         <w:t>Podsumowanie</w:t>
       </w:r>
@@ -9595,11 +9779,22 @@
     </w:p>
     <w:p>
       <w:pPr>
+        <w:spacing w:line="360" w:lineRule="auto"/>
+      </w:pPr>
+    </w:p>
+    <w:p>
+      <w:pPr>
+        <w:spacing w:line="360" w:lineRule="auto"/>
+      </w:pPr>
+    </w:p>
+    <w:p>
+      <w:pPr>
         <w:pStyle w:val="Nagwek2"/>
         <w:spacing w:line="360" w:lineRule="auto"/>
       </w:pPr>
-      <w:bookmarkStart w:id="31" w:name="_Toc446276123"/>
-      <w:r>
+      <w:bookmarkStart w:id="31" w:name="_Toc446697064"/>
+      <w:r>
+        <w:lastRenderedPageBreak/>
         <w:t>Wybór narzędzia</w:t>
       </w:r>
       <w:bookmarkEnd w:id="31"/>
@@ -9630,12 +9825,16 @@
     </w:p>
     <w:p>
       <w:pPr>
+        <w:spacing w:line="360" w:lineRule="auto"/>
+      </w:pPr>
+    </w:p>
+    <w:p>
+      <w:pPr>
         <w:pStyle w:val="Nagwek3"/>
         <w:spacing w:line="360" w:lineRule="auto"/>
       </w:pPr>
-      <w:bookmarkStart w:id="32" w:name="_Toc446276124"/>
-      <w:r>
-        <w:lastRenderedPageBreak/>
+      <w:bookmarkStart w:id="32" w:name="_Toc446697065"/>
+      <w:r>
         <w:t>SDK</w:t>
       </w:r>
       <w:bookmarkEnd w:id="32"/>
@@ -9715,7 +9914,7 @@
         <w:pStyle w:val="Nagwek3"/>
         <w:spacing w:line="360" w:lineRule="auto"/>
       </w:pPr>
-      <w:bookmarkStart w:id="33" w:name="_Toc446276125"/>
+      <w:bookmarkStart w:id="33" w:name="_Toc446697066"/>
       <w:r>
         <w:t>NDK</w:t>
       </w:r>
@@ -9772,12 +9971,18 @@
     </w:p>
     <w:p>
       <w:pPr>
+        <w:spacing w:line="360" w:lineRule="auto"/>
+      </w:pPr>
+    </w:p>
+    <w:p>
+      <w:pPr>
         <w:pStyle w:val="Nagwek3"/>
         <w:spacing w:line="360" w:lineRule="auto"/>
       </w:pPr>
-      <w:bookmarkStart w:id="34" w:name="_Toc446276126"/>
+      <w:bookmarkStart w:id="34" w:name="_Toc446697067"/>
       <w:proofErr w:type="spellStart"/>
       <w:r>
+        <w:lastRenderedPageBreak/>
         <w:t>Xamarin</w:t>
       </w:r>
       <w:bookmarkEnd w:id="34"/>
@@ -9852,11 +10057,7 @@
         <w:t xml:space="preserve">płatna jest bardzo ograniczona i </w:t>
       </w:r>
       <w:r>
-        <w:t xml:space="preserve">pozwala jedynie na tworzenie małych </w:t>
-      </w:r>
-      <w:r>
-        <w:lastRenderedPageBreak/>
-        <w:t>aplikacji</w:t>
+        <w:t>pozwala jedynie na tworzenie małych aplikacji</w:t>
       </w:r>
       <w:r>
         <w:t>, zawierających nie więcej niż 128Kb skompilowanego kodu, bez możliwości korz</w:t>
@@ -9881,7 +10082,7 @@
         <w:pStyle w:val="Nagwek3"/>
         <w:spacing w:line="360" w:lineRule="auto"/>
       </w:pPr>
-      <w:bookmarkStart w:id="35" w:name="_Toc446276127"/>
+      <w:bookmarkStart w:id="35" w:name="_Toc446697068"/>
       <w:r>
         <w:t>HTML5</w:t>
       </w:r>
@@ -9986,7 +10187,7 @@
         <w:pStyle w:val="Nagwek3"/>
         <w:spacing w:line="360" w:lineRule="auto"/>
       </w:pPr>
-      <w:bookmarkStart w:id="36" w:name="_Toc446276128"/>
+      <w:bookmarkStart w:id="36" w:name="_Toc446697069"/>
       <w:r>
         <w:t>Podsumowanie</w:t>
       </w:r>
@@ -10034,7 +10235,11 @@
       </w:r>
       <w:proofErr w:type="spellEnd"/>
       <w:r>
-        <w:t xml:space="preserve"> została odrzucona ze względu na wysoki koszt licencji, a z technologii webowych zrezygnowano ze względu na gorszą wydajność od aplikacji naty</w:t>
+        <w:t xml:space="preserve"> została odrzucona ze względu na wysoki koszt licencji, a z </w:t>
+      </w:r>
+      <w:r>
+        <w:lastRenderedPageBreak/>
+        <w:t>technologii webowych zrezygnowano ze względu na gorszą wydajność od aplikacji naty</w:t>
       </w:r>
       <w:r>
         <w:t>w</w:t>
@@ -10065,7 +10270,7 @@
         <w:pStyle w:val="Nagwek2"/>
         <w:spacing w:line="360" w:lineRule="auto"/>
       </w:pPr>
-      <w:bookmarkStart w:id="37" w:name="_Toc446276129"/>
+      <w:bookmarkStart w:id="37" w:name="_Toc446697070"/>
       <w:r>
         <w:t>Wybór sposobu komunikacji między serwerem, a aplikacją kliencką</w:t>
       </w:r>
@@ -10099,11 +10304,7 @@
         <w:t>y</w:t>
       </w:r>
       <w:r>
-        <w:t xml:space="preserve">manych danych, ich dalszą dystrybucję do aplikacji wizualizujących oraz współpracę z bazą </w:t>
-      </w:r>
-      <w:r>
-        <w:lastRenderedPageBreak/>
-        <w:t>danych. Panel administracyjny ma za zadanie umożliwić użytkownikom z uprawnieniami administratora zarządzanie danymi trwałymi. Należy zatem określić sposób w jaki będzie się odbywała komunikacja między tymi elementami systemu. W tym podrozdziale zostaną op</w:t>
+        <w:t>manych danych, ich dalszą dystrybucję do aplikacji wizualizujących oraz współpracę z bazą danych. Panel administracyjny ma za zadanie umożliwić użytkownikom z uprawnieniami administratora zarządzanie danymi trwałymi. Należy zatem określić sposób w jaki będzie się odbywała komunikacja między tymi elementami systemu. W tym podrozdziale zostaną op</w:t>
       </w:r>
       <w:r>
         <w:t>i</w:t>
@@ -10136,13 +10337,17 @@
         <w:pStyle w:val="Nagwek3"/>
         <w:spacing w:line="360" w:lineRule="auto"/>
       </w:pPr>
-      <w:bookmarkStart w:id="38" w:name="_Toc446276130"/>
+      <w:bookmarkStart w:id="38" w:name="_Toc446697071"/>
       <w:r>
         <w:t>Model TCP/IP</w:t>
       </w:r>
       <w:bookmarkEnd w:id="38"/>
     </w:p>
-    <w:p/>
+    <w:p>
+      <w:pPr>
+        <w:spacing w:line="360" w:lineRule="auto"/>
+      </w:pPr>
+    </w:p>
     <w:p>
       <w:pPr>
         <w:spacing w:line="360" w:lineRule="auto"/>
@@ -10227,11 +10432,17 @@
     </w:p>
     <w:p>
       <w:pPr>
+        <w:spacing w:line="360" w:lineRule="auto"/>
+      </w:pPr>
+    </w:p>
+    <w:p>
+      <w:pPr>
         <w:pStyle w:val="Nagwek3"/>
         <w:spacing w:line="360" w:lineRule="auto"/>
       </w:pPr>
-      <w:bookmarkStart w:id="39" w:name="_Toc446276131"/>
-      <w:r>
+      <w:bookmarkStart w:id="39" w:name="_Toc446697072"/>
+      <w:r>
+        <w:lastRenderedPageBreak/>
         <w:t>HTTP</w:t>
       </w:r>
       <w:bookmarkEnd w:id="39"/>
@@ -10322,7 +10533,6 @@
         <w:t>o</w:t>
       </w:r>
       <w:r>
-        <w:lastRenderedPageBreak/>
         <w:t>wanie połączenia z klientem ze strony serwera i co za tym idzie uniemożliwia wysyłanie wi</w:t>
       </w:r>
       <w:r>
@@ -10528,6 +10738,7 @@
         <w:rPr>
           <w:noProof/>
         </w:rPr>
+        <w:lastRenderedPageBreak/>
         <w:drawing>
           <wp:inline distT="0" distB="0" distL="0" distR="0">
             <wp:extent cx="3084195" cy="1363980"/>
@@ -10613,7 +10824,11 @@
         <w:t>[26]</w:t>
       </w:r>
     </w:p>
-    <w:p/>
+    <w:p>
+      <w:pPr>
+        <w:spacing w:line="360" w:lineRule="auto"/>
+      </w:pPr>
+    </w:p>
     <w:p>
       <w:pPr>
         <w:spacing w:line="360" w:lineRule="auto"/>
@@ -10650,11 +10865,7 @@
       </w:r>
       <w:proofErr w:type="spellEnd"/>
       <w:r>
-        <w:t xml:space="preserve"> tym, że po otrzymaniu </w:t>
-      </w:r>
-      <w:r>
-        <w:lastRenderedPageBreak/>
-        <w:t>zapytania serwer w przypadku braku nowych danych nie odsyła klientowi pustej wiadomości, a utrzymuje otwarte połączenie, aż do momentu dostępności żądanego zasobu. Techniki te są jednak wysoce nieefektywne, w związku z tym, że obciążają zarówno aplikację kliencką jak i część serwerową systemu niezależnie od tego, czy dany zasób jest dostępny, czy nie.</w:t>
+        <w:t xml:space="preserve"> tym, że po otrzymaniu zapytania serwer w przypadku braku nowych danych nie odsyła klientowi pustej wiadomości, a utrzymuje otwarte połączenie, aż do momentu dostępności żądanego zasobu. Techniki te są jednak wysoce nieefektywne, w związku z tym, że obciążają zarówno aplikację kliencką jak i część serwerową systemu niezależnie od tego, czy dany zasób jest dostępny, czy nie.</w:t>
       </w:r>
       <w:r>
         <w:t xml:space="preserve"> [2</w:t>
@@ -10676,7 +10887,7 @@
         <w:pStyle w:val="Nagwek3"/>
         <w:spacing w:line="360" w:lineRule="auto"/>
       </w:pPr>
-      <w:bookmarkStart w:id="40" w:name="_Toc446276132"/>
+      <w:bookmarkStart w:id="40" w:name="_Toc446697073"/>
       <w:proofErr w:type="spellStart"/>
       <w:r>
         <w:t>WebSocket</w:t>
@@ -10833,7 +11044,11 @@
         <w:t>format adresowania</w:t>
       </w:r>
       <w:r>
-        <w:t xml:space="preserve"> do HTTP: </w:t>
+        <w:t xml:space="preserve"> do </w:t>
+      </w:r>
+      <w:r>
+        <w:lastRenderedPageBreak/>
+        <w:t xml:space="preserve">HTTP: </w:t>
       </w:r>
       <w:proofErr w:type="spellStart"/>
       <w:r>
@@ -10884,7 +11099,6 @@
         <w:rPr>
           <w:noProof/>
         </w:rPr>
-        <w:lastRenderedPageBreak/>
         <w:drawing>
           <wp:inline distT="0" distB="0" distL="0" distR="0">
             <wp:extent cx="2352058" cy="3309871"/>
@@ -11135,6 +11349,7 @@
         <w:spacing w:line="360" w:lineRule="auto"/>
       </w:pPr>
       <w:r>
+        <w:lastRenderedPageBreak/>
         <w:t>OPCODE - identyfikator typu ramki: tekstowa (1), binarna (2), kontrolna np. zamyk</w:t>
       </w:r>
       <w:r>
@@ -11153,7 +11368,6 @@
         <w:spacing w:line="360" w:lineRule="auto"/>
       </w:pPr>
       <w:r>
-        <w:lastRenderedPageBreak/>
         <w:t>MASK - bit określający, czy ramka jest maskowa (dla wiadomości ze strony klienta),</w:t>
       </w:r>
     </w:p>
@@ -11320,14 +11534,19 @@
     <w:p>
       <w:pPr>
         <w:pStyle w:val="Nagwek3"/>
-      </w:pPr>
-      <w:bookmarkStart w:id="41" w:name="_Toc446276133"/>
+        <w:spacing w:line="360" w:lineRule="auto"/>
+      </w:pPr>
+      <w:bookmarkStart w:id="41" w:name="_Toc446697074"/>
       <w:r>
         <w:t>Podsumowanie wyboru</w:t>
       </w:r>
       <w:bookmarkEnd w:id="41"/>
     </w:p>
-    <w:p/>
+    <w:p>
+      <w:pPr>
+        <w:spacing w:line="360" w:lineRule="auto"/>
+      </w:pPr>
+    </w:p>
     <w:p>
       <w:pPr>
         <w:spacing w:line="360" w:lineRule="auto"/>
@@ -11396,7 +11615,7 @@
         <w:pStyle w:val="Nagwek2"/>
         <w:spacing w:line="360" w:lineRule="auto"/>
       </w:pPr>
-      <w:bookmarkStart w:id="42" w:name="_Toc446276134"/>
+      <w:bookmarkStart w:id="42" w:name="_Toc446697075"/>
       <w:r>
         <w:t>Wybór formatu przesyłanych</w:t>
       </w:r>
@@ -11449,6 +11668,7 @@
         <w:t>r</w:t>
       </w:r>
       <w:r>
+        <w:lastRenderedPageBreak/>
         <w:t xml:space="preserve">matem, zrozumiałym dla człowieka jest format tekstowy, a dwoma </w:t>
       </w:r>
       <w:r>
@@ -11466,17 +11686,11 @@
     </w:p>
     <w:p>
       <w:pPr>
-        <w:spacing w:line="360" w:lineRule="auto"/>
-      </w:pPr>
-    </w:p>
-    <w:p>
-      <w:pPr>
         <w:pStyle w:val="Nagwek3"/>
         <w:spacing w:line="360" w:lineRule="auto"/>
       </w:pPr>
-      <w:bookmarkStart w:id="43" w:name="_Toc446276135"/>
-      <w:r>
-        <w:lastRenderedPageBreak/>
+      <w:bookmarkStart w:id="43" w:name="_Toc446697076"/>
+      <w:r>
         <w:t>XML</w:t>
       </w:r>
       <w:bookmarkEnd w:id="43"/>
@@ -11645,10 +11859,10 @@
             <v:path o:extrusionok="f" gradientshapeok="t" o:connecttype="rect"/>
             <o:lock v:ext="edit" aspectratio="t"/>
           </v:shapetype>
-          <v:shape id="_x0000_i1025" type="#_x0000_t75" style="width:451.25pt;height:148.05pt" o:ole="">
+          <v:shape id="_x0000_i1025" type="#_x0000_t75" style="width:451.15pt;height:147.85pt" o:ole="">
             <v:imagedata r:id="rId15" o:title=""/>
           </v:shape>
-          <o:OLEObject Type="Embed" ProgID="Word.Document.8" ShapeID="_x0000_i1025" DrawAspect="Content" ObjectID="_1520275421" r:id="rId16">
+          <o:OLEObject Type="Embed" ProgID="Word.Document.8" ShapeID="_x0000_i1025" DrawAspect="Content" ObjectID="_1520442097" r:id="rId16">
             <o:FieldCodes>\s</o:FieldCodes>
           </o:OLEObject>
         </w:object>
@@ -11699,7 +11913,7 @@
         <w:pStyle w:val="Nagwek3"/>
         <w:spacing w:line="360" w:lineRule="auto"/>
       </w:pPr>
-      <w:bookmarkStart w:id="45" w:name="_Toc446276136"/>
+      <w:bookmarkStart w:id="45" w:name="_Toc446697077"/>
       <w:r>
         <w:t>JSON</w:t>
       </w:r>
@@ -11854,10 +12068,10 @@
       </w:pPr>
       <w:r>
         <w:object w:dxaOrig="9072" w:dyaOrig="3410">
-          <v:shape id="_x0000_i1026" type="#_x0000_t75" style="width:451.25pt;height:171.9pt" o:ole="">
+          <v:shape id="_x0000_i1026" type="#_x0000_t75" style="width:451.15pt;height:171.55pt" o:ole="">
             <v:imagedata r:id="rId17" o:title=""/>
           </v:shape>
-          <o:OLEObject Type="Embed" ProgID="Word.Document.8" ShapeID="_x0000_i1026" DrawAspect="Content" ObjectID="_1520275422" r:id="rId18">
+          <o:OLEObject Type="Embed" ProgID="Word.Document.8" ShapeID="_x0000_i1026" DrawAspect="Content" ObjectID="_1520442098" r:id="rId18">
             <o:FieldCodes>\s</o:FieldCodes>
           </o:OLEObject>
         </w:object>
@@ -11906,14 +12120,19 @@
     <w:p>
       <w:pPr>
         <w:pStyle w:val="Nagwek3"/>
-      </w:pPr>
-      <w:bookmarkStart w:id="47" w:name="_Toc446276137"/>
+        <w:spacing w:line="360" w:lineRule="auto"/>
+      </w:pPr>
+      <w:bookmarkStart w:id="47" w:name="_Toc446697078"/>
       <w:r>
         <w:t>Podsumowanie wyboru</w:t>
       </w:r>
       <w:bookmarkEnd w:id="47"/>
     </w:p>
-    <w:p/>
+    <w:p>
+      <w:pPr>
+        <w:spacing w:line="360" w:lineRule="auto"/>
+      </w:pPr>
+    </w:p>
     <w:p>
       <w:pPr>
         <w:spacing w:line="360" w:lineRule="auto"/>
@@ -11949,7 +12168,7 @@
         <w:pStyle w:val="Nagwek2"/>
         <w:spacing w:line="360" w:lineRule="auto"/>
       </w:pPr>
-      <w:bookmarkStart w:id="48" w:name="_Toc446276138"/>
+      <w:bookmarkStart w:id="48" w:name="_Toc446697079"/>
       <w:r>
         <w:t>Opis</w:t>
       </w:r>
@@ -12320,22 +12539,14 @@
         <w:t>e</w:t>
       </w:r>
       <w:r>
-        <w:t>go w powyższym rozdziale ograniczono się do kwestii uznanych za najważniejsze z punktu widz</w:t>
-      </w:r>
-      <w:r>
-        <w:t>e</w:t>
-      </w:r>
-      <w:r>
-        <w:t>nia</w:t>
-      </w:r>
-      <w:r>
-        <w:t xml:space="preserve"> integracji z API OpenStreetMap oraz realizacji wizualizacji obszaru przeszukanego.</w:t>
-      </w:r>
-    </w:p>
-    <w:p>
-      <w:pPr>
-        <w:spacing w:line="360" w:lineRule="auto"/>
-      </w:pPr>
+        <w:t>go w powyższym rozdziale ograniczono się do kwestii uznanych za najważniejsze z punktu widzenia</w:t>
+      </w:r>
+      <w:r>
+        <w:t xml:space="preserve"> integracji z API OpenStreetMap oraz wizualizacji obszaru przeszukanego.</w:t>
+      </w:r>
+      <w:r>
+        <w:t xml:space="preserve"> Więcej na temat realizacji poszczególnych części systemu zostanie napisane w rozdziale "Projekt systemu".</w:t>
+      </w:r>
     </w:p>
     <w:p>
       <w:pPr>
@@ -12402,27 +12613,790 @@
         <w:pStyle w:val="Nagwek1"/>
         <w:spacing w:line="360" w:lineRule="auto"/>
       </w:pPr>
-      <w:bookmarkStart w:id="49" w:name="_Toc446276139"/>
+      <w:bookmarkStart w:id="49" w:name="_Toc446697080"/>
       <w:r>
         <w:lastRenderedPageBreak/>
         <w:t xml:space="preserve">Analiza </w:t>
       </w:r>
+      <w:r>
+        <w:t>systemu informatycznego</w:t>
+      </w:r>
       <w:bookmarkEnd w:id="49"/>
-      <w:r>
-        <w:t>systemu informatycznego</w:t>
+    </w:p>
+    <w:p>
+      <w:pPr>
+        <w:spacing w:line="360" w:lineRule="auto"/>
+      </w:pPr>
+    </w:p>
+    <w:p>
+      <w:pPr>
+        <w:spacing w:line="360" w:lineRule="auto"/>
+      </w:pPr>
+      <w:r>
+        <w:tab/>
+      </w:r>
+      <w:r>
+        <w:t>Tworzenie systemu informatycznego jest procesem złożonym, d</w:t>
+      </w:r>
+      <w:r>
+        <w:t>latego</w:t>
+      </w:r>
+      <w:r>
+        <w:t xml:space="preserve"> w celu jego uproszczenia dokonuje się podziału całego procesu na mniejsze części. Inżynieria oprogr</w:t>
+      </w:r>
+      <w:r>
+        <w:t>a</w:t>
+      </w:r>
+      <w:r>
+        <w:t xml:space="preserve">mowania stara się zidentyfikować i opisać podstawowe fazy tworzenia i funkcjonowania oprogramowania. </w:t>
+      </w:r>
+      <w:r>
+        <w:t>Przy czym do dn</w:t>
+      </w:r>
+      <w:r>
+        <w:t>i</w:t>
+      </w:r>
+      <w:r>
+        <w:t>a</w:t>
+      </w:r>
+      <w:r>
+        <w:t xml:space="preserve"> dzisiejszego specjaliści nie doszli do jednego opisu tychże faz, lecz wszystkie sprowadzają się mniej więcej do jednego przybliżenia, zgodnie z którym można wyróżnić podstawowe czynności związane z tworzeniem systemu oprogr</w:t>
+      </w:r>
+      <w:r>
+        <w:t>a</w:t>
+      </w:r>
+      <w:r>
+        <w:t>mow</w:t>
+      </w:r>
+      <w:r>
+        <w:t>a</w:t>
+      </w:r>
+      <w:r>
+        <w:t>nia:</w:t>
+      </w:r>
+      <w:r>
+        <w:t xml:space="preserve"> [36]</w:t>
+      </w:r>
+    </w:p>
+    <w:p>
+      <w:pPr>
+        <w:spacing w:line="360" w:lineRule="auto"/>
+      </w:pPr>
+    </w:p>
+    <w:p>
+      <w:pPr>
+        <w:pStyle w:val="Akapitzlist"/>
+        <w:numPr>
+          <w:ilvl w:val="0"/>
+          <w:numId w:val="36"/>
+        </w:numPr>
+        <w:spacing w:line="360" w:lineRule="auto"/>
+        <w:rPr>
+          <w:rFonts w:ascii="Times New Roman" w:hAnsi="Times New Roman"/>
+          <w:sz w:val="24"/>
+          <w:szCs w:val="24"/>
+        </w:rPr>
+      </w:pPr>
+      <w:r>
+        <w:rPr>
+          <w:rFonts w:ascii="Times New Roman" w:hAnsi="Times New Roman"/>
+          <w:sz w:val="24"/>
+          <w:szCs w:val="24"/>
+        </w:rPr>
+        <w:t>Analiza - określanie wymagań i specyfikacji,</w:t>
+      </w:r>
+    </w:p>
+    <w:p>
+      <w:pPr>
+        <w:pStyle w:val="Akapitzlist"/>
+        <w:numPr>
+          <w:ilvl w:val="0"/>
+          <w:numId w:val="36"/>
+        </w:numPr>
+        <w:spacing w:line="360" w:lineRule="auto"/>
+        <w:rPr>
+          <w:rFonts w:ascii="Times New Roman" w:hAnsi="Times New Roman"/>
+          <w:sz w:val="24"/>
+          <w:szCs w:val="24"/>
+        </w:rPr>
+      </w:pPr>
+      <w:r>
+        <w:rPr>
+          <w:rFonts w:ascii="Times New Roman" w:hAnsi="Times New Roman"/>
+          <w:sz w:val="24"/>
+          <w:szCs w:val="24"/>
+        </w:rPr>
+        <w:t>Projektowanie,</w:t>
+      </w:r>
+    </w:p>
+    <w:p>
+      <w:pPr>
+        <w:pStyle w:val="Akapitzlist"/>
+        <w:numPr>
+          <w:ilvl w:val="0"/>
+          <w:numId w:val="36"/>
+        </w:numPr>
+        <w:spacing w:line="360" w:lineRule="auto"/>
+        <w:rPr>
+          <w:rFonts w:ascii="Times New Roman" w:hAnsi="Times New Roman"/>
+          <w:sz w:val="24"/>
+          <w:szCs w:val="24"/>
+        </w:rPr>
+      </w:pPr>
+      <w:r>
+        <w:rPr>
+          <w:rFonts w:ascii="Times New Roman" w:hAnsi="Times New Roman"/>
+          <w:sz w:val="24"/>
+          <w:szCs w:val="24"/>
+        </w:rPr>
+        <w:t>Implementacja,</w:t>
+      </w:r>
+    </w:p>
+    <w:p>
+      <w:pPr>
+        <w:pStyle w:val="Akapitzlist"/>
+        <w:numPr>
+          <w:ilvl w:val="0"/>
+          <w:numId w:val="36"/>
+        </w:numPr>
+        <w:spacing w:line="360" w:lineRule="auto"/>
+        <w:rPr>
+          <w:rFonts w:ascii="Times New Roman" w:hAnsi="Times New Roman"/>
+          <w:sz w:val="24"/>
+          <w:szCs w:val="24"/>
+        </w:rPr>
+      </w:pPr>
+      <w:r>
+        <w:rPr>
+          <w:rFonts w:ascii="Times New Roman" w:hAnsi="Times New Roman"/>
+          <w:sz w:val="24"/>
+          <w:szCs w:val="24"/>
+        </w:rPr>
+        <w:t>Testowanie,</w:t>
+      </w:r>
+    </w:p>
+    <w:p>
+      <w:pPr>
+        <w:pStyle w:val="Akapitzlist"/>
+        <w:numPr>
+          <w:ilvl w:val="0"/>
+          <w:numId w:val="36"/>
+        </w:numPr>
+        <w:spacing w:line="360" w:lineRule="auto"/>
+        <w:rPr>
+          <w:rFonts w:ascii="Times New Roman" w:hAnsi="Times New Roman"/>
+          <w:sz w:val="24"/>
+          <w:szCs w:val="24"/>
+        </w:rPr>
+      </w:pPr>
+      <w:r>
+        <w:rPr>
+          <w:rFonts w:ascii="Times New Roman" w:hAnsi="Times New Roman"/>
+          <w:sz w:val="24"/>
+          <w:szCs w:val="24"/>
+        </w:rPr>
+        <w:t>Konserwacja,</w:t>
+      </w:r>
+    </w:p>
+    <w:p>
+      <w:pPr>
+        <w:spacing w:line="360" w:lineRule="auto"/>
+        <w:rPr>
+          <w:rFonts w:eastAsia="Calibri"/>
+        </w:rPr>
+      </w:pPr>
+    </w:p>
+    <w:p>
+      <w:pPr>
+        <w:spacing w:line="360" w:lineRule="auto"/>
+      </w:pPr>
+      <w:r>
+        <w:tab/>
+      </w:r>
+      <w:r>
+        <w:t>W tym rozdziale zos</w:t>
+      </w:r>
+      <w:r>
+        <w:t>tanie dokonana analiza systemu, na którą składają się te fazy ro</w:t>
+      </w:r>
+      <w:r>
+        <w:t>z</w:t>
+      </w:r>
+      <w:r>
+        <w:t>woju projektu, które głównie koncentrują się na problemie biznesowym, niezależnie od j</w:t>
+      </w:r>
+      <w:r>
+        <w:t>a</w:t>
+      </w:r>
+      <w:r>
+        <w:t>kiejkolwiek technologii, która mogłaby zostać użyta do zaimplementowania rozwiązania tego problemu. Podczas analizy ustala się co system ma robić, aby zaspokoić wymagania uży</w:t>
+      </w:r>
+      <w:r>
+        <w:t>t</w:t>
+      </w:r>
+      <w:r>
+        <w:t>kownika, a jej wynikiem jest logiczny model systemu, opisujący sposób realizacji przez sy</w:t>
+      </w:r>
+      <w:r>
+        <w:t>s</w:t>
+      </w:r>
+      <w:r>
+        <w:t>tem postawionych wymagań, lecz abstrahujący od szczegółów implementacyjnych.</w:t>
+      </w:r>
+      <w:r>
+        <w:t xml:space="preserve"> [37]</w:t>
+      </w:r>
+    </w:p>
+    <w:p>
+      <w:pPr>
+        <w:spacing w:line="360" w:lineRule="auto"/>
+      </w:pPr>
+    </w:p>
+    <w:p>
+      <w:pPr>
+        <w:pStyle w:val="Nagwek2"/>
+        <w:spacing w:line="360" w:lineRule="auto"/>
+      </w:pPr>
+      <w:bookmarkStart w:id="50" w:name="_Toc446697081"/>
+      <w:r>
+        <w:t>Opis systemu</w:t>
+      </w:r>
+      <w:bookmarkEnd w:id="50"/>
+    </w:p>
+    <w:p>
+      <w:pPr>
+        <w:spacing w:line="360" w:lineRule="auto"/>
+      </w:pPr>
+      <w:r>
+        <w:tab/>
+      </w:r>
+    </w:p>
+    <w:p>
+      <w:pPr>
+        <w:spacing w:line="360" w:lineRule="auto"/>
+        <w:ind w:firstLine="709"/>
+      </w:pPr>
+      <w:r>
+        <w:t xml:space="preserve">System ma za zadanie </w:t>
+      </w:r>
+      <w:r>
+        <w:t>służyć do nadzoru i kontroli dużych obszarów terytorialnych, takich jak obszary przemysłowe lub rolnicze, poprzez</w:t>
+      </w:r>
+      <w:r>
+        <w:t xml:space="preserve"> wizualizację obszaru przeszukanego przez bezzało</w:t>
+      </w:r>
+      <w:r>
+        <w:t>gowe statki lat</w:t>
+      </w:r>
+      <w:r>
+        <w:t>a</w:t>
+      </w:r>
+      <w:r>
+        <w:t xml:space="preserve">jące. </w:t>
+      </w:r>
+    </w:p>
+    <w:p>
+      <w:pPr>
+        <w:spacing w:line="360" w:lineRule="auto"/>
+        <w:ind w:firstLine="709"/>
+      </w:pPr>
+      <w:r>
+        <w:t>Można wyróżnić kilka głównych funkcji jakie ma realizować projektowany system.  Ma umożliwi</w:t>
+      </w:r>
+      <w:r>
+        <w:t>a</w:t>
+      </w:r>
+      <w:r>
+        <w:t>ć zbieranie danych geolokalizacyjnych dronów w czasie rzeczywistym, anal</w:t>
+      </w:r>
+      <w:r>
+        <w:t>i</w:t>
+      </w:r>
+      <w:r>
+        <w:t>zo</w:t>
+      </w:r>
+      <w:r>
+        <w:t>wanie tych danych</w:t>
+      </w:r>
+      <w:r>
+        <w:t xml:space="preserve"> zgodnie z opracowanym algorytmem oraz ich wizualizację na urzą</w:t>
+      </w:r>
+      <w:r>
+        <w:t>dz</w:t>
+      </w:r>
+      <w:r>
+        <w:t>e</w:t>
+      </w:r>
+      <w:r>
+        <w:t>niach mobilnych</w:t>
+      </w:r>
+      <w:r>
+        <w:t xml:space="preserve">. </w:t>
+      </w:r>
+    </w:p>
+    <w:p>
+      <w:pPr>
+        <w:spacing w:line="360" w:lineRule="auto"/>
+        <w:ind w:firstLine="709"/>
+      </w:pPr>
+      <w:r>
+        <w:lastRenderedPageBreak/>
+        <w:t xml:space="preserve">Wymagane jest, aby wizualizacja była możliwa </w:t>
+      </w:r>
+      <w:r>
+        <w:t xml:space="preserve">do przeprowadzenia </w:t>
+      </w:r>
+      <w:r>
+        <w:t xml:space="preserve">dla kilku dronów jednocześnie, z możliwością wybrania </w:t>
+      </w:r>
+      <w:r>
+        <w:t xml:space="preserve">przez użytkownika </w:t>
+      </w:r>
+      <w:r>
+        <w:t>dronów pokazanych na mapie</w:t>
+      </w:r>
+      <w:r>
+        <w:t>,</w:t>
+      </w:r>
+      <w:r>
+        <w:t xml:space="preserve"> </w:t>
+      </w:r>
+      <w:r>
+        <w:t>j</w:t>
+      </w:r>
+      <w:r>
+        <w:t>e</w:t>
+      </w:r>
+      <w:r>
+        <w:t xml:space="preserve">dynie </w:t>
+      </w:r>
+      <w:r>
+        <w:t>jako znaczniki określające położenie pojazdów oraz tych</w:t>
+      </w:r>
+      <w:r>
+        <w:t>, dla których ma być realiz</w:t>
+      </w:r>
+      <w:r>
+        <w:t>o</w:t>
+      </w:r>
+      <w:r>
+        <w:t>wana</w:t>
+      </w:r>
+      <w:r>
+        <w:t xml:space="preserve"> pełna wizualizacja. </w:t>
+      </w:r>
+      <w:r>
+        <w:t>Dodatkowo system ma zapewniać możliwość przeprowadzenia s</w:t>
+      </w:r>
+      <w:r>
+        <w:t>y</w:t>
+      </w:r>
+      <w:r>
+        <w:t>mulacji, demonstrującej działanie aplikacji, oraz przeglądanie historii zarchiwizowanych w</w:t>
+      </w:r>
+      <w:r>
+        <w:t>i</w:t>
+      </w:r>
+      <w:r>
+        <w:t xml:space="preserve">zualizacji. </w:t>
+      </w:r>
+      <w:r>
+        <w:t xml:space="preserve">Ponadto należy udostępnić panel administracyjny, umożliwiający zarządzanie użytkownikami systemu, </w:t>
+      </w:r>
+      <w:r>
+        <w:t>pojazdami oraz</w:t>
+      </w:r>
+      <w:r>
+        <w:t xml:space="preserve"> uprawnieniami użytkowników do wizualizacji ko</w:t>
+      </w:r>
+      <w:r>
+        <w:t>n</w:t>
+      </w:r>
+      <w:r>
+        <w:t>kre</w:t>
+      </w:r>
+      <w:r>
+        <w:t>t</w:t>
+      </w:r>
+      <w:r>
+        <w:t xml:space="preserve">nych </w:t>
+      </w:r>
+      <w:r>
+        <w:t>dronów</w:t>
+      </w:r>
+      <w:r>
+        <w:t xml:space="preserve">. </w:t>
+      </w:r>
+    </w:p>
+    <w:p>
+      <w:pPr>
+        <w:spacing w:line="360" w:lineRule="auto"/>
+        <w:ind w:firstLine="709"/>
+      </w:pPr>
+    </w:p>
+    <w:p>
+      <w:pPr>
+        <w:pStyle w:val="Nagwek2"/>
+        <w:spacing w:line="360" w:lineRule="auto"/>
+      </w:pPr>
+      <w:bookmarkStart w:id="51" w:name="_Toc446697082"/>
+      <w:r>
+        <w:t>Identyfikacja aktorów</w:t>
+      </w:r>
+      <w:bookmarkEnd w:id="51"/>
+    </w:p>
+    <w:p>
+      <w:pPr>
+        <w:spacing w:line="360" w:lineRule="auto"/>
+      </w:pPr>
+    </w:p>
+    <w:p>
+      <w:pPr>
+        <w:spacing w:line="360" w:lineRule="auto"/>
+      </w:pPr>
+      <w:r>
+        <w:tab/>
+        <w:t>Rozumiejąc główne zadania, jakie ma realizować system można przejść do identyfik</w:t>
+      </w:r>
+      <w:r>
+        <w:t>a</w:t>
+      </w:r>
+      <w:r>
+        <w:t>cji aktoró</w:t>
+      </w:r>
+      <w:r>
+        <w:t>w, czyli wszystkich zewnętrznych bytów (użytkowników lub zewnętrznych syst</w:t>
+      </w:r>
+      <w:r>
+        <w:t>e</w:t>
+      </w:r>
+      <w:r>
+        <w:t>mów), z którymi projektowany system wchodzi w interakcję</w:t>
+      </w:r>
+      <w:r>
+        <w:t>. Rozpoz</w:t>
+      </w:r>
+      <w:r>
+        <w:t>n</w:t>
+      </w:r>
+      <w:r>
+        <w:t>ani dla anal</w:t>
+      </w:r>
+      <w:r>
+        <w:t>i</w:t>
+      </w:r>
+      <w:r>
+        <w:t xml:space="preserve">zowanego systemu </w:t>
+      </w:r>
+      <w:r>
+        <w:t xml:space="preserve">aktorzy </w:t>
+      </w:r>
+      <w:r>
+        <w:t>zostali przedstawieni na poniższym diagramie (Rys. 4.1).</w:t>
+      </w:r>
+    </w:p>
+    <w:p>
+      <w:pPr>
+        <w:spacing w:line="360" w:lineRule="auto"/>
+      </w:pPr>
+      <w:r>
+        <w:tab/>
+        <w:t xml:space="preserve"> </w:t>
+      </w:r>
+    </w:p>
+    <w:p>
+      <w:pPr>
+        <w:spacing w:line="360" w:lineRule="auto"/>
+      </w:pPr>
+    </w:p>
+    <w:p>
+      <w:pPr>
+        <w:keepNext/>
+        <w:spacing w:line="360" w:lineRule="auto"/>
+        <w:jc w:val="center"/>
+      </w:pPr>
+      <w:r>
+        <w:rPr>
+          <w:noProof/>
+        </w:rPr>
+        <w:drawing>
+          <wp:inline distT="0" distB="0" distL="0" distR="0">
+            <wp:extent cx="5445218" cy="3252159"/>
+            <wp:effectExtent l="19050" t="0" r="3082" b="0"/>
+            <wp:docPr id="12" name="Obraz 12"/>
+            <wp:cNvGraphicFramePr>
+              <a:graphicFrameLocks xmlns:a="http://schemas.openxmlformats.org/drawingml/2006/main" noChangeAspect="1"/>
+            </wp:cNvGraphicFramePr>
+            <a:graphic xmlns:a="http://schemas.openxmlformats.org/drawingml/2006/main">
+              <a:graphicData uri="http://schemas.openxmlformats.org/drawingml/2006/picture">
+                <pic:pic xmlns:pic="http://schemas.openxmlformats.org/drawingml/2006/picture">
+                  <pic:nvPicPr>
+                    <pic:cNvPr id="0" name="Picture 12"/>
+                    <pic:cNvPicPr>
+                      <a:picLocks noChangeAspect="1" noChangeArrowheads="1"/>
+                    </pic:cNvPicPr>
+                  </pic:nvPicPr>
+                  <pic:blipFill>
+                    <a:blip r:embed="rId19" cstate="print"/>
+                    <a:srcRect/>
+                    <a:stretch>
+                      <a:fillRect/>
+                    </a:stretch>
+                  </pic:blipFill>
+                  <pic:spPr bwMode="auto">
+                    <a:xfrm>
+                      <a:off x="0" y="0"/>
+                      <a:ext cx="5457518" cy="3259505"/>
+                    </a:xfrm>
+                    <a:prstGeom prst="rect">
+                      <a:avLst/>
+                    </a:prstGeom>
+                    <a:noFill/>
+                    <a:ln w="9525">
+                      <a:noFill/>
+                      <a:miter lim="800000"/>
+                      <a:headEnd/>
+                      <a:tailEnd/>
+                    </a:ln>
+                  </pic:spPr>
+                </pic:pic>
+              </a:graphicData>
+            </a:graphic>
+          </wp:inline>
+        </w:drawing>
+      </w:r>
+    </w:p>
+    <w:p>
+      <w:pPr>
+        <w:pStyle w:val="Legenda"/>
+        <w:spacing w:line="360" w:lineRule="auto"/>
+        <w:jc w:val="center"/>
+      </w:pPr>
+      <w:r>
+        <w:t xml:space="preserve">Rys. </w:t>
+      </w:r>
+      <w:fldSimple w:instr=" STYLEREF 1 \s ">
+        <w:r>
+          <w:rPr>
+            <w:noProof/>
+          </w:rPr>
+          <w:t>4</w:t>
+        </w:r>
+      </w:fldSimple>
+      <w:r>
+        <w:t>.</w:t>
+      </w:r>
+      <w:fldSimple w:instr=" SEQ Rys. \* ARABIC \s 1 ">
+        <w:r>
+          <w:rPr>
+            <w:noProof/>
+          </w:rPr>
+          <w:t>1</w:t>
+        </w:r>
+      </w:fldSimple>
+      <w:r>
+        <w:t xml:space="preserve"> </w:t>
+      </w:r>
+      <w:r>
+        <w:t>Identyfikacja aktorów systemu</w:t>
+      </w:r>
+    </w:p>
+    <w:p>
+      <w:pPr>
+        <w:spacing w:line="360" w:lineRule="auto"/>
+        <w:jc w:val="center"/>
+      </w:pPr>
+    </w:p>
+    <w:p>
+      <w:pPr>
+        <w:spacing w:line="360" w:lineRule="auto"/>
+        <w:jc w:val="left"/>
+      </w:pPr>
+      <w:r>
+        <w:tab/>
+        <w:t>Aby umożliwić lepsze zrozumienie powyższego podziału dokonano opisu każdego z bytów.</w:t>
+      </w:r>
+    </w:p>
+    <w:p>
+      <w:pPr>
+        <w:pStyle w:val="Nagwek3"/>
+        <w:spacing w:line="360" w:lineRule="auto"/>
+      </w:pPr>
+      <w:bookmarkStart w:id="52" w:name="_Toc446697083"/>
+      <w:r>
+        <w:lastRenderedPageBreak/>
+        <w:t>Użytkownik systemu</w:t>
+      </w:r>
+      <w:bookmarkEnd w:id="52"/>
+    </w:p>
+    <w:p>
+      <w:pPr>
+        <w:spacing w:line="360" w:lineRule="auto"/>
+      </w:pPr>
+    </w:p>
+    <w:p>
+      <w:pPr>
+        <w:spacing w:line="360" w:lineRule="auto"/>
+      </w:pPr>
+      <w:r>
+        <w:tab/>
+        <w:t xml:space="preserve">Użytkownik systemu jest pojęciem </w:t>
+      </w:r>
+      <w:r>
+        <w:t>nieostrym i dotyczy każdego bytu</w:t>
+      </w:r>
+      <w:r>
+        <w:t xml:space="preserve"> wchodzącego w int</w:t>
+      </w:r>
+      <w:r>
+        <w:t>e</w:t>
+      </w:r>
+      <w:r>
+        <w:t>rakcję z systemem.</w:t>
+      </w:r>
+    </w:p>
+    <w:p>
+      <w:pPr>
+        <w:spacing w:line="360" w:lineRule="auto"/>
+      </w:pPr>
+    </w:p>
+    <w:p>
+      <w:pPr>
+        <w:pStyle w:val="Nagwek3"/>
+        <w:spacing w:line="360" w:lineRule="auto"/>
+      </w:pPr>
+      <w:bookmarkStart w:id="53" w:name="_Toc446697084"/>
+      <w:r>
+        <w:t>Administrator systemu</w:t>
+      </w:r>
+      <w:bookmarkEnd w:id="53"/>
+    </w:p>
+    <w:p>
+      <w:pPr>
+        <w:spacing w:line="360" w:lineRule="auto"/>
+      </w:pPr>
+    </w:p>
+    <w:p>
+      <w:pPr>
+        <w:spacing w:line="360" w:lineRule="auto"/>
+      </w:pPr>
+      <w:r>
+        <w:tab/>
+        <w:t xml:space="preserve">Administratorem jest osoba mająca specjalne uprawnienia względem korzystania z systemu. Administrator ma możliwość zarządzania użytkownikami systemu, wprowadzania nowych pojazdów do systemu, </w:t>
+      </w:r>
+      <w:r>
+        <w:t>nadawania użytkownikom uprawnień do korzystania z aplik</w:t>
+      </w:r>
+      <w:r>
+        <w:t>a</w:t>
+      </w:r>
+      <w:r>
+        <w:t>cji względem konkretnych dronów oraz przeglądania i edycji danych użytkowników.</w:t>
+      </w:r>
+    </w:p>
+    <w:p>
+      <w:pPr>
+        <w:spacing w:line="360" w:lineRule="auto"/>
+      </w:pPr>
+    </w:p>
+    <w:p>
+      <w:pPr>
+        <w:pStyle w:val="Nagwek3"/>
+        <w:spacing w:line="360" w:lineRule="auto"/>
+      </w:pPr>
+      <w:bookmarkStart w:id="54" w:name="_Toc446697085"/>
+      <w:r>
+        <w:t>Użytkownik aplikacji wizualizującej</w:t>
+      </w:r>
+      <w:bookmarkEnd w:id="54"/>
+    </w:p>
+    <w:p>
+      <w:pPr>
+        <w:spacing w:line="360" w:lineRule="auto"/>
+      </w:pPr>
+    </w:p>
+    <w:p>
+      <w:pPr>
+        <w:spacing w:line="360" w:lineRule="auto"/>
+      </w:pPr>
+      <w:r>
+        <w:tab/>
+        <w:t>Użytkownik aplikacji wizualizującej to użytkownik korz</w:t>
+      </w:r>
+      <w:r>
+        <w:t>ystający z aplikacji klienckiej. Jest to osoba zarejestrowana w systemie przez administratora oraz posiadająca aktywne ko</w:t>
+      </w:r>
+      <w:r>
+        <w:t>n</w:t>
+      </w:r>
+      <w:r>
+        <w:t>to.</w:t>
+      </w:r>
+    </w:p>
+    <w:p>
+      <w:pPr>
+        <w:pStyle w:val="Nagwek3"/>
+      </w:pPr>
+      <w:r>
+        <w:t>Dron</w:t>
       </w:r>
     </w:p>
     <w:p/>
     <w:p>
       <w:r>
         <w:tab/>
-        <w:t>Tworzenie systemu informatycznego jest procesem złożonym. Dlatego w inżynierii oprogramowania zostały wydzielone fazy tworzenia systemów informatycznych.</w:t>
-      </w:r>
-    </w:p>
-    <w:p>
-      <w:r>
-        <w:tab/>
-      </w:r>
+        <w:t xml:space="preserve">Bezzałogowy statek latający, który posiada zamontowany </w:t>
+      </w:r>
+      <w:proofErr w:type="spellStart"/>
+      <w:r>
+        <w:t>geolokalizator</w:t>
+      </w:r>
+      <w:proofErr w:type="spellEnd"/>
+      <w:r>
+        <w:t xml:space="preserve"> z oprogr</w:t>
+      </w:r>
+      <w:r>
+        <w:t>a</w:t>
+      </w:r>
+      <w:r>
+        <w:t xml:space="preserve">mowaniem, umożliwiającym </w:t>
+      </w:r>
+      <w:r>
+        <w:t xml:space="preserve">komunikację </w:t>
+      </w:r>
+      <w:r>
+        <w:t xml:space="preserve">z projektowanym systemem. </w:t>
+      </w:r>
+    </w:p>
+    <w:p>
+      <w:pPr>
+        <w:spacing w:line="360" w:lineRule="auto"/>
+      </w:pPr>
+    </w:p>
+    <w:p>
+      <w:pPr>
+        <w:spacing w:line="360" w:lineRule="auto"/>
+      </w:pPr>
+    </w:p>
+    <w:p>
+      <w:pPr>
+        <w:spacing w:line="360" w:lineRule="auto"/>
+      </w:pPr>
+    </w:p>
+    <w:p>
+      <w:pPr>
+        <w:spacing w:line="360" w:lineRule="auto"/>
+      </w:pPr>
+    </w:p>
+    <w:p>
+      <w:pPr>
+        <w:spacing w:line="360" w:lineRule="auto"/>
+      </w:pPr>
+    </w:p>
+    <w:p>
+      <w:pPr>
+        <w:spacing w:line="360" w:lineRule="auto"/>
+      </w:pPr>
     </w:p>
     <w:p>
       <w:pPr>
@@ -12454,16 +13428,464 @@
         <w:pStyle w:val="Nagwek2"/>
         <w:spacing w:line="360" w:lineRule="auto"/>
       </w:pPr>
-      <w:bookmarkStart w:id="50" w:name="_Toc446276140"/>
-      <w:r>
-        <w:t>Opis systemu</w:t>
-      </w:r>
-      <w:bookmarkEnd w:id="50"/>
-    </w:p>
-    <w:p>
-      <w:pPr>
-        <w:spacing w:line="360" w:lineRule="auto"/>
-      </w:pPr>
+      <w:bookmarkStart w:id="55" w:name="_Toc446697086"/>
+      <w:r>
+        <w:lastRenderedPageBreak/>
+        <w:t>Przypadki użycia</w:t>
+      </w:r>
+      <w:bookmarkEnd w:id="55"/>
+    </w:p>
+    <w:p/>
+    <w:p>
+      <w:pPr>
+        <w:pStyle w:val="Nagwek3"/>
+      </w:pPr>
+      <w:r>
+        <w:t>Przypadki użycia - administrator systemu</w:t>
+      </w:r>
+    </w:p>
+    <w:p/>
+    <w:p>
+      <w:pPr>
+        <w:keepNext/>
+        <w:spacing w:line="360" w:lineRule="auto"/>
+        <w:jc w:val="center"/>
+      </w:pPr>
+      <w:r>
+        <w:rPr>
+          <w:noProof/>
+        </w:rPr>
+        <w:drawing>
+          <wp:inline distT="0" distB="0" distL="0" distR="0">
+            <wp:extent cx="5363833" cy="7471817"/>
+            <wp:effectExtent l="19050" t="0" r="8267" b="0"/>
+            <wp:docPr id="25" name="Obraz 25"/>
+            <wp:cNvGraphicFramePr>
+              <a:graphicFrameLocks xmlns:a="http://schemas.openxmlformats.org/drawingml/2006/main" noChangeAspect="1"/>
+            </wp:cNvGraphicFramePr>
+            <a:graphic xmlns:a="http://schemas.openxmlformats.org/drawingml/2006/main">
+              <a:graphicData uri="http://schemas.openxmlformats.org/drawingml/2006/picture">
+                <pic:pic xmlns:pic="http://schemas.openxmlformats.org/drawingml/2006/picture">
+                  <pic:nvPicPr>
+                    <pic:cNvPr id="0" name="Picture 25"/>
+                    <pic:cNvPicPr>
+                      <a:picLocks noChangeAspect="1" noChangeArrowheads="1"/>
+                    </pic:cNvPicPr>
+                  </pic:nvPicPr>
+                  <pic:blipFill>
+                    <a:blip r:embed="rId20" cstate="print"/>
+                    <a:srcRect/>
+                    <a:stretch>
+                      <a:fillRect/>
+                    </a:stretch>
+                  </pic:blipFill>
+                  <pic:spPr bwMode="auto">
+                    <a:xfrm>
+                      <a:off x="0" y="0"/>
+                      <a:ext cx="5364064" cy="7472138"/>
+                    </a:xfrm>
+                    <a:prstGeom prst="rect">
+                      <a:avLst/>
+                    </a:prstGeom>
+                    <a:noFill/>
+                    <a:ln w="9525">
+                      <a:noFill/>
+                      <a:miter lim="800000"/>
+                      <a:headEnd/>
+                      <a:tailEnd/>
+                    </a:ln>
+                  </pic:spPr>
+                </pic:pic>
+              </a:graphicData>
+            </a:graphic>
+          </wp:inline>
+        </w:drawing>
+      </w:r>
+    </w:p>
+    <w:p>
+      <w:pPr>
+        <w:pStyle w:val="Legenda"/>
+        <w:jc w:val="center"/>
+      </w:pPr>
+      <w:r>
+        <w:t xml:space="preserve">Rys. </w:t>
+      </w:r>
+      <w:fldSimple w:instr=" STYLEREF 1 \s ">
+        <w:r>
+          <w:rPr>
+            <w:noProof/>
+          </w:rPr>
+          <w:t>4</w:t>
+        </w:r>
+      </w:fldSimple>
+      <w:r>
+        <w:t>.</w:t>
+      </w:r>
+      <w:fldSimple w:instr=" SEQ Rys. \* ARABIC \s 1 ">
+        <w:r>
+          <w:rPr>
+            <w:noProof/>
+          </w:rPr>
+          <w:t>2</w:t>
+        </w:r>
+      </w:fldSimple>
+      <w:r>
+        <w:t xml:space="preserve"> Przypadki użycia - administrator systemu</w:t>
+      </w:r>
+    </w:p>
+    <w:p>
+      <w:pPr>
+        <w:pStyle w:val="Nagwek3"/>
+      </w:pPr>
+      <w:r>
+        <w:lastRenderedPageBreak/>
+        <w:t>Przypadki użycia - dron</w:t>
+      </w:r>
+    </w:p>
+    <w:p/>
+    <w:p/>
+    <w:p>
+      <w:pPr>
+        <w:keepNext/>
+        <w:jc w:val="center"/>
+      </w:pPr>
+      <w:r>
+        <w:rPr>
+          <w:noProof/>
+        </w:rPr>
+        <w:drawing>
+          <wp:inline distT="0" distB="0" distL="0" distR="0">
+            <wp:extent cx="3183764" cy="3361765"/>
+            <wp:effectExtent l="19050" t="0" r="0" b="0"/>
+            <wp:docPr id="28" name="Obraz 28"/>
+            <wp:cNvGraphicFramePr>
+              <a:graphicFrameLocks xmlns:a="http://schemas.openxmlformats.org/drawingml/2006/main" noChangeAspect="1"/>
+            </wp:cNvGraphicFramePr>
+            <a:graphic xmlns:a="http://schemas.openxmlformats.org/drawingml/2006/main">
+              <a:graphicData uri="http://schemas.openxmlformats.org/drawingml/2006/picture">
+                <pic:pic xmlns:pic="http://schemas.openxmlformats.org/drawingml/2006/picture">
+                  <pic:nvPicPr>
+                    <pic:cNvPr id="0" name="Picture 28"/>
+                    <pic:cNvPicPr>
+                      <a:picLocks noChangeAspect="1" noChangeArrowheads="1"/>
+                    </pic:cNvPicPr>
+                  </pic:nvPicPr>
+                  <pic:blipFill>
+                    <a:blip r:embed="rId21" cstate="print"/>
+                    <a:srcRect/>
+                    <a:stretch>
+                      <a:fillRect/>
+                    </a:stretch>
+                  </pic:blipFill>
+                  <pic:spPr bwMode="auto">
+                    <a:xfrm>
+                      <a:off x="0" y="0"/>
+                      <a:ext cx="3185835" cy="3363951"/>
+                    </a:xfrm>
+                    <a:prstGeom prst="rect">
+                      <a:avLst/>
+                    </a:prstGeom>
+                    <a:noFill/>
+                    <a:ln w="9525">
+                      <a:noFill/>
+                      <a:miter lim="800000"/>
+                      <a:headEnd/>
+                      <a:tailEnd/>
+                    </a:ln>
+                  </pic:spPr>
+                </pic:pic>
+              </a:graphicData>
+            </a:graphic>
+          </wp:inline>
+        </w:drawing>
+      </w:r>
+    </w:p>
+    <w:p>
+      <w:pPr>
+        <w:pStyle w:val="Legenda"/>
+        <w:jc w:val="center"/>
+      </w:pPr>
+      <w:r>
+        <w:t xml:space="preserve">Rys. </w:t>
+      </w:r>
+      <w:fldSimple w:instr=" STYLEREF 1 \s ">
+        <w:r>
+          <w:rPr>
+            <w:noProof/>
+          </w:rPr>
+          <w:t>4</w:t>
+        </w:r>
+      </w:fldSimple>
+      <w:r>
+        <w:t>.</w:t>
+      </w:r>
+      <w:fldSimple w:instr=" SEQ Rys. \* ARABIC \s 1 ">
+        <w:r>
+          <w:rPr>
+            <w:noProof/>
+          </w:rPr>
+          <w:t>3</w:t>
+        </w:r>
+      </w:fldSimple>
+      <w:r>
+        <w:t xml:space="preserve"> Przypadki użycia - dron</w:t>
+      </w:r>
+    </w:p>
+    <w:p/>
+    <w:p>
+      <w:pPr>
+        <w:pStyle w:val="Nagwek3"/>
+      </w:pPr>
+      <w:r>
+        <w:t>Przypadki użycia - użytkownik aplikacji wizualizującej</w:t>
+      </w:r>
+    </w:p>
+    <w:p>
+      <w:pPr>
+        <w:spacing w:line="360" w:lineRule="auto"/>
+      </w:pPr>
+    </w:p>
+    <w:p>
+      <w:pPr>
+        <w:spacing w:line="360" w:lineRule="auto"/>
+      </w:pPr>
+    </w:p>
+    <w:p>
+      <w:pPr>
+        <w:spacing w:line="360" w:lineRule="auto"/>
+      </w:pPr>
+    </w:p>
+    <w:p>
+      <w:pPr>
+        <w:spacing w:line="360" w:lineRule="auto"/>
+      </w:pPr>
+    </w:p>
+    <w:p>
+      <w:pPr>
+        <w:spacing w:line="360" w:lineRule="auto"/>
+      </w:pPr>
+    </w:p>
+    <w:p>
+      <w:pPr>
+        <w:spacing w:line="360" w:lineRule="auto"/>
+      </w:pPr>
+    </w:p>
+    <w:p>
+      <w:pPr>
+        <w:spacing w:line="360" w:lineRule="auto"/>
+      </w:pPr>
+    </w:p>
+    <w:p>
+      <w:pPr>
+        <w:spacing w:line="360" w:lineRule="auto"/>
+      </w:pPr>
+    </w:p>
+    <w:p>
+      <w:pPr>
+        <w:spacing w:line="360" w:lineRule="auto"/>
+      </w:pPr>
+    </w:p>
+    <w:p>
+      <w:pPr>
+        <w:spacing w:line="360" w:lineRule="auto"/>
+      </w:pPr>
+    </w:p>
+    <w:p>
+      <w:pPr>
+        <w:spacing w:line="360" w:lineRule="auto"/>
+      </w:pPr>
+    </w:p>
+    <w:p>
+      <w:pPr>
+        <w:spacing w:line="360" w:lineRule="auto"/>
+      </w:pPr>
+    </w:p>
+    <w:p>
+      <w:pPr>
+        <w:spacing w:line="360" w:lineRule="auto"/>
+      </w:pPr>
+    </w:p>
+    <w:p>
+      <w:pPr>
+        <w:spacing w:line="360" w:lineRule="auto"/>
+      </w:pPr>
+    </w:p>
+    <w:p>
+      <w:pPr>
+        <w:spacing w:line="360" w:lineRule="auto"/>
+      </w:pPr>
+    </w:p>
+    <w:p>
+      <w:pPr>
+        <w:spacing w:line="360" w:lineRule="auto"/>
+      </w:pPr>
+    </w:p>
+    <w:p>
+      <w:pPr>
+        <w:spacing w:line="360" w:lineRule="auto"/>
+      </w:pPr>
+    </w:p>
+    <w:p>
+      <w:pPr>
+        <w:spacing w:line="360" w:lineRule="auto"/>
+      </w:pPr>
+    </w:p>
+    <w:p>
+      <w:pPr>
+        <w:spacing w:line="360" w:lineRule="auto"/>
+      </w:pPr>
+    </w:p>
+    <w:p>
+      <w:pPr>
+        <w:spacing w:line="360" w:lineRule="auto"/>
+      </w:pPr>
+    </w:p>
+    <w:p>
+      <w:pPr>
+        <w:spacing w:line="360" w:lineRule="auto"/>
+      </w:pPr>
+    </w:p>
+    <w:p>
+      <w:pPr>
+        <w:spacing w:line="360" w:lineRule="auto"/>
+      </w:pPr>
+    </w:p>
+    <w:p>
+      <w:pPr>
+        <w:spacing w:line="360" w:lineRule="auto"/>
+      </w:pPr>
+    </w:p>
+    <w:p>
+      <w:pPr>
+        <w:spacing w:line="360" w:lineRule="auto"/>
+      </w:pPr>
+    </w:p>
+    <w:p>
+      <w:pPr>
+        <w:spacing w:line="360" w:lineRule="auto"/>
+      </w:pPr>
+    </w:p>
+    <w:p>
+      <w:pPr>
+        <w:spacing w:line="360" w:lineRule="auto"/>
+      </w:pPr>
+    </w:p>
+    <w:p>
+      <w:pPr>
+        <w:spacing w:line="360" w:lineRule="auto"/>
+      </w:pPr>
+    </w:p>
+    <w:p>
+      <w:pPr>
+        <w:spacing w:line="360" w:lineRule="auto"/>
+      </w:pPr>
+    </w:p>
+    <w:p>
+      <w:pPr>
+        <w:spacing w:line="360" w:lineRule="auto"/>
+      </w:pPr>
+    </w:p>
+    <w:p>
+      <w:pPr>
+        <w:spacing w:line="360" w:lineRule="auto"/>
+      </w:pPr>
+    </w:p>
+    <w:p>
+      <w:pPr>
+        <w:spacing w:line="360" w:lineRule="auto"/>
+      </w:pPr>
+    </w:p>
+    <w:p>
+      <w:pPr>
+        <w:spacing w:line="360" w:lineRule="auto"/>
+      </w:pPr>
+    </w:p>
+    <w:p>
+      <w:pPr>
+        <w:spacing w:line="360" w:lineRule="auto"/>
+      </w:pPr>
+    </w:p>
+    <w:p>
+      <w:pPr>
+        <w:spacing w:line="360" w:lineRule="auto"/>
+      </w:pPr>
+    </w:p>
+    <w:p>
+      <w:pPr>
+        <w:spacing w:line="360" w:lineRule="auto"/>
+      </w:pPr>
+    </w:p>
+    <w:p>
+      <w:pPr>
+        <w:spacing w:line="360" w:lineRule="auto"/>
+      </w:pPr>
+    </w:p>
+    <w:p>
+      <w:pPr>
+        <w:spacing w:line="360" w:lineRule="auto"/>
+      </w:pPr>
+    </w:p>
+    <w:p>
+      <w:pPr>
+        <w:spacing w:line="360" w:lineRule="auto"/>
+      </w:pPr>
+    </w:p>
+    <w:p>
+      <w:pPr>
+        <w:spacing w:line="360" w:lineRule="auto"/>
+      </w:pPr>
+    </w:p>
+    <w:p>
+      <w:pPr>
+        <w:spacing w:line="360" w:lineRule="auto"/>
+      </w:pPr>
+    </w:p>
+    <w:p>
+      <w:pPr>
+        <w:spacing w:line="360" w:lineRule="auto"/>
+      </w:pPr>
+    </w:p>
+    <w:p>
+      <w:pPr>
+        <w:spacing w:line="360" w:lineRule="auto"/>
+      </w:pPr>
+    </w:p>
+    <w:p>
+      <w:pPr>
+        <w:spacing w:line="360" w:lineRule="auto"/>
+      </w:pPr>
+    </w:p>
+    <w:p>
+      <w:pPr>
+        <w:spacing w:line="360" w:lineRule="auto"/>
+      </w:pPr>
+    </w:p>
+    <w:p>
+      <w:pPr>
+        <w:spacing w:line="360" w:lineRule="auto"/>
+      </w:pPr>
+    </w:p>
+    <w:p>
+      <w:pPr>
+        <w:spacing w:line="360" w:lineRule="auto"/>
+      </w:pPr>
+    </w:p>
+    <w:p>
+      <w:pPr>
+        <w:spacing w:line="360" w:lineRule="auto"/>
+      </w:pPr>
+    </w:p>
+    <w:p>
+      <w:pPr>
+        <w:pStyle w:val="Nagwek1"/>
+        <w:spacing w:line="360" w:lineRule="auto"/>
+      </w:pPr>
+      <w:bookmarkStart w:id="56" w:name="_Toc446697087"/>
+      <w:r>
+        <w:lastRenderedPageBreak/>
+        <w:t>Projekt systemu</w:t>
+      </w:r>
+      <w:bookmarkEnd w:id="56"/>
     </w:p>
     <w:p>
       <w:pPr>
@@ -12475,16 +13897,11 @@
         <w:pStyle w:val="Nagwek2"/>
         <w:spacing w:line="360" w:lineRule="auto"/>
       </w:pPr>
-      <w:bookmarkStart w:id="51" w:name="_Toc446276141"/>
-      <w:r>
-        <w:t>Identyfikacja aktorów</w:t>
-      </w:r>
-      <w:bookmarkEnd w:id="51"/>
-    </w:p>
-    <w:p>
-      <w:pPr>
-        <w:spacing w:line="360" w:lineRule="auto"/>
-      </w:pPr>
+      <w:bookmarkStart w:id="57" w:name="_Toc446697088"/>
+      <w:r>
+        <w:t>Diagram komponentów</w:t>
+      </w:r>
+      <w:bookmarkEnd w:id="57"/>
     </w:p>
     <w:p>
       <w:pPr>
@@ -12496,11 +13913,91 @@
         <w:pStyle w:val="Nagwek2"/>
         <w:spacing w:line="360" w:lineRule="auto"/>
       </w:pPr>
-      <w:bookmarkStart w:id="52" w:name="_Toc446276142"/>
-      <w:r>
-        <w:t>Przypadki użycia</w:t>
-      </w:r>
-      <w:bookmarkEnd w:id="52"/>
+      <w:bookmarkStart w:id="58" w:name="_Toc446697089"/>
+      <w:r>
+        <w:t>Diagram klas części serwerowej</w:t>
+      </w:r>
+      <w:bookmarkEnd w:id="58"/>
+    </w:p>
+    <w:p>
+      <w:pPr>
+        <w:spacing w:line="360" w:lineRule="auto"/>
+      </w:pPr>
+    </w:p>
+    <w:p>
+      <w:pPr>
+        <w:pStyle w:val="Nagwek2"/>
+        <w:spacing w:line="360" w:lineRule="auto"/>
+      </w:pPr>
+      <w:bookmarkStart w:id="59" w:name="_Toc446697090"/>
+      <w:r>
+        <w:t>Diagram klas aplikacji klienckiej</w:t>
+      </w:r>
+      <w:bookmarkEnd w:id="59"/>
+    </w:p>
+    <w:p>
+      <w:pPr>
+        <w:spacing w:line="360" w:lineRule="auto"/>
+      </w:pPr>
+    </w:p>
+    <w:p>
+      <w:pPr>
+        <w:pStyle w:val="Nagwek2"/>
+        <w:spacing w:line="360" w:lineRule="auto"/>
+      </w:pPr>
+      <w:bookmarkStart w:id="60" w:name="_Toc446697091"/>
+      <w:r>
+        <w:t>Model danych</w:t>
+      </w:r>
+      <w:bookmarkEnd w:id="60"/>
+    </w:p>
+    <w:p>
+      <w:pPr>
+        <w:spacing w:line="360" w:lineRule="auto"/>
+      </w:pPr>
+    </w:p>
+    <w:p>
+      <w:pPr>
+        <w:pStyle w:val="Nagwek2"/>
+        <w:spacing w:line="360" w:lineRule="auto"/>
+      </w:pPr>
+      <w:bookmarkStart w:id="61" w:name="_Toc446697092"/>
+      <w:r>
+        <w:t>Diagramy aktywności</w:t>
+      </w:r>
+      <w:bookmarkEnd w:id="61"/>
+    </w:p>
+    <w:p>
+      <w:pPr>
+        <w:spacing w:line="360" w:lineRule="auto"/>
+      </w:pPr>
+    </w:p>
+    <w:p>
+      <w:pPr>
+        <w:pStyle w:val="Nagwek2"/>
+        <w:spacing w:line="360" w:lineRule="auto"/>
+      </w:pPr>
+      <w:bookmarkStart w:id="62" w:name="_Toc446697093"/>
+      <w:r>
+        <w:t>Diagramy sekwencji</w:t>
+      </w:r>
+      <w:bookmarkEnd w:id="62"/>
+    </w:p>
+    <w:p>
+      <w:pPr>
+        <w:spacing w:line="360" w:lineRule="auto"/>
+      </w:pPr>
+    </w:p>
+    <w:p>
+      <w:pPr>
+        <w:pStyle w:val="Nagwek2"/>
+        <w:spacing w:line="360" w:lineRule="auto"/>
+      </w:pPr>
+      <w:bookmarkStart w:id="63" w:name="_Toc446697094"/>
+      <w:r>
+        <w:t>Projekt interfejsu graficznego</w:t>
+      </w:r>
+      <w:bookmarkEnd w:id="63"/>
     </w:p>
     <w:p>
       <w:pPr>
@@ -12517,121 +14014,33 @@
         <w:pStyle w:val="Nagwek1"/>
         <w:spacing w:line="360" w:lineRule="auto"/>
       </w:pPr>
-      <w:bookmarkStart w:id="53" w:name="_Toc446276143"/>
-      <w:r>
-        <w:t>Projekt systemu</w:t>
-      </w:r>
-      <w:bookmarkEnd w:id="53"/>
-    </w:p>
-    <w:p/>
+      <w:bookmarkStart w:id="64" w:name="_Toc446697095"/>
+      <w:r>
+        <w:t>Algorytm obliczania obszaru przeszukanego</w:t>
+      </w:r>
+      <w:bookmarkEnd w:id="64"/>
+    </w:p>
     <w:p>
       <w:pPr>
         <w:pStyle w:val="Nagwek2"/>
         <w:spacing w:line="360" w:lineRule="auto"/>
       </w:pPr>
-      <w:bookmarkStart w:id="54" w:name="_Toc446276144"/>
-      <w:r>
-        <w:t>Diagram komponentów</w:t>
-      </w:r>
-      <w:bookmarkEnd w:id="54"/>
-    </w:p>
-    <w:p/>
+      <w:bookmarkStart w:id="65" w:name="_Toc446697096"/>
+      <w:r>
+        <w:t>Założenia</w:t>
+      </w:r>
+      <w:bookmarkEnd w:id="65"/>
+    </w:p>
     <w:p>
       <w:pPr>
         <w:pStyle w:val="Nagwek2"/>
         <w:spacing w:line="360" w:lineRule="auto"/>
       </w:pPr>
-      <w:bookmarkStart w:id="55" w:name="_Toc446276145"/>
-      <w:r>
-        <w:t>Diagram klas części serwerowej</w:t>
-      </w:r>
-      <w:bookmarkEnd w:id="55"/>
-    </w:p>
-    <w:p>
-      <w:pPr>
-        <w:spacing w:line="360" w:lineRule="auto"/>
-      </w:pPr>
-    </w:p>
-    <w:p>
-      <w:pPr>
-        <w:pStyle w:val="Nagwek2"/>
-        <w:spacing w:line="360" w:lineRule="auto"/>
-      </w:pPr>
-      <w:bookmarkStart w:id="56" w:name="_Toc446276146"/>
-      <w:r>
-        <w:t>Diagram klas aplikacji klienckiej</w:t>
-      </w:r>
-      <w:bookmarkEnd w:id="56"/>
-    </w:p>
-    <w:p>
-      <w:pPr>
-        <w:spacing w:line="360" w:lineRule="auto"/>
-      </w:pPr>
-    </w:p>
-    <w:p>
-      <w:pPr>
-        <w:pStyle w:val="Nagwek2"/>
-        <w:spacing w:line="360" w:lineRule="auto"/>
-      </w:pPr>
-      <w:bookmarkStart w:id="57" w:name="_Toc446276147"/>
-      <w:r>
-        <w:t>Model danych</w:t>
-      </w:r>
-      <w:bookmarkEnd w:id="57"/>
-    </w:p>
-    <w:p>
-      <w:pPr>
-        <w:spacing w:line="360" w:lineRule="auto"/>
-      </w:pPr>
-    </w:p>
-    <w:p>
-      <w:pPr>
-        <w:pStyle w:val="Nagwek2"/>
-        <w:spacing w:line="360" w:lineRule="auto"/>
-      </w:pPr>
-      <w:bookmarkStart w:id="58" w:name="_Toc446276148"/>
-      <w:r>
-        <w:t>Diagramy aktywności</w:t>
-      </w:r>
-      <w:bookmarkEnd w:id="58"/>
-    </w:p>
-    <w:p>
-      <w:pPr>
-        <w:spacing w:line="360" w:lineRule="auto"/>
-      </w:pPr>
-    </w:p>
-    <w:p>
-      <w:pPr>
-        <w:pStyle w:val="Nagwek2"/>
-        <w:spacing w:line="360" w:lineRule="auto"/>
-      </w:pPr>
-      <w:bookmarkStart w:id="59" w:name="_Toc446276149"/>
-      <w:r>
-        <w:t>Diagramy sekwencji</w:t>
-      </w:r>
-      <w:bookmarkEnd w:id="59"/>
-    </w:p>
-    <w:p>
-      <w:pPr>
-        <w:spacing w:line="360" w:lineRule="auto"/>
-      </w:pPr>
-    </w:p>
-    <w:p>
-      <w:pPr>
-        <w:pStyle w:val="Nagwek2"/>
-        <w:spacing w:line="360" w:lineRule="auto"/>
-      </w:pPr>
-      <w:bookmarkStart w:id="60" w:name="_Toc446276150"/>
-      <w:r>
-        <w:lastRenderedPageBreak/>
-        <w:t>Projekt interfejsu graficznego</w:t>
-      </w:r>
-      <w:bookmarkEnd w:id="60"/>
-    </w:p>
-    <w:p>
-      <w:pPr>
-        <w:spacing w:line="360" w:lineRule="auto"/>
-      </w:pPr>
+      <w:bookmarkStart w:id="66" w:name="_Toc446697097"/>
+      <w:r>
+        <w:t>Implementacja</w:t>
+      </w:r>
+      <w:bookmarkEnd w:id="66"/>
     </w:p>
     <w:p>
       <w:pPr>
@@ -12643,57 +14052,27 @@
         <w:pStyle w:val="Nagwek1"/>
         <w:spacing w:line="360" w:lineRule="auto"/>
       </w:pPr>
-      <w:bookmarkStart w:id="61" w:name="_Toc446276151"/>
-      <w:r>
-        <w:t>Algorytm obliczania obszaru przeszukanego</w:t>
-      </w:r>
-      <w:bookmarkEnd w:id="61"/>
-    </w:p>
-    <w:p>
-      <w:pPr>
-        <w:pStyle w:val="Nagwek2"/>
-        <w:spacing w:line="360" w:lineRule="auto"/>
-      </w:pPr>
-      <w:bookmarkStart w:id="62" w:name="_Toc446276152"/>
-      <w:r>
-        <w:t>Założenia</w:t>
-      </w:r>
-      <w:bookmarkEnd w:id="62"/>
-    </w:p>
-    <w:p>
-      <w:pPr>
-        <w:pStyle w:val="Nagwek2"/>
-        <w:spacing w:line="360" w:lineRule="auto"/>
-      </w:pPr>
-      <w:bookmarkStart w:id="63" w:name="_Toc446276153"/>
-      <w:r>
-        <w:t>Implementacja</w:t>
-      </w:r>
-      <w:bookmarkEnd w:id="63"/>
-    </w:p>
-    <w:p/>
+      <w:bookmarkStart w:id="67" w:name="_Toc446697098"/>
+      <w:r>
+        <w:t>Prezentacja rozwiązania</w:t>
+      </w:r>
+      <w:bookmarkEnd w:id="67"/>
+    </w:p>
+    <w:p>
+      <w:pPr>
+        <w:spacing w:line="360" w:lineRule="auto"/>
+      </w:pPr>
+    </w:p>
     <w:p>
       <w:pPr>
         <w:pStyle w:val="Nagwek1"/>
         <w:spacing w:line="360" w:lineRule="auto"/>
       </w:pPr>
-      <w:bookmarkStart w:id="64" w:name="_Toc446276154"/>
-      <w:r>
-        <w:t>Prezentacja rozwiązania</w:t>
-      </w:r>
-      <w:bookmarkEnd w:id="64"/>
-    </w:p>
-    <w:p/>
-    <w:p>
-      <w:pPr>
-        <w:pStyle w:val="Nagwek1"/>
-        <w:spacing w:line="360" w:lineRule="auto"/>
-      </w:pPr>
-      <w:bookmarkStart w:id="65" w:name="_Toc446276155"/>
+      <w:bookmarkStart w:id="68" w:name="_Toc446697099"/>
       <w:r>
         <w:t>Podsumowanie i wnioski</w:t>
       </w:r>
-      <w:bookmarkEnd w:id="65"/>
+      <w:bookmarkEnd w:id="68"/>
     </w:p>
     <w:sdt>
       <w:sdtPr>
@@ -12712,6 +14091,9 @@
           </w:sdtPr>
           <w:sdtContent>
             <w:p>
+              <w:pPr>
+                <w:spacing w:line="360" w:lineRule="auto"/>
+              </w:pPr>
               <w:r>
                 <w:t xml:space="preserve">     </w:t>
               </w:r>
@@ -12723,10 +14105,13 @@
     <w:p>
       <w:pPr>
         <w:pStyle w:val="Nagwek1"/>
-      </w:pPr>
+        <w:spacing w:line="360" w:lineRule="auto"/>
+      </w:pPr>
+      <w:bookmarkStart w:id="69" w:name="_Toc446697100"/>
       <w:r>
         <w:t>Bibliografia</w:t>
       </w:r>
+      <w:bookmarkEnd w:id="69"/>
     </w:p>
     <w:p>
       <w:pPr>
@@ -12778,6 +14163,7 @@
           <w:bCs/>
           <w:noProof/>
         </w:rPr>
+        <w:lastRenderedPageBreak/>
         <w:t>Banachowicz Andrzej</w:t>
       </w:r>
       <w:r>
@@ -12951,7 +14337,6 @@
           <w:bCs/>
           <w:noProof/>
         </w:rPr>
-        <w:lastRenderedPageBreak/>
         <w:t>UNAVCO</w:t>
       </w:r>
       <w:r>
@@ -13140,6 +14525,7 @@
           <w:bCs/>
           <w:noProof/>
         </w:rPr>
+        <w:lastRenderedPageBreak/>
         <w:t>MF Avionics</w:t>
       </w:r>
       <w:r>
@@ -13468,7 +14854,6 @@
           <w:sz w:val="24"/>
           <w:szCs w:val="24"/>
         </w:rPr>
-        <w:lastRenderedPageBreak/>
         <w:t>Falkner, James.</w:t>
       </w:r>
       <w:r>
@@ -13771,6 +15156,7 @@
           <w:sz w:val="24"/>
           <w:szCs w:val="24"/>
         </w:rPr>
+        <w:lastRenderedPageBreak/>
         <w:t>Jędrzejewski, Adam.</w:t>
       </w:r>
       <w:r>
@@ -13880,6 +15266,53 @@
           <w:szCs w:val="24"/>
         </w:rPr>
         <w:t>WikiProject. [Online] http://wiki.openstreetmap.org/wiki/Comparision_Google_services_-_OSM.</w:t>
+      </w:r>
+    </w:p>
+    <w:p>
+      <w:pPr>
+        <w:pStyle w:val="Akapitzlist"/>
+        <w:numPr>
+          <w:ilvl w:val="0"/>
+          <w:numId w:val="34"/>
+        </w:numPr>
+        <w:spacing w:line="360" w:lineRule="auto"/>
+        <w:rPr>
+          <w:rFonts w:ascii="Times New Roman" w:hAnsi="Times New Roman"/>
+          <w:sz w:val="24"/>
+          <w:szCs w:val="24"/>
+        </w:rPr>
+      </w:pPr>
+      <w:r>
+        <w:rPr>
+          <w:rFonts w:ascii="Times New Roman" w:hAnsi="Times New Roman"/>
+          <w:noProof/>
+          <w:sz w:val="24"/>
+          <w:szCs w:val="24"/>
+        </w:rPr>
+        <w:t>Wnuk Inzynieria oprogramowania skrypt</w:t>
+      </w:r>
+    </w:p>
+    <w:p>
+      <w:pPr>
+        <w:pStyle w:val="Akapitzlist"/>
+        <w:numPr>
+          <w:ilvl w:val="0"/>
+          <w:numId w:val="34"/>
+        </w:numPr>
+        <w:spacing w:line="360" w:lineRule="auto"/>
+        <w:rPr>
+          <w:rFonts w:ascii="Times New Roman" w:hAnsi="Times New Roman"/>
+          <w:sz w:val="24"/>
+          <w:szCs w:val="24"/>
+        </w:rPr>
+      </w:pPr>
+      <w:r>
+        <w:rPr>
+          <w:rFonts w:ascii="Times New Roman" w:hAnsi="Times New Roman"/>
+          <w:sz w:val="24"/>
+          <w:szCs w:val="24"/>
+        </w:rPr>
+        <w:t xml:space="preserve"> Wprowadzenie do analizy systemów informacyjnych</w:t>
       </w:r>
     </w:p>
     <w:sdt>
@@ -13917,6 +15350,7 @@
             <w:p>
               <w:pPr>
                 <w:pStyle w:val="Bibliografia"/>
+                <w:spacing w:line="360" w:lineRule="auto"/>
                 <w:ind w:left="720"/>
               </w:pPr>
               <w:r>
@@ -13933,8 +15367,8 @@
       </w:pPr>
     </w:p>
     <w:sectPr>
-      <w:footerReference w:type="default" r:id="rId19"/>
-      <w:footerReference w:type="first" r:id="rId20"/>
+      <w:footerReference w:type="default" r:id="rId22"/>
+      <w:footerReference w:type="first" r:id="rId23"/>
       <w:pgSz w:w="11906" w:h="16838" w:code="9"/>
       <w:pgMar w:top="1418" w:right="1418" w:bottom="1418" w:left="1418" w:header="709" w:footer="709" w:gutter="0"/>
       <w:pgNumType w:start="1"/>
@@ -13977,7 +15411,7 @@
         <w:rPr>
           <w:noProof/>
         </w:rPr>
-        <w:t>27</w:t>
+        <w:t>37</w:t>
       </w:r>
     </w:fldSimple>
   </w:p>
@@ -15177,6 +16611,119 @@
     </w:lvl>
   </w:abstractNum>
   <w:abstractNum w:abstractNumId="12">
+    <w:nsid w:val="363E1C59"/>
+    <w:multiLevelType w:val="hybridMultilevel"/>
+    <w:tmpl w:val="95DE12BE"/>
+    <w:lvl w:ilvl="0" w:tplc="04150001">
+      <w:start w:val="1"/>
+      <w:numFmt w:val="bullet"/>
+      <w:lvlText w:val=""/>
+      <w:lvlJc w:val="left"/>
+      <w:pPr>
+        <w:ind w:left="720" w:hanging="360"/>
+      </w:pPr>
+      <w:rPr>
+        <w:rFonts w:ascii="Symbol" w:hAnsi="Symbol" w:hint="default"/>
+      </w:rPr>
+    </w:lvl>
+    <w:lvl w:ilvl="1" w:tplc="04150003" w:tentative="1">
+      <w:start w:val="1"/>
+      <w:numFmt w:val="bullet"/>
+      <w:lvlText w:val="o"/>
+      <w:lvlJc w:val="left"/>
+      <w:pPr>
+        <w:ind w:left="1440" w:hanging="360"/>
+      </w:pPr>
+      <w:rPr>
+        <w:rFonts w:ascii="Courier New" w:hAnsi="Courier New" w:cs="Courier New" w:hint="default"/>
+      </w:rPr>
+    </w:lvl>
+    <w:lvl w:ilvl="2" w:tplc="04150005" w:tentative="1">
+      <w:start w:val="1"/>
+      <w:numFmt w:val="bullet"/>
+      <w:lvlText w:val=""/>
+      <w:lvlJc w:val="left"/>
+      <w:pPr>
+        <w:ind w:left="2160" w:hanging="360"/>
+      </w:pPr>
+      <w:rPr>
+        <w:rFonts w:ascii="Wingdings" w:hAnsi="Wingdings" w:hint="default"/>
+      </w:rPr>
+    </w:lvl>
+    <w:lvl w:ilvl="3" w:tplc="04150001" w:tentative="1">
+      <w:start w:val="1"/>
+      <w:numFmt w:val="bullet"/>
+      <w:lvlText w:val=""/>
+      <w:lvlJc w:val="left"/>
+      <w:pPr>
+        <w:ind w:left="2880" w:hanging="360"/>
+      </w:pPr>
+      <w:rPr>
+        <w:rFonts w:ascii="Symbol" w:hAnsi="Symbol" w:hint="default"/>
+      </w:rPr>
+    </w:lvl>
+    <w:lvl w:ilvl="4" w:tplc="04150003" w:tentative="1">
+      <w:start w:val="1"/>
+      <w:numFmt w:val="bullet"/>
+      <w:lvlText w:val="o"/>
+      <w:lvlJc w:val="left"/>
+      <w:pPr>
+        <w:ind w:left="3600" w:hanging="360"/>
+      </w:pPr>
+      <w:rPr>
+        <w:rFonts w:ascii="Courier New" w:hAnsi="Courier New" w:cs="Courier New" w:hint="default"/>
+      </w:rPr>
+    </w:lvl>
+    <w:lvl w:ilvl="5" w:tplc="04150005" w:tentative="1">
+      <w:start w:val="1"/>
+      <w:numFmt w:val="bullet"/>
+      <w:lvlText w:val=""/>
+      <w:lvlJc w:val="left"/>
+      <w:pPr>
+        <w:ind w:left="4320" w:hanging="360"/>
+      </w:pPr>
+      <w:rPr>
+        <w:rFonts w:ascii="Wingdings" w:hAnsi="Wingdings" w:hint="default"/>
+      </w:rPr>
+    </w:lvl>
+    <w:lvl w:ilvl="6" w:tplc="04150001" w:tentative="1">
+      <w:start w:val="1"/>
+      <w:numFmt w:val="bullet"/>
+      <w:lvlText w:val=""/>
+      <w:lvlJc w:val="left"/>
+      <w:pPr>
+        <w:ind w:left="5040" w:hanging="360"/>
+      </w:pPr>
+      <w:rPr>
+        <w:rFonts w:ascii="Symbol" w:hAnsi="Symbol" w:hint="default"/>
+      </w:rPr>
+    </w:lvl>
+    <w:lvl w:ilvl="7" w:tplc="04150003" w:tentative="1">
+      <w:start w:val="1"/>
+      <w:numFmt w:val="bullet"/>
+      <w:lvlText w:val="o"/>
+      <w:lvlJc w:val="left"/>
+      <w:pPr>
+        <w:ind w:left="5760" w:hanging="360"/>
+      </w:pPr>
+      <w:rPr>
+        <w:rFonts w:ascii="Courier New" w:hAnsi="Courier New" w:cs="Courier New" w:hint="default"/>
+      </w:rPr>
+    </w:lvl>
+    <w:lvl w:ilvl="8" w:tplc="04150005" w:tentative="1">
+      <w:start w:val="1"/>
+      <w:numFmt w:val="bullet"/>
+      <w:lvlText w:val=""/>
+      <w:lvlJc w:val="left"/>
+      <w:pPr>
+        <w:ind w:left="6480" w:hanging="360"/>
+      </w:pPr>
+      <w:rPr>
+        <w:rFonts w:ascii="Wingdings" w:hAnsi="Wingdings" w:hint="default"/>
+      </w:rPr>
+    </w:lvl>
+  </w:abstractNum>
+  <w:abstractNum w:abstractNumId="13">
     <w:nsid w:val="3DD84F11"/>
     <w:multiLevelType w:val="hybridMultilevel"/>
     <w:tmpl w:val="EEAE2CD0"/>
@@ -15262,7 +16809,7 @@
       </w:pPr>
     </w:lvl>
   </w:abstractNum>
-  <w:abstractNum w:abstractNumId="13">
+  <w:abstractNum w:abstractNumId="14">
     <w:nsid w:val="3F364B37"/>
     <w:multiLevelType w:val="hybridMultilevel"/>
     <w:tmpl w:val="6A56C9FE"/>
@@ -15348,7 +16895,7 @@
       </w:pPr>
     </w:lvl>
   </w:abstractNum>
-  <w:abstractNum w:abstractNumId="14">
+  <w:abstractNum w:abstractNumId="15">
     <w:nsid w:val="43A6723C"/>
     <w:multiLevelType w:val="multilevel"/>
     <w:tmpl w:val="B53061EA"/>
@@ -15447,7 +16994,7 @@
       </w:pPr>
     </w:lvl>
   </w:abstractNum>
-  <w:abstractNum w:abstractNumId="15">
+  <w:abstractNum w:abstractNumId="16">
     <w:nsid w:val="45DD64D9"/>
     <w:multiLevelType w:val="multilevel"/>
     <w:tmpl w:val="1A5A362C"/>
@@ -15587,7 +17134,120 @@
       </w:rPr>
     </w:lvl>
   </w:abstractNum>
-  <w:abstractNum w:abstractNumId="16">
+  <w:abstractNum w:abstractNumId="17">
+    <w:nsid w:val="46167D08"/>
+    <w:multiLevelType w:val="hybridMultilevel"/>
+    <w:tmpl w:val="DDB27558"/>
+    <w:lvl w:ilvl="0" w:tplc="04150001">
+      <w:start w:val="1"/>
+      <w:numFmt w:val="bullet"/>
+      <w:lvlText w:val=""/>
+      <w:lvlJc w:val="left"/>
+      <w:pPr>
+        <w:ind w:left="1429" w:hanging="360"/>
+      </w:pPr>
+      <w:rPr>
+        <w:rFonts w:ascii="Symbol" w:hAnsi="Symbol" w:hint="default"/>
+      </w:rPr>
+    </w:lvl>
+    <w:lvl w:ilvl="1" w:tplc="04150003" w:tentative="1">
+      <w:start w:val="1"/>
+      <w:numFmt w:val="bullet"/>
+      <w:lvlText w:val="o"/>
+      <w:lvlJc w:val="left"/>
+      <w:pPr>
+        <w:ind w:left="2149" w:hanging="360"/>
+      </w:pPr>
+      <w:rPr>
+        <w:rFonts w:ascii="Courier New" w:hAnsi="Courier New" w:cs="Courier New" w:hint="default"/>
+      </w:rPr>
+    </w:lvl>
+    <w:lvl w:ilvl="2" w:tplc="04150005" w:tentative="1">
+      <w:start w:val="1"/>
+      <w:numFmt w:val="bullet"/>
+      <w:lvlText w:val=""/>
+      <w:lvlJc w:val="left"/>
+      <w:pPr>
+        <w:ind w:left="2869" w:hanging="360"/>
+      </w:pPr>
+      <w:rPr>
+        <w:rFonts w:ascii="Wingdings" w:hAnsi="Wingdings" w:hint="default"/>
+      </w:rPr>
+    </w:lvl>
+    <w:lvl w:ilvl="3" w:tplc="04150001" w:tentative="1">
+      <w:start w:val="1"/>
+      <w:numFmt w:val="bullet"/>
+      <w:lvlText w:val=""/>
+      <w:lvlJc w:val="left"/>
+      <w:pPr>
+        <w:ind w:left="3589" w:hanging="360"/>
+      </w:pPr>
+      <w:rPr>
+        <w:rFonts w:ascii="Symbol" w:hAnsi="Symbol" w:hint="default"/>
+      </w:rPr>
+    </w:lvl>
+    <w:lvl w:ilvl="4" w:tplc="04150003" w:tentative="1">
+      <w:start w:val="1"/>
+      <w:numFmt w:val="bullet"/>
+      <w:lvlText w:val="o"/>
+      <w:lvlJc w:val="left"/>
+      <w:pPr>
+        <w:ind w:left="4309" w:hanging="360"/>
+      </w:pPr>
+      <w:rPr>
+        <w:rFonts w:ascii="Courier New" w:hAnsi="Courier New" w:cs="Courier New" w:hint="default"/>
+      </w:rPr>
+    </w:lvl>
+    <w:lvl w:ilvl="5" w:tplc="04150005" w:tentative="1">
+      <w:start w:val="1"/>
+      <w:numFmt w:val="bullet"/>
+      <w:lvlText w:val=""/>
+      <w:lvlJc w:val="left"/>
+      <w:pPr>
+        <w:ind w:left="5029" w:hanging="360"/>
+      </w:pPr>
+      <w:rPr>
+        <w:rFonts w:ascii="Wingdings" w:hAnsi="Wingdings" w:hint="default"/>
+      </w:rPr>
+    </w:lvl>
+    <w:lvl w:ilvl="6" w:tplc="04150001" w:tentative="1">
+      <w:start w:val="1"/>
+      <w:numFmt w:val="bullet"/>
+      <w:lvlText w:val=""/>
+      <w:lvlJc w:val="left"/>
+      <w:pPr>
+        <w:ind w:left="5749" w:hanging="360"/>
+      </w:pPr>
+      <w:rPr>
+        <w:rFonts w:ascii="Symbol" w:hAnsi="Symbol" w:hint="default"/>
+      </w:rPr>
+    </w:lvl>
+    <w:lvl w:ilvl="7" w:tplc="04150003" w:tentative="1">
+      <w:start w:val="1"/>
+      <w:numFmt w:val="bullet"/>
+      <w:lvlText w:val="o"/>
+      <w:lvlJc w:val="left"/>
+      <w:pPr>
+        <w:ind w:left="6469" w:hanging="360"/>
+      </w:pPr>
+      <w:rPr>
+        <w:rFonts w:ascii="Courier New" w:hAnsi="Courier New" w:cs="Courier New" w:hint="default"/>
+      </w:rPr>
+    </w:lvl>
+    <w:lvl w:ilvl="8" w:tplc="04150005" w:tentative="1">
+      <w:start w:val="1"/>
+      <w:numFmt w:val="bullet"/>
+      <w:lvlText w:val=""/>
+      <w:lvlJc w:val="left"/>
+      <w:pPr>
+        <w:ind w:left="7189" w:hanging="360"/>
+      </w:pPr>
+      <w:rPr>
+        <w:rFonts w:ascii="Wingdings" w:hAnsi="Wingdings" w:hint="default"/>
+      </w:rPr>
+    </w:lvl>
+  </w:abstractNum>
+  <w:abstractNum w:abstractNumId="18">
     <w:nsid w:val="46F03586"/>
     <w:multiLevelType w:val="multilevel"/>
     <w:tmpl w:val="B93005B4"/>
@@ -15673,7 +17333,7 @@
       </w:pPr>
     </w:lvl>
   </w:abstractNum>
-  <w:abstractNum w:abstractNumId="17">
+  <w:abstractNum w:abstractNumId="19">
     <w:nsid w:val="47746A96"/>
     <w:multiLevelType w:val="multilevel"/>
     <w:tmpl w:val="AC6E8A98"/>
@@ -15813,7 +17473,7 @@
       </w:rPr>
     </w:lvl>
   </w:abstractNum>
-  <w:abstractNum w:abstractNumId="18">
+  <w:abstractNum w:abstractNumId="20">
     <w:nsid w:val="4866348E"/>
     <w:multiLevelType w:val="hybridMultilevel"/>
     <w:tmpl w:val="4EB03FC6"/>
@@ -15929,7 +17589,7 @@
       </w:pPr>
     </w:lvl>
   </w:abstractNum>
-  <w:abstractNum w:abstractNumId="19">
+  <w:abstractNum w:abstractNumId="21">
     <w:nsid w:val="496325A4"/>
     <w:multiLevelType w:val="hybridMultilevel"/>
     <w:tmpl w:val="8530F832"/>
@@ -16042,7 +17702,7 @@
       </w:rPr>
     </w:lvl>
   </w:abstractNum>
-  <w:abstractNum w:abstractNumId="20">
+  <w:abstractNum w:abstractNumId="22">
     <w:nsid w:val="49B26919"/>
     <w:multiLevelType w:val="multilevel"/>
     <w:tmpl w:val="319C8072"/>
@@ -16194,7 +17854,7 @@
       </w:rPr>
     </w:lvl>
   </w:abstractNum>
-  <w:abstractNum w:abstractNumId="21">
+  <w:abstractNum w:abstractNumId="23">
     <w:nsid w:val="4DA75226"/>
     <w:multiLevelType w:val="hybridMultilevel"/>
     <w:tmpl w:val="77E6146A"/>
@@ -16280,7 +17940,7 @@
       </w:pPr>
     </w:lvl>
   </w:abstractNum>
-  <w:abstractNum w:abstractNumId="22">
+  <w:abstractNum w:abstractNumId="24">
     <w:nsid w:val="4E1C5334"/>
     <w:multiLevelType w:val="hybridMultilevel"/>
     <w:tmpl w:val="D8F4BE78"/>
@@ -16366,7 +18026,7 @@
       </w:pPr>
     </w:lvl>
   </w:abstractNum>
-  <w:abstractNum w:abstractNumId="23">
+  <w:abstractNum w:abstractNumId="25">
     <w:nsid w:val="55E440F5"/>
     <w:multiLevelType w:val="hybridMultilevel"/>
     <w:tmpl w:val="8F6A4A18"/>
@@ -16505,7 +18165,7 @@
       </w:rPr>
     </w:lvl>
   </w:abstractNum>
-  <w:abstractNum w:abstractNumId="24">
+  <w:abstractNum w:abstractNumId="26">
     <w:nsid w:val="56152F2A"/>
     <w:multiLevelType w:val="hybridMultilevel"/>
     <w:tmpl w:val="2EF6D8EC"/>
@@ -16618,7 +18278,7 @@
       </w:rPr>
     </w:lvl>
   </w:abstractNum>
-  <w:abstractNum w:abstractNumId="25">
+  <w:abstractNum w:abstractNumId="27">
     <w:nsid w:val="57703690"/>
     <w:multiLevelType w:val="hybridMultilevel"/>
     <w:tmpl w:val="E67CE5E0"/>
@@ -16731,7 +18391,7 @@
       </w:rPr>
     </w:lvl>
   </w:abstractNum>
-  <w:abstractNum w:abstractNumId="26">
+  <w:abstractNum w:abstractNumId="28">
     <w:nsid w:val="61B35CF8"/>
     <w:multiLevelType w:val="multilevel"/>
     <w:tmpl w:val="029EBDF8"/>
@@ -16853,7 +18513,7 @@
       </w:rPr>
     </w:lvl>
   </w:abstractNum>
-  <w:abstractNum w:abstractNumId="27">
+  <w:abstractNum w:abstractNumId="29">
     <w:nsid w:val="68531447"/>
     <w:multiLevelType w:val="hybridMultilevel"/>
     <w:tmpl w:val="3BC45DB4"/>
@@ -16939,7 +18599,7 @@
       </w:pPr>
     </w:lvl>
   </w:abstractNum>
-  <w:abstractNum w:abstractNumId="28">
+  <w:abstractNum w:abstractNumId="30">
     <w:nsid w:val="6C8508BB"/>
     <w:multiLevelType w:val="multilevel"/>
     <w:tmpl w:val="3474931C"/>
@@ -17079,7 +18739,7 @@
       </w:rPr>
     </w:lvl>
   </w:abstractNum>
-  <w:abstractNum w:abstractNumId="29">
+  <w:abstractNum w:abstractNumId="31">
     <w:nsid w:val="6FB83CCE"/>
     <w:multiLevelType w:val="hybridMultilevel"/>
     <w:tmpl w:val="EDCA1116"/>
@@ -17165,7 +18825,7 @@
       </w:pPr>
     </w:lvl>
   </w:abstractNum>
-  <w:abstractNum w:abstractNumId="30">
+  <w:abstractNum w:abstractNumId="32">
     <w:nsid w:val="777C1299"/>
     <w:multiLevelType w:val="hybridMultilevel"/>
     <w:tmpl w:val="4D3C4F5E"/>
@@ -17278,7 +18938,7 @@
       </w:rPr>
     </w:lvl>
   </w:abstractNum>
-  <w:abstractNum w:abstractNumId="31">
+  <w:abstractNum w:abstractNumId="33">
     <w:nsid w:val="7BE3171B"/>
     <w:multiLevelType w:val="hybridMultilevel"/>
     <w:tmpl w:val="1FF42AE8"/>
@@ -17392,7 +19052,7 @@
     </w:lvl>
   </w:abstractNum>
   <w:num w:numId="1">
-    <w:abstractNumId w:val="23"/>
+    <w:abstractNumId w:val="25"/>
   </w:num>
   <w:num w:numId="2">
     <w:abstractNumId w:val="0"/>
@@ -17425,28 +19085,28 @@
     </w:lvlOverride>
   </w:num>
   <w:num w:numId="4">
-    <w:abstractNumId w:val="17"/>
+    <w:abstractNumId w:val="19"/>
   </w:num>
   <w:num w:numId="5">
     <w:abstractNumId w:val="5"/>
   </w:num>
   <w:num w:numId="6">
-    <w:abstractNumId w:val="28"/>
+    <w:abstractNumId w:val="30"/>
   </w:num>
   <w:num w:numId="7">
     <w:abstractNumId w:val="4"/>
   </w:num>
   <w:num w:numId="8">
+    <w:abstractNumId w:val="22"/>
+  </w:num>
+  <w:num w:numId="9">
     <w:abstractNumId w:val="20"/>
   </w:num>
-  <w:num w:numId="9">
-    <w:abstractNumId w:val="18"/>
-  </w:num>
   <w:num w:numId="10">
-    <w:abstractNumId w:val="15"/>
+    <w:abstractNumId w:val="16"/>
   </w:num>
   <w:num w:numId="11">
-    <w:abstractNumId w:val="14"/>
+    <w:abstractNumId w:val="15"/>
   </w:num>
   <w:num w:numId="12">
     <w:abstractNumId w:val="1"/>
@@ -17482,7 +19142,7 @@
     </w:lvlOverride>
   </w:num>
   <w:num w:numId="14">
-    <w:abstractNumId w:val="16"/>
+    <w:abstractNumId w:val="18"/>
   </w:num>
   <w:num w:numId="15">
     <w:abstractNumId w:val="3"/>
@@ -17491,7 +19151,7 @@
     <w:abstractNumId w:val="3"/>
   </w:num>
   <w:num w:numId="17">
-    <w:abstractNumId w:val="26"/>
+    <w:abstractNumId w:val="28"/>
   </w:num>
   <w:num w:numId="18">
     <w:abstractNumId w:val="10"/>
@@ -17500,22 +19160,22 @@
     <w:abstractNumId w:val="6"/>
   </w:num>
   <w:num w:numId="20">
-    <w:abstractNumId w:val="25"/>
+    <w:abstractNumId w:val="27"/>
   </w:num>
   <w:num w:numId="21">
-    <w:abstractNumId w:val="24"/>
+    <w:abstractNumId w:val="26"/>
   </w:num>
   <w:num w:numId="22">
-    <w:abstractNumId w:val="31"/>
+    <w:abstractNumId w:val="33"/>
   </w:num>
   <w:num w:numId="23">
     <w:abstractNumId w:val="9"/>
   </w:num>
   <w:num w:numId="24">
-    <w:abstractNumId w:val="30"/>
+    <w:abstractNumId w:val="32"/>
   </w:num>
   <w:num w:numId="25">
-    <w:abstractNumId w:val="26"/>
+    <w:abstractNumId w:val="28"/>
     <w:lvlOverride w:ilvl="0">
       <w:startOverride w:val="1"/>
     </w:lvlOverride>
@@ -17545,34 +19205,70 @@
     </w:lvlOverride>
   </w:num>
   <w:num w:numId="26">
-    <w:abstractNumId w:val="19"/>
+    <w:abstractNumId w:val="21"/>
   </w:num>
   <w:num w:numId="27">
     <w:abstractNumId w:val="7"/>
   </w:num>
   <w:num w:numId="28">
-    <w:abstractNumId w:val="29"/>
+    <w:abstractNumId w:val="31"/>
   </w:num>
   <w:num w:numId="29">
     <w:abstractNumId w:val="2"/>
   </w:num>
   <w:num w:numId="30">
+    <w:abstractNumId w:val="14"/>
+  </w:num>
+  <w:num w:numId="31">
+    <w:abstractNumId w:val="23"/>
+  </w:num>
+  <w:num w:numId="32">
+    <w:abstractNumId w:val="29"/>
+  </w:num>
+  <w:num w:numId="33">
     <w:abstractNumId w:val="13"/>
   </w:num>
-  <w:num w:numId="31">
-    <w:abstractNumId w:val="21"/>
-  </w:num>
-  <w:num w:numId="32">
-    <w:abstractNumId w:val="27"/>
-  </w:num>
-  <w:num w:numId="33">
-    <w:abstractNumId w:val="12"/>
-  </w:num>
   <w:num w:numId="34">
-    <w:abstractNumId w:val="22"/>
+    <w:abstractNumId w:val="24"/>
   </w:num>
   <w:num w:numId="35">
     <w:abstractNumId w:val="11"/>
+  </w:num>
+  <w:num w:numId="36">
+    <w:abstractNumId w:val="12"/>
+  </w:num>
+  <w:num w:numId="37">
+    <w:abstractNumId w:val="17"/>
+  </w:num>
+  <w:num w:numId="38">
+    <w:abstractNumId w:val="28"/>
+    <w:lvlOverride w:ilvl="0">
+      <w:startOverride w:val="1"/>
+    </w:lvlOverride>
+    <w:lvlOverride w:ilvl="1">
+      <w:startOverride w:val="1"/>
+    </w:lvlOverride>
+    <w:lvlOverride w:ilvl="2">
+      <w:startOverride w:val="1"/>
+    </w:lvlOverride>
+    <w:lvlOverride w:ilvl="3">
+      <w:startOverride w:val="1"/>
+    </w:lvlOverride>
+    <w:lvlOverride w:ilvl="4">
+      <w:startOverride w:val="1"/>
+    </w:lvlOverride>
+    <w:lvlOverride w:ilvl="5">
+      <w:startOverride w:val="1"/>
+    </w:lvlOverride>
+    <w:lvlOverride w:ilvl="6">
+      <w:startOverride w:val="1"/>
+    </w:lvlOverride>
+    <w:lvlOverride w:ilvl="7">
+      <w:startOverride w:val="1"/>
+    </w:lvlOverride>
+    <w:lvlOverride w:ilvl="8">
+      <w:startOverride w:val="1"/>
+    </w:lvlOverride>
   </w:num>
 </w:numbering>
 </file>
@@ -19423,7 +21119,7 @@
 </file>
 
 <file path=customXml/itemProps1.xml><?xml version="1.0" encoding="utf-8"?>
-<ds:datastoreItem xmlns:ds="http://schemas.openxmlformats.org/officeDocument/2006/customXml" ds:itemID="{23D6950E-A24C-4CBF-B6A2-0885C6F9A306}">
+<ds:datastoreItem xmlns:ds="http://schemas.openxmlformats.org/officeDocument/2006/customXml" ds:itemID="{CC393019-CF9D-4419-9E2C-89A936B8778B}">
   <ds:schemaRefs>
     <ds:schemaRef ds:uri="http://schemas.openxmlformats.org/officeDocument/2006/bibliography"/>
   </ds:schemaRefs>

--- a/Dokumenty/Praca inżynierska.docx
+++ b/Dokumenty/Praca inżynierska.docx
@@ -443,7 +443,7 @@
         </w:rPr>
         <w:fldChar w:fldCharType="separate"/>
       </w:r>
-      <w:hyperlink w:anchor="_Toc446714155" w:history="1">
+      <w:hyperlink w:anchor="_Toc446781996" w:history="1">
         <w:r>
           <w:rPr>
             <w:rStyle w:val="Hipercze"/>
@@ -489,7 +489,7 @@
             <w:noProof/>
             <w:webHidden/>
           </w:rPr>
-          <w:instrText xml:space="preserve"> PAGEREF _Toc446714155 \h </w:instrText>
+          <w:instrText xml:space="preserve"> PAGEREF _Toc446781996 \h </w:instrText>
         </w:r>
         <w:r>
           <w:rPr>
@@ -530,7 +530,7 @@
           <w:szCs w:val="22"/>
         </w:rPr>
       </w:pPr>
-      <w:hyperlink w:anchor="_Toc446714156" w:history="1">
+      <w:hyperlink w:anchor="_Toc446781997" w:history="1">
         <w:r>
           <w:rPr>
             <w:rStyle w:val="Hipercze"/>
@@ -568,7 +568,7 @@
           <w:rPr>
             <w:webHidden/>
           </w:rPr>
-          <w:instrText xml:space="preserve"> PAGEREF _Toc446714156 \h </w:instrText>
+          <w:instrText xml:space="preserve"> PAGEREF _Toc446781997 \h </w:instrText>
         </w:r>
         <w:r>
           <w:rPr>
@@ -608,7 +608,7 @@
           <w:szCs w:val="22"/>
         </w:rPr>
       </w:pPr>
-      <w:hyperlink w:anchor="_Toc446714157" w:history="1">
+      <w:hyperlink w:anchor="_Toc446781998" w:history="1">
         <w:r>
           <w:rPr>
             <w:rStyle w:val="Hipercze"/>
@@ -654,7 +654,7 @@
             <w:noProof/>
             <w:webHidden/>
           </w:rPr>
-          <w:instrText xml:space="preserve"> PAGEREF _Toc446714157 \h </w:instrText>
+          <w:instrText xml:space="preserve"> PAGEREF _Toc446781998 \h </w:instrText>
         </w:r>
         <w:r>
           <w:rPr>
@@ -695,7 +695,7 @@
           <w:szCs w:val="22"/>
         </w:rPr>
       </w:pPr>
-      <w:hyperlink w:anchor="_Toc446714158" w:history="1">
+      <w:hyperlink w:anchor="_Toc446781999" w:history="1">
         <w:r>
           <w:rPr>
             <w:rStyle w:val="Hipercze"/>
@@ -733,7 +733,7 @@
           <w:rPr>
             <w:webHidden/>
           </w:rPr>
-          <w:instrText xml:space="preserve"> PAGEREF _Toc446714158 \h </w:instrText>
+          <w:instrText xml:space="preserve"> PAGEREF _Toc446781999 \h </w:instrText>
         </w:r>
         <w:r>
           <w:rPr>
@@ -770,7 +770,7 @@
           <w:szCs w:val="22"/>
         </w:rPr>
       </w:pPr>
-      <w:hyperlink w:anchor="_Toc446714159" w:history="1">
+      <w:hyperlink w:anchor="_Toc446782000" w:history="1">
         <w:r>
           <w:rPr>
             <w:rStyle w:val="Hipercze"/>
@@ -808,7 +808,7 @@
           <w:rPr>
             <w:webHidden/>
           </w:rPr>
-          <w:instrText xml:space="preserve"> PAGEREF _Toc446714159 \h </w:instrText>
+          <w:instrText xml:space="preserve"> PAGEREF _Toc446782000 \h </w:instrText>
         </w:r>
         <w:r>
           <w:rPr>
@@ -847,7 +847,7 @@
           <w:szCs w:val="22"/>
         </w:rPr>
       </w:pPr>
-      <w:hyperlink w:anchor="_Toc446714160" w:history="1">
+      <w:hyperlink w:anchor="_Toc446782001" w:history="1">
         <w:r>
           <w:rPr>
             <w:rStyle w:val="Hipercze"/>
@@ -892,7 +892,7 @@
             <w:noProof/>
             <w:webHidden/>
           </w:rPr>
-          <w:instrText xml:space="preserve"> PAGEREF _Toc446714160 \h </w:instrText>
+          <w:instrText xml:space="preserve"> PAGEREF _Toc446782001 \h </w:instrText>
         </w:r>
         <w:r>
           <w:rPr>
@@ -935,7 +935,7 @@
           <w:szCs w:val="22"/>
         </w:rPr>
       </w:pPr>
-      <w:hyperlink w:anchor="_Toc446714161" w:history="1">
+      <w:hyperlink w:anchor="_Toc446782002" w:history="1">
         <w:r>
           <w:rPr>
             <w:rStyle w:val="Hipercze"/>
@@ -980,7 +980,7 @@
             <w:noProof/>
             <w:webHidden/>
           </w:rPr>
-          <w:instrText xml:space="preserve"> PAGEREF _Toc446714161 \h </w:instrText>
+          <w:instrText xml:space="preserve"> PAGEREF _Toc446782002 \h </w:instrText>
         </w:r>
         <w:r>
           <w:rPr>
@@ -1023,7 +1023,7 @@
           <w:szCs w:val="22"/>
         </w:rPr>
       </w:pPr>
-      <w:hyperlink w:anchor="_Toc446714162" w:history="1">
+      <w:hyperlink w:anchor="_Toc446782003" w:history="1">
         <w:r>
           <w:rPr>
             <w:rStyle w:val="Hipercze"/>
@@ -1068,7 +1068,7 @@
             <w:noProof/>
             <w:webHidden/>
           </w:rPr>
-          <w:instrText xml:space="preserve"> PAGEREF _Toc446714162 \h </w:instrText>
+          <w:instrText xml:space="preserve"> PAGEREF _Toc446782003 \h </w:instrText>
         </w:r>
         <w:r>
           <w:rPr>
@@ -1109,7 +1109,7 @@
           <w:szCs w:val="22"/>
         </w:rPr>
       </w:pPr>
-      <w:hyperlink w:anchor="_Toc446714163" w:history="1">
+      <w:hyperlink w:anchor="_Toc446782004" w:history="1">
         <w:r>
           <w:rPr>
             <w:rStyle w:val="Hipercze"/>
@@ -1147,7 +1147,7 @@
           <w:rPr>
             <w:webHidden/>
           </w:rPr>
-          <w:instrText xml:space="preserve"> PAGEREF _Toc446714163 \h </w:instrText>
+          <w:instrText xml:space="preserve"> PAGEREF _Toc446782004 \h </w:instrText>
         </w:r>
         <w:r>
           <w:rPr>
@@ -1186,7 +1186,7 @@
           <w:szCs w:val="22"/>
         </w:rPr>
       </w:pPr>
-      <w:hyperlink w:anchor="_Toc446714164" w:history="1">
+      <w:hyperlink w:anchor="_Toc446782005" w:history="1">
         <w:r>
           <w:rPr>
             <w:rStyle w:val="Hipercze"/>
@@ -1231,7 +1231,7 @@
             <w:noProof/>
             <w:webHidden/>
           </w:rPr>
-          <w:instrText xml:space="preserve"> PAGEREF _Toc446714164 \h </w:instrText>
+          <w:instrText xml:space="preserve"> PAGEREF _Toc446782005 \h </w:instrText>
         </w:r>
         <w:r>
           <w:rPr>
@@ -1274,7 +1274,7 @@
           <w:szCs w:val="22"/>
         </w:rPr>
       </w:pPr>
-      <w:hyperlink w:anchor="_Toc446714165" w:history="1">
+      <w:hyperlink w:anchor="_Toc446782006" w:history="1">
         <w:r>
           <w:rPr>
             <w:rStyle w:val="Hipercze"/>
@@ -1319,7 +1319,7 @@
             <w:noProof/>
             <w:webHidden/>
           </w:rPr>
-          <w:instrText xml:space="preserve"> PAGEREF _Toc446714165 \h </w:instrText>
+          <w:instrText xml:space="preserve"> PAGEREF _Toc446782006 \h </w:instrText>
         </w:r>
         <w:r>
           <w:rPr>
@@ -1360,7 +1360,7 @@
           <w:szCs w:val="22"/>
         </w:rPr>
       </w:pPr>
-      <w:hyperlink w:anchor="_Toc446714166" w:history="1">
+      <w:hyperlink w:anchor="_Toc446782007" w:history="1">
         <w:r>
           <w:rPr>
             <w:rStyle w:val="Hipercze"/>
@@ -1398,7 +1398,7 @@
           <w:rPr>
             <w:webHidden/>
           </w:rPr>
-          <w:instrText xml:space="preserve"> PAGEREF _Toc446714166 \h </w:instrText>
+          <w:instrText xml:space="preserve"> PAGEREF _Toc446782007 \h </w:instrText>
         </w:r>
         <w:r>
           <w:rPr>
@@ -1437,7 +1437,7 @@
           <w:szCs w:val="22"/>
         </w:rPr>
       </w:pPr>
-      <w:hyperlink w:anchor="_Toc446714167" w:history="1">
+      <w:hyperlink w:anchor="_Toc446782008" w:history="1">
         <w:r>
           <w:rPr>
             <w:rStyle w:val="Hipercze"/>
@@ -1482,7 +1482,7 @@
             <w:noProof/>
             <w:webHidden/>
           </w:rPr>
-          <w:instrText xml:space="preserve"> PAGEREF _Toc446714167 \h </w:instrText>
+          <w:instrText xml:space="preserve"> PAGEREF _Toc446782008 \h </w:instrText>
         </w:r>
         <w:r>
           <w:rPr>
@@ -1525,7 +1525,7 @@
           <w:szCs w:val="22"/>
         </w:rPr>
       </w:pPr>
-      <w:hyperlink w:anchor="_Toc446714168" w:history="1">
+      <w:hyperlink w:anchor="_Toc446782009" w:history="1">
         <w:r>
           <w:rPr>
             <w:rStyle w:val="Hipercze"/>
@@ -1570,7 +1570,7 @@
             <w:noProof/>
             <w:webHidden/>
           </w:rPr>
-          <w:instrText xml:space="preserve"> PAGEREF _Toc446714168 \h </w:instrText>
+          <w:instrText xml:space="preserve"> PAGEREF _Toc446782009 \h </w:instrText>
         </w:r>
         <w:r>
           <w:rPr>
@@ -1613,7 +1613,7 @@
           <w:szCs w:val="22"/>
         </w:rPr>
       </w:pPr>
-      <w:hyperlink w:anchor="_Toc446714169" w:history="1">
+      <w:hyperlink w:anchor="_Toc446782010" w:history="1">
         <w:r>
           <w:rPr>
             <w:rStyle w:val="Hipercze"/>
@@ -1658,7 +1658,7 @@
             <w:noProof/>
             <w:webHidden/>
           </w:rPr>
-          <w:instrText xml:space="preserve"> PAGEREF _Toc446714169 \h </w:instrText>
+          <w:instrText xml:space="preserve"> PAGEREF _Toc446782010 \h </w:instrText>
         </w:r>
         <w:r>
           <w:rPr>
@@ -1701,7 +1701,7 @@
           <w:szCs w:val="22"/>
         </w:rPr>
       </w:pPr>
-      <w:hyperlink w:anchor="_Toc446714170" w:history="1">
+      <w:hyperlink w:anchor="_Toc446782011" w:history="1">
         <w:r>
           <w:rPr>
             <w:rStyle w:val="Hipercze"/>
@@ -1746,7 +1746,7 @@
             <w:noProof/>
             <w:webHidden/>
           </w:rPr>
-          <w:instrText xml:space="preserve"> PAGEREF _Toc446714170 \h </w:instrText>
+          <w:instrText xml:space="preserve"> PAGEREF _Toc446782011 \h </w:instrText>
         </w:r>
         <w:r>
           <w:rPr>
@@ -1790,7 +1790,7 @@
           <w:szCs w:val="22"/>
         </w:rPr>
       </w:pPr>
-      <w:hyperlink w:anchor="_Toc446714171" w:history="1">
+      <w:hyperlink w:anchor="_Toc446782012" w:history="1">
         <w:r>
           <w:rPr>
             <w:rStyle w:val="Hipercze"/>
@@ -1836,7 +1836,7 @@
             <w:noProof/>
             <w:webHidden/>
           </w:rPr>
-          <w:instrText xml:space="preserve"> PAGEREF _Toc446714171 \h </w:instrText>
+          <w:instrText xml:space="preserve"> PAGEREF _Toc446782012 \h </w:instrText>
         </w:r>
         <w:r>
           <w:rPr>
@@ -1877,7 +1877,7 @@
           <w:szCs w:val="22"/>
         </w:rPr>
       </w:pPr>
-      <w:hyperlink w:anchor="_Toc446714172" w:history="1">
+      <w:hyperlink w:anchor="_Toc446782013" w:history="1">
         <w:r>
           <w:rPr>
             <w:rStyle w:val="Hipercze"/>
@@ -1915,7 +1915,7 @@
           <w:rPr>
             <w:webHidden/>
           </w:rPr>
-          <w:instrText xml:space="preserve"> PAGEREF _Toc446714172 \h </w:instrText>
+          <w:instrText xml:space="preserve"> PAGEREF _Toc446782013 \h </w:instrText>
         </w:r>
         <w:r>
           <w:rPr>
@@ -1954,7 +1954,7 @@
           <w:szCs w:val="22"/>
         </w:rPr>
       </w:pPr>
-      <w:hyperlink w:anchor="_Toc446714173" w:history="1">
+      <w:hyperlink w:anchor="_Toc446782014" w:history="1">
         <w:r>
           <w:rPr>
             <w:rStyle w:val="Hipercze"/>
@@ -1999,7 +1999,7 @@
             <w:noProof/>
             <w:webHidden/>
           </w:rPr>
-          <w:instrText xml:space="preserve"> PAGEREF _Toc446714173 \h </w:instrText>
+          <w:instrText xml:space="preserve"> PAGEREF _Toc446782014 \h </w:instrText>
         </w:r>
         <w:r>
           <w:rPr>
@@ -2042,7 +2042,7 @@
           <w:szCs w:val="22"/>
         </w:rPr>
       </w:pPr>
-      <w:hyperlink w:anchor="_Toc446714174" w:history="1">
+      <w:hyperlink w:anchor="_Toc446782015" w:history="1">
         <w:r>
           <w:rPr>
             <w:rStyle w:val="Hipercze"/>
@@ -2087,7 +2087,7 @@
             <w:noProof/>
             <w:webHidden/>
           </w:rPr>
-          <w:instrText xml:space="preserve"> PAGEREF _Toc446714174 \h </w:instrText>
+          <w:instrText xml:space="preserve"> PAGEREF _Toc446782015 \h </w:instrText>
         </w:r>
         <w:r>
           <w:rPr>
@@ -2130,7 +2130,7 @@
           <w:szCs w:val="22"/>
         </w:rPr>
       </w:pPr>
-      <w:hyperlink w:anchor="_Toc446714175" w:history="1">
+      <w:hyperlink w:anchor="_Toc446782016" w:history="1">
         <w:r>
           <w:rPr>
             <w:rStyle w:val="Hipercze"/>
@@ -2175,7 +2175,7 @@
             <w:noProof/>
             <w:webHidden/>
           </w:rPr>
-          <w:instrText xml:space="preserve"> PAGEREF _Toc446714175 \h </w:instrText>
+          <w:instrText xml:space="preserve"> PAGEREF _Toc446782016 \h </w:instrText>
         </w:r>
         <w:r>
           <w:rPr>
@@ -2218,7 +2218,7 @@
           <w:szCs w:val="22"/>
         </w:rPr>
       </w:pPr>
-      <w:hyperlink w:anchor="_Toc446714176" w:history="1">
+      <w:hyperlink w:anchor="_Toc446782017" w:history="1">
         <w:r>
           <w:rPr>
             <w:rStyle w:val="Hipercze"/>
@@ -2263,7 +2263,7 @@
             <w:noProof/>
             <w:webHidden/>
           </w:rPr>
-          <w:instrText xml:space="preserve"> PAGEREF _Toc446714176 \h </w:instrText>
+          <w:instrText xml:space="preserve"> PAGEREF _Toc446782017 \h </w:instrText>
         </w:r>
         <w:r>
           <w:rPr>
@@ -2304,7 +2304,7 @@
           <w:szCs w:val="22"/>
         </w:rPr>
       </w:pPr>
-      <w:hyperlink w:anchor="_Toc446714177" w:history="1">
+      <w:hyperlink w:anchor="_Toc446782018" w:history="1">
         <w:r>
           <w:rPr>
             <w:rStyle w:val="Hipercze"/>
@@ -2342,7 +2342,7 @@
           <w:rPr>
             <w:webHidden/>
           </w:rPr>
-          <w:instrText xml:space="preserve"> PAGEREF _Toc446714177 \h </w:instrText>
+          <w:instrText xml:space="preserve"> PAGEREF _Toc446782018 \h </w:instrText>
         </w:r>
         <w:r>
           <w:rPr>
@@ -2381,7 +2381,7 @@
           <w:szCs w:val="22"/>
         </w:rPr>
       </w:pPr>
-      <w:hyperlink w:anchor="_Toc446714178" w:history="1">
+      <w:hyperlink w:anchor="_Toc446782019" w:history="1">
         <w:r>
           <w:rPr>
             <w:rStyle w:val="Hipercze"/>
@@ -2426,7 +2426,7 @@
             <w:noProof/>
             <w:webHidden/>
           </w:rPr>
-          <w:instrText xml:space="preserve"> PAGEREF _Toc446714178 \h </w:instrText>
+          <w:instrText xml:space="preserve"> PAGEREF _Toc446782019 \h </w:instrText>
         </w:r>
         <w:r>
           <w:rPr>
@@ -2469,7 +2469,7 @@
           <w:szCs w:val="22"/>
         </w:rPr>
       </w:pPr>
-      <w:hyperlink w:anchor="_Toc446714179" w:history="1">
+      <w:hyperlink w:anchor="_Toc446782020" w:history="1">
         <w:r>
           <w:rPr>
             <w:rStyle w:val="Hipercze"/>
@@ -2514,7 +2514,7 @@
             <w:noProof/>
             <w:webHidden/>
           </w:rPr>
-          <w:instrText xml:space="preserve"> PAGEREF _Toc446714179 \h </w:instrText>
+          <w:instrText xml:space="preserve"> PAGEREF _Toc446782020 \h </w:instrText>
         </w:r>
         <w:r>
           <w:rPr>
@@ -2557,7 +2557,7 @@
           <w:szCs w:val="22"/>
         </w:rPr>
       </w:pPr>
-      <w:hyperlink w:anchor="_Toc446714180" w:history="1">
+      <w:hyperlink w:anchor="_Toc446782021" w:history="1">
         <w:r>
           <w:rPr>
             <w:rStyle w:val="Hipercze"/>
@@ -2602,7 +2602,7 @@
             <w:noProof/>
             <w:webHidden/>
           </w:rPr>
-          <w:instrText xml:space="preserve"> PAGEREF _Toc446714180 \h </w:instrText>
+          <w:instrText xml:space="preserve"> PAGEREF _Toc446782021 \h </w:instrText>
         </w:r>
         <w:r>
           <w:rPr>
@@ -2645,7 +2645,7 @@
           <w:szCs w:val="22"/>
         </w:rPr>
       </w:pPr>
-      <w:hyperlink w:anchor="_Toc446714181" w:history="1">
+      <w:hyperlink w:anchor="_Toc446782022" w:history="1">
         <w:r>
           <w:rPr>
             <w:rStyle w:val="Hipercze"/>
@@ -2690,7 +2690,7 @@
             <w:noProof/>
             <w:webHidden/>
           </w:rPr>
-          <w:instrText xml:space="preserve"> PAGEREF _Toc446714181 \h </w:instrText>
+          <w:instrText xml:space="preserve"> PAGEREF _Toc446782022 \h </w:instrText>
         </w:r>
         <w:r>
           <w:rPr>
@@ -2731,7 +2731,7 @@
           <w:szCs w:val="22"/>
         </w:rPr>
       </w:pPr>
-      <w:hyperlink w:anchor="_Toc446714182" w:history="1">
+      <w:hyperlink w:anchor="_Toc446782023" w:history="1">
         <w:r>
           <w:rPr>
             <w:rStyle w:val="Hipercze"/>
@@ -2769,7 +2769,7 @@
           <w:rPr>
             <w:webHidden/>
           </w:rPr>
-          <w:instrText xml:space="preserve"> PAGEREF _Toc446714182 \h </w:instrText>
+          <w:instrText xml:space="preserve"> PAGEREF _Toc446782023 \h </w:instrText>
         </w:r>
         <w:r>
           <w:rPr>
@@ -2808,7 +2808,7 @@
           <w:szCs w:val="22"/>
         </w:rPr>
       </w:pPr>
-      <w:hyperlink w:anchor="_Toc446714183" w:history="1">
+      <w:hyperlink w:anchor="_Toc446782024" w:history="1">
         <w:r>
           <w:rPr>
             <w:rStyle w:val="Hipercze"/>
@@ -2853,7 +2853,7 @@
             <w:noProof/>
             <w:webHidden/>
           </w:rPr>
-          <w:instrText xml:space="preserve"> PAGEREF _Toc446714183 \h </w:instrText>
+          <w:instrText xml:space="preserve"> PAGEREF _Toc446782024 \h </w:instrText>
         </w:r>
         <w:r>
           <w:rPr>
@@ -2896,7 +2896,7 @@
           <w:szCs w:val="22"/>
         </w:rPr>
       </w:pPr>
-      <w:hyperlink w:anchor="_Toc446714184" w:history="1">
+      <w:hyperlink w:anchor="_Toc446782025" w:history="1">
         <w:r>
           <w:rPr>
             <w:rStyle w:val="Hipercze"/>
@@ -2941,7 +2941,7 @@
             <w:noProof/>
             <w:webHidden/>
           </w:rPr>
-          <w:instrText xml:space="preserve"> PAGEREF _Toc446714184 \h </w:instrText>
+          <w:instrText xml:space="preserve"> PAGEREF _Toc446782025 \h </w:instrText>
         </w:r>
         <w:r>
           <w:rPr>
@@ -2984,7 +2984,7 @@
           <w:szCs w:val="22"/>
         </w:rPr>
       </w:pPr>
-      <w:hyperlink w:anchor="_Toc446714185" w:history="1">
+      <w:hyperlink w:anchor="_Toc446782026" w:history="1">
         <w:r>
           <w:rPr>
             <w:rStyle w:val="Hipercze"/>
@@ -3029,7 +3029,7 @@
             <w:noProof/>
             <w:webHidden/>
           </w:rPr>
-          <w:instrText xml:space="preserve"> PAGEREF _Toc446714185 \h </w:instrText>
+          <w:instrText xml:space="preserve"> PAGEREF _Toc446782026 \h </w:instrText>
         </w:r>
         <w:r>
           <w:rPr>
@@ -3072,7 +3072,7 @@
           <w:szCs w:val="22"/>
         </w:rPr>
       </w:pPr>
-      <w:hyperlink w:anchor="_Toc446714186" w:history="1">
+      <w:hyperlink w:anchor="_Toc446782027" w:history="1">
         <w:r>
           <w:rPr>
             <w:rStyle w:val="Hipercze"/>
@@ -3117,7 +3117,7 @@
             <w:noProof/>
             <w:webHidden/>
           </w:rPr>
-          <w:instrText xml:space="preserve"> PAGEREF _Toc446714186 \h </w:instrText>
+          <w:instrText xml:space="preserve"> PAGEREF _Toc446782027 \h </w:instrText>
         </w:r>
         <w:r>
           <w:rPr>
@@ -3160,7 +3160,7 @@
           <w:szCs w:val="22"/>
         </w:rPr>
       </w:pPr>
-      <w:hyperlink w:anchor="_Toc446714187" w:history="1">
+      <w:hyperlink w:anchor="_Toc446782028" w:history="1">
         <w:r>
           <w:rPr>
             <w:rStyle w:val="Hipercze"/>
@@ -3205,7 +3205,7 @@
             <w:noProof/>
             <w:webHidden/>
           </w:rPr>
-          <w:instrText xml:space="preserve"> PAGEREF _Toc446714187 \h </w:instrText>
+          <w:instrText xml:space="preserve"> PAGEREF _Toc446782028 \h </w:instrText>
         </w:r>
         <w:r>
           <w:rPr>
@@ -3246,7 +3246,7 @@
           <w:szCs w:val="22"/>
         </w:rPr>
       </w:pPr>
-      <w:hyperlink w:anchor="_Toc446714188" w:history="1">
+      <w:hyperlink w:anchor="_Toc446782029" w:history="1">
         <w:r>
           <w:rPr>
             <w:rStyle w:val="Hipercze"/>
@@ -3284,7 +3284,7 @@
           <w:rPr>
             <w:webHidden/>
           </w:rPr>
-          <w:instrText xml:space="preserve"> PAGEREF _Toc446714188 \h </w:instrText>
+          <w:instrText xml:space="preserve"> PAGEREF _Toc446782029 \h </w:instrText>
         </w:r>
         <w:r>
           <w:rPr>
@@ -3323,7 +3323,7 @@
           <w:szCs w:val="22"/>
         </w:rPr>
       </w:pPr>
-      <w:hyperlink w:anchor="_Toc446714189" w:history="1">
+      <w:hyperlink w:anchor="_Toc446782030" w:history="1">
         <w:r>
           <w:rPr>
             <w:rStyle w:val="Hipercze"/>
@@ -3368,7 +3368,7 @@
             <w:noProof/>
             <w:webHidden/>
           </w:rPr>
-          <w:instrText xml:space="preserve"> PAGEREF _Toc446714189 \h </w:instrText>
+          <w:instrText xml:space="preserve"> PAGEREF _Toc446782030 \h </w:instrText>
         </w:r>
         <w:r>
           <w:rPr>
@@ -3411,7 +3411,7 @@
           <w:szCs w:val="22"/>
         </w:rPr>
       </w:pPr>
-      <w:hyperlink w:anchor="_Toc446714190" w:history="1">
+      <w:hyperlink w:anchor="_Toc446782031" w:history="1">
         <w:r>
           <w:rPr>
             <w:rStyle w:val="Hipercze"/>
@@ -3456,7 +3456,7 @@
             <w:noProof/>
             <w:webHidden/>
           </w:rPr>
-          <w:instrText xml:space="preserve"> PAGEREF _Toc446714190 \h </w:instrText>
+          <w:instrText xml:space="preserve"> PAGEREF _Toc446782031 \h </w:instrText>
         </w:r>
         <w:r>
           <w:rPr>
@@ -3499,7 +3499,7 @@
           <w:szCs w:val="22"/>
         </w:rPr>
       </w:pPr>
-      <w:hyperlink w:anchor="_Toc446714191" w:history="1">
+      <w:hyperlink w:anchor="_Toc446782032" w:history="1">
         <w:r>
           <w:rPr>
             <w:rStyle w:val="Hipercze"/>
@@ -3544,7 +3544,7 @@
             <w:noProof/>
             <w:webHidden/>
           </w:rPr>
-          <w:instrText xml:space="preserve"> PAGEREF _Toc446714191 \h </w:instrText>
+          <w:instrText xml:space="preserve"> PAGEREF _Toc446782032 \h </w:instrText>
         </w:r>
         <w:r>
           <w:rPr>
@@ -3587,7 +3587,7 @@
           <w:szCs w:val="22"/>
         </w:rPr>
       </w:pPr>
-      <w:hyperlink w:anchor="_Toc446714192" w:history="1">
+      <w:hyperlink w:anchor="_Toc446782033" w:history="1">
         <w:r>
           <w:rPr>
             <w:rStyle w:val="Hipercze"/>
@@ -3632,7 +3632,7 @@
             <w:noProof/>
             <w:webHidden/>
           </w:rPr>
-          <w:instrText xml:space="preserve"> PAGEREF _Toc446714192 \h </w:instrText>
+          <w:instrText xml:space="preserve"> PAGEREF _Toc446782033 \h </w:instrText>
         </w:r>
         <w:r>
           <w:rPr>
@@ -3673,7 +3673,7 @@
           <w:szCs w:val="22"/>
         </w:rPr>
       </w:pPr>
-      <w:hyperlink w:anchor="_Toc446714193" w:history="1">
+      <w:hyperlink w:anchor="_Toc446782034" w:history="1">
         <w:r>
           <w:rPr>
             <w:rStyle w:val="Hipercze"/>
@@ -3711,7 +3711,7 @@
           <w:rPr>
             <w:webHidden/>
           </w:rPr>
-          <w:instrText xml:space="preserve"> PAGEREF _Toc446714193 \h </w:instrText>
+          <w:instrText xml:space="preserve"> PAGEREF _Toc446782034 \h </w:instrText>
         </w:r>
         <w:r>
           <w:rPr>
@@ -3750,7 +3750,7 @@
           <w:szCs w:val="22"/>
         </w:rPr>
       </w:pPr>
-      <w:hyperlink w:anchor="_Toc446714194" w:history="1">
+      <w:hyperlink w:anchor="_Toc446782035" w:history="1">
         <w:r>
           <w:rPr>
             <w:rStyle w:val="Hipercze"/>
@@ -3795,7 +3795,7 @@
             <w:noProof/>
             <w:webHidden/>
           </w:rPr>
-          <w:instrText xml:space="preserve"> PAGEREF _Toc446714194 \h </w:instrText>
+          <w:instrText xml:space="preserve"> PAGEREF _Toc446782035 \h </w:instrText>
         </w:r>
         <w:r>
           <w:rPr>
@@ -3838,7 +3838,7 @@
           <w:szCs w:val="22"/>
         </w:rPr>
       </w:pPr>
-      <w:hyperlink w:anchor="_Toc446714195" w:history="1">
+      <w:hyperlink w:anchor="_Toc446782036" w:history="1">
         <w:r>
           <w:rPr>
             <w:rStyle w:val="Hipercze"/>
@@ -3883,7 +3883,7 @@
             <w:noProof/>
             <w:webHidden/>
           </w:rPr>
-          <w:instrText xml:space="preserve"> PAGEREF _Toc446714195 \h </w:instrText>
+          <w:instrText xml:space="preserve"> PAGEREF _Toc446782036 \h </w:instrText>
         </w:r>
         <w:r>
           <w:rPr>
@@ -3926,7 +3926,7 @@
           <w:szCs w:val="22"/>
         </w:rPr>
       </w:pPr>
-      <w:hyperlink w:anchor="_Toc446714196" w:history="1">
+      <w:hyperlink w:anchor="_Toc446782037" w:history="1">
         <w:r>
           <w:rPr>
             <w:rStyle w:val="Hipercze"/>
@@ -3971,7 +3971,7 @@
             <w:noProof/>
             <w:webHidden/>
           </w:rPr>
-          <w:instrText xml:space="preserve"> PAGEREF _Toc446714196 \h </w:instrText>
+          <w:instrText xml:space="preserve"> PAGEREF _Toc446782037 \h </w:instrText>
         </w:r>
         <w:r>
           <w:rPr>
@@ -4012,7 +4012,7 @@
           <w:szCs w:val="22"/>
         </w:rPr>
       </w:pPr>
-      <w:hyperlink w:anchor="_Toc446714197" w:history="1">
+      <w:hyperlink w:anchor="_Toc446782038" w:history="1">
         <w:r>
           <w:rPr>
             <w:rStyle w:val="Hipercze"/>
@@ -4050,7 +4050,7 @@
           <w:rPr>
             <w:webHidden/>
           </w:rPr>
-          <w:instrText xml:space="preserve"> PAGEREF _Toc446714197 \h </w:instrText>
+          <w:instrText xml:space="preserve"> PAGEREF _Toc446782038 \h </w:instrText>
         </w:r>
         <w:r>
           <w:rPr>
@@ -4090,7 +4090,7 @@
           <w:szCs w:val="22"/>
         </w:rPr>
       </w:pPr>
-      <w:hyperlink w:anchor="_Toc446714198" w:history="1">
+      <w:hyperlink w:anchor="_Toc446782039" w:history="1">
         <w:r>
           <w:rPr>
             <w:rStyle w:val="Hipercze"/>
@@ -4136,7 +4136,7 @@
             <w:noProof/>
             <w:webHidden/>
           </w:rPr>
-          <w:instrText xml:space="preserve"> PAGEREF _Toc446714198 \h </w:instrText>
+          <w:instrText xml:space="preserve"> PAGEREF _Toc446782039 \h </w:instrText>
         </w:r>
         <w:r>
           <w:rPr>
@@ -4177,7 +4177,7 @@
           <w:szCs w:val="22"/>
         </w:rPr>
       </w:pPr>
-      <w:hyperlink w:anchor="_Toc446714199" w:history="1">
+      <w:hyperlink w:anchor="_Toc446782040" w:history="1">
         <w:r>
           <w:rPr>
             <w:rStyle w:val="Hipercze"/>
@@ -4215,7 +4215,7 @@
           <w:rPr>
             <w:webHidden/>
           </w:rPr>
-          <w:instrText xml:space="preserve"> PAGEREF _Toc446714199 \h </w:instrText>
+          <w:instrText xml:space="preserve"> PAGEREF _Toc446782040 \h </w:instrText>
         </w:r>
         <w:r>
           <w:rPr>
@@ -4252,7 +4252,7 @@
           <w:szCs w:val="22"/>
         </w:rPr>
       </w:pPr>
-      <w:hyperlink w:anchor="_Toc446714200" w:history="1">
+      <w:hyperlink w:anchor="_Toc446782041" w:history="1">
         <w:r>
           <w:rPr>
             <w:rStyle w:val="Hipercze"/>
@@ -4290,7 +4290,7 @@
           <w:rPr>
             <w:webHidden/>
           </w:rPr>
-          <w:instrText xml:space="preserve"> PAGEREF _Toc446714200 \h </w:instrText>
+          <w:instrText xml:space="preserve"> PAGEREF _Toc446782041 \h </w:instrText>
         </w:r>
         <w:r>
           <w:rPr>
@@ -4329,7 +4329,7 @@
           <w:szCs w:val="22"/>
         </w:rPr>
       </w:pPr>
-      <w:hyperlink w:anchor="_Toc446714201" w:history="1">
+      <w:hyperlink w:anchor="_Toc446782042" w:history="1">
         <w:r>
           <w:rPr>
             <w:rStyle w:val="Hipercze"/>
@@ -4374,7 +4374,7 @@
             <w:noProof/>
             <w:webHidden/>
           </w:rPr>
-          <w:instrText xml:space="preserve"> PAGEREF _Toc446714201 \h </w:instrText>
+          <w:instrText xml:space="preserve"> PAGEREF _Toc446782042 \h </w:instrText>
         </w:r>
         <w:r>
           <w:rPr>
@@ -4417,7 +4417,7 @@
           <w:szCs w:val="22"/>
         </w:rPr>
       </w:pPr>
-      <w:hyperlink w:anchor="_Toc446714202" w:history="1">
+      <w:hyperlink w:anchor="_Toc446782043" w:history="1">
         <w:r>
           <w:rPr>
             <w:rStyle w:val="Hipercze"/>
@@ -4462,7 +4462,7 @@
             <w:noProof/>
             <w:webHidden/>
           </w:rPr>
-          <w:instrText xml:space="preserve"> PAGEREF _Toc446714202 \h </w:instrText>
+          <w:instrText xml:space="preserve"> PAGEREF _Toc446782043 \h </w:instrText>
         </w:r>
         <w:r>
           <w:rPr>
@@ -4505,7 +4505,7 @@
           <w:szCs w:val="22"/>
         </w:rPr>
       </w:pPr>
-      <w:hyperlink w:anchor="_Toc446714203" w:history="1">
+      <w:hyperlink w:anchor="_Toc446782044" w:history="1">
         <w:r>
           <w:rPr>
             <w:rStyle w:val="Hipercze"/>
@@ -4550,7 +4550,7 @@
             <w:noProof/>
             <w:webHidden/>
           </w:rPr>
-          <w:instrText xml:space="preserve"> PAGEREF _Toc446714203 \h </w:instrText>
+          <w:instrText xml:space="preserve"> PAGEREF _Toc446782044 \h </w:instrText>
         </w:r>
         <w:r>
           <w:rPr>
@@ -4593,7 +4593,7 @@
           <w:szCs w:val="22"/>
         </w:rPr>
       </w:pPr>
-      <w:hyperlink w:anchor="_Toc446714204" w:history="1">
+      <w:hyperlink w:anchor="_Toc446782045" w:history="1">
         <w:r>
           <w:rPr>
             <w:rStyle w:val="Hipercze"/>
@@ -4638,7 +4638,7 @@
             <w:noProof/>
             <w:webHidden/>
           </w:rPr>
-          <w:instrText xml:space="preserve"> PAGEREF _Toc446714204 \h </w:instrText>
+          <w:instrText xml:space="preserve"> PAGEREF _Toc446782045 \h </w:instrText>
         </w:r>
         <w:r>
           <w:rPr>
@@ -4679,7 +4679,7 @@
           <w:szCs w:val="22"/>
         </w:rPr>
       </w:pPr>
-      <w:hyperlink w:anchor="_Toc446714205" w:history="1">
+      <w:hyperlink w:anchor="_Toc446782046" w:history="1">
         <w:r>
           <w:rPr>
             <w:rStyle w:val="Hipercze"/>
@@ -4717,7 +4717,7 @@
           <w:rPr>
             <w:webHidden/>
           </w:rPr>
-          <w:instrText xml:space="preserve"> PAGEREF _Toc446714205 \h </w:instrText>
+          <w:instrText xml:space="preserve"> PAGEREF _Toc446782046 \h </w:instrText>
         </w:r>
         <w:r>
           <w:rPr>
@@ -4734,7 +4734,7 @@
           <w:rPr>
             <w:webHidden/>
           </w:rPr>
-          <w:t>34</w:t>
+          <w:t>33</w:t>
         </w:r>
         <w:r>
           <w:rPr>
@@ -4756,7 +4756,7 @@
           <w:szCs w:val="22"/>
         </w:rPr>
       </w:pPr>
-      <w:hyperlink w:anchor="_Toc446714206" w:history="1">
+      <w:hyperlink w:anchor="_Toc446782047" w:history="1">
         <w:r>
           <w:rPr>
             <w:rStyle w:val="Hipercze"/>
@@ -4801,7 +4801,7 @@
             <w:noProof/>
             <w:webHidden/>
           </w:rPr>
-          <w:instrText xml:space="preserve"> PAGEREF _Toc446714206 \h </w:instrText>
+          <w:instrText xml:space="preserve"> PAGEREF _Toc446782047 \h </w:instrText>
         </w:r>
         <w:r>
           <w:rPr>
@@ -4844,7 +4844,7 @@
           <w:szCs w:val="22"/>
         </w:rPr>
       </w:pPr>
-      <w:hyperlink w:anchor="_Toc446714207" w:history="1">
+      <w:hyperlink w:anchor="_Toc446782048" w:history="1">
         <w:r>
           <w:rPr>
             <w:rStyle w:val="Hipercze"/>
@@ -4889,7 +4889,95 @@
             <w:noProof/>
             <w:webHidden/>
           </w:rPr>
-          <w:instrText xml:space="preserve"> PAGEREF _Toc446714207 \h </w:instrText>
+          <w:instrText xml:space="preserve"> PAGEREF _Toc446782048 \h </w:instrText>
+        </w:r>
+        <w:r>
+          <w:rPr>
+            <w:noProof/>
+            <w:webHidden/>
+          </w:rPr>
+        </w:r>
+        <w:r>
+          <w:rPr>
+            <w:noProof/>
+            <w:webHidden/>
+          </w:rPr>
+          <w:fldChar w:fldCharType="separate"/>
+        </w:r>
+        <w:r>
+          <w:rPr>
+            <w:noProof/>
+            <w:webHidden/>
+          </w:rPr>
+          <w:t>35</w:t>
+        </w:r>
+        <w:r>
+          <w:rPr>
+            <w:noProof/>
+            <w:webHidden/>
+          </w:rPr>
+          <w:fldChar w:fldCharType="end"/>
+        </w:r>
+      </w:hyperlink>
+    </w:p>
+    <w:p>
+      <w:pPr>
+        <w:pStyle w:val="Spistreci4"/>
+        <w:tabs>
+          <w:tab w:val="left" w:pos="1680"/>
+          <w:tab w:val="right" w:leader="dot" w:pos="9060"/>
+        </w:tabs>
+        <w:rPr>
+          <w:rFonts w:asciiTheme="minorHAnsi" w:eastAsiaTheme="minorEastAsia" w:hAnsiTheme="minorHAnsi" w:cstheme="minorBidi"/>
+          <w:noProof/>
+          <w:sz w:val="22"/>
+          <w:szCs w:val="22"/>
+        </w:rPr>
+      </w:pPr>
+      <w:hyperlink w:anchor="_Toc446782049" w:history="1">
+        <w:r>
+          <w:rPr>
+            <w:rStyle w:val="Hipercze"/>
+            <w:noProof/>
+          </w:rPr>
+          <w:t>4.3.2.1.</w:t>
+        </w:r>
+        <w:r>
+          <w:rPr>
+            <w:rFonts w:asciiTheme="minorHAnsi" w:eastAsiaTheme="minorEastAsia" w:hAnsiTheme="minorHAnsi" w:cstheme="minorBidi"/>
+            <w:noProof/>
+            <w:sz w:val="22"/>
+            <w:szCs w:val="22"/>
+          </w:rPr>
+          <w:tab/>
+        </w:r>
+        <w:r>
+          <w:rPr>
+            <w:rStyle w:val="Hipercze"/>
+            <w:noProof/>
+          </w:rPr>
+          <w:t>Przypadek użycia - zmień położenie</w:t>
+        </w:r>
+        <w:r>
+          <w:rPr>
+            <w:noProof/>
+            <w:webHidden/>
+          </w:rPr>
+          <w:tab/>
+        </w:r>
+        <w:r>
+          <w:rPr>
+            <w:noProof/>
+            <w:webHidden/>
+          </w:rPr>
+          <w:fldChar w:fldCharType="begin"/>
+        </w:r>
+        <w:r>
+          <w:rPr>
+            <w:noProof/>
+            <w:webHidden/>
+          </w:rPr>
+          <w:instrText xml:space="preserve"> PAGEREF _Toc446782049 \h </w:instrText>
         </w:r>
         <w:r>
           <w:rPr>
@@ -4932,7 +5020,7 @@
           <w:szCs w:val="22"/>
         </w:rPr>
       </w:pPr>
-      <w:hyperlink w:anchor="_Toc446714208" w:history="1">
+      <w:hyperlink w:anchor="_Toc446782050" w:history="1">
         <w:r>
           <w:rPr>
             <w:rStyle w:val="Hipercze"/>
@@ -4977,7 +5065,7 @@
             <w:noProof/>
             <w:webHidden/>
           </w:rPr>
-          <w:instrText xml:space="preserve"> PAGEREF _Toc446714208 \h </w:instrText>
+          <w:instrText xml:space="preserve"> PAGEREF _Toc446782050 \h </w:instrText>
         </w:r>
         <w:r>
           <w:rPr>
@@ -5022,7 +5110,7 @@
           <w:szCs w:val="22"/>
         </w:rPr>
       </w:pPr>
-      <w:hyperlink w:anchor="_Toc446714209" w:history="1">
+      <w:hyperlink w:anchor="_Toc446782051" w:history="1">
         <w:r>
           <w:rPr>
             <w:rStyle w:val="Hipercze"/>
@@ -5065,7 +5153,7 @@
             <w:noProof/>
             <w:webHidden/>
           </w:rPr>
-          <w:instrText xml:space="preserve"> PAGEREF _Toc446714209 \h </w:instrText>
+          <w:instrText xml:space="preserve"> PAGEREF _Toc446782051 \h </w:instrText>
         </w:r>
         <w:r>
           <w:rPr>
@@ -5110,7 +5198,7 @@
           <w:szCs w:val="22"/>
         </w:rPr>
       </w:pPr>
-      <w:hyperlink w:anchor="_Toc446714210" w:history="1">
+      <w:hyperlink w:anchor="_Toc446782052" w:history="1">
         <w:r>
           <w:rPr>
             <w:rStyle w:val="Hipercze"/>
@@ -5153,7 +5241,7 @@
             <w:noProof/>
             <w:webHidden/>
           </w:rPr>
-          <w:instrText xml:space="preserve"> PAGEREF _Toc446714210 \h </w:instrText>
+          <w:instrText xml:space="preserve"> PAGEREF _Toc446782052 \h </w:instrText>
         </w:r>
         <w:r>
           <w:rPr>
@@ -5198,7 +5286,7 @@
           <w:szCs w:val="22"/>
         </w:rPr>
       </w:pPr>
-      <w:hyperlink w:anchor="_Toc446714211" w:history="1">
+      <w:hyperlink w:anchor="_Toc446782053" w:history="1">
         <w:r>
           <w:rPr>
             <w:rStyle w:val="Hipercze"/>
@@ -5241,7 +5329,7 @@
             <w:noProof/>
             <w:webHidden/>
           </w:rPr>
-          <w:instrText xml:space="preserve"> PAGEREF _Toc446714211 \h </w:instrText>
+          <w:instrText xml:space="preserve"> PAGEREF _Toc446782053 \h </w:instrText>
         </w:r>
         <w:r>
           <w:rPr>
@@ -5286,7 +5374,7 @@
           <w:szCs w:val="22"/>
         </w:rPr>
       </w:pPr>
-      <w:hyperlink w:anchor="_Toc446714212" w:history="1">
+      <w:hyperlink w:anchor="_Toc446782054" w:history="1">
         <w:r>
           <w:rPr>
             <w:rStyle w:val="Hipercze"/>
@@ -5329,7 +5417,7 @@
             <w:noProof/>
             <w:webHidden/>
           </w:rPr>
-          <w:instrText xml:space="preserve"> PAGEREF _Toc446714212 \h </w:instrText>
+          <w:instrText xml:space="preserve"> PAGEREF _Toc446782054 \h </w:instrText>
         </w:r>
         <w:r>
           <w:rPr>
@@ -5349,7 +5437,7 @@
             <w:noProof/>
             <w:webHidden/>
           </w:rPr>
-          <w:t>39</w:t>
+          <w:t>40</w:t>
         </w:r>
         <w:r>
           <w:rPr>
@@ -5374,7 +5462,7 @@
           <w:szCs w:val="22"/>
         </w:rPr>
       </w:pPr>
-      <w:hyperlink w:anchor="_Toc446714213" w:history="1">
+      <w:hyperlink w:anchor="_Toc446782055" w:history="1">
         <w:r>
           <w:rPr>
             <w:rStyle w:val="Hipercze"/>
@@ -5417,7 +5505,7 @@
             <w:noProof/>
             <w:webHidden/>
           </w:rPr>
-          <w:instrText xml:space="preserve"> PAGEREF _Toc446714213 \h </w:instrText>
+          <w:instrText xml:space="preserve"> PAGEREF _Toc446782055 \h </w:instrText>
         </w:r>
         <w:r>
           <w:rPr>
@@ -5437,7 +5525,7 @@
             <w:noProof/>
             <w:webHidden/>
           </w:rPr>
-          <w:t>39</w:t>
+          <w:t>41</w:t>
         </w:r>
         <w:r>
           <w:rPr>
@@ -5462,7 +5550,7 @@
           <w:szCs w:val="22"/>
         </w:rPr>
       </w:pPr>
-      <w:hyperlink w:anchor="_Toc446714214" w:history="1">
+      <w:hyperlink w:anchor="_Toc446782056" w:history="1">
         <w:r>
           <w:rPr>
             <w:rStyle w:val="Hipercze"/>
@@ -5484,7 +5572,7 @@
             <w:rStyle w:val="Hipercze"/>
             <w:noProof/>
           </w:rPr>
-          <w:t>Przypadek użycia - Zmień ustawienia konta</w:t>
+          <w:t>Przypadek użycia - Przeglądaj historię wizualizacji</w:t>
         </w:r>
         <w:r>
           <w:rPr>
@@ -5505,7 +5593,7 @@
             <w:noProof/>
             <w:webHidden/>
           </w:rPr>
-          <w:instrText xml:space="preserve"> PAGEREF _Toc446714214 \h </w:instrText>
+          <w:instrText xml:space="preserve"> PAGEREF _Toc446782056 \h </w:instrText>
         </w:r>
         <w:r>
           <w:rPr>
@@ -5525,7 +5613,7 @@
             <w:noProof/>
             <w:webHidden/>
           </w:rPr>
-          <w:t>39</w:t>
+          <w:t>42</w:t>
         </w:r>
         <w:r>
           <w:rPr>
@@ -5549,7 +5637,7 @@
           <w:szCs w:val="22"/>
         </w:rPr>
       </w:pPr>
-      <w:hyperlink w:anchor="_Toc446714215" w:history="1">
+      <w:hyperlink w:anchor="_Toc446782057" w:history="1">
         <w:r>
           <w:rPr>
             <w:rStyle w:val="Hipercze"/>
@@ -5595,7 +5683,7 @@
             <w:noProof/>
             <w:webHidden/>
           </w:rPr>
-          <w:instrText xml:space="preserve"> PAGEREF _Toc446714215 \h </w:instrText>
+          <w:instrText xml:space="preserve"> PAGEREF _Toc446782057 \h </w:instrText>
         </w:r>
         <w:r>
           <w:rPr>
@@ -5615,7 +5703,7 @@
             <w:noProof/>
             <w:webHidden/>
           </w:rPr>
-          <w:t>39</w:t>
+          <w:t>43</w:t>
         </w:r>
         <w:r>
           <w:rPr>
@@ -5636,7 +5724,7 @@
           <w:szCs w:val="22"/>
         </w:rPr>
       </w:pPr>
-      <w:hyperlink w:anchor="_Toc446714216" w:history="1">
+      <w:hyperlink w:anchor="_Toc446782058" w:history="1">
         <w:r>
           <w:rPr>
             <w:rStyle w:val="Hipercze"/>
@@ -5674,7 +5762,7 @@
           <w:rPr>
             <w:webHidden/>
           </w:rPr>
-          <w:instrText xml:space="preserve"> PAGEREF _Toc446714216 \h </w:instrText>
+          <w:instrText xml:space="preserve"> PAGEREF _Toc446782058 \h </w:instrText>
         </w:r>
         <w:r>
           <w:rPr>
@@ -5691,7 +5779,7 @@
           <w:rPr>
             <w:webHidden/>
           </w:rPr>
-          <w:t>39</w:t>
+          <w:t>44</w:t>
         </w:r>
         <w:r>
           <w:rPr>
@@ -5711,7 +5799,7 @@
           <w:szCs w:val="22"/>
         </w:rPr>
       </w:pPr>
-      <w:hyperlink w:anchor="_Toc446714217" w:history="1">
+      <w:hyperlink w:anchor="_Toc446782059" w:history="1">
         <w:r>
           <w:rPr>
             <w:rStyle w:val="Hipercze"/>
@@ -5749,7 +5837,7 @@
           <w:rPr>
             <w:webHidden/>
           </w:rPr>
-          <w:instrText xml:space="preserve"> PAGEREF _Toc446714217 \h </w:instrText>
+          <w:instrText xml:space="preserve"> PAGEREF _Toc446782059 \h </w:instrText>
         </w:r>
         <w:r>
           <w:rPr>
@@ -5766,7 +5854,7 @@
           <w:rPr>
             <w:webHidden/>
           </w:rPr>
-          <w:t>39</w:t>
+          <w:t>45</w:t>
         </w:r>
         <w:r>
           <w:rPr>
@@ -5786,7 +5874,7 @@
           <w:szCs w:val="22"/>
         </w:rPr>
       </w:pPr>
-      <w:hyperlink w:anchor="_Toc446714218" w:history="1">
+      <w:hyperlink w:anchor="_Toc446782060" w:history="1">
         <w:r>
           <w:rPr>
             <w:rStyle w:val="Hipercze"/>
@@ -5824,7 +5912,7 @@
           <w:rPr>
             <w:webHidden/>
           </w:rPr>
-          <w:instrText xml:space="preserve"> PAGEREF _Toc446714218 \h </w:instrText>
+          <w:instrText xml:space="preserve"> PAGEREF _Toc446782060 \h </w:instrText>
         </w:r>
         <w:r>
           <w:rPr>
@@ -5841,7 +5929,7 @@
           <w:rPr>
             <w:webHidden/>
           </w:rPr>
-          <w:t>40</w:t>
+          <w:t>45</w:t>
         </w:r>
         <w:r>
           <w:rPr>
@@ -5861,7 +5949,7 @@
           <w:szCs w:val="22"/>
         </w:rPr>
       </w:pPr>
-      <w:hyperlink w:anchor="_Toc446714219" w:history="1">
+      <w:hyperlink w:anchor="_Toc446782061" w:history="1">
         <w:r>
           <w:rPr>
             <w:rStyle w:val="Hipercze"/>
@@ -5899,7 +5987,7 @@
           <w:rPr>
             <w:webHidden/>
           </w:rPr>
-          <w:instrText xml:space="preserve"> PAGEREF _Toc446714219 \h </w:instrText>
+          <w:instrText xml:space="preserve"> PAGEREF _Toc446782061 \h </w:instrText>
         </w:r>
         <w:r>
           <w:rPr>
@@ -5916,7 +6004,7 @@
           <w:rPr>
             <w:webHidden/>
           </w:rPr>
-          <w:t>40</w:t>
+          <w:t>45</w:t>
         </w:r>
         <w:r>
           <w:rPr>
@@ -5936,7 +6024,7 @@
           <w:szCs w:val="22"/>
         </w:rPr>
       </w:pPr>
-      <w:hyperlink w:anchor="_Toc446714220" w:history="1">
+      <w:hyperlink w:anchor="_Toc446782062" w:history="1">
         <w:r>
           <w:rPr>
             <w:rStyle w:val="Hipercze"/>
@@ -5974,7 +6062,7 @@
           <w:rPr>
             <w:webHidden/>
           </w:rPr>
-          <w:instrText xml:space="preserve"> PAGEREF _Toc446714220 \h </w:instrText>
+          <w:instrText xml:space="preserve"> PAGEREF _Toc446782062 \h </w:instrText>
         </w:r>
         <w:r>
           <w:rPr>
@@ -5991,7 +6079,7 @@
           <w:rPr>
             <w:webHidden/>
           </w:rPr>
-          <w:t>40</w:t>
+          <w:t>45</w:t>
         </w:r>
         <w:r>
           <w:rPr>
@@ -6011,7 +6099,7 @@
           <w:szCs w:val="22"/>
         </w:rPr>
       </w:pPr>
-      <w:hyperlink w:anchor="_Toc446714221" w:history="1">
+      <w:hyperlink w:anchor="_Toc446782063" w:history="1">
         <w:r>
           <w:rPr>
             <w:rStyle w:val="Hipercze"/>
@@ -6049,7 +6137,7 @@
           <w:rPr>
             <w:webHidden/>
           </w:rPr>
-          <w:instrText xml:space="preserve"> PAGEREF _Toc446714221 \h </w:instrText>
+          <w:instrText xml:space="preserve"> PAGEREF _Toc446782063 \h </w:instrText>
         </w:r>
         <w:r>
           <w:rPr>
@@ -6066,7 +6154,7 @@
           <w:rPr>
             <w:webHidden/>
           </w:rPr>
-          <w:t>40</w:t>
+          <w:t>45</w:t>
         </w:r>
         <w:r>
           <w:rPr>
@@ -6086,7 +6174,7 @@
           <w:szCs w:val="22"/>
         </w:rPr>
       </w:pPr>
-      <w:hyperlink w:anchor="_Toc446714222" w:history="1">
+      <w:hyperlink w:anchor="_Toc446782064" w:history="1">
         <w:r>
           <w:rPr>
             <w:rStyle w:val="Hipercze"/>
@@ -6124,7 +6212,7 @@
           <w:rPr>
             <w:webHidden/>
           </w:rPr>
-          <w:instrText xml:space="preserve"> PAGEREF _Toc446714222 \h </w:instrText>
+          <w:instrText xml:space="preserve"> PAGEREF _Toc446782064 \h </w:instrText>
         </w:r>
         <w:r>
           <w:rPr>
@@ -6141,7 +6229,7 @@
           <w:rPr>
             <w:webHidden/>
           </w:rPr>
-          <w:t>40</w:t>
+          <w:t>45</w:t>
         </w:r>
         <w:r>
           <w:rPr>
@@ -6164,7 +6252,7 @@
           <w:szCs w:val="22"/>
         </w:rPr>
       </w:pPr>
-      <w:hyperlink w:anchor="_Toc446714223" w:history="1">
+      <w:hyperlink w:anchor="_Toc446782065" w:history="1">
         <w:r>
           <w:rPr>
             <w:rStyle w:val="Hipercze"/>
@@ -6210,7 +6298,7 @@
             <w:noProof/>
             <w:webHidden/>
           </w:rPr>
-          <w:instrText xml:space="preserve"> PAGEREF _Toc446714223 \h </w:instrText>
+          <w:instrText xml:space="preserve"> PAGEREF _Toc446782065 \h </w:instrText>
         </w:r>
         <w:r>
           <w:rPr>
@@ -6230,7 +6318,7 @@
             <w:noProof/>
             <w:webHidden/>
           </w:rPr>
-          <w:t>40</w:t>
+          <w:t>46</w:t>
         </w:r>
         <w:r>
           <w:rPr>
@@ -6251,7 +6339,7 @@
           <w:szCs w:val="22"/>
         </w:rPr>
       </w:pPr>
-      <w:hyperlink w:anchor="_Toc446714224" w:history="1">
+      <w:hyperlink w:anchor="_Toc446782066" w:history="1">
         <w:r>
           <w:rPr>
             <w:rStyle w:val="Hipercze"/>
@@ -6289,7 +6377,7 @@
           <w:rPr>
             <w:webHidden/>
           </w:rPr>
-          <w:instrText xml:space="preserve"> PAGEREF _Toc446714224 \h </w:instrText>
+          <w:instrText xml:space="preserve"> PAGEREF _Toc446782066 \h </w:instrText>
         </w:r>
         <w:r>
           <w:rPr>
@@ -6306,7 +6394,7 @@
           <w:rPr>
             <w:webHidden/>
           </w:rPr>
-          <w:t>40</w:t>
+          <w:t>46</w:t>
         </w:r>
         <w:r>
           <w:rPr>
@@ -6326,7 +6414,7 @@
           <w:szCs w:val="22"/>
         </w:rPr>
       </w:pPr>
-      <w:hyperlink w:anchor="_Toc446714225" w:history="1">
+      <w:hyperlink w:anchor="_Toc446782067" w:history="1">
         <w:r>
           <w:rPr>
             <w:rStyle w:val="Hipercze"/>
@@ -6364,7 +6452,7 @@
           <w:rPr>
             <w:webHidden/>
           </w:rPr>
-          <w:instrText xml:space="preserve"> PAGEREF _Toc446714225 \h </w:instrText>
+          <w:instrText xml:space="preserve"> PAGEREF _Toc446782067 \h </w:instrText>
         </w:r>
         <w:r>
           <w:rPr>
@@ -6381,7 +6469,7 @@
           <w:rPr>
             <w:webHidden/>
           </w:rPr>
-          <w:t>40</w:t>
+          <w:t>46</w:t>
         </w:r>
         <w:r>
           <w:rPr>
@@ -6404,7 +6492,7 @@
           <w:szCs w:val="22"/>
         </w:rPr>
       </w:pPr>
-      <w:hyperlink w:anchor="_Toc446714226" w:history="1">
+      <w:hyperlink w:anchor="_Toc446782068" w:history="1">
         <w:r>
           <w:rPr>
             <w:rStyle w:val="Hipercze"/>
@@ -6450,7 +6538,7 @@
             <w:noProof/>
             <w:webHidden/>
           </w:rPr>
-          <w:instrText xml:space="preserve"> PAGEREF _Toc446714226 \h </w:instrText>
+          <w:instrText xml:space="preserve"> PAGEREF _Toc446782068 \h </w:instrText>
         </w:r>
         <w:r>
           <w:rPr>
@@ -6470,7 +6558,7 @@
             <w:noProof/>
             <w:webHidden/>
           </w:rPr>
-          <w:t>40</w:t>
+          <w:t>47</w:t>
         </w:r>
         <w:r>
           <w:rPr>
@@ -6494,7 +6582,7 @@
           <w:szCs w:val="22"/>
         </w:rPr>
       </w:pPr>
-      <w:hyperlink w:anchor="_Toc446714227" w:history="1">
+      <w:hyperlink w:anchor="_Toc446782069" w:history="1">
         <w:r>
           <w:rPr>
             <w:rStyle w:val="Hipercze"/>
@@ -6540,7 +6628,7 @@
             <w:noProof/>
             <w:webHidden/>
           </w:rPr>
-          <w:instrText xml:space="preserve"> PAGEREF _Toc446714227 \h </w:instrText>
+          <w:instrText xml:space="preserve"> PAGEREF _Toc446782069 \h </w:instrText>
         </w:r>
         <w:r>
           <w:rPr>
@@ -6560,7 +6648,7 @@
             <w:noProof/>
             <w:webHidden/>
           </w:rPr>
-          <w:t>40</w:t>
+          <w:t>48</w:t>
         </w:r>
         <w:r>
           <w:rPr>
@@ -6584,7 +6672,7 @@
           <w:szCs w:val="22"/>
         </w:rPr>
       </w:pPr>
-      <w:hyperlink w:anchor="_Toc446714228" w:history="1">
+      <w:hyperlink w:anchor="_Toc446782070" w:history="1">
         <w:r>
           <w:rPr>
             <w:rStyle w:val="Hipercze"/>
@@ -6630,7 +6718,7 @@
             <w:noProof/>
             <w:webHidden/>
           </w:rPr>
-          <w:instrText xml:space="preserve"> PAGEREF _Toc446714228 \h </w:instrText>
+          <w:instrText xml:space="preserve"> PAGEREF _Toc446782070 \h </w:instrText>
         </w:r>
         <w:r>
           <w:rPr>
@@ -6650,7 +6738,7 @@
             <w:noProof/>
             <w:webHidden/>
           </w:rPr>
-          <w:t>40</w:t>
+          <w:t>49</w:t>
         </w:r>
         <w:r>
           <w:rPr>
@@ -6687,7 +6775,7 @@
         <w:br w:type="page"/>
       </w:r>
       <w:bookmarkStart w:id="2" w:name="_Toc284874169"/>
-      <w:bookmarkStart w:id="3" w:name="_Toc446714155"/>
+      <w:bookmarkStart w:id="3" w:name="_Toc446781996"/>
       <w:r>
         <w:lastRenderedPageBreak/>
         <w:t>Wstęp</w:t>
@@ -6715,7 +6803,7 @@
         <w:t xml:space="preserve"> </w:t>
       </w:r>
       <w:bookmarkStart w:id="4" w:name="_Toc284874171"/>
-      <w:bookmarkStart w:id="5" w:name="_Toc446714156"/>
+      <w:bookmarkStart w:id="5" w:name="_Toc446781997"/>
       <w:r>
         <w:t>Wprowadzenie</w:t>
       </w:r>
@@ -7362,7 +7450,7 @@
         <w:pStyle w:val="Nagwek1"/>
         <w:spacing w:line="360" w:lineRule="auto"/>
       </w:pPr>
-      <w:bookmarkStart w:id="6" w:name="_Toc446714157"/>
+      <w:bookmarkStart w:id="6" w:name="_Toc446781998"/>
       <w:r>
         <w:lastRenderedPageBreak/>
         <w:t>Dziedzina problemu</w:t>
@@ -7463,7 +7551,7 @@
         <w:pStyle w:val="Nagwek2"/>
         <w:spacing w:line="360" w:lineRule="auto"/>
       </w:pPr>
-      <w:bookmarkStart w:id="7" w:name="_Toc446714158"/>
+      <w:bookmarkStart w:id="7" w:name="_Toc446781999"/>
       <w:r>
         <w:t>Najważniejsze pojęcia</w:t>
       </w:r>
@@ -7979,7 +8067,7 @@
         <w:pStyle w:val="Nagwek2"/>
         <w:spacing w:line="360" w:lineRule="auto"/>
       </w:pPr>
-      <w:bookmarkStart w:id="8" w:name="_Toc446714159"/>
+      <w:bookmarkStart w:id="8" w:name="_Toc446782000"/>
       <w:r>
         <w:t>Geodezyjne</w:t>
       </w:r>
@@ -8080,7 +8168,7 @@
         <w:pStyle w:val="Nagwek3"/>
         <w:spacing w:line="360" w:lineRule="auto"/>
       </w:pPr>
-      <w:bookmarkStart w:id="9" w:name="_Toc446714160"/>
+      <w:bookmarkStart w:id="9" w:name="_Toc446782001"/>
       <w:r>
         <w:t>Geoida</w:t>
       </w:r>
@@ -8331,7 +8419,7 @@
         <w:pStyle w:val="Nagwek3"/>
         <w:spacing w:line="360" w:lineRule="auto"/>
       </w:pPr>
-      <w:bookmarkStart w:id="10" w:name="_Toc446714161"/>
+      <w:bookmarkStart w:id="10" w:name="_Toc446782002"/>
       <w:r>
         <w:lastRenderedPageBreak/>
         <w:t>Elipsoida</w:t>
@@ -8688,7 +8776,7 @@
         <w:pStyle w:val="Nagwek3"/>
         <w:spacing w:line="360" w:lineRule="auto"/>
       </w:pPr>
-      <w:bookmarkStart w:id="11" w:name="_Toc446714162"/>
+      <w:bookmarkStart w:id="11" w:name="_Toc446782003"/>
       <w:r>
         <w:t>Porównanie modeli WGS84 oraz EGM96</w:t>
       </w:r>
@@ -8877,7 +8965,7 @@
         <w:pStyle w:val="Nagwek2"/>
         <w:spacing w:line="360" w:lineRule="auto"/>
       </w:pPr>
-      <w:bookmarkStart w:id="12" w:name="_Toc446714163"/>
+      <w:bookmarkStart w:id="12" w:name="_Toc446782004"/>
       <w:r>
         <w:lastRenderedPageBreak/>
         <w:t>Numeryczny Model Terenu NMT</w:t>
@@ -8903,7 +8991,7 @@
         </w:rPr>
         <w:t xml:space="preserve"> </w:t>
       </w:r>
-      <w:bookmarkStart w:id="13" w:name="_Toc446714164"/>
+      <w:bookmarkStart w:id="13" w:name="_Toc446782005"/>
       <w:r>
         <w:rPr>
           <w:rFonts w:cs="Times New Roman"/>
@@ -9296,7 +9384,7 @@
         <w:pStyle w:val="Nagwek3"/>
         <w:spacing w:line="360" w:lineRule="auto"/>
       </w:pPr>
-      <w:bookmarkStart w:id="14" w:name="_Toc446714165"/>
+      <w:bookmarkStart w:id="14" w:name="_Toc446782006"/>
       <w:r>
         <w:t>Misja SRTM</w:t>
       </w:r>
@@ -9696,7 +9784,7 @@
         <w:pStyle w:val="Nagwek2"/>
         <w:spacing w:line="360" w:lineRule="auto"/>
       </w:pPr>
-      <w:bookmarkStart w:id="15" w:name="_Toc446714166"/>
+      <w:bookmarkStart w:id="15" w:name="_Toc446782007"/>
       <w:r>
         <w:t>System GPS</w:t>
       </w:r>
@@ -9824,7 +9912,7 @@
         <w:pStyle w:val="Nagwek3"/>
         <w:spacing w:line="360" w:lineRule="auto"/>
       </w:pPr>
-      <w:bookmarkStart w:id="16" w:name="_Toc446714167"/>
+      <w:bookmarkStart w:id="16" w:name="_Toc446782008"/>
       <w:r>
         <w:lastRenderedPageBreak/>
         <w:t>Ogólny opis</w:t>
@@ -9877,7 +9965,7 @@
         <w:pStyle w:val="Nagwek3"/>
         <w:spacing w:line="360" w:lineRule="auto"/>
       </w:pPr>
-      <w:bookmarkStart w:id="17" w:name="_Toc446714168"/>
+      <w:bookmarkStart w:id="17" w:name="_Toc446782009"/>
       <w:r>
         <w:t>Zasada działania</w:t>
       </w:r>
@@ -10121,7 +10209,7 @@
         <w:pStyle w:val="Nagwek3"/>
         <w:spacing w:line="360" w:lineRule="auto"/>
       </w:pPr>
-      <w:bookmarkStart w:id="18" w:name="_Toc446714169"/>
+      <w:bookmarkStart w:id="18" w:name="_Toc446782010"/>
       <w:r>
         <w:t>Dokładność</w:t>
       </w:r>
@@ -10235,7 +10323,7 @@
         <w:pStyle w:val="Nagwek3"/>
         <w:spacing w:line="360" w:lineRule="auto"/>
       </w:pPr>
-      <w:bookmarkStart w:id="19" w:name="_Toc446714170"/>
+      <w:bookmarkStart w:id="19" w:name="_Toc446782011"/>
       <w:r>
         <w:t>Określanie wysokości</w:t>
       </w:r>
@@ -10665,7 +10753,7 @@
         <w:pStyle w:val="Nagwek1"/>
         <w:spacing w:line="360" w:lineRule="auto"/>
       </w:pPr>
-      <w:bookmarkStart w:id="20" w:name="_Toc446714171"/>
+      <w:bookmarkStart w:id="20" w:name="_Toc446782012"/>
       <w:r>
         <w:lastRenderedPageBreak/>
         <w:t>Technologie dostępne na rynku</w:t>
@@ -10972,7 +11060,7 @@
         <w:pStyle w:val="Nagwek2"/>
         <w:spacing w:line="360" w:lineRule="auto"/>
       </w:pPr>
-      <w:bookmarkStart w:id="21" w:name="_Toc446714172"/>
+      <w:bookmarkStart w:id="21" w:name="_Toc446782013"/>
       <w:r>
         <w:t>Wybór rodzaju aplikac</w:t>
       </w:r>
@@ -11044,7 +11132,7 @@
         <w:pStyle w:val="Nagwek3"/>
         <w:spacing w:line="360" w:lineRule="auto"/>
       </w:pPr>
-      <w:bookmarkStart w:id="22" w:name="_Toc446714173"/>
+      <w:bookmarkStart w:id="22" w:name="_Toc446782014"/>
       <w:r>
         <w:lastRenderedPageBreak/>
         <w:t>Aplikacja</w:t>
@@ -11114,7 +11202,7 @@
         <w:pStyle w:val="Nagwek3"/>
         <w:spacing w:line="360" w:lineRule="auto"/>
       </w:pPr>
-      <w:bookmarkStart w:id="23" w:name="_Toc446714174"/>
+      <w:bookmarkStart w:id="23" w:name="_Toc446782015"/>
       <w:r>
         <w:t>Aplikacja webowa</w:t>
       </w:r>
@@ -11197,7 +11285,7 @@
         <w:pStyle w:val="Nagwek3"/>
         <w:spacing w:line="360" w:lineRule="auto"/>
       </w:pPr>
-      <w:bookmarkStart w:id="24" w:name="_Toc446714175"/>
+      <w:bookmarkStart w:id="24" w:name="_Toc446782016"/>
       <w:r>
         <w:t>Aplikacja mobilna</w:t>
       </w:r>
@@ -11282,7 +11370,7 @@
         <w:pStyle w:val="Nagwek3"/>
         <w:spacing w:line="360" w:lineRule="auto"/>
       </w:pPr>
-      <w:bookmarkStart w:id="25" w:name="_Toc446714176"/>
+      <w:bookmarkStart w:id="25" w:name="_Toc446782017"/>
       <w:r>
         <w:lastRenderedPageBreak/>
         <w:t>Podsumowanie</w:t>
@@ -11353,7 +11441,7 @@
         <w:pStyle w:val="Nagwek2"/>
         <w:spacing w:line="360" w:lineRule="auto"/>
       </w:pPr>
-      <w:bookmarkStart w:id="26" w:name="_Toc446714177"/>
+      <w:bookmarkStart w:id="26" w:name="_Toc446782018"/>
       <w:r>
         <w:t>Wybór platformy</w:t>
       </w:r>
@@ -11441,7 +11529,7 @@
         <w:pStyle w:val="Nagwek3"/>
         <w:spacing w:line="360" w:lineRule="auto"/>
       </w:pPr>
-      <w:bookmarkStart w:id="27" w:name="_Toc446714178"/>
+      <w:bookmarkStart w:id="27" w:name="_Toc446782019"/>
       <w:r>
         <w:t>Android</w:t>
       </w:r>
@@ -11534,7 +11622,7 @@
         <w:pStyle w:val="Nagwek3"/>
         <w:spacing w:line="360" w:lineRule="auto"/>
       </w:pPr>
-      <w:bookmarkStart w:id="28" w:name="_Toc446714179"/>
+      <w:bookmarkStart w:id="28" w:name="_Toc446782020"/>
       <w:proofErr w:type="spellStart"/>
       <w:r>
         <w:lastRenderedPageBreak/>
@@ -11689,7 +11777,7 @@
         <w:pStyle w:val="Nagwek3"/>
         <w:spacing w:line="360" w:lineRule="auto"/>
       </w:pPr>
-      <w:bookmarkStart w:id="29" w:name="_Toc446714180"/>
+      <w:bookmarkStart w:id="29" w:name="_Toc446782021"/>
       <w:r>
         <w:t xml:space="preserve">Windows </w:t>
       </w:r>
@@ -11771,7 +11859,7 @@
         <w:pStyle w:val="Nagwek3"/>
         <w:spacing w:line="360" w:lineRule="auto"/>
       </w:pPr>
-      <w:bookmarkStart w:id="30" w:name="_Toc446714181"/>
+      <w:bookmarkStart w:id="30" w:name="_Toc446782022"/>
       <w:r>
         <w:t>Podsumowanie</w:t>
       </w:r>
@@ -11880,7 +11968,7 @@
         <w:pStyle w:val="Nagwek2"/>
         <w:spacing w:line="360" w:lineRule="auto"/>
       </w:pPr>
-      <w:bookmarkStart w:id="31" w:name="_Toc446714182"/>
+      <w:bookmarkStart w:id="31" w:name="_Toc446782023"/>
       <w:r>
         <w:lastRenderedPageBreak/>
         <w:t>Wybór narzędzia</w:t>
@@ -11921,7 +12009,7 @@
         <w:pStyle w:val="Nagwek3"/>
         <w:spacing w:line="360" w:lineRule="auto"/>
       </w:pPr>
-      <w:bookmarkStart w:id="32" w:name="_Toc446714183"/>
+      <w:bookmarkStart w:id="32" w:name="_Toc446782024"/>
       <w:r>
         <w:t>SDK</w:t>
       </w:r>
@@ -12002,7 +12090,7 @@
         <w:pStyle w:val="Nagwek3"/>
         <w:spacing w:line="360" w:lineRule="auto"/>
       </w:pPr>
-      <w:bookmarkStart w:id="33" w:name="_Toc446714184"/>
+      <w:bookmarkStart w:id="33" w:name="_Toc446782025"/>
       <w:r>
         <w:t>NDK</w:t>
       </w:r>
@@ -12067,7 +12155,7 @@
         <w:pStyle w:val="Nagwek3"/>
         <w:spacing w:line="360" w:lineRule="auto"/>
       </w:pPr>
-      <w:bookmarkStart w:id="34" w:name="_Toc446714185"/>
+      <w:bookmarkStart w:id="34" w:name="_Toc446782026"/>
       <w:proofErr w:type="spellStart"/>
       <w:r>
         <w:lastRenderedPageBreak/>
@@ -12170,7 +12258,7 @@
         <w:pStyle w:val="Nagwek3"/>
         <w:spacing w:line="360" w:lineRule="auto"/>
       </w:pPr>
-      <w:bookmarkStart w:id="35" w:name="_Toc446714186"/>
+      <w:bookmarkStart w:id="35" w:name="_Toc446782027"/>
       <w:r>
         <w:t>HTML5</w:t>
       </w:r>
@@ -12275,7 +12363,7 @@
         <w:pStyle w:val="Nagwek3"/>
         <w:spacing w:line="360" w:lineRule="auto"/>
       </w:pPr>
-      <w:bookmarkStart w:id="36" w:name="_Toc446714187"/>
+      <w:bookmarkStart w:id="36" w:name="_Toc446782028"/>
       <w:r>
         <w:t>Podsumowanie</w:t>
       </w:r>
@@ -12358,7 +12446,7 @@
         <w:pStyle w:val="Nagwek2"/>
         <w:spacing w:line="360" w:lineRule="auto"/>
       </w:pPr>
-      <w:bookmarkStart w:id="37" w:name="_Toc446714188"/>
+      <w:bookmarkStart w:id="37" w:name="_Toc446782029"/>
       <w:r>
         <w:t>Wybór sposobu komunikacji między serwerem, a aplikacją kliencką</w:t>
       </w:r>
@@ -12425,7 +12513,7 @@
         <w:pStyle w:val="Nagwek3"/>
         <w:spacing w:line="360" w:lineRule="auto"/>
       </w:pPr>
-      <w:bookmarkStart w:id="38" w:name="_Toc446714189"/>
+      <w:bookmarkStart w:id="38" w:name="_Toc446782030"/>
       <w:r>
         <w:t>Model TCP/IP</w:t>
       </w:r>
@@ -12528,7 +12616,7 @@
         <w:pStyle w:val="Nagwek3"/>
         <w:spacing w:line="360" w:lineRule="auto"/>
       </w:pPr>
-      <w:bookmarkStart w:id="39" w:name="_Toc446714190"/>
+      <w:bookmarkStart w:id="39" w:name="_Toc446782031"/>
       <w:r>
         <w:lastRenderedPageBreak/>
         <w:t>HTTP</w:t>
@@ -12975,7 +13063,7 @@
         <w:pStyle w:val="Nagwek3"/>
         <w:spacing w:line="360" w:lineRule="auto"/>
       </w:pPr>
-      <w:bookmarkStart w:id="40" w:name="_Toc446714191"/>
+      <w:bookmarkStart w:id="40" w:name="_Toc446782032"/>
       <w:proofErr w:type="spellStart"/>
       <w:r>
         <w:t>WebSocket</w:t>
@@ -13624,7 +13712,7 @@
         <w:pStyle w:val="Nagwek3"/>
         <w:spacing w:line="360" w:lineRule="auto"/>
       </w:pPr>
-      <w:bookmarkStart w:id="41" w:name="_Toc446714192"/>
+      <w:bookmarkStart w:id="41" w:name="_Toc446782033"/>
       <w:r>
         <w:t>Podsumowanie wyboru</w:t>
       </w:r>
@@ -13703,7 +13791,7 @@
         <w:pStyle w:val="Nagwek2"/>
         <w:spacing w:line="360" w:lineRule="auto"/>
       </w:pPr>
-      <w:bookmarkStart w:id="42" w:name="_Toc446714193"/>
+      <w:bookmarkStart w:id="42" w:name="_Toc446782034"/>
       <w:r>
         <w:t>Wybór formatu przesyłanych</w:t>
       </w:r>
@@ -13777,7 +13865,7 @@
         <w:pStyle w:val="Nagwek3"/>
         <w:spacing w:line="360" w:lineRule="auto"/>
       </w:pPr>
-      <w:bookmarkStart w:id="43" w:name="_Toc446714194"/>
+      <w:bookmarkStart w:id="43" w:name="_Toc446782035"/>
       <w:r>
         <w:t>XML</w:t>
       </w:r>
@@ -13947,10 +14035,10 @@
             <v:path o:extrusionok="f" gradientshapeok="t" o:connecttype="rect"/>
             <o:lock v:ext="edit" aspectratio="t"/>
           </v:shapetype>
-          <v:shape id="_x0000_i1025" type="#_x0000_t75" style="width:451.15pt;height:147.85pt" o:ole="">
+          <v:shape id="_x0000_i1025" type="#_x0000_t75" style="width:451.15pt;height:147.75pt" o:ole="">
             <v:imagedata r:id="rId15" o:title=""/>
           </v:shape>
-          <o:OLEObject Type="Embed" ProgID="Word.Document.8" ShapeID="_x0000_i1025" DrawAspect="Content" ObjectID="_1520456025" r:id="rId16">
+          <o:OLEObject Type="Embed" ProgID="Word.Document.8" ShapeID="_x0000_i1025" DrawAspect="Content" ObjectID="_1520523844" r:id="rId16">
             <o:FieldCodes>\s</o:FieldCodes>
           </o:OLEObject>
         </w:object>
@@ -14001,7 +14089,7 @@
         <w:pStyle w:val="Nagwek3"/>
         <w:spacing w:line="360" w:lineRule="auto"/>
       </w:pPr>
-      <w:bookmarkStart w:id="45" w:name="_Toc446714195"/>
+      <w:bookmarkStart w:id="45" w:name="_Toc446782036"/>
       <w:r>
         <w:t>JSON</w:t>
       </w:r>
@@ -14156,10 +14244,10 @@
       </w:pPr>
       <w:r>
         <w:object w:dxaOrig="9072" w:dyaOrig="3410">
-          <v:shape id="_x0000_i1026" type="#_x0000_t75" style="width:451.15pt;height:171.55pt" o:ole="">
+          <v:shape id="_x0000_i1026" type="#_x0000_t75" style="width:451.15pt;height:171.6pt" o:ole="">
             <v:imagedata r:id="rId17" o:title=""/>
           </v:shape>
-          <o:OLEObject Type="Embed" ProgID="Word.Document.8" ShapeID="_x0000_i1026" DrawAspect="Content" ObjectID="_1520456026" r:id="rId18">
+          <o:OLEObject Type="Embed" ProgID="Word.Document.8" ShapeID="_x0000_i1026" DrawAspect="Content" ObjectID="_1520523845" r:id="rId18">
             <o:FieldCodes>\s</o:FieldCodes>
           </o:OLEObject>
         </w:object>
@@ -14210,7 +14298,7 @@
         <w:pStyle w:val="Nagwek3"/>
         <w:spacing w:line="360" w:lineRule="auto"/>
       </w:pPr>
-      <w:bookmarkStart w:id="47" w:name="_Toc446714196"/>
+      <w:bookmarkStart w:id="47" w:name="_Toc446782037"/>
       <w:r>
         <w:t>Podsumowanie wyboru</w:t>
       </w:r>
@@ -14256,7 +14344,7 @@
         <w:pStyle w:val="Nagwek2"/>
         <w:spacing w:line="360" w:lineRule="auto"/>
       </w:pPr>
-      <w:bookmarkStart w:id="48" w:name="_Toc446714197"/>
+      <w:bookmarkStart w:id="48" w:name="_Toc446782038"/>
       <w:r>
         <w:t>Opis</w:t>
       </w:r>
@@ -14701,7 +14789,7 @@
         <w:pStyle w:val="Nagwek1"/>
         <w:spacing w:line="360" w:lineRule="auto"/>
       </w:pPr>
-      <w:bookmarkStart w:id="49" w:name="_Toc446714198"/>
+      <w:bookmarkStart w:id="49" w:name="_Toc446782039"/>
       <w:r>
         <w:lastRenderedPageBreak/>
         <w:t xml:space="preserve">Analiza </w:t>
@@ -14739,16 +14827,28 @@
         <w:t xml:space="preserve">mowania stara się zidentyfikować i opisać podstawowe fazy tworzenia i funkcjonowania oprogramowania. </w:t>
       </w:r>
       <w:r>
-        <w:t>Przy czym do dn</w:t>
-      </w:r>
-      <w:r>
-        <w:t>i</w:t>
-      </w:r>
-      <w:r>
-        <w:t>a</w:t>
-      </w:r>
-      <w:r>
-        <w:t xml:space="preserve"> dzisiejszego specjaliści nie doszli do jednego opisu tychże faz, lecz wszystkie sprowadzają się mniej więcej do jednego przybliżenia, zgodnie z którym można wyróżnić podstawowe czynności związane z tworzeniem systemu oprogr</w:t>
+        <w:t xml:space="preserve">Istnieje wiele różnych sposobów podziału na te </w:t>
+      </w:r>
+      <w:r>
+        <w:t>faz</w:t>
+      </w:r>
+      <w:r>
+        <w:t>y</w:t>
+      </w:r>
+      <w:r>
+        <w:t>, lecz wszystkie spr</w:t>
+      </w:r>
+      <w:r>
+        <w:t>o</w:t>
+      </w:r>
+      <w:r>
+        <w:t>wadzają się mniej więcej do jednego przybliżenia, zgodnie z którym można wyróżnić po</w:t>
+      </w:r>
+      <w:r>
+        <w:t>d</w:t>
+      </w:r>
+      <w:r>
+        <w:t>stawowe czynności związane z tworzeniem systemu oprogr</w:t>
       </w:r>
       <w:r>
         <w:t>a</w:t>
@@ -14928,6 +15028,9 @@
       <w:r>
         <w:t xml:space="preserve"> [37]</w:t>
       </w:r>
+      <w:r>
+        <w:t xml:space="preserve">  W pierwszym podrozdziale przedstawiono słowny opis systemu, skupiający się na głównych na głównych funkcjach systemu.</w:t>
+      </w:r>
     </w:p>
     <w:p>
       <w:pPr>
@@ -14939,7 +15042,7 @@
         <w:pStyle w:val="Nagwek2"/>
         <w:spacing w:line="360" w:lineRule="auto"/>
       </w:pPr>
-      <w:bookmarkStart w:id="50" w:name="_Toc446714199"/>
+      <w:bookmarkStart w:id="50" w:name="_Toc446782040"/>
       <w:r>
         <w:t>Opis systemu</w:t>
       </w:r>
@@ -14959,13 +15062,39 @@
         <w:ind w:firstLine="709"/>
       </w:pPr>
       <w:r>
-        <w:t xml:space="preserve">System ma za zadanie </w:t>
+        <w:t xml:space="preserve">System </w:t>
+      </w:r>
+      <w:r>
+        <w:t>został nazwany "</w:t>
+      </w:r>
+      <w:proofErr w:type="spellStart"/>
+      <w:r>
+        <w:t>DronVision</w:t>
+      </w:r>
+      <w:proofErr w:type="spellEnd"/>
+      <w:r>
+        <w:t>". Ma on</w:t>
+      </w:r>
+      <w:r>
+        <w:t xml:space="preserve"> za zadanie </w:t>
       </w:r>
       <w:r>
         <w:t>służyć do nadzoru i kontroli dużych obszarów terytorialnych, takich jak obszary przemysłowe lub rolnicze, poprzez</w:t>
       </w:r>
       <w:r>
-        <w:t xml:space="preserve"> wizualizację obszaru przeszukanego przez bezzało</w:t>
+        <w:t xml:space="preserve"> wiz</w:t>
+      </w:r>
+      <w:r>
+        <w:t>u</w:t>
+      </w:r>
+      <w:r>
+        <w:t>alizację obsz</w:t>
+      </w:r>
+      <w:r>
+        <w:t>a</w:t>
+      </w:r>
+      <w:r>
+        <w:t>ru przeszukanego przez bezzało</w:t>
       </w:r>
       <w:r>
         <w:t xml:space="preserve">gowe statki latające. </w:t>
@@ -15026,7 +15155,24 @@
         <w:t xml:space="preserve">dla kilku dronów jednocześnie, z możliwością wybrania </w:t>
       </w:r>
       <w:r>
-        <w:t xml:space="preserve">przez użytkownika </w:t>
+        <w:t>przez użytkownika</w:t>
+      </w:r>
+      <w:r>
+        <w:t xml:space="preserve"> </w:t>
+      </w:r>
+      <w:proofErr w:type="spellStart"/>
+      <w:r>
+        <w:t>drona</w:t>
+      </w:r>
+      <w:proofErr w:type="spellEnd"/>
+      <w:r>
+        <w:t xml:space="preserve"> </w:t>
+      </w:r>
+      <w:r>
+        <w:t>za którym widok mapy ma podążać,</w:t>
+      </w:r>
+      <w:r>
+        <w:t xml:space="preserve"> </w:t>
       </w:r>
       <w:r>
         <w:t>dronów pokazanych na mapie</w:t>
@@ -15038,52 +15184,58 @@
         <w:t xml:space="preserve"> </w:t>
       </w:r>
       <w:r>
-        <w:t>j</w:t>
+        <w:t xml:space="preserve">jedynie </w:t>
+      </w:r>
+      <w:r>
+        <w:t>jako znaczniki określające położenie poja</w:t>
+      </w:r>
+      <w:r>
+        <w:t>z</w:t>
+      </w:r>
+      <w:r>
+        <w:t>dów oraz tych</w:t>
+      </w:r>
+      <w:r>
+        <w:t>, dla których ma być realizowana</w:t>
+      </w:r>
+      <w:r>
+        <w:t xml:space="preserve"> pełna wizualizacja. </w:t>
+      </w:r>
+      <w:r>
+        <w:t>Dodatkowo sy</w:t>
+      </w:r>
+      <w:r>
+        <w:t>s</w:t>
+      </w:r>
+      <w:r>
+        <w:t>tem ma zape</w:t>
+      </w:r>
+      <w:r>
+        <w:t>w</w:t>
+      </w:r>
+      <w:r>
+        <w:t xml:space="preserve">niać możliwość przeprowadzenia symulacji, demonstrującej działanie aplikacji, oraz przeglądanie historii zarchiwizowanych wizualizacji. </w:t>
+      </w:r>
+      <w:r>
+        <w:t>Ponadto należy udostępnić panel adm</w:t>
+      </w:r>
+      <w:r>
+        <w:t>i</w:t>
+      </w:r>
+      <w:r>
+        <w:t xml:space="preserve">nistracyjny, umożliwiający zarządzanie użytkownikami systemu, </w:t>
+      </w:r>
+      <w:r>
+        <w:t>pojazdami oraz</w:t>
+      </w:r>
+      <w:r>
+        <w:t xml:space="preserve"> uprawni</w:t>
       </w:r>
       <w:r>
         <w:t>e</w:t>
       </w:r>
       <w:r>
-        <w:t xml:space="preserve">dynie </w:t>
-      </w:r>
-      <w:r>
-        <w:t>jako znaczniki określające położenie pojazdów oraz tych</w:t>
-      </w:r>
-      <w:r>
-        <w:t>, dla których ma być realiz</w:t>
-      </w:r>
-      <w:r>
-        <w:t>o</w:t>
-      </w:r>
-      <w:r>
-        <w:t>wana</w:t>
-      </w:r>
-      <w:r>
-        <w:t xml:space="preserve"> pełna wizualizacja. </w:t>
-      </w:r>
-      <w:r>
-        <w:t>Dodatkowo system ma zapewniać możliwość przeprowadzenia s</w:t>
-      </w:r>
-      <w:r>
-        <w:t>y</w:t>
-      </w:r>
-      <w:r>
-        <w:t>mulacji, demonstrującej działanie aplikacji, oraz przeglądanie historii zarchiwizowanych w</w:t>
-      </w:r>
-      <w:r>
-        <w:t>i</w:t>
-      </w:r>
-      <w:r>
-        <w:t xml:space="preserve">zualizacji. </w:t>
-      </w:r>
-      <w:r>
-        <w:t xml:space="preserve">Ponadto należy udostępnić panel administracyjny, umożliwiający zarządzanie użytkownikami systemu, </w:t>
-      </w:r>
-      <w:r>
-        <w:t>pojazdami oraz</w:t>
-      </w:r>
-      <w:r>
-        <w:t xml:space="preserve"> uprawnieniami użytkowników do wizualizacji ko</w:t>
+        <w:t>niami użytkowników do wizualizacji ko</w:t>
       </w:r>
       <w:r>
         <w:t>n</w:t>
@@ -15109,7 +15261,7 @@
         <w:pStyle w:val="Nagwek2"/>
         <w:spacing w:line="360" w:lineRule="auto"/>
       </w:pPr>
-      <w:bookmarkStart w:id="51" w:name="_Toc446714200"/>
+      <w:bookmarkStart w:id="51" w:name="_Toc446782041"/>
       <w:r>
         <w:t>Identyfikacja aktorów</w:t>
       </w:r>
@@ -15286,7 +15438,7 @@
         <w:pStyle w:val="Nagwek3"/>
         <w:spacing w:line="360" w:lineRule="auto"/>
       </w:pPr>
-      <w:bookmarkStart w:id="52" w:name="_Toc446714201"/>
+      <w:bookmarkStart w:id="52" w:name="_Toc446782042"/>
       <w:r>
         <w:lastRenderedPageBreak/>
         <w:t>Użytkownik systemu</w:t>
@@ -15323,7 +15475,7 @@
         <w:pStyle w:val="Nagwek3"/>
         <w:spacing w:line="360" w:lineRule="auto"/>
       </w:pPr>
-      <w:bookmarkStart w:id="53" w:name="_Toc446714202"/>
+      <w:bookmarkStart w:id="53" w:name="_Toc446782043"/>
       <w:r>
         <w:t>Administrator systemu</w:t>
       </w:r>
@@ -15340,28 +15492,28 @@
       </w:pPr>
       <w:r>
         <w:tab/>
-        <w:t xml:space="preserve">Administratorem jest osoba mająca specjalne uprawnienia względem korzystania z systemu. Administrator ma możliwość zarządzania użytkownikami systemu, </w:t>
-      </w:r>
-      <w:r>
-        <w:t>zarządzania p</w:t>
-      </w:r>
-      <w:r>
-        <w:t>o</w:t>
-      </w:r>
-      <w:r>
-        <w:t>jazdami w systemie</w:t>
+        <w:t xml:space="preserve">Administratorem jest osoba mająca specjalne uprawnienia względem </w:t>
+      </w:r>
+      <w:r>
+        <w:t xml:space="preserve">funkcji </w:t>
+      </w:r>
+      <w:r>
+        <w:t xml:space="preserve">systemu. Administrator ma możliwość zarządzania użytkownikami systemu, </w:t>
+      </w:r>
+      <w:r>
+        <w:t>zarządzania pojazdami w systemie</w:t>
       </w:r>
       <w:r>
         <w:t xml:space="preserve">, </w:t>
       </w:r>
       <w:r>
-        <w:t>nadawania użytkownikom uprawnień do korzystania z aplikacji wzgl</w:t>
-      </w:r>
-      <w:r>
-        <w:t>ę</w:t>
-      </w:r>
-      <w:r>
-        <w:t xml:space="preserve">dem konkretnych dronów oraz </w:t>
+        <w:t>nadawania użytkownikom uprawnień do korzystania z aplikacji względem konkre</w:t>
+      </w:r>
+      <w:r>
+        <w:t>t</w:t>
+      </w:r>
+      <w:r>
+        <w:t xml:space="preserve">nych dronów oraz </w:t>
       </w:r>
       <w:r>
         <w:t>zarządzania symulacjami.</w:t>
@@ -15369,10 +15521,15 @@
     </w:p>
     <w:p>
       <w:pPr>
+        <w:spacing w:line="360" w:lineRule="auto"/>
+      </w:pPr>
+    </w:p>
+    <w:p>
+      <w:pPr>
         <w:pStyle w:val="Nagwek3"/>
         <w:spacing w:line="360" w:lineRule="auto"/>
       </w:pPr>
-      <w:bookmarkStart w:id="54" w:name="_Toc446714203"/>
+      <w:bookmarkStart w:id="54" w:name="_Toc446782044"/>
       <w:r>
         <w:t>Użytkownik aplikacji wizualizującej</w:t>
       </w:r>
@@ -15406,9 +15563,14 @@
     </w:p>
     <w:p>
       <w:pPr>
+        <w:spacing w:line="360" w:lineRule="auto"/>
+      </w:pPr>
+    </w:p>
+    <w:p>
+      <w:pPr>
         <w:pStyle w:val="Nagwek3"/>
       </w:pPr>
-      <w:bookmarkStart w:id="55" w:name="_Toc446714204"/>
+      <w:bookmarkStart w:id="55" w:name="_Toc446782045"/>
       <w:r>
         <w:t>Dron</w:t>
       </w:r>
@@ -15448,78 +15610,79 @@
     </w:p>
     <w:p>
       <w:pPr>
-        <w:spacing w:line="360" w:lineRule="auto"/>
-      </w:pPr>
-    </w:p>
-    <w:p>
-      <w:pPr>
-        <w:spacing w:line="360" w:lineRule="auto"/>
-      </w:pPr>
-    </w:p>
-    <w:p>
-      <w:pPr>
-        <w:spacing w:line="360" w:lineRule="auto"/>
-      </w:pPr>
-    </w:p>
-    <w:p>
-      <w:pPr>
-        <w:spacing w:line="360" w:lineRule="auto"/>
-      </w:pPr>
-    </w:p>
-    <w:p>
-      <w:pPr>
-        <w:spacing w:line="360" w:lineRule="auto"/>
-      </w:pPr>
-    </w:p>
-    <w:p>
-      <w:pPr>
-        <w:spacing w:line="360" w:lineRule="auto"/>
-      </w:pPr>
-    </w:p>
-    <w:p>
-      <w:pPr>
-        <w:spacing w:line="360" w:lineRule="auto"/>
-      </w:pPr>
-    </w:p>
-    <w:p>
-      <w:pPr>
-        <w:spacing w:line="360" w:lineRule="auto"/>
-      </w:pPr>
-    </w:p>
-    <w:p>
-      <w:pPr>
-        <w:spacing w:line="360" w:lineRule="auto"/>
-      </w:pPr>
-    </w:p>
-    <w:p>
-      <w:pPr>
-        <w:spacing w:line="360" w:lineRule="auto"/>
-      </w:pPr>
-    </w:p>
-    <w:p>
-      <w:pPr>
-        <w:spacing w:line="360" w:lineRule="auto"/>
-      </w:pPr>
-    </w:p>
-    <w:p>
-      <w:pPr>
         <w:pStyle w:val="Nagwek2"/>
         <w:spacing w:line="360" w:lineRule="auto"/>
       </w:pPr>
-      <w:bookmarkStart w:id="56" w:name="_Toc446714205"/>
+      <w:bookmarkStart w:id="56" w:name="_Toc446782046"/>
+      <w:r>
+        <w:t>Przypadki użycia</w:t>
+      </w:r>
+      <w:bookmarkEnd w:id="56"/>
+    </w:p>
+    <w:p/>
+    <w:p>
+      <w:r>
+        <w:tab/>
+      </w:r>
+      <w:r>
+        <w:t>Gdy</w:t>
+      </w:r>
+      <w:r>
+        <w:t xml:space="preserve"> znane są główne funkcje systemu oraz wiadomo kto będzie z niego korzystał można przystąpić do </w:t>
+      </w:r>
+      <w:r>
+        <w:t>określenia</w:t>
+      </w:r>
+      <w:r>
+        <w:t xml:space="preserve"> wymagań funkcjonalnych. </w:t>
+      </w:r>
+      <w:r>
+        <w:t>Jednym ze sposobów na dokon</w:t>
+      </w:r>
+      <w:r>
+        <w:t>a</w:t>
+      </w:r>
+      <w:r>
+        <w:t>nie tego jest opracowanie scenariuszy p</w:t>
+      </w:r>
+      <w:r>
+        <w:t>rzy</w:t>
+      </w:r>
+      <w:r>
+        <w:t xml:space="preserve">padków </w:t>
+      </w:r>
+      <w:r>
+        <w:t>użycia</w:t>
+      </w:r>
+      <w:r>
+        <w:t>, przedstawiających interakcję mi</w:t>
+      </w:r>
+      <w:r>
+        <w:t>ę</w:t>
+      </w:r>
+      <w:r>
+        <w:t>dzy użytkownikiem systemu, który inicjuje jakąś akcję oraz samym systemem jako sekwencję prostych kroków. [</w:t>
+      </w:r>
+      <w:proofErr w:type="spellStart"/>
+      <w:r>
+        <w:t>wikipedia</w:t>
+      </w:r>
+      <w:proofErr w:type="spellEnd"/>
+      <w:r>
+        <w:t>]</w:t>
+      </w:r>
+    </w:p>
+    <w:p/>
+    <w:p/>
+    <w:p/>
+    <w:p/>
+    <w:p>
+      <w:pPr>
+        <w:pStyle w:val="Nagwek3"/>
+      </w:pPr>
+      <w:bookmarkStart w:id="57" w:name="_Toc446782047"/>
       <w:r>
         <w:lastRenderedPageBreak/>
-        <w:t>Przypadki użycia</w:t>
-      </w:r>
-      <w:bookmarkEnd w:id="56"/>
-    </w:p>
-    <w:p/>
-    <w:p>
-      <w:pPr>
-        <w:pStyle w:val="Nagwek3"/>
-      </w:pPr>
-      <w:bookmarkStart w:id="57" w:name="_Toc446714206"/>
-      <w:r>
         <w:t>Przypadki użycia - administrator systemu</w:t>
       </w:r>
       <w:bookmarkEnd w:id="57"/>
@@ -15613,11 +15776,12 @@
         <w:t xml:space="preserve"> Przypadki użycia - administrator systemu</w:t>
       </w:r>
     </w:p>
+    <w:p/>
     <w:p>
       <w:pPr>
         <w:pStyle w:val="Nagwek3"/>
       </w:pPr>
-      <w:bookmarkStart w:id="58" w:name="_Toc446714207"/>
+      <w:bookmarkStart w:id="58" w:name="_Toc446782048"/>
       <w:r>
         <w:lastRenderedPageBreak/>
         <w:t>Przypadki użycia - dron</w:t>
@@ -15625,7 +15789,6 @@
       <w:bookmarkEnd w:id="58"/>
     </w:p>
     <w:p/>
-    <w:p/>
     <w:p>
       <w:pPr>
         <w:keepNext/>
@@ -15637,9 +15800,9 @@
         </w:rPr>
         <w:drawing>
           <wp:inline distT="0" distB="0" distL="0" distR="0">
-            <wp:extent cx="3169134" cy="3346315"/>
-            <wp:effectExtent l="19050" t="0" r="0" b="0"/>
-            <wp:docPr id="28" name="Obraz 28"/>
+            <wp:extent cx="3199137" cy="2538919"/>
+            <wp:effectExtent l="19050" t="0" r="1263" b="0"/>
+            <wp:docPr id="9" name="Obraz 3"/>
             <wp:cNvGraphicFramePr>
               <a:graphicFrameLocks xmlns:a="http://schemas.openxmlformats.org/drawingml/2006/main" noChangeAspect="1"/>
             </wp:cNvGraphicFramePr>
@@ -15647,7 +15810,7 @@
               <a:graphicData uri="http://schemas.openxmlformats.org/drawingml/2006/picture">
                 <pic:pic xmlns:pic="http://schemas.openxmlformats.org/drawingml/2006/picture">
                   <pic:nvPicPr>
-                    <pic:cNvPr id="0" name="Picture 28"/>
+                    <pic:cNvPr id="0" name="Picture 3"/>
                     <pic:cNvPicPr>
                       <a:picLocks noChangeAspect="1" noChangeArrowheads="1"/>
                     </pic:cNvPicPr>
@@ -15662,7 +15825,7 @@
                   <pic:spPr bwMode="auto">
                     <a:xfrm>
                       <a:off x="0" y="0"/>
-                      <a:ext cx="3176840" cy="3354452"/>
+                      <a:ext cx="3200193" cy="2539757"/>
                     </a:xfrm>
                     <a:prstGeom prst="rect">
                       <a:avLst/>
@@ -15714,37 +15877,604 @@
       </w:r>
     </w:p>
     <w:p/>
+    <w:p>
+      <w:pPr>
+        <w:pStyle w:val="Nagwek4"/>
+      </w:pPr>
+      <w:bookmarkStart w:id="59" w:name="_Toc446782049"/>
+      <w:r>
+        <w:t>Przypadek użycia - zmień położenie</w:t>
+      </w:r>
+      <w:bookmarkEnd w:id="59"/>
+    </w:p>
     <w:p/>
-    <w:p/>
-    <w:p/>
-    <w:p/>
-    <w:p/>
-    <w:p/>
-    <w:p/>
-    <w:p/>
-    <w:p/>
-    <w:p/>
-    <w:p/>
-    <w:p/>
-    <w:p/>
-    <w:p/>
-    <w:p/>
-    <w:p/>
-    <w:p/>
-    <w:p/>
-    <w:p/>
-    <w:p/>
-    <w:p/>
+    <w:tbl>
+      <w:tblPr>
+        <w:tblStyle w:val="Tabela-Siatka"/>
+        <w:tblW w:w="0" w:type="auto"/>
+        <w:tblLook w:val="04A0"/>
+      </w:tblPr>
+      <w:tblGrid>
+        <w:gridCol w:w="3111"/>
+        <w:gridCol w:w="3374"/>
+        <w:gridCol w:w="2801"/>
+      </w:tblGrid>
+      <w:tr>
+        <w:trPr>
+          <w:trHeight w:val="368"/>
+        </w:trPr>
+        <w:tc>
+          <w:tcPr>
+            <w:tcW w:w="3112" w:type="dxa"/>
+          </w:tcPr>
+          <w:p>
+            <w:pPr>
+              <w:rPr>
+                <w:b/>
+                <w:szCs w:val="20"/>
+              </w:rPr>
+            </w:pPr>
+            <w:r>
+              <w:rPr>
+                <w:b/>
+                <w:szCs w:val="20"/>
+              </w:rPr>
+              <w:t>Nazwa przypadku użycia</w:t>
+            </w:r>
+          </w:p>
+        </w:tc>
+        <w:tc>
+          <w:tcPr>
+            <w:tcW w:w="6176" w:type="dxa"/>
+            <w:gridSpan w:val="2"/>
+          </w:tcPr>
+          <w:p>
+            <w:pPr>
+              <w:rPr>
+                <w:szCs w:val="20"/>
+              </w:rPr>
+            </w:pPr>
+            <w:r>
+              <w:rPr>
+                <w:szCs w:val="20"/>
+              </w:rPr>
+              <w:t>Zmień położenie</w:t>
+            </w:r>
+          </w:p>
+        </w:tc>
+      </w:tr>
+      <w:tr>
+        <w:trPr>
+          <w:trHeight w:val="368"/>
+        </w:trPr>
+        <w:tc>
+          <w:tcPr>
+            <w:tcW w:w="3112" w:type="dxa"/>
+          </w:tcPr>
+          <w:p>
+            <w:pPr>
+              <w:rPr>
+                <w:b/>
+                <w:szCs w:val="20"/>
+              </w:rPr>
+            </w:pPr>
+            <w:r>
+              <w:rPr>
+                <w:b/>
+                <w:szCs w:val="20"/>
+              </w:rPr>
+              <w:t>Aktorzy uczestniczący</w:t>
+            </w:r>
+          </w:p>
+        </w:tc>
+        <w:tc>
+          <w:tcPr>
+            <w:tcW w:w="6176" w:type="dxa"/>
+            <w:gridSpan w:val="2"/>
+          </w:tcPr>
+          <w:p>
+            <w:pPr>
+              <w:pStyle w:val="Akapitzlist"/>
+              <w:numPr>
+                <w:ilvl w:val="0"/>
+                <w:numId w:val="39"/>
+              </w:numPr>
+              <w:spacing w:line="240" w:lineRule="auto"/>
+              <w:contextualSpacing/>
+              <w:jc w:val="left"/>
+              <w:rPr>
+                <w:szCs w:val="20"/>
+              </w:rPr>
+            </w:pPr>
+            <w:r>
+              <w:rPr>
+                <w:szCs w:val="20"/>
+              </w:rPr>
+              <w:t>Dron</w:t>
+            </w:r>
+          </w:p>
+        </w:tc>
+      </w:tr>
+      <w:tr>
+        <w:trPr>
+          <w:trHeight w:val="368"/>
+        </w:trPr>
+        <w:tc>
+          <w:tcPr>
+            <w:tcW w:w="3112" w:type="dxa"/>
+          </w:tcPr>
+          <w:p>
+            <w:pPr>
+              <w:rPr>
+                <w:b/>
+                <w:szCs w:val="20"/>
+              </w:rPr>
+            </w:pPr>
+            <w:r>
+              <w:rPr>
+                <w:b/>
+                <w:szCs w:val="20"/>
+              </w:rPr>
+              <w:t>Przepływ zdarzeń</w:t>
+            </w:r>
+          </w:p>
+        </w:tc>
+        <w:tc>
+          <w:tcPr>
+            <w:tcW w:w="3375" w:type="dxa"/>
+            <w:tcBorders>
+              <w:right w:val="nil"/>
+            </w:tcBorders>
+          </w:tcPr>
+          <w:p>
+            <w:pPr>
+              <w:rPr>
+                <w:szCs w:val="20"/>
+              </w:rPr>
+            </w:pPr>
+          </w:p>
+          <w:p>
+            <w:pPr>
+              <w:rPr>
+                <w:szCs w:val="20"/>
+              </w:rPr>
+            </w:pPr>
+            <w:r>
+              <w:rPr>
+                <w:szCs w:val="20"/>
+              </w:rPr>
+              <w:t xml:space="preserve">1. </w:t>
+            </w:r>
+            <w:r>
+              <w:rPr>
+                <w:szCs w:val="20"/>
+              </w:rPr>
+              <w:t>Dron zmienia swoje położ</w:t>
+            </w:r>
+            <w:r>
+              <w:rPr>
+                <w:szCs w:val="20"/>
+              </w:rPr>
+              <w:t>e</w:t>
+            </w:r>
+            <w:r>
+              <w:rPr>
+                <w:szCs w:val="20"/>
+              </w:rPr>
+              <w:t>nie</w:t>
+            </w:r>
+          </w:p>
+          <w:p>
+            <w:pPr>
+              <w:rPr>
+                <w:szCs w:val="20"/>
+              </w:rPr>
+            </w:pPr>
+            <w:r>
+              <w:rPr>
+                <w:szCs w:val="20"/>
+              </w:rPr>
+              <w:t xml:space="preserve">  </w:t>
+            </w:r>
+          </w:p>
+          <w:p>
+            <w:pPr>
+              <w:rPr>
+                <w:szCs w:val="20"/>
+              </w:rPr>
+            </w:pPr>
+          </w:p>
+          <w:p>
+            <w:pPr>
+              <w:rPr>
+                <w:szCs w:val="20"/>
+              </w:rPr>
+            </w:pPr>
+          </w:p>
+          <w:p>
+            <w:pPr>
+              <w:rPr>
+                <w:szCs w:val="20"/>
+              </w:rPr>
+            </w:pPr>
+          </w:p>
+          <w:p>
+            <w:pPr>
+              <w:rPr>
+                <w:szCs w:val="20"/>
+              </w:rPr>
+            </w:pPr>
+          </w:p>
+        </w:tc>
+        <w:tc>
+          <w:tcPr>
+            <w:tcW w:w="2801" w:type="dxa"/>
+            <w:tcBorders>
+              <w:left w:val="nil"/>
+            </w:tcBorders>
+          </w:tcPr>
+          <w:p>
+            <w:pPr>
+              <w:rPr>
+                <w:szCs w:val="20"/>
+              </w:rPr>
+            </w:pPr>
+          </w:p>
+          <w:p>
+            <w:pPr>
+              <w:rPr>
+                <w:szCs w:val="20"/>
+              </w:rPr>
+            </w:pPr>
+          </w:p>
+          <w:p>
+            <w:pPr>
+              <w:rPr>
+                <w:szCs w:val="20"/>
+              </w:rPr>
+            </w:pPr>
+          </w:p>
+          <w:p>
+            <w:pPr>
+              <w:rPr>
+                <w:szCs w:val="20"/>
+              </w:rPr>
+            </w:pPr>
+            <w:r>
+              <w:rPr>
+                <w:szCs w:val="20"/>
+              </w:rPr>
+              <w:t xml:space="preserve">2. </w:t>
+            </w:r>
+            <w:r>
+              <w:rPr>
+                <w:szCs w:val="20"/>
+              </w:rPr>
+              <w:t xml:space="preserve"> System rejestruje zmianę położenia </w:t>
+            </w:r>
+            <w:proofErr w:type="spellStart"/>
+            <w:r>
+              <w:rPr>
+                <w:szCs w:val="20"/>
+              </w:rPr>
+              <w:t>drona</w:t>
+            </w:r>
+            <w:proofErr w:type="spellEnd"/>
+          </w:p>
+          <w:p>
+            <w:pPr>
+              <w:rPr>
+                <w:szCs w:val="20"/>
+              </w:rPr>
+            </w:pPr>
+          </w:p>
+          <w:p>
+            <w:pPr>
+              <w:rPr>
+                <w:szCs w:val="20"/>
+              </w:rPr>
+            </w:pPr>
+            <w:r>
+              <w:rPr>
+                <w:szCs w:val="20"/>
+              </w:rPr>
+              <w:t xml:space="preserve">3. System analizuje nowe dane geolokalizacyjne </w:t>
+            </w:r>
+            <w:proofErr w:type="spellStart"/>
+            <w:r>
+              <w:rPr>
+                <w:szCs w:val="20"/>
+              </w:rPr>
+              <w:t>drona</w:t>
+            </w:r>
+            <w:proofErr w:type="spellEnd"/>
+          </w:p>
+          <w:p>
+            <w:pPr>
+              <w:rPr>
+                <w:szCs w:val="20"/>
+              </w:rPr>
+            </w:pPr>
+          </w:p>
+        </w:tc>
+      </w:tr>
+      <w:tr>
+        <w:trPr>
+          <w:trHeight w:val="368"/>
+        </w:trPr>
+        <w:tc>
+          <w:tcPr>
+            <w:tcW w:w="3112" w:type="dxa"/>
+          </w:tcPr>
+          <w:p>
+            <w:pPr>
+              <w:rPr>
+                <w:b/>
+                <w:szCs w:val="20"/>
+              </w:rPr>
+            </w:pPr>
+            <w:r>
+              <w:rPr>
+                <w:b/>
+                <w:szCs w:val="20"/>
+              </w:rPr>
+              <w:t>Warunki wstępne</w:t>
+            </w:r>
+          </w:p>
+        </w:tc>
+        <w:tc>
+          <w:tcPr>
+            <w:tcW w:w="6176" w:type="dxa"/>
+            <w:gridSpan w:val="2"/>
+          </w:tcPr>
+          <w:p>
+            <w:pPr>
+              <w:rPr>
+                <w:szCs w:val="20"/>
+              </w:rPr>
+            </w:pPr>
+          </w:p>
+          <w:p>
+            <w:pPr>
+              <w:rPr>
+                <w:szCs w:val="20"/>
+              </w:rPr>
+            </w:pPr>
+            <w:r>
+              <w:rPr>
+                <w:szCs w:val="20"/>
+              </w:rPr>
+              <w:t xml:space="preserve">- </w:t>
+            </w:r>
+            <w:r>
+              <w:rPr>
+                <w:szCs w:val="20"/>
+              </w:rPr>
+              <w:t xml:space="preserve">Aplikacja </w:t>
+            </w:r>
+            <w:proofErr w:type="spellStart"/>
+            <w:r>
+              <w:rPr>
+                <w:szCs w:val="20"/>
+              </w:rPr>
+              <w:t>geolokalizująca</w:t>
+            </w:r>
+            <w:proofErr w:type="spellEnd"/>
+            <w:r>
+              <w:rPr>
+                <w:szCs w:val="20"/>
+              </w:rPr>
+              <w:t xml:space="preserve"> </w:t>
+            </w:r>
+            <w:proofErr w:type="spellStart"/>
+            <w:r>
+              <w:rPr>
+                <w:szCs w:val="20"/>
+              </w:rPr>
+              <w:t>drona</w:t>
+            </w:r>
+            <w:proofErr w:type="spellEnd"/>
+            <w:r>
+              <w:rPr>
+                <w:szCs w:val="20"/>
+              </w:rPr>
+              <w:t xml:space="preserve"> została aktywowana przez administratora</w:t>
+            </w:r>
+          </w:p>
+          <w:p>
+            <w:pPr>
+              <w:rPr>
+                <w:szCs w:val="20"/>
+              </w:rPr>
+            </w:pPr>
+          </w:p>
+        </w:tc>
+      </w:tr>
+      <w:tr>
+        <w:trPr>
+          <w:trHeight w:val="1278"/>
+        </w:trPr>
+        <w:tc>
+          <w:tcPr>
+            <w:tcW w:w="3112" w:type="dxa"/>
+          </w:tcPr>
+          <w:p>
+            <w:pPr>
+              <w:rPr>
+                <w:b/>
+                <w:szCs w:val="20"/>
+              </w:rPr>
+            </w:pPr>
+            <w:r>
+              <w:rPr>
+                <w:b/>
+                <w:szCs w:val="20"/>
+              </w:rPr>
+              <w:t>Warunki końcowe</w:t>
+            </w:r>
+          </w:p>
+        </w:tc>
+        <w:tc>
+          <w:tcPr>
+            <w:tcW w:w="6176" w:type="dxa"/>
+            <w:gridSpan w:val="2"/>
+          </w:tcPr>
+          <w:p>
+            <w:pPr>
+              <w:pStyle w:val="Akapitzlist"/>
+              <w:rPr>
+                <w:szCs w:val="20"/>
+              </w:rPr>
+            </w:pPr>
+          </w:p>
+          <w:p>
+            <w:pPr>
+              <w:pStyle w:val="Akapitzlist"/>
+              <w:numPr>
+                <w:ilvl w:val="0"/>
+                <w:numId w:val="40"/>
+              </w:numPr>
+              <w:spacing w:line="240" w:lineRule="auto"/>
+              <w:contextualSpacing/>
+              <w:jc w:val="left"/>
+              <w:rPr>
+                <w:szCs w:val="20"/>
+              </w:rPr>
+            </w:pPr>
+            <w:r>
+              <w:rPr>
+                <w:szCs w:val="20"/>
+              </w:rPr>
+              <w:t xml:space="preserve">Dane dotyczącej nowego położenia </w:t>
+            </w:r>
+            <w:proofErr w:type="spellStart"/>
+            <w:r>
+              <w:rPr>
+                <w:szCs w:val="20"/>
+              </w:rPr>
+              <w:t>drona</w:t>
+            </w:r>
+            <w:proofErr w:type="spellEnd"/>
+            <w:r>
+              <w:rPr>
+                <w:szCs w:val="20"/>
+              </w:rPr>
+              <w:t xml:space="preserve"> zostały zarej</w:t>
+            </w:r>
+            <w:r>
+              <w:rPr>
+                <w:szCs w:val="20"/>
+              </w:rPr>
+              <w:t>e</w:t>
+            </w:r>
+            <w:r>
+              <w:rPr>
+                <w:szCs w:val="20"/>
+              </w:rPr>
+              <w:t>strowane w systemie</w:t>
+            </w:r>
+          </w:p>
+        </w:tc>
+      </w:tr>
+      <w:tr>
+        <w:trPr>
+          <w:trHeight w:val="384"/>
+        </w:trPr>
+        <w:tc>
+          <w:tcPr>
+            <w:tcW w:w="3112" w:type="dxa"/>
+          </w:tcPr>
+          <w:p>
+            <w:pPr>
+              <w:rPr>
+                <w:b/>
+                <w:szCs w:val="20"/>
+              </w:rPr>
+            </w:pPr>
+            <w:r>
+              <w:rPr>
+                <w:b/>
+                <w:szCs w:val="20"/>
+              </w:rPr>
+              <w:t>Wymagania jakościowe</w:t>
+            </w:r>
+          </w:p>
+        </w:tc>
+        <w:tc>
+          <w:tcPr>
+            <w:tcW w:w="6176" w:type="dxa"/>
+            <w:gridSpan w:val="2"/>
+          </w:tcPr>
+          <w:p>
+            <w:pPr>
+              <w:pStyle w:val="Akapitzlist"/>
+              <w:spacing w:line="240" w:lineRule="auto"/>
+              <w:contextualSpacing/>
+              <w:jc w:val="left"/>
+              <w:rPr>
+                <w:szCs w:val="20"/>
+              </w:rPr>
+            </w:pPr>
+          </w:p>
+          <w:p>
+            <w:pPr>
+              <w:pStyle w:val="Akapitzlist"/>
+              <w:numPr>
+                <w:ilvl w:val="0"/>
+                <w:numId w:val="40"/>
+              </w:numPr>
+              <w:spacing w:line="240" w:lineRule="auto"/>
+              <w:contextualSpacing/>
+              <w:jc w:val="left"/>
+              <w:rPr>
+                <w:szCs w:val="20"/>
+              </w:rPr>
+            </w:pPr>
+            <w:r>
+              <w:rPr>
+                <w:szCs w:val="20"/>
+              </w:rPr>
+              <w:t xml:space="preserve">System powinien rejestrować zmiany położenia </w:t>
+            </w:r>
+            <w:proofErr w:type="spellStart"/>
+            <w:r>
+              <w:rPr>
+                <w:szCs w:val="20"/>
+              </w:rPr>
+              <w:t>drona</w:t>
+            </w:r>
+            <w:proofErr w:type="spellEnd"/>
+            <w:r>
+              <w:rPr>
+                <w:szCs w:val="20"/>
+              </w:rPr>
+              <w:t xml:space="preserve"> z dokładnością do 2m</w:t>
+            </w:r>
+          </w:p>
+          <w:p>
+            <w:pPr>
+              <w:pStyle w:val="Akapitzlist"/>
+              <w:spacing w:line="240" w:lineRule="auto"/>
+              <w:contextualSpacing/>
+              <w:jc w:val="left"/>
+              <w:rPr>
+                <w:szCs w:val="20"/>
+              </w:rPr>
+            </w:pPr>
+          </w:p>
+        </w:tc>
+      </w:tr>
+    </w:tbl>
     <w:p>
       <w:pPr>
         <w:pStyle w:val="Nagwek3"/>
       </w:pPr>
-      <w:bookmarkStart w:id="59" w:name="_Toc446714208"/>
+      <w:bookmarkStart w:id="60" w:name="_Toc446782050"/>
       <w:r>
         <w:lastRenderedPageBreak/>
         <w:t>Przypadki użycia - użytkownik aplikacji wizualizującej</w:t>
       </w:r>
-      <w:bookmarkEnd w:id="59"/>
+      <w:bookmarkEnd w:id="60"/>
     </w:p>
     <w:p/>
     <w:p>
@@ -15893,12 +16623,12 @@
       <w:pPr>
         <w:pStyle w:val="Nagwek4"/>
       </w:pPr>
-      <w:bookmarkStart w:id="60" w:name="_Toc446714209"/>
+      <w:bookmarkStart w:id="61" w:name="_Toc446782051"/>
       <w:r>
         <w:lastRenderedPageBreak/>
         <w:t>Przypadek użycia - Załóż konto</w:t>
       </w:r>
-      <w:bookmarkEnd w:id="60"/>
+      <w:bookmarkEnd w:id="61"/>
     </w:p>
     <w:p/>
     <w:tbl>
@@ -16252,38 +16982,6 @@
                 <w:szCs w:val="20"/>
               </w:rPr>
             </w:pPr>
-          </w:p>
-          <w:p>
-            <w:pPr>
-              <w:rPr>
-                <w:sz w:val="20"/>
-                <w:szCs w:val="20"/>
-              </w:rPr>
-            </w:pPr>
-          </w:p>
-          <w:p>
-            <w:pPr>
-              <w:rPr>
-                <w:sz w:val="20"/>
-                <w:szCs w:val="20"/>
-              </w:rPr>
-            </w:pPr>
-          </w:p>
-          <w:p>
-            <w:pPr>
-              <w:rPr>
-                <w:sz w:val="20"/>
-                <w:szCs w:val="20"/>
-              </w:rPr>
-            </w:pPr>
-          </w:p>
-          <w:p>
-            <w:pPr>
-              <w:rPr>
-                <w:sz w:val="20"/>
-                <w:szCs w:val="20"/>
-              </w:rPr>
-            </w:pPr>
             <w:r>
               <w:rPr>
                 <w:sz w:val="20"/>
@@ -16508,22 +17206,6 @@
               </w:rPr>
               <w:t>stratora o nowym wniosku rejestracyjnym.</w:t>
             </w:r>
-          </w:p>
-          <w:p>
-            <w:pPr>
-              <w:rPr>
-                <w:sz w:val="20"/>
-                <w:szCs w:val="20"/>
-              </w:rPr>
-            </w:pPr>
-          </w:p>
-          <w:p>
-            <w:pPr>
-              <w:rPr>
-                <w:sz w:val="20"/>
-                <w:szCs w:val="20"/>
-              </w:rPr>
-            </w:pPr>
           </w:p>
           <w:p>
             <w:pPr>
@@ -16897,12 +17579,12 @@
       <w:pPr>
         <w:pStyle w:val="Nagwek4"/>
       </w:pPr>
-      <w:bookmarkStart w:id="61" w:name="_Toc446714210"/>
+      <w:bookmarkStart w:id="62" w:name="_Toc446782052"/>
       <w:r>
         <w:lastRenderedPageBreak/>
         <w:t>Przypadek użycia - Zaloguj się</w:t>
       </w:r>
-      <w:bookmarkEnd w:id="61"/>
+      <w:bookmarkEnd w:id="62"/>
     </w:p>
     <w:p/>
     <w:tbl>
@@ -17192,6 +17874,13 @@
                 <w:szCs w:val="20"/>
               </w:rPr>
             </w:pPr>
+          </w:p>
+          <w:p>
+            <w:pPr>
+              <w:rPr>
+                <w:szCs w:val="20"/>
+              </w:rPr>
+            </w:pPr>
             <w:r>
               <w:rPr>
                 <w:szCs w:val="20"/>
@@ -17548,111 +18237,2654 @@
       <w:pPr>
         <w:pStyle w:val="Nagwek4"/>
       </w:pPr>
-      <w:bookmarkStart w:id="62" w:name="_Toc446714211"/>
+      <w:bookmarkStart w:id="63" w:name="_Toc446782053"/>
       <w:r>
         <w:lastRenderedPageBreak/>
         <w:t>Przypadek użycia - Oglądaj wizualizację</w:t>
       </w:r>
-      <w:bookmarkEnd w:id="62"/>
+      <w:bookmarkEnd w:id="63"/>
     </w:p>
     <w:p/>
+    <w:tbl>
+      <w:tblPr>
+        <w:tblStyle w:val="Tabela-Siatka"/>
+        <w:tblW w:w="0" w:type="auto"/>
+        <w:tblLook w:val="04A0"/>
+      </w:tblPr>
+      <w:tblGrid>
+        <w:gridCol w:w="3112"/>
+        <w:gridCol w:w="3374"/>
+        <w:gridCol w:w="2800"/>
+      </w:tblGrid>
+      <w:tr>
+        <w:trPr>
+          <w:trHeight w:val="368"/>
+        </w:trPr>
+        <w:tc>
+          <w:tcPr>
+            <w:tcW w:w="3112" w:type="dxa"/>
+          </w:tcPr>
+          <w:p>
+            <w:pPr>
+              <w:rPr>
+                <w:b/>
+                <w:szCs w:val="20"/>
+              </w:rPr>
+            </w:pPr>
+            <w:r>
+              <w:rPr>
+                <w:b/>
+                <w:szCs w:val="20"/>
+              </w:rPr>
+              <w:t>Nazwa przypadku użycia</w:t>
+            </w:r>
+          </w:p>
+        </w:tc>
+        <w:tc>
+          <w:tcPr>
+            <w:tcW w:w="6176" w:type="dxa"/>
+            <w:gridSpan w:val="2"/>
+          </w:tcPr>
+          <w:p>
+            <w:pPr>
+              <w:rPr>
+                <w:szCs w:val="20"/>
+              </w:rPr>
+            </w:pPr>
+            <w:r>
+              <w:rPr>
+                <w:szCs w:val="20"/>
+              </w:rPr>
+              <w:t>Oglądaj wizualizację</w:t>
+            </w:r>
+          </w:p>
+        </w:tc>
+      </w:tr>
+      <w:tr>
+        <w:trPr>
+          <w:trHeight w:val="368"/>
+        </w:trPr>
+        <w:tc>
+          <w:tcPr>
+            <w:tcW w:w="3112" w:type="dxa"/>
+          </w:tcPr>
+          <w:p>
+            <w:pPr>
+              <w:rPr>
+                <w:b/>
+                <w:szCs w:val="20"/>
+              </w:rPr>
+            </w:pPr>
+            <w:r>
+              <w:rPr>
+                <w:b/>
+                <w:szCs w:val="20"/>
+              </w:rPr>
+              <w:t>Aktorzy uczestniczący</w:t>
+            </w:r>
+          </w:p>
+        </w:tc>
+        <w:tc>
+          <w:tcPr>
+            <w:tcW w:w="6176" w:type="dxa"/>
+            <w:gridSpan w:val="2"/>
+          </w:tcPr>
+          <w:p>
+            <w:pPr>
+              <w:pStyle w:val="Akapitzlist"/>
+              <w:numPr>
+                <w:ilvl w:val="0"/>
+                <w:numId w:val="39"/>
+              </w:numPr>
+              <w:spacing w:line="240" w:lineRule="auto"/>
+              <w:contextualSpacing/>
+              <w:jc w:val="left"/>
+              <w:rPr>
+                <w:szCs w:val="20"/>
+              </w:rPr>
+            </w:pPr>
+            <w:r>
+              <w:rPr>
+                <w:szCs w:val="20"/>
+              </w:rPr>
+              <w:t>Użytkownik aplikacji wizualizującej</w:t>
+            </w:r>
+          </w:p>
+        </w:tc>
+      </w:tr>
+      <w:tr>
+        <w:trPr>
+          <w:trHeight w:val="368"/>
+        </w:trPr>
+        <w:tc>
+          <w:tcPr>
+            <w:tcW w:w="3112" w:type="dxa"/>
+          </w:tcPr>
+          <w:p>
+            <w:pPr>
+              <w:rPr>
+                <w:b/>
+                <w:szCs w:val="20"/>
+              </w:rPr>
+            </w:pPr>
+            <w:r>
+              <w:rPr>
+                <w:b/>
+                <w:szCs w:val="20"/>
+              </w:rPr>
+              <w:t>Przepływ zdarzeń</w:t>
+            </w:r>
+          </w:p>
+        </w:tc>
+        <w:tc>
+          <w:tcPr>
+            <w:tcW w:w="3375" w:type="dxa"/>
+            <w:tcBorders>
+              <w:right w:val="nil"/>
+            </w:tcBorders>
+          </w:tcPr>
+          <w:p>
+            <w:pPr>
+              <w:rPr>
+                <w:szCs w:val="20"/>
+              </w:rPr>
+            </w:pPr>
+          </w:p>
+          <w:p>
+            <w:pPr>
+              <w:rPr>
+                <w:szCs w:val="20"/>
+              </w:rPr>
+            </w:pPr>
+            <w:r>
+              <w:rPr>
+                <w:szCs w:val="20"/>
+              </w:rPr>
+              <w:t>1. Użytkownik aplikacji wiz</w:t>
+            </w:r>
+            <w:r>
+              <w:rPr>
+                <w:szCs w:val="20"/>
+              </w:rPr>
+              <w:t>u</w:t>
+            </w:r>
+            <w:r>
+              <w:rPr>
+                <w:szCs w:val="20"/>
+              </w:rPr>
+              <w:t>alizującej</w:t>
+            </w:r>
+            <w:r>
+              <w:rPr>
+                <w:szCs w:val="20"/>
+              </w:rPr>
+              <w:t xml:space="preserve"> wybiera z menu opcję wizualizacja.</w:t>
+            </w:r>
+          </w:p>
+          <w:p>
+            <w:pPr>
+              <w:rPr>
+                <w:szCs w:val="20"/>
+              </w:rPr>
+            </w:pPr>
+            <w:r>
+              <w:rPr>
+                <w:szCs w:val="20"/>
+              </w:rPr>
+              <w:t xml:space="preserve">  </w:t>
+            </w:r>
+          </w:p>
+          <w:p>
+            <w:pPr>
+              <w:rPr>
+                <w:szCs w:val="20"/>
+              </w:rPr>
+            </w:pPr>
+          </w:p>
+          <w:p>
+            <w:pPr>
+              <w:rPr>
+                <w:szCs w:val="20"/>
+              </w:rPr>
+            </w:pPr>
+          </w:p>
+          <w:p>
+            <w:pPr>
+              <w:rPr>
+                <w:szCs w:val="20"/>
+              </w:rPr>
+            </w:pPr>
+          </w:p>
+          <w:p>
+            <w:pPr>
+              <w:rPr>
+                <w:szCs w:val="20"/>
+              </w:rPr>
+            </w:pPr>
+          </w:p>
+        </w:tc>
+        <w:tc>
+          <w:tcPr>
+            <w:tcW w:w="2801" w:type="dxa"/>
+            <w:tcBorders>
+              <w:left w:val="nil"/>
+            </w:tcBorders>
+          </w:tcPr>
+          <w:p>
+            <w:pPr>
+              <w:rPr>
+                <w:szCs w:val="20"/>
+              </w:rPr>
+            </w:pPr>
+          </w:p>
+          <w:p>
+            <w:pPr>
+              <w:rPr>
+                <w:szCs w:val="20"/>
+              </w:rPr>
+            </w:pPr>
+          </w:p>
+          <w:p>
+            <w:pPr>
+              <w:rPr>
+                <w:szCs w:val="20"/>
+              </w:rPr>
+            </w:pPr>
+          </w:p>
+          <w:p>
+            <w:pPr>
+              <w:rPr>
+                <w:szCs w:val="20"/>
+              </w:rPr>
+            </w:pPr>
+          </w:p>
+          <w:p>
+            <w:pPr>
+              <w:rPr>
+                <w:szCs w:val="20"/>
+              </w:rPr>
+            </w:pPr>
+          </w:p>
+          <w:p>
+            <w:pPr>
+              <w:rPr>
+                <w:szCs w:val="20"/>
+              </w:rPr>
+            </w:pPr>
+          </w:p>
+          <w:p>
+            <w:pPr>
+              <w:rPr>
+                <w:szCs w:val="20"/>
+              </w:rPr>
+            </w:pPr>
+            <w:r>
+              <w:rPr>
+                <w:szCs w:val="20"/>
+              </w:rPr>
+              <w:t xml:space="preserve">2. System </w:t>
+            </w:r>
+            <w:r>
+              <w:rPr>
+                <w:szCs w:val="20"/>
+              </w:rPr>
+              <w:t>wyświetla na ekranie widok wizualiz</w:t>
+            </w:r>
+            <w:r>
+              <w:rPr>
+                <w:szCs w:val="20"/>
+              </w:rPr>
+              <w:t>a</w:t>
+            </w:r>
+            <w:r>
+              <w:rPr>
+                <w:szCs w:val="20"/>
+              </w:rPr>
+              <w:t>cji</w:t>
+            </w:r>
+          </w:p>
+        </w:tc>
+      </w:tr>
+      <w:tr>
+        <w:trPr>
+          <w:trHeight w:val="368"/>
+        </w:trPr>
+        <w:tc>
+          <w:tcPr>
+            <w:tcW w:w="3112" w:type="dxa"/>
+          </w:tcPr>
+          <w:p>
+            <w:pPr>
+              <w:rPr>
+                <w:b/>
+                <w:szCs w:val="20"/>
+              </w:rPr>
+            </w:pPr>
+            <w:r>
+              <w:rPr>
+                <w:b/>
+                <w:szCs w:val="20"/>
+              </w:rPr>
+              <w:t>Warunki wstępne</w:t>
+            </w:r>
+          </w:p>
+        </w:tc>
+        <w:tc>
+          <w:tcPr>
+            <w:tcW w:w="6176" w:type="dxa"/>
+            <w:gridSpan w:val="2"/>
+          </w:tcPr>
+          <w:p>
+            <w:pPr>
+              <w:rPr>
+                <w:szCs w:val="20"/>
+              </w:rPr>
+            </w:pPr>
+          </w:p>
+          <w:p>
+            <w:pPr>
+              <w:rPr>
+                <w:szCs w:val="20"/>
+              </w:rPr>
+            </w:pPr>
+            <w:r>
+              <w:rPr>
+                <w:szCs w:val="20"/>
+              </w:rPr>
+              <w:t xml:space="preserve">- Użytkownik aplikacji wizualizującej jest </w:t>
+            </w:r>
+            <w:r>
+              <w:rPr>
+                <w:szCs w:val="20"/>
+              </w:rPr>
+              <w:t>zalogowany do systemu</w:t>
+            </w:r>
+          </w:p>
+          <w:p>
+            <w:pPr>
+              <w:rPr>
+                <w:szCs w:val="20"/>
+              </w:rPr>
+            </w:pPr>
+          </w:p>
+        </w:tc>
+      </w:tr>
+      <w:tr>
+        <w:trPr>
+          <w:trHeight w:val="384"/>
+        </w:trPr>
+        <w:tc>
+          <w:tcPr>
+            <w:tcW w:w="3112" w:type="dxa"/>
+          </w:tcPr>
+          <w:p>
+            <w:pPr>
+              <w:rPr>
+                <w:b/>
+                <w:szCs w:val="20"/>
+              </w:rPr>
+            </w:pPr>
+            <w:r>
+              <w:rPr>
+                <w:b/>
+                <w:szCs w:val="20"/>
+              </w:rPr>
+              <w:t>Warunki końcowe</w:t>
+            </w:r>
+          </w:p>
+        </w:tc>
+        <w:tc>
+          <w:tcPr>
+            <w:tcW w:w="6176" w:type="dxa"/>
+            <w:gridSpan w:val="2"/>
+          </w:tcPr>
+          <w:p>
+            <w:pPr>
+              <w:pStyle w:val="Akapitzlist"/>
+              <w:rPr>
+                <w:szCs w:val="20"/>
+              </w:rPr>
+            </w:pPr>
+          </w:p>
+          <w:p>
+            <w:pPr>
+              <w:pStyle w:val="Akapitzlist"/>
+              <w:numPr>
+                <w:ilvl w:val="0"/>
+                <w:numId w:val="40"/>
+              </w:numPr>
+              <w:spacing w:line="240" w:lineRule="auto"/>
+              <w:contextualSpacing/>
+              <w:jc w:val="left"/>
+              <w:rPr>
+                <w:szCs w:val="20"/>
+              </w:rPr>
+            </w:pPr>
+            <w:r>
+              <w:rPr>
+                <w:szCs w:val="20"/>
+              </w:rPr>
+              <w:t>Użytkownik a</w:t>
+            </w:r>
+            <w:r>
+              <w:rPr>
+                <w:szCs w:val="20"/>
+              </w:rPr>
+              <w:t>plikacji wizualizującej został przeniesiony do widoku wizualizacji</w:t>
+            </w:r>
+          </w:p>
+          <w:p>
+            <w:pPr>
+              <w:pStyle w:val="Akapitzlist"/>
+              <w:spacing w:line="240" w:lineRule="auto"/>
+              <w:contextualSpacing/>
+              <w:jc w:val="left"/>
+              <w:rPr>
+                <w:szCs w:val="20"/>
+              </w:rPr>
+            </w:pPr>
+          </w:p>
+        </w:tc>
+      </w:tr>
+      <w:tr>
+        <w:trPr>
+          <w:trHeight w:val="384"/>
+        </w:trPr>
+        <w:tc>
+          <w:tcPr>
+            <w:tcW w:w="3112" w:type="dxa"/>
+          </w:tcPr>
+          <w:p>
+            <w:pPr>
+              <w:rPr>
+                <w:b/>
+                <w:szCs w:val="20"/>
+              </w:rPr>
+            </w:pPr>
+            <w:r>
+              <w:rPr>
+                <w:b/>
+                <w:szCs w:val="20"/>
+              </w:rPr>
+              <w:t>Wymagania jakościowe</w:t>
+            </w:r>
+          </w:p>
+        </w:tc>
+        <w:tc>
+          <w:tcPr>
+            <w:tcW w:w="6176" w:type="dxa"/>
+            <w:gridSpan w:val="2"/>
+          </w:tcPr>
+          <w:p>
+            <w:pPr>
+              <w:pStyle w:val="Akapitzlist"/>
+              <w:spacing w:line="240" w:lineRule="auto"/>
+              <w:contextualSpacing/>
+              <w:jc w:val="left"/>
+              <w:rPr>
+                <w:szCs w:val="20"/>
+              </w:rPr>
+            </w:pPr>
+          </w:p>
+        </w:tc>
+      </w:tr>
+    </w:tbl>
+    <w:p/>
+    <w:p/>
+    <w:p/>
+    <w:p/>
+    <w:p/>
+    <w:p/>
+    <w:p/>
+    <w:p/>
+    <w:p/>
+    <w:p/>
+    <w:p/>
+    <w:p/>
+    <w:p/>
+    <w:p/>
+    <w:p/>
+    <w:p/>
+    <w:p/>
+    <w:p/>
+    <w:p/>
     <w:p>
       <w:pPr>
         <w:pStyle w:val="Nagwek4"/>
       </w:pPr>
-      <w:bookmarkStart w:id="63" w:name="_Toc446714212"/>
-      <w:r>
+      <w:bookmarkStart w:id="64" w:name="_Toc446782054"/>
+      <w:r>
+        <w:lastRenderedPageBreak/>
         <w:t>Przypadek użycia - Edytuj preferencje wizualizacji</w:t>
       </w:r>
-      <w:bookmarkEnd w:id="63"/>
+      <w:bookmarkEnd w:id="64"/>
     </w:p>
     <w:p/>
+    <w:tbl>
+      <w:tblPr>
+        <w:tblStyle w:val="Tabela-Siatka"/>
+        <w:tblW w:w="0" w:type="auto"/>
+        <w:tblLook w:val="04A0"/>
+      </w:tblPr>
+      <w:tblGrid>
+        <w:gridCol w:w="3112"/>
+        <w:gridCol w:w="3374"/>
+        <w:gridCol w:w="2800"/>
+      </w:tblGrid>
+      <w:tr>
+        <w:trPr>
+          <w:trHeight w:val="368"/>
+        </w:trPr>
+        <w:tc>
+          <w:tcPr>
+            <w:tcW w:w="3112" w:type="dxa"/>
+          </w:tcPr>
+          <w:p>
+            <w:pPr>
+              <w:rPr>
+                <w:b/>
+                <w:szCs w:val="20"/>
+              </w:rPr>
+            </w:pPr>
+            <w:r>
+              <w:rPr>
+                <w:b/>
+                <w:szCs w:val="20"/>
+              </w:rPr>
+              <w:t>Nazwa przypadku użycia</w:t>
+            </w:r>
+          </w:p>
+        </w:tc>
+        <w:tc>
+          <w:tcPr>
+            <w:tcW w:w="6174" w:type="dxa"/>
+            <w:gridSpan w:val="2"/>
+          </w:tcPr>
+          <w:p>
+            <w:pPr>
+              <w:rPr>
+                <w:szCs w:val="20"/>
+              </w:rPr>
+            </w:pPr>
+            <w:r>
+              <w:rPr>
+                <w:szCs w:val="20"/>
+              </w:rPr>
+              <w:t>Edytuj preferencje wizualizacji</w:t>
+            </w:r>
+          </w:p>
+        </w:tc>
+      </w:tr>
+      <w:tr>
+        <w:trPr>
+          <w:trHeight w:val="368"/>
+        </w:trPr>
+        <w:tc>
+          <w:tcPr>
+            <w:tcW w:w="3112" w:type="dxa"/>
+          </w:tcPr>
+          <w:p>
+            <w:pPr>
+              <w:rPr>
+                <w:b/>
+                <w:szCs w:val="20"/>
+              </w:rPr>
+            </w:pPr>
+            <w:r>
+              <w:rPr>
+                <w:b/>
+                <w:szCs w:val="20"/>
+              </w:rPr>
+              <w:t>Aktorzy uczestniczący</w:t>
+            </w:r>
+          </w:p>
+        </w:tc>
+        <w:tc>
+          <w:tcPr>
+            <w:tcW w:w="6174" w:type="dxa"/>
+            <w:gridSpan w:val="2"/>
+          </w:tcPr>
+          <w:p>
+            <w:pPr>
+              <w:pStyle w:val="Akapitzlist"/>
+              <w:numPr>
+                <w:ilvl w:val="0"/>
+                <w:numId w:val="39"/>
+              </w:numPr>
+              <w:spacing w:line="240" w:lineRule="auto"/>
+              <w:contextualSpacing/>
+              <w:jc w:val="left"/>
+              <w:rPr>
+                <w:szCs w:val="20"/>
+              </w:rPr>
+            </w:pPr>
+            <w:r>
+              <w:rPr>
+                <w:szCs w:val="20"/>
+              </w:rPr>
+              <w:t>Użytkownik aplikacji wizualizującej</w:t>
+            </w:r>
+          </w:p>
+        </w:tc>
+      </w:tr>
+      <w:tr>
+        <w:trPr>
+          <w:trHeight w:val="368"/>
+        </w:trPr>
+        <w:tc>
+          <w:tcPr>
+            <w:tcW w:w="3112" w:type="dxa"/>
+          </w:tcPr>
+          <w:p>
+            <w:pPr>
+              <w:rPr>
+                <w:b/>
+                <w:szCs w:val="20"/>
+              </w:rPr>
+            </w:pPr>
+            <w:r>
+              <w:rPr>
+                <w:b/>
+                <w:szCs w:val="20"/>
+              </w:rPr>
+              <w:t>Przepływ zdarzeń</w:t>
+            </w:r>
+          </w:p>
+        </w:tc>
+        <w:tc>
+          <w:tcPr>
+            <w:tcW w:w="3374" w:type="dxa"/>
+            <w:tcBorders>
+              <w:right w:val="nil"/>
+            </w:tcBorders>
+          </w:tcPr>
+          <w:p>
+            <w:pPr>
+              <w:rPr>
+                <w:szCs w:val="20"/>
+              </w:rPr>
+            </w:pPr>
+          </w:p>
+          <w:p>
+            <w:pPr>
+              <w:rPr>
+                <w:szCs w:val="20"/>
+              </w:rPr>
+            </w:pPr>
+            <w:r>
+              <w:rPr>
+                <w:szCs w:val="20"/>
+              </w:rPr>
+              <w:t>1. Użytkownik aplikacji wiz</w:t>
+            </w:r>
+            <w:r>
+              <w:rPr>
+                <w:szCs w:val="20"/>
+              </w:rPr>
+              <w:t>u</w:t>
+            </w:r>
+            <w:r>
+              <w:rPr>
+                <w:szCs w:val="20"/>
+              </w:rPr>
+              <w:t>alizującej</w:t>
+            </w:r>
+            <w:r>
+              <w:rPr>
+                <w:szCs w:val="20"/>
+              </w:rPr>
+              <w:t xml:space="preserve"> wybiera z menu opcję "Preferencje wizualizacji".</w:t>
+            </w:r>
+            <w:r>
+              <w:rPr>
+                <w:szCs w:val="20"/>
+              </w:rPr>
+              <w:t xml:space="preserve">  </w:t>
+            </w:r>
+          </w:p>
+          <w:p>
+            <w:pPr>
+              <w:rPr>
+                <w:szCs w:val="20"/>
+              </w:rPr>
+            </w:pPr>
+          </w:p>
+          <w:p>
+            <w:pPr>
+              <w:rPr>
+                <w:szCs w:val="20"/>
+              </w:rPr>
+            </w:pPr>
+          </w:p>
+          <w:p>
+            <w:pPr>
+              <w:rPr>
+                <w:szCs w:val="20"/>
+              </w:rPr>
+            </w:pPr>
+          </w:p>
+          <w:p>
+            <w:pPr>
+              <w:rPr>
+                <w:szCs w:val="20"/>
+              </w:rPr>
+            </w:pPr>
+          </w:p>
+          <w:p>
+            <w:pPr>
+              <w:rPr>
+                <w:szCs w:val="20"/>
+              </w:rPr>
+            </w:pPr>
+          </w:p>
+          <w:p>
+            <w:pPr>
+              <w:rPr>
+                <w:szCs w:val="20"/>
+              </w:rPr>
+            </w:pPr>
+          </w:p>
+          <w:p>
+            <w:pPr>
+              <w:rPr>
+                <w:szCs w:val="20"/>
+              </w:rPr>
+            </w:pPr>
+          </w:p>
+          <w:p>
+            <w:pPr>
+              <w:rPr>
+                <w:szCs w:val="20"/>
+              </w:rPr>
+            </w:pPr>
+            <w:r>
+              <w:rPr>
+                <w:szCs w:val="20"/>
+              </w:rPr>
+              <w:t>3. Użytkownik zmienia pref</w:t>
+            </w:r>
+            <w:r>
+              <w:rPr>
+                <w:szCs w:val="20"/>
+              </w:rPr>
+              <w:t>e</w:t>
+            </w:r>
+            <w:r>
+              <w:rPr>
+                <w:szCs w:val="20"/>
+              </w:rPr>
+              <w:t xml:space="preserve">rencje i </w:t>
+            </w:r>
+            <w:r>
+              <w:rPr>
+                <w:szCs w:val="20"/>
+              </w:rPr>
+              <w:t>zapisuje zmiany z</w:t>
+            </w:r>
+            <w:r>
+              <w:rPr>
+                <w:szCs w:val="20"/>
+              </w:rPr>
+              <w:t>a</w:t>
+            </w:r>
+            <w:r>
+              <w:rPr>
+                <w:szCs w:val="20"/>
+              </w:rPr>
+              <w:t>mknięcie widoku "Preferencje wizualizacji"</w:t>
+            </w:r>
+          </w:p>
+        </w:tc>
+        <w:tc>
+          <w:tcPr>
+            <w:tcW w:w="2800" w:type="dxa"/>
+            <w:tcBorders>
+              <w:left w:val="nil"/>
+            </w:tcBorders>
+          </w:tcPr>
+          <w:p>
+            <w:pPr>
+              <w:rPr>
+                <w:szCs w:val="20"/>
+              </w:rPr>
+            </w:pPr>
+          </w:p>
+          <w:p>
+            <w:pPr>
+              <w:rPr>
+                <w:szCs w:val="20"/>
+              </w:rPr>
+            </w:pPr>
+          </w:p>
+          <w:p>
+            <w:pPr>
+              <w:rPr>
+                <w:szCs w:val="20"/>
+              </w:rPr>
+            </w:pPr>
+          </w:p>
+          <w:p>
+            <w:pPr>
+              <w:rPr>
+                <w:szCs w:val="20"/>
+              </w:rPr>
+            </w:pPr>
+          </w:p>
+          <w:p>
+            <w:pPr>
+              <w:rPr>
+                <w:szCs w:val="20"/>
+              </w:rPr>
+            </w:pPr>
+          </w:p>
+          <w:p>
+            <w:pPr>
+              <w:rPr>
+                <w:szCs w:val="20"/>
+              </w:rPr>
+            </w:pPr>
+          </w:p>
+          <w:p>
+            <w:pPr>
+              <w:rPr>
+                <w:szCs w:val="20"/>
+              </w:rPr>
+            </w:pPr>
+            <w:r>
+              <w:rPr>
+                <w:szCs w:val="20"/>
+              </w:rPr>
+              <w:t xml:space="preserve">2. System </w:t>
+            </w:r>
+            <w:r>
+              <w:rPr>
+                <w:szCs w:val="20"/>
+              </w:rPr>
+              <w:t>wyświetla w</w:t>
+            </w:r>
+            <w:r>
+              <w:rPr>
+                <w:szCs w:val="20"/>
+              </w:rPr>
+              <w:t>i</w:t>
+            </w:r>
+            <w:r>
+              <w:rPr>
+                <w:szCs w:val="20"/>
+              </w:rPr>
+              <w:t>dok "Preferencje wizual</w:t>
+            </w:r>
+            <w:r>
+              <w:rPr>
+                <w:szCs w:val="20"/>
+              </w:rPr>
+              <w:t>i</w:t>
+            </w:r>
+            <w:r>
+              <w:rPr>
+                <w:szCs w:val="20"/>
+              </w:rPr>
+              <w:t>zacji" z zapamiętanymi uprzednio ustawieniami</w:t>
+            </w:r>
+          </w:p>
+          <w:p>
+            <w:pPr>
+              <w:rPr>
+                <w:szCs w:val="20"/>
+              </w:rPr>
+            </w:pPr>
+          </w:p>
+          <w:p>
+            <w:pPr>
+              <w:rPr>
+                <w:szCs w:val="20"/>
+              </w:rPr>
+            </w:pPr>
+          </w:p>
+          <w:p>
+            <w:pPr>
+              <w:rPr>
+                <w:szCs w:val="20"/>
+              </w:rPr>
+            </w:pPr>
+          </w:p>
+          <w:p>
+            <w:pPr>
+              <w:rPr>
+                <w:szCs w:val="20"/>
+              </w:rPr>
+            </w:pPr>
+          </w:p>
+          <w:p>
+            <w:pPr>
+              <w:rPr>
+                <w:szCs w:val="20"/>
+              </w:rPr>
+            </w:pPr>
+          </w:p>
+          <w:p>
+            <w:pPr>
+              <w:rPr>
+                <w:szCs w:val="20"/>
+              </w:rPr>
+            </w:pPr>
+            <w:r>
+              <w:rPr>
+                <w:szCs w:val="20"/>
+              </w:rPr>
+              <w:t>4. System sprawdza, czy dotychczasowe prefere</w:t>
+            </w:r>
+            <w:r>
+              <w:rPr>
+                <w:szCs w:val="20"/>
+              </w:rPr>
+              <w:t>n</w:t>
+            </w:r>
+            <w:r>
+              <w:rPr>
+                <w:szCs w:val="20"/>
+              </w:rPr>
+              <w:t>cje uległy zmianie i jeśli tak zapisuje zmiany.</w:t>
+            </w:r>
+          </w:p>
+          <w:p>
+            <w:pPr>
+              <w:rPr>
+                <w:szCs w:val="20"/>
+              </w:rPr>
+            </w:pPr>
+          </w:p>
+          <w:p>
+            <w:pPr>
+              <w:rPr>
+                <w:szCs w:val="20"/>
+              </w:rPr>
+            </w:pPr>
+            <w:r>
+              <w:rPr>
+                <w:szCs w:val="20"/>
+              </w:rPr>
+              <w:t>5. System zamyka widok "Preferencje wizualizacji"</w:t>
+            </w:r>
+          </w:p>
+          <w:p>
+            <w:pPr>
+              <w:rPr>
+                <w:szCs w:val="20"/>
+              </w:rPr>
+            </w:pPr>
+          </w:p>
+        </w:tc>
+      </w:tr>
+      <w:tr>
+        <w:trPr>
+          <w:trHeight w:val="368"/>
+        </w:trPr>
+        <w:tc>
+          <w:tcPr>
+            <w:tcW w:w="3112" w:type="dxa"/>
+          </w:tcPr>
+          <w:p>
+            <w:pPr>
+              <w:rPr>
+                <w:b/>
+                <w:szCs w:val="20"/>
+              </w:rPr>
+            </w:pPr>
+            <w:r>
+              <w:rPr>
+                <w:b/>
+                <w:szCs w:val="20"/>
+              </w:rPr>
+              <w:t>Warunki wstępne</w:t>
+            </w:r>
+          </w:p>
+        </w:tc>
+        <w:tc>
+          <w:tcPr>
+            <w:tcW w:w="6174" w:type="dxa"/>
+            <w:gridSpan w:val="2"/>
+          </w:tcPr>
+          <w:p>
+            <w:pPr>
+              <w:rPr>
+                <w:szCs w:val="20"/>
+              </w:rPr>
+            </w:pPr>
+          </w:p>
+          <w:p>
+            <w:pPr>
+              <w:rPr>
+                <w:szCs w:val="20"/>
+              </w:rPr>
+            </w:pPr>
+            <w:r>
+              <w:rPr>
+                <w:szCs w:val="20"/>
+              </w:rPr>
+              <w:t xml:space="preserve">- Użytkownik aplikacji wizualizującej jest </w:t>
+            </w:r>
+            <w:r>
+              <w:rPr>
+                <w:szCs w:val="20"/>
+              </w:rPr>
+              <w:t>zalogowany do systemu</w:t>
+            </w:r>
+          </w:p>
+          <w:p>
+            <w:pPr>
+              <w:rPr>
+                <w:szCs w:val="20"/>
+              </w:rPr>
+            </w:pPr>
+          </w:p>
+        </w:tc>
+      </w:tr>
+      <w:tr>
+        <w:trPr>
+          <w:trHeight w:val="384"/>
+        </w:trPr>
+        <w:tc>
+          <w:tcPr>
+            <w:tcW w:w="3112" w:type="dxa"/>
+          </w:tcPr>
+          <w:p>
+            <w:pPr>
+              <w:rPr>
+                <w:b/>
+                <w:szCs w:val="20"/>
+              </w:rPr>
+            </w:pPr>
+            <w:r>
+              <w:rPr>
+                <w:b/>
+                <w:szCs w:val="20"/>
+              </w:rPr>
+              <w:t>Warunki końcowe</w:t>
+            </w:r>
+          </w:p>
+        </w:tc>
+        <w:tc>
+          <w:tcPr>
+            <w:tcW w:w="6174" w:type="dxa"/>
+            <w:gridSpan w:val="2"/>
+          </w:tcPr>
+          <w:p>
+            <w:pPr>
+              <w:pStyle w:val="Akapitzlist"/>
+              <w:rPr>
+                <w:szCs w:val="20"/>
+              </w:rPr>
+            </w:pPr>
+          </w:p>
+          <w:p>
+            <w:pPr>
+              <w:pStyle w:val="Akapitzlist"/>
+              <w:numPr>
+                <w:ilvl w:val="0"/>
+                <w:numId w:val="40"/>
+              </w:numPr>
+              <w:spacing w:line="240" w:lineRule="auto"/>
+              <w:contextualSpacing/>
+              <w:jc w:val="left"/>
+              <w:rPr>
+                <w:szCs w:val="20"/>
+              </w:rPr>
+            </w:pPr>
+            <w:r>
+              <w:rPr>
+                <w:szCs w:val="20"/>
+              </w:rPr>
+              <w:t>Wprowadzone przez użytkownika zmiany dot. preferencji wizualizacji zostały zapisane w systemie</w:t>
+            </w:r>
+          </w:p>
+          <w:p>
+            <w:pPr>
+              <w:pStyle w:val="Akapitzlist"/>
+              <w:spacing w:line="240" w:lineRule="auto"/>
+              <w:contextualSpacing/>
+              <w:jc w:val="left"/>
+              <w:rPr>
+                <w:szCs w:val="20"/>
+              </w:rPr>
+            </w:pPr>
+          </w:p>
+        </w:tc>
+      </w:tr>
+      <w:tr>
+        <w:trPr>
+          <w:trHeight w:val="384"/>
+        </w:trPr>
+        <w:tc>
+          <w:tcPr>
+            <w:tcW w:w="3112" w:type="dxa"/>
+          </w:tcPr>
+          <w:p>
+            <w:pPr>
+              <w:rPr>
+                <w:b/>
+                <w:szCs w:val="20"/>
+              </w:rPr>
+            </w:pPr>
+            <w:r>
+              <w:rPr>
+                <w:b/>
+                <w:szCs w:val="20"/>
+              </w:rPr>
+              <w:t>Wymagania jakościowe</w:t>
+            </w:r>
+          </w:p>
+        </w:tc>
+        <w:tc>
+          <w:tcPr>
+            <w:tcW w:w="6174" w:type="dxa"/>
+            <w:gridSpan w:val="2"/>
+          </w:tcPr>
+          <w:p>
+            <w:pPr>
+              <w:pStyle w:val="Akapitzlist"/>
+              <w:numPr>
+                <w:ilvl w:val="0"/>
+                <w:numId w:val="40"/>
+              </w:numPr>
+              <w:spacing w:line="240" w:lineRule="auto"/>
+              <w:contextualSpacing/>
+              <w:jc w:val="left"/>
+              <w:rPr>
+                <w:szCs w:val="20"/>
+              </w:rPr>
+            </w:pPr>
+            <w:r>
+              <w:rPr>
+                <w:szCs w:val="20"/>
+              </w:rPr>
+              <w:t>System powinien umożliwić zmianę preferencji dotycz</w:t>
+            </w:r>
+            <w:r>
+              <w:rPr>
+                <w:szCs w:val="20"/>
+              </w:rPr>
+              <w:t>ą</w:t>
+            </w:r>
+            <w:r>
+              <w:rPr>
+                <w:szCs w:val="20"/>
+              </w:rPr>
+              <w:t>cych:</w:t>
+            </w:r>
+          </w:p>
+          <w:p>
+            <w:pPr>
+              <w:pStyle w:val="Akapitzlist"/>
+              <w:spacing w:line="240" w:lineRule="auto"/>
+              <w:contextualSpacing/>
+              <w:jc w:val="left"/>
+              <w:rPr>
+                <w:szCs w:val="20"/>
+              </w:rPr>
+            </w:pPr>
+            <w:r>
+              <w:rPr>
+                <w:szCs w:val="20"/>
+              </w:rPr>
+              <w:t xml:space="preserve">    - śledzonego </w:t>
+            </w:r>
+            <w:proofErr w:type="spellStart"/>
+            <w:r>
+              <w:rPr>
+                <w:szCs w:val="20"/>
+              </w:rPr>
+              <w:t>drona</w:t>
+            </w:r>
+            <w:proofErr w:type="spellEnd"/>
+            <w:r>
+              <w:rPr>
+                <w:szCs w:val="20"/>
+              </w:rPr>
+              <w:t>,</w:t>
+            </w:r>
+          </w:p>
+          <w:p>
+            <w:pPr>
+              <w:pStyle w:val="Akapitzlist"/>
+              <w:spacing w:line="240" w:lineRule="auto"/>
+              <w:contextualSpacing/>
+              <w:jc w:val="left"/>
+              <w:rPr>
+                <w:szCs w:val="20"/>
+              </w:rPr>
+            </w:pPr>
+            <w:r>
+              <w:rPr>
+                <w:szCs w:val="20"/>
+              </w:rPr>
+              <w:t xml:space="preserve">    - Dronów pokazanych na mapie,</w:t>
+            </w:r>
+          </w:p>
+          <w:p>
+            <w:pPr>
+              <w:pStyle w:val="Akapitzlist"/>
+              <w:spacing w:line="240" w:lineRule="auto"/>
+              <w:contextualSpacing/>
+              <w:jc w:val="left"/>
+              <w:rPr>
+                <w:szCs w:val="20"/>
+              </w:rPr>
+            </w:pPr>
+            <w:r>
+              <w:rPr>
+                <w:szCs w:val="20"/>
+              </w:rPr>
+              <w:t xml:space="preserve">    - Dronów do wizualizacji obszaru przeszukanego </w:t>
+            </w:r>
+          </w:p>
+        </w:tc>
+      </w:tr>
+    </w:tbl>
+    <w:p/>
+    <w:p/>
     <w:p>
       <w:pPr>
         <w:pStyle w:val="Nagwek4"/>
       </w:pPr>
-      <w:bookmarkStart w:id="64" w:name="_Toc446714213"/>
-      <w:r>
+      <w:bookmarkStart w:id="65" w:name="_Toc446782055"/>
+      <w:r>
+        <w:lastRenderedPageBreak/>
         <w:t>Przypadek użycia - Oglądaj symulację</w:t>
       </w:r>
-      <w:bookmarkEnd w:id="64"/>
+      <w:bookmarkEnd w:id="65"/>
     </w:p>
     <w:p/>
+    <w:tbl>
+      <w:tblPr>
+        <w:tblStyle w:val="Tabela-Siatka"/>
+        <w:tblW w:w="0" w:type="auto"/>
+        <w:tblLook w:val="04A0"/>
+      </w:tblPr>
+      <w:tblGrid>
+        <w:gridCol w:w="3112"/>
+        <w:gridCol w:w="3374"/>
+        <w:gridCol w:w="2800"/>
+      </w:tblGrid>
+      <w:tr>
+        <w:trPr>
+          <w:trHeight w:val="368"/>
+        </w:trPr>
+        <w:tc>
+          <w:tcPr>
+            <w:tcW w:w="3112" w:type="dxa"/>
+          </w:tcPr>
+          <w:p>
+            <w:pPr>
+              <w:rPr>
+                <w:b/>
+                <w:szCs w:val="20"/>
+              </w:rPr>
+            </w:pPr>
+            <w:r>
+              <w:rPr>
+                <w:b/>
+                <w:szCs w:val="20"/>
+              </w:rPr>
+              <w:t>Nazwa przypadku użycia</w:t>
+            </w:r>
+          </w:p>
+        </w:tc>
+        <w:tc>
+          <w:tcPr>
+            <w:tcW w:w="6174" w:type="dxa"/>
+            <w:gridSpan w:val="2"/>
+          </w:tcPr>
+          <w:p>
+            <w:pPr>
+              <w:rPr>
+                <w:szCs w:val="20"/>
+              </w:rPr>
+            </w:pPr>
+            <w:r>
+              <w:rPr>
+                <w:szCs w:val="20"/>
+              </w:rPr>
+              <w:t>Oglądaj symulację</w:t>
+            </w:r>
+          </w:p>
+        </w:tc>
+      </w:tr>
+      <w:tr>
+        <w:trPr>
+          <w:trHeight w:val="368"/>
+        </w:trPr>
+        <w:tc>
+          <w:tcPr>
+            <w:tcW w:w="3112" w:type="dxa"/>
+          </w:tcPr>
+          <w:p>
+            <w:pPr>
+              <w:rPr>
+                <w:b/>
+                <w:szCs w:val="20"/>
+              </w:rPr>
+            </w:pPr>
+            <w:r>
+              <w:rPr>
+                <w:b/>
+                <w:szCs w:val="20"/>
+              </w:rPr>
+              <w:t>Aktorzy uczestniczący</w:t>
+            </w:r>
+          </w:p>
+        </w:tc>
+        <w:tc>
+          <w:tcPr>
+            <w:tcW w:w="6174" w:type="dxa"/>
+            <w:gridSpan w:val="2"/>
+          </w:tcPr>
+          <w:p>
+            <w:pPr>
+              <w:pStyle w:val="Akapitzlist"/>
+              <w:numPr>
+                <w:ilvl w:val="0"/>
+                <w:numId w:val="39"/>
+              </w:numPr>
+              <w:spacing w:line="240" w:lineRule="auto"/>
+              <w:contextualSpacing/>
+              <w:jc w:val="left"/>
+              <w:rPr>
+                <w:szCs w:val="20"/>
+              </w:rPr>
+            </w:pPr>
+            <w:r>
+              <w:rPr>
+                <w:szCs w:val="20"/>
+              </w:rPr>
+              <w:t>Użytkownik aplikacji wizualizującej</w:t>
+            </w:r>
+          </w:p>
+        </w:tc>
+      </w:tr>
+      <w:tr>
+        <w:trPr>
+          <w:trHeight w:val="368"/>
+        </w:trPr>
+        <w:tc>
+          <w:tcPr>
+            <w:tcW w:w="3112" w:type="dxa"/>
+          </w:tcPr>
+          <w:p>
+            <w:pPr>
+              <w:rPr>
+                <w:b/>
+                <w:szCs w:val="20"/>
+              </w:rPr>
+            </w:pPr>
+            <w:r>
+              <w:rPr>
+                <w:b/>
+                <w:szCs w:val="20"/>
+              </w:rPr>
+              <w:t>Przepływ zdarzeń</w:t>
+            </w:r>
+          </w:p>
+        </w:tc>
+        <w:tc>
+          <w:tcPr>
+            <w:tcW w:w="3374" w:type="dxa"/>
+            <w:tcBorders>
+              <w:right w:val="nil"/>
+            </w:tcBorders>
+          </w:tcPr>
+          <w:p>
+            <w:pPr>
+              <w:rPr>
+                <w:szCs w:val="20"/>
+              </w:rPr>
+            </w:pPr>
+          </w:p>
+          <w:p>
+            <w:pPr>
+              <w:rPr>
+                <w:szCs w:val="20"/>
+              </w:rPr>
+            </w:pPr>
+            <w:r>
+              <w:rPr>
+                <w:szCs w:val="20"/>
+              </w:rPr>
+              <w:t>1. Użytkownik aplikacji wiz</w:t>
+            </w:r>
+            <w:r>
+              <w:rPr>
+                <w:szCs w:val="20"/>
+              </w:rPr>
+              <w:t>u</w:t>
+            </w:r>
+            <w:r>
+              <w:rPr>
+                <w:szCs w:val="20"/>
+              </w:rPr>
+              <w:t>alizującej</w:t>
+            </w:r>
+            <w:r>
+              <w:rPr>
+                <w:szCs w:val="20"/>
+              </w:rPr>
+              <w:t xml:space="preserve"> wybiera z menu opcję "Symulacja".</w:t>
+            </w:r>
+            <w:r>
+              <w:rPr>
+                <w:szCs w:val="20"/>
+              </w:rPr>
+              <w:t xml:space="preserve">  </w:t>
+            </w:r>
+          </w:p>
+          <w:p>
+            <w:pPr>
+              <w:rPr>
+                <w:szCs w:val="20"/>
+              </w:rPr>
+            </w:pPr>
+          </w:p>
+          <w:p>
+            <w:pPr>
+              <w:rPr>
+                <w:szCs w:val="20"/>
+              </w:rPr>
+            </w:pPr>
+          </w:p>
+          <w:p>
+            <w:pPr>
+              <w:rPr>
+                <w:szCs w:val="20"/>
+              </w:rPr>
+            </w:pPr>
+            <w:r>
+              <w:rPr>
+                <w:szCs w:val="20"/>
+              </w:rPr>
+              <w:t>3. Użytkownik uruchamia s</w:t>
+            </w:r>
+            <w:r>
+              <w:rPr>
+                <w:szCs w:val="20"/>
+              </w:rPr>
+              <w:t>y</w:t>
+            </w:r>
+            <w:r>
+              <w:rPr>
+                <w:szCs w:val="20"/>
+              </w:rPr>
+              <w:t>mulację</w:t>
+            </w:r>
+          </w:p>
+          <w:p>
+            <w:pPr>
+              <w:rPr>
+                <w:szCs w:val="20"/>
+              </w:rPr>
+            </w:pPr>
+          </w:p>
+          <w:p>
+            <w:pPr>
+              <w:rPr>
+                <w:szCs w:val="20"/>
+              </w:rPr>
+            </w:pPr>
+          </w:p>
+          <w:p>
+            <w:pPr>
+              <w:rPr>
+                <w:szCs w:val="20"/>
+              </w:rPr>
+            </w:pPr>
+            <w:r>
+              <w:rPr>
+                <w:szCs w:val="20"/>
+              </w:rPr>
+              <w:t>4. Użytkownik ogląda symul</w:t>
+            </w:r>
+            <w:r>
+              <w:rPr>
+                <w:szCs w:val="20"/>
+              </w:rPr>
+              <w:t>a</w:t>
+            </w:r>
+            <w:r>
+              <w:rPr>
+                <w:szCs w:val="20"/>
+              </w:rPr>
+              <w:t>cję</w:t>
+            </w:r>
+          </w:p>
+          <w:p>
+            <w:pPr>
+              <w:rPr>
+                <w:szCs w:val="20"/>
+              </w:rPr>
+            </w:pPr>
+          </w:p>
+          <w:p>
+            <w:pPr>
+              <w:rPr>
+                <w:szCs w:val="20"/>
+              </w:rPr>
+            </w:pPr>
+            <w:r>
+              <w:rPr>
+                <w:szCs w:val="20"/>
+              </w:rPr>
+              <w:t>5. Po zakończeniu symulacji użytkownik wyłącza tryb sym</w:t>
+            </w:r>
+            <w:r>
+              <w:rPr>
+                <w:szCs w:val="20"/>
+              </w:rPr>
+              <w:t>u</w:t>
+            </w:r>
+            <w:r>
+              <w:rPr>
+                <w:szCs w:val="20"/>
+              </w:rPr>
+              <w:t>lacji</w:t>
+            </w:r>
+          </w:p>
+        </w:tc>
+        <w:tc>
+          <w:tcPr>
+            <w:tcW w:w="2800" w:type="dxa"/>
+            <w:tcBorders>
+              <w:left w:val="nil"/>
+            </w:tcBorders>
+          </w:tcPr>
+          <w:p>
+            <w:pPr>
+              <w:rPr>
+                <w:szCs w:val="20"/>
+              </w:rPr>
+            </w:pPr>
+          </w:p>
+          <w:p>
+            <w:pPr>
+              <w:rPr>
+                <w:szCs w:val="20"/>
+              </w:rPr>
+            </w:pPr>
+          </w:p>
+          <w:p>
+            <w:pPr>
+              <w:rPr>
+                <w:szCs w:val="20"/>
+              </w:rPr>
+            </w:pPr>
+          </w:p>
+          <w:p>
+            <w:pPr>
+              <w:rPr>
+                <w:szCs w:val="20"/>
+              </w:rPr>
+            </w:pPr>
+          </w:p>
+          <w:p>
+            <w:pPr>
+              <w:rPr>
+                <w:szCs w:val="20"/>
+              </w:rPr>
+            </w:pPr>
+            <w:r>
+              <w:rPr>
+                <w:szCs w:val="20"/>
+              </w:rPr>
+              <w:t xml:space="preserve">2. System </w:t>
+            </w:r>
+            <w:r>
+              <w:rPr>
+                <w:szCs w:val="20"/>
+              </w:rPr>
+              <w:t>wyświetla w</w:t>
+            </w:r>
+            <w:r>
+              <w:rPr>
+                <w:szCs w:val="20"/>
+              </w:rPr>
+              <w:t>i</w:t>
+            </w:r>
+            <w:r>
+              <w:rPr>
+                <w:szCs w:val="20"/>
+              </w:rPr>
+              <w:t>dok "Symulacja"</w:t>
+            </w:r>
+          </w:p>
+          <w:p>
+            <w:pPr>
+              <w:rPr>
+                <w:szCs w:val="20"/>
+              </w:rPr>
+            </w:pPr>
+          </w:p>
+          <w:p>
+            <w:pPr>
+              <w:rPr>
+                <w:szCs w:val="20"/>
+              </w:rPr>
+            </w:pPr>
+          </w:p>
+          <w:p>
+            <w:pPr>
+              <w:rPr>
+                <w:szCs w:val="20"/>
+              </w:rPr>
+            </w:pPr>
+            <w:r>
+              <w:rPr>
+                <w:szCs w:val="20"/>
+              </w:rPr>
+              <w:t>4. System rozpoczyna s</w:t>
+            </w:r>
+            <w:r>
+              <w:rPr>
+                <w:szCs w:val="20"/>
+              </w:rPr>
+              <w:t>y</w:t>
+            </w:r>
+            <w:r>
+              <w:rPr>
+                <w:szCs w:val="20"/>
+              </w:rPr>
+              <w:t>mulację</w:t>
+            </w:r>
+          </w:p>
+          <w:p>
+            <w:pPr>
+              <w:rPr>
+                <w:szCs w:val="20"/>
+              </w:rPr>
+            </w:pPr>
+          </w:p>
+          <w:p>
+            <w:pPr>
+              <w:rPr>
+                <w:szCs w:val="20"/>
+              </w:rPr>
+            </w:pPr>
+          </w:p>
+          <w:p>
+            <w:pPr>
+              <w:rPr>
+                <w:szCs w:val="20"/>
+              </w:rPr>
+            </w:pPr>
+          </w:p>
+          <w:p>
+            <w:pPr>
+              <w:rPr>
+                <w:szCs w:val="20"/>
+              </w:rPr>
+            </w:pPr>
+          </w:p>
+          <w:p>
+            <w:pPr>
+              <w:rPr>
+                <w:szCs w:val="20"/>
+              </w:rPr>
+            </w:pPr>
+          </w:p>
+          <w:p>
+            <w:pPr>
+              <w:rPr>
+                <w:szCs w:val="20"/>
+              </w:rPr>
+            </w:pPr>
+          </w:p>
+          <w:p>
+            <w:pPr>
+              <w:rPr>
+                <w:szCs w:val="20"/>
+              </w:rPr>
+            </w:pPr>
+            <w:r>
+              <w:rPr>
+                <w:szCs w:val="20"/>
+              </w:rPr>
+              <w:t>5. System zamyka widok "Symulacja"</w:t>
+            </w:r>
+          </w:p>
+          <w:p>
+            <w:pPr>
+              <w:rPr>
+                <w:szCs w:val="20"/>
+              </w:rPr>
+            </w:pPr>
+          </w:p>
+        </w:tc>
+      </w:tr>
+      <w:tr>
+        <w:trPr>
+          <w:trHeight w:val="368"/>
+        </w:trPr>
+        <w:tc>
+          <w:tcPr>
+            <w:tcW w:w="3112" w:type="dxa"/>
+          </w:tcPr>
+          <w:p>
+            <w:pPr>
+              <w:rPr>
+                <w:b/>
+                <w:szCs w:val="20"/>
+              </w:rPr>
+            </w:pPr>
+            <w:r>
+              <w:rPr>
+                <w:b/>
+                <w:szCs w:val="20"/>
+              </w:rPr>
+              <w:t>Warunki wstępne</w:t>
+            </w:r>
+          </w:p>
+        </w:tc>
+        <w:tc>
+          <w:tcPr>
+            <w:tcW w:w="6174" w:type="dxa"/>
+            <w:gridSpan w:val="2"/>
+          </w:tcPr>
+          <w:p>
+            <w:pPr>
+              <w:rPr>
+                <w:szCs w:val="20"/>
+              </w:rPr>
+            </w:pPr>
+          </w:p>
+          <w:p>
+            <w:pPr>
+              <w:rPr>
+                <w:szCs w:val="20"/>
+              </w:rPr>
+            </w:pPr>
+            <w:r>
+              <w:rPr>
+                <w:szCs w:val="20"/>
+              </w:rPr>
+              <w:t xml:space="preserve">- Użytkownik aplikacji wizualizującej jest </w:t>
+            </w:r>
+            <w:r>
+              <w:rPr>
+                <w:szCs w:val="20"/>
+              </w:rPr>
+              <w:t>zalogowany do systemu</w:t>
+            </w:r>
+          </w:p>
+          <w:p>
+            <w:pPr>
+              <w:rPr>
+                <w:szCs w:val="20"/>
+              </w:rPr>
+            </w:pPr>
+          </w:p>
+        </w:tc>
+      </w:tr>
+      <w:tr>
+        <w:trPr>
+          <w:trHeight w:val="384"/>
+        </w:trPr>
+        <w:tc>
+          <w:tcPr>
+            <w:tcW w:w="3112" w:type="dxa"/>
+          </w:tcPr>
+          <w:p>
+            <w:pPr>
+              <w:rPr>
+                <w:b/>
+                <w:szCs w:val="20"/>
+              </w:rPr>
+            </w:pPr>
+            <w:r>
+              <w:rPr>
+                <w:b/>
+                <w:szCs w:val="20"/>
+              </w:rPr>
+              <w:t>Warunki końcowe</w:t>
+            </w:r>
+          </w:p>
+        </w:tc>
+        <w:tc>
+          <w:tcPr>
+            <w:tcW w:w="6174" w:type="dxa"/>
+            <w:gridSpan w:val="2"/>
+          </w:tcPr>
+          <w:p>
+            <w:pPr>
+              <w:pStyle w:val="Akapitzlist"/>
+              <w:spacing w:line="240" w:lineRule="auto"/>
+              <w:contextualSpacing/>
+              <w:jc w:val="left"/>
+              <w:rPr>
+                <w:szCs w:val="20"/>
+              </w:rPr>
+            </w:pPr>
+          </w:p>
+        </w:tc>
+      </w:tr>
+      <w:tr>
+        <w:trPr>
+          <w:trHeight w:val="838"/>
+        </w:trPr>
+        <w:tc>
+          <w:tcPr>
+            <w:tcW w:w="3112" w:type="dxa"/>
+          </w:tcPr>
+          <w:p>
+            <w:pPr>
+              <w:rPr>
+                <w:b/>
+                <w:szCs w:val="20"/>
+              </w:rPr>
+            </w:pPr>
+            <w:r>
+              <w:rPr>
+                <w:b/>
+                <w:szCs w:val="20"/>
+              </w:rPr>
+              <w:t>Wymagania jakościowe</w:t>
+            </w:r>
+          </w:p>
+        </w:tc>
+        <w:tc>
+          <w:tcPr>
+            <w:tcW w:w="6174" w:type="dxa"/>
+            <w:gridSpan w:val="2"/>
+          </w:tcPr>
+          <w:p>
+            <w:pPr>
+              <w:pStyle w:val="Akapitzlist"/>
+              <w:numPr>
+                <w:ilvl w:val="0"/>
+                <w:numId w:val="40"/>
+              </w:numPr>
+              <w:spacing w:line="240" w:lineRule="auto"/>
+              <w:contextualSpacing/>
+              <w:jc w:val="left"/>
+              <w:rPr>
+                <w:szCs w:val="20"/>
+              </w:rPr>
+            </w:pPr>
+            <w:r>
+              <w:rPr>
+                <w:szCs w:val="20"/>
+              </w:rPr>
+              <w:t>Użytkownik powinien dodatkowo mieć możliwość prz</w:t>
+            </w:r>
+            <w:r>
+              <w:rPr>
+                <w:szCs w:val="20"/>
+              </w:rPr>
+              <w:t>e</w:t>
+            </w:r>
+            <w:r>
+              <w:rPr>
+                <w:szCs w:val="20"/>
+              </w:rPr>
+              <w:t>rwania i wznowienia symulacji w dowolnym momencie oraz jej zrestartowania po zakończeniu</w:t>
+            </w:r>
+            <w:r>
+              <w:rPr>
+                <w:szCs w:val="20"/>
+              </w:rPr>
+              <w:t xml:space="preserve"> </w:t>
+            </w:r>
+          </w:p>
+        </w:tc>
+      </w:tr>
+    </w:tbl>
+    <w:p/>
+    <w:p/>
+    <w:p>
+      <w:pPr>
+        <w:spacing w:line="360" w:lineRule="auto"/>
+      </w:pPr>
+    </w:p>
+    <w:p>
+      <w:pPr>
+        <w:spacing w:line="360" w:lineRule="auto"/>
+      </w:pPr>
+    </w:p>
+    <w:p>
+      <w:pPr>
+        <w:spacing w:line="360" w:lineRule="auto"/>
+      </w:pPr>
+    </w:p>
+    <w:p>
+      <w:pPr>
+        <w:spacing w:line="360" w:lineRule="auto"/>
+      </w:pPr>
+    </w:p>
+    <w:p>
+      <w:pPr>
+        <w:spacing w:line="360" w:lineRule="auto"/>
+      </w:pPr>
+    </w:p>
+    <w:p>
+      <w:pPr>
+        <w:spacing w:line="360" w:lineRule="auto"/>
+      </w:pPr>
+    </w:p>
+    <w:p>
+      <w:pPr>
+        <w:spacing w:line="360" w:lineRule="auto"/>
+      </w:pPr>
+    </w:p>
+    <w:p>
+      <w:pPr>
+        <w:spacing w:line="360" w:lineRule="auto"/>
+      </w:pPr>
+    </w:p>
     <w:p>
       <w:pPr>
         <w:pStyle w:val="Nagwek4"/>
       </w:pPr>
-      <w:bookmarkStart w:id="65" w:name="_Toc446714214"/>
-      <w:r>
-        <w:t>Przypadek użycia - Zmień ustawienia konta</w:t>
-      </w:r>
-      <w:bookmarkEnd w:id="65"/>
-    </w:p>
-    <w:p>
-      <w:pPr>
-        <w:spacing w:line="360" w:lineRule="auto"/>
-      </w:pPr>
-    </w:p>
-    <w:p>
-      <w:pPr>
-        <w:spacing w:line="360" w:lineRule="auto"/>
-      </w:pPr>
-    </w:p>
-    <w:p>
-      <w:pPr>
-        <w:spacing w:line="360" w:lineRule="auto"/>
-      </w:pPr>
-    </w:p>
-    <w:p>
-      <w:pPr>
-        <w:spacing w:line="360" w:lineRule="auto"/>
-      </w:pPr>
-    </w:p>
-    <w:p>
-      <w:pPr>
-        <w:spacing w:line="360" w:lineRule="auto"/>
-      </w:pPr>
-    </w:p>
-    <w:p>
-      <w:pPr>
-        <w:spacing w:line="360" w:lineRule="auto"/>
-      </w:pPr>
-    </w:p>
-    <w:p>
-      <w:pPr>
-        <w:spacing w:line="360" w:lineRule="auto"/>
-      </w:pPr>
-    </w:p>
-    <w:p>
-      <w:pPr>
-        <w:spacing w:line="360" w:lineRule="auto"/>
-      </w:pPr>
-    </w:p>
-    <w:p>
-      <w:pPr>
-        <w:spacing w:line="360" w:lineRule="auto"/>
-      </w:pPr>
-    </w:p>
-    <w:p>
-      <w:pPr>
-        <w:spacing w:line="360" w:lineRule="auto"/>
-      </w:pPr>
-    </w:p>
-    <w:p>
-      <w:pPr>
-        <w:spacing w:line="360" w:lineRule="auto"/>
-      </w:pPr>
-    </w:p>
-    <w:p>
-      <w:pPr>
-        <w:spacing w:line="360" w:lineRule="auto"/>
-      </w:pPr>
-    </w:p>
-    <w:p>
-      <w:pPr>
-        <w:spacing w:line="360" w:lineRule="auto"/>
-      </w:pPr>
-    </w:p>
+      <w:bookmarkStart w:id="66" w:name="_Toc446782056"/>
+      <w:r>
+        <w:lastRenderedPageBreak/>
+        <w:t>Przypadek użycia - Przeglądaj historię wizualizacji</w:t>
+      </w:r>
+      <w:bookmarkEnd w:id="66"/>
+    </w:p>
+    <w:p>
+      <w:pPr>
+        <w:spacing w:line="360" w:lineRule="auto"/>
+      </w:pPr>
+    </w:p>
+    <w:tbl>
+      <w:tblPr>
+        <w:tblStyle w:val="Tabela-Siatka"/>
+        <w:tblW w:w="0" w:type="auto"/>
+        <w:tblLook w:val="04A0"/>
+      </w:tblPr>
+      <w:tblGrid>
+        <w:gridCol w:w="3112"/>
+        <w:gridCol w:w="3374"/>
+        <w:gridCol w:w="2800"/>
+      </w:tblGrid>
+      <w:tr>
+        <w:trPr>
+          <w:trHeight w:val="368"/>
+        </w:trPr>
+        <w:tc>
+          <w:tcPr>
+            <w:tcW w:w="3112" w:type="dxa"/>
+          </w:tcPr>
+          <w:p>
+            <w:pPr>
+              <w:rPr>
+                <w:b/>
+                <w:szCs w:val="20"/>
+              </w:rPr>
+            </w:pPr>
+            <w:r>
+              <w:rPr>
+                <w:b/>
+                <w:szCs w:val="20"/>
+              </w:rPr>
+              <w:t>Nazwa przypadku użycia</w:t>
+            </w:r>
+          </w:p>
+        </w:tc>
+        <w:tc>
+          <w:tcPr>
+            <w:tcW w:w="6174" w:type="dxa"/>
+            <w:gridSpan w:val="2"/>
+          </w:tcPr>
+          <w:p>
+            <w:pPr>
+              <w:rPr>
+                <w:szCs w:val="20"/>
+              </w:rPr>
+            </w:pPr>
+            <w:r>
+              <w:rPr>
+                <w:szCs w:val="20"/>
+              </w:rPr>
+              <w:t>Przeglądaj historię wizualizacji</w:t>
+            </w:r>
+          </w:p>
+        </w:tc>
+      </w:tr>
+      <w:tr>
+        <w:trPr>
+          <w:trHeight w:val="368"/>
+        </w:trPr>
+        <w:tc>
+          <w:tcPr>
+            <w:tcW w:w="3112" w:type="dxa"/>
+          </w:tcPr>
+          <w:p>
+            <w:pPr>
+              <w:rPr>
+                <w:b/>
+                <w:szCs w:val="20"/>
+              </w:rPr>
+            </w:pPr>
+            <w:r>
+              <w:rPr>
+                <w:b/>
+                <w:szCs w:val="20"/>
+              </w:rPr>
+              <w:t>Aktorzy uczestniczący</w:t>
+            </w:r>
+          </w:p>
+        </w:tc>
+        <w:tc>
+          <w:tcPr>
+            <w:tcW w:w="6174" w:type="dxa"/>
+            <w:gridSpan w:val="2"/>
+          </w:tcPr>
+          <w:p>
+            <w:pPr>
+              <w:pStyle w:val="Akapitzlist"/>
+              <w:numPr>
+                <w:ilvl w:val="0"/>
+                <w:numId w:val="39"/>
+              </w:numPr>
+              <w:spacing w:line="240" w:lineRule="auto"/>
+              <w:contextualSpacing/>
+              <w:jc w:val="left"/>
+              <w:rPr>
+                <w:szCs w:val="20"/>
+              </w:rPr>
+            </w:pPr>
+            <w:r>
+              <w:rPr>
+                <w:szCs w:val="20"/>
+              </w:rPr>
+              <w:t>Użytkownik aplikacji wizualizującej</w:t>
+            </w:r>
+          </w:p>
+        </w:tc>
+      </w:tr>
+      <w:tr>
+        <w:trPr>
+          <w:trHeight w:val="368"/>
+        </w:trPr>
+        <w:tc>
+          <w:tcPr>
+            <w:tcW w:w="3112" w:type="dxa"/>
+          </w:tcPr>
+          <w:p>
+            <w:pPr>
+              <w:rPr>
+                <w:b/>
+                <w:szCs w:val="20"/>
+              </w:rPr>
+            </w:pPr>
+            <w:r>
+              <w:rPr>
+                <w:b/>
+                <w:szCs w:val="20"/>
+              </w:rPr>
+              <w:t>Przepływ zdarzeń</w:t>
+            </w:r>
+          </w:p>
+        </w:tc>
+        <w:tc>
+          <w:tcPr>
+            <w:tcW w:w="3374" w:type="dxa"/>
+            <w:tcBorders>
+              <w:right w:val="nil"/>
+            </w:tcBorders>
+          </w:tcPr>
+          <w:p>
+            <w:pPr>
+              <w:rPr>
+                <w:szCs w:val="20"/>
+              </w:rPr>
+            </w:pPr>
+          </w:p>
+          <w:p>
+            <w:pPr>
+              <w:rPr>
+                <w:szCs w:val="20"/>
+              </w:rPr>
+            </w:pPr>
+            <w:r>
+              <w:rPr>
+                <w:szCs w:val="20"/>
+              </w:rPr>
+              <w:t>1. Użytkownik aplikacji wiz</w:t>
+            </w:r>
+            <w:r>
+              <w:rPr>
+                <w:szCs w:val="20"/>
+              </w:rPr>
+              <w:t>u</w:t>
+            </w:r>
+            <w:r>
+              <w:rPr>
+                <w:szCs w:val="20"/>
+              </w:rPr>
+              <w:t>alizującej</w:t>
+            </w:r>
+            <w:r>
+              <w:rPr>
+                <w:szCs w:val="20"/>
+              </w:rPr>
+              <w:t xml:space="preserve"> wybiera z menu opcję "Historia wizualizacji".</w:t>
+            </w:r>
+            <w:r>
+              <w:rPr>
+                <w:szCs w:val="20"/>
+              </w:rPr>
+              <w:t xml:space="preserve">  </w:t>
+            </w:r>
+          </w:p>
+          <w:p>
+            <w:pPr>
+              <w:rPr>
+                <w:szCs w:val="20"/>
+              </w:rPr>
+            </w:pPr>
+          </w:p>
+          <w:p>
+            <w:pPr>
+              <w:rPr>
+                <w:szCs w:val="20"/>
+              </w:rPr>
+            </w:pPr>
+          </w:p>
+          <w:p>
+            <w:pPr>
+              <w:rPr>
+                <w:szCs w:val="20"/>
+              </w:rPr>
+            </w:pPr>
+          </w:p>
+          <w:p>
+            <w:pPr>
+              <w:rPr>
+                <w:szCs w:val="20"/>
+              </w:rPr>
+            </w:pPr>
+          </w:p>
+          <w:p>
+            <w:pPr>
+              <w:rPr>
+                <w:szCs w:val="20"/>
+              </w:rPr>
+            </w:pPr>
+            <w:r>
+              <w:rPr>
+                <w:szCs w:val="20"/>
+              </w:rPr>
+              <w:t xml:space="preserve">3. Użytkownik wybiera </w:t>
+            </w:r>
+            <w:proofErr w:type="spellStart"/>
+            <w:r>
+              <w:rPr>
+                <w:szCs w:val="20"/>
+              </w:rPr>
+              <w:t>drona</w:t>
+            </w:r>
+            <w:proofErr w:type="spellEnd"/>
+            <w:r>
+              <w:rPr>
+                <w:szCs w:val="20"/>
+              </w:rPr>
+              <w:t>, dla którego chce przejrzeć hist</w:t>
+            </w:r>
+            <w:r>
+              <w:rPr>
+                <w:szCs w:val="20"/>
+              </w:rPr>
+              <w:t>o</w:t>
+            </w:r>
+            <w:r>
+              <w:rPr>
+                <w:szCs w:val="20"/>
+              </w:rPr>
+              <w:t>rię</w:t>
+            </w:r>
+          </w:p>
+          <w:p>
+            <w:pPr>
+              <w:rPr>
+                <w:szCs w:val="20"/>
+              </w:rPr>
+            </w:pPr>
+          </w:p>
+          <w:p>
+            <w:pPr>
+              <w:rPr>
+                <w:szCs w:val="20"/>
+              </w:rPr>
+            </w:pPr>
+            <w:r>
+              <w:rPr>
+                <w:szCs w:val="20"/>
+              </w:rPr>
+              <w:t>4. Użytkownik</w:t>
+            </w:r>
+            <w:r>
+              <w:rPr>
+                <w:szCs w:val="20"/>
+              </w:rPr>
+              <w:t xml:space="preserve"> wybiera sesję</w:t>
+            </w:r>
+          </w:p>
+          <w:p>
+            <w:pPr>
+              <w:rPr>
+                <w:szCs w:val="20"/>
+              </w:rPr>
+            </w:pPr>
+          </w:p>
+          <w:p>
+            <w:pPr>
+              <w:rPr>
+                <w:szCs w:val="20"/>
+              </w:rPr>
+            </w:pPr>
+          </w:p>
+          <w:p>
+            <w:pPr>
+              <w:rPr>
+                <w:szCs w:val="20"/>
+              </w:rPr>
+            </w:pPr>
+          </w:p>
+          <w:p>
+            <w:pPr>
+              <w:rPr>
+                <w:szCs w:val="20"/>
+              </w:rPr>
+            </w:pPr>
+          </w:p>
+          <w:p>
+            <w:pPr>
+              <w:rPr>
+                <w:szCs w:val="20"/>
+              </w:rPr>
+            </w:pPr>
+          </w:p>
+          <w:p>
+            <w:pPr>
+              <w:rPr>
+                <w:szCs w:val="20"/>
+              </w:rPr>
+            </w:pPr>
+          </w:p>
+          <w:p>
+            <w:pPr>
+              <w:rPr>
+                <w:szCs w:val="20"/>
+              </w:rPr>
+            </w:pPr>
+          </w:p>
+          <w:p>
+            <w:pPr>
+              <w:rPr>
+                <w:szCs w:val="20"/>
+              </w:rPr>
+            </w:pPr>
+            <w:r>
+              <w:rPr>
+                <w:szCs w:val="20"/>
+              </w:rPr>
+              <w:t xml:space="preserve">5. Po zakończeniu </w:t>
+            </w:r>
+            <w:r>
+              <w:rPr>
+                <w:szCs w:val="20"/>
+              </w:rPr>
+              <w:t>przeglądania historii wizualizacji użytkownik wyłącza widok historii.</w:t>
+            </w:r>
+          </w:p>
+        </w:tc>
+        <w:tc>
+          <w:tcPr>
+            <w:tcW w:w="2800" w:type="dxa"/>
+            <w:tcBorders>
+              <w:left w:val="nil"/>
+            </w:tcBorders>
+          </w:tcPr>
+          <w:p>
+            <w:pPr>
+              <w:rPr>
+                <w:szCs w:val="20"/>
+              </w:rPr>
+            </w:pPr>
+          </w:p>
+          <w:p>
+            <w:pPr>
+              <w:rPr>
+                <w:szCs w:val="20"/>
+              </w:rPr>
+            </w:pPr>
+          </w:p>
+          <w:p>
+            <w:pPr>
+              <w:rPr>
+                <w:szCs w:val="20"/>
+              </w:rPr>
+            </w:pPr>
+          </w:p>
+          <w:p>
+            <w:pPr>
+              <w:rPr>
+                <w:szCs w:val="20"/>
+              </w:rPr>
+            </w:pPr>
+          </w:p>
+          <w:p>
+            <w:pPr>
+              <w:rPr>
+                <w:szCs w:val="20"/>
+              </w:rPr>
+            </w:pPr>
+            <w:r>
+              <w:rPr>
+                <w:szCs w:val="20"/>
+              </w:rPr>
+              <w:t xml:space="preserve">2. System </w:t>
+            </w:r>
+            <w:r>
+              <w:rPr>
+                <w:szCs w:val="20"/>
+              </w:rPr>
+              <w:t>wyświetla w</w:t>
+            </w:r>
+            <w:r>
+              <w:rPr>
+                <w:szCs w:val="20"/>
+              </w:rPr>
+              <w:t>i</w:t>
+            </w:r>
+            <w:r>
+              <w:rPr>
+                <w:szCs w:val="20"/>
+              </w:rPr>
+              <w:t>dok "Historia wizualiz</w:t>
+            </w:r>
+            <w:r>
+              <w:rPr>
+                <w:szCs w:val="20"/>
+              </w:rPr>
+              <w:t>a</w:t>
+            </w:r>
+            <w:r>
+              <w:rPr>
+                <w:szCs w:val="20"/>
+              </w:rPr>
+              <w:t>cji" z listą dostępnych dronów</w:t>
+            </w:r>
+          </w:p>
+          <w:p>
+            <w:pPr>
+              <w:rPr>
+                <w:szCs w:val="20"/>
+              </w:rPr>
+            </w:pPr>
+          </w:p>
+          <w:p>
+            <w:pPr>
+              <w:rPr>
+                <w:szCs w:val="20"/>
+              </w:rPr>
+            </w:pPr>
+          </w:p>
+          <w:p>
+            <w:pPr>
+              <w:rPr>
+                <w:szCs w:val="20"/>
+              </w:rPr>
+            </w:pPr>
+            <w:r>
+              <w:rPr>
+                <w:szCs w:val="20"/>
+              </w:rPr>
+              <w:t xml:space="preserve">4. System </w:t>
+            </w:r>
+            <w:r>
+              <w:rPr>
+                <w:szCs w:val="20"/>
+              </w:rPr>
+              <w:t>wyświetla listę dostępnych sesji</w:t>
+            </w:r>
+          </w:p>
+          <w:p>
+            <w:pPr>
+              <w:rPr>
+                <w:szCs w:val="20"/>
+              </w:rPr>
+            </w:pPr>
+          </w:p>
+          <w:p>
+            <w:pPr>
+              <w:rPr>
+                <w:szCs w:val="20"/>
+              </w:rPr>
+            </w:pPr>
+            <w:r>
+              <w:rPr>
+                <w:szCs w:val="20"/>
+              </w:rPr>
+              <w:t>5. System zamyka widok "</w:t>
+            </w:r>
+            <w:r>
+              <w:rPr>
+                <w:szCs w:val="20"/>
+              </w:rPr>
+              <w:t>Historia wizualizacji</w:t>
+            </w:r>
+            <w:r>
+              <w:rPr>
+                <w:szCs w:val="20"/>
+              </w:rPr>
+              <w:t>"</w:t>
+            </w:r>
+          </w:p>
+          <w:p>
+            <w:pPr>
+              <w:rPr>
+                <w:szCs w:val="20"/>
+              </w:rPr>
+            </w:pPr>
+          </w:p>
+          <w:p>
+            <w:pPr>
+              <w:rPr>
+                <w:szCs w:val="20"/>
+              </w:rPr>
+            </w:pPr>
+            <w:r>
+              <w:rPr>
+                <w:szCs w:val="20"/>
+              </w:rPr>
+              <w:t>6. System pokazuje mapę wraz zaznaczonym obsz</w:t>
+            </w:r>
+            <w:r>
+              <w:rPr>
+                <w:szCs w:val="20"/>
+              </w:rPr>
+              <w:t>a</w:t>
+            </w:r>
+            <w:r>
+              <w:rPr>
+                <w:szCs w:val="20"/>
+              </w:rPr>
+              <w:t>rem przeszukanym dla danej sesji</w:t>
+            </w:r>
+          </w:p>
+          <w:p>
+            <w:pPr>
+              <w:rPr>
+                <w:szCs w:val="20"/>
+              </w:rPr>
+            </w:pPr>
+          </w:p>
+        </w:tc>
+      </w:tr>
+      <w:tr>
+        <w:trPr>
+          <w:trHeight w:val="368"/>
+        </w:trPr>
+        <w:tc>
+          <w:tcPr>
+            <w:tcW w:w="3112" w:type="dxa"/>
+          </w:tcPr>
+          <w:p>
+            <w:pPr>
+              <w:rPr>
+                <w:b/>
+                <w:szCs w:val="20"/>
+              </w:rPr>
+            </w:pPr>
+            <w:r>
+              <w:rPr>
+                <w:b/>
+                <w:szCs w:val="20"/>
+              </w:rPr>
+              <w:t>Warunki wstępne</w:t>
+            </w:r>
+          </w:p>
+        </w:tc>
+        <w:tc>
+          <w:tcPr>
+            <w:tcW w:w="6174" w:type="dxa"/>
+            <w:gridSpan w:val="2"/>
+          </w:tcPr>
+          <w:p>
+            <w:pPr>
+              <w:rPr>
+                <w:szCs w:val="20"/>
+              </w:rPr>
+            </w:pPr>
+          </w:p>
+          <w:p>
+            <w:pPr>
+              <w:rPr>
+                <w:szCs w:val="20"/>
+              </w:rPr>
+            </w:pPr>
+            <w:r>
+              <w:rPr>
+                <w:szCs w:val="20"/>
+              </w:rPr>
+              <w:t xml:space="preserve">- Użytkownik aplikacji wizualizującej jest </w:t>
+            </w:r>
+            <w:r>
+              <w:rPr>
+                <w:szCs w:val="20"/>
+              </w:rPr>
+              <w:t>zalogowany do systemu</w:t>
+            </w:r>
+          </w:p>
+          <w:p>
+            <w:pPr>
+              <w:rPr>
+                <w:szCs w:val="20"/>
+              </w:rPr>
+            </w:pPr>
+          </w:p>
+        </w:tc>
+      </w:tr>
+      <w:tr>
+        <w:trPr>
+          <w:trHeight w:val="384"/>
+        </w:trPr>
+        <w:tc>
+          <w:tcPr>
+            <w:tcW w:w="3112" w:type="dxa"/>
+          </w:tcPr>
+          <w:p>
+            <w:pPr>
+              <w:rPr>
+                <w:b/>
+                <w:szCs w:val="20"/>
+              </w:rPr>
+            </w:pPr>
+            <w:r>
+              <w:rPr>
+                <w:b/>
+                <w:szCs w:val="20"/>
+              </w:rPr>
+              <w:t>Warunki końcowe</w:t>
+            </w:r>
+          </w:p>
+        </w:tc>
+        <w:tc>
+          <w:tcPr>
+            <w:tcW w:w="6174" w:type="dxa"/>
+            <w:gridSpan w:val="2"/>
+          </w:tcPr>
+          <w:p>
+            <w:pPr>
+              <w:pStyle w:val="Akapitzlist"/>
+              <w:spacing w:line="240" w:lineRule="auto"/>
+              <w:contextualSpacing/>
+              <w:jc w:val="left"/>
+              <w:rPr>
+                <w:szCs w:val="20"/>
+              </w:rPr>
+            </w:pPr>
+          </w:p>
+        </w:tc>
+      </w:tr>
+      <w:tr>
+        <w:trPr>
+          <w:trHeight w:val="838"/>
+        </w:trPr>
+        <w:tc>
+          <w:tcPr>
+            <w:tcW w:w="3112" w:type="dxa"/>
+          </w:tcPr>
+          <w:p>
+            <w:pPr>
+              <w:rPr>
+                <w:b/>
+                <w:szCs w:val="20"/>
+              </w:rPr>
+            </w:pPr>
+            <w:r>
+              <w:rPr>
+                <w:b/>
+                <w:szCs w:val="20"/>
+              </w:rPr>
+              <w:t>Wymagania jakościowe</w:t>
+            </w:r>
+          </w:p>
+        </w:tc>
+        <w:tc>
+          <w:tcPr>
+            <w:tcW w:w="6174" w:type="dxa"/>
+            <w:gridSpan w:val="2"/>
+          </w:tcPr>
+          <w:p>
+            <w:pPr>
+              <w:pStyle w:val="Akapitzlist"/>
+              <w:numPr>
+                <w:ilvl w:val="0"/>
+                <w:numId w:val="40"/>
+              </w:numPr>
+              <w:spacing w:line="240" w:lineRule="auto"/>
+              <w:contextualSpacing/>
+              <w:jc w:val="left"/>
+              <w:rPr>
+                <w:szCs w:val="20"/>
+              </w:rPr>
+            </w:pPr>
+            <w:r>
+              <w:rPr>
+                <w:szCs w:val="20"/>
+              </w:rPr>
+              <w:t>Lista dostępnych sesji powinna zawierać informacje o tym kiedy sesja została rozpoczęta i kiedy się zakończyła</w:t>
+            </w:r>
+            <w:r>
+              <w:rPr>
+                <w:szCs w:val="20"/>
+              </w:rPr>
+              <w:t xml:space="preserve"> </w:t>
+            </w:r>
+          </w:p>
+        </w:tc>
+      </w:tr>
+    </w:tbl>
     <w:p>
       <w:pPr>
         <w:spacing w:line="360" w:lineRule="auto"/>
@@ -17688,11 +20920,192 @@
         <w:pStyle w:val="Nagwek1"/>
         <w:spacing w:line="360" w:lineRule="auto"/>
       </w:pPr>
-      <w:bookmarkStart w:id="66" w:name="_Toc446714215"/>
-      <w:r>
+      <w:bookmarkStart w:id="67" w:name="_Toc446782057"/>
+      <w:r>
+        <w:lastRenderedPageBreak/>
         <w:t>Projekt systemu</w:t>
       </w:r>
-      <w:bookmarkEnd w:id="66"/>
+      <w:bookmarkEnd w:id="67"/>
+    </w:p>
+    <w:p>
+      <w:pPr>
+        <w:spacing w:line="360" w:lineRule="auto"/>
+      </w:pPr>
+    </w:p>
+    <w:p>
+      <w:pPr>
+        <w:spacing w:line="360" w:lineRule="auto"/>
+      </w:pPr>
+      <w:r>
+        <w:tab/>
+      </w:r>
+      <w:r>
+        <w:t>Kolejną fazą po analizie jest f</w:t>
+      </w:r>
+      <w:r>
+        <w:t>aza  projektowania systemu</w:t>
+      </w:r>
+      <w:r>
+        <w:t>, która</w:t>
+      </w:r>
+      <w:r>
+        <w:t xml:space="preserve"> polega na przekszta</w:t>
+      </w:r>
+      <w:r>
+        <w:t>ł</w:t>
+      </w:r>
+      <w:r>
+        <w:t>ceniu modelu analitycznego, czyli opisu systemu z punktu widzenia aktorów, zrozumiałego dla klienta</w:t>
+      </w:r>
+      <w:r>
+        <w:t>,</w:t>
+      </w:r>
+      <w:r>
+        <w:t xml:space="preserve"> w model zawierający informację o wewnętrznej strukturze systemu, jego konfig</w:t>
+      </w:r>
+      <w:r>
+        <w:t>u</w:t>
+      </w:r>
+      <w:r>
+        <w:t>racji sprzętow</w:t>
+      </w:r>
+      <w:r>
+        <w:t>ej oraz sposobach jego realizacji. W efekcie w trakcie tego etapu powstają: m</w:t>
+      </w:r>
+      <w:r>
+        <w:t>o</w:t>
+      </w:r>
+      <w:r>
+        <w:t>dele struktury, opisujące statyczną budowę systemu oraz modele zachowania, opisujące aspekty dynamiczne systemu. W tym rozdziale zostaną przedstawione kolejno: diagram ko</w:t>
+      </w:r>
+      <w:r>
+        <w:t>m</w:t>
+      </w:r>
+      <w:r>
+        <w:t>ponentów, diagramy klas części serwerowej oraz aplikacji klienckiej, model danych, diagr</w:t>
+      </w:r>
+      <w:r>
+        <w:t>a</w:t>
+      </w:r>
+      <w:r>
+        <w:t>my aktywności, di</w:t>
+      </w:r>
+      <w:r>
+        <w:t>a</w:t>
+      </w:r>
+      <w:r>
+        <w:t>gramy sekwencji oraz projekt interfejsu graficznego aplikacji klienckiej.</w:t>
+      </w:r>
+    </w:p>
+    <w:p>
+      <w:pPr>
+        <w:spacing w:line="360" w:lineRule="auto"/>
+      </w:pPr>
+    </w:p>
+    <w:p>
+      <w:pPr>
+        <w:spacing w:line="360" w:lineRule="auto"/>
+      </w:pPr>
+    </w:p>
+    <w:p>
+      <w:pPr>
+        <w:spacing w:line="360" w:lineRule="auto"/>
+      </w:pPr>
+    </w:p>
+    <w:p>
+      <w:pPr>
+        <w:spacing w:line="360" w:lineRule="auto"/>
+      </w:pPr>
+    </w:p>
+    <w:p>
+      <w:pPr>
+        <w:spacing w:line="360" w:lineRule="auto"/>
+      </w:pPr>
+    </w:p>
+    <w:p>
+      <w:pPr>
+        <w:spacing w:line="360" w:lineRule="auto"/>
+      </w:pPr>
+    </w:p>
+    <w:p>
+      <w:pPr>
+        <w:spacing w:line="360" w:lineRule="auto"/>
+      </w:pPr>
+    </w:p>
+    <w:p>
+      <w:pPr>
+        <w:spacing w:line="360" w:lineRule="auto"/>
+      </w:pPr>
+    </w:p>
+    <w:p>
+      <w:pPr>
+        <w:spacing w:line="360" w:lineRule="auto"/>
+      </w:pPr>
+    </w:p>
+    <w:p>
+      <w:pPr>
+        <w:spacing w:line="360" w:lineRule="auto"/>
+      </w:pPr>
+    </w:p>
+    <w:p>
+      <w:pPr>
+        <w:spacing w:line="360" w:lineRule="auto"/>
+      </w:pPr>
+    </w:p>
+    <w:p>
+      <w:pPr>
+        <w:spacing w:line="360" w:lineRule="auto"/>
+      </w:pPr>
+    </w:p>
+    <w:p>
+      <w:pPr>
+        <w:spacing w:line="360" w:lineRule="auto"/>
+      </w:pPr>
+    </w:p>
+    <w:p>
+      <w:pPr>
+        <w:spacing w:line="360" w:lineRule="auto"/>
+      </w:pPr>
+    </w:p>
+    <w:p>
+      <w:pPr>
+        <w:spacing w:line="360" w:lineRule="auto"/>
+      </w:pPr>
+    </w:p>
+    <w:p>
+      <w:pPr>
+        <w:spacing w:line="360" w:lineRule="auto"/>
+      </w:pPr>
+    </w:p>
+    <w:p>
+      <w:pPr>
+        <w:spacing w:line="360" w:lineRule="auto"/>
+      </w:pPr>
+    </w:p>
+    <w:p>
+      <w:pPr>
+        <w:spacing w:line="360" w:lineRule="auto"/>
+      </w:pPr>
+    </w:p>
+    <w:p>
+      <w:pPr>
+        <w:spacing w:line="360" w:lineRule="auto"/>
+      </w:pPr>
+    </w:p>
+    <w:p>
+      <w:pPr>
+        <w:spacing w:line="360" w:lineRule="auto"/>
+      </w:pPr>
+    </w:p>
+    <w:p>
+      <w:pPr>
+        <w:spacing w:line="360" w:lineRule="auto"/>
+      </w:pPr>
+    </w:p>
+    <w:p>
+      <w:pPr>
+        <w:spacing w:line="360" w:lineRule="auto"/>
+      </w:pPr>
     </w:p>
     <w:p>
       <w:pPr>
@@ -17704,11 +21117,175 @@
         <w:pStyle w:val="Nagwek2"/>
         <w:spacing w:line="360" w:lineRule="auto"/>
       </w:pPr>
-      <w:bookmarkStart w:id="67" w:name="_Toc446714216"/>
-      <w:r>
+      <w:bookmarkStart w:id="68" w:name="_Toc446782058"/>
+      <w:r>
+        <w:lastRenderedPageBreak/>
         <w:t>Diagram komponentów</w:t>
       </w:r>
-      <w:bookmarkEnd w:id="67"/>
+      <w:bookmarkEnd w:id="68"/>
+    </w:p>
+    <w:p>
+      <w:r>
+        <w:tab/>
+      </w:r>
+    </w:p>
+    <w:p>
+      <w:r>
+        <w:tab/>
+      </w:r>
+      <w:r>
+        <w:t>Diagram komponentów pokazuje podział systemu na mniejsze podsystemy. Za ko</w:t>
+      </w:r>
+      <w:r>
+        <w:t>m</w:t>
+      </w:r>
+      <w:r>
+        <w:t>ponent uznaje się wymienialny, wykonywalny fragment systemu, z ukrytymi szczegółami i</w:t>
+      </w:r>
+      <w:r>
+        <w:t>m</w:t>
+      </w:r>
+      <w:r>
+        <w:t>plementacyjnymi.  [38]</w:t>
+      </w:r>
+    </w:p>
+    <w:p>
+      <w:pPr>
+        <w:keepNext/>
+        <w:spacing w:line="360" w:lineRule="auto"/>
+        <w:jc w:val="center"/>
+      </w:pPr>
+      <w:r>
+        <w:rPr>
+          <w:noProof/>
+        </w:rPr>
+        <w:drawing>
+          <wp:inline distT="0" distB="0" distL="0" distR="0">
+            <wp:extent cx="5759450" cy="4682258"/>
+            <wp:effectExtent l="19050" t="0" r="0" b="0"/>
+            <wp:docPr id="15" name="Obraz 14"/>
+            <wp:cNvGraphicFramePr>
+              <a:graphicFrameLocks xmlns:a="http://schemas.openxmlformats.org/drawingml/2006/main" noChangeAspect="1"/>
+            </wp:cNvGraphicFramePr>
+            <a:graphic xmlns:a="http://schemas.openxmlformats.org/drawingml/2006/main">
+              <a:graphicData uri="http://schemas.openxmlformats.org/drawingml/2006/picture">
+                <pic:pic xmlns:pic="http://schemas.openxmlformats.org/drawingml/2006/picture">
+                  <pic:nvPicPr>
+                    <pic:cNvPr id="0" name="Picture 14"/>
+                    <pic:cNvPicPr>
+                      <a:picLocks noChangeAspect="1" noChangeArrowheads="1"/>
+                    </pic:cNvPicPr>
+                  </pic:nvPicPr>
+                  <pic:blipFill>
+                    <a:blip r:embed="rId23" cstate="print"/>
+                    <a:srcRect/>
+                    <a:stretch>
+                      <a:fillRect/>
+                    </a:stretch>
+                  </pic:blipFill>
+                  <pic:spPr bwMode="auto">
+                    <a:xfrm>
+                      <a:off x="0" y="0"/>
+                      <a:ext cx="5759450" cy="4682258"/>
+                    </a:xfrm>
+                    <a:prstGeom prst="rect">
+                      <a:avLst/>
+                    </a:prstGeom>
+                    <a:noFill/>
+                    <a:ln w="9525">
+                      <a:noFill/>
+                      <a:miter lim="800000"/>
+                      <a:headEnd/>
+                      <a:tailEnd/>
+                    </a:ln>
+                  </pic:spPr>
+                </pic:pic>
+              </a:graphicData>
+            </a:graphic>
+          </wp:inline>
+        </w:drawing>
+      </w:r>
+    </w:p>
+    <w:p>
+      <w:pPr>
+        <w:pStyle w:val="Legenda"/>
+        <w:jc w:val="center"/>
+      </w:pPr>
+      <w:r>
+        <w:t xml:space="preserve">Rys. </w:t>
+      </w:r>
+      <w:fldSimple w:instr=" STYLEREF 1 \s ">
+        <w:r>
+          <w:rPr>
+            <w:noProof/>
+          </w:rPr>
+          <w:t>5</w:t>
+        </w:r>
+      </w:fldSimple>
+      <w:r>
+        <w:t>.</w:t>
+      </w:r>
+      <w:fldSimple w:instr=" SEQ Rys. \* ARABIC \s 1 ">
+        <w:r>
+          <w:rPr>
+            <w:noProof/>
+          </w:rPr>
+          <w:t>1</w:t>
+        </w:r>
+      </w:fldSimple>
+      <w:r>
+        <w:t xml:space="preserve"> Diagram komponentów</w:t>
+      </w:r>
+    </w:p>
+    <w:p>
+      <w:pPr>
+        <w:spacing w:line="360" w:lineRule="auto"/>
+      </w:pPr>
+    </w:p>
+    <w:p>
+      <w:pPr>
+        <w:spacing w:line="360" w:lineRule="auto"/>
+      </w:pPr>
+    </w:p>
+    <w:p>
+      <w:pPr>
+        <w:spacing w:line="360" w:lineRule="auto"/>
+      </w:pPr>
+    </w:p>
+    <w:p>
+      <w:pPr>
+        <w:spacing w:line="360" w:lineRule="auto"/>
+      </w:pPr>
+    </w:p>
+    <w:p>
+      <w:pPr>
+        <w:spacing w:line="360" w:lineRule="auto"/>
+      </w:pPr>
+    </w:p>
+    <w:p>
+      <w:pPr>
+        <w:spacing w:line="360" w:lineRule="auto"/>
+      </w:pPr>
+    </w:p>
+    <w:p>
+      <w:pPr>
+        <w:spacing w:line="360" w:lineRule="auto"/>
+      </w:pPr>
+    </w:p>
+    <w:p>
+      <w:pPr>
+        <w:spacing w:line="360" w:lineRule="auto"/>
+      </w:pPr>
+    </w:p>
+    <w:p>
+      <w:pPr>
+        <w:spacing w:line="360" w:lineRule="auto"/>
+      </w:pPr>
+    </w:p>
+    <w:p>
+      <w:pPr>
+        <w:spacing w:line="360" w:lineRule="auto"/>
+      </w:pPr>
     </w:p>
     <w:p>
       <w:pPr>
@@ -17720,11 +21297,25 @@
         <w:pStyle w:val="Nagwek2"/>
         <w:spacing w:line="360" w:lineRule="auto"/>
       </w:pPr>
-      <w:bookmarkStart w:id="68" w:name="_Toc446714217"/>
-      <w:r>
+      <w:bookmarkStart w:id="69" w:name="_Toc446782059"/>
+      <w:r>
+        <w:lastRenderedPageBreak/>
         <w:t>Diagram klas części serwerowej</w:t>
       </w:r>
-      <w:bookmarkEnd w:id="68"/>
+      <w:bookmarkEnd w:id="69"/>
+    </w:p>
+    <w:p>
+      <w:pPr>
+        <w:spacing w:line="360" w:lineRule="auto"/>
+      </w:pPr>
+    </w:p>
+    <w:p>
+      <w:pPr>
+        <w:spacing w:line="360" w:lineRule="auto"/>
+      </w:pPr>
+      <w:r>
+        <w:t>W załączniku.</w:t>
+      </w:r>
     </w:p>
     <w:p>
       <w:pPr>
@@ -17736,82 +21327,237 @@
         <w:pStyle w:val="Nagwek2"/>
         <w:spacing w:line="360" w:lineRule="auto"/>
       </w:pPr>
-      <w:bookmarkStart w:id="69" w:name="_Toc446714218"/>
+      <w:bookmarkStart w:id="70" w:name="_Toc446782060"/>
+      <w:r>
+        <w:t>Diagram klas aplikacji klienckiej</w:t>
+      </w:r>
+      <w:bookmarkEnd w:id="70"/>
+    </w:p>
+    <w:p/>
+    <w:p>
+      <w:r>
+        <w:t>W załączniku</w:t>
+      </w:r>
+    </w:p>
+    <w:p>
+      <w:pPr>
+        <w:spacing w:line="360" w:lineRule="auto"/>
+      </w:pPr>
+    </w:p>
+    <w:p>
+      <w:pPr>
+        <w:pStyle w:val="Nagwek2"/>
+        <w:spacing w:line="360" w:lineRule="auto"/>
+      </w:pPr>
+      <w:bookmarkStart w:id="71" w:name="_Toc446782061"/>
+      <w:r>
+        <w:t>Model danych</w:t>
+      </w:r>
+      <w:bookmarkEnd w:id="71"/>
+    </w:p>
+    <w:p>
+      <w:pPr>
+        <w:spacing w:line="360" w:lineRule="auto"/>
+      </w:pPr>
+    </w:p>
+    <w:p>
+      <w:pPr>
+        <w:pStyle w:val="Nagwek2"/>
+        <w:spacing w:line="360" w:lineRule="auto"/>
+      </w:pPr>
+      <w:bookmarkStart w:id="72" w:name="_Toc446782062"/>
+      <w:r>
+        <w:t>Diagramy aktywności</w:t>
+      </w:r>
+      <w:bookmarkEnd w:id="72"/>
+    </w:p>
+    <w:p>
+      <w:pPr>
+        <w:spacing w:line="360" w:lineRule="auto"/>
+      </w:pPr>
+    </w:p>
+    <w:p>
+      <w:pPr>
+        <w:pStyle w:val="Nagwek2"/>
+        <w:spacing w:line="360" w:lineRule="auto"/>
+      </w:pPr>
+      <w:bookmarkStart w:id="73" w:name="_Toc446782063"/>
+      <w:r>
+        <w:t>Diagramy sekwencji</w:t>
+      </w:r>
+      <w:bookmarkEnd w:id="73"/>
+    </w:p>
+    <w:p>
+      <w:pPr>
+        <w:spacing w:line="360" w:lineRule="auto"/>
+      </w:pPr>
+    </w:p>
+    <w:p>
+      <w:pPr>
+        <w:pStyle w:val="Nagwek2"/>
+        <w:spacing w:line="360" w:lineRule="auto"/>
+      </w:pPr>
+      <w:bookmarkStart w:id="74" w:name="_Toc446782064"/>
+      <w:r>
+        <w:t>Projekt interfejsu graficznego</w:t>
+      </w:r>
+      <w:bookmarkEnd w:id="74"/>
+    </w:p>
+    <w:p>
+      <w:pPr>
+        <w:spacing w:line="360" w:lineRule="auto"/>
+      </w:pPr>
+    </w:p>
+    <w:p>
+      <w:pPr>
+        <w:spacing w:line="360" w:lineRule="auto"/>
+      </w:pPr>
+    </w:p>
+    <w:p>
+      <w:pPr>
+        <w:spacing w:line="360" w:lineRule="auto"/>
+      </w:pPr>
+    </w:p>
+    <w:p>
+      <w:pPr>
+        <w:spacing w:line="360" w:lineRule="auto"/>
+      </w:pPr>
+    </w:p>
+    <w:p>
+      <w:pPr>
+        <w:spacing w:line="360" w:lineRule="auto"/>
+      </w:pPr>
+    </w:p>
+    <w:p>
+      <w:pPr>
+        <w:spacing w:line="360" w:lineRule="auto"/>
+      </w:pPr>
+    </w:p>
+    <w:p>
+      <w:pPr>
+        <w:spacing w:line="360" w:lineRule="auto"/>
+      </w:pPr>
+    </w:p>
+    <w:p>
+      <w:pPr>
+        <w:spacing w:line="360" w:lineRule="auto"/>
+      </w:pPr>
+    </w:p>
+    <w:p>
+      <w:pPr>
+        <w:spacing w:line="360" w:lineRule="auto"/>
+      </w:pPr>
+    </w:p>
+    <w:p>
+      <w:pPr>
+        <w:spacing w:line="360" w:lineRule="auto"/>
+      </w:pPr>
+    </w:p>
+    <w:p>
+      <w:pPr>
+        <w:spacing w:line="360" w:lineRule="auto"/>
+      </w:pPr>
+    </w:p>
+    <w:p>
+      <w:pPr>
+        <w:spacing w:line="360" w:lineRule="auto"/>
+      </w:pPr>
+    </w:p>
+    <w:p>
+      <w:pPr>
+        <w:spacing w:line="360" w:lineRule="auto"/>
+      </w:pPr>
+    </w:p>
+    <w:p>
+      <w:pPr>
+        <w:spacing w:line="360" w:lineRule="auto"/>
+      </w:pPr>
+    </w:p>
+    <w:p>
+      <w:pPr>
+        <w:spacing w:line="360" w:lineRule="auto"/>
+      </w:pPr>
+    </w:p>
+    <w:p>
+      <w:pPr>
+        <w:spacing w:line="360" w:lineRule="auto"/>
+      </w:pPr>
+    </w:p>
+    <w:p>
+      <w:pPr>
+        <w:spacing w:line="360" w:lineRule="auto"/>
+      </w:pPr>
+    </w:p>
+    <w:p>
+      <w:pPr>
+        <w:pStyle w:val="Nagwek1"/>
+        <w:spacing w:line="360" w:lineRule="auto"/>
+      </w:pPr>
+      <w:bookmarkStart w:id="75" w:name="_Toc446782065"/>
       <w:r>
         <w:lastRenderedPageBreak/>
-        <w:t>Diagram klas aplikacji klienckiej</w:t>
-      </w:r>
-      <w:bookmarkEnd w:id="69"/>
-    </w:p>
-    <w:p>
-      <w:pPr>
-        <w:spacing w:line="360" w:lineRule="auto"/>
-      </w:pPr>
-    </w:p>
+        <w:t>Algorytm obliczania obszaru przeszukanego</w:t>
+      </w:r>
+      <w:bookmarkEnd w:id="75"/>
+    </w:p>
+    <w:p/>
     <w:p>
       <w:pPr>
         <w:pStyle w:val="Nagwek2"/>
         <w:spacing w:line="360" w:lineRule="auto"/>
       </w:pPr>
-      <w:bookmarkStart w:id="70" w:name="_Toc446714219"/>
-      <w:r>
-        <w:t>Model danych</w:t>
-      </w:r>
-      <w:bookmarkEnd w:id="70"/>
-    </w:p>
-    <w:p>
-      <w:pPr>
-        <w:spacing w:line="360" w:lineRule="auto"/>
-      </w:pPr>
-    </w:p>
+      <w:bookmarkStart w:id="76" w:name="_Toc446782066"/>
+      <w:r>
+        <w:t>Założenia</w:t>
+      </w:r>
+      <w:bookmarkEnd w:id="76"/>
+    </w:p>
+    <w:p/>
     <w:p>
       <w:pPr>
         <w:pStyle w:val="Nagwek2"/>
         <w:spacing w:line="360" w:lineRule="auto"/>
       </w:pPr>
-      <w:bookmarkStart w:id="71" w:name="_Toc446714220"/>
-      <w:r>
-        <w:t>Diagramy aktywności</w:t>
-      </w:r>
-      <w:bookmarkEnd w:id="71"/>
-    </w:p>
-    <w:p>
-      <w:pPr>
-        <w:spacing w:line="360" w:lineRule="auto"/>
-      </w:pPr>
-    </w:p>
-    <w:p>
-      <w:pPr>
-        <w:pStyle w:val="Nagwek2"/>
-        <w:spacing w:line="360" w:lineRule="auto"/>
-      </w:pPr>
-      <w:bookmarkStart w:id="72" w:name="_Toc446714221"/>
-      <w:r>
-        <w:t>Diagramy sekwencji</w:t>
-      </w:r>
-      <w:bookmarkEnd w:id="72"/>
-    </w:p>
-    <w:p>
-      <w:pPr>
-        <w:spacing w:line="360" w:lineRule="auto"/>
-      </w:pPr>
-    </w:p>
-    <w:p>
-      <w:pPr>
-        <w:pStyle w:val="Nagwek2"/>
-        <w:spacing w:line="360" w:lineRule="auto"/>
-      </w:pPr>
-      <w:bookmarkStart w:id="73" w:name="_Toc446714222"/>
-      <w:r>
-        <w:t>Projekt interfejsu graficznego</w:t>
-      </w:r>
-      <w:bookmarkEnd w:id="73"/>
-    </w:p>
-    <w:p>
-      <w:pPr>
-        <w:spacing w:line="360" w:lineRule="auto"/>
-      </w:pPr>
-    </w:p>
+      <w:bookmarkStart w:id="77" w:name="_Toc446782067"/>
+      <w:r>
+        <w:t>Implementacja</w:t>
+      </w:r>
+      <w:bookmarkEnd w:id="77"/>
+    </w:p>
+    <w:p/>
+    <w:p/>
+    <w:p/>
+    <w:p/>
+    <w:p/>
+    <w:p/>
+    <w:p/>
+    <w:p/>
+    <w:p/>
+    <w:p/>
+    <w:p/>
+    <w:p/>
+    <w:p/>
+    <w:p/>
+    <w:p/>
+    <w:p/>
+    <w:p/>
+    <w:p/>
+    <w:p/>
+    <w:p/>
+    <w:p/>
+    <w:p/>
+    <w:p/>
+    <w:p/>
+    <w:p/>
+    <w:p/>
+    <w:p/>
+    <w:p/>
+    <w:p/>
+    <w:p/>
+    <w:p/>
+    <w:p/>
+    <w:p/>
+    <w:p/>
     <w:p>
       <w:pPr>
         <w:spacing w:line="360" w:lineRule="auto"/>
@@ -17822,33 +21568,162 @@
         <w:pStyle w:val="Nagwek1"/>
         <w:spacing w:line="360" w:lineRule="auto"/>
       </w:pPr>
-      <w:bookmarkStart w:id="74" w:name="_Toc446714223"/>
-      <w:r>
-        <w:t>Algorytm obliczania obszaru przeszukanego</w:t>
-      </w:r>
-      <w:bookmarkEnd w:id="74"/>
-    </w:p>
-    <w:p>
-      <w:pPr>
-        <w:pStyle w:val="Nagwek2"/>
-        <w:spacing w:line="360" w:lineRule="auto"/>
-      </w:pPr>
-      <w:bookmarkStart w:id="75" w:name="_Toc446714224"/>
-      <w:r>
-        <w:t>Założenia</w:t>
-      </w:r>
-      <w:bookmarkEnd w:id="75"/>
-    </w:p>
-    <w:p>
-      <w:pPr>
-        <w:pStyle w:val="Nagwek2"/>
-        <w:spacing w:line="360" w:lineRule="auto"/>
-      </w:pPr>
-      <w:bookmarkStart w:id="76" w:name="_Toc446714225"/>
-      <w:r>
-        <w:t>Implementacja</w:t>
-      </w:r>
-      <w:bookmarkEnd w:id="76"/>
+      <w:bookmarkStart w:id="78" w:name="_Toc446782068"/>
+      <w:r>
+        <w:lastRenderedPageBreak/>
+        <w:t>Prezentacja rozwiązania</w:t>
+      </w:r>
+      <w:bookmarkEnd w:id="78"/>
+    </w:p>
+    <w:p>
+      <w:pPr>
+        <w:spacing w:line="360" w:lineRule="auto"/>
+      </w:pPr>
+    </w:p>
+    <w:p>
+      <w:pPr>
+        <w:spacing w:line="360" w:lineRule="auto"/>
+      </w:pPr>
+    </w:p>
+    <w:p>
+      <w:pPr>
+        <w:spacing w:line="360" w:lineRule="auto"/>
+      </w:pPr>
+    </w:p>
+    <w:p>
+      <w:pPr>
+        <w:spacing w:line="360" w:lineRule="auto"/>
+      </w:pPr>
+    </w:p>
+    <w:p>
+      <w:pPr>
+        <w:spacing w:line="360" w:lineRule="auto"/>
+      </w:pPr>
+    </w:p>
+    <w:p>
+      <w:pPr>
+        <w:spacing w:line="360" w:lineRule="auto"/>
+      </w:pPr>
+    </w:p>
+    <w:p>
+      <w:pPr>
+        <w:spacing w:line="360" w:lineRule="auto"/>
+      </w:pPr>
+    </w:p>
+    <w:p>
+      <w:pPr>
+        <w:spacing w:line="360" w:lineRule="auto"/>
+      </w:pPr>
+    </w:p>
+    <w:p>
+      <w:pPr>
+        <w:spacing w:line="360" w:lineRule="auto"/>
+      </w:pPr>
+    </w:p>
+    <w:p>
+      <w:pPr>
+        <w:spacing w:line="360" w:lineRule="auto"/>
+      </w:pPr>
+    </w:p>
+    <w:p>
+      <w:pPr>
+        <w:spacing w:line="360" w:lineRule="auto"/>
+      </w:pPr>
+    </w:p>
+    <w:p>
+      <w:pPr>
+        <w:spacing w:line="360" w:lineRule="auto"/>
+      </w:pPr>
+    </w:p>
+    <w:p>
+      <w:pPr>
+        <w:spacing w:line="360" w:lineRule="auto"/>
+      </w:pPr>
+    </w:p>
+    <w:p>
+      <w:pPr>
+        <w:spacing w:line="360" w:lineRule="auto"/>
+      </w:pPr>
+    </w:p>
+    <w:p>
+      <w:pPr>
+        <w:spacing w:line="360" w:lineRule="auto"/>
+      </w:pPr>
+    </w:p>
+    <w:p>
+      <w:pPr>
+        <w:spacing w:line="360" w:lineRule="auto"/>
+      </w:pPr>
+    </w:p>
+    <w:p>
+      <w:pPr>
+        <w:spacing w:line="360" w:lineRule="auto"/>
+      </w:pPr>
+    </w:p>
+    <w:p>
+      <w:pPr>
+        <w:spacing w:line="360" w:lineRule="auto"/>
+      </w:pPr>
+    </w:p>
+    <w:p>
+      <w:pPr>
+        <w:spacing w:line="360" w:lineRule="auto"/>
+      </w:pPr>
+    </w:p>
+    <w:p>
+      <w:pPr>
+        <w:spacing w:line="360" w:lineRule="auto"/>
+      </w:pPr>
+    </w:p>
+    <w:p>
+      <w:pPr>
+        <w:spacing w:line="360" w:lineRule="auto"/>
+      </w:pPr>
+    </w:p>
+    <w:p>
+      <w:pPr>
+        <w:spacing w:line="360" w:lineRule="auto"/>
+      </w:pPr>
+    </w:p>
+    <w:p>
+      <w:pPr>
+        <w:spacing w:line="360" w:lineRule="auto"/>
+      </w:pPr>
+    </w:p>
+    <w:p>
+      <w:pPr>
+        <w:spacing w:line="360" w:lineRule="auto"/>
+      </w:pPr>
+    </w:p>
+    <w:p>
+      <w:pPr>
+        <w:spacing w:line="360" w:lineRule="auto"/>
+      </w:pPr>
+    </w:p>
+    <w:p>
+      <w:pPr>
+        <w:spacing w:line="360" w:lineRule="auto"/>
+      </w:pPr>
+    </w:p>
+    <w:p>
+      <w:pPr>
+        <w:spacing w:line="360" w:lineRule="auto"/>
+      </w:pPr>
+    </w:p>
+    <w:p>
+      <w:pPr>
+        <w:spacing w:line="360" w:lineRule="auto"/>
+      </w:pPr>
+    </w:p>
+    <w:p>
+      <w:pPr>
+        <w:spacing w:line="360" w:lineRule="auto"/>
+      </w:pPr>
+    </w:p>
+    <w:p>
+      <w:pPr>
+        <w:spacing w:line="360" w:lineRule="auto"/>
+      </w:pPr>
     </w:p>
     <w:p>
       <w:pPr>
@@ -17860,11 +21735,162 @@
         <w:pStyle w:val="Nagwek1"/>
         <w:spacing w:line="360" w:lineRule="auto"/>
       </w:pPr>
-      <w:bookmarkStart w:id="77" w:name="_Toc446714226"/>
-      <w:r>
-        <w:t>Prezentacja rozwiązania</w:t>
-      </w:r>
-      <w:bookmarkEnd w:id="77"/>
+      <w:bookmarkStart w:id="79" w:name="_Toc446782069"/>
+      <w:r>
+        <w:lastRenderedPageBreak/>
+        <w:t>Podsumowanie i wnioski</w:t>
+      </w:r>
+      <w:bookmarkEnd w:id="79"/>
+    </w:p>
+    <w:p>
+      <w:pPr>
+        <w:spacing w:line="360" w:lineRule="auto"/>
+      </w:pPr>
+    </w:p>
+    <w:p>
+      <w:pPr>
+        <w:spacing w:line="360" w:lineRule="auto"/>
+      </w:pPr>
+    </w:p>
+    <w:p>
+      <w:pPr>
+        <w:spacing w:line="360" w:lineRule="auto"/>
+      </w:pPr>
+    </w:p>
+    <w:p>
+      <w:pPr>
+        <w:spacing w:line="360" w:lineRule="auto"/>
+      </w:pPr>
+    </w:p>
+    <w:p>
+      <w:pPr>
+        <w:spacing w:line="360" w:lineRule="auto"/>
+      </w:pPr>
+    </w:p>
+    <w:p>
+      <w:pPr>
+        <w:spacing w:line="360" w:lineRule="auto"/>
+      </w:pPr>
+    </w:p>
+    <w:p>
+      <w:pPr>
+        <w:spacing w:line="360" w:lineRule="auto"/>
+      </w:pPr>
+    </w:p>
+    <w:p>
+      <w:pPr>
+        <w:spacing w:line="360" w:lineRule="auto"/>
+      </w:pPr>
+    </w:p>
+    <w:p>
+      <w:pPr>
+        <w:spacing w:line="360" w:lineRule="auto"/>
+      </w:pPr>
+    </w:p>
+    <w:p>
+      <w:pPr>
+        <w:spacing w:line="360" w:lineRule="auto"/>
+      </w:pPr>
+    </w:p>
+    <w:p>
+      <w:pPr>
+        <w:spacing w:line="360" w:lineRule="auto"/>
+      </w:pPr>
+    </w:p>
+    <w:p>
+      <w:pPr>
+        <w:spacing w:line="360" w:lineRule="auto"/>
+      </w:pPr>
+    </w:p>
+    <w:p>
+      <w:pPr>
+        <w:spacing w:line="360" w:lineRule="auto"/>
+      </w:pPr>
+    </w:p>
+    <w:p>
+      <w:pPr>
+        <w:spacing w:line="360" w:lineRule="auto"/>
+      </w:pPr>
+    </w:p>
+    <w:p>
+      <w:pPr>
+        <w:spacing w:line="360" w:lineRule="auto"/>
+      </w:pPr>
+    </w:p>
+    <w:p>
+      <w:pPr>
+        <w:spacing w:line="360" w:lineRule="auto"/>
+      </w:pPr>
+    </w:p>
+    <w:p>
+      <w:pPr>
+        <w:spacing w:line="360" w:lineRule="auto"/>
+      </w:pPr>
+    </w:p>
+    <w:p>
+      <w:pPr>
+        <w:spacing w:line="360" w:lineRule="auto"/>
+      </w:pPr>
+    </w:p>
+    <w:p>
+      <w:pPr>
+        <w:spacing w:line="360" w:lineRule="auto"/>
+      </w:pPr>
+    </w:p>
+    <w:p>
+      <w:pPr>
+        <w:spacing w:line="360" w:lineRule="auto"/>
+      </w:pPr>
+    </w:p>
+    <w:p>
+      <w:pPr>
+        <w:spacing w:line="360" w:lineRule="auto"/>
+      </w:pPr>
+    </w:p>
+    <w:p>
+      <w:pPr>
+        <w:spacing w:line="360" w:lineRule="auto"/>
+      </w:pPr>
+    </w:p>
+    <w:p>
+      <w:pPr>
+        <w:spacing w:line="360" w:lineRule="auto"/>
+      </w:pPr>
+    </w:p>
+    <w:p>
+      <w:pPr>
+        <w:spacing w:line="360" w:lineRule="auto"/>
+      </w:pPr>
+    </w:p>
+    <w:p>
+      <w:pPr>
+        <w:spacing w:line="360" w:lineRule="auto"/>
+      </w:pPr>
+    </w:p>
+    <w:p>
+      <w:pPr>
+        <w:spacing w:line="360" w:lineRule="auto"/>
+      </w:pPr>
+    </w:p>
+    <w:p>
+      <w:pPr>
+        <w:spacing w:line="360" w:lineRule="auto"/>
+      </w:pPr>
+    </w:p>
+    <w:p>
+      <w:pPr>
+        <w:spacing w:line="360" w:lineRule="auto"/>
+      </w:pPr>
+    </w:p>
+    <w:p>
+      <w:pPr>
+        <w:spacing w:line="360" w:lineRule="auto"/>
+      </w:pPr>
+    </w:p>
+    <w:p>
+      <w:pPr>
+        <w:spacing w:line="360" w:lineRule="auto"/>
+      </w:pPr>
     </w:p>
     <w:p>
       <w:pPr>
@@ -17876,50 +21902,12 @@
         <w:pStyle w:val="Nagwek1"/>
         <w:spacing w:line="360" w:lineRule="auto"/>
       </w:pPr>
-      <w:bookmarkStart w:id="78" w:name="_Toc446714227"/>
-      <w:r>
-        <w:t>Podsumowanie i wnioski</w:t>
-      </w:r>
-      <w:bookmarkEnd w:id="78"/>
-    </w:p>
-    <w:sdt>
-      <w:sdtPr>
-        <w:id w:val="813712328"/>
-        <w:docPartObj>
-          <w:docPartGallery w:val="Bibliographies"/>
-          <w:docPartUnique/>
-        </w:docPartObj>
-      </w:sdtPr>
-      <w:sdtContent>
-        <w:sdt>
-          <w:sdtPr>
-            <w:id w:val="111145805"/>
-            <w:showingPlcHdr/>
-            <w:bibliography/>
-          </w:sdtPr>
-          <w:sdtContent>
-            <w:p>
-              <w:pPr>
-                <w:spacing w:line="360" w:lineRule="auto"/>
-              </w:pPr>
-              <w:r>
-                <w:t xml:space="preserve">     </w:t>
-              </w:r>
-            </w:p>
-          </w:sdtContent>
-        </w:sdt>
-      </w:sdtContent>
-    </w:sdt>
-    <w:p>
-      <w:pPr>
-        <w:pStyle w:val="Nagwek1"/>
-        <w:spacing w:line="360" w:lineRule="auto"/>
-      </w:pPr>
-      <w:bookmarkStart w:id="79" w:name="_Toc446714228"/>
-      <w:r>
+      <w:bookmarkStart w:id="80" w:name="_Toc446782070"/>
+      <w:r>
+        <w:lastRenderedPageBreak/>
         <w:t>Bibliografia</w:t>
       </w:r>
-      <w:bookmarkEnd w:id="79"/>
+      <w:bookmarkEnd w:id="80"/>
     </w:p>
     <w:p>
       <w:pPr>
@@ -18052,7 +22040,6 @@
           <w:bCs/>
           <w:noProof/>
         </w:rPr>
-        <w:lastRenderedPageBreak/>
         <w:t>Kąciecki Dominik</w:t>
       </w:r>
       <w:r>
@@ -18305,6 +22292,7 @@
           <w:bCs/>
           <w:noProof/>
         </w:rPr>
+        <w:lastRenderedPageBreak/>
         <w:t>Janusz Śledziński</w:t>
       </w:r>
       <w:r>
@@ -18479,7 +22467,6 @@
           <w:sz w:val="24"/>
           <w:szCs w:val="24"/>
         </w:rPr>
-        <w:lastRenderedPageBreak/>
         <w:t>https://dev.windows.com</w:t>
       </w:r>
     </w:p>
@@ -18918,6 +22905,7 @@
           <w:bCs/>
           <w:noProof/>
         </w:rPr>
+        <w:lastRenderedPageBreak/>
         <w:t>Yarpo, Patryk.</w:t>
       </w:r>
       <w:r>
@@ -19120,6 +23108,29 @@
           <w:szCs w:val="24"/>
         </w:rPr>
         <w:t xml:space="preserve"> Wprowadzenie do analizy systemów informacyjnych</w:t>
+      </w:r>
+    </w:p>
+    <w:p>
+      <w:pPr>
+        <w:pStyle w:val="Akapitzlist"/>
+        <w:numPr>
+          <w:ilvl w:val="0"/>
+          <w:numId w:val="34"/>
+        </w:numPr>
+        <w:spacing w:line="360" w:lineRule="auto"/>
+        <w:rPr>
+          <w:rFonts w:ascii="Times New Roman" w:hAnsi="Times New Roman"/>
+          <w:sz w:val="24"/>
+          <w:szCs w:val="24"/>
+        </w:rPr>
+      </w:pPr>
+      <w:r>
+        <w:rPr>
+          <w:rFonts w:ascii="Times New Roman" w:hAnsi="Times New Roman"/>
+          <w:sz w:val="24"/>
+          <w:szCs w:val="24"/>
+        </w:rPr>
+        <w:t>http://brasil.cel.agh.edu.pl/~09sbfraczek/diagram-komponentow,1,17.html</w:t>
       </w:r>
     </w:p>
     <w:sdt>
@@ -19174,8 +23185,8 @@
       </w:pPr>
     </w:p>
     <w:sectPr>
-      <w:footerReference w:type="default" r:id="rId23"/>
-      <w:footerReference w:type="first" r:id="rId24"/>
+      <w:footerReference w:type="default" r:id="rId24"/>
+      <w:footerReference w:type="first" r:id="rId25"/>
       <w:pgSz w:w="11906" w:h="16838" w:code="9"/>
       <w:pgMar w:top="1418" w:right="1418" w:bottom="1418" w:left="1418" w:header="709" w:footer="709" w:gutter="0"/>
       <w:pgNumType w:start="1"/>
@@ -19218,7 +23229,7 @@
         <w:rPr>
           <w:noProof/>
         </w:rPr>
-        <w:t>4</w:t>
+        <w:t>3</w:t>
       </w:r>
     </w:fldSimple>
   </w:p>
@@ -19594,7 +23605,7 @@
   <w:abstractNum w:abstractNumId="4">
     <w:nsid w:val="09246462"/>
     <w:multiLevelType w:val="hybridMultilevel"/>
-    <w:tmpl w:val="D81C5838"/>
+    <w:tmpl w:val="AD8ECB46"/>
     <w:lvl w:ilvl="0" w:tplc="04150001">
       <w:start w:val="1"/>
       <w:numFmt w:val="bullet"/>
@@ -25160,7 +29171,7 @@
 </file>
 
 <file path=customXml/itemProps1.xml><?xml version="1.0" encoding="utf-8"?>
-<ds:datastoreItem xmlns:ds="http://schemas.openxmlformats.org/officeDocument/2006/customXml" ds:itemID="{267AB79C-0299-4D41-90D0-67C452B91EAB}">
+<ds:datastoreItem xmlns:ds="http://schemas.openxmlformats.org/officeDocument/2006/customXml" ds:itemID="{3F67111E-B2DD-4A5D-9D18-81D8D1129ED5}">
   <ds:schemaRefs>
     <ds:schemaRef ds:uri="http://schemas.openxmlformats.org/officeDocument/2006/bibliography"/>
   </ds:schemaRefs>

--- a/Dokumenty/Praca inżynierska.docx
+++ b/Dokumenty/Praca inżynierska.docx
@@ -443,7 +443,7 @@
         </w:rPr>
         <w:fldChar w:fldCharType="separate"/>
       </w:r>
-      <w:hyperlink w:anchor="_Toc446781996" w:history="1">
+      <w:hyperlink w:anchor="_Toc446787623" w:history="1">
         <w:r>
           <w:rPr>
             <w:rStyle w:val="Hipercze"/>
@@ -489,7 +489,7 @@
             <w:noProof/>
             <w:webHidden/>
           </w:rPr>
-          <w:instrText xml:space="preserve"> PAGEREF _Toc446781996 \h </w:instrText>
+          <w:instrText xml:space="preserve"> PAGEREF _Toc446787623 \h </w:instrText>
         </w:r>
         <w:r>
           <w:rPr>
@@ -530,7 +530,7 @@
           <w:szCs w:val="22"/>
         </w:rPr>
       </w:pPr>
-      <w:hyperlink w:anchor="_Toc446781997" w:history="1">
+      <w:hyperlink w:anchor="_Toc446787624" w:history="1">
         <w:r>
           <w:rPr>
             <w:rStyle w:val="Hipercze"/>
@@ -568,7 +568,7 @@
           <w:rPr>
             <w:webHidden/>
           </w:rPr>
-          <w:instrText xml:space="preserve"> PAGEREF _Toc446781997 \h </w:instrText>
+          <w:instrText xml:space="preserve"> PAGEREF _Toc446787624 \h </w:instrText>
         </w:r>
         <w:r>
           <w:rPr>
@@ -608,7 +608,7 @@
           <w:szCs w:val="22"/>
         </w:rPr>
       </w:pPr>
-      <w:hyperlink w:anchor="_Toc446781998" w:history="1">
+      <w:hyperlink w:anchor="_Toc446787625" w:history="1">
         <w:r>
           <w:rPr>
             <w:rStyle w:val="Hipercze"/>
@@ -654,7 +654,7 @@
             <w:noProof/>
             <w:webHidden/>
           </w:rPr>
-          <w:instrText xml:space="preserve"> PAGEREF _Toc446781998 \h </w:instrText>
+          <w:instrText xml:space="preserve"> PAGEREF _Toc446787625 \h </w:instrText>
         </w:r>
         <w:r>
           <w:rPr>
@@ -695,7 +695,7 @@
           <w:szCs w:val="22"/>
         </w:rPr>
       </w:pPr>
-      <w:hyperlink w:anchor="_Toc446781999" w:history="1">
+      <w:hyperlink w:anchor="_Toc446787626" w:history="1">
         <w:r>
           <w:rPr>
             <w:rStyle w:val="Hipercze"/>
@@ -733,7 +733,7 @@
           <w:rPr>
             <w:webHidden/>
           </w:rPr>
-          <w:instrText xml:space="preserve"> PAGEREF _Toc446781999 \h </w:instrText>
+          <w:instrText xml:space="preserve"> PAGEREF _Toc446787626 \h </w:instrText>
         </w:r>
         <w:r>
           <w:rPr>
@@ -770,7 +770,7 @@
           <w:szCs w:val="22"/>
         </w:rPr>
       </w:pPr>
-      <w:hyperlink w:anchor="_Toc446782000" w:history="1">
+      <w:hyperlink w:anchor="_Toc446787627" w:history="1">
         <w:r>
           <w:rPr>
             <w:rStyle w:val="Hipercze"/>
@@ -808,7 +808,7 @@
           <w:rPr>
             <w:webHidden/>
           </w:rPr>
-          <w:instrText xml:space="preserve"> PAGEREF _Toc446782000 \h </w:instrText>
+          <w:instrText xml:space="preserve"> PAGEREF _Toc446787627 \h </w:instrText>
         </w:r>
         <w:r>
           <w:rPr>
@@ -847,7 +847,7 @@
           <w:szCs w:val="22"/>
         </w:rPr>
       </w:pPr>
-      <w:hyperlink w:anchor="_Toc446782001" w:history="1">
+      <w:hyperlink w:anchor="_Toc446787628" w:history="1">
         <w:r>
           <w:rPr>
             <w:rStyle w:val="Hipercze"/>
@@ -892,7 +892,7 @@
             <w:noProof/>
             <w:webHidden/>
           </w:rPr>
-          <w:instrText xml:space="preserve"> PAGEREF _Toc446782001 \h </w:instrText>
+          <w:instrText xml:space="preserve"> PAGEREF _Toc446787628 \h </w:instrText>
         </w:r>
         <w:r>
           <w:rPr>
@@ -935,7 +935,7 @@
           <w:szCs w:val="22"/>
         </w:rPr>
       </w:pPr>
-      <w:hyperlink w:anchor="_Toc446782002" w:history="1">
+      <w:hyperlink w:anchor="_Toc446787629" w:history="1">
         <w:r>
           <w:rPr>
             <w:rStyle w:val="Hipercze"/>
@@ -980,7 +980,7 @@
             <w:noProof/>
             <w:webHidden/>
           </w:rPr>
-          <w:instrText xml:space="preserve"> PAGEREF _Toc446782002 \h </w:instrText>
+          <w:instrText xml:space="preserve"> PAGEREF _Toc446787629 \h </w:instrText>
         </w:r>
         <w:r>
           <w:rPr>
@@ -1023,7 +1023,7 @@
           <w:szCs w:val="22"/>
         </w:rPr>
       </w:pPr>
-      <w:hyperlink w:anchor="_Toc446782003" w:history="1">
+      <w:hyperlink w:anchor="_Toc446787630" w:history="1">
         <w:r>
           <w:rPr>
             <w:rStyle w:val="Hipercze"/>
@@ -1068,7 +1068,7 @@
             <w:noProof/>
             <w:webHidden/>
           </w:rPr>
-          <w:instrText xml:space="preserve"> PAGEREF _Toc446782003 \h </w:instrText>
+          <w:instrText xml:space="preserve"> PAGEREF _Toc446787630 \h </w:instrText>
         </w:r>
         <w:r>
           <w:rPr>
@@ -1109,7 +1109,7 @@
           <w:szCs w:val="22"/>
         </w:rPr>
       </w:pPr>
-      <w:hyperlink w:anchor="_Toc446782004" w:history="1">
+      <w:hyperlink w:anchor="_Toc446787631" w:history="1">
         <w:r>
           <w:rPr>
             <w:rStyle w:val="Hipercze"/>
@@ -1147,7 +1147,7 @@
           <w:rPr>
             <w:webHidden/>
           </w:rPr>
-          <w:instrText xml:space="preserve"> PAGEREF _Toc446782004 \h </w:instrText>
+          <w:instrText xml:space="preserve"> PAGEREF _Toc446787631 \h </w:instrText>
         </w:r>
         <w:r>
           <w:rPr>
@@ -1186,7 +1186,7 @@
           <w:szCs w:val="22"/>
         </w:rPr>
       </w:pPr>
-      <w:hyperlink w:anchor="_Toc446782005" w:history="1">
+      <w:hyperlink w:anchor="_Toc446787632" w:history="1">
         <w:r>
           <w:rPr>
             <w:rStyle w:val="Hipercze"/>
@@ -1231,7 +1231,7 @@
             <w:noProof/>
             <w:webHidden/>
           </w:rPr>
-          <w:instrText xml:space="preserve"> PAGEREF _Toc446782005 \h </w:instrText>
+          <w:instrText xml:space="preserve"> PAGEREF _Toc446787632 \h </w:instrText>
         </w:r>
         <w:r>
           <w:rPr>
@@ -1274,7 +1274,7 @@
           <w:szCs w:val="22"/>
         </w:rPr>
       </w:pPr>
-      <w:hyperlink w:anchor="_Toc446782006" w:history="1">
+      <w:hyperlink w:anchor="_Toc446787633" w:history="1">
         <w:r>
           <w:rPr>
             <w:rStyle w:val="Hipercze"/>
@@ -1319,7 +1319,7 @@
             <w:noProof/>
             <w:webHidden/>
           </w:rPr>
-          <w:instrText xml:space="preserve"> PAGEREF _Toc446782006 \h </w:instrText>
+          <w:instrText xml:space="preserve"> PAGEREF _Toc446787633 \h </w:instrText>
         </w:r>
         <w:r>
           <w:rPr>
@@ -1360,7 +1360,7 @@
           <w:szCs w:val="22"/>
         </w:rPr>
       </w:pPr>
-      <w:hyperlink w:anchor="_Toc446782007" w:history="1">
+      <w:hyperlink w:anchor="_Toc446787634" w:history="1">
         <w:r>
           <w:rPr>
             <w:rStyle w:val="Hipercze"/>
@@ -1398,7 +1398,7 @@
           <w:rPr>
             <w:webHidden/>
           </w:rPr>
-          <w:instrText xml:space="preserve"> PAGEREF _Toc446782007 \h </w:instrText>
+          <w:instrText xml:space="preserve"> PAGEREF _Toc446787634 \h </w:instrText>
         </w:r>
         <w:r>
           <w:rPr>
@@ -1437,7 +1437,7 @@
           <w:szCs w:val="22"/>
         </w:rPr>
       </w:pPr>
-      <w:hyperlink w:anchor="_Toc446782008" w:history="1">
+      <w:hyperlink w:anchor="_Toc446787635" w:history="1">
         <w:r>
           <w:rPr>
             <w:rStyle w:val="Hipercze"/>
@@ -1482,7 +1482,7 @@
             <w:noProof/>
             <w:webHidden/>
           </w:rPr>
-          <w:instrText xml:space="preserve"> PAGEREF _Toc446782008 \h </w:instrText>
+          <w:instrText xml:space="preserve"> PAGEREF _Toc446787635 \h </w:instrText>
         </w:r>
         <w:r>
           <w:rPr>
@@ -1525,7 +1525,7 @@
           <w:szCs w:val="22"/>
         </w:rPr>
       </w:pPr>
-      <w:hyperlink w:anchor="_Toc446782009" w:history="1">
+      <w:hyperlink w:anchor="_Toc446787636" w:history="1">
         <w:r>
           <w:rPr>
             <w:rStyle w:val="Hipercze"/>
@@ -1570,7 +1570,7 @@
             <w:noProof/>
             <w:webHidden/>
           </w:rPr>
-          <w:instrText xml:space="preserve"> PAGEREF _Toc446782009 \h </w:instrText>
+          <w:instrText xml:space="preserve"> PAGEREF _Toc446787636 \h </w:instrText>
         </w:r>
         <w:r>
           <w:rPr>
@@ -1613,7 +1613,7 @@
           <w:szCs w:val="22"/>
         </w:rPr>
       </w:pPr>
-      <w:hyperlink w:anchor="_Toc446782010" w:history="1">
+      <w:hyperlink w:anchor="_Toc446787637" w:history="1">
         <w:r>
           <w:rPr>
             <w:rStyle w:val="Hipercze"/>
@@ -1658,7 +1658,7 @@
             <w:noProof/>
             <w:webHidden/>
           </w:rPr>
-          <w:instrText xml:space="preserve"> PAGEREF _Toc446782010 \h </w:instrText>
+          <w:instrText xml:space="preserve"> PAGEREF _Toc446787637 \h </w:instrText>
         </w:r>
         <w:r>
           <w:rPr>
@@ -1701,7 +1701,7 @@
           <w:szCs w:val="22"/>
         </w:rPr>
       </w:pPr>
-      <w:hyperlink w:anchor="_Toc446782011" w:history="1">
+      <w:hyperlink w:anchor="_Toc446787638" w:history="1">
         <w:r>
           <w:rPr>
             <w:rStyle w:val="Hipercze"/>
@@ -1746,7 +1746,7 @@
             <w:noProof/>
             <w:webHidden/>
           </w:rPr>
-          <w:instrText xml:space="preserve"> PAGEREF _Toc446782011 \h </w:instrText>
+          <w:instrText xml:space="preserve"> PAGEREF _Toc446787638 \h </w:instrText>
         </w:r>
         <w:r>
           <w:rPr>
@@ -1790,7 +1790,7 @@
           <w:szCs w:val="22"/>
         </w:rPr>
       </w:pPr>
-      <w:hyperlink w:anchor="_Toc446782012" w:history="1">
+      <w:hyperlink w:anchor="_Toc446787639" w:history="1">
         <w:r>
           <w:rPr>
             <w:rStyle w:val="Hipercze"/>
@@ -1836,7 +1836,7 @@
             <w:noProof/>
             <w:webHidden/>
           </w:rPr>
-          <w:instrText xml:space="preserve"> PAGEREF _Toc446782012 \h </w:instrText>
+          <w:instrText xml:space="preserve"> PAGEREF _Toc446787639 \h </w:instrText>
         </w:r>
         <w:r>
           <w:rPr>
@@ -1877,7 +1877,7 @@
           <w:szCs w:val="22"/>
         </w:rPr>
       </w:pPr>
-      <w:hyperlink w:anchor="_Toc446782013" w:history="1">
+      <w:hyperlink w:anchor="_Toc446787640" w:history="1">
         <w:r>
           <w:rPr>
             <w:rStyle w:val="Hipercze"/>
@@ -1915,7 +1915,7 @@
           <w:rPr>
             <w:webHidden/>
           </w:rPr>
-          <w:instrText xml:space="preserve"> PAGEREF _Toc446782013 \h </w:instrText>
+          <w:instrText xml:space="preserve"> PAGEREF _Toc446787640 \h </w:instrText>
         </w:r>
         <w:r>
           <w:rPr>
@@ -1954,7 +1954,7 @@
           <w:szCs w:val="22"/>
         </w:rPr>
       </w:pPr>
-      <w:hyperlink w:anchor="_Toc446782014" w:history="1">
+      <w:hyperlink w:anchor="_Toc446787641" w:history="1">
         <w:r>
           <w:rPr>
             <w:rStyle w:val="Hipercze"/>
@@ -1999,7 +1999,7 @@
             <w:noProof/>
             <w:webHidden/>
           </w:rPr>
-          <w:instrText xml:space="preserve"> PAGEREF _Toc446782014 \h </w:instrText>
+          <w:instrText xml:space="preserve"> PAGEREF _Toc446787641 \h </w:instrText>
         </w:r>
         <w:r>
           <w:rPr>
@@ -2042,7 +2042,7 @@
           <w:szCs w:val="22"/>
         </w:rPr>
       </w:pPr>
-      <w:hyperlink w:anchor="_Toc446782015" w:history="1">
+      <w:hyperlink w:anchor="_Toc446787642" w:history="1">
         <w:r>
           <w:rPr>
             <w:rStyle w:val="Hipercze"/>
@@ -2087,7 +2087,7 @@
             <w:noProof/>
             <w:webHidden/>
           </w:rPr>
-          <w:instrText xml:space="preserve"> PAGEREF _Toc446782015 \h </w:instrText>
+          <w:instrText xml:space="preserve"> PAGEREF _Toc446787642 \h </w:instrText>
         </w:r>
         <w:r>
           <w:rPr>
@@ -2130,7 +2130,7 @@
           <w:szCs w:val="22"/>
         </w:rPr>
       </w:pPr>
-      <w:hyperlink w:anchor="_Toc446782016" w:history="1">
+      <w:hyperlink w:anchor="_Toc446787643" w:history="1">
         <w:r>
           <w:rPr>
             <w:rStyle w:val="Hipercze"/>
@@ -2175,7 +2175,7 @@
             <w:noProof/>
             <w:webHidden/>
           </w:rPr>
-          <w:instrText xml:space="preserve"> PAGEREF _Toc446782016 \h </w:instrText>
+          <w:instrText xml:space="preserve"> PAGEREF _Toc446787643 \h </w:instrText>
         </w:r>
         <w:r>
           <w:rPr>
@@ -2218,7 +2218,7 @@
           <w:szCs w:val="22"/>
         </w:rPr>
       </w:pPr>
-      <w:hyperlink w:anchor="_Toc446782017" w:history="1">
+      <w:hyperlink w:anchor="_Toc446787644" w:history="1">
         <w:r>
           <w:rPr>
             <w:rStyle w:val="Hipercze"/>
@@ -2263,7 +2263,7 @@
             <w:noProof/>
             <w:webHidden/>
           </w:rPr>
-          <w:instrText xml:space="preserve"> PAGEREF _Toc446782017 \h </w:instrText>
+          <w:instrText xml:space="preserve"> PAGEREF _Toc446787644 \h </w:instrText>
         </w:r>
         <w:r>
           <w:rPr>
@@ -2304,7 +2304,7 @@
           <w:szCs w:val="22"/>
         </w:rPr>
       </w:pPr>
-      <w:hyperlink w:anchor="_Toc446782018" w:history="1">
+      <w:hyperlink w:anchor="_Toc446787645" w:history="1">
         <w:r>
           <w:rPr>
             <w:rStyle w:val="Hipercze"/>
@@ -2342,7 +2342,7 @@
           <w:rPr>
             <w:webHidden/>
           </w:rPr>
-          <w:instrText xml:space="preserve"> PAGEREF _Toc446782018 \h </w:instrText>
+          <w:instrText xml:space="preserve"> PAGEREF _Toc446787645 \h </w:instrText>
         </w:r>
         <w:r>
           <w:rPr>
@@ -2381,7 +2381,7 @@
           <w:szCs w:val="22"/>
         </w:rPr>
       </w:pPr>
-      <w:hyperlink w:anchor="_Toc446782019" w:history="1">
+      <w:hyperlink w:anchor="_Toc446787646" w:history="1">
         <w:r>
           <w:rPr>
             <w:rStyle w:val="Hipercze"/>
@@ -2426,7 +2426,7 @@
             <w:noProof/>
             <w:webHidden/>
           </w:rPr>
-          <w:instrText xml:space="preserve"> PAGEREF _Toc446782019 \h </w:instrText>
+          <w:instrText xml:space="preserve"> PAGEREF _Toc446787646 \h </w:instrText>
         </w:r>
         <w:r>
           <w:rPr>
@@ -2469,7 +2469,7 @@
           <w:szCs w:val="22"/>
         </w:rPr>
       </w:pPr>
-      <w:hyperlink w:anchor="_Toc446782020" w:history="1">
+      <w:hyperlink w:anchor="_Toc446787647" w:history="1">
         <w:r>
           <w:rPr>
             <w:rStyle w:val="Hipercze"/>
@@ -2514,7 +2514,7 @@
             <w:noProof/>
             <w:webHidden/>
           </w:rPr>
-          <w:instrText xml:space="preserve"> PAGEREF _Toc446782020 \h </w:instrText>
+          <w:instrText xml:space="preserve"> PAGEREF _Toc446787647 \h </w:instrText>
         </w:r>
         <w:r>
           <w:rPr>
@@ -2557,7 +2557,7 @@
           <w:szCs w:val="22"/>
         </w:rPr>
       </w:pPr>
-      <w:hyperlink w:anchor="_Toc446782021" w:history="1">
+      <w:hyperlink w:anchor="_Toc446787648" w:history="1">
         <w:r>
           <w:rPr>
             <w:rStyle w:val="Hipercze"/>
@@ -2602,7 +2602,7 @@
             <w:noProof/>
             <w:webHidden/>
           </w:rPr>
-          <w:instrText xml:space="preserve"> PAGEREF _Toc446782021 \h </w:instrText>
+          <w:instrText xml:space="preserve"> PAGEREF _Toc446787648 \h </w:instrText>
         </w:r>
         <w:r>
           <w:rPr>
@@ -2645,7 +2645,7 @@
           <w:szCs w:val="22"/>
         </w:rPr>
       </w:pPr>
-      <w:hyperlink w:anchor="_Toc446782022" w:history="1">
+      <w:hyperlink w:anchor="_Toc446787649" w:history="1">
         <w:r>
           <w:rPr>
             <w:rStyle w:val="Hipercze"/>
@@ -2690,7 +2690,7 @@
             <w:noProof/>
             <w:webHidden/>
           </w:rPr>
-          <w:instrText xml:space="preserve"> PAGEREF _Toc446782022 \h </w:instrText>
+          <w:instrText xml:space="preserve"> PAGEREF _Toc446787649 \h </w:instrText>
         </w:r>
         <w:r>
           <w:rPr>
@@ -2731,7 +2731,7 @@
           <w:szCs w:val="22"/>
         </w:rPr>
       </w:pPr>
-      <w:hyperlink w:anchor="_Toc446782023" w:history="1">
+      <w:hyperlink w:anchor="_Toc446787650" w:history="1">
         <w:r>
           <w:rPr>
             <w:rStyle w:val="Hipercze"/>
@@ -2769,7 +2769,7 @@
           <w:rPr>
             <w:webHidden/>
           </w:rPr>
-          <w:instrText xml:space="preserve"> PAGEREF _Toc446782023 \h </w:instrText>
+          <w:instrText xml:space="preserve"> PAGEREF _Toc446787650 \h </w:instrText>
         </w:r>
         <w:r>
           <w:rPr>
@@ -2808,7 +2808,7 @@
           <w:szCs w:val="22"/>
         </w:rPr>
       </w:pPr>
-      <w:hyperlink w:anchor="_Toc446782024" w:history="1">
+      <w:hyperlink w:anchor="_Toc446787651" w:history="1">
         <w:r>
           <w:rPr>
             <w:rStyle w:val="Hipercze"/>
@@ -2853,7 +2853,7 @@
             <w:noProof/>
             <w:webHidden/>
           </w:rPr>
-          <w:instrText xml:space="preserve"> PAGEREF _Toc446782024 \h </w:instrText>
+          <w:instrText xml:space="preserve"> PAGEREF _Toc446787651 \h </w:instrText>
         </w:r>
         <w:r>
           <w:rPr>
@@ -2896,7 +2896,7 @@
           <w:szCs w:val="22"/>
         </w:rPr>
       </w:pPr>
-      <w:hyperlink w:anchor="_Toc446782025" w:history="1">
+      <w:hyperlink w:anchor="_Toc446787652" w:history="1">
         <w:r>
           <w:rPr>
             <w:rStyle w:val="Hipercze"/>
@@ -2941,7 +2941,7 @@
             <w:noProof/>
             <w:webHidden/>
           </w:rPr>
-          <w:instrText xml:space="preserve"> PAGEREF _Toc446782025 \h </w:instrText>
+          <w:instrText xml:space="preserve"> PAGEREF _Toc446787652 \h </w:instrText>
         </w:r>
         <w:r>
           <w:rPr>
@@ -2984,7 +2984,7 @@
           <w:szCs w:val="22"/>
         </w:rPr>
       </w:pPr>
-      <w:hyperlink w:anchor="_Toc446782026" w:history="1">
+      <w:hyperlink w:anchor="_Toc446787653" w:history="1">
         <w:r>
           <w:rPr>
             <w:rStyle w:val="Hipercze"/>
@@ -3029,7 +3029,7 @@
             <w:noProof/>
             <w:webHidden/>
           </w:rPr>
-          <w:instrText xml:space="preserve"> PAGEREF _Toc446782026 \h </w:instrText>
+          <w:instrText xml:space="preserve"> PAGEREF _Toc446787653 \h </w:instrText>
         </w:r>
         <w:r>
           <w:rPr>
@@ -3072,7 +3072,7 @@
           <w:szCs w:val="22"/>
         </w:rPr>
       </w:pPr>
-      <w:hyperlink w:anchor="_Toc446782027" w:history="1">
+      <w:hyperlink w:anchor="_Toc446787654" w:history="1">
         <w:r>
           <w:rPr>
             <w:rStyle w:val="Hipercze"/>
@@ -3117,7 +3117,7 @@
             <w:noProof/>
             <w:webHidden/>
           </w:rPr>
-          <w:instrText xml:space="preserve"> PAGEREF _Toc446782027 \h </w:instrText>
+          <w:instrText xml:space="preserve"> PAGEREF _Toc446787654 \h </w:instrText>
         </w:r>
         <w:r>
           <w:rPr>
@@ -3160,7 +3160,7 @@
           <w:szCs w:val="22"/>
         </w:rPr>
       </w:pPr>
-      <w:hyperlink w:anchor="_Toc446782028" w:history="1">
+      <w:hyperlink w:anchor="_Toc446787655" w:history="1">
         <w:r>
           <w:rPr>
             <w:rStyle w:val="Hipercze"/>
@@ -3205,7 +3205,7 @@
             <w:noProof/>
             <w:webHidden/>
           </w:rPr>
-          <w:instrText xml:space="preserve"> PAGEREF _Toc446782028 \h </w:instrText>
+          <w:instrText xml:space="preserve"> PAGEREF _Toc446787655 \h </w:instrText>
         </w:r>
         <w:r>
           <w:rPr>
@@ -3246,7 +3246,7 @@
           <w:szCs w:val="22"/>
         </w:rPr>
       </w:pPr>
-      <w:hyperlink w:anchor="_Toc446782029" w:history="1">
+      <w:hyperlink w:anchor="_Toc446787656" w:history="1">
         <w:r>
           <w:rPr>
             <w:rStyle w:val="Hipercze"/>
@@ -3284,7 +3284,7 @@
           <w:rPr>
             <w:webHidden/>
           </w:rPr>
-          <w:instrText xml:space="preserve"> PAGEREF _Toc446782029 \h </w:instrText>
+          <w:instrText xml:space="preserve"> PAGEREF _Toc446787656 \h </w:instrText>
         </w:r>
         <w:r>
           <w:rPr>
@@ -3323,7 +3323,7 @@
           <w:szCs w:val="22"/>
         </w:rPr>
       </w:pPr>
-      <w:hyperlink w:anchor="_Toc446782030" w:history="1">
+      <w:hyperlink w:anchor="_Toc446787657" w:history="1">
         <w:r>
           <w:rPr>
             <w:rStyle w:val="Hipercze"/>
@@ -3368,7 +3368,7 @@
             <w:noProof/>
             <w:webHidden/>
           </w:rPr>
-          <w:instrText xml:space="preserve"> PAGEREF _Toc446782030 \h </w:instrText>
+          <w:instrText xml:space="preserve"> PAGEREF _Toc446787657 \h </w:instrText>
         </w:r>
         <w:r>
           <w:rPr>
@@ -3411,7 +3411,7 @@
           <w:szCs w:val="22"/>
         </w:rPr>
       </w:pPr>
-      <w:hyperlink w:anchor="_Toc446782031" w:history="1">
+      <w:hyperlink w:anchor="_Toc446787658" w:history="1">
         <w:r>
           <w:rPr>
             <w:rStyle w:val="Hipercze"/>
@@ -3456,7 +3456,7 @@
             <w:noProof/>
             <w:webHidden/>
           </w:rPr>
-          <w:instrText xml:space="preserve"> PAGEREF _Toc446782031 \h </w:instrText>
+          <w:instrText xml:space="preserve"> PAGEREF _Toc446787658 \h </w:instrText>
         </w:r>
         <w:r>
           <w:rPr>
@@ -3499,7 +3499,7 @@
           <w:szCs w:val="22"/>
         </w:rPr>
       </w:pPr>
-      <w:hyperlink w:anchor="_Toc446782032" w:history="1">
+      <w:hyperlink w:anchor="_Toc446787659" w:history="1">
         <w:r>
           <w:rPr>
             <w:rStyle w:val="Hipercze"/>
@@ -3544,7 +3544,7 @@
             <w:noProof/>
             <w:webHidden/>
           </w:rPr>
-          <w:instrText xml:space="preserve"> PAGEREF _Toc446782032 \h </w:instrText>
+          <w:instrText xml:space="preserve"> PAGEREF _Toc446787659 \h </w:instrText>
         </w:r>
         <w:r>
           <w:rPr>
@@ -3587,7 +3587,7 @@
           <w:szCs w:val="22"/>
         </w:rPr>
       </w:pPr>
-      <w:hyperlink w:anchor="_Toc446782033" w:history="1">
+      <w:hyperlink w:anchor="_Toc446787660" w:history="1">
         <w:r>
           <w:rPr>
             <w:rStyle w:val="Hipercze"/>
@@ -3632,7 +3632,7 @@
             <w:noProof/>
             <w:webHidden/>
           </w:rPr>
-          <w:instrText xml:space="preserve"> PAGEREF _Toc446782033 \h </w:instrText>
+          <w:instrText xml:space="preserve"> PAGEREF _Toc446787660 \h </w:instrText>
         </w:r>
         <w:r>
           <w:rPr>
@@ -3673,7 +3673,7 @@
           <w:szCs w:val="22"/>
         </w:rPr>
       </w:pPr>
-      <w:hyperlink w:anchor="_Toc446782034" w:history="1">
+      <w:hyperlink w:anchor="_Toc446787661" w:history="1">
         <w:r>
           <w:rPr>
             <w:rStyle w:val="Hipercze"/>
@@ -3711,7 +3711,7 @@
           <w:rPr>
             <w:webHidden/>
           </w:rPr>
-          <w:instrText xml:space="preserve"> PAGEREF _Toc446782034 \h </w:instrText>
+          <w:instrText xml:space="preserve"> PAGEREF _Toc446787661 \h </w:instrText>
         </w:r>
         <w:r>
           <w:rPr>
@@ -3750,7 +3750,7 @@
           <w:szCs w:val="22"/>
         </w:rPr>
       </w:pPr>
-      <w:hyperlink w:anchor="_Toc446782035" w:history="1">
+      <w:hyperlink w:anchor="_Toc446787662" w:history="1">
         <w:r>
           <w:rPr>
             <w:rStyle w:val="Hipercze"/>
@@ -3795,7 +3795,7 @@
             <w:noProof/>
             <w:webHidden/>
           </w:rPr>
-          <w:instrText xml:space="preserve"> PAGEREF _Toc446782035 \h </w:instrText>
+          <w:instrText xml:space="preserve"> PAGEREF _Toc446787662 \h </w:instrText>
         </w:r>
         <w:r>
           <w:rPr>
@@ -3838,7 +3838,7 @@
           <w:szCs w:val="22"/>
         </w:rPr>
       </w:pPr>
-      <w:hyperlink w:anchor="_Toc446782036" w:history="1">
+      <w:hyperlink w:anchor="_Toc446787663" w:history="1">
         <w:r>
           <w:rPr>
             <w:rStyle w:val="Hipercze"/>
@@ -3883,7 +3883,7 @@
             <w:noProof/>
             <w:webHidden/>
           </w:rPr>
-          <w:instrText xml:space="preserve"> PAGEREF _Toc446782036 \h </w:instrText>
+          <w:instrText xml:space="preserve"> PAGEREF _Toc446787663 \h </w:instrText>
         </w:r>
         <w:r>
           <w:rPr>
@@ -3926,7 +3926,7 @@
           <w:szCs w:val="22"/>
         </w:rPr>
       </w:pPr>
-      <w:hyperlink w:anchor="_Toc446782037" w:history="1">
+      <w:hyperlink w:anchor="_Toc446787664" w:history="1">
         <w:r>
           <w:rPr>
             <w:rStyle w:val="Hipercze"/>
@@ -3971,7 +3971,7 @@
             <w:noProof/>
             <w:webHidden/>
           </w:rPr>
-          <w:instrText xml:space="preserve"> PAGEREF _Toc446782037 \h </w:instrText>
+          <w:instrText xml:space="preserve"> PAGEREF _Toc446787664 \h </w:instrText>
         </w:r>
         <w:r>
           <w:rPr>
@@ -4012,7 +4012,7 @@
           <w:szCs w:val="22"/>
         </w:rPr>
       </w:pPr>
-      <w:hyperlink w:anchor="_Toc446782038" w:history="1">
+      <w:hyperlink w:anchor="_Toc446787665" w:history="1">
         <w:r>
           <w:rPr>
             <w:rStyle w:val="Hipercze"/>
@@ -4050,7 +4050,7 @@
           <w:rPr>
             <w:webHidden/>
           </w:rPr>
-          <w:instrText xml:space="preserve"> PAGEREF _Toc446782038 \h </w:instrText>
+          <w:instrText xml:space="preserve"> PAGEREF _Toc446787665 \h </w:instrText>
         </w:r>
         <w:r>
           <w:rPr>
@@ -4090,7 +4090,7 @@
           <w:szCs w:val="22"/>
         </w:rPr>
       </w:pPr>
-      <w:hyperlink w:anchor="_Toc446782039" w:history="1">
+      <w:hyperlink w:anchor="_Toc446787666" w:history="1">
         <w:r>
           <w:rPr>
             <w:rStyle w:val="Hipercze"/>
@@ -4136,7 +4136,7 @@
             <w:noProof/>
             <w:webHidden/>
           </w:rPr>
-          <w:instrText xml:space="preserve"> PAGEREF _Toc446782039 \h </w:instrText>
+          <w:instrText xml:space="preserve"> PAGEREF _Toc446787666 \h </w:instrText>
         </w:r>
         <w:r>
           <w:rPr>
@@ -4177,7 +4177,7 @@
           <w:szCs w:val="22"/>
         </w:rPr>
       </w:pPr>
-      <w:hyperlink w:anchor="_Toc446782040" w:history="1">
+      <w:hyperlink w:anchor="_Toc446787667" w:history="1">
         <w:r>
           <w:rPr>
             <w:rStyle w:val="Hipercze"/>
@@ -4215,7 +4215,7 @@
           <w:rPr>
             <w:webHidden/>
           </w:rPr>
-          <w:instrText xml:space="preserve"> PAGEREF _Toc446782040 \h </w:instrText>
+          <w:instrText xml:space="preserve"> PAGEREF _Toc446787667 \h </w:instrText>
         </w:r>
         <w:r>
           <w:rPr>
@@ -4252,7 +4252,7 @@
           <w:szCs w:val="22"/>
         </w:rPr>
       </w:pPr>
-      <w:hyperlink w:anchor="_Toc446782041" w:history="1">
+      <w:hyperlink w:anchor="_Toc446787668" w:history="1">
         <w:r>
           <w:rPr>
             <w:rStyle w:val="Hipercze"/>
@@ -4290,7 +4290,7 @@
           <w:rPr>
             <w:webHidden/>
           </w:rPr>
-          <w:instrText xml:space="preserve"> PAGEREF _Toc446782041 \h </w:instrText>
+          <w:instrText xml:space="preserve"> PAGEREF _Toc446787668 \h </w:instrText>
         </w:r>
         <w:r>
           <w:rPr>
@@ -4329,7 +4329,7 @@
           <w:szCs w:val="22"/>
         </w:rPr>
       </w:pPr>
-      <w:hyperlink w:anchor="_Toc446782042" w:history="1">
+      <w:hyperlink w:anchor="_Toc446787669" w:history="1">
         <w:r>
           <w:rPr>
             <w:rStyle w:val="Hipercze"/>
@@ -4374,7 +4374,7 @@
             <w:noProof/>
             <w:webHidden/>
           </w:rPr>
-          <w:instrText xml:space="preserve"> PAGEREF _Toc446782042 \h </w:instrText>
+          <w:instrText xml:space="preserve"> PAGEREF _Toc446787669 \h </w:instrText>
         </w:r>
         <w:r>
           <w:rPr>
@@ -4417,7 +4417,7 @@
           <w:szCs w:val="22"/>
         </w:rPr>
       </w:pPr>
-      <w:hyperlink w:anchor="_Toc446782043" w:history="1">
+      <w:hyperlink w:anchor="_Toc446787670" w:history="1">
         <w:r>
           <w:rPr>
             <w:rStyle w:val="Hipercze"/>
@@ -4462,7 +4462,7 @@
             <w:noProof/>
             <w:webHidden/>
           </w:rPr>
-          <w:instrText xml:space="preserve"> PAGEREF _Toc446782043 \h </w:instrText>
+          <w:instrText xml:space="preserve"> PAGEREF _Toc446787670 \h </w:instrText>
         </w:r>
         <w:r>
           <w:rPr>
@@ -4505,7 +4505,7 @@
           <w:szCs w:val="22"/>
         </w:rPr>
       </w:pPr>
-      <w:hyperlink w:anchor="_Toc446782044" w:history="1">
+      <w:hyperlink w:anchor="_Toc446787671" w:history="1">
         <w:r>
           <w:rPr>
             <w:rStyle w:val="Hipercze"/>
@@ -4550,7 +4550,7 @@
             <w:noProof/>
             <w:webHidden/>
           </w:rPr>
-          <w:instrText xml:space="preserve"> PAGEREF _Toc446782044 \h </w:instrText>
+          <w:instrText xml:space="preserve"> PAGEREF _Toc446787671 \h </w:instrText>
         </w:r>
         <w:r>
           <w:rPr>
@@ -4593,7 +4593,7 @@
           <w:szCs w:val="22"/>
         </w:rPr>
       </w:pPr>
-      <w:hyperlink w:anchor="_Toc446782045" w:history="1">
+      <w:hyperlink w:anchor="_Toc446787672" w:history="1">
         <w:r>
           <w:rPr>
             <w:rStyle w:val="Hipercze"/>
@@ -4638,7 +4638,7 @@
             <w:noProof/>
             <w:webHidden/>
           </w:rPr>
-          <w:instrText xml:space="preserve"> PAGEREF _Toc446782045 \h </w:instrText>
+          <w:instrText xml:space="preserve"> PAGEREF _Toc446787672 \h </w:instrText>
         </w:r>
         <w:r>
           <w:rPr>
@@ -4679,7 +4679,7 @@
           <w:szCs w:val="22"/>
         </w:rPr>
       </w:pPr>
-      <w:hyperlink w:anchor="_Toc446782046" w:history="1">
+      <w:hyperlink w:anchor="_Toc446787673" w:history="1">
         <w:r>
           <w:rPr>
             <w:rStyle w:val="Hipercze"/>
@@ -4717,7 +4717,7 @@
           <w:rPr>
             <w:webHidden/>
           </w:rPr>
-          <w:instrText xml:space="preserve"> PAGEREF _Toc446782046 \h </w:instrText>
+          <w:instrText xml:space="preserve"> PAGEREF _Toc446787673 \h </w:instrText>
         </w:r>
         <w:r>
           <w:rPr>
@@ -4756,7 +4756,7 @@
           <w:szCs w:val="22"/>
         </w:rPr>
       </w:pPr>
-      <w:hyperlink w:anchor="_Toc446782047" w:history="1">
+      <w:hyperlink w:anchor="_Toc446787674" w:history="1">
         <w:r>
           <w:rPr>
             <w:rStyle w:val="Hipercze"/>
@@ -4801,7 +4801,7 @@
             <w:noProof/>
             <w:webHidden/>
           </w:rPr>
-          <w:instrText xml:space="preserve"> PAGEREF _Toc446782047 \h </w:instrText>
+          <w:instrText xml:space="preserve"> PAGEREF _Toc446787674 \h </w:instrText>
         </w:r>
         <w:r>
           <w:rPr>
@@ -4844,7 +4844,7 @@
           <w:szCs w:val="22"/>
         </w:rPr>
       </w:pPr>
-      <w:hyperlink w:anchor="_Toc446782048" w:history="1">
+      <w:hyperlink w:anchor="_Toc446787675" w:history="1">
         <w:r>
           <w:rPr>
             <w:rStyle w:val="Hipercze"/>
@@ -4889,7 +4889,7 @@
             <w:noProof/>
             <w:webHidden/>
           </w:rPr>
-          <w:instrText xml:space="preserve"> PAGEREF _Toc446782048 \h </w:instrText>
+          <w:instrText xml:space="preserve"> PAGEREF _Toc446787675 \h </w:instrText>
         </w:r>
         <w:r>
           <w:rPr>
@@ -4934,7 +4934,7 @@
           <w:szCs w:val="22"/>
         </w:rPr>
       </w:pPr>
-      <w:hyperlink w:anchor="_Toc446782049" w:history="1">
+      <w:hyperlink w:anchor="_Toc446787676" w:history="1">
         <w:r>
           <w:rPr>
             <w:rStyle w:val="Hipercze"/>
@@ -4956,7 +4956,7 @@
             <w:rStyle w:val="Hipercze"/>
             <w:noProof/>
           </w:rPr>
-          <w:t>Przypadek użycia - zmień położenie</w:t>
+          <w:t>Scenariusz przypadku użycia - Zmień położenie</w:t>
         </w:r>
         <w:r>
           <w:rPr>
@@ -4977,7 +4977,7 @@
             <w:noProof/>
             <w:webHidden/>
           </w:rPr>
-          <w:instrText xml:space="preserve"> PAGEREF _Toc446782049 \h </w:instrText>
+          <w:instrText xml:space="preserve"> PAGEREF _Toc446787676 \h </w:instrText>
         </w:r>
         <w:r>
           <w:rPr>
@@ -5020,7 +5020,7 @@
           <w:szCs w:val="22"/>
         </w:rPr>
       </w:pPr>
-      <w:hyperlink w:anchor="_Toc446782050" w:history="1">
+      <w:hyperlink w:anchor="_Toc446787677" w:history="1">
         <w:r>
           <w:rPr>
             <w:rStyle w:val="Hipercze"/>
@@ -5065,7 +5065,7 @@
             <w:noProof/>
             <w:webHidden/>
           </w:rPr>
-          <w:instrText xml:space="preserve"> PAGEREF _Toc446782050 \h </w:instrText>
+          <w:instrText xml:space="preserve"> PAGEREF _Toc446787677 \h </w:instrText>
         </w:r>
         <w:r>
           <w:rPr>
@@ -5110,7 +5110,7 @@
           <w:szCs w:val="22"/>
         </w:rPr>
       </w:pPr>
-      <w:hyperlink w:anchor="_Toc446782051" w:history="1">
+      <w:hyperlink w:anchor="_Toc446787678" w:history="1">
         <w:r>
           <w:rPr>
             <w:rStyle w:val="Hipercze"/>
@@ -5132,7 +5132,7 @@
             <w:rStyle w:val="Hipercze"/>
             <w:noProof/>
           </w:rPr>
-          <w:t>Przypadek użycia - Załóż konto</w:t>
+          <w:t>Scenariusz przypadku użycia - Załóż konto</w:t>
         </w:r>
         <w:r>
           <w:rPr>
@@ -5153,7 +5153,7 @@
             <w:noProof/>
             <w:webHidden/>
           </w:rPr>
-          <w:instrText xml:space="preserve"> PAGEREF _Toc446782051 \h </w:instrText>
+          <w:instrText xml:space="preserve"> PAGEREF _Toc446787678 \h </w:instrText>
         </w:r>
         <w:r>
           <w:rPr>
@@ -5198,7 +5198,7 @@
           <w:szCs w:val="22"/>
         </w:rPr>
       </w:pPr>
-      <w:hyperlink w:anchor="_Toc446782052" w:history="1">
+      <w:hyperlink w:anchor="_Toc446787679" w:history="1">
         <w:r>
           <w:rPr>
             <w:rStyle w:val="Hipercze"/>
@@ -5220,7 +5220,7 @@
             <w:rStyle w:val="Hipercze"/>
             <w:noProof/>
           </w:rPr>
-          <w:t>Przypadek użycia - Zaloguj się</w:t>
+          <w:t>Scenariusz przypadku użycia - Zaloguj się</w:t>
         </w:r>
         <w:r>
           <w:rPr>
@@ -5241,7 +5241,7 @@
             <w:noProof/>
             <w:webHidden/>
           </w:rPr>
-          <w:instrText xml:space="preserve"> PAGEREF _Toc446782052 \h </w:instrText>
+          <w:instrText xml:space="preserve"> PAGEREF _Toc446787679 \h </w:instrText>
         </w:r>
         <w:r>
           <w:rPr>
@@ -5286,7 +5286,7 @@
           <w:szCs w:val="22"/>
         </w:rPr>
       </w:pPr>
-      <w:hyperlink w:anchor="_Toc446782053" w:history="1">
+      <w:hyperlink w:anchor="_Toc446787680" w:history="1">
         <w:r>
           <w:rPr>
             <w:rStyle w:val="Hipercze"/>
@@ -5308,7 +5308,7 @@
             <w:rStyle w:val="Hipercze"/>
             <w:noProof/>
           </w:rPr>
-          <w:t>Przypadek użycia - Oglądaj wizualizację</w:t>
+          <w:t>Scenariusz przypadku użycia - Oglądaj wizualizację</w:t>
         </w:r>
         <w:r>
           <w:rPr>
@@ -5329,7 +5329,7 @@
             <w:noProof/>
             <w:webHidden/>
           </w:rPr>
-          <w:instrText xml:space="preserve"> PAGEREF _Toc446782053 \h </w:instrText>
+          <w:instrText xml:space="preserve"> PAGEREF _Toc446787680 \h </w:instrText>
         </w:r>
         <w:r>
           <w:rPr>
@@ -5374,7 +5374,7 @@
           <w:szCs w:val="22"/>
         </w:rPr>
       </w:pPr>
-      <w:hyperlink w:anchor="_Toc446782054" w:history="1">
+      <w:hyperlink w:anchor="_Toc446787681" w:history="1">
         <w:r>
           <w:rPr>
             <w:rStyle w:val="Hipercze"/>
@@ -5396,7 +5396,7 @@
             <w:rStyle w:val="Hipercze"/>
             <w:noProof/>
           </w:rPr>
-          <w:t>Przypadek użycia - Edytuj preferencje wizualizacji</w:t>
+          <w:t>Scenariusz przypadku użycia - Edytuj preferencje wizualizacji</w:t>
         </w:r>
         <w:r>
           <w:rPr>
@@ -5417,7 +5417,7 @@
             <w:noProof/>
             <w:webHidden/>
           </w:rPr>
-          <w:instrText xml:space="preserve"> PAGEREF _Toc446782054 \h </w:instrText>
+          <w:instrText xml:space="preserve"> PAGEREF _Toc446787681 \h </w:instrText>
         </w:r>
         <w:r>
           <w:rPr>
@@ -5462,7 +5462,7 @@
           <w:szCs w:val="22"/>
         </w:rPr>
       </w:pPr>
-      <w:hyperlink w:anchor="_Toc446782055" w:history="1">
+      <w:hyperlink w:anchor="_Toc446787682" w:history="1">
         <w:r>
           <w:rPr>
             <w:rStyle w:val="Hipercze"/>
@@ -5484,7 +5484,7 @@
             <w:rStyle w:val="Hipercze"/>
             <w:noProof/>
           </w:rPr>
-          <w:t>Przypadek użycia - Oglądaj symulację</w:t>
+          <w:t>Scenariusz przypadku użycia - Oglądaj symulację</w:t>
         </w:r>
         <w:r>
           <w:rPr>
@@ -5505,7 +5505,7 @@
             <w:noProof/>
             <w:webHidden/>
           </w:rPr>
-          <w:instrText xml:space="preserve"> PAGEREF _Toc446782055 \h </w:instrText>
+          <w:instrText xml:space="preserve"> PAGEREF _Toc446787682 \h </w:instrText>
         </w:r>
         <w:r>
           <w:rPr>
@@ -5550,7 +5550,7 @@
           <w:szCs w:val="22"/>
         </w:rPr>
       </w:pPr>
-      <w:hyperlink w:anchor="_Toc446782056" w:history="1">
+      <w:hyperlink w:anchor="_Toc446787683" w:history="1">
         <w:r>
           <w:rPr>
             <w:rStyle w:val="Hipercze"/>
@@ -5572,7 +5572,7 @@
             <w:rStyle w:val="Hipercze"/>
             <w:noProof/>
           </w:rPr>
-          <w:t>Przypadek użycia - Przeglądaj historię wizualizacji</w:t>
+          <w:t>Scenariusz przypadku użycia - Przeglądaj historię wizualizacji</w:t>
         </w:r>
         <w:r>
           <w:rPr>
@@ -5593,7 +5593,7 @@
             <w:noProof/>
             <w:webHidden/>
           </w:rPr>
-          <w:instrText xml:space="preserve"> PAGEREF _Toc446782056 \h </w:instrText>
+          <w:instrText xml:space="preserve"> PAGEREF _Toc446787683 \h </w:instrText>
         </w:r>
         <w:r>
           <w:rPr>
@@ -5637,7 +5637,7 @@
           <w:szCs w:val="22"/>
         </w:rPr>
       </w:pPr>
-      <w:hyperlink w:anchor="_Toc446782057" w:history="1">
+      <w:hyperlink w:anchor="_Toc446787684" w:history="1">
         <w:r>
           <w:rPr>
             <w:rStyle w:val="Hipercze"/>
@@ -5683,7 +5683,7 @@
             <w:noProof/>
             <w:webHidden/>
           </w:rPr>
-          <w:instrText xml:space="preserve"> PAGEREF _Toc446782057 \h </w:instrText>
+          <w:instrText xml:space="preserve"> PAGEREF _Toc446787684 \h </w:instrText>
         </w:r>
         <w:r>
           <w:rPr>
@@ -5724,7 +5724,7 @@
           <w:szCs w:val="22"/>
         </w:rPr>
       </w:pPr>
-      <w:hyperlink w:anchor="_Toc446782058" w:history="1">
+      <w:hyperlink w:anchor="_Toc446787685" w:history="1">
         <w:r>
           <w:rPr>
             <w:rStyle w:val="Hipercze"/>
@@ -5762,7 +5762,7 @@
           <w:rPr>
             <w:webHidden/>
           </w:rPr>
-          <w:instrText xml:space="preserve"> PAGEREF _Toc446782058 \h </w:instrText>
+          <w:instrText xml:space="preserve"> PAGEREF _Toc446787685 \h </w:instrText>
         </w:r>
         <w:r>
           <w:rPr>
@@ -5799,7 +5799,7 @@
           <w:szCs w:val="22"/>
         </w:rPr>
       </w:pPr>
-      <w:hyperlink w:anchor="_Toc446782059" w:history="1">
+      <w:hyperlink w:anchor="_Toc446787686" w:history="1">
         <w:r>
           <w:rPr>
             <w:rStyle w:val="Hipercze"/>
@@ -5837,7 +5837,7 @@
           <w:rPr>
             <w:webHidden/>
           </w:rPr>
-          <w:instrText xml:space="preserve"> PAGEREF _Toc446782059 \h </w:instrText>
+          <w:instrText xml:space="preserve"> PAGEREF _Toc446787686 \h </w:instrText>
         </w:r>
         <w:r>
           <w:rPr>
@@ -5874,7 +5874,7 @@
           <w:szCs w:val="22"/>
         </w:rPr>
       </w:pPr>
-      <w:hyperlink w:anchor="_Toc446782060" w:history="1">
+      <w:hyperlink w:anchor="_Toc446787687" w:history="1">
         <w:r>
           <w:rPr>
             <w:rStyle w:val="Hipercze"/>
@@ -5912,7 +5912,7 @@
           <w:rPr>
             <w:webHidden/>
           </w:rPr>
-          <w:instrText xml:space="preserve"> PAGEREF _Toc446782060 \h </w:instrText>
+          <w:instrText xml:space="preserve"> PAGEREF _Toc446787687 \h </w:instrText>
         </w:r>
         <w:r>
           <w:rPr>
@@ -5949,7 +5949,7 @@
           <w:szCs w:val="22"/>
         </w:rPr>
       </w:pPr>
-      <w:hyperlink w:anchor="_Toc446782061" w:history="1">
+      <w:hyperlink w:anchor="_Toc446787688" w:history="1">
         <w:r>
           <w:rPr>
             <w:rStyle w:val="Hipercze"/>
@@ -5987,7 +5987,7 @@
           <w:rPr>
             <w:webHidden/>
           </w:rPr>
-          <w:instrText xml:space="preserve"> PAGEREF _Toc446782061 \h </w:instrText>
+          <w:instrText xml:space="preserve"> PAGEREF _Toc446787688 \h </w:instrText>
         </w:r>
         <w:r>
           <w:rPr>
@@ -6024,7 +6024,7 @@
           <w:szCs w:val="22"/>
         </w:rPr>
       </w:pPr>
-      <w:hyperlink w:anchor="_Toc446782062" w:history="1">
+      <w:hyperlink w:anchor="_Toc446787689" w:history="1">
         <w:r>
           <w:rPr>
             <w:rStyle w:val="Hipercze"/>
@@ -6062,7 +6062,7 @@
           <w:rPr>
             <w:webHidden/>
           </w:rPr>
-          <w:instrText xml:space="preserve"> PAGEREF _Toc446782062 \h </w:instrText>
+          <w:instrText xml:space="preserve"> PAGEREF _Toc446787689 \h </w:instrText>
         </w:r>
         <w:r>
           <w:rPr>
@@ -6099,7 +6099,7 @@
           <w:szCs w:val="22"/>
         </w:rPr>
       </w:pPr>
-      <w:hyperlink w:anchor="_Toc446782063" w:history="1">
+      <w:hyperlink w:anchor="_Toc446787690" w:history="1">
         <w:r>
           <w:rPr>
             <w:rStyle w:val="Hipercze"/>
@@ -6137,7 +6137,7 @@
           <w:rPr>
             <w:webHidden/>
           </w:rPr>
-          <w:instrText xml:space="preserve"> PAGEREF _Toc446782063 \h </w:instrText>
+          <w:instrText xml:space="preserve"> PAGEREF _Toc446787690 \h </w:instrText>
         </w:r>
         <w:r>
           <w:rPr>
@@ -6174,7 +6174,7 @@
           <w:szCs w:val="22"/>
         </w:rPr>
       </w:pPr>
-      <w:hyperlink w:anchor="_Toc446782064" w:history="1">
+      <w:hyperlink w:anchor="_Toc446787691" w:history="1">
         <w:r>
           <w:rPr>
             <w:rStyle w:val="Hipercze"/>
@@ -6212,7 +6212,7 @@
           <w:rPr>
             <w:webHidden/>
           </w:rPr>
-          <w:instrText xml:space="preserve"> PAGEREF _Toc446782064 \h </w:instrText>
+          <w:instrText xml:space="preserve"> PAGEREF _Toc446787691 \h </w:instrText>
         </w:r>
         <w:r>
           <w:rPr>
@@ -6252,7 +6252,7 @@
           <w:szCs w:val="22"/>
         </w:rPr>
       </w:pPr>
-      <w:hyperlink w:anchor="_Toc446782065" w:history="1">
+      <w:hyperlink w:anchor="_Toc446787692" w:history="1">
         <w:r>
           <w:rPr>
             <w:rStyle w:val="Hipercze"/>
@@ -6298,7 +6298,7 @@
             <w:noProof/>
             <w:webHidden/>
           </w:rPr>
-          <w:instrText xml:space="preserve"> PAGEREF _Toc446782065 \h </w:instrText>
+          <w:instrText xml:space="preserve"> PAGEREF _Toc446787692 \h </w:instrText>
         </w:r>
         <w:r>
           <w:rPr>
@@ -6339,7 +6339,7 @@
           <w:szCs w:val="22"/>
         </w:rPr>
       </w:pPr>
-      <w:hyperlink w:anchor="_Toc446782066" w:history="1">
+      <w:hyperlink w:anchor="_Toc446787693" w:history="1">
         <w:r>
           <w:rPr>
             <w:rStyle w:val="Hipercze"/>
@@ -6377,7 +6377,7 @@
           <w:rPr>
             <w:webHidden/>
           </w:rPr>
-          <w:instrText xml:space="preserve"> PAGEREF _Toc446782066 \h </w:instrText>
+          <w:instrText xml:space="preserve"> PAGEREF _Toc446787693 \h </w:instrText>
         </w:r>
         <w:r>
           <w:rPr>
@@ -6414,7 +6414,7 @@
           <w:szCs w:val="22"/>
         </w:rPr>
       </w:pPr>
-      <w:hyperlink w:anchor="_Toc446782067" w:history="1">
+      <w:hyperlink w:anchor="_Toc446787694" w:history="1">
         <w:r>
           <w:rPr>
             <w:rStyle w:val="Hipercze"/>
@@ -6452,7 +6452,7 @@
           <w:rPr>
             <w:webHidden/>
           </w:rPr>
-          <w:instrText xml:space="preserve"> PAGEREF _Toc446782067 \h </w:instrText>
+          <w:instrText xml:space="preserve"> PAGEREF _Toc446787694 \h </w:instrText>
         </w:r>
         <w:r>
           <w:rPr>
@@ -6492,7 +6492,7 @@
           <w:szCs w:val="22"/>
         </w:rPr>
       </w:pPr>
-      <w:hyperlink w:anchor="_Toc446782068" w:history="1">
+      <w:hyperlink w:anchor="_Toc446787695" w:history="1">
         <w:r>
           <w:rPr>
             <w:rStyle w:val="Hipercze"/>
@@ -6538,7 +6538,7 @@
             <w:noProof/>
             <w:webHidden/>
           </w:rPr>
-          <w:instrText xml:space="preserve"> PAGEREF _Toc446782068 \h </w:instrText>
+          <w:instrText xml:space="preserve"> PAGEREF _Toc446787695 \h </w:instrText>
         </w:r>
         <w:r>
           <w:rPr>
@@ -6582,7 +6582,7 @@
           <w:szCs w:val="22"/>
         </w:rPr>
       </w:pPr>
-      <w:hyperlink w:anchor="_Toc446782069" w:history="1">
+      <w:hyperlink w:anchor="_Toc446787696" w:history="1">
         <w:r>
           <w:rPr>
             <w:rStyle w:val="Hipercze"/>
@@ -6628,7 +6628,7 @@
             <w:noProof/>
             <w:webHidden/>
           </w:rPr>
-          <w:instrText xml:space="preserve"> PAGEREF _Toc446782069 \h </w:instrText>
+          <w:instrText xml:space="preserve"> PAGEREF _Toc446787696 \h </w:instrText>
         </w:r>
         <w:r>
           <w:rPr>
@@ -6672,7 +6672,7 @@
           <w:szCs w:val="22"/>
         </w:rPr>
       </w:pPr>
-      <w:hyperlink w:anchor="_Toc446782070" w:history="1">
+      <w:hyperlink w:anchor="_Toc446787697" w:history="1">
         <w:r>
           <w:rPr>
             <w:rStyle w:val="Hipercze"/>
@@ -6718,7 +6718,7 @@
             <w:noProof/>
             <w:webHidden/>
           </w:rPr>
-          <w:instrText xml:space="preserve"> PAGEREF _Toc446782070 \h </w:instrText>
+          <w:instrText xml:space="preserve"> PAGEREF _Toc446787697 \h </w:instrText>
         </w:r>
         <w:r>
           <w:rPr>
@@ -6775,7 +6775,7 @@
         <w:br w:type="page"/>
       </w:r>
       <w:bookmarkStart w:id="2" w:name="_Toc284874169"/>
-      <w:bookmarkStart w:id="3" w:name="_Toc446781996"/>
+      <w:bookmarkStart w:id="3" w:name="_Toc446787623"/>
       <w:r>
         <w:lastRenderedPageBreak/>
         <w:t>Wstęp</w:t>
@@ -6803,7 +6803,7 @@
         <w:t xml:space="preserve"> </w:t>
       </w:r>
       <w:bookmarkStart w:id="4" w:name="_Toc284874171"/>
-      <w:bookmarkStart w:id="5" w:name="_Toc446781997"/>
+      <w:bookmarkStart w:id="5" w:name="_Toc446787624"/>
       <w:r>
         <w:t>Wprowadzenie</w:t>
       </w:r>
@@ -7450,7 +7450,7 @@
         <w:pStyle w:val="Nagwek1"/>
         <w:spacing w:line="360" w:lineRule="auto"/>
       </w:pPr>
-      <w:bookmarkStart w:id="6" w:name="_Toc446781998"/>
+      <w:bookmarkStart w:id="6" w:name="_Toc446787625"/>
       <w:r>
         <w:lastRenderedPageBreak/>
         <w:t>Dziedzina problemu</w:t>
@@ -7551,7 +7551,7 @@
         <w:pStyle w:val="Nagwek2"/>
         <w:spacing w:line="360" w:lineRule="auto"/>
       </w:pPr>
-      <w:bookmarkStart w:id="7" w:name="_Toc446781999"/>
+      <w:bookmarkStart w:id="7" w:name="_Toc446787626"/>
       <w:r>
         <w:t>Najważniejsze pojęcia</w:t>
       </w:r>
@@ -8067,7 +8067,7 @@
         <w:pStyle w:val="Nagwek2"/>
         <w:spacing w:line="360" w:lineRule="auto"/>
       </w:pPr>
-      <w:bookmarkStart w:id="8" w:name="_Toc446782000"/>
+      <w:bookmarkStart w:id="8" w:name="_Toc446787627"/>
       <w:r>
         <w:t>Geodezyjne</w:t>
       </w:r>
@@ -8168,7 +8168,7 @@
         <w:pStyle w:val="Nagwek3"/>
         <w:spacing w:line="360" w:lineRule="auto"/>
       </w:pPr>
-      <w:bookmarkStart w:id="9" w:name="_Toc446782001"/>
+      <w:bookmarkStart w:id="9" w:name="_Toc446787628"/>
       <w:r>
         <w:t>Geoida</w:t>
       </w:r>
@@ -8419,7 +8419,7 @@
         <w:pStyle w:val="Nagwek3"/>
         <w:spacing w:line="360" w:lineRule="auto"/>
       </w:pPr>
-      <w:bookmarkStart w:id="10" w:name="_Toc446782002"/>
+      <w:bookmarkStart w:id="10" w:name="_Toc446787629"/>
       <w:r>
         <w:lastRenderedPageBreak/>
         <w:t>Elipsoida</w:t>
@@ -8776,7 +8776,7 @@
         <w:pStyle w:val="Nagwek3"/>
         <w:spacing w:line="360" w:lineRule="auto"/>
       </w:pPr>
-      <w:bookmarkStart w:id="11" w:name="_Toc446782003"/>
+      <w:bookmarkStart w:id="11" w:name="_Toc446787630"/>
       <w:r>
         <w:t>Porównanie modeli WGS84 oraz EGM96</w:t>
       </w:r>
@@ -8965,7 +8965,7 @@
         <w:pStyle w:val="Nagwek2"/>
         <w:spacing w:line="360" w:lineRule="auto"/>
       </w:pPr>
-      <w:bookmarkStart w:id="12" w:name="_Toc446782004"/>
+      <w:bookmarkStart w:id="12" w:name="_Toc446787631"/>
       <w:r>
         <w:lastRenderedPageBreak/>
         <w:t>Numeryczny Model Terenu NMT</w:t>
@@ -8991,7 +8991,7 @@
         </w:rPr>
         <w:t xml:space="preserve"> </w:t>
       </w:r>
-      <w:bookmarkStart w:id="13" w:name="_Toc446782005"/>
+      <w:bookmarkStart w:id="13" w:name="_Toc446787632"/>
       <w:r>
         <w:rPr>
           <w:rFonts w:cs="Times New Roman"/>
@@ -9384,7 +9384,7 @@
         <w:pStyle w:val="Nagwek3"/>
         <w:spacing w:line="360" w:lineRule="auto"/>
       </w:pPr>
-      <w:bookmarkStart w:id="14" w:name="_Toc446782006"/>
+      <w:bookmarkStart w:id="14" w:name="_Toc446787633"/>
       <w:r>
         <w:t>Misja SRTM</w:t>
       </w:r>
@@ -9784,7 +9784,7 @@
         <w:pStyle w:val="Nagwek2"/>
         <w:spacing w:line="360" w:lineRule="auto"/>
       </w:pPr>
-      <w:bookmarkStart w:id="15" w:name="_Toc446782007"/>
+      <w:bookmarkStart w:id="15" w:name="_Toc446787634"/>
       <w:r>
         <w:t>System GPS</w:t>
       </w:r>
@@ -9912,7 +9912,7 @@
         <w:pStyle w:val="Nagwek3"/>
         <w:spacing w:line="360" w:lineRule="auto"/>
       </w:pPr>
-      <w:bookmarkStart w:id="16" w:name="_Toc446782008"/>
+      <w:bookmarkStart w:id="16" w:name="_Toc446787635"/>
       <w:r>
         <w:lastRenderedPageBreak/>
         <w:t>Ogólny opis</w:t>
@@ -9965,7 +9965,7 @@
         <w:pStyle w:val="Nagwek3"/>
         <w:spacing w:line="360" w:lineRule="auto"/>
       </w:pPr>
-      <w:bookmarkStart w:id="17" w:name="_Toc446782009"/>
+      <w:bookmarkStart w:id="17" w:name="_Toc446787636"/>
       <w:r>
         <w:t>Zasada działania</w:t>
       </w:r>
@@ -10209,7 +10209,7 @@
         <w:pStyle w:val="Nagwek3"/>
         <w:spacing w:line="360" w:lineRule="auto"/>
       </w:pPr>
-      <w:bookmarkStart w:id="18" w:name="_Toc446782010"/>
+      <w:bookmarkStart w:id="18" w:name="_Toc446787637"/>
       <w:r>
         <w:t>Dokładność</w:t>
       </w:r>
@@ -10323,7 +10323,7 @@
         <w:pStyle w:val="Nagwek3"/>
         <w:spacing w:line="360" w:lineRule="auto"/>
       </w:pPr>
-      <w:bookmarkStart w:id="19" w:name="_Toc446782011"/>
+      <w:bookmarkStart w:id="19" w:name="_Toc446787638"/>
       <w:r>
         <w:t>Określanie wysokości</w:t>
       </w:r>
@@ -10753,7 +10753,7 @@
         <w:pStyle w:val="Nagwek1"/>
         <w:spacing w:line="360" w:lineRule="auto"/>
       </w:pPr>
-      <w:bookmarkStart w:id="20" w:name="_Toc446782012"/>
+      <w:bookmarkStart w:id="20" w:name="_Toc446787639"/>
       <w:r>
         <w:lastRenderedPageBreak/>
         <w:t>Technologie dostępne na rynku</w:t>
@@ -11060,7 +11060,7 @@
         <w:pStyle w:val="Nagwek2"/>
         <w:spacing w:line="360" w:lineRule="auto"/>
       </w:pPr>
-      <w:bookmarkStart w:id="21" w:name="_Toc446782013"/>
+      <w:bookmarkStart w:id="21" w:name="_Toc446787640"/>
       <w:r>
         <w:t>Wybór rodzaju aplikac</w:t>
       </w:r>
@@ -11132,7 +11132,7 @@
         <w:pStyle w:val="Nagwek3"/>
         <w:spacing w:line="360" w:lineRule="auto"/>
       </w:pPr>
-      <w:bookmarkStart w:id="22" w:name="_Toc446782014"/>
+      <w:bookmarkStart w:id="22" w:name="_Toc446787641"/>
       <w:r>
         <w:lastRenderedPageBreak/>
         <w:t>Aplikacja</w:t>
@@ -11202,7 +11202,7 @@
         <w:pStyle w:val="Nagwek3"/>
         <w:spacing w:line="360" w:lineRule="auto"/>
       </w:pPr>
-      <w:bookmarkStart w:id="23" w:name="_Toc446782015"/>
+      <w:bookmarkStart w:id="23" w:name="_Toc446787642"/>
       <w:r>
         <w:t>Aplikacja webowa</w:t>
       </w:r>
@@ -11285,7 +11285,7 @@
         <w:pStyle w:val="Nagwek3"/>
         <w:spacing w:line="360" w:lineRule="auto"/>
       </w:pPr>
-      <w:bookmarkStart w:id="24" w:name="_Toc446782016"/>
+      <w:bookmarkStart w:id="24" w:name="_Toc446787643"/>
       <w:r>
         <w:t>Aplikacja mobilna</w:t>
       </w:r>
@@ -11370,7 +11370,7 @@
         <w:pStyle w:val="Nagwek3"/>
         <w:spacing w:line="360" w:lineRule="auto"/>
       </w:pPr>
-      <w:bookmarkStart w:id="25" w:name="_Toc446782017"/>
+      <w:bookmarkStart w:id="25" w:name="_Toc446787644"/>
       <w:r>
         <w:lastRenderedPageBreak/>
         <w:t>Podsumowanie</w:t>
@@ -11441,7 +11441,7 @@
         <w:pStyle w:val="Nagwek2"/>
         <w:spacing w:line="360" w:lineRule="auto"/>
       </w:pPr>
-      <w:bookmarkStart w:id="26" w:name="_Toc446782018"/>
+      <w:bookmarkStart w:id="26" w:name="_Toc446787645"/>
       <w:r>
         <w:t>Wybór platformy</w:t>
       </w:r>
@@ -11529,7 +11529,7 @@
         <w:pStyle w:val="Nagwek3"/>
         <w:spacing w:line="360" w:lineRule="auto"/>
       </w:pPr>
-      <w:bookmarkStart w:id="27" w:name="_Toc446782019"/>
+      <w:bookmarkStart w:id="27" w:name="_Toc446787646"/>
       <w:r>
         <w:t>Android</w:t>
       </w:r>
@@ -11622,7 +11622,7 @@
         <w:pStyle w:val="Nagwek3"/>
         <w:spacing w:line="360" w:lineRule="auto"/>
       </w:pPr>
-      <w:bookmarkStart w:id="28" w:name="_Toc446782020"/>
+      <w:bookmarkStart w:id="28" w:name="_Toc446787647"/>
       <w:proofErr w:type="spellStart"/>
       <w:r>
         <w:lastRenderedPageBreak/>
@@ -11777,7 +11777,7 @@
         <w:pStyle w:val="Nagwek3"/>
         <w:spacing w:line="360" w:lineRule="auto"/>
       </w:pPr>
-      <w:bookmarkStart w:id="29" w:name="_Toc446782021"/>
+      <w:bookmarkStart w:id="29" w:name="_Toc446787648"/>
       <w:r>
         <w:t xml:space="preserve">Windows </w:t>
       </w:r>
@@ -11859,7 +11859,7 @@
         <w:pStyle w:val="Nagwek3"/>
         <w:spacing w:line="360" w:lineRule="auto"/>
       </w:pPr>
-      <w:bookmarkStart w:id="30" w:name="_Toc446782022"/>
+      <w:bookmarkStart w:id="30" w:name="_Toc446787649"/>
       <w:r>
         <w:t>Podsumowanie</w:t>
       </w:r>
@@ -11968,7 +11968,7 @@
         <w:pStyle w:val="Nagwek2"/>
         <w:spacing w:line="360" w:lineRule="auto"/>
       </w:pPr>
-      <w:bookmarkStart w:id="31" w:name="_Toc446782023"/>
+      <w:bookmarkStart w:id="31" w:name="_Toc446787650"/>
       <w:r>
         <w:lastRenderedPageBreak/>
         <w:t>Wybór narzędzia</w:t>
@@ -12009,7 +12009,7 @@
         <w:pStyle w:val="Nagwek3"/>
         <w:spacing w:line="360" w:lineRule="auto"/>
       </w:pPr>
-      <w:bookmarkStart w:id="32" w:name="_Toc446782024"/>
+      <w:bookmarkStart w:id="32" w:name="_Toc446787651"/>
       <w:r>
         <w:t>SDK</w:t>
       </w:r>
@@ -12090,7 +12090,7 @@
         <w:pStyle w:val="Nagwek3"/>
         <w:spacing w:line="360" w:lineRule="auto"/>
       </w:pPr>
-      <w:bookmarkStart w:id="33" w:name="_Toc446782025"/>
+      <w:bookmarkStart w:id="33" w:name="_Toc446787652"/>
       <w:r>
         <w:t>NDK</w:t>
       </w:r>
@@ -12155,7 +12155,7 @@
         <w:pStyle w:val="Nagwek3"/>
         <w:spacing w:line="360" w:lineRule="auto"/>
       </w:pPr>
-      <w:bookmarkStart w:id="34" w:name="_Toc446782026"/>
+      <w:bookmarkStart w:id="34" w:name="_Toc446787653"/>
       <w:proofErr w:type="spellStart"/>
       <w:r>
         <w:lastRenderedPageBreak/>
@@ -12258,7 +12258,7 @@
         <w:pStyle w:val="Nagwek3"/>
         <w:spacing w:line="360" w:lineRule="auto"/>
       </w:pPr>
-      <w:bookmarkStart w:id="35" w:name="_Toc446782027"/>
+      <w:bookmarkStart w:id="35" w:name="_Toc446787654"/>
       <w:r>
         <w:t>HTML5</w:t>
       </w:r>
@@ -12363,7 +12363,7 @@
         <w:pStyle w:val="Nagwek3"/>
         <w:spacing w:line="360" w:lineRule="auto"/>
       </w:pPr>
-      <w:bookmarkStart w:id="36" w:name="_Toc446782028"/>
+      <w:bookmarkStart w:id="36" w:name="_Toc446787655"/>
       <w:r>
         <w:t>Podsumowanie</w:t>
       </w:r>
@@ -12446,7 +12446,7 @@
         <w:pStyle w:val="Nagwek2"/>
         <w:spacing w:line="360" w:lineRule="auto"/>
       </w:pPr>
-      <w:bookmarkStart w:id="37" w:name="_Toc446782029"/>
+      <w:bookmarkStart w:id="37" w:name="_Toc446787656"/>
       <w:r>
         <w:t>Wybór sposobu komunikacji między serwerem, a aplikacją kliencką</w:t>
       </w:r>
@@ -12513,7 +12513,7 @@
         <w:pStyle w:val="Nagwek3"/>
         <w:spacing w:line="360" w:lineRule="auto"/>
       </w:pPr>
-      <w:bookmarkStart w:id="38" w:name="_Toc446782030"/>
+      <w:bookmarkStart w:id="38" w:name="_Toc446787657"/>
       <w:r>
         <w:t>Model TCP/IP</w:t>
       </w:r>
@@ -12616,7 +12616,7 @@
         <w:pStyle w:val="Nagwek3"/>
         <w:spacing w:line="360" w:lineRule="auto"/>
       </w:pPr>
-      <w:bookmarkStart w:id="39" w:name="_Toc446782031"/>
+      <w:bookmarkStart w:id="39" w:name="_Toc446787658"/>
       <w:r>
         <w:lastRenderedPageBreak/>
         <w:t>HTTP</w:t>
@@ -13063,7 +13063,7 @@
         <w:pStyle w:val="Nagwek3"/>
         <w:spacing w:line="360" w:lineRule="auto"/>
       </w:pPr>
-      <w:bookmarkStart w:id="40" w:name="_Toc446782032"/>
+      <w:bookmarkStart w:id="40" w:name="_Toc446787659"/>
       <w:proofErr w:type="spellStart"/>
       <w:r>
         <w:t>WebSocket</w:t>
@@ -13712,7 +13712,7 @@
         <w:pStyle w:val="Nagwek3"/>
         <w:spacing w:line="360" w:lineRule="auto"/>
       </w:pPr>
-      <w:bookmarkStart w:id="41" w:name="_Toc446782033"/>
+      <w:bookmarkStart w:id="41" w:name="_Toc446787660"/>
       <w:r>
         <w:t>Podsumowanie wyboru</w:t>
       </w:r>
@@ -13791,7 +13791,7 @@
         <w:pStyle w:val="Nagwek2"/>
         <w:spacing w:line="360" w:lineRule="auto"/>
       </w:pPr>
-      <w:bookmarkStart w:id="42" w:name="_Toc446782034"/>
+      <w:bookmarkStart w:id="42" w:name="_Toc446787661"/>
       <w:r>
         <w:t>Wybór formatu przesyłanych</w:t>
       </w:r>
@@ -13865,7 +13865,7 @@
         <w:pStyle w:val="Nagwek3"/>
         <w:spacing w:line="360" w:lineRule="auto"/>
       </w:pPr>
-      <w:bookmarkStart w:id="43" w:name="_Toc446782035"/>
+      <w:bookmarkStart w:id="43" w:name="_Toc446787662"/>
       <w:r>
         <w:t>XML</w:t>
       </w:r>
@@ -14035,10 +14035,10 @@
             <v:path o:extrusionok="f" gradientshapeok="t" o:connecttype="rect"/>
             <o:lock v:ext="edit" aspectratio="t"/>
           </v:shapetype>
-          <v:shape id="_x0000_i1025" type="#_x0000_t75" style="width:451.15pt;height:147.75pt" o:ole="">
+          <v:shape id="_x0000_i1025" type="#_x0000_t75" style="width:450.75pt;height:147.55pt" o:ole="">
             <v:imagedata r:id="rId15" o:title=""/>
           </v:shape>
-          <o:OLEObject Type="Embed" ProgID="Word.Document.8" ShapeID="_x0000_i1025" DrawAspect="Content" ObjectID="_1520523844" r:id="rId16">
+          <o:OLEObject Type="Embed" ProgID="Word.Document.8" ShapeID="_x0000_i1025" DrawAspect="Content" ObjectID="_1520536585" r:id="rId16">
             <o:FieldCodes>\s</o:FieldCodes>
           </o:OLEObject>
         </w:object>
@@ -14089,7 +14089,7 @@
         <w:pStyle w:val="Nagwek3"/>
         <w:spacing w:line="360" w:lineRule="auto"/>
       </w:pPr>
-      <w:bookmarkStart w:id="45" w:name="_Toc446782036"/>
+      <w:bookmarkStart w:id="45" w:name="_Toc446787663"/>
       <w:r>
         <w:t>JSON</w:t>
       </w:r>
@@ -14244,10 +14244,10 @@
       </w:pPr>
       <w:r>
         <w:object w:dxaOrig="9072" w:dyaOrig="3410">
-          <v:shape id="_x0000_i1026" type="#_x0000_t75" style="width:451.15pt;height:171.6pt" o:ole="">
+          <v:shape id="_x0000_i1026" type="#_x0000_t75" style="width:450.75pt;height:171.9pt" o:ole="">
             <v:imagedata r:id="rId17" o:title=""/>
           </v:shape>
-          <o:OLEObject Type="Embed" ProgID="Word.Document.8" ShapeID="_x0000_i1026" DrawAspect="Content" ObjectID="_1520523845" r:id="rId18">
+          <o:OLEObject Type="Embed" ProgID="Word.Document.8" ShapeID="_x0000_i1026" DrawAspect="Content" ObjectID="_1520536586" r:id="rId18">
             <o:FieldCodes>\s</o:FieldCodes>
           </o:OLEObject>
         </w:object>
@@ -14298,7 +14298,7 @@
         <w:pStyle w:val="Nagwek3"/>
         <w:spacing w:line="360" w:lineRule="auto"/>
       </w:pPr>
-      <w:bookmarkStart w:id="47" w:name="_Toc446782037"/>
+      <w:bookmarkStart w:id="47" w:name="_Toc446787664"/>
       <w:r>
         <w:t>Podsumowanie wyboru</w:t>
       </w:r>
@@ -14344,7 +14344,7 @@
         <w:pStyle w:val="Nagwek2"/>
         <w:spacing w:line="360" w:lineRule="auto"/>
       </w:pPr>
-      <w:bookmarkStart w:id="48" w:name="_Toc446782038"/>
+      <w:bookmarkStart w:id="48" w:name="_Toc446787665"/>
       <w:r>
         <w:t>Opis</w:t>
       </w:r>
@@ -14789,7 +14789,7 @@
         <w:pStyle w:val="Nagwek1"/>
         <w:spacing w:line="360" w:lineRule="auto"/>
       </w:pPr>
-      <w:bookmarkStart w:id="49" w:name="_Toc446782039"/>
+      <w:bookmarkStart w:id="49" w:name="_Toc446787666"/>
       <w:r>
         <w:lastRenderedPageBreak/>
         <w:t xml:space="preserve">Analiza </w:t>
@@ -14848,13 +14848,7 @@
         <w:t>d</w:t>
       </w:r>
       <w:r>
-        <w:t>stawowe czynności związane z tworzeniem systemu oprogr</w:t>
-      </w:r>
-      <w:r>
-        <w:t>a</w:t>
-      </w:r>
-      <w:r>
-        <w:t>mowania:</w:t>
+        <w:t>stawowe czynności związane z tworzeniem systemu oprogramowania:</w:t>
       </w:r>
       <w:r>
         <w:t xml:space="preserve"> [36]</w:t>
@@ -15029,7 +15023,7 @@
         <w:t xml:space="preserve"> [37]</w:t>
       </w:r>
       <w:r>
-        <w:t xml:space="preserve">  W pierwszym podrozdziale przedstawiono słowny opis systemu, skupiający się na głównych na głównych funkcjach systemu.</w:t>
+        <w:t xml:space="preserve">  W pierwszym podrozdziale przedstawiono słowny opis systemu, skupiający się na głównych funkcjach systemu.</w:t>
       </w:r>
     </w:p>
     <w:p>
@@ -15042,7 +15036,7 @@
         <w:pStyle w:val="Nagwek2"/>
         <w:spacing w:line="360" w:lineRule="auto"/>
       </w:pPr>
-      <w:bookmarkStart w:id="50" w:name="_Toc446782040"/>
+      <w:bookmarkStart w:id="50" w:name="_Toc446787667"/>
       <w:r>
         <w:t>Opis systemu</w:t>
       </w:r>
@@ -15088,13 +15082,7 @@
         <w:t>u</w:t>
       </w:r>
       <w:r>
-        <w:t>alizację obsz</w:t>
-      </w:r>
-      <w:r>
-        <w:t>a</w:t>
-      </w:r>
-      <w:r>
-        <w:t>ru przeszukanego przez bezzało</w:t>
+        <w:t>alizację obszaru przeszukanego przez bezzało</w:t>
       </w:r>
       <w:r>
         <w:t xml:space="preserve">gowe statki latające. </w:t>
@@ -15202,19 +15190,13 @@
         <w:t xml:space="preserve"> pełna wizualizacja. </w:t>
       </w:r>
       <w:r>
-        <w:t>Dodatkowo sy</w:t>
-      </w:r>
-      <w:r>
-        <w:t>s</w:t>
-      </w:r>
-      <w:r>
-        <w:t>tem ma zape</w:t>
-      </w:r>
-      <w:r>
-        <w:t>w</w:t>
-      </w:r>
-      <w:r>
-        <w:t xml:space="preserve">niać możliwość przeprowadzenia symulacji, demonstrującej działanie aplikacji, oraz przeglądanie historii zarchiwizowanych wizualizacji. </w:t>
+        <w:t>Dodatkowo system ma zapewniać możliwość przeprowadzenia symulacji, demo</w:t>
+      </w:r>
+      <w:r>
+        <w:t xml:space="preserve">nstrującej działanie aplikacji </w:t>
+      </w:r>
+      <w:r>
+        <w:t xml:space="preserve">oraz przeglądanie historii zarchiwizowanych wizualizacji. </w:t>
       </w:r>
       <w:r>
         <w:t>Ponadto należy udostępnić panel adm</w:t>
@@ -15235,74 +15217,67 @@
         <w:t>e</w:t>
       </w:r>
       <w:r>
-        <w:t>niami użytkowników do wizualizacji ko</w:t>
+        <w:t xml:space="preserve">niami użytkowników do wizualizacji konkretnych </w:t>
+      </w:r>
+      <w:r>
+        <w:t>dronów</w:t>
+      </w:r>
+      <w:r>
+        <w:t xml:space="preserve">. </w:t>
+      </w:r>
+    </w:p>
+    <w:p>
+      <w:pPr>
+        <w:spacing w:line="360" w:lineRule="auto"/>
+        <w:ind w:firstLine="709"/>
+      </w:pPr>
+    </w:p>
+    <w:p>
+      <w:pPr>
+        <w:pStyle w:val="Nagwek2"/>
+        <w:spacing w:line="360" w:lineRule="auto"/>
+      </w:pPr>
+      <w:bookmarkStart w:id="51" w:name="_Toc446787668"/>
+      <w:r>
+        <w:t>Identyfikacja aktorów</w:t>
+      </w:r>
+      <w:bookmarkEnd w:id="51"/>
+    </w:p>
+    <w:p>
+      <w:pPr>
+        <w:spacing w:line="360" w:lineRule="auto"/>
+      </w:pPr>
+    </w:p>
+    <w:p>
+      <w:pPr>
+        <w:spacing w:line="360" w:lineRule="auto"/>
+      </w:pPr>
+      <w:r>
+        <w:tab/>
+      </w:r>
+      <w:r>
+        <w:t>Znając</w:t>
+      </w:r>
+      <w:r>
+        <w:t xml:space="preserve"> główne zadania, jakie ma realizować system można przejść do identyfikacji aktoró</w:t>
+      </w:r>
+      <w:r>
+        <w:t>w, czyli wszystkich zewnętrznych bytów (użytkowników lub zewnętrznych systemów), z którymi projektowany system wchodzi w interakcję</w:t>
+      </w:r>
+      <w:r>
+        <w:t>. Rozpoz</w:t>
       </w:r>
       <w:r>
         <w:t>n</w:t>
       </w:r>
       <w:r>
-        <w:t xml:space="preserve">kretnych </w:t>
-      </w:r>
-      <w:r>
-        <w:t>dronów</w:t>
-      </w:r>
-      <w:r>
-        <w:t xml:space="preserve">. </w:t>
-      </w:r>
-    </w:p>
-    <w:p>
-      <w:pPr>
-        <w:spacing w:line="360" w:lineRule="auto"/>
-        <w:ind w:firstLine="709"/>
-      </w:pPr>
-    </w:p>
-    <w:p>
-      <w:pPr>
-        <w:pStyle w:val="Nagwek2"/>
-        <w:spacing w:line="360" w:lineRule="auto"/>
-      </w:pPr>
-      <w:bookmarkStart w:id="51" w:name="_Toc446782041"/>
-      <w:r>
-        <w:t>Identyfikacja aktorów</w:t>
-      </w:r>
-      <w:bookmarkEnd w:id="51"/>
-    </w:p>
-    <w:p>
-      <w:pPr>
-        <w:spacing w:line="360" w:lineRule="auto"/>
-      </w:pPr>
-    </w:p>
-    <w:p>
-      <w:pPr>
-        <w:spacing w:line="360" w:lineRule="auto"/>
-      </w:pPr>
-      <w:r>
-        <w:tab/>
-        <w:t>Rozumiejąc główne zadania, jakie ma realizować system można przejść do identyfik</w:t>
-      </w:r>
-      <w:r>
-        <w:t>a</w:t>
-      </w:r>
-      <w:r>
-        <w:t>cji aktoró</w:t>
-      </w:r>
-      <w:r>
-        <w:t>w, czyli wszystkich zewnętrznych bytów (użytkowników lub zewnętrznych syst</w:t>
+        <w:t>ani dla analizowanego syst</w:t>
       </w:r>
       <w:r>
         <w:t>e</w:t>
       </w:r>
       <w:r>
-        <w:t>mów), z którymi projektowany system wchodzi w interakcję</w:t>
-      </w:r>
-      <w:r>
-        <w:t>. Rozpoz</w:t>
-      </w:r>
-      <w:r>
-        <w:t>n</w:t>
-      </w:r>
-      <w:r>
-        <w:t xml:space="preserve">ani dla analizowanego systemu </w:t>
+        <w:t xml:space="preserve">mu </w:t>
       </w:r>
       <w:r>
         <w:t xml:space="preserve">aktorzy </w:t>
@@ -15438,7 +15413,7 @@
         <w:pStyle w:val="Nagwek3"/>
         <w:spacing w:line="360" w:lineRule="auto"/>
       </w:pPr>
-      <w:bookmarkStart w:id="52" w:name="_Toc446782042"/>
+      <w:bookmarkStart w:id="52" w:name="_Toc446787669"/>
       <w:r>
         <w:lastRenderedPageBreak/>
         <w:t>Użytkownik systemu</w:t>
@@ -15475,7 +15450,7 @@
         <w:pStyle w:val="Nagwek3"/>
         <w:spacing w:line="360" w:lineRule="auto"/>
       </w:pPr>
-      <w:bookmarkStart w:id="53" w:name="_Toc446782043"/>
+      <w:bookmarkStart w:id="53" w:name="_Toc446787670"/>
       <w:r>
         <w:t>Administrator systemu</w:t>
       </w:r>
@@ -15492,28 +15467,40 @@
       </w:pPr>
       <w:r>
         <w:tab/>
-        <w:t xml:space="preserve">Administratorem jest osoba mająca specjalne uprawnienia względem </w:t>
+        <w:t xml:space="preserve">Administratorem jest osoba </w:t>
+      </w:r>
+      <w:r>
+        <w:t>posiadająca</w:t>
+      </w:r>
+      <w:r>
+        <w:t xml:space="preserve"> specjalne uprawnienia względem </w:t>
       </w:r>
       <w:r>
         <w:t xml:space="preserve">funkcji </w:t>
       </w:r>
       <w:r>
-        <w:t xml:space="preserve">systemu. Administrator ma możliwość zarządzania użytkownikami systemu, </w:t>
-      </w:r>
-      <w:r>
-        <w:t>zarządzania pojazdami w systemie</w:t>
+        <w:t>sy</w:t>
+      </w:r>
+      <w:r>
+        <w:t>s</w:t>
+      </w:r>
+      <w:r>
+        <w:t xml:space="preserve">temu. Administrator ma możliwość zarządzania użytkownikami systemu, </w:t>
+      </w:r>
+      <w:r>
+        <w:t>zarządzania poja</w:t>
+      </w:r>
+      <w:r>
+        <w:t>z</w:t>
+      </w:r>
+      <w:r>
+        <w:t>dami w systemie</w:t>
       </w:r>
       <w:r>
         <w:t xml:space="preserve">, </w:t>
       </w:r>
       <w:r>
-        <w:t>nadawania użytkownikom uprawnień do korzystania z aplikacji względem konkre</w:t>
-      </w:r>
-      <w:r>
-        <w:t>t</w:t>
-      </w:r>
-      <w:r>
-        <w:t xml:space="preserve">nych dronów oraz </w:t>
+        <w:t xml:space="preserve">nadawania użytkownikom uprawnień do korzystania z aplikacji względem konkretnych dronów oraz </w:t>
       </w:r>
       <w:r>
         <w:t>zarządzania symulacjami.</w:t>
@@ -15529,7 +15516,7 @@
         <w:pStyle w:val="Nagwek3"/>
         <w:spacing w:line="360" w:lineRule="auto"/>
       </w:pPr>
-      <w:bookmarkStart w:id="54" w:name="_Toc446782044"/>
+      <w:bookmarkStart w:id="54" w:name="_Toc446787671"/>
       <w:r>
         <w:t>Użytkownik aplikacji wizualizującej</w:t>
       </w:r>
@@ -15569,15 +15556,23 @@
     <w:p>
       <w:pPr>
         <w:pStyle w:val="Nagwek3"/>
-      </w:pPr>
-      <w:bookmarkStart w:id="55" w:name="_Toc446782045"/>
+        <w:spacing w:line="360" w:lineRule="auto"/>
+      </w:pPr>
+      <w:bookmarkStart w:id="55" w:name="_Toc446787672"/>
       <w:r>
         <w:t>Dron</w:t>
       </w:r>
       <w:bookmarkEnd w:id="55"/>
     </w:p>
-    <w:p/>
-    <w:p>
+    <w:p>
+      <w:pPr>
+        <w:spacing w:line="360" w:lineRule="auto"/>
+      </w:pPr>
+    </w:p>
+    <w:p>
+      <w:pPr>
+        <w:spacing w:line="360" w:lineRule="auto"/>
+      </w:pPr>
       <w:r>
         <w:tab/>
         <w:t xml:space="preserve">Bezzałogowy statek latający, który posiada zamontowany </w:t>
@@ -15613,14 +15608,21 @@
         <w:pStyle w:val="Nagwek2"/>
         <w:spacing w:line="360" w:lineRule="auto"/>
       </w:pPr>
-      <w:bookmarkStart w:id="56" w:name="_Toc446782046"/>
+      <w:bookmarkStart w:id="56" w:name="_Toc446787673"/>
       <w:r>
         <w:t>Przypadki użycia</w:t>
       </w:r>
       <w:bookmarkEnd w:id="56"/>
     </w:p>
-    <w:p/>
-    <w:p>
+    <w:p>
+      <w:pPr>
+        <w:spacing w:line="360" w:lineRule="auto"/>
+      </w:pPr>
+    </w:p>
+    <w:p>
+      <w:pPr>
+        <w:spacing w:line="360" w:lineRule="auto"/>
+      </w:pPr>
       <w:r>
         <w:tab/>
       </w:r>
@@ -15628,40 +15630,79 @@
         <w:t>Gdy</w:t>
       </w:r>
       <w:r>
-        <w:t xml:space="preserve"> znane są główne funkcje systemu oraz wiadomo kto będzie z niego korzystał można przystąpić do </w:t>
-      </w:r>
-      <w:r>
-        <w:t>określenia</w:t>
+        <w:t xml:space="preserve"> </w:t>
+      </w:r>
+      <w:r>
+        <w:t>wiadomo</w:t>
+      </w:r>
+      <w:r>
+        <w:t xml:space="preserve"> </w:t>
+      </w:r>
+      <w:r>
+        <w:t xml:space="preserve">jakie </w:t>
+      </w:r>
+      <w:r>
+        <w:t xml:space="preserve">są główne funkcje systemu oraz kto będzie z niego korzystał można przystąpić do </w:t>
+      </w:r>
+      <w:r>
+        <w:t>określa</w:t>
+      </w:r>
+      <w:r>
+        <w:t>nia</w:t>
       </w:r>
       <w:r>
         <w:t xml:space="preserve"> wymagań funkcjonalnych. </w:t>
       </w:r>
       <w:r>
-        <w:t>Jednym ze sposobów na dokon</w:t>
+        <w:t xml:space="preserve">Można tego dokonać poprzez </w:t>
+      </w:r>
+      <w:r>
+        <w:t>opracowanie</w:t>
+      </w:r>
+      <w:r>
+        <w:t xml:space="preserve"> diagramów przypadków użycia i</w:t>
+      </w:r>
+      <w:r>
+        <w:t xml:space="preserve"> scenariuszy p</w:t>
+      </w:r>
+      <w:r>
+        <w:t>rzy</w:t>
+      </w:r>
+      <w:r>
+        <w:t xml:space="preserve">padków </w:t>
+      </w:r>
+      <w:r>
+        <w:t>użycia</w:t>
+      </w:r>
+      <w:r>
+        <w:t>, przedstawi</w:t>
       </w:r>
       <w:r>
         <w:t>a</w:t>
       </w:r>
       <w:r>
-        <w:t>nie tego jest opracowanie scenariuszy p</w:t>
-      </w:r>
-      <w:r>
-        <w:t>rzy</w:t>
-      </w:r>
-      <w:r>
-        <w:t xml:space="preserve">padków </w:t>
-      </w:r>
-      <w:r>
-        <w:t>użycia</w:t>
-      </w:r>
-      <w:r>
-        <w:t>, przedstawiających interakcję mi</w:t>
-      </w:r>
-      <w:r>
-        <w:t>ę</w:t>
-      </w:r>
-      <w:r>
-        <w:t>dzy użytkownikiem systemu, który inicjuje jakąś akcję oraz samym systemem jako sekwencję prostych kroków. [</w:t>
+        <w:t>jących interak</w:t>
+      </w:r>
+      <w:r>
+        <w:t>cje</w:t>
+      </w:r>
+      <w:r>
+        <w:t xml:space="preserve"> między</w:t>
+      </w:r>
+      <w:r>
+        <w:t xml:space="preserve"> </w:t>
+      </w:r>
+      <w:r>
+        <w:t xml:space="preserve">systemem i jego </w:t>
+      </w:r>
+      <w:r>
+        <w:t>użytkownikami</w:t>
+      </w:r>
+      <w:r>
+        <w:t>.</w:t>
+      </w:r>
+      <w:r>
+        <w:t>[</w:t>
       </w:r>
       <w:proofErr w:type="spellStart"/>
       <w:r>
@@ -15672,17 +15713,33 @@
         <w:t>]</w:t>
       </w:r>
     </w:p>
-    <w:p/>
-    <w:p/>
-    <w:p/>
-    <w:p/>
+    <w:p>
+      <w:pPr>
+        <w:spacing w:line="360" w:lineRule="auto"/>
+      </w:pPr>
+      <w:r>
+        <w:lastRenderedPageBreak/>
+        <w:tab/>
+        <w:t>Dla każdego z zidentyfikowanych aktorów stworzono diagram przypadków użycia, przedstawiający wszystkie możliwe interakcje między nim, a systemem, a przypadki uznane za najistotniejsze dodatkowo zosta</w:t>
+      </w:r>
+      <w:r>
+        <w:t>ły opisane w postaci scenariuszy przypadków</w:t>
+      </w:r>
+      <w:r>
+        <w:t xml:space="preserve"> użycia.</w:t>
+      </w:r>
+    </w:p>
+    <w:p>
+      <w:pPr>
+        <w:spacing w:line="360" w:lineRule="auto"/>
+      </w:pPr>
+    </w:p>
     <w:p>
       <w:pPr>
         <w:pStyle w:val="Nagwek3"/>
       </w:pPr>
-      <w:bookmarkStart w:id="57" w:name="_Toc446782047"/>
-      <w:r>
-        <w:lastRenderedPageBreak/>
+      <w:bookmarkStart w:id="57" w:name="_Toc446787674"/>
+      <w:r>
         <w:t>Przypadki użycia - administrator systemu</w:t>
       </w:r>
       <w:bookmarkEnd w:id="57"/>
@@ -15700,8 +15757,8 @@
         </w:rPr>
         <w:drawing>
           <wp:inline distT="0" distB="0" distL="0" distR="0">
-            <wp:extent cx="5363833" cy="7471817"/>
-            <wp:effectExtent l="19050" t="0" r="8267" b="0"/>
+            <wp:extent cx="4755987" cy="6625087"/>
+            <wp:effectExtent l="19050" t="0" r="6513" b="0"/>
             <wp:docPr id="25" name="Obraz 25"/>
             <wp:cNvGraphicFramePr>
               <a:graphicFrameLocks xmlns:a="http://schemas.openxmlformats.org/drawingml/2006/main" noChangeAspect="1"/>
@@ -15725,7 +15782,7 @@
                   <pic:spPr bwMode="auto">
                     <a:xfrm>
                       <a:off x="0" y="0"/>
-                      <a:ext cx="5364064" cy="7472138"/>
+                      <a:ext cx="4757045" cy="6626561"/>
                     </a:xfrm>
                     <a:prstGeom prst="rect">
                       <a:avLst/>
@@ -15781,7 +15838,7 @@
       <w:pPr>
         <w:pStyle w:val="Nagwek3"/>
       </w:pPr>
-      <w:bookmarkStart w:id="58" w:name="_Toc446782048"/>
+      <w:bookmarkStart w:id="58" w:name="_Toc446787675"/>
       <w:r>
         <w:lastRenderedPageBreak/>
         <w:t>Przypadki użycia - dron</w:t>
@@ -15800,8 +15857,8 @@
         </w:rPr>
         <w:drawing>
           <wp:inline distT="0" distB="0" distL="0" distR="0">
-            <wp:extent cx="3199137" cy="2538919"/>
-            <wp:effectExtent l="19050" t="0" r="1263" b="0"/>
+            <wp:extent cx="2879425" cy="2285187"/>
+            <wp:effectExtent l="19050" t="0" r="0" b="0"/>
             <wp:docPr id="9" name="Obraz 3"/>
             <wp:cNvGraphicFramePr>
               <a:graphicFrameLocks xmlns:a="http://schemas.openxmlformats.org/drawingml/2006/main" noChangeAspect="1"/>
@@ -15825,7 +15882,7 @@
                   <pic:spPr bwMode="auto">
                     <a:xfrm>
                       <a:off x="0" y="0"/>
-                      <a:ext cx="3200193" cy="2539757"/>
+                      <a:ext cx="2883502" cy="2288423"/>
                     </a:xfrm>
                     <a:prstGeom prst="rect">
                       <a:avLst/>
@@ -15881,9 +15938,12 @@
       <w:pPr>
         <w:pStyle w:val="Nagwek4"/>
       </w:pPr>
-      <w:bookmarkStart w:id="59" w:name="_Toc446782049"/>
-      <w:r>
-        <w:t>Przypadek użycia - zmień położenie</w:t>
+      <w:bookmarkStart w:id="59" w:name="_Toc446787676"/>
+      <w:r>
+        <w:t>Scenariusz przypadku użycia - Z</w:t>
+      </w:r>
+      <w:r>
+        <w:t>mień położenie</w:t>
       </w:r>
       <w:bookmarkEnd w:id="59"/>
     </w:p>
@@ -16469,7 +16529,7 @@
       <w:pPr>
         <w:pStyle w:val="Nagwek3"/>
       </w:pPr>
-      <w:bookmarkStart w:id="60" w:name="_Toc446782050"/>
+      <w:bookmarkStart w:id="60" w:name="_Toc446787677"/>
       <w:r>
         <w:lastRenderedPageBreak/>
         <w:t>Przypadki użycia - użytkownik aplikacji wizualizującej</w:t>
@@ -16623,10 +16683,13 @@
       <w:pPr>
         <w:pStyle w:val="Nagwek4"/>
       </w:pPr>
-      <w:bookmarkStart w:id="61" w:name="_Toc446782051"/>
+      <w:bookmarkStart w:id="61" w:name="_Toc446787678"/>
       <w:r>
         <w:lastRenderedPageBreak/>
-        <w:t>Przypadek użycia - Załóż konto</w:t>
+        <w:t xml:space="preserve">Scenariusz przypadku użycia </w:t>
+      </w:r>
+      <w:r>
+        <w:t>- Załóż konto</w:t>
       </w:r>
       <w:bookmarkEnd w:id="61"/>
     </w:p>
@@ -17579,10 +17642,13 @@
       <w:pPr>
         <w:pStyle w:val="Nagwek4"/>
       </w:pPr>
-      <w:bookmarkStart w:id="62" w:name="_Toc446782052"/>
+      <w:bookmarkStart w:id="62" w:name="_Toc446787679"/>
       <w:r>
         <w:lastRenderedPageBreak/>
-        <w:t>Przypadek użycia - Zaloguj się</w:t>
+        <w:t xml:space="preserve">Scenariusz przypadku użycia </w:t>
+      </w:r>
+      <w:r>
+        <w:t>- Zaloguj się</w:t>
       </w:r>
       <w:bookmarkEnd w:id="62"/>
     </w:p>
@@ -18237,10 +18303,13 @@
       <w:pPr>
         <w:pStyle w:val="Nagwek4"/>
       </w:pPr>
-      <w:bookmarkStart w:id="63" w:name="_Toc446782053"/>
+      <w:bookmarkStart w:id="63" w:name="_Toc446787680"/>
       <w:r>
         <w:lastRenderedPageBreak/>
-        <w:t>Przypadek użycia - Oglądaj wizualizację</w:t>
+        <w:t xml:space="preserve">Scenariusz przypadku użycia </w:t>
+      </w:r>
+      <w:r>
+        <w:t>- Oglądaj wizualizację</w:t>
       </w:r>
       <w:bookmarkEnd w:id="63"/>
     </w:p>
@@ -18752,10 +18821,13 @@
       <w:pPr>
         <w:pStyle w:val="Nagwek4"/>
       </w:pPr>
-      <w:bookmarkStart w:id="64" w:name="_Toc446782054"/>
+      <w:bookmarkStart w:id="64" w:name="_Toc446787681"/>
       <w:r>
         <w:lastRenderedPageBreak/>
-        <w:t>Przypadek użycia - Edytuj preferencje wizualizacji</w:t>
+        <w:t xml:space="preserve">Scenariusz przypadku użycia </w:t>
+      </w:r>
+      <w:r>
+        <w:t>- Edytuj preferencje wizualizacji</w:t>
       </w:r>
       <w:bookmarkEnd w:id="64"/>
     </w:p>
@@ -19487,10 +19559,13 @@
       <w:pPr>
         <w:pStyle w:val="Nagwek4"/>
       </w:pPr>
-      <w:bookmarkStart w:id="65" w:name="_Toc446782055"/>
+      <w:bookmarkStart w:id="65" w:name="_Toc446787682"/>
       <w:r>
         <w:lastRenderedPageBreak/>
-        <w:t>Przypadek użycia - Oglądaj symulację</w:t>
+        <w:t xml:space="preserve">Scenariusz przypadku użycia </w:t>
+      </w:r>
+      <w:r>
+        <w:t>- Oglądaj symulację</w:t>
       </w:r>
       <w:bookmarkEnd w:id="65"/>
     </w:p>
@@ -19878,19 +19953,7 @@
               <w:rPr>
                 <w:szCs w:val="20"/>
               </w:rPr>
-              <w:t>4. System rozpoczyna s</w:t>
-            </w:r>
-            <w:r>
-              <w:rPr>
-                <w:szCs w:val="20"/>
-              </w:rPr>
-              <w:t>y</w:t>
-            </w:r>
-            <w:r>
-              <w:rPr>
-                <w:szCs w:val="20"/>
-              </w:rPr>
-              <w:t>mulację</w:t>
+              <w:t>4. System rozpoczyna symulację</w:t>
             </w:r>
           </w:p>
           <w:p>
@@ -20180,10 +20243,13 @@
       <w:pPr>
         <w:pStyle w:val="Nagwek4"/>
       </w:pPr>
-      <w:bookmarkStart w:id="66" w:name="_Toc446782056"/>
+      <w:bookmarkStart w:id="66" w:name="_Toc446787683"/>
       <w:r>
         <w:lastRenderedPageBreak/>
-        <w:t>Przypadek użycia - Przeglądaj historię wizualizacji</w:t>
+        <w:t xml:space="preserve">Scenariusz przypadku użycia </w:t>
+      </w:r>
+      <w:r>
+        <w:t>- Przeglądaj historię wizualizacji</w:t>
       </w:r>
       <w:bookmarkEnd w:id="66"/>
     </w:p>
@@ -20920,7 +20986,7 @@
         <w:pStyle w:val="Nagwek1"/>
         <w:spacing w:line="360" w:lineRule="auto"/>
       </w:pPr>
-      <w:bookmarkStart w:id="67" w:name="_Toc446782057"/>
+      <w:bookmarkStart w:id="67" w:name="_Toc446787684"/>
       <w:r>
         <w:lastRenderedPageBreak/>
         <w:t>Projekt systemu</w:t>
@@ -20976,66 +21042,262 @@
         <w:t>o</w:t>
       </w:r>
       <w:r>
-        <w:t>dele struktury, opisujące statyczną budowę systemu oraz modele zachowania, opisujące aspekty dynamiczne systemu. W tym rozdziale zostaną przedstawione kolejno: diagram ko</w:t>
-      </w:r>
-      <w:r>
-        <w:t>m</w:t>
-      </w:r>
-      <w:r>
-        <w:t>ponentów, diagramy klas części serwerowej oraz aplikacji klienckiej, model danych, diagr</w:t>
-      </w:r>
-      <w:r>
-        <w:t>a</w:t>
-      </w:r>
-      <w:r>
-        <w:t>my aktywności, di</w:t>
-      </w:r>
-      <w:r>
-        <w:t>a</w:t>
-      </w:r>
-      <w:r>
-        <w:t>gramy sekwencji oraz projekt interfejsu graficznego aplikacji klienckiej.</w:t>
-      </w:r>
-    </w:p>
-    <w:p>
-      <w:pPr>
-        <w:spacing w:line="360" w:lineRule="auto"/>
-      </w:pPr>
-    </w:p>
-    <w:p>
-      <w:pPr>
-        <w:spacing w:line="360" w:lineRule="auto"/>
-      </w:pPr>
-    </w:p>
-    <w:p>
-      <w:pPr>
-        <w:spacing w:line="360" w:lineRule="auto"/>
-      </w:pPr>
-    </w:p>
-    <w:p>
-      <w:pPr>
-        <w:spacing w:line="360" w:lineRule="auto"/>
-      </w:pPr>
-    </w:p>
-    <w:p>
-      <w:pPr>
-        <w:spacing w:line="360" w:lineRule="auto"/>
-      </w:pPr>
-    </w:p>
-    <w:p>
-      <w:pPr>
-        <w:spacing w:line="360" w:lineRule="auto"/>
-      </w:pPr>
-    </w:p>
-    <w:p>
-      <w:pPr>
-        <w:spacing w:line="360" w:lineRule="auto"/>
-      </w:pPr>
-    </w:p>
-    <w:p>
-      <w:pPr>
-        <w:spacing w:line="360" w:lineRule="auto"/>
-      </w:pPr>
+        <w:t xml:space="preserve">dele struktury, opisujące statyczną budowę systemu oraz modele zachowania, opisujące aspekty dynamiczne systemu. </w:t>
+      </w:r>
+    </w:p>
+    <w:p>
+      <w:pPr>
+        <w:spacing w:line="360" w:lineRule="auto"/>
+      </w:pPr>
+    </w:p>
+    <w:p>
+      <w:pPr>
+        <w:spacing w:line="360" w:lineRule="auto"/>
+      </w:pPr>
+      <w:r>
+        <w:tab/>
+      </w:r>
+      <w:r>
+        <w:t xml:space="preserve">W tym rozdziale zostaną przedstawione kolejno: </w:t>
+      </w:r>
+    </w:p>
+    <w:p>
+      <w:pPr>
+        <w:spacing w:line="360" w:lineRule="auto"/>
+      </w:pPr>
+    </w:p>
+    <w:p>
+      <w:pPr>
+        <w:pStyle w:val="Akapitzlist"/>
+        <w:numPr>
+          <w:ilvl w:val="0"/>
+          <w:numId w:val="40"/>
+        </w:numPr>
+        <w:spacing w:line="360" w:lineRule="auto"/>
+        <w:rPr>
+          <w:rFonts w:ascii="Times New Roman" w:hAnsi="Times New Roman"/>
+          <w:sz w:val="24"/>
+          <w:szCs w:val="24"/>
+        </w:rPr>
+      </w:pPr>
+      <w:r>
+        <w:rPr>
+          <w:rFonts w:ascii="Times New Roman" w:hAnsi="Times New Roman"/>
+          <w:sz w:val="24"/>
+          <w:szCs w:val="24"/>
+        </w:rPr>
+        <w:t xml:space="preserve">diagram komponentów, </w:t>
+      </w:r>
+    </w:p>
+    <w:p>
+      <w:pPr>
+        <w:pStyle w:val="Akapitzlist"/>
+        <w:numPr>
+          <w:ilvl w:val="0"/>
+          <w:numId w:val="40"/>
+        </w:numPr>
+        <w:spacing w:line="360" w:lineRule="auto"/>
+        <w:rPr>
+          <w:rFonts w:ascii="Times New Roman" w:hAnsi="Times New Roman"/>
+          <w:sz w:val="24"/>
+          <w:szCs w:val="24"/>
+        </w:rPr>
+      </w:pPr>
+      <w:r>
+        <w:rPr>
+          <w:rFonts w:ascii="Times New Roman" w:hAnsi="Times New Roman"/>
+          <w:sz w:val="24"/>
+          <w:szCs w:val="24"/>
+        </w:rPr>
+        <w:t>diagram</w:t>
+      </w:r>
+      <w:r>
+        <w:rPr>
+          <w:rFonts w:ascii="Times New Roman" w:hAnsi="Times New Roman"/>
+          <w:sz w:val="24"/>
+          <w:szCs w:val="24"/>
+        </w:rPr>
+        <w:t xml:space="preserve"> klas części serwerowej</w:t>
+      </w:r>
+      <w:r>
+        <w:rPr>
+          <w:rFonts w:ascii="Times New Roman" w:hAnsi="Times New Roman"/>
+          <w:sz w:val="24"/>
+          <w:szCs w:val="24"/>
+        </w:rPr>
+        <w:t>,</w:t>
+      </w:r>
+    </w:p>
+    <w:p>
+      <w:pPr>
+        <w:pStyle w:val="Akapitzlist"/>
+        <w:numPr>
+          <w:ilvl w:val="0"/>
+          <w:numId w:val="40"/>
+        </w:numPr>
+        <w:spacing w:line="360" w:lineRule="auto"/>
+        <w:rPr>
+          <w:rFonts w:ascii="Times New Roman" w:hAnsi="Times New Roman"/>
+          <w:sz w:val="24"/>
+          <w:szCs w:val="24"/>
+        </w:rPr>
+      </w:pPr>
+      <w:r>
+        <w:rPr>
+          <w:rFonts w:ascii="Times New Roman" w:hAnsi="Times New Roman"/>
+          <w:sz w:val="24"/>
+          <w:szCs w:val="24"/>
+        </w:rPr>
+        <w:t xml:space="preserve">diagram </w:t>
+      </w:r>
+      <w:r>
+        <w:rPr>
+          <w:rFonts w:ascii="Times New Roman" w:hAnsi="Times New Roman"/>
+          <w:sz w:val="24"/>
+          <w:szCs w:val="24"/>
+        </w:rPr>
+        <w:t>aplikacji</w:t>
+      </w:r>
+      <w:r>
+        <w:rPr>
+          <w:rFonts w:ascii="Times New Roman" w:hAnsi="Times New Roman"/>
+          <w:sz w:val="24"/>
+          <w:szCs w:val="24"/>
+        </w:rPr>
+        <w:t xml:space="preserve"> </w:t>
+      </w:r>
+      <w:r>
+        <w:rPr>
+          <w:rFonts w:ascii="Times New Roman" w:hAnsi="Times New Roman"/>
+          <w:sz w:val="24"/>
+          <w:szCs w:val="24"/>
+        </w:rPr>
+        <w:t>wizualizującej</w:t>
+      </w:r>
+      <w:r>
+        <w:rPr>
+          <w:rFonts w:ascii="Times New Roman" w:hAnsi="Times New Roman"/>
+          <w:sz w:val="24"/>
+          <w:szCs w:val="24"/>
+        </w:rPr>
+        <w:t>,</w:t>
+      </w:r>
+    </w:p>
+    <w:p>
+      <w:pPr>
+        <w:pStyle w:val="Akapitzlist"/>
+        <w:numPr>
+          <w:ilvl w:val="0"/>
+          <w:numId w:val="40"/>
+        </w:numPr>
+        <w:spacing w:line="360" w:lineRule="auto"/>
+        <w:rPr>
+          <w:rFonts w:ascii="Times New Roman" w:hAnsi="Times New Roman"/>
+          <w:sz w:val="24"/>
+          <w:szCs w:val="24"/>
+        </w:rPr>
+      </w:pPr>
+      <w:r>
+        <w:rPr>
+          <w:rFonts w:ascii="Times New Roman" w:hAnsi="Times New Roman"/>
+          <w:sz w:val="24"/>
+          <w:szCs w:val="24"/>
+        </w:rPr>
+        <w:t>model danych,</w:t>
+      </w:r>
+    </w:p>
+    <w:p>
+      <w:pPr>
+        <w:pStyle w:val="Akapitzlist"/>
+        <w:numPr>
+          <w:ilvl w:val="0"/>
+          <w:numId w:val="40"/>
+        </w:numPr>
+        <w:spacing w:line="360" w:lineRule="auto"/>
+        <w:rPr>
+          <w:rFonts w:ascii="Times New Roman" w:hAnsi="Times New Roman"/>
+          <w:sz w:val="24"/>
+          <w:szCs w:val="24"/>
+        </w:rPr>
+      </w:pPr>
+      <w:r>
+        <w:rPr>
+          <w:rFonts w:ascii="Times New Roman" w:hAnsi="Times New Roman"/>
+          <w:sz w:val="24"/>
+          <w:szCs w:val="24"/>
+        </w:rPr>
+        <w:t xml:space="preserve">diagramy aktywności, </w:t>
+      </w:r>
+    </w:p>
+    <w:p>
+      <w:pPr>
+        <w:pStyle w:val="Akapitzlist"/>
+        <w:numPr>
+          <w:ilvl w:val="0"/>
+          <w:numId w:val="40"/>
+        </w:numPr>
+        <w:spacing w:line="360" w:lineRule="auto"/>
+        <w:rPr>
+          <w:rFonts w:ascii="Times New Roman" w:hAnsi="Times New Roman"/>
+          <w:sz w:val="24"/>
+          <w:szCs w:val="24"/>
+        </w:rPr>
+      </w:pPr>
+      <w:r>
+        <w:rPr>
+          <w:rFonts w:ascii="Times New Roman" w:hAnsi="Times New Roman"/>
+          <w:sz w:val="24"/>
+          <w:szCs w:val="24"/>
+        </w:rPr>
+        <w:t>diagramy sekwencji</w:t>
+      </w:r>
+      <w:r>
+        <w:rPr>
+          <w:rFonts w:ascii="Times New Roman" w:hAnsi="Times New Roman"/>
+          <w:sz w:val="24"/>
+          <w:szCs w:val="24"/>
+        </w:rPr>
+        <w:t>,</w:t>
+      </w:r>
+      <w:r>
+        <w:rPr>
+          <w:rFonts w:ascii="Times New Roman" w:hAnsi="Times New Roman"/>
+          <w:sz w:val="24"/>
+          <w:szCs w:val="24"/>
+        </w:rPr>
+        <w:t xml:space="preserve"> </w:t>
+      </w:r>
+    </w:p>
+    <w:p>
+      <w:pPr>
+        <w:pStyle w:val="Akapitzlist"/>
+        <w:numPr>
+          <w:ilvl w:val="0"/>
+          <w:numId w:val="40"/>
+        </w:numPr>
+        <w:spacing w:line="360" w:lineRule="auto"/>
+        <w:rPr>
+          <w:rFonts w:ascii="Times New Roman" w:hAnsi="Times New Roman"/>
+          <w:sz w:val="24"/>
+          <w:szCs w:val="24"/>
+        </w:rPr>
+      </w:pPr>
+      <w:r>
+        <w:rPr>
+          <w:rFonts w:ascii="Times New Roman" w:hAnsi="Times New Roman"/>
+          <w:sz w:val="24"/>
+          <w:szCs w:val="24"/>
+        </w:rPr>
+        <w:t xml:space="preserve">projekt interfejsu graficznego aplikacji </w:t>
+      </w:r>
+      <w:r>
+        <w:rPr>
+          <w:rFonts w:ascii="Times New Roman" w:hAnsi="Times New Roman"/>
+          <w:sz w:val="24"/>
+          <w:szCs w:val="24"/>
+        </w:rPr>
+        <w:t>wizualizującej</w:t>
+      </w:r>
     </w:p>
     <w:p>
       <w:pPr>
@@ -21117,7 +21379,7 @@
         <w:pStyle w:val="Nagwek2"/>
         <w:spacing w:line="360" w:lineRule="auto"/>
       </w:pPr>
-      <w:bookmarkStart w:id="68" w:name="_Toc446782058"/>
+      <w:bookmarkStart w:id="68" w:name="_Toc446787685"/>
       <w:r>
         <w:lastRenderedPageBreak/>
         <w:t>Diagram komponentów</w:t>
@@ -21130,6 +21392,9 @@
       </w:r>
     </w:p>
     <w:p>
+      <w:pPr>
+        <w:spacing w:line="360" w:lineRule="auto"/>
+      </w:pPr>
       <w:r>
         <w:tab/>
       </w:r>
@@ -21140,13 +21405,7 @@
         <w:t>m</w:t>
       </w:r>
       <w:r>
-        <w:t>ponent uznaje się wymienialny, wykonywalny fragment systemu, z ukrytymi szczegółami i</w:t>
-      </w:r>
-      <w:r>
-        <w:t>m</w:t>
-      </w:r>
-      <w:r>
-        <w:t>plementacyjnymi.  [38]</w:t>
+        <w:t>ponent uznaje się wymienialny, wykonywalny fragment systemu, z ukrytymi szczegółami implementacyjnymi.  [38]</w:t>
       </w:r>
     </w:p>
     <w:p>
@@ -21161,8 +21420,8 @@
         </w:rPr>
         <w:drawing>
           <wp:inline distT="0" distB="0" distL="0" distR="0">
-            <wp:extent cx="5759450" cy="4682258"/>
-            <wp:effectExtent l="19050" t="0" r="0" b="0"/>
+            <wp:extent cx="6143764" cy="4994694"/>
+            <wp:effectExtent l="19050" t="0" r="9386" b="0"/>
             <wp:docPr id="15" name="Obraz 14"/>
             <wp:cNvGraphicFramePr>
               <a:graphicFrameLocks xmlns:a="http://schemas.openxmlformats.org/drawingml/2006/main" noChangeAspect="1"/>
@@ -21186,7 +21445,7 @@
                   <pic:spPr bwMode="auto">
                     <a:xfrm>
                       <a:off x="0" y="0"/>
-                      <a:ext cx="5759450" cy="4682258"/>
+                      <a:ext cx="6143764" cy="4994694"/>
                     </a:xfrm>
                     <a:prstGeom prst="rect">
                       <a:avLst/>
@@ -21284,20 +21543,10 @@
     </w:p>
     <w:p>
       <w:pPr>
-        <w:spacing w:line="360" w:lineRule="auto"/>
-      </w:pPr>
-    </w:p>
-    <w:p>
-      <w:pPr>
-        <w:spacing w:line="360" w:lineRule="auto"/>
-      </w:pPr>
-    </w:p>
-    <w:p>
-      <w:pPr>
         <w:pStyle w:val="Nagwek2"/>
         <w:spacing w:line="360" w:lineRule="auto"/>
       </w:pPr>
-      <w:bookmarkStart w:id="69" w:name="_Toc446782059"/>
+      <w:bookmarkStart w:id="69" w:name="_Toc446787686"/>
       <w:r>
         <w:lastRenderedPageBreak/>
         <w:t>Diagram klas części serwerowej</w:t>
@@ -21324,11 +21573,157 @@
     </w:p>
     <w:p>
       <w:pPr>
+        <w:spacing w:line="360" w:lineRule="auto"/>
+      </w:pPr>
+    </w:p>
+    <w:p>
+      <w:pPr>
+        <w:spacing w:line="360" w:lineRule="auto"/>
+      </w:pPr>
+    </w:p>
+    <w:p>
+      <w:pPr>
+        <w:spacing w:line="360" w:lineRule="auto"/>
+      </w:pPr>
+    </w:p>
+    <w:p>
+      <w:pPr>
+        <w:spacing w:line="360" w:lineRule="auto"/>
+      </w:pPr>
+    </w:p>
+    <w:p>
+      <w:pPr>
+        <w:spacing w:line="360" w:lineRule="auto"/>
+      </w:pPr>
+    </w:p>
+    <w:p>
+      <w:pPr>
+        <w:spacing w:line="360" w:lineRule="auto"/>
+      </w:pPr>
+    </w:p>
+    <w:p>
+      <w:pPr>
+        <w:spacing w:line="360" w:lineRule="auto"/>
+      </w:pPr>
+    </w:p>
+    <w:p>
+      <w:pPr>
+        <w:spacing w:line="360" w:lineRule="auto"/>
+      </w:pPr>
+    </w:p>
+    <w:p>
+      <w:pPr>
+        <w:spacing w:line="360" w:lineRule="auto"/>
+      </w:pPr>
+    </w:p>
+    <w:p>
+      <w:pPr>
+        <w:spacing w:line="360" w:lineRule="auto"/>
+      </w:pPr>
+    </w:p>
+    <w:p>
+      <w:pPr>
+        <w:spacing w:line="360" w:lineRule="auto"/>
+      </w:pPr>
+    </w:p>
+    <w:p>
+      <w:pPr>
+        <w:spacing w:line="360" w:lineRule="auto"/>
+      </w:pPr>
+    </w:p>
+    <w:p>
+      <w:pPr>
+        <w:spacing w:line="360" w:lineRule="auto"/>
+      </w:pPr>
+    </w:p>
+    <w:p>
+      <w:pPr>
+        <w:spacing w:line="360" w:lineRule="auto"/>
+      </w:pPr>
+    </w:p>
+    <w:p>
+      <w:pPr>
+        <w:spacing w:line="360" w:lineRule="auto"/>
+      </w:pPr>
+    </w:p>
+    <w:p>
+      <w:pPr>
+        <w:spacing w:line="360" w:lineRule="auto"/>
+      </w:pPr>
+    </w:p>
+    <w:p>
+      <w:pPr>
+        <w:spacing w:line="360" w:lineRule="auto"/>
+      </w:pPr>
+    </w:p>
+    <w:p>
+      <w:pPr>
+        <w:spacing w:line="360" w:lineRule="auto"/>
+      </w:pPr>
+    </w:p>
+    <w:p>
+      <w:pPr>
+        <w:spacing w:line="360" w:lineRule="auto"/>
+      </w:pPr>
+    </w:p>
+    <w:p>
+      <w:pPr>
+        <w:spacing w:line="360" w:lineRule="auto"/>
+      </w:pPr>
+    </w:p>
+    <w:p>
+      <w:pPr>
+        <w:spacing w:line="360" w:lineRule="auto"/>
+      </w:pPr>
+    </w:p>
+    <w:p>
+      <w:pPr>
+        <w:spacing w:line="360" w:lineRule="auto"/>
+      </w:pPr>
+    </w:p>
+    <w:p>
+      <w:pPr>
+        <w:spacing w:line="360" w:lineRule="auto"/>
+      </w:pPr>
+    </w:p>
+    <w:p>
+      <w:pPr>
+        <w:spacing w:line="360" w:lineRule="auto"/>
+      </w:pPr>
+    </w:p>
+    <w:p>
+      <w:pPr>
+        <w:spacing w:line="360" w:lineRule="auto"/>
+      </w:pPr>
+    </w:p>
+    <w:p>
+      <w:pPr>
+        <w:spacing w:line="360" w:lineRule="auto"/>
+      </w:pPr>
+    </w:p>
+    <w:p>
+      <w:pPr>
+        <w:spacing w:line="360" w:lineRule="auto"/>
+      </w:pPr>
+    </w:p>
+    <w:p>
+      <w:pPr>
+        <w:spacing w:line="360" w:lineRule="auto"/>
+      </w:pPr>
+    </w:p>
+    <w:p>
+      <w:pPr>
+        <w:spacing w:line="360" w:lineRule="auto"/>
+      </w:pPr>
+    </w:p>
+    <w:p>
+      <w:pPr>
         <w:pStyle w:val="Nagwek2"/>
         <w:spacing w:line="360" w:lineRule="auto"/>
       </w:pPr>
-      <w:bookmarkStart w:id="70" w:name="_Toc446782060"/>
-      <w:r>
+      <w:bookmarkStart w:id="70" w:name="_Toc446787687"/>
+      <w:r>
+        <w:lastRenderedPageBreak/>
         <w:t>Diagram klas aplikacji klienckiej</w:t>
       </w:r>
       <w:bookmarkEnd w:id="70"/>
@@ -21346,11 +21741,162 @@
     </w:p>
     <w:p>
       <w:pPr>
+        <w:spacing w:line="360" w:lineRule="auto"/>
+      </w:pPr>
+    </w:p>
+    <w:p>
+      <w:pPr>
+        <w:spacing w:line="360" w:lineRule="auto"/>
+      </w:pPr>
+    </w:p>
+    <w:p>
+      <w:pPr>
+        <w:spacing w:line="360" w:lineRule="auto"/>
+      </w:pPr>
+    </w:p>
+    <w:p>
+      <w:pPr>
+        <w:spacing w:line="360" w:lineRule="auto"/>
+      </w:pPr>
+    </w:p>
+    <w:p>
+      <w:pPr>
+        <w:spacing w:line="360" w:lineRule="auto"/>
+      </w:pPr>
+    </w:p>
+    <w:p>
+      <w:pPr>
+        <w:spacing w:line="360" w:lineRule="auto"/>
+      </w:pPr>
+    </w:p>
+    <w:p>
+      <w:pPr>
+        <w:spacing w:line="360" w:lineRule="auto"/>
+      </w:pPr>
+    </w:p>
+    <w:p>
+      <w:pPr>
+        <w:spacing w:line="360" w:lineRule="auto"/>
+      </w:pPr>
+    </w:p>
+    <w:p>
+      <w:pPr>
+        <w:spacing w:line="360" w:lineRule="auto"/>
+      </w:pPr>
+    </w:p>
+    <w:p>
+      <w:pPr>
+        <w:spacing w:line="360" w:lineRule="auto"/>
+      </w:pPr>
+    </w:p>
+    <w:p>
+      <w:pPr>
+        <w:spacing w:line="360" w:lineRule="auto"/>
+      </w:pPr>
+    </w:p>
+    <w:p>
+      <w:pPr>
+        <w:spacing w:line="360" w:lineRule="auto"/>
+      </w:pPr>
+    </w:p>
+    <w:p>
+      <w:pPr>
+        <w:spacing w:line="360" w:lineRule="auto"/>
+      </w:pPr>
+    </w:p>
+    <w:p>
+      <w:pPr>
+        <w:spacing w:line="360" w:lineRule="auto"/>
+      </w:pPr>
+    </w:p>
+    <w:p>
+      <w:pPr>
+        <w:spacing w:line="360" w:lineRule="auto"/>
+      </w:pPr>
+    </w:p>
+    <w:p>
+      <w:pPr>
+        <w:spacing w:line="360" w:lineRule="auto"/>
+      </w:pPr>
+    </w:p>
+    <w:p>
+      <w:pPr>
+        <w:spacing w:line="360" w:lineRule="auto"/>
+      </w:pPr>
+    </w:p>
+    <w:p>
+      <w:pPr>
+        <w:spacing w:line="360" w:lineRule="auto"/>
+      </w:pPr>
+    </w:p>
+    <w:p>
+      <w:pPr>
+        <w:spacing w:line="360" w:lineRule="auto"/>
+      </w:pPr>
+    </w:p>
+    <w:p>
+      <w:pPr>
+        <w:spacing w:line="360" w:lineRule="auto"/>
+      </w:pPr>
+    </w:p>
+    <w:p>
+      <w:pPr>
+        <w:spacing w:line="360" w:lineRule="auto"/>
+      </w:pPr>
+    </w:p>
+    <w:p>
+      <w:pPr>
+        <w:spacing w:line="360" w:lineRule="auto"/>
+      </w:pPr>
+    </w:p>
+    <w:p>
+      <w:pPr>
+        <w:spacing w:line="360" w:lineRule="auto"/>
+      </w:pPr>
+    </w:p>
+    <w:p>
+      <w:pPr>
+        <w:spacing w:line="360" w:lineRule="auto"/>
+      </w:pPr>
+    </w:p>
+    <w:p>
+      <w:pPr>
+        <w:spacing w:line="360" w:lineRule="auto"/>
+      </w:pPr>
+    </w:p>
+    <w:p>
+      <w:pPr>
+        <w:spacing w:line="360" w:lineRule="auto"/>
+      </w:pPr>
+    </w:p>
+    <w:p>
+      <w:pPr>
+        <w:spacing w:line="360" w:lineRule="auto"/>
+      </w:pPr>
+    </w:p>
+    <w:p>
+      <w:pPr>
+        <w:spacing w:line="360" w:lineRule="auto"/>
+      </w:pPr>
+    </w:p>
+    <w:p>
+      <w:pPr>
+        <w:spacing w:line="360" w:lineRule="auto"/>
+      </w:pPr>
+    </w:p>
+    <w:p>
+      <w:pPr>
+        <w:spacing w:line="360" w:lineRule="auto"/>
+      </w:pPr>
+    </w:p>
+    <w:p>
+      <w:pPr>
         <w:pStyle w:val="Nagwek2"/>
         <w:spacing w:line="360" w:lineRule="auto"/>
       </w:pPr>
-      <w:bookmarkStart w:id="71" w:name="_Toc446782061"/>
-      <w:r>
+      <w:bookmarkStart w:id="71" w:name="_Toc446787688"/>
+      <w:r>
+        <w:lastRenderedPageBreak/>
         <w:t>Model danych</w:t>
       </w:r>
       <w:bookmarkEnd w:id="71"/>
@@ -21362,11 +21908,170 @@
     </w:p>
     <w:p>
       <w:pPr>
+        <w:spacing w:line="360" w:lineRule="auto"/>
+      </w:pPr>
+      <w:r>
+        <w:t>Załącznik</w:t>
+      </w:r>
+    </w:p>
+    <w:p>
+      <w:pPr>
+        <w:spacing w:line="360" w:lineRule="auto"/>
+      </w:pPr>
+    </w:p>
+    <w:p>
+      <w:pPr>
+        <w:spacing w:line="360" w:lineRule="auto"/>
+      </w:pPr>
+    </w:p>
+    <w:p>
+      <w:pPr>
+        <w:spacing w:line="360" w:lineRule="auto"/>
+      </w:pPr>
+    </w:p>
+    <w:p>
+      <w:pPr>
+        <w:spacing w:line="360" w:lineRule="auto"/>
+      </w:pPr>
+    </w:p>
+    <w:p>
+      <w:pPr>
+        <w:spacing w:line="360" w:lineRule="auto"/>
+      </w:pPr>
+    </w:p>
+    <w:p>
+      <w:pPr>
+        <w:spacing w:line="360" w:lineRule="auto"/>
+      </w:pPr>
+    </w:p>
+    <w:p>
+      <w:pPr>
+        <w:spacing w:line="360" w:lineRule="auto"/>
+      </w:pPr>
+    </w:p>
+    <w:p>
+      <w:pPr>
+        <w:spacing w:line="360" w:lineRule="auto"/>
+      </w:pPr>
+    </w:p>
+    <w:p>
+      <w:pPr>
+        <w:spacing w:line="360" w:lineRule="auto"/>
+      </w:pPr>
+    </w:p>
+    <w:p>
+      <w:pPr>
+        <w:spacing w:line="360" w:lineRule="auto"/>
+      </w:pPr>
+    </w:p>
+    <w:p>
+      <w:pPr>
+        <w:spacing w:line="360" w:lineRule="auto"/>
+      </w:pPr>
+    </w:p>
+    <w:p>
+      <w:pPr>
+        <w:spacing w:line="360" w:lineRule="auto"/>
+      </w:pPr>
+    </w:p>
+    <w:p>
+      <w:pPr>
+        <w:spacing w:line="360" w:lineRule="auto"/>
+      </w:pPr>
+    </w:p>
+    <w:p>
+      <w:pPr>
+        <w:spacing w:line="360" w:lineRule="auto"/>
+      </w:pPr>
+    </w:p>
+    <w:p>
+      <w:pPr>
+        <w:spacing w:line="360" w:lineRule="auto"/>
+      </w:pPr>
+    </w:p>
+    <w:p>
+      <w:pPr>
+        <w:spacing w:line="360" w:lineRule="auto"/>
+      </w:pPr>
+    </w:p>
+    <w:p>
+      <w:pPr>
+        <w:spacing w:line="360" w:lineRule="auto"/>
+      </w:pPr>
+    </w:p>
+    <w:p>
+      <w:pPr>
+        <w:spacing w:line="360" w:lineRule="auto"/>
+      </w:pPr>
+    </w:p>
+    <w:p>
+      <w:pPr>
+        <w:spacing w:line="360" w:lineRule="auto"/>
+      </w:pPr>
+    </w:p>
+    <w:p>
+      <w:pPr>
+        <w:spacing w:line="360" w:lineRule="auto"/>
+      </w:pPr>
+    </w:p>
+    <w:p>
+      <w:pPr>
+        <w:spacing w:line="360" w:lineRule="auto"/>
+      </w:pPr>
+    </w:p>
+    <w:p>
+      <w:pPr>
+        <w:spacing w:line="360" w:lineRule="auto"/>
+      </w:pPr>
+    </w:p>
+    <w:p>
+      <w:pPr>
+        <w:spacing w:line="360" w:lineRule="auto"/>
+      </w:pPr>
+    </w:p>
+    <w:p>
+      <w:pPr>
+        <w:spacing w:line="360" w:lineRule="auto"/>
+      </w:pPr>
+    </w:p>
+    <w:p>
+      <w:pPr>
+        <w:spacing w:line="360" w:lineRule="auto"/>
+      </w:pPr>
+    </w:p>
+    <w:p>
+      <w:pPr>
+        <w:spacing w:line="360" w:lineRule="auto"/>
+      </w:pPr>
+    </w:p>
+    <w:p>
+      <w:pPr>
+        <w:spacing w:line="360" w:lineRule="auto"/>
+      </w:pPr>
+    </w:p>
+    <w:p>
+      <w:pPr>
+        <w:spacing w:line="360" w:lineRule="auto"/>
+      </w:pPr>
+    </w:p>
+    <w:p>
+      <w:pPr>
+        <w:spacing w:line="360" w:lineRule="auto"/>
+      </w:pPr>
+    </w:p>
+    <w:p>
+      <w:pPr>
+        <w:spacing w:line="360" w:lineRule="auto"/>
+      </w:pPr>
+    </w:p>
+    <w:p>
+      <w:pPr>
         <w:pStyle w:val="Nagwek2"/>
         <w:spacing w:line="360" w:lineRule="auto"/>
       </w:pPr>
-      <w:bookmarkStart w:id="72" w:name="_Toc446782062"/>
-      <w:r>
+      <w:bookmarkStart w:id="72" w:name="_Toc446787689"/>
+      <w:r>
+        <w:lastRenderedPageBreak/>
         <w:t>Diagramy aktywności</w:t>
       </w:r>
       <w:bookmarkEnd w:id="72"/>
@@ -21381,7 +22086,7 @@
         <w:pStyle w:val="Nagwek2"/>
         <w:spacing w:line="360" w:lineRule="auto"/>
       </w:pPr>
-      <w:bookmarkStart w:id="73" w:name="_Toc446782063"/>
+      <w:bookmarkStart w:id="73" w:name="_Toc446787690"/>
       <w:r>
         <w:t>Diagramy sekwencji</w:t>
       </w:r>
@@ -21397,7 +22102,7 @@
         <w:pStyle w:val="Nagwek2"/>
         <w:spacing w:line="360" w:lineRule="auto"/>
       </w:pPr>
-      <w:bookmarkStart w:id="74" w:name="_Toc446782064"/>
+      <w:bookmarkStart w:id="74" w:name="_Toc446787691"/>
       <w:r>
         <w:t>Projekt interfejsu graficznego</w:t>
       </w:r>
@@ -21493,9 +22198,8 @@
         <w:pStyle w:val="Nagwek1"/>
         <w:spacing w:line="360" w:lineRule="auto"/>
       </w:pPr>
-      <w:bookmarkStart w:id="75" w:name="_Toc446782065"/>
-      <w:r>
-        <w:lastRenderedPageBreak/>
+      <w:bookmarkStart w:id="75" w:name="_Toc446787692"/>
+      <w:r>
         <w:t>Algorytm obliczania obszaru przeszukanego</w:t>
       </w:r>
       <w:bookmarkEnd w:id="75"/>
@@ -21506,7 +22210,7 @@
         <w:pStyle w:val="Nagwek2"/>
         <w:spacing w:line="360" w:lineRule="auto"/>
       </w:pPr>
-      <w:bookmarkStart w:id="76" w:name="_Toc446782066"/>
+      <w:bookmarkStart w:id="76" w:name="_Toc446787693"/>
       <w:r>
         <w:t>Założenia</w:t>
       </w:r>
@@ -21518,7 +22222,7 @@
         <w:pStyle w:val="Nagwek2"/>
         <w:spacing w:line="360" w:lineRule="auto"/>
       </w:pPr>
-      <w:bookmarkStart w:id="77" w:name="_Toc446782067"/>
+      <w:bookmarkStart w:id="77" w:name="_Toc446787694"/>
       <w:r>
         <w:t>Implementacja</w:t>
       </w:r>
@@ -21568,9 +22272,8 @@
         <w:pStyle w:val="Nagwek1"/>
         <w:spacing w:line="360" w:lineRule="auto"/>
       </w:pPr>
-      <w:bookmarkStart w:id="78" w:name="_Toc446782068"/>
-      <w:r>
-        <w:lastRenderedPageBreak/>
+      <w:bookmarkStart w:id="78" w:name="_Toc446787695"/>
+      <w:r>
         <w:t>Prezentacja rozwiązania</w:t>
       </w:r>
       <w:bookmarkEnd w:id="78"/>
@@ -21735,9 +22438,8 @@
         <w:pStyle w:val="Nagwek1"/>
         <w:spacing w:line="360" w:lineRule="auto"/>
       </w:pPr>
-      <w:bookmarkStart w:id="79" w:name="_Toc446782069"/>
-      <w:r>
-        <w:lastRenderedPageBreak/>
+      <w:bookmarkStart w:id="79" w:name="_Toc446787696"/>
+      <w:r>
         <w:t>Podsumowanie i wnioski</w:t>
       </w:r>
       <w:bookmarkEnd w:id="79"/>
@@ -21902,9 +22604,8 @@
         <w:pStyle w:val="Nagwek1"/>
         <w:spacing w:line="360" w:lineRule="auto"/>
       </w:pPr>
-      <w:bookmarkStart w:id="80" w:name="_Toc446782070"/>
-      <w:r>
-        <w:lastRenderedPageBreak/>
+      <w:bookmarkStart w:id="80" w:name="_Toc446787697"/>
+      <w:r>
         <w:t>Bibliografia</w:t>
       </w:r>
       <w:bookmarkEnd w:id="80"/>
@@ -22067,6 +22768,7 @@
           <w:bCs/>
           <w:noProof/>
         </w:rPr>
+        <w:lastRenderedPageBreak/>
         <w:t>Knippers Richard</w:t>
       </w:r>
       <w:r>
@@ -22292,7 +22994,6 @@
           <w:bCs/>
           <w:noProof/>
         </w:rPr>
-        <w:lastRenderedPageBreak/>
         <w:t>Janusz Śledziński</w:t>
       </w:r>
       <w:r>
@@ -22513,6 +23214,7 @@
           <w:sz w:val="24"/>
           <w:szCs w:val="24"/>
         </w:rPr>
+        <w:lastRenderedPageBreak/>
         <w:t>http://krzymar.net/index.php/2014/06/24/tworzenie-aplikacji-mobilnych-3-mozliwosci-html5-natywna-hybryda/</w:t>
       </w:r>
     </w:p>
@@ -22905,7 +23607,6 @@
           <w:bCs/>
           <w:noProof/>
         </w:rPr>
-        <w:lastRenderedPageBreak/>
         <w:t>Yarpo, Patryk.</w:t>
       </w:r>
       <w:r>
@@ -23229,7 +23930,7 @@
         <w:rPr>
           <w:noProof/>
         </w:rPr>
-        <w:t>3</w:t>
+        <w:t>41</w:t>
       </w:r>
     </w:fldSimple>
   </w:p>
@@ -23605,7 +24306,7 @@
   <w:abstractNum w:abstractNumId="4">
     <w:nsid w:val="09246462"/>
     <w:multiLevelType w:val="hybridMultilevel"/>
-    <w:tmpl w:val="AD8ECB46"/>
+    <w:tmpl w:val="28BAD006"/>
     <w:lvl w:ilvl="0" w:tplc="04150001">
       <w:start w:val="1"/>
       <w:numFmt w:val="bullet"/>
@@ -29171,7 +29872,7 @@
 </file>
 
 <file path=customXml/itemProps1.xml><?xml version="1.0" encoding="utf-8"?>
-<ds:datastoreItem xmlns:ds="http://schemas.openxmlformats.org/officeDocument/2006/customXml" ds:itemID="{3F67111E-B2DD-4A5D-9D18-81D8D1129ED5}">
+<ds:datastoreItem xmlns:ds="http://schemas.openxmlformats.org/officeDocument/2006/customXml" ds:itemID="{C5872912-9158-4AF3-928C-169D18F4EE9C}">
   <ds:schemaRefs>
     <ds:schemaRef ds:uri="http://schemas.openxmlformats.org/officeDocument/2006/bibliography"/>
   </ds:schemaRefs>

--- a/Dokumenty/Praca inżynierska.docx
+++ b/Dokumenty/Praca inżynierska.docx
@@ -443,7 +443,7 @@
         </w:rPr>
         <w:fldChar w:fldCharType="separate"/>
       </w:r>
-      <w:hyperlink w:anchor="_Toc446787623" w:history="1">
+      <w:hyperlink w:anchor="_Toc446794970" w:history="1">
         <w:r>
           <w:rPr>
             <w:rStyle w:val="Hipercze"/>
@@ -489,7 +489,7 @@
             <w:noProof/>
             <w:webHidden/>
           </w:rPr>
-          <w:instrText xml:space="preserve"> PAGEREF _Toc446787623 \h </w:instrText>
+          <w:instrText xml:space="preserve"> PAGEREF _Toc446794970 \h </w:instrText>
         </w:r>
         <w:r>
           <w:rPr>
@@ -530,7 +530,7 @@
           <w:szCs w:val="22"/>
         </w:rPr>
       </w:pPr>
-      <w:hyperlink w:anchor="_Toc446787624" w:history="1">
+      <w:hyperlink w:anchor="_Toc446794971" w:history="1">
         <w:r>
           <w:rPr>
             <w:rStyle w:val="Hipercze"/>
@@ -568,7 +568,7 @@
           <w:rPr>
             <w:webHidden/>
           </w:rPr>
-          <w:instrText xml:space="preserve"> PAGEREF _Toc446787624 \h </w:instrText>
+          <w:instrText xml:space="preserve"> PAGEREF _Toc446794971 \h </w:instrText>
         </w:r>
         <w:r>
           <w:rPr>
@@ -608,7 +608,7 @@
           <w:szCs w:val="22"/>
         </w:rPr>
       </w:pPr>
-      <w:hyperlink w:anchor="_Toc446787625" w:history="1">
+      <w:hyperlink w:anchor="_Toc446794972" w:history="1">
         <w:r>
           <w:rPr>
             <w:rStyle w:val="Hipercze"/>
@@ -654,7 +654,7 @@
             <w:noProof/>
             <w:webHidden/>
           </w:rPr>
-          <w:instrText xml:space="preserve"> PAGEREF _Toc446787625 \h </w:instrText>
+          <w:instrText xml:space="preserve"> PAGEREF _Toc446794972 \h </w:instrText>
         </w:r>
         <w:r>
           <w:rPr>
@@ -695,7 +695,7 @@
           <w:szCs w:val="22"/>
         </w:rPr>
       </w:pPr>
-      <w:hyperlink w:anchor="_Toc446787626" w:history="1">
+      <w:hyperlink w:anchor="_Toc446794973" w:history="1">
         <w:r>
           <w:rPr>
             <w:rStyle w:val="Hipercze"/>
@@ -733,7 +733,7 @@
           <w:rPr>
             <w:webHidden/>
           </w:rPr>
-          <w:instrText xml:space="preserve"> PAGEREF _Toc446787626 \h </w:instrText>
+          <w:instrText xml:space="preserve"> PAGEREF _Toc446794973 \h </w:instrText>
         </w:r>
         <w:r>
           <w:rPr>
@@ -770,7 +770,7 @@
           <w:szCs w:val="22"/>
         </w:rPr>
       </w:pPr>
-      <w:hyperlink w:anchor="_Toc446787627" w:history="1">
+      <w:hyperlink w:anchor="_Toc446794974" w:history="1">
         <w:r>
           <w:rPr>
             <w:rStyle w:val="Hipercze"/>
@@ -808,7 +808,7 @@
           <w:rPr>
             <w:webHidden/>
           </w:rPr>
-          <w:instrText xml:space="preserve"> PAGEREF _Toc446787627 \h </w:instrText>
+          <w:instrText xml:space="preserve"> PAGEREF _Toc446794974 \h </w:instrText>
         </w:r>
         <w:r>
           <w:rPr>
@@ -847,7 +847,7 @@
           <w:szCs w:val="22"/>
         </w:rPr>
       </w:pPr>
-      <w:hyperlink w:anchor="_Toc446787628" w:history="1">
+      <w:hyperlink w:anchor="_Toc446794975" w:history="1">
         <w:r>
           <w:rPr>
             <w:rStyle w:val="Hipercze"/>
@@ -892,7 +892,7 @@
             <w:noProof/>
             <w:webHidden/>
           </w:rPr>
-          <w:instrText xml:space="preserve"> PAGEREF _Toc446787628 \h </w:instrText>
+          <w:instrText xml:space="preserve"> PAGEREF _Toc446794975 \h </w:instrText>
         </w:r>
         <w:r>
           <w:rPr>
@@ -935,7 +935,7 @@
           <w:szCs w:val="22"/>
         </w:rPr>
       </w:pPr>
-      <w:hyperlink w:anchor="_Toc446787629" w:history="1">
+      <w:hyperlink w:anchor="_Toc446794976" w:history="1">
         <w:r>
           <w:rPr>
             <w:rStyle w:val="Hipercze"/>
@@ -980,7 +980,7 @@
             <w:noProof/>
             <w:webHidden/>
           </w:rPr>
-          <w:instrText xml:space="preserve"> PAGEREF _Toc446787629 \h </w:instrText>
+          <w:instrText xml:space="preserve"> PAGEREF _Toc446794976 \h </w:instrText>
         </w:r>
         <w:r>
           <w:rPr>
@@ -1023,7 +1023,7 @@
           <w:szCs w:val="22"/>
         </w:rPr>
       </w:pPr>
-      <w:hyperlink w:anchor="_Toc446787630" w:history="1">
+      <w:hyperlink w:anchor="_Toc446794977" w:history="1">
         <w:r>
           <w:rPr>
             <w:rStyle w:val="Hipercze"/>
@@ -1068,7 +1068,7 @@
             <w:noProof/>
             <w:webHidden/>
           </w:rPr>
-          <w:instrText xml:space="preserve"> PAGEREF _Toc446787630 \h </w:instrText>
+          <w:instrText xml:space="preserve"> PAGEREF _Toc446794977 \h </w:instrText>
         </w:r>
         <w:r>
           <w:rPr>
@@ -1109,7 +1109,7 @@
           <w:szCs w:val="22"/>
         </w:rPr>
       </w:pPr>
-      <w:hyperlink w:anchor="_Toc446787631" w:history="1">
+      <w:hyperlink w:anchor="_Toc446794978" w:history="1">
         <w:r>
           <w:rPr>
             <w:rStyle w:val="Hipercze"/>
@@ -1147,7 +1147,7 @@
           <w:rPr>
             <w:webHidden/>
           </w:rPr>
-          <w:instrText xml:space="preserve"> PAGEREF _Toc446787631 \h </w:instrText>
+          <w:instrText xml:space="preserve"> PAGEREF _Toc446794978 \h </w:instrText>
         </w:r>
         <w:r>
           <w:rPr>
@@ -1186,7 +1186,7 @@
           <w:szCs w:val="22"/>
         </w:rPr>
       </w:pPr>
-      <w:hyperlink w:anchor="_Toc446787632" w:history="1">
+      <w:hyperlink w:anchor="_Toc446794979" w:history="1">
         <w:r>
           <w:rPr>
             <w:rStyle w:val="Hipercze"/>
@@ -1231,7 +1231,7 @@
             <w:noProof/>
             <w:webHidden/>
           </w:rPr>
-          <w:instrText xml:space="preserve"> PAGEREF _Toc446787632 \h </w:instrText>
+          <w:instrText xml:space="preserve"> PAGEREF _Toc446794979 \h </w:instrText>
         </w:r>
         <w:r>
           <w:rPr>
@@ -1274,7 +1274,7 @@
           <w:szCs w:val="22"/>
         </w:rPr>
       </w:pPr>
-      <w:hyperlink w:anchor="_Toc446787633" w:history="1">
+      <w:hyperlink w:anchor="_Toc446794980" w:history="1">
         <w:r>
           <w:rPr>
             <w:rStyle w:val="Hipercze"/>
@@ -1319,7 +1319,7 @@
             <w:noProof/>
             <w:webHidden/>
           </w:rPr>
-          <w:instrText xml:space="preserve"> PAGEREF _Toc446787633 \h </w:instrText>
+          <w:instrText xml:space="preserve"> PAGEREF _Toc446794980 \h </w:instrText>
         </w:r>
         <w:r>
           <w:rPr>
@@ -1360,7 +1360,7 @@
           <w:szCs w:val="22"/>
         </w:rPr>
       </w:pPr>
-      <w:hyperlink w:anchor="_Toc446787634" w:history="1">
+      <w:hyperlink w:anchor="_Toc446794981" w:history="1">
         <w:r>
           <w:rPr>
             <w:rStyle w:val="Hipercze"/>
@@ -1398,7 +1398,7 @@
           <w:rPr>
             <w:webHidden/>
           </w:rPr>
-          <w:instrText xml:space="preserve"> PAGEREF _Toc446787634 \h </w:instrText>
+          <w:instrText xml:space="preserve"> PAGEREF _Toc446794981 \h </w:instrText>
         </w:r>
         <w:r>
           <w:rPr>
@@ -1437,7 +1437,7 @@
           <w:szCs w:val="22"/>
         </w:rPr>
       </w:pPr>
-      <w:hyperlink w:anchor="_Toc446787635" w:history="1">
+      <w:hyperlink w:anchor="_Toc446794982" w:history="1">
         <w:r>
           <w:rPr>
             <w:rStyle w:val="Hipercze"/>
@@ -1482,7 +1482,7 @@
             <w:noProof/>
             <w:webHidden/>
           </w:rPr>
-          <w:instrText xml:space="preserve"> PAGEREF _Toc446787635 \h </w:instrText>
+          <w:instrText xml:space="preserve"> PAGEREF _Toc446794982 \h </w:instrText>
         </w:r>
         <w:r>
           <w:rPr>
@@ -1525,7 +1525,7 @@
           <w:szCs w:val="22"/>
         </w:rPr>
       </w:pPr>
-      <w:hyperlink w:anchor="_Toc446787636" w:history="1">
+      <w:hyperlink w:anchor="_Toc446794983" w:history="1">
         <w:r>
           <w:rPr>
             <w:rStyle w:val="Hipercze"/>
@@ -1570,7 +1570,7 @@
             <w:noProof/>
             <w:webHidden/>
           </w:rPr>
-          <w:instrText xml:space="preserve"> PAGEREF _Toc446787636 \h </w:instrText>
+          <w:instrText xml:space="preserve"> PAGEREF _Toc446794983 \h </w:instrText>
         </w:r>
         <w:r>
           <w:rPr>
@@ -1613,7 +1613,7 @@
           <w:szCs w:val="22"/>
         </w:rPr>
       </w:pPr>
-      <w:hyperlink w:anchor="_Toc446787637" w:history="1">
+      <w:hyperlink w:anchor="_Toc446794984" w:history="1">
         <w:r>
           <w:rPr>
             <w:rStyle w:val="Hipercze"/>
@@ -1658,7 +1658,7 @@
             <w:noProof/>
             <w:webHidden/>
           </w:rPr>
-          <w:instrText xml:space="preserve"> PAGEREF _Toc446787637 \h </w:instrText>
+          <w:instrText xml:space="preserve"> PAGEREF _Toc446794984 \h </w:instrText>
         </w:r>
         <w:r>
           <w:rPr>
@@ -1701,7 +1701,7 @@
           <w:szCs w:val="22"/>
         </w:rPr>
       </w:pPr>
-      <w:hyperlink w:anchor="_Toc446787638" w:history="1">
+      <w:hyperlink w:anchor="_Toc446794985" w:history="1">
         <w:r>
           <w:rPr>
             <w:rStyle w:val="Hipercze"/>
@@ -1746,7 +1746,7 @@
             <w:noProof/>
             <w:webHidden/>
           </w:rPr>
-          <w:instrText xml:space="preserve"> PAGEREF _Toc446787638 \h </w:instrText>
+          <w:instrText xml:space="preserve"> PAGEREF _Toc446794985 \h </w:instrText>
         </w:r>
         <w:r>
           <w:rPr>
@@ -1790,7 +1790,7 @@
           <w:szCs w:val="22"/>
         </w:rPr>
       </w:pPr>
-      <w:hyperlink w:anchor="_Toc446787639" w:history="1">
+      <w:hyperlink w:anchor="_Toc446794986" w:history="1">
         <w:r>
           <w:rPr>
             <w:rStyle w:val="Hipercze"/>
@@ -1836,7 +1836,7 @@
             <w:noProof/>
             <w:webHidden/>
           </w:rPr>
-          <w:instrText xml:space="preserve"> PAGEREF _Toc446787639 \h </w:instrText>
+          <w:instrText xml:space="preserve"> PAGEREF _Toc446794986 \h </w:instrText>
         </w:r>
         <w:r>
           <w:rPr>
@@ -1877,7 +1877,7 @@
           <w:szCs w:val="22"/>
         </w:rPr>
       </w:pPr>
-      <w:hyperlink w:anchor="_Toc446787640" w:history="1">
+      <w:hyperlink w:anchor="_Toc446794987" w:history="1">
         <w:r>
           <w:rPr>
             <w:rStyle w:val="Hipercze"/>
@@ -1915,7 +1915,7 @@
           <w:rPr>
             <w:webHidden/>
           </w:rPr>
-          <w:instrText xml:space="preserve"> PAGEREF _Toc446787640 \h </w:instrText>
+          <w:instrText xml:space="preserve"> PAGEREF _Toc446794987 \h </w:instrText>
         </w:r>
         <w:r>
           <w:rPr>
@@ -1954,7 +1954,7 @@
           <w:szCs w:val="22"/>
         </w:rPr>
       </w:pPr>
-      <w:hyperlink w:anchor="_Toc446787641" w:history="1">
+      <w:hyperlink w:anchor="_Toc446794988" w:history="1">
         <w:r>
           <w:rPr>
             <w:rStyle w:val="Hipercze"/>
@@ -1999,7 +1999,7 @@
             <w:noProof/>
             <w:webHidden/>
           </w:rPr>
-          <w:instrText xml:space="preserve"> PAGEREF _Toc446787641 \h </w:instrText>
+          <w:instrText xml:space="preserve"> PAGEREF _Toc446794988 \h </w:instrText>
         </w:r>
         <w:r>
           <w:rPr>
@@ -2042,7 +2042,7 @@
           <w:szCs w:val="22"/>
         </w:rPr>
       </w:pPr>
-      <w:hyperlink w:anchor="_Toc446787642" w:history="1">
+      <w:hyperlink w:anchor="_Toc446794989" w:history="1">
         <w:r>
           <w:rPr>
             <w:rStyle w:val="Hipercze"/>
@@ -2087,7 +2087,7 @@
             <w:noProof/>
             <w:webHidden/>
           </w:rPr>
-          <w:instrText xml:space="preserve"> PAGEREF _Toc446787642 \h </w:instrText>
+          <w:instrText xml:space="preserve"> PAGEREF _Toc446794989 \h </w:instrText>
         </w:r>
         <w:r>
           <w:rPr>
@@ -2130,7 +2130,7 @@
           <w:szCs w:val="22"/>
         </w:rPr>
       </w:pPr>
-      <w:hyperlink w:anchor="_Toc446787643" w:history="1">
+      <w:hyperlink w:anchor="_Toc446794990" w:history="1">
         <w:r>
           <w:rPr>
             <w:rStyle w:val="Hipercze"/>
@@ -2175,7 +2175,7 @@
             <w:noProof/>
             <w:webHidden/>
           </w:rPr>
-          <w:instrText xml:space="preserve"> PAGEREF _Toc446787643 \h </w:instrText>
+          <w:instrText xml:space="preserve"> PAGEREF _Toc446794990 \h </w:instrText>
         </w:r>
         <w:r>
           <w:rPr>
@@ -2218,7 +2218,7 @@
           <w:szCs w:val="22"/>
         </w:rPr>
       </w:pPr>
-      <w:hyperlink w:anchor="_Toc446787644" w:history="1">
+      <w:hyperlink w:anchor="_Toc446794991" w:history="1">
         <w:r>
           <w:rPr>
             <w:rStyle w:val="Hipercze"/>
@@ -2263,7 +2263,7 @@
             <w:noProof/>
             <w:webHidden/>
           </w:rPr>
-          <w:instrText xml:space="preserve"> PAGEREF _Toc446787644 \h </w:instrText>
+          <w:instrText xml:space="preserve"> PAGEREF _Toc446794991 \h </w:instrText>
         </w:r>
         <w:r>
           <w:rPr>
@@ -2304,7 +2304,7 @@
           <w:szCs w:val="22"/>
         </w:rPr>
       </w:pPr>
-      <w:hyperlink w:anchor="_Toc446787645" w:history="1">
+      <w:hyperlink w:anchor="_Toc446794992" w:history="1">
         <w:r>
           <w:rPr>
             <w:rStyle w:val="Hipercze"/>
@@ -2342,7 +2342,7 @@
           <w:rPr>
             <w:webHidden/>
           </w:rPr>
-          <w:instrText xml:space="preserve"> PAGEREF _Toc446787645 \h </w:instrText>
+          <w:instrText xml:space="preserve"> PAGEREF _Toc446794992 \h </w:instrText>
         </w:r>
         <w:r>
           <w:rPr>
@@ -2381,7 +2381,7 @@
           <w:szCs w:val="22"/>
         </w:rPr>
       </w:pPr>
-      <w:hyperlink w:anchor="_Toc446787646" w:history="1">
+      <w:hyperlink w:anchor="_Toc446794993" w:history="1">
         <w:r>
           <w:rPr>
             <w:rStyle w:val="Hipercze"/>
@@ -2426,7 +2426,7 @@
             <w:noProof/>
             <w:webHidden/>
           </w:rPr>
-          <w:instrText xml:space="preserve"> PAGEREF _Toc446787646 \h </w:instrText>
+          <w:instrText xml:space="preserve"> PAGEREF _Toc446794993 \h </w:instrText>
         </w:r>
         <w:r>
           <w:rPr>
@@ -2469,7 +2469,7 @@
           <w:szCs w:val="22"/>
         </w:rPr>
       </w:pPr>
-      <w:hyperlink w:anchor="_Toc446787647" w:history="1">
+      <w:hyperlink w:anchor="_Toc446794994" w:history="1">
         <w:r>
           <w:rPr>
             <w:rStyle w:val="Hipercze"/>
@@ -2514,7 +2514,7 @@
             <w:noProof/>
             <w:webHidden/>
           </w:rPr>
-          <w:instrText xml:space="preserve"> PAGEREF _Toc446787647 \h </w:instrText>
+          <w:instrText xml:space="preserve"> PAGEREF _Toc446794994 \h </w:instrText>
         </w:r>
         <w:r>
           <w:rPr>
@@ -2557,7 +2557,7 @@
           <w:szCs w:val="22"/>
         </w:rPr>
       </w:pPr>
-      <w:hyperlink w:anchor="_Toc446787648" w:history="1">
+      <w:hyperlink w:anchor="_Toc446794995" w:history="1">
         <w:r>
           <w:rPr>
             <w:rStyle w:val="Hipercze"/>
@@ -2602,7 +2602,7 @@
             <w:noProof/>
             <w:webHidden/>
           </w:rPr>
-          <w:instrText xml:space="preserve"> PAGEREF _Toc446787648 \h </w:instrText>
+          <w:instrText xml:space="preserve"> PAGEREF _Toc446794995 \h </w:instrText>
         </w:r>
         <w:r>
           <w:rPr>
@@ -2645,7 +2645,7 @@
           <w:szCs w:val="22"/>
         </w:rPr>
       </w:pPr>
-      <w:hyperlink w:anchor="_Toc446787649" w:history="1">
+      <w:hyperlink w:anchor="_Toc446794996" w:history="1">
         <w:r>
           <w:rPr>
             <w:rStyle w:val="Hipercze"/>
@@ -2690,7 +2690,7 @@
             <w:noProof/>
             <w:webHidden/>
           </w:rPr>
-          <w:instrText xml:space="preserve"> PAGEREF _Toc446787649 \h </w:instrText>
+          <w:instrText xml:space="preserve"> PAGEREF _Toc446794996 \h </w:instrText>
         </w:r>
         <w:r>
           <w:rPr>
@@ -2731,7 +2731,7 @@
           <w:szCs w:val="22"/>
         </w:rPr>
       </w:pPr>
-      <w:hyperlink w:anchor="_Toc446787650" w:history="1">
+      <w:hyperlink w:anchor="_Toc446794997" w:history="1">
         <w:r>
           <w:rPr>
             <w:rStyle w:val="Hipercze"/>
@@ -2769,7 +2769,7 @@
           <w:rPr>
             <w:webHidden/>
           </w:rPr>
-          <w:instrText xml:space="preserve"> PAGEREF _Toc446787650 \h </w:instrText>
+          <w:instrText xml:space="preserve"> PAGEREF _Toc446794997 \h </w:instrText>
         </w:r>
         <w:r>
           <w:rPr>
@@ -2808,7 +2808,7 @@
           <w:szCs w:val="22"/>
         </w:rPr>
       </w:pPr>
-      <w:hyperlink w:anchor="_Toc446787651" w:history="1">
+      <w:hyperlink w:anchor="_Toc446794998" w:history="1">
         <w:r>
           <w:rPr>
             <w:rStyle w:val="Hipercze"/>
@@ -2853,7 +2853,7 @@
             <w:noProof/>
             <w:webHidden/>
           </w:rPr>
-          <w:instrText xml:space="preserve"> PAGEREF _Toc446787651 \h </w:instrText>
+          <w:instrText xml:space="preserve"> PAGEREF _Toc446794998 \h </w:instrText>
         </w:r>
         <w:r>
           <w:rPr>
@@ -2896,7 +2896,7 @@
           <w:szCs w:val="22"/>
         </w:rPr>
       </w:pPr>
-      <w:hyperlink w:anchor="_Toc446787652" w:history="1">
+      <w:hyperlink w:anchor="_Toc446794999" w:history="1">
         <w:r>
           <w:rPr>
             <w:rStyle w:val="Hipercze"/>
@@ -2941,7 +2941,7 @@
             <w:noProof/>
             <w:webHidden/>
           </w:rPr>
-          <w:instrText xml:space="preserve"> PAGEREF _Toc446787652 \h </w:instrText>
+          <w:instrText xml:space="preserve"> PAGEREF _Toc446794999 \h </w:instrText>
         </w:r>
         <w:r>
           <w:rPr>
@@ -2984,7 +2984,7 @@
           <w:szCs w:val="22"/>
         </w:rPr>
       </w:pPr>
-      <w:hyperlink w:anchor="_Toc446787653" w:history="1">
+      <w:hyperlink w:anchor="_Toc446795000" w:history="1">
         <w:r>
           <w:rPr>
             <w:rStyle w:val="Hipercze"/>
@@ -3029,7 +3029,7 @@
             <w:noProof/>
             <w:webHidden/>
           </w:rPr>
-          <w:instrText xml:space="preserve"> PAGEREF _Toc446787653 \h </w:instrText>
+          <w:instrText xml:space="preserve"> PAGEREF _Toc446795000 \h </w:instrText>
         </w:r>
         <w:r>
           <w:rPr>
@@ -3072,7 +3072,7 @@
           <w:szCs w:val="22"/>
         </w:rPr>
       </w:pPr>
-      <w:hyperlink w:anchor="_Toc446787654" w:history="1">
+      <w:hyperlink w:anchor="_Toc446795001" w:history="1">
         <w:r>
           <w:rPr>
             <w:rStyle w:val="Hipercze"/>
@@ -3117,7 +3117,7 @@
             <w:noProof/>
             <w:webHidden/>
           </w:rPr>
-          <w:instrText xml:space="preserve"> PAGEREF _Toc446787654 \h </w:instrText>
+          <w:instrText xml:space="preserve"> PAGEREF _Toc446795001 \h </w:instrText>
         </w:r>
         <w:r>
           <w:rPr>
@@ -3160,7 +3160,7 @@
           <w:szCs w:val="22"/>
         </w:rPr>
       </w:pPr>
-      <w:hyperlink w:anchor="_Toc446787655" w:history="1">
+      <w:hyperlink w:anchor="_Toc446795002" w:history="1">
         <w:r>
           <w:rPr>
             <w:rStyle w:val="Hipercze"/>
@@ -3205,7 +3205,7 @@
             <w:noProof/>
             <w:webHidden/>
           </w:rPr>
-          <w:instrText xml:space="preserve"> PAGEREF _Toc446787655 \h </w:instrText>
+          <w:instrText xml:space="preserve"> PAGEREF _Toc446795002 \h </w:instrText>
         </w:r>
         <w:r>
           <w:rPr>
@@ -3246,7 +3246,7 @@
           <w:szCs w:val="22"/>
         </w:rPr>
       </w:pPr>
-      <w:hyperlink w:anchor="_Toc446787656" w:history="1">
+      <w:hyperlink w:anchor="_Toc446795003" w:history="1">
         <w:r>
           <w:rPr>
             <w:rStyle w:val="Hipercze"/>
@@ -3284,7 +3284,7 @@
           <w:rPr>
             <w:webHidden/>
           </w:rPr>
-          <w:instrText xml:space="preserve"> PAGEREF _Toc446787656 \h </w:instrText>
+          <w:instrText xml:space="preserve"> PAGEREF _Toc446795003 \h </w:instrText>
         </w:r>
         <w:r>
           <w:rPr>
@@ -3323,7 +3323,7 @@
           <w:szCs w:val="22"/>
         </w:rPr>
       </w:pPr>
-      <w:hyperlink w:anchor="_Toc446787657" w:history="1">
+      <w:hyperlink w:anchor="_Toc446795004" w:history="1">
         <w:r>
           <w:rPr>
             <w:rStyle w:val="Hipercze"/>
@@ -3368,7 +3368,7 @@
             <w:noProof/>
             <w:webHidden/>
           </w:rPr>
-          <w:instrText xml:space="preserve"> PAGEREF _Toc446787657 \h </w:instrText>
+          <w:instrText xml:space="preserve"> PAGEREF _Toc446795004 \h </w:instrText>
         </w:r>
         <w:r>
           <w:rPr>
@@ -3411,7 +3411,7 @@
           <w:szCs w:val="22"/>
         </w:rPr>
       </w:pPr>
-      <w:hyperlink w:anchor="_Toc446787658" w:history="1">
+      <w:hyperlink w:anchor="_Toc446795005" w:history="1">
         <w:r>
           <w:rPr>
             <w:rStyle w:val="Hipercze"/>
@@ -3456,7 +3456,7 @@
             <w:noProof/>
             <w:webHidden/>
           </w:rPr>
-          <w:instrText xml:space="preserve"> PAGEREF _Toc446787658 \h </w:instrText>
+          <w:instrText xml:space="preserve"> PAGEREF _Toc446795005 \h </w:instrText>
         </w:r>
         <w:r>
           <w:rPr>
@@ -3499,7 +3499,7 @@
           <w:szCs w:val="22"/>
         </w:rPr>
       </w:pPr>
-      <w:hyperlink w:anchor="_Toc446787659" w:history="1">
+      <w:hyperlink w:anchor="_Toc446795006" w:history="1">
         <w:r>
           <w:rPr>
             <w:rStyle w:val="Hipercze"/>
@@ -3544,7 +3544,7 @@
             <w:noProof/>
             <w:webHidden/>
           </w:rPr>
-          <w:instrText xml:space="preserve"> PAGEREF _Toc446787659 \h </w:instrText>
+          <w:instrText xml:space="preserve"> PAGEREF _Toc446795006 \h </w:instrText>
         </w:r>
         <w:r>
           <w:rPr>
@@ -3587,7 +3587,7 @@
           <w:szCs w:val="22"/>
         </w:rPr>
       </w:pPr>
-      <w:hyperlink w:anchor="_Toc446787660" w:history="1">
+      <w:hyperlink w:anchor="_Toc446795007" w:history="1">
         <w:r>
           <w:rPr>
             <w:rStyle w:val="Hipercze"/>
@@ -3632,7 +3632,7 @@
             <w:noProof/>
             <w:webHidden/>
           </w:rPr>
-          <w:instrText xml:space="preserve"> PAGEREF _Toc446787660 \h </w:instrText>
+          <w:instrText xml:space="preserve"> PAGEREF _Toc446795007 \h </w:instrText>
         </w:r>
         <w:r>
           <w:rPr>
@@ -3673,7 +3673,7 @@
           <w:szCs w:val="22"/>
         </w:rPr>
       </w:pPr>
-      <w:hyperlink w:anchor="_Toc446787661" w:history="1">
+      <w:hyperlink w:anchor="_Toc446795008" w:history="1">
         <w:r>
           <w:rPr>
             <w:rStyle w:val="Hipercze"/>
@@ -3711,7 +3711,7 @@
           <w:rPr>
             <w:webHidden/>
           </w:rPr>
-          <w:instrText xml:space="preserve"> PAGEREF _Toc446787661 \h </w:instrText>
+          <w:instrText xml:space="preserve"> PAGEREF _Toc446795008 \h </w:instrText>
         </w:r>
         <w:r>
           <w:rPr>
@@ -3750,7 +3750,7 @@
           <w:szCs w:val="22"/>
         </w:rPr>
       </w:pPr>
-      <w:hyperlink w:anchor="_Toc446787662" w:history="1">
+      <w:hyperlink w:anchor="_Toc446795009" w:history="1">
         <w:r>
           <w:rPr>
             <w:rStyle w:val="Hipercze"/>
@@ -3795,7 +3795,7 @@
             <w:noProof/>
             <w:webHidden/>
           </w:rPr>
-          <w:instrText xml:space="preserve"> PAGEREF _Toc446787662 \h </w:instrText>
+          <w:instrText xml:space="preserve"> PAGEREF _Toc446795009 \h </w:instrText>
         </w:r>
         <w:r>
           <w:rPr>
@@ -3838,7 +3838,7 @@
           <w:szCs w:val="22"/>
         </w:rPr>
       </w:pPr>
-      <w:hyperlink w:anchor="_Toc446787663" w:history="1">
+      <w:hyperlink w:anchor="_Toc446795010" w:history="1">
         <w:r>
           <w:rPr>
             <w:rStyle w:val="Hipercze"/>
@@ -3883,7 +3883,7 @@
             <w:noProof/>
             <w:webHidden/>
           </w:rPr>
-          <w:instrText xml:space="preserve"> PAGEREF _Toc446787663 \h </w:instrText>
+          <w:instrText xml:space="preserve"> PAGEREF _Toc446795010 \h </w:instrText>
         </w:r>
         <w:r>
           <w:rPr>
@@ -3926,7 +3926,7 @@
           <w:szCs w:val="22"/>
         </w:rPr>
       </w:pPr>
-      <w:hyperlink w:anchor="_Toc446787664" w:history="1">
+      <w:hyperlink w:anchor="_Toc446795011" w:history="1">
         <w:r>
           <w:rPr>
             <w:rStyle w:val="Hipercze"/>
@@ -3971,7 +3971,7 @@
             <w:noProof/>
             <w:webHidden/>
           </w:rPr>
-          <w:instrText xml:space="preserve"> PAGEREF _Toc446787664 \h </w:instrText>
+          <w:instrText xml:space="preserve"> PAGEREF _Toc446795011 \h </w:instrText>
         </w:r>
         <w:r>
           <w:rPr>
@@ -4012,7 +4012,7 @@
           <w:szCs w:val="22"/>
         </w:rPr>
       </w:pPr>
-      <w:hyperlink w:anchor="_Toc446787665" w:history="1">
+      <w:hyperlink w:anchor="_Toc446795012" w:history="1">
         <w:r>
           <w:rPr>
             <w:rStyle w:val="Hipercze"/>
@@ -4050,7 +4050,7 @@
           <w:rPr>
             <w:webHidden/>
           </w:rPr>
-          <w:instrText xml:space="preserve"> PAGEREF _Toc446787665 \h </w:instrText>
+          <w:instrText xml:space="preserve"> PAGEREF _Toc446795012 \h </w:instrText>
         </w:r>
         <w:r>
           <w:rPr>
@@ -4090,7 +4090,7 @@
           <w:szCs w:val="22"/>
         </w:rPr>
       </w:pPr>
-      <w:hyperlink w:anchor="_Toc446787666" w:history="1">
+      <w:hyperlink w:anchor="_Toc446795013" w:history="1">
         <w:r>
           <w:rPr>
             <w:rStyle w:val="Hipercze"/>
@@ -4136,7 +4136,7 @@
             <w:noProof/>
             <w:webHidden/>
           </w:rPr>
-          <w:instrText xml:space="preserve"> PAGEREF _Toc446787666 \h </w:instrText>
+          <w:instrText xml:space="preserve"> PAGEREF _Toc446795013 \h </w:instrText>
         </w:r>
         <w:r>
           <w:rPr>
@@ -4177,7 +4177,7 @@
           <w:szCs w:val="22"/>
         </w:rPr>
       </w:pPr>
-      <w:hyperlink w:anchor="_Toc446787667" w:history="1">
+      <w:hyperlink w:anchor="_Toc446795014" w:history="1">
         <w:r>
           <w:rPr>
             <w:rStyle w:val="Hipercze"/>
@@ -4215,7 +4215,7 @@
           <w:rPr>
             <w:webHidden/>
           </w:rPr>
-          <w:instrText xml:space="preserve"> PAGEREF _Toc446787667 \h </w:instrText>
+          <w:instrText xml:space="preserve"> PAGEREF _Toc446795014 \h </w:instrText>
         </w:r>
         <w:r>
           <w:rPr>
@@ -4252,7 +4252,7 @@
           <w:szCs w:val="22"/>
         </w:rPr>
       </w:pPr>
-      <w:hyperlink w:anchor="_Toc446787668" w:history="1">
+      <w:hyperlink w:anchor="_Toc446795015" w:history="1">
         <w:r>
           <w:rPr>
             <w:rStyle w:val="Hipercze"/>
@@ -4290,7 +4290,7 @@
           <w:rPr>
             <w:webHidden/>
           </w:rPr>
-          <w:instrText xml:space="preserve"> PAGEREF _Toc446787668 \h </w:instrText>
+          <w:instrText xml:space="preserve"> PAGEREF _Toc446795015 \h </w:instrText>
         </w:r>
         <w:r>
           <w:rPr>
@@ -4329,7 +4329,7 @@
           <w:szCs w:val="22"/>
         </w:rPr>
       </w:pPr>
-      <w:hyperlink w:anchor="_Toc446787669" w:history="1">
+      <w:hyperlink w:anchor="_Toc446795016" w:history="1">
         <w:r>
           <w:rPr>
             <w:rStyle w:val="Hipercze"/>
@@ -4374,7 +4374,7 @@
             <w:noProof/>
             <w:webHidden/>
           </w:rPr>
-          <w:instrText xml:space="preserve"> PAGEREF _Toc446787669 \h </w:instrText>
+          <w:instrText xml:space="preserve"> PAGEREF _Toc446795016 \h </w:instrText>
         </w:r>
         <w:r>
           <w:rPr>
@@ -4417,7 +4417,7 @@
           <w:szCs w:val="22"/>
         </w:rPr>
       </w:pPr>
-      <w:hyperlink w:anchor="_Toc446787670" w:history="1">
+      <w:hyperlink w:anchor="_Toc446795017" w:history="1">
         <w:r>
           <w:rPr>
             <w:rStyle w:val="Hipercze"/>
@@ -4462,7 +4462,7 @@
             <w:noProof/>
             <w:webHidden/>
           </w:rPr>
-          <w:instrText xml:space="preserve"> PAGEREF _Toc446787670 \h </w:instrText>
+          <w:instrText xml:space="preserve"> PAGEREF _Toc446795017 \h </w:instrText>
         </w:r>
         <w:r>
           <w:rPr>
@@ -4505,7 +4505,7 @@
           <w:szCs w:val="22"/>
         </w:rPr>
       </w:pPr>
-      <w:hyperlink w:anchor="_Toc446787671" w:history="1">
+      <w:hyperlink w:anchor="_Toc446795018" w:history="1">
         <w:r>
           <w:rPr>
             <w:rStyle w:val="Hipercze"/>
@@ -4550,7 +4550,7 @@
             <w:noProof/>
             <w:webHidden/>
           </w:rPr>
-          <w:instrText xml:space="preserve"> PAGEREF _Toc446787671 \h </w:instrText>
+          <w:instrText xml:space="preserve"> PAGEREF _Toc446795018 \h </w:instrText>
         </w:r>
         <w:r>
           <w:rPr>
@@ -4593,7 +4593,7 @@
           <w:szCs w:val="22"/>
         </w:rPr>
       </w:pPr>
-      <w:hyperlink w:anchor="_Toc446787672" w:history="1">
+      <w:hyperlink w:anchor="_Toc446795019" w:history="1">
         <w:r>
           <w:rPr>
             <w:rStyle w:val="Hipercze"/>
@@ -4638,7 +4638,7 @@
             <w:noProof/>
             <w:webHidden/>
           </w:rPr>
-          <w:instrText xml:space="preserve"> PAGEREF _Toc446787672 \h </w:instrText>
+          <w:instrText xml:space="preserve"> PAGEREF _Toc446795019 \h </w:instrText>
         </w:r>
         <w:r>
           <w:rPr>
@@ -4679,7 +4679,7 @@
           <w:szCs w:val="22"/>
         </w:rPr>
       </w:pPr>
-      <w:hyperlink w:anchor="_Toc446787673" w:history="1">
+      <w:hyperlink w:anchor="_Toc446795020" w:history="1">
         <w:r>
           <w:rPr>
             <w:rStyle w:val="Hipercze"/>
@@ -4717,7 +4717,7 @@
           <w:rPr>
             <w:webHidden/>
           </w:rPr>
-          <w:instrText xml:space="preserve"> PAGEREF _Toc446787673 \h </w:instrText>
+          <w:instrText xml:space="preserve"> PAGEREF _Toc446795020 \h </w:instrText>
         </w:r>
         <w:r>
           <w:rPr>
@@ -4756,7 +4756,7 @@
           <w:szCs w:val="22"/>
         </w:rPr>
       </w:pPr>
-      <w:hyperlink w:anchor="_Toc446787674" w:history="1">
+      <w:hyperlink w:anchor="_Toc446795021" w:history="1">
         <w:r>
           <w:rPr>
             <w:rStyle w:val="Hipercze"/>
@@ -4801,7 +4801,7 @@
             <w:noProof/>
             <w:webHidden/>
           </w:rPr>
-          <w:instrText xml:space="preserve"> PAGEREF _Toc446787674 \h </w:instrText>
+          <w:instrText xml:space="preserve"> PAGEREF _Toc446795021 \h </w:instrText>
         </w:r>
         <w:r>
           <w:rPr>
@@ -4844,7 +4844,7 @@
           <w:szCs w:val="22"/>
         </w:rPr>
       </w:pPr>
-      <w:hyperlink w:anchor="_Toc446787675" w:history="1">
+      <w:hyperlink w:anchor="_Toc446795022" w:history="1">
         <w:r>
           <w:rPr>
             <w:rStyle w:val="Hipercze"/>
@@ -4889,7 +4889,7 @@
             <w:noProof/>
             <w:webHidden/>
           </w:rPr>
-          <w:instrText xml:space="preserve"> PAGEREF _Toc446787675 \h </w:instrText>
+          <w:instrText xml:space="preserve"> PAGEREF _Toc446795022 \h </w:instrText>
         </w:r>
         <w:r>
           <w:rPr>
@@ -4934,7 +4934,7 @@
           <w:szCs w:val="22"/>
         </w:rPr>
       </w:pPr>
-      <w:hyperlink w:anchor="_Toc446787676" w:history="1">
+      <w:hyperlink w:anchor="_Toc446795023" w:history="1">
         <w:r>
           <w:rPr>
             <w:rStyle w:val="Hipercze"/>
@@ -4977,7 +4977,7 @@
             <w:noProof/>
             <w:webHidden/>
           </w:rPr>
-          <w:instrText xml:space="preserve"> PAGEREF _Toc446787676 \h </w:instrText>
+          <w:instrText xml:space="preserve"> PAGEREF _Toc446795023 \h </w:instrText>
         </w:r>
         <w:r>
           <w:rPr>
@@ -5020,7 +5020,7 @@
           <w:szCs w:val="22"/>
         </w:rPr>
       </w:pPr>
-      <w:hyperlink w:anchor="_Toc446787677" w:history="1">
+      <w:hyperlink w:anchor="_Toc446795024" w:history="1">
         <w:r>
           <w:rPr>
             <w:rStyle w:val="Hipercze"/>
@@ -5065,7 +5065,7 @@
             <w:noProof/>
             <w:webHidden/>
           </w:rPr>
-          <w:instrText xml:space="preserve"> PAGEREF _Toc446787677 \h </w:instrText>
+          <w:instrText xml:space="preserve"> PAGEREF _Toc446795024 \h </w:instrText>
         </w:r>
         <w:r>
           <w:rPr>
@@ -5110,7 +5110,7 @@
           <w:szCs w:val="22"/>
         </w:rPr>
       </w:pPr>
-      <w:hyperlink w:anchor="_Toc446787678" w:history="1">
+      <w:hyperlink w:anchor="_Toc446795025" w:history="1">
         <w:r>
           <w:rPr>
             <w:rStyle w:val="Hipercze"/>
@@ -5153,7 +5153,7 @@
             <w:noProof/>
             <w:webHidden/>
           </w:rPr>
-          <w:instrText xml:space="preserve"> PAGEREF _Toc446787678 \h </w:instrText>
+          <w:instrText xml:space="preserve"> PAGEREF _Toc446795025 \h </w:instrText>
         </w:r>
         <w:r>
           <w:rPr>
@@ -5198,7 +5198,7 @@
           <w:szCs w:val="22"/>
         </w:rPr>
       </w:pPr>
-      <w:hyperlink w:anchor="_Toc446787679" w:history="1">
+      <w:hyperlink w:anchor="_Toc446795026" w:history="1">
         <w:r>
           <w:rPr>
             <w:rStyle w:val="Hipercze"/>
@@ -5241,7 +5241,7 @@
             <w:noProof/>
             <w:webHidden/>
           </w:rPr>
-          <w:instrText xml:space="preserve"> PAGEREF _Toc446787679 \h </w:instrText>
+          <w:instrText xml:space="preserve"> PAGEREF _Toc446795026 \h </w:instrText>
         </w:r>
         <w:r>
           <w:rPr>
@@ -5286,7 +5286,7 @@
           <w:szCs w:val="22"/>
         </w:rPr>
       </w:pPr>
-      <w:hyperlink w:anchor="_Toc446787680" w:history="1">
+      <w:hyperlink w:anchor="_Toc446795027" w:history="1">
         <w:r>
           <w:rPr>
             <w:rStyle w:val="Hipercze"/>
@@ -5329,7 +5329,7 @@
             <w:noProof/>
             <w:webHidden/>
           </w:rPr>
-          <w:instrText xml:space="preserve"> PAGEREF _Toc446787680 \h </w:instrText>
+          <w:instrText xml:space="preserve"> PAGEREF _Toc446795027 \h </w:instrText>
         </w:r>
         <w:r>
           <w:rPr>
@@ -5374,7 +5374,7 @@
           <w:szCs w:val="22"/>
         </w:rPr>
       </w:pPr>
-      <w:hyperlink w:anchor="_Toc446787681" w:history="1">
+      <w:hyperlink w:anchor="_Toc446795028" w:history="1">
         <w:r>
           <w:rPr>
             <w:rStyle w:val="Hipercze"/>
@@ -5417,7 +5417,7 @@
             <w:noProof/>
             <w:webHidden/>
           </w:rPr>
-          <w:instrText xml:space="preserve"> PAGEREF _Toc446787681 \h </w:instrText>
+          <w:instrText xml:space="preserve"> PAGEREF _Toc446795028 \h </w:instrText>
         </w:r>
         <w:r>
           <w:rPr>
@@ -5462,7 +5462,7 @@
           <w:szCs w:val="22"/>
         </w:rPr>
       </w:pPr>
-      <w:hyperlink w:anchor="_Toc446787682" w:history="1">
+      <w:hyperlink w:anchor="_Toc446795029" w:history="1">
         <w:r>
           <w:rPr>
             <w:rStyle w:val="Hipercze"/>
@@ -5505,7 +5505,7 @@
             <w:noProof/>
             <w:webHidden/>
           </w:rPr>
-          <w:instrText xml:space="preserve"> PAGEREF _Toc446787682 \h </w:instrText>
+          <w:instrText xml:space="preserve"> PAGEREF _Toc446795029 \h </w:instrText>
         </w:r>
         <w:r>
           <w:rPr>
@@ -5550,7 +5550,7 @@
           <w:szCs w:val="22"/>
         </w:rPr>
       </w:pPr>
-      <w:hyperlink w:anchor="_Toc446787683" w:history="1">
+      <w:hyperlink w:anchor="_Toc446795030" w:history="1">
         <w:r>
           <w:rPr>
             <w:rStyle w:val="Hipercze"/>
@@ -5593,7 +5593,7 @@
             <w:noProof/>
             <w:webHidden/>
           </w:rPr>
-          <w:instrText xml:space="preserve"> PAGEREF _Toc446787683 \h </w:instrText>
+          <w:instrText xml:space="preserve"> PAGEREF _Toc446795030 \h </w:instrText>
         </w:r>
         <w:r>
           <w:rPr>
@@ -5637,7 +5637,7 @@
           <w:szCs w:val="22"/>
         </w:rPr>
       </w:pPr>
-      <w:hyperlink w:anchor="_Toc446787684" w:history="1">
+      <w:hyperlink w:anchor="_Toc446795031" w:history="1">
         <w:r>
           <w:rPr>
             <w:rStyle w:val="Hipercze"/>
@@ -5683,7 +5683,7 @@
             <w:noProof/>
             <w:webHidden/>
           </w:rPr>
-          <w:instrText xml:space="preserve"> PAGEREF _Toc446787684 \h </w:instrText>
+          <w:instrText xml:space="preserve"> PAGEREF _Toc446795031 \h </w:instrText>
         </w:r>
         <w:r>
           <w:rPr>
@@ -5724,7 +5724,7 @@
           <w:szCs w:val="22"/>
         </w:rPr>
       </w:pPr>
-      <w:hyperlink w:anchor="_Toc446787685" w:history="1">
+      <w:hyperlink w:anchor="_Toc446795032" w:history="1">
         <w:r>
           <w:rPr>
             <w:rStyle w:val="Hipercze"/>
@@ -5762,7 +5762,7 @@
           <w:rPr>
             <w:webHidden/>
           </w:rPr>
-          <w:instrText xml:space="preserve"> PAGEREF _Toc446787685 \h </w:instrText>
+          <w:instrText xml:space="preserve"> PAGEREF _Toc446795032 \h </w:instrText>
         </w:r>
         <w:r>
           <w:rPr>
@@ -5799,7 +5799,7 @@
           <w:szCs w:val="22"/>
         </w:rPr>
       </w:pPr>
-      <w:hyperlink w:anchor="_Toc446787686" w:history="1">
+      <w:hyperlink w:anchor="_Toc446795033" w:history="1">
         <w:r>
           <w:rPr>
             <w:rStyle w:val="Hipercze"/>
@@ -5837,7 +5837,7 @@
           <w:rPr>
             <w:webHidden/>
           </w:rPr>
-          <w:instrText xml:space="preserve"> PAGEREF _Toc446787686 \h </w:instrText>
+          <w:instrText xml:space="preserve"> PAGEREF _Toc446795033 \h </w:instrText>
         </w:r>
         <w:r>
           <w:rPr>
@@ -5874,7 +5874,7 @@
           <w:szCs w:val="22"/>
         </w:rPr>
       </w:pPr>
-      <w:hyperlink w:anchor="_Toc446787687" w:history="1">
+      <w:hyperlink w:anchor="_Toc446795034" w:history="1">
         <w:r>
           <w:rPr>
             <w:rStyle w:val="Hipercze"/>
@@ -5912,7 +5912,7 @@
           <w:rPr>
             <w:webHidden/>
           </w:rPr>
-          <w:instrText xml:space="preserve"> PAGEREF _Toc446787687 \h </w:instrText>
+          <w:instrText xml:space="preserve"> PAGEREF _Toc446795034 \h </w:instrText>
         </w:r>
         <w:r>
           <w:rPr>
@@ -5929,7 +5929,7 @@
           <w:rPr>
             <w:webHidden/>
           </w:rPr>
-          <w:t>45</w:t>
+          <w:t>46</w:t>
         </w:r>
         <w:r>
           <w:rPr>
@@ -5949,7 +5949,7 @@
           <w:szCs w:val="22"/>
         </w:rPr>
       </w:pPr>
-      <w:hyperlink w:anchor="_Toc446787688" w:history="1">
+      <w:hyperlink w:anchor="_Toc446795035" w:history="1">
         <w:r>
           <w:rPr>
             <w:rStyle w:val="Hipercze"/>
@@ -5987,7 +5987,7 @@
           <w:rPr>
             <w:webHidden/>
           </w:rPr>
-          <w:instrText xml:space="preserve"> PAGEREF _Toc446787688 \h </w:instrText>
+          <w:instrText xml:space="preserve"> PAGEREF _Toc446795035 \h </w:instrText>
         </w:r>
         <w:r>
           <w:rPr>
@@ -6004,7 +6004,7 @@
           <w:rPr>
             <w:webHidden/>
           </w:rPr>
-          <w:t>45</w:t>
+          <w:t>47</w:t>
         </w:r>
         <w:r>
           <w:rPr>
@@ -6024,7 +6024,7 @@
           <w:szCs w:val="22"/>
         </w:rPr>
       </w:pPr>
-      <w:hyperlink w:anchor="_Toc446787689" w:history="1">
+      <w:hyperlink w:anchor="_Toc446795036" w:history="1">
         <w:r>
           <w:rPr>
             <w:rStyle w:val="Hipercze"/>
@@ -6062,7 +6062,7 @@
           <w:rPr>
             <w:webHidden/>
           </w:rPr>
-          <w:instrText xml:space="preserve"> PAGEREF _Toc446787689 \h </w:instrText>
+          <w:instrText xml:space="preserve"> PAGEREF _Toc446795036 \h </w:instrText>
         </w:r>
         <w:r>
           <w:rPr>
@@ -6079,7 +6079,7 @@
           <w:rPr>
             <w:webHidden/>
           </w:rPr>
-          <w:t>45</w:t>
+          <w:t>48</w:t>
         </w:r>
         <w:r>
           <w:rPr>
@@ -6099,7 +6099,7 @@
           <w:szCs w:val="22"/>
         </w:rPr>
       </w:pPr>
-      <w:hyperlink w:anchor="_Toc446787690" w:history="1">
+      <w:hyperlink w:anchor="_Toc446795037" w:history="1">
         <w:r>
           <w:rPr>
             <w:rStyle w:val="Hipercze"/>
@@ -6137,7 +6137,7 @@
           <w:rPr>
             <w:webHidden/>
           </w:rPr>
-          <w:instrText xml:space="preserve"> PAGEREF _Toc446787690 \h </w:instrText>
+          <w:instrText xml:space="preserve"> PAGEREF _Toc446795037 \h </w:instrText>
         </w:r>
         <w:r>
           <w:rPr>
@@ -6154,7 +6154,7 @@
           <w:rPr>
             <w:webHidden/>
           </w:rPr>
-          <w:t>45</w:t>
+          <w:t>48</w:t>
         </w:r>
         <w:r>
           <w:rPr>
@@ -6174,7 +6174,7 @@
           <w:szCs w:val="22"/>
         </w:rPr>
       </w:pPr>
-      <w:hyperlink w:anchor="_Toc446787691" w:history="1">
+      <w:hyperlink w:anchor="_Toc446795038" w:history="1">
         <w:r>
           <w:rPr>
             <w:rStyle w:val="Hipercze"/>
@@ -6212,7 +6212,7 @@
           <w:rPr>
             <w:webHidden/>
           </w:rPr>
-          <w:instrText xml:space="preserve"> PAGEREF _Toc446787691 \h </w:instrText>
+          <w:instrText xml:space="preserve"> PAGEREF _Toc446795038 \h </w:instrText>
         </w:r>
         <w:r>
           <w:rPr>
@@ -6229,7 +6229,7 @@
           <w:rPr>
             <w:webHidden/>
           </w:rPr>
-          <w:t>45</w:t>
+          <w:t>48</w:t>
         </w:r>
         <w:r>
           <w:rPr>
@@ -6252,7 +6252,7 @@
           <w:szCs w:val="22"/>
         </w:rPr>
       </w:pPr>
-      <w:hyperlink w:anchor="_Toc446787692" w:history="1">
+      <w:hyperlink w:anchor="_Toc446795039" w:history="1">
         <w:r>
           <w:rPr>
             <w:rStyle w:val="Hipercze"/>
@@ -6298,7 +6298,7 @@
             <w:noProof/>
             <w:webHidden/>
           </w:rPr>
-          <w:instrText xml:space="preserve"> PAGEREF _Toc446787692 \h </w:instrText>
+          <w:instrText xml:space="preserve"> PAGEREF _Toc446795039 \h </w:instrText>
         </w:r>
         <w:r>
           <w:rPr>
@@ -6318,7 +6318,7 @@
             <w:noProof/>
             <w:webHidden/>
           </w:rPr>
-          <w:t>46</w:t>
+          <w:t>48</w:t>
         </w:r>
         <w:r>
           <w:rPr>
@@ -6339,7 +6339,7 @@
           <w:szCs w:val="22"/>
         </w:rPr>
       </w:pPr>
-      <w:hyperlink w:anchor="_Toc446787693" w:history="1">
+      <w:hyperlink w:anchor="_Toc446795040" w:history="1">
         <w:r>
           <w:rPr>
             <w:rStyle w:val="Hipercze"/>
@@ -6377,7 +6377,7 @@
           <w:rPr>
             <w:webHidden/>
           </w:rPr>
-          <w:instrText xml:space="preserve"> PAGEREF _Toc446787693 \h </w:instrText>
+          <w:instrText xml:space="preserve"> PAGEREF _Toc446795040 \h </w:instrText>
         </w:r>
         <w:r>
           <w:rPr>
@@ -6394,7 +6394,7 @@
           <w:rPr>
             <w:webHidden/>
           </w:rPr>
-          <w:t>46</w:t>
+          <w:t>48</w:t>
         </w:r>
         <w:r>
           <w:rPr>
@@ -6414,7 +6414,7 @@
           <w:szCs w:val="22"/>
         </w:rPr>
       </w:pPr>
-      <w:hyperlink w:anchor="_Toc446787694" w:history="1">
+      <w:hyperlink w:anchor="_Toc446795041" w:history="1">
         <w:r>
           <w:rPr>
             <w:rStyle w:val="Hipercze"/>
@@ -6452,7 +6452,7 @@
           <w:rPr>
             <w:webHidden/>
           </w:rPr>
-          <w:instrText xml:space="preserve"> PAGEREF _Toc446787694 \h </w:instrText>
+          <w:instrText xml:space="preserve"> PAGEREF _Toc446795041 \h </w:instrText>
         </w:r>
         <w:r>
           <w:rPr>
@@ -6469,7 +6469,7 @@
           <w:rPr>
             <w:webHidden/>
           </w:rPr>
-          <w:t>46</w:t>
+          <w:t>48</w:t>
         </w:r>
         <w:r>
           <w:rPr>
@@ -6492,7 +6492,7 @@
           <w:szCs w:val="22"/>
         </w:rPr>
       </w:pPr>
-      <w:hyperlink w:anchor="_Toc446787695" w:history="1">
+      <w:hyperlink w:anchor="_Toc446795042" w:history="1">
         <w:r>
           <w:rPr>
             <w:rStyle w:val="Hipercze"/>
@@ -6538,7 +6538,7 @@
             <w:noProof/>
             <w:webHidden/>
           </w:rPr>
-          <w:instrText xml:space="preserve"> PAGEREF _Toc446787695 \h </w:instrText>
+          <w:instrText xml:space="preserve"> PAGEREF _Toc446795042 \h </w:instrText>
         </w:r>
         <w:r>
           <w:rPr>
@@ -6558,7 +6558,7 @@
             <w:noProof/>
             <w:webHidden/>
           </w:rPr>
-          <w:t>47</w:t>
+          <w:t>49</w:t>
         </w:r>
         <w:r>
           <w:rPr>
@@ -6582,7 +6582,7 @@
           <w:szCs w:val="22"/>
         </w:rPr>
       </w:pPr>
-      <w:hyperlink w:anchor="_Toc446787696" w:history="1">
+      <w:hyperlink w:anchor="_Toc446795043" w:history="1">
         <w:r>
           <w:rPr>
             <w:rStyle w:val="Hipercze"/>
@@ -6628,7 +6628,7 @@
             <w:noProof/>
             <w:webHidden/>
           </w:rPr>
-          <w:instrText xml:space="preserve"> PAGEREF _Toc446787696 \h </w:instrText>
+          <w:instrText xml:space="preserve"> PAGEREF _Toc446795043 \h </w:instrText>
         </w:r>
         <w:r>
           <w:rPr>
@@ -6648,7 +6648,7 @@
             <w:noProof/>
             <w:webHidden/>
           </w:rPr>
-          <w:t>48</w:t>
+          <w:t>50</w:t>
         </w:r>
         <w:r>
           <w:rPr>
@@ -6672,7 +6672,7 @@
           <w:szCs w:val="22"/>
         </w:rPr>
       </w:pPr>
-      <w:hyperlink w:anchor="_Toc446787697" w:history="1">
+      <w:hyperlink w:anchor="_Toc446795044" w:history="1">
         <w:r>
           <w:rPr>
             <w:rStyle w:val="Hipercze"/>
@@ -6718,7 +6718,7 @@
             <w:noProof/>
             <w:webHidden/>
           </w:rPr>
-          <w:instrText xml:space="preserve"> PAGEREF _Toc446787697 \h </w:instrText>
+          <w:instrText xml:space="preserve"> PAGEREF _Toc446795044 \h </w:instrText>
         </w:r>
         <w:r>
           <w:rPr>
@@ -6738,7 +6738,7 @@
             <w:noProof/>
             <w:webHidden/>
           </w:rPr>
-          <w:t>49</w:t>
+          <w:t>51</w:t>
         </w:r>
         <w:r>
           <w:rPr>
@@ -6775,7 +6775,7 @@
         <w:br w:type="page"/>
       </w:r>
       <w:bookmarkStart w:id="2" w:name="_Toc284874169"/>
-      <w:bookmarkStart w:id="3" w:name="_Toc446787623"/>
+      <w:bookmarkStart w:id="3" w:name="_Toc446794970"/>
       <w:r>
         <w:lastRenderedPageBreak/>
         <w:t>Wstęp</w:t>
@@ -6803,7 +6803,7 @@
         <w:t xml:space="preserve"> </w:t>
       </w:r>
       <w:bookmarkStart w:id="4" w:name="_Toc284874171"/>
-      <w:bookmarkStart w:id="5" w:name="_Toc446787624"/>
+      <w:bookmarkStart w:id="5" w:name="_Toc446794971"/>
       <w:r>
         <w:t>Wprowadzenie</w:t>
       </w:r>
@@ -7450,7 +7450,7 @@
         <w:pStyle w:val="Nagwek1"/>
         <w:spacing w:line="360" w:lineRule="auto"/>
       </w:pPr>
-      <w:bookmarkStart w:id="6" w:name="_Toc446787625"/>
+      <w:bookmarkStart w:id="6" w:name="_Toc446794972"/>
       <w:r>
         <w:lastRenderedPageBreak/>
         <w:t>Dziedzina problemu</w:t>
@@ -7551,7 +7551,7 @@
         <w:pStyle w:val="Nagwek2"/>
         <w:spacing w:line="360" w:lineRule="auto"/>
       </w:pPr>
-      <w:bookmarkStart w:id="7" w:name="_Toc446787626"/>
+      <w:bookmarkStart w:id="7" w:name="_Toc446794973"/>
       <w:r>
         <w:t>Najważniejsze pojęcia</w:t>
       </w:r>
@@ -8067,7 +8067,7 @@
         <w:pStyle w:val="Nagwek2"/>
         <w:spacing w:line="360" w:lineRule="auto"/>
       </w:pPr>
-      <w:bookmarkStart w:id="8" w:name="_Toc446787627"/>
+      <w:bookmarkStart w:id="8" w:name="_Toc446794974"/>
       <w:r>
         <w:t>Geodezyjne</w:t>
       </w:r>
@@ -8168,7 +8168,7 @@
         <w:pStyle w:val="Nagwek3"/>
         <w:spacing w:line="360" w:lineRule="auto"/>
       </w:pPr>
-      <w:bookmarkStart w:id="9" w:name="_Toc446787628"/>
+      <w:bookmarkStart w:id="9" w:name="_Toc446794975"/>
       <w:r>
         <w:t>Geoida</w:t>
       </w:r>
@@ -8419,7 +8419,7 @@
         <w:pStyle w:val="Nagwek3"/>
         <w:spacing w:line="360" w:lineRule="auto"/>
       </w:pPr>
-      <w:bookmarkStart w:id="10" w:name="_Toc446787629"/>
+      <w:bookmarkStart w:id="10" w:name="_Toc446794976"/>
       <w:r>
         <w:lastRenderedPageBreak/>
         <w:t>Elipsoida</w:t>
@@ -8776,7 +8776,7 @@
         <w:pStyle w:val="Nagwek3"/>
         <w:spacing w:line="360" w:lineRule="auto"/>
       </w:pPr>
-      <w:bookmarkStart w:id="11" w:name="_Toc446787630"/>
+      <w:bookmarkStart w:id="11" w:name="_Toc446794977"/>
       <w:r>
         <w:t>Porównanie modeli WGS84 oraz EGM96</w:t>
       </w:r>
@@ -8965,7 +8965,7 @@
         <w:pStyle w:val="Nagwek2"/>
         <w:spacing w:line="360" w:lineRule="auto"/>
       </w:pPr>
-      <w:bookmarkStart w:id="12" w:name="_Toc446787631"/>
+      <w:bookmarkStart w:id="12" w:name="_Toc446794978"/>
       <w:r>
         <w:lastRenderedPageBreak/>
         <w:t>Numeryczny Model Terenu NMT</w:t>
@@ -8991,7 +8991,7 @@
         </w:rPr>
         <w:t xml:space="preserve"> </w:t>
       </w:r>
-      <w:bookmarkStart w:id="13" w:name="_Toc446787632"/>
+      <w:bookmarkStart w:id="13" w:name="_Toc446794979"/>
       <w:r>
         <w:rPr>
           <w:rFonts w:cs="Times New Roman"/>
@@ -9384,7 +9384,7 @@
         <w:pStyle w:val="Nagwek3"/>
         <w:spacing w:line="360" w:lineRule="auto"/>
       </w:pPr>
-      <w:bookmarkStart w:id="14" w:name="_Toc446787633"/>
+      <w:bookmarkStart w:id="14" w:name="_Toc446794980"/>
       <w:r>
         <w:t>Misja SRTM</w:t>
       </w:r>
@@ -9784,7 +9784,7 @@
         <w:pStyle w:val="Nagwek2"/>
         <w:spacing w:line="360" w:lineRule="auto"/>
       </w:pPr>
-      <w:bookmarkStart w:id="15" w:name="_Toc446787634"/>
+      <w:bookmarkStart w:id="15" w:name="_Toc446794981"/>
       <w:r>
         <w:t>System GPS</w:t>
       </w:r>
@@ -9912,7 +9912,7 @@
         <w:pStyle w:val="Nagwek3"/>
         <w:spacing w:line="360" w:lineRule="auto"/>
       </w:pPr>
-      <w:bookmarkStart w:id="16" w:name="_Toc446787635"/>
+      <w:bookmarkStart w:id="16" w:name="_Toc446794982"/>
       <w:r>
         <w:lastRenderedPageBreak/>
         <w:t>Ogólny opis</w:t>
@@ -9965,7 +9965,7 @@
         <w:pStyle w:val="Nagwek3"/>
         <w:spacing w:line="360" w:lineRule="auto"/>
       </w:pPr>
-      <w:bookmarkStart w:id="17" w:name="_Toc446787636"/>
+      <w:bookmarkStart w:id="17" w:name="_Toc446794983"/>
       <w:r>
         <w:t>Zasada działania</w:t>
       </w:r>
@@ -10209,7 +10209,7 @@
         <w:pStyle w:val="Nagwek3"/>
         <w:spacing w:line="360" w:lineRule="auto"/>
       </w:pPr>
-      <w:bookmarkStart w:id="18" w:name="_Toc446787637"/>
+      <w:bookmarkStart w:id="18" w:name="_Toc446794984"/>
       <w:r>
         <w:t>Dokładność</w:t>
       </w:r>
@@ -10323,7 +10323,7 @@
         <w:pStyle w:val="Nagwek3"/>
         <w:spacing w:line="360" w:lineRule="auto"/>
       </w:pPr>
-      <w:bookmarkStart w:id="19" w:name="_Toc446787638"/>
+      <w:bookmarkStart w:id="19" w:name="_Toc446794985"/>
       <w:r>
         <w:t>Określanie wysokości</w:t>
       </w:r>
@@ -10753,7 +10753,7 @@
         <w:pStyle w:val="Nagwek1"/>
         <w:spacing w:line="360" w:lineRule="auto"/>
       </w:pPr>
-      <w:bookmarkStart w:id="20" w:name="_Toc446787639"/>
+      <w:bookmarkStart w:id="20" w:name="_Toc446794986"/>
       <w:r>
         <w:lastRenderedPageBreak/>
         <w:t>Technologie dostępne na rynku</w:t>
@@ -11060,7 +11060,7 @@
         <w:pStyle w:val="Nagwek2"/>
         <w:spacing w:line="360" w:lineRule="auto"/>
       </w:pPr>
-      <w:bookmarkStart w:id="21" w:name="_Toc446787640"/>
+      <w:bookmarkStart w:id="21" w:name="_Toc446794987"/>
       <w:r>
         <w:t>Wybór rodzaju aplikac</w:t>
       </w:r>
@@ -11132,7 +11132,7 @@
         <w:pStyle w:val="Nagwek3"/>
         <w:spacing w:line="360" w:lineRule="auto"/>
       </w:pPr>
-      <w:bookmarkStart w:id="22" w:name="_Toc446787641"/>
+      <w:bookmarkStart w:id="22" w:name="_Toc446794988"/>
       <w:r>
         <w:lastRenderedPageBreak/>
         <w:t>Aplikacja</w:t>
@@ -11202,7 +11202,7 @@
         <w:pStyle w:val="Nagwek3"/>
         <w:spacing w:line="360" w:lineRule="auto"/>
       </w:pPr>
-      <w:bookmarkStart w:id="23" w:name="_Toc446787642"/>
+      <w:bookmarkStart w:id="23" w:name="_Toc446794989"/>
       <w:r>
         <w:t>Aplikacja webowa</w:t>
       </w:r>
@@ -11285,7 +11285,7 @@
         <w:pStyle w:val="Nagwek3"/>
         <w:spacing w:line="360" w:lineRule="auto"/>
       </w:pPr>
-      <w:bookmarkStart w:id="24" w:name="_Toc446787643"/>
+      <w:bookmarkStart w:id="24" w:name="_Toc446794990"/>
       <w:r>
         <w:t>Aplikacja mobilna</w:t>
       </w:r>
@@ -11370,7 +11370,7 @@
         <w:pStyle w:val="Nagwek3"/>
         <w:spacing w:line="360" w:lineRule="auto"/>
       </w:pPr>
-      <w:bookmarkStart w:id="25" w:name="_Toc446787644"/>
+      <w:bookmarkStart w:id="25" w:name="_Toc446794991"/>
       <w:r>
         <w:lastRenderedPageBreak/>
         <w:t>Podsumowanie</w:t>
@@ -11441,7 +11441,7 @@
         <w:pStyle w:val="Nagwek2"/>
         <w:spacing w:line="360" w:lineRule="auto"/>
       </w:pPr>
-      <w:bookmarkStart w:id="26" w:name="_Toc446787645"/>
+      <w:bookmarkStart w:id="26" w:name="_Toc446794992"/>
       <w:r>
         <w:t>Wybór platformy</w:t>
       </w:r>
@@ -11529,7 +11529,7 @@
         <w:pStyle w:val="Nagwek3"/>
         <w:spacing w:line="360" w:lineRule="auto"/>
       </w:pPr>
-      <w:bookmarkStart w:id="27" w:name="_Toc446787646"/>
+      <w:bookmarkStart w:id="27" w:name="_Toc446794993"/>
       <w:r>
         <w:t>Android</w:t>
       </w:r>
@@ -11622,7 +11622,7 @@
         <w:pStyle w:val="Nagwek3"/>
         <w:spacing w:line="360" w:lineRule="auto"/>
       </w:pPr>
-      <w:bookmarkStart w:id="28" w:name="_Toc446787647"/>
+      <w:bookmarkStart w:id="28" w:name="_Toc446794994"/>
       <w:proofErr w:type="spellStart"/>
       <w:r>
         <w:lastRenderedPageBreak/>
@@ -11777,7 +11777,7 @@
         <w:pStyle w:val="Nagwek3"/>
         <w:spacing w:line="360" w:lineRule="auto"/>
       </w:pPr>
-      <w:bookmarkStart w:id="29" w:name="_Toc446787648"/>
+      <w:bookmarkStart w:id="29" w:name="_Toc446794995"/>
       <w:r>
         <w:t xml:space="preserve">Windows </w:t>
       </w:r>
@@ -11859,7 +11859,7 @@
         <w:pStyle w:val="Nagwek3"/>
         <w:spacing w:line="360" w:lineRule="auto"/>
       </w:pPr>
-      <w:bookmarkStart w:id="30" w:name="_Toc446787649"/>
+      <w:bookmarkStart w:id="30" w:name="_Toc446794996"/>
       <w:r>
         <w:t>Podsumowanie</w:t>
       </w:r>
@@ -11968,7 +11968,7 @@
         <w:pStyle w:val="Nagwek2"/>
         <w:spacing w:line="360" w:lineRule="auto"/>
       </w:pPr>
-      <w:bookmarkStart w:id="31" w:name="_Toc446787650"/>
+      <w:bookmarkStart w:id="31" w:name="_Toc446794997"/>
       <w:r>
         <w:lastRenderedPageBreak/>
         <w:t>Wybór narzędzia</w:t>
@@ -12009,7 +12009,7 @@
         <w:pStyle w:val="Nagwek3"/>
         <w:spacing w:line="360" w:lineRule="auto"/>
       </w:pPr>
-      <w:bookmarkStart w:id="32" w:name="_Toc446787651"/>
+      <w:bookmarkStart w:id="32" w:name="_Toc446794998"/>
       <w:r>
         <w:t>SDK</w:t>
       </w:r>
@@ -12090,7 +12090,7 @@
         <w:pStyle w:val="Nagwek3"/>
         <w:spacing w:line="360" w:lineRule="auto"/>
       </w:pPr>
-      <w:bookmarkStart w:id="33" w:name="_Toc446787652"/>
+      <w:bookmarkStart w:id="33" w:name="_Toc446794999"/>
       <w:r>
         <w:t>NDK</w:t>
       </w:r>
@@ -12155,7 +12155,7 @@
         <w:pStyle w:val="Nagwek3"/>
         <w:spacing w:line="360" w:lineRule="auto"/>
       </w:pPr>
-      <w:bookmarkStart w:id="34" w:name="_Toc446787653"/>
+      <w:bookmarkStart w:id="34" w:name="_Toc446795000"/>
       <w:proofErr w:type="spellStart"/>
       <w:r>
         <w:lastRenderedPageBreak/>
@@ -12258,7 +12258,7 @@
         <w:pStyle w:val="Nagwek3"/>
         <w:spacing w:line="360" w:lineRule="auto"/>
       </w:pPr>
-      <w:bookmarkStart w:id="35" w:name="_Toc446787654"/>
+      <w:bookmarkStart w:id="35" w:name="_Toc446795001"/>
       <w:r>
         <w:t>HTML5</w:t>
       </w:r>
@@ -12363,7 +12363,7 @@
         <w:pStyle w:val="Nagwek3"/>
         <w:spacing w:line="360" w:lineRule="auto"/>
       </w:pPr>
-      <w:bookmarkStart w:id="36" w:name="_Toc446787655"/>
+      <w:bookmarkStart w:id="36" w:name="_Toc446795002"/>
       <w:r>
         <w:t>Podsumowanie</w:t>
       </w:r>
@@ -12446,7 +12446,7 @@
         <w:pStyle w:val="Nagwek2"/>
         <w:spacing w:line="360" w:lineRule="auto"/>
       </w:pPr>
-      <w:bookmarkStart w:id="37" w:name="_Toc446787656"/>
+      <w:bookmarkStart w:id="37" w:name="_Toc446795003"/>
       <w:r>
         <w:t>Wybór sposobu komunikacji między serwerem, a aplikacją kliencką</w:t>
       </w:r>
@@ -12513,7 +12513,7 @@
         <w:pStyle w:val="Nagwek3"/>
         <w:spacing w:line="360" w:lineRule="auto"/>
       </w:pPr>
-      <w:bookmarkStart w:id="38" w:name="_Toc446787657"/>
+      <w:bookmarkStart w:id="38" w:name="_Toc446795004"/>
       <w:r>
         <w:t>Model TCP/IP</w:t>
       </w:r>
@@ -12616,7 +12616,7 @@
         <w:pStyle w:val="Nagwek3"/>
         <w:spacing w:line="360" w:lineRule="auto"/>
       </w:pPr>
-      <w:bookmarkStart w:id="39" w:name="_Toc446787658"/>
+      <w:bookmarkStart w:id="39" w:name="_Toc446795005"/>
       <w:r>
         <w:lastRenderedPageBreak/>
         <w:t>HTTP</w:t>
@@ -13063,7 +13063,7 @@
         <w:pStyle w:val="Nagwek3"/>
         <w:spacing w:line="360" w:lineRule="auto"/>
       </w:pPr>
-      <w:bookmarkStart w:id="40" w:name="_Toc446787659"/>
+      <w:bookmarkStart w:id="40" w:name="_Toc446795006"/>
       <w:proofErr w:type="spellStart"/>
       <w:r>
         <w:t>WebSocket</w:t>
@@ -13712,7 +13712,7 @@
         <w:pStyle w:val="Nagwek3"/>
         <w:spacing w:line="360" w:lineRule="auto"/>
       </w:pPr>
-      <w:bookmarkStart w:id="41" w:name="_Toc446787660"/>
+      <w:bookmarkStart w:id="41" w:name="_Toc446795007"/>
       <w:r>
         <w:t>Podsumowanie wyboru</w:t>
       </w:r>
@@ -13791,7 +13791,7 @@
         <w:pStyle w:val="Nagwek2"/>
         <w:spacing w:line="360" w:lineRule="auto"/>
       </w:pPr>
-      <w:bookmarkStart w:id="42" w:name="_Toc446787661"/>
+      <w:bookmarkStart w:id="42" w:name="_Toc446795008"/>
       <w:r>
         <w:t>Wybór formatu przesyłanych</w:t>
       </w:r>
@@ -13865,7 +13865,7 @@
         <w:pStyle w:val="Nagwek3"/>
         <w:spacing w:line="360" w:lineRule="auto"/>
       </w:pPr>
-      <w:bookmarkStart w:id="43" w:name="_Toc446787662"/>
+      <w:bookmarkStart w:id="43" w:name="_Toc446795009"/>
       <w:r>
         <w:t>XML</w:t>
       </w:r>
@@ -14035,10 +14035,10 @@
             <v:path o:extrusionok="f" gradientshapeok="t" o:connecttype="rect"/>
             <o:lock v:ext="edit" aspectratio="t"/>
           </v:shapetype>
-          <v:shape id="_x0000_i1025" type="#_x0000_t75" style="width:450.75pt;height:147.55pt" o:ole="">
+          <v:shape id="_x0000_i1025" type="#_x0000_t75" style="width:451.3pt;height:147.5pt" o:ole="">
             <v:imagedata r:id="rId15" o:title=""/>
           </v:shape>
-          <o:OLEObject Type="Embed" ProgID="Word.Document.8" ShapeID="_x0000_i1025" DrawAspect="Content" ObjectID="_1520536585" r:id="rId16">
+          <o:OLEObject Type="Embed" ProgID="Word.Document.8" ShapeID="_x0000_i1025" DrawAspect="Content" ObjectID="_1520538608" r:id="rId16">
             <o:FieldCodes>\s</o:FieldCodes>
           </o:OLEObject>
         </w:object>
@@ -14089,7 +14089,7 @@
         <w:pStyle w:val="Nagwek3"/>
         <w:spacing w:line="360" w:lineRule="auto"/>
       </w:pPr>
-      <w:bookmarkStart w:id="45" w:name="_Toc446787663"/>
+      <w:bookmarkStart w:id="45" w:name="_Toc446795010"/>
       <w:r>
         <w:t>JSON</w:t>
       </w:r>
@@ -14244,10 +14244,10 @@
       </w:pPr>
       <w:r>
         <w:object w:dxaOrig="9072" w:dyaOrig="3410">
-          <v:shape id="_x0000_i1026" type="#_x0000_t75" style="width:450.75pt;height:171.9pt" o:ole="">
+          <v:shape id="_x0000_i1026" type="#_x0000_t75" style="width:451.3pt;height:172.1pt" o:ole="">
             <v:imagedata r:id="rId17" o:title=""/>
           </v:shape>
-          <o:OLEObject Type="Embed" ProgID="Word.Document.8" ShapeID="_x0000_i1026" DrawAspect="Content" ObjectID="_1520536586" r:id="rId18">
+          <o:OLEObject Type="Embed" ProgID="Word.Document.8" ShapeID="_x0000_i1026" DrawAspect="Content" ObjectID="_1520538609" r:id="rId18">
             <o:FieldCodes>\s</o:FieldCodes>
           </o:OLEObject>
         </w:object>
@@ -14298,7 +14298,7 @@
         <w:pStyle w:val="Nagwek3"/>
         <w:spacing w:line="360" w:lineRule="auto"/>
       </w:pPr>
-      <w:bookmarkStart w:id="47" w:name="_Toc446787664"/>
+      <w:bookmarkStart w:id="47" w:name="_Toc446795011"/>
       <w:r>
         <w:t>Podsumowanie wyboru</w:t>
       </w:r>
@@ -14344,7 +14344,7 @@
         <w:pStyle w:val="Nagwek2"/>
         <w:spacing w:line="360" w:lineRule="auto"/>
       </w:pPr>
-      <w:bookmarkStart w:id="48" w:name="_Toc446787665"/>
+      <w:bookmarkStart w:id="48" w:name="_Toc446795012"/>
       <w:r>
         <w:t>Opis</w:t>
       </w:r>
@@ -14789,7 +14789,7 @@
         <w:pStyle w:val="Nagwek1"/>
         <w:spacing w:line="360" w:lineRule="auto"/>
       </w:pPr>
-      <w:bookmarkStart w:id="49" w:name="_Toc446787666"/>
+      <w:bookmarkStart w:id="49" w:name="_Toc446795013"/>
       <w:r>
         <w:lastRenderedPageBreak/>
         <w:t xml:space="preserve">Analiza </w:t>
@@ -15036,7 +15036,7 @@
         <w:pStyle w:val="Nagwek2"/>
         <w:spacing w:line="360" w:lineRule="auto"/>
       </w:pPr>
-      <w:bookmarkStart w:id="50" w:name="_Toc446787667"/>
+      <w:bookmarkStart w:id="50" w:name="_Toc446795014"/>
       <w:r>
         <w:t>Opis systemu</w:t>
       </w:r>
@@ -15237,7 +15237,7 @@
         <w:pStyle w:val="Nagwek2"/>
         <w:spacing w:line="360" w:lineRule="auto"/>
       </w:pPr>
-      <w:bookmarkStart w:id="51" w:name="_Toc446787668"/>
+      <w:bookmarkStart w:id="51" w:name="_Toc446795015"/>
       <w:r>
         <w:t>Identyfikacja aktorów</w:t>
       </w:r>
@@ -15413,7 +15413,7 @@
         <w:pStyle w:val="Nagwek3"/>
         <w:spacing w:line="360" w:lineRule="auto"/>
       </w:pPr>
-      <w:bookmarkStart w:id="52" w:name="_Toc446787669"/>
+      <w:bookmarkStart w:id="52" w:name="_Toc446795016"/>
       <w:r>
         <w:lastRenderedPageBreak/>
         <w:t>Użytkownik systemu</w:t>
@@ -15450,7 +15450,7 @@
         <w:pStyle w:val="Nagwek3"/>
         <w:spacing w:line="360" w:lineRule="auto"/>
       </w:pPr>
-      <w:bookmarkStart w:id="53" w:name="_Toc446787670"/>
+      <w:bookmarkStart w:id="53" w:name="_Toc446795017"/>
       <w:r>
         <w:t>Administrator systemu</w:t>
       </w:r>
@@ -15516,7 +15516,7 @@
         <w:pStyle w:val="Nagwek3"/>
         <w:spacing w:line="360" w:lineRule="auto"/>
       </w:pPr>
-      <w:bookmarkStart w:id="54" w:name="_Toc446787671"/>
+      <w:bookmarkStart w:id="54" w:name="_Toc446795018"/>
       <w:r>
         <w:t>Użytkownik aplikacji wizualizującej</w:t>
       </w:r>
@@ -15558,7 +15558,7 @@
         <w:pStyle w:val="Nagwek3"/>
         <w:spacing w:line="360" w:lineRule="auto"/>
       </w:pPr>
-      <w:bookmarkStart w:id="55" w:name="_Toc446787672"/>
+      <w:bookmarkStart w:id="55" w:name="_Toc446795019"/>
       <w:r>
         <w:t>Dron</w:t>
       </w:r>
@@ -15608,7 +15608,7 @@
         <w:pStyle w:val="Nagwek2"/>
         <w:spacing w:line="360" w:lineRule="auto"/>
       </w:pPr>
-      <w:bookmarkStart w:id="56" w:name="_Toc446787673"/>
+      <w:bookmarkStart w:id="56" w:name="_Toc446795020"/>
       <w:r>
         <w:t>Przypadki użycia</w:t>
       </w:r>
@@ -15738,7 +15738,7 @@
       <w:pPr>
         <w:pStyle w:val="Nagwek3"/>
       </w:pPr>
-      <w:bookmarkStart w:id="57" w:name="_Toc446787674"/>
+      <w:bookmarkStart w:id="57" w:name="_Toc446795021"/>
       <w:r>
         <w:t>Przypadki użycia - administrator systemu</w:t>
       </w:r>
@@ -15838,7 +15838,7 @@
       <w:pPr>
         <w:pStyle w:val="Nagwek3"/>
       </w:pPr>
-      <w:bookmarkStart w:id="58" w:name="_Toc446787675"/>
+      <w:bookmarkStart w:id="58" w:name="_Toc446795022"/>
       <w:r>
         <w:lastRenderedPageBreak/>
         <w:t>Przypadki użycia - dron</w:t>
@@ -15938,7 +15938,7 @@
       <w:pPr>
         <w:pStyle w:val="Nagwek4"/>
       </w:pPr>
-      <w:bookmarkStart w:id="59" w:name="_Toc446787676"/>
+      <w:bookmarkStart w:id="59" w:name="_Toc446795023"/>
       <w:r>
         <w:t>Scenariusz przypadku użycia - Z</w:t>
       </w:r>
@@ -16529,7 +16529,7 @@
       <w:pPr>
         <w:pStyle w:val="Nagwek3"/>
       </w:pPr>
-      <w:bookmarkStart w:id="60" w:name="_Toc446787677"/>
+      <w:bookmarkStart w:id="60" w:name="_Toc446795024"/>
       <w:r>
         <w:lastRenderedPageBreak/>
         <w:t>Przypadki użycia - użytkownik aplikacji wizualizującej</w:t>
@@ -16683,7 +16683,7 @@
       <w:pPr>
         <w:pStyle w:val="Nagwek4"/>
       </w:pPr>
-      <w:bookmarkStart w:id="61" w:name="_Toc446787678"/>
+      <w:bookmarkStart w:id="61" w:name="_Toc446795025"/>
       <w:r>
         <w:lastRenderedPageBreak/>
         <w:t xml:space="preserve">Scenariusz przypadku użycia </w:t>
@@ -17642,7 +17642,7 @@
       <w:pPr>
         <w:pStyle w:val="Nagwek4"/>
       </w:pPr>
-      <w:bookmarkStart w:id="62" w:name="_Toc446787679"/>
+      <w:bookmarkStart w:id="62" w:name="_Toc446795026"/>
       <w:r>
         <w:lastRenderedPageBreak/>
         <w:t xml:space="preserve">Scenariusz przypadku użycia </w:t>
@@ -18303,7 +18303,7 @@
       <w:pPr>
         <w:pStyle w:val="Nagwek4"/>
       </w:pPr>
-      <w:bookmarkStart w:id="63" w:name="_Toc446787680"/>
+      <w:bookmarkStart w:id="63" w:name="_Toc446795027"/>
       <w:r>
         <w:lastRenderedPageBreak/>
         <w:t xml:space="preserve">Scenariusz przypadku użycia </w:t>
@@ -18821,7 +18821,7 @@
       <w:pPr>
         <w:pStyle w:val="Nagwek4"/>
       </w:pPr>
-      <w:bookmarkStart w:id="64" w:name="_Toc446787681"/>
+      <w:bookmarkStart w:id="64" w:name="_Toc446795028"/>
       <w:r>
         <w:lastRenderedPageBreak/>
         <w:t xml:space="preserve">Scenariusz przypadku użycia </w:t>
@@ -19559,7 +19559,7 @@
       <w:pPr>
         <w:pStyle w:val="Nagwek4"/>
       </w:pPr>
-      <w:bookmarkStart w:id="65" w:name="_Toc446787682"/>
+      <w:bookmarkStart w:id="65" w:name="_Toc446795029"/>
       <w:r>
         <w:lastRenderedPageBreak/>
         <w:t xml:space="preserve">Scenariusz przypadku użycia </w:t>
@@ -20243,7 +20243,7 @@
       <w:pPr>
         <w:pStyle w:val="Nagwek4"/>
       </w:pPr>
-      <w:bookmarkStart w:id="66" w:name="_Toc446787683"/>
+      <w:bookmarkStart w:id="66" w:name="_Toc446795030"/>
       <w:r>
         <w:lastRenderedPageBreak/>
         <w:t xml:space="preserve">Scenariusz przypadku użycia </w:t>
@@ -20986,7 +20986,7 @@
         <w:pStyle w:val="Nagwek1"/>
         <w:spacing w:line="360" w:lineRule="auto"/>
       </w:pPr>
-      <w:bookmarkStart w:id="67" w:name="_Toc446787684"/>
+      <w:bookmarkStart w:id="67" w:name="_Toc446795031"/>
       <w:r>
         <w:lastRenderedPageBreak/>
         <w:t>Projekt systemu</w:t>
@@ -21379,7 +21379,7 @@
         <w:pStyle w:val="Nagwek2"/>
         <w:spacing w:line="360" w:lineRule="auto"/>
       </w:pPr>
-      <w:bookmarkStart w:id="68" w:name="_Toc446787685"/>
+      <w:bookmarkStart w:id="68" w:name="_Toc446795032"/>
       <w:r>
         <w:lastRenderedPageBreak/>
         <w:t>Diagram komponentów</w:t>
@@ -21546,7 +21546,7 @@
         <w:pStyle w:val="Nagwek2"/>
         <w:spacing w:line="360" w:lineRule="auto"/>
       </w:pPr>
-      <w:bookmarkStart w:id="69" w:name="_Toc446787686"/>
+      <w:bookmarkStart w:id="69" w:name="_Toc446795033"/>
       <w:r>
         <w:lastRenderedPageBreak/>
         <w:t>Diagram klas części serwerowej</w:t>
@@ -21721,7 +21721,7 @@
         <w:pStyle w:val="Nagwek2"/>
         <w:spacing w:line="360" w:lineRule="auto"/>
       </w:pPr>
-      <w:bookmarkStart w:id="70" w:name="_Toc446787687"/>
+      <w:bookmarkStart w:id="70" w:name="_Toc446795034"/>
       <w:r>
         <w:lastRenderedPageBreak/>
         <w:t>Diagram klas aplikacji klienckiej</w:t>
@@ -21894,182 +21894,80 @@
         <w:pStyle w:val="Nagwek2"/>
         <w:spacing w:line="360" w:lineRule="auto"/>
       </w:pPr>
-      <w:bookmarkStart w:id="71" w:name="_Toc446787688"/>
+      <w:bookmarkStart w:id="71" w:name="_Toc446795035"/>
       <w:r>
         <w:lastRenderedPageBreak/>
         <w:t>Model danych</w:t>
       </w:r>
       <w:bookmarkEnd w:id="71"/>
     </w:p>
-    <w:p>
-      <w:pPr>
-        <w:spacing w:line="360" w:lineRule="auto"/>
-      </w:pPr>
-    </w:p>
-    <w:p>
-      <w:pPr>
-        <w:spacing w:line="360" w:lineRule="auto"/>
-      </w:pPr>
-      <w:r>
-        <w:t>Załącznik</w:t>
-      </w:r>
-    </w:p>
-    <w:p>
-      <w:pPr>
-        <w:spacing w:line="360" w:lineRule="auto"/>
-      </w:pPr>
-    </w:p>
-    <w:p>
-      <w:pPr>
-        <w:spacing w:line="360" w:lineRule="auto"/>
-      </w:pPr>
-    </w:p>
-    <w:p>
-      <w:pPr>
-        <w:spacing w:line="360" w:lineRule="auto"/>
-      </w:pPr>
-    </w:p>
-    <w:p>
-      <w:pPr>
-        <w:spacing w:line="360" w:lineRule="auto"/>
-      </w:pPr>
-    </w:p>
-    <w:p>
-      <w:pPr>
-        <w:spacing w:line="360" w:lineRule="auto"/>
-      </w:pPr>
-    </w:p>
-    <w:p>
-      <w:pPr>
-        <w:spacing w:line="360" w:lineRule="auto"/>
-      </w:pPr>
-    </w:p>
-    <w:p>
-      <w:pPr>
-        <w:spacing w:line="360" w:lineRule="auto"/>
-      </w:pPr>
-    </w:p>
-    <w:p>
-      <w:pPr>
-        <w:spacing w:line="360" w:lineRule="auto"/>
-      </w:pPr>
-    </w:p>
-    <w:p>
-      <w:pPr>
-        <w:spacing w:line="360" w:lineRule="auto"/>
-      </w:pPr>
-    </w:p>
-    <w:p>
-      <w:pPr>
-        <w:spacing w:line="360" w:lineRule="auto"/>
-      </w:pPr>
-    </w:p>
-    <w:p>
-      <w:pPr>
-        <w:spacing w:line="360" w:lineRule="auto"/>
-      </w:pPr>
-    </w:p>
-    <w:p>
-      <w:pPr>
-        <w:spacing w:line="360" w:lineRule="auto"/>
-      </w:pPr>
-    </w:p>
-    <w:p>
-      <w:pPr>
-        <w:spacing w:line="360" w:lineRule="auto"/>
-      </w:pPr>
-    </w:p>
-    <w:p>
-      <w:pPr>
-        <w:spacing w:line="360" w:lineRule="auto"/>
-      </w:pPr>
-    </w:p>
-    <w:p>
-      <w:pPr>
-        <w:spacing w:line="360" w:lineRule="auto"/>
-      </w:pPr>
-    </w:p>
-    <w:p>
-      <w:pPr>
-        <w:spacing w:line="360" w:lineRule="auto"/>
-      </w:pPr>
-    </w:p>
-    <w:p>
-      <w:pPr>
-        <w:spacing w:line="360" w:lineRule="auto"/>
-      </w:pPr>
-    </w:p>
-    <w:p>
-      <w:pPr>
-        <w:spacing w:line="360" w:lineRule="auto"/>
-      </w:pPr>
-    </w:p>
-    <w:p>
-      <w:pPr>
-        <w:spacing w:line="360" w:lineRule="auto"/>
-      </w:pPr>
-    </w:p>
-    <w:p>
-      <w:pPr>
-        <w:spacing w:line="360" w:lineRule="auto"/>
-      </w:pPr>
-    </w:p>
-    <w:p>
-      <w:pPr>
-        <w:spacing w:line="360" w:lineRule="auto"/>
-      </w:pPr>
-    </w:p>
-    <w:p>
-      <w:pPr>
-        <w:spacing w:line="360" w:lineRule="auto"/>
-      </w:pPr>
-    </w:p>
-    <w:p>
-      <w:pPr>
-        <w:spacing w:line="360" w:lineRule="auto"/>
-      </w:pPr>
-    </w:p>
-    <w:p>
-      <w:pPr>
-        <w:spacing w:line="360" w:lineRule="auto"/>
-      </w:pPr>
-    </w:p>
-    <w:p>
-      <w:pPr>
-        <w:spacing w:line="360" w:lineRule="auto"/>
-      </w:pPr>
-    </w:p>
-    <w:p>
-      <w:pPr>
-        <w:spacing w:line="360" w:lineRule="auto"/>
-      </w:pPr>
-    </w:p>
-    <w:p>
-      <w:pPr>
-        <w:spacing w:line="360" w:lineRule="auto"/>
-      </w:pPr>
-    </w:p>
-    <w:p>
-      <w:pPr>
-        <w:spacing w:line="360" w:lineRule="auto"/>
-      </w:pPr>
-    </w:p>
-    <w:p>
-      <w:pPr>
-        <w:spacing w:line="360" w:lineRule="auto"/>
-      </w:pPr>
-    </w:p>
-    <w:p>
-      <w:pPr>
-        <w:spacing w:line="360" w:lineRule="auto"/>
-      </w:pPr>
+    <w:p/>
+    <w:p>
+      <w:r>
+        <w:t>To będzie załącznik</w:t>
+      </w:r>
+    </w:p>
+    <w:p>
+      <w:pPr>
+        <w:spacing w:line="360" w:lineRule="auto"/>
+      </w:pPr>
+      <w:r>
+        <w:rPr>
+          <w:noProof/>
+        </w:rPr>
+        <w:drawing>
+          <wp:inline distT="0" distB="0" distL="0" distR="0">
+            <wp:extent cx="5113020" cy="7926705"/>
+            <wp:effectExtent l="19050" t="0" r="0" b="0"/>
+            <wp:docPr id="10" name="Obraz 9"/>
+            <wp:cNvGraphicFramePr>
+              <a:graphicFrameLocks xmlns:a="http://schemas.openxmlformats.org/drawingml/2006/main" noChangeAspect="1"/>
+            </wp:cNvGraphicFramePr>
+            <a:graphic xmlns:a="http://schemas.openxmlformats.org/drawingml/2006/main">
+              <a:graphicData uri="http://schemas.openxmlformats.org/drawingml/2006/picture">
+                <pic:pic xmlns:pic="http://schemas.openxmlformats.org/drawingml/2006/picture">
+                  <pic:nvPicPr>
+                    <pic:cNvPr id="0" name="Picture 9"/>
+                    <pic:cNvPicPr>
+                      <a:picLocks noChangeAspect="1" noChangeArrowheads="1"/>
+                    </pic:cNvPicPr>
+                  </pic:nvPicPr>
+                  <pic:blipFill>
+                    <a:blip r:embed="rId24" cstate="print"/>
+                    <a:srcRect/>
+                    <a:stretch>
+                      <a:fillRect/>
+                    </a:stretch>
+                  </pic:blipFill>
+                  <pic:spPr bwMode="auto">
+                    <a:xfrm>
+                      <a:off x="0" y="0"/>
+                      <a:ext cx="5113020" cy="7926705"/>
+                    </a:xfrm>
+                    <a:prstGeom prst="rect">
+                      <a:avLst/>
+                    </a:prstGeom>
+                    <a:noFill/>
+                    <a:ln w="9525">
+                      <a:noFill/>
+                      <a:miter lim="800000"/>
+                      <a:headEnd/>
+                      <a:tailEnd/>
+                    </a:ln>
+                  </pic:spPr>
+                </pic:pic>
+              </a:graphicData>
+            </a:graphic>
+          </wp:inline>
+        </w:drawing>
+      </w:r>
     </w:p>
     <w:p>
       <w:pPr>
         <w:pStyle w:val="Nagwek2"/>
         <w:spacing w:line="360" w:lineRule="auto"/>
       </w:pPr>
-      <w:bookmarkStart w:id="72" w:name="_Toc446787689"/>
+      <w:bookmarkStart w:id="72" w:name="_Toc446795036"/>
       <w:r>
         <w:lastRenderedPageBreak/>
         <w:t>Diagramy aktywności</w:t>
@@ -22086,7 +21984,7 @@
         <w:pStyle w:val="Nagwek2"/>
         <w:spacing w:line="360" w:lineRule="auto"/>
       </w:pPr>
-      <w:bookmarkStart w:id="73" w:name="_Toc446787690"/>
+      <w:bookmarkStart w:id="73" w:name="_Toc446795037"/>
       <w:r>
         <w:t>Diagramy sekwencji</w:t>
       </w:r>
@@ -22102,7 +22000,7 @@
         <w:pStyle w:val="Nagwek2"/>
         <w:spacing w:line="360" w:lineRule="auto"/>
       </w:pPr>
-      <w:bookmarkStart w:id="74" w:name="_Toc446787691"/>
+      <w:bookmarkStart w:id="74" w:name="_Toc446795038"/>
       <w:r>
         <w:t>Projekt interfejsu graficznego</w:t>
       </w:r>
@@ -22195,11 +22093,62 @@
     </w:p>
     <w:p>
       <w:pPr>
+        <w:spacing w:line="360" w:lineRule="auto"/>
+      </w:pPr>
+    </w:p>
+    <w:p>
+      <w:pPr>
+        <w:spacing w:line="360" w:lineRule="auto"/>
+      </w:pPr>
+    </w:p>
+    <w:p>
+      <w:pPr>
+        <w:spacing w:line="360" w:lineRule="auto"/>
+      </w:pPr>
+    </w:p>
+    <w:p>
+      <w:pPr>
+        <w:spacing w:line="360" w:lineRule="auto"/>
+      </w:pPr>
+    </w:p>
+    <w:p>
+      <w:pPr>
+        <w:spacing w:line="360" w:lineRule="auto"/>
+      </w:pPr>
+    </w:p>
+    <w:p>
+      <w:pPr>
+        <w:spacing w:line="360" w:lineRule="auto"/>
+      </w:pPr>
+    </w:p>
+    <w:p>
+      <w:pPr>
+        <w:spacing w:line="360" w:lineRule="auto"/>
+      </w:pPr>
+    </w:p>
+    <w:p>
+      <w:pPr>
+        <w:spacing w:line="360" w:lineRule="auto"/>
+      </w:pPr>
+    </w:p>
+    <w:p>
+      <w:pPr>
+        <w:spacing w:line="360" w:lineRule="auto"/>
+      </w:pPr>
+    </w:p>
+    <w:p>
+      <w:pPr>
+        <w:spacing w:line="360" w:lineRule="auto"/>
+      </w:pPr>
+    </w:p>
+    <w:p>
+      <w:pPr>
         <w:pStyle w:val="Nagwek1"/>
         <w:spacing w:line="360" w:lineRule="auto"/>
       </w:pPr>
-      <w:bookmarkStart w:id="75" w:name="_Toc446787692"/>
-      <w:r>
+      <w:bookmarkStart w:id="75" w:name="_Toc446795039"/>
+      <w:r>
+        <w:lastRenderedPageBreak/>
         <w:t>Algorytm obliczania obszaru przeszukanego</w:t>
       </w:r>
       <w:bookmarkEnd w:id="75"/>
@@ -22210,7 +22159,7 @@
         <w:pStyle w:val="Nagwek2"/>
         <w:spacing w:line="360" w:lineRule="auto"/>
       </w:pPr>
-      <w:bookmarkStart w:id="76" w:name="_Toc446787693"/>
+      <w:bookmarkStart w:id="76" w:name="_Toc446795040"/>
       <w:r>
         <w:t>Założenia</w:t>
       </w:r>
@@ -22222,7 +22171,7 @@
         <w:pStyle w:val="Nagwek2"/>
         <w:spacing w:line="360" w:lineRule="auto"/>
       </w:pPr>
-      <w:bookmarkStart w:id="77" w:name="_Toc446787694"/>
+      <w:bookmarkStart w:id="77" w:name="_Toc446795041"/>
       <w:r>
         <w:t>Implementacja</w:t>
       </w:r>
@@ -22262,6 +22211,8 @@
     <w:p/>
     <w:p/>
     <w:p/>
+    <w:p/>
+    <w:p/>
     <w:p>
       <w:pPr>
         <w:spacing w:line="360" w:lineRule="auto"/>
@@ -22272,8 +22223,9 @@
         <w:pStyle w:val="Nagwek1"/>
         <w:spacing w:line="360" w:lineRule="auto"/>
       </w:pPr>
-      <w:bookmarkStart w:id="78" w:name="_Toc446787695"/>
-      <w:r>
+      <w:bookmarkStart w:id="78" w:name="_Toc446795042"/>
+      <w:r>
+        <w:lastRenderedPageBreak/>
         <w:t>Prezentacja rozwiązania</w:t>
       </w:r>
       <w:bookmarkEnd w:id="78"/>
@@ -22438,8 +22390,9 @@
         <w:pStyle w:val="Nagwek1"/>
         <w:spacing w:line="360" w:lineRule="auto"/>
       </w:pPr>
-      <w:bookmarkStart w:id="79" w:name="_Toc446787696"/>
-      <w:r>
+      <w:bookmarkStart w:id="79" w:name="_Toc446795043"/>
+      <w:r>
+        <w:lastRenderedPageBreak/>
         <w:t>Podsumowanie i wnioski</w:t>
       </w:r>
       <w:bookmarkEnd w:id="79"/>
@@ -22604,8 +22557,9 @@
         <w:pStyle w:val="Nagwek1"/>
         <w:spacing w:line="360" w:lineRule="auto"/>
       </w:pPr>
-      <w:bookmarkStart w:id="80" w:name="_Toc446787697"/>
-      <w:r>
+      <w:bookmarkStart w:id="80" w:name="_Toc446795044"/>
+      <w:r>
+        <w:lastRenderedPageBreak/>
         <w:t>Bibliografia</w:t>
       </w:r>
       <w:bookmarkEnd w:id="80"/>
@@ -22768,7 +22722,6 @@
           <w:bCs/>
           <w:noProof/>
         </w:rPr>
-        <w:lastRenderedPageBreak/>
         <w:t>Knippers Richard</w:t>
       </w:r>
       <w:r>
@@ -22994,6 +22947,7 @@
           <w:bCs/>
           <w:noProof/>
         </w:rPr>
+        <w:lastRenderedPageBreak/>
         <w:t>Janusz Śledziński</w:t>
       </w:r>
       <w:r>
@@ -23214,7 +23168,6 @@
           <w:sz w:val="24"/>
           <w:szCs w:val="24"/>
         </w:rPr>
-        <w:lastRenderedPageBreak/>
         <w:t>http://krzymar.net/index.php/2014/06/24/tworzenie-aplikacji-mobilnych-3-mozliwosci-html5-natywna-hybryda/</w:t>
       </w:r>
     </w:p>
@@ -23607,6 +23560,7 @@
           <w:bCs/>
           <w:noProof/>
         </w:rPr>
+        <w:lastRenderedPageBreak/>
         <w:t>Yarpo, Patryk.</w:t>
       </w:r>
       <w:r>
@@ -23886,8 +23840,8 @@
       </w:pPr>
     </w:p>
     <w:sectPr>
-      <w:footerReference w:type="default" r:id="rId24"/>
-      <w:footerReference w:type="first" r:id="rId25"/>
+      <w:footerReference w:type="default" r:id="rId25"/>
+      <w:footerReference w:type="first" r:id="rId26"/>
       <w:pgSz w:w="11906" w:h="16838" w:code="9"/>
       <w:pgMar w:top="1418" w:right="1418" w:bottom="1418" w:left="1418" w:header="709" w:footer="709" w:gutter="0"/>
       <w:pgNumType w:start="1"/>
@@ -23930,7 +23884,7 @@
         <w:rPr>
           <w:noProof/>
         </w:rPr>
-        <w:t>41</w:t>
+        <w:t>54</w:t>
       </w:r>
     </w:fldSimple>
   </w:p>
@@ -29872,7 +29826,7 @@
 </file>
 
 <file path=customXml/itemProps1.xml><?xml version="1.0" encoding="utf-8"?>
-<ds:datastoreItem xmlns:ds="http://schemas.openxmlformats.org/officeDocument/2006/customXml" ds:itemID="{C5872912-9158-4AF3-928C-169D18F4EE9C}">
+<ds:datastoreItem xmlns:ds="http://schemas.openxmlformats.org/officeDocument/2006/customXml" ds:itemID="{D31EC5B8-9D90-4628-AC66-5805EF50BEFD}">
   <ds:schemaRefs>
     <ds:schemaRef ds:uri="http://schemas.openxmlformats.org/officeDocument/2006/bibliography"/>
   </ds:schemaRefs>

--- a/Dokumenty/Praca inżynierska.docx
+++ b/Dokumenty/Praca inżynierska.docx
@@ -443,7 +443,7 @@
         </w:rPr>
         <w:fldChar w:fldCharType="separate"/>
       </w:r>
-      <w:hyperlink w:anchor="_Toc446794970" w:history="1">
+      <w:hyperlink w:anchor="_Toc446960022" w:history="1">
         <w:r>
           <w:rPr>
             <w:rStyle w:val="Hipercze"/>
@@ -489,7 +489,7 @@
             <w:noProof/>
             <w:webHidden/>
           </w:rPr>
-          <w:instrText xml:space="preserve"> PAGEREF _Toc446794970 \h </w:instrText>
+          <w:instrText xml:space="preserve"> PAGEREF _Toc446960022 \h </w:instrText>
         </w:r>
         <w:r>
           <w:rPr>
@@ -530,7 +530,7 @@
           <w:szCs w:val="22"/>
         </w:rPr>
       </w:pPr>
-      <w:hyperlink w:anchor="_Toc446794971" w:history="1">
+      <w:hyperlink w:anchor="_Toc446960023" w:history="1">
         <w:r>
           <w:rPr>
             <w:rStyle w:val="Hipercze"/>
@@ -568,7 +568,7 @@
           <w:rPr>
             <w:webHidden/>
           </w:rPr>
-          <w:instrText xml:space="preserve"> PAGEREF _Toc446794971 \h </w:instrText>
+          <w:instrText xml:space="preserve"> PAGEREF _Toc446960023 \h </w:instrText>
         </w:r>
         <w:r>
           <w:rPr>
@@ -608,7 +608,7 @@
           <w:szCs w:val="22"/>
         </w:rPr>
       </w:pPr>
-      <w:hyperlink w:anchor="_Toc446794972" w:history="1">
+      <w:hyperlink w:anchor="_Toc446960024" w:history="1">
         <w:r>
           <w:rPr>
             <w:rStyle w:val="Hipercze"/>
@@ -654,7 +654,7 @@
             <w:noProof/>
             <w:webHidden/>
           </w:rPr>
-          <w:instrText xml:space="preserve"> PAGEREF _Toc446794972 \h </w:instrText>
+          <w:instrText xml:space="preserve"> PAGEREF _Toc446960024 \h </w:instrText>
         </w:r>
         <w:r>
           <w:rPr>
@@ -695,7 +695,7 @@
           <w:szCs w:val="22"/>
         </w:rPr>
       </w:pPr>
-      <w:hyperlink w:anchor="_Toc446794973" w:history="1">
+      <w:hyperlink w:anchor="_Toc446960025" w:history="1">
         <w:r>
           <w:rPr>
             <w:rStyle w:val="Hipercze"/>
@@ -733,7 +733,7 @@
           <w:rPr>
             <w:webHidden/>
           </w:rPr>
-          <w:instrText xml:space="preserve"> PAGEREF _Toc446794973 \h </w:instrText>
+          <w:instrText xml:space="preserve"> PAGEREF _Toc446960025 \h </w:instrText>
         </w:r>
         <w:r>
           <w:rPr>
@@ -770,7 +770,7 @@
           <w:szCs w:val="22"/>
         </w:rPr>
       </w:pPr>
-      <w:hyperlink w:anchor="_Toc446794974" w:history="1">
+      <w:hyperlink w:anchor="_Toc446960026" w:history="1">
         <w:r>
           <w:rPr>
             <w:rStyle w:val="Hipercze"/>
@@ -808,7 +808,7 @@
           <w:rPr>
             <w:webHidden/>
           </w:rPr>
-          <w:instrText xml:space="preserve"> PAGEREF _Toc446794974 \h </w:instrText>
+          <w:instrText xml:space="preserve"> PAGEREF _Toc446960026 \h </w:instrText>
         </w:r>
         <w:r>
           <w:rPr>
@@ -847,7 +847,7 @@
           <w:szCs w:val="22"/>
         </w:rPr>
       </w:pPr>
-      <w:hyperlink w:anchor="_Toc446794975" w:history="1">
+      <w:hyperlink w:anchor="_Toc446960027" w:history="1">
         <w:r>
           <w:rPr>
             <w:rStyle w:val="Hipercze"/>
@@ -892,7 +892,7 @@
             <w:noProof/>
             <w:webHidden/>
           </w:rPr>
-          <w:instrText xml:space="preserve"> PAGEREF _Toc446794975 \h </w:instrText>
+          <w:instrText xml:space="preserve"> PAGEREF _Toc446960027 \h </w:instrText>
         </w:r>
         <w:r>
           <w:rPr>
@@ -935,7 +935,7 @@
           <w:szCs w:val="22"/>
         </w:rPr>
       </w:pPr>
-      <w:hyperlink w:anchor="_Toc446794976" w:history="1">
+      <w:hyperlink w:anchor="_Toc446960028" w:history="1">
         <w:r>
           <w:rPr>
             <w:rStyle w:val="Hipercze"/>
@@ -980,7 +980,7 @@
             <w:noProof/>
             <w:webHidden/>
           </w:rPr>
-          <w:instrText xml:space="preserve"> PAGEREF _Toc446794976 \h </w:instrText>
+          <w:instrText xml:space="preserve"> PAGEREF _Toc446960028 \h </w:instrText>
         </w:r>
         <w:r>
           <w:rPr>
@@ -1023,7 +1023,7 @@
           <w:szCs w:val="22"/>
         </w:rPr>
       </w:pPr>
-      <w:hyperlink w:anchor="_Toc446794977" w:history="1">
+      <w:hyperlink w:anchor="_Toc446960029" w:history="1">
         <w:r>
           <w:rPr>
             <w:rStyle w:val="Hipercze"/>
@@ -1068,7 +1068,7 @@
             <w:noProof/>
             <w:webHidden/>
           </w:rPr>
-          <w:instrText xml:space="preserve"> PAGEREF _Toc446794977 \h </w:instrText>
+          <w:instrText xml:space="preserve"> PAGEREF _Toc446960029 \h </w:instrText>
         </w:r>
         <w:r>
           <w:rPr>
@@ -1109,7 +1109,7 @@
           <w:szCs w:val="22"/>
         </w:rPr>
       </w:pPr>
-      <w:hyperlink w:anchor="_Toc446794978" w:history="1">
+      <w:hyperlink w:anchor="_Toc446960030" w:history="1">
         <w:r>
           <w:rPr>
             <w:rStyle w:val="Hipercze"/>
@@ -1147,7 +1147,7 @@
           <w:rPr>
             <w:webHidden/>
           </w:rPr>
-          <w:instrText xml:space="preserve"> PAGEREF _Toc446794978 \h </w:instrText>
+          <w:instrText xml:space="preserve"> PAGEREF _Toc446960030 \h </w:instrText>
         </w:r>
         <w:r>
           <w:rPr>
@@ -1186,7 +1186,7 @@
           <w:szCs w:val="22"/>
         </w:rPr>
       </w:pPr>
-      <w:hyperlink w:anchor="_Toc446794979" w:history="1">
+      <w:hyperlink w:anchor="_Toc446960031" w:history="1">
         <w:r>
           <w:rPr>
             <w:rStyle w:val="Hipercze"/>
@@ -1231,7 +1231,7 @@
             <w:noProof/>
             <w:webHidden/>
           </w:rPr>
-          <w:instrText xml:space="preserve"> PAGEREF _Toc446794979 \h </w:instrText>
+          <w:instrText xml:space="preserve"> PAGEREF _Toc446960031 \h </w:instrText>
         </w:r>
         <w:r>
           <w:rPr>
@@ -1274,7 +1274,7 @@
           <w:szCs w:val="22"/>
         </w:rPr>
       </w:pPr>
-      <w:hyperlink w:anchor="_Toc446794980" w:history="1">
+      <w:hyperlink w:anchor="_Toc446960032" w:history="1">
         <w:r>
           <w:rPr>
             <w:rStyle w:val="Hipercze"/>
@@ -1319,7 +1319,7 @@
             <w:noProof/>
             <w:webHidden/>
           </w:rPr>
-          <w:instrText xml:space="preserve"> PAGEREF _Toc446794980 \h </w:instrText>
+          <w:instrText xml:space="preserve"> PAGEREF _Toc446960032 \h </w:instrText>
         </w:r>
         <w:r>
           <w:rPr>
@@ -1360,7 +1360,7 @@
           <w:szCs w:val="22"/>
         </w:rPr>
       </w:pPr>
-      <w:hyperlink w:anchor="_Toc446794981" w:history="1">
+      <w:hyperlink w:anchor="_Toc446960033" w:history="1">
         <w:r>
           <w:rPr>
             <w:rStyle w:val="Hipercze"/>
@@ -1398,7 +1398,7 @@
           <w:rPr>
             <w:webHidden/>
           </w:rPr>
-          <w:instrText xml:space="preserve"> PAGEREF _Toc446794981 \h </w:instrText>
+          <w:instrText xml:space="preserve"> PAGEREF _Toc446960033 \h </w:instrText>
         </w:r>
         <w:r>
           <w:rPr>
@@ -1437,7 +1437,7 @@
           <w:szCs w:val="22"/>
         </w:rPr>
       </w:pPr>
-      <w:hyperlink w:anchor="_Toc446794982" w:history="1">
+      <w:hyperlink w:anchor="_Toc446960034" w:history="1">
         <w:r>
           <w:rPr>
             <w:rStyle w:val="Hipercze"/>
@@ -1482,7 +1482,7 @@
             <w:noProof/>
             <w:webHidden/>
           </w:rPr>
-          <w:instrText xml:space="preserve"> PAGEREF _Toc446794982 \h </w:instrText>
+          <w:instrText xml:space="preserve"> PAGEREF _Toc446960034 \h </w:instrText>
         </w:r>
         <w:r>
           <w:rPr>
@@ -1525,7 +1525,7 @@
           <w:szCs w:val="22"/>
         </w:rPr>
       </w:pPr>
-      <w:hyperlink w:anchor="_Toc446794983" w:history="1">
+      <w:hyperlink w:anchor="_Toc446960035" w:history="1">
         <w:r>
           <w:rPr>
             <w:rStyle w:val="Hipercze"/>
@@ -1570,7 +1570,7 @@
             <w:noProof/>
             <w:webHidden/>
           </w:rPr>
-          <w:instrText xml:space="preserve"> PAGEREF _Toc446794983 \h </w:instrText>
+          <w:instrText xml:space="preserve"> PAGEREF _Toc446960035 \h </w:instrText>
         </w:r>
         <w:r>
           <w:rPr>
@@ -1613,7 +1613,7 @@
           <w:szCs w:val="22"/>
         </w:rPr>
       </w:pPr>
-      <w:hyperlink w:anchor="_Toc446794984" w:history="1">
+      <w:hyperlink w:anchor="_Toc446960036" w:history="1">
         <w:r>
           <w:rPr>
             <w:rStyle w:val="Hipercze"/>
@@ -1658,7 +1658,7 @@
             <w:noProof/>
             <w:webHidden/>
           </w:rPr>
-          <w:instrText xml:space="preserve"> PAGEREF _Toc446794984 \h </w:instrText>
+          <w:instrText xml:space="preserve"> PAGEREF _Toc446960036 \h </w:instrText>
         </w:r>
         <w:r>
           <w:rPr>
@@ -1701,7 +1701,7 @@
           <w:szCs w:val="22"/>
         </w:rPr>
       </w:pPr>
-      <w:hyperlink w:anchor="_Toc446794985" w:history="1">
+      <w:hyperlink w:anchor="_Toc446960037" w:history="1">
         <w:r>
           <w:rPr>
             <w:rStyle w:val="Hipercze"/>
@@ -1746,7 +1746,7 @@
             <w:noProof/>
             <w:webHidden/>
           </w:rPr>
-          <w:instrText xml:space="preserve"> PAGEREF _Toc446794985 \h </w:instrText>
+          <w:instrText xml:space="preserve"> PAGEREF _Toc446960037 \h </w:instrText>
         </w:r>
         <w:r>
           <w:rPr>
@@ -1790,7 +1790,7 @@
           <w:szCs w:val="22"/>
         </w:rPr>
       </w:pPr>
-      <w:hyperlink w:anchor="_Toc446794986" w:history="1">
+      <w:hyperlink w:anchor="_Toc446960038" w:history="1">
         <w:r>
           <w:rPr>
             <w:rStyle w:val="Hipercze"/>
@@ -1836,7 +1836,7 @@
             <w:noProof/>
             <w:webHidden/>
           </w:rPr>
-          <w:instrText xml:space="preserve"> PAGEREF _Toc446794986 \h </w:instrText>
+          <w:instrText xml:space="preserve"> PAGEREF _Toc446960038 \h </w:instrText>
         </w:r>
         <w:r>
           <w:rPr>
@@ -1877,7 +1877,7 @@
           <w:szCs w:val="22"/>
         </w:rPr>
       </w:pPr>
-      <w:hyperlink w:anchor="_Toc446794987" w:history="1">
+      <w:hyperlink w:anchor="_Toc446960039" w:history="1">
         <w:r>
           <w:rPr>
             <w:rStyle w:val="Hipercze"/>
@@ -1915,7 +1915,7 @@
           <w:rPr>
             <w:webHidden/>
           </w:rPr>
-          <w:instrText xml:space="preserve"> PAGEREF _Toc446794987 \h </w:instrText>
+          <w:instrText xml:space="preserve"> PAGEREF _Toc446960039 \h </w:instrText>
         </w:r>
         <w:r>
           <w:rPr>
@@ -1954,7 +1954,7 @@
           <w:szCs w:val="22"/>
         </w:rPr>
       </w:pPr>
-      <w:hyperlink w:anchor="_Toc446794988" w:history="1">
+      <w:hyperlink w:anchor="_Toc446960040" w:history="1">
         <w:r>
           <w:rPr>
             <w:rStyle w:val="Hipercze"/>
@@ -1999,7 +1999,7 @@
             <w:noProof/>
             <w:webHidden/>
           </w:rPr>
-          <w:instrText xml:space="preserve"> PAGEREF _Toc446794988 \h </w:instrText>
+          <w:instrText xml:space="preserve"> PAGEREF _Toc446960040 \h </w:instrText>
         </w:r>
         <w:r>
           <w:rPr>
@@ -2042,7 +2042,7 @@
           <w:szCs w:val="22"/>
         </w:rPr>
       </w:pPr>
-      <w:hyperlink w:anchor="_Toc446794989" w:history="1">
+      <w:hyperlink w:anchor="_Toc446960041" w:history="1">
         <w:r>
           <w:rPr>
             <w:rStyle w:val="Hipercze"/>
@@ -2087,7 +2087,7 @@
             <w:noProof/>
             <w:webHidden/>
           </w:rPr>
-          <w:instrText xml:space="preserve"> PAGEREF _Toc446794989 \h </w:instrText>
+          <w:instrText xml:space="preserve"> PAGEREF _Toc446960041 \h </w:instrText>
         </w:r>
         <w:r>
           <w:rPr>
@@ -2130,7 +2130,7 @@
           <w:szCs w:val="22"/>
         </w:rPr>
       </w:pPr>
-      <w:hyperlink w:anchor="_Toc446794990" w:history="1">
+      <w:hyperlink w:anchor="_Toc446960042" w:history="1">
         <w:r>
           <w:rPr>
             <w:rStyle w:val="Hipercze"/>
@@ -2175,7 +2175,7 @@
             <w:noProof/>
             <w:webHidden/>
           </w:rPr>
-          <w:instrText xml:space="preserve"> PAGEREF _Toc446794990 \h </w:instrText>
+          <w:instrText xml:space="preserve"> PAGEREF _Toc446960042 \h </w:instrText>
         </w:r>
         <w:r>
           <w:rPr>
@@ -2218,7 +2218,7 @@
           <w:szCs w:val="22"/>
         </w:rPr>
       </w:pPr>
-      <w:hyperlink w:anchor="_Toc446794991" w:history="1">
+      <w:hyperlink w:anchor="_Toc446960043" w:history="1">
         <w:r>
           <w:rPr>
             <w:rStyle w:val="Hipercze"/>
@@ -2263,7 +2263,7 @@
             <w:noProof/>
             <w:webHidden/>
           </w:rPr>
-          <w:instrText xml:space="preserve"> PAGEREF _Toc446794991 \h </w:instrText>
+          <w:instrText xml:space="preserve"> PAGEREF _Toc446960043 \h </w:instrText>
         </w:r>
         <w:r>
           <w:rPr>
@@ -2304,7 +2304,7 @@
           <w:szCs w:val="22"/>
         </w:rPr>
       </w:pPr>
-      <w:hyperlink w:anchor="_Toc446794992" w:history="1">
+      <w:hyperlink w:anchor="_Toc446960044" w:history="1">
         <w:r>
           <w:rPr>
             <w:rStyle w:val="Hipercze"/>
@@ -2342,7 +2342,7 @@
           <w:rPr>
             <w:webHidden/>
           </w:rPr>
-          <w:instrText xml:space="preserve"> PAGEREF _Toc446794992 \h </w:instrText>
+          <w:instrText xml:space="preserve"> PAGEREF _Toc446960044 \h </w:instrText>
         </w:r>
         <w:r>
           <w:rPr>
@@ -2381,7 +2381,7 @@
           <w:szCs w:val="22"/>
         </w:rPr>
       </w:pPr>
-      <w:hyperlink w:anchor="_Toc446794993" w:history="1">
+      <w:hyperlink w:anchor="_Toc446960045" w:history="1">
         <w:r>
           <w:rPr>
             <w:rStyle w:val="Hipercze"/>
@@ -2426,7 +2426,7 @@
             <w:noProof/>
             <w:webHidden/>
           </w:rPr>
-          <w:instrText xml:space="preserve"> PAGEREF _Toc446794993 \h </w:instrText>
+          <w:instrText xml:space="preserve"> PAGEREF _Toc446960045 \h </w:instrText>
         </w:r>
         <w:r>
           <w:rPr>
@@ -2469,7 +2469,7 @@
           <w:szCs w:val="22"/>
         </w:rPr>
       </w:pPr>
-      <w:hyperlink w:anchor="_Toc446794994" w:history="1">
+      <w:hyperlink w:anchor="_Toc446960046" w:history="1">
         <w:r>
           <w:rPr>
             <w:rStyle w:val="Hipercze"/>
@@ -2514,7 +2514,7 @@
             <w:noProof/>
             <w:webHidden/>
           </w:rPr>
-          <w:instrText xml:space="preserve"> PAGEREF _Toc446794994 \h </w:instrText>
+          <w:instrText xml:space="preserve"> PAGEREF _Toc446960046 \h </w:instrText>
         </w:r>
         <w:r>
           <w:rPr>
@@ -2557,7 +2557,7 @@
           <w:szCs w:val="22"/>
         </w:rPr>
       </w:pPr>
-      <w:hyperlink w:anchor="_Toc446794995" w:history="1">
+      <w:hyperlink w:anchor="_Toc446960047" w:history="1">
         <w:r>
           <w:rPr>
             <w:rStyle w:val="Hipercze"/>
@@ -2602,7 +2602,7 @@
             <w:noProof/>
             <w:webHidden/>
           </w:rPr>
-          <w:instrText xml:space="preserve"> PAGEREF _Toc446794995 \h </w:instrText>
+          <w:instrText xml:space="preserve"> PAGEREF _Toc446960047 \h </w:instrText>
         </w:r>
         <w:r>
           <w:rPr>
@@ -2645,7 +2645,7 @@
           <w:szCs w:val="22"/>
         </w:rPr>
       </w:pPr>
-      <w:hyperlink w:anchor="_Toc446794996" w:history="1">
+      <w:hyperlink w:anchor="_Toc446960048" w:history="1">
         <w:r>
           <w:rPr>
             <w:rStyle w:val="Hipercze"/>
@@ -2690,7 +2690,7 @@
             <w:noProof/>
             <w:webHidden/>
           </w:rPr>
-          <w:instrText xml:space="preserve"> PAGEREF _Toc446794996 \h </w:instrText>
+          <w:instrText xml:space="preserve"> PAGEREF _Toc446960048 \h </w:instrText>
         </w:r>
         <w:r>
           <w:rPr>
@@ -2731,7 +2731,7 @@
           <w:szCs w:val="22"/>
         </w:rPr>
       </w:pPr>
-      <w:hyperlink w:anchor="_Toc446794997" w:history="1">
+      <w:hyperlink w:anchor="_Toc446960049" w:history="1">
         <w:r>
           <w:rPr>
             <w:rStyle w:val="Hipercze"/>
@@ -2769,7 +2769,7 @@
           <w:rPr>
             <w:webHidden/>
           </w:rPr>
-          <w:instrText xml:space="preserve"> PAGEREF _Toc446794997 \h </w:instrText>
+          <w:instrText xml:space="preserve"> PAGEREF _Toc446960049 \h </w:instrText>
         </w:r>
         <w:r>
           <w:rPr>
@@ -2808,7 +2808,7 @@
           <w:szCs w:val="22"/>
         </w:rPr>
       </w:pPr>
-      <w:hyperlink w:anchor="_Toc446794998" w:history="1">
+      <w:hyperlink w:anchor="_Toc446960050" w:history="1">
         <w:r>
           <w:rPr>
             <w:rStyle w:val="Hipercze"/>
@@ -2853,7 +2853,7 @@
             <w:noProof/>
             <w:webHidden/>
           </w:rPr>
-          <w:instrText xml:space="preserve"> PAGEREF _Toc446794998 \h </w:instrText>
+          <w:instrText xml:space="preserve"> PAGEREF _Toc446960050 \h </w:instrText>
         </w:r>
         <w:r>
           <w:rPr>
@@ -2896,7 +2896,7 @@
           <w:szCs w:val="22"/>
         </w:rPr>
       </w:pPr>
-      <w:hyperlink w:anchor="_Toc446794999" w:history="1">
+      <w:hyperlink w:anchor="_Toc446960051" w:history="1">
         <w:r>
           <w:rPr>
             <w:rStyle w:val="Hipercze"/>
@@ -2941,7 +2941,7 @@
             <w:noProof/>
             <w:webHidden/>
           </w:rPr>
-          <w:instrText xml:space="preserve"> PAGEREF _Toc446794999 \h </w:instrText>
+          <w:instrText xml:space="preserve"> PAGEREF _Toc446960051 \h </w:instrText>
         </w:r>
         <w:r>
           <w:rPr>
@@ -2984,7 +2984,7 @@
           <w:szCs w:val="22"/>
         </w:rPr>
       </w:pPr>
-      <w:hyperlink w:anchor="_Toc446795000" w:history="1">
+      <w:hyperlink w:anchor="_Toc446960052" w:history="1">
         <w:r>
           <w:rPr>
             <w:rStyle w:val="Hipercze"/>
@@ -3029,7 +3029,7 @@
             <w:noProof/>
             <w:webHidden/>
           </w:rPr>
-          <w:instrText xml:space="preserve"> PAGEREF _Toc446795000 \h </w:instrText>
+          <w:instrText xml:space="preserve"> PAGEREF _Toc446960052 \h </w:instrText>
         </w:r>
         <w:r>
           <w:rPr>
@@ -3072,7 +3072,7 @@
           <w:szCs w:val="22"/>
         </w:rPr>
       </w:pPr>
-      <w:hyperlink w:anchor="_Toc446795001" w:history="1">
+      <w:hyperlink w:anchor="_Toc446960053" w:history="1">
         <w:r>
           <w:rPr>
             <w:rStyle w:val="Hipercze"/>
@@ -3117,7 +3117,7 @@
             <w:noProof/>
             <w:webHidden/>
           </w:rPr>
-          <w:instrText xml:space="preserve"> PAGEREF _Toc446795001 \h </w:instrText>
+          <w:instrText xml:space="preserve"> PAGEREF _Toc446960053 \h </w:instrText>
         </w:r>
         <w:r>
           <w:rPr>
@@ -3160,7 +3160,7 @@
           <w:szCs w:val="22"/>
         </w:rPr>
       </w:pPr>
-      <w:hyperlink w:anchor="_Toc446795002" w:history="1">
+      <w:hyperlink w:anchor="_Toc446960054" w:history="1">
         <w:r>
           <w:rPr>
             <w:rStyle w:val="Hipercze"/>
@@ -3205,7 +3205,7 @@
             <w:noProof/>
             <w:webHidden/>
           </w:rPr>
-          <w:instrText xml:space="preserve"> PAGEREF _Toc446795002 \h </w:instrText>
+          <w:instrText xml:space="preserve"> PAGEREF _Toc446960054 \h </w:instrText>
         </w:r>
         <w:r>
           <w:rPr>
@@ -3246,7 +3246,7 @@
           <w:szCs w:val="22"/>
         </w:rPr>
       </w:pPr>
-      <w:hyperlink w:anchor="_Toc446795003" w:history="1">
+      <w:hyperlink w:anchor="_Toc446960055" w:history="1">
         <w:r>
           <w:rPr>
             <w:rStyle w:val="Hipercze"/>
@@ -3284,7 +3284,7 @@
           <w:rPr>
             <w:webHidden/>
           </w:rPr>
-          <w:instrText xml:space="preserve"> PAGEREF _Toc446795003 \h </w:instrText>
+          <w:instrText xml:space="preserve"> PAGEREF _Toc446960055 \h </w:instrText>
         </w:r>
         <w:r>
           <w:rPr>
@@ -3323,7 +3323,7 @@
           <w:szCs w:val="22"/>
         </w:rPr>
       </w:pPr>
-      <w:hyperlink w:anchor="_Toc446795004" w:history="1">
+      <w:hyperlink w:anchor="_Toc446960056" w:history="1">
         <w:r>
           <w:rPr>
             <w:rStyle w:val="Hipercze"/>
@@ -3368,7 +3368,7 @@
             <w:noProof/>
             <w:webHidden/>
           </w:rPr>
-          <w:instrText xml:space="preserve"> PAGEREF _Toc446795004 \h </w:instrText>
+          <w:instrText xml:space="preserve"> PAGEREF _Toc446960056 \h </w:instrText>
         </w:r>
         <w:r>
           <w:rPr>
@@ -3411,7 +3411,7 @@
           <w:szCs w:val="22"/>
         </w:rPr>
       </w:pPr>
-      <w:hyperlink w:anchor="_Toc446795005" w:history="1">
+      <w:hyperlink w:anchor="_Toc446960057" w:history="1">
         <w:r>
           <w:rPr>
             <w:rStyle w:val="Hipercze"/>
@@ -3456,7 +3456,7 @@
             <w:noProof/>
             <w:webHidden/>
           </w:rPr>
-          <w:instrText xml:space="preserve"> PAGEREF _Toc446795005 \h </w:instrText>
+          <w:instrText xml:space="preserve"> PAGEREF _Toc446960057 \h </w:instrText>
         </w:r>
         <w:r>
           <w:rPr>
@@ -3499,7 +3499,7 @@
           <w:szCs w:val="22"/>
         </w:rPr>
       </w:pPr>
-      <w:hyperlink w:anchor="_Toc446795006" w:history="1">
+      <w:hyperlink w:anchor="_Toc446960058" w:history="1">
         <w:r>
           <w:rPr>
             <w:rStyle w:val="Hipercze"/>
@@ -3544,7 +3544,7 @@
             <w:noProof/>
             <w:webHidden/>
           </w:rPr>
-          <w:instrText xml:space="preserve"> PAGEREF _Toc446795006 \h </w:instrText>
+          <w:instrText xml:space="preserve"> PAGEREF _Toc446960058 \h </w:instrText>
         </w:r>
         <w:r>
           <w:rPr>
@@ -3587,7 +3587,7 @@
           <w:szCs w:val="22"/>
         </w:rPr>
       </w:pPr>
-      <w:hyperlink w:anchor="_Toc446795007" w:history="1">
+      <w:hyperlink w:anchor="_Toc446960059" w:history="1">
         <w:r>
           <w:rPr>
             <w:rStyle w:val="Hipercze"/>
@@ -3632,7 +3632,7 @@
             <w:noProof/>
             <w:webHidden/>
           </w:rPr>
-          <w:instrText xml:space="preserve"> PAGEREF _Toc446795007 \h </w:instrText>
+          <w:instrText xml:space="preserve"> PAGEREF _Toc446960059 \h </w:instrText>
         </w:r>
         <w:r>
           <w:rPr>
@@ -3673,7 +3673,7 @@
           <w:szCs w:val="22"/>
         </w:rPr>
       </w:pPr>
-      <w:hyperlink w:anchor="_Toc446795008" w:history="1">
+      <w:hyperlink w:anchor="_Toc446960060" w:history="1">
         <w:r>
           <w:rPr>
             <w:rStyle w:val="Hipercze"/>
@@ -3711,7 +3711,7 @@
           <w:rPr>
             <w:webHidden/>
           </w:rPr>
-          <w:instrText xml:space="preserve"> PAGEREF _Toc446795008 \h </w:instrText>
+          <w:instrText xml:space="preserve"> PAGEREF _Toc446960060 \h </w:instrText>
         </w:r>
         <w:r>
           <w:rPr>
@@ -3750,7 +3750,7 @@
           <w:szCs w:val="22"/>
         </w:rPr>
       </w:pPr>
-      <w:hyperlink w:anchor="_Toc446795009" w:history="1">
+      <w:hyperlink w:anchor="_Toc446960061" w:history="1">
         <w:r>
           <w:rPr>
             <w:rStyle w:val="Hipercze"/>
@@ -3795,7 +3795,7 @@
             <w:noProof/>
             <w:webHidden/>
           </w:rPr>
-          <w:instrText xml:space="preserve"> PAGEREF _Toc446795009 \h </w:instrText>
+          <w:instrText xml:space="preserve"> PAGEREF _Toc446960061 \h </w:instrText>
         </w:r>
         <w:r>
           <w:rPr>
@@ -3838,7 +3838,7 @@
           <w:szCs w:val="22"/>
         </w:rPr>
       </w:pPr>
-      <w:hyperlink w:anchor="_Toc446795010" w:history="1">
+      <w:hyperlink w:anchor="_Toc446960062" w:history="1">
         <w:r>
           <w:rPr>
             <w:rStyle w:val="Hipercze"/>
@@ -3883,7 +3883,7 @@
             <w:noProof/>
             <w:webHidden/>
           </w:rPr>
-          <w:instrText xml:space="preserve"> PAGEREF _Toc446795010 \h </w:instrText>
+          <w:instrText xml:space="preserve"> PAGEREF _Toc446960062 \h </w:instrText>
         </w:r>
         <w:r>
           <w:rPr>
@@ -3926,7 +3926,7 @@
           <w:szCs w:val="22"/>
         </w:rPr>
       </w:pPr>
-      <w:hyperlink w:anchor="_Toc446795011" w:history="1">
+      <w:hyperlink w:anchor="_Toc446960063" w:history="1">
         <w:r>
           <w:rPr>
             <w:rStyle w:val="Hipercze"/>
@@ -3971,7 +3971,7 @@
             <w:noProof/>
             <w:webHidden/>
           </w:rPr>
-          <w:instrText xml:space="preserve"> PAGEREF _Toc446795011 \h </w:instrText>
+          <w:instrText xml:space="preserve"> PAGEREF _Toc446960063 \h </w:instrText>
         </w:r>
         <w:r>
           <w:rPr>
@@ -4012,7 +4012,7 @@
           <w:szCs w:val="22"/>
         </w:rPr>
       </w:pPr>
-      <w:hyperlink w:anchor="_Toc446795012" w:history="1">
+      <w:hyperlink w:anchor="_Toc446960064" w:history="1">
         <w:r>
           <w:rPr>
             <w:rStyle w:val="Hipercze"/>
@@ -4050,7 +4050,7 @@
           <w:rPr>
             <w:webHidden/>
           </w:rPr>
-          <w:instrText xml:space="preserve"> PAGEREF _Toc446795012 \h </w:instrText>
+          <w:instrText xml:space="preserve"> PAGEREF _Toc446960064 \h </w:instrText>
         </w:r>
         <w:r>
           <w:rPr>
@@ -4090,7 +4090,7 @@
           <w:szCs w:val="22"/>
         </w:rPr>
       </w:pPr>
-      <w:hyperlink w:anchor="_Toc446795013" w:history="1">
+      <w:hyperlink w:anchor="_Toc446960065" w:history="1">
         <w:r>
           <w:rPr>
             <w:rStyle w:val="Hipercze"/>
@@ -4136,7 +4136,7 @@
             <w:noProof/>
             <w:webHidden/>
           </w:rPr>
-          <w:instrText xml:space="preserve"> PAGEREF _Toc446795013 \h </w:instrText>
+          <w:instrText xml:space="preserve"> PAGEREF _Toc446960065 \h </w:instrText>
         </w:r>
         <w:r>
           <w:rPr>
@@ -4177,7 +4177,7 @@
           <w:szCs w:val="22"/>
         </w:rPr>
       </w:pPr>
-      <w:hyperlink w:anchor="_Toc446795014" w:history="1">
+      <w:hyperlink w:anchor="_Toc446960066" w:history="1">
         <w:r>
           <w:rPr>
             <w:rStyle w:val="Hipercze"/>
@@ -4215,7 +4215,7 @@
           <w:rPr>
             <w:webHidden/>
           </w:rPr>
-          <w:instrText xml:space="preserve"> PAGEREF _Toc446795014 \h </w:instrText>
+          <w:instrText xml:space="preserve"> PAGEREF _Toc446960066 \h </w:instrText>
         </w:r>
         <w:r>
           <w:rPr>
@@ -4252,7 +4252,7 @@
           <w:szCs w:val="22"/>
         </w:rPr>
       </w:pPr>
-      <w:hyperlink w:anchor="_Toc446795015" w:history="1">
+      <w:hyperlink w:anchor="_Toc446960067" w:history="1">
         <w:r>
           <w:rPr>
             <w:rStyle w:val="Hipercze"/>
@@ -4290,7 +4290,7 @@
           <w:rPr>
             <w:webHidden/>
           </w:rPr>
-          <w:instrText xml:space="preserve"> PAGEREF _Toc446795015 \h </w:instrText>
+          <w:instrText xml:space="preserve"> PAGEREF _Toc446960067 \h </w:instrText>
         </w:r>
         <w:r>
           <w:rPr>
@@ -4329,7 +4329,7 @@
           <w:szCs w:val="22"/>
         </w:rPr>
       </w:pPr>
-      <w:hyperlink w:anchor="_Toc446795016" w:history="1">
+      <w:hyperlink w:anchor="_Toc446960068" w:history="1">
         <w:r>
           <w:rPr>
             <w:rStyle w:val="Hipercze"/>
@@ -4374,7 +4374,7 @@
             <w:noProof/>
             <w:webHidden/>
           </w:rPr>
-          <w:instrText xml:space="preserve"> PAGEREF _Toc446795016 \h </w:instrText>
+          <w:instrText xml:space="preserve"> PAGEREF _Toc446960068 \h </w:instrText>
         </w:r>
         <w:r>
           <w:rPr>
@@ -4417,7 +4417,7 @@
           <w:szCs w:val="22"/>
         </w:rPr>
       </w:pPr>
-      <w:hyperlink w:anchor="_Toc446795017" w:history="1">
+      <w:hyperlink w:anchor="_Toc446960069" w:history="1">
         <w:r>
           <w:rPr>
             <w:rStyle w:val="Hipercze"/>
@@ -4462,7 +4462,7 @@
             <w:noProof/>
             <w:webHidden/>
           </w:rPr>
-          <w:instrText xml:space="preserve"> PAGEREF _Toc446795017 \h </w:instrText>
+          <w:instrText xml:space="preserve"> PAGEREF _Toc446960069 \h </w:instrText>
         </w:r>
         <w:r>
           <w:rPr>
@@ -4505,7 +4505,7 @@
           <w:szCs w:val="22"/>
         </w:rPr>
       </w:pPr>
-      <w:hyperlink w:anchor="_Toc446795018" w:history="1">
+      <w:hyperlink w:anchor="_Toc446960070" w:history="1">
         <w:r>
           <w:rPr>
             <w:rStyle w:val="Hipercze"/>
@@ -4550,7 +4550,7 @@
             <w:noProof/>
             <w:webHidden/>
           </w:rPr>
-          <w:instrText xml:space="preserve"> PAGEREF _Toc446795018 \h </w:instrText>
+          <w:instrText xml:space="preserve"> PAGEREF _Toc446960070 \h </w:instrText>
         </w:r>
         <w:r>
           <w:rPr>
@@ -4593,7 +4593,7 @@
           <w:szCs w:val="22"/>
         </w:rPr>
       </w:pPr>
-      <w:hyperlink w:anchor="_Toc446795019" w:history="1">
+      <w:hyperlink w:anchor="_Toc446960071" w:history="1">
         <w:r>
           <w:rPr>
             <w:rStyle w:val="Hipercze"/>
@@ -4638,7 +4638,7 @@
             <w:noProof/>
             <w:webHidden/>
           </w:rPr>
-          <w:instrText xml:space="preserve"> PAGEREF _Toc446795019 \h </w:instrText>
+          <w:instrText xml:space="preserve"> PAGEREF _Toc446960071 \h </w:instrText>
         </w:r>
         <w:r>
           <w:rPr>
@@ -4679,7 +4679,7 @@
           <w:szCs w:val="22"/>
         </w:rPr>
       </w:pPr>
-      <w:hyperlink w:anchor="_Toc446795020" w:history="1">
+      <w:hyperlink w:anchor="_Toc446960072" w:history="1">
         <w:r>
           <w:rPr>
             <w:rStyle w:val="Hipercze"/>
@@ -4717,7 +4717,7 @@
           <w:rPr>
             <w:webHidden/>
           </w:rPr>
-          <w:instrText xml:space="preserve"> PAGEREF _Toc446795020 \h </w:instrText>
+          <w:instrText xml:space="preserve"> PAGEREF _Toc446960072 \h </w:instrText>
         </w:r>
         <w:r>
           <w:rPr>
@@ -4756,7 +4756,7 @@
           <w:szCs w:val="22"/>
         </w:rPr>
       </w:pPr>
-      <w:hyperlink w:anchor="_Toc446795021" w:history="1">
+      <w:hyperlink w:anchor="_Toc446960073" w:history="1">
         <w:r>
           <w:rPr>
             <w:rStyle w:val="Hipercze"/>
@@ -4801,7 +4801,7 @@
             <w:noProof/>
             <w:webHidden/>
           </w:rPr>
-          <w:instrText xml:space="preserve"> PAGEREF _Toc446795021 \h </w:instrText>
+          <w:instrText xml:space="preserve"> PAGEREF _Toc446960073 \h </w:instrText>
         </w:r>
         <w:r>
           <w:rPr>
@@ -4844,7 +4844,7 @@
           <w:szCs w:val="22"/>
         </w:rPr>
       </w:pPr>
-      <w:hyperlink w:anchor="_Toc446795022" w:history="1">
+      <w:hyperlink w:anchor="_Toc446960074" w:history="1">
         <w:r>
           <w:rPr>
             <w:rStyle w:val="Hipercze"/>
@@ -4889,7 +4889,7 @@
             <w:noProof/>
             <w:webHidden/>
           </w:rPr>
-          <w:instrText xml:space="preserve"> PAGEREF _Toc446795022 \h </w:instrText>
+          <w:instrText xml:space="preserve"> PAGEREF _Toc446960074 \h </w:instrText>
         </w:r>
         <w:r>
           <w:rPr>
@@ -4934,7 +4934,7 @@
           <w:szCs w:val="22"/>
         </w:rPr>
       </w:pPr>
-      <w:hyperlink w:anchor="_Toc446795023" w:history="1">
+      <w:hyperlink w:anchor="_Toc446960075" w:history="1">
         <w:r>
           <w:rPr>
             <w:rStyle w:val="Hipercze"/>
@@ -4977,7 +4977,7 @@
             <w:noProof/>
             <w:webHidden/>
           </w:rPr>
-          <w:instrText xml:space="preserve"> PAGEREF _Toc446795023 \h </w:instrText>
+          <w:instrText xml:space="preserve"> PAGEREF _Toc446960075 \h </w:instrText>
         </w:r>
         <w:r>
           <w:rPr>
@@ -5020,7 +5020,7 @@
           <w:szCs w:val="22"/>
         </w:rPr>
       </w:pPr>
-      <w:hyperlink w:anchor="_Toc446795024" w:history="1">
+      <w:hyperlink w:anchor="_Toc446960076" w:history="1">
         <w:r>
           <w:rPr>
             <w:rStyle w:val="Hipercze"/>
@@ -5065,7 +5065,7 @@
             <w:noProof/>
             <w:webHidden/>
           </w:rPr>
-          <w:instrText xml:space="preserve"> PAGEREF _Toc446795024 \h </w:instrText>
+          <w:instrText xml:space="preserve"> PAGEREF _Toc446960076 \h </w:instrText>
         </w:r>
         <w:r>
           <w:rPr>
@@ -5110,7 +5110,7 @@
           <w:szCs w:val="22"/>
         </w:rPr>
       </w:pPr>
-      <w:hyperlink w:anchor="_Toc446795025" w:history="1">
+      <w:hyperlink w:anchor="_Toc446960077" w:history="1">
         <w:r>
           <w:rPr>
             <w:rStyle w:val="Hipercze"/>
@@ -5153,7 +5153,7 @@
             <w:noProof/>
             <w:webHidden/>
           </w:rPr>
-          <w:instrText xml:space="preserve"> PAGEREF _Toc446795025 \h </w:instrText>
+          <w:instrText xml:space="preserve"> PAGEREF _Toc446960077 \h </w:instrText>
         </w:r>
         <w:r>
           <w:rPr>
@@ -5198,7 +5198,7 @@
           <w:szCs w:val="22"/>
         </w:rPr>
       </w:pPr>
-      <w:hyperlink w:anchor="_Toc446795026" w:history="1">
+      <w:hyperlink w:anchor="_Toc446960078" w:history="1">
         <w:r>
           <w:rPr>
             <w:rStyle w:val="Hipercze"/>
@@ -5241,7 +5241,7 @@
             <w:noProof/>
             <w:webHidden/>
           </w:rPr>
-          <w:instrText xml:space="preserve"> PAGEREF _Toc446795026 \h </w:instrText>
+          <w:instrText xml:space="preserve"> PAGEREF _Toc446960078 \h </w:instrText>
         </w:r>
         <w:r>
           <w:rPr>
@@ -5286,7 +5286,7 @@
           <w:szCs w:val="22"/>
         </w:rPr>
       </w:pPr>
-      <w:hyperlink w:anchor="_Toc446795027" w:history="1">
+      <w:hyperlink w:anchor="_Toc446960079" w:history="1">
         <w:r>
           <w:rPr>
             <w:rStyle w:val="Hipercze"/>
@@ -5329,7 +5329,7 @@
             <w:noProof/>
             <w:webHidden/>
           </w:rPr>
-          <w:instrText xml:space="preserve"> PAGEREF _Toc446795027 \h </w:instrText>
+          <w:instrText xml:space="preserve"> PAGEREF _Toc446960079 \h </w:instrText>
         </w:r>
         <w:r>
           <w:rPr>
@@ -5374,7 +5374,7 @@
           <w:szCs w:val="22"/>
         </w:rPr>
       </w:pPr>
-      <w:hyperlink w:anchor="_Toc446795028" w:history="1">
+      <w:hyperlink w:anchor="_Toc446960080" w:history="1">
         <w:r>
           <w:rPr>
             <w:rStyle w:val="Hipercze"/>
@@ -5417,7 +5417,7 @@
             <w:noProof/>
             <w:webHidden/>
           </w:rPr>
-          <w:instrText xml:space="preserve"> PAGEREF _Toc446795028 \h </w:instrText>
+          <w:instrText xml:space="preserve"> PAGEREF _Toc446960080 \h </w:instrText>
         </w:r>
         <w:r>
           <w:rPr>
@@ -5462,7 +5462,7 @@
           <w:szCs w:val="22"/>
         </w:rPr>
       </w:pPr>
-      <w:hyperlink w:anchor="_Toc446795029" w:history="1">
+      <w:hyperlink w:anchor="_Toc446960081" w:history="1">
         <w:r>
           <w:rPr>
             <w:rStyle w:val="Hipercze"/>
@@ -5505,7 +5505,7 @@
             <w:noProof/>
             <w:webHidden/>
           </w:rPr>
-          <w:instrText xml:space="preserve"> PAGEREF _Toc446795029 \h </w:instrText>
+          <w:instrText xml:space="preserve"> PAGEREF _Toc446960081 \h </w:instrText>
         </w:r>
         <w:r>
           <w:rPr>
@@ -5550,7 +5550,7 @@
           <w:szCs w:val="22"/>
         </w:rPr>
       </w:pPr>
-      <w:hyperlink w:anchor="_Toc446795030" w:history="1">
+      <w:hyperlink w:anchor="_Toc446960082" w:history="1">
         <w:r>
           <w:rPr>
             <w:rStyle w:val="Hipercze"/>
@@ -5593,7 +5593,7 @@
             <w:noProof/>
             <w:webHidden/>
           </w:rPr>
-          <w:instrText xml:space="preserve"> PAGEREF _Toc446795030 \h </w:instrText>
+          <w:instrText xml:space="preserve"> PAGEREF _Toc446960082 \h </w:instrText>
         </w:r>
         <w:r>
           <w:rPr>
@@ -5637,7 +5637,7 @@
           <w:szCs w:val="22"/>
         </w:rPr>
       </w:pPr>
-      <w:hyperlink w:anchor="_Toc446795031" w:history="1">
+      <w:hyperlink w:anchor="_Toc446960083" w:history="1">
         <w:r>
           <w:rPr>
             <w:rStyle w:val="Hipercze"/>
@@ -5683,7 +5683,7 @@
             <w:noProof/>
             <w:webHidden/>
           </w:rPr>
-          <w:instrText xml:space="preserve"> PAGEREF _Toc446795031 \h </w:instrText>
+          <w:instrText xml:space="preserve"> PAGEREF _Toc446960083 \h </w:instrText>
         </w:r>
         <w:r>
           <w:rPr>
@@ -5724,7 +5724,7 @@
           <w:szCs w:val="22"/>
         </w:rPr>
       </w:pPr>
-      <w:hyperlink w:anchor="_Toc446795032" w:history="1">
+      <w:hyperlink w:anchor="_Toc446960084" w:history="1">
         <w:r>
           <w:rPr>
             <w:rStyle w:val="Hipercze"/>
@@ -5762,7 +5762,7 @@
           <w:rPr>
             <w:webHidden/>
           </w:rPr>
-          <w:instrText xml:space="preserve"> PAGEREF _Toc446795032 \h </w:instrText>
+          <w:instrText xml:space="preserve"> PAGEREF _Toc446960084 \h </w:instrText>
         </w:r>
         <w:r>
           <w:rPr>
@@ -5799,7 +5799,7 @@
           <w:szCs w:val="22"/>
         </w:rPr>
       </w:pPr>
-      <w:hyperlink w:anchor="_Toc446795033" w:history="1">
+      <w:hyperlink w:anchor="_Toc446960085" w:history="1">
         <w:r>
           <w:rPr>
             <w:rStyle w:val="Hipercze"/>
@@ -5837,7 +5837,7 @@
           <w:rPr>
             <w:webHidden/>
           </w:rPr>
-          <w:instrText xml:space="preserve"> PAGEREF _Toc446795033 \h </w:instrText>
+          <w:instrText xml:space="preserve"> PAGEREF _Toc446960085 \h </w:instrText>
         </w:r>
         <w:r>
           <w:rPr>
@@ -5874,7 +5874,7 @@
           <w:szCs w:val="22"/>
         </w:rPr>
       </w:pPr>
-      <w:hyperlink w:anchor="_Toc446795034" w:history="1">
+      <w:hyperlink w:anchor="_Toc446960086" w:history="1">
         <w:r>
           <w:rPr>
             <w:rStyle w:val="Hipercze"/>
@@ -5912,7 +5912,7 @@
           <w:rPr>
             <w:webHidden/>
           </w:rPr>
-          <w:instrText xml:space="preserve"> PAGEREF _Toc446795034 \h </w:instrText>
+          <w:instrText xml:space="preserve"> PAGEREF _Toc446960086 \h </w:instrText>
         </w:r>
         <w:r>
           <w:rPr>
@@ -5949,7 +5949,7 @@
           <w:szCs w:val="22"/>
         </w:rPr>
       </w:pPr>
-      <w:hyperlink w:anchor="_Toc446795035" w:history="1">
+      <w:hyperlink w:anchor="_Toc446960087" w:history="1">
         <w:r>
           <w:rPr>
             <w:rStyle w:val="Hipercze"/>
@@ -5987,7 +5987,7 @@
           <w:rPr>
             <w:webHidden/>
           </w:rPr>
-          <w:instrText xml:space="preserve"> PAGEREF _Toc446795035 \h </w:instrText>
+          <w:instrText xml:space="preserve"> PAGEREF _Toc446960087 \h </w:instrText>
         </w:r>
         <w:r>
           <w:rPr>
@@ -6024,7 +6024,7 @@
           <w:szCs w:val="22"/>
         </w:rPr>
       </w:pPr>
-      <w:hyperlink w:anchor="_Toc446795036" w:history="1">
+      <w:hyperlink w:anchor="_Toc446960088" w:history="1">
         <w:r>
           <w:rPr>
             <w:rStyle w:val="Hipercze"/>
@@ -6062,7 +6062,7 @@
           <w:rPr>
             <w:webHidden/>
           </w:rPr>
-          <w:instrText xml:space="preserve"> PAGEREF _Toc446795036 \h </w:instrText>
+          <w:instrText xml:space="preserve"> PAGEREF _Toc446960088 \h </w:instrText>
         </w:r>
         <w:r>
           <w:rPr>
@@ -6083,6 +6083,446 @@
         </w:r>
         <w:r>
           <w:rPr>
+            <w:webHidden/>
+          </w:rPr>
+          <w:fldChar w:fldCharType="end"/>
+        </w:r>
+      </w:hyperlink>
+    </w:p>
+    <w:p>
+      <w:pPr>
+        <w:pStyle w:val="Spistreci3"/>
+        <w:rPr>
+          <w:rFonts w:asciiTheme="minorHAnsi" w:eastAsiaTheme="minorEastAsia" w:hAnsiTheme="minorHAnsi" w:cstheme="minorBidi"/>
+          <w:i w:val="0"/>
+          <w:iCs w:val="0"/>
+          <w:noProof/>
+          <w:sz w:val="22"/>
+          <w:szCs w:val="22"/>
+        </w:rPr>
+      </w:pPr>
+      <w:hyperlink w:anchor="_Toc446960089" w:history="1">
+        <w:r>
+          <w:rPr>
+            <w:rStyle w:val="Hipercze"/>
+            <w:noProof/>
+          </w:rPr>
+          <w:t>5.5.1.</w:t>
+        </w:r>
+        <w:r>
+          <w:rPr>
+            <w:rFonts w:asciiTheme="minorHAnsi" w:eastAsiaTheme="minorEastAsia" w:hAnsiTheme="minorHAnsi" w:cstheme="minorBidi"/>
+            <w:i w:val="0"/>
+            <w:iCs w:val="0"/>
+            <w:noProof/>
+            <w:sz w:val="22"/>
+            <w:szCs w:val="22"/>
+          </w:rPr>
+          <w:tab/>
+        </w:r>
+        <w:r>
+          <w:rPr>
+            <w:rStyle w:val="Hipercze"/>
+            <w:noProof/>
+          </w:rPr>
+          <w:t>Diagram aktywności - Dron - Zmień położenie</w:t>
+        </w:r>
+        <w:r>
+          <w:rPr>
+            <w:noProof/>
+            <w:webHidden/>
+          </w:rPr>
+          <w:tab/>
+        </w:r>
+        <w:r>
+          <w:rPr>
+            <w:noProof/>
+            <w:webHidden/>
+          </w:rPr>
+          <w:fldChar w:fldCharType="begin"/>
+        </w:r>
+        <w:r>
+          <w:rPr>
+            <w:noProof/>
+            <w:webHidden/>
+          </w:rPr>
+          <w:instrText xml:space="preserve"> PAGEREF _Toc446960089 \h </w:instrText>
+        </w:r>
+        <w:r>
+          <w:rPr>
+            <w:noProof/>
+            <w:webHidden/>
+          </w:rPr>
+        </w:r>
+        <w:r>
+          <w:rPr>
+            <w:noProof/>
+            <w:webHidden/>
+          </w:rPr>
+          <w:fldChar w:fldCharType="separate"/>
+        </w:r>
+        <w:r>
+          <w:rPr>
+            <w:noProof/>
+            <w:webHidden/>
+          </w:rPr>
+          <w:t>48</w:t>
+        </w:r>
+        <w:r>
+          <w:rPr>
+            <w:noProof/>
+            <w:webHidden/>
+          </w:rPr>
+          <w:fldChar w:fldCharType="end"/>
+        </w:r>
+      </w:hyperlink>
+    </w:p>
+    <w:p>
+      <w:pPr>
+        <w:pStyle w:val="Spistreci3"/>
+        <w:rPr>
+          <w:rFonts w:asciiTheme="minorHAnsi" w:eastAsiaTheme="minorEastAsia" w:hAnsiTheme="minorHAnsi" w:cstheme="minorBidi"/>
+          <w:i w:val="0"/>
+          <w:iCs w:val="0"/>
+          <w:noProof/>
+          <w:sz w:val="22"/>
+          <w:szCs w:val="22"/>
+        </w:rPr>
+      </w:pPr>
+      <w:hyperlink w:anchor="_Toc446960090" w:history="1">
+        <w:r>
+          <w:rPr>
+            <w:rStyle w:val="Hipercze"/>
+            <w:noProof/>
+          </w:rPr>
+          <w:t>5.5.2.</w:t>
+        </w:r>
+        <w:r>
+          <w:rPr>
+            <w:rFonts w:asciiTheme="minorHAnsi" w:eastAsiaTheme="minorEastAsia" w:hAnsiTheme="minorHAnsi" w:cstheme="minorBidi"/>
+            <w:i w:val="0"/>
+            <w:iCs w:val="0"/>
+            <w:noProof/>
+            <w:sz w:val="22"/>
+            <w:szCs w:val="22"/>
+          </w:rPr>
+          <w:tab/>
+        </w:r>
+        <w:r>
+          <w:rPr>
+            <w:rStyle w:val="Hipercze"/>
+            <w:noProof/>
+          </w:rPr>
+          <w:t>Diagram aktywności - Użytkownik aplikacji wizualizującej - Oglądaj wizualizację</w:t>
+        </w:r>
+        <w:r>
+          <w:rPr>
+            <w:noProof/>
+            <w:webHidden/>
+          </w:rPr>
+          <w:tab/>
+        </w:r>
+        <w:r>
+          <w:rPr>
+            <w:noProof/>
+            <w:webHidden/>
+          </w:rPr>
+          <w:fldChar w:fldCharType="begin"/>
+        </w:r>
+        <w:r>
+          <w:rPr>
+            <w:noProof/>
+            <w:webHidden/>
+          </w:rPr>
+          <w:instrText xml:space="preserve"> PAGEREF _Toc446960090 \h </w:instrText>
+        </w:r>
+        <w:r>
+          <w:rPr>
+            <w:noProof/>
+            <w:webHidden/>
+          </w:rPr>
+        </w:r>
+        <w:r>
+          <w:rPr>
+            <w:noProof/>
+            <w:webHidden/>
+          </w:rPr>
+          <w:fldChar w:fldCharType="separate"/>
+        </w:r>
+        <w:r>
+          <w:rPr>
+            <w:noProof/>
+            <w:webHidden/>
+          </w:rPr>
+          <w:t>49</w:t>
+        </w:r>
+        <w:r>
+          <w:rPr>
+            <w:noProof/>
+            <w:webHidden/>
+          </w:rPr>
+          <w:fldChar w:fldCharType="end"/>
+        </w:r>
+      </w:hyperlink>
+    </w:p>
+    <w:p>
+      <w:pPr>
+        <w:pStyle w:val="Spistreci3"/>
+        <w:rPr>
+          <w:rFonts w:asciiTheme="minorHAnsi" w:eastAsiaTheme="minorEastAsia" w:hAnsiTheme="minorHAnsi" w:cstheme="minorBidi"/>
+          <w:i w:val="0"/>
+          <w:iCs w:val="0"/>
+          <w:noProof/>
+          <w:sz w:val="22"/>
+          <w:szCs w:val="22"/>
+        </w:rPr>
+      </w:pPr>
+      <w:hyperlink w:anchor="_Toc446960091" w:history="1">
+        <w:r>
+          <w:rPr>
+            <w:rStyle w:val="Hipercze"/>
+            <w:noProof/>
+          </w:rPr>
+          <w:t>5.5.3.</w:t>
+        </w:r>
+        <w:r>
+          <w:rPr>
+            <w:rFonts w:asciiTheme="minorHAnsi" w:eastAsiaTheme="minorEastAsia" w:hAnsiTheme="minorHAnsi" w:cstheme="minorBidi"/>
+            <w:i w:val="0"/>
+            <w:iCs w:val="0"/>
+            <w:noProof/>
+            <w:sz w:val="22"/>
+            <w:szCs w:val="22"/>
+          </w:rPr>
+          <w:tab/>
+        </w:r>
+        <w:r>
+          <w:rPr>
+            <w:rStyle w:val="Hipercze"/>
+            <w:noProof/>
+          </w:rPr>
+          <w:t>Diagram aktywności - Użytkownik aplikacji wizualizującej - Edytuj preferencje</w:t>
+        </w:r>
+        <w:r>
+          <w:rPr>
+            <w:noProof/>
+            <w:webHidden/>
+          </w:rPr>
+          <w:tab/>
+        </w:r>
+        <w:r>
+          <w:rPr>
+            <w:noProof/>
+            <w:webHidden/>
+          </w:rPr>
+          <w:fldChar w:fldCharType="begin"/>
+        </w:r>
+        <w:r>
+          <w:rPr>
+            <w:noProof/>
+            <w:webHidden/>
+          </w:rPr>
+          <w:instrText xml:space="preserve"> PAGEREF _Toc446960091 \h </w:instrText>
+        </w:r>
+        <w:r>
+          <w:rPr>
+            <w:noProof/>
+            <w:webHidden/>
+          </w:rPr>
+        </w:r>
+        <w:r>
+          <w:rPr>
+            <w:noProof/>
+            <w:webHidden/>
+          </w:rPr>
+          <w:fldChar w:fldCharType="separate"/>
+        </w:r>
+        <w:r>
+          <w:rPr>
+            <w:noProof/>
+            <w:webHidden/>
+          </w:rPr>
+          <w:t>50</w:t>
+        </w:r>
+        <w:r>
+          <w:rPr>
+            <w:noProof/>
+            <w:webHidden/>
+          </w:rPr>
+          <w:fldChar w:fldCharType="end"/>
+        </w:r>
+      </w:hyperlink>
+    </w:p>
+    <w:p>
+      <w:pPr>
+        <w:pStyle w:val="Spistreci3"/>
+        <w:rPr>
+          <w:rFonts w:asciiTheme="minorHAnsi" w:eastAsiaTheme="minorEastAsia" w:hAnsiTheme="minorHAnsi" w:cstheme="minorBidi"/>
+          <w:i w:val="0"/>
+          <w:iCs w:val="0"/>
+          <w:noProof/>
+          <w:sz w:val="22"/>
+          <w:szCs w:val="22"/>
+        </w:rPr>
+      </w:pPr>
+      <w:hyperlink w:anchor="_Toc446960092" w:history="1">
+        <w:r>
+          <w:rPr>
+            <w:rStyle w:val="Hipercze"/>
+            <w:noProof/>
+          </w:rPr>
+          <w:t>5.5.4.</w:t>
+        </w:r>
+        <w:r>
+          <w:rPr>
+            <w:rFonts w:asciiTheme="minorHAnsi" w:eastAsiaTheme="minorEastAsia" w:hAnsiTheme="minorHAnsi" w:cstheme="minorBidi"/>
+            <w:i w:val="0"/>
+            <w:iCs w:val="0"/>
+            <w:noProof/>
+            <w:sz w:val="22"/>
+            <w:szCs w:val="22"/>
+          </w:rPr>
+          <w:tab/>
+        </w:r>
+        <w:r>
+          <w:rPr>
+            <w:rStyle w:val="Hipercze"/>
+            <w:noProof/>
+          </w:rPr>
+          <w:t>Diagram aktywności - Użytkownik aplikacji wizualizującej - Przeglądaj historię wizualizacji</w:t>
+        </w:r>
+        <w:r>
+          <w:rPr>
+            <w:noProof/>
+            <w:webHidden/>
+          </w:rPr>
+          <w:tab/>
+        </w:r>
+        <w:r>
+          <w:rPr>
+            <w:noProof/>
+            <w:webHidden/>
+          </w:rPr>
+          <w:fldChar w:fldCharType="begin"/>
+        </w:r>
+        <w:r>
+          <w:rPr>
+            <w:noProof/>
+            <w:webHidden/>
+          </w:rPr>
+          <w:instrText xml:space="preserve"> PAGEREF _Toc446960092 \h </w:instrText>
+        </w:r>
+        <w:r>
+          <w:rPr>
+            <w:noProof/>
+            <w:webHidden/>
+          </w:rPr>
+        </w:r>
+        <w:r>
+          <w:rPr>
+            <w:noProof/>
+            <w:webHidden/>
+          </w:rPr>
+          <w:fldChar w:fldCharType="separate"/>
+        </w:r>
+        <w:r>
+          <w:rPr>
+            <w:noProof/>
+            <w:webHidden/>
+          </w:rPr>
+          <w:t>51</w:t>
+        </w:r>
+        <w:r>
+          <w:rPr>
+            <w:noProof/>
+            <w:webHidden/>
+          </w:rPr>
+          <w:fldChar w:fldCharType="end"/>
+        </w:r>
+      </w:hyperlink>
+    </w:p>
+    <w:p>
+      <w:pPr>
+        <w:pStyle w:val="Spistreci3"/>
+        <w:rPr>
+          <w:rFonts w:asciiTheme="minorHAnsi" w:eastAsiaTheme="minorEastAsia" w:hAnsiTheme="minorHAnsi" w:cstheme="minorBidi"/>
+          <w:i w:val="0"/>
+          <w:iCs w:val="0"/>
+          <w:noProof/>
+          <w:sz w:val="22"/>
+          <w:szCs w:val="22"/>
+        </w:rPr>
+      </w:pPr>
+      <w:hyperlink w:anchor="_Toc446960093" w:history="1">
+        <w:r>
+          <w:rPr>
+            <w:rStyle w:val="Hipercze"/>
+            <w:noProof/>
+          </w:rPr>
+          <w:t>5.5.5.</w:t>
+        </w:r>
+        <w:r>
+          <w:rPr>
+            <w:rFonts w:asciiTheme="minorHAnsi" w:eastAsiaTheme="minorEastAsia" w:hAnsiTheme="minorHAnsi" w:cstheme="minorBidi"/>
+            <w:i w:val="0"/>
+            <w:iCs w:val="0"/>
+            <w:noProof/>
+            <w:sz w:val="22"/>
+            <w:szCs w:val="22"/>
+          </w:rPr>
+          <w:tab/>
+        </w:r>
+        <w:r>
+          <w:rPr>
+            <w:rStyle w:val="Hipercze"/>
+            <w:noProof/>
+          </w:rPr>
+          <w:t>Diagram aktywności - Użytkownik aplikacji wizualizującej - Oglądaj Symulację</w:t>
+        </w:r>
+        <w:r>
+          <w:rPr>
+            <w:noProof/>
+            <w:webHidden/>
+          </w:rPr>
+          <w:tab/>
+        </w:r>
+        <w:r>
+          <w:rPr>
+            <w:noProof/>
+            <w:webHidden/>
+          </w:rPr>
+          <w:fldChar w:fldCharType="begin"/>
+        </w:r>
+        <w:r>
+          <w:rPr>
+            <w:noProof/>
+            <w:webHidden/>
+          </w:rPr>
+          <w:instrText xml:space="preserve"> PAGEREF _Toc446960093 \h </w:instrText>
+        </w:r>
+        <w:r>
+          <w:rPr>
+            <w:noProof/>
+            <w:webHidden/>
+          </w:rPr>
+        </w:r>
+        <w:r>
+          <w:rPr>
+            <w:noProof/>
+            <w:webHidden/>
+          </w:rPr>
+          <w:fldChar w:fldCharType="separate"/>
+        </w:r>
+        <w:r>
+          <w:rPr>
+            <w:noProof/>
+            <w:webHidden/>
+          </w:rPr>
+          <w:t>52</w:t>
+        </w:r>
+        <w:r>
+          <w:rPr>
+            <w:noProof/>
             <w:webHidden/>
           </w:rPr>
           <w:fldChar w:fldCharType="end"/>
@@ -6099,7 +6539,7 @@
           <w:szCs w:val="22"/>
         </w:rPr>
       </w:pPr>
-      <w:hyperlink w:anchor="_Toc446795037" w:history="1">
+      <w:hyperlink w:anchor="_Toc446960094" w:history="1">
         <w:r>
           <w:rPr>
             <w:rStyle w:val="Hipercze"/>
@@ -6137,7 +6577,7 @@
           <w:rPr>
             <w:webHidden/>
           </w:rPr>
-          <w:instrText xml:space="preserve"> PAGEREF _Toc446795037 \h </w:instrText>
+          <w:instrText xml:space="preserve"> PAGEREF _Toc446960094 \h </w:instrText>
         </w:r>
         <w:r>
           <w:rPr>
@@ -6154,7 +6594,7 @@
           <w:rPr>
             <w:webHidden/>
           </w:rPr>
-          <w:t>48</w:t>
+          <w:t>53</w:t>
         </w:r>
         <w:r>
           <w:rPr>
@@ -6174,7 +6614,7 @@
           <w:szCs w:val="22"/>
         </w:rPr>
       </w:pPr>
-      <w:hyperlink w:anchor="_Toc446795038" w:history="1">
+      <w:hyperlink w:anchor="_Toc446960095" w:history="1">
         <w:r>
           <w:rPr>
             <w:rStyle w:val="Hipercze"/>
@@ -6212,7 +6652,7 @@
           <w:rPr>
             <w:webHidden/>
           </w:rPr>
-          <w:instrText xml:space="preserve"> PAGEREF _Toc446795038 \h </w:instrText>
+          <w:instrText xml:space="preserve"> PAGEREF _Toc446960095 \h </w:instrText>
         </w:r>
         <w:r>
           <w:rPr>
@@ -6229,7 +6669,7 @@
           <w:rPr>
             <w:webHidden/>
           </w:rPr>
-          <w:t>48</w:t>
+          <w:t>54</w:t>
         </w:r>
         <w:r>
           <w:rPr>
@@ -6252,7 +6692,7 @@
           <w:szCs w:val="22"/>
         </w:rPr>
       </w:pPr>
-      <w:hyperlink w:anchor="_Toc446795039" w:history="1">
+      <w:hyperlink w:anchor="_Toc446960096" w:history="1">
         <w:r>
           <w:rPr>
             <w:rStyle w:val="Hipercze"/>
@@ -6298,7 +6738,7 @@
             <w:noProof/>
             <w:webHidden/>
           </w:rPr>
-          <w:instrText xml:space="preserve"> PAGEREF _Toc446795039 \h </w:instrText>
+          <w:instrText xml:space="preserve"> PAGEREF _Toc446960096 \h </w:instrText>
         </w:r>
         <w:r>
           <w:rPr>
@@ -6318,7 +6758,7 @@
             <w:noProof/>
             <w:webHidden/>
           </w:rPr>
-          <w:t>48</w:t>
+          <w:t>55</w:t>
         </w:r>
         <w:r>
           <w:rPr>
@@ -6339,7 +6779,7 @@
           <w:szCs w:val="22"/>
         </w:rPr>
       </w:pPr>
-      <w:hyperlink w:anchor="_Toc446795040" w:history="1">
+      <w:hyperlink w:anchor="_Toc446960097" w:history="1">
         <w:r>
           <w:rPr>
             <w:rStyle w:val="Hipercze"/>
@@ -6377,7 +6817,7 @@
           <w:rPr>
             <w:webHidden/>
           </w:rPr>
-          <w:instrText xml:space="preserve"> PAGEREF _Toc446795040 \h </w:instrText>
+          <w:instrText xml:space="preserve"> PAGEREF _Toc446960097 \h </w:instrText>
         </w:r>
         <w:r>
           <w:rPr>
@@ -6394,7 +6834,7 @@
           <w:rPr>
             <w:webHidden/>
           </w:rPr>
-          <w:t>48</w:t>
+          <w:t>55</w:t>
         </w:r>
         <w:r>
           <w:rPr>
@@ -6414,7 +6854,7 @@
           <w:szCs w:val="22"/>
         </w:rPr>
       </w:pPr>
-      <w:hyperlink w:anchor="_Toc446795041" w:history="1">
+      <w:hyperlink w:anchor="_Toc446960098" w:history="1">
         <w:r>
           <w:rPr>
             <w:rStyle w:val="Hipercze"/>
@@ -6452,7 +6892,7 @@
           <w:rPr>
             <w:webHidden/>
           </w:rPr>
-          <w:instrText xml:space="preserve"> PAGEREF _Toc446795041 \h </w:instrText>
+          <w:instrText xml:space="preserve"> PAGEREF _Toc446960098 \h </w:instrText>
         </w:r>
         <w:r>
           <w:rPr>
@@ -6469,7 +6909,7 @@
           <w:rPr>
             <w:webHidden/>
           </w:rPr>
-          <w:t>48</w:t>
+          <w:t>55</w:t>
         </w:r>
         <w:r>
           <w:rPr>
@@ -6492,7 +6932,7 @@
           <w:szCs w:val="22"/>
         </w:rPr>
       </w:pPr>
-      <w:hyperlink w:anchor="_Toc446795042" w:history="1">
+      <w:hyperlink w:anchor="_Toc446960099" w:history="1">
         <w:r>
           <w:rPr>
             <w:rStyle w:val="Hipercze"/>
@@ -6538,7 +6978,7 @@
             <w:noProof/>
             <w:webHidden/>
           </w:rPr>
-          <w:instrText xml:space="preserve"> PAGEREF _Toc446795042 \h </w:instrText>
+          <w:instrText xml:space="preserve"> PAGEREF _Toc446960099 \h </w:instrText>
         </w:r>
         <w:r>
           <w:rPr>
@@ -6558,7 +6998,7 @@
             <w:noProof/>
             <w:webHidden/>
           </w:rPr>
-          <w:t>49</w:t>
+          <w:t>56</w:t>
         </w:r>
         <w:r>
           <w:rPr>
@@ -6582,7 +7022,7 @@
           <w:szCs w:val="22"/>
         </w:rPr>
       </w:pPr>
-      <w:hyperlink w:anchor="_Toc446795043" w:history="1">
+      <w:hyperlink w:anchor="_Toc446960100" w:history="1">
         <w:r>
           <w:rPr>
             <w:rStyle w:val="Hipercze"/>
@@ -6628,7 +7068,7 @@
             <w:noProof/>
             <w:webHidden/>
           </w:rPr>
-          <w:instrText xml:space="preserve"> PAGEREF _Toc446795043 \h </w:instrText>
+          <w:instrText xml:space="preserve"> PAGEREF _Toc446960100 \h </w:instrText>
         </w:r>
         <w:r>
           <w:rPr>
@@ -6648,7 +7088,7 @@
             <w:noProof/>
             <w:webHidden/>
           </w:rPr>
-          <w:t>50</w:t>
+          <w:t>57</w:t>
         </w:r>
         <w:r>
           <w:rPr>
@@ -6672,7 +7112,7 @@
           <w:szCs w:val="22"/>
         </w:rPr>
       </w:pPr>
-      <w:hyperlink w:anchor="_Toc446795044" w:history="1">
+      <w:hyperlink w:anchor="_Toc446960101" w:history="1">
         <w:r>
           <w:rPr>
             <w:rStyle w:val="Hipercze"/>
@@ -6718,7 +7158,7 @@
             <w:noProof/>
             <w:webHidden/>
           </w:rPr>
-          <w:instrText xml:space="preserve"> PAGEREF _Toc446795044 \h </w:instrText>
+          <w:instrText xml:space="preserve"> PAGEREF _Toc446960101 \h </w:instrText>
         </w:r>
         <w:r>
           <w:rPr>
@@ -6738,7 +7178,7 @@
             <w:noProof/>
             <w:webHidden/>
           </w:rPr>
-          <w:t>51</w:t>
+          <w:t>58</w:t>
         </w:r>
         <w:r>
           <w:rPr>
@@ -6775,7 +7215,7 @@
         <w:br w:type="page"/>
       </w:r>
       <w:bookmarkStart w:id="2" w:name="_Toc284874169"/>
-      <w:bookmarkStart w:id="3" w:name="_Toc446794970"/>
+      <w:bookmarkStart w:id="3" w:name="_Toc446960022"/>
       <w:r>
         <w:lastRenderedPageBreak/>
         <w:t>Wstęp</w:t>
@@ -6803,7 +7243,7 @@
         <w:t xml:space="preserve"> </w:t>
       </w:r>
       <w:bookmarkStart w:id="4" w:name="_Toc284874171"/>
-      <w:bookmarkStart w:id="5" w:name="_Toc446794971"/>
+      <w:bookmarkStart w:id="5" w:name="_Toc446960023"/>
       <w:r>
         <w:t>Wprowadzenie</w:t>
       </w:r>
@@ -7450,7 +7890,7 @@
         <w:pStyle w:val="Nagwek1"/>
         <w:spacing w:line="360" w:lineRule="auto"/>
       </w:pPr>
-      <w:bookmarkStart w:id="6" w:name="_Toc446794972"/>
+      <w:bookmarkStart w:id="6" w:name="_Toc446960024"/>
       <w:r>
         <w:lastRenderedPageBreak/>
         <w:t>Dziedzina problemu</w:t>
@@ -7551,7 +7991,7 @@
         <w:pStyle w:val="Nagwek2"/>
         <w:spacing w:line="360" w:lineRule="auto"/>
       </w:pPr>
-      <w:bookmarkStart w:id="7" w:name="_Toc446794973"/>
+      <w:bookmarkStart w:id="7" w:name="_Toc446960025"/>
       <w:r>
         <w:t>Najważniejsze pojęcia</w:t>
       </w:r>
@@ -8067,7 +8507,7 @@
         <w:pStyle w:val="Nagwek2"/>
         <w:spacing w:line="360" w:lineRule="auto"/>
       </w:pPr>
-      <w:bookmarkStart w:id="8" w:name="_Toc446794974"/>
+      <w:bookmarkStart w:id="8" w:name="_Toc446960026"/>
       <w:r>
         <w:t>Geodezyjne</w:t>
       </w:r>
@@ -8168,7 +8608,7 @@
         <w:pStyle w:val="Nagwek3"/>
         <w:spacing w:line="360" w:lineRule="auto"/>
       </w:pPr>
-      <w:bookmarkStart w:id="9" w:name="_Toc446794975"/>
+      <w:bookmarkStart w:id="9" w:name="_Toc446960027"/>
       <w:r>
         <w:t>Geoida</w:t>
       </w:r>
@@ -8419,7 +8859,7 @@
         <w:pStyle w:val="Nagwek3"/>
         <w:spacing w:line="360" w:lineRule="auto"/>
       </w:pPr>
-      <w:bookmarkStart w:id="10" w:name="_Toc446794976"/>
+      <w:bookmarkStart w:id="10" w:name="_Toc446960028"/>
       <w:r>
         <w:lastRenderedPageBreak/>
         <w:t>Elipsoida</w:t>
@@ -8776,7 +9216,7 @@
         <w:pStyle w:val="Nagwek3"/>
         <w:spacing w:line="360" w:lineRule="auto"/>
       </w:pPr>
-      <w:bookmarkStart w:id="11" w:name="_Toc446794977"/>
+      <w:bookmarkStart w:id="11" w:name="_Toc446960029"/>
       <w:r>
         <w:t>Porównanie modeli WGS84 oraz EGM96</w:t>
       </w:r>
@@ -8965,7 +9405,7 @@
         <w:pStyle w:val="Nagwek2"/>
         <w:spacing w:line="360" w:lineRule="auto"/>
       </w:pPr>
-      <w:bookmarkStart w:id="12" w:name="_Toc446794978"/>
+      <w:bookmarkStart w:id="12" w:name="_Toc446960030"/>
       <w:r>
         <w:lastRenderedPageBreak/>
         <w:t>Numeryczny Model Terenu NMT</w:t>
@@ -8991,7 +9431,7 @@
         </w:rPr>
         <w:t xml:space="preserve"> </w:t>
       </w:r>
-      <w:bookmarkStart w:id="13" w:name="_Toc446794979"/>
+      <w:bookmarkStart w:id="13" w:name="_Toc446960031"/>
       <w:r>
         <w:rPr>
           <w:rFonts w:cs="Times New Roman"/>
@@ -9384,7 +9824,7 @@
         <w:pStyle w:val="Nagwek3"/>
         <w:spacing w:line="360" w:lineRule="auto"/>
       </w:pPr>
-      <w:bookmarkStart w:id="14" w:name="_Toc446794980"/>
+      <w:bookmarkStart w:id="14" w:name="_Toc446960032"/>
       <w:r>
         <w:t>Misja SRTM</w:t>
       </w:r>
@@ -9784,7 +10224,7 @@
         <w:pStyle w:val="Nagwek2"/>
         <w:spacing w:line="360" w:lineRule="auto"/>
       </w:pPr>
-      <w:bookmarkStart w:id="15" w:name="_Toc446794981"/>
+      <w:bookmarkStart w:id="15" w:name="_Toc446960033"/>
       <w:r>
         <w:t>System GPS</w:t>
       </w:r>
@@ -9912,7 +10352,7 @@
         <w:pStyle w:val="Nagwek3"/>
         <w:spacing w:line="360" w:lineRule="auto"/>
       </w:pPr>
-      <w:bookmarkStart w:id="16" w:name="_Toc446794982"/>
+      <w:bookmarkStart w:id="16" w:name="_Toc446960034"/>
       <w:r>
         <w:lastRenderedPageBreak/>
         <w:t>Ogólny opis</w:t>
@@ -9965,7 +10405,7 @@
         <w:pStyle w:val="Nagwek3"/>
         <w:spacing w:line="360" w:lineRule="auto"/>
       </w:pPr>
-      <w:bookmarkStart w:id="17" w:name="_Toc446794983"/>
+      <w:bookmarkStart w:id="17" w:name="_Toc446960035"/>
       <w:r>
         <w:t>Zasada działania</w:t>
       </w:r>
@@ -10209,7 +10649,7 @@
         <w:pStyle w:val="Nagwek3"/>
         <w:spacing w:line="360" w:lineRule="auto"/>
       </w:pPr>
-      <w:bookmarkStart w:id="18" w:name="_Toc446794984"/>
+      <w:bookmarkStart w:id="18" w:name="_Toc446960036"/>
       <w:r>
         <w:t>Dokładność</w:t>
       </w:r>
@@ -10323,7 +10763,7 @@
         <w:pStyle w:val="Nagwek3"/>
         <w:spacing w:line="360" w:lineRule="auto"/>
       </w:pPr>
-      <w:bookmarkStart w:id="19" w:name="_Toc446794985"/>
+      <w:bookmarkStart w:id="19" w:name="_Toc446960037"/>
       <w:r>
         <w:t>Określanie wysokości</w:t>
       </w:r>
@@ -10753,7 +11193,7 @@
         <w:pStyle w:val="Nagwek1"/>
         <w:spacing w:line="360" w:lineRule="auto"/>
       </w:pPr>
-      <w:bookmarkStart w:id="20" w:name="_Toc446794986"/>
+      <w:bookmarkStart w:id="20" w:name="_Toc446960038"/>
       <w:r>
         <w:lastRenderedPageBreak/>
         <w:t>Technologie dostępne na rynku</w:t>
@@ -11060,7 +11500,7 @@
         <w:pStyle w:val="Nagwek2"/>
         <w:spacing w:line="360" w:lineRule="auto"/>
       </w:pPr>
-      <w:bookmarkStart w:id="21" w:name="_Toc446794987"/>
+      <w:bookmarkStart w:id="21" w:name="_Toc446960039"/>
       <w:r>
         <w:t>Wybór rodzaju aplikac</w:t>
       </w:r>
@@ -11132,7 +11572,7 @@
         <w:pStyle w:val="Nagwek3"/>
         <w:spacing w:line="360" w:lineRule="auto"/>
       </w:pPr>
-      <w:bookmarkStart w:id="22" w:name="_Toc446794988"/>
+      <w:bookmarkStart w:id="22" w:name="_Toc446960040"/>
       <w:r>
         <w:lastRenderedPageBreak/>
         <w:t>Aplikacja</w:t>
@@ -11202,7 +11642,7 @@
         <w:pStyle w:val="Nagwek3"/>
         <w:spacing w:line="360" w:lineRule="auto"/>
       </w:pPr>
-      <w:bookmarkStart w:id="23" w:name="_Toc446794989"/>
+      <w:bookmarkStart w:id="23" w:name="_Toc446960041"/>
       <w:r>
         <w:t>Aplikacja webowa</w:t>
       </w:r>
@@ -11285,7 +11725,7 @@
         <w:pStyle w:val="Nagwek3"/>
         <w:spacing w:line="360" w:lineRule="auto"/>
       </w:pPr>
-      <w:bookmarkStart w:id="24" w:name="_Toc446794990"/>
+      <w:bookmarkStart w:id="24" w:name="_Toc446960042"/>
       <w:r>
         <w:t>Aplikacja mobilna</w:t>
       </w:r>
@@ -11370,7 +11810,7 @@
         <w:pStyle w:val="Nagwek3"/>
         <w:spacing w:line="360" w:lineRule="auto"/>
       </w:pPr>
-      <w:bookmarkStart w:id="25" w:name="_Toc446794991"/>
+      <w:bookmarkStart w:id="25" w:name="_Toc446960043"/>
       <w:r>
         <w:lastRenderedPageBreak/>
         <w:t>Podsumowanie</w:t>
@@ -11441,7 +11881,7 @@
         <w:pStyle w:val="Nagwek2"/>
         <w:spacing w:line="360" w:lineRule="auto"/>
       </w:pPr>
-      <w:bookmarkStart w:id="26" w:name="_Toc446794992"/>
+      <w:bookmarkStart w:id="26" w:name="_Toc446960044"/>
       <w:r>
         <w:t>Wybór platformy</w:t>
       </w:r>
@@ -11529,7 +11969,7 @@
         <w:pStyle w:val="Nagwek3"/>
         <w:spacing w:line="360" w:lineRule="auto"/>
       </w:pPr>
-      <w:bookmarkStart w:id="27" w:name="_Toc446794993"/>
+      <w:bookmarkStart w:id="27" w:name="_Toc446960045"/>
       <w:r>
         <w:t>Android</w:t>
       </w:r>
@@ -11622,7 +12062,7 @@
         <w:pStyle w:val="Nagwek3"/>
         <w:spacing w:line="360" w:lineRule="auto"/>
       </w:pPr>
-      <w:bookmarkStart w:id="28" w:name="_Toc446794994"/>
+      <w:bookmarkStart w:id="28" w:name="_Toc446960046"/>
       <w:proofErr w:type="spellStart"/>
       <w:r>
         <w:lastRenderedPageBreak/>
@@ -11777,7 +12217,7 @@
         <w:pStyle w:val="Nagwek3"/>
         <w:spacing w:line="360" w:lineRule="auto"/>
       </w:pPr>
-      <w:bookmarkStart w:id="29" w:name="_Toc446794995"/>
+      <w:bookmarkStart w:id="29" w:name="_Toc446960047"/>
       <w:r>
         <w:t xml:space="preserve">Windows </w:t>
       </w:r>
@@ -11859,7 +12299,7 @@
         <w:pStyle w:val="Nagwek3"/>
         <w:spacing w:line="360" w:lineRule="auto"/>
       </w:pPr>
-      <w:bookmarkStart w:id="30" w:name="_Toc446794996"/>
+      <w:bookmarkStart w:id="30" w:name="_Toc446960048"/>
       <w:r>
         <w:t>Podsumowanie</w:t>
       </w:r>
@@ -11968,7 +12408,7 @@
         <w:pStyle w:val="Nagwek2"/>
         <w:spacing w:line="360" w:lineRule="auto"/>
       </w:pPr>
-      <w:bookmarkStart w:id="31" w:name="_Toc446794997"/>
+      <w:bookmarkStart w:id="31" w:name="_Toc446960049"/>
       <w:r>
         <w:lastRenderedPageBreak/>
         <w:t>Wybór narzędzia</w:t>
@@ -12009,7 +12449,7 @@
         <w:pStyle w:val="Nagwek3"/>
         <w:spacing w:line="360" w:lineRule="auto"/>
       </w:pPr>
-      <w:bookmarkStart w:id="32" w:name="_Toc446794998"/>
+      <w:bookmarkStart w:id="32" w:name="_Toc446960050"/>
       <w:r>
         <w:t>SDK</w:t>
       </w:r>
@@ -12090,7 +12530,7 @@
         <w:pStyle w:val="Nagwek3"/>
         <w:spacing w:line="360" w:lineRule="auto"/>
       </w:pPr>
-      <w:bookmarkStart w:id="33" w:name="_Toc446794999"/>
+      <w:bookmarkStart w:id="33" w:name="_Toc446960051"/>
       <w:r>
         <w:t>NDK</w:t>
       </w:r>
@@ -12155,7 +12595,7 @@
         <w:pStyle w:val="Nagwek3"/>
         <w:spacing w:line="360" w:lineRule="auto"/>
       </w:pPr>
-      <w:bookmarkStart w:id="34" w:name="_Toc446795000"/>
+      <w:bookmarkStart w:id="34" w:name="_Toc446960052"/>
       <w:proofErr w:type="spellStart"/>
       <w:r>
         <w:lastRenderedPageBreak/>
@@ -12258,7 +12698,7 @@
         <w:pStyle w:val="Nagwek3"/>
         <w:spacing w:line="360" w:lineRule="auto"/>
       </w:pPr>
-      <w:bookmarkStart w:id="35" w:name="_Toc446795001"/>
+      <w:bookmarkStart w:id="35" w:name="_Toc446960053"/>
       <w:r>
         <w:t>HTML5</w:t>
       </w:r>
@@ -12363,7 +12803,7 @@
         <w:pStyle w:val="Nagwek3"/>
         <w:spacing w:line="360" w:lineRule="auto"/>
       </w:pPr>
-      <w:bookmarkStart w:id="36" w:name="_Toc446795002"/>
+      <w:bookmarkStart w:id="36" w:name="_Toc446960054"/>
       <w:r>
         <w:t>Podsumowanie</w:t>
       </w:r>
@@ -12446,7 +12886,7 @@
         <w:pStyle w:val="Nagwek2"/>
         <w:spacing w:line="360" w:lineRule="auto"/>
       </w:pPr>
-      <w:bookmarkStart w:id="37" w:name="_Toc446795003"/>
+      <w:bookmarkStart w:id="37" w:name="_Toc446960055"/>
       <w:r>
         <w:t>Wybór sposobu komunikacji między serwerem, a aplikacją kliencką</w:t>
       </w:r>
@@ -12513,7 +12953,7 @@
         <w:pStyle w:val="Nagwek3"/>
         <w:spacing w:line="360" w:lineRule="auto"/>
       </w:pPr>
-      <w:bookmarkStart w:id="38" w:name="_Toc446795004"/>
+      <w:bookmarkStart w:id="38" w:name="_Toc446960056"/>
       <w:r>
         <w:t>Model TCP/IP</w:t>
       </w:r>
@@ -12616,7 +13056,7 @@
         <w:pStyle w:val="Nagwek3"/>
         <w:spacing w:line="360" w:lineRule="auto"/>
       </w:pPr>
-      <w:bookmarkStart w:id="39" w:name="_Toc446795005"/>
+      <w:bookmarkStart w:id="39" w:name="_Toc446960057"/>
       <w:r>
         <w:lastRenderedPageBreak/>
         <w:t>HTTP</w:t>
@@ -13063,7 +13503,7 @@
         <w:pStyle w:val="Nagwek3"/>
         <w:spacing w:line="360" w:lineRule="auto"/>
       </w:pPr>
-      <w:bookmarkStart w:id="40" w:name="_Toc446795006"/>
+      <w:bookmarkStart w:id="40" w:name="_Toc446960058"/>
       <w:proofErr w:type="spellStart"/>
       <w:r>
         <w:t>WebSocket</w:t>
@@ -13712,7 +14152,7 @@
         <w:pStyle w:val="Nagwek3"/>
         <w:spacing w:line="360" w:lineRule="auto"/>
       </w:pPr>
-      <w:bookmarkStart w:id="41" w:name="_Toc446795007"/>
+      <w:bookmarkStart w:id="41" w:name="_Toc446960059"/>
       <w:r>
         <w:t>Podsumowanie wyboru</w:t>
       </w:r>
@@ -13791,7 +14231,7 @@
         <w:pStyle w:val="Nagwek2"/>
         <w:spacing w:line="360" w:lineRule="auto"/>
       </w:pPr>
-      <w:bookmarkStart w:id="42" w:name="_Toc446795008"/>
+      <w:bookmarkStart w:id="42" w:name="_Toc446960060"/>
       <w:r>
         <w:t>Wybór formatu przesyłanych</w:t>
       </w:r>
@@ -13865,7 +14305,7 @@
         <w:pStyle w:val="Nagwek3"/>
         <w:spacing w:line="360" w:lineRule="auto"/>
       </w:pPr>
-      <w:bookmarkStart w:id="43" w:name="_Toc446795009"/>
+      <w:bookmarkStart w:id="43" w:name="_Toc446960061"/>
       <w:r>
         <w:t>XML</w:t>
       </w:r>
@@ -14035,10 +14475,10 @@
             <v:path o:extrusionok="f" gradientshapeok="t" o:connecttype="rect"/>
             <o:lock v:ext="edit" aspectratio="t"/>
           </v:shapetype>
-          <v:shape id="_x0000_i1025" type="#_x0000_t75" style="width:451.3pt;height:147.5pt" o:ole="">
+          <v:shape id="_x0000_i1025" type="#_x0000_t75" style="width:451.4pt;height:147.3pt" o:ole="">
             <v:imagedata r:id="rId15" o:title=""/>
           </v:shape>
-          <o:OLEObject Type="Embed" ProgID="Word.Document.8" ShapeID="_x0000_i1025" DrawAspect="Content" ObjectID="_1520538608" r:id="rId16">
+          <o:OLEObject Type="Embed" ProgID="Word.Document.8" ShapeID="_x0000_i1025" DrawAspect="Content" ObjectID="_1520701907" r:id="rId16">
             <o:FieldCodes>\s</o:FieldCodes>
           </o:OLEObject>
         </w:object>
@@ -14089,7 +14529,7 @@
         <w:pStyle w:val="Nagwek3"/>
         <w:spacing w:line="360" w:lineRule="auto"/>
       </w:pPr>
-      <w:bookmarkStart w:id="45" w:name="_Toc446795010"/>
+      <w:bookmarkStart w:id="45" w:name="_Toc446960062"/>
       <w:r>
         <w:t>JSON</w:t>
       </w:r>
@@ -14244,10 +14684,10 @@
       </w:pPr>
       <w:r>
         <w:object w:dxaOrig="9072" w:dyaOrig="3410">
-          <v:shape id="_x0000_i1026" type="#_x0000_t75" style="width:451.3pt;height:172.1pt" o:ole="">
+          <v:shape id="_x0000_i1026" type="#_x0000_t75" style="width:451.4pt;height:172.25pt" o:ole="">
             <v:imagedata r:id="rId17" o:title=""/>
           </v:shape>
-          <o:OLEObject Type="Embed" ProgID="Word.Document.8" ShapeID="_x0000_i1026" DrawAspect="Content" ObjectID="_1520538609" r:id="rId18">
+          <o:OLEObject Type="Embed" ProgID="Word.Document.8" ShapeID="_x0000_i1026" DrawAspect="Content" ObjectID="_1520701908" r:id="rId18">
             <o:FieldCodes>\s</o:FieldCodes>
           </o:OLEObject>
         </w:object>
@@ -14298,7 +14738,7 @@
         <w:pStyle w:val="Nagwek3"/>
         <w:spacing w:line="360" w:lineRule="auto"/>
       </w:pPr>
-      <w:bookmarkStart w:id="47" w:name="_Toc446795011"/>
+      <w:bookmarkStart w:id="47" w:name="_Toc446960063"/>
       <w:r>
         <w:t>Podsumowanie wyboru</w:t>
       </w:r>
@@ -14344,7 +14784,7 @@
         <w:pStyle w:val="Nagwek2"/>
         <w:spacing w:line="360" w:lineRule="auto"/>
       </w:pPr>
-      <w:bookmarkStart w:id="48" w:name="_Toc446795012"/>
+      <w:bookmarkStart w:id="48" w:name="_Toc446960064"/>
       <w:r>
         <w:t>Opis</w:t>
       </w:r>
@@ -14789,7 +15229,7 @@
         <w:pStyle w:val="Nagwek1"/>
         <w:spacing w:line="360" w:lineRule="auto"/>
       </w:pPr>
-      <w:bookmarkStart w:id="49" w:name="_Toc446795013"/>
+      <w:bookmarkStart w:id="49" w:name="_Toc446960065"/>
       <w:r>
         <w:lastRenderedPageBreak/>
         <w:t xml:space="preserve">Analiza </w:t>
@@ -15036,7 +15476,7 @@
         <w:pStyle w:val="Nagwek2"/>
         <w:spacing w:line="360" w:lineRule="auto"/>
       </w:pPr>
-      <w:bookmarkStart w:id="50" w:name="_Toc446795014"/>
+      <w:bookmarkStart w:id="50" w:name="_Toc446960066"/>
       <w:r>
         <w:t>Opis systemu</w:t>
       </w:r>
@@ -15237,7 +15677,7 @@
         <w:pStyle w:val="Nagwek2"/>
         <w:spacing w:line="360" w:lineRule="auto"/>
       </w:pPr>
-      <w:bookmarkStart w:id="51" w:name="_Toc446795015"/>
+      <w:bookmarkStart w:id="51" w:name="_Toc446960067"/>
       <w:r>
         <w:t>Identyfikacja aktorów</w:t>
       </w:r>
@@ -15413,7 +15853,7 @@
         <w:pStyle w:val="Nagwek3"/>
         <w:spacing w:line="360" w:lineRule="auto"/>
       </w:pPr>
-      <w:bookmarkStart w:id="52" w:name="_Toc446795016"/>
+      <w:bookmarkStart w:id="52" w:name="_Toc446960068"/>
       <w:r>
         <w:lastRenderedPageBreak/>
         <w:t>Użytkownik systemu</w:t>
@@ -15450,7 +15890,7 @@
         <w:pStyle w:val="Nagwek3"/>
         <w:spacing w:line="360" w:lineRule="auto"/>
       </w:pPr>
-      <w:bookmarkStart w:id="53" w:name="_Toc446795017"/>
+      <w:bookmarkStart w:id="53" w:name="_Toc446960069"/>
       <w:r>
         <w:t>Administrator systemu</w:t>
       </w:r>
@@ -15516,7 +15956,7 @@
         <w:pStyle w:val="Nagwek3"/>
         <w:spacing w:line="360" w:lineRule="auto"/>
       </w:pPr>
-      <w:bookmarkStart w:id="54" w:name="_Toc446795018"/>
+      <w:bookmarkStart w:id="54" w:name="_Toc446960070"/>
       <w:r>
         <w:t>Użytkownik aplikacji wizualizującej</w:t>
       </w:r>
@@ -15558,7 +15998,7 @@
         <w:pStyle w:val="Nagwek3"/>
         <w:spacing w:line="360" w:lineRule="auto"/>
       </w:pPr>
-      <w:bookmarkStart w:id="55" w:name="_Toc446795019"/>
+      <w:bookmarkStart w:id="55" w:name="_Toc446960071"/>
       <w:r>
         <w:t>Dron</w:t>
       </w:r>
@@ -15608,7 +16048,7 @@
         <w:pStyle w:val="Nagwek2"/>
         <w:spacing w:line="360" w:lineRule="auto"/>
       </w:pPr>
-      <w:bookmarkStart w:id="56" w:name="_Toc446795020"/>
+      <w:bookmarkStart w:id="56" w:name="_Toc446960072"/>
       <w:r>
         <w:t>Przypadki użycia</w:t>
       </w:r>
@@ -15738,7 +16178,7 @@
       <w:pPr>
         <w:pStyle w:val="Nagwek3"/>
       </w:pPr>
-      <w:bookmarkStart w:id="57" w:name="_Toc446795021"/>
+      <w:bookmarkStart w:id="57" w:name="_Toc446960073"/>
       <w:r>
         <w:t>Przypadki użycia - administrator systemu</w:t>
       </w:r>
@@ -15838,7 +16278,7 @@
       <w:pPr>
         <w:pStyle w:val="Nagwek3"/>
       </w:pPr>
-      <w:bookmarkStart w:id="58" w:name="_Toc446795022"/>
+      <w:bookmarkStart w:id="58" w:name="_Toc446960074"/>
       <w:r>
         <w:lastRenderedPageBreak/>
         <w:t>Przypadki użycia - dron</w:t>
@@ -15938,7 +16378,7 @@
       <w:pPr>
         <w:pStyle w:val="Nagwek4"/>
       </w:pPr>
-      <w:bookmarkStart w:id="59" w:name="_Toc446795023"/>
+      <w:bookmarkStart w:id="59" w:name="_Toc446960075"/>
       <w:r>
         <w:t>Scenariusz przypadku użycia - Z</w:t>
       </w:r>
@@ -16529,7 +16969,7 @@
       <w:pPr>
         <w:pStyle w:val="Nagwek3"/>
       </w:pPr>
-      <w:bookmarkStart w:id="60" w:name="_Toc446795024"/>
+      <w:bookmarkStart w:id="60" w:name="_Toc446960076"/>
       <w:r>
         <w:lastRenderedPageBreak/>
         <w:t>Przypadki użycia - użytkownik aplikacji wizualizującej</w:t>
@@ -16683,7 +17123,7 @@
       <w:pPr>
         <w:pStyle w:val="Nagwek4"/>
       </w:pPr>
-      <w:bookmarkStart w:id="61" w:name="_Toc446795025"/>
+      <w:bookmarkStart w:id="61" w:name="_Toc446960077"/>
       <w:r>
         <w:lastRenderedPageBreak/>
         <w:t xml:space="preserve">Scenariusz przypadku użycia </w:t>
@@ -16717,15 +17157,15 @@
             <w:pPr>
               <w:rPr>
                 <w:b/>
-                <w:sz w:val="20"/>
-                <w:szCs w:val="20"/>
+                <w:sz w:val="22"/>
+                <w:szCs w:val="22"/>
               </w:rPr>
             </w:pPr>
             <w:r>
               <w:rPr>
                 <w:b/>
-                <w:sz w:val="20"/>
-                <w:szCs w:val="20"/>
+                <w:sz w:val="22"/>
+                <w:szCs w:val="22"/>
               </w:rPr>
               <w:t>Nazwa przypadku użycia</w:t>
             </w:r>
@@ -16739,14 +17179,14 @@
           <w:p>
             <w:pPr>
               <w:rPr>
-                <w:sz w:val="20"/>
-                <w:szCs w:val="20"/>
+                <w:sz w:val="22"/>
+                <w:szCs w:val="22"/>
               </w:rPr>
             </w:pPr>
             <w:r>
               <w:rPr>
-                <w:sz w:val="20"/>
-                <w:szCs w:val="20"/>
+                <w:sz w:val="22"/>
+                <w:szCs w:val="22"/>
               </w:rPr>
               <w:t>Zarejestruj się w systemie</w:t>
             </w:r>
@@ -16765,15 +17205,15 @@
             <w:pPr>
               <w:rPr>
                 <w:b/>
-                <w:sz w:val="20"/>
-                <w:szCs w:val="20"/>
+                <w:sz w:val="22"/>
+                <w:szCs w:val="22"/>
               </w:rPr>
             </w:pPr>
             <w:r>
               <w:rPr>
                 <w:b/>
-                <w:sz w:val="20"/>
-                <w:szCs w:val="20"/>
+                <w:sz w:val="22"/>
+                <w:szCs w:val="22"/>
               </w:rPr>
               <w:t>Aktorzy uczestniczący</w:t>
             </w:r>
@@ -16796,15 +17236,11 @@
               <w:jc w:val="left"/>
               <w:rPr>
                 <w:rFonts w:ascii="Times New Roman" w:hAnsi="Times New Roman"/>
-                <w:sz w:val="20"/>
-                <w:szCs w:val="20"/>
               </w:rPr>
             </w:pPr>
             <w:r>
               <w:rPr>
                 <w:rFonts w:ascii="Times New Roman" w:hAnsi="Times New Roman"/>
-                <w:sz w:val="20"/>
-                <w:szCs w:val="20"/>
               </w:rPr>
               <w:t>Użytkownik aplikacji wizualizującej</w:t>
             </w:r>
@@ -16821,15 +17257,11 @@
               <w:jc w:val="left"/>
               <w:rPr>
                 <w:rFonts w:ascii="Times New Roman" w:hAnsi="Times New Roman"/>
-                <w:sz w:val="20"/>
-                <w:szCs w:val="20"/>
               </w:rPr>
             </w:pPr>
             <w:r>
               <w:rPr>
                 <w:rFonts w:ascii="Times New Roman" w:hAnsi="Times New Roman"/>
-                <w:sz w:val="20"/>
-                <w:szCs w:val="20"/>
               </w:rPr>
               <w:t>Administrator systemu</w:t>
             </w:r>
@@ -16848,15 +17280,15 @@
             <w:pPr>
               <w:rPr>
                 <w:b/>
-                <w:sz w:val="20"/>
-                <w:szCs w:val="20"/>
+                <w:sz w:val="22"/>
+                <w:szCs w:val="22"/>
               </w:rPr>
             </w:pPr>
             <w:r>
               <w:rPr>
                 <w:b/>
-                <w:sz w:val="20"/>
-                <w:szCs w:val="20"/>
+                <w:sz w:val="22"/>
+                <w:szCs w:val="22"/>
               </w:rPr>
               <w:t>Przepływ zdarzeń</w:t>
             </w:r>
@@ -16872,37 +17304,79 @@
           <w:p>
             <w:pPr>
               <w:rPr>
-                <w:sz w:val="20"/>
-                <w:szCs w:val="20"/>
+                <w:sz w:val="22"/>
+                <w:szCs w:val="22"/>
               </w:rPr>
             </w:pPr>
           </w:p>
           <w:p>
             <w:pPr>
               <w:rPr>
-                <w:sz w:val="20"/>
-                <w:szCs w:val="20"/>
+                <w:sz w:val="22"/>
+                <w:szCs w:val="22"/>
               </w:rPr>
             </w:pPr>
             <w:r>
               <w:rPr>
-                <w:sz w:val="20"/>
-                <w:szCs w:val="20"/>
-              </w:rPr>
-              <w:t>1. Użytkownik aplikacji wizualizującej aktywuje funkcję "Zarejestruj się w systemie" w swoim panelu aplikacji.</w:t>
+                <w:sz w:val="22"/>
+                <w:szCs w:val="22"/>
+              </w:rPr>
+              <w:t>1. Użytkownik aplikacji wizualizuj</w:t>
+            </w:r>
+            <w:r>
+              <w:rPr>
+                <w:sz w:val="22"/>
+                <w:szCs w:val="22"/>
+              </w:rPr>
+              <w:t>ą</w:t>
+            </w:r>
+            <w:r>
+              <w:rPr>
+                <w:sz w:val="22"/>
+                <w:szCs w:val="22"/>
+              </w:rPr>
+              <w:t>cej aktywuje funkcję "Zarej</w:t>
+            </w:r>
+            <w:r>
+              <w:rPr>
+                <w:sz w:val="22"/>
+                <w:szCs w:val="22"/>
+              </w:rPr>
+              <w:t>e</w:t>
+            </w:r>
+            <w:r>
+              <w:rPr>
+                <w:sz w:val="22"/>
+                <w:szCs w:val="22"/>
+              </w:rPr>
+              <w:t>struj się w systemie" w swoim panelu aplik</w:t>
+            </w:r>
+            <w:r>
+              <w:rPr>
+                <w:sz w:val="22"/>
+                <w:szCs w:val="22"/>
+              </w:rPr>
+              <w:t>a</w:t>
+            </w:r>
+            <w:r>
+              <w:rPr>
+                <w:sz w:val="22"/>
+                <w:szCs w:val="22"/>
+              </w:rPr>
+              <w:t>cji.</w:t>
             </w:r>
           </w:p>
           <w:p>
             <w:pPr>
               <w:rPr>
-                <w:sz w:val="20"/>
-                <w:szCs w:val="20"/>
+                <w:sz w:val="22"/>
+                <w:szCs w:val="22"/>
               </w:rPr>
             </w:pPr>
             <w:r>
               <w:rPr>
-                <w:sz w:val="20"/>
-                <w:szCs w:val="20"/>
+                <w:sz w:val="22"/>
+                <w:szCs w:val="22"/>
               </w:rPr>
               <w:t xml:space="preserve">  </w:t>
             </w:r>
@@ -16910,66 +17384,78 @@
           <w:p>
             <w:pPr>
               <w:rPr>
-                <w:sz w:val="20"/>
-                <w:szCs w:val="20"/>
+                <w:sz w:val="22"/>
+                <w:szCs w:val="22"/>
               </w:rPr>
             </w:pPr>
           </w:p>
           <w:p>
             <w:pPr>
               <w:rPr>
-                <w:sz w:val="20"/>
-                <w:szCs w:val="20"/>
-              </w:rPr>
-            </w:pPr>
-          </w:p>
-          <w:p>
-            <w:pPr>
-              <w:rPr>
-                <w:sz w:val="20"/>
-                <w:szCs w:val="20"/>
-              </w:rPr>
-            </w:pPr>
-          </w:p>
-          <w:p>
-            <w:pPr>
-              <w:rPr>
-                <w:sz w:val="20"/>
-                <w:szCs w:val="20"/>
+                <w:sz w:val="22"/>
+                <w:szCs w:val="22"/>
               </w:rPr>
             </w:pPr>
             <w:r>
               <w:rPr>
-                <w:sz w:val="20"/>
-                <w:szCs w:val="20"/>
-              </w:rPr>
-              <w:t>3. Użytkownik wypełnia formularz uz</w:t>
+                <w:sz w:val="22"/>
+                <w:szCs w:val="22"/>
+              </w:rPr>
+              <w:t>3. Użytkownik wypełnia form</w:t>
             </w:r>
             <w:r>
               <w:rPr>
-                <w:sz w:val="20"/>
-                <w:szCs w:val="20"/>
+                <w:sz w:val="22"/>
+                <w:szCs w:val="22"/>
               </w:rPr>
               <w:t>u</w:t>
             </w:r>
             <w:r>
               <w:rPr>
-                <w:sz w:val="20"/>
-                <w:szCs w:val="20"/>
-              </w:rPr>
-              <w:t>pełniając wszystkie wymagane dane i wysyła wypełniony formularz do syst</w:t>
+                <w:sz w:val="22"/>
+                <w:szCs w:val="22"/>
+              </w:rPr>
+              <w:t>larz uzupełniając wszystkie w</w:t>
             </w:r>
             <w:r>
               <w:rPr>
-                <w:sz w:val="20"/>
-                <w:szCs w:val="20"/>
+                <w:sz w:val="22"/>
+                <w:szCs w:val="22"/>
+              </w:rPr>
+              <w:t>y</w:t>
+            </w:r>
+            <w:r>
+              <w:rPr>
+                <w:sz w:val="22"/>
+                <w:szCs w:val="22"/>
+              </w:rPr>
+              <w:t>magane dane i wysyła wypełni</w:t>
+            </w:r>
+            <w:r>
+              <w:rPr>
+                <w:sz w:val="22"/>
+                <w:szCs w:val="22"/>
+              </w:rPr>
+              <w:t>o</w:t>
+            </w:r>
+            <w:r>
+              <w:rPr>
+                <w:sz w:val="22"/>
+                <w:szCs w:val="22"/>
+              </w:rPr>
+              <w:t>ny formularz do syst</w:t>
+            </w:r>
+            <w:r>
+              <w:rPr>
+                <w:sz w:val="22"/>
+                <w:szCs w:val="22"/>
               </w:rPr>
               <w:t>e</w:t>
             </w:r>
             <w:r>
               <w:rPr>
-                <w:sz w:val="20"/>
-                <w:szCs w:val="20"/>
+                <w:sz w:val="22"/>
+                <w:szCs w:val="22"/>
               </w:rPr>
               <w:t>mu.</w:t>
             </w:r>
@@ -16977,94 +17463,122 @@
           <w:p>
             <w:pPr>
               <w:rPr>
-                <w:sz w:val="20"/>
-                <w:szCs w:val="20"/>
+                <w:sz w:val="22"/>
+                <w:szCs w:val="22"/>
               </w:rPr>
             </w:pPr>
           </w:p>
           <w:p>
             <w:pPr>
               <w:rPr>
-                <w:sz w:val="20"/>
-                <w:szCs w:val="20"/>
+                <w:sz w:val="22"/>
+                <w:szCs w:val="22"/>
               </w:rPr>
             </w:pPr>
           </w:p>
           <w:p>
             <w:pPr>
               <w:rPr>
-                <w:sz w:val="20"/>
-                <w:szCs w:val="20"/>
+                <w:sz w:val="22"/>
+                <w:szCs w:val="22"/>
               </w:rPr>
             </w:pPr>
           </w:p>
           <w:p>
             <w:pPr>
               <w:rPr>
-                <w:sz w:val="20"/>
-                <w:szCs w:val="20"/>
+                <w:sz w:val="22"/>
+                <w:szCs w:val="22"/>
               </w:rPr>
             </w:pPr>
           </w:p>
           <w:p>
             <w:pPr>
               <w:rPr>
-                <w:sz w:val="20"/>
-                <w:szCs w:val="20"/>
+                <w:sz w:val="22"/>
+                <w:szCs w:val="22"/>
               </w:rPr>
             </w:pPr>
           </w:p>
           <w:p>
             <w:pPr>
               <w:rPr>
-                <w:sz w:val="20"/>
-                <w:szCs w:val="20"/>
+                <w:sz w:val="22"/>
+                <w:szCs w:val="22"/>
               </w:rPr>
             </w:pPr>
           </w:p>
           <w:p>
             <w:pPr>
               <w:rPr>
-                <w:sz w:val="20"/>
-                <w:szCs w:val="20"/>
+                <w:sz w:val="22"/>
+                <w:szCs w:val="22"/>
               </w:rPr>
             </w:pPr>
           </w:p>
           <w:p>
             <w:pPr>
               <w:rPr>
-                <w:sz w:val="20"/>
-                <w:szCs w:val="20"/>
+                <w:sz w:val="22"/>
+                <w:szCs w:val="22"/>
               </w:rPr>
             </w:pPr>
           </w:p>
           <w:p>
             <w:pPr>
               <w:rPr>
-                <w:sz w:val="20"/>
-                <w:szCs w:val="20"/>
+                <w:sz w:val="22"/>
+                <w:szCs w:val="22"/>
               </w:rPr>
             </w:pPr>
             <w:r>
               <w:rPr>
-                <w:sz w:val="20"/>
-                <w:szCs w:val="20"/>
-              </w:rPr>
-              <w:t>6. Administrator systemu analizuje i</w:t>
+                <w:sz w:val="22"/>
+                <w:szCs w:val="22"/>
+              </w:rPr>
+              <w:t>6. Administrator systemu analiz</w:t>
             </w:r>
             <w:r>
               <w:rPr>
-                <w:sz w:val="20"/>
-                <w:szCs w:val="20"/>
-              </w:rPr>
-              <w:t>n</w:t>
+                <w:sz w:val="22"/>
+                <w:szCs w:val="22"/>
+              </w:rPr>
+              <w:t>u</w:t>
             </w:r>
             <w:r>
               <w:rPr>
-                <w:sz w:val="20"/>
-                <w:szCs w:val="20"/>
-              </w:rPr>
-              <w:t>formacje zawarte w formularzy po czym zatwierdza lub odrzuca wniosek.</w:t>
+                <w:sz w:val="22"/>
+                <w:szCs w:val="22"/>
+              </w:rPr>
+              <w:t>je informacje zawarte w formul</w:t>
+            </w:r>
+            <w:r>
+              <w:rPr>
+                <w:sz w:val="22"/>
+                <w:szCs w:val="22"/>
+              </w:rPr>
+              <w:t>a</w:t>
+            </w:r>
+            <w:r>
+              <w:rPr>
+                <w:sz w:val="22"/>
+                <w:szCs w:val="22"/>
+              </w:rPr>
+              <w:t>rzy po czym zatwierdza lub odrzuca wni</w:t>
+            </w:r>
+            <w:r>
+              <w:rPr>
+                <w:sz w:val="22"/>
+                <w:szCs w:val="22"/>
+              </w:rPr>
+              <w:t>o</w:t>
+            </w:r>
+            <w:r>
+              <w:rPr>
+                <w:sz w:val="22"/>
+                <w:szCs w:val="22"/>
+              </w:rPr>
+              <w:t>sek.</w:t>
             </w:r>
           </w:p>
         </w:tc>
@@ -17078,272 +17592,304 @@
           <w:p>
             <w:pPr>
               <w:rPr>
-                <w:sz w:val="20"/>
-                <w:szCs w:val="20"/>
+                <w:sz w:val="22"/>
+                <w:szCs w:val="22"/>
               </w:rPr>
             </w:pPr>
           </w:p>
           <w:p>
             <w:pPr>
               <w:rPr>
-                <w:sz w:val="20"/>
-                <w:szCs w:val="20"/>
+                <w:sz w:val="22"/>
+                <w:szCs w:val="22"/>
               </w:rPr>
             </w:pPr>
           </w:p>
           <w:p>
             <w:pPr>
               <w:rPr>
-                <w:sz w:val="20"/>
-                <w:szCs w:val="20"/>
+                <w:sz w:val="22"/>
+                <w:szCs w:val="22"/>
               </w:rPr>
             </w:pPr>
           </w:p>
           <w:p>
             <w:pPr>
               <w:rPr>
-                <w:sz w:val="20"/>
-                <w:szCs w:val="20"/>
+                <w:sz w:val="22"/>
+                <w:szCs w:val="22"/>
               </w:rPr>
             </w:pPr>
           </w:p>
           <w:p>
             <w:pPr>
               <w:rPr>
-                <w:sz w:val="20"/>
-                <w:szCs w:val="20"/>
+                <w:sz w:val="22"/>
+                <w:szCs w:val="22"/>
+              </w:rPr>
+            </w:pPr>
+            <w:r>
+              <w:rPr>
+                <w:sz w:val="22"/>
+                <w:szCs w:val="22"/>
+              </w:rPr>
+              <w:t>2. System wyświetla w odpowiedzi stosowny fo</w:t>
+            </w:r>
+            <w:r>
+              <w:rPr>
+                <w:sz w:val="22"/>
+                <w:szCs w:val="22"/>
+              </w:rPr>
+              <w:t>r</w:t>
+            </w:r>
+            <w:r>
+              <w:rPr>
+                <w:sz w:val="22"/>
+                <w:szCs w:val="22"/>
+              </w:rPr>
+              <w:t>mularz</w:t>
+            </w:r>
+          </w:p>
+          <w:p>
+            <w:pPr>
+              <w:rPr>
+                <w:sz w:val="22"/>
+                <w:szCs w:val="22"/>
               </w:rPr>
             </w:pPr>
           </w:p>
           <w:p>
             <w:pPr>
               <w:rPr>
-                <w:sz w:val="20"/>
-                <w:szCs w:val="20"/>
+                <w:sz w:val="22"/>
+                <w:szCs w:val="22"/>
+              </w:rPr>
+            </w:pPr>
+          </w:p>
+          <w:p>
+            <w:pPr>
+              <w:rPr>
+                <w:sz w:val="22"/>
+                <w:szCs w:val="22"/>
+              </w:rPr>
+            </w:pPr>
+          </w:p>
+          <w:p>
+            <w:pPr>
+              <w:rPr>
+                <w:sz w:val="22"/>
+                <w:szCs w:val="22"/>
               </w:rPr>
             </w:pPr>
             <w:r>
               <w:rPr>
-                <w:sz w:val="20"/>
-                <w:szCs w:val="20"/>
-              </w:rPr>
-              <w:t>2. System wyświetla w odp</w:t>
+                <w:sz w:val="22"/>
+                <w:szCs w:val="22"/>
+              </w:rPr>
+              <w:t>4. System informuje uży</w:t>
             </w:r>
             <w:r>
               <w:rPr>
-                <w:sz w:val="20"/>
-                <w:szCs w:val="20"/>
+                <w:sz w:val="22"/>
+                <w:szCs w:val="22"/>
+              </w:rPr>
+              <w:t>t</w:t>
+            </w:r>
+            <w:r>
+              <w:rPr>
+                <w:sz w:val="22"/>
+                <w:szCs w:val="22"/>
+              </w:rPr>
+              <w:t>kowniku o przyjęciu zgł</w:t>
+            </w:r>
+            <w:r>
+              <w:rPr>
+                <w:sz w:val="22"/>
+                <w:szCs w:val="22"/>
               </w:rPr>
               <w:t>o</w:t>
             </w:r>
             <w:r>
               <w:rPr>
-                <w:sz w:val="20"/>
-                <w:szCs w:val="20"/>
-              </w:rPr>
-              <w:t>wiedzi stosowny formularz</w:t>
+                <w:sz w:val="22"/>
+                <w:szCs w:val="22"/>
+              </w:rPr>
+              <w:t>szenia rejestracji i inform</w:t>
+            </w:r>
+            <w:r>
+              <w:rPr>
+                <w:sz w:val="22"/>
+                <w:szCs w:val="22"/>
+              </w:rPr>
+              <w:t>u</w:t>
+            </w:r>
+            <w:r>
+              <w:rPr>
+                <w:sz w:val="22"/>
+                <w:szCs w:val="22"/>
+              </w:rPr>
+              <w:t>je, że konto oczekuje na zatwierdzenie przez adm</w:t>
+            </w:r>
+            <w:r>
+              <w:rPr>
+                <w:sz w:val="22"/>
+                <w:szCs w:val="22"/>
+              </w:rPr>
+              <w:t>i</w:t>
+            </w:r>
+            <w:r>
+              <w:rPr>
+                <w:sz w:val="22"/>
+                <w:szCs w:val="22"/>
+              </w:rPr>
+              <w:t>nistratora.</w:t>
             </w:r>
           </w:p>
           <w:p>
             <w:pPr>
               <w:rPr>
-                <w:sz w:val="20"/>
-                <w:szCs w:val="20"/>
+                <w:sz w:val="22"/>
+                <w:szCs w:val="22"/>
               </w:rPr>
             </w:pPr>
           </w:p>
           <w:p>
             <w:pPr>
               <w:rPr>
-                <w:sz w:val="20"/>
-                <w:szCs w:val="20"/>
+                <w:sz w:val="22"/>
+                <w:szCs w:val="22"/>
+              </w:rPr>
+            </w:pPr>
+            <w:r>
+              <w:rPr>
+                <w:sz w:val="22"/>
+                <w:szCs w:val="22"/>
+              </w:rPr>
+              <w:t>5. System informuje adm</w:t>
+            </w:r>
+            <w:r>
+              <w:rPr>
+                <w:sz w:val="22"/>
+                <w:szCs w:val="22"/>
+              </w:rPr>
+              <w:t>i</w:t>
+            </w:r>
+            <w:r>
+              <w:rPr>
+                <w:sz w:val="22"/>
+                <w:szCs w:val="22"/>
+              </w:rPr>
+              <w:t>nistratora o nowym wni</w:t>
+            </w:r>
+            <w:r>
+              <w:rPr>
+                <w:sz w:val="22"/>
+                <w:szCs w:val="22"/>
+              </w:rPr>
+              <w:t>o</w:t>
+            </w:r>
+            <w:r>
+              <w:rPr>
+                <w:sz w:val="22"/>
+                <w:szCs w:val="22"/>
+              </w:rPr>
+              <w:t>sku rejestracyjnym.</w:t>
+            </w:r>
+          </w:p>
+          <w:p>
+            <w:pPr>
+              <w:rPr>
+                <w:sz w:val="22"/>
+                <w:szCs w:val="22"/>
               </w:rPr>
             </w:pPr>
           </w:p>
           <w:p>
             <w:pPr>
               <w:rPr>
-                <w:sz w:val="20"/>
-                <w:szCs w:val="20"/>
+                <w:sz w:val="22"/>
+                <w:szCs w:val="22"/>
               </w:rPr>
             </w:pPr>
           </w:p>
           <w:p>
             <w:pPr>
               <w:rPr>
-                <w:sz w:val="20"/>
-                <w:szCs w:val="20"/>
+                <w:sz w:val="22"/>
+                <w:szCs w:val="22"/>
               </w:rPr>
             </w:pPr>
           </w:p>
           <w:p>
             <w:pPr>
               <w:rPr>
-                <w:sz w:val="20"/>
-                <w:szCs w:val="20"/>
+                <w:sz w:val="22"/>
+                <w:szCs w:val="22"/>
               </w:rPr>
             </w:pPr>
             <w:r>
               <w:rPr>
-                <w:sz w:val="20"/>
-                <w:szCs w:val="20"/>
-              </w:rPr>
-              <w:t>4. System informuje uży</w:t>
+                <w:sz w:val="22"/>
+                <w:szCs w:val="22"/>
+              </w:rPr>
+              <w:t>7. System informuje uży</w:t>
             </w:r>
             <w:r>
               <w:rPr>
-                <w:sz w:val="20"/>
-                <w:szCs w:val="20"/>
+                <w:sz w:val="22"/>
+                <w:szCs w:val="22"/>
               </w:rPr>
               <w:t>t</w:t>
             </w:r>
             <w:r>
               <w:rPr>
-                <w:sz w:val="20"/>
-                <w:szCs w:val="20"/>
-              </w:rPr>
-              <w:t>kowniku o przyjęciu zgłosz</w:t>
+                <w:sz w:val="22"/>
+                <w:szCs w:val="22"/>
+              </w:rPr>
+              <w:t>kownika aplikacji wizual</w:t>
             </w:r>
             <w:r>
               <w:rPr>
-                <w:sz w:val="20"/>
-                <w:szCs w:val="20"/>
+                <w:sz w:val="22"/>
+                <w:szCs w:val="22"/>
+              </w:rPr>
+              <w:t>i</w:t>
+            </w:r>
+            <w:r>
+              <w:rPr>
+                <w:sz w:val="22"/>
+                <w:szCs w:val="22"/>
+              </w:rPr>
+              <w:t>zującej mailowo o pow</w:t>
+            </w:r>
+            <w:r>
+              <w:rPr>
+                <w:sz w:val="22"/>
+                <w:szCs w:val="22"/>
+              </w:rPr>
+              <w:t>o</w:t>
+            </w:r>
+            <w:r>
+              <w:rPr>
+                <w:sz w:val="22"/>
+                <w:szCs w:val="22"/>
+              </w:rPr>
+              <w:t>dzeniu lub ni</w:t>
+            </w:r>
+            <w:r>
+              <w:rPr>
+                <w:sz w:val="22"/>
+                <w:szCs w:val="22"/>
               </w:rPr>
               <w:t>e</w:t>
             </w:r>
             <w:r>
               <w:rPr>
-                <w:sz w:val="20"/>
-                <w:szCs w:val="20"/>
-              </w:rPr>
-              <w:t>nia rejestracji i informuje, że konto oczekuje na zatwie</w:t>
+                <w:sz w:val="22"/>
+                <w:szCs w:val="22"/>
+              </w:rPr>
+              <w:t>powodzeniu rejestracji.</w:t>
             </w:r>
-            <w:r>
-              <w:rPr>
-                <w:sz w:val="20"/>
-                <w:szCs w:val="20"/>
-              </w:rPr>
-              <w:t>r</w:t>
-            </w:r>
-            <w:r>
-              <w:rPr>
-                <w:sz w:val="20"/>
-                <w:szCs w:val="20"/>
-              </w:rPr>
-              <w:t>dzenie przez administratora.</w:t>
-            </w:r>
-          </w:p>
-          <w:p>
-            <w:pPr>
-              <w:rPr>
-                <w:sz w:val="20"/>
-                <w:szCs w:val="20"/>
-              </w:rPr>
-            </w:pPr>
-          </w:p>
-          <w:p>
-            <w:pPr>
-              <w:rPr>
-                <w:sz w:val="20"/>
-                <w:szCs w:val="20"/>
-              </w:rPr>
-            </w:pPr>
-            <w:r>
-              <w:rPr>
-                <w:sz w:val="20"/>
-                <w:szCs w:val="20"/>
-              </w:rPr>
-              <w:t>5. System informuje admin</w:t>
-            </w:r>
-            <w:r>
-              <w:rPr>
-                <w:sz w:val="20"/>
-                <w:szCs w:val="20"/>
-              </w:rPr>
-              <w:t>i</w:t>
-            </w:r>
-            <w:r>
-              <w:rPr>
-                <w:sz w:val="20"/>
-                <w:szCs w:val="20"/>
-              </w:rPr>
-              <w:t>stratora o nowym wniosku rejestracyjnym.</w:t>
-            </w:r>
-          </w:p>
-          <w:p>
-            <w:pPr>
-              <w:rPr>
-                <w:sz w:val="20"/>
-                <w:szCs w:val="20"/>
-              </w:rPr>
-            </w:pPr>
-          </w:p>
-          <w:p>
-            <w:pPr>
-              <w:rPr>
-                <w:sz w:val="20"/>
-                <w:szCs w:val="20"/>
-              </w:rPr>
-            </w:pPr>
-          </w:p>
-          <w:p>
-            <w:pPr>
-              <w:rPr>
-                <w:sz w:val="20"/>
-                <w:szCs w:val="20"/>
-              </w:rPr>
-            </w:pPr>
-          </w:p>
-          <w:p>
-            <w:pPr>
-              <w:rPr>
-                <w:sz w:val="20"/>
-                <w:szCs w:val="20"/>
-              </w:rPr>
-            </w:pPr>
-            <w:r>
-              <w:rPr>
-                <w:sz w:val="20"/>
-                <w:szCs w:val="20"/>
-              </w:rPr>
-              <w:t>7. System informuje uży</w:t>
-            </w:r>
-            <w:r>
-              <w:rPr>
-                <w:sz w:val="20"/>
-                <w:szCs w:val="20"/>
-              </w:rPr>
-              <w:t>t</w:t>
-            </w:r>
-            <w:r>
-              <w:rPr>
-                <w:sz w:val="20"/>
-                <w:szCs w:val="20"/>
-              </w:rPr>
-              <w:t>kownika aplikacji wizualiz</w:t>
-            </w:r>
-            <w:r>
-              <w:rPr>
-                <w:sz w:val="20"/>
-                <w:szCs w:val="20"/>
-              </w:rPr>
-              <w:t>u</w:t>
-            </w:r>
-            <w:r>
-              <w:rPr>
-                <w:sz w:val="20"/>
-                <w:szCs w:val="20"/>
-              </w:rPr>
-              <w:t>jącej mailowo o powodzeniu lub niepowodzeniu rejestracji.</w:t>
-            </w:r>
-          </w:p>
-          <w:p>
-            <w:pPr>
-              <w:rPr>
-                <w:sz w:val="20"/>
-                <w:szCs w:val="20"/>
-              </w:rPr>
-            </w:pPr>
           </w:p>
         </w:tc>
       </w:tr>
@@ -17359,15 +17905,15 @@
             <w:pPr>
               <w:rPr>
                 <w:b/>
-                <w:sz w:val="20"/>
-                <w:szCs w:val="20"/>
+                <w:sz w:val="22"/>
+                <w:szCs w:val="22"/>
               </w:rPr>
             </w:pPr>
             <w:r>
               <w:rPr>
                 <w:b/>
-                <w:sz w:val="20"/>
-                <w:szCs w:val="20"/>
+                <w:sz w:val="22"/>
+                <w:szCs w:val="22"/>
               </w:rPr>
               <w:t>Warunki wstępne</w:t>
             </w:r>
@@ -17381,31 +17927,45 @@
           <w:p>
             <w:pPr>
               <w:rPr>
-                <w:sz w:val="20"/>
-                <w:szCs w:val="20"/>
+                <w:sz w:val="22"/>
+                <w:szCs w:val="22"/>
               </w:rPr>
             </w:pPr>
           </w:p>
           <w:p>
             <w:pPr>
               <w:rPr>
-                <w:sz w:val="20"/>
-                <w:szCs w:val="20"/>
+                <w:sz w:val="22"/>
+                <w:szCs w:val="22"/>
               </w:rPr>
             </w:pPr>
             <w:r>
               <w:rPr>
-                <w:sz w:val="20"/>
-                <w:szCs w:val="20"/>
-              </w:rPr>
-              <w:t>Administrator systemu jest zalogowany do aplikacji administracyjnej</w:t>
+                <w:sz w:val="22"/>
+                <w:szCs w:val="22"/>
+              </w:rPr>
+              <w:t>Administrator systemu jest zalogowany do aplikacji administracy</w:t>
+            </w:r>
+            <w:r>
+              <w:rPr>
+                <w:sz w:val="22"/>
+                <w:szCs w:val="22"/>
+              </w:rPr>
+              <w:t>j</w:t>
+            </w:r>
+            <w:r>
+              <w:rPr>
+                <w:sz w:val="22"/>
+                <w:szCs w:val="22"/>
+              </w:rPr>
+              <w:t>nej</w:t>
             </w:r>
           </w:p>
           <w:p>
             <w:pPr>
               <w:rPr>
-                <w:sz w:val="20"/>
-                <w:szCs w:val="20"/>
+                <w:sz w:val="22"/>
+                <w:szCs w:val="22"/>
               </w:rPr>
             </w:pPr>
           </w:p>
@@ -17423,15 +17983,15 @@
             <w:pPr>
               <w:rPr>
                 <w:b/>
-                <w:sz w:val="20"/>
-                <w:szCs w:val="20"/>
+                <w:sz w:val="22"/>
+                <w:szCs w:val="22"/>
               </w:rPr>
             </w:pPr>
             <w:r>
               <w:rPr>
                 <w:b/>
-                <w:sz w:val="20"/>
-                <w:szCs w:val="20"/>
+                <w:sz w:val="22"/>
+                <w:szCs w:val="22"/>
               </w:rPr>
               <w:t>Warunki końcowe</w:t>
             </w:r>
@@ -17447,8 +18007,6 @@
               <w:pStyle w:val="Akapitzlist"/>
               <w:rPr>
                 <w:rFonts w:ascii="Times New Roman" w:hAnsi="Times New Roman"/>
-                <w:sz w:val="20"/>
-                <w:szCs w:val="20"/>
               </w:rPr>
             </w:pPr>
           </w:p>
@@ -17464,31 +18022,35 @@
               <w:jc w:val="left"/>
               <w:rPr>
                 <w:rFonts w:ascii="Times New Roman" w:hAnsi="Times New Roman"/>
-                <w:sz w:val="20"/>
-                <w:szCs w:val="20"/>
               </w:rPr>
             </w:pPr>
             <w:r>
               <w:rPr>
                 <w:rFonts w:ascii="Times New Roman" w:hAnsi="Times New Roman"/>
-                <w:sz w:val="20"/>
-                <w:szCs w:val="20"/>
-              </w:rPr>
-              <w:t>Użytkownik aplikacji wizualizującej otrzymał potwierdzenie r</w:t>
+              </w:rPr>
+              <w:t>Użytkownik aplikacji wizualizującej otrzymał potwierdz</w:t>
             </w:r>
             <w:r>
               <w:rPr>
                 <w:rFonts w:ascii="Times New Roman" w:hAnsi="Times New Roman"/>
-                <w:sz w:val="20"/>
-                <w:szCs w:val="20"/>
               </w:rPr>
               <w:t>e</w:t>
             </w:r>
             <w:r>
               <w:rPr>
                 <w:rFonts w:ascii="Times New Roman" w:hAnsi="Times New Roman"/>
-                <w:sz w:val="20"/>
-                <w:szCs w:val="20"/>
+              </w:rPr>
+              <w:t>nie r</w:t>
+            </w:r>
+            <w:r>
+              <w:rPr>
+                <w:rFonts w:ascii="Times New Roman" w:hAnsi="Times New Roman"/>
+              </w:rPr>
+              <w:t>e</w:t>
+            </w:r>
+            <w:r>
+              <w:rPr>
+                <w:rFonts w:ascii="Times New Roman" w:hAnsi="Times New Roman"/>
               </w:rPr>
               <w:t>jestracji</w:t>
             </w:r>
@@ -17498,8 +18060,6 @@
               <w:pStyle w:val="Akapitzlist"/>
               <w:rPr>
                 <w:rFonts w:ascii="Times New Roman" w:hAnsi="Times New Roman"/>
-                <w:sz w:val="20"/>
-                <w:szCs w:val="20"/>
               </w:rPr>
             </w:pPr>
           </w:p>
@@ -17508,15 +18068,11 @@
               <w:pStyle w:val="Akapitzlist"/>
               <w:rPr>
                 <w:rFonts w:ascii="Times New Roman" w:hAnsi="Times New Roman"/>
-                <w:sz w:val="20"/>
-                <w:szCs w:val="20"/>
               </w:rPr>
             </w:pPr>
             <w:r>
               <w:rPr>
                 <w:rFonts w:ascii="Times New Roman" w:hAnsi="Times New Roman"/>
-                <w:sz w:val="20"/>
-                <w:szCs w:val="20"/>
               </w:rPr>
               <w:t>lub</w:t>
             </w:r>
@@ -17526,8 +18082,6 @@
               <w:pStyle w:val="Akapitzlist"/>
               <w:rPr>
                 <w:rFonts w:ascii="Times New Roman" w:hAnsi="Times New Roman"/>
-                <w:sz w:val="20"/>
-                <w:szCs w:val="20"/>
               </w:rPr>
             </w:pPr>
           </w:p>
@@ -17543,31 +18097,35 @@
               <w:jc w:val="left"/>
               <w:rPr>
                 <w:rFonts w:ascii="Times New Roman" w:hAnsi="Times New Roman"/>
-                <w:sz w:val="20"/>
-                <w:szCs w:val="20"/>
               </w:rPr>
             </w:pPr>
             <w:r>
               <w:rPr>
                 <w:rFonts w:ascii="Times New Roman" w:hAnsi="Times New Roman"/>
-                <w:sz w:val="20"/>
-                <w:szCs w:val="20"/>
-              </w:rPr>
-              <w:t>Użytkownik aplikacji wizualizującej otrzymał informację o ni</w:t>
+              </w:rPr>
+              <w:t>Użytkownik aplikacji wizualizującej otrzymał info</w:t>
             </w:r>
             <w:r>
               <w:rPr>
                 <w:rFonts w:ascii="Times New Roman" w:hAnsi="Times New Roman"/>
-                <w:sz w:val="20"/>
-                <w:szCs w:val="20"/>
+              </w:rPr>
+              <w:t>r</w:t>
+            </w:r>
+            <w:r>
+              <w:rPr>
+                <w:rFonts w:ascii="Times New Roman" w:hAnsi="Times New Roman"/>
+              </w:rPr>
+              <w:t>mację o ni</w:t>
+            </w:r>
+            <w:r>
+              <w:rPr>
+                <w:rFonts w:ascii="Times New Roman" w:hAnsi="Times New Roman"/>
               </w:rPr>
               <w:t>e</w:t>
             </w:r>
             <w:r>
               <w:rPr>
                 <w:rFonts w:ascii="Times New Roman" w:hAnsi="Times New Roman"/>
-                <w:sz w:val="20"/>
-                <w:szCs w:val="20"/>
               </w:rPr>
               <w:t>powodzeniu rejestracji</w:t>
             </w:r>
@@ -17577,8 +18135,6 @@
               <w:pStyle w:val="Akapitzlist"/>
               <w:rPr>
                 <w:rFonts w:ascii="Times New Roman" w:hAnsi="Times New Roman"/>
-                <w:sz w:val="20"/>
-                <w:szCs w:val="20"/>
               </w:rPr>
             </w:pPr>
           </w:p>
@@ -17596,15 +18152,15 @@
             <w:pPr>
               <w:rPr>
                 <w:b/>
-                <w:sz w:val="20"/>
-                <w:szCs w:val="20"/>
+                <w:sz w:val="22"/>
+                <w:szCs w:val="22"/>
               </w:rPr>
             </w:pPr>
             <w:r>
               <w:rPr>
                 <w:b/>
-                <w:sz w:val="20"/>
-                <w:szCs w:val="20"/>
+                <w:sz w:val="22"/>
+                <w:szCs w:val="22"/>
               </w:rPr>
               <w:t>Wymagania jakościowe</w:t>
             </w:r>
@@ -17620,15 +18176,15 @@
               <w:jc w:val="center"/>
               <w:rPr>
                 <w:b/>
-                <w:sz w:val="20"/>
-                <w:szCs w:val="20"/>
+                <w:sz w:val="22"/>
+                <w:szCs w:val="22"/>
               </w:rPr>
             </w:pPr>
             <w:r>
               <w:rPr>
                 <w:b/>
-                <w:sz w:val="20"/>
-                <w:szCs w:val="20"/>
+                <w:sz w:val="22"/>
+                <w:szCs w:val="22"/>
               </w:rPr>
               <w:t>-</w:t>
             </w:r>
@@ -17636,13 +18192,11 @@
         </w:tc>
       </w:tr>
     </w:tbl>
-    <w:p/>
-    <w:p/>
     <w:p>
       <w:pPr>
         <w:pStyle w:val="Nagwek4"/>
       </w:pPr>
-      <w:bookmarkStart w:id="62" w:name="_Toc446795026"/>
+      <w:bookmarkStart w:id="62" w:name="_Toc446960078"/>
       <w:r>
         <w:lastRenderedPageBreak/>
         <w:t xml:space="preserve">Scenariusz przypadku użycia </w:t>
@@ -18303,7 +18857,7 @@
       <w:pPr>
         <w:pStyle w:val="Nagwek4"/>
       </w:pPr>
-      <w:bookmarkStart w:id="63" w:name="_Toc446795027"/>
+      <w:bookmarkStart w:id="63" w:name="_Toc446960079"/>
       <w:r>
         <w:lastRenderedPageBreak/>
         <w:t xml:space="preserve">Scenariusz przypadku użycia </w:t>
@@ -18821,7 +19375,7 @@
       <w:pPr>
         <w:pStyle w:val="Nagwek4"/>
       </w:pPr>
-      <w:bookmarkStart w:id="64" w:name="_Toc446795028"/>
+      <w:bookmarkStart w:id="64" w:name="_Toc446960080"/>
       <w:r>
         <w:lastRenderedPageBreak/>
         <w:t xml:space="preserve">Scenariusz przypadku użycia </w:t>
@@ -19559,7 +20113,7 @@
       <w:pPr>
         <w:pStyle w:val="Nagwek4"/>
       </w:pPr>
-      <w:bookmarkStart w:id="65" w:name="_Toc446795029"/>
+      <w:bookmarkStart w:id="65" w:name="_Toc446960081"/>
       <w:r>
         <w:lastRenderedPageBreak/>
         <w:t xml:space="preserve">Scenariusz przypadku użycia </w:t>
@@ -20243,7 +20797,7 @@
       <w:pPr>
         <w:pStyle w:val="Nagwek4"/>
       </w:pPr>
-      <w:bookmarkStart w:id="66" w:name="_Toc446795030"/>
+      <w:bookmarkStart w:id="66" w:name="_Toc446960082"/>
       <w:r>
         <w:lastRenderedPageBreak/>
         <w:t xml:space="preserve">Scenariusz przypadku użycia </w:t>
@@ -20986,7 +21540,7 @@
         <w:pStyle w:val="Nagwek1"/>
         <w:spacing w:line="360" w:lineRule="auto"/>
       </w:pPr>
-      <w:bookmarkStart w:id="67" w:name="_Toc446795031"/>
+      <w:bookmarkStart w:id="67" w:name="_Toc446960083"/>
       <w:r>
         <w:lastRenderedPageBreak/>
         <w:t>Projekt systemu</w:t>
@@ -21379,7 +21933,7 @@
         <w:pStyle w:val="Nagwek2"/>
         <w:spacing w:line="360" w:lineRule="auto"/>
       </w:pPr>
-      <w:bookmarkStart w:id="68" w:name="_Toc446795032"/>
+      <w:bookmarkStart w:id="68" w:name="_Toc446960084"/>
       <w:r>
         <w:lastRenderedPageBreak/>
         <w:t>Diagram komponentów</w:t>
@@ -21546,7 +22100,7 @@
         <w:pStyle w:val="Nagwek2"/>
         <w:spacing w:line="360" w:lineRule="auto"/>
       </w:pPr>
-      <w:bookmarkStart w:id="69" w:name="_Toc446795033"/>
+      <w:bookmarkStart w:id="69" w:name="_Toc446960085"/>
       <w:r>
         <w:lastRenderedPageBreak/>
         <w:t>Diagram klas części serwerowej</w:t>
@@ -21721,7 +22275,7 @@
         <w:pStyle w:val="Nagwek2"/>
         <w:spacing w:line="360" w:lineRule="auto"/>
       </w:pPr>
-      <w:bookmarkStart w:id="70" w:name="_Toc446795034"/>
+      <w:bookmarkStart w:id="70" w:name="_Toc446960086"/>
       <w:r>
         <w:lastRenderedPageBreak/>
         <w:t>Diagram klas aplikacji klienckiej</w:t>
@@ -21894,7 +22448,7 @@
         <w:pStyle w:val="Nagwek2"/>
         <w:spacing w:line="360" w:lineRule="auto"/>
       </w:pPr>
-      <w:bookmarkStart w:id="71" w:name="_Toc446795035"/>
+      <w:bookmarkStart w:id="71" w:name="_Toc446960087"/>
       <w:r>
         <w:lastRenderedPageBreak/>
         <w:t>Model danych</w:t>
@@ -21903,13 +22457,8 @@
     </w:p>
     <w:p/>
     <w:p>
-      <w:r>
-        <w:t>To będzie załącznik</w:t>
-      </w:r>
-    </w:p>
-    <w:p>
-      <w:pPr>
-        <w:spacing w:line="360" w:lineRule="auto"/>
+      <w:pPr>
+        <w:jc w:val="center"/>
       </w:pPr>
       <w:r>
         <w:rPr>
@@ -21917,9 +22466,9 @@
         </w:rPr>
         <w:drawing>
           <wp:inline distT="0" distB="0" distL="0" distR="0">
-            <wp:extent cx="5113020" cy="7926705"/>
+            <wp:extent cx="5854211" cy="8285871"/>
             <wp:effectExtent l="19050" t="0" r="0" b="0"/>
-            <wp:docPr id="10" name="Obraz 9"/>
+            <wp:docPr id="23" name="Obraz 16"/>
             <wp:cNvGraphicFramePr>
               <a:graphicFrameLocks xmlns:a="http://schemas.openxmlformats.org/drawingml/2006/main" noChangeAspect="1"/>
             </wp:cNvGraphicFramePr>
@@ -21927,7 +22476,7 @@
               <a:graphicData uri="http://schemas.openxmlformats.org/drawingml/2006/picture">
                 <pic:pic xmlns:pic="http://schemas.openxmlformats.org/drawingml/2006/picture">
                   <pic:nvPicPr>
-                    <pic:cNvPr id="0" name="Picture 9"/>
+                    <pic:cNvPr id="0" name="Picture 16"/>
                     <pic:cNvPicPr>
                       <a:picLocks noChangeAspect="1" noChangeArrowheads="1"/>
                     </pic:cNvPicPr>
@@ -21942,7 +22491,7 @@
                   <pic:spPr bwMode="auto">
                     <a:xfrm>
                       <a:off x="0" y="0"/>
-                      <a:ext cx="5113020" cy="7926705"/>
+                      <a:ext cx="5853832" cy="8285334"/>
                     </a:xfrm>
                     <a:prstGeom prst="rect">
                       <a:avLst/>
@@ -21967,28 +22516,565 @@
         <w:pStyle w:val="Nagwek2"/>
         <w:spacing w:line="360" w:lineRule="auto"/>
       </w:pPr>
-      <w:bookmarkStart w:id="72" w:name="_Toc446795036"/>
+      <w:bookmarkStart w:id="72" w:name="_Toc446960088"/>
       <w:r>
         <w:lastRenderedPageBreak/>
-        <w:t>Diagramy aktywności</w:t>
+        <w:t>Diagramy a</w:t>
+      </w:r>
+      <w:r>
+        <w:t>k</w:t>
+      </w:r>
+      <w:r>
+        <w:t>tywności</w:t>
       </w:r>
       <w:bookmarkEnd w:id="72"/>
     </w:p>
-    <w:p>
-      <w:pPr>
-        <w:spacing w:line="360" w:lineRule="auto"/>
-      </w:pPr>
+    <w:p/>
+    <w:p>
+      <w:pPr>
+        <w:pStyle w:val="Nagwek3"/>
+      </w:pPr>
+      <w:bookmarkStart w:id="73" w:name="_Toc446960089"/>
+      <w:r>
+        <w:t>Diagram aktywności - Dron - Zmień położ</w:t>
+      </w:r>
+      <w:r>
+        <w:t>e</w:t>
+      </w:r>
+      <w:r>
+        <w:t>nie</w:t>
+      </w:r>
+      <w:bookmarkEnd w:id="73"/>
+    </w:p>
+    <w:p>
+      <w:pPr>
+        <w:rPr>
+          <w:b/>
+          <w:noProof/>
+        </w:rPr>
+      </w:pPr>
+    </w:p>
+    <w:p>
+      <w:pPr>
+        <w:jc w:val="center"/>
+        <w:rPr>
+          <w:b/>
+          <w:noProof/>
+        </w:rPr>
+      </w:pPr>
+      <w:r>
+        <w:rPr>
+          <w:b/>
+          <w:noProof/>
+        </w:rPr>
+        <w:drawing>
+          <wp:inline distT="0" distB="0" distL="0" distR="0">
+            <wp:extent cx="6052185" cy="6878955"/>
+            <wp:effectExtent l="19050" t="0" r="5715" b="0"/>
+            <wp:docPr id="17" name="Obraz 16" descr="a1.jpg"/>
+            <wp:cNvGraphicFramePr>
+              <a:graphicFrameLocks xmlns:a="http://schemas.openxmlformats.org/drawingml/2006/main" noChangeAspect="1"/>
+            </wp:cNvGraphicFramePr>
+            <a:graphic xmlns:a="http://schemas.openxmlformats.org/drawingml/2006/main">
+              <a:graphicData uri="http://schemas.openxmlformats.org/drawingml/2006/picture">
+                <pic:pic xmlns:pic="http://schemas.openxmlformats.org/drawingml/2006/picture">
+                  <pic:nvPicPr>
+                    <pic:cNvPr id="0" name="a1.jpg"/>
+                    <pic:cNvPicPr/>
+                  </pic:nvPicPr>
+                  <pic:blipFill>
+                    <a:blip r:embed="rId25" cstate="print"/>
+                    <a:stretch>
+                      <a:fillRect/>
+                    </a:stretch>
+                  </pic:blipFill>
+                  <pic:spPr>
+                    <a:xfrm>
+                      <a:off x="0" y="0"/>
+                      <a:ext cx="6052185" cy="6878955"/>
+                    </a:xfrm>
+                    <a:prstGeom prst="rect">
+                      <a:avLst/>
+                    </a:prstGeom>
+                  </pic:spPr>
+                </pic:pic>
+              </a:graphicData>
+            </a:graphic>
+          </wp:inline>
+        </w:drawing>
+      </w:r>
+    </w:p>
+    <w:p>
+      <w:pPr>
+        <w:rPr>
+          <w:b/>
+          <w:noProof/>
+        </w:rPr>
+      </w:pPr>
+    </w:p>
+    <w:p>
+      <w:pPr>
+        <w:rPr>
+          <w:b/>
+          <w:noProof/>
+        </w:rPr>
+      </w:pPr>
+    </w:p>
+    <w:p>
+      <w:pPr>
+        <w:rPr>
+          <w:b/>
+          <w:noProof/>
+        </w:rPr>
+      </w:pPr>
+    </w:p>
+    <w:p>
+      <w:pPr>
+        <w:rPr>
+          <w:b/>
+        </w:rPr>
+      </w:pPr>
+    </w:p>
+    <w:p>
+      <w:pPr>
+        <w:pStyle w:val="Nagwek3"/>
+      </w:pPr>
+      <w:bookmarkStart w:id="74" w:name="_Toc446960090"/>
+      <w:r>
+        <w:lastRenderedPageBreak/>
+        <w:t>Diagram aktywności - Użytkownik aplikacji wizualizującej - Ogl</w:t>
+      </w:r>
+      <w:r>
+        <w:t>ą</w:t>
+      </w:r>
+      <w:r>
+        <w:t>daj wizualizację</w:t>
+      </w:r>
+      <w:bookmarkEnd w:id="74"/>
+    </w:p>
+    <w:p/>
+    <w:p>
+      <w:pPr>
+        <w:jc w:val="center"/>
+      </w:pPr>
+      <w:r>
+        <w:rPr>
+          <w:noProof/>
+        </w:rPr>
+        <w:drawing>
+          <wp:inline distT="0" distB="0" distL="0" distR="0">
+            <wp:extent cx="6090034" cy="6639950"/>
+            <wp:effectExtent l="19050" t="0" r="5966" b="0"/>
+            <wp:docPr id="19" name="Obraz 18" descr="Diagram aktywności - Użytkownik - Oglądaj wizualizację.png"/>
+            <wp:cNvGraphicFramePr>
+              <a:graphicFrameLocks xmlns:a="http://schemas.openxmlformats.org/drawingml/2006/main" noChangeAspect="1"/>
+            </wp:cNvGraphicFramePr>
+            <a:graphic xmlns:a="http://schemas.openxmlformats.org/drawingml/2006/main">
+              <a:graphicData uri="http://schemas.openxmlformats.org/drawingml/2006/picture">
+                <pic:pic xmlns:pic="http://schemas.openxmlformats.org/drawingml/2006/picture">
+                  <pic:nvPicPr>
+                    <pic:cNvPr id="0" name="Diagram aktywności - Użytkownik - Oglądaj wizualizację.png"/>
+                    <pic:cNvPicPr/>
+                  </pic:nvPicPr>
+                  <pic:blipFill>
+                    <a:blip r:embed="rId26" cstate="print"/>
+                    <a:stretch>
+                      <a:fillRect/>
+                    </a:stretch>
+                  </pic:blipFill>
+                  <pic:spPr>
+                    <a:xfrm>
+                      <a:off x="0" y="0"/>
+                      <a:ext cx="6088377" cy="6638143"/>
+                    </a:xfrm>
+                    <a:prstGeom prst="rect">
+                      <a:avLst/>
+                    </a:prstGeom>
+                  </pic:spPr>
+                </pic:pic>
+              </a:graphicData>
+            </a:graphic>
+          </wp:inline>
+        </w:drawing>
+      </w:r>
+    </w:p>
+    <w:p/>
+    <w:p/>
+    <w:p/>
+    <w:p/>
+    <w:p/>
+    <w:p/>
+    <w:p/>
+    <w:p>
+      <w:pPr>
+        <w:pStyle w:val="Nagwek3"/>
+      </w:pPr>
+      <w:bookmarkStart w:id="75" w:name="_Toc446960091"/>
+      <w:r>
+        <w:lastRenderedPageBreak/>
+        <w:t>Diagram aktywności - Użytkownik aplikacji wizualizującej - Ed</w:t>
+      </w:r>
+      <w:r>
+        <w:t>y</w:t>
+      </w:r>
+      <w:r>
+        <w:t>tuj preferencje</w:t>
+      </w:r>
+      <w:bookmarkEnd w:id="75"/>
+    </w:p>
+    <w:p/>
+    <w:p>
+      <w:pPr>
+        <w:jc w:val="center"/>
+      </w:pPr>
+      <w:r>
+        <w:rPr>
+          <w:noProof/>
+        </w:rPr>
+        <w:drawing>
+          <wp:inline distT="0" distB="0" distL="0" distR="0">
+            <wp:extent cx="6313154" cy="5205046"/>
+            <wp:effectExtent l="19050" t="0" r="0" b="0"/>
+            <wp:docPr id="20" name="Obraz 19" descr="Diagram aktywności - Użytkownik - Edytuj preferencje.jpg"/>
+            <wp:cNvGraphicFramePr>
+              <a:graphicFrameLocks xmlns:a="http://schemas.openxmlformats.org/drawingml/2006/main" noChangeAspect="1"/>
+            </wp:cNvGraphicFramePr>
+            <a:graphic xmlns:a="http://schemas.openxmlformats.org/drawingml/2006/main">
+              <a:graphicData uri="http://schemas.openxmlformats.org/drawingml/2006/picture">
+                <pic:pic xmlns:pic="http://schemas.openxmlformats.org/drawingml/2006/picture">
+                  <pic:nvPicPr>
+                    <pic:cNvPr id="0" name="Diagram aktywności - Użytkownik - Edytuj preferencje.jpg"/>
+                    <pic:cNvPicPr/>
+                  </pic:nvPicPr>
+                  <pic:blipFill>
+                    <a:blip r:embed="rId27" cstate="print"/>
+                    <a:stretch>
+                      <a:fillRect/>
+                    </a:stretch>
+                  </pic:blipFill>
+                  <pic:spPr>
+                    <a:xfrm>
+                      <a:off x="0" y="0"/>
+                      <a:ext cx="6314064" cy="5205796"/>
+                    </a:xfrm>
+                    <a:prstGeom prst="rect">
+                      <a:avLst/>
+                    </a:prstGeom>
+                  </pic:spPr>
+                </pic:pic>
+              </a:graphicData>
+            </a:graphic>
+          </wp:inline>
+        </w:drawing>
+      </w:r>
+    </w:p>
+    <w:p/>
+    <w:p/>
+    <w:p/>
+    <w:p/>
+    <w:p/>
+    <w:p/>
+    <w:p/>
+    <w:p/>
+    <w:p/>
+    <w:p/>
+    <w:p/>
+    <w:p/>
+    <w:p/>
+    <w:p/>
+    <w:p>
+      <w:pPr>
+        <w:pStyle w:val="Nagwek3"/>
+      </w:pPr>
+      <w:bookmarkStart w:id="76" w:name="_Toc446960092"/>
+      <w:r>
+        <w:lastRenderedPageBreak/>
+        <w:t>Diagram aktywności - Użytkownik aplikacji wizualizującej - Prz</w:t>
+      </w:r>
+      <w:r>
+        <w:t>e</w:t>
+      </w:r>
+      <w:r>
+        <w:t>glądaj historię wizualizacji</w:t>
+      </w:r>
+      <w:bookmarkEnd w:id="76"/>
+    </w:p>
+    <w:p/>
+    <w:p>
+      <w:r>
+        <w:rPr>
+          <w:noProof/>
+        </w:rPr>
+        <w:drawing>
+          <wp:inline distT="0" distB="0" distL="0" distR="0">
+            <wp:extent cx="6212836" cy="6625883"/>
+            <wp:effectExtent l="19050" t="0" r="0" b="0"/>
+            <wp:docPr id="21" name="Obraz 20" descr="Diagram aktywności - Użytkownik - Przeglądaj historię.jpg"/>
+            <wp:cNvGraphicFramePr>
+              <a:graphicFrameLocks xmlns:a="http://schemas.openxmlformats.org/drawingml/2006/main" noChangeAspect="1"/>
+            </wp:cNvGraphicFramePr>
+            <a:graphic xmlns:a="http://schemas.openxmlformats.org/drawingml/2006/main">
+              <a:graphicData uri="http://schemas.openxmlformats.org/drawingml/2006/picture">
+                <pic:pic xmlns:pic="http://schemas.openxmlformats.org/drawingml/2006/picture">
+                  <pic:nvPicPr>
+                    <pic:cNvPr id="0" name="Diagram aktywności - Użytkownik - Przeglądaj historię.jpg"/>
+                    <pic:cNvPicPr/>
+                  </pic:nvPicPr>
+                  <pic:blipFill>
+                    <a:blip r:embed="rId28" cstate="print"/>
+                    <a:stretch>
+                      <a:fillRect/>
+                    </a:stretch>
+                  </pic:blipFill>
+                  <pic:spPr>
+                    <a:xfrm>
+                      <a:off x="0" y="0"/>
+                      <a:ext cx="6214665" cy="6627834"/>
+                    </a:xfrm>
+                    <a:prstGeom prst="rect">
+                      <a:avLst/>
+                    </a:prstGeom>
+                  </pic:spPr>
+                </pic:pic>
+              </a:graphicData>
+            </a:graphic>
+          </wp:inline>
+        </w:drawing>
+      </w:r>
+    </w:p>
+    <w:p/>
+    <w:p/>
+    <w:p/>
+    <w:p/>
+    <w:p/>
+    <w:p/>
+    <w:p/>
+    <w:p>
+      <w:pPr>
+        <w:pStyle w:val="Nagwek3"/>
+      </w:pPr>
+      <w:bookmarkStart w:id="77" w:name="_Toc446960093"/>
+      <w:r>
+        <w:lastRenderedPageBreak/>
+        <w:t>Diagram aktywności - Użytkownik aplikacji wizualizującej - Ogl</w:t>
+      </w:r>
+      <w:r>
+        <w:t>ą</w:t>
+      </w:r>
+      <w:r>
+        <w:t>daj Symulację</w:t>
+      </w:r>
+      <w:bookmarkEnd w:id="77"/>
+    </w:p>
+    <w:p/>
+    <w:p>
+      <w:r>
+        <w:rPr>
+          <w:noProof/>
+        </w:rPr>
+        <w:drawing>
+          <wp:inline distT="0" distB="0" distL="0" distR="0">
+            <wp:extent cx="5759450" cy="8105140"/>
+            <wp:effectExtent l="19050" t="0" r="0" b="0"/>
+            <wp:docPr id="22" name="Obraz 21" descr="Diagram aktywności - Użytkownik - Oglądaj symulację.jpg"/>
+            <wp:cNvGraphicFramePr>
+              <a:graphicFrameLocks xmlns:a="http://schemas.openxmlformats.org/drawingml/2006/main" noChangeAspect="1"/>
+            </wp:cNvGraphicFramePr>
+            <a:graphic xmlns:a="http://schemas.openxmlformats.org/drawingml/2006/main">
+              <a:graphicData uri="http://schemas.openxmlformats.org/drawingml/2006/picture">
+                <pic:pic xmlns:pic="http://schemas.openxmlformats.org/drawingml/2006/picture">
+                  <pic:nvPicPr>
+                    <pic:cNvPr id="0" name="Diagram aktywności - Użytkownik - Oglądaj symulację.jpg"/>
+                    <pic:cNvPicPr/>
+                  </pic:nvPicPr>
+                  <pic:blipFill>
+                    <a:blip r:embed="rId29" cstate="print"/>
+                    <a:stretch>
+                      <a:fillRect/>
+                    </a:stretch>
+                  </pic:blipFill>
+                  <pic:spPr>
+                    <a:xfrm>
+                      <a:off x="0" y="0"/>
+                      <a:ext cx="5759450" cy="8105140"/>
+                    </a:xfrm>
+                    <a:prstGeom prst="rect">
+                      <a:avLst/>
+                    </a:prstGeom>
+                  </pic:spPr>
+                </pic:pic>
+              </a:graphicData>
+            </a:graphic>
+          </wp:inline>
+        </w:drawing>
+      </w:r>
     </w:p>
     <w:p>
       <w:pPr>
         <w:pStyle w:val="Nagwek2"/>
         <w:spacing w:line="360" w:lineRule="auto"/>
       </w:pPr>
-      <w:bookmarkStart w:id="73" w:name="_Toc446795037"/>
-      <w:r>
+      <w:bookmarkStart w:id="78" w:name="_Toc446960094"/>
+      <w:r>
+        <w:lastRenderedPageBreak/>
         <w:t>Diagramy sekwencji</w:t>
       </w:r>
-      <w:bookmarkEnd w:id="73"/>
+      <w:bookmarkEnd w:id="78"/>
+    </w:p>
+    <w:p>
+      <w:pPr>
+        <w:spacing w:line="360" w:lineRule="auto"/>
+      </w:pPr>
+    </w:p>
+    <w:p>
+      <w:pPr>
+        <w:spacing w:line="360" w:lineRule="auto"/>
+      </w:pPr>
+    </w:p>
+    <w:p>
+      <w:pPr>
+        <w:spacing w:line="360" w:lineRule="auto"/>
+      </w:pPr>
+    </w:p>
+    <w:p>
+      <w:pPr>
+        <w:spacing w:line="360" w:lineRule="auto"/>
+      </w:pPr>
+    </w:p>
+    <w:p>
+      <w:pPr>
+        <w:spacing w:line="360" w:lineRule="auto"/>
+      </w:pPr>
+    </w:p>
+    <w:p>
+      <w:pPr>
+        <w:spacing w:line="360" w:lineRule="auto"/>
+      </w:pPr>
+    </w:p>
+    <w:p>
+      <w:pPr>
+        <w:spacing w:line="360" w:lineRule="auto"/>
+      </w:pPr>
+    </w:p>
+    <w:p>
+      <w:pPr>
+        <w:spacing w:line="360" w:lineRule="auto"/>
+      </w:pPr>
+    </w:p>
+    <w:p>
+      <w:pPr>
+        <w:spacing w:line="360" w:lineRule="auto"/>
+      </w:pPr>
+    </w:p>
+    <w:p>
+      <w:pPr>
+        <w:spacing w:line="360" w:lineRule="auto"/>
+      </w:pPr>
+    </w:p>
+    <w:p>
+      <w:pPr>
+        <w:spacing w:line="360" w:lineRule="auto"/>
+      </w:pPr>
+    </w:p>
+    <w:p>
+      <w:pPr>
+        <w:spacing w:line="360" w:lineRule="auto"/>
+      </w:pPr>
+    </w:p>
+    <w:p>
+      <w:pPr>
+        <w:spacing w:line="360" w:lineRule="auto"/>
+      </w:pPr>
+    </w:p>
+    <w:p>
+      <w:pPr>
+        <w:spacing w:line="360" w:lineRule="auto"/>
+      </w:pPr>
+    </w:p>
+    <w:p>
+      <w:pPr>
+        <w:spacing w:line="360" w:lineRule="auto"/>
+      </w:pPr>
+    </w:p>
+    <w:p>
+      <w:pPr>
+        <w:spacing w:line="360" w:lineRule="auto"/>
+      </w:pPr>
+    </w:p>
+    <w:p>
+      <w:pPr>
+        <w:spacing w:line="360" w:lineRule="auto"/>
+      </w:pPr>
+    </w:p>
+    <w:p>
+      <w:pPr>
+        <w:spacing w:line="360" w:lineRule="auto"/>
+      </w:pPr>
+    </w:p>
+    <w:p>
+      <w:pPr>
+        <w:spacing w:line="360" w:lineRule="auto"/>
+      </w:pPr>
+    </w:p>
+    <w:p>
+      <w:pPr>
+        <w:spacing w:line="360" w:lineRule="auto"/>
+      </w:pPr>
+    </w:p>
+    <w:p>
+      <w:pPr>
+        <w:spacing w:line="360" w:lineRule="auto"/>
+      </w:pPr>
+    </w:p>
+    <w:p>
+      <w:pPr>
+        <w:spacing w:line="360" w:lineRule="auto"/>
+      </w:pPr>
+    </w:p>
+    <w:p>
+      <w:pPr>
+        <w:spacing w:line="360" w:lineRule="auto"/>
+      </w:pPr>
+    </w:p>
+    <w:p>
+      <w:pPr>
+        <w:spacing w:line="360" w:lineRule="auto"/>
+      </w:pPr>
+    </w:p>
+    <w:p>
+      <w:pPr>
+        <w:spacing w:line="360" w:lineRule="auto"/>
+      </w:pPr>
+    </w:p>
+    <w:p>
+      <w:pPr>
+        <w:spacing w:line="360" w:lineRule="auto"/>
+      </w:pPr>
+    </w:p>
+    <w:p>
+      <w:pPr>
+        <w:spacing w:line="360" w:lineRule="auto"/>
+      </w:pPr>
+    </w:p>
+    <w:p>
+      <w:pPr>
+        <w:spacing w:line="360" w:lineRule="auto"/>
+      </w:pPr>
+    </w:p>
+    <w:p>
+      <w:pPr>
+        <w:spacing w:line="360" w:lineRule="auto"/>
+      </w:pPr>
+    </w:p>
+    <w:p>
+      <w:pPr>
+        <w:spacing w:line="360" w:lineRule="auto"/>
+      </w:pPr>
+    </w:p>
+    <w:p>
+      <w:pPr>
+        <w:spacing w:line="360" w:lineRule="auto"/>
+      </w:pPr>
     </w:p>
     <w:p>
       <w:pPr>
@@ -22000,11 +23086,32 @@
         <w:pStyle w:val="Nagwek2"/>
         <w:spacing w:line="360" w:lineRule="auto"/>
       </w:pPr>
-      <w:bookmarkStart w:id="74" w:name="_Toc446795038"/>
-      <w:r>
+      <w:bookmarkStart w:id="79" w:name="_Toc446960095"/>
+      <w:r>
+        <w:lastRenderedPageBreak/>
         <w:t>Projekt interfejsu graficznego</w:t>
       </w:r>
-      <w:bookmarkEnd w:id="74"/>
+      <w:bookmarkEnd w:id="79"/>
+    </w:p>
+    <w:p>
+      <w:pPr>
+        <w:spacing w:line="360" w:lineRule="auto"/>
+      </w:pPr>
+    </w:p>
+    <w:p>
+      <w:pPr>
+        <w:spacing w:line="360" w:lineRule="auto"/>
+      </w:pPr>
+    </w:p>
+    <w:p>
+      <w:pPr>
+        <w:spacing w:line="360" w:lineRule="auto"/>
+      </w:pPr>
+    </w:p>
+    <w:p>
+      <w:pPr>
+        <w:spacing w:line="360" w:lineRule="auto"/>
+      </w:pPr>
     </w:p>
     <w:p>
       <w:pPr>
@@ -22146,12 +23253,12 @@
         <w:pStyle w:val="Nagwek1"/>
         <w:spacing w:line="360" w:lineRule="auto"/>
       </w:pPr>
-      <w:bookmarkStart w:id="75" w:name="_Toc446795039"/>
+      <w:bookmarkStart w:id="80" w:name="_Toc446960096"/>
       <w:r>
         <w:lastRenderedPageBreak/>
         <w:t>Algorytm obliczania obszaru przeszukanego</w:t>
       </w:r>
-      <w:bookmarkEnd w:id="75"/>
+      <w:bookmarkEnd w:id="80"/>
     </w:p>
     <w:p/>
     <w:p>
@@ -22159,11 +23266,11 @@
         <w:pStyle w:val="Nagwek2"/>
         <w:spacing w:line="360" w:lineRule="auto"/>
       </w:pPr>
-      <w:bookmarkStart w:id="76" w:name="_Toc446795040"/>
+      <w:bookmarkStart w:id="81" w:name="_Toc446960097"/>
       <w:r>
         <w:t>Założenia</w:t>
       </w:r>
-      <w:bookmarkEnd w:id="76"/>
+      <w:bookmarkEnd w:id="81"/>
     </w:p>
     <w:p/>
     <w:p>
@@ -22171,11 +23278,11 @@
         <w:pStyle w:val="Nagwek2"/>
         <w:spacing w:line="360" w:lineRule="auto"/>
       </w:pPr>
-      <w:bookmarkStart w:id="77" w:name="_Toc446795041"/>
+      <w:bookmarkStart w:id="82" w:name="_Toc446960098"/>
       <w:r>
         <w:t>Implementacja</w:t>
       </w:r>
-      <w:bookmarkEnd w:id="77"/>
+      <w:bookmarkEnd w:id="82"/>
     </w:p>
     <w:p/>
     <w:p/>
@@ -22223,12 +23330,12 @@
         <w:pStyle w:val="Nagwek1"/>
         <w:spacing w:line="360" w:lineRule="auto"/>
       </w:pPr>
-      <w:bookmarkStart w:id="78" w:name="_Toc446795042"/>
+      <w:bookmarkStart w:id="83" w:name="_Toc446960099"/>
       <w:r>
         <w:lastRenderedPageBreak/>
         <w:t>Prezentacja rozwiązania</w:t>
       </w:r>
-      <w:bookmarkEnd w:id="78"/>
+      <w:bookmarkEnd w:id="83"/>
     </w:p>
     <w:p>
       <w:pPr>
@@ -22390,12 +23497,12 @@
         <w:pStyle w:val="Nagwek1"/>
         <w:spacing w:line="360" w:lineRule="auto"/>
       </w:pPr>
-      <w:bookmarkStart w:id="79" w:name="_Toc446795043"/>
+      <w:bookmarkStart w:id="84" w:name="_Toc446960100"/>
       <w:r>
         <w:lastRenderedPageBreak/>
         <w:t>Podsumowanie i wnioski</w:t>
       </w:r>
-      <w:bookmarkEnd w:id="79"/>
+      <w:bookmarkEnd w:id="84"/>
     </w:p>
     <w:p>
       <w:pPr>
@@ -22557,12 +23664,12 @@
         <w:pStyle w:val="Nagwek1"/>
         <w:spacing w:line="360" w:lineRule="auto"/>
       </w:pPr>
-      <w:bookmarkStart w:id="80" w:name="_Toc446795044"/>
+      <w:bookmarkStart w:id="85" w:name="_Toc446960101"/>
       <w:r>
         <w:lastRenderedPageBreak/>
         <w:t>Bibliografia</w:t>
       </w:r>
-      <w:bookmarkEnd w:id="80"/>
+      <w:bookmarkEnd w:id="85"/>
     </w:p>
     <w:p>
       <w:pPr>
@@ -23840,8 +24947,8 @@
       </w:pPr>
     </w:p>
     <w:sectPr>
-      <w:footerReference w:type="default" r:id="rId25"/>
-      <w:footerReference w:type="first" r:id="rId26"/>
+      <w:footerReference w:type="default" r:id="rId30"/>
+      <w:footerReference w:type="first" r:id="rId31"/>
       <w:pgSz w:w="11906" w:h="16838" w:code="9"/>
       <w:pgMar w:top="1418" w:right="1418" w:bottom="1418" w:left="1418" w:header="709" w:footer="709" w:gutter="0"/>
       <w:pgNumType w:start="1"/>
@@ -23884,7 +24991,7 @@
         <w:rPr>
           <w:noProof/>
         </w:rPr>
-        <w:t>54</w:t>
+        <w:t>4</w:t>
       </w:r>
     </w:fldSimple>
   </w:p>
@@ -27140,7 +28247,7 @@
       <w:lvlText w:val="%1.%2.%3.%4."/>
       <w:lvlJc w:val="left"/>
       <w:pPr>
-        <w:ind w:left="1134" w:hanging="1134"/>
+        <w:ind w:left="2127" w:hanging="1134"/>
       </w:pPr>
       <w:rPr>
         <w:rFonts w:hint="default"/>
@@ -28290,6 +29397,7 @@
         <w:numId w:val="17"/>
       </w:numPr>
       <w:spacing w:before="240" w:after="60"/>
+      <w:ind w:left="1134"/>
       <w:outlineLvl w:val="3"/>
     </w:pPr>
     <w:rPr>
@@ -29826,7 +30934,7 @@
 </file>
 
 <file path=customXml/itemProps1.xml><?xml version="1.0" encoding="utf-8"?>
-<ds:datastoreItem xmlns:ds="http://schemas.openxmlformats.org/officeDocument/2006/customXml" ds:itemID="{D31EC5B8-9D90-4628-AC66-5805EF50BEFD}">
+<ds:datastoreItem xmlns:ds="http://schemas.openxmlformats.org/officeDocument/2006/customXml" ds:itemID="{13B2F071-7F39-4092-ABF5-46B489231493}">
   <ds:schemaRefs>
     <ds:schemaRef ds:uri="http://schemas.openxmlformats.org/officeDocument/2006/bibliography"/>
   </ds:schemaRefs>

--- a/Dokumenty/Praca inżynierska.docx
+++ b/Dokumenty/Praca inżynierska.docx
@@ -443,7 +443,7 @@
         </w:rPr>
         <w:fldChar w:fldCharType="separate"/>
       </w:r>
-      <w:hyperlink w:anchor="_Toc446960022" w:history="1">
+      <w:hyperlink w:anchor="_Toc447298401" w:history="1">
         <w:r>
           <w:rPr>
             <w:rStyle w:val="Hipercze"/>
@@ -489,7 +489,7 @@
             <w:noProof/>
             <w:webHidden/>
           </w:rPr>
-          <w:instrText xml:space="preserve"> PAGEREF _Toc446960022 \h </w:instrText>
+          <w:instrText xml:space="preserve"> PAGEREF _Toc447298401 \h </w:instrText>
         </w:r>
         <w:r>
           <w:rPr>
@@ -509,7 +509,7 @@
             <w:noProof/>
             <w:webHidden/>
           </w:rPr>
-          <w:t>4</w:t>
+          <w:t>5</w:t>
         </w:r>
         <w:r>
           <w:rPr>
@@ -530,7 +530,7 @@
           <w:szCs w:val="22"/>
         </w:rPr>
       </w:pPr>
-      <w:hyperlink w:anchor="_Toc446960023" w:history="1">
+      <w:hyperlink w:anchor="_Toc447298402" w:history="1">
         <w:r>
           <w:rPr>
             <w:rStyle w:val="Hipercze"/>
@@ -568,7 +568,7 @@
           <w:rPr>
             <w:webHidden/>
           </w:rPr>
-          <w:instrText xml:space="preserve"> PAGEREF _Toc446960023 \h </w:instrText>
+          <w:instrText xml:space="preserve"> PAGEREF _Toc447298402 \h </w:instrText>
         </w:r>
         <w:r>
           <w:rPr>
@@ -585,7 +585,7 @@
           <w:rPr>
             <w:webHidden/>
           </w:rPr>
-          <w:t>4</w:t>
+          <w:t>5</w:t>
         </w:r>
         <w:r>
           <w:rPr>
@@ -608,7 +608,7 @@
           <w:szCs w:val="22"/>
         </w:rPr>
       </w:pPr>
-      <w:hyperlink w:anchor="_Toc446960024" w:history="1">
+      <w:hyperlink w:anchor="_Toc447298403" w:history="1">
         <w:r>
           <w:rPr>
             <w:rStyle w:val="Hipercze"/>
@@ -654,7 +654,7 @@
             <w:noProof/>
             <w:webHidden/>
           </w:rPr>
-          <w:instrText xml:space="preserve"> PAGEREF _Toc446960024 \h </w:instrText>
+          <w:instrText xml:space="preserve"> PAGEREF _Toc447298403 \h </w:instrText>
         </w:r>
         <w:r>
           <w:rPr>
@@ -674,7 +674,7 @@
             <w:noProof/>
             <w:webHidden/>
           </w:rPr>
-          <w:t>6</w:t>
+          <w:t>7</w:t>
         </w:r>
         <w:r>
           <w:rPr>
@@ -695,7 +695,7 @@
           <w:szCs w:val="22"/>
         </w:rPr>
       </w:pPr>
-      <w:hyperlink w:anchor="_Toc446960025" w:history="1">
+      <w:hyperlink w:anchor="_Toc447298404" w:history="1">
         <w:r>
           <w:rPr>
             <w:rStyle w:val="Hipercze"/>
@@ -733,7 +733,7 @@
           <w:rPr>
             <w:webHidden/>
           </w:rPr>
-          <w:instrText xml:space="preserve"> PAGEREF _Toc446960025 \h </w:instrText>
+          <w:instrText xml:space="preserve"> PAGEREF _Toc447298404 \h </w:instrText>
         </w:r>
         <w:r>
           <w:rPr>
@@ -750,7 +750,7 @@
           <w:rPr>
             <w:webHidden/>
           </w:rPr>
-          <w:t>6</w:t>
+          <w:t>7</w:t>
         </w:r>
         <w:r>
           <w:rPr>
@@ -770,7 +770,7 @@
           <w:szCs w:val="22"/>
         </w:rPr>
       </w:pPr>
-      <w:hyperlink w:anchor="_Toc446960026" w:history="1">
+      <w:hyperlink w:anchor="_Toc447298405" w:history="1">
         <w:r>
           <w:rPr>
             <w:rStyle w:val="Hipercze"/>
@@ -808,7 +808,7 @@
           <w:rPr>
             <w:webHidden/>
           </w:rPr>
-          <w:instrText xml:space="preserve"> PAGEREF _Toc446960026 \h </w:instrText>
+          <w:instrText xml:space="preserve"> PAGEREF _Toc447298405 \h </w:instrText>
         </w:r>
         <w:r>
           <w:rPr>
@@ -825,7 +825,7 @@
           <w:rPr>
             <w:webHidden/>
           </w:rPr>
-          <w:t>7</w:t>
+          <w:t>8</w:t>
         </w:r>
         <w:r>
           <w:rPr>
@@ -847,7 +847,7 @@
           <w:szCs w:val="22"/>
         </w:rPr>
       </w:pPr>
-      <w:hyperlink w:anchor="_Toc446960027" w:history="1">
+      <w:hyperlink w:anchor="_Toc447298406" w:history="1">
         <w:r>
           <w:rPr>
             <w:rStyle w:val="Hipercze"/>
@@ -892,7 +892,7 @@
             <w:noProof/>
             <w:webHidden/>
           </w:rPr>
-          <w:instrText xml:space="preserve"> PAGEREF _Toc446960027 \h </w:instrText>
+          <w:instrText xml:space="preserve"> PAGEREF _Toc447298406 \h </w:instrText>
         </w:r>
         <w:r>
           <w:rPr>
@@ -912,7 +912,7 @@
             <w:noProof/>
             <w:webHidden/>
           </w:rPr>
-          <w:t>8</w:t>
+          <w:t>9</w:t>
         </w:r>
         <w:r>
           <w:rPr>
@@ -935,7 +935,7 @@
           <w:szCs w:val="22"/>
         </w:rPr>
       </w:pPr>
-      <w:hyperlink w:anchor="_Toc446960028" w:history="1">
+      <w:hyperlink w:anchor="_Toc447298407" w:history="1">
         <w:r>
           <w:rPr>
             <w:rStyle w:val="Hipercze"/>
@@ -980,7 +980,7 @@
             <w:noProof/>
             <w:webHidden/>
           </w:rPr>
-          <w:instrText xml:space="preserve"> PAGEREF _Toc446960028 \h </w:instrText>
+          <w:instrText xml:space="preserve"> PAGEREF _Toc447298407 \h </w:instrText>
         </w:r>
         <w:r>
           <w:rPr>
@@ -1000,7 +1000,7 @@
             <w:noProof/>
             <w:webHidden/>
           </w:rPr>
-          <w:t>9</w:t>
+          <w:t>10</w:t>
         </w:r>
         <w:r>
           <w:rPr>
@@ -1023,7 +1023,7 @@
           <w:szCs w:val="22"/>
         </w:rPr>
       </w:pPr>
-      <w:hyperlink w:anchor="_Toc446960029" w:history="1">
+      <w:hyperlink w:anchor="_Toc447298408" w:history="1">
         <w:r>
           <w:rPr>
             <w:rStyle w:val="Hipercze"/>
@@ -1068,7 +1068,7 @@
             <w:noProof/>
             <w:webHidden/>
           </w:rPr>
-          <w:instrText xml:space="preserve"> PAGEREF _Toc446960029 \h </w:instrText>
+          <w:instrText xml:space="preserve"> PAGEREF _Toc447298408 \h </w:instrText>
         </w:r>
         <w:r>
           <w:rPr>
@@ -1088,7 +1088,7 @@
             <w:noProof/>
             <w:webHidden/>
           </w:rPr>
-          <w:t>10</w:t>
+          <w:t>11</w:t>
         </w:r>
         <w:r>
           <w:rPr>
@@ -1109,7 +1109,7 @@
           <w:szCs w:val="22"/>
         </w:rPr>
       </w:pPr>
-      <w:hyperlink w:anchor="_Toc446960030" w:history="1">
+      <w:hyperlink w:anchor="_Toc447298409" w:history="1">
         <w:r>
           <w:rPr>
             <w:rStyle w:val="Hipercze"/>
@@ -1147,7 +1147,7 @@
           <w:rPr>
             <w:webHidden/>
           </w:rPr>
-          <w:instrText xml:space="preserve"> PAGEREF _Toc446960030 \h </w:instrText>
+          <w:instrText xml:space="preserve"> PAGEREF _Toc447298409 \h </w:instrText>
         </w:r>
         <w:r>
           <w:rPr>
@@ -1164,7 +1164,7 @@
           <w:rPr>
             <w:webHidden/>
           </w:rPr>
-          <w:t>11</w:t>
+          <w:t>12</w:t>
         </w:r>
         <w:r>
           <w:rPr>
@@ -1186,7 +1186,7 @@
           <w:szCs w:val="22"/>
         </w:rPr>
       </w:pPr>
-      <w:hyperlink w:anchor="_Toc446960031" w:history="1">
+      <w:hyperlink w:anchor="_Toc447298410" w:history="1">
         <w:r>
           <w:rPr>
             <w:rStyle w:val="Hipercze"/>
@@ -1231,7 +1231,7 @@
             <w:noProof/>
             <w:webHidden/>
           </w:rPr>
-          <w:instrText xml:space="preserve"> PAGEREF _Toc446960031 \h </w:instrText>
+          <w:instrText xml:space="preserve"> PAGEREF _Toc447298410 \h </w:instrText>
         </w:r>
         <w:r>
           <w:rPr>
@@ -1251,7 +1251,7 @@
             <w:noProof/>
             <w:webHidden/>
           </w:rPr>
-          <w:t>11</w:t>
+          <w:t>12</w:t>
         </w:r>
         <w:r>
           <w:rPr>
@@ -1274,7 +1274,7 @@
           <w:szCs w:val="22"/>
         </w:rPr>
       </w:pPr>
-      <w:hyperlink w:anchor="_Toc446960032" w:history="1">
+      <w:hyperlink w:anchor="_Toc447298411" w:history="1">
         <w:r>
           <w:rPr>
             <w:rStyle w:val="Hipercze"/>
@@ -1319,7 +1319,7 @@
             <w:noProof/>
             <w:webHidden/>
           </w:rPr>
-          <w:instrText xml:space="preserve"> PAGEREF _Toc446960032 \h </w:instrText>
+          <w:instrText xml:space="preserve"> PAGEREF _Toc447298411 \h </w:instrText>
         </w:r>
         <w:r>
           <w:rPr>
@@ -1339,7 +1339,7 @@
             <w:noProof/>
             <w:webHidden/>
           </w:rPr>
-          <w:t>12</w:t>
+          <w:t>13</w:t>
         </w:r>
         <w:r>
           <w:rPr>
@@ -1360,7 +1360,7 @@
           <w:szCs w:val="22"/>
         </w:rPr>
       </w:pPr>
-      <w:hyperlink w:anchor="_Toc446960033" w:history="1">
+      <w:hyperlink w:anchor="_Toc447298412" w:history="1">
         <w:r>
           <w:rPr>
             <w:rStyle w:val="Hipercze"/>
@@ -1398,7 +1398,7 @@
           <w:rPr>
             <w:webHidden/>
           </w:rPr>
-          <w:instrText xml:space="preserve"> PAGEREF _Toc446960033 \h </w:instrText>
+          <w:instrText xml:space="preserve"> PAGEREF _Toc447298412 \h </w:instrText>
         </w:r>
         <w:r>
           <w:rPr>
@@ -1415,7 +1415,7 @@
           <w:rPr>
             <w:webHidden/>
           </w:rPr>
-          <w:t>13</w:t>
+          <w:t>14</w:t>
         </w:r>
         <w:r>
           <w:rPr>
@@ -1437,7 +1437,7 @@
           <w:szCs w:val="22"/>
         </w:rPr>
       </w:pPr>
-      <w:hyperlink w:anchor="_Toc446960034" w:history="1">
+      <w:hyperlink w:anchor="_Toc447298413" w:history="1">
         <w:r>
           <w:rPr>
             <w:rStyle w:val="Hipercze"/>
@@ -1482,7 +1482,7 @@
             <w:noProof/>
             <w:webHidden/>
           </w:rPr>
-          <w:instrText xml:space="preserve"> PAGEREF _Toc446960034 \h </w:instrText>
+          <w:instrText xml:space="preserve"> PAGEREF _Toc447298413 \h </w:instrText>
         </w:r>
         <w:r>
           <w:rPr>
@@ -1502,7 +1502,7 @@
             <w:noProof/>
             <w:webHidden/>
           </w:rPr>
-          <w:t>14</w:t>
+          <w:t>15</w:t>
         </w:r>
         <w:r>
           <w:rPr>
@@ -1525,7 +1525,7 @@
           <w:szCs w:val="22"/>
         </w:rPr>
       </w:pPr>
-      <w:hyperlink w:anchor="_Toc446960035" w:history="1">
+      <w:hyperlink w:anchor="_Toc447298414" w:history="1">
         <w:r>
           <w:rPr>
             <w:rStyle w:val="Hipercze"/>
@@ -1570,7 +1570,7 @@
             <w:noProof/>
             <w:webHidden/>
           </w:rPr>
-          <w:instrText xml:space="preserve"> PAGEREF _Toc446960035 \h </w:instrText>
+          <w:instrText xml:space="preserve"> PAGEREF _Toc447298414 \h </w:instrText>
         </w:r>
         <w:r>
           <w:rPr>
@@ -1590,7 +1590,7 @@
             <w:noProof/>
             <w:webHidden/>
           </w:rPr>
-          <w:t>14</w:t>
+          <w:t>15</w:t>
         </w:r>
         <w:r>
           <w:rPr>
@@ -1613,7 +1613,7 @@
           <w:szCs w:val="22"/>
         </w:rPr>
       </w:pPr>
-      <w:hyperlink w:anchor="_Toc446960036" w:history="1">
+      <w:hyperlink w:anchor="_Toc447298415" w:history="1">
         <w:r>
           <w:rPr>
             <w:rStyle w:val="Hipercze"/>
@@ -1658,7 +1658,7 @@
             <w:noProof/>
             <w:webHidden/>
           </w:rPr>
-          <w:instrText xml:space="preserve"> PAGEREF _Toc446960036 \h </w:instrText>
+          <w:instrText xml:space="preserve"> PAGEREF _Toc447298415 \h </w:instrText>
         </w:r>
         <w:r>
           <w:rPr>
@@ -1678,7 +1678,7 @@
             <w:noProof/>
             <w:webHidden/>
           </w:rPr>
-          <w:t>15</w:t>
+          <w:t>16</w:t>
         </w:r>
         <w:r>
           <w:rPr>
@@ -1701,7 +1701,7 @@
           <w:szCs w:val="22"/>
         </w:rPr>
       </w:pPr>
-      <w:hyperlink w:anchor="_Toc446960037" w:history="1">
+      <w:hyperlink w:anchor="_Toc447298416" w:history="1">
         <w:r>
           <w:rPr>
             <w:rStyle w:val="Hipercze"/>
@@ -1746,7 +1746,7 @@
             <w:noProof/>
             <w:webHidden/>
           </w:rPr>
-          <w:instrText xml:space="preserve"> PAGEREF _Toc446960037 \h </w:instrText>
+          <w:instrText xml:space="preserve"> PAGEREF _Toc447298416 \h </w:instrText>
         </w:r>
         <w:r>
           <w:rPr>
@@ -1766,7 +1766,7 @@
             <w:noProof/>
             <w:webHidden/>
           </w:rPr>
-          <w:t>15</w:t>
+          <w:t>16</w:t>
         </w:r>
         <w:r>
           <w:rPr>
@@ -1790,7 +1790,7 @@
           <w:szCs w:val="22"/>
         </w:rPr>
       </w:pPr>
-      <w:hyperlink w:anchor="_Toc446960038" w:history="1">
+      <w:hyperlink w:anchor="_Toc447298417" w:history="1">
         <w:r>
           <w:rPr>
             <w:rStyle w:val="Hipercze"/>
@@ -1836,7 +1836,7 @@
             <w:noProof/>
             <w:webHidden/>
           </w:rPr>
-          <w:instrText xml:space="preserve"> PAGEREF _Toc446960038 \h </w:instrText>
+          <w:instrText xml:space="preserve"> PAGEREF _Toc447298417 \h </w:instrText>
         </w:r>
         <w:r>
           <w:rPr>
@@ -1856,7 +1856,7 @@
             <w:noProof/>
             <w:webHidden/>
           </w:rPr>
-          <w:t>17</w:t>
+          <w:t>18</w:t>
         </w:r>
         <w:r>
           <w:rPr>
@@ -1877,7 +1877,7 @@
           <w:szCs w:val="22"/>
         </w:rPr>
       </w:pPr>
-      <w:hyperlink w:anchor="_Toc446960039" w:history="1">
+      <w:hyperlink w:anchor="_Toc447298418" w:history="1">
         <w:r>
           <w:rPr>
             <w:rStyle w:val="Hipercze"/>
@@ -1915,7 +1915,7 @@
           <w:rPr>
             <w:webHidden/>
           </w:rPr>
-          <w:instrText xml:space="preserve"> PAGEREF _Toc446960039 \h </w:instrText>
+          <w:instrText xml:space="preserve"> PAGEREF _Toc447298418 \h </w:instrText>
         </w:r>
         <w:r>
           <w:rPr>
@@ -1932,7 +1932,7 @@
           <w:rPr>
             <w:webHidden/>
           </w:rPr>
-          <w:t>17</w:t>
+          <w:t>18</w:t>
         </w:r>
         <w:r>
           <w:rPr>
@@ -1954,7 +1954,7 @@
           <w:szCs w:val="22"/>
         </w:rPr>
       </w:pPr>
-      <w:hyperlink w:anchor="_Toc446960040" w:history="1">
+      <w:hyperlink w:anchor="_Toc447298419" w:history="1">
         <w:r>
           <w:rPr>
             <w:rStyle w:val="Hipercze"/>
@@ -1999,7 +1999,7 @@
             <w:noProof/>
             <w:webHidden/>
           </w:rPr>
-          <w:instrText xml:space="preserve"> PAGEREF _Toc446960040 \h </w:instrText>
+          <w:instrText xml:space="preserve"> PAGEREF _Toc447298419 \h </w:instrText>
         </w:r>
         <w:r>
           <w:rPr>
@@ -2019,7 +2019,7 @@
             <w:noProof/>
             <w:webHidden/>
           </w:rPr>
-          <w:t>18</w:t>
+          <w:t>19</w:t>
         </w:r>
         <w:r>
           <w:rPr>
@@ -2042,7 +2042,7 @@
           <w:szCs w:val="22"/>
         </w:rPr>
       </w:pPr>
-      <w:hyperlink w:anchor="_Toc446960041" w:history="1">
+      <w:hyperlink w:anchor="_Toc447298420" w:history="1">
         <w:r>
           <w:rPr>
             <w:rStyle w:val="Hipercze"/>
@@ -2087,7 +2087,7 @@
             <w:noProof/>
             <w:webHidden/>
           </w:rPr>
-          <w:instrText xml:space="preserve"> PAGEREF _Toc446960041 \h </w:instrText>
+          <w:instrText xml:space="preserve"> PAGEREF _Toc447298420 \h </w:instrText>
         </w:r>
         <w:r>
           <w:rPr>
@@ -2107,7 +2107,7 @@
             <w:noProof/>
             <w:webHidden/>
           </w:rPr>
-          <w:t>18</w:t>
+          <w:t>19</w:t>
         </w:r>
         <w:r>
           <w:rPr>
@@ -2130,7 +2130,7 @@
           <w:szCs w:val="22"/>
         </w:rPr>
       </w:pPr>
-      <w:hyperlink w:anchor="_Toc446960042" w:history="1">
+      <w:hyperlink w:anchor="_Toc447298421" w:history="1">
         <w:r>
           <w:rPr>
             <w:rStyle w:val="Hipercze"/>
@@ -2175,7 +2175,7 @@
             <w:noProof/>
             <w:webHidden/>
           </w:rPr>
-          <w:instrText xml:space="preserve"> PAGEREF _Toc446960042 \h </w:instrText>
+          <w:instrText xml:space="preserve"> PAGEREF _Toc447298421 \h </w:instrText>
         </w:r>
         <w:r>
           <w:rPr>
@@ -2195,7 +2195,7 @@
             <w:noProof/>
             <w:webHidden/>
           </w:rPr>
-          <w:t>18</w:t>
+          <w:t>19</w:t>
         </w:r>
         <w:r>
           <w:rPr>
@@ -2218,7 +2218,7 @@
           <w:szCs w:val="22"/>
         </w:rPr>
       </w:pPr>
-      <w:hyperlink w:anchor="_Toc446960043" w:history="1">
+      <w:hyperlink w:anchor="_Toc447298422" w:history="1">
         <w:r>
           <w:rPr>
             <w:rStyle w:val="Hipercze"/>
@@ -2263,7 +2263,7 @@
             <w:noProof/>
             <w:webHidden/>
           </w:rPr>
-          <w:instrText xml:space="preserve"> PAGEREF _Toc446960043 \h </w:instrText>
+          <w:instrText xml:space="preserve"> PAGEREF _Toc447298422 \h </w:instrText>
         </w:r>
         <w:r>
           <w:rPr>
@@ -2283,7 +2283,7 @@
             <w:noProof/>
             <w:webHidden/>
           </w:rPr>
-          <w:t>19</w:t>
+          <w:t>20</w:t>
         </w:r>
         <w:r>
           <w:rPr>
@@ -2304,7 +2304,7 @@
           <w:szCs w:val="22"/>
         </w:rPr>
       </w:pPr>
-      <w:hyperlink w:anchor="_Toc446960044" w:history="1">
+      <w:hyperlink w:anchor="_Toc447298423" w:history="1">
         <w:r>
           <w:rPr>
             <w:rStyle w:val="Hipercze"/>
@@ -2342,7 +2342,7 @@
           <w:rPr>
             <w:webHidden/>
           </w:rPr>
-          <w:instrText xml:space="preserve"> PAGEREF _Toc446960044 \h </w:instrText>
+          <w:instrText xml:space="preserve"> PAGEREF _Toc447298423 \h </w:instrText>
         </w:r>
         <w:r>
           <w:rPr>
@@ -2359,7 +2359,7 @@
           <w:rPr>
             <w:webHidden/>
           </w:rPr>
-          <w:t>19</w:t>
+          <w:t>20</w:t>
         </w:r>
         <w:r>
           <w:rPr>
@@ -2381,7 +2381,7 @@
           <w:szCs w:val="22"/>
         </w:rPr>
       </w:pPr>
-      <w:hyperlink w:anchor="_Toc446960045" w:history="1">
+      <w:hyperlink w:anchor="_Toc447298424" w:history="1">
         <w:r>
           <w:rPr>
             <w:rStyle w:val="Hipercze"/>
@@ -2426,7 +2426,7 @@
             <w:noProof/>
             <w:webHidden/>
           </w:rPr>
-          <w:instrText xml:space="preserve"> PAGEREF _Toc446960045 \h </w:instrText>
+          <w:instrText xml:space="preserve"> PAGEREF _Toc447298424 \h </w:instrText>
         </w:r>
         <w:r>
           <w:rPr>
@@ -2446,7 +2446,7 @@
             <w:noProof/>
             <w:webHidden/>
           </w:rPr>
-          <w:t>19</w:t>
+          <w:t>20</w:t>
         </w:r>
         <w:r>
           <w:rPr>
@@ -2469,7 +2469,7 @@
           <w:szCs w:val="22"/>
         </w:rPr>
       </w:pPr>
-      <w:hyperlink w:anchor="_Toc446960046" w:history="1">
+      <w:hyperlink w:anchor="_Toc447298425" w:history="1">
         <w:r>
           <w:rPr>
             <w:rStyle w:val="Hipercze"/>
@@ -2514,7 +2514,7 @@
             <w:noProof/>
             <w:webHidden/>
           </w:rPr>
-          <w:instrText xml:space="preserve"> PAGEREF _Toc446960046 \h </w:instrText>
+          <w:instrText xml:space="preserve"> PAGEREF _Toc447298425 \h </w:instrText>
         </w:r>
         <w:r>
           <w:rPr>
@@ -2534,7 +2534,7 @@
             <w:noProof/>
             <w:webHidden/>
           </w:rPr>
-          <w:t>20</w:t>
+          <w:t>21</w:t>
         </w:r>
         <w:r>
           <w:rPr>
@@ -2557,7 +2557,7 @@
           <w:szCs w:val="22"/>
         </w:rPr>
       </w:pPr>
-      <w:hyperlink w:anchor="_Toc446960047" w:history="1">
+      <w:hyperlink w:anchor="_Toc447298426" w:history="1">
         <w:r>
           <w:rPr>
             <w:rStyle w:val="Hipercze"/>
@@ -2602,7 +2602,7 @@
             <w:noProof/>
             <w:webHidden/>
           </w:rPr>
-          <w:instrText xml:space="preserve"> PAGEREF _Toc446960047 \h </w:instrText>
+          <w:instrText xml:space="preserve"> PAGEREF _Toc447298426 \h </w:instrText>
         </w:r>
         <w:r>
           <w:rPr>
@@ -2622,7 +2622,7 @@
             <w:noProof/>
             <w:webHidden/>
           </w:rPr>
-          <w:t>20</w:t>
+          <w:t>21</w:t>
         </w:r>
         <w:r>
           <w:rPr>
@@ -2645,7 +2645,7 @@
           <w:szCs w:val="22"/>
         </w:rPr>
       </w:pPr>
-      <w:hyperlink w:anchor="_Toc446960048" w:history="1">
+      <w:hyperlink w:anchor="_Toc447298427" w:history="1">
         <w:r>
           <w:rPr>
             <w:rStyle w:val="Hipercze"/>
@@ -2690,7 +2690,7 @@
             <w:noProof/>
             <w:webHidden/>
           </w:rPr>
-          <w:instrText xml:space="preserve"> PAGEREF _Toc446960048 \h </w:instrText>
+          <w:instrText xml:space="preserve"> PAGEREF _Toc447298427 \h </w:instrText>
         </w:r>
         <w:r>
           <w:rPr>
@@ -2710,7 +2710,7 @@
             <w:noProof/>
             <w:webHidden/>
           </w:rPr>
-          <w:t>20</w:t>
+          <w:t>21</w:t>
         </w:r>
         <w:r>
           <w:rPr>
@@ -2731,7 +2731,7 @@
           <w:szCs w:val="22"/>
         </w:rPr>
       </w:pPr>
-      <w:hyperlink w:anchor="_Toc446960049" w:history="1">
+      <w:hyperlink w:anchor="_Toc447298428" w:history="1">
         <w:r>
           <w:rPr>
             <w:rStyle w:val="Hipercze"/>
@@ -2769,7 +2769,7 @@
           <w:rPr>
             <w:webHidden/>
           </w:rPr>
-          <w:instrText xml:space="preserve"> PAGEREF _Toc446960049 \h </w:instrText>
+          <w:instrText xml:space="preserve"> PAGEREF _Toc447298428 \h </w:instrText>
         </w:r>
         <w:r>
           <w:rPr>
@@ -2786,7 +2786,7 @@
           <w:rPr>
             <w:webHidden/>
           </w:rPr>
-          <w:t>21</w:t>
+          <w:t>22</w:t>
         </w:r>
         <w:r>
           <w:rPr>
@@ -2808,7 +2808,7 @@
           <w:szCs w:val="22"/>
         </w:rPr>
       </w:pPr>
-      <w:hyperlink w:anchor="_Toc446960050" w:history="1">
+      <w:hyperlink w:anchor="_Toc447298429" w:history="1">
         <w:r>
           <w:rPr>
             <w:rStyle w:val="Hipercze"/>
@@ -2853,7 +2853,7 @@
             <w:noProof/>
             <w:webHidden/>
           </w:rPr>
-          <w:instrText xml:space="preserve"> PAGEREF _Toc446960050 \h </w:instrText>
+          <w:instrText xml:space="preserve"> PAGEREF _Toc447298429 \h </w:instrText>
         </w:r>
         <w:r>
           <w:rPr>
@@ -2873,7 +2873,7 @@
             <w:noProof/>
             <w:webHidden/>
           </w:rPr>
-          <w:t>21</w:t>
+          <w:t>22</w:t>
         </w:r>
         <w:r>
           <w:rPr>
@@ -2896,7 +2896,7 @@
           <w:szCs w:val="22"/>
         </w:rPr>
       </w:pPr>
-      <w:hyperlink w:anchor="_Toc446960051" w:history="1">
+      <w:hyperlink w:anchor="_Toc447298430" w:history="1">
         <w:r>
           <w:rPr>
             <w:rStyle w:val="Hipercze"/>
@@ -2941,7 +2941,7 @@
             <w:noProof/>
             <w:webHidden/>
           </w:rPr>
-          <w:instrText xml:space="preserve"> PAGEREF _Toc446960051 \h </w:instrText>
+          <w:instrText xml:space="preserve"> PAGEREF _Toc447298430 \h </w:instrText>
         </w:r>
         <w:r>
           <w:rPr>
@@ -2961,7 +2961,7 @@
             <w:noProof/>
             <w:webHidden/>
           </w:rPr>
-          <w:t>21</w:t>
+          <w:t>22</w:t>
         </w:r>
         <w:r>
           <w:rPr>
@@ -2984,7 +2984,7 @@
           <w:szCs w:val="22"/>
         </w:rPr>
       </w:pPr>
-      <w:hyperlink w:anchor="_Toc446960052" w:history="1">
+      <w:hyperlink w:anchor="_Toc447298431" w:history="1">
         <w:r>
           <w:rPr>
             <w:rStyle w:val="Hipercze"/>
@@ -3029,7 +3029,7 @@
             <w:noProof/>
             <w:webHidden/>
           </w:rPr>
-          <w:instrText xml:space="preserve"> PAGEREF _Toc446960052 \h </w:instrText>
+          <w:instrText xml:space="preserve"> PAGEREF _Toc447298431 \h </w:instrText>
         </w:r>
         <w:r>
           <w:rPr>
@@ -3049,7 +3049,7 @@
             <w:noProof/>
             <w:webHidden/>
           </w:rPr>
-          <w:t>22</w:t>
+          <w:t>23</w:t>
         </w:r>
         <w:r>
           <w:rPr>
@@ -3072,7 +3072,7 @@
           <w:szCs w:val="22"/>
         </w:rPr>
       </w:pPr>
-      <w:hyperlink w:anchor="_Toc446960053" w:history="1">
+      <w:hyperlink w:anchor="_Toc447298432" w:history="1">
         <w:r>
           <w:rPr>
             <w:rStyle w:val="Hipercze"/>
@@ -3117,7 +3117,7 @@
             <w:noProof/>
             <w:webHidden/>
           </w:rPr>
-          <w:instrText xml:space="preserve"> PAGEREF _Toc446960053 \h </w:instrText>
+          <w:instrText xml:space="preserve"> PAGEREF _Toc447298432 \h </w:instrText>
         </w:r>
         <w:r>
           <w:rPr>
@@ -3137,7 +3137,7 @@
             <w:noProof/>
             <w:webHidden/>
           </w:rPr>
-          <w:t>22</w:t>
+          <w:t>23</w:t>
         </w:r>
         <w:r>
           <w:rPr>
@@ -3160,7 +3160,7 @@
           <w:szCs w:val="22"/>
         </w:rPr>
       </w:pPr>
-      <w:hyperlink w:anchor="_Toc446960054" w:history="1">
+      <w:hyperlink w:anchor="_Toc447298433" w:history="1">
         <w:r>
           <w:rPr>
             <w:rStyle w:val="Hipercze"/>
@@ -3205,7 +3205,7 @@
             <w:noProof/>
             <w:webHidden/>
           </w:rPr>
-          <w:instrText xml:space="preserve"> PAGEREF _Toc446960054 \h </w:instrText>
+          <w:instrText xml:space="preserve"> PAGEREF _Toc447298433 \h </w:instrText>
         </w:r>
         <w:r>
           <w:rPr>
@@ -3225,7 +3225,7 @@
             <w:noProof/>
             <w:webHidden/>
           </w:rPr>
-          <w:t>22</w:t>
+          <w:t>23</w:t>
         </w:r>
         <w:r>
           <w:rPr>
@@ -3246,7 +3246,7 @@
           <w:szCs w:val="22"/>
         </w:rPr>
       </w:pPr>
-      <w:hyperlink w:anchor="_Toc446960055" w:history="1">
+      <w:hyperlink w:anchor="_Toc447298434" w:history="1">
         <w:r>
           <w:rPr>
             <w:rStyle w:val="Hipercze"/>
@@ -3284,7 +3284,7 @@
           <w:rPr>
             <w:webHidden/>
           </w:rPr>
-          <w:instrText xml:space="preserve"> PAGEREF _Toc446960055 \h </w:instrText>
+          <w:instrText xml:space="preserve"> PAGEREF _Toc447298434 \h </w:instrText>
         </w:r>
         <w:r>
           <w:rPr>
@@ -3301,7 +3301,7 @@
           <w:rPr>
             <w:webHidden/>
           </w:rPr>
-          <w:t>23</w:t>
+          <w:t>24</w:t>
         </w:r>
         <w:r>
           <w:rPr>
@@ -3323,7 +3323,7 @@
           <w:szCs w:val="22"/>
         </w:rPr>
       </w:pPr>
-      <w:hyperlink w:anchor="_Toc446960056" w:history="1">
+      <w:hyperlink w:anchor="_Toc447298435" w:history="1">
         <w:r>
           <w:rPr>
             <w:rStyle w:val="Hipercze"/>
@@ -3368,7 +3368,7 @@
             <w:noProof/>
             <w:webHidden/>
           </w:rPr>
-          <w:instrText xml:space="preserve"> PAGEREF _Toc446960056 \h </w:instrText>
+          <w:instrText xml:space="preserve"> PAGEREF _Toc447298435 \h </w:instrText>
         </w:r>
         <w:r>
           <w:rPr>
@@ -3388,7 +3388,7 @@
             <w:noProof/>
             <w:webHidden/>
           </w:rPr>
-          <w:t>23</w:t>
+          <w:t>24</w:t>
         </w:r>
         <w:r>
           <w:rPr>
@@ -3411,7 +3411,7 @@
           <w:szCs w:val="22"/>
         </w:rPr>
       </w:pPr>
-      <w:hyperlink w:anchor="_Toc446960057" w:history="1">
+      <w:hyperlink w:anchor="_Toc447298436" w:history="1">
         <w:r>
           <w:rPr>
             <w:rStyle w:val="Hipercze"/>
@@ -3456,7 +3456,7 @@
             <w:noProof/>
             <w:webHidden/>
           </w:rPr>
-          <w:instrText xml:space="preserve"> PAGEREF _Toc446960057 \h </w:instrText>
+          <w:instrText xml:space="preserve"> PAGEREF _Toc447298436 \h </w:instrText>
         </w:r>
         <w:r>
           <w:rPr>
@@ -3476,7 +3476,7 @@
             <w:noProof/>
             <w:webHidden/>
           </w:rPr>
-          <w:t>24</w:t>
+          <w:t>25</w:t>
         </w:r>
         <w:r>
           <w:rPr>
@@ -3499,7 +3499,7 @@
           <w:szCs w:val="22"/>
         </w:rPr>
       </w:pPr>
-      <w:hyperlink w:anchor="_Toc446960058" w:history="1">
+      <w:hyperlink w:anchor="_Toc447298437" w:history="1">
         <w:r>
           <w:rPr>
             <w:rStyle w:val="Hipercze"/>
@@ -3544,7 +3544,7 @@
             <w:noProof/>
             <w:webHidden/>
           </w:rPr>
-          <w:instrText xml:space="preserve"> PAGEREF _Toc446960058 \h </w:instrText>
+          <w:instrText xml:space="preserve"> PAGEREF _Toc447298437 \h </w:instrText>
         </w:r>
         <w:r>
           <w:rPr>
@@ -3564,7 +3564,7 @@
             <w:noProof/>
             <w:webHidden/>
           </w:rPr>
-          <w:t>25</w:t>
+          <w:t>26</w:t>
         </w:r>
         <w:r>
           <w:rPr>
@@ -3587,7 +3587,7 @@
           <w:szCs w:val="22"/>
         </w:rPr>
       </w:pPr>
-      <w:hyperlink w:anchor="_Toc446960059" w:history="1">
+      <w:hyperlink w:anchor="_Toc447298438" w:history="1">
         <w:r>
           <w:rPr>
             <w:rStyle w:val="Hipercze"/>
@@ -3632,7 +3632,7 @@
             <w:noProof/>
             <w:webHidden/>
           </w:rPr>
-          <w:instrText xml:space="preserve"> PAGEREF _Toc446960059 \h </w:instrText>
+          <w:instrText xml:space="preserve"> PAGEREF _Toc447298438 \h </w:instrText>
         </w:r>
         <w:r>
           <w:rPr>
@@ -3652,7 +3652,7 @@
             <w:noProof/>
             <w:webHidden/>
           </w:rPr>
-          <w:t>27</w:t>
+          <w:t>28</w:t>
         </w:r>
         <w:r>
           <w:rPr>
@@ -3673,7 +3673,7 @@
           <w:szCs w:val="22"/>
         </w:rPr>
       </w:pPr>
-      <w:hyperlink w:anchor="_Toc446960060" w:history="1">
+      <w:hyperlink w:anchor="_Toc447298439" w:history="1">
         <w:r>
           <w:rPr>
             <w:rStyle w:val="Hipercze"/>
@@ -3711,7 +3711,7 @@
           <w:rPr>
             <w:webHidden/>
           </w:rPr>
-          <w:instrText xml:space="preserve"> PAGEREF _Toc446960060 \h </w:instrText>
+          <w:instrText xml:space="preserve"> PAGEREF _Toc447298439 \h </w:instrText>
         </w:r>
         <w:r>
           <w:rPr>
@@ -3728,7 +3728,7 @@
           <w:rPr>
             <w:webHidden/>
           </w:rPr>
-          <w:t>27</w:t>
+          <w:t>28</w:t>
         </w:r>
         <w:r>
           <w:rPr>
@@ -3750,7 +3750,7 @@
           <w:szCs w:val="22"/>
         </w:rPr>
       </w:pPr>
-      <w:hyperlink w:anchor="_Toc446960061" w:history="1">
+      <w:hyperlink w:anchor="_Toc447298440" w:history="1">
         <w:r>
           <w:rPr>
             <w:rStyle w:val="Hipercze"/>
@@ -3795,7 +3795,7 @@
             <w:noProof/>
             <w:webHidden/>
           </w:rPr>
-          <w:instrText xml:space="preserve"> PAGEREF _Toc446960061 \h </w:instrText>
+          <w:instrText xml:space="preserve"> PAGEREF _Toc447298440 \h </w:instrText>
         </w:r>
         <w:r>
           <w:rPr>
@@ -3815,7 +3815,7 @@
             <w:noProof/>
             <w:webHidden/>
           </w:rPr>
-          <w:t>28</w:t>
+          <w:t>29</w:t>
         </w:r>
         <w:r>
           <w:rPr>
@@ -3838,7 +3838,7 @@
           <w:szCs w:val="22"/>
         </w:rPr>
       </w:pPr>
-      <w:hyperlink w:anchor="_Toc446960062" w:history="1">
+      <w:hyperlink w:anchor="_Toc447298441" w:history="1">
         <w:r>
           <w:rPr>
             <w:rStyle w:val="Hipercze"/>
@@ -3883,7 +3883,7 @@
             <w:noProof/>
             <w:webHidden/>
           </w:rPr>
-          <w:instrText xml:space="preserve"> PAGEREF _Toc446960062 \h </w:instrText>
+          <w:instrText xml:space="preserve"> PAGEREF _Toc447298441 \h </w:instrText>
         </w:r>
         <w:r>
           <w:rPr>
@@ -3903,7 +3903,7 @@
             <w:noProof/>
             <w:webHidden/>
           </w:rPr>
-          <w:t>28</w:t>
+          <w:t>29</w:t>
         </w:r>
         <w:r>
           <w:rPr>
@@ -3926,7 +3926,7 @@
           <w:szCs w:val="22"/>
         </w:rPr>
       </w:pPr>
-      <w:hyperlink w:anchor="_Toc446960063" w:history="1">
+      <w:hyperlink w:anchor="_Toc447298442" w:history="1">
         <w:r>
           <w:rPr>
             <w:rStyle w:val="Hipercze"/>
@@ -3971,7 +3971,7 @@
             <w:noProof/>
             <w:webHidden/>
           </w:rPr>
-          <w:instrText xml:space="preserve"> PAGEREF _Toc446960063 \h </w:instrText>
+          <w:instrText xml:space="preserve"> PAGEREF _Toc447298442 \h </w:instrText>
         </w:r>
         <w:r>
           <w:rPr>
@@ -3991,7 +3991,7 @@
             <w:noProof/>
             <w:webHidden/>
           </w:rPr>
-          <w:t>29</w:t>
+          <w:t>30</w:t>
         </w:r>
         <w:r>
           <w:rPr>
@@ -4012,7 +4012,7 @@
           <w:szCs w:val="22"/>
         </w:rPr>
       </w:pPr>
-      <w:hyperlink w:anchor="_Toc446960064" w:history="1">
+      <w:hyperlink w:anchor="_Toc447298443" w:history="1">
         <w:r>
           <w:rPr>
             <w:rStyle w:val="Hipercze"/>
@@ -4050,7 +4050,7 @@
           <w:rPr>
             <w:webHidden/>
           </w:rPr>
-          <w:instrText xml:space="preserve"> PAGEREF _Toc446960064 \h </w:instrText>
+          <w:instrText xml:space="preserve"> PAGEREF _Toc447298443 \h </w:instrText>
         </w:r>
         <w:r>
           <w:rPr>
@@ -4067,7 +4067,7 @@
           <w:rPr>
             <w:webHidden/>
           </w:rPr>
-          <w:t>29</w:t>
+          <w:t>30</w:t>
         </w:r>
         <w:r>
           <w:rPr>
@@ -4090,7 +4090,7 @@
           <w:szCs w:val="22"/>
         </w:rPr>
       </w:pPr>
-      <w:hyperlink w:anchor="_Toc446960065" w:history="1">
+      <w:hyperlink w:anchor="_Toc447298444" w:history="1">
         <w:r>
           <w:rPr>
             <w:rStyle w:val="Hipercze"/>
@@ -4115,7 +4115,7 @@
             <w:rStyle w:val="Hipercze"/>
             <w:noProof/>
           </w:rPr>
-          <w:t>Analiza systemu informatycznego</w:t>
+          <w:t>Analiza systemu</w:t>
         </w:r>
         <w:r>
           <w:rPr>
@@ -4136,7 +4136,7 @@
             <w:noProof/>
             <w:webHidden/>
           </w:rPr>
-          <w:instrText xml:space="preserve"> PAGEREF _Toc446960065 \h </w:instrText>
+          <w:instrText xml:space="preserve"> PAGEREF _Toc447298444 \h </w:instrText>
         </w:r>
         <w:r>
           <w:rPr>
@@ -4156,7 +4156,7 @@
             <w:noProof/>
             <w:webHidden/>
           </w:rPr>
-          <w:t>31</w:t>
+          <w:t>32</w:t>
         </w:r>
         <w:r>
           <w:rPr>
@@ -4177,7 +4177,7 @@
           <w:szCs w:val="22"/>
         </w:rPr>
       </w:pPr>
-      <w:hyperlink w:anchor="_Toc446960066" w:history="1">
+      <w:hyperlink w:anchor="_Toc447298445" w:history="1">
         <w:r>
           <w:rPr>
             <w:rStyle w:val="Hipercze"/>
@@ -4215,7 +4215,7 @@
           <w:rPr>
             <w:webHidden/>
           </w:rPr>
-          <w:instrText xml:space="preserve"> PAGEREF _Toc446960066 \h </w:instrText>
+          <w:instrText xml:space="preserve"> PAGEREF _Toc447298445 \h </w:instrText>
         </w:r>
         <w:r>
           <w:rPr>
@@ -4232,7 +4232,7 @@
           <w:rPr>
             <w:webHidden/>
           </w:rPr>
-          <w:t>31</w:t>
+          <w:t>32</w:t>
         </w:r>
         <w:r>
           <w:rPr>
@@ -4252,7 +4252,7 @@
           <w:szCs w:val="22"/>
         </w:rPr>
       </w:pPr>
-      <w:hyperlink w:anchor="_Toc446960067" w:history="1">
+      <w:hyperlink w:anchor="_Toc447298446" w:history="1">
         <w:r>
           <w:rPr>
             <w:rStyle w:val="Hipercze"/>
@@ -4290,7 +4290,7 @@
           <w:rPr>
             <w:webHidden/>
           </w:rPr>
-          <w:instrText xml:space="preserve"> PAGEREF _Toc446960067 \h </w:instrText>
+          <w:instrText xml:space="preserve"> PAGEREF _Toc447298446 \h </w:instrText>
         </w:r>
         <w:r>
           <w:rPr>
@@ -4307,7 +4307,7 @@
           <w:rPr>
             <w:webHidden/>
           </w:rPr>
-          <w:t>32</w:t>
+          <w:t>33</w:t>
         </w:r>
         <w:r>
           <w:rPr>
@@ -4329,7 +4329,7 @@
           <w:szCs w:val="22"/>
         </w:rPr>
       </w:pPr>
-      <w:hyperlink w:anchor="_Toc446960068" w:history="1">
+      <w:hyperlink w:anchor="_Toc447298447" w:history="1">
         <w:r>
           <w:rPr>
             <w:rStyle w:val="Hipercze"/>
@@ -4374,7 +4374,7 @@
             <w:noProof/>
             <w:webHidden/>
           </w:rPr>
-          <w:instrText xml:space="preserve"> PAGEREF _Toc446960068 \h </w:instrText>
+          <w:instrText xml:space="preserve"> PAGEREF _Toc447298447 \h </w:instrText>
         </w:r>
         <w:r>
           <w:rPr>
@@ -4394,7 +4394,7 @@
             <w:noProof/>
             <w:webHidden/>
           </w:rPr>
-          <w:t>33</w:t>
+          <w:t>34</w:t>
         </w:r>
         <w:r>
           <w:rPr>
@@ -4417,7 +4417,7 @@
           <w:szCs w:val="22"/>
         </w:rPr>
       </w:pPr>
-      <w:hyperlink w:anchor="_Toc446960069" w:history="1">
+      <w:hyperlink w:anchor="_Toc447298448" w:history="1">
         <w:r>
           <w:rPr>
             <w:rStyle w:val="Hipercze"/>
@@ -4462,7 +4462,7 @@
             <w:noProof/>
             <w:webHidden/>
           </w:rPr>
-          <w:instrText xml:space="preserve"> PAGEREF _Toc446960069 \h </w:instrText>
+          <w:instrText xml:space="preserve"> PAGEREF _Toc447298448 \h </w:instrText>
         </w:r>
         <w:r>
           <w:rPr>
@@ -4482,7 +4482,7 @@
             <w:noProof/>
             <w:webHidden/>
           </w:rPr>
-          <w:t>33</w:t>
+          <w:t>34</w:t>
         </w:r>
         <w:r>
           <w:rPr>
@@ -4505,7 +4505,7 @@
           <w:szCs w:val="22"/>
         </w:rPr>
       </w:pPr>
-      <w:hyperlink w:anchor="_Toc446960070" w:history="1">
+      <w:hyperlink w:anchor="_Toc447298449" w:history="1">
         <w:r>
           <w:rPr>
             <w:rStyle w:val="Hipercze"/>
@@ -4550,7 +4550,7 @@
             <w:noProof/>
             <w:webHidden/>
           </w:rPr>
-          <w:instrText xml:space="preserve"> PAGEREF _Toc446960070 \h </w:instrText>
+          <w:instrText xml:space="preserve"> PAGEREF _Toc447298449 \h </w:instrText>
         </w:r>
         <w:r>
           <w:rPr>
@@ -4570,7 +4570,7 @@
             <w:noProof/>
             <w:webHidden/>
           </w:rPr>
-          <w:t>33</w:t>
+          <w:t>34</w:t>
         </w:r>
         <w:r>
           <w:rPr>
@@ -4593,7 +4593,7 @@
           <w:szCs w:val="22"/>
         </w:rPr>
       </w:pPr>
-      <w:hyperlink w:anchor="_Toc446960071" w:history="1">
+      <w:hyperlink w:anchor="_Toc447298450" w:history="1">
         <w:r>
           <w:rPr>
             <w:rStyle w:val="Hipercze"/>
@@ -4638,7 +4638,7 @@
             <w:noProof/>
             <w:webHidden/>
           </w:rPr>
-          <w:instrText xml:space="preserve"> PAGEREF _Toc446960071 \h </w:instrText>
+          <w:instrText xml:space="preserve"> PAGEREF _Toc447298450 \h </w:instrText>
         </w:r>
         <w:r>
           <w:rPr>
@@ -4658,7 +4658,7 @@
             <w:noProof/>
             <w:webHidden/>
           </w:rPr>
-          <w:t>33</w:t>
+          <w:t>34</w:t>
         </w:r>
         <w:r>
           <w:rPr>
@@ -4679,7 +4679,7 @@
           <w:szCs w:val="22"/>
         </w:rPr>
       </w:pPr>
-      <w:hyperlink w:anchor="_Toc446960072" w:history="1">
+      <w:hyperlink w:anchor="_Toc447298451" w:history="1">
         <w:r>
           <w:rPr>
             <w:rStyle w:val="Hipercze"/>
@@ -4717,7 +4717,7 @@
           <w:rPr>
             <w:webHidden/>
           </w:rPr>
-          <w:instrText xml:space="preserve"> PAGEREF _Toc446960072 \h </w:instrText>
+          <w:instrText xml:space="preserve"> PAGEREF _Toc447298451 \h </w:instrText>
         </w:r>
         <w:r>
           <w:rPr>
@@ -4734,7 +4734,7 @@
           <w:rPr>
             <w:webHidden/>
           </w:rPr>
-          <w:t>33</w:t>
+          <w:t>34</w:t>
         </w:r>
         <w:r>
           <w:rPr>
@@ -4756,7 +4756,7 @@
           <w:szCs w:val="22"/>
         </w:rPr>
       </w:pPr>
-      <w:hyperlink w:anchor="_Toc446960073" w:history="1">
+      <w:hyperlink w:anchor="_Toc447298452" w:history="1">
         <w:r>
           <w:rPr>
             <w:rStyle w:val="Hipercze"/>
@@ -4801,7 +4801,7 @@
             <w:noProof/>
             <w:webHidden/>
           </w:rPr>
-          <w:instrText xml:space="preserve"> PAGEREF _Toc446960073 \h </w:instrText>
+          <w:instrText xml:space="preserve"> PAGEREF _Toc447298452 \h </w:instrText>
         </w:r>
         <w:r>
           <w:rPr>
@@ -4821,7 +4821,7 @@
             <w:noProof/>
             <w:webHidden/>
           </w:rPr>
-          <w:t>34</w:t>
+          <w:t>35</w:t>
         </w:r>
         <w:r>
           <w:rPr>
@@ -4844,7 +4844,7 @@
           <w:szCs w:val="22"/>
         </w:rPr>
       </w:pPr>
-      <w:hyperlink w:anchor="_Toc446960074" w:history="1">
+      <w:hyperlink w:anchor="_Toc447298453" w:history="1">
         <w:r>
           <w:rPr>
             <w:rStyle w:val="Hipercze"/>
@@ -4889,7 +4889,7 @@
             <w:noProof/>
             <w:webHidden/>
           </w:rPr>
-          <w:instrText xml:space="preserve"> PAGEREF _Toc446960074 \h </w:instrText>
+          <w:instrText xml:space="preserve"> PAGEREF _Toc447298453 \h </w:instrText>
         </w:r>
         <w:r>
           <w:rPr>
@@ -4909,7 +4909,7 @@
             <w:noProof/>
             <w:webHidden/>
           </w:rPr>
-          <w:t>35</w:t>
+          <w:t>36</w:t>
         </w:r>
         <w:r>
           <w:rPr>
@@ -4934,7 +4934,7 @@
           <w:szCs w:val="22"/>
         </w:rPr>
       </w:pPr>
-      <w:hyperlink w:anchor="_Toc446960075" w:history="1">
+      <w:hyperlink w:anchor="_Toc447298454" w:history="1">
         <w:r>
           <w:rPr>
             <w:rStyle w:val="Hipercze"/>
@@ -4977,7 +4977,7 @@
             <w:noProof/>
             <w:webHidden/>
           </w:rPr>
-          <w:instrText xml:space="preserve"> PAGEREF _Toc446960075 \h </w:instrText>
+          <w:instrText xml:space="preserve"> PAGEREF _Toc447298454 \h </w:instrText>
         </w:r>
         <w:r>
           <w:rPr>
@@ -4997,7 +4997,7 @@
             <w:noProof/>
             <w:webHidden/>
           </w:rPr>
-          <w:t>35</w:t>
+          <w:t>36</w:t>
         </w:r>
         <w:r>
           <w:rPr>
@@ -5020,7 +5020,7 @@
           <w:szCs w:val="22"/>
         </w:rPr>
       </w:pPr>
-      <w:hyperlink w:anchor="_Toc446960076" w:history="1">
+      <w:hyperlink w:anchor="_Toc447298455" w:history="1">
         <w:r>
           <w:rPr>
             <w:rStyle w:val="Hipercze"/>
@@ -5065,7 +5065,7 @@
             <w:noProof/>
             <w:webHidden/>
           </w:rPr>
-          <w:instrText xml:space="preserve"> PAGEREF _Toc446960076 \h </w:instrText>
+          <w:instrText xml:space="preserve"> PAGEREF _Toc447298455 \h </w:instrText>
         </w:r>
         <w:r>
           <w:rPr>
@@ -5085,7 +5085,7 @@
             <w:noProof/>
             <w:webHidden/>
           </w:rPr>
-          <w:t>36</w:t>
+          <w:t>37</w:t>
         </w:r>
         <w:r>
           <w:rPr>
@@ -5110,7 +5110,7 @@
           <w:szCs w:val="22"/>
         </w:rPr>
       </w:pPr>
-      <w:hyperlink w:anchor="_Toc446960077" w:history="1">
+      <w:hyperlink w:anchor="_Toc447298456" w:history="1">
         <w:r>
           <w:rPr>
             <w:rStyle w:val="Hipercze"/>
@@ -5153,7 +5153,7 @@
             <w:noProof/>
             <w:webHidden/>
           </w:rPr>
-          <w:instrText xml:space="preserve"> PAGEREF _Toc446960077 \h </w:instrText>
+          <w:instrText xml:space="preserve"> PAGEREF _Toc447298456 \h </w:instrText>
         </w:r>
         <w:r>
           <w:rPr>
@@ -5173,7 +5173,7 @@
             <w:noProof/>
             <w:webHidden/>
           </w:rPr>
-          <w:t>37</w:t>
+          <w:t>38</w:t>
         </w:r>
         <w:r>
           <w:rPr>
@@ -5198,7 +5198,7 @@
           <w:szCs w:val="22"/>
         </w:rPr>
       </w:pPr>
-      <w:hyperlink w:anchor="_Toc446960078" w:history="1">
+      <w:hyperlink w:anchor="_Toc447298457" w:history="1">
         <w:r>
           <w:rPr>
             <w:rStyle w:val="Hipercze"/>
@@ -5241,7 +5241,7 @@
             <w:noProof/>
             <w:webHidden/>
           </w:rPr>
-          <w:instrText xml:space="preserve"> PAGEREF _Toc446960078 \h </w:instrText>
+          <w:instrText xml:space="preserve"> PAGEREF _Toc447298457 \h </w:instrText>
         </w:r>
         <w:r>
           <w:rPr>
@@ -5261,7 +5261,7 @@
             <w:noProof/>
             <w:webHidden/>
           </w:rPr>
-          <w:t>38</w:t>
+          <w:t>39</w:t>
         </w:r>
         <w:r>
           <w:rPr>
@@ -5286,7 +5286,7 @@
           <w:szCs w:val="22"/>
         </w:rPr>
       </w:pPr>
-      <w:hyperlink w:anchor="_Toc446960079" w:history="1">
+      <w:hyperlink w:anchor="_Toc447298458" w:history="1">
         <w:r>
           <w:rPr>
             <w:rStyle w:val="Hipercze"/>
@@ -5329,7 +5329,7 @@
             <w:noProof/>
             <w:webHidden/>
           </w:rPr>
-          <w:instrText xml:space="preserve"> PAGEREF _Toc446960079 \h </w:instrText>
+          <w:instrText xml:space="preserve"> PAGEREF _Toc447298458 \h </w:instrText>
         </w:r>
         <w:r>
           <w:rPr>
@@ -5349,7 +5349,7 @@
             <w:noProof/>
             <w:webHidden/>
           </w:rPr>
-          <w:t>39</w:t>
+          <w:t>40</w:t>
         </w:r>
         <w:r>
           <w:rPr>
@@ -5374,7 +5374,7 @@
           <w:szCs w:val="22"/>
         </w:rPr>
       </w:pPr>
-      <w:hyperlink w:anchor="_Toc446960080" w:history="1">
+      <w:hyperlink w:anchor="_Toc447298459" w:history="1">
         <w:r>
           <w:rPr>
             <w:rStyle w:val="Hipercze"/>
@@ -5417,7 +5417,7 @@
             <w:noProof/>
             <w:webHidden/>
           </w:rPr>
-          <w:instrText xml:space="preserve"> PAGEREF _Toc446960080 \h </w:instrText>
+          <w:instrText xml:space="preserve"> PAGEREF _Toc447298459 \h </w:instrText>
         </w:r>
         <w:r>
           <w:rPr>
@@ -5437,7 +5437,7 @@
             <w:noProof/>
             <w:webHidden/>
           </w:rPr>
-          <w:t>40</w:t>
+          <w:t>41</w:t>
         </w:r>
         <w:r>
           <w:rPr>
@@ -5462,7 +5462,7 @@
           <w:szCs w:val="22"/>
         </w:rPr>
       </w:pPr>
-      <w:hyperlink w:anchor="_Toc446960081" w:history="1">
+      <w:hyperlink w:anchor="_Toc447298460" w:history="1">
         <w:r>
           <w:rPr>
             <w:rStyle w:val="Hipercze"/>
@@ -5505,7 +5505,7 @@
             <w:noProof/>
             <w:webHidden/>
           </w:rPr>
-          <w:instrText xml:space="preserve"> PAGEREF _Toc446960081 \h </w:instrText>
+          <w:instrText xml:space="preserve"> PAGEREF _Toc447298460 \h </w:instrText>
         </w:r>
         <w:r>
           <w:rPr>
@@ -5525,7 +5525,7 @@
             <w:noProof/>
             <w:webHidden/>
           </w:rPr>
-          <w:t>41</w:t>
+          <w:t>42</w:t>
         </w:r>
         <w:r>
           <w:rPr>
@@ -5550,7 +5550,7 @@
           <w:szCs w:val="22"/>
         </w:rPr>
       </w:pPr>
-      <w:hyperlink w:anchor="_Toc446960082" w:history="1">
+      <w:hyperlink w:anchor="_Toc447298461" w:history="1">
         <w:r>
           <w:rPr>
             <w:rStyle w:val="Hipercze"/>
@@ -5593,7 +5593,7 @@
             <w:noProof/>
             <w:webHidden/>
           </w:rPr>
-          <w:instrText xml:space="preserve"> PAGEREF _Toc446960082 \h </w:instrText>
+          <w:instrText xml:space="preserve"> PAGEREF _Toc447298461 \h </w:instrText>
         </w:r>
         <w:r>
           <w:rPr>
@@ -5613,7 +5613,7 @@
             <w:noProof/>
             <w:webHidden/>
           </w:rPr>
-          <w:t>42</w:t>
+          <w:t>43</w:t>
         </w:r>
         <w:r>
           <w:rPr>
@@ -5637,7 +5637,7 @@
           <w:szCs w:val="22"/>
         </w:rPr>
       </w:pPr>
-      <w:hyperlink w:anchor="_Toc446960083" w:history="1">
+      <w:hyperlink w:anchor="_Toc447298462" w:history="1">
         <w:r>
           <w:rPr>
             <w:rStyle w:val="Hipercze"/>
@@ -5683,7 +5683,7 @@
             <w:noProof/>
             <w:webHidden/>
           </w:rPr>
-          <w:instrText xml:space="preserve"> PAGEREF _Toc446960083 \h </w:instrText>
+          <w:instrText xml:space="preserve"> PAGEREF _Toc447298462 \h </w:instrText>
         </w:r>
         <w:r>
           <w:rPr>
@@ -5703,7 +5703,7 @@
             <w:noProof/>
             <w:webHidden/>
           </w:rPr>
-          <w:t>43</w:t>
+          <w:t>44</w:t>
         </w:r>
         <w:r>
           <w:rPr>
@@ -5724,7 +5724,7 @@
           <w:szCs w:val="22"/>
         </w:rPr>
       </w:pPr>
-      <w:hyperlink w:anchor="_Toc446960084" w:history="1">
+      <w:hyperlink w:anchor="_Toc447298463" w:history="1">
         <w:r>
           <w:rPr>
             <w:rStyle w:val="Hipercze"/>
@@ -5762,7 +5762,7 @@
           <w:rPr>
             <w:webHidden/>
           </w:rPr>
-          <w:instrText xml:space="preserve"> PAGEREF _Toc446960084 \h </w:instrText>
+          <w:instrText xml:space="preserve"> PAGEREF _Toc447298463 \h </w:instrText>
         </w:r>
         <w:r>
           <w:rPr>
@@ -5779,7 +5779,7 @@
           <w:rPr>
             <w:webHidden/>
           </w:rPr>
-          <w:t>44</w:t>
+          <w:t>45</w:t>
         </w:r>
         <w:r>
           <w:rPr>
@@ -5799,7 +5799,7 @@
           <w:szCs w:val="22"/>
         </w:rPr>
       </w:pPr>
-      <w:hyperlink w:anchor="_Toc446960085" w:history="1">
+      <w:hyperlink w:anchor="_Toc447298464" w:history="1">
         <w:r>
           <w:rPr>
             <w:rStyle w:val="Hipercze"/>
@@ -5819,7 +5819,7 @@
           <w:rPr>
             <w:rStyle w:val="Hipercze"/>
           </w:rPr>
-          <w:t>Diagram klas części serwerowej</w:t>
+          <w:t>Diagramy klas</w:t>
         </w:r>
         <w:r>
           <w:rPr>
@@ -5837,7 +5837,7 @@
           <w:rPr>
             <w:webHidden/>
           </w:rPr>
-          <w:instrText xml:space="preserve"> PAGEREF _Toc446960085 \h </w:instrText>
+          <w:instrText xml:space="preserve"> PAGEREF _Toc447298464 \h </w:instrText>
         </w:r>
         <w:r>
           <w:rPr>
@@ -5854,232 +5854,7 @@
           <w:rPr>
             <w:webHidden/>
           </w:rPr>
-          <w:t>45</w:t>
-        </w:r>
-        <w:r>
-          <w:rPr>
-            <w:webHidden/>
-          </w:rPr>
-          <w:fldChar w:fldCharType="end"/>
-        </w:r>
-      </w:hyperlink>
-    </w:p>
-    <w:p>
-      <w:pPr>
-        <w:pStyle w:val="Spistreci2"/>
-        <w:rPr>
-          <w:rFonts w:asciiTheme="minorHAnsi" w:eastAsiaTheme="minorEastAsia" w:hAnsiTheme="minorHAnsi" w:cstheme="minorBidi"/>
-          <w:b w:val="0"/>
-          <w:sz w:val="22"/>
-          <w:szCs w:val="22"/>
-        </w:rPr>
-      </w:pPr>
-      <w:hyperlink w:anchor="_Toc446960086" w:history="1">
-        <w:r>
-          <w:rPr>
-            <w:rStyle w:val="Hipercze"/>
-          </w:rPr>
-          <w:t>5.3.</w:t>
-        </w:r>
-        <w:r>
-          <w:rPr>
-            <w:rFonts w:asciiTheme="minorHAnsi" w:eastAsiaTheme="minorEastAsia" w:hAnsiTheme="minorHAnsi" w:cstheme="minorBidi"/>
-            <w:b w:val="0"/>
-            <w:sz w:val="22"/>
-            <w:szCs w:val="22"/>
-          </w:rPr>
-          <w:tab/>
-        </w:r>
-        <w:r>
-          <w:rPr>
-            <w:rStyle w:val="Hipercze"/>
-          </w:rPr>
-          <w:t>Diagram klas aplikacji klienckiej</w:t>
-        </w:r>
-        <w:r>
-          <w:rPr>
-            <w:webHidden/>
-          </w:rPr>
-          <w:tab/>
-        </w:r>
-        <w:r>
-          <w:rPr>
-            <w:webHidden/>
-          </w:rPr>
-          <w:fldChar w:fldCharType="begin"/>
-        </w:r>
-        <w:r>
-          <w:rPr>
-            <w:webHidden/>
-          </w:rPr>
-          <w:instrText xml:space="preserve"> PAGEREF _Toc446960086 \h </w:instrText>
-        </w:r>
-        <w:r>
-          <w:rPr>
-            <w:webHidden/>
-          </w:rPr>
-        </w:r>
-        <w:r>
-          <w:rPr>
-            <w:webHidden/>
-          </w:rPr>
-          <w:fldChar w:fldCharType="separate"/>
-        </w:r>
-        <w:r>
-          <w:rPr>
-            <w:webHidden/>
-          </w:rPr>
           <w:t>46</w:t>
-        </w:r>
-        <w:r>
-          <w:rPr>
-            <w:webHidden/>
-          </w:rPr>
-          <w:fldChar w:fldCharType="end"/>
-        </w:r>
-      </w:hyperlink>
-    </w:p>
-    <w:p>
-      <w:pPr>
-        <w:pStyle w:val="Spistreci2"/>
-        <w:rPr>
-          <w:rFonts w:asciiTheme="minorHAnsi" w:eastAsiaTheme="minorEastAsia" w:hAnsiTheme="minorHAnsi" w:cstheme="minorBidi"/>
-          <w:b w:val="0"/>
-          <w:sz w:val="22"/>
-          <w:szCs w:val="22"/>
-        </w:rPr>
-      </w:pPr>
-      <w:hyperlink w:anchor="_Toc446960087" w:history="1">
-        <w:r>
-          <w:rPr>
-            <w:rStyle w:val="Hipercze"/>
-          </w:rPr>
-          <w:t>5.4.</w:t>
-        </w:r>
-        <w:r>
-          <w:rPr>
-            <w:rFonts w:asciiTheme="minorHAnsi" w:eastAsiaTheme="minorEastAsia" w:hAnsiTheme="minorHAnsi" w:cstheme="minorBidi"/>
-            <w:b w:val="0"/>
-            <w:sz w:val="22"/>
-            <w:szCs w:val="22"/>
-          </w:rPr>
-          <w:tab/>
-        </w:r>
-        <w:r>
-          <w:rPr>
-            <w:rStyle w:val="Hipercze"/>
-          </w:rPr>
-          <w:t>Model danych</w:t>
-        </w:r>
-        <w:r>
-          <w:rPr>
-            <w:webHidden/>
-          </w:rPr>
-          <w:tab/>
-        </w:r>
-        <w:r>
-          <w:rPr>
-            <w:webHidden/>
-          </w:rPr>
-          <w:fldChar w:fldCharType="begin"/>
-        </w:r>
-        <w:r>
-          <w:rPr>
-            <w:webHidden/>
-          </w:rPr>
-          <w:instrText xml:space="preserve"> PAGEREF _Toc446960087 \h </w:instrText>
-        </w:r>
-        <w:r>
-          <w:rPr>
-            <w:webHidden/>
-          </w:rPr>
-        </w:r>
-        <w:r>
-          <w:rPr>
-            <w:webHidden/>
-          </w:rPr>
-          <w:fldChar w:fldCharType="separate"/>
-        </w:r>
-        <w:r>
-          <w:rPr>
-            <w:webHidden/>
-          </w:rPr>
-          <w:t>47</w:t>
-        </w:r>
-        <w:r>
-          <w:rPr>
-            <w:webHidden/>
-          </w:rPr>
-          <w:fldChar w:fldCharType="end"/>
-        </w:r>
-      </w:hyperlink>
-    </w:p>
-    <w:p>
-      <w:pPr>
-        <w:pStyle w:val="Spistreci2"/>
-        <w:rPr>
-          <w:rFonts w:asciiTheme="minorHAnsi" w:eastAsiaTheme="minorEastAsia" w:hAnsiTheme="minorHAnsi" w:cstheme="minorBidi"/>
-          <w:b w:val="0"/>
-          <w:sz w:val="22"/>
-          <w:szCs w:val="22"/>
-        </w:rPr>
-      </w:pPr>
-      <w:hyperlink w:anchor="_Toc446960088" w:history="1">
-        <w:r>
-          <w:rPr>
-            <w:rStyle w:val="Hipercze"/>
-          </w:rPr>
-          <w:t>5.5.</w:t>
-        </w:r>
-        <w:r>
-          <w:rPr>
-            <w:rFonts w:asciiTheme="minorHAnsi" w:eastAsiaTheme="minorEastAsia" w:hAnsiTheme="minorHAnsi" w:cstheme="minorBidi"/>
-            <w:b w:val="0"/>
-            <w:sz w:val="22"/>
-            <w:szCs w:val="22"/>
-          </w:rPr>
-          <w:tab/>
-        </w:r>
-        <w:r>
-          <w:rPr>
-            <w:rStyle w:val="Hipercze"/>
-          </w:rPr>
-          <w:t>Diagramy aktywności</w:t>
-        </w:r>
-        <w:r>
-          <w:rPr>
-            <w:webHidden/>
-          </w:rPr>
-          <w:tab/>
-        </w:r>
-        <w:r>
-          <w:rPr>
-            <w:webHidden/>
-          </w:rPr>
-          <w:fldChar w:fldCharType="begin"/>
-        </w:r>
-        <w:r>
-          <w:rPr>
-            <w:webHidden/>
-          </w:rPr>
-          <w:instrText xml:space="preserve"> PAGEREF _Toc446960088 \h </w:instrText>
-        </w:r>
-        <w:r>
-          <w:rPr>
-            <w:webHidden/>
-          </w:rPr>
-        </w:r>
-        <w:r>
-          <w:rPr>
-            <w:webHidden/>
-          </w:rPr>
-          <w:fldChar w:fldCharType="separate"/>
-        </w:r>
-        <w:r>
-          <w:rPr>
-            <w:webHidden/>
-          </w:rPr>
-          <w:t>48</w:t>
         </w:r>
         <w:r>
           <w:rPr>
@@ -6101,13 +5876,13 @@
           <w:szCs w:val="22"/>
         </w:rPr>
       </w:pPr>
-      <w:hyperlink w:anchor="_Toc446960089" w:history="1">
+      <w:hyperlink w:anchor="_Toc447298465" w:history="1">
         <w:r>
           <w:rPr>
             <w:rStyle w:val="Hipercze"/>
             <w:noProof/>
           </w:rPr>
-          <w:t>5.5.1.</w:t>
+          <w:t>5.2.1.</w:t>
         </w:r>
         <w:r>
           <w:rPr>
@@ -6125,7 +5900,7 @@
             <w:rStyle w:val="Hipercze"/>
             <w:noProof/>
           </w:rPr>
-          <w:t>Diagram aktywności - Dron - Zmień położenie</w:t>
+          <w:t>Diagram klas części serwerowej</w:t>
         </w:r>
         <w:r>
           <w:rPr>
@@ -6146,7 +5921,7 @@
             <w:noProof/>
             <w:webHidden/>
           </w:rPr>
-          <w:instrText xml:space="preserve"> PAGEREF _Toc446960089 \h </w:instrText>
+          <w:instrText xml:space="preserve"> PAGEREF _Toc447298465 \h </w:instrText>
         </w:r>
         <w:r>
           <w:rPr>
@@ -6166,7 +5941,7 @@
             <w:noProof/>
             <w:webHidden/>
           </w:rPr>
-          <w:t>48</w:t>
+          <w:t>46</w:t>
         </w:r>
         <w:r>
           <w:rPr>
@@ -6189,13 +5964,13 @@
           <w:szCs w:val="22"/>
         </w:rPr>
       </w:pPr>
-      <w:hyperlink w:anchor="_Toc446960090" w:history="1">
+      <w:hyperlink w:anchor="_Toc447298466" w:history="1">
         <w:r>
           <w:rPr>
             <w:rStyle w:val="Hipercze"/>
             <w:noProof/>
           </w:rPr>
-          <w:t>5.5.2.</w:t>
+          <w:t>5.2.2.</w:t>
         </w:r>
         <w:r>
           <w:rPr>
@@ -6213,7 +5988,7 @@
             <w:rStyle w:val="Hipercze"/>
             <w:noProof/>
           </w:rPr>
-          <w:t>Diagram aktywności - Użytkownik aplikacji wizualizującej - Oglądaj wizualizację</w:t>
+          <w:t>Diagram klas aplikacji klienckiej</w:t>
         </w:r>
         <w:r>
           <w:rPr>
@@ -6234,7 +6009,7 @@
             <w:noProof/>
             <w:webHidden/>
           </w:rPr>
-          <w:instrText xml:space="preserve"> PAGEREF _Toc446960090 \h </w:instrText>
+          <w:instrText xml:space="preserve"> PAGEREF _Toc447298466 \h </w:instrText>
         </w:r>
         <w:r>
           <w:rPr>
@@ -6254,11 +6029,161 @@
             <w:noProof/>
             <w:webHidden/>
           </w:rPr>
-          <w:t>49</w:t>
-        </w:r>
-        <w:r>
-          <w:rPr>
-            <w:noProof/>
+          <w:t>46</w:t>
+        </w:r>
+        <w:r>
+          <w:rPr>
+            <w:noProof/>
+            <w:webHidden/>
+          </w:rPr>
+          <w:fldChar w:fldCharType="end"/>
+        </w:r>
+      </w:hyperlink>
+    </w:p>
+    <w:p>
+      <w:pPr>
+        <w:pStyle w:val="Spistreci2"/>
+        <w:rPr>
+          <w:rFonts w:asciiTheme="minorHAnsi" w:eastAsiaTheme="minorEastAsia" w:hAnsiTheme="minorHAnsi" w:cstheme="minorBidi"/>
+          <w:b w:val="0"/>
+          <w:sz w:val="22"/>
+          <w:szCs w:val="22"/>
+        </w:rPr>
+      </w:pPr>
+      <w:hyperlink w:anchor="_Toc447298467" w:history="1">
+        <w:r>
+          <w:rPr>
+            <w:rStyle w:val="Hipercze"/>
+          </w:rPr>
+          <w:t>5.3.</w:t>
+        </w:r>
+        <w:r>
+          <w:rPr>
+            <w:rFonts w:asciiTheme="minorHAnsi" w:eastAsiaTheme="minorEastAsia" w:hAnsiTheme="minorHAnsi" w:cstheme="minorBidi"/>
+            <w:b w:val="0"/>
+            <w:sz w:val="22"/>
+            <w:szCs w:val="22"/>
+          </w:rPr>
+          <w:tab/>
+        </w:r>
+        <w:r>
+          <w:rPr>
+            <w:rStyle w:val="Hipercze"/>
+          </w:rPr>
+          <w:t>Model danych</w:t>
+        </w:r>
+        <w:r>
+          <w:rPr>
+            <w:webHidden/>
+          </w:rPr>
+          <w:tab/>
+        </w:r>
+        <w:r>
+          <w:rPr>
+            <w:webHidden/>
+          </w:rPr>
+          <w:fldChar w:fldCharType="begin"/>
+        </w:r>
+        <w:r>
+          <w:rPr>
+            <w:webHidden/>
+          </w:rPr>
+          <w:instrText xml:space="preserve"> PAGEREF _Toc447298467 \h </w:instrText>
+        </w:r>
+        <w:r>
+          <w:rPr>
+            <w:webHidden/>
+          </w:rPr>
+        </w:r>
+        <w:r>
+          <w:rPr>
+            <w:webHidden/>
+          </w:rPr>
+          <w:fldChar w:fldCharType="separate"/>
+        </w:r>
+        <w:r>
+          <w:rPr>
+            <w:webHidden/>
+          </w:rPr>
+          <w:t>47</w:t>
+        </w:r>
+        <w:r>
+          <w:rPr>
+            <w:webHidden/>
+          </w:rPr>
+          <w:fldChar w:fldCharType="end"/>
+        </w:r>
+      </w:hyperlink>
+    </w:p>
+    <w:p>
+      <w:pPr>
+        <w:pStyle w:val="Spistreci2"/>
+        <w:rPr>
+          <w:rFonts w:asciiTheme="minorHAnsi" w:eastAsiaTheme="minorEastAsia" w:hAnsiTheme="minorHAnsi" w:cstheme="minorBidi"/>
+          <w:b w:val="0"/>
+          <w:sz w:val="22"/>
+          <w:szCs w:val="22"/>
+        </w:rPr>
+      </w:pPr>
+      <w:hyperlink w:anchor="_Toc447298468" w:history="1">
+        <w:r>
+          <w:rPr>
+            <w:rStyle w:val="Hipercze"/>
+          </w:rPr>
+          <w:t>5.4.</w:t>
+        </w:r>
+        <w:r>
+          <w:rPr>
+            <w:rFonts w:asciiTheme="minorHAnsi" w:eastAsiaTheme="minorEastAsia" w:hAnsiTheme="minorHAnsi" w:cstheme="minorBidi"/>
+            <w:b w:val="0"/>
+            <w:sz w:val="22"/>
+            <w:szCs w:val="22"/>
+          </w:rPr>
+          <w:tab/>
+        </w:r>
+        <w:r>
+          <w:rPr>
+            <w:rStyle w:val="Hipercze"/>
+          </w:rPr>
+          <w:t>Diagramy aktywności</w:t>
+        </w:r>
+        <w:r>
+          <w:rPr>
+            <w:webHidden/>
+          </w:rPr>
+          <w:tab/>
+        </w:r>
+        <w:r>
+          <w:rPr>
+            <w:webHidden/>
+          </w:rPr>
+          <w:fldChar w:fldCharType="begin"/>
+        </w:r>
+        <w:r>
+          <w:rPr>
+            <w:webHidden/>
+          </w:rPr>
+          <w:instrText xml:space="preserve"> PAGEREF _Toc447298468 \h </w:instrText>
+        </w:r>
+        <w:r>
+          <w:rPr>
+            <w:webHidden/>
+          </w:rPr>
+        </w:r>
+        <w:r>
+          <w:rPr>
+            <w:webHidden/>
+          </w:rPr>
+          <w:fldChar w:fldCharType="separate"/>
+        </w:r>
+        <w:r>
+          <w:rPr>
+            <w:webHidden/>
+          </w:rPr>
+          <w:t>48</w:t>
+        </w:r>
+        <w:r>
+          <w:rPr>
             <w:webHidden/>
           </w:rPr>
           <w:fldChar w:fldCharType="end"/>
@@ -6277,13 +6202,13 @@
           <w:szCs w:val="22"/>
         </w:rPr>
       </w:pPr>
-      <w:hyperlink w:anchor="_Toc446960091" w:history="1">
+      <w:hyperlink w:anchor="_Toc447298469" w:history="1">
         <w:r>
           <w:rPr>
             <w:rStyle w:val="Hipercze"/>
             <w:noProof/>
           </w:rPr>
-          <w:t>5.5.3.</w:t>
+          <w:t>5.4.1.</w:t>
         </w:r>
         <w:r>
           <w:rPr>
@@ -6301,7 +6226,7 @@
             <w:rStyle w:val="Hipercze"/>
             <w:noProof/>
           </w:rPr>
-          <w:t>Diagram aktywności - Użytkownik aplikacji wizualizującej - Edytuj preferencje</w:t>
+          <w:t>Diagram aktywności - Dron - Zmień położenie</w:t>
         </w:r>
         <w:r>
           <w:rPr>
@@ -6322,7 +6247,7 @@
             <w:noProof/>
             <w:webHidden/>
           </w:rPr>
-          <w:instrText xml:space="preserve"> PAGEREF _Toc446960091 \h </w:instrText>
+          <w:instrText xml:space="preserve"> PAGEREF _Toc447298469 \h </w:instrText>
         </w:r>
         <w:r>
           <w:rPr>
@@ -6342,7 +6267,7 @@
             <w:noProof/>
             <w:webHidden/>
           </w:rPr>
-          <w:t>50</w:t>
+          <w:t>48</w:t>
         </w:r>
         <w:r>
           <w:rPr>
@@ -6365,13 +6290,13 @@
           <w:szCs w:val="22"/>
         </w:rPr>
       </w:pPr>
-      <w:hyperlink w:anchor="_Toc446960092" w:history="1">
+      <w:hyperlink w:anchor="_Toc447298470" w:history="1">
         <w:r>
           <w:rPr>
             <w:rStyle w:val="Hipercze"/>
             <w:noProof/>
           </w:rPr>
-          <w:t>5.5.4.</w:t>
+          <w:t>5.4.2.</w:t>
         </w:r>
         <w:r>
           <w:rPr>
@@ -6389,7 +6314,7 @@
             <w:rStyle w:val="Hipercze"/>
             <w:noProof/>
           </w:rPr>
-          <w:t>Diagram aktywności - Użytkownik aplikacji wizualizującej - Przeglądaj historię wizualizacji</w:t>
+          <w:t>Diagram aktywności - Użytkownik aplikacji wizualizującej - Oglądaj wizualizację</w:t>
         </w:r>
         <w:r>
           <w:rPr>
@@ -6410,7 +6335,7 @@
             <w:noProof/>
             <w:webHidden/>
           </w:rPr>
-          <w:instrText xml:space="preserve"> PAGEREF _Toc446960092 \h </w:instrText>
+          <w:instrText xml:space="preserve"> PAGEREF _Toc447298470 \h </w:instrText>
         </w:r>
         <w:r>
           <w:rPr>
@@ -6430,7 +6355,7 @@
             <w:noProof/>
             <w:webHidden/>
           </w:rPr>
-          <w:t>51</w:t>
+          <w:t>49</w:t>
         </w:r>
         <w:r>
           <w:rPr>
@@ -6453,13 +6378,13 @@
           <w:szCs w:val="22"/>
         </w:rPr>
       </w:pPr>
-      <w:hyperlink w:anchor="_Toc446960093" w:history="1">
+      <w:hyperlink w:anchor="_Toc447298471" w:history="1">
         <w:r>
           <w:rPr>
             <w:rStyle w:val="Hipercze"/>
             <w:noProof/>
           </w:rPr>
-          <w:t>5.5.5.</w:t>
+          <w:t>5.4.3.</w:t>
         </w:r>
         <w:r>
           <w:rPr>
@@ -6477,6 +6402,182 @@
             <w:rStyle w:val="Hipercze"/>
             <w:noProof/>
           </w:rPr>
+          <w:t>Diagram aktywności - Użytkownik aplikacji wizualizującej - Edytuj preferencje</w:t>
+        </w:r>
+        <w:r>
+          <w:rPr>
+            <w:noProof/>
+            <w:webHidden/>
+          </w:rPr>
+          <w:tab/>
+        </w:r>
+        <w:r>
+          <w:rPr>
+            <w:noProof/>
+            <w:webHidden/>
+          </w:rPr>
+          <w:fldChar w:fldCharType="begin"/>
+        </w:r>
+        <w:r>
+          <w:rPr>
+            <w:noProof/>
+            <w:webHidden/>
+          </w:rPr>
+          <w:instrText xml:space="preserve"> PAGEREF _Toc447298471 \h </w:instrText>
+        </w:r>
+        <w:r>
+          <w:rPr>
+            <w:noProof/>
+            <w:webHidden/>
+          </w:rPr>
+        </w:r>
+        <w:r>
+          <w:rPr>
+            <w:noProof/>
+            <w:webHidden/>
+          </w:rPr>
+          <w:fldChar w:fldCharType="separate"/>
+        </w:r>
+        <w:r>
+          <w:rPr>
+            <w:noProof/>
+            <w:webHidden/>
+          </w:rPr>
+          <w:t>50</w:t>
+        </w:r>
+        <w:r>
+          <w:rPr>
+            <w:noProof/>
+            <w:webHidden/>
+          </w:rPr>
+          <w:fldChar w:fldCharType="end"/>
+        </w:r>
+      </w:hyperlink>
+    </w:p>
+    <w:p>
+      <w:pPr>
+        <w:pStyle w:val="Spistreci3"/>
+        <w:rPr>
+          <w:rFonts w:asciiTheme="minorHAnsi" w:eastAsiaTheme="minorEastAsia" w:hAnsiTheme="minorHAnsi" w:cstheme="minorBidi"/>
+          <w:i w:val="0"/>
+          <w:iCs w:val="0"/>
+          <w:noProof/>
+          <w:sz w:val="22"/>
+          <w:szCs w:val="22"/>
+        </w:rPr>
+      </w:pPr>
+      <w:hyperlink w:anchor="_Toc447298472" w:history="1">
+        <w:r>
+          <w:rPr>
+            <w:rStyle w:val="Hipercze"/>
+            <w:noProof/>
+          </w:rPr>
+          <w:t>5.4.4.</w:t>
+        </w:r>
+        <w:r>
+          <w:rPr>
+            <w:rFonts w:asciiTheme="minorHAnsi" w:eastAsiaTheme="minorEastAsia" w:hAnsiTheme="minorHAnsi" w:cstheme="minorBidi"/>
+            <w:i w:val="0"/>
+            <w:iCs w:val="0"/>
+            <w:noProof/>
+            <w:sz w:val="22"/>
+            <w:szCs w:val="22"/>
+          </w:rPr>
+          <w:tab/>
+        </w:r>
+        <w:r>
+          <w:rPr>
+            <w:rStyle w:val="Hipercze"/>
+            <w:noProof/>
+          </w:rPr>
+          <w:t>Diagram aktywności - Użytkownik aplikacji wizualizującej - Przeglądaj historię wizualizacji</w:t>
+        </w:r>
+        <w:r>
+          <w:rPr>
+            <w:noProof/>
+            <w:webHidden/>
+          </w:rPr>
+          <w:tab/>
+        </w:r>
+        <w:r>
+          <w:rPr>
+            <w:noProof/>
+            <w:webHidden/>
+          </w:rPr>
+          <w:fldChar w:fldCharType="begin"/>
+        </w:r>
+        <w:r>
+          <w:rPr>
+            <w:noProof/>
+            <w:webHidden/>
+          </w:rPr>
+          <w:instrText xml:space="preserve"> PAGEREF _Toc447298472 \h </w:instrText>
+        </w:r>
+        <w:r>
+          <w:rPr>
+            <w:noProof/>
+            <w:webHidden/>
+          </w:rPr>
+        </w:r>
+        <w:r>
+          <w:rPr>
+            <w:noProof/>
+            <w:webHidden/>
+          </w:rPr>
+          <w:fldChar w:fldCharType="separate"/>
+        </w:r>
+        <w:r>
+          <w:rPr>
+            <w:noProof/>
+            <w:webHidden/>
+          </w:rPr>
+          <w:t>51</w:t>
+        </w:r>
+        <w:r>
+          <w:rPr>
+            <w:noProof/>
+            <w:webHidden/>
+          </w:rPr>
+          <w:fldChar w:fldCharType="end"/>
+        </w:r>
+      </w:hyperlink>
+    </w:p>
+    <w:p>
+      <w:pPr>
+        <w:pStyle w:val="Spistreci3"/>
+        <w:rPr>
+          <w:rFonts w:asciiTheme="minorHAnsi" w:eastAsiaTheme="minorEastAsia" w:hAnsiTheme="minorHAnsi" w:cstheme="minorBidi"/>
+          <w:i w:val="0"/>
+          <w:iCs w:val="0"/>
+          <w:noProof/>
+          <w:sz w:val="22"/>
+          <w:szCs w:val="22"/>
+        </w:rPr>
+      </w:pPr>
+      <w:hyperlink w:anchor="_Toc447298473" w:history="1">
+        <w:r>
+          <w:rPr>
+            <w:rStyle w:val="Hipercze"/>
+            <w:noProof/>
+          </w:rPr>
+          <w:t>5.4.5.</w:t>
+        </w:r>
+        <w:r>
+          <w:rPr>
+            <w:rFonts w:asciiTheme="minorHAnsi" w:eastAsiaTheme="minorEastAsia" w:hAnsiTheme="minorHAnsi" w:cstheme="minorBidi"/>
+            <w:i w:val="0"/>
+            <w:iCs w:val="0"/>
+            <w:noProof/>
+            <w:sz w:val="22"/>
+            <w:szCs w:val="22"/>
+          </w:rPr>
+          <w:tab/>
+        </w:r>
+        <w:r>
+          <w:rPr>
+            <w:rStyle w:val="Hipercze"/>
+            <w:noProof/>
+          </w:rPr>
           <w:t>Diagram aktywności - Użytkownik aplikacji wizualizującej - Oglądaj Symulację</w:t>
         </w:r>
         <w:r>
@@ -6498,7 +6599,7 @@
             <w:noProof/>
             <w:webHidden/>
           </w:rPr>
-          <w:instrText xml:space="preserve"> PAGEREF _Toc446960093 \h </w:instrText>
+          <w:instrText xml:space="preserve"> PAGEREF _Toc447298473 \h </w:instrText>
         </w:r>
         <w:r>
           <w:rPr>
@@ -6539,12 +6640,12 @@
           <w:szCs w:val="22"/>
         </w:rPr>
       </w:pPr>
-      <w:hyperlink w:anchor="_Toc446960094" w:history="1">
+      <w:hyperlink w:anchor="_Toc447298474" w:history="1">
         <w:r>
           <w:rPr>
             <w:rStyle w:val="Hipercze"/>
           </w:rPr>
-          <w:t>5.6.</w:t>
+          <w:t>5.5.</w:t>
         </w:r>
         <w:r>
           <w:rPr>
@@ -6577,7 +6678,7 @@
           <w:rPr>
             <w:webHidden/>
           </w:rPr>
-          <w:instrText xml:space="preserve"> PAGEREF _Toc446960094 \h </w:instrText>
+          <w:instrText xml:space="preserve"> PAGEREF _Toc447298474 \h </w:instrText>
         </w:r>
         <w:r>
           <w:rPr>
@@ -6598,6 +6699,270 @@
         </w:r>
         <w:r>
           <w:rPr>
+            <w:webHidden/>
+          </w:rPr>
+          <w:fldChar w:fldCharType="end"/>
+        </w:r>
+      </w:hyperlink>
+    </w:p>
+    <w:p>
+      <w:pPr>
+        <w:pStyle w:val="Spistreci3"/>
+        <w:rPr>
+          <w:rFonts w:asciiTheme="minorHAnsi" w:eastAsiaTheme="minorEastAsia" w:hAnsiTheme="minorHAnsi" w:cstheme="minorBidi"/>
+          <w:i w:val="0"/>
+          <w:iCs w:val="0"/>
+          <w:noProof/>
+          <w:sz w:val="22"/>
+          <w:szCs w:val="22"/>
+        </w:rPr>
+      </w:pPr>
+      <w:hyperlink w:anchor="_Toc447298475" w:history="1">
+        <w:r>
+          <w:rPr>
+            <w:rStyle w:val="Hipercze"/>
+            <w:noProof/>
+          </w:rPr>
+          <w:t>5.5.1.</w:t>
+        </w:r>
+        <w:r>
+          <w:rPr>
+            <w:rFonts w:asciiTheme="minorHAnsi" w:eastAsiaTheme="minorEastAsia" w:hAnsiTheme="minorHAnsi" w:cstheme="minorBidi"/>
+            <w:i w:val="0"/>
+            <w:iCs w:val="0"/>
+            <w:noProof/>
+            <w:sz w:val="22"/>
+            <w:szCs w:val="22"/>
+          </w:rPr>
+          <w:tab/>
+        </w:r>
+        <w:r>
+          <w:rPr>
+            <w:rStyle w:val="Hipercze"/>
+            <w:noProof/>
+          </w:rPr>
+          <w:t>Diagram sekwencji - GPSTracker - Zmiana położenia</w:t>
+        </w:r>
+        <w:r>
+          <w:rPr>
+            <w:noProof/>
+            <w:webHidden/>
+          </w:rPr>
+          <w:tab/>
+        </w:r>
+        <w:r>
+          <w:rPr>
+            <w:noProof/>
+            <w:webHidden/>
+          </w:rPr>
+          <w:fldChar w:fldCharType="begin"/>
+        </w:r>
+        <w:r>
+          <w:rPr>
+            <w:noProof/>
+            <w:webHidden/>
+          </w:rPr>
+          <w:instrText xml:space="preserve"> PAGEREF _Toc447298475 \h </w:instrText>
+        </w:r>
+        <w:r>
+          <w:rPr>
+            <w:noProof/>
+            <w:webHidden/>
+          </w:rPr>
+        </w:r>
+        <w:r>
+          <w:rPr>
+            <w:noProof/>
+            <w:webHidden/>
+          </w:rPr>
+          <w:fldChar w:fldCharType="separate"/>
+        </w:r>
+        <w:r>
+          <w:rPr>
+            <w:noProof/>
+            <w:webHidden/>
+          </w:rPr>
+          <w:t>53</w:t>
+        </w:r>
+        <w:r>
+          <w:rPr>
+            <w:noProof/>
+            <w:webHidden/>
+          </w:rPr>
+          <w:fldChar w:fldCharType="end"/>
+        </w:r>
+      </w:hyperlink>
+    </w:p>
+    <w:p>
+      <w:pPr>
+        <w:pStyle w:val="Spistreci3"/>
+        <w:rPr>
+          <w:rFonts w:asciiTheme="minorHAnsi" w:eastAsiaTheme="minorEastAsia" w:hAnsiTheme="minorHAnsi" w:cstheme="minorBidi"/>
+          <w:i w:val="0"/>
+          <w:iCs w:val="0"/>
+          <w:noProof/>
+          <w:sz w:val="22"/>
+          <w:szCs w:val="22"/>
+        </w:rPr>
+      </w:pPr>
+      <w:hyperlink w:anchor="_Toc447298476" w:history="1">
+        <w:r>
+          <w:rPr>
+            <w:rStyle w:val="Hipercze"/>
+            <w:noProof/>
+          </w:rPr>
+          <w:t>5.5.2.</w:t>
+        </w:r>
+        <w:r>
+          <w:rPr>
+            <w:rFonts w:asciiTheme="minorHAnsi" w:eastAsiaTheme="minorEastAsia" w:hAnsiTheme="minorHAnsi" w:cstheme="minorBidi"/>
+            <w:i w:val="0"/>
+            <w:iCs w:val="0"/>
+            <w:noProof/>
+            <w:sz w:val="22"/>
+            <w:szCs w:val="22"/>
+          </w:rPr>
+          <w:tab/>
+        </w:r>
+        <w:r>
+          <w:rPr>
+            <w:rStyle w:val="Hipercze"/>
+            <w:noProof/>
+          </w:rPr>
+          <w:t>Diagram sekwencji - Dron-serwer - Nowa wiadomość od GPSTracker'a</w:t>
+        </w:r>
+        <w:r>
+          <w:rPr>
+            <w:noProof/>
+            <w:webHidden/>
+          </w:rPr>
+          <w:tab/>
+        </w:r>
+        <w:r>
+          <w:rPr>
+            <w:noProof/>
+            <w:webHidden/>
+          </w:rPr>
+          <w:fldChar w:fldCharType="begin"/>
+        </w:r>
+        <w:r>
+          <w:rPr>
+            <w:noProof/>
+            <w:webHidden/>
+          </w:rPr>
+          <w:instrText xml:space="preserve"> PAGEREF _Toc447298476 \h </w:instrText>
+        </w:r>
+        <w:r>
+          <w:rPr>
+            <w:noProof/>
+            <w:webHidden/>
+          </w:rPr>
+        </w:r>
+        <w:r>
+          <w:rPr>
+            <w:noProof/>
+            <w:webHidden/>
+          </w:rPr>
+          <w:fldChar w:fldCharType="separate"/>
+        </w:r>
+        <w:r>
+          <w:rPr>
+            <w:noProof/>
+            <w:webHidden/>
+          </w:rPr>
+          <w:t>54</w:t>
+        </w:r>
+        <w:r>
+          <w:rPr>
+            <w:noProof/>
+            <w:webHidden/>
+          </w:rPr>
+          <w:fldChar w:fldCharType="end"/>
+        </w:r>
+      </w:hyperlink>
+    </w:p>
+    <w:p>
+      <w:pPr>
+        <w:pStyle w:val="Spistreci3"/>
+        <w:rPr>
+          <w:rFonts w:asciiTheme="minorHAnsi" w:eastAsiaTheme="minorEastAsia" w:hAnsiTheme="minorHAnsi" w:cstheme="minorBidi"/>
+          <w:i w:val="0"/>
+          <w:iCs w:val="0"/>
+          <w:noProof/>
+          <w:sz w:val="22"/>
+          <w:szCs w:val="22"/>
+        </w:rPr>
+      </w:pPr>
+      <w:hyperlink w:anchor="_Toc447298477" w:history="1">
+        <w:r>
+          <w:rPr>
+            <w:rStyle w:val="Hipercze"/>
+            <w:noProof/>
+          </w:rPr>
+          <w:t>5.5.3.</w:t>
+        </w:r>
+        <w:r>
+          <w:rPr>
+            <w:rFonts w:asciiTheme="minorHAnsi" w:eastAsiaTheme="minorEastAsia" w:hAnsiTheme="minorHAnsi" w:cstheme="minorBidi"/>
+            <w:i w:val="0"/>
+            <w:iCs w:val="0"/>
+            <w:noProof/>
+            <w:sz w:val="22"/>
+            <w:szCs w:val="22"/>
+          </w:rPr>
+          <w:tab/>
+        </w:r>
+        <w:r>
+          <w:rPr>
+            <w:rStyle w:val="Hipercze"/>
+            <w:noProof/>
+          </w:rPr>
+          <w:t>Diagram sekwencji - DronVision - Nowa wiadomość wizualizacyjna</w:t>
+        </w:r>
+        <w:r>
+          <w:rPr>
+            <w:noProof/>
+            <w:webHidden/>
+          </w:rPr>
+          <w:tab/>
+        </w:r>
+        <w:r>
+          <w:rPr>
+            <w:noProof/>
+            <w:webHidden/>
+          </w:rPr>
+          <w:fldChar w:fldCharType="begin"/>
+        </w:r>
+        <w:r>
+          <w:rPr>
+            <w:noProof/>
+            <w:webHidden/>
+          </w:rPr>
+          <w:instrText xml:space="preserve"> PAGEREF _Toc447298477 \h </w:instrText>
+        </w:r>
+        <w:r>
+          <w:rPr>
+            <w:noProof/>
+            <w:webHidden/>
+          </w:rPr>
+        </w:r>
+        <w:r>
+          <w:rPr>
+            <w:noProof/>
+            <w:webHidden/>
+          </w:rPr>
+          <w:fldChar w:fldCharType="separate"/>
+        </w:r>
+        <w:r>
+          <w:rPr>
+            <w:noProof/>
+            <w:webHidden/>
+          </w:rPr>
+          <w:t>55</w:t>
+        </w:r>
+        <w:r>
+          <w:rPr>
+            <w:noProof/>
             <w:webHidden/>
           </w:rPr>
           <w:fldChar w:fldCharType="end"/>
@@ -6614,12 +6979,12 @@
           <w:szCs w:val="22"/>
         </w:rPr>
       </w:pPr>
-      <w:hyperlink w:anchor="_Toc446960095" w:history="1">
+      <w:hyperlink w:anchor="_Toc447298478" w:history="1">
         <w:r>
           <w:rPr>
             <w:rStyle w:val="Hipercze"/>
           </w:rPr>
-          <w:t>5.7.</w:t>
+          <w:t>5.6.</w:t>
         </w:r>
         <w:r>
           <w:rPr>
@@ -6634,7 +6999,7 @@
           <w:rPr>
             <w:rStyle w:val="Hipercze"/>
           </w:rPr>
-          <w:t>Projekt interfejsu graficznego</w:t>
+          <w:t>Projekt interfejsu graficznego (GUI)</w:t>
         </w:r>
         <w:r>
           <w:rPr>
@@ -6652,7 +7017,7 @@
           <w:rPr>
             <w:webHidden/>
           </w:rPr>
-          <w:instrText xml:space="preserve"> PAGEREF _Toc446960095 \h </w:instrText>
+          <w:instrText xml:space="preserve"> PAGEREF _Toc447298478 \h </w:instrText>
         </w:r>
         <w:r>
           <w:rPr>
@@ -6669,7 +7034,7 @@
           <w:rPr>
             <w:webHidden/>
           </w:rPr>
-          <w:t>54</w:t>
+          <w:t>56</w:t>
         </w:r>
         <w:r>
           <w:rPr>
@@ -6692,7 +7057,7 @@
           <w:szCs w:val="22"/>
         </w:rPr>
       </w:pPr>
-      <w:hyperlink w:anchor="_Toc446960096" w:history="1">
+      <w:hyperlink w:anchor="_Toc447298479" w:history="1">
         <w:r>
           <w:rPr>
             <w:rStyle w:val="Hipercze"/>
@@ -6738,7 +7103,7 @@
             <w:noProof/>
             <w:webHidden/>
           </w:rPr>
-          <w:instrText xml:space="preserve"> PAGEREF _Toc446960096 \h </w:instrText>
+          <w:instrText xml:space="preserve"> PAGEREF _Toc447298479 \h </w:instrText>
         </w:r>
         <w:r>
           <w:rPr>
@@ -6758,7 +7123,7 @@
             <w:noProof/>
             <w:webHidden/>
           </w:rPr>
-          <w:t>55</w:t>
+          <w:t>57</w:t>
         </w:r>
         <w:r>
           <w:rPr>
@@ -6779,7 +7144,7 @@
           <w:szCs w:val="22"/>
         </w:rPr>
       </w:pPr>
-      <w:hyperlink w:anchor="_Toc446960097" w:history="1">
+      <w:hyperlink w:anchor="_Toc447298480" w:history="1">
         <w:r>
           <w:rPr>
             <w:rStyle w:val="Hipercze"/>
@@ -6817,7 +7182,7 @@
           <w:rPr>
             <w:webHidden/>
           </w:rPr>
-          <w:instrText xml:space="preserve"> PAGEREF _Toc446960097 \h </w:instrText>
+          <w:instrText xml:space="preserve"> PAGEREF _Toc447298480 \h </w:instrText>
         </w:r>
         <w:r>
           <w:rPr>
@@ -6834,7 +7199,7 @@
           <w:rPr>
             <w:webHidden/>
           </w:rPr>
-          <w:t>55</w:t>
+          <w:t>57</w:t>
         </w:r>
         <w:r>
           <w:rPr>
@@ -6854,7 +7219,7 @@
           <w:szCs w:val="22"/>
         </w:rPr>
       </w:pPr>
-      <w:hyperlink w:anchor="_Toc446960098" w:history="1">
+      <w:hyperlink w:anchor="_Toc447298481" w:history="1">
         <w:r>
           <w:rPr>
             <w:rStyle w:val="Hipercze"/>
@@ -6892,7 +7257,7 @@
           <w:rPr>
             <w:webHidden/>
           </w:rPr>
-          <w:instrText xml:space="preserve"> PAGEREF _Toc446960098 \h </w:instrText>
+          <w:instrText xml:space="preserve"> PAGEREF _Toc447298481 \h </w:instrText>
         </w:r>
         <w:r>
           <w:rPr>
@@ -6909,7 +7274,7 @@
           <w:rPr>
             <w:webHidden/>
           </w:rPr>
-          <w:t>55</w:t>
+          <w:t>58</w:t>
         </w:r>
         <w:r>
           <w:rPr>
@@ -6932,7 +7297,7 @@
           <w:szCs w:val="22"/>
         </w:rPr>
       </w:pPr>
-      <w:hyperlink w:anchor="_Toc446960099" w:history="1">
+      <w:hyperlink w:anchor="_Toc447298482" w:history="1">
         <w:r>
           <w:rPr>
             <w:rStyle w:val="Hipercze"/>
@@ -6978,7 +7343,7 @@
             <w:noProof/>
             <w:webHidden/>
           </w:rPr>
-          <w:instrText xml:space="preserve"> PAGEREF _Toc446960099 \h </w:instrText>
+          <w:instrText xml:space="preserve"> PAGEREF _Toc447298482 \h </w:instrText>
         </w:r>
         <w:r>
           <w:rPr>
@@ -6998,7 +7363,7 @@
             <w:noProof/>
             <w:webHidden/>
           </w:rPr>
-          <w:t>56</w:t>
+          <w:t>59</w:t>
         </w:r>
         <w:r>
           <w:rPr>
@@ -7022,7 +7387,7 @@
           <w:szCs w:val="22"/>
         </w:rPr>
       </w:pPr>
-      <w:hyperlink w:anchor="_Toc446960100" w:history="1">
+      <w:hyperlink w:anchor="_Toc447298483" w:history="1">
         <w:r>
           <w:rPr>
             <w:rStyle w:val="Hipercze"/>
@@ -7047,7 +7412,7 @@
             <w:rStyle w:val="Hipercze"/>
             <w:noProof/>
           </w:rPr>
-          <w:t>Podsumowanie i wnioski</w:t>
+          <w:t>Podsumowanie</w:t>
         </w:r>
         <w:r>
           <w:rPr>
@@ -7068,7 +7433,7 @@
             <w:noProof/>
             <w:webHidden/>
           </w:rPr>
-          <w:instrText xml:space="preserve"> PAGEREF _Toc446960100 \h </w:instrText>
+          <w:instrText xml:space="preserve"> PAGEREF _Toc447298483 \h </w:instrText>
         </w:r>
         <w:r>
           <w:rPr>
@@ -7088,7 +7453,7 @@
             <w:noProof/>
             <w:webHidden/>
           </w:rPr>
-          <w:t>57</w:t>
+          <w:t>60</w:t>
         </w:r>
         <w:r>
           <w:rPr>
@@ -7112,7 +7477,7 @@
           <w:szCs w:val="22"/>
         </w:rPr>
       </w:pPr>
-      <w:hyperlink w:anchor="_Toc446960101" w:history="1">
+      <w:hyperlink w:anchor="_Toc447298484" w:history="1">
         <w:r>
           <w:rPr>
             <w:rStyle w:val="Hipercze"/>
@@ -7158,7 +7523,7 @@
             <w:noProof/>
             <w:webHidden/>
           </w:rPr>
-          <w:instrText xml:space="preserve"> PAGEREF _Toc446960101 \h </w:instrText>
+          <w:instrText xml:space="preserve"> PAGEREF _Toc447298484 \h </w:instrText>
         </w:r>
         <w:r>
           <w:rPr>
@@ -7178,11 +7543,335 @@
             <w:noProof/>
             <w:webHidden/>
           </w:rPr>
-          <w:t>58</w:t>
-        </w:r>
-        <w:r>
-          <w:rPr>
-            <w:noProof/>
+          <w:t>61</w:t>
+        </w:r>
+        <w:r>
+          <w:rPr>
+            <w:noProof/>
+            <w:webHidden/>
+          </w:rPr>
+          <w:fldChar w:fldCharType="end"/>
+        </w:r>
+      </w:hyperlink>
+    </w:p>
+    <w:p>
+      <w:pPr>
+        <w:pStyle w:val="Spistreci1"/>
+        <w:rPr>
+          <w:rFonts w:asciiTheme="minorHAnsi" w:eastAsiaTheme="minorEastAsia" w:hAnsiTheme="minorHAnsi" w:cstheme="minorBidi"/>
+          <w:b w:val="0"/>
+          <w:bCs w:val="0"/>
+          <w:smallCaps w:val="0"/>
+          <w:noProof/>
+          <w:sz w:val="22"/>
+          <w:szCs w:val="22"/>
+        </w:rPr>
+      </w:pPr>
+      <w:hyperlink w:anchor="_Toc447298485" w:history="1">
+        <w:r>
+          <w:rPr>
+            <w:rStyle w:val="Hipercze"/>
+            <w:noProof/>
+          </w:rPr>
+          <w:t>10.</w:t>
+        </w:r>
+        <w:r>
+          <w:rPr>
+            <w:rFonts w:asciiTheme="minorHAnsi" w:eastAsiaTheme="minorEastAsia" w:hAnsiTheme="minorHAnsi" w:cstheme="minorBidi"/>
+            <w:b w:val="0"/>
+            <w:bCs w:val="0"/>
+            <w:smallCaps w:val="0"/>
+            <w:noProof/>
+            <w:sz w:val="22"/>
+            <w:szCs w:val="22"/>
+          </w:rPr>
+          <w:tab/>
+        </w:r>
+        <w:r>
+          <w:rPr>
+            <w:rStyle w:val="Hipercze"/>
+            <w:noProof/>
+          </w:rPr>
+          <w:t>Lista załączników</w:t>
+        </w:r>
+        <w:r>
+          <w:rPr>
+            <w:noProof/>
+            <w:webHidden/>
+          </w:rPr>
+          <w:tab/>
+        </w:r>
+        <w:r>
+          <w:rPr>
+            <w:noProof/>
+            <w:webHidden/>
+          </w:rPr>
+          <w:fldChar w:fldCharType="begin"/>
+        </w:r>
+        <w:r>
+          <w:rPr>
+            <w:noProof/>
+            <w:webHidden/>
+          </w:rPr>
+          <w:instrText xml:space="preserve"> PAGEREF _Toc447298485 \h </w:instrText>
+        </w:r>
+        <w:r>
+          <w:rPr>
+            <w:noProof/>
+            <w:webHidden/>
+          </w:rPr>
+        </w:r>
+        <w:r>
+          <w:rPr>
+            <w:noProof/>
+            <w:webHidden/>
+          </w:rPr>
+          <w:fldChar w:fldCharType="separate"/>
+        </w:r>
+        <w:r>
+          <w:rPr>
+            <w:noProof/>
+            <w:webHidden/>
+          </w:rPr>
+          <w:t>64</w:t>
+        </w:r>
+        <w:r>
+          <w:rPr>
+            <w:noProof/>
+            <w:webHidden/>
+          </w:rPr>
+          <w:fldChar w:fldCharType="end"/>
+        </w:r>
+      </w:hyperlink>
+    </w:p>
+    <w:p>
+      <w:pPr>
+        <w:pStyle w:val="Spistreci2"/>
+        <w:tabs>
+          <w:tab w:val="left" w:pos="960"/>
+        </w:tabs>
+        <w:rPr>
+          <w:rFonts w:asciiTheme="minorHAnsi" w:eastAsiaTheme="minorEastAsia" w:hAnsiTheme="minorHAnsi" w:cstheme="minorBidi"/>
+          <w:b w:val="0"/>
+          <w:sz w:val="22"/>
+          <w:szCs w:val="22"/>
+        </w:rPr>
+      </w:pPr>
+      <w:hyperlink w:anchor="_Toc447298486" w:history="1">
+        <w:r>
+          <w:rPr>
+            <w:rStyle w:val="Hipercze"/>
+          </w:rPr>
+          <w:t>10.1.</w:t>
+        </w:r>
+        <w:r>
+          <w:rPr>
+            <w:rFonts w:asciiTheme="minorHAnsi" w:eastAsiaTheme="minorEastAsia" w:hAnsiTheme="minorHAnsi" w:cstheme="minorBidi"/>
+            <w:b w:val="0"/>
+            <w:sz w:val="22"/>
+            <w:szCs w:val="22"/>
+          </w:rPr>
+          <w:tab/>
+        </w:r>
+        <w:r>
+          <w:rPr>
+            <w:rStyle w:val="Hipercze"/>
+          </w:rPr>
+          <w:t>Załącznik 1 - Diagram klas części serwerowej - format A2</w:t>
+        </w:r>
+        <w:r>
+          <w:rPr>
+            <w:webHidden/>
+          </w:rPr>
+          <w:tab/>
+        </w:r>
+        <w:r>
+          <w:rPr>
+            <w:webHidden/>
+          </w:rPr>
+          <w:fldChar w:fldCharType="begin"/>
+        </w:r>
+        <w:r>
+          <w:rPr>
+            <w:webHidden/>
+          </w:rPr>
+          <w:instrText xml:space="preserve"> PAGEREF _Toc447298486 \h </w:instrText>
+        </w:r>
+        <w:r>
+          <w:rPr>
+            <w:webHidden/>
+          </w:rPr>
+        </w:r>
+        <w:r>
+          <w:rPr>
+            <w:webHidden/>
+          </w:rPr>
+          <w:fldChar w:fldCharType="separate"/>
+        </w:r>
+        <w:r>
+          <w:rPr>
+            <w:webHidden/>
+          </w:rPr>
+          <w:t>64</w:t>
+        </w:r>
+        <w:r>
+          <w:rPr>
+            <w:webHidden/>
+          </w:rPr>
+          <w:fldChar w:fldCharType="end"/>
+        </w:r>
+      </w:hyperlink>
+    </w:p>
+    <w:p>
+      <w:pPr>
+        <w:pStyle w:val="Spistreci2"/>
+        <w:tabs>
+          <w:tab w:val="left" w:pos="960"/>
+        </w:tabs>
+        <w:rPr>
+          <w:rFonts w:asciiTheme="minorHAnsi" w:eastAsiaTheme="minorEastAsia" w:hAnsiTheme="minorHAnsi" w:cstheme="minorBidi"/>
+          <w:b w:val="0"/>
+          <w:sz w:val="22"/>
+          <w:szCs w:val="22"/>
+        </w:rPr>
+      </w:pPr>
+      <w:hyperlink w:anchor="_Toc447298487" w:history="1">
+        <w:r>
+          <w:rPr>
+            <w:rStyle w:val="Hipercze"/>
+          </w:rPr>
+          <w:t>10.2.</w:t>
+        </w:r>
+        <w:r>
+          <w:rPr>
+            <w:rFonts w:asciiTheme="minorHAnsi" w:eastAsiaTheme="minorEastAsia" w:hAnsiTheme="minorHAnsi" w:cstheme="minorBidi"/>
+            <w:b w:val="0"/>
+            <w:sz w:val="22"/>
+            <w:szCs w:val="22"/>
+          </w:rPr>
+          <w:tab/>
+        </w:r>
+        <w:r>
+          <w:rPr>
+            <w:rStyle w:val="Hipercze"/>
+          </w:rPr>
+          <w:t>Załącznik 2 - Diagram klas aplikacji klienckiej DronVision - format A2</w:t>
+        </w:r>
+        <w:r>
+          <w:rPr>
+            <w:webHidden/>
+          </w:rPr>
+          <w:tab/>
+        </w:r>
+        <w:r>
+          <w:rPr>
+            <w:webHidden/>
+          </w:rPr>
+          <w:fldChar w:fldCharType="begin"/>
+        </w:r>
+        <w:r>
+          <w:rPr>
+            <w:webHidden/>
+          </w:rPr>
+          <w:instrText xml:space="preserve"> PAGEREF _Toc447298487 \h </w:instrText>
+        </w:r>
+        <w:r>
+          <w:rPr>
+            <w:webHidden/>
+          </w:rPr>
+        </w:r>
+        <w:r>
+          <w:rPr>
+            <w:webHidden/>
+          </w:rPr>
+          <w:fldChar w:fldCharType="separate"/>
+        </w:r>
+        <w:r>
+          <w:rPr>
+            <w:webHidden/>
+          </w:rPr>
+          <w:t>64</w:t>
+        </w:r>
+        <w:r>
+          <w:rPr>
+            <w:webHidden/>
+          </w:rPr>
+          <w:fldChar w:fldCharType="end"/>
+        </w:r>
+      </w:hyperlink>
+    </w:p>
+    <w:p>
+      <w:pPr>
+        <w:pStyle w:val="Spistreci2"/>
+        <w:tabs>
+          <w:tab w:val="left" w:pos="960"/>
+        </w:tabs>
+        <w:rPr>
+          <w:rFonts w:asciiTheme="minorHAnsi" w:eastAsiaTheme="minorEastAsia" w:hAnsiTheme="minorHAnsi" w:cstheme="minorBidi"/>
+          <w:b w:val="0"/>
+          <w:sz w:val="22"/>
+          <w:szCs w:val="22"/>
+        </w:rPr>
+      </w:pPr>
+      <w:hyperlink w:anchor="_Toc447298488" w:history="1">
+        <w:r>
+          <w:rPr>
+            <w:rStyle w:val="Hipercze"/>
+          </w:rPr>
+          <w:t>10.3.</w:t>
+        </w:r>
+        <w:r>
+          <w:rPr>
+            <w:rFonts w:asciiTheme="minorHAnsi" w:eastAsiaTheme="minorEastAsia" w:hAnsiTheme="minorHAnsi" w:cstheme="minorBidi"/>
+            <w:b w:val="0"/>
+            <w:sz w:val="22"/>
+            <w:szCs w:val="22"/>
+          </w:rPr>
+          <w:tab/>
+        </w:r>
+        <w:r>
+          <w:rPr>
+            <w:rStyle w:val="Hipercze"/>
+          </w:rPr>
+          <w:t>Załącznik 3 - Projekt interfejsu graficznego aplikacji DronVision - format A2</w:t>
+        </w:r>
+        <w:r>
+          <w:rPr>
+            <w:webHidden/>
+          </w:rPr>
+          <w:tab/>
+        </w:r>
+        <w:r>
+          <w:rPr>
+            <w:webHidden/>
+          </w:rPr>
+          <w:fldChar w:fldCharType="begin"/>
+        </w:r>
+        <w:r>
+          <w:rPr>
+            <w:webHidden/>
+          </w:rPr>
+          <w:instrText xml:space="preserve"> PAGEREF _Toc447298488 \h </w:instrText>
+        </w:r>
+        <w:r>
+          <w:rPr>
+            <w:webHidden/>
+          </w:rPr>
+        </w:r>
+        <w:r>
+          <w:rPr>
+            <w:webHidden/>
+          </w:rPr>
+          <w:fldChar w:fldCharType="separate"/>
+        </w:r>
+        <w:r>
+          <w:rPr>
+            <w:webHidden/>
+          </w:rPr>
+          <w:t>64</w:t>
+        </w:r>
+        <w:r>
+          <w:rPr>
             <w:webHidden/>
           </w:rPr>
           <w:fldChar w:fldCharType="end"/>
@@ -7215,7 +7904,7 @@
         <w:br w:type="page"/>
       </w:r>
       <w:bookmarkStart w:id="2" w:name="_Toc284874169"/>
-      <w:bookmarkStart w:id="3" w:name="_Toc446960022"/>
+      <w:bookmarkStart w:id="3" w:name="_Toc447298401"/>
       <w:r>
         <w:lastRenderedPageBreak/>
         <w:t>Wstęp</w:t>
@@ -7243,7 +7932,7 @@
         <w:t xml:space="preserve"> </w:t>
       </w:r>
       <w:bookmarkStart w:id="4" w:name="_Toc284874171"/>
-      <w:bookmarkStart w:id="5" w:name="_Toc446960023"/>
+      <w:bookmarkStart w:id="5" w:name="_Toc447298402"/>
       <w:r>
         <w:t>Wprowadzenie</w:t>
       </w:r>
@@ -7890,7 +8579,7 @@
         <w:pStyle w:val="Nagwek1"/>
         <w:spacing w:line="360" w:lineRule="auto"/>
       </w:pPr>
-      <w:bookmarkStart w:id="6" w:name="_Toc446960024"/>
+      <w:bookmarkStart w:id="6" w:name="_Toc447298403"/>
       <w:r>
         <w:lastRenderedPageBreak/>
         <w:t>Dziedzina problemu</w:t>
@@ -7991,7 +8680,7 @@
         <w:pStyle w:val="Nagwek2"/>
         <w:spacing w:line="360" w:lineRule="auto"/>
       </w:pPr>
-      <w:bookmarkStart w:id="7" w:name="_Toc446960025"/>
+      <w:bookmarkStart w:id="7" w:name="_Toc447298404"/>
       <w:r>
         <w:t>Najważniejsze pojęcia</w:t>
       </w:r>
@@ -8507,7 +9196,7 @@
         <w:pStyle w:val="Nagwek2"/>
         <w:spacing w:line="360" w:lineRule="auto"/>
       </w:pPr>
-      <w:bookmarkStart w:id="8" w:name="_Toc446960026"/>
+      <w:bookmarkStart w:id="8" w:name="_Toc447298405"/>
       <w:r>
         <w:t>Geodezyjne</w:t>
       </w:r>
@@ -8608,7 +9297,7 @@
         <w:pStyle w:val="Nagwek3"/>
         <w:spacing w:line="360" w:lineRule="auto"/>
       </w:pPr>
-      <w:bookmarkStart w:id="9" w:name="_Toc446960027"/>
+      <w:bookmarkStart w:id="9" w:name="_Toc447298406"/>
       <w:r>
         <w:t>Geoida</w:t>
       </w:r>
@@ -8859,7 +9548,7 @@
         <w:pStyle w:val="Nagwek3"/>
         <w:spacing w:line="360" w:lineRule="auto"/>
       </w:pPr>
-      <w:bookmarkStart w:id="10" w:name="_Toc446960028"/>
+      <w:bookmarkStart w:id="10" w:name="_Toc447298407"/>
       <w:r>
         <w:lastRenderedPageBreak/>
         <w:t>Elipsoida</w:t>
@@ -9216,7 +9905,7 @@
         <w:pStyle w:val="Nagwek3"/>
         <w:spacing w:line="360" w:lineRule="auto"/>
       </w:pPr>
-      <w:bookmarkStart w:id="11" w:name="_Toc446960029"/>
+      <w:bookmarkStart w:id="11" w:name="_Toc447298408"/>
       <w:r>
         <w:t>Porównanie modeli WGS84 oraz EGM96</w:t>
       </w:r>
@@ -9405,7 +10094,7 @@
         <w:pStyle w:val="Nagwek2"/>
         <w:spacing w:line="360" w:lineRule="auto"/>
       </w:pPr>
-      <w:bookmarkStart w:id="12" w:name="_Toc446960030"/>
+      <w:bookmarkStart w:id="12" w:name="_Toc447298409"/>
       <w:r>
         <w:lastRenderedPageBreak/>
         <w:t>Numeryczny Model Terenu NMT</w:t>
@@ -9431,7 +10120,7 @@
         </w:rPr>
         <w:t xml:space="preserve"> </w:t>
       </w:r>
-      <w:bookmarkStart w:id="13" w:name="_Toc446960031"/>
+      <w:bookmarkStart w:id="13" w:name="_Toc447298410"/>
       <w:r>
         <w:rPr>
           <w:rFonts w:cs="Times New Roman"/>
@@ -9824,7 +10513,7 @@
         <w:pStyle w:val="Nagwek3"/>
         <w:spacing w:line="360" w:lineRule="auto"/>
       </w:pPr>
-      <w:bookmarkStart w:id="14" w:name="_Toc446960032"/>
+      <w:bookmarkStart w:id="14" w:name="_Toc447298411"/>
       <w:r>
         <w:t>Misja SRTM</w:t>
       </w:r>
@@ -10224,7 +10913,7 @@
         <w:pStyle w:val="Nagwek2"/>
         <w:spacing w:line="360" w:lineRule="auto"/>
       </w:pPr>
-      <w:bookmarkStart w:id="15" w:name="_Toc446960033"/>
+      <w:bookmarkStart w:id="15" w:name="_Toc447298412"/>
       <w:r>
         <w:t>System GPS</w:t>
       </w:r>
@@ -10352,7 +11041,7 @@
         <w:pStyle w:val="Nagwek3"/>
         <w:spacing w:line="360" w:lineRule="auto"/>
       </w:pPr>
-      <w:bookmarkStart w:id="16" w:name="_Toc446960034"/>
+      <w:bookmarkStart w:id="16" w:name="_Toc447298413"/>
       <w:r>
         <w:lastRenderedPageBreak/>
         <w:t>Ogólny opis</w:t>
@@ -10405,7 +11094,7 @@
         <w:pStyle w:val="Nagwek3"/>
         <w:spacing w:line="360" w:lineRule="auto"/>
       </w:pPr>
-      <w:bookmarkStart w:id="17" w:name="_Toc446960035"/>
+      <w:bookmarkStart w:id="17" w:name="_Toc447298414"/>
       <w:r>
         <w:t>Zasada działania</w:t>
       </w:r>
@@ -10649,7 +11338,7 @@
         <w:pStyle w:val="Nagwek3"/>
         <w:spacing w:line="360" w:lineRule="auto"/>
       </w:pPr>
-      <w:bookmarkStart w:id="18" w:name="_Toc446960036"/>
+      <w:bookmarkStart w:id="18" w:name="_Toc447298415"/>
       <w:r>
         <w:t>Dokładność</w:t>
       </w:r>
@@ -10763,7 +11452,7 @@
         <w:pStyle w:val="Nagwek3"/>
         <w:spacing w:line="360" w:lineRule="auto"/>
       </w:pPr>
-      <w:bookmarkStart w:id="19" w:name="_Toc446960037"/>
+      <w:bookmarkStart w:id="19" w:name="_Toc447298416"/>
       <w:r>
         <w:t>Określanie wysokości</w:t>
       </w:r>
@@ -11193,7 +11882,7 @@
         <w:pStyle w:val="Nagwek1"/>
         <w:spacing w:line="360" w:lineRule="auto"/>
       </w:pPr>
-      <w:bookmarkStart w:id="20" w:name="_Toc446960038"/>
+      <w:bookmarkStart w:id="20" w:name="_Toc447298417"/>
       <w:r>
         <w:lastRenderedPageBreak/>
         <w:t>Technologie dostępne na rynku</w:t>
@@ -11500,7 +12189,7 @@
         <w:pStyle w:val="Nagwek2"/>
         <w:spacing w:line="360" w:lineRule="auto"/>
       </w:pPr>
-      <w:bookmarkStart w:id="21" w:name="_Toc446960039"/>
+      <w:bookmarkStart w:id="21" w:name="_Toc447298418"/>
       <w:r>
         <w:t>Wybór rodzaju aplikac</w:t>
       </w:r>
@@ -11572,7 +12261,7 @@
         <w:pStyle w:val="Nagwek3"/>
         <w:spacing w:line="360" w:lineRule="auto"/>
       </w:pPr>
-      <w:bookmarkStart w:id="22" w:name="_Toc446960040"/>
+      <w:bookmarkStart w:id="22" w:name="_Toc447298419"/>
       <w:r>
         <w:lastRenderedPageBreak/>
         <w:t>Aplikacja</w:t>
@@ -11642,7 +12331,7 @@
         <w:pStyle w:val="Nagwek3"/>
         <w:spacing w:line="360" w:lineRule="auto"/>
       </w:pPr>
-      <w:bookmarkStart w:id="23" w:name="_Toc446960041"/>
+      <w:bookmarkStart w:id="23" w:name="_Toc447298420"/>
       <w:r>
         <w:t>Aplikacja webowa</w:t>
       </w:r>
@@ -11725,7 +12414,7 @@
         <w:pStyle w:val="Nagwek3"/>
         <w:spacing w:line="360" w:lineRule="auto"/>
       </w:pPr>
-      <w:bookmarkStart w:id="24" w:name="_Toc446960042"/>
+      <w:bookmarkStart w:id="24" w:name="_Toc447298421"/>
       <w:r>
         <w:t>Aplikacja mobilna</w:t>
       </w:r>
@@ -11810,7 +12499,7 @@
         <w:pStyle w:val="Nagwek3"/>
         <w:spacing w:line="360" w:lineRule="auto"/>
       </w:pPr>
-      <w:bookmarkStart w:id="25" w:name="_Toc446960043"/>
+      <w:bookmarkStart w:id="25" w:name="_Toc447298422"/>
       <w:r>
         <w:lastRenderedPageBreak/>
         <w:t>Podsumowanie</w:t>
@@ -11881,7 +12570,7 @@
         <w:pStyle w:val="Nagwek2"/>
         <w:spacing w:line="360" w:lineRule="auto"/>
       </w:pPr>
-      <w:bookmarkStart w:id="26" w:name="_Toc446960044"/>
+      <w:bookmarkStart w:id="26" w:name="_Toc447298423"/>
       <w:r>
         <w:t>Wybór platformy</w:t>
       </w:r>
@@ -11969,7 +12658,7 @@
         <w:pStyle w:val="Nagwek3"/>
         <w:spacing w:line="360" w:lineRule="auto"/>
       </w:pPr>
-      <w:bookmarkStart w:id="27" w:name="_Toc446960045"/>
+      <w:bookmarkStart w:id="27" w:name="_Toc447298424"/>
       <w:r>
         <w:t>Android</w:t>
       </w:r>
@@ -12062,7 +12751,7 @@
         <w:pStyle w:val="Nagwek3"/>
         <w:spacing w:line="360" w:lineRule="auto"/>
       </w:pPr>
-      <w:bookmarkStart w:id="28" w:name="_Toc446960046"/>
+      <w:bookmarkStart w:id="28" w:name="_Toc447298425"/>
       <w:proofErr w:type="spellStart"/>
       <w:r>
         <w:lastRenderedPageBreak/>
@@ -12217,7 +12906,7 @@
         <w:pStyle w:val="Nagwek3"/>
         <w:spacing w:line="360" w:lineRule="auto"/>
       </w:pPr>
-      <w:bookmarkStart w:id="29" w:name="_Toc446960047"/>
+      <w:bookmarkStart w:id="29" w:name="_Toc447298426"/>
       <w:r>
         <w:t xml:space="preserve">Windows </w:t>
       </w:r>
@@ -12299,7 +12988,7 @@
         <w:pStyle w:val="Nagwek3"/>
         <w:spacing w:line="360" w:lineRule="auto"/>
       </w:pPr>
-      <w:bookmarkStart w:id="30" w:name="_Toc446960048"/>
+      <w:bookmarkStart w:id="30" w:name="_Toc447298427"/>
       <w:r>
         <w:t>Podsumowanie</w:t>
       </w:r>
@@ -12408,7 +13097,7 @@
         <w:pStyle w:val="Nagwek2"/>
         <w:spacing w:line="360" w:lineRule="auto"/>
       </w:pPr>
-      <w:bookmarkStart w:id="31" w:name="_Toc446960049"/>
+      <w:bookmarkStart w:id="31" w:name="_Toc447298428"/>
       <w:r>
         <w:lastRenderedPageBreak/>
         <w:t>Wybór narzędzia</w:t>
@@ -12449,7 +13138,7 @@
         <w:pStyle w:val="Nagwek3"/>
         <w:spacing w:line="360" w:lineRule="auto"/>
       </w:pPr>
-      <w:bookmarkStart w:id="32" w:name="_Toc446960050"/>
+      <w:bookmarkStart w:id="32" w:name="_Toc447298429"/>
       <w:r>
         <w:t>SDK</w:t>
       </w:r>
@@ -12530,7 +13219,7 @@
         <w:pStyle w:val="Nagwek3"/>
         <w:spacing w:line="360" w:lineRule="auto"/>
       </w:pPr>
-      <w:bookmarkStart w:id="33" w:name="_Toc446960051"/>
+      <w:bookmarkStart w:id="33" w:name="_Toc447298430"/>
       <w:r>
         <w:t>NDK</w:t>
       </w:r>
@@ -12595,7 +13284,7 @@
         <w:pStyle w:val="Nagwek3"/>
         <w:spacing w:line="360" w:lineRule="auto"/>
       </w:pPr>
-      <w:bookmarkStart w:id="34" w:name="_Toc446960052"/>
+      <w:bookmarkStart w:id="34" w:name="_Toc447298431"/>
       <w:proofErr w:type="spellStart"/>
       <w:r>
         <w:lastRenderedPageBreak/>
@@ -12698,7 +13387,7 @@
         <w:pStyle w:val="Nagwek3"/>
         <w:spacing w:line="360" w:lineRule="auto"/>
       </w:pPr>
-      <w:bookmarkStart w:id="35" w:name="_Toc446960053"/>
+      <w:bookmarkStart w:id="35" w:name="_Toc447298432"/>
       <w:r>
         <w:t>HTML5</w:t>
       </w:r>
@@ -12803,7 +13492,7 @@
         <w:pStyle w:val="Nagwek3"/>
         <w:spacing w:line="360" w:lineRule="auto"/>
       </w:pPr>
-      <w:bookmarkStart w:id="36" w:name="_Toc446960054"/>
+      <w:bookmarkStart w:id="36" w:name="_Toc447298433"/>
       <w:r>
         <w:t>Podsumowanie</w:t>
       </w:r>
@@ -12886,7 +13575,7 @@
         <w:pStyle w:val="Nagwek2"/>
         <w:spacing w:line="360" w:lineRule="auto"/>
       </w:pPr>
-      <w:bookmarkStart w:id="37" w:name="_Toc446960055"/>
+      <w:bookmarkStart w:id="37" w:name="_Toc447298434"/>
       <w:r>
         <w:t>Wybór sposobu komunikacji między serwerem, a aplikacją kliencką</w:t>
       </w:r>
@@ -12953,7 +13642,7 @@
         <w:pStyle w:val="Nagwek3"/>
         <w:spacing w:line="360" w:lineRule="auto"/>
       </w:pPr>
-      <w:bookmarkStart w:id="38" w:name="_Toc446960056"/>
+      <w:bookmarkStart w:id="38" w:name="_Toc447298435"/>
       <w:r>
         <w:t>Model TCP/IP</w:t>
       </w:r>
@@ -13056,7 +13745,7 @@
         <w:pStyle w:val="Nagwek3"/>
         <w:spacing w:line="360" w:lineRule="auto"/>
       </w:pPr>
-      <w:bookmarkStart w:id="39" w:name="_Toc446960057"/>
+      <w:bookmarkStart w:id="39" w:name="_Toc447298436"/>
       <w:r>
         <w:lastRenderedPageBreak/>
         <w:t>HTTP</w:t>
@@ -13503,7 +14192,7 @@
         <w:pStyle w:val="Nagwek3"/>
         <w:spacing w:line="360" w:lineRule="auto"/>
       </w:pPr>
-      <w:bookmarkStart w:id="40" w:name="_Toc446960058"/>
+      <w:bookmarkStart w:id="40" w:name="_Toc447298437"/>
       <w:proofErr w:type="spellStart"/>
       <w:r>
         <w:t>WebSocket</w:t>
@@ -14152,7 +14841,7 @@
         <w:pStyle w:val="Nagwek3"/>
         <w:spacing w:line="360" w:lineRule="auto"/>
       </w:pPr>
-      <w:bookmarkStart w:id="41" w:name="_Toc446960059"/>
+      <w:bookmarkStart w:id="41" w:name="_Toc447298438"/>
       <w:r>
         <w:t>Podsumowanie wyboru</w:t>
       </w:r>
@@ -14231,7 +14920,7 @@
         <w:pStyle w:val="Nagwek2"/>
         <w:spacing w:line="360" w:lineRule="auto"/>
       </w:pPr>
-      <w:bookmarkStart w:id="42" w:name="_Toc446960060"/>
+      <w:bookmarkStart w:id="42" w:name="_Toc447298439"/>
       <w:r>
         <w:t>Wybór formatu przesyłanych</w:t>
       </w:r>
@@ -14305,7 +14994,7 @@
         <w:pStyle w:val="Nagwek3"/>
         <w:spacing w:line="360" w:lineRule="auto"/>
       </w:pPr>
-      <w:bookmarkStart w:id="43" w:name="_Toc446960061"/>
+      <w:bookmarkStart w:id="43" w:name="_Toc447298440"/>
       <w:r>
         <w:t>XML</w:t>
       </w:r>
@@ -14475,10 +15164,10 @@
             <v:path o:extrusionok="f" gradientshapeok="t" o:connecttype="rect"/>
             <o:lock v:ext="edit" aspectratio="t"/>
           </v:shapetype>
-          <v:shape id="_x0000_i1025" type="#_x0000_t75" style="width:451.4pt;height:147.3pt" o:ole="">
+          <v:shape id="_x0000_i1026" type="#_x0000_t75" style="width:451.15pt;height:147.05pt" o:ole="">
             <v:imagedata r:id="rId15" o:title=""/>
           </v:shape>
-          <o:OLEObject Type="Embed" ProgID="Word.Document.8" ShapeID="_x0000_i1025" DrawAspect="Content" ObjectID="_1520701907" r:id="rId16">
+          <o:OLEObject Type="Embed" ProgID="Word.Document.8" ShapeID="_x0000_i1026" DrawAspect="Content" ObjectID="_1521040263" r:id="rId16">
             <o:FieldCodes>\s</o:FieldCodes>
           </o:OLEObject>
         </w:object>
@@ -14529,7 +15218,7 @@
         <w:pStyle w:val="Nagwek3"/>
         <w:spacing w:line="360" w:lineRule="auto"/>
       </w:pPr>
-      <w:bookmarkStart w:id="45" w:name="_Toc446960062"/>
+      <w:bookmarkStart w:id="45" w:name="_Toc447298441"/>
       <w:r>
         <w:t>JSON</w:t>
       </w:r>
@@ -14684,10 +15373,10 @@
       </w:pPr>
       <w:r>
         <w:object w:dxaOrig="9072" w:dyaOrig="3410">
-          <v:shape id="_x0000_i1026" type="#_x0000_t75" style="width:451.4pt;height:172.25pt" o:ole="">
+          <v:shape id="_x0000_i1027" type="#_x0000_t75" style="width:451.15pt;height:172.35pt" o:ole="">
             <v:imagedata r:id="rId17" o:title=""/>
           </v:shape>
-          <o:OLEObject Type="Embed" ProgID="Word.Document.8" ShapeID="_x0000_i1026" DrawAspect="Content" ObjectID="_1520701908" r:id="rId18">
+          <o:OLEObject Type="Embed" ProgID="Word.Document.8" ShapeID="_x0000_i1027" DrawAspect="Content" ObjectID="_1521040264" r:id="rId18">
             <o:FieldCodes>\s</o:FieldCodes>
           </o:OLEObject>
         </w:object>
@@ -14738,7 +15427,7 @@
         <w:pStyle w:val="Nagwek3"/>
         <w:spacing w:line="360" w:lineRule="auto"/>
       </w:pPr>
-      <w:bookmarkStart w:id="47" w:name="_Toc446960063"/>
+      <w:bookmarkStart w:id="47" w:name="_Toc447298442"/>
       <w:r>
         <w:t>Podsumowanie wyboru</w:t>
       </w:r>
@@ -14784,7 +15473,7 @@
         <w:pStyle w:val="Nagwek2"/>
         <w:spacing w:line="360" w:lineRule="auto"/>
       </w:pPr>
-      <w:bookmarkStart w:id="48" w:name="_Toc446960064"/>
+      <w:bookmarkStart w:id="48" w:name="_Toc447298443"/>
       <w:r>
         <w:t>Opis</w:t>
       </w:r>
@@ -15229,13 +15918,13 @@
         <w:pStyle w:val="Nagwek1"/>
         <w:spacing w:line="360" w:lineRule="auto"/>
       </w:pPr>
-      <w:bookmarkStart w:id="49" w:name="_Toc446960065"/>
+      <w:bookmarkStart w:id="49" w:name="_Toc447298444"/>
       <w:r>
         <w:lastRenderedPageBreak/>
         <w:t xml:space="preserve">Analiza </w:t>
       </w:r>
       <w:r>
-        <w:t>systemu informatycznego</w:t>
+        <w:t>systemu</w:t>
       </w:r>
       <w:bookmarkEnd w:id="49"/>
     </w:p>
@@ -15476,7 +16165,7 @@
         <w:pStyle w:val="Nagwek2"/>
         <w:spacing w:line="360" w:lineRule="auto"/>
       </w:pPr>
-      <w:bookmarkStart w:id="50" w:name="_Toc446960066"/>
+      <w:bookmarkStart w:id="50" w:name="_Toc447298445"/>
       <w:r>
         <w:t>Opis systemu</w:t>
       </w:r>
@@ -15677,7 +16366,7 @@
         <w:pStyle w:val="Nagwek2"/>
         <w:spacing w:line="360" w:lineRule="auto"/>
       </w:pPr>
-      <w:bookmarkStart w:id="51" w:name="_Toc446960067"/>
+      <w:bookmarkStart w:id="51" w:name="_Toc447298446"/>
       <w:r>
         <w:t>Identyfikacja aktorów</w:t>
       </w:r>
@@ -15853,7 +16542,7 @@
         <w:pStyle w:val="Nagwek3"/>
         <w:spacing w:line="360" w:lineRule="auto"/>
       </w:pPr>
-      <w:bookmarkStart w:id="52" w:name="_Toc446960068"/>
+      <w:bookmarkStart w:id="52" w:name="_Toc447298447"/>
       <w:r>
         <w:lastRenderedPageBreak/>
         <w:t>Użytkownik systemu</w:t>
@@ -15890,7 +16579,7 @@
         <w:pStyle w:val="Nagwek3"/>
         <w:spacing w:line="360" w:lineRule="auto"/>
       </w:pPr>
-      <w:bookmarkStart w:id="53" w:name="_Toc446960069"/>
+      <w:bookmarkStart w:id="53" w:name="_Toc447298448"/>
       <w:r>
         <w:t>Administrator systemu</w:t>
       </w:r>
@@ -15956,7 +16645,7 @@
         <w:pStyle w:val="Nagwek3"/>
         <w:spacing w:line="360" w:lineRule="auto"/>
       </w:pPr>
-      <w:bookmarkStart w:id="54" w:name="_Toc446960070"/>
+      <w:bookmarkStart w:id="54" w:name="_Toc447298449"/>
       <w:r>
         <w:t>Użytkownik aplikacji wizualizującej</w:t>
       </w:r>
@@ -15998,7 +16687,7 @@
         <w:pStyle w:val="Nagwek3"/>
         <w:spacing w:line="360" w:lineRule="auto"/>
       </w:pPr>
-      <w:bookmarkStart w:id="55" w:name="_Toc446960071"/>
+      <w:bookmarkStart w:id="55" w:name="_Toc447298450"/>
       <w:r>
         <w:t>Dron</w:t>
       </w:r>
@@ -16048,7 +16737,7 @@
         <w:pStyle w:val="Nagwek2"/>
         <w:spacing w:line="360" w:lineRule="auto"/>
       </w:pPr>
-      <w:bookmarkStart w:id="56" w:name="_Toc446960072"/>
+      <w:bookmarkStart w:id="56" w:name="_Toc447298451"/>
       <w:r>
         <w:t>Przypadki użycia</w:t>
       </w:r>
@@ -16178,7 +16867,7 @@
       <w:pPr>
         <w:pStyle w:val="Nagwek3"/>
       </w:pPr>
-      <w:bookmarkStart w:id="57" w:name="_Toc446960073"/>
+      <w:bookmarkStart w:id="57" w:name="_Toc447298452"/>
       <w:r>
         <w:t>Przypadki użycia - administrator systemu</w:t>
       </w:r>
@@ -16278,7 +16967,7 @@
       <w:pPr>
         <w:pStyle w:val="Nagwek3"/>
       </w:pPr>
-      <w:bookmarkStart w:id="58" w:name="_Toc446960074"/>
+      <w:bookmarkStart w:id="58" w:name="_Toc447298453"/>
       <w:r>
         <w:lastRenderedPageBreak/>
         <w:t>Przypadki użycia - dron</w:t>
@@ -16378,7 +17067,7 @@
       <w:pPr>
         <w:pStyle w:val="Nagwek4"/>
       </w:pPr>
-      <w:bookmarkStart w:id="59" w:name="_Toc446960075"/>
+      <w:bookmarkStart w:id="59" w:name="_Toc447298454"/>
       <w:r>
         <w:t>Scenariusz przypadku użycia - Z</w:t>
       </w:r>
@@ -16969,7 +17658,7 @@
       <w:pPr>
         <w:pStyle w:val="Nagwek3"/>
       </w:pPr>
-      <w:bookmarkStart w:id="60" w:name="_Toc446960076"/>
+      <w:bookmarkStart w:id="60" w:name="_Toc447298455"/>
       <w:r>
         <w:lastRenderedPageBreak/>
         <w:t>Przypadki użycia - użytkownik aplikacji wizualizującej</w:t>
@@ -17123,7 +17812,7 @@
       <w:pPr>
         <w:pStyle w:val="Nagwek4"/>
       </w:pPr>
-      <w:bookmarkStart w:id="61" w:name="_Toc446960077"/>
+      <w:bookmarkStart w:id="61" w:name="_Toc447298456"/>
       <w:r>
         <w:lastRenderedPageBreak/>
         <w:t xml:space="preserve">Scenariusz przypadku użycia </w:t>
@@ -17335,21 +18024,7 @@
                 <w:sz w:val="22"/>
                 <w:szCs w:val="22"/>
               </w:rPr>
-              <w:t>cej aktywuje funkcję "Zarej</w:t>
-            </w:r>
-            <w:r>
-              <w:rPr>
-                <w:sz w:val="22"/>
-                <w:szCs w:val="22"/>
-              </w:rPr>
-              <w:t>e</w:t>
-            </w:r>
-            <w:r>
-              <w:rPr>
-                <w:sz w:val="22"/>
-                <w:szCs w:val="22"/>
-              </w:rPr>
-              <w:t>struj się w systemie" w swoim panelu aplik</w:t>
+              <w:t>cej aktywuje funkcję "Zarejestruj się w systemie" w swoim panelu aplik</w:t>
             </w:r>
             <w:r>
               <w:rPr>
@@ -17401,63 +18076,7 @@
                 <w:sz w:val="22"/>
                 <w:szCs w:val="22"/>
               </w:rPr>
-              <w:t>3. Użytkownik wypełnia form</w:t>
-            </w:r>
-            <w:r>
-              <w:rPr>
-                <w:sz w:val="22"/>
-                <w:szCs w:val="22"/>
-              </w:rPr>
-              <w:t>u</w:t>
-            </w:r>
-            <w:r>
-              <w:rPr>
-                <w:sz w:val="22"/>
-                <w:szCs w:val="22"/>
-              </w:rPr>
-              <w:t>larz uzupełniając wszystkie w</w:t>
-            </w:r>
-            <w:r>
-              <w:rPr>
-                <w:sz w:val="22"/>
-                <w:szCs w:val="22"/>
-              </w:rPr>
-              <w:t>y</w:t>
-            </w:r>
-            <w:r>
-              <w:rPr>
-                <w:sz w:val="22"/>
-                <w:szCs w:val="22"/>
-              </w:rPr>
-              <w:t>magane dane i wysyła wypełni</w:t>
-            </w:r>
-            <w:r>
-              <w:rPr>
-                <w:sz w:val="22"/>
-                <w:szCs w:val="22"/>
-              </w:rPr>
-              <w:t>o</w:t>
-            </w:r>
-            <w:r>
-              <w:rPr>
-                <w:sz w:val="22"/>
-                <w:szCs w:val="22"/>
-              </w:rPr>
-              <w:t>ny formularz do syst</w:t>
-            </w:r>
-            <w:r>
-              <w:rPr>
-                <w:sz w:val="22"/>
-                <w:szCs w:val="22"/>
-              </w:rPr>
-              <w:t>e</w:t>
-            </w:r>
-            <w:r>
-              <w:rPr>
-                <w:sz w:val="22"/>
-                <w:szCs w:val="22"/>
-              </w:rPr>
-              <w:t>mu.</w:t>
+              <w:t>3. Użytkownik wypełnia formularz uzupełniając wszystkie wymagane dane i wysyła wypełniony formularz do systemu.</w:t>
             </w:r>
           </w:p>
           <w:p>
@@ -17536,35 +18155,7 @@
                 <w:sz w:val="22"/>
                 <w:szCs w:val="22"/>
               </w:rPr>
-              <w:t>6. Administrator systemu analiz</w:t>
-            </w:r>
-            <w:r>
-              <w:rPr>
-                <w:sz w:val="22"/>
-                <w:szCs w:val="22"/>
-              </w:rPr>
-              <w:t>u</w:t>
-            </w:r>
-            <w:r>
-              <w:rPr>
-                <w:sz w:val="22"/>
-                <w:szCs w:val="22"/>
-              </w:rPr>
-              <w:t>je informacje zawarte w formul</w:t>
-            </w:r>
-            <w:r>
-              <w:rPr>
-                <w:sz w:val="22"/>
-                <w:szCs w:val="22"/>
-              </w:rPr>
-              <w:t>a</w:t>
-            </w:r>
-            <w:r>
-              <w:rPr>
-                <w:sz w:val="22"/>
-                <w:szCs w:val="22"/>
-              </w:rPr>
-              <w:t>rzy po czym zatwierdza lub odrzuca wni</w:t>
+              <w:t>6. Administrator systemu analizuje informacje zawarte w formularzy po czym zatwierdza lub odrzuca wni</w:t>
             </w:r>
             <w:r>
               <w:rPr>
@@ -17874,21 +18465,7 @@
                 <w:sz w:val="22"/>
                 <w:szCs w:val="22"/>
               </w:rPr>
-              <w:t>dzeniu lub ni</w:t>
-            </w:r>
-            <w:r>
-              <w:rPr>
-                <w:sz w:val="22"/>
-                <w:szCs w:val="22"/>
-              </w:rPr>
-              <w:t>e</w:t>
-            </w:r>
-            <w:r>
-              <w:rPr>
-                <w:sz w:val="22"/>
-                <w:szCs w:val="22"/>
-              </w:rPr>
-              <w:t>powodzeniu rejestracji.</w:t>
+              <w:t>dzeniu lub niepowodzeniu rejestracji.</w:t>
             </w:r>
           </w:p>
         </w:tc>
@@ -18040,19 +18617,7 @@
               <w:rPr>
                 <w:rFonts w:ascii="Times New Roman" w:hAnsi="Times New Roman"/>
               </w:rPr>
-              <w:t>nie r</w:t>
-            </w:r>
-            <w:r>
-              <w:rPr>
-                <w:rFonts w:ascii="Times New Roman" w:hAnsi="Times New Roman"/>
-              </w:rPr>
-              <w:t>e</w:t>
-            </w:r>
-            <w:r>
-              <w:rPr>
-                <w:rFonts w:ascii="Times New Roman" w:hAnsi="Times New Roman"/>
-              </w:rPr>
-              <w:t>jestracji</w:t>
+              <w:t>nie rejestracji</w:t>
             </w:r>
           </w:p>
           <w:p>
@@ -18103,31 +18668,7 @@
               <w:rPr>
                 <w:rFonts w:ascii="Times New Roman" w:hAnsi="Times New Roman"/>
               </w:rPr>
-              <w:t>Użytkownik aplikacji wizualizującej otrzymał info</w:t>
-            </w:r>
-            <w:r>
-              <w:rPr>
-                <w:rFonts w:ascii="Times New Roman" w:hAnsi="Times New Roman"/>
-              </w:rPr>
-              <w:t>r</w:t>
-            </w:r>
-            <w:r>
-              <w:rPr>
-                <w:rFonts w:ascii="Times New Roman" w:hAnsi="Times New Roman"/>
-              </w:rPr>
-              <w:t>mację o ni</w:t>
-            </w:r>
-            <w:r>
-              <w:rPr>
-                <w:rFonts w:ascii="Times New Roman" w:hAnsi="Times New Roman"/>
-              </w:rPr>
-              <w:t>e</w:t>
-            </w:r>
-            <w:r>
-              <w:rPr>
-                <w:rFonts w:ascii="Times New Roman" w:hAnsi="Times New Roman"/>
-              </w:rPr>
-              <w:t>powodzeniu rejestracji</w:t>
+              <w:t>Użytkownik aplikacji wizualizującej otrzymał informację o niepowodzeniu rejestracji</w:t>
             </w:r>
           </w:p>
           <w:p>
@@ -18196,7 +18737,7 @@
       <w:pPr>
         <w:pStyle w:val="Nagwek4"/>
       </w:pPr>
-      <w:bookmarkStart w:id="62" w:name="_Toc446960078"/>
+      <w:bookmarkStart w:id="62" w:name="_Toc447298457"/>
       <w:r>
         <w:lastRenderedPageBreak/>
         <w:t xml:space="preserve">Scenariusz przypadku użycia </w:t>
@@ -18857,7 +19398,7 @@
       <w:pPr>
         <w:pStyle w:val="Nagwek4"/>
       </w:pPr>
-      <w:bookmarkStart w:id="63" w:name="_Toc446960079"/>
+      <w:bookmarkStart w:id="63" w:name="_Toc447298458"/>
       <w:r>
         <w:lastRenderedPageBreak/>
         <w:t xml:space="preserve">Scenariusz przypadku użycia </w:t>
@@ -19375,7 +19916,7 @@
       <w:pPr>
         <w:pStyle w:val="Nagwek4"/>
       </w:pPr>
-      <w:bookmarkStart w:id="64" w:name="_Toc446960080"/>
+      <w:bookmarkStart w:id="64" w:name="_Toc447298459"/>
       <w:r>
         <w:lastRenderedPageBreak/>
         <w:t xml:space="preserve">Scenariusz przypadku użycia </w:t>
@@ -20113,7 +20654,7 @@
       <w:pPr>
         <w:pStyle w:val="Nagwek4"/>
       </w:pPr>
-      <w:bookmarkStart w:id="65" w:name="_Toc446960081"/>
+      <w:bookmarkStart w:id="65" w:name="_Toc447298460"/>
       <w:r>
         <w:lastRenderedPageBreak/>
         <w:t xml:space="preserve">Scenariusz przypadku użycia </w:t>
@@ -20797,7 +21338,7 @@
       <w:pPr>
         <w:pStyle w:val="Nagwek4"/>
       </w:pPr>
-      <w:bookmarkStart w:id="66" w:name="_Toc446960082"/>
+      <w:bookmarkStart w:id="66" w:name="_Toc447298461"/>
       <w:r>
         <w:lastRenderedPageBreak/>
         <w:t xml:space="preserve">Scenariusz przypadku użycia </w:t>
@@ -21540,7 +22081,7 @@
         <w:pStyle w:val="Nagwek1"/>
         <w:spacing w:line="360" w:lineRule="auto"/>
       </w:pPr>
-      <w:bookmarkStart w:id="67" w:name="_Toc446960083"/>
+      <w:bookmarkStart w:id="67" w:name="_Toc447298462"/>
       <w:r>
         <w:lastRenderedPageBreak/>
         <w:t>Projekt systemu</w:t>
@@ -21933,7 +22474,7 @@
         <w:pStyle w:val="Nagwek2"/>
         <w:spacing w:line="360" w:lineRule="auto"/>
       </w:pPr>
-      <w:bookmarkStart w:id="68" w:name="_Toc446960084"/>
+      <w:bookmarkStart w:id="68" w:name="_Toc447298463"/>
       <w:r>
         <w:lastRenderedPageBreak/>
         <w:t>Diagram komponentów</w:t>
@@ -22064,31 +22605,158 @@
       <w:pPr>
         <w:spacing w:line="360" w:lineRule="auto"/>
       </w:pPr>
-    </w:p>
-    <w:p>
-      <w:pPr>
-        <w:spacing w:line="360" w:lineRule="auto"/>
-      </w:pPr>
-    </w:p>
-    <w:p>
-      <w:pPr>
-        <w:spacing w:line="360" w:lineRule="auto"/>
-      </w:pPr>
-    </w:p>
-    <w:p>
-      <w:pPr>
-        <w:spacing w:line="360" w:lineRule="auto"/>
-      </w:pPr>
-    </w:p>
-    <w:p>
-      <w:pPr>
-        <w:spacing w:line="360" w:lineRule="auto"/>
-      </w:pPr>
-    </w:p>
-    <w:p>
-      <w:pPr>
-        <w:spacing w:line="360" w:lineRule="auto"/>
-      </w:pPr>
+      <w:r>
+        <w:tab/>
+        <w:t>Jak widać system został podzielony na cztery podsystemy:</w:t>
+      </w:r>
+    </w:p>
+    <w:p>
+      <w:pPr>
+        <w:pStyle w:val="Akapitzlist"/>
+        <w:numPr>
+          <w:ilvl w:val="0"/>
+          <w:numId w:val="41"/>
+        </w:numPr>
+        <w:spacing w:line="360" w:lineRule="auto"/>
+        <w:rPr>
+          <w:rFonts w:ascii="Times New Roman" w:hAnsi="Times New Roman"/>
+          <w:sz w:val="24"/>
+          <w:szCs w:val="24"/>
+        </w:rPr>
+      </w:pPr>
+      <w:r>
+        <w:rPr>
+          <w:rFonts w:ascii="Times New Roman" w:hAnsi="Times New Roman"/>
+          <w:sz w:val="24"/>
+          <w:szCs w:val="24"/>
+        </w:rPr>
+        <w:t>dron-serwer - część serwerowa systemu,</w:t>
+      </w:r>
+    </w:p>
+    <w:p>
+      <w:pPr>
+        <w:pStyle w:val="Akapitzlist"/>
+        <w:numPr>
+          <w:ilvl w:val="0"/>
+          <w:numId w:val="41"/>
+        </w:numPr>
+        <w:spacing w:line="360" w:lineRule="auto"/>
+        <w:rPr>
+          <w:rFonts w:ascii="Times New Roman" w:hAnsi="Times New Roman"/>
+          <w:sz w:val="24"/>
+          <w:szCs w:val="24"/>
+        </w:rPr>
+      </w:pPr>
+      <w:proofErr w:type="spellStart"/>
+      <w:r>
+        <w:rPr>
+          <w:rFonts w:ascii="Times New Roman" w:hAnsi="Times New Roman"/>
+          <w:sz w:val="24"/>
+          <w:szCs w:val="24"/>
+        </w:rPr>
+        <w:t>DronAdminPanel</w:t>
+      </w:r>
+      <w:proofErr w:type="spellEnd"/>
+      <w:r>
+        <w:rPr>
+          <w:rFonts w:ascii="Times New Roman" w:hAnsi="Times New Roman"/>
+          <w:sz w:val="24"/>
+          <w:szCs w:val="24"/>
+        </w:rPr>
+        <w:t xml:space="preserve"> - Panel administracyjny</w:t>
+      </w:r>
+    </w:p>
+    <w:p>
+      <w:pPr>
+        <w:pStyle w:val="Akapitzlist"/>
+        <w:numPr>
+          <w:ilvl w:val="0"/>
+          <w:numId w:val="41"/>
+        </w:numPr>
+        <w:spacing w:line="360" w:lineRule="auto"/>
+        <w:rPr>
+          <w:rFonts w:ascii="Times New Roman" w:hAnsi="Times New Roman"/>
+          <w:sz w:val="24"/>
+          <w:szCs w:val="24"/>
+        </w:rPr>
+      </w:pPr>
+      <w:proofErr w:type="spellStart"/>
+      <w:r>
+        <w:rPr>
+          <w:rFonts w:ascii="Times New Roman" w:hAnsi="Times New Roman"/>
+          <w:sz w:val="24"/>
+          <w:szCs w:val="24"/>
+        </w:rPr>
+        <w:t>GPSTracker</w:t>
+      </w:r>
+      <w:proofErr w:type="spellEnd"/>
+      <w:r>
+        <w:rPr>
+          <w:rFonts w:ascii="Times New Roman" w:hAnsi="Times New Roman"/>
+          <w:sz w:val="24"/>
+          <w:szCs w:val="24"/>
+        </w:rPr>
+        <w:t xml:space="preserve"> - Aplikacja zbierająca dane geolokalizacyjne i wysyłające je do serwera</w:t>
+      </w:r>
+    </w:p>
+    <w:p>
+      <w:pPr>
+        <w:pStyle w:val="Akapitzlist"/>
+        <w:numPr>
+          <w:ilvl w:val="0"/>
+          <w:numId w:val="41"/>
+        </w:numPr>
+        <w:spacing w:line="360" w:lineRule="auto"/>
+        <w:rPr>
+          <w:rFonts w:ascii="Times New Roman" w:hAnsi="Times New Roman"/>
+          <w:sz w:val="24"/>
+          <w:szCs w:val="24"/>
+        </w:rPr>
+      </w:pPr>
+      <w:proofErr w:type="spellStart"/>
+      <w:r>
+        <w:rPr>
+          <w:rFonts w:ascii="Times New Roman" w:hAnsi="Times New Roman"/>
+          <w:sz w:val="24"/>
+          <w:szCs w:val="24"/>
+        </w:rPr>
+        <w:t>DronVision</w:t>
+      </w:r>
+      <w:proofErr w:type="spellEnd"/>
+      <w:r>
+        <w:rPr>
+          <w:rFonts w:ascii="Times New Roman" w:hAnsi="Times New Roman"/>
+          <w:sz w:val="24"/>
+          <w:szCs w:val="24"/>
+        </w:rPr>
+        <w:t xml:space="preserve"> - Główna aplikacja kliencka, służąca do wizualizacji obszaru </w:t>
+      </w:r>
+      <w:proofErr w:type="spellStart"/>
+      <w:r>
+        <w:rPr>
+          <w:rFonts w:ascii="Times New Roman" w:hAnsi="Times New Roman"/>
+          <w:sz w:val="24"/>
+          <w:szCs w:val="24"/>
+        </w:rPr>
+        <w:t>przeszukn</w:t>
+      </w:r>
+      <w:r>
+        <w:rPr>
+          <w:rFonts w:ascii="Times New Roman" w:hAnsi="Times New Roman"/>
+          <w:sz w:val="24"/>
+          <w:szCs w:val="24"/>
+        </w:rPr>
+        <w:t>a</w:t>
+      </w:r>
+      <w:r>
+        <w:rPr>
+          <w:rFonts w:ascii="Times New Roman" w:hAnsi="Times New Roman"/>
+          <w:sz w:val="24"/>
+          <w:szCs w:val="24"/>
+        </w:rPr>
+        <w:t>ego</w:t>
+      </w:r>
+      <w:proofErr w:type="spellEnd"/>
     </w:p>
     <w:p>
       <w:pPr>
@@ -22098,67 +22766,71 @@
     <w:p>
       <w:pPr>
         <w:pStyle w:val="Nagwek2"/>
-        <w:spacing w:line="360" w:lineRule="auto"/>
-      </w:pPr>
-      <w:bookmarkStart w:id="69" w:name="_Toc446960085"/>
+      </w:pPr>
+      <w:bookmarkStart w:id="69" w:name="_Toc447298464"/>
       <w:r>
         <w:lastRenderedPageBreak/>
+        <w:t>Diagramy klas</w:t>
+      </w:r>
+      <w:bookmarkEnd w:id="69"/>
+    </w:p>
+    <w:p>
+      <w:pPr>
+        <w:spacing w:line="360" w:lineRule="auto"/>
+      </w:pPr>
+    </w:p>
+    <w:p>
+      <w:pPr>
+        <w:pStyle w:val="Nagwek3"/>
+      </w:pPr>
+      <w:bookmarkStart w:id="70" w:name="_Toc447298465"/>
+      <w:r>
         <w:t>Diagram klas części serwerowej</w:t>
       </w:r>
-      <w:bookmarkEnd w:id="69"/>
-    </w:p>
-    <w:p>
-      <w:pPr>
-        <w:spacing w:line="360" w:lineRule="auto"/>
-      </w:pPr>
-    </w:p>
-    <w:p>
-      <w:pPr>
-        <w:spacing w:line="360" w:lineRule="auto"/>
-      </w:pPr>
-      <w:r>
-        <w:t>W załączniku.</w:t>
-      </w:r>
-    </w:p>
-    <w:p>
-      <w:pPr>
-        <w:spacing w:line="360" w:lineRule="auto"/>
-      </w:pPr>
-    </w:p>
-    <w:p>
-      <w:pPr>
-        <w:spacing w:line="360" w:lineRule="auto"/>
-      </w:pPr>
-    </w:p>
-    <w:p>
-      <w:pPr>
-        <w:spacing w:line="360" w:lineRule="auto"/>
-      </w:pPr>
-    </w:p>
-    <w:p>
-      <w:pPr>
-        <w:spacing w:line="360" w:lineRule="auto"/>
-      </w:pPr>
-    </w:p>
-    <w:p>
-      <w:pPr>
-        <w:spacing w:line="360" w:lineRule="auto"/>
-      </w:pPr>
-    </w:p>
-    <w:p>
-      <w:pPr>
-        <w:spacing w:line="360" w:lineRule="auto"/>
-      </w:pPr>
-    </w:p>
-    <w:p>
-      <w:pPr>
-        <w:spacing w:line="360" w:lineRule="auto"/>
-      </w:pPr>
-    </w:p>
-    <w:p>
-      <w:pPr>
-        <w:spacing w:line="360" w:lineRule="auto"/>
-      </w:pPr>
+      <w:bookmarkEnd w:id="70"/>
+    </w:p>
+    <w:p>
+      <w:pPr>
+        <w:spacing w:line="360" w:lineRule="auto"/>
+      </w:pPr>
+    </w:p>
+    <w:p>
+      <w:pPr>
+        <w:spacing w:line="360" w:lineRule="auto"/>
+      </w:pPr>
+      <w:r>
+        <w:tab/>
+      </w:r>
+      <w:r>
+        <w:t>Diagram klas części serwerowej ze względu na duże rozmiary został dołączony do pracy jako załącznik nr 1.</w:t>
+      </w:r>
+    </w:p>
+    <w:p>
+      <w:pPr>
+        <w:spacing w:line="360" w:lineRule="auto"/>
+      </w:pPr>
+    </w:p>
+    <w:p>
+      <w:pPr>
+        <w:pStyle w:val="Nagwek3"/>
+      </w:pPr>
+      <w:bookmarkStart w:id="71" w:name="_Toc447298466"/>
+      <w:r>
+        <w:t>Diagram klas aplikacji klienckiej</w:t>
+      </w:r>
+      <w:bookmarkEnd w:id="71"/>
+    </w:p>
+    <w:p/>
+    <w:p>
+      <w:pPr>
+        <w:spacing w:line="360" w:lineRule="auto"/>
+      </w:pPr>
+      <w:r>
+        <w:tab/>
+      </w:r>
+      <w:r>
+        <w:t>Diagram klas części serwerowej ze względu na duże rozmiary został dołączony do pracy jako załącznik nr 2.</w:t>
+      </w:r>
     </w:p>
     <w:p>
       <w:pPr>
@@ -22275,185 +22947,12 @@
         <w:pStyle w:val="Nagwek2"/>
         <w:spacing w:line="360" w:lineRule="auto"/>
       </w:pPr>
-      <w:bookmarkStart w:id="70" w:name="_Toc446960086"/>
-      <w:r>
-        <w:lastRenderedPageBreak/>
-        <w:t>Diagram klas aplikacji klienckiej</w:t>
-      </w:r>
-      <w:bookmarkEnd w:id="70"/>
-    </w:p>
-    <w:p/>
-    <w:p>
-      <w:r>
-        <w:t>W załączniku</w:t>
-      </w:r>
-    </w:p>
-    <w:p>
-      <w:pPr>
-        <w:spacing w:line="360" w:lineRule="auto"/>
-      </w:pPr>
-    </w:p>
-    <w:p>
-      <w:pPr>
-        <w:spacing w:line="360" w:lineRule="auto"/>
-      </w:pPr>
-    </w:p>
-    <w:p>
-      <w:pPr>
-        <w:spacing w:line="360" w:lineRule="auto"/>
-      </w:pPr>
-    </w:p>
-    <w:p>
-      <w:pPr>
-        <w:spacing w:line="360" w:lineRule="auto"/>
-      </w:pPr>
-    </w:p>
-    <w:p>
-      <w:pPr>
-        <w:spacing w:line="360" w:lineRule="auto"/>
-      </w:pPr>
-    </w:p>
-    <w:p>
-      <w:pPr>
-        <w:spacing w:line="360" w:lineRule="auto"/>
-      </w:pPr>
-    </w:p>
-    <w:p>
-      <w:pPr>
-        <w:spacing w:line="360" w:lineRule="auto"/>
-      </w:pPr>
-    </w:p>
-    <w:p>
-      <w:pPr>
-        <w:spacing w:line="360" w:lineRule="auto"/>
-      </w:pPr>
-    </w:p>
-    <w:p>
-      <w:pPr>
-        <w:spacing w:line="360" w:lineRule="auto"/>
-      </w:pPr>
-    </w:p>
-    <w:p>
-      <w:pPr>
-        <w:spacing w:line="360" w:lineRule="auto"/>
-      </w:pPr>
-    </w:p>
-    <w:p>
-      <w:pPr>
-        <w:spacing w:line="360" w:lineRule="auto"/>
-      </w:pPr>
-    </w:p>
-    <w:p>
-      <w:pPr>
-        <w:spacing w:line="360" w:lineRule="auto"/>
-      </w:pPr>
-    </w:p>
-    <w:p>
-      <w:pPr>
-        <w:spacing w:line="360" w:lineRule="auto"/>
-      </w:pPr>
-    </w:p>
-    <w:p>
-      <w:pPr>
-        <w:spacing w:line="360" w:lineRule="auto"/>
-      </w:pPr>
-    </w:p>
-    <w:p>
-      <w:pPr>
-        <w:spacing w:line="360" w:lineRule="auto"/>
-      </w:pPr>
-    </w:p>
-    <w:p>
-      <w:pPr>
-        <w:spacing w:line="360" w:lineRule="auto"/>
-      </w:pPr>
-    </w:p>
-    <w:p>
-      <w:pPr>
-        <w:spacing w:line="360" w:lineRule="auto"/>
-      </w:pPr>
-    </w:p>
-    <w:p>
-      <w:pPr>
-        <w:spacing w:line="360" w:lineRule="auto"/>
-      </w:pPr>
-    </w:p>
-    <w:p>
-      <w:pPr>
-        <w:spacing w:line="360" w:lineRule="auto"/>
-      </w:pPr>
-    </w:p>
-    <w:p>
-      <w:pPr>
-        <w:spacing w:line="360" w:lineRule="auto"/>
-      </w:pPr>
-    </w:p>
-    <w:p>
-      <w:pPr>
-        <w:spacing w:line="360" w:lineRule="auto"/>
-      </w:pPr>
-    </w:p>
-    <w:p>
-      <w:pPr>
-        <w:spacing w:line="360" w:lineRule="auto"/>
-      </w:pPr>
-    </w:p>
-    <w:p>
-      <w:pPr>
-        <w:spacing w:line="360" w:lineRule="auto"/>
-      </w:pPr>
-    </w:p>
-    <w:p>
-      <w:pPr>
-        <w:spacing w:line="360" w:lineRule="auto"/>
-      </w:pPr>
-    </w:p>
-    <w:p>
-      <w:pPr>
-        <w:spacing w:line="360" w:lineRule="auto"/>
-      </w:pPr>
-    </w:p>
-    <w:p>
-      <w:pPr>
-        <w:spacing w:line="360" w:lineRule="auto"/>
-      </w:pPr>
-    </w:p>
-    <w:p>
-      <w:pPr>
-        <w:spacing w:line="360" w:lineRule="auto"/>
-      </w:pPr>
-    </w:p>
-    <w:p>
-      <w:pPr>
-        <w:spacing w:line="360" w:lineRule="auto"/>
-      </w:pPr>
-    </w:p>
-    <w:p>
-      <w:pPr>
-        <w:spacing w:line="360" w:lineRule="auto"/>
-      </w:pPr>
-    </w:p>
-    <w:p>
-      <w:pPr>
-        <w:spacing w:line="360" w:lineRule="auto"/>
-      </w:pPr>
-    </w:p>
-    <w:p>
-      <w:pPr>
-        <w:spacing w:line="360" w:lineRule="auto"/>
-      </w:pPr>
-    </w:p>
-    <w:p>
-      <w:pPr>
-        <w:pStyle w:val="Nagwek2"/>
-        <w:spacing w:line="360" w:lineRule="auto"/>
-      </w:pPr>
-      <w:bookmarkStart w:id="71" w:name="_Toc446960087"/>
+      <w:bookmarkStart w:id="72" w:name="_Toc447298467"/>
       <w:r>
         <w:lastRenderedPageBreak/>
         <w:t>Model danych</w:t>
       </w:r>
-      <w:bookmarkEnd w:id="71"/>
+      <w:bookmarkEnd w:id="72"/>
     </w:p>
     <w:p/>
     <w:p>
@@ -22516,35 +23015,23 @@
         <w:pStyle w:val="Nagwek2"/>
         <w:spacing w:line="360" w:lineRule="auto"/>
       </w:pPr>
-      <w:bookmarkStart w:id="72" w:name="_Toc446960088"/>
+      <w:bookmarkStart w:id="73" w:name="_Toc447298468"/>
       <w:r>
         <w:lastRenderedPageBreak/>
-        <w:t>Diagramy a</w:t>
-      </w:r>
-      <w:r>
-        <w:t>k</w:t>
-      </w:r>
-      <w:r>
-        <w:t>tywności</w:t>
-      </w:r>
-      <w:bookmarkEnd w:id="72"/>
+        <w:t>Diagramy aktywności</w:t>
+      </w:r>
+      <w:bookmarkEnd w:id="73"/>
     </w:p>
     <w:p/>
     <w:p>
       <w:pPr>
         <w:pStyle w:val="Nagwek3"/>
       </w:pPr>
-      <w:bookmarkStart w:id="73" w:name="_Toc446960089"/>
-      <w:r>
-        <w:t>Diagram aktywności - Dron - Zmień położ</w:t>
-      </w:r>
-      <w:r>
-        <w:t>e</w:t>
-      </w:r>
-      <w:r>
-        <w:t>nie</w:t>
-      </w:r>
-      <w:bookmarkEnd w:id="73"/>
+      <w:bookmarkStart w:id="74" w:name="_Toc447298469"/>
+      <w:r>
+        <w:t>Diagram aktywności - Dron - Zmień położenie</w:t>
+      </w:r>
+      <w:bookmarkEnd w:id="74"/>
     </w:p>
     <w:p>
       <w:pPr>
@@ -22567,50 +23054,28 @@
           <w:b/>
           <w:noProof/>
         </w:rPr>
-        <w:drawing>
-          <wp:inline distT="0" distB="0" distL="0" distR="0">
-            <wp:extent cx="6052185" cy="6878955"/>
-            <wp:effectExtent l="19050" t="0" r="5715" b="0"/>
-            <wp:docPr id="17" name="Obraz 16" descr="a1.jpg"/>
-            <wp:cNvGraphicFramePr>
-              <a:graphicFrameLocks xmlns:a="http://schemas.openxmlformats.org/drawingml/2006/main" noChangeAspect="1"/>
-            </wp:cNvGraphicFramePr>
-            <a:graphic xmlns:a="http://schemas.openxmlformats.org/drawingml/2006/main">
-              <a:graphicData uri="http://schemas.openxmlformats.org/drawingml/2006/picture">
-                <pic:pic xmlns:pic="http://schemas.openxmlformats.org/drawingml/2006/picture">
-                  <pic:nvPicPr>
-                    <pic:cNvPr id="0" name="a1.jpg"/>
-                    <pic:cNvPicPr/>
-                  </pic:nvPicPr>
-                  <pic:blipFill>
-                    <a:blip r:embed="rId25" cstate="print"/>
-                    <a:stretch>
-                      <a:fillRect/>
-                    </a:stretch>
-                  </pic:blipFill>
-                  <pic:spPr>
-                    <a:xfrm>
-                      <a:off x="0" y="0"/>
-                      <a:ext cx="6052185" cy="6878955"/>
-                    </a:xfrm>
-                    <a:prstGeom prst="rect">
-                      <a:avLst/>
-                    </a:prstGeom>
-                  </pic:spPr>
-                </pic:pic>
-              </a:graphicData>
-            </a:graphic>
-          </wp:inline>
-        </w:drawing>
-      </w:r>
-    </w:p>
-    <w:p>
-      <w:pPr>
+      </w:r>
+      <w:r>
         <w:rPr>
           <w:b/>
           <w:noProof/>
         </w:rPr>
-      </w:pPr>
+        <w:pict>
+          <v:group id="_x0000_s1030" editas="canvas" style="width:453.6pt;height:509pt;mso-position-horizontal-relative:char;mso-position-vertical-relative:line" coordsize="9072,10180">
+            <o:lock v:ext="edit" aspectratio="t"/>
+            <v:shape id="_x0000_s1029" type="#_x0000_t75" style="position:absolute;width:9072;height:10180" o:preferrelative="f">
+              <v:fill o:detectmouseclick="t"/>
+              <v:path o:extrusionok="t" o:connecttype="none"/>
+              <o:lock v:ext="edit" text="t"/>
+            </v:shape>
+            <v:shape id="_x0000_s1031" type="#_x0000_t75" style="position:absolute;width:9081;height:10188">
+              <v:imagedata r:id="rId25" o:title=""/>
+            </v:shape>
+            <w10:wrap type="none"/>
+            <w10:anchorlock/>
+          </v:group>
+        </w:pict>
+      </w:r>
     </w:p>
     <w:p>
       <w:pPr>
@@ -22632,6 +23097,14 @@
       <w:pPr>
         <w:rPr>
           <w:b/>
+          <w:noProof/>
+        </w:rPr>
+      </w:pPr>
+    </w:p>
+    <w:p>
+      <w:pPr>
+        <w:rPr>
+          <w:b/>
         </w:rPr>
       </w:pPr>
     </w:p>
@@ -22639,7 +23112,7 @@
       <w:pPr>
         <w:pStyle w:val="Nagwek3"/>
       </w:pPr>
-      <w:bookmarkStart w:id="74" w:name="_Toc446960090"/>
+      <w:bookmarkStart w:id="75" w:name="_Toc447298470"/>
       <w:r>
         <w:lastRenderedPageBreak/>
         <w:t>Diagram aktywności - Użytkownik aplikacji wizualizującej - Ogl</w:t>
@@ -22650,7 +23123,7 @@
       <w:r>
         <w:t>daj wizualizację</w:t>
       </w:r>
-      <w:bookmarkEnd w:id="74"/>
+      <w:bookmarkEnd w:id="75"/>
     </w:p>
     <w:p/>
     <w:p>
@@ -22709,7 +23182,7 @@
       <w:pPr>
         <w:pStyle w:val="Nagwek3"/>
       </w:pPr>
-      <w:bookmarkStart w:id="75" w:name="_Toc446960091"/>
+      <w:bookmarkStart w:id="76" w:name="_Toc447298471"/>
       <w:r>
         <w:lastRenderedPageBreak/>
         <w:t>Diagram aktywności - Użytkownik aplikacji wizualizującej - Ed</w:t>
@@ -22720,7 +23193,7 @@
       <w:r>
         <w:t>tuj preferencje</w:t>
       </w:r>
-      <w:bookmarkEnd w:id="75"/>
+      <w:bookmarkEnd w:id="76"/>
     </w:p>
     <w:p/>
     <w:p>
@@ -22786,7 +23259,7 @@
       <w:pPr>
         <w:pStyle w:val="Nagwek3"/>
       </w:pPr>
-      <w:bookmarkStart w:id="76" w:name="_Toc446960092"/>
+      <w:bookmarkStart w:id="77" w:name="_Toc447298472"/>
       <w:r>
         <w:lastRenderedPageBreak/>
         <w:t>Diagram aktywności - Użytkownik aplikacji wizualizującej - Prz</w:t>
@@ -22797,7 +23270,7 @@
       <w:r>
         <w:t>glądaj historię wizualizacji</w:t>
       </w:r>
-      <w:bookmarkEnd w:id="76"/>
+      <w:bookmarkEnd w:id="77"/>
     </w:p>
     <w:p/>
     <w:p>
@@ -22853,7 +23326,7 @@
       <w:pPr>
         <w:pStyle w:val="Nagwek3"/>
       </w:pPr>
-      <w:bookmarkStart w:id="77" w:name="_Toc446960093"/>
+      <w:bookmarkStart w:id="78" w:name="_Toc447298473"/>
       <w:r>
         <w:lastRenderedPageBreak/>
         <w:t>Diagram aktywności - Użytkownik aplikacji wizualizującej - Ogl</w:t>
@@ -22864,7 +23337,7 @@
       <w:r>
         <w:t>daj Symulację</w:t>
       </w:r>
-      <w:bookmarkEnd w:id="77"/>
+      <w:bookmarkEnd w:id="78"/>
     </w:p>
     <w:p/>
     <w:p>
@@ -22914,147 +23387,215 @@
         <w:pStyle w:val="Nagwek2"/>
         <w:spacing w:line="360" w:lineRule="auto"/>
       </w:pPr>
-      <w:bookmarkStart w:id="78" w:name="_Toc446960094"/>
+      <w:bookmarkStart w:id="79" w:name="_Toc447298474"/>
       <w:r>
         <w:lastRenderedPageBreak/>
         <w:t>Diagramy sekwencji</w:t>
       </w:r>
-      <w:bookmarkEnd w:id="78"/>
-    </w:p>
-    <w:p>
-      <w:pPr>
-        <w:spacing w:line="360" w:lineRule="auto"/>
-      </w:pPr>
-    </w:p>
-    <w:p>
-      <w:pPr>
-        <w:spacing w:line="360" w:lineRule="auto"/>
-      </w:pPr>
-    </w:p>
-    <w:p>
-      <w:pPr>
-        <w:spacing w:line="360" w:lineRule="auto"/>
-      </w:pPr>
-    </w:p>
-    <w:p>
-      <w:pPr>
-        <w:spacing w:line="360" w:lineRule="auto"/>
-      </w:pPr>
-    </w:p>
-    <w:p>
-      <w:pPr>
-        <w:spacing w:line="360" w:lineRule="auto"/>
-      </w:pPr>
-    </w:p>
-    <w:p>
-      <w:pPr>
-        <w:spacing w:line="360" w:lineRule="auto"/>
-      </w:pPr>
-    </w:p>
-    <w:p>
-      <w:pPr>
-        <w:spacing w:line="360" w:lineRule="auto"/>
-      </w:pPr>
-    </w:p>
-    <w:p>
-      <w:pPr>
-        <w:spacing w:line="360" w:lineRule="auto"/>
-      </w:pPr>
-    </w:p>
-    <w:p>
-      <w:pPr>
-        <w:spacing w:line="360" w:lineRule="auto"/>
-      </w:pPr>
-    </w:p>
-    <w:p>
-      <w:pPr>
-        <w:spacing w:line="360" w:lineRule="auto"/>
-      </w:pPr>
-    </w:p>
-    <w:p>
-      <w:pPr>
-        <w:spacing w:line="360" w:lineRule="auto"/>
-      </w:pPr>
-    </w:p>
-    <w:p>
-      <w:pPr>
-        <w:spacing w:line="360" w:lineRule="auto"/>
-      </w:pPr>
-    </w:p>
-    <w:p>
-      <w:pPr>
-        <w:spacing w:line="360" w:lineRule="auto"/>
-      </w:pPr>
-    </w:p>
-    <w:p>
-      <w:pPr>
-        <w:spacing w:line="360" w:lineRule="auto"/>
-      </w:pPr>
-    </w:p>
-    <w:p>
-      <w:pPr>
-        <w:spacing w:line="360" w:lineRule="auto"/>
-      </w:pPr>
-    </w:p>
-    <w:p>
-      <w:pPr>
-        <w:spacing w:line="360" w:lineRule="auto"/>
-      </w:pPr>
-    </w:p>
-    <w:p>
-      <w:pPr>
-        <w:spacing w:line="360" w:lineRule="auto"/>
-      </w:pPr>
-    </w:p>
-    <w:p>
-      <w:pPr>
-        <w:spacing w:line="360" w:lineRule="auto"/>
-      </w:pPr>
-    </w:p>
-    <w:p>
-      <w:pPr>
-        <w:spacing w:line="360" w:lineRule="auto"/>
-      </w:pPr>
-    </w:p>
-    <w:p>
-      <w:pPr>
-        <w:spacing w:line="360" w:lineRule="auto"/>
-      </w:pPr>
-    </w:p>
-    <w:p>
-      <w:pPr>
-        <w:spacing w:line="360" w:lineRule="auto"/>
-      </w:pPr>
-    </w:p>
-    <w:p>
-      <w:pPr>
-        <w:spacing w:line="360" w:lineRule="auto"/>
-      </w:pPr>
-    </w:p>
-    <w:p>
-      <w:pPr>
-        <w:spacing w:line="360" w:lineRule="auto"/>
-      </w:pPr>
-    </w:p>
-    <w:p>
-      <w:pPr>
-        <w:spacing w:line="360" w:lineRule="auto"/>
-      </w:pPr>
-    </w:p>
-    <w:p>
-      <w:pPr>
-        <w:spacing w:line="360" w:lineRule="auto"/>
-      </w:pPr>
-    </w:p>
-    <w:p>
-      <w:pPr>
-        <w:spacing w:line="360" w:lineRule="auto"/>
-      </w:pPr>
-    </w:p>
-    <w:p>
-      <w:pPr>
-        <w:spacing w:line="360" w:lineRule="auto"/>
-      </w:pPr>
+      <w:bookmarkEnd w:id="79"/>
+    </w:p>
+    <w:p/>
+    <w:p>
+      <w:pPr>
+        <w:pStyle w:val="Nagwek3"/>
+      </w:pPr>
+      <w:bookmarkStart w:id="80" w:name="_Toc447298475"/>
+      <w:r>
+        <w:t xml:space="preserve">Diagram sekwencji - </w:t>
+      </w:r>
+      <w:proofErr w:type="spellStart"/>
+      <w:r>
+        <w:t>GPSTracker</w:t>
+      </w:r>
+      <w:proofErr w:type="spellEnd"/>
+      <w:r>
+        <w:t xml:space="preserve"> - Zmiana położenia</w:t>
+      </w:r>
+      <w:bookmarkEnd w:id="80"/>
+    </w:p>
+    <w:p/>
+    <w:p>
+      <w:pPr>
+        <w:jc w:val="center"/>
+      </w:pPr>
+      <w:r>
+        <w:rPr>
+          <w:noProof/>
+        </w:rPr>
+      </w:r>
+      <w:r>
+        <w:pict>
+          <v:group id="_x0000_s1072" editas="canvas" style="width:453.45pt;height:406.7pt;mso-position-horizontal-relative:char;mso-position-vertical-relative:line" coordsize="9069,8134">
+            <o:lock v:ext="edit" aspectratio="t"/>
+            <v:shape id="_x0000_s1071" type="#_x0000_t75" style="position:absolute;width:9069;height:8134" o:preferrelative="f">
+              <v:fill o:detectmouseclick="t"/>
+              <v:path o:extrusionok="t" o:connecttype="none"/>
+              <o:lock v:ext="edit" text="t"/>
+            </v:shape>
+            <v:shape id="_x0000_s1073" type="#_x0000_t75" style="position:absolute;width:9078;height:8143">
+              <v:imagedata r:id="rId30" o:title=""/>
+            </v:shape>
+            <w10:wrap type="none"/>
+            <w10:anchorlock/>
+          </v:group>
+        </w:pict>
+      </w:r>
+    </w:p>
+    <w:p>
+      <w:pPr>
+        <w:jc w:val="center"/>
+      </w:pPr>
+    </w:p>
+    <w:p>
+      <w:pPr>
+        <w:jc w:val="center"/>
+      </w:pPr>
+    </w:p>
+    <w:p>
+      <w:pPr>
+        <w:jc w:val="center"/>
+      </w:pPr>
+    </w:p>
+    <w:p>
+      <w:pPr>
+        <w:jc w:val="center"/>
+      </w:pPr>
+    </w:p>
+    <w:p>
+      <w:pPr>
+        <w:jc w:val="center"/>
+      </w:pPr>
+    </w:p>
+    <w:p>
+      <w:pPr>
+        <w:jc w:val="center"/>
+      </w:pPr>
+    </w:p>
+    <w:p>
+      <w:pPr>
+        <w:jc w:val="center"/>
+      </w:pPr>
+    </w:p>
+    <w:p>
+      <w:pPr>
+        <w:jc w:val="center"/>
+      </w:pPr>
+    </w:p>
+    <w:p>
+      <w:pPr>
+        <w:jc w:val="center"/>
+      </w:pPr>
+    </w:p>
+    <w:p>
+      <w:pPr>
+        <w:jc w:val="center"/>
+      </w:pPr>
+    </w:p>
+    <w:p>
+      <w:pPr>
+        <w:jc w:val="center"/>
+      </w:pPr>
+    </w:p>
+    <w:p>
+      <w:pPr>
+        <w:jc w:val="center"/>
+      </w:pPr>
+    </w:p>
+    <w:p>
+      <w:pPr>
+        <w:jc w:val="center"/>
+      </w:pPr>
+    </w:p>
+    <w:p>
+      <w:pPr>
+        <w:pStyle w:val="Nagwek3"/>
+      </w:pPr>
+      <w:bookmarkStart w:id="81" w:name="_Toc447298476"/>
+      <w:r>
+        <w:t xml:space="preserve">Diagram sekwencji - Dron-serwer - Nowa wiadomość od </w:t>
+      </w:r>
+      <w:proofErr w:type="spellStart"/>
+      <w:r>
+        <w:t>GPS</w:t>
+      </w:r>
+      <w:r>
+        <w:t>T</w:t>
+      </w:r>
+      <w:r>
+        <w:t>racker'a</w:t>
+      </w:r>
+      <w:bookmarkEnd w:id="81"/>
+      <w:proofErr w:type="spellEnd"/>
+    </w:p>
+    <w:p/>
+    <w:p>
+      <w:r>
+        <w:rPr>
+          <w:noProof/>
+        </w:rPr>
+      </w:r>
+      <w:r>
+        <w:pict>
+          <v:group id="_x0000_s1064" editas="canvas" style="width:453.45pt;height:589pt;mso-position-horizontal-relative:char;mso-position-vertical-relative:line" coordsize="9069,11780">
+            <o:lock v:ext="edit" aspectratio="t"/>
+            <v:shape id="_x0000_s1063" type="#_x0000_t75" style="position:absolute;width:9069;height:11780" o:preferrelative="f">
+              <v:fill o:detectmouseclick="t"/>
+              <v:path o:extrusionok="t" o:connecttype="none"/>
+              <o:lock v:ext="edit" text="t"/>
+            </v:shape>
+            <v:shape id="_x0000_s1065" type="#_x0000_t75" style="position:absolute;width:9078;height:11789">
+              <v:imagedata r:id="rId31" o:title=""/>
+            </v:shape>
+            <w10:wrap type="none"/>
+            <w10:anchorlock/>
+          </v:group>
+        </w:pict>
+      </w:r>
+    </w:p>
+    <w:p/>
+    <w:p>
+      <w:pPr>
+        <w:pStyle w:val="Nagwek3"/>
+      </w:pPr>
+      <w:bookmarkStart w:id="82" w:name="_Toc447298477"/>
+      <w:r>
+        <w:lastRenderedPageBreak/>
+        <w:t xml:space="preserve">Diagram sekwencji - </w:t>
+      </w:r>
+      <w:proofErr w:type="spellStart"/>
+      <w:r>
+        <w:t>DronVision</w:t>
+      </w:r>
+      <w:proofErr w:type="spellEnd"/>
+      <w:r>
+        <w:t xml:space="preserve"> - Nowa wiadomość wizualizacyjna</w:t>
+      </w:r>
+      <w:bookmarkEnd w:id="82"/>
+    </w:p>
+    <w:p/>
+    <w:p>
+      <w:r>
+        <w:rPr>
+          <w:noProof/>
+        </w:rPr>
+      </w:r>
+      <w:r>
+        <w:pict>
+          <v:group id="_x0000_s1076" editas="canvas" style="width:453.45pt;height:556.1pt;mso-position-horizontal-relative:char;mso-position-vertical-relative:line" coordsize="9069,11122">
+            <o:lock v:ext="edit" aspectratio="t"/>
+            <v:shape id="_x0000_s1075" type="#_x0000_t75" style="position:absolute;width:9069;height:11122" o:preferrelative="f">
+              <v:fill o:detectmouseclick="t"/>
+              <v:path o:extrusionok="t" o:connecttype="none"/>
+              <o:lock v:ext="edit" text="t"/>
+            </v:shape>
+            <v:shape id="_x0000_s1077" type="#_x0000_t75" style="position:absolute;width:9078;height:11130">
+              <v:imagedata r:id="rId32" o:title=""/>
+            </v:shape>
+            <w10:wrap type="none"/>
+            <w10:anchorlock/>
+          </v:group>
+        </w:pict>
+      </w:r>
     </w:p>
     <w:p>
       <w:pPr>
@@ -23086,22 +23627,37 @@
         <w:pStyle w:val="Nagwek2"/>
         <w:spacing w:line="360" w:lineRule="auto"/>
       </w:pPr>
-      <w:bookmarkStart w:id="79" w:name="_Toc446960095"/>
+      <w:bookmarkStart w:id="83" w:name="_Toc447298478"/>
       <w:r>
         <w:lastRenderedPageBreak/>
         <w:t>Projekt interfejsu graficznego</w:t>
       </w:r>
-      <w:bookmarkEnd w:id="79"/>
-    </w:p>
-    <w:p>
-      <w:pPr>
-        <w:spacing w:line="360" w:lineRule="auto"/>
-      </w:pPr>
-    </w:p>
-    <w:p>
-      <w:pPr>
-        <w:spacing w:line="360" w:lineRule="auto"/>
-      </w:pPr>
+      <w:r>
+        <w:t xml:space="preserve"> (GUI)</w:t>
+      </w:r>
+      <w:bookmarkEnd w:id="83"/>
+    </w:p>
+    <w:p>
+      <w:pPr>
+        <w:spacing w:line="360" w:lineRule="auto"/>
+      </w:pPr>
+    </w:p>
+    <w:p>
+      <w:pPr>
+        <w:spacing w:line="360" w:lineRule="auto"/>
+      </w:pPr>
+      <w:r>
+        <w:tab/>
+      </w:r>
+      <w:r>
+        <w:t>Projektu interfejsu graficznego, ze względu na duże rozmiary został dołączony do pr</w:t>
+      </w:r>
+      <w:r>
+        <w:t>a</w:t>
+      </w:r>
+      <w:r>
+        <w:t>cy jako załącznik nr 3.</w:t>
+      </w:r>
     </w:p>
     <w:p>
       <w:pPr>
@@ -23253,24 +23809,271 @@
         <w:pStyle w:val="Nagwek1"/>
         <w:spacing w:line="360" w:lineRule="auto"/>
       </w:pPr>
-      <w:bookmarkStart w:id="80" w:name="_Toc446960096"/>
+      <w:bookmarkStart w:id="84" w:name="_Toc447298479"/>
       <w:r>
         <w:lastRenderedPageBreak/>
         <w:t>Algorytm obliczania obszaru przeszukanego</w:t>
       </w:r>
-      <w:bookmarkEnd w:id="80"/>
+      <w:bookmarkEnd w:id="84"/>
     </w:p>
     <w:p/>
     <w:p>
       <w:pPr>
+        <w:spacing w:line="360" w:lineRule="auto"/>
+      </w:pPr>
+      <w:r>
+        <w:tab/>
+        <w:t xml:space="preserve">Po zaprojektowaniu systemu pora na omówienie kolejnej kluczowej kwestii, czyli algorytmu, służącego do obliczaniu obszaru przeszukanego przez </w:t>
+      </w:r>
+      <w:proofErr w:type="spellStart"/>
+      <w:r>
+        <w:t>drony</w:t>
+      </w:r>
+      <w:proofErr w:type="spellEnd"/>
+      <w:r>
+        <w:t xml:space="preserve">. </w:t>
+      </w:r>
+    </w:p>
+    <w:p>
+      <w:pPr>
+        <w:spacing w:line="360" w:lineRule="auto"/>
+      </w:pPr>
+      <w:r>
+        <w:tab/>
+        <w:t xml:space="preserve">Obszar przeszukany jest </w:t>
+      </w:r>
+      <w:r>
+        <w:t>rozumiany jako reprezentacja</w:t>
+      </w:r>
+      <w:r>
+        <w:t xml:space="preserve"> terenu zarejestrowanego przez kamerę zamontowaną na dronie. Jego poprawne obliczenie jest kluczowe </w:t>
+      </w:r>
+      <w:r>
+        <w:t xml:space="preserve">z punktu widzenia działania systemu, biorąc pod uwagę, iż jego podstawową funkcją jest </w:t>
+      </w:r>
+      <w:proofErr w:type="spellStart"/>
+      <w:r>
+        <w:t>własnie</w:t>
+      </w:r>
+      <w:proofErr w:type="spellEnd"/>
+      <w:r>
+        <w:t xml:space="preserve"> wizualizacja tego obszaru. </w:t>
+      </w:r>
+    </w:p>
+    <w:p/>
+    <w:p>
+      <w:pPr>
         <w:pStyle w:val="Nagwek2"/>
         <w:spacing w:line="360" w:lineRule="auto"/>
       </w:pPr>
-      <w:bookmarkStart w:id="81" w:name="_Toc446960097"/>
+      <w:bookmarkStart w:id="85" w:name="_Toc447298480"/>
       <w:r>
         <w:t>Założenia</w:t>
       </w:r>
-      <w:bookmarkEnd w:id="81"/>
+      <w:bookmarkEnd w:id="85"/>
+    </w:p>
+    <w:p>
+      <w:pPr>
+        <w:spacing w:line="360" w:lineRule="auto"/>
+      </w:pPr>
+    </w:p>
+    <w:p>
+      <w:pPr>
+        <w:spacing w:line="360" w:lineRule="auto"/>
+      </w:pPr>
+      <w:r>
+        <w:tab/>
+        <w:t>W pracy przyjęto pewne założenia dotyczące wymagań dla opracowywanego alg</w:t>
+      </w:r>
+      <w:r>
+        <w:t>o</w:t>
+      </w:r>
+      <w:r>
+        <w:t>rytmu:</w:t>
+      </w:r>
+    </w:p>
+    <w:p>
+      <w:pPr>
+        <w:spacing w:line="360" w:lineRule="auto"/>
+      </w:pPr>
+    </w:p>
+    <w:p>
+      <w:pPr>
+        <w:pStyle w:val="Akapitzlist"/>
+        <w:numPr>
+          <w:ilvl w:val="0"/>
+          <w:numId w:val="42"/>
+        </w:numPr>
+        <w:spacing w:line="360" w:lineRule="auto"/>
+        <w:rPr>
+          <w:rFonts w:ascii="Times New Roman" w:hAnsi="Times New Roman"/>
+          <w:sz w:val="24"/>
+          <w:szCs w:val="24"/>
+        </w:rPr>
+      </w:pPr>
+      <w:r>
+        <w:rPr>
+          <w:rFonts w:ascii="Times New Roman" w:hAnsi="Times New Roman"/>
+          <w:sz w:val="24"/>
+          <w:szCs w:val="24"/>
+        </w:rPr>
+        <w:t xml:space="preserve">Algorytm za dane wejściowe ma przyjmować: położenie geograficzne </w:t>
+      </w:r>
+      <w:proofErr w:type="spellStart"/>
+      <w:r>
+        <w:rPr>
+          <w:rFonts w:ascii="Times New Roman" w:hAnsi="Times New Roman"/>
+          <w:sz w:val="24"/>
+          <w:szCs w:val="24"/>
+        </w:rPr>
+        <w:t>drona</w:t>
+      </w:r>
+      <w:proofErr w:type="spellEnd"/>
+      <w:r>
+        <w:rPr>
+          <w:rFonts w:ascii="Times New Roman" w:hAnsi="Times New Roman"/>
+          <w:sz w:val="24"/>
+          <w:szCs w:val="24"/>
+        </w:rPr>
+        <w:t xml:space="preserve"> oraz kąt widzenia kamery zamontowanej na dronie,</w:t>
+      </w:r>
+    </w:p>
+    <w:p>
+      <w:pPr>
+        <w:pStyle w:val="Akapitzlist"/>
+        <w:numPr>
+          <w:ilvl w:val="0"/>
+          <w:numId w:val="42"/>
+        </w:numPr>
+        <w:spacing w:line="360" w:lineRule="auto"/>
+        <w:rPr>
+          <w:rFonts w:ascii="Times New Roman" w:hAnsi="Times New Roman"/>
+          <w:sz w:val="24"/>
+          <w:szCs w:val="24"/>
+        </w:rPr>
+      </w:pPr>
+      <w:r>
+        <w:rPr>
+          <w:rFonts w:ascii="Times New Roman" w:hAnsi="Times New Roman"/>
+          <w:sz w:val="24"/>
+          <w:szCs w:val="24"/>
+        </w:rPr>
+        <w:t>W pracy przyjęto, iż kamera zamontowana na dronie jest skierowana pionowo w dół,</w:t>
+      </w:r>
+    </w:p>
+    <w:p>
+      <w:pPr>
+        <w:pStyle w:val="Akapitzlist"/>
+        <w:numPr>
+          <w:ilvl w:val="0"/>
+          <w:numId w:val="42"/>
+        </w:numPr>
+        <w:spacing w:line="360" w:lineRule="auto"/>
+        <w:rPr>
+          <w:rFonts w:ascii="Times New Roman" w:hAnsi="Times New Roman"/>
+          <w:sz w:val="24"/>
+          <w:szCs w:val="24"/>
+        </w:rPr>
+      </w:pPr>
+      <w:r>
+        <w:rPr>
+          <w:rFonts w:ascii="Times New Roman" w:hAnsi="Times New Roman"/>
+          <w:sz w:val="24"/>
+          <w:szCs w:val="24"/>
+        </w:rPr>
+        <w:t>Algorytm ma obliczać zarejestrowany obszar, przy wykorzystaniu danych modeluj</w:t>
+      </w:r>
+      <w:r>
+        <w:rPr>
+          <w:rFonts w:ascii="Times New Roman" w:hAnsi="Times New Roman"/>
+          <w:sz w:val="24"/>
+          <w:szCs w:val="24"/>
+        </w:rPr>
+        <w:t>ą</w:t>
+      </w:r>
+      <w:r>
+        <w:rPr>
+          <w:rFonts w:ascii="Times New Roman" w:hAnsi="Times New Roman"/>
+          <w:sz w:val="24"/>
+          <w:szCs w:val="24"/>
+        </w:rPr>
+        <w:t xml:space="preserve">cych powierzchnię ziemską, </w:t>
+      </w:r>
+    </w:p>
+    <w:p>
+      <w:pPr>
+        <w:spacing w:line="360" w:lineRule="auto"/>
+      </w:pPr>
+    </w:p>
+    <w:p>
+      <w:pPr>
+        <w:spacing w:line="360" w:lineRule="auto"/>
+      </w:pPr>
+    </w:p>
+    <w:p>
+      <w:pPr>
+        <w:spacing w:line="360" w:lineRule="auto"/>
+      </w:pPr>
+    </w:p>
+    <w:p>
+      <w:pPr>
+        <w:spacing w:line="360" w:lineRule="auto"/>
+      </w:pPr>
+    </w:p>
+    <w:p>
+      <w:pPr>
+        <w:spacing w:line="360" w:lineRule="auto"/>
+      </w:pPr>
+    </w:p>
+    <w:p>
+      <w:pPr>
+        <w:spacing w:line="360" w:lineRule="auto"/>
+      </w:pPr>
+    </w:p>
+    <w:p>
+      <w:pPr>
+        <w:spacing w:line="360" w:lineRule="auto"/>
+      </w:pPr>
+    </w:p>
+    <w:p>
+      <w:pPr>
+        <w:spacing w:line="360" w:lineRule="auto"/>
+      </w:pPr>
+    </w:p>
+    <w:p>
+      <w:pPr>
+        <w:spacing w:line="360" w:lineRule="auto"/>
+      </w:pPr>
+    </w:p>
+    <w:p>
+      <w:pPr>
+        <w:spacing w:line="360" w:lineRule="auto"/>
+      </w:pPr>
+    </w:p>
+    <w:p>
+      <w:pPr>
+        <w:spacing w:line="360" w:lineRule="auto"/>
+      </w:pPr>
+    </w:p>
+    <w:p>
+      <w:pPr>
+        <w:spacing w:line="360" w:lineRule="auto"/>
+      </w:pPr>
+    </w:p>
+    <w:p>
+      <w:pPr>
+        <w:spacing w:line="360" w:lineRule="auto"/>
+      </w:pPr>
+    </w:p>
+    <w:p>
+      <w:pPr>
+        <w:spacing w:line="360" w:lineRule="auto"/>
+      </w:pPr>
+    </w:p>
+    <w:p>
+      <w:pPr>
+        <w:spacing w:line="360" w:lineRule="auto"/>
+      </w:pPr>
     </w:p>
     <w:p/>
     <w:p>
@@ -23278,11 +24081,11 @@
         <w:pStyle w:val="Nagwek2"/>
         <w:spacing w:line="360" w:lineRule="auto"/>
       </w:pPr>
-      <w:bookmarkStart w:id="82" w:name="_Toc446960098"/>
+      <w:bookmarkStart w:id="86" w:name="_Toc447298481"/>
       <w:r>
         <w:t>Implementacja</w:t>
       </w:r>
-      <w:bookmarkEnd w:id="82"/>
+      <w:bookmarkEnd w:id="86"/>
     </w:p>
     <w:p/>
     <w:p/>
@@ -23320,6 +24123,8 @@
     <w:p/>
     <w:p/>
     <w:p/>
+    <w:p/>
+    <w:p/>
     <w:p>
       <w:pPr>
         <w:spacing w:line="360" w:lineRule="auto"/>
@@ -23330,12 +24135,12 @@
         <w:pStyle w:val="Nagwek1"/>
         <w:spacing w:line="360" w:lineRule="auto"/>
       </w:pPr>
-      <w:bookmarkStart w:id="83" w:name="_Toc446960099"/>
+      <w:bookmarkStart w:id="87" w:name="_Toc447298482"/>
       <w:r>
         <w:lastRenderedPageBreak/>
         <w:t>Prezentacja rozwiązania</w:t>
       </w:r>
-      <w:bookmarkEnd w:id="83"/>
+      <w:bookmarkEnd w:id="87"/>
     </w:p>
     <w:p>
       <w:pPr>
@@ -23497,12 +24302,12 @@
         <w:pStyle w:val="Nagwek1"/>
         <w:spacing w:line="360" w:lineRule="auto"/>
       </w:pPr>
-      <w:bookmarkStart w:id="84" w:name="_Toc446960100"/>
+      <w:bookmarkStart w:id="88" w:name="_Toc447298483"/>
       <w:r>
         <w:lastRenderedPageBreak/>
-        <w:t>Podsumowanie i wnioski</w:t>
-      </w:r>
-      <w:bookmarkEnd w:id="84"/>
+        <w:t>Podsumowanie</w:t>
+      </w:r>
+      <w:bookmarkEnd w:id="88"/>
     </w:p>
     <w:p>
       <w:pPr>
@@ -23664,12 +24469,12 @@
         <w:pStyle w:val="Nagwek1"/>
         <w:spacing w:line="360" w:lineRule="auto"/>
       </w:pPr>
-      <w:bookmarkStart w:id="85" w:name="_Toc446960101"/>
+      <w:bookmarkStart w:id="89" w:name="_Toc447298484"/>
       <w:r>
         <w:lastRenderedPageBreak/>
         <w:t>Bibliografia</w:t>
       </w:r>
-      <w:bookmarkEnd w:id="85"/>
+      <w:bookmarkEnd w:id="89"/>
     </w:p>
     <w:p>
       <w:pPr>
@@ -24895,60 +25700,200 @@
         <w:t>http://brasil.cel.agh.edu.pl/~09sbfraczek/diagram-komponentow,1,17.html</w:t>
       </w:r>
     </w:p>
-    <w:sdt>
-      <w:sdtPr>
-        <w:rPr>
-          <w:b/>
-          <w:bCs/>
-          <w:kern w:val="32"/>
-          <w:sz w:val="32"/>
-          <w:szCs w:val="32"/>
-        </w:rPr>
-        <w:id w:val="977255018"/>
-        <w:docPartObj>
-          <w:docPartGallery w:val="Bibliographies"/>
-          <w:docPartUnique/>
-        </w:docPartObj>
-      </w:sdtPr>
-      <w:sdtEndPr>
-        <w:rPr>
-          <w:b w:val="0"/>
-          <w:bCs w:val="0"/>
-          <w:kern w:val="0"/>
-          <w:sz w:val="24"/>
-          <w:szCs w:val="24"/>
-        </w:rPr>
-      </w:sdtEndPr>
-      <w:sdtContent>
-        <w:sdt>
-          <w:sdtPr>
-            <w:id w:val="977255017"/>
-            <w:showingPlcHdr/>
-            <w:bibliography/>
-          </w:sdtPr>
-          <w:sdtContent>
-            <w:p>
-              <w:pPr>
-                <w:pStyle w:val="Bibliografia"/>
-                <w:spacing w:line="360" w:lineRule="auto"/>
-                <w:ind w:left="720"/>
-              </w:pPr>
-              <w:r>
-                <w:t xml:space="preserve">     </w:t>
-              </w:r>
-            </w:p>
-          </w:sdtContent>
-        </w:sdt>
-      </w:sdtContent>
-    </w:sdt>
-    <w:p>
-      <w:pPr>
-        <w:spacing w:line="360" w:lineRule="auto"/>
-      </w:pPr>
+    <w:p>
+      <w:pPr>
+        <w:spacing w:line="360" w:lineRule="auto"/>
+      </w:pPr>
+    </w:p>
+    <w:p>
+      <w:pPr>
+        <w:spacing w:line="360" w:lineRule="auto"/>
+      </w:pPr>
+    </w:p>
+    <w:p>
+      <w:pPr>
+        <w:spacing w:line="360" w:lineRule="auto"/>
+      </w:pPr>
+    </w:p>
+    <w:p>
+      <w:pPr>
+        <w:spacing w:line="360" w:lineRule="auto"/>
+      </w:pPr>
+    </w:p>
+    <w:p>
+      <w:pPr>
+        <w:spacing w:line="360" w:lineRule="auto"/>
+      </w:pPr>
+    </w:p>
+    <w:p>
+      <w:pPr>
+        <w:spacing w:line="360" w:lineRule="auto"/>
+      </w:pPr>
+    </w:p>
+    <w:p>
+      <w:pPr>
+        <w:spacing w:line="360" w:lineRule="auto"/>
+      </w:pPr>
+    </w:p>
+    <w:p>
+      <w:pPr>
+        <w:spacing w:line="360" w:lineRule="auto"/>
+      </w:pPr>
+    </w:p>
+    <w:p>
+      <w:pPr>
+        <w:spacing w:line="360" w:lineRule="auto"/>
+      </w:pPr>
+    </w:p>
+    <w:p>
+      <w:pPr>
+        <w:spacing w:line="360" w:lineRule="auto"/>
+      </w:pPr>
+    </w:p>
+    <w:p>
+      <w:pPr>
+        <w:spacing w:line="360" w:lineRule="auto"/>
+      </w:pPr>
+    </w:p>
+    <w:p>
+      <w:pPr>
+        <w:spacing w:line="360" w:lineRule="auto"/>
+      </w:pPr>
+    </w:p>
+    <w:p>
+      <w:pPr>
+        <w:spacing w:line="360" w:lineRule="auto"/>
+      </w:pPr>
+    </w:p>
+    <w:p>
+      <w:pPr>
+        <w:spacing w:line="360" w:lineRule="auto"/>
+      </w:pPr>
+    </w:p>
+    <w:p>
+      <w:pPr>
+        <w:spacing w:line="360" w:lineRule="auto"/>
+      </w:pPr>
+    </w:p>
+    <w:p>
+      <w:pPr>
+        <w:spacing w:line="360" w:lineRule="auto"/>
+      </w:pPr>
+    </w:p>
+    <w:p>
+      <w:pPr>
+        <w:spacing w:line="360" w:lineRule="auto"/>
+      </w:pPr>
+    </w:p>
+    <w:p>
+      <w:pPr>
+        <w:spacing w:line="360" w:lineRule="auto"/>
+      </w:pPr>
+    </w:p>
+    <w:p>
+      <w:pPr>
+        <w:spacing w:line="360" w:lineRule="auto"/>
+      </w:pPr>
+    </w:p>
+    <w:p>
+      <w:pPr>
+        <w:spacing w:line="360" w:lineRule="auto"/>
+      </w:pPr>
+    </w:p>
+    <w:p>
+      <w:pPr>
+        <w:spacing w:line="360" w:lineRule="auto"/>
+      </w:pPr>
+    </w:p>
+    <w:p>
+      <w:pPr>
+        <w:pStyle w:val="Nagwek1"/>
+      </w:pPr>
+      <w:bookmarkStart w:id="90" w:name="_Toc447298485"/>
+      <w:r>
+        <w:lastRenderedPageBreak/>
+        <w:t>Lista załączników</w:t>
+      </w:r>
+      <w:bookmarkEnd w:id="90"/>
+    </w:p>
+    <w:p>
+      <w:pPr>
+        <w:pStyle w:val="Nagwek1"/>
+        <w:numPr>
+          <w:ilvl w:val="0"/>
+          <w:numId w:val="0"/>
+        </w:numPr>
+        <w:ind w:left="567"/>
+      </w:pPr>
+    </w:p>
+    <w:p>
+      <w:pPr>
+        <w:pStyle w:val="Nagwek2"/>
+      </w:pPr>
+      <w:bookmarkStart w:id="91" w:name="_Toc447298486"/>
+      <w:r>
+        <w:t>Załącznik 1 - Diagram klas części serwerowej</w:t>
+      </w:r>
+      <w:r>
+        <w:t xml:space="preserve"> - format A2</w:t>
+      </w:r>
+      <w:bookmarkEnd w:id="91"/>
+    </w:p>
+    <w:p>
+      <w:pPr>
+        <w:pStyle w:val="Nagwek2"/>
+      </w:pPr>
+      <w:bookmarkStart w:id="92" w:name="_Toc447298487"/>
+      <w:r>
+        <w:t xml:space="preserve">Załącznik 2 - Diagram klas aplikacji klienckiej </w:t>
+      </w:r>
+      <w:proofErr w:type="spellStart"/>
+      <w:r>
+        <w:t>DronVision</w:t>
+      </w:r>
+      <w:proofErr w:type="spellEnd"/>
+      <w:r>
+        <w:t xml:space="preserve"> - fo</w:t>
+      </w:r>
+      <w:r>
+        <w:t>r</w:t>
+      </w:r>
+      <w:r>
+        <w:t>mat A2</w:t>
+      </w:r>
+      <w:bookmarkEnd w:id="92"/>
+    </w:p>
+    <w:p>
+      <w:pPr>
+        <w:pStyle w:val="Nagwek2"/>
+      </w:pPr>
+      <w:bookmarkStart w:id="93" w:name="_Toc447298488"/>
+      <w:r>
+        <w:t xml:space="preserve">Załącznik 3 - Projekt interfejsu graficznego aplikacji </w:t>
+      </w:r>
+      <w:proofErr w:type="spellStart"/>
+      <w:r>
+        <w:t>DronVision</w:t>
+      </w:r>
+      <w:proofErr w:type="spellEnd"/>
+      <w:r>
+        <w:t xml:space="preserve"> - format A2</w:t>
+      </w:r>
+      <w:bookmarkEnd w:id="93"/>
+    </w:p>
+    <w:p/>
+    <w:p>
+      <w:r>
+        <w:t>Jak lista załączników i w jaki sposób dołączyć + A2 czy A3?</w:t>
+      </w:r>
     </w:p>
     <w:sectPr>
-      <w:footerReference w:type="default" r:id="rId30"/>
-      <w:footerReference w:type="first" r:id="rId31"/>
+      <w:headerReference w:type="even" r:id="rId33"/>
+      <w:headerReference w:type="default" r:id="rId34"/>
+      <w:footerReference w:type="even" r:id="rId35"/>
+      <w:footerReference w:type="default" r:id="rId36"/>
+      <w:headerReference w:type="first" r:id="rId37"/>
+      <w:footerReference w:type="first" r:id="rId38"/>
       <w:pgSz w:w="11906" w:h="16838" w:code="9"/>
       <w:pgMar w:top="1418" w:right="1418" w:bottom="1418" w:left="1418" w:header="709" w:footer="709" w:gutter="0"/>
       <w:pgNumType w:start="1"/>
@@ -24984,6 +25929,16 @@
   <w:p>
     <w:pPr>
       <w:pStyle w:val="Stopka"/>
+    </w:pPr>
+  </w:p>
+</w:ftr>
+</file>
+
+<file path=word/footer2.xml><?xml version="1.0" encoding="utf-8"?>
+<w:ftr xmlns:ve="http://schemas.openxmlformats.org/markup-compatibility/2006" xmlns:o="urn:schemas-microsoft-com:office:office" xmlns:r="http://schemas.openxmlformats.org/officeDocument/2006/relationships" xmlns:m="http://schemas.openxmlformats.org/officeDocument/2006/math" xmlns:v="urn:schemas-microsoft-com:vml" xmlns:wp="http://schemas.openxmlformats.org/drawingml/2006/wordprocessingDrawing" xmlns:w10="urn:schemas-microsoft-com:office:word" xmlns:w="http://schemas.openxmlformats.org/wordprocessingml/2006/main" xmlns:wne="http://schemas.microsoft.com/office/word/2006/wordml">
+  <w:p>
+    <w:pPr>
+      <w:pStyle w:val="Stopka"/>
       <w:jc w:val="right"/>
     </w:pPr>
     <w:fldSimple w:instr=" PAGE   \* MERGEFORMAT ">
@@ -24991,7 +25946,7 @@
         <w:rPr>
           <w:noProof/>
         </w:rPr>
-        <w:t>4</w:t>
+        <w:t>3</w:t>
       </w:r>
     </w:fldSimple>
   </w:p>
@@ -25003,7 +25958,7 @@
 </w:ftr>
 </file>
 
-<file path=word/footer2.xml><?xml version="1.0" encoding="utf-8"?>
+<file path=word/footer3.xml><?xml version="1.0" encoding="utf-8"?>
 <w:ftr xmlns:ve="http://schemas.openxmlformats.org/markup-compatibility/2006" xmlns:o="urn:schemas-microsoft-com:office:office" xmlns:r="http://schemas.openxmlformats.org/officeDocument/2006/relationships" xmlns:m="http://schemas.openxmlformats.org/officeDocument/2006/math" xmlns:v="urn:schemas-microsoft-com:vml" xmlns:wp="http://schemas.openxmlformats.org/drawingml/2006/wordprocessingDrawing" xmlns:w10="urn:schemas-microsoft-com:office:word" xmlns:w="http://schemas.openxmlformats.org/wordprocessingml/2006/main" xmlns:wne="http://schemas.microsoft.com/office/word/2006/wordml">
   <w:p>
     <w:pPr>
@@ -25039,6 +25994,36 @@
 </w:footnotes>
 </file>
 
+<file path=word/header1.xml><?xml version="1.0" encoding="utf-8"?>
+<w:hdr xmlns:ve="http://schemas.openxmlformats.org/markup-compatibility/2006" xmlns:o="urn:schemas-microsoft-com:office:office" xmlns:r="http://schemas.openxmlformats.org/officeDocument/2006/relationships" xmlns:m="http://schemas.openxmlformats.org/officeDocument/2006/math" xmlns:v="urn:schemas-microsoft-com:vml" xmlns:wp="http://schemas.openxmlformats.org/drawingml/2006/wordprocessingDrawing" xmlns:w10="urn:schemas-microsoft-com:office:word" xmlns:w="http://schemas.openxmlformats.org/wordprocessingml/2006/main" xmlns:wne="http://schemas.microsoft.com/office/word/2006/wordml">
+  <w:p>
+    <w:pPr>
+      <w:pStyle w:val="Nagwek"/>
+    </w:pPr>
+  </w:p>
+</w:hdr>
+</file>
+
+<file path=word/header2.xml><?xml version="1.0" encoding="utf-8"?>
+<w:hdr xmlns:ve="http://schemas.openxmlformats.org/markup-compatibility/2006" xmlns:o="urn:schemas-microsoft-com:office:office" xmlns:r="http://schemas.openxmlformats.org/officeDocument/2006/relationships" xmlns:m="http://schemas.openxmlformats.org/officeDocument/2006/math" xmlns:v="urn:schemas-microsoft-com:vml" xmlns:wp="http://schemas.openxmlformats.org/drawingml/2006/wordprocessingDrawing" xmlns:w10="urn:schemas-microsoft-com:office:word" xmlns:w="http://schemas.openxmlformats.org/wordprocessingml/2006/main" xmlns:wne="http://schemas.microsoft.com/office/word/2006/wordml">
+  <w:p>
+    <w:pPr>
+      <w:pStyle w:val="Nagwek"/>
+    </w:pPr>
+  </w:p>
+</w:hdr>
+</file>
+
+<file path=word/header3.xml><?xml version="1.0" encoding="utf-8"?>
+<w:hdr xmlns:ve="http://schemas.openxmlformats.org/markup-compatibility/2006" xmlns:o="urn:schemas-microsoft-com:office:office" xmlns:r="http://schemas.openxmlformats.org/officeDocument/2006/relationships" xmlns:m="http://schemas.openxmlformats.org/officeDocument/2006/math" xmlns:v="urn:schemas-microsoft-com:vml" xmlns:wp="http://schemas.openxmlformats.org/drawingml/2006/wordprocessingDrawing" xmlns:w10="urn:schemas-microsoft-com:office:word" xmlns:w="http://schemas.openxmlformats.org/wordprocessingml/2006/main" xmlns:wne="http://schemas.microsoft.com/office/word/2006/wordml">
+  <w:p>
+    <w:pPr>
+      <w:pStyle w:val="Nagwek"/>
+    </w:pPr>
+  </w:p>
+</w:hdr>
+</file>
+
 <file path=word/numbering.xml><?xml version="1.0" encoding="utf-8"?>
 <w:numbering xmlns:ve="http://schemas.openxmlformats.org/markup-compatibility/2006" xmlns:o="urn:schemas-microsoft-com:office:office" xmlns:r="http://schemas.openxmlformats.org/officeDocument/2006/relationships" xmlns:m="http://schemas.openxmlformats.org/officeDocument/2006/math" xmlns:v="urn:schemas-microsoft-com:vml" xmlns:wp="http://schemas.openxmlformats.org/drawingml/2006/wordprocessingDrawing" xmlns:w10="urn:schemas-microsoft-com:office:word" xmlns:w="http://schemas.openxmlformats.org/wordprocessingml/2006/main" xmlns:wne="http://schemas.microsoft.com/office/word/2006/wordml">
   <w:abstractNum w:abstractNumId="0">
@@ -25478,6 +26463,119 @@
     </w:lvl>
   </w:abstractNum>
   <w:abstractNum w:abstractNumId="5">
+    <w:nsid w:val="0DCC7764"/>
+    <w:multiLevelType w:val="hybridMultilevel"/>
+    <w:tmpl w:val="0B1469BE"/>
+    <w:lvl w:ilvl="0" w:tplc="04150001">
+      <w:start w:val="1"/>
+      <w:numFmt w:val="bullet"/>
+      <w:lvlText w:val=""/>
+      <w:lvlJc w:val="left"/>
+      <w:pPr>
+        <w:ind w:left="720" w:hanging="360"/>
+      </w:pPr>
+      <w:rPr>
+        <w:rFonts w:ascii="Symbol" w:hAnsi="Symbol" w:hint="default"/>
+      </w:rPr>
+    </w:lvl>
+    <w:lvl w:ilvl="1" w:tplc="04150003" w:tentative="1">
+      <w:start w:val="1"/>
+      <w:numFmt w:val="bullet"/>
+      <w:lvlText w:val="o"/>
+      <w:lvlJc w:val="left"/>
+      <w:pPr>
+        <w:ind w:left="1440" w:hanging="360"/>
+      </w:pPr>
+      <w:rPr>
+        <w:rFonts w:ascii="Courier New" w:hAnsi="Courier New" w:cs="Courier New" w:hint="default"/>
+      </w:rPr>
+    </w:lvl>
+    <w:lvl w:ilvl="2" w:tplc="04150005" w:tentative="1">
+      <w:start w:val="1"/>
+      <w:numFmt w:val="bullet"/>
+      <w:lvlText w:val=""/>
+      <w:lvlJc w:val="left"/>
+      <w:pPr>
+        <w:ind w:left="2160" w:hanging="360"/>
+      </w:pPr>
+      <w:rPr>
+        <w:rFonts w:ascii="Wingdings" w:hAnsi="Wingdings" w:hint="default"/>
+      </w:rPr>
+    </w:lvl>
+    <w:lvl w:ilvl="3" w:tplc="04150001" w:tentative="1">
+      <w:start w:val="1"/>
+      <w:numFmt w:val="bullet"/>
+      <w:lvlText w:val=""/>
+      <w:lvlJc w:val="left"/>
+      <w:pPr>
+        <w:ind w:left="2880" w:hanging="360"/>
+      </w:pPr>
+      <w:rPr>
+        <w:rFonts w:ascii="Symbol" w:hAnsi="Symbol" w:hint="default"/>
+      </w:rPr>
+    </w:lvl>
+    <w:lvl w:ilvl="4" w:tplc="04150003" w:tentative="1">
+      <w:start w:val="1"/>
+      <w:numFmt w:val="bullet"/>
+      <w:lvlText w:val="o"/>
+      <w:lvlJc w:val="left"/>
+      <w:pPr>
+        <w:ind w:left="3600" w:hanging="360"/>
+      </w:pPr>
+      <w:rPr>
+        <w:rFonts w:ascii="Courier New" w:hAnsi="Courier New" w:cs="Courier New" w:hint="default"/>
+      </w:rPr>
+    </w:lvl>
+    <w:lvl w:ilvl="5" w:tplc="04150005" w:tentative="1">
+      <w:start w:val="1"/>
+      <w:numFmt w:val="bullet"/>
+      <w:lvlText w:val=""/>
+      <w:lvlJc w:val="left"/>
+      <w:pPr>
+        <w:ind w:left="4320" w:hanging="360"/>
+      </w:pPr>
+      <w:rPr>
+        <w:rFonts w:ascii="Wingdings" w:hAnsi="Wingdings" w:hint="default"/>
+      </w:rPr>
+    </w:lvl>
+    <w:lvl w:ilvl="6" w:tplc="04150001" w:tentative="1">
+      <w:start w:val="1"/>
+      <w:numFmt w:val="bullet"/>
+      <w:lvlText w:val=""/>
+      <w:lvlJc w:val="left"/>
+      <w:pPr>
+        <w:ind w:left="5040" w:hanging="360"/>
+      </w:pPr>
+      <w:rPr>
+        <w:rFonts w:ascii="Symbol" w:hAnsi="Symbol" w:hint="default"/>
+      </w:rPr>
+    </w:lvl>
+    <w:lvl w:ilvl="7" w:tplc="04150003" w:tentative="1">
+      <w:start w:val="1"/>
+      <w:numFmt w:val="bullet"/>
+      <w:lvlText w:val="o"/>
+      <w:lvlJc w:val="left"/>
+      <w:pPr>
+        <w:ind w:left="5760" w:hanging="360"/>
+      </w:pPr>
+      <w:rPr>
+        <w:rFonts w:ascii="Courier New" w:hAnsi="Courier New" w:cs="Courier New" w:hint="default"/>
+      </w:rPr>
+    </w:lvl>
+    <w:lvl w:ilvl="8" w:tplc="04150005" w:tentative="1">
+      <w:start w:val="1"/>
+      <w:numFmt w:val="bullet"/>
+      <w:lvlText w:val=""/>
+      <w:lvlJc w:val="left"/>
+      <w:pPr>
+        <w:ind w:left="6480" w:hanging="360"/>
+      </w:pPr>
+      <w:rPr>
+        <w:rFonts w:ascii="Wingdings" w:hAnsi="Wingdings" w:hint="default"/>
+      </w:rPr>
+    </w:lvl>
+  </w:abstractNum>
+  <w:abstractNum w:abstractNumId="6">
     <w:nsid w:val="0FBB35C9"/>
     <w:multiLevelType w:val="hybridMultilevel"/>
     <w:tmpl w:val="5596D3D6"/>
@@ -25593,7 +26691,7 @@
       </w:pPr>
     </w:lvl>
   </w:abstractNum>
-  <w:abstractNum w:abstractNumId="6">
+  <w:abstractNum w:abstractNumId="7">
     <w:nsid w:val="11AA6402"/>
     <w:multiLevelType w:val="multilevel"/>
     <w:tmpl w:val="E6D03DFE"/>
@@ -25733,7 +26831,7 @@
       </w:rPr>
     </w:lvl>
   </w:abstractNum>
-  <w:abstractNum w:abstractNumId="7">
+  <w:abstractNum w:abstractNumId="8">
     <w:nsid w:val="12A56E9D"/>
     <w:multiLevelType w:val="multilevel"/>
     <w:tmpl w:val="0415001F"/>
@@ -25819,7 +26917,7 @@
       </w:pPr>
     </w:lvl>
   </w:abstractNum>
-  <w:abstractNum w:abstractNumId="8">
+  <w:abstractNum w:abstractNumId="9">
     <w:nsid w:val="13560572"/>
     <w:multiLevelType w:val="hybridMultilevel"/>
     <w:tmpl w:val="157A64B4"/>
@@ -25905,7 +27003,7 @@
       </w:pPr>
     </w:lvl>
   </w:abstractNum>
-  <w:abstractNum w:abstractNumId="9">
+  <w:abstractNum w:abstractNumId="10">
     <w:nsid w:val="181A545A"/>
     <w:multiLevelType w:val="hybridMultilevel"/>
     <w:tmpl w:val="A788A260"/>
@@ -25991,7 +27089,7 @@
       </w:pPr>
     </w:lvl>
   </w:abstractNum>
-  <w:abstractNum w:abstractNumId="10">
+  <w:abstractNum w:abstractNumId="11">
     <w:nsid w:val="19405F15"/>
     <w:multiLevelType w:val="hybridMultilevel"/>
     <w:tmpl w:val="F4F4EA50"/>
@@ -26104,7 +27202,7 @@
       </w:rPr>
     </w:lvl>
   </w:abstractNum>
-  <w:abstractNum w:abstractNumId="11">
+  <w:abstractNum w:abstractNumId="12">
     <w:nsid w:val="245C114C"/>
     <w:multiLevelType w:val="multilevel"/>
     <w:tmpl w:val="B0E023A2"/>
@@ -26217,7 +27315,7 @@
       </w:rPr>
     </w:lvl>
   </w:abstractNum>
-  <w:abstractNum w:abstractNumId="12">
+  <w:abstractNum w:abstractNumId="13">
     <w:nsid w:val="3527672D"/>
     <w:multiLevelType w:val="hybridMultilevel"/>
     <w:tmpl w:val="D2A6DA94"/>
@@ -26303,7 +27401,7 @@
       </w:pPr>
     </w:lvl>
   </w:abstractNum>
-  <w:abstractNum w:abstractNumId="13">
+  <w:abstractNum w:abstractNumId="14">
     <w:nsid w:val="363E1C59"/>
     <w:multiLevelType w:val="hybridMultilevel"/>
     <w:tmpl w:val="95DE12BE"/>
@@ -26416,7 +27514,7 @@
       </w:rPr>
     </w:lvl>
   </w:abstractNum>
-  <w:abstractNum w:abstractNumId="14">
+  <w:abstractNum w:abstractNumId="15">
     <w:nsid w:val="3DD84F11"/>
     <w:multiLevelType w:val="hybridMultilevel"/>
     <w:tmpl w:val="EEAE2CD0"/>
@@ -26502,7 +27600,7 @@
       </w:pPr>
     </w:lvl>
   </w:abstractNum>
-  <w:abstractNum w:abstractNumId="15">
+  <w:abstractNum w:abstractNumId="16">
     <w:nsid w:val="3F364B37"/>
     <w:multiLevelType w:val="hybridMultilevel"/>
     <w:tmpl w:val="6A56C9FE"/>
@@ -26588,7 +27686,7 @@
       </w:pPr>
     </w:lvl>
   </w:abstractNum>
-  <w:abstractNum w:abstractNumId="16">
+  <w:abstractNum w:abstractNumId="17">
     <w:nsid w:val="438C1E82"/>
     <w:multiLevelType w:val="hybridMultilevel"/>
     <w:tmpl w:val="008C6830"/>
@@ -26701,7 +27799,7 @@
       </w:rPr>
     </w:lvl>
   </w:abstractNum>
-  <w:abstractNum w:abstractNumId="17">
+  <w:abstractNum w:abstractNumId="18">
     <w:nsid w:val="43A6723C"/>
     <w:multiLevelType w:val="multilevel"/>
     <w:tmpl w:val="B53061EA"/>
@@ -26800,7 +27898,7 @@
       </w:pPr>
     </w:lvl>
   </w:abstractNum>
-  <w:abstractNum w:abstractNumId="18">
+  <w:abstractNum w:abstractNumId="19">
     <w:nsid w:val="45DD64D9"/>
     <w:multiLevelType w:val="multilevel"/>
     <w:tmpl w:val="1A5A362C"/>
@@ -26940,7 +28038,7 @@
       </w:rPr>
     </w:lvl>
   </w:abstractNum>
-  <w:abstractNum w:abstractNumId="19">
+  <w:abstractNum w:abstractNumId="20">
     <w:nsid w:val="46167D08"/>
     <w:multiLevelType w:val="hybridMultilevel"/>
     <w:tmpl w:val="DDB27558"/>
@@ -27053,7 +28151,7 @@
       </w:rPr>
     </w:lvl>
   </w:abstractNum>
-  <w:abstractNum w:abstractNumId="20">
+  <w:abstractNum w:abstractNumId="21">
     <w:nsid w:val="46F03586"/>
     <w:multiLevelType w:val="multilevel"/>
     <w:tmpl w:val="B93005B4"/>
@@ -27139,7 +28237,7 @@
       </w:pPr>
     </w:lvl>
   </w:abstractNum>
-  <w:abstractNum w:abstractNumId="21">
+  <w:abstractNum w:abstractNumId="22">
     <w:nsid w:val="47746A96"/>
     <w:multiLevelType w:val="multilevel"/>
     <w:tmpl w:val="AC6E8A98"/>
@@ -27279,7 +28377,7 @@
       </w:rPr>
     </w:lvl>
   </w:abstractNum>
-  <w:abstractNum w:abstractNumId="22">
+  <w:abstractNum w:abstractNumId="23">
     <w:nsid w:val="4866348E"/>
     <w:multiLevelType w:val="hybridMultilevel"/>
     <w:tmpl w:val="4EB03FC6"/>
@@ -27395,7 +28493,7 @@
       </w:pPr>
     </w:lvl>
   </w:abstractNum>
-  <w:abstractNum w:abstractNumId="23">
+  <w:abstractNum w:abstractNumId="24">
     <w:nsid w:val="496325A4"/>
     <w:multiLevelType w:val="hybridMultilevel"/>
     <w:tmpl w:val="8530F832"/>
@@ -27508,7 +28606,7 @@
       </w:rPr>
     </w:lvl>
   </w:abstractNum>
-  <w:abstractNum w:abstractNumId="24">
+  <w:abstractNum w:abstractNumId="25">
     <w:nsid w:val="49B26919"/>
     <w:multiLevelType w:val="multilevel"/>
     <w:tmpl w:val="319C8072"/>
@@ -27660,7 +28758,7 @@
       </w:rPr>
     </w:lvl>
   </w:abstractNum>
-  <w:abstractNum w:abstractNumId="25">
+  <w:abstractNum w:abstractNumId="26">
     <w:nsid w:val="4DA75226"/>
     <w:multiLevelType w:val="hybridMultilevel"/>
     <w:tmpl w:val="77E6146A"/>
@@ -27746,7 +28844,7 @@
       </w:pPr>
     </w:lvl>
   </w:abstractNum>
-  <w:abstractNum w:abstractNumId="26">
+  <w:abstractNum w:abstractNumId="27">
     <w:nsid w:val="4E1C5334"/>
     <w:multiLevelType w:val="hybridMultilevel"/>
     <w:tmpl w:val="D8F4BE78"/>
@@ -27832,7 +28930,7 @@
       </w:pPr>
     </w:lvl>
   </w:abstractNum>
-  <w:abstractNum w:abstractNumId="27">
+  <w:abstractNum w:abstractNumId="28">
     <w:nsid w:val="55E440F5"/>
     <w:multiLevelType w:val="hybridMultilevel"/>
     <w:tmpl w:val="8F6A4A18"/>
@@ -27971,7 +29069,7 @@
       </w:rPr>
     </w:lvl>
   </w:abstractNum>
-  <w:abstractNum w:abstractNumId="28">
+  <w:abstractNum w:abstractNumId="29">
     <w:nsid w:val="56152F2A"/>
     <w:multiLevelType w:val="hybridMultilevel"/>
     <w:tmpl w:val="2EF6D8EC"/>
@@ -28084,7 +29182,7 @@
       </w:rPr>
     </w:lvl>
   </w:abstractNum>
-  <w:abstractNum w:abstractNumId="29">
+  <w:abstractNum w:abstractNumId="30">
     <w:nsid w:val="57703690"/>
     <w:multiLevelType w:val="hybridMultilevel"/>
     <w:tmpl w:val="E67CE5E0"/>
@@ -28197,10 +29295,10 @@
       </w:rPr>
     </w:lvl>
   </w:abstractNum>
-  <w:abstractNum w:abstractNumId="30">
+  <w:abstractNum w:abstractNumId="31">
     <w:nsid w:val="61B35CF8"/>
     <w:multiLevelType w:val="multilevel"/>
-    <w:tmpl w:val="029EBDF8"/>
+    <w:tmpl w:val="CCC4079A"/>
     <w:lvl w:ilvl="0">
       <w:start w:val="1"/>
       <w:numFmt w:val="decimal"/>
@@ -28319,7 +29417,7 @@
       </w:rPr>
     </w:lvl>
   </w:abstractNum>
-  <w:abstractNum w:abstractNumId="31">
+  <w:abstractNum w:abstractNumId="32">
     <w:nsid w:val="68531447"/>
     <w:multiLevelType w:val="hybridMultilevel"/>
     <w:tmpl w:val="3BC45DB4"/>
@@ -28405,7 +29503,7 @@
       </w:pPr>
     </w:lvl>
   </w:abstractNum>
-  <w:abstractNum w:abstractNumId="32">
+  <w:abstractNum w:abstractNumId="33">
     <w:nsid w:val="6C8508BB"/>
     <w:multiLevelType w:val="multilevel"/>
     <w:tmpl w:val="3474931C"/>
@@ -28545,7 +29643,7 @@
       </w:rPr>
     </w:lvl>
   </w:abstractNum>
-  <w:abstractNum w:abstractNumId="33">
+  <w:abstractNum w:abstractNumId="34">
     <w:nsid w:val="6FB83CCE"/>
     <w:multiLevelType w:val="hybridMultilevel"/>
     <w:tmpl w:val="EDCA1116"/>
@@ -28631,7 +29729,7 @@
       </w:pPr>
     </w:lvl>
   </w:abstractNum>
-  <w:abstractNum w:abstractNumId="34">
+  <w:abstractNum w:abstractNumId="35">
     <w:nsid w:val="777C1299"/>
     <w:multiLevelType w:val="hybridMultilevel"/>
     <w:tmpl w:val="4D3C4F5E"/>
@@ -28744,7 +29842,120 @@
       </w:rPr>
     </w:lvl>
   </w:abstractNum>
-  <w:abstractNum w:abstractNumId="35">
+  <w:abstractNum w:abstractNumId="36">
+    <w:nsid w:val="7B460D1D"/>
+    <w:multiLevelType w:val="hybridMultilevel"/>
+    <w:tmpl w:val="91644964"/>
+    <w:lvl w:ilvl="0" w:tplc="04150001">
+      <w:start w:val="1"/>
+      <w:numFmt w:val="bullet"/>
+      <w:lvlText w:val=""/>
+      <w:lvlJc w:val="left"/>
+      <w:pPr>
+        <w:ind w:left="720" w:hanging="360"/>
+      </w:pPr>
+      <w:rPr>
+        <w:rFonts w:ascii="Symbol" w:hAnsi="Symbol" w:hint="default"/>
+      </w:rPr>
+    </w:lvl>
+    <w:lvl w:ilvl="1" w:tplc="04150003" w:tentative="1">
+      <w:start w:val="1"/>
+      <w:numFmt w:val="bullet"/>
+      <w:lvlText w:val="o"/>
+      <w:lvlJc w:val="left"/>
+      <w:pPr>
+        <w:ind w:left="1440" w:hanging="360"/>
+      </w:pPr>
+      <w:rPr>
+        <w:rFonts w:ascii="Courier New" w:hAnsi="Courier New" w:cs="Courier New" w:hint="default"/>
+      </w:rPr>
+    </w:lvl>
+    <w:lvl w:ilvl="2" w:tplc="04150005" w:tentative="1">
+      <w:start w:val="1"/>
+      <w:numFmt w:val="bullet"/>
+      <w:lvlText w:val=""/>
+      <w:lvlJc w:val="left"/>
+      <w:pPr>
+        <w:ind w:left="2160" w:hanging="360"/>
+      </w:pPr>
+      <w:rPr>
+        <w:rFonts w:ascii="Wingdings" w:hAnsi="Wingdings" w:hint="default"/>
+      </w:rPr>
+    </w:lvl>
+    <w:lvl w:ilvl="3" w:tplc="04150001" w:tentative="1">
+      <w:start w:val="1"/>
+      <w:numFmt w:val="bullet"/>
+      <w:lvlText w:val=""/>
+      <w:lvlJc w:val="left"/>
+      <w:pPr>
+        <w:ind w:left="2880" w:hanging="360"/>
+      </w:pPr>
+      <w:rPr>
+        <w:rFonts w:ascii="Symbol" w:hAnsi="Symbol" w:hint="default"/>
+      </w:rPr>
+    </w:lvl>
+    <w:lvl w:ilvl="4" w:tplc="04150003" w:tentative="1">
+      <w:start w:val="1"/>
+      <w:numFmt w:val="bullet"/>
+      <w:lvlText w:val="o"/>
+      <w:lvlJc w:val="left"/>
+      <w:pPr>
+        <w:ind w:left="3600" w:hanging="360"/>
+      </w:pPr>
+      <w:rPr>
+        <w:rFonts w:ascii="Courier New" w:hAnsi="Courier New" w:cs="Courier New" w:hint="default"/>
+      </w:rPr>
+    </w:lvl>
+    <w:lvl w:ilvl="5" w:tplc="04150005" w:tentative="1">
+      <w:start w:val="1"/>
+      <w:numFmt w:val="bullet"/>
+      <w:lvlText w:val=""/>
+      <w:lvlJc w:val="left"/>
+      <w:pPr>
+        <w:ind w:left="4320" w:hanging="360"/>
+      </w:pPr>
+      <w:rPr>
+        <w:rFonts w:ascii="Wingdings" w:hAnsi="Wingdings" w:hint="default"/>
+      </w:rPr>
+    </w:lvl>
+    <w:lvl w:ilvl="6" w:tplc="04150001" w:tentative="1">
+      <w:start w:val="1"/>
+      <w:numFmt w:val="bullet"/>
+      <w:lvlText w:val=""/>
+      <w:lvlJc w:val="left"/>
+      <w:pPr>
+        <w:ind w:left="5040" w:hanging="360"/>
+      </w:pPr>
+      <w:rPr>
+        <w:rFonts w:ascii="Symbol" w:hAnsi="Symbol" w:hint="default"/>
+      </w:rPr>
+    </w:lvl>
+    <w:lvl w:ilvl="7" w:tplc="04150003" w:tentative="1">
+      <w:start w:val="1"/>
+      <w:numFmt w:val="bullet"/>
+      <w:lvlText w:val="o"/>
+      <w:lvlJc w:val="left"/>
+      <w:pPr>
+        <w:ind w:left="5760" w:hanging="360"/>
+      </w:pPr>
+      <w:rPr>
+        <w:rFonts w:ascii="Courier New" w:hAnsi="Courier New" w:cs="Courier New" w:hint="default"/>
+      </w:rPr>
+    </w:lvl>
+    <w:lvl w:ilvl="8" w:tplc="04150005" w:tentative="1">
+      <w:start w:val="1"/>
+      <w:numFmt w:val="bullet"/>
+      <w:lvlText w:val=""/>
+      <w:lvlJc w:val="left"/>
+      <w:pPr>
+        <w:ind w:left="6480" w:hanging="360"/>
+      </w:pPr>
+      <w:rPr>
+        <w:rFonts w:ascii="Wingdings" w:hAnsi="Wingdings" w:hint="default"/>
+      </w:rPr>
+    </w:lvl>
+  </w:abstractNum>
+  <w:abstractNum w:abstractNumId="37">
     <w:nsid w:val="7BE3171B"/>
     <w:multiLevelType w:val="hybridMultilevel"/>
     <w:tmpl w:val="1FF42AE8"/>
@@ -28858,7 +30069,7 @@
     </w:lvl>
   </w:abstractNum>
   <w:num w:numId="1">
-    <w:abstractNumId w:val="27"/>
+    <w:abstractNumId w:val="28"/>
   </w:num>
   <w:num w:numId="2">
     <w:abstractNumId w:val="0"/>
@@ -28891,34 +30102,34 @@
     </w:lvlOverride>
   </w:num>
   <w:num w:numId="4">
-    <w:abstractNumId w:val="21"/>
+    <w:abstractNumId w:val="22"/>
   </w:num>
   <w:num w:numId="5">
+    <w:abstractNumId w:val="7"/>
+  </w:num>
+  <w:num w:numId="6">
+    <w:abstractNumId w:val="33"/>
+  </w:num>
+  <w:num w:numId="7">
     <w:abstractNumId w:val="6"/>
   </w:num>
-  <w:num w:numId="6">
-    <w:abstractNumId w:val="32"/>
-  </w:num>
-  <w:num w:numId="7">
-    <w:abstractNumId w:val="5"/>
-  </w:num>
   <w:num w:numId="8">
-    <w:abstractNumId w:val="24"/>
+    <w:abstractNumId w:val="25"/>
   </w:num>
   <w:num w:numId="9">
-    <w:abstractNumId w:val="22"/>
+    <w:abstractNumId w:val="23"/>
   </w:num>
   <w:num w:numId="10">
-    <w:abstractNumId w:val="18"/>
+    <w:abstractNumId w:val="19"/>
   </w:num>
   <w:num w:numId="11">
-    <w:abstractNumId w:val="17"/>
+    <w:abstractNumId w:val="18"/>
   </w:num>
   <w:num w:numId="12">
     <w:abstractNumId w:val="1"/>
   </w:num>
   <w:num w:numId="13">
-    <w:abstractNumId w:val="9"/>
+    <w:abstractNumId w:val="10"/>
     <w:lvlOverride w:ilvl="0">
       <w:startOverride w:val="1"/>
     </w:lvlOverride>
@@ -28948,7 +30159,7 @@
     </w:lvlOverride>
   </w:num>
   <w:num w:numId="14">
-    <w:abstractNumId w:val="20"/>
+    <w:abstractNumId w:val="21"/>
   </w:num>
   <w:num w:numId="15">
     <w:abstractNumId w:val="3"/>
@@ -28957,31 +30168,31 @@
     <w:abstractNumId w:val="3"/>
   </w:num>
   <w:num w:numId="17">
+    <w:abstractNumId w:val="31"/>
+  </w:num>
+  <w:num w:numId="18">
+    <w:abstractNumId w:val="12"/>
+  </w:num>
+  <w:num w:numId="19">
+    <w:abstractNumId w:val="8"/>
+  </w:num>
+  <w:num w:numId="20">
     <w:abstractNumId w:val="30"/>
   </w:num>
-  <w:num w:numId="18">
+  <w:num w:numId="21">
+    <w:abstractNumId w:val="29"/>
+  </w:num>
+  <w:num w:numId="22">
+    <w:abstractNumId w:val="37"/>
+  </w:num>
+  <w:num w:numId="23">
     <w:abstractNumId w:val="11"/>
   </w:num>
-  <w:num w:numId="19">
-    <w:abstractNumId w:val="7"/>
-  </w:num>
-  <w:num w:numId="20">
-    <w:abstractNumId w:val="29"/>
-  </w:num>
-  <w:num w:numId="21">
-    <w:abstractNumId w:val="28"/>
-  </w:num>
-  <w:num w:numId="22">
+  <w:num w:numId="24">
     <w:abstractNumId w:val="35"/>
   </w:num>
-  <w:num w:numId="23">
-    <w:abstractNumId w:val="10"/>
-  </w:num>
-  <w:num w:numId="24">
-    <w:abstractNumId w:val="34"/>
-  </w:num>
   <w:num w:numId="25">
-    <w:abstractNumId w:val="30"/>
+    <w:abstractNumId w:val="31"/>
     <w:lvlOverride w:ilvl="0">
       <w:startOverride w:val="1"/>
     </w:lvlOverride>
@@ -29011,43 +30222,43 @@
     </w:lvlOverride>
   </w:num>
   <w:num w:numId="26">
-    <w:abstractNumId w:val="23"/>
+    <w:abstractNumId w:val="24"/>
   </w:num>
   <w:num w:numId="27">
-    <w:abstractNumId w:val="8"/>
+    <w:abstractNumId w:val="9"/>
   </w:num>
   <w:num w:numId="28">
-    <w:abstractNumId w:val="33"/>
+    <w:abstractNumId w:val="34"/>
   </w:num>
   <w:num w:numId="29">
     <w:abstractNumId w:val="2"/>
   </w:num>
   <w:num w:numId="30">
+    <w:abstractNumId w:val="16"/>
+  </w:num>
+  <w:num w:numId="31">
+    <w:abstractNumId w:val="26"/>
+  </w:num>
+  <w:num w:numId="32">
+    <w:abstractNumId w:val="32"/>
+  </w:num>
+  <w:num w:numId="33">
     <w:abstractNumId w:val="15"/>
   </w:num>
-  <w:num w:numId="31">
-    <w:abstractNumId w:val="25"/>
+  <w:num w:numId="34">
+    <w:abstractNumId w:val="27"/>
   </w:num>
-  <w:num w:numId="32">
-    <w:abstractNumId w:val="31"/>
+  <w:num w:numId="35">
+    <w:abstractNumId w:val="13"/>
   </w:num>
-  <w:num w:numId="33">
+  <w:num w:numId="36">
     <w:abstractNumId w:val="14"/>
   </w:num>
-  <w:num w:numId="34">
-    <w:abstractNumId w:val="26"/>
-  </w:num>
-  <w:num w:numId="35">
-    <w:abstractNumId w:val="12"/>
-  </w:num>
-  <w:num w:numId="36">
-    <w:abstractNumId w:val="13"/>
-  </w:num>
   <w:num w:numId="37">
-    <w:abstractNumId w:val="19"/>
+    <w:abstractNumId w:val="20"/>
   </w:num>
   <w:num w:numId="38">
-    <w:abstractNumId w:val="30"/>
+    <w:abstractNumId w:val="31"/>
     <w:lvlOverride w:ilvl="0">
       <w:startOverride w:val="1"/>
     </w:lvlOverride>
@@ -29077,10 +30288,16 @@
     </w:lvlOverride>
   </w:num>
   <w:num w:numId="39">
-    <w:abstractNumId w:val="16"/>
+    <w:abstractNumId w:val="17"/>
   </w:num>
   <w:num w:numId="40">
     <w:abstractNumId w:val="4"/>
+  </w:num>
+  <w:num w:numId="41">
+    <w:abstractNumId w:val="5"/>
+  </w:num>
+  <w:num w:numId="42">
+    <w:abstractNumId w:val="36"/>
   </w:num>
 </w:numbering>
 </file>
@@ -29120,6 +30337,11 @@
     <w:lsdException w:name="toc 2" w:uiPriority="39"/>
     <w:lsdException w:name="toc 3" w:uiPriority="39"/>
     <w:lsdException w:name="toc 4" w:uiPriority="39"/>
+    <w:lsdException w:name="toc 5" w:uiPriority="39"/>
+    <w:lsdException w:name="toc 6" w:uiPriority="39"/>
+    <w:lsdException w:name="toc 7" w:uiPriority="39"/>
+    <w:lsdException w:name="toc 8" w:uiPriority="39"/>
+    <w:lsdException w:name="toc 9" w:uiPriority="39"/>
     <w:lsdException w:name="Normal Indent" w:semiHidden="1" w:unhideWhenUsed="1"/>
     <w:lsdException w:name="footnote text" w:semiHidden="1" w:unhideWhenUsed="1"/>
     <w:lsdException w:name="annotation text" w:semiHidden="1" w:unhideWhenUsed="1"/>
@@ -29188,6 +30410,7 @@
     <w:lsdException w:name="HTML Typewriter" w:semiHidden="1" w:unhideWhenUsed="1"/>
     <w:lsdException w:name="HTML Variable" w:semiHidden="1" w:unhideWhenUsed="1"/>
     <w:lsdException w:name="annotation subject" w:semiHidden="1" w:unhideWhenUsed="1"/>
+    <w:lsdException w:name="No List" w:uiPriority="99"/>
     <w:lsdException w:name="Table Grid" w:uiPriority="59"/>
     <w:lsdException w:name="Placeholder Text" w:semiHidden="1" w:uiPriority="99"/>
     <w:lsdException w:name="No Spacing" w:uiPriority="1" w:qFormat="1"/>
@@ -29653,7 +30876,7 @@
     <w:basedOn w:val="Normalny"/>
     <w:next w:val="Normalny"/>
     <w:autoRedefine/>
-    <w:semiHidden/>
+    <w:uiPriority w:val="39"/>
     <w:rsid w:val="001B7546"/>
     <w:pPr>
       <w:ind w:left="960"/>
@@ -29668,7 +30891,7 @@
     <w:basedOn w:val="Normalny"/>
     <w:next w:val="Normalny"/>
     <w:autoRedefine/>
-    <w:semiHidden/>
+    <w:uiPriority w:val="39"/>
     <w:rsid w:val="001B7546"/>
     <w:pPr>
       <w:ind w:left="1200"/>
@@ -29683,7 +30906,7 @@
     <w:basedOn w:val="Normalny"/>
     <w:next w:val="Normalny"/>
     <w:autoRedefine/>
-    <w:semiHidden/>
+    <w:uiPriority w:val="39"/>
     <w:rsid w:val="001B7546"/>
     <w:pPr>
       <w:ind w:left="1440"/>
@@ -29698,7 +30921,7 @@
     <w:basedOn w:val="Normalny"/>
     <w:next w:val="Normalny"/>
     <w:autoRedefine/>
-    <w:semiHidden/>
+    <w:uiPriority w:val="39"/>
     <w:rsid w:val="001B7546"/>
     <w:pPr>
       <w:ind w:left="1680"/>
@@ -29713,7 +30936,7 @@
     <w:basedOn w:val="Normalny"/>
     <w:next w:val="Normalny"/>
     <w:autoRedefine/>
-    <w:semiHidden/>
+    <w:uiPriority w:val="39"/>
     <w:rsid w:val="001B7546"/>
     <w:pPr>
       <w:ind w:left="1920"/>
@@ -30934,7 +32157,7 @@
 </file>
 
 <file path=customXml/itemProps1.xml><?xml version="1.0" encoding="utf-8"?>
-<ds:datastoreItem xmlns:ds="http://schemas.openxmlformats.org/officeDocument/2006/customXml" ds:itemID="{13B2F071-7F39-4092-ABF5-46B489231493}">
+<ds:datastoreItem xmlns:ds="http://schemas.openxmlformats.org/officeDocument/2006/customXml" ds:itemID="{C35A5696-B98A-4672-BC34-BE4ED9BFFE9A}">
   <ds:schemaRefs>
     <ds:schemaRef ds:uri="http://schemas.openxmlformats.org/officeDocument/2006/bibliography"/>
   </ds:schemaRefs>

--- a/Dokumenty/Praca inżynierska.docx
+++ b/Dokumenty/Praca inżynierska.docx
@@ -11469,7 +11469,13 @@
       </w:pPr>
       <w:r>
         <w:tab/>
-        <w:t>W wyniku pomiarów GPS otrzymujemy przestrzenne współrzędne prostokątne X, Y, Z pozycji anten odbiorników, które mogą następnie zostać przeliczone na współrzędne ge</w:t>
+        <w:t>W wyniku pomiarów GPS otrzymujemy przestrzenne</w:t>
+      </w:r>
+      <w:r>
+        <w:t xml:space="preserve"> współrzędne prostokątne X, Y, Z</w:t>
+      </w:r>
+      <w:r>
+        <w:t xml:space="preserve"> pozycji anten odbiorników, które mogą następnie zostać przeliczone na współrzędne ge</w:t>
       </w:r>
       <w:r>
         <w:t>o</w:t>
@@ -12033,7 +12039,13 @@
       </w:pPr>
       <w:r>
         <w:tab/>
-        <w:t xml:space="preserve">Przed rozpoczęcie rozważań na temat dostępnych technologii należy </w:t>
+        <w:t>Przed rozpoczęcie</w:t>
+      </w:r>
+      <w:r>
+        <w:t>m</w:t>
+      </w:r>
+      <w:r>
+        <w:t xml:space="preserve"> rozważań na temat dostępnych technologii należy </w:t>
       </w:r>
       <w:r>
         <w:t>zdefiniować</w:t>
@@ -12677,7 +12689,28 @@
         <w:tab/>
       </w:r>
       <w:r>
-        <w:t xml:space="preserve">System operacyjny, oparty na jądrze </w:t>
+        <w:t>Android jest s</w:t>
+      </w:r>
+      <w:r>
+        <w:t>ystem</w:t>
+      </w:r>
+      <w:r>
+        <w:t>em</w:t>
+      </w:r>
+      <w:r>
+        <w:t xml:space="preserve"> operacyjny</w:t>
+      </w:r>
+      <w:r>
+        <w:t>m</w:t>
+      </w:r>
+      <w:r>
+        <w:t>, oparty</w:t>
+      </w:r>
+      <w:r>
+        <w:t>m</w:t>
+      </w:r>
+      <w:r>
+        <w:t xml:space="preserve"> na jądrze </w:t>
       </w:r>
       <w:proofErr w:type="spellStart"/>
       <w:r>
@@ -12685,7 +12718,19 @@
       </w:r>
       <w:proofErr w:type="spellEnd"/>
       <w:r>
-        <w:t xml:space="preserve"> OS, tworzony przez organizację </w:t>
+        <w:t xml:space="preserve"> OS, tworzony</w:t>
+      </w:r>
+      <w:r>
+        <w:t>m</w:t>
+      </w:r>
+      <w:r>
+        <w:t xml:space="preserve"> przez org</w:t>
+      </w:r>
+      <w:r>
+        <w:t>a</w:t>
+      </w:r>
+      <w:r>
+        <w:t xml:space="preserve">nizację </w:t>
       </w:r>
       <w:proofErr w:type="spellStart"/>
       <w:r>
@@ -12701,25 +12746,49 @@
       </w:r>
       <w:proofErr w:type="spellEnd"/>
       <w:r>
-        <w:t xml:space="preserve"> Alliance składającą się z 84 firm, na czele których stoi Google.  Android jest najp</w:t>
+        <w:t xml:space="preserve"> Alliance składającą się z 84 firm, na czele których stoi Google.  Andr</w:t>
       </w:r>
       <w:r>
         <w:t>o</w:t>
       </w:r>
       <w:r>
-        <w:t>pularniejszym mobilnym systemem, kontrolującym ponad 80% urządzeń na rynku. Zapewnia największą otwartość dla developerów oraz wiele narzędzi wspomagających rozwój aplikacji, co</w:t>
-      </w:r>
-      <w:r>
-        <w:t xml:space="preserve"> w efekcie wpływa na szeroki wybór funkcji dostępnych dla użytkowników. Za główną wadę systemu można uznać najgorszą stabilność w porównaniu do konkurentów.</w:t>
-      </w:r>
-      <w:r>
-        <w:t xml:space="preserve"> W celu p</w:t>
+        <w:t>id jest najpopularniejszym mobilnym systemem, kontrolującym ponad 80% urządzeń na rynku. Zapewnia największą otwartość dla developerów oraz wiele narzędzi wspomagaj</w:t>
+      </w:r>
+      <w:r>
+        <w:t>ą</w:t>
+      </w:r>
+      <w:r>
+        <w:t>cych rozwój aplikacji, co</w:t>
+      </w:r>
+      <w:r>
+        <w:t xml:space="preserve"> w efekcie wpływa na szeroki wybór funkcji dostępnych dla uży</w:t>
+      </w:r>
+      <w:r>
+        <w:t>t</w:t>
+      </w:r>
+      <w:r>
+        <w:t>kown</w:t>
+      </w:r>
+      <w:r>
+        <w:t>i</w:t>
+      </w:r>
+      <w:r>
+        <w:t>ków. Za główną wadę systemu można uznać najgorszą stabilność w porównaniu do konk</w:t>
       </w:r>
       <w:r>
         <w:t>u</w:t>
       </w:r>
       <w:r>
-        <w:t>blikacji aplikacji w sklepie Google Play należy zarejestrować konto developerskie oraz uiścić roczną opłatę w wysokości 25</w:t>
+        <w:t>rentów.</w:t>
+      </w:r>
+      <w:r>
+        <w:t xml:space="preserve"> W celu publikacji aplikacji w sklepie Google Play należy zarejestrować konto dev</w:t>
+      </w:r>
+      <w:r>
+        <w:t>e</w:t>
+      </w:r>
+      <w:r>
+        <w:t>loperskie oraz uiścić roczną opłatę w wysokości 25</w:t>
       </w:r>
       <w:r>
         <w:t>$</w:t>
@@ -14618,7 +14687,13 @@
         <w:spacing w:line="360" w:lineRule="auto"/>
       </w:pPr>
       <w:r>
-        <w:t>Jedna wiadomość może składać się z wielu ramek, z których każda ma strukturę taką, jak przedstawiono na Rys.7.</w:t>
+        <w:t xml:space="preserve">Jedna wiadomość może składać się z wielu ramek, z których każda ma strukturę </w:t>
+      </w:r>
+      <w:r>
+        <w:t>taką, jak przedstawiono na Rys.3.3</w:t>
+      </w:r>
+      <w:r>
+        <w:t>.</w:t>
       </w:r>
     </w:p>
     <w:p>
@@ -15164,10 +15239,10 @@
             <v:path o:extrusionok="f" gradientshapeok="t" o:connecttype="rect"/>
             <o:lock v:ext="edit" aspectratio="t"/>
           </v:shapetype>
-          <v:shape id="_x0000_i1026" type="#_x0000_t75" style="width:451.15pt;height:147.05pt" o:ole="">
+          <v:shape id="_x0000_i1026" type="#_x0000_t75" style="width:451.55pt;height:147.05pt" o:ole="">
             <v:imagedata r:id="rId15" o:title=""/>
           </v:shape>
-          <o:OLEObject Type="Embed" ProgID="Word.Document.8" ShapeID="_x0000_i1026" DrawAspect="Content" ObjectID="_1521040263" r:id="rId16">
+          <o:OLEObject Type="Embed" ProgID="Word.Document.8" ShapeID="_x0000_i1026" DrawAspect="Content" ObjectID="_1521107656" r:id="rId16">
             <o:FieldCodes>\s</o:FieldCodes>
           </o:OLEObject>
         </w:object>
@@ -15373,10 +15448,10 @@
       </w:pPr>
       <w:r>
         <w:object w:dxaOrig="9072" w:dyaOrig="3410">
-          <v:shape id="_x0000_i1027" type="#_x0000_t75" style="width:451.15pt;height:172.35pt" o:ole="">
+          <v:shape id="_x0000_i1027" type="#_x0000_t75" style="width:451.55pt;height:172.7pt" o:ole="">
             <v:imagedata r:id="rId17" o:title=""/>
           </v:shape>
-          <o:OLEObject Type="Embed" ProgID="Word.Document.8" ShapeID="_x0000_i1027" DrawAspect="Content" ObjectID="_1521040264" r:id="rId18">
+          <o:OLEObject Type="Embed" ProgID="Word.Document.8" ShapeID="_x0000_i1027" DrawAspect="Content" ObjectID="_1521107657" r:id="rId18">
             <o:FieldCodes>\s</o:FieldCodes>
           </o:OLEObject>
         </w:object>
@@ -15460,7 +15535,13 @@
       </w:r>
       <w:proofErr w:type="spellEnd"/>
       <w:r>
-        <w:t xml:space="preserve"> jako format przesyłanych danych wybrano JSON.</w:t>
+        <w:t xml:space="preserve"> jako format przesyłanych danych wybrano </w:t>
+      </w:r>
+      <w:r>
+        <w:t xml:space="preserve">format </w:t>
+      </w:r>
+      <w:r>
+        <w:t>JSON.</w:t>
       </w:r>
     </w:p>
     <w:p>
@@ -15632,7 +15713,7 @@
         <w:t>r</w:t>
       </w:r>
       <w:r>
-        <w:t>cyjnych. Ponadto dostępność do surowych danych w postaci pojedynczego pliku Planet.com, w formacie binarnym PBF lub skom</w:t>
+        <w:t>cyjnych. Ponadto dostępność do surowych danych w postaci pojedynczego pliku, w formacie binarnym PBF lub skom</w:t>
       </w:r>
       <w:r>
         <w:t>p</w:t>
@@ -15644,13 +15725,25 @@
         <w:t>e</w:t>
       </w:r>
       <w:r>
-        <w:t>sowanym XML, zawierającego wszystkie punkty, drogi i relacje tworzące mapę pozwalają na dowolną implementację własnych usług. Dane te są aktualizowane co tydzień i możliwe do pobrania również w mniejszych paczkach dla ko</w:t>
+        <w:t>sowanym XML, zawierającego wszystkie punkty, drogi i relacje</w:t>
+      </w:r>
+      <w:r>
+        <w:t>, tworzące mapę pozwala</w:t>
+      </w:r>
+      <w:r>
+        <w:t xml:space="preserve"> na dowolną implementację własnych usług. Dane te są aktualizow</w:t>
+      </w:r>
+      <w:r>
+        <w:t>a</w:t>
+      </w:r>
+      <w:r>
+        <w:t>ne co tydzień i możliwe do pobrania również w mniejszych paczkach dla konkretnych kontyne</w:t>
       </w:r>
       <w:r>
         <w:t>n</w:t>
       </w:r>
       <w:r>
-        <w:t>kretnych kontynentów, czy państw</w:t>
+        <w:t>tów, czy państw</w:t>
       </w:r>
       <w:r>
         <w:t>.</w:t>
@@ -22829,7 +22922,19 @@
         <w:tab/>
       </w:r>
       <w:r>
-        <w:t>Diagram klas części serwerowej ze względu na duże rozmiary został dołączony do pracy jako załącznik nr 2.</w:t>
+        <w:t>Diagram klas</w:t>
+      </w:r>
+      <w:r>
+        <w:t xml:space="preserve"> aplikacji klienckiej</w:t>
+      </w:r>
+      <w:r>
+        <w:t xml:space="preserve"> ze względu na duże rozmiary został dołączony do pracy jako z</w:t>
+      </w:r>
+      <w:r>
+        <w:t>a</w:t>
+      </w:r>
+      <w:r>
+        <w:t>łącznik nr 2.</w:t>
       </w:r>
     </w:p>
     <w:p>
@@ -23425,14 +23530,14 @@
       </w:r>
       <w:r>
         <w:pict>
-          <v:group id="_x0000_s1072" editas="canvas" style="width:453.45pt;height:406.7pt;mso-position-horizontal-relative:char;mso-position-vertical-relative:line" coordsize="9069,8134">
+          <v:group id="_x0000_s1090" editas="canvas" style="width:453.35pt;height:513.75pt;mso-position-horizontal-relative:char;mso-position-vertical-relative:line" coordsize="9067,10275">
             <o:lock v:ext="edit" aspectratio="t"/>
-            <v:shape id="_x0000_s1071" type="#_x0000_t75" style="position:absolute;width:9069;height:8134" o:preferrelative="f">
+            <v:shape id="_x0000_s1089" type="#_x0000_t75" style="position:absolute;width:9067;height:10275" o:preferrelative="f">
               <v:fill o:detectmouseclick="t"/>
               <v:path o:extrusionok="t" o:connecttype="none"/>
               <o:lock v:ext="edit" text="t"/>
             </v:shape>
-            <v:shape id="_x0000_s1073" type="#_x0000_t75" style="position:absolute;width:9078;height:8143">
+            <v:shape id="_x0000_s1091" type="#_x0000_t75" style="position:absolute;width:9076;height:10284">
               <v:imagedata r:id="rId30" o:title=""/>
             </v:shape>
             <w10:wrap type="none"/>
@@ -23473,45 +23578,11 @@
     </w:p>
     <w:p>
       <w:pPr>
-        <w:jc w:val="center"/>
-      </w:pPr>
-    </w:p>
-    <w:p>
-      <w:pPr>
-        <w:jc w:val="center"/>
-      </w:pPr>
-    </w:p>
-    <w:p>
-      <w:pPr>
-        <w:jc w:val="center"/>
-      </w:pPr>
-    </w:p>
-    <w:p>
-      <w:pPr>
-        <w:jc w:val="center"/>
-      </w:pPr>
-    </w:p>
-    <w:p>
-      <w:pPr>
-        <w:jc w:val="center"/>
-      </w:pPr>
-    </w:p>
-    <w:p>
-      <w:pPr>
-        <w:jc w:val="center"/>
-      </w:pPr>
-    </w:p>
-    <w:p>
-      <w:pPr>
-        <w:jc w:val="center"/>
-      </w:pPr>
-    </w:p>
-    <w:p>
-      <w:pPr>
         <w:pStyle w:val="Nagwek3"/>
       </w:pPr>
       <w:bookmarkStart w:id="81" w:name="_Toc447298476"/>
       <w:r>
+        <w:lastRenderedPageBreak/>
         <w:t xml:space="preserve">Diagram sekwencji - Dron-serwer - Nowa wiadomość od </w:t>
       </w:r>
       <w:proofErr w:type="spellStart"/>
@@ -23536,14 +23607,14 @@
       </w:r>
       <w:r>
         <w:pict>
-          <v:group id="_x0000_s1064" editas="canvas" style="width:453.45pt;height:589pt;mso-position-horizontal-relative:char;mso-position-vertical-relative:line" coordsize="9069,11780">
+          <v:group id="_x0000_s1094" editas="canvas" style="width:453.35pt;height:639.45pt;mso-position-horizontal-relative:char;mso-position-vertical-relative:line" coordsize="9067,12789">
             <o:lock v:ext="edit" aspectratio="t"/>
-            <v:shape id="_x0000_s1063" type="#_x0000_t75" style="position:absolute;width:9069;height:11780" o:preferrelative="f">
+            <v:shape id="_x0000_s1093" type="#_x0000_t75" style="position:absolute;width:9067;height:12789" o:preferrelative="f">
               <v:fill o:detectmouseclick="t"/>
               <v:path o:extrusionok="t" o:connecttype="none"/>
               <o:lock v:ext="edit" text="t"/>
             </v:shape>
-            <v:shape id="_x0000_s1065" type="#_x0000_t75" style="position:absolute;width:9078;height:11789">
+            <v:shape id="_x0000_s1095" type="#_x0000_t75" style="position:absolute;width:9076;height:12798">
               <v:imagedata r:id="rId31" o:title=""/>
             </v:shape>
             <w10:wrap type="none"/>
@@ -23552,7 +23623,6 @@
         </w:pict>
       </w:r>
     </w:p>
-    <w:p/>
     <w:p>
       <w:pPr>
         <w:pStyle w:val="Nagwek3"/>
@@ -23581,14 +23651,14 @@
       </w:r>
       <w:r>
         <w:pict>
-          <v:group id="_x0000_s1076" editas="canvas" style="width:453.45pt;height:556.1pt;mso-position-horizontal-relative:char;mso-position-vertical-relative:line" coordsize="9069,11122">
+          <v:group id="_x0000_s1086" editas="canvas" style="width:453.35pt;height:637.65pt;mso-position-horizontal-relative:char;mso-position-vertical-relative:line" coordsize="9067,12753">
             <o:lock v:ext="edit" aspectratio="t"/>
-            <v:shape id="_x0000_s1075" type="#_x0000_t75" style="position:absolute;width:9069;height:11122" o:preferrelative="f">
+            <v:shape id="_x0000_s1085" type="#_x0000_t75" style="position:absolute;width:9067;height:12753" o:preferrelative="f">
               <v:fill o:detectmouseclick="t"/>
               <v:path o:extrusionok="t" o:connecttype="none"/>
               <o:lock v:ext="edit" text="t"/>
             </v:shape>
-            <v:shape id="_x0000_s1077" type="#_x0000_t75" style="position:absolute;width:9078;height:11130">
+            <v:shape id="_x0000_s1087" type="#_x0000_t75" style="position:absolute;width:9076;height:12762">
               <v:imagedata r:id="rId32" o:title=""/>
             </v:shape>
             <w10:wrap type="none"/>
@@ -23604,26 +23674,6 @@
     </w:p>
     <w:p>
       <w:pPr>
-        <w:spacing w:line="360" w:lineRule="auto"/>
-      </w:pPr>
-    </w:p>
-    <w:p>
-      <w:pPr>
-        <w:spacing w:line="360" w:lineRule="auto"/>
-      </w:pPr>
-    </w:p>
-    <w:p>
-      <w:pPr>
-        <w:spacing w:line="360" w:lineRule="auto"/>
-      </w:pPr>
-    </w:p>
-    <w:p>
-      <w:pPr>
-        <w:spacing w:line="360" w:lineRule="auto"/>
-      </w:pPr>
-    </w:p>
-    <w:p>
-      <w:pPr>
         <w:pStyle w:val="Nagwek2"/>
         <w:spacing w:line="360" w:lineRule="auto"/>
       </w:pPr>
@@ -23849,15 +23899,13 @@
         <w:t xml:space="preserve"> terenu zarejestrowanego przez kamerę zamontowaną na dronie. Jego poprawne obliczenie jest kluczowe </w:t>
       </w:r>
       <w:r>
-        <w:t xml:space="preserve">z punktu widzenia działania systemu, biorąc pod uwagę, iż jego podstawową funkcją jest </w:t>
-      </w:r>
-      <w:proofErr w:type="spellStart"/>
-      <w:r>
-        <w:t>własnie</w:t>
-      </w:r>
-      <w:proofErr w:type="spellEnd"/>
-      <w:r>
-        <w:t xml:space="preserve"> wizualizacja tego obszaru. </w:t>
+        <w:t>z punktu widzenia działania systemu, biorąc pod uwagę, iż jego podsta</w:t>
+      </w:r>
+      <w:r>
+        <w:t>wową funkcją jest właś</w:t>
+      </w:r>
+      <w:r>
+        <w:t xml:space="preserve">nie wizualizacja tego obszaru. </w:t>
       </w:r>
     </w:p>
     <w:p/>
@@ -23941,10 +23989,6 @@
     <w:p>
       <w:pPr>
         <w:pStyle w:val="Akapitzlist"/>
-        <w:numPr>
-          <w:ilvl w:val="0"/>
-          <w:numId w:val="42"/>
-        </w:numPr>
         <w:spacing w:line="360" w:lineRule="auto"/>
         <w:rPr>
           <w:rFonts w:ascii="Times New Roman" w:hAnsi="Times New Roman"/>
@@ -23952,14 +23996,6 @@
           <w:szCs w:val="24"/>
         </w:rPr>
       </w:pPr>
-      <w:r>
-        <w:rPr>
-          <w:rFonts w:ascii="Times New Roman" w:hAnsi="Times New Roman"/>
-          <w:sz w:val="24"/>
-          <w:szCs w:val="24"/>
-        </w:rPr>
-        <w:t>W pracy przyjęto, iż kamera zamontowana na dronie jest skierowana pionowo w dół,</w:t>
-      </w:r>
     </w:p>
     <w:p>
       <w:pPr>
@@ -23981,22 +24017,56 @@
           <w:sz w:val="24"/>
           <w:szCs w:val="24"/>
         </w:rPr>
-        <w:t>Algorytm ma obliczać zarejestrowany obszar, przy wykorzystaniu danych modeluj</w:t>
-      </w:r>
-      <w:r>
+        <w:t>W pracy przyjęto, iż kamera zamontowana na dronie jest skierowana pionowo w dół,</w:t>
+      </w:r>
+    </w:p>
+    <w:p>
+      <w:pPr>
+        <w:pStyle w:val="Akapitzlist"/>
+        <w:spacing w:line="360" w:lineRule="auto"/>
         <w:rPr>
           <w:rFonts w:ascii="Times New Roman" w:hAnsi="Times New Roman"/>
           <w:sz w:val="24"/>
           <w:szCs w:val="24"/>
         </w:rPr>
-        <w:t>ą</w:t>
-      </w:r>
-      <w:r>
+      </w:pPr>
+    </w:p>
+    <w:p>
+      <w:pPr>
+        <w:pStyle w:val="Akapitzlist"/>
+        <w:numPr>
+          <w:ilvl w:val="0"/>
+          <w:numId w:val="42"/>
+        </w:numPr>
+        <w:spacing w:line="360" w:lineRule="auto"/>
         <w:rPr>
           <w:rFonts w:ascii="Times New Roman" w:hAnsi="Times New Roman"/>
           <w:sz w:val="24"/>
           <w:szCs w:val="24"/>
         </w:rPr>
+      </w:pPr>
+      <w:r>
+        <w:rPr>
+          <w:rFonts w:ascii="Times New Roman" w:hAnsi="Times New Roman"/>
+          <w:sz w:val="24"/>
+          <w:szCs w:val="24"/>
+        </w:rPr>
+        <w:t>Algorytm ma obliczać zarejestrowany obszar, przy wykorzystaniu danych modeluj</w:t>
+      </w:r>
+      <w:r>
+        <w:rPr>
+          <w:rFonts w:ascii="Times New Roman" w:hAnsi="Times New Roman"/>
+          <w:sz w:val="24"/>
+          <w:szCs w:val="24"/>
+        </w:rPr>
+        <w:t>ą</w:t>
+      </w:r>
+      <w:r>
+        <w:rPr>
+          <w:rFonts w:ascii="Times New Roman" w:hAnsi="Times New Roman"/>
+          <w:sz w:val="24"/>
+          <w:szCs w:val="24"/>
+        </w:rPr>
         <w:t xml:space="preserve">cych powierzchnię ziemską, </w:t>
       </w:r>
     </w:p>
@@ -24055,27 +24125,8 @@
         <w:spacing w:line="360" w:lineRule="auto"/>
       </w:pPr>
     </w:p>
-    <w:p>
-      <w:pPr>
-        <w:spacing w:line="360" w:lineRule="auto"/>
-      </w:pPr>
-    </w:p>
-    <w:p>
-      <w:pPr>
-        <w:spacing w:line="360" w:lineRule="auto"/>
-      </w:pPr>
-    </w:p>
-    <w:p>
-      <w:pPr>
-        <w:spacing w:line="360" w:lineRule="auto"/>
-      </w:pPr>
-    </w:p>
-    <w:p>
-      <w:pPr>
-        <w:spacing w:line="360" w:lineRule="auto"/>
-      </w:pPr>
-    </w:p>
     <w:p/>
+    <w:p/>
     <w:p>
       <w:pPr>
         <w:pStyle w:val="Nagwek2"/>
@@ -24083,6 +24134,7 @@
       </w:pPr>
       <w:bookmarkStart w:id="86" w:name="_Toc447298481"/>
       <w:r>
+        <w:lastRenderedPageBreak/>
         <w:t>Implementacja</w:t>
       </w:r>
       <w:bookmarkEnd w:id="86"/>
@@ -24132,6 +24184,11 @@
     </w:p>
     <w:p>
       <w:pPr>
+        <w:spacing w:line="360" w:lineRule="auto"/>
+      </w:pPr>
+    </w:p>
+    <w:p>
+      <w:pPr>
         <w:pStyle w:val="Nagwek1"/>
         <w:spacing w:line="360" w:lineRule="auto"/>
       </w:pPr>
@@ -25853,13 +25910,7 @@
       </w:r>
       <w:proofErr w:type="spellEnd"/>
       <w:r>
-        <w:t xml:space="preserve"> - fo</w:t>
-      </w:r>
-      <w:r>
-        <w:t>r</w:t>
-      </w:r>
-      <w:r>
-        <w:t>mat A2</w:t>
+        <w:t xml:space="preserve"> - format A2</w:t>
       </w:r>
       <w:bookmarkEnd w:id="92"/>
     </w:p>
@@ -25946,7 +25997,7 @@
         <w:rPr>
           <w:noProof/>
         </w:rPr>
-        <w:t>3</w:t>
+        <w:t>64</w:t>
       </w:r>
     </w:fldSimple>
   </w:p>
@@ -32157,7 +32208,7 @@
 </file>
 
 <file path=customXml/itemProps1.xml><?xml version="1.0" encoding="utf-8"?>
-<ds:datastoreItem xmlns:ds="http://schemas.openxmlformats.org/officeDocument/2006/customXml" ds:itemID="{C35A5696-B98A-4672-BC34-BE4ED9BFFE9A}">
+<ds:datastoreItem xmlns:ds="http://schemas.openxmlformats.org/officeDocument/2006/customXml" ds:itemID="{3DAE9122-9A30-462C-94E9-717CCC95695F}">
   <ds:schemaRefs>
     <ds:schemaRef ds:uri="http://schemas.openxmlformats.org/officeDocument/2006/bibliography"/>
   </ds:schemaRefs>

--- a/Dokumenty/Praca inżynierska.docx
+++ b/Dokumenty/Praca inżynierska.docx
@@ -443,7 +443,7 @@
         </w:rPr>
         <w:fldChar w:fldCharType="separate"/>
       </w:r>
-      <w:hyperlink w:anchor="_Toc447298401" w:history="1">
+      <w:hyperlink w:anchor="_Toc447392197" w:history="1">
         <w:r>
           <w:rPr>
             <w:rStyle w:val="Hipercze"/>
@@ -489,7 +489,7 @@
             <w:noProof/>
             <w:webHidden/>
           </w:rPr>
-          <w:instrText xml:space="preserve"> PAGEREF _Toc447298401 \h </w:instrText>
+          <w:instrText xml:space="preserve"> PAGEREF _Toc447392197 \h </w:instrText>
         </w:r>
         <w:r>
           <w:rPr>
@@ -530,7 +530,7 @@
           <w:szCs w:val="22"/>
         </w:rPr>
       </w:pPr>
-      <w:hyperlink w:anchor="_Toc447298402" w:history="1">
+      <w:hyperlink w:anchor="_Toc447392198" w:history="1">
         <w:r>
           <w:rPr>
             <w:rStyle w:val="Hipercze"/>
@@ -568,7 +568,7 @@
           <w:rPr>
             <w:webHidden/>
           </w:rPr>
-          <w:instrText xml:space="preserve"> PAGEREF _Toc447298402 \h </w:instrText>
+          <w:instrText xml:space="preserve"> PAGEREF _Toc447392198 \h </w:instrText>
         </w:r>
         <w:r>
           <w:rPr>
@@ -608,7 +608,7 @@
           <w:szCs w:val="22"/>
         </w:rPr>
       </w:pPr>
-      <w:hyperlink w:anchor="_Toc447298403" w:history="1">
+      <w:hyperlink w:anchor="_Toc447392199" w:history="1">
         <w:r>
           <w:rPr>
             <w:rStyle w:val="Hipercze"/>
@@ -654,7 +654,7 @@
             <w:noProof/>
             <w:webHidden/>
           </w:rPr>
-          <w:instrText xml:space="preserve"> PAGEREF _Toc447298403 \h </w:instrText>
+          <w:instrText xml:space="preserve"> PAGEREF _Toc447392199 \h </w:instrText>
         </w:r>
         <w:r>
           <w:rPr>
@@ -695,7 +695,7 @@
           <w:szCs w:val="22"/>
         </w:rPr>
       </w:pPr>
-      <w:hyperlink w:anchor="_Toc447298404" w:history="1">
+      <w:hyperlink w:anchor="_Toc447392200" w:history="1">
         <w:r>
           <w:rPr>
             <w:rStyle w:val="Hipercze"/>
@@ -733,7 +733,7 @@
           <w:rPr>
             <w:webHidden/>
           </w:rPr>
-          <w:instrText xml:space="preserve"> PAGEREF _Toc447298404 \h </w:instrText>
+          <w:instrText xml:space="preserve"> PAGEREF _Toc447392200 \h </w:instrText>
         </w:r>
         <w:r>
           <w:rPr>
@@ -770,7 +770,7 @@
           <w:szCs w:val="22"/>
         </w:rPr>
       </w:pPr>
-      <w:hyperlink w:anchor="_Toc447298405" w:history="1">
+      <w:hyperlink w:anchor="_Toc447392201" w:history="1">
         <w:r>
           <w:rPr>
             <w:rStyle w:val="Hipercze"/>
@@ -808,7 +808,7 @@
           <w:rPr>
             <w:webHidden/>
           </w:rPr>
-          <w:instrText xml:space="preserve"> PAGEREF _Toc447298405 \h </w:instrText>
+          <w:instrText xml:space="preserve"> PAGEREF _Toc447392201 \h </w:instrText>
         </w:r>
         <w:r>
           <w:rPr>
@@ -847,7 +847,7 @@
           <w:szCs w:val="22"/>
         </w:rPr>
       </w:pPr>
-      <w:hyperlink w:anchor="_Toc447298406" w:history="1">
+      <w:hyperlink w:anchor="_Toc447392202" w:history="1">
         <w:r>
           <w:rPr>
             <w:rStyle w:val="Hipercze"/>
@@ -892,7 +892,7 @@
             <w:noProof/>
             <w:webHidden/>
           </w:rPr>
-          <w:instrText xml:space="preserve"> PAGEREF _Toc447298406 \h </w:instrText>
+          <w:instrText xml:space="preserve"> PAGEREF _Toc447392202 \h </w:instrText>
         </w:r>
         <w:r>
           <w:rPr>
@@ -935,7 +935,7 @@
           <w:szCs w:val="22"/>
         </w:rPr>
       </w:pPr>
-      <w:hyperlink w:anchor="_Toc447298407" w:history="1">
+      <w:hyperlink w:anchor="_Toc447392203" w:history="1">
         <w:r>
           <w:rPr>
             <w:rStyle w:val="Hipercze"/>
@@ -980,7 +980,7 @@
             <w:noProof/>
             <w:webHidden/>
           </w:rPr>
-          <w:instrText xml:space="preserve"> PAGEREF _Toc447298407 \h </w:instrText>
+          <w:instrText xml:space="preserve"> PAGEREF _Toc447392203 \h </w:instrText>
         </w:r>
         <w:r>
           <w:rPr>
@@ -1023,7 +1023,7 @@
           <w:szCs w:val="22"/>
         </w:rPr>
       </w:pPr>
-      <w:hyperlink w:anchor="_Toc447298408" w:history="1">
+      <w:hyperlink w:anchor="_Toc447392204" w:history="1">
         <w:r>
           <w:rPr>
             <w:rStyle w:val="Hipercze"/>
@@ -1068,7 +1068,7 @@
             <w:noProof/>
             <w:webHidden/>
           </w:rPr>
-          <w:instrText xml:space="preserve"> PAGEREF _Toc447298408 \h </w:instrText>
+          <w:instrText xml:space="preserve"> PAGEREF _Toc447392204 \h </w:instrText>
         </w:r>
         <w:r>
           <w:rPr>
@@ -1109,7 +1109,7 @@
           <w:szCs w:val="22"/>
         </w:rPr>
       </w:pPr>
-      <w:hyperlink w:anchor="_Toc447298409" w:history="1">
+      <w:hyperlink w:anchor="_Toc447392205" w:history="1">
         <w:r>
           <w:rPr>
             <w:rStyle w:val="Hipercze"/>
@@ -1147,7 +1147,7 @@
           <w:rPr>
             <w:webHidden/>
           </w:rPr>
-          <w:instrText xml:space="preserve"> PAGEREF _Toc447298409 \h </w:instrText>
+          <w:instrText xml:space="preserve"> PAGEREF _Toc447392205 \h </w:instrText>
         </w:r>
         <w:r>
           <w:rPr>
@@ -1186,7 +1186,7 @@
           <w:szCs w:val="22"/>
         </w:rPr>
       </w:pPr>
-      <w:hyperlink w:anchor="_Toc447298410" w:history="1">
+      <w:hyperlink w:anchor="_Toc447392206" w:history="1">
         <w:r>
           <w:rPr>
             <w:rStyle w:val="Hipercze"/>
@@ -1231,7 +1231,7 @@
             <w:noProof/>
             <w:webHidden/>
           </w:rPr>
-          <w:instrText xml:space="preserve"> PAGEREF _Toc447298410 \h </w:instrText>
+          <w:instrText xml:space="preserve"> PAGEREF _Toc447392206 \h </w:instrText>
         </w:r>
         <w:r>
           <w:rPr>
@@ -1274,7 +1274,7 @@
           <w:szCs w:val="22"/>
         </w:rPr>
       </w:pPr>
-      <w:hyperlink w:anchor="_Toc447298411" w:history="1">
+      <w:hyperlink w:anchor="_Toc447392207" w:history="1">
         <w:r>
           <w:rPr>
             <w:rStyle w:val="Hipercze"/>
@@ -1319,7 +1319,7 @@
             <w:noProof/>
             <w:webHidden/>
           </w:rPr>
-          <w:instrText xml:space="preserve"> PAGEREF _Toc447298411 \h </w:instrText>
+          <w:instrText xml:space="preserve"> PAGEREF _Toc447392207 \h </w:instrText>
         </w:r>
         <w:r>
           <w:rPr>
@@ -1360,7 +1360,7 @@
           <w:szCs w:val="22"/>
         </w:rPr>
       </w:pPr>
-      <w:hyperlink w:anchor="_Toc447298412" w:history="1">
+      <w:hyperlink w:anchor="_Toc447392208" w:history="1">
         <w:r>
           <w:rPr>
             <w:rStyle w:val="Hipercze"/>
@@ -1398,7 +1398,7 @@
           <w:rPr>
             <w:webHidden/>
           </w:rPr>
-          <w:instrText xml:space="preserve"> PAGEREF _Toc447298412 \h </w:instrText>
+          <w:instrText xml:space="preserve"> PAGEREF _Toc447392208 \h </w:instrText>
         </w:r>
         <w:r>
           <w:rPr>
@@ -1437,7 +1437,7 @@
           <w:szCs w:val="22"/>
         </w:rPr>
       </w:pPr>
-      <w:hyperlink w:anchor="_Toc447298413" w:history="1">
+      <w:hyperlink w:anchor="_Toc447392209" w:history="1">
         <w:r>
           <w:rPr>
             <w:rStyle w:val="Hipercze"/>
@@ -1482,7 +1482,7 @@
             <w:noProof/>
             <w:webHidden/>
           </w:rPr>
-          <w:instrText xml:space="preserve"> PAGEREF _Toc447298413 \h </w:instrText>
+          <w:instrText xml:space="preserve"> PAGEREF _Toc447392209 \h </w:instrText>
         </w:r>
         <w:r>
           <w:rPr>
@@ -1525,7 +1525,7 @@
           <w:szCs w:val="22"/>
         </w:rPr>
       </w:pPr>
-      <w:hyperlink w:anchor="_Toc447298414" w:history="1">
+      <w:hyperlink w:anchor="_Toc447392210" w:history="1">
         <w:r>
           <w:rPr>
             <w:rStyle w:val="Hipercze"/>
@@ -1570,7 +1570,7 @@
             <w:noProof/>
             <w:webHidden/>
           </w:rPr>
-          <w:instrText xml:space="preserve"> PAGEREF _Toc447298414 \h </w:instrText>
+          <w:instrText xml:space="preserve"> PAGEREF _Toc447392210 \h </w:instrText>
         </w:r>
         <w:r>
           <w:rPr>
@@ -1613,7 +1613,7 @@
           <w:szCs w:val="22"/>
         </w:rPr>
       </w:pPr>
-      <w:hyperlink w:anchor="_Toc447298415" w:history="1">
+      <w:hyperlink w:anchor="_Toc447392211" w:history="1">
         <w:r>
           <w:rPr>
             <w:rStyle w:val="Hipercze"/>
@@ -1658,7 +1658,7 @@
             <w:noProof/>
             <w:webHidden/>
           </w:rPr>
-          <w:instrText xml:space="preserve"> PAGEREF _Toc447298415 \h </w:instrText>
+          <w:instrText xml:space="preserve"> PAGEREF _Toc447392211 \h </w:instrText>
         </w:r>
         <w:r>
           <w:rPr>
@@ -1701,7 +1701,7 @@
           <w:szCs w:val="22"/>
         </w:rPr>
       </w:pPr>
-      <w:hyperlink w:anchor="_Toc447298416" w:history="1">
+      <w:hyperlink w:anchor="_Toc447392212" w:history="1">
         <w:r>
           <w:rPr>
             <w:rStyle w:val="Hipercze"/>
@@ -1746,7 +1746,7 @@
             <w:noProof/>
             <w:webHidden/>
           </w:rPr>
-          <w:instrText xml:space="preserve"> PAGEREF _Toc447298416 \h </w:instrText>
+          <w:instrText xml:space="preserve"> PAGEREF _Toc447392212 \h </w:instrText>
         </w:r>
         <w:r>
           <w:rPr>
@@ -1790,7 +1790,7 @@
           <w:szCs w:val="22"/>
         </w:rPr>
       </w:pPr>
-      <w:hyperlink w:anchor="_Toc447298417" w:history="1">
+      <w:hyperlink w:anchor="_Toc447392213" w:history="1">
         <w:r>
           <w:rPr>
             <w:rStyle w:val="Hipercze"/>
@@ -1836,7 +1836,7 @@
             <w:noProof/>
             <w:webHidden/>
           </w:rPr>
-          <w:instrText xml:space="preserve"> PAGEREF _Toc447298417 \h </w:instrText>
+          <w:instrText xml:space="preserve"> PAGEREF _Toc447392213 \h </w:instrText>
         </w:r>
         <w:r>
           <w:rPr>
@@ -1877,7 +1877,7 @@
           <w:szCs w:val="22"/>
         </w:rPr>
       </w:pPr>
-      <w:hyperlink w:anchor="_Toc447298418" w:history="1">
+      <w:hyperlink w:anchor="_Toc447392214" w:history="1">
         <w:r>
           <w:rPr>
             <w:rStyle w:val="Hipercze"/>
@@ -1915,7 +1915,7 @@
           <w:rPr>
             <w:webHidden/>
           </w:rPr>
-          <w:instrText xml:space="preserve"> PAGEREF _Toc447298418 \h </w:instrText>
+          <w:instrText xml:space="preserve"> PAGEREF _Toc447392214 \h </w:instrText>
         </w:r>
         <w:r>
           <w:rPr>
@@ -1954,7 +1954,7 @@
           <w:szCs w:val="22"/>
         </w:rPr>
       </w:pPr>
-      <w:hyperlink w:anchor="_Toc447298419" w:history="1">
+      <w:hyperlink w:anchor="_Toc447392215" w:history="1">
         <w:r>
           <w:rPr>
             <w:rStyle w:val="Hipercze"/>
@@ -1999,7 +1999,7 @@
             <w:noProof/>
             <w:webHidden/>
           </w:rPr>
-          <w:instrText xml:space="preserve"> PAGEREF _Toc447298419 \h </w:instrText>
+          <w:instrText xml:space="preserve"> PAGEREF _Toc447392215 \h </w:instrText>
         </w:r>
         <w:r>
           <w:rPr>
@@ -2042,7 +2042,7 @@
           <w:szCs w:val="22"/>
         </w:rPr>
       </w:pPr>
-      <w:hyperlink w:anchor="_Toc447298420" w:history="1">
+      <w:hyperlink w:anchor="_Toc447392216" w:history="1">
         <w:r>
           <w:rPr>
             <w:rStyle w:val="Hipercze"/>
@@ -2087,7 +2087,7 @@
             <w:noProof/>
             <w:webHidden/>
           </w:rPr>
-          <w:instrText xml:space="preserve"> PAGEREF _Toc447298420 \h </w:instrText>
+          <w:instrText xml:space="preserve"> PAGEREF _Toc447392216 \h </w:instrText>
         </w:r>
         <w:r>
           <w:rPr>
@@ -2130,7 +2130,7 @@
           <w:szCs w:val="22"/>
         </w:rPr>
       </w:pPr>
-      <w:hyperlink w:anchor="_Toc447298421" w:history="1">
+      <w:hyperlink w:anchor="_Toc447392217" w:history="1">
         <w:r>
           <w:rPr>
             <w:rStyle w:val="Hipercze"/>
@@ -2175,7 +2175,7 @@
             <w:noProof/>
             <w:webHidden/>
           </w:rPr>
-          <w:instrText xml:space="preserve"> PAGEREF _Toc447298421 \h </w:instrText>
+          <w:instrText xml:space="preserve"> PAGEREF _Toc447392217 \h </w:instrText>
         </w:r>
         <w:r>
           <w:rPr>
@@ -2218,7 +2218,7 @@
           <w:szCs w:val="22"/>
         </w:rPr>
       </w:pPr>
-      <w:hyperlink w:anchor="_Toc447298422" w:history="1">
+      <w:hyperlink w:anchor="_Toc447392218" w:history="1">
         <w:r>
           <w:rPr>
             <w:rStyle w:val="Hipercze"/>
@@ -2263,7 +2263,7 @@
             <w:noProof/>
             <w:webHidden/>
           </w:rPr>
-          <w:instrText xml:space="preserve"> PAGEREF _Toc447298422 \h </w:instrText>
+          <w:instrText xml:space="preserve"> PAGEREF _Toc447392218 \h </w:instrText>
         </w:r>
         <w:r>
           <w:rPr>
@@ -2304,7 +2304,7 @@
           <w:szCs w:val="22"/>
         </w:rPr>
       </w:pPr>
-      <w:hyperlink w:anchor="_Toc447298423" w:history="1">
+      <w:hyperlink w:anchor="_Toc447392219" w:history="1">
         <w:r>
           <w:rPr>
             <w:rStyle w:val="Hipercze"/>
@@ -2342,7 +2342,7 @@
           <w:rPr>
             <w:webHidden/>
           </w:rPr>
-          <w:instrText xml:space="preserve"> PAGEREF _Toc447298423 \h </w:instrText>
+          <w:instrText xml:space="preserve"> PAGEREF _Toc447392219 \h </w:instrText>
         </w:r>
         <w:r>
           <w:rPr>
@@ -2381,7 +2381,7 @@
           <w:szCs w:val="22"/>
         </w:rPr>
       </w:pPr>
-      <w:hyperlink w:anchor="_Toc447298424" w:history="1">
+      <w:hyperlink w:anchor="_Toc447392220" w:history="1">
         <w:r>
           <w:rPr>
             <w:rStyle w:val="Hipercze"/>
@@ -2426,7 +2426,7 @@
             <w:noProof/>
             <w:webHidden/>
           </w:rPr>
-          <w:instrText xml:space="preserve"> PAGEREF _Toc447298424 \h </w:instrText>
+          <w:instrText xml:space="preserve"> PAGEREF _Toc447392220 \h </w:instrText>
         </w:r>
         <w:r>
           <w:rPr>
@@ -2469,7 +2469,7 @@
           <w:szCs w:val="22"/>
         </w:rPr>
       </w:pPr>
-      <w:hyperlink w:anchor="_Toc447298425" w:history="1">
+      <w:hyperlink w:anchor="_Toc447392221" w:history="1">
         <w:r>
           <w:rPr>
             <w:rStyle w:val="Hipercze"/>
@@ -2514,7 +2514,7 @@
             <w:noProof/>
             <w:webHidden/>
           </w:rPr>
-          <w:instrText xml:space="preserve"> PAGEREF _Toc447298425 \h </w:instrText>
+          <w:instrText xml:space="preserve"> PAGEREF _Toc447392221 \h </w:instrText>
         </w:r>
         <w:r>
           <w:rPr>
@@ -2557,7 +2557,7 @@
           <w:szCs w:val="22"/>
         </w:rPr>
       </w:pPr>
-      <w:hyperlink w:anchor="_Toc447298426" w:history="1">
+      <w:hyperlink w:anchor="_Toc447392222" w:history="1">
         <w:r>
           <w:rPr>
             <w:rStyle w:val="Hipercze"/>
@@ -2602,7 +2602,7 @@
             <w:noProof/>
             <w:webHidden/>
           </w:rPr>
-          <w:instrText xml:space="preserve"> PAGEREF _Toc447298426 \h </w:instrText>
+          <w:instrText xml:space="preserve"> PAGEREF _Toc447392222 \h </w:instrText>
         </w:r>
         <w:r>
           <w:rPr>
@@ -2645,7 +2645,7 @@
           <w:szCs w:val="22"/>
         </w:rPr>
       </w:pPr>
-      <w:hyperlink w:anchor="_Toc447298427" w:history="1">
+      <w:hyperlink w:anchor="_Toc447392223" w:history="1">
         <w:r>
           <w:rPr>
             <w:rStyle w:val="Hipercze"/>
@@ -2690,7 +2690,7 @@
             <w:noProof/>
             <w:webHidden/>
           </w:rPr>
-          <w:instrText xml:space="preserve"> PAGEREF _Toc447298427 \h </w:instrText>
+          <w:instrText xml:space="preserve"> PAGEREF _Toc447392223 \h </w:instrText>
         </w:r>
         <w:r>
           <w:rPr>
@@ -2731,7 +2731,7 @@
           <w:szCs w:val="22"/>
         </w:rPr>
       </w:pPr>
-      <w:hyperlink w:anchor="_Toc447298428" w:history="1">
+      <w:hyperlink w:anchor="_Toc447392224" w:history="1">
         <w:r>
           <w:rPr>
             <w:rStyle w:val="Hipercze"/>
@@ -2769,7 +2769,7 @@
           <w:rPr>
             <w:webHidden/>
           </w:rPr>
-          <w:instrText xml:space="preserve"> PAGEREF _Toc447298428 \h </w:instrText>
+          <w:instrText xml:space="preserve"> PAGEREF _Toc447392224 \h </w:instrText>
         </w:r>
         <w:r>
           <w:rPr>
@@ -2808,7 +2808,7 @@
           <w:szCs w:val="22"/>
         </w:rPr>
       </w:pPr>
-      <w:hyperlink w:anchor="_Toc447298429" w:history="1">
+      <w:hyperlink w:anchor="_Toc447392225" w:history="1">
         <w:r>
           <w:rPr>
             <w:rStyle w:val="Hipercze"/>
@@ -2853,7 +2853,7 @@
             <w:noProof/>
             <w:webHidden/>
           </w:rPr>
-          <w:instrText xml:space="preserve"> PAGEREF _Toc447298429 \h </w:instrText>
+          <w:instrText xml:space="preserve"> PAGEREF _Toc447392225 \h </w:instrText>
         </w:r>
         <w:r>
           <w:rPr>
@@ -2896,7 +2896,7 @@
           <w:szCs w:val="22"/>
         </w:rPr>
       </w:pPr>
-      <w:hyperlink w:anchor="_Toc447298430" w:history="1">
+      <w:hyperlink w:anchor="_Toc447392226" w:history="1">
         <w:r>
           <w:rPr>
             <w:rStyle w:val="Hipercze"/>
@@ -2941,7 +2941,7 @@
             <w:noProof/>
             <w:webHidden/>
           </w:rPr>
-          <w:instrText xml:space="preserve"> PAGEREF _Toc447298430 \h </w:instrText>
+          <w:instrText xml:space="preserve"> PAGEREF _Toc447392226 \h </w:instrText>
         </w:r>
         <w:r>
           <w:rPr>
@@ -2984,7 +2984,7 @@
           <w:szCs w:val="22"/>
         </w:rPr>
       </w:pPr>
-      <w:hyperlink w:anchor="_Toc447298431" w:history="1">
+      <w:hyperlink w:anchor="_Toc447392227" w:history="1">
         <w:r>
           <w:rPr>
             <w:rStyle w:val="Hipercze"/>
@@ -3029,7 +3029,7 @@
             <w:noProof/>
             <w:webHidden/>
           </w:rPr>
-          <w:instrText xml:space="preserve"> PAGEREF _Toc447298431 \h </w:instrText>
+          <w:instrText xml:space="preserve"> PAGEREF _Toc447392227 \h </w:instrText>
         </w:r>
         <w:r>
           <w:rPr>
@@ -3072,7 +3072,7 @@
           <w:szCs w:val="22"/>
         </w:rPr>
       </w:pPr>
-      <w:hyperlink w:anchor="_Toc447298432" w:history="1">
+      <w:hyperlink w:anchor="_Toc447392228" w:history="1">
         <w:r>
           <w:rPr>
             <w:rStyle w:val="Hipercze"/>
@@ -3117,7 +3117,7 @@
             <w:noProof/>
             <w:webHidden/>
           </w:rPr>
-          <w:instrText xml:space="preserve"> PAGEREF _Toc447298432 \h </w:instrText>
+          <w:instrText xml:space="preserve"> PAGEREF _Toc447392228 \h </w:instrText>
         </w:r>
         <w:r>
           <w:rPr>
@@ -3160,7 +3160,7 @@
           <w:szCs w:val="22"/>
         </w:rPr>
       </w:pPr>
-      <w:hyperlink w:anchor="_Toc447298433" w:history="1">
+      <w:hyperlink w:anchor="_Toc447392229" w:history="1">
         <w:r>
           <w:rPr>
             <w:rStyle w:val="Hipercze"/>
@@ -3205,7 +3205,7 @@
             <w:noProof/>
             <w:webHidden/>
           </w:rPr>
-          <w:instrText xml:space="preserve"> PAGEREF _Toc447298433 \h </w:instrText>
+          <w:instrText xml:space="preserve"> PAGEREF _Toc447392229 \h </w:instrText>
         </w:r>
         <w:r>
           <w:rPr>
@@ -3246,7 +3246,7 @@
           <w:szCs w:val="22"/>
         </w:rPr>
       </w:pPr>
-      <w:hyperlink w:anchor="_Toc447298434" w:history="1">
+      <w:hyperlink w:anchor="_Toc447392230" w:history="1">
         <w:r>
           <w:rPr>
             <w:rStyle w:val="Hipercze"/>
@@ -3284,7 +3284,7 @@
           <w:rPr>
             <w:webHidden/>
           </w:rPr>
-          <w:instrText xml:space="preserve"> PAGEREF _Toc447298434 \h </w:instrText>
+          <w:instrText xml:space="preserve"> PAGEREF _Toc447392230 \h </w:instrText>
         </w:r>
         <w:r>
           <w:rPr>
@@ -3323,7 +3323,7 @@
           <w:szCs w:val="22"/>
         </w:rPr>
       </w:pPr>
-      <w:hyperlink w:anchor="_Toc447298435" w:history="1">
+      <w:hyperlink w:anchor="_Toc447392231" w:history="1">
         <w:r>
           <w:rPr>
             <w:rStyle w:val="Hipercze"/>
@@ -3368,7 +3368,7 @@
             <w:noProof/>
             <w:webHidden/>
           </w:rPr>
-          <w:instrText xml:space="preserve"> PAGEREF _Toc447298435 \h </w:instrText>
+          <w:instrText xml:space="preserve"> PAGEREF _Toc447392231 \h </w:instrText>
         </w:r>
         <w:r>
           <w:rPr>
@@ -3411,7 +3411,7 @@
           <w:szCs w:val="22"/>
         </w:rPr>
       </w:pPr>
-      <w:hyperlink w:anchor="_Toc447298436" w:history="1">
+      <w:hyperlink w:anchor="_Toc447392232" w:history="1">
         <w:r>
           <w:rPr>
             <w:rStyle w:val="Hipercze"/>
@@ -3456,7 +3456,7 @@
             <w:noProof/>
             <w:webHidden/>
           </w:rPr>
-          <w:instrText xml:space="preserve"> PAGEREF _Toc447298436 \h </w:instrText>
+          <w:instrText xml:space="preserve"> PAGEREF _Toc447392232 \h </w:instrText>
         </w:r>
         <w:r>
           <w:rPr>
@@ -3499,7 +3499,7 @@
           <w:szCs w:val="22"/>
         </w:rPr>
       </w:pPr>
-      <w:hyperlink w:anchor="_Toc447298437" w:history="1">
+      <w:hyperlink w:anchor="_Toc447392233" w:history="1">
         <w:r>
           <w:rPr>
             <w:rStyle w:val="Hipercze"/>
@@ -3544,7 +3544,7 @@
             <w:noProof/>
             <w:webHidden/>
           </w:rPr>
-          <w:instrText xml:space="preserve"> PAGEREF _Toc447298437 \h </w:instrText>
+          <w:instrText xml:space="preserve"> PAGEREF _Toc447392233 \h </w:instrText>
         </w:r>
         <w:r>
           <w:rPr>
@@ -3587,7 +3587,7 @@
           <w:szCs w:val="22"/>
         </w:rPr>
       </w:pPr>
-      <w:hyperlink w:anchor="_Toc447298438" w:history="1">
+      <w:hyperlink w:anchor="_Toc447392234" w:history="1">
         <w:r>
           <w:rPr>
             <w:rStyle w:val="Hipercze"/>
@@ -3632,7 +3632,7 @@
             <w:noProof/>
             <w:webHidden/>
           </w:rPr>
-          <w:instrText xml:space="preserve"> PAGEREF _Toc447298438 \h </w:instrText>
+          <w:instrText xml:space="preserve"> PAGEREF _Toc447392234 \h </w:instrText>
         </w:r>
         <w:r>
           <w:rPr>
@@ -3673,7 +3673,7 @@
           <w:szCs w:val="22"/>
         </w:rPr>
       </w:pPr>
-      <w:hyperlink w:anchor="_Toc447298439" w:history="1">
+      <w:hyperlink w:anchor="_Toc447392235" w:history="1">
         <w:r>
           <w:rPr>
             <w:rStyle w:val="Hipercze"/>
@@ -3711,7 +3711,7 @@
           <w:rPr>
             <w:webHidden/>
           </w:rPr>
-          <w:instrText xml:space="preserve"> PAGEREF _Toc447298439 \h </w:instrText>
+          <w:instrText xml:space="preserve"> PAGEREF _Toc447392235 \h </w:instrText>
         </w:r>
         <w:r>
           <w:rPr>
@@ -3750,7 +3750,7 @@
           <w:szCs w:val="22"/>
         </w:rPr>
       </w:pPr>
-      <w:hyperlink w:anchor="_Toc447298440" w:history="1">
+      <w:hyperlink w:anchor="_Toc447392236" w:history="1">
         <w:r>
           <w:rPr>
             <w:rStyle w:val="Hipercze"/>
@@ -3795,7 +3795,7 @@
             <w:noProof/>
             <w:webHidden/>
           </w:rPr>
-          <w:instrText xml:space="preserve"> PAGEREF _Toc447298440 \h </w:instrText>
+          <w:instrText xml:space="preserve"> PAGEREF _Toc447392236 \h </w:instrText>
         </w:r>
         <w:r>
           <w:rPr>
@@ -3838,7 +3838,7 @@
           <w:szCs w:val="22"/>
         </w:rPr>
       </w:pPr>
-      <w:hyperlink w:anchor="_Toc447298441" w:history="1">
+      <w:hyperlink w:anchor="_Toc447392237" w:history="1">
         <w:r>
           <w:rPr>
             <w:rStyle w:val="Hipercze"/>
@@ -3883,7 +3883,7 @@
             <w:noProof/>
             <w:webHidden/>
           </w:rPr>
-          <w:instrText xml:space="preserve"> PAGEREF _Toc447298441 \h </w:instrText>
+          <w:instrText xml:space="preserve"> PAGEREF _Toc447392237 \h </w:instrText>
         </w:r>
         <w:r>
           <w:rPr>
@@ -3926,7 +3926,7 @@
           <w:szCs w:val="22"/>
         </w:rPr>
       </w:pPr>
-      <w:hyperlink w:anchor="_Toc447298442" w:history="1">
+      <w:hyperlink w:anchor="_Toc447392238" w:history="1">
         <w:r>
           <w:rPr>
             <w:rStyle w:val="Hipercze"/>
@@ -3971,7 +3971,7 @@
             <w:noProof/>
             <w:webHidden/>
           </w:rPr>
-          <w:instrText xml:space="preserve"> PAGEREF _Toc447298442 \h </w:instrText>
+          <w:instrText xml:space="preserve"> PAGEREF _Toc447392238 \h </w:instrText>
         </w:r>
         <w:r>
           <w:rPr>
@@ -4012,7 +4012,7 @@
           <w:szCs w:val="22"/>
         </w:rPr>
       </w:pPr>
-      <w:hyperlink w:anchor="_Toc447298443" w:history="1">
+      <w:hyperlink w:anchor="_Toc447392239" w:history="1">
         <w:r>
           <w:rPr>
             <w:rStyle w:val="Hipercze"/>
@@ -4050,7 +4050,7 @@
           <w:rPr>
             <w:webHidden/>
           </w:rPr>
-          <w:instrText xml:space="preserve"> PAGEREF _Toc447298443 \h </w:instrText>
+          <w:instrText xml:space="preserve"> PAGEREF _Toc447392239 \h </w:instrText>
         </w:r>
         <w:r>
           <w:rPr>
@@ -4090,7 +4090,7 @@
           <w:szCs w:val="22"/>
         </w:rPr>
       </w:pPr>
-      <w:hyperlink w:anchor="_Toc447298444" w:history="1">
+      <w:hyperlink w:anchor="_Toc447392240" w:history="1">
         <w:r>
           <w:rPr>
             <w:rStyle w:val="Hipercze"/>
@@ -4136,7 +4136,7 @@
             <w:noProof/>
             <w:webHidden/>
           </w:rPr>
-          <w:instrText xml:space="preserve"> PAGEREF _Toc447298444 \h </w:instrText>
+          <w:instrText xml:space="preserve"> PAGEREF _Toc447392240 \h </w:instrText>
         </w:r>
         <w:r>
           <w:rPr>
@@ -4177,7 +4177,7 @@
           <w:szCs w:val="22"/>
         </w:rPr>
       </w:pPr>
-      <w:hyperlink w:anchor="_Toc447298445" w:history="1">
+      <w:hyperlink w:anchor="_Toc447392241" w:history="1">
         <w:r>
           <w:rPr>
             <w:rStyle w:val="Hipercze"/>
@@ -4215,7 +4215,7 @@
           <w:rPr>
             <w:webHidden/>
           </w:rPr>
-          <w:instrText xml:space="preserve"> PAGEREF _Toc447298445 \h </w:instrText>
+          <w:instrText xml:space="preserve"> PAGEREF _Toc447392241 \h </w:instrText>
         </w:r>
         <w:r>
           <w:rPr>
@@ -4252,7 +4252,7 @@
           <w:szCs w:val="22"/>
         </w:rPr>
       </w:pPr>
-      <w:hyperlink w:anchor="_Toc447298446" w:history="1">
+      <w:hyperlink w:anchor="_Toc447392242" w:history="1">
         <w:r>
           <w:rPr>
             <w:rStyle w:val="Hipercze"/>
@@ -4290,7 +4290,7 @@
           <w:rPr>
             <w:webHidden/>
           </w:rPr>
-          <w:instrText xml:space="preserve"> PAGEREF _Toc447298446 \h </w:instrText>
+          <w:instrText xml:space="preserve"> PAGEREF _Toc447392242 \h </w:instrText>
         </w:r>
         <w:r>
           <w:rPr>
@@ -4329,7 +4329,7 @@
           <w:szCs w:val="22"/>
         </w:rPr>
       </w:pPr>
-      <w:hyperlink w:anchor="_Toc447298447" w:history="1">
+      <w:hyperlink w:anchor="_Toc447392243" w:history="1">
         <w:r>
           <w:rPr>
             <w:rStyle w:val="Hipercze"/>
@@ -4374,7 +4374,7 @@
             <w:noProof/>
             <w:webHidden/>
           </w:rPr>
-          <w:instrText xml:space="preserve"> PAGEREF _Toc447298447 \h </w:instrText>
+          <w:instrText xml:space="preserve"> PAGEREF _Toc447392243 \h </w:instrText>
         </w:r>
         <w:r>
           <w:rPr>
@@ -4417,7 +4417,7 @@
           <w:szCs w:val="22"/>
         </w:rPr>
       </w:pPr>
-      <w:hyperlink w:anchor="_Toc447298448" w:history="1">
+      <w:hyperlink w:anchor="_Toc447392244" w:history="1">
         <w:r>
           <w:rPr>
             <w:rStyle w:val="Hipercze"/>
@@ -4462,7 +4462,7 @@
             <w:noProof/>
             <w:webHidden/>
           </w:rPr>
-          <w:instrText xml:space="preserve"> PAGEREF _Toc447298448 \h </w:instrText>
+          <w:instrText xml:space="preserve"> PAGEREF _Toc447392244 \h </w:instrText>
         </w:r>
         <w:r>
           <w:rPr>
@@ -4505,7 +4505,7 @@
           <w:szCs w:val="22"/>
         </w:rPr>
       </w:pPr>
-      <w:hyperlink w:anchor="_Toc447298449" w:history="1">
+      <w:hyperlink w:anchor="_Toc447392245" w:history="1">
         <w:r>
           <w:rPr>
             <w:rStyle w:val="Hipercze"/>
@@ -4550,7 +4550,7 @@
             <w:noProof/>
             <w:webHidden/>
           </w:rPr>
-          <w:instrText xml:space="preserve"> PAGEREF _Toc447298449 \h </w:instrText>
+          <w:instrText xml:space="preserve"> PAGEREF _Toc447392245 \h </w:instrText>
         </w:r>
         <w:r>
           <w:rPr>
@@ -4593,7 +4593,7 @@
           <w:szCs w:val="22"/>
         </w:rPr>
       </w:pPr>
-      <w:hyperlink w:anchor="_Toc447298450" w:history="1">
+      <w:hyperlink w:anchor="_Toc447392246" w:history="1">
         <w:r>
           <w:rPr>
             <w:rStyle w:val="Hipercze"/>
@@ -4638,7 +4638,7 @@
             <w:noProof/>
             <w:webHidden/>
           </w:rPr>
-          <w:instrText xml:space="preserve"> PAGEREF _Toc447298450 \h </w:instrText>
+          <w:instrText xml:space="preserve"> PAGEREF _Toc447392246 \h </w:instrText>
         </w:r>
         <w:r>
           <w:rPr>
@@ -4679,7 +4679,7 @@
           <w:szCs w:val="22"/>
         </w:rPr>
       </w:pPr>
-      <w:hyperlink w:anchor="_Toc447298451" w:history="1">
+      <w:hyperlink w:anchor="_Toc447392247" w:history="1">
         <w:r>
           <w:rPr>
             <w:rStyle w:val="Hipercze"/>
@@ -4717,7 +4717,7 @@
           <w:rPr>
             <w:webHidden/>
           </w:rPr>
-          <w:instrText xml:space="preserve"> PAGEREF _Toc447298451 \h </w:instrText>
+          <w:instrText xml:space="preserve"> PAGEREF _Toc447392247 \h </w:instrText>
         </w:r>
         <w:r>
           <w:rPr>
@@ -4756,7 +4756,7 @@
           <w:szCs w:val="22"/>
         </w:rPr>
       </w:pPr>
-      <w:hyperlink w:anchor="_Toc447298452" w:history="1">
+      <w:hyperlink w:anchor="_Toc447392248" w:history="1">
         <w:r>
           <w:rPr>
             <w:rStyle w:val="Hipercze"/>
@@ -4801,7 +4801,7 @@
             <w:noProof/>
             <w:webHidden/>
           </w:rPr>
-          <w:instrText xml:space="preserve"> PAGEREF _Toc447298452 \h </w:instrText>
+          <w:instrText xml:space="preserve"> PAGEREF _Toc447392248 \h </w:instrText>
         </w:r>
         <w:r>
           <w:rPr>
@@ -4844,7 +4844,7 @@
           <w:szCs w:val="22"/>
         </w:rPr>
       </w:pPr>
-      <w:hyperlink w:anchor="_Toc447298453" w:history="1">
+      <w:hyperlink w:anchor="_Toc447392249" w:history="1">
         <w:r>
           <w:rPr>
             <w:rStyle w:val="Hipercze"/>
@@ -4889,7 +4889,7 @@
             <w:noProof/>
             <w:webHidden/>
           </w:rPr>
-          <w:instrText xml:space="preserve"> PAGEREF _Toc447298453 \h </w:instrText>
+          <w:instrText xml:space="preserve"> PAGEREF _Toc447392249 \h </w:instrText>
         </w:r>
         <w:r>
           <w:rPr>
@@ -4934,7 +4934,7 @@
           <w:szCs w:val="22"/>
         </w:rPr>
       </w:pPr>
-      <w:hyperlink w:anchor="_Toc447298454" w:history="1">
+      <w:hyperlink w:anchor="_Toc447392250" w:history="1">
         <w:r>
           <w:rPr>
             <w:rStyle w:val="Hipercze"/>
@@ -4977,7 +4977,7 @@
             <w:noProof/>
             <w:webHidden/>
           </w:rPr>
-          <w:instrText xml:space="preserve"> PAGEREF _Toc447298454 \h </w:instrText>
+          <w:instrText xml:space="preserve"> PAGEREF _Toc447392250 \h </w:instrText>
         </w:r>
         <w:r>
           <w:rPr>
@@ -5020,7 +5020,7 @@
           <w:szCs w:val="22"/>
         </w:rPr>
       </w:pPr>
-      <w:hyperlink w:anchor="_Toc447298455" w:history="1">
+      <w:hyperlink w:anchor="_Toc447392251" w:history="1">
         <w:r>
           <w:rPr>
             <w:rStyle w:val="Hipercze"/>
@@ -5065,7 +5065,7 @@
             <w:noProof/>
             <w:webHidden/>
           </w:rPr>
-          <w:instrText xml:space="preserve"> PAGEREF _Toc447298455 \h </w:instrText>
+          <w:instrText xml:space="preserve"> PAGEREF _Toc447392251 \h </w:instrText>
         </w:r>
         <w:r>
           <w:rPr>
@@ -5110,7 +5110,7 @@
           <w:szCs w:val="22"/>
         </w:rPr>
       </w:pPr>
-      <w:hyperlink w:anchor="_Toc447298456" w:history="1">
+      <w:hyperlink w:anchor="_Toc447392252" w:history="1">
         <w:r>
           <w:rPr>
             <w:rStyle w:val="Hipercze"/>
@@ -5153,7 +5153,7 @@
             <w:noProof/>
             <w:webHidden/>
           </w:rPr>
-          <w:instrText xml:space="preserve"> PAGEREF _Toc447298456 \h </w:instrText>
+          <w:instrText xml:space="preserve"> PAGEREF _Toc447392252 \h </w:instrText>
         </w:r>
         <w:r>
           <w:rPr>
@@ -5198,7 +5198,7 @@
           <w:szCs w:val="22"/>
         </w:rPr>
       </w:pPr>
-      <w:hyperlink w:anchor="_Toc447298457" w:history="1">
+      <w:hyperlink w:anchor="_Toc447392253" w:history="1">
         <w:r>
           <w:rPr>
             <w:rStyle w:val="Hipercze"/>
@@ -5241,7 +5241,7 @@
             <w:noProof/>
             <w:webHidden/>
           </w:rPr>
-          <w:instrText xml:space="preserve"> PAGEREF _Toc447298457 \h </w:instrText>
+          <w:instrText xml:space="preserve"> PAGEREF _Toc447392253 \h </w:instrText>
         </w:r>
         <w:r>
           <w:rPr>
@@ -5286,7 +5286,7 @@
           <w:szCs w:val="22"/>
         </w:rPr>
       </w:pPr>
-      <w:hyperlink w:anchor="_Toc447298458" w:history="1">
+      <w:hyperlink w:anchor="_Toc447392254" w:history="1">
         <w:r>
           <w:rPr>
             <w:rStyle w:val="Hipercze"/>
@@ -5329,7 +5329,7 @@
             <w:noProof/>
             <w:webHidden/>
           </w:rPr>
-          <w:instrText xml:space="preserve"> PAGEREF _Toc447298458 \h </w:instrText>
+          <w:instrText xml:space="preserve"> PAGEREF _Toc447392254 \h </w:instrText>
         </w:r>
         <w:r>
           <w:rPr>
@@ -5374,7 +5374,7 @@
           <w:szCs w:val="22"/>
         </w:rPr>
       </w:pPr>
-      <w:hyperlink w:anchor="_Toc447298459" w:history="1">
+      <w:hyperlink w:anchor="_Toc447392255" w:history="1">
         <w:r>
           <w:rPr>
             <w:rStyle w:val="Hipercze"/>
@@ -5417,7 +5417,7 @@
             <w:noProof/>
             <w:webHidden/>
           </w:rPr>
-          <w:instrText xml:space="preserve"> PAGEREF _Toc447298459 \h </w:instrText>
+          <w:instrText xml:space="preserve"> PAGEREF _Toc447392255 \h </w:instrText>
         </w:r>
         <w:r>
           <w:rPr>
@@ -5462,7 +5462,7 @@
           <w:szCs w:val="22"/>
         </w:rPr>
       </w:pPr>
-      <w:hyperlink w:anchor="_Toc447298460" w:history="1">
+      <w:hyperlink w:anchor="_Toc447392256" w:history="1">
         <w:r>
           <w:rPr>
             <w:rStyle w:val="Hipercze"/>
@@ -5505,7 +5505,7 @@
             <w:noProof/>
             <w:webHidden/>
           </w:rPr>
-          <w:instrText xml:space="preserve"> PAGEREF _Toc447298460 \h </w:instrText>
+          <w:instrText xml:space="preserve"> PAGEREF _Toc447392256 \h </w:instrText>
         </w:r>
         <w:r>
           <w:rPr>
@@ -5550,7 +5550,7 @@
           <w:szCs w:val="22"/>
         </w:rPr>
       </w:pPr>
-      <w:hyperlink w:anchor="_Toc447298461" w:history="1">
+      <w:hyperlink w:anchor="_Toc447392257" w:history="1">
         <w:r>
           <w:rPr>
             <w:rStyle w:val="Hipercze"/>
@@ -5593,7 +5593,7 @@
             <w:noProof/>
             <w:webHidden/>
           </w:rPr>
-          <w:instrText xml:space="preserve"> PAGEREF _Toc447298461 \h </w:instrText>
+          <w:instrText xml:space="preserve"> PAGEREF _Toc447392257 \h </w:instrText>
         </w:r>
         <w:r>
           <w:rPr>
@@ -5637,7 +5637,7 @@
           <w:szCs w:val="22"/>
         </w:rPr>
       </w:pPr>
-      <w:hyperlink w:anchor="_Toc447298462" w:history="1">
+      <w:hyperlink w:anchor="_Toc447392258" w:history="1">
         <w:r>
           <w:rPr>
             <w:rStyle w:val="Hipercze"/>
@@ -5683,7 +5683,7 @@
             <w:noProof/>
             <w:webHidden/>
           </w:rPr>
-          <w:instrText xml:space="preserve"> PAGEREF _Toc447298462 \h </w:instrText>
+          <w:instrText xml:space="preserve"> PAGEREF _Toc447392258 \h </w:instrText>
         </w:r>
         <w:r>
           <w:rPr>
@@ -5724,7 +5724,7 @@
           <w:szCs w:val="22"/>
         </w:rPr>
       </w:pPr>
-      <w:hyperlink w:anchor="_Toc447298463" w:history="1">
+      <w:hyperlink w:anchor="_Toc447392259" w:history="1">
         <w:r>
           <w:rPr>
             <w:rStyle w:val="Hipercze"/>
@@ -5762,7 +5762,7 @@
           <w:rPr>
             <w:webHidden/>
           </w:rPr>
-          <w:instrText xml:space="preserve"> PAGEREF _Toc447298463 \h </w:instrText>
+          <w:instrText xml:space="preserve"> PAGEREF _Toc447392259 \h </w:instrText>
         </w:r>
         <w:r>
           <w:rPr>
@@ -5799,7 +5799,7 @@
           <w:szCs w:val="22"/>
         </w:rPr>
       </w:pPr>
-      <w:hyperlink w:anchor="_Toc447298464" w:history="1">
+      <w:hyperlink w:anchor="_Toc447392260" w:history="1">
         <w:r>
           <w:rPr>
             <w:rStyle w:val="Hipercze"/>
@@ -5837,7 +5837,7 @@
           <w:rPr>
             <w:webHidden/>
           </w:rPr>
-          <w:instrText xml:space="preserve"> PAGEREF _Toc447298464 \h </w:instrText>
+          <w:instrText xml:space="preserve"> PAGEREF _Toc447392260 \h </w:instrText>
         </w:r>
         <w:r>
           <w:rPr>
@@ -5876,7 +5876,7 @@
           <w:szCs w:val="22"/>
         </w:rPr>
       </w:pPr>
-      <w:hyperlink w:anchor="_Toc447298465" w:history="1">
+      <w:hyperlink w:anchor="_Toc447392261" w:history="1">
         <w:r>
           <w:rPr>
             <w:rStyle w:val="Hipercze"/>
@@ -5921,7 +5921,7 @@
             <w:noProof/>
             <w:webHidden/>
           </w:rPr>
-          <w:instrText xml:space="preserve"> PAGEREF _Toc447298465 \h </w:instrText>
+          <w:instrText xml:space="preserve"> PAGEREF _Toc447392261 \h </w:instrText>
         </w:r>
         <w:r>
           <w:rPr>
@@ -5964,7 +5964,7 @@
           <w:szCs w:val="22"/>
         </w:rPr>
       </w:pPr>
-      <w:hyperlink w:anchor="_Toc447298466" w:history="1">
+      <w:hyperlink w:anchor="_Toc447392262" w:history="1">
         <w:r>
           <w:rPr>
             <w:rStyle w:val="Hipercze"/>
@@ -6009,7 +6009,7 @@
             <w:noProof/>
             <w:webHidden/>
           </w:rPr>
-          <w:instrText xml:space="preserve"> PAGEREF _Toc447298466 \h </w:instrText>
+          <w:instrText xml:space="preserve"> PAGEREF _Toc447392262 \h </w:instrText>
         </w:r>
         <w:r>
           <w:rPr>
@@ -6050,7 +6050,7 @@
           <w:szCs w:val="22"/>
         </w:rPr>
       </w:pPr>
-      <w:hyperlink w:anchor="_Toc447298467" w:history="1">
+      <w:hyperlink w:anchor="_Toc447392263" w:history="1">
         <w:r>
           <w:rPr>
             <w:rStyle w:val="Hipercze"/>
@@ -6088,7 +6088,7 @@
           <w:rPr>
             <w:webHidden/>
           </w:rPr>
-          <w:instrText xml:space="preserve"> PAGEREF _Toc447298467 \h </w:instrText>
+          <w:instrText xml:space="preserve"> PAGEREF _Toc447392263 \h </w:instrText>
         </w:r>
         <w:r>
           <w:rPr>
@@ -6125,7 +6125,7 @@
           <w:szCs w:val="22"/>
         </w:rPr>
       </w:pPr>
-      <w:hyperlink w:anchor="_Toc447298468" w:history="1">
+      <w:hyperlink w:anchor="_Toc447392264" w:history="1">
         <w:r>
           <w:rPr>
             <w:rStyle w:val="Hipercze"/>
@@ -6163,7 +6163,7 @@
           <w:rPr>
             <w:webHidden/>
           </w:rPr>
-          <w:instrText xml:space="preserve"> PAGEREF _Toc447298468 \h </w:instrText>
+          <w:instrText xml:space="preserve"> PAGEREF _Toc447392264 \h </w:instrText>
         </w:r>
         <w:r>
           <w:rPr>
@@ -6202,7 +6202,7 @@
           <w:szCs w:val="22"/>
         </w:rPr>
       </w:pPr>
-      <w:hyperlink w:anchor="_Toc447298469" w:history="1">
+      <w:hyperlink w:anchor="_Toc447392265" w:history="1">
         <w:r>
           <w:rPr>
             <w:rStyle w:val="Hipercze"/>
@@ -6247,7 +6247,7 @@
             <w:noProof/>
             <w:webHidden/>
           </w:rPr>
-          <w:instrText xml:space="preserve"> PAGEREF _Toc447298469 \h </w:instrText>
+          <w:instrText xml:space="preserve"> PAGEREF _Toc447392265 \h </w:instrText>
         </w:r>
         <w:r>
           <w:rPr>
@@ -6290,7 +6290,7 @@
           <w:szCs w:val="22"/>
         </w:rPr>
       </w:pPr>
-      <w:hyperlink w:anchor="_Toc447298470" w:history="1">
+      <w:hyperlink w:anchor="_Toc447392266" w:history="1">
         <w:r>
           <w:rPr>
             <w:rStyle w:val="Hipercze"/>
@@ -6335,7 +6335,7 @@
             <w:noProof/>
             <w:webHidden/>
           </w:rPr>
-          <w:instrText xml:space="preserve"> PAGEREF _Toc447298470 \h </w:instrText>
+          <w:instrText xml:space="preserve"> PAGEREF _Toc447392266 \h </w:instrText>
         </w:r>
         <w:r>
           <w:rPr>
@@ -6378,7 +6378,7 @@
           <w:szCs w:val="22"/>
         </w:rPr>
       </w:pPr>
-      <w:hyperlink w:anchor="_Toc447298471" w:history="1">
+      <w:hyperlink w:anchor="_Toc447392267" w:history="1">
         <w:r>
           <w:rPr>
             <w:rStyle w:val="Hipercze"/>
@@ -6423,7 +6423,7 @@
             <w:noProof/>
             <w:webHidden/>
           </w:rPr>
-          <w:instrText xml:space="preserve"> PAGEREF _Toc447298471 \h </w:instrText>
+          <w:instrText xml:space="preserve"> PAGEREF _Toc447392267 \h </w:instrText>
         </w:r>
         <w:r>
           <w:rPr>
@@ -6466,7 +6466,7 @@
           <w:szCs w:val="22"/>
         </w:rPr>
       </w:pPr>
-      <w:hyperlink w:anchor="_Toc447298472" w:history="1">
+      <w:hyperlink w:anchor="_Toc447392268" w:history="1">
         <w:r>
           <w:rPr>
             <w:rStyle w:val="Hipercze"/>
@@ -6511,7 +6511,7 @@
             <w:noProof/>
             <w:webHidden/>
           </w:rPr>
-          <w:instrText xml:space="preserve"> PAGEREF _Toc447298472 \h </w:instrText>
+          <w:instrText xml:space="preserve"> PAGEREF _Toc447392268 \h </w:instrText>
         </w:r>
         <w:r>
           <w:rPr>
@@ -6554,7 +6554,7 @@
           <w:szCs w:val="22"/>
         </w:rPr>
       </w:pPr>
-      <w:hyperlink w:anchor="_Toc447298473" w:history="1">
+      <w:hyperlink w:anchor="_Toc447392269" w:history="1">
         <w:r>
           <w:rPr>
             <w:rStyle w:val="Hipercze"/>
@@ -6599,7 +6599,7 @@
             <w:noProof/>
             <w:webHidden/>
           </w:rPr>
-          <w:instrText xml:space="preserve"> PAGEREF _Toc447298473 \h </w:instrText>
+          <w:instrText xml:space="preserve"> PAGEREF _Toc447392269 \h </w:instrText>
         </w:r>
         <w:r>
           <w:rPr>
@@ -6640,7 +6640,7 @@
           <w:szCs w:val="22"/>
         </w:rPr>
       </w:pPr>
-      <w:hyperlink w:anchor="_Toc447298474" w:history="1">
+      <w:hyperlink w:anchor="_Toc447392270" w:history="1">
         <w:r>
           <w:rPr>
             <w:rStyle w:val="Hipercze"/>
@@ -6678,7 +6678,7 @@
           <w:rPr>
             <w:webHidden/>
           </w:rPr>
-          <w:instrText xml:space="preserve"> PAGEREF _Toc447298474 \h </w:instrText>
+          <w:instrText xml:space="preserve"> PAGEREF _Toc447392270 \h </w:instrText>
         </w:r>
         <w:r>
           <w:rPr>
@@ -6717,7 +6717,7 @@
           <w:szCs w:val="22"/>
         </w:rPr>
       </w:pPr>
-      <w:hyperlink w:anchor="_Toc447298475" w:history="1">
+      <w:hyperlink w:anchor="_Toc447392271" w:history="1">
         <w:r>
           <w:rPr>
             <w:rStyle w:val="Hipercze"/>
@@ -6762,7 +6762,7 @@
             <w:noProof/>
             <w:webHidden/>
           </w:rPr>
-          <w:instrText xml:space="preserve"> PAGEREF _Toc447298475 \h </w:instrText>
+          <w:instrText xml:space="preserve"> PAGEREF _Toc447392271 \h </w:instrText>
         </w:r>
         <w:r>
           <w:rPr>
@@ -6805,7 +6805,7 @@
           <w:szCs w:val="22"/>
         </w:rPr>
       </w:pPr>
-      <w:hyperlink w:anchor="_Toc447298476" w:history="1">
+      <w:hyperlink w:anchor="_Toc447392272" w:history="1">
         <w:r>
           <w:rPr>
             <w:rStyle w:val="Hipercze"/>
@@ -6850,7 +6850,7 @@
             <w:noProof/>
             <w:webHidden/>
           </w:rPr>
-          <w:instrText xml:space="preserve"> PAGEREF _Toc447298476 \h </w:instrText>
+          <w:instrText xml:space="preserve"> PAGEREF _Toc447392272 \h </w:instrText>
         </w:r>
         <w:r>
           <w:rPr>
@@ -6893,7 +6893,7 @@
           <w:szCs w:val="22"/>
         </w:rPr>
       </w:pPr>
-      <w:hyperlink w:anchor="_Toc447298477" w:history="1">
+      <w:hyperlink w:anchor="_Toc447392273" w:history="1">
         <w:r>
           <w:rPr>
             <w:rStyle w:val="Hipercze"/>
@@ -6938,7 +6938,7 @@
             <w:noProof/>
             <w:webHidden/>
           </w:rPr>
-          <w:instrText xml:space="preserve"> PAGEREF _Toc447298477 \h </w:instrText>
+          <w:instrText xml:space="preserve"> PAGEREF _Toc447392273 \h </w:instrText>
         </w:r>
         <w:r>
           <w:rPr>
@@ -6979,7 +6979,7 @@
           <w:szCs w:val="22"/>
         </w:rPr>
       </w:pPr>
-      <w:hyperlink w:anchor="_Toc447298478" w:history="1">
+      <w:hyperlink w:anchor="_Toc447392274" w:history="1">
         <w:r>
           <w:rPr>
             <w:rStyle w:val="Hipercze"/>
@@ -7017,7 +7017,7 @@
           <w:rPr>
             <w:webHidden/>
           </w:rPr>
-          <w:instrText xml:space="preserve"> PAGEREF _Toc447298478 \h </w:instrText>
+          <w:instrText xml:space="preserve"> PAGEREF _Toc447392274 \h </w:instrText>
         </w:r>
         <w:r>
           <w:rPr>
@@ -7057,7 +7057,7 @@
           <w:szCs w:val="22"/>
         </w:rPr>
       </w:pPr>
-      <w:hyperlink w:anchor="_Toc447298479" w:history="1">
+      <w:hyperlink w:anchor="_Toc447392275" w:history="1">
         <w:r>
           <w:rPr>
             <w:rStyle w:val="Hipercze"/>
@@ -7103,7 +7103,7 @@
             <w:noProof/>
             <w:webHidden/>
           </w:rPr>
-          <w:instrText xml:space="preserve"> PAGEREF _Toc447298479 \h </w:instrText>
+          <w:instrText xml:space="preserve"> PAGEREF _Toc447392275 \h </w:instrText>
         </w:r>
         <w:r>
           <w:rPr>
@@ -7144,7 +7144,7 @@
           <w:szCs w:val="22"/>
         </w:rPr>
       </w:pPr>
-      <w:hyperlink w:anchor="_Toc447298480" w:history="1">
+      <w:hyperlink w:anchor="_Toc447392276" w:history="1">
         <w:r>
           <w:rPr>
             <w:rStyle w:val="Hipercze"/>
@@ -7182,7 +7182,7 @@
           <w:rPr>
             <w:webHidden/>
           </w:rPr>
-          <w:instrText xml:space="preserve"> PAGEREF _Toc447298480 \h </w:instrText>
+          <w:instrText xml:space="preserve"> PAGEREF _Toc447392276 \h </w:instrText>
         </w:r>
         <w:r>
           <w:rPr>
@@ -7219,7 +7219,7 @@
           <w:szCs w:val="22"/>
         </w:rPr>
       </w:pPr>
-      <w:hyperlink w:anchor="_Toc447298481" w:history="1">
+      <w:hyperlink w:anchor="_Toc447392277" w:history="1">
         <w:r>
           <w:rPr>
             <w:rStyle w:val="Hipercze"/>
@@ -7257,7 +7257,7 @@
           <w:rPr>
             <w:webHidden/>
           </w:rPr>
-          <w:instrText xml:space="preserve"> PAGEREF _Toc447298481 \h </w:instrText>
+          <w:instrText xml:space="preserve"> PAGEREF _Toc447392277 \h </w:instrText>
         </w:r>
         <w:r>
           <w:rPr>
@@ -7278,6 +7278,365 @@
         </w:r>
         <w:r>
           <w:rPr>
+            <w:webHidden/>
+          </w:rPr>
+          <w:fldChar w:fldCharType="end"/>
+        </w:r>
+      </w:hyperlink>
+    </w:p>
+    <w:p>
+      <w:pPr>
+        <w:pStyle w:val="Spistreci3"/>
+        <w:rPr>
+          <w:rFonts w:asciiTheme="minorHAnsi" w:eastAsiaTheme="minorEastAsia" w:hAnsiTheme="minorHAnsi" w:cstheme="minorBidi"/>
+          <w:i w:val="0"/>
+          <w:iCs w:val="0"/>
+          <w:noProof/>
+          <w:sz w:val="22"/>
+          <w:szCs w:val="22"/>
+        </w:rPr>
+      </w:pPr>
+      <w:hyperlink w:anchor="_Toc447392278" w:history="1">
+        <w:r>
+          <w:rPr>
+            <w:rStyle w:val="Hipercze"/>
+            <w:noProof/>
+          </w:rPr>
+          <w:t>6.2.1.</w:t>
+        </w:r>
+        <w:r>
+          <w:rPr>
+            <w:rFonts w:asciiTheme="minorHAnsi" w:eastAsiaTheme="minorEastAsia" w:hAnsiTheme="minorHAnsi" w:cstheme="minorBidi"/>
+            <w:i w:val="0"/>
+            <w:iCs w:val="0"/>
+            <w:noProof/>
+            <w:sz w:val="22"/>
+            <w:szCs w:val="22"/>
+          </w:rPr>
+          <w:tab/>
+        </w:r>
+        <w:r>
+          <w:rPr>
+            <w:rStyle w:val="Hipercze"/>
+            <w:noProof/>
+          </w:rPr>
+          <w:t>Wykorzystane dane geolokalizacyjne w porównaniu z modelem SRTM</w:t>
+        </w:r>
+        <w:r>
+          <w:rPr>
+            <w:noProof/>
+            <w:webHidden/>
+          </w:rPr>
+          <w:tab/>
+        </w:r>
+        <w:r>
+          <w:rPr>
+            <w:noProof/>
+            <w:webHidden/>
+          </w:rPr>
+          <w:fldChar w:fldCharType="begin"/>
+        </w:r>
+        <w:r>
+          <w:rPr>
+            <w:noProof/>
+            <w:webHidden/>
+          </w:rPr>
+          <w:instrText xml:space="preserve"> PAGEREF _Toc447392278 \h </w:instrText>
+        </w:r>
+        <w:r>
+          <w:rPr>
+            <w:noProof/>
+            <w:webHidden/>
+          </w:rPr>
+        </w:r>
+        <w:r>
+          <w:rPr>
+            <w:noProof/>
+            <w:webHidden/>
+          </w:rPr>
+          <w:fldChar w:fldCharType="separate"/>
+        </w:r>
+        <w:r>
+          <w:rPr>
+            <w:noProof/>
+            <w:webHidden/>
+          </w:rPr>
+          <w:t>58</w:t>
+        </w:r>
+        <w:r>
+          <w:rPr>
+            <w:noProof/>
+            <w:webHidden/>
+          </w:rPr>
+          <w:fldChar w:fldCharType="end"/>
+        </w:r>
+      </w:hyperlink>
+    </w:p>
+    <w:p>
+      <w:pPr>
+        <w:pStyle w:val="Spistreci3"/>
+        <w:rPr>
+          <w:rFonts w:asciiTheme="minorHAnsi" w:eastAsiaTheme="minorEastAsia" w:hAnsiTheme="minorHAnsi" w:cstheme="minorBidi"/>
+          <w:i w:val="0"/>
+          <w:iCs w:val="0"/>
+          <w:noProof/>
+          <w:sz w:val="22"/>
+          <w:szCs w:val="22"/>
+        </w:rPr>
+      </w:pPr>
+      <w:hyperlink w:anchor="_Toc447392279" w:history="1">
+        <w:r>
+          <w:rPr>
+            <w:rStyle w:val="Hipercze"/>
+            <w:noProof/>
+          </w:rPr>
+          <w:t>6.2.2.</w:t>
+        </w:r>
+        <w:r>
+          <w:rPr>
+            <w:rFonts w:asciiTheme="minorHAnsi" w:eastAsiaTheme="minorEastAsia" w:hAnsiTheme="minorHAnsi" w:cstheme="minorBidi"/>
+            <w:i w:val="0"/>
+            <w:iCs w:val="0"/>
+            <w:noProof/>
+            <w:sz w:val="22"/>
+            <w:szCs w:val="22"/>
+          </w:rPr>
+          <w:tab/>
+        </w:r>
+        <w:r>
+          <w:rPr>
+            <w:rStyle w:val="Hipercze"/>
+            <w:noProof/>
+          </w:rPr>
+          <w:t>Algorytm wyznaczania otoczki obszaru przeszukanego</w:t>
+        </w:r>
+        <w:r>
+          <w:rPr>
+            <w:noProof/>
+            <w:webHidden/>
+          </w:rPr>
+          <w:tab/>
+        </w:r>
+        <w:r>
+          <w:rPr>
+            <w:noProof/>
+            <w:webHidden/>
+          </w:rPr>
+          <w:fldChar w:fldCharType="begin"/>
+        </w:r>
+        <w:r>
+          <w:rPr>
+            <w:noProof/>
+            <w:webHidden/>
+          </w:rPr>
+          <w:instrText xml:space="preserve"> PAGEREF _Toc447392279 \h </w:instrText>
+        </w:r>
+        <w:r>
+          <w:rPr>
+            <w:noProof/>
+            <w:webHidden/>
+          </w:rPr>
+        </w:r>
+        <w:r>
+          <w:rPr>
+            <w:noProof/>
+            <w:webHidden/>
+          </w:rPr>
+          <w:fldChar w:fldCharType="separate"/>
+        </w:r>
+        <w:r>
+          <w:rPr>
+            <w:noProof/>
+            <w:webHidden/>
+          </w:rPr>
+          <w:t>5</w:t>
+        </w:r>
+        <w:r>
+          <w:rPr>
+            <w:noProof/>
+            <w:webHidden/>
+          </w:rPr>
+          <w:t>9</w:t>
+        </w:r>
+        <w:r>
+          <w:rPr>
+            <w:noProof/>
+            <w:webHidden/>
+          </w:rPr>
+          <w:fldChar w:fldCharType="end"/>
+        </w:r>
+      </w:hyperlink>
+    </w:p>
+    <w:p>
+      <w:pPr>
+        <w:pStyle w:val="Spistreci3"/>
+        <w:rPr>
+          <w:rFonts w:asciiTheme="minorHAnsi" w:eastAsiaTheme="minorEastAsia" w:hAnsiTheme="minorHAnsi" w:cstheme="minorBidi"/>
+          <w:i w:val="0"/>
+          <w:iCs w:val="0"/>
+          <w:noProof/>
+          <w:sz w:val="22"/>
+          <w:szCs w:val="22"/>
+        </w:rPr>
+      </w:pPr>
+      <w:hyperlink w:anchor="_Toc447392280" w:history="1">
+        <w:r>
+          <w:rPr>
+            <w:rStyle w:val="Hipercze"/>
+            <w:noProof/>
+          </w:rPr>
+          <w:t>6.2.3.</w:t>
+        </w:r>
+        <w:r>
+          <w:rPr>
+            <w:rFonts w:asciiTheme="minorHAnsi" w:eastAsiaTheme="minorEastAsia" w:hAnsiTheme="minorHAnsi" w:cstheme="minorBidi"/>
+            <w:i w:val="0"/>
+            <w:iCs w:val="0"/>
+            <w:noProof/>
+            <w:sz w:val="22"/>
+            <w:szCs w:val="22"/>
+          </w:rPr>
+          <w:tab/>
+        </w:r>
+        <w:r>
+          <w:rPr>
+            <w:rStyle w:val="Hipercze"/>
+            <w:noProof/>
+          </w:rPr>
+          <w:t>Algorytm wyznaczania obszarów wewnątrz otoczki, niezarejestrowanych przez kamerę</w:t>
+        </w:r>
+        <w:r>
+          <w:rPr>
+            <w:noProof/>
+            <w:webHidden/>
+          </w:rPr>
+          <w:tab/>
+        </w:r>
+        <w:r>
+          <w:rPr>
+            <w:noProof/>
+            <w:webHidden/>
+          </w:rPr>
+          <w:fldChar w:fldCharType="begin"/>
+        </w:r>
+        <w:r>
+          <w:rPr>
+            <w:noProof/>
+            <w:webHidden/>
+          </w:rPr>
+          <w:instrText xml:space="preserve"> PAGEREF _Toc447392280 \h </w:instrText>
+        </w:r>
+        <w:r>
+          <w:rPr>
+            <w:noProof/>
+            <w:webHidden/>
+          </w:rPr>
+        </w:r>
+        <w:r>
+          <w:rPr>
+            <w:noProof/>
+            <w:webHidden/>
+          </w:rPr>
+          <w:fldChar w:fldCharType="separate"/>
+        </w:r>
+        <w:r>
+          <w:rPr>
+            <w:noProof/>
+            <w:webHidden/>
+          </w:rPr>
+          <w:t>60</w:t>
+        </w:r>
+        <w:r>
+          <w:rPr>
+            <w:noProof/>
+            <w:webHidden/>
+          </w:rPr>
+          <w:fldChar w:fldCharType="end"/>
+        </w:r>
+      </w:hyperlink>
+    </w:p>
+    <w:p>
+      <w:pPr>
+        <w:pStyle w:val="Spistreci3"/>
+        <w:rPr>
+          <w:rFonts w:asciiTheme="minorHAnsi" w:eastAsiaTheme="minorEastAsia" w:hAnsiTheme="minorHAnsi" w:cstheme="minorBidi"/>
+          <w:i w:val="0"/>
+          <w:iCs w:val="0"/>
+          <w:noProof/>
+          <w:sz w:val="22"/>
+          <w:szCs w:val="22"/>
+        </w:rPr>
+      </w:pPr>
+      <w:hyperlink w:anchor="_Toc447392281" w:history="1">
+        <w:r>
+          <w:rPr>
+            <w:rStyle w:val="Hipercze"/>
+            <w:noProof/>
+          </w:rPr>
+          <w:t>6.2.4.</w:t>
+        </w:r>
+        <w:r>
+          <w:rPr>
+            <w:rFonts w:asciiTheme="minorHAnsi" w:eastAsiaTheme="minorEastAsia" w:hAnsiTheme="minorHAnsi" w:cstheme="minorBidi"/>
+            <w:i w:val="0"/>
+            <w:iCs w:val="0"/>
+            <w:noProof/>
+            <w:sz w:val="22"/>
+            <w:szCs w:val="22"/>
+          </w:rPr>
+          <w:tab/>
+        </w:r>
+        <w:r>
+          <w:rPr>
+            <w:rStyle w:val="Hipercze"/>
+            <w:noProof/>
+          </w:rPr>
+          <w:t>Łączenie nowo wyznaczonego obszaru z dotychczasowym obszarem w całość</w:t>
+        </w:r>
+        <w:r>
+          <w:rPr>
+            <w:noProof/>
+            <w:webHidden/>
+          </w:rPr>
+          <w:tab/>
+        </w:r>
+        <w:r>
+          <w:rPr>
+            <w:noProof/>
+            <w:webHidden/>
+          </w:rPr>
+          <w:fldChar w:fldCharType="begin"/>
+        </w:r>
+        <w:r>
+          <w:rPr>
+            <w:noProof/>
+            <w:webHidden/>
+          </w:rPr>
+          <w:instrText xml:space="preserve"> PAGEREF _Toc447392281 \h </w:instrText>
+        </w:r>
+        <w:r>
+          <w:rPr>
+            <w:noProof/>
+            <w:webHidden/>
+          </w:rPr>
+        </w:r>
+        <w:r>
+          <w:rPr>
+            <w:noProof/>
+            <w:webHidden/>
+          </w:rPr>
+          <w:fldChar w:fldCharType="separate"/>
+        </w:r>
+        <w:r>
+          <w:rPr>
+            <w:noProof/>
+            <w:webHidden/>
+          </w:rPr>
+          <w:t>61</w:t>
+        </w:r>
+        <w:r>
+          <w:rPr>
+            <w:noProof/>
             <w:webHidden/>
           </w:rPr>
           <w:fldChar w:fldCharType="end"/>
@@ -7297,7 +7656,7 @@
           <w:szCs w:val="22"/>
         </w:rPr>
       </w:pPr>
-      <w:hyperlink w:anchor="_Toc447298482" w:history="1">
+      <w:hyperlink w:anchor="_Toc447392282" w:history="1">
         <w:r>
           <w:rPr>
             <w:rStyle w:val="Hipercze"/>
@@ -7343,7 +7702,7 @@
             <w:noProof/>
             <w:webHidden/>
           </w:rPr>
-          <w:instrText xml:space="preserve"> PAGEREF _Toc447298482 \h </w:instrText>
+          <w:instrText xml:space="preserve"> PAGEREF _Toc447392282 \h </w:instrText>
         </w:r>
         <w:r>
           <w:rPr>
@@ -7363,7 +7722,7 @@
             <w:noProof/>
             <w:webHidden/>
           </w:rPr>
-          <w:t>59</w:t>
+          <w:t>62</w:t>
         </w:r>
         <w:r>
           <w:rPr>
@@ -7387,7 +7746,7 @@
           <w:szCs w:val="22"/>
         </w:rPr>
       </w:pPr>
-      <w:hyperlink w:anchor="_Toc447298483" w:history="1">
+      <w:hyperlink w:anchor="_Toc447392283" w:history="1">
         <w:r>
           <w:rPr>
             <w:rStyle w:val="Hipercze"/>
@@ -7433,7 +7792,7 @@
             <w:noProof/>
             <w:webHidden/>
           </w:rPr>
-          <w:instrText xml:space="preserve"> PAGEREF _Toc447298483 \h </w:instrText>
+          <w:instrText xml:space="preserve"> PAGEREF _Toc447392283 \h </w:instrText>
         </w:r>
         <w:r>
           <w:rPr>
@@ -7453,7 +7812,7 @@
             <w:noProof/>
             <w:webHidden/>
           </w:rPr>
-          <w:t>60</w:t>
+          <w:t>63</w:t>
         </w:r>
         <w:r>
           <w:rPr>
@@ -7477,7 +7836,7 @@
           <w:szCs w:val="22"/>
         </w:rPr>
       </w:pPr>
-      <w:hyperlink w:anchor="_Toc447298484" w:history="1">
+      <w:hyperlink w:anchor="_Toc447392284" w:history="1">
         <w:r>
           <w:rPr>
             <w:rStyle w:val="Hipercze"/>
@@ -7523,7 +7882,7 @@
             <w:noProof/>
             <w:webHidden/>
           </w:rPr>
-          <w:instrText xml:space="preserve"> PAGEREF _Toc447298484 \h </w:instrText>
+          <w:instrText xml:space="preserve"> PAGEREF _Toc447392284 \h </w:instrText>
         </w:r>
         <w:r>
           <w:rPr>
@@ -7543,7 +7902,7 @@
             <w:noProof/>
             <w:webHidden/>
           </w:rPr>
-          <w:t>61</w:t>
+          <w:t>64</w:t>
         </w:r>
         <w:r>
           <w:rPr>
@@ -7567,7 +7926,7 @@
           <w:szCs w:val="22"/>
         </w:rPr>
       </w:pPr>
-      <w:hyperlink w:anchor="_Toc447298485" w:history="1">
+      <w:hyperlink w:anchor="_Toc447392285" w:history="1">
         <w:r>
           <w:rPr>
             <w:rStyle w:val="Hipercze"/>
@@ -7613,7 +7972,7 @@
             <w:noProof/>
             <w:webHidden/>
           </w:rPr>
-          <w:instrText xml:space="preserve"> PAGEREF _Toc447298485 \h </w:instrText>
+          <w:instrText xml:space="preserve"> PAGEREF _Toc447392285 \h </w:instrText>
         </w:r>
         <w:r>
           <w:rPr>
@@ -7633,7 +7992,7 @@
             <w:noProof/>
             <w:webHidden/>
           </w:rPr>
-          <w:t>64</w:t>
+          <w:t>67</w:t>
         </w:r>
         <w:r>
           <w:rPr>
@@ -7657,7 +8016,7 @@
           <w:szCs w:val="22"/>
         </w:rPr>
       </w:pPr>
-      <w:hyperlink w:anchor="_Toc447298486" w:history="1">
+      <w:hyperlink w:anchor="_Toc447392286" w:history="1">
         <w:r>
           <w:rPr>
             <w:rStyle w:val="Hipercze"/>
@@ -7695,7 +8054,7 @@
           <w:rPr>
             <w:webHidden/>
           </w:rPr>
-          <w:instrText xml:space="preserve"> PAGEREF _Toc447298486 \h </w:instrText>
+          <w:instrText xml:space="preserve"> PAGEREF _Toc447392286 \h </w:instrText>
         </w:r>
         <w:r>
           <w:rPr>
@@ -7712,7 +8071,7 @@
           <w:rPr>
             <w:webHidden/>
           </w:rPr>
-          <w:t>64</w:t>
+          <w:t>67</w:t>
         </w:r>
         <w:r>
           <w:rPr>
@@ -7735,7 +8094,7 @@
           <w:szCs w:val="22"/>
         </w:rPr>
       </w:pPr>
-      <w:hyperlink w:anchor="_Toc447298487" w:history="1">
+      <w:hyperlink w:anchor="_Toc447392287" w:history="1">
         <w:r>
           <w:rPr>
             <w:rStyle w:val="Hipercze"/>
@@ -7773,7 +8132,7 @@
           <w:rPr>
             <w:webHidden/>
           </w:rPr>
-          <w:instrText xml:space="preserve"> PAGEREF _Toc447298487 \h </w:instrText>
+          <w:instrText xml:space="preserve"> PAGEREF _Toc447392287 \h </w:instrText>
         </w:r>
         <w:r>
           <w:rPr>
@@ -7790,7 +8149,7 @@
           <w:rPr>
             <w:webHidden/>
           </w:rPr>
-          <w:t>64</w:t>
+          <w:t>67</w:t>
         </w:r>
         <w:r>
           <w:rPr>
@@ -7813,7 +8172,7 @@
           <w:szCs w:val="22"/>
         </w:rPr>
       </w:pPr>
-      <w:hyperlink w:anchor="_Toc447298488" w:history="1">
+      <w:hyperlink w:anchor="_Toc447392288" w:history="1">
         <w:r>
           <w:rPr>
             <w:rStyle w:val="Hipercze"/>
@@ -7851,7 +8210,7 @@
           <w:rPr>
             <w:webHidden/>
           </w:rPr>
-          <w:instrText xml:space="preserve"> PAGEREF _Toc447298488 \h </w:instrText>
+          <w:instrText xml:space="preserve"> PAGEREF _Toc447392288 \h </w:instrText>
         </w:r>
         <w:r>
           <w:rPr>
@@ -7868,7 +8227,7 @@
           <w:rPr>
             <w:webHidden/>
           </w:rPr>
-          <w:t>64</w:t>
+          <w:t>67</w:t>
         </w:r>
         <w:r>
           <w:rPr>
@@ -7904,7 +8263,7 @@
         <w:br w:type="page"/>
       </w:r>
       <w:bookmarkStart w:id="2" w:name="_Toc284874169"/>
-      <w:bookmarkStart w:id="3" w:name="_Toc447298401"/>
+      <w:bookmarkStart w:id="3" w:name="_Toc447392197"/>
       <w:r>
         <w:lastRenderedPageBreak/>
         <w:t>Wstęp</w:t>
@@ -7932,7 +8291,7 @@
         <w:t xml:space="preserve"> </w:t>
       </w:r>
       <w:bookmarkStart w:id="4" w:name="_Toc284874171"/>
-      <w:bookmarkStart w:id="5" w:name="_Toc447298402"/>
+      <w:bookmarkStart w:id="5" w:name="_Toc447392198"/>
       <w:r>
         <w:t>Wprowadzenie</w:t>
       </w:r>
@@ -8579,7 +8938,7 @@
         <w:pStyle w:val="Nagwek1"/>
         <w:spacing w:line="360" w:lineRule="auto"/>
       </w:pPr>
-      <w:bookmarkStart w:id="6" w:name="_Toc447298403"/>
+      <w:bookmarkStart w:id="6" w:name="_Toc447392199"/>
       <w:r>
         <w:lastRenderedPageBreak/>
         <w:t>Dziedzina problemu</w:t>
@@ -8680,7 +9039,7 @@
         <w:pStyle w:val="Nagwek2"/>
         <w:spacing w:line="360" w:lineRule="auto"/>
       </w:pPr>
-      <w:bookmarkStart w:id="7" w:name="_Toc447298404"/>
+      <w:bookmarkStart w:id="7" w:name="_Toc447392200"/>
       <w:r>
         <w:t>Najważniejsze pojęcia</w:t>
       </w:r>
@@ -9196,7 +9555,7 @@
         <w:pStyle w:val="Nagwek2"/>
         <w:spacing w:line="360" w:lineRule="auto"/>
       </w:pPr>
-      <w:bookmarkStart w:id="8" w:name="_Toc447298405"/>
+      <w:bookmarkStart w:id="8" w:name="_Toc447392201"/>
       <w:r>
         <w:t>Geodezyjne</w:t>
       </w:r>
@@ -9297,7 +9656,7 @@
         <w:pStyle w:val="Nagwek3"/>
         <w:spacing w:line="360" w:lineRule="auto"/>
       </w:pPr>
-      <w:bookmarkStart w:id="9" w:name="_Toc447298406"/>
+      <w:bookmarkStart w:id="9" w:name="_Toc447392202"/>
       <w:r>
         <w:t>Geoida</w:t>
       </w:r>
@@ -9548,7 +9907,7 @@
         <w:pStyle w:val="Nagwek3"/>
         <w:spacing w:line="360" w:lineRule="auto"/>
       </w:pPr>
-      <w:bookmarkStart w:id="10" w:name="_Toc447298407"/>
+      <w:bookmarkStart w:id="10" w:name="_Toc447392203"/>
       <w:r>
         <w:lastRenderedPageBreak/>
         <w:t>Elipsoida</w:t>
@@ -9905,7 +10264,7 @@
         <w:pStyle w:val="Nagwek3"/>
         <w:spacing w:line="360" w:lineRule="auto"/>
       </w:pPr>
-      <w:bookmarkStart w:id="11" w:name="_Toc447298408"/>
+      <w:bookmarkStart w:id="11" w:name="_Toc447392204"/>
       <w:r>
         <w:t>Porównanie modeli WGS84 oraz EGM96</w:t>
       </w:r>
@@ -10094,7 +10453,7 @@
         <w:pStyle w:val="Nagwek2"/>
         <w:spacing w:line="360" w:lineRule="auto"/>
       </w:pPr>
-      <w:bookmarkStart w:id="12" w:name="_Toc447298409"/>
+      <w:bookmarkStart w:id="12" w:name="_Toc447392205"/>
       <w:r>
         <w:lastRenderedPageBreak/>
         <w:t>Numeryczny Model Terenu NMT</w:t>
@@ -10120,7 +10479,7 @@
         </w:rPr>
         <w:t xml:space="preserve"> </w:t>
       </w:r>
-      <w:bookmarkStart w:id="13" w:name="_Toc447298410"/>
+      <w:bookmarkStart w:id="13" w:name="_Toc447392206"/>
       <w:r>
         <w:rPr>
           <w:rFonts w:cs="Times New Roman"/>
@@ -10513,7 +10872,7 @@
         <w:pStyle w:val="Nagwek3"/>
         <w:spacing w:line="360" w:lineRule="auto"/>
       </w:pPr>
-      <w:bookmarkStart w:id="14" w:name="_Toc447298411"/>
+      <w:bookmarkStart w:id="14" w:name="_Toc447392207"/>
       <w:r>
         <w:t>Misja SRTM</w:t>
       </w:r>
@@ -10913,7 +11272,7 @@
         <w:pStyle w:val="Nagwek2"/>
         <w:spacing w:line="360" w:lineRule="auto"/>
       </w:pPr>
-      <w:bookmarkStart w:id="15" w:name="_Toc447298412"/>
+      <w:bookmarkStart w:id="15" w:name="_Toc447392208"/>
       <w:r>
         <w:t>System GPS</w:t>
       </w:r>
@@ -11041,7 +11400,7 @@
         <w:pStyle w:val="Nagwek3"/>
         <w:spacing w:line="360" w:lineRule="auto"/>
       </w:pPr>
-      <w:bookmarkStart w:id="16" w:name="_Toc447298413"/>
+      <w:bookmarkStart w:id="16" w:name="_Toc447392209"/>
       <w:r>
         <w:lastRenderedPageBreak/>
         <w:t>Ogólny opis</w:t>
@@ -11094,7 +11453,7 @@
         <w:pStyle w:val="Nagwek3"/>
         <w:spacing w:line="360" w:lineRule="auto"/>
       </w:pPr>
-      <w:bookmarkStart w:id="17" w:name="_Toc447298414"/>
+      <w:bookmarkStart w:id="17" w:name="_Toc447392210"/>
       <w:r>
         <w:t>Zasada działania</w:t>
       </w:r>
@@ -11338,7 +11697,7 @@
         <w:pStyle w:val="Nagwek3"/>
         <w:spacing w:line="360" w:lineRule="auto"/>
       </w:pPr>
-      <w:bookmarkStart w:id="18" w:name="_Toc447298415"/>
+      <w:bookmarkStart w:id="18" w:name="_Toc447392211"/>
       <w:r>
         <w:t>Dokładność</w:t>
       </w:r>
@@ -11452,7 +11811,7 @@
         <w:pStyle w:val="Nagwek3"/>
         <w:spacing w:line="360" w:lineRule="auto"/>
       </w:pPr>
-      <w:bookmarkStart w:id="19" w:name="_Toc447298416"/>
+      <w:bookmarkStart w:id="19" w:name="_Toc447392212"/>
       <w:r>
         <w:t>Określanie wysokości</w:t>
       </w:r>
@@ -11888,7 +12247,7 @@
         <w:pStyle w:val="Nagwek1"/>
         <w:spacing w:line="360" w:lineRule="auto"/>
       </w:pPr>
-      <w:bookmarkStart w:id="20" w:name="_Toc447298417"/>
+      <w:bookmarkStart w:id="20" w:name="_Toc447392213"/>
       <w:r>
         <w:lastRenderedPageBreak/>
         <w:t>Technologie dostępne na rynku</w:t>
@@ -12054,13 +12413,7 @@
         <w:t xml:space="preserve"> </w:t>
       </w:r>
       <w:r>
-        <w:t>p</w:t>
-      </w:r>
-      <w:r>
-        <w:t>o</w:t>
-      </w:r>
-      <w:r>
-        <w:t>szczególne komponenty systemu</w:t>
+        <w:t>poszczególne komponenty systemu</w:t>
       </w:r>
       <w:r>
         <w:t xml:space="preserve">. </w:t>
@@ -12201,7 +12554,7 @@
         <w:pStyle w:val="Nagwek2"/>
         <w:spacing w:line="360" w:lineRule="auto"/>
       </w:pPr>
-      <w:bookmarkStart w:id="21" w:name="_Toc447298418"/>
+      <w:bookmarkStart w:id="21" w:name="_Toc447392214"/>
       <w:r>
         <w:t>Wybór rodzaju aplikac</w:t>
       </w:r>
@@ -12273,7 +12626,7 @@
         <w:pStyle w:val="Nagwek3"/>
         <w:spacing w:line="360" w:lineRule="auto"/>
       </w:pPr>
-      <w:bookmarkStart w:id="22" w:name="_Toc447298419"/>
+      <w:bookmarkStart w:id="22" w:name="_Toc447392215"/>
       <w:r>
         <w:lastRenderedPageBreak/>
         <w:t>Aplikacja</w:t>
@@ -12343,7 +12696,7 @@
         <w:pStyle w:val="Nagwek3"/>
         <w:spacing w:line="360" w:lineRule="auto"/>
       </w:pPr>
-      <w:bookmarkStart w:id="23" w:name="_Toc447298420"/>
+      <w:bookmarkStart w:id="23" w:name="_Toc447392216"/>
       <w:r>
         <w:t>Aplikacja webowa</w:t>
       </w:r>
@@ -12426,7 +12779,7 @@
         <w:pStyle w:val="Nagwek3"/>
         <w:spacing w:line="360" w:lineRule="auto"/>
       </w:pPr>
-      <w:bookmarkStart w:id="24" w:name="_Toc447298421"/>
+      <w:bookmarkStart w:id="24" w:name="_Toc447392217"/>
       <w:r>
         <w:t>Aplikacja mobilna</w:t>
       </w:r>
@@ -12511,7 +12864,7 @@
         <w:pStyle w:val="Nagwek3"/>
         <w:spacing w:line="360" w:lineRule="auto"/>
       </w:pPr>
-      <w:bookmarkStart w:id="25" w:name="_Toc447298422"/>
+      <w:bookmarkStart w:id="25" w:name="_Toc447392218"/>
       <w:r>
         <w:lastRenderedPageBreak/>
         <w:t>Podsumowanie</w:t>
@@ -12582,7 +12935,7 @@
         <w:pStyle w:val="Nagwek2"/>
         <w:spacing w:line="360" w:lineRule="auto"/>
       </w:pPr>
-      <w:bookmarkStart w:id="26" w:name="_Toc447298423"/>
+      <w:bookmarkStart w:id="26" w:name="_Toc447392219"/>
       <w:r>
         <w:t>Wybór platformy</w:t>
       </w:r>
@@ -12670,7 +13023,7 @@
         <w:pStyle w:val="Nagwek3"/>
         <w:spacing w:line="360" w:lineRule="auto"/>
       </w:pPr>
-      <w:bookmarkStart w:id="27" w:name="_Toc447298424"/>
+      <w:bookmarkStart w:id="27" w:name="_Toc447392220"/>
       <w:r>
         <w:t>Android</w:t>
       </w:r>
@@ -12724,13 +13077,7 @@
         <w:t>m</w:t>
       </w:r>
       <w:r>
-        <w:t xml:space="preserve"> przez org</w:t>
-      </w:r>
-      <w:r>
-        <w:t>a</w:t>
-      </w:r>
-      <w:r>
-        <w:t xml:space="preserve">nizację </w:t>
+        <w:t xml:space="preserve"> przez organizację </w:t>
       </w:r>
       <w:proofErr w:type="spellStart"/>
       <w:r>
@@ -12746,13 +13093,7 @@
       </w:r>
       <w:proofErr w:type="spellEnd"/>
       <w:r>
-        <w:t xml:space="preserve"> Alliance składającą się z 84 firm, na czele których stoi Google.  Andr</w:t>
-      </w:r>
-      <w:r>
-        <w:t>o</w:t>
-      </w:r>
-      <w:r>
-        <w:t>id jest najpopularniejszym mobilnym systemem, kontrolującym ponad 80% urządzeń na rynku. Zapewnia największą otwartość dla developerów oraz wiele narzędzi wspomagaj</w:t>
+        <w:t xml:space="preserve"> Alliance składającą się z 84 firm, na czele których stoi Google.  Android jest najpopularniejszym mobilnym systemem, kontrolującym ponad 80% urządzeń na rynku. Zapewnia największą otwartość dla developerów oraz wiele narzędzi wspomagaj</w:t>
       </w:r>
       <w:r>
         <w:t>ą</w:t>
@@ -12767,28 +13108,10 @@
         <w:t>t</w:t>
       </w:r>
       <w:r>
-        <w:t>kown</w:t>
-      </w:r>
-      <w:r>
-        <w:t>i</w:t>
-      </w:r>
-      <w:r>
-        <w:t>ków. Za główną wadę systemu można uznać najgorszą stabilność w porównaniu do konk</w:t>
-      </w:r>
-      <w:r>
-        <w:t>u</w:t>
-      </w:r>
-      <w:r>
-        <w:t>rentów.</w:t>
-      </w:r>
-      <w:r>
-        <w:t xml:space="preserve"> W celu publikacji aplikacji w sklepie Google Play należy zarejestrować konto dev</w:t>
-      </w:r>
-      <w:r>
-        <w:t>e</w:t>
-      </w:r>
-      <w:r>
-        <w:t>loperskie oraz uiścić roczną opłatę w wysokości 25</w:t>
+        <w:t>kowników. Za główną wadę systemu można uznać najgorszą stabilność w porównaniu do konkurentów.</w:t>
+      </w:r>
+      <w:r>
+        <w:t xml:space="preserve"> W celu publikacji aplikacji w sklepie Google Play należy zarejestrować konto developerskie oraz uiścić roczną opłatę w wysokości 25</w:t>
       </w:r>
       <w:r>
         <w:t>$</w:t>
@@ -12820,7 +13143,7 @@
         <w:pStyle w:val="Nagwek3"/>
         <w:spacing w:line="360" w:lineRule="auto"/>
       </w:pPr>
-      <w:bookmarkStart w:id="28" w:name="_Toc447298425"/>
+      <w:bookmarkStart w:id="28" w:name="_Toc447392221"/>
       <w:proofErr w:type="spellStart"/>
       <w:r>
         <w:lastRenderedPageBreak/>
@@ -12975,7 +13298,7 @@
         <w:pStyle w:val="Nagwek3"/>
         <w:spacing w:line="360" w:lineRule="auto"/>
       </w:pPr>
-      <w:bookmarkStart w:id="29" w:name="_Toc447298426"/>
+      <w:bookmarkStart w:id="29" w:name="_Toc447392222"/>
       <w:r>
         <w:t xml:space="preserve">Windows </w:t>
       </w:r>
@@ -13057,7 +13380,7 @@
         <w:pStyle w:val="Nagwek3"/>
         <w:spacing w:line="360" w:lineRule="auto"/>
       </w:pPr>
-      <w:bookmarkStart w:id="30" w:name="_Toc447298427"/>
+      <w:bookmarkStart w:id="30" w:name="_Toc447392223"/>
       <w:r>
         <w:t>Podsumowanie</w:t>
       </w:r>
@@ -13166,7 +13489,7 @@
         <w:pStyle w:val="Nagwek2"/>
         <w:spacing w:line="360" w:lineRule="auto"/>
       </w:pPr>
-      <w:bookmarkStart w:id="31" w:name="_Toc447298428"/>
+      <w:bookmarkStart w:id="31" w:name="_Toc447392224"/>
       <w:r>
         <w:lastRenderedPageBreak/>
         <w:t>Wybór narzędzia</w:t>
@@ -13207,7 +13530,7 @@
         <w:pStyle w:val="Nagwek3"/>
         <w:spacing w:line="360" w:lineRule="auto"/>
       </w:pPr>
-      <w:bookmarkStart w:id="32" w:name="_Toc447298429"/>
+      <w:bookmarkStart w:id="32" w:name="_Toc447392225"/>
       <w:r>
         <w:t>SDK</w:t>
       </w:r>
@@ -13288,7 +13611,7 @@
         <w:pStyle w:val="Nagwek3"/>
         <w:spacing w:line="360" w:lineRule="auto"/>
       </w:pPr>
-      <w:bookmarkStart w:id="33" w:name="_Toc447298430"/>
+      <w:bookmarkStart w:id="33" w:name="_Toc447392226"/>
       <w:r>
         <w:t>NDK</w:t>
       </w:r>
@@ -13353,7 +13676,7 @@
         <w:pStyle w:val="Nagwek3"/>
         <w:spacing w:line="360" w:lineRule="auto"/>
       </w:pPr>
-      <w:bookmarkStart w:id="34" w:name="_Toc447298431"/>
+      <w:bookmarkStart w:id="34" w:name="_Toc447392227"/>
       <w:proofErr w:type="spellStart"/>
       <w:r>
         <w:lastRenderedPageBreak/>
@@ -13456,7 +13779,7 @@
         <w:pStyle w:val="Nagwek3"/>
         <w:spacing w:line="360" w:lineRule="auto"/>
       </w:pPr>
-      <w:bookmarkStart w:id="35" w:name="_Toc447298432"/>
+      <w:bookmarkStart w:id="35" w:name="_Toc447392228"/>
       <w:r>
         <w:t>HTML5</w:t>
       </w:r>
@@ -13561,7 +13884,7 @@
         <w:pStyle w:val="Nagwek3"/>
         <w:spacing w:line="360" w:lineRule="auto"/>
       </w:pPr>
-      <w:bookmarkStart w:id="36" w:name="_Toc447298433"/>
+      <w:bookmarkStart w:id="36" w:name="_Toc447392229"/>
       <w:r>
         <w:t>Podsumowanie</w:t>
       </w:r>
@@ -13644,7 +13967,7 @@
         <w:pStyle w:val="Nagwek2"/>
         <w:spacing w:line="360" w:lineRule="auto"/>
       </w:pPr>
-      <w:bookmarkStart w:id="37" w:name="_Toc447298434"/>
+      <w:bookmarkStart w:id="37" w:name="_Toc447392230"/>
       <w:r>
         <w:t>Wybór sposobu komunikacji między serwerem, a aplikacją kliencką</w:t>
       </w:r>
@@ -13711,7 +14034,7 @@
         <w:pStyle w:val="Nagwek3"/>
         <w:spacing w:line="360" w:lineRule="auto"/>
       </w:pPr>
-      <w:bookmarkStart w:id="38" w:name="_Toc447298435"/>
+      <w:bookmarkStart w:id="38" w:name="_Toc447392231"/>
       <w:r>
         <w:t>Model TCP/IP</w:t>
       </w:r>
@@ -13814,7 +14137,7 @@
         <w:pStyle w:val="Nagwek3"/>
         <w:spacing w:line="360" w:lineRule="auto"/>
       </w:pPr>
-      <w:bookmarkStart w:id="39" w:name="_Toc447298436"/>
+      <w:bookmarkStart w:id="39" w:name="_Toc447392232"/>
       <w:r>
         <w:lastRenderedPageBreak/>
         <w:t>HTTP</w:t>
@@ -14261,7 +14584,7 @@
         <w:pStyle w:val="Nagwek3"/>
         <w:spacing w:line="360" w:lineRule="auto"/>
       </w:pPr>
-      <w:bookmarkStart w:id="40" w:name="_Toc447298437"/>
+      <w:bookmarkStart w:id="40" w:name="_Toc447392233"/>
       <w:proofErr w:type="spellStart"/>
       <w:r>
         <w:t>WebSocket</w:t>
@@ -14916,7 +15239,7 @@
         <w:pStyle w:val="Nagwek3"/>
         <w:spacing w:line="360" w:lineRule="auto"/>
       </w:pPr>
-      <w:bookmarkStart w:id="41" w:name="_Toc447298438"/>
+      <w:bookmarkStart w:id="41" w:name="_Toc447392234"/>
       <w:r>
         <w:t>Podsumowanie wyboru</w:t>
       </w:r>
@@ -14995,7 +15318,7 @@
         <w:pStyle w:val="Nagwek2"/>
         <w:spacing w:line="360" w:lineRule="auto"/>
       </w:pPr>
-      <w:bookmarkStart w:id="42" w:name="_Toc447298439"/>
+      <w:bookmarkStart w:id="42" w:name="_Toc447392235"/>
       <w:r>
         <w:t>Wybór formatu przesyłanych</w:t>
       </w:r>
@@ -15069,7 +15392,7 @@
         <w:pStyle w:val="Nagwek3"/>
         <w:spacing w:line="360" w:lineRule="auto"/>
       </w:pPr>
-      <w:bookmarkStart w:id="43" w:name="_Toc447298440"/>
+      <w:bookmarkStart w:id="43" w:name="_Toc447392236"/>
       <w:r>
         <w:t>XML</w:t>
       </w:r>
@@ -15239,10 +15562,10 @@
             <v:path o:extrusionok="f" gradientshapeok="t" o:connecttype="rect"/>
             <o:lock v:ext="edit" aspectratio="t"/>
           </v:shapetype>
-          <v:shape id="_x0000_i1026" type="#_x0000_t75" style="width:451.55pt;height:147.05pt" o:ole="">
+          <v:shape id="_x0000_i1029" type="#_x0000_t75" style="width:451.55pt;height:147.05pt" o:ole="">
             <v:imagedata r:id="rId15" o:title=""/>
           </v:shape>
-          <o:OLEObject Type="Embed" ProgID="Word.Document.8" ShapeID="_x0000_i1026" DrawAspect="Content" ObjectID="_1521107656" r:id="rId16">
+          <o:OLEObject Type="Embed" ProgID="Word.Document.8" ShapeID="_x0000_i1029" DrawAspect="Content" ObjectID="_1521134652" r:id="rId16">
             <o:FieldCodes>\s</o:FieldCodes>
           </o:OLEObject>
         </w:object>
@@ -15293,7 +15616,7 @@
         <w:pStyle w:val="Nagwek3"/>
         <w:spacing w:line="360" w:lineRule="auto"/>
       </w:pPr>
-      <w:bookmarkStart w:id="45" w:name="_Toc447298441"/>
+      <w:bookmarkStart w:id="45" w:name="_Toc447392237"/>
       <w:r>
         <w:t>JSON</w:t>
       </w:r>
@@ -15448,10 +15771,10 @@
       </w:pPr>
       <w:r>
         <w:object w:dxaOrig="9072" w:dyaOrig="3410">
-          <v:shape id="_x0000_i1027" type="#_x0000_t75" style="width:451.55pt;height:172.7pt" o:ole="">
+          <v:shape id="_x0000_i1030" type="#_x0000_t75" style="width:451.55pt;height:172.7pt" o:ole="">
             <v:imagedata r:id="rId17" o:title=""/>
           </v:shape>
-          <o:OLEObject Type="Embed" ProgID="Word.Document.8" ShapeID="_x0000_i1027" DrawAspect="Content" ObjectID="_1521107657" r:id="rId18">
+          <o:OLEObject Type="Embed" ProgID="Word.Document.8" ShapeID="_x0000_i1030" DrawAspect="Content" ObjectID="_1521134653" r:id="rId18">
             <o:FieldCodes>\s</o:FieldCodes>
           </o:OLEObject>
         </w:object>
@@ -15502,7 +15825,7 @@
         <w:pStyle w:val="Nagwek3"/>
         <w:spacing w:line="360" w:lineRule="auto"/>
       </w:pPr>
-      <w:bookmarkStart w:id="47" w:name="_Toc447298442"/>
+      <w:bookmarkStart w:id="47" w:name="_Toc447392238"/>
       <w:r>
         <w:t>Podsumowanie wyboru</w:t>
       </w:r>
@@ -15554,7 +15877,7 @@
         <w:pStyle w:val="Nagwek2"/>
         <w:spacing w:line="360" w:lineRule="auto"/>
       </w:pPr>
-      <w:bookmarkStart w:id="48" w:name="_Toc447298443"/>
+      <w:bookmarkStart w:id="48" w:name="_Toc447392239"/>
       <w:r>
         <w:t>Opis</w:t>
       </w:r>
@@ -15731,13 +16054,7 @@
         <w:t>, tworzące mapę pozwala</w:t>
       </w:r>
       <w:r>
-        <w:t xml:space="preserve"> na dowolną implementację własnych usług. Dane te są aktualizow</w:t>
-      </w:r>
-      <w:r>
-        <w:t>a</w:t>
-      </w:r>
-      <w:r>
-        <w:t>ne co tydzień i możliwe do pobrania również w mniejszych paczkach dla konkretnych kontyne</w:t>
+        <w:t xml:space="preserve"> na dowolną implementację własnych usług. Dane te są aktualizowane co tydzień i możliwe do pobrania również w mniejszych paczkach dla konkretnych kontyne</w:t>
       </w:r>
       <w:r>
         <w:t>n</w:t>
@@ -16011,7 +16328,7 @@
         <w:pStyle w:val="Nagwek1"/>
         <w:spacing w:line="360" w:lineRule="auto"/>
       </w:pPr>
-      <w:bookmarkStart w:id="49" w:name="_Toc447298444"/>
+      <w:bookmarkStart w:id="49" w:name="_Toc447392240"/>
       <w:r>
         <w:lastRenderedPageBreak/>
         <w:t xml:space="preserve">Analiza </w:t>
@@ -16258,7 +16575,7 @@
         <w:pStyle w:val="Nagwek2"/>
         <w:spacing w:line="360" w:lineRule="auto"/>
       </w:pPr>
-      <w:bookmarkStart w:id="50" w:name="_Toc447298445"/>
+      <w:bookmarkStart w:id="50" w:name="_Toc447392241"/>
       <w:r>
         <w:t>Opis systemu</w:t>
       </w:r>
@@ -16459,7 +16776,7 @@
         <w:pStyle w:val="Nagwek2"/>
         <w:spacing w:line="360" w:lineRule="auto"/>
       </w:pPr>
-      <w:bookmarkStart w:id="51" w:name="_Toc447298446"/>
+      <w:bookmarkStart w:id="51" w:name="_Toc447392242"/>
       <w:r>
         <w:t>Identyfikacja aktorów</w:t>
       </w:r>
@@ -16635,7 +16952,7 @@
         <w:pStyle w:val="Nagwek3"/>
         <w:spacing w:line="360" w:lineRule="auto"/>
       </w:pPr>
-      <w:bookmarkStart w:id="52" w:name="_Toc447298447"/>
+      <w:bookmarkStart w:id="52" w:name="_Toc447392243"/>
       <w:r>
         <w:lastRenderedPageBreak/>
         <w:t>Użytkownik systemu</w:t>
@@ -16672,7 +16989,7 @@
         <w:pStyle w:val="Nagwek3"/>
         <w:spacing w:line="360" w:lineRule="auto"/>
       </w:pPr>
-      <w:bookmarkStart w:id="53" w:name="_Toc447298448"/>
+      <w:bookmarkStart w:id="53" w:name="_Toc447392244"/>
       <w:r>
         <w:t>Administrator systemu</w:t>
       </w:r>
@@ -16738,7 +17055,7 @@
         <w:pStyle w:val="Nagwek3"/>
         <w:spacing w:line="360" w:lineRule="auto"/>
       </w:pPr>
-      <w:bookmarkStart w:id="54" w:name="_Toc447298449"/>
+      <w:bookmarkStart w:id="54" w:name="_Toc447392245"/>
       <w:r>
         <w:t>Użytkownik aplikacji wizualizującej</w:t>
       </w:r>
@@ -16780,7 +17097,7 @@
         <w:pStyle w:val="Nagwek3"/>
         <w:spacing w:line="360" w:lineRule="auto"/>
       </w:pPr>
-      <w:bookmarkStart w:id="55" w:name="_Toc447298450"/>
+      <w:bookmarkStart w:id="55" w:name="_Toc447392246"/>
       <w:r>
         <w:t>Dron</w:t>
       </w:r>
@@ -16830,7 +17147,7 @@
         <w:pStyle w:val="Nagwek2"/>
         <w:spacing w:line="360" w:lineRule="auto"/>
       </w:pPr>
-      <w:bookmarkStart w:id="56" w:name="_Toc447298451"/>
+      <w:bookmarkStart w:id="56" w:name="_Toc447392247"/>
       <w:r>
         <w:t>Przypadki użycia</w:t>
       </w:r>
@@ -16960,7 +17277,7 @@
       <w:pPr>
         <w:pStyle w:val="Nagwek3"/>
       </w:pPr>
-      <w:bookmarkStart w:id="57" w:name="_Toc447298452"/>
+      <w:bookmarkStart w:id="57" w:name="_Toc447392248"/>
       <w:r>
         <w:t>Przypadki użycia - administrator systemu</w:t>
       </w:r>
@@ -17060,7 +17377,7 @@
       <w:pPr>
         <w:pStyle w:val="Nagwek3"/>
       </w:pPr>
-      <w:bookmarkStart w:id="58" w:name="_Toc447298453"/>
+      <w:bookmarkStart w:id="58" w:name="_Toc447392249"/>
       <w:r>
         <w:lastRenderedPageBreak/>
         <w:t>Przypadki użycia - dron</w:t>
@@ -17160,7 +17477,7 @@
       <w:pPr>
         <w:pStyle w:val="Nagwek4"/>
       </w:pPr>
-      <w:bookmarkStart w:id="59" w:name="_Toc447298454"/>
+      <w:bookmarkStart w:id="59" w:name="_Toc447392250"/>
       <w:r>
         <w:t>Scenariusz przypadku użycia - Z</w:t>
       </w:r>
@@ -17751,7 +18068,7 @@
       <w:pPr>
         <w:pStyle w:val="Nagwek3"/>
       </w:pPr>
-      <w:bookmarkStart w:id="60" w:name="_Toc447298455"/>
+      <w:bookmarkStart w:id="60" w:name="_Toc447392251"/>
       <w:r>
         <w:lastRenderedPageBreak/>
         <w:t>Przypadki użycia - użytkownik aplikacji wizualizującej</w:t>
@@ -17905,7 +18222,7 @@
       <w:pPr>
         <w:pStyle w:val="Nagwek4"/>
       </w:pPr>
-      <w:bookmarkStart w:id="61" w:name="_Toc447298456"/>
+      <w:bookmarkStart w:id="61" w:name="_Toc447392252"/>
       <w:r>
         <w:lastRenderedPageBreak/>
         <w:t xml:space="preserve">Scenariusz przypadku użycia </w:t>
@@ -18830,7 +19147,7 @@
       <w:pPr>
         <w:pStyle w:val="Nagwek4"/>
       </w:pPr>
-      <w:bookmarkStart w:id="62" w:name="_Toc447298457"/>
+      <w:bookmarkStart w:id="62" w:name="_Toc447392253"/>
       <w:r>
         <w:lastRenderedPageBreak/>
         <w:t xml:space="preserve">Scenariusz przypadku użycia </w:t>
@@ -19491,7 +19808,7 @@
       <w:pPr>
         <w:pStyle w:val="Nagwek4"/>
       </w:pPr>
-      <w:bookmarkStart w:id="63" w:name="_Toc447298458"/>
+      <w:bookmarkStart w:id="63" w:name="_Toc447392254"/>
       <w:r>
         <w:lastRenderedPageBreak/>
         <w:t xml:space="preserve">Scenariusz przypadku użycia </w:t>
@@ -20009,7 +20326,7 @@
       <w:pPr>
         <w:pStyle w:val="Nagwek4"/>
       </w:pPr>
-      <w:bookmarkStart w:id="64" w:name="_Toc447298459"/>
+      <w:bookmarkStart w:id="64" w:name="_Toc447392255"/>
       <w:r>
         <w:lastRenderedPageBreak/>
         <w:t xml:space="preserve">Scenariusz przypadku użycia </w:t>
@@ -20747,7 +21064,7 @@
       <w:pPr>
         <w:pStyle w:val="Nagwek4"/>
       </w:pPr>
-      <w:bookmarkStart w:id="65" w:name="_Toc447298460"/>
+      <w:bookmarkStart w:id="65" w:name="_Toc447392256"/>
       <w:r>
         <w:lastRenderedPageBreak/>
         <w:t xml:space="preserve">Scenariusz przypadku użycia </w:t>
@@ -21431,7 +21748,7 @@
       <w:pPr>
         <w:pStyle w:val="Nagwek4"/>
       </w:pPr>
-      <w:bookmarkStart w:id="66" w:name="_Toc447298461"/>
+      <w:bookmarkStart w:id="66" w:name="_Toc447392257"/>
       <w:r>
         <w:lastRenderedPageBreak/>
         <w:t xml:space="preserve">Scenariusz przypadku użycia </w:t>
@@ -22174,7 +22491,7 @@
         <w:pStyle w:val="Nagwek1"/>
         <w:spacing w:line="360" w:lineRule="auto"/>
       </w:pPr>
-      <w:bookmarkStart w:id="67" w:name="_Toc447298462"/>
+      <w:bookmarkStart w:id="67" w:name="_Toc447392258"/>
       <w:r>
         <w:lastRenderedPageBreak/>
         <w:t>Projekt systemu</w:t>
@@ -22567,7 +22884,7 @@
         <w:pStyle w:val="Nagwek2"/>
         <w:spacing w:line="360" w:lineRule="auto"/>
       </w:pPr>
-      <w:bookmarkStart w:id="68" w:name="_Toc447298463"/>
+      <w:bookmarkStart w:id="68" w:name="_Toc447392259"/>
       <w:r>
         <w:lastRenderedPageBreak/>
         <w:t>Diagram komponentów</w:t>
@@ -22860,7 +23177,7 @@
       <w:pPr>
         <w:pStyle w:val="Nagwek2"/>
       </w:pPr>
-      <w:bookmarkStart w:id="69" w:name="_Toc447298464"/>
+      <w:bookmarkStart w:id="69" w:name="_Toc447392260"/>
       <w:r>
         <w:lastRenderedPageBreak/>
         <w:t>Diagramy klas</w:t>
@@ -22876,7 +23193,7 @@
       <w:pPr>
         <w:pStyle w:val="Nagwek3"/>
       </w:pPr>
-      <w:bookmarkStart w:id="70" w:name="_Toc447298465"/>
+      <w:bookmarkStart w:id="70" w:name="_Toc447392261"/>
       <w:r>
         <w:t>Diagram klas części serwerowej</w:t>
       </w:r>
@@ -22907,7 +23224,7 @@
       <w:pPr>
         <w:pStyle w:val="Nagwek3"/>
       </w:pPr>
-      <w:bookmarkStart w:id="71" w:name="_Toc447298466"/>
+      <w:bookmarkStart w:id="71" w:name="_Toc447392262"/>
       <w:r>
         <w:t>Diagram klas aplikacji klienckiej</w:t>
       </w:r>
@@ -22928,13 +23245,7 @@
         <w:t xml:space="preserve"> aplikacji klienckiej</w:t>
       </w:r>
       <w:r>
-        <w:t xml:space="preserve"> ze względu na duże rozmiary został dołączony do pracy jako z</w:t>
-      </w:r>
-      <w:r>
-        <w:t>a</w:t>
-      </w:r>
-      <w:r>
-        <w:t>łącznik nr 2.</w:t>
+        <w:t xml:space="preserve"> ze względu na duże rozmiary został dołączony do pracy jako załącznik nr 2.</w:t>
       </w:r>
     </w:p>
     <w:p>
@@ -23052,7 +23363,7 @@
         <w:pStyle w:val="Nagwek2"/>
         <w:spacing w:line="360" w:lineRule="auto"/>
       </w:pPr>
-      <w:bookmarkStart w:id="72" w:name="_Toc447298467"/>
+      <w:bookmarkStart w:id="72" w:name="_Toc447392263"/>
       <w:r>
         <w:lastRenderedPageBreak/>
         <w:t>Model danych</w:t>
@@ -23120,7 +23431,7 @@
         <w:pStyle w:val="Nagwek2"/>
         <w:spacing w:line="360" w:lineRule="auto"/>
       </w:pPr>
-      <w:bookmarkStart w:id="73" w:name="_Toc447298468"/>
+      <w:bookmarkStart w:id="73" w:name="_Toc447392264"/>
       <w:r>
         <w:lastRenderedPageBreak/>
         <w:t>Diagramy aktywności</w:t>
@@ -23132,7 +23443,7 @@
       <w:pPr>
         <w:pStyle w:val="Nagwek3"/>
       </w:pPr>
-      <w:bookmarkStart w:id="74" w:name="_Toc447298469"/>
+      <w:bookmarkStart w:id="74" w:name="_Toc447392265"/>
       <w:r>
         <w:t>Diagram aktywności - Dron - Zmień położenie</w:t>
       </w:r>
@@ -23217,7 +23528,7 @@
       <w:pPr>
         <w:pStyle w:val="Nagwek3"/>
       </w:pPr>
-      <w:bookmarkStart w:id="75" w:name="_Toc447298470"/>
+      <w:bookmarkStart w:id="75" w:name="_Toc447392266"/>
       <w:r>
         <w:lastRenderedPageBreak/>
         <w:t>Diagram aktywności - Użytkownik aplikacji wizualizującej - Ogl</w:t>
@@ -23287,7 +23598,7 @@
       <w:pPr>
         <w:pStyle w:val="Nagwek3"/>
       </w:pPr>
-      <w:bookmarkStart w:id="76" w:name="_Toc447298471"/>
+      <w:bookmarkStart w:id="76" w:name="_Toc447392267"/>
       <w:r>
         <w:lastRenderedPageBreak/>
         <w:t>Diagram aktywności - Użytkownik aplikacji wizualizującej - Ed</w:t>
@@ -23364,7 +23675,7 @@
       <w:pPr>
         <w:pStyle w:val="Nagwek3"/>
       </w:pPr>
-      <w:bookmarkStart w:id="77" w:name="_Toc447298472"/>
+      <w:bookmarkStart w:id="77" w:name="_Toc447392268"/>
       <w:r>
         <w:lastRenderedPageBreak/>
         <w:t>Diagram aktywności - Użytkownik aplikacji wizualizującej - Prz</w:t>
@@ -23431,7 +23742,7 @@
       <w:pPr>
         <w:pStyle w:val="Nagwek3"/>
       </w:pPr>
-      <w:bookmarkStart w:id="78" w:name="_Toc447298473"/>
+      <w:bookmarkStart w:id="78" w:name="_Toc447392269"/>
       <w:r>
         <w:lastRenderedPageBreak/>
         <w:t>Diagram aktywności - Użytkownik aplikacji wizualizującej - Ogl</w:t>
@@ -23492,7 +23803,7 @@
         <w:pStyle w:val="Nagwek2"/>
         <w:spacing w:line="360" w:lineRule="auto"/>
       </w:pPr>
-      <w:bookmarkStart w:id="79" w:name="_Toc447298474"/>
+      <w:bookmarkStart w:id="79" w:name="_Toc447392270"/>
       <w:r>
         <w:lastRenderedPageBreak/>
         <w:t>Diagramy sekwencji</w:t>
@@ -23504,7 +23815,7 @@
       <w:pPr>
         <w:pStyle w:val="Nagwek3"/>
       </w:pPr>
-      <w:bookmarkStart w:id="80" w:name="_Toc447298475"/>
+      <w:bookmarkStart w:id="80" w:name="_Toc447392271"/>
       <w:r>
         <w:t xml:space="preserve">Diagram sekwencji - </w:t>
       </w:r>
@@ -23523,11 +23834,6 @@
       <w:pPr>
         <w:jc w:val="center"/>
       </w:pPr>
-      <w:r>
-        <w:rPr>
-          <w:noProof/>
-        </w:rPr>
-      </w:r>
       <w:r>
         <w:pict>
           <v:group id="_x0000_s1090" editas="canvas" style="width:453.35pt;height:513.75pt;mso-position-horizontal-relative:char;mso-position-vertical-relative:line" coordsize="9067,10275">
@@ -23580,7 +23886,7 @@
       <w:pPr>
         <w:pStyle w:val="Nagwek3"/>
       </w:pPr>
-      <w:bookmarkStart w:id="81" w:name="_Toc447298476"/>
+      <w:bookmarkStart w:id="81" w:name="_Toc447392272"/>
       <w:r>
         <w:lastRenderedPageBreak/>
         <w:t xml:space="preserve">Diagram sekwencji - Dron-serwer - Nowa wiadomość od </w:t>
@@ -23600,11 +23906,6 @@
     </w:p>
     <w:p/>
     <w:p>
-      <w:r>
-        <w:rPr>
-          <w:noProof/>
-        </w:rPr>
-      </w:r>
       <w:r>
         <w:pict>
           <v:group id="_x0000_s1094" editas="canvas" style="width:453.35pt;height:639.45pt;mso-position-horizontal-relative:char;mso-position-vertical-relative:line" coordsize="9067,12789">
@@ -23627,7 +23928,7 @@
       <w:pPr>
         <w:pStyle w:val="Nagwek3"/>
       </w:pPr>
-      <w:bookmarkStart w:id="82" w:name="_Toc447298477"/>
+      <w:bookmarkStart w:id="82" w:name="_Toc447392273"/>
       <w:r>
         <w:lastRenderedPageBreak/>
         <w:t xml:space="preserve">Diagram sekwencji - </w:t>
@@ -23644,11 +23945,6 @@
     </w:p>
     <w:p/>
     <w:p>
-      <w:r>
-        <w:rPr>
-          <w:noProof/>
-        </w:rPr>
-      </w:r>
       <w:r>
         <w:pict>
           <v:group id="_x0000_s1086" editas="canvas" style="width:453.35pt;height:637.65pt;mso-position-horizontal-relative:char;mso-position-vertical-relative:line" coordsize="9067,12753">
@@ -23677,7 +23973,7 @@
         <w:pStyle w:val="Nagwek2"/>
         <w:spacing w:line="360" w:lineRule="auto"/>
       </w:pPr>
-      <w:bookmarkStart w:id="83" w:name="_Toc447298478"/>
+      <w:bookmarkStart w:id="83" w:name="_Toc447392274"/>
       <w:r>
         <w:lastRenderedPageBreak/>
         <w:t>Projekt interfejsu graficznego</w:t>
@@ -23859,7 +24155,7 @@
         <w:pStyle w:val="Nagwek1"/>
         <w:spacing w:line="360" w:lineRule="auto"/>
       </w:pPr>
-      <w:bookmarkStart w:id="84" w:name="_Toc447298479"/>
+      <w:bookmarkStart w:id="84" w:name="_Toc447392275"/>
       <w:r>
         <w:lastRenderedPageBreak/>
         <w:t>Algorytm obliczania obszaru przeszukanego</w:t>
@@ -23914,7 +24210,7 @@
         <w:pStyle w:val="Nagwek2"/>
         <w:spacing w:line="360" w:lineRule="auto"/>
       </w:pPr>
-      <w:bookmarkStart w:id="85" w:name="_Toc447298480"/>
+      <w:bookmarkStart w:id="85" w:name="_Toc447392276"/>
       <w:r>
         <w:t>Założenia</w:t>
       </w:r>
@@ -24132,12 +24428,1104 @@
         <w:pStyle w:val="Nagwek2"/>
         <w:spacing w:line="360" w:lineRule="auto"/>
       </w:pPr>
-      <w:bookmarkStart w:id="86" w:name="_Toc447298481"/>
+      <w:bookmarkStart w:id="86" w:name="_Toc447392277"/>
       <w:r>
         <w:lastRenderedPageBreak/>
         <w:t>Implementacja</w:t>
       </w:r>
       <w:bookmarkEnd w:id="86"/>
+    </w:p>
+    <w:p/>
+    <w:p>
+      <w:pPr>
+        <w:pStyle w:val="Nagwek3"/>
+      </w:pPr>
+      <w:bookmarkStart w:id="87" w:name="_Toc447392278"/>
+      <w:r>
+        <w:t>Wykorzystane dane geolokalizacyjne</w:t>
+      </w:r>
+      <w:r>
+        <w:t xml:space="preserve"> w porównaniu z modelem SRTM</w:t>
+      </w:r>
+      <w:bookmarkEnd w:id="87"/>
+    </w:p>
+    <w:p/>
+    <w:p>
+      <w:pPr>
+        <w:spacing w:line="360" w:lineRule="auto"/>
+      </w:pPr>
+      <w:r>
+        <w:tab/>
+        <w:t>Do pobierania danych geolokalizacyjnych wykorzystano system nawigacji satelitarnej GPS. Zatem dane otrzymane z odbiornika</w:t>
+      </w:r>
+      <w:r>
+        <w:t>, jak zostało to opisane w rozdziale "Dziedzina pr</w:t>
+      </w:r>
+      <w:r>
+        <w:t>o</w:t>
+      </w:r>
+      <w:r>
+        <w:t>blemu"</w:t>
+      </w:r>
+      <w:r>
+        <w:t xml:space="preserve"> to szerokość i długość geograficzna odniesione do elipsoidy WGS84 oraz wysokość elipsoidalna. </w:t>
+      </w:r>
+    </w:p>
+    <w:p>
+      <w:pPr>
+        <w:spacing w:line="360" w:lineRule="auto"/>
+      </w:pPr>
+      <w:r>
+        <w:tab/>
+        <w:t xml:space="preserve">Jako dane modelowe wykorzystano dane z misji SRTM, które są w postaci szerokości i długości geograficznej odniesionych do elipsoidy WGS84 oraz wysokości </w:t>
+      </w:r>
+      <w:proofErr w:type="spellStart"/>
+      <w:r>
+        <w:t>ortometrycznej</w:t>
+      </w:r>
+      <w:proofErr w:type="spellEnd"/>
+      <w:r>
+        <w:t xml:space="preserve"> odniesionej do geoidy EGM96.</w:t>
+      </w:r>
+    </w:p>
+    <w:p>
+      <w:pPr>
+        <w:spacing w:line="360" w:lineRule="auto"/>
+      </w:pPr>
+      <w:r>
+        <w:tab/>
+        <w:t>Współrzędne określające szerokość i długość geograficzną z danych SRTM oraz z systemu GPS są zatem odniesione do tego samego układu odniesienia, jednak układy odni</w:t>
+      </w:r>
+      <w:r>
+        <w:t>e</w:t>
+      </w:r>
+      <w:r>
+        <w:t xml:space="preserve">sienia dla wysokości są różne i w celu ich </w:t>
+      </w:r>
+      <w:r>
+        <w:t>porównania</w:t>
+      </w:r>
+      <w:r>
+        <w:t xml:space="preserve"> należy wprowadzić</w:t>
+      </w:r>
+      <w:r>
+        <w:t xml:space="preserve"> odpowiednie </w:t>
+      </w:r>
+      <w:r>
+        <w:t>p</w:t>
+      </w:r>
+      <w:r>
+        <w:t>o</w:t>
+      </w:r>
+      <w:r>
+        <w:t>prawki.</w:t>
+      </w:r>
+    </w:p>
+    <w:p>
+      <w:pPr>
+        <w:spacing w:line="360" w:lineRule="auto"/>
+      </w:pPr>
+      <w:r>
+        <w:tab/>
+      </w:r>
+      <w:r>
+        <w:t xml:space="preserve">W tym celu przeprowadzono eksperyment, którego głównym założeniem było </w:t>
+      </w:r>
+      <w:r>
+        <w:t>wyzn</w:t>
+      </w:r>
+      <w:r>
+        <w:t>a</w:t>
+      </w:r>
+      <w:r>
+        <w:t>czenie wartości średniej undulacji dla lokalnego terenu, na którym był testowany system. W tym celu dokonano porównania danych wysokościowych pobranych z GPS i tych z modelu SRTM</w:t>
+      </w:r>
+      <w:r>
+        <w:t xml:space="preserve"> (około 500 próbek)</w:t>
+      </w:r>
+      <w:r>
+        <w:t>, a następnie obliczono średnią, maksymalną i minimalną wartość undulacji. Wyniki obliczeń przedstawiono w tabeli.</w:t>
+      </w:r>
+    </w:p>
+    <w:p>
+      <w:pPr>
+        <w:spacing w:line="360" w:lineRule="auto"/>
+      </w:pPr>
+    </w:p>
+    <w:tbl>
+      <w:tblPr>
+        <w:tblStyle w:val="Tabela-Siatka"/>
+        <w:tblW w:w="0" w:type="auto"/>
+        <w:tblLook w:val="04A0"/>
+      </w:tblPr>
+      <w:tblGrid>
+        <w:gridCol w:w="4605"/>
+        <w:gridCol w:w="4605"/>
+      </w:tblGrid>
+      <w:tr>
+        <w:tc>
+          <w:tcPr>
+            <w:tcW w:w="4605" w:type="dxa"/>
+          </w:tcPr>
+          <w:p>
+            <w:pPr>
+              <w:spacing w:line="360" w:lineRule="auto"/>
+            </w:pPr>
+            <w:r>
+              <w:t>Średnia undulacja</w:t>
+            </w:r>
+          </w:p>
+        </w:tc>
+        <w:tc>
+          <w:tcPr>
+            <w:tcW w:w="4605" w:type="dxa"/>
+          </w:tcPr>
+          <w:p>
+            <w:pPr>
+              <w:spacing w:line="360" w:lineRule="auto"/>
+            </w:pPr>
+            <w:r>
+              <w:t>6,6m</w:t>
+            </w:r>
+          </w:p>
+        </w:tc>
+      </w:tr>
+      <w:tr>
+        <w:tc>
+          <w:tcPr>
+            <w:tcW w:w="4605" w:type="dxa"/>
+          </w:tcPr>
+          <w:p>
+            <w:pPr>
+              <w:spacing w:line="360" w:lineRule="auto"/>
+            </w:pPr>
+            <w:r>
+              <w:t>Maksymalna undulacja dodatnia</w:t>
+            </w:r>
+          </w:p>
+        </w:tc>
+        <w:tc>
+          <w:tcPr>
+            <w:tcW w:w="4605" w:type="dxa"/>
+          </w:tcPr>
+          <w:p>
+            <w:pPr>
+              <w:spacing w:line="360" w:lineRule="auto"/>
+            </w:pPr>
+            <w:r>
+              <w:t>18,2m</w:t>
+            </w:r>
+          </w:p>
+        </w:tc>
+      </w:tr>
+      <w:tr>
+        <w:tc>
+          <w:tcPr>
+            <w:tcW w:w="4605" w:type="dxa"/>
+          </w:tcPr>
+          <w:p>
+            <w:pPr>
+              <w:spacing w:line="360" w:lineRule="auto"/>
+            </w:pPr>
+            <w:r>
+              <w:t>Maksymalna undulacja ujemn</w:t>
+            </w:r>
+            <w:r>
+              <w:t>a</w:t>
+            </w:r>
+          </w:p>
+        </w:tc>
+        <w:tc>
+          <w:tcPr>
+            <w:tcW w:w="4605" w:type="dxa"/>
+          </w:tcPr>
+          <w:p>
+            <w:pPr>
+              <w:spacing w:line="360" w:lineRule="auto"/>
+            </w:pPr>
+            <w:r>
+              <w:t>-17,2m</w:t>
+            </w:r>
+          </w:p>
+        </w:tc>
+      </w:tr>
+    </w:tbl>
+    <w:p>
+      <w:pPr>
+        <w:spacing w:line="360" w:lineRule="auto"/>
+      </w:pPr>
+    </w:p>
+    <w:p>
+      <w:pPr>
+        <w:spacing w:line="360" w:lineRule="auto"/>
+      </w:pPr>
+      <w:r>
+        <w:tab/>
+      </w:r>
+      <w:r>
+        <w:t xml:space="preserve">Na podstawie tych danych wywnioskowano, iż średnio wysokości z misji SRTM są większe od wysokości GPS o 6,6m, przy czym </w:t>
+      </w:r>
+      <w:r>
+        <w:t>mak</w:t>
+      </w:r>
+      <w:r>
+        <w:t>symalny błąd dodatni to 18,2m, a maks</w:t>
+      </w:r>
+      <w:r>
+        <w:t>y</w:t>
+      </w:r>
+      <w:r>
+        <w:t>malny błąd ujemny to -17,2m.</w:t>
+      </w:r>
+    </w:p>
+    <w:p>
+      <w:pPr>
+        <w:spacing w:line="360" w:lineRule="auto"/>
+      </w:pPr>
+    </w:p>
+    <w:p>
+      <w:pPr>
+        <w:spacing w:line="360" w:lineRule="auto"/>
+      </w:pPr>
+      <w:r>
+        <w:tab/>
+        <w:t xml:space="preserve">W celu poprawy tych parametrów do danych </w:t>
+      </w:r>
+      <w:proofErr w:type="spellStart"/>
+      <w:r>
+        <w:t>GPS'owych</w:t>
+      </w:r>
+      <w:proofErr w:type="spellEnd"/>
+      <w:r>
+        <w:t xml:space="preserve"> wprowadzono korektę p</w:t>
+      </w:r>
+      <w:r>
+        <w:t>o</w:t>
+      </w:r>
+      <w:r>
+        <w:t xml:space="preserve">przez dodanie do wartości wysokości </w:t>
+      </w:r>
+      <w:r>
+        <w:t xml:space="preserve">GPS </w:t>
+      </w:r>
+      <w:r>
+        <w:t>wartość średniej undulacji. Wyniki po korekcie przedstawiono w tabeli.</w:t>
+      </w:r>
+    </w:p>
+    <w:p/>
+    <w:tbl>
+      <w:tblPr>
+        <w:tblStyle w:val="Tabela-Siatka"/>
+        <w:tblW w:w="0" w:type="auto"/>
+        <w:tblLook w:val="04A0"/>
+      </w:tblPr>
+      <w:tblGrid>
+        <w:gridCol w:w="4605"/>
+        <w:gridCol w:w="4605"/>
+      </w:tblGrid>
+      <w:tr>
+        <w:tc>
+          <w:tcPr>
+            <w:tcW w:w="4605" w:type="dxa"/>
+          </w:tcPr>
+          <w:p>
+            <w:pPr>
+              <w:spacing w:line="360" w:lineRule="auto"/>
+            </w:pPr>
+            <w:r>
+              <w:t>Średnia undulacja</w:t>
+            </w:r>
+          </w:p>
+        </w:tc>
+        <w:tc>
+          <w:tcPr>
+            <w:tcW w:w="4605" w:type="dxa"/>
+          </w:tcPr>
+          <w:p>
+            <w:pPr>
+              <w:spacing w:line="360" w:lineRule="auto"/>
+            </w:pPr>
+            <w:r>
+              <w:t>-1,2*10</w:t>
+            </w:r>
+            <w:r>
+              <w:rPr>
+                <w:vertAlign w:val="superscript"/>
+              </w:rPr>
+              <w:t>-14</w:t>
+            </w:r>
+            <w:r>
+              <w:t>m</w:t>
+            </w:r>
+          </w:p>
+        </w:tc>
+      </w:tr>
+      <w:tr>
+        <w:tc>
+          <w:tcPr>
+            <w:tcW w:w="4605" w:type="dxa"/>
+          </w:tcPr>
+          <w:p>
+            <w:pPr>
+              <w:spacing w:line="360" w:lineRule="auto"/>
+            </w:pPr>
+            <w:r>
+              <w:t>Maksymalna undulacja dodatnia</w:t>
+            </w:r>
+          </w:p>
+        </w:tc>
+        <w:tc>
+          <w:tcPr>
+            <w:tcW w:w="4605" w:type="dxa"/>
+          </w:tcPr>
+          <w:p>
+            <w:pPr>
+              <w:spacing w:line="360" w:lineRule="auto"/>
+            </w:pPr>
+            <w:r>
+              <w:t>11,6m</w:t>
+            </w:r>
+          </w:p>
+        </w:tc>
+      </w:tr>
+      <w:tr>
+        <w:tc>
+          <w:tcPr>
+            <w:tcW w:w="4605" w:type="dxa"/>
+          </w:tcPr>
+          <w:p>
+            <w:pPr>
+              <w:spacing w:line="360" w:lineRule="auto"/>
+            </w:pPr>
+            <w:r>
+              <w:t>Maksymalna undulacja ujemne</w:t>
+            </w:r>
+          </w:p>
+        </w:tc>
+        <w:tc>
+          <w:tcPr>
+            <w:tcW w:w="4605" w:type="dxa"/>
+          </w:tcPr>
+          <w:p>
+            <w:pPr>
+              <w:spacing w:line="360" w:lineRule="auto"/>
+            </w:pPr>
+            <w:r>
+              <w:t>-23,8m</w:t>
+            </w:r>
+          </w:p>
+        </w:tc>
+      </w:tr>
+    </w:tbl>
+    <w:p/>
+    <w:p>
+      <w:pPr>
+        <w:spacing w:line="360" w:lineRule="auto"/>
+      </w:pPr>
+      <w:r>
+        <w:tab/>
+        <w:t xml:space="preserve">Jak widać średnia wartość undulacji została zredukowana do bardzo małej wartości. </w:t>
+      </w:r>
+      <w:r>
+        <w:t>Wartość maksymalna</w:t>
+      </w:r>
+      <w:r>
+        <w:t xml:space="preserve"> undulacji dodatniej zmalała do 11,6m, podczas gdy wartość minimalnej undulacji ujemnej wzrosła do -23,8m. </w:t>
+      </w:r>
+    </w:p>
+    <w:p>
+      <w:pPr>
+        <w:spacing w:line="360" w:lineRule="auto"/>
+      </w:pPr>
+    </w:p>
+    <w:p>
+      <w:pPr>
+        <w:pStyle w:val="Nagwek3"/>
+      </w:pPr>
+      <w:bookmarkStart w:id="88" w:name="_Toc447392279"/>
+      <w:r>
+        <w:t>Algorytm</w:t>
+      </w:r>
+      <w:r>
+        <w:t xml:space="preserve"> </w:t>
+      </w:r>
+      <w:r>
+        <w:t>wyznaczania otoczki obszaru przeszukanego</w:t>
+      </w:r>
+      <w:bookmarkEnd w:id="88"/>
+    </w:p>
+    <w:p/>
+    <w:p>
+      <w:pPr>
+        <w:spacing w:line="360" w:lineRule="auto"/>
+      </w:pPr>
+      <w:r>
+        <w:tab/>
+        <w:t>Pełen algorytm został podzielony na dwie części. Algorytm podstawowy służący do wyznaczenia otoczki obszaru zarejestrowanego oraz algorytm dodatkowy służący do wyzn</w:t>
+      </w:r>
+      <w:r>
+        <w:t>a</w:t>
+      </w:r>
+      <w:r>
+        <w:t xml:space="preserve">czenia obszarów wewnątrz otoczki, których kamera nie rejestruje ze względu na zasłaniające obiekty. </w:t>
+      </w:r>
+    </w:p>
+    <w:p/>
+    <w:p>
+      <w:r>
+        <w:rPr>
+          <w:noProof/>
+        </w:rPr>
+        <w:drawing>
+          <wp:inline distT="0" distB="0" distL="0" distR="0">
+            <wp:extent cx="5759450" cy="3692525"/>
+            <wp:effectExtent l="19050" t="0" r="0" b="0"/>
+            <wp:docPr id="11" name="Obraz 10" descr="algorytm11.jpg"/>
+            <wp:cNvGraphicFramePr>
+              <a:graphicFrameLocks xmlns:a="http://schemas.openxmlformats.org/drawingml/2006/main" noChangeAspect="1"/>
+            </wp:cNvGraphicFramePr>
+            <a:graphic xmlns:a="http://schemas.openxmlformats.org/drawingml/2006/main">
+              <a:graphicData uri="http://schemas.openxmlformats.org/drawingml/2006/picture">
+                <pic:pic xmlns:pic="http://schemas.openxmlformats.org/drawingml/2006/picture">
+                  <pic:nvPicPr>
+                    <pic:cNvPr id="0" name="algorytm11.jpg"/>
+                    <pic:cNvPicPr/>
+                  </pic:nvPicPr>
+                  <pic:blipFill>
+                    <a:blip r:embed="rId33" cstate="print"/>
+                    <a:stretch>
+                      <a:fillRect/>
+                    </a:stretch>
+                  </pic:blipFill>
+                  <pic:spPr>
+                    <a:xfrm>
+                      <a:off x="0" y="0"/>
+                      <a:ext cx="5759450" cy="3692525"/>
+                    </a:xfrm>
+                    <a:prstGeom prst="rect">
+                      <a:avLst/>
+                    </a:prstGeom>
+                  </pic:spPr>
+                </pic:pic>
+              </a:graphicData>
+            </a:graphic>
+          </wp:inline>
+        </w:drawing>
+      </w:r>
+    </w:p>
+    <w:p/>
+    <w:p/>
+    <w:p>
+      <w:pPr>
+        <w:spacing w:line="360" w:lineRule="auto"/>
+      </w:pPr>
+      <w:r>
+        <w:tab/>
+        <w:t xml:space="preserve">Na podstawie danych geolokalizacyjnych </w:t>
+      </w:r>
+      <w:proofErr w:type="spellStart"/>
+      <w:r>
+        <w:t>drona</w:t>
+      </w:r>
+      <w:proofErr w:type="spellEnd"/>
+      <w:r>
+        <w:t xml:space="preserve">, poprzez odjęcie od wysokości </w:t>
+      </w:r>
+      <w:proofErr w:type="spellStart"/>
+      <w:r>
+        <w:t>drona</w:t>
+      </w:r>
+      <w:proofErr w:type="spellEnd"/>
+      <w:r>
+        <w:t xml:space="preserve"> wysokości modelu powierzchni ziemskiej w danym punkcie,</w:t>
+      </w:r>
+      <w:r>
+        <w:t xml:space="preserve"> obliczono jego wysokość nad </w:t>
+      </w:r>
+      <w:r>
+        <w:lastRenderedPageBreak/>
+        <w:t xml:space="preserve">ziemią </w:t>
+      </w:r>
+      <w:r>
+        <w:rPr>
+          <w:b/>
+        </w:rPr>
+        <w:t xml:space="preserve"> </w:t>
+      </w:r>
+      <w:r>
+        <w:rPr>
+          <w:b/>
+        </w:rPr>
+        <w:t>H</w:t>
+      </w:r>
+      <w:r>
+        <w:t xml:space="preserve">. </w:t>
+      </w:r>
+      <w:r>
+        <w:t xml:space="preserve">Następnie znając położenie i wysokość </w:t>
+      </w:r>
+      <w:proofErr w:type="spellStart"/>
+      <w:r>
+        <w:t>drona</w:t>
+      </w:r>
+      <w:proofErr w:type="spellEnd"/>
+      <w:r>
+        <w:t xml:space="preserve"> nad ziemią oraz kąt widzenia kamery </w:t>
+      </w:r>
+      <w:r>
+        <w:rPr>
+          <w:b/>
+        </w:rPr>
+        <w:t>α</w:t>
+      </w:r>
+      <w:r>
+        <w:t xml:space="preserve"> </w:t>
+      </w:r>
+      <w:r>
+        <w:t xml:space="preserve">rozpoczęto wyznaczanie kolejnych okręgów reprezentujących </w:t>
+      </w:r>
+      <w:r>
+        <w:t xml:space="preserve">potencjalną </w:t>
+      </w:r>
+      <w:r>
+        <w:t>otoczkę zarej</w:t>
+      </w:r>
+      <w:r>
+        <w:t>e</w:t>
+      </w:r>
+      <w:r>
+        <w:t xml:space="preserve">strowanego obszaru. Wyznaczanie okręgów rozpoczęto od wysokości </w:t>
+      </w:r>
+      <w:proofErr w:type="spellStart"/>
+      <w:r>
+        <w:t>drona</w:t>
+      </w:r>
+      <w:proofErr w:type="spellEnd"/>
+      <w:r>
+        <w:t xml:space="preserve"> pomniejszonej o </w:t>
+      </w:r>
+      <w:proofErr w:type="spellStart"/>
+      <w:r>
+        <w:rPr>
+          <w:b/>
+        </w:rPr>
+        <w:t>dh</w:t>
+      </w:r>
+      <w:proofErr w:type="spellEnd"/>
+      <w:r>
+        <w:rPr>
+          <w:b/>
+        </w:rPr>
+        <w:t xml:space="preserve"> </w:t>
+      </w:r>
+      <w:r>
+        <w:t xml:space="preserve">startowe równe 2m. Znając wartość </w:t>
+      </w:r>
+      <w:proofErr w:type="spellStart"/>
+      <w:r>
+        <w:rPr>
+          <w:b/>
+        </w:rPr>
+        <w:t>dh</w:t>
+      </w:r>
+      <w:proofErr w:type="spellEnd"/>
+      <w:r>
+        <w:rPr>
+          <w:b/>
+        </w:rPr>
+        <w:t xml:space="preserve"> </w:t>
+      </w:r>
+      <w:r>
+        <w:t xml:space="preserve">oraz kąt </w:t>
+      </w:r>
+      <w:r>
+        <w:rPr>
+          <w:b/>
+        </w:rPr>
+        <w:t>α</w:t>
+      </w:r>
+      <w:r>
+        <w:t xml:space="preserve"> widzenia kamery wyznaczono wartość promienia </w:t>
+      </w:r>
+      <w:r>
+        <w:rPr>
+          <w:b/>
+        </w:rPr>
+        <w:t>r.</w:t>
+      </w:r>
+    </w:p>
+    <w:p>
+      <w:pPr>
+        <w:spacing w:line="360" w:lineRule="auto"/>
+        <w:rPr>
+          <w:b/>
+        </w:rPr>
+      </w:pPr>
+    </w:p>
+    <w:p>
+      <w:pPr>
+        <w:spacing w:line="360" w:lineRule="auto"/>
+      </w:pPr>
+      <m:oMathPara>
+        <m:oMath>
+          <m:r>
+            <w:rPr>
+              <w:rFonts w:ascii="Cambria Math" w:hAnsi="Cambria Math"/>
+            </w:rPr>
+            <m:t>r=2∙dh∙</m:t>
+          </m:r>
+          <m:func>
+            <m:funcPr>
+              <m:ctrlPr>
+                <w:rPr>
+                  <w:rFonts w:ascii="Cambria Math" w:hAnsi="Cambria Math"/>
+                  <w:i/>
+                </w:rPr>
+              </m:ctrlPr>
+            </m:funcPr>
+            <m:fName>
+              <m:r>
+                <m:rPr>
+                  <m:sty m:val="p"/>
+                </m:rPr>
+                <w:rPr>
+                  <w:rFonts w:ascii="Cambria Math" w:hAnsi="Cambria Math"/>
+                </w:rPr>
+                <m:t>tan</m:t>
+              </m:r>
+            </m:fName>
+            <m:e>
+              <m:d>
+                <m:dPr>
+                  <m:ctrlPr>
+                    <w:rPr>
+                      <w:rFonts w:ascii="Cambria Math" w:hAnsi="Cambria Math"/>
+                      <w:i/>
+                    </w:rPr>
+                  </m:ctrlPr>
+                </m:dPr>
+                <m:e>
+                  <m:r>
+                    <w:rPr>
+                      <w:rFonts w:ascii="Cambria Math" w:hAnsi="Cambria Math"/>
+                    </w:rPr>
+                    <m:t>α</m:t>
+                  </m:r>
+                </m:e>
+              </m:d>
+            </m:e>
+          </m:func>
+        </m:oMath>
+      </m:oMathPara>
+    </w:p>
+    <w:p>
+      <w:pPr>
+        <w:spacing w:line="360" w:lineRule="auto"/>
+      </w:pPr>
+    </w:p>
+    <w:p>
+      <w:pPr>
+        <w:spacing w:line="360" w:lineRule="auto"/>
+      </w:pPr>
+      <w:r>
+        <w:tab/>
+        <w:t xml:space="preserve">W dalszym kroku znając współrzędne </w:t>
+      </w:r>
+      <w:proofErr w:type="spellStart"/>
+      <w:r>
+        <w:t>drona</w:t>
+      </w:r>
+      <w:proofErr w:type="spellEnd"/>
+      <w:r>
+        <w:t xml:space="preserve"> i wartość promienia </w:t>
+      </w:r>
+      <w:proofErr w:type="spellStart"/>
+      <w:r>
+        <w:rPr>
+          <w:b/>
+        </w:rPr>
+        <w:t>r</w:t>
+      </w:r>
+      <w:proofErr w:type="spellEnd"/>
+      <w:r>
+        <w:t xml:space="preserve"> </w:t>
+      </w:r>
+      <w:r>
+        <w:t>wyznaczono 36 punktów na okręgu, co 10</w:t>
+      </w:r>
+      <w:r>
+        <w:rPr>
+          <w:vertAlign w:val="superscript"/>
+        </w:rPr>
+        <w:t>o</w:t>
+      </w:r>
+      <w:r>
+        <w:t xml:space="preserve"> </w:t>
+      </w:r>
+      <w:r>
+        <w:t>(</w:t>
+      </w:r>
+      <w:r>
+        <w:t>0, 10, 20, 30, 40, 50, ..., 350</w:t>
+      </w:r>
+      <w:r>
+        <w:t>) i d</w:t>
+      </w:r>
+      <w:r>
+        <w:t>la każdego z tych punktów dok</w:t>
+      </w:r>
+      <w:r>
+        <w:t>o</w:t>
+      </w:r>
+      <w:r>
+        <w:t xml:space="preserve">nano porównania jego wysokości </w:t>
+      </w:r>
+      <w:r>
+        <w:t xml:space="preserve">(równej </w:t>
+      </w:r>
+      <w:r>
+        <w:t xml:space="preserve">wysokości </w:t>
+      </w:r>
+      <w:proofErr w:type="spellStart"/>
+      <w:r>
+        <w:t>drona</w:t>
+      </w:r>
+      <w:proofErr w:type="spellEnd"/>
+      <w:r>
+        <w:t xml:space="preserve"> pomniejszonej o </w:t>
+      </w:r>
+      <w:proofErr w:type="spellStart"/>
+      <w:r>
+        <w:t>dh</w:t>
+      </w:r>
+      <w:proofErr w:type="spellEnd"/>
+      <w:r>
+        <w:t xml:space="preserve">) </w:t>
+      </w:r>
+      <w:r>
+        <w:t>z wysok</w:t>
+      </w:r>
+      <w:r>
+        <w:t>o</w:t>
+      </w:r>
+      <w:r>
+        <w:t xml:space="preserve">ścią modelu </w:t>
+      </w:r>
+      <w:proofErr w:type="spellStart"/>
+      <w:r>
+        <w:t>Ziemii</w:t>
+      </w:r>
+      <w:proofErr w:type="spellEnd"/>
+      <w:r>
+        <w:t xml:space="preserve"> SRTM w danym punkcie. Jeśli wysokość punktu na okręgu była mniejsza lub równa od wysokości modelu punkt zostawał uznany za punkt otoczki obszaru przeszuk</w:t>
+      </w:r>
+      <w:r>
+        <w:t>a</w:t>
+      </w:r>
+      <w:r>
+        <w:t>nego, a wartość stopnia na okręgu, odpowiadająca temu punktowi zostawała usunięta z dalszych ro</w:t>
+      </w:r>
+      <w:r>
+        <w:t>z</w:t>
+      </w:r>
+      <w:r>
+        <w:t xml:space="preserve">ważań. </w:t>
+      </w:r>
+      <w:r>
+        <w:t xml:space="preserve">Następnie wartość </w:t>
+      </w:r>
+      <w:proofErr w:type="spellStart"/>
+      <w:r>
+        <w:rPr>
+          <w:b/>
+        </w:rPr>
+        <w:t>dh</w:t>
+      </w:r>
+      <w:proofErr w:type="spellEnd"/>
+      <w:r>
+        <w:rPr>
+          <w:b/>
+        </w:rPr>
+        <w:t xml:space="preserve"> </w:t>
+      </w:r>
+      <w:r>
+        <w:t>zostawała zwiększona, a a</w:t>
+      </w:r>
+      <w:r>
+        <w:t>lgorytm</w:t>
+      </w:r>
+      <w:r>
+        <w:t xml:space="preserve"> ten był powtarzany, aż do m</w:t>
+      </w:r>
+      <w:r>
+        <w:t>o</w:t>
+      </w:r>
+      <w:r>
+        <w:t>mentu, gdy dla każdej z 36 wartości stopni na okręgu znaleziono odpowiadający punkt mod</w:t>
+      </w:r>
+      <w:r>
+        <w:t>e</w:t>
+      </w:r>
+      <w:r>
+        <w:t>lu.</w:t>
+      </w:r>
+      <w:r>
+        <w:t xml:space="preserve"> </w:t>
+      </w:r>
+    </w:p>
+    <w:p>
+      <w:pPr>
+        <w:spacing w:line="360" w:lineRule="auto"/>
+      </w:pPr>
+      <w:r>
+        <w:tab/>
+        <w:t>Przykładowy wynik:</w:t>
+      </w:r>
+    </w:p>
+    <w:p>
+      <w:pPr>
+        <w:spacing w:line="360" w:lineRule="auto"/>
+      </w:pPr>
+    </w:p>
+    <w:p>
+      <w:pPr>
+        <w:spacing w:line="360" w:lineRule="auto"/>
+      </w:pPr>
+    </w:p>
+    <w:p>
+      <w:pPr>
+        <w:pStyle w:val="Nagwek3"/>
+        <w:spacing w:line="360" w:lineRule="auto"/>
+      </w:pPr>
+      <w:bookmarkStart w:id="89" w:name="_Toc447392280"/>
+      <w:r>
+        <w:t>Algorytm wyznaczania obszarów wewnątrz otoczki, niezarejestr</w:t>
+      </w:r>
+      <w:r>
+        <w:t>o</w:t>
+      </w:r>
+      <w:r>
+        <w:t>wanych przez kamerę</w:t>
+      </w:r>
+      <w:bookmarkEnd w:id="89"/>
+    </w:p>
+    <w:p>
+      <w:r>
+        <w:tab/>
+      </w:r>
+    </w:p>
+    <w:p>
+      <w:pPr>
+        <w:spacing w:line="360" w:lineRule="auto"/>
+      </w:pPr>
+      <w:r>
+        <w:tab/>
+        <w:t xml:space="preserve">Druga część algorytmu jest rozwinięciem algorytmu podstawowego. </w:t>
+      </w:r>
+      <w:r>
+        <w:t>Po wyznaczeniu otoczki obszaru przeszukanego dla kąta widzenia kamery α</w:t>
+      </w:r>
+      <w:r>
+        <w:t>. Powtarzamy tę samą operację, zmniejszając kąt kamery o określoną stałą wartość β, aż do 0. Jednocześnie zapamiętujemy wyznaczoną otoczkę dla poprzedniej wartości kąta kamery. W efekcie po każdej iteracji m</w:t>
+      </w:r>
+      <w:r>
+        <w:t>a</w:t>
+      </w:r>
+      <w:r>
+        <w:t xml:space="preserve">my dwie otoczki: jedną dla kąta widzenia kamery α oraz drugą </w:t>
+      </w:r>
+      <w:r>
+        <w:t>dla kąta α - β.</w:t>
+      </w:r>
+    </w:p>
+    <w:p>
+      <w:pPr>
+        <w:spacing w:line="360" w:lineRule="auto"/>
+      </w:pPr>
+    </w:p>
+    <w:p>
+      <w:pPr>
+        <w:spacing w:line="360" w:lineRule="auto"/>
+      </w:pPr>
+    </w:p>
+    <w:p>
+      <w:pPr>
+        <w:spacing w:line="360" w:lineRule="auto"/>
+        <w:rPr>
+          <w:noProof/>
+        </w:rPr>
+      </w:pPr>
+      <w:r>
+        <w:tab/>
+        <w:t>Dla obu otoczek porównujemy wysokości odpowiednich punktów</w:t>
+      </w:r>
+      <w:r>
+        <w:t>, które leżą na tym samym promieniu otoczki głównego kąta kamery</w:t>
+      </w:r>
+      <w:r>
+        <w:t>. Jeśli wysokość punktu B (leżącego na otoczce "α - β") jest większa od wysokości punktu A (leżącego na otoczce "α")</w:t>
+      </w:r>
+      <w:r>
+        <w:t xml:space="preserve">, oznacza to, że </w:t>
+      </w:r>
+      <w:r>
+        <w:lastRenderedPageBreak/>
+        <w:t>między tymi dwoma punktami występuje wzniesienie</w:t>
+      </w:r>
+      <w:r>
+        <w:t>. Wówczas zaczynając od wysokości punktu B schodzimy w dół o stałą wartość, aż do wysokości punktu A, dla każdego "schodka" porównując wartość punktu na promieniu wodzącym kamery z wysokością modelu punktu o tej samej</w:t>
+      </w:r>
+      <w:r>
+        <w:t xml:space="preserve"> d</w:t>
+      </w:r>
+      <w:r>
+        <w:t xml:space="preserve">ługości i szerokości geograficznej. Jeśli wysokość punktu na promieniu wodzącym jest większa od wysokości </w:t>
+      </w:r>
+      <w:r>
+        <w:t>punkt modelowego zostaje on uznany za niewidoczny.</w:t>
+      </w:r>
+      <w:r>
+        <w:rPr>
+          <w:noProof/>
+        </w:rPr>
+        <w:t xml:space="preserve"> </w:t>
+      </w:r>
+    </w:p>
+    <w:p>
+      <w:pPr>
+        <w:spacing w:line="360" w:lineRule="auto"/>
+        <w:rPr>
+          <w:noProof/>
+        </w:rPr>
+      </w:pPr>
+    </w:p>
+    <w:p>
+      <w:pPr>
+        <w:spacing w:line="360" w:lineRule="auto"/>
+      </w:pPr>
+      <w:r>
+        <w:rPr>
+          <w:noProof/>
+        </w:rPr>
+        <w:drawing>
+          <wp:inline distT="0" distB="0" distL="0" distR="0">
+            <wp:extent cx="5759450" cy="3782060"/>
+            <wp:effectExtent l="19050" t="0" r="0" b="0"/>
+            <wp:docPr id="13" name="Obraz 9" descr="algorytm2.jpg"/>
+            <wp:cNvGraphicFramePr>
+              <a:graphicFrameLocks xmlns:a="http://schemas.openxmlformats.org/drawingml/2006/main" noChangeAspect="1"/>
+            </wp:cNvGraphicFramePr>
+            <a:graphic xmlns:a="http://schemas.openxmlformats.org/drawingml/2006/main">
+              <a:graphicData uri="http://schemas.openxmlformats.org/drawingml/2006/picture">
+                <pic:pic xmlns:pic="http://schemas.openxmlformats.org/drawingml/2006/picture">
+                  <pic:nvPicPr>
+                    <pic:cNvPr id="0" name="algorytm2.jpg"/>
+                    <pic:cNvPicPr/>
+                  </pic:nvPicPr>
+                  <pic:blipFill>
+                    <a:blip r:embed="rId34" cstate="print"/>
+                    <a:stretch>
+                      <a:fillRect/>
+                    </a:stretch>
+                  </pic:blipFill>
+                  <pic:spPr>
+                    <a:xfrm>
+                      <a:off x="0" y="0"/>
+                      <a:ext cx="5759450" cy="3782060"/>
+                    </a:xfrm>
+                    <a:prstGeom prst="rect">
+                      <a:avLst/>
+                    </a:prstGeom>
+                  </pic:spPr>
+                </pic:pic>
+              </a:graphicData>
+            </a:graphic>
+          </wp:inline>
+        </w:drawing>
+      </w:r>
+    </w:p>
+    <w:p>
+      <w:pPr>
+        <w:spacing w:line="360" w:lineRule="auto"/>
+      </w:pPr>
+    </w:p>
+    <w:p>
+      <w:pPr>
+        <w:spacing w:line="360" w:lineRule="auto"/>
+      </w:pPr>
+      <w:r>
+        <w:tab/>
+        <w:t>Po dojściu do wysokości punktu A z listy niewidocznych punktów wybieramy punkt pierwszy i ostatni bo tylko dwa punktu są potrzebne do wyznaczenia linii reprezentującej dziurę.</w:t>
+      </w:r>
+      <w:r>
+        <w:t xml:space="preserve"> </w:t>
+      </w:r>
+    </w:p>
+    <w:p>
+      <w:pPr>
+        <w:spacing w:line="360" w:lineRule="auto"/>
+      </w:pPr>
+      <w:r>
+        <w:tab/>
+        <w:t xml:space="preserve">Operacja ta jest </w:t>
+      </w:r>
+      <w:r>
+        <w:t>powtarzana</w:t>
+      </w:r>
+      <w:r>
+        <w:t xml:space="preserve"> dla każdego z kątów, dla których wyznaczano punkty otoczki. W ten sposób otrzymujemy listę dziur w obszarze przeszukanym.</w:t>
+      </w:r>
+    </w:p>
+    <w:p>
+      <w:pPr>
+        <w:spacing w:line="360" w:lineRule="auto"/>
+      </w:pPr>
+      <w:r>
+        <w:tab/>
+        <w:t>Przykładowy wynik:</w:t>
+      </w:r>
+    </w:p>
+    <w:p>
+      <w:pPr>
+        <w:spacing w:line="360" w:lineRule="auto"/>
+      </w:pPr>
+    </w:p>
+    <w:p>
+      <w:pPr>
+        <w:spacing w:line="360" w:lineRule="auto"/>
+      </w:pPr>
+      <w:r>
+        <w:tab/>
+      </w:r>
+    </w:p>
+    <w:p/>
+    <w:p/>
+    <w:p/>
+    <w:p>
+      <w:pPr>
+        <w:pStyle w:val="Nagwek3"/>
+        <w:spacing w:line="360" w:lineRule="auto"/>
+      </w:pPr>
+      <w:bookmarkStart w:id="90" w:name="_Toc447392281"/>
+      <w:r>
+        <w:lastRenderedPageBreak/>
+        <w:t>Łącz</w:t>
+      </w:r>
+      <w:r>
+        <w:t>e</w:t>
+      </w:r>
+      <w:r>
+        <w:t xml:space="preserve">nie nowo wyznaczonego obszaru z dotychczasowym obszarem w </w:t>
+      </w:r>
+      <w:r>
+        <w:t>całość</w:t>
+      </w:r>
+      <w:bookmarkEnd w:id="90"/>
+    </w:p>
+    <w:p>
+      <w:pPr>
+        <w:spacing w:line="360" w:lineRule="auto"/>
+      </w:pPr>
     </w:p>
     <w:p/>
     <w:p/>
@@ -24165,18 +25553,41 @@
     <w:p/>
     <w:p/>
     <w:p/>
-    <w:p/>
-    <w:p/>
-    <w:p/>
-    <w:p/>
-    <w:p/>
-    <w:p/>
-    <w:p/>
-    <w:p/>
-    <w:p/>
-    <w:p/>
-    <w:p/>
-    <w:p/>
+    <w:p>
+      <w:pPr>
+        <w:spacing w:line="360" w:lineRule="auto"/>
+      </w:pPr>
+    </w:p>
+    <w:p>
+      <w:pPr>
+        <w:spacing w:line="360" w:lineRule="auto"/>
+      </w:pPr>
+    </w:p>
+    <w:p>
+      <w:pPr>
+        <w:spacing w:line="360" w:lineRule="auto"/>
+      </w:pPr>
+    </w:p>
+    <w:p>
+      <w:pPr>
+        <w:spacing w:line="360" w:lineRule="auto"/>
+      </w:pPr>
+    </w:p>
+    <w:p>
+      <w:pPr>
+        <w:spacing w:line="360" w:lineRule="auto"/>
+      </w:pPr>
+    </w:p>
+    <w:p>
+      <w:pPr>
+        <w:spacing w:line="360" w:lineRule="auto"/>
+      </w:pPr>
+    </w:p>
+    <w:p>
+      <w:pPr>
+        <w:spacing w:line="360" w:lineRule="auto"/>
+      </w:pPr>
+    </w:p>
     <w:p>
       <w:pPr>
         <w:spacing w:line="360" w:lineRule="auto"/>
@@ -24192,12 +25603,12 @@
         <w:pStyle w:val="Nagwek1"/>
         <w:spacing w:line="360" w:lineRule="auto"/>
       </w:pPr>
-      <w:bookmarkStart w:id="87" w:name="_Toc447298482"/>
+      <w:bookmarkStart w:id="91" w:name="_Toc447392282"/>
       <w:r>
         <w:lastRenderedPageBreak/>
         <w:t>Prezentacja rozwiązania</w:t>
       </w:r>
-      <w:bookmarkEnd w:id="87"/>
+      <w:bookmarkEnd w:id="91"/>
     </w:p>
     <w:p>
       <w:pPr>
@@ -24359,12 +25770,12 @@
         <w:pStyle w:val="Nagwek1"/>
         <w:spacing w:line="360" w:lineRule="auto"/>
       </w:pPr>
-      <w:bookmarkStart w:id="88" w:name="_Toc447298483"/>
+      <w:bookmarkStart w:id="92" w:name="_Toc447392283"/>
       <w:r>
         <w:lastRenderedPageBreak/>
         <w:t>Podsumowanie</w:t>
       </w:r>
-      <w:bookmarkEnd w:id="88"/>
+      <w:bookmarkEnd w:id="92"/>
     </w:p>
     <w:p>
       <w:pPr>
@@ -24526,12 +25937,12 @@
         <w:pStyle w:val="Nagwek1"/>
         <w:spacing w:line="360" w:lineRule="auto"/>
       </w:pPr>
-      <w:bookmarkStart w:id="89" w:name="_Toc447298484"/>
+      <w:bookmarkStart w:id="93" w:name="_Toc447392284"/>
       <w:r>
         <w:lastRenderedPageBreak/>
         <w:t>Bibliografia</w:t>
       </w:r>
-      <w:bookmarkEnd w:id="89"/>
+      <w:bookmarkEnd w:id="93"/>
     </w:p>
     <w:p>
       <w:pPr>
@@ -25708,7 +27119,34 @@
           <w:sz w:val="24"/>
           <w:szCs w:val="24"/>
         </w:rPr>
-        <w:t>Wnuk Inzynieria oprogramowania skrypt</w:t>
+        <w:t xml:space="preserve"> dr inż Paweł </w:t>
+      </w:r>
+      <w:r>
+        <w:rPr>
+          <w:rFonts w:ascii="Times New Roman" w:hAnsi="Times New Roman"/>
+          <w:noProof/>
+          <w:sz w:val="24"/>
+          <w:szCs w:val="24"/>
+        </w:rPr>
+        <w:t xml:space="preserve">Wnuk Inzynieria oprogramowania </w:t>
+      </w:r>
+      <w:r>
+        <w:rPr>
+          <w:rFonts w:ascii="Times New Roman" w:hAnsi="Times New Roman"/>
+          <w:noProof/>
+          <w:sz w:val="24"/>
+          <w:szCs w:val="24"/>
+        </w:rPr>
+        <w:t>- S</w:t>
+      </w:r>
+      <w:r>
+        <w:rPr>
+          <w:rFonts w:ascii="Times New Roman" w:hAnsi="Times New Roman"/>
+          <w:noProof/>
+          <w:sz w:val="24"/>
+          <w:szCs w:val="24"/>
+        </w:rPr>
+        <w:t>krypt</w:t>
       </w:r>
     </w:p>
     <w:p>
@@ -25866,12 +27304,12 @@
       <w:pPr>
         <w:pStyle w:val="Nagwek1"/>
       </w:pPr>
-      <w:bookmarkStart w:id="90" w:name="_Toc447298485"/>
+      <w:bookmarkStart w:id="94" w:name="_Toc447392285"/>
       <w:r>
         <w:lastRenderedPageBreak/>
         <w:t>Lista załączników</w:t>
       </w:r>
-      <w:bookmarkEnd w:id="90"/>
+      <w:bookmarkEnd w:id="94"/>
     </w:p>
     <w:p>
       <w:pPr>
@@ -25887,20 +27325,20 @@
       <w:pPr>
         <w:pStyle w:val="Nagwek2"/>
       </w:pPr>
-      <w:bookmarkStart w:id="91" w:name="_Toc447298486"/>
+      <w:bookmarkStart w:id="95" w:name="_Toc447392286"/>
       <w:r>
         <w:t>Załącznik 1 - Diagram klas części serwerowej</w:t>
       </w:r>
       <w:r>
         <w:t xml:space="preserve"> - format A2</w:t>
       </w:r>
-      <w:bookmarkEnd w:id="91"/>
+      <w:bookmarkEnd w:id="95"/>
     </w:p>
     <w:p>
       <w:pPr>
         <w:pStyle w:val="Nagwek2"/>
       </w:pPr>
-      <w:bookmarkStart w:id="92" w:name="_Toc447298487"/>
+      <w:bookmarkStart w:id="96" w:name="_Toc447392287"/>
       <w:r>
         <w:t xml:space="preserve">Załącznik 2 - Diagram klas aplikacji klienckiej </w:t>
       </w:r>
@@ -25912,13 +27350,13 @@
       <w:r>
         <w:t xml:space="preserve"> - format A2</w:t>
       </w:r>
-      <w:bookmarkEnd w:id="92"/>
+      <w:bookmarkEnd w:id="96"/>
     </w:p>
     <w:p>
       <w:pPr>
         <w:pStyle w:val="Nagwek2"/>
       </w:pPr>
-      <w:bookmarkStart w:id="93" w:name="_Toc447298488"/>
+      <w:bookmarkStart w:id="97" w:name="_Toc447392288"/>
       <w:r>
         <w:t xml:space="preserve">Załącznik 3 - Projekt interfejsu graficznego aplikacji </w:t>
       </w:r>
@@ -25930,7 +27368,7 @@
       <w:r>
         <w:t xml:space="preserve"> - format A2</w:t>
       </w:r>
-      <w:bookmarkEnd w:id="93"/>
+      <w:bookmarkEnd w:id="97"/>
     </w:p>
     <w:p/>
     <w:p>
@@ -25939,12 +27377,12 @@
       </w:r>
     </w:p>
     <w:sectPr>
-      <w:headerReference w:type="even" r:id="rId33"/>
-      <w:headerReference w:type="default" r:id="rId34"/>
-      <w:footerReference w:type="even" r:id="rId35"/>
-      <w:footerReference w:type="default" r:id="rId36"/>
-      <w:headerReference w:type="first" r:id="rId37"/>
-      <w:footerReference w:type="first" r:id="rId38"/>
+      <w:headerReference w:type="even" r:id="rId35"/>
+      <w:headerReference w:type="default" r:id="rId36"/>
+      <w:footerReference w:type="even" r:id="rId37"/>
+      <w:footerReference w:type="default" r:id="rId38"/>
+      <w:headerReference w:type="first" r:id="rId39"/>
+      <w:footerReference w:type="first" r:id="rId40"/>
       <w:pgSz w:w="11906" w:h="16838" w:code="9"/>
       <w:pgMar w:top="1418" w:right="1418" w:bottom="1418" w:left="1418" w:header="709" w:footer="709" w:gutter="0"/>
       <w:pgNumType w:start="1"/>
@@ -25997,7 +27435,7 @@
         <w:rPr>
           <w:noProof/>
         </w:rPr>
-        <w:t>64</w:t>
+        <w:t>60</w:t>
       </w:r>
     </w:fldSimple>
   </w:p>
@@ -31321,6 +32759,16 @@
     <w:unhideWhenUsed/>
     <w:rsid w:val="005C4F10"/>
   </w:style>
+  <w:style w:type="character" w:styleId="Tekstzastpczy">
+    <w:name w:val="Placeholder Text"/>
+    <w:basedOn w:val="Domylnaczcionkaakapitu"/>
+    <w:uiPriority w:val="99"/>
+    <w:semiHidden/>
+    <w:rsid w:val="000A645C"/>
+    <w:rPr>
+      <w:color w:val="808080"/>
+    </w:rPr>
+  </w:style>
 </w:styles>
 </file>
 
@@ -32208,7 +33656,7 @@
 </file>
 
 <file path=customXml/itemProps1.xml><?xml version="1.0" encoding="utf-8"?>
-<ds:datastoreItem xmlns:ds="http://schemas.openxmlformats.org/officeDocument/2006/customXml" ds:itemID="{3DAE9122-9A30-462C-94E9-717CCC95695F}">
+<ds:datastoreItem xmlns:ds="http://schemas.openxmlformats.org/officeDocument/2006/customXml" ds:itemID="{05553B89-1FF2-4D36-8884-364C885DB624}">
   <ds:schemaRefs>
     <ds:schemaRef ds:uri="http://schemas.openxmlformats.org/officeDocument/2006/bibliography"/>
   </ds:schemaRefs>

--- a/Dokumenty/Praca inżynierska.docx
+++ b/Dokumenty/Praca inżynierska.docx
@@ -443,7 +443,7 @@
         </w:rPr>
         <w:fldChar w:fldCharType="separate"/>
       </w:r>
-      <w:hyperlink w:anchor="_Toc447392197" w:history="1">
+      <w:hyperlink w:anchor="_Toc447479380" w:history="1">
         <w:r>
           <w:rPr>
             <w:rStyle w:val="Hipercze"/>
@@ -489,7 +489,7 @@
             <w:noProof/>
             <w:webHidden/>
           </w:rPr>
-          <w:instrText xml:space="preserve"> PAGEREF _Toc447392197 \h </w:instrText>
+          <w:instrText xml:space="preserve"> PAGEREF _Toc447479380 \h </w:instrText>
         </w:r>
         <w:r>
           <w:rPr>
@@ -530,7 +530,7 @@
           <w:szCs w:val="22"/>
         </w:rPr>
       </w:pPr>
-      <w:hyperlink w:anchor="_Toc447392198" w:history="1">
+      <w:hyperlink w:anchor="_Toc447479381" w:history="1">
         <w:r>
           <w:rPr>
             <w:rStyle w:val="Hipercze"/>
@@ -568,7 +568,7 @@
           <w:rPr>
             <w:webHidden/>
           </w:rPr>
-          <w:instrText xml:space="preserve"> PAGEREF _Toc447392198 \h </w:instrText>
+          <w:instrText xml:space="preserve"> PAGEREF _Toc447479381 \h </w:instrText>
         </w:r>
         <w:r>
           <w:rPr>
@@ -608,7 +608,7 @@
           <w:szCs w:val="22"/>
         </w:rPr>
       </w:pPr>
-      <w:hyperlink w:anchor="_Toc447392199" w:history="1">
+      <w:hyperlink w:anchor="_Toc447479382" w:history="1">
         <w:r>
           <w:rPr>
             <w:rStyle w:val="Hipercze"/>
@@ -654,7 +654,7 @@
             <w:noProof/>
             <w:webHidden/>
           </w:rPr>
-          <w:instrText xml:space="preserve"> PAGEREF _Toc447392199 \h </w:instrText>
+          <w:instrText xml:space="preserve"> PAGEREF _Toc447479382 \h </w:instrText>
         </w:r>
         <w:r>
           <w:rPr>
@@ -695,7 +695,7 @@
           <w:szCs w:val="22"/>
         </w:rPr>
       </w:pPr>
-      <w:hyperlink w:anchor="_Toc447392200" w:history="1">
+      <w:hyperlink w:anchor="_Toc447479383" w:history="1">
         <w:r>
           <w:rPr>
             <w:rStyle w:val="Hipercze"/>
@@ -733,7 +733,7 @@
           <w:rPr>
             <w:webHidden/>
           </w:rPr>
-          <w:instrText xml:space="preserve"> PAGEREF _Toc447392200 \h </w:instrText>
+          <w:instrText xml:space="preserve"> PAGEREF _Toc447479383 \h </w:instrText>
         </w:r>
         <w:r>
           <w:rPr>
@@ -770,7 +770,7 @@
           <w:szCs w:val="22"/>
         </w:rPr>
       </w:pPr>
-      <w:hyperlink w:anchor="_Toc447392201" w:history="1">
+      <w:hyperlink w:anchor="_Toc447479384" w:history="1">
         <w:r>
           <w:rPr>
             <w:rStyle w:val="Hipercze"/>
@@ -808,7 +808,7 @@
           <w:rPr>
             <w:webHidden/>
           </w:rPr>
-          <w:instrText xml:space="preserve"> PAGEREF _Toc447392201 \h </w:instrText>
+          <w:instrText xml:space="preserve"> PAGEREF _Toc447479384 \h </w:instrText>
         </w:r>
         <w:r>
           <w:rPr>
@@ -847,7 +847,7 @@
           <w:szCs w:val="22"/>
         </w:rPr>
       </w:pPr>
-      <w:hyperlink w:anchor="_Toc447392202" w:history="1">
+      <w:hyperlink w:anchor="_Toc447479385" w:history="1">
         <w:r>
           <w:rPr>
             <w:rStyle w:val="Hipercze"/>
@@ -892,7 +892,7 @@
             <w:noProof/>
             <w:webHidden/>
           </w:rPr>
-          <w:instrText xml:space="preserve"> PAGEREF _Toc447392202 \h </w:instrText>
+          <w:instrText xml:space="preserve"> PAGEREF _Toc447479385 \h </w:instrText>
         </w:r>
         <w:r>
           <w:rPr>
@@ -935,7 +935,7 @@
           <w:szCs w:val="22"/>
         </w:rPr>
       </w:pPr>
-      <w:hyperlink w:anchor="_Toc447392203" w:history="1">
+      <w:hyperlink w:anchor="_Toc447479386" w:history="1">
         <w:r>
           <w:rPr>
             <w:rStyle w:val="Hipercze"/>
@@ -980,7 +980,7 @@
             <w:noProof/>
             <w:webHidden/>
           </w:rPr>
-          <w:instrText xml:space="preserve"> PAGEREF _Toc447392203 \h </w:instrText>
+          <w:instrText xml:space="preserve"> PAGEREF _Toc447479386 \h </w:instrText>
         </w:r>
         <w:r>
           <w:rPr>
@@ -1023,7 +1023,7 @@
           <w:szCs w:val="22"/>
         </w:rPr>
       </w:pPr>
-      <w:hyperlink w:anchor="_Toc447392204" w:history="1">
+      <w:hyperlink w:anchor="_Toc447479387" w:history="1">
         <w:r>
           <w:rPr>
             <w:rStyle w:val="Hipercze"/>
@@ -1068,7 +1068,7 @@
             <w:noProof/>
             <w:webHidden/>
           </w:rPr>
-          <w:instrText xml:space="preserve"> PAGEREF _Toc447392204 \h </w:instrText>
+          <w:instrText xml:space="preserve"> PAGEREF _Toc447479387 \h </w:instrText>
         </w:r>
         <w:r>
           <w:rPr>
@@ -1109,7 +1109,7 @@
           <w:szCs w:val="22"/>
         </w:rPr>
       </w:pPr>
-      <w:hyperlink w:anchor="_Toc447392205" w:history="1">
+      <w:hyperlink w:anchor="_Toc447479388" w:history="1">
         <w:r>
           <w:rPr>
             <w:rStyle w:val="Hipercze"/>
@@ -1147,7 +1147,7 @@
           <w:rPr>
             <w:webHidden/>
           </w:rPr>
-          <w:instrText xml:space="preserve"> PAGEREF _Toc447392205 \h </w:instrText>
+          <w:instrText xml:space="preserve"> PAGEREF _Toc447479388 \h </w:instrText>
         </w:r>
         <w:r>
           <w:rPr>
@@ -1186,7 +1186,7 @@
           <w:szCs w:val="22"/>
         </w:rPr>
       </w:pPr>
-      <w:hyperlink w:anchor="_Toc447392206" w:history="1">
+      <w:hyperlink w:anchor="_Toc447479389" w:history="1">
         <w:r>
           <w:rPr>
             <w:rStyle w:val="Hipercze"/>
@@ -1231,7 +1231,7 @@
             <w:noProof/>
             <w:webHidden/>
           </w:rPr>
-          <w:instrText xml:space="preserve"> PAGEREF _Toc447392206 \h </w:instrText>
+          <w:instrText xml:space="preserve"> PAGEREF _Toc447479389 \h </w:instrText>
         </w:r>
         <w:r>
           <w:rPr>
@@ -1274,7 +1274,7 @@
           <w:szCs w:val="22"/>
         </w:rPr>
       </w:pPr>
-      <w:hyperlink w:anchor="_Toc447392207" w:history="1">
+      <w:hyperlink w:anchor="_Toc447479390" w:history="1">
         <w:r>
           <w:rPr>
             <w:rStyle w:val="Hipercze"/>
@@ -1319,7 +1319,7 @@
             <w:noProof/>
             <w:webHidden/>
           </w:rPr>
-          <w:instrText xml:space="preserve"> PAGEREF _Toc447392207 \h </w:instrText>
+          <w:instrText xml:space="preserve"> PAGEREF _Toc447479390 \h </w:instrText>
         </w:r>
         <w:r>
           <w:rPr>
@@ -1360,7 +1360,7 @@
           <w:szCs w:val="22"/>
         </w:rPr>
       </w:pPr>
-      <w:hyperlink w:anchor="_Toc447392208" w:history="1">
+      <w:hyperlink w:anchor="_Toc447479391" w:history="1">
         <w:r>
           <w:rPr>
             <w:rStyle w:val="Hipercze"/>
@@ -1398,7 +1398,7 @@
           <w:rPr>
             <w:webHidden/>
           </w:rPr>
-          <w:instrText xml:space="preserve"> PAGEREF _Toc447392208 \h </w:instrText>
+          <w:instrText xml:space="preserve"> PAGEREF _Toc447479391 \h </w:instrText>
         </w:r>
         <w:r>
           <w:rPr>
@@ -1437,7 +1437,7 @@
           <w:szCs w:val="22"/>
         </w:rPr>
       </w:pPr>
-      <w:hyperlink w:anchor="_Toc447392209" w:history="1">
+      <w:hyperlink w:anchor="_Toc447479392" w:history="1">
         <w:r>
           <w:rPr>
             <w:rStyle w:val="Hipercze"/>
@@ -1482,7 +1482,7 @@
             <w:noProof/>
             <w:webHidden/>
           </w:rPr>
-          <w:instrText xml:space="preserve"> PAGEREF _Toc447392209 \h </w:instrText>
+          <w:instrText xml:space="preserve"> PAGEREF _Toc447479392 \h </w:instrText>
         </w:r>
         <w:r>
           <w:rPr>
@@ -1525,7 +1525,7 @@
           <w:szCs w:val="22"/>
         </w:rPr>
       </w:pPr>
-      <w:hyperlink w:anchor="_Toc447392210" w:history="1">
+      <w:hyperlink w:anchor="_Toc447479393" w:history="1">
         <w:r>
           <w:rPr>
             <w:rStyle w:val="Hipercze"/>
@@ -1570,7 +1570,7 @@
             <w:noProof/>
             <w:webHidden/>
           </w:rPr>
-          <w:instrText xml:space="preserve"> PAGEREF _Toc447392210 \h </w:instrText>
+          <w:instrText xml:space="preserve"> PAGEREF _Toc447479393 \h </w:instrText>
         </w:r>
         <w:r>
           <w:rPr>
@@ -1613,7 +1613,7 @@
           <w:szCs w:val="22"/>
         </w:rPr>
       </w:pPr>
-      <w:hyperlink w:anchor="_Toc447392211" w:history="1">
+      <w:hyperlink w:anchor="_Toc447479394" w:history="1">
         <w:r>
           <w:rPr>
             <w:rStyle w:val="Hipercze"/>
@@ -1658,7 +1658,7 @@
             <w:noProof/>
             <w:webHidden/>
           </w:rPr>
-          <w:instrText xml:space="preserve"> PAGEREF _Toc447392211 \h </w:instrText>
+          <w:instrText xml:space="preserve"> PAGEREF _Toc447479394 \h </w:instrText>
         </w:r>
         <w:r>
           <w:rPr>
@@ -1701,7 +1701,7 @@
           <w:szCs w:val="22"/>
         </w:rPr>
       </w:pPr>
-      <w:hyperlink w:anchor="_Toc447392212" w:history="1">
+      <w:hyperlink w:anchor="_Toc447479395" w:history="1">
         <w:r>
           <w:rPr>
             <w:rStyle w:val="Hipercze"/>
@@ -1746,7 +1746,7 @@
             <w:noProof/>
             <w:webHidden/>
           </w:rPr>
-          <w:instrText xml:space="preserve"> PAGEREF _Toc447392212 \h </w:instrText>
+          <w:instrText xml:space="preserve"> PAGEREF _Toc447479395 \h </w:instrText>
         </w:r>
         <w:r>
           <w:rPr>
@@ -1790,7 +1790,7 @@
           <w:szCs w:val="22"/>
         </w:rPr>
       </w:pPr>
-      <w:hyperlink w:anchor="_Toc447392213" w:history="1">
+      <w:hyperlink w:anchor="_Toc447479396" w:history="1">
         <w:r>
           <w:rPr>
             <w:rStyle w:val="Hipercze"/>
@@ -1836,7 +1836,7 @@
             <w:noProof/>
             <w:webHidden/>
           </w:rPr>
-          <w:instrText xml:space="preserve"> PAGEREF _Toc447392213 \h </w:instrText>
+          <w:instrText xml:space="preserve"> PAGEREF _Toc447479396 \h </w:instrText>
         </w:r>
         <w:r>
           <w:rPr>
@@ -1877,7 +1877,7 @@
           <w:szCs w:val="22"/>
         </w:rPr>
       </w:pPr>
-      <w:hyperlink w:anchor="_Toc447392214" w:history="1">
+      <w:hyperlink w:anchor="_Toc447479397" w:history="1">
         <w:r>
           <w:rPr>
             <w:rStyle w:val="Hipercze"/>
@@ -1915,7 +1915,7 @@
           <w:rPr>
             <w:webHidden/>
           </w:rPr>
-          <w:instrText xml:space="preserve"> PAGEREF _Toc447392214 \h </w:instrText>
+          <w:instrText xml:space="preserve"> PAGEREF _Toc447479397 \h </w:instrText>
         </w:r>
         <w:r>
           <w:rPr>
@@ -1954,7 +1954,7 @@
           <w:szCs w:val="22"/>
         </w:rPr>
       </w:pPr>
-      <w:hyperlink w:anchor="_Toc447392215" w:history="1">
+      <w:hyperlink w:anchor="_Toc447479398" w:history="1">
         <w:r>
           <w:rPr>
             <w:rStyle w:val="Hipercze"/>
@@ -1999,7 +1999,7 @@
             <w:noProof/>
             <w:webHidden/>
           </w:rPr>
-          <w:instrText xml:space="preserve"> PAGEREF _Toc447392215 \h </w:instrText>
+          <w:instrText xml:space="preserve"> PAGEREF _Toc447479398 \h </w:instrText>
         </w:r>
         <w:r>
           <w:rPr>
@@ -2042,7 +2042,7 @@
           <w:szCs w:val="22"/>
         </w:rPr>
       </w:pPr>
-      <w:hyperlink w:anchor="_Toc447392216" w:history="1">
+      <w:hyperlink w:anchor="_Toc447479399" w:history="1">
         <w:r>
           <w:rPr>
             <w:rStyle w:val="Hipercze"/>
@@ -2087,7 +2087,7 @@
             <w:noProof/>
             <w:webHidden/>
           </w:rPr>
-          <w:instrText xml:space="preserve"> PAGEREF _Toc447392216 \h </w:instrText>
+          <w:instrText xml:space="preserve"> PAGEREF _Toc447479399 \h </w:instrText>
         </w:r>
         <w:r>
           <w:rPr>
@@ -2130,7 +2130,7 @@
           <w:szCs w:val="22"/>
         </w:rPr>
       </w:pPr>
-      <w:hyperlink w:anchor="_Toc447392217" w:history="1">
+      <w:hyperlink w:anchor="_Toc447479400" w:history="1">
         <w:r>
           <w:rPr>
             <w:rStyle w:val="Hipercze"/>
@@ -2175,7 +2175,7 @@
             <w:noProof/>
             <w:webHidden/>
           </w:rPr>
-          <w:instrText xml:space="preserve"> PAGEREF _Toc447392217 \h </w:instrText>
+          <w:instrText xml:space="preserve"> PAGEREF _Toc447479400 \h </w:instrText>
         </w:r>
         <w:r>
           <w:rPr>
@@ -2218,7 +2218,7 @@
           <w:szCs w:val="22"/>
         </w:rPr>
       </w:pPr>
-      <w:hyperlink w:anchor="_Toc447392218" w:history="1">
+      <w:hyperlink w:anchor="_Toc447479401" w:history="1">
         <w:r>
           <w:rPr>
             <w:rStyle w:val="Hipercze"/>
@@ -2263,7 +2263,7 @@
             <w:noProof/>
             <w:webHidden/>
           </w:rPr>
-          <w:instrText xml:space="preserve"> PAGEREF _Toc447392218 \h </w:instrText>
+          <w:instrText xml:space="preserve"> PAGEREF _Toc447479401 \h </w:instrText>
         </w:r>
         <w:r>
           <w:rPr>
@@ -2304,7 +2304,7 @@
           <w:szCs w:val="22"/>
         </w:rPr>
       </w:pPr>
-      <w:hyperlink w:anchor="_Toc447392219" w:history="1">
+      <w:hyperlink w:anchor="_Toc447479402" w:history="1">
         <w:r>
           <w:rPr>
             <w:rStyle w:val="Hipercze"/>
@@ -2342,7 +2342,7 @@
           <w:rPr>
             <w:webHidden/>
           </w:rPr>
-          <w:instrText xml:space="preserve"> PAGEREF _Toc447392219 \h </w:instrText>
+          <w:instrText xml:space="preserve"> PAGEREF _Toc447479402 \h </w:instrText>
         </w:r>
         <w:r>
           <w:rPr>
@@ -2381,7 +2381,7 @@
           <w:szCs w:val="22"/>
         </w:rPr>
       </w:pPr>
-      <w:hyperlink w:anchor="_Toc447392220" w:history="1">
+      <w:hyperlink w:anchor="_Toc447479403" w:history="1">
         <w:r>
           <w:rPr>
             <w:rStyle w:val="Hipercze"/>
@@ -2426,7 +2426,7 @@
             <w:noProof/>
             <w:webHidden/>
           </w:rPr>
-          <w:instrText xml:space="preserve"> PAGEREF _Toc447392220 \h </w:instrText>
+          <w:instrText xml:space="preserve"> PAGEREF _Toc447479403 \h </w:instrText>
         </w:r>
         <w:r>
           <w:rPr>
@@ -2469,7 +2469,7 @@
           <w:szCs w:val="22"/>
         </w:rPr>
       </w:pPr>
-      <w:hyperlink w:anchor="_Toc447392221" w:history="1">
+      <w:hyperlink w:anchor="_Toc447479404" w:history="1">
         <w:r>
           <w:rPr>
             <w:rStyle w:val="Hipercze"/>
@@ -2514,7 +2514,7 @@
             <w:noProof/>
             <w:webHidden/>
           </w:rPr>
-          <w:instrText xml:space="preserve"> PAGEREF _Toc447392221 \h </w:instrText>
+          <w:instrText xml:space="preserve"> PAGEREF _Toc447479404 \h </w:instrText>
         </w:r>
         <w:r>
           <w:rPr>
@@ -2557,7 +2557,7 @@
           <w:szCs w:val="22"/>
         </w:rPr>
       </w:pPr>
-      <w:hyperlink w:anchor="_Toc447392222" w:history="1">
+      <w:hyperlink w:anchor="_Toc447479405" w:history="1">
         <w:r>
           <w:rPr>
             <w:rStyle w:val="Hipercze"/>
@@ -2602,7 +2602,7 @@
             <w:noProof/>
             <w:webHidden/>
           </w:rPr>
-          <w:instrText xml:space="preserve"> PAGEREF _Toc447392222 \h </w:instrText>
+          <w:instrText xml:space="preserve"> PAGEREF _Toc447479405 \h </w:instrText>
         </w:r>
         <w:r>
           <w:rPr>
@@ -2645,7 +2645,7 @@
           <w:szCs w:val="22"/>
         </w:rPr>
       </w:pPr>
-      <w:hyperlink w:anchor="_Toc447392223" w:history="1">
+      <w:hyperlink w:anchor="_Toc447479406" w:history="1">
         <w:r>
           <w:rPr>
             <w:rStyle w:val="Hipercze"/>
@@ -2690,7 +2690,7 @@
             <w:noProof/>
             <w:webHidden/>
           </w:rPr>
-          <w:instrText xml:space="preserve"> PAGEREF _Toc447392223 \h </w:instrText>
+          <w:instrText xml:space="preserve"> PAGEREF _Toc447479406 \h </w:instrText>
         </w:r>
         <w:r>
           <w:rPr>
@@ -2731,7 +2731,7 @@
           <w:szCs w:val="22"/>
         </w:rPr>
       </w:pPr>
-      <w:hyperlink w:anchor="_Toc447392224" w:history="1">
+      <w:hyperlink w:anchor="_Toc447479407" w:history="1">
         <w:r>
           <w:rPr>
             <w:rStyle w:val="Hipercze"/>
@@ -2769,7 +2769,7 @@
           <w:rPr>
             <w:webHidden/>
           </w:rPr>
-          <w:instrText xml:space="preserve"> PAGEREF _Toc447392224 \h </w:instrText>
+          <w:instrText xml:space="preserve"> PAGEREF _Toc447479407 \h </w:instrText>
         </w:r>
         <w:r>
           <w:rPr>
@@ -2808,7 +2808,7 @@
           <w:szCs w:val="22"/>
         </w:rPr>
       </w:pPr>
-      <w:hyperlink w:anchor="_Toc447392225" w:history="1">
+      <w:hyperlink w:anchor="_Toc447479408" w:history="1">
         <w:r>
           <w:rPr>
             <w:rStyle w:val="Hipercze"/>
@@ -2853,7 +2853,7 @@
             <w:noProof/>
             <w:webHidden/>
           </w:rPr>
-          <w:instrText xml:space="preserve"> PAGEREF _Toc447392225 \h </w:instrText>
+          <w:instrText xml:space="preserve"> PAGEREF _Toc447479408 \h </w:instrText>
         </w:r>
         <w:r>
           <w:rPr>
@@ -2896,7 +2896,7 @@
           <w:szCs w:val="22"/>
         </w:rPr>
       </w:pPr>
-      <w:hyperlink w:anchor="_Toc447392226" w:history="1">
+      <w:hyperlink w:anchor="_Toc447479409" w:history="1">
         <w:r>
           <w:rPr>
             <w:rStyle w:val="Hipercze"/>
@@ -2941,7 +2941,7 @@
             <w:noProof/>
             <w:webHidden/>
           </w:rPr>
-          <w:instrText xml:space="preserve"> PAGEREF _Toc447392226 \h </w:instrText>
+          <w:instrText xml:space="preserve"> PAGEREF _Toc447479409 \h </w:instrText>
         </w:r>
         <w:r>
           <w:rPr>
@@ -2984,7 +2984,7 @@
           <w:szCs w:val="22"/>
         </w:rPr>
       </w:pPr>
-      <w:hyperlink w:anchor="_Toc447392227" w:history="1">
+      <w:hyperlink w:anchor="_Toc447479410" w:history="1">
         <w:r>
           <w:rPr>
             <w:rStyle w:val="Hipercze"/>
@@ -3029,7 +3029,7 @@
             <w:noProof/>
             <w:webHidden/>
           </w:rPr>
-          <w:instrText xml:space="preserve"> PAGEREF _Toc447392227 \h </w:instrText>
+          <w:instrText xml:space="preserve"> PAGEREF _Toc447479410 \h </w:instrText>
         </w:r>
         <w:r>
           <w:rPr>
@@ -3072,7 +3072,7 @@
           <w:szCs w:val="22"/>
         </w:rPr>
       </w:pPr>
-      <w:hyperlink w:anchor="_Toc447392228" w:history="1">
+      <w:hyperlink w:anchor="_Toc447479411" w:history="1">
         <w:r>
           <w:rPr>
             <w:rStyle w:val="Hipercze"/>
@@ -3117,7 +3117,7 @@
             <w:noProof/>
             <w:webHidden/>
           </w:rPr>
-          <w:instrText xml:space="preserve"> PAGEREF _Toc447392228 \h </w:instrText>
+          <w:instrText xml:space="preserve"> PAGEREF _Toc447479411 \h </w:instrText>
         </w:r>
         <w:r>
           <w:rPr>
@@ -3160,7 +3160,7 @@
           <w:szCs w:val="22"/>
         </w:rPr>
       </w:pPr>
-      <w:hyperlink w:anchor="_Toc447392229" w:history="1">
+      <w:hyperlink w:anchor="_Toc447479412" w:history="1">
         <w:r>
           <w:rPr>
             <w:rStyle w:val="Hipercze"/>
@@ -3205,7 +3205,7 @@
             <w:noProof/>
             <w:webHidden/>
           </w:rPr>
-          <w:instrText xml:space="preserve"> PAGEREF _Toc447392229 \h </w:instrText>
+          <w:instrText xml:space="preserve"> PAGEREF _Toc447479412 \h </w:instrText>
         </w:r>
         <w:r>
           <w:rPr>
@@ -3246,7 +3246,7 @@
           <w:szCs w:val="22"/>
         </w:rPr>
       </w:pPr>
-      <w:hyperlink w:anchor="_Toc447392230" w:history="1">
+      <w:hyperlink w:anchor="_Toc447479413" w:history="1">
         <w:r>
           <w:rPr>
             <w:rStyle w:val="Hipercze"/>
@@ -3284,7 +3284,7 @@
           <w:rPr>
             <w:webHidden/>
           </w:rPr>
-          <w:instrText xml:space="preserve"> PAGEREF _Toc447392230 \h </w:instrText>
+          <w:instrText xml:space="preserve"> PAGEREF _Toc447479413 \h </w:instrText>
         </w:r>
         <w:r>
           <w:rPr>
@@ -3323,7 +3323,7 @@
           <w:szCs w:val="22"/>
         </w:rPr>
       </w:pPr>
-      <w:hyperlink w:anchor="_Toc447392231" w:history="1">
+      <w:hyperlink w:anchor="_Toc447479414" w:history="1">
         <w:r>
           <w:rPr>
             <w:rStyle w:val="Hipercze"/>
@@ -3368,7 +3368,7 @@
             <w:noProof/>
             <w:webHidden/>
           </w:rPr>
-          <w:instrText xml:space="preserve"> PAGEREF _Toc447392231 \h </w:instrText>
+          <w:instrText xml:space="preserve"> PAGEREF _Toc447479414 \h </w:instrText>
         </w:r>
         <w:r>
           <w:rPr>
@@ -3411,7 +3411,7 @@
           <w:szCs w:val="22"/>
         </w:rPr>
       </w:pPr>
-      <w:hyperlink w:anchor="_Toc447392232" w:history="1">
+      <w:hyperlink w:anchor="_Toc447479415" w:history="1">
         <w:r>
           <w:rPr>
             <w:rStyle w:val="Hipercze"/>
@@ -3456,7 +3456,7 @@
             <w:noProof/>
             <w:webHidden/>
           </w:rPr>
-          <w:instrText xml:space="preserve"> PAGEREF _Toc447392232 \h </w:instrText>
+          <w:instrText xml:space="preserve"> PAGEREF _Toc447479415 \h </w:instrText>
         </w:r>
         <w:r>
           <w:rPr>
@@ -3499,7 +3499,7 @@
           <w:szCs w:val="22"/>
         </w:rPr>
       </w:pPr>
-      <w:hyperlink w:anchor="_Toc447392233" w:history="1">
+      <w:hyperlink w:anchor="_Toc447479416" w:history="1">
         <w:r>
           <w:rPr>
             <w:rStyle w:val="Hipercze"/>
@@ -3544,7 +3544,7 @@
             <w:noProof/>
             <w:webHidden/>
           </w:rPr>
-          <w:instrText xml:space="preserve"> PAGEREF _Toc447392233 \h </w:instrText>
+          <w:instrText xml:space="preserve"> PAGEREF _Toc447479416 \h </w:instrText>
         </w:r>
         <w:r>
           <w:rPr>
@@ -3587,7 +3587,7 @@
           <w:szCs w:val="22"/>
         </w:rPr>
       </w:pPr>
-      <w:hyperlink w:anchor="_Toc447392234" w:history="1">
+      <w:hyperlink w:anchor="_Toc447479417" w:history="1">
         <w:r>
           <w:rPr>
             <w:rStyle w:val="Hipercze"/>
@@ -3632,7 +3632,7 @@
             <w:noProof/>
             <w:webHidden/>
           </w:rPr>
-          <w:instrText xml:space="preserve"> PAGEREF _Toc447392234 \h </w:instrText>
+          <w:instrText xml:space="preserve"> PAGEREF _Toc447479417 \h </w:instrText>
         </w:r>
         <w:r>
           <w:rPr>
@@ -3673,7 +3673,7 @@
           <w:szCs w:val="22"/>
         </w:rPr>
       </w:pPr>
-      <w:hyperlink w:anchor="_Toc447392235" w:history="1">
+      <w:hyperlink w:anchor="_Toc447479418" w:history="1">
         <w:r>
           <w:rPr>
             <w:rStyle w:val="Hipercze"/>
@@ -3711,7 +3711,7 @@
           <w:rPr>
             <w:webHidden/>
           </w:rPr>
-          <w:instrText xml:space="preserve"> PAGEREF _Toc447392235 \h </w:instrText>
+          <w:instrText xml:space="preserve"> PAGEREF _Toc447479418 \h </w:instrText>
         </w:r>
         <w:r>
           <w:rPr>
@@ -3750,7 +3750,7 @@
           <w:szCs w:val="22"/>
         </w:rPr>
       </w:pPr>
-      <w:hyperlink w:anchor="_Toc447392236" w:history="1">
+      <w:hyperlink w:anchor="_Toc447479419" w:history="1">
         <w:r>
           <w:rPr>
             <w:rStyle w:val="Hipercze"/>
@@ -3795,7 +3795,7 @@
             <w:noProof/>
             <w:webHidden/>
           </w:rPr>
-          <w:instrText xml:space="preserve"> PAGEREF _Toc447392236 \h </w:instrText>
+          <w:instrText xml:space="preserve"> PAGEREF _Toc447479419 \h </w:instrText>
         </w:r>
         <w:r>
           <w:rPr>
@@ -3838,7 +3838,7 @@
           <w:szCs w:val="22"/>
         </w:rPr>
       </w:pPr>
-      <w:hyperlink w:anchor="_Toc447392237" w:history="1">
+      <w:hyperlink w:anchor="_Toc447479420" w:history="1">
         <w:r>
           <w:rPr>
             <w:rStyle w:val="Hipercze"/>
@@ -3883,7 +3883,7 @@
             <w:noProof/>
             <w:webHidden/>
           </w:rPr>
-          <w:instrText xml:space="preserve"> PAGEREF _Toc447392237 \h </w:instrText>
+          <w:instrText xml:space="preserve"> PAGEREF _Toc447479420 \h </w:instrText>
         </w:r>
         <w:r>
           <w:rPr>
@@ -3926,7 +3926,7 @@
           <w:szCs w:val="22"/>
         </w:rPr>
       </w:pPr>
-      <w:hyperlink w:anchor="_Toc447392238" w:history="1">
+      <w:hyperlink w:anchor="_Toc447479421" w:history="1">
         <w:r>
           <w:rPr>
             <w:rStyle w:val="Hipercze"/>
@@ -3971,7 +3971,7 @@
             <w:noProof/>
             <w:webHidden/>
           </w:rPr>
-          <w:instrText xml:space="preserve"> PAGEREF _Toc447392238 \h </w:instrText>
+          <w:instrText xml:space="preserve"> PAGEREF _Toc447479421 \h </w:instrText>
         </w:r>
         <w:r>
           <w:rPr>
@@ -4012,7 +4012,7 @@
           <w:szCs w:val="22"/>
         </w:rPr>
       </w:pPr>
-      <w:hyperlink w:anchor="_Toc447392239" w:history="1">
+      <w:hyperlink w:anchor="_Toc447479422" w:history="1">
         <w:r>
           <w:rPr>
             <w:rStyle w:val="Hipercze"/>
@@ -4050,7 +4050,7 @@
           <w:rPr>
             <w:webHidden/>
           </w:rPr>
-          <w:instrText xml:space="preserve"> PAGEREF _Toc447392239 \h </w:instrText>
+          <w:instrText xml:space="preserve"> PAGEREF _Toc447479422 \h </w:instrText>
         </w:r>
         <w:r>
           <w:rPr>
@@ -4090,7 +4090,7 @@
           <w:szCs w:val="22"/>
         </w:rPr>
       </w:pPr>
-      <w:hyperlink w:anchor="_Toc447392240" w:history="1">
+      <w:hyperlink w:anchor="_Toc447479423" w:history="1">
         <w:r>
           <w:rPr>
             <w:rStyle w:val="Hipercze"/>
@@ -4136,7 +4136,7 @@
             <w:noProof/>
             <w:webHidden/>
           </w:rPr>
-          <w:instrText xml:space="preserve"> PAGEREF _Toc447392240 \h </w:instrText>
+          <w:instrText xml:space="preserve"> PAGEREF _Toc447479423 \h </w:instrText>
         </w:r>
         <w:r>
           <w:rPr>
@@ -4177,7 +4177,7 @@
           <w:szCs w:val="22"/>
         </w:rPr>
       </w:pPr>
-      <w:hyperlink w:anchor="_Toc447392241" w:history="1">
+      <w:hyperlink w:anchor="_Toc447479424" w:history="1">
         <w:r>
           <w:rPr>
             <w:rStyle w:val="Hipercze"/>
@@ -4215,7 +4215,7 @@
           <w:rPr>
             <w:webHidden/>
           </w:rPr>
-          <w:instrText xml:space="preserve"> PAGEREF _Toc447392241 \h </w:instrText>
+          <w:instrText xml:space="preserve"> PAGEREF _Toc447479424 \h </w:instrText>
         </w:r>
         <w:r>
           <w:rPr>
@@ -4252,7 +4252,7 @@
           <w:szCs w:val="22"/>
         </w:rPr>
       </w:pPr>
-      <w:hyperlink w:anchor="_Toc447392242" w:history="1">
+      <w:hyperlink w:anchor="_Toc447479425" w:history="1">
         <w:r>
           <w:rPr>
             <w:rStyle w:val="Hipercze"/>
@@ -4290,7 +4290,7 @@
           <w:rPr>
             <w:webHidden/>
           </w:rPr>
-          <w:instrText xml:space="preserve"> PAGEREF _Toc447392242 \h </w:instrText>
+          <w:instrText xml:space="preserve"> PAGEREF _Toc447479425 \h </w:instrText>
         </w:r>
         <w:r>
           <w:rPr>
@@ -4329,7 +4329,7 @@
           <w:szCs w:val="22"/>
         </w:rPr>
       </w:pPr>
-      <w:hyperlink w:anchor="_Toc447392243" w:history="1">
+      <w:hyperlink w:anchor="_Toc447479426" w:history="1">
         <w:r>
           <w:rPr>
             <w:rStyle w:val="Hipercze"/>
@@ -4374,7 +4374,7 @@
             <w:noProof/>
             <w:webHidden/>
           </w:rPr>
-          <w:instrText xml:space="preserve"> PAGEREF _Toc447392243 \h </w:instrText>
+          <w:instrText xml:space="preserve"> PAGEREF _Toc447479426 \h </w:instrText>
         </w:r>
         <w:r>
           <w:rPr>
@@ -4417,7 +4417,7 @@
           <w:szCs w:val="22"/>
         </w:rPr>
       </w:pPr>
-      <w:hyperlink w:anchor="_Toc447392244" w:history="1">
+      <w:hyperlink w:anchor="_Toc447479427" w:history="1">
         <w:r>
           <w:rPr>
             <w:rStyle w:val="Hipercze"/>
@@ -4462,7 +4462,7 @@
             <w:noProof/>
             <w:webHidden/>
           </w:rPr>
-          <w:instrText xml:space="preserve"> PAGEREF _Toc447392244 \h </w:instrText>
+          <w:instrText xml:space="preserve"> PAGEREF _Toc447479427 \h </w:instrText>
         </w:r>
         <w:r>
           <w:rPr>
@@ -4505,7 +4505,7 @@
           <w:szCs w:val="22"/>
         </w:rPr>
       </w:pPr>
-      <w:hyperlink w:anchor="_Toc447392245" w:history="1">
+      <w:hyperlink w:anchor="_Toc447479428" w:history="1">
         <w:r>
           <w:rPr>
             <w:rStyle w:val="Hipercze"/>
@@ -4550,7 +4550,7 @@
             <w:noProof/>
             <w:webHidden/>
           </w:rPr>
-          <w:instrText xml:space="preserve"> PAGEREF _Toc447392245 \h </w:instrText>
+          <w:instrText xml:space="preserve"> PAGEREF _Toc447479428 \h </w:instrText>
         </w:r>
         <w:r>
           <w:rPr>
@@ -4593,7 +4593,7 @@
           <w:szCs w:val="22"/>
         </w:rPr>
       </w:pPr>
-      <w:hyperlink w:anchor="_Toc447392246" w:history="1">
+      <w:hyperlink w:anchor="_Toc447479429" w:history="1">
         <w:r>
           <w:rPr>
             <w:rStyle w:val="Hipercze"/>
@@ -4638,7 +4638,7 @@
             <w:noProof/>
             <w:webHidden/>
           </w:rPr>
-          <w:instrText xml:space="preserve"> PAGEREF _Toc447392246 \h </w:instrText>
+          <w:instrText xml:space="preserve"> PAGEREF _Toc447479429 \h </w:instrText>
         </w:r>
         <w:r>
           <w:rPr>
@@ -4679,7 +4679,7 @@
           <w:szCs w:val="22"/>
         </w:rPr>
       </w:pPr>
-      <w:hyperlink w:anchor="_Toc447392247" w:history="1">
+      <w:hyperlink w:anchor="_Toc447479430" w:history="1">
         <w:r>
           <w:rPr>
             <w:rStyle w:val="Hipercze"/>
@@ -4717,7 +4717,7 @@
           <w:rPr>
             <w:webHidden/>
           </w:rPr>
-          <w:instrText xml:space="preserve"> PAGEREF _Toc447392247 \h </w:instrText>
+          <w:instrText xml:space="preserve"> PAGEREF _Toc447479430 \h </w:instrText>
         </w:r>
         <w:r>
           <w:rPr>
@@ -4756,7 +4756,7 @@
           <w:szCs w:val="22"/>
         </w:rPr>
       </w:pPr>
-      <w:hyperlink w:anchor="_Toc447392248" w:history="1">
+      <w:hyperlink w:anchor="_Toc447479431" w:history="1">
         <w:r>
           <w:rPr>
             <w:rStyle w:val="Hipercze"/>
@@ -4801,7 +4801,7 @@
             <w:noProof/>
             <w:webHidden/>
           </w:rPr>
-          <w:instrText xml:space="preserve"> PAGEREF _Toc447392248 \h </w:instrText>
+          <w:instrText xml:space="preserve"> PAGEREF _Toc447479431 \h </w:instrText>
         </w:r>
         <w:r>
           <w:rPr>
@@ -4844,7 +4844,7 @@
           <w:szCs w:val="22"/>
         </w:rPr>
       </w:pPr>
-      <w:hyperlink w:anchor="_Toc447392249" w:history="1">
+      <w:hyperlink w:anchor="_Toc447479432" w:history="1">
         <w:r>
           <w:rPr>
             <w:rStyle w:val="Hipercze"/>
@@ -4889,7 +4889,7 @@
             <w:noProof/>
             <w:webHidden/>
           </w:rPr>
-          <w:instrText xml:space="preserve"> PAGEREF _Toc447392249 \h </w:instrText>
+          <w:instrText xml:space="preserve"> PAGEREF _Toc447479432 \h </w:instrText>
         </w:r>
         <w:r>
           <w:rPr>
@@ -4934,7 +4934,7 @@
           <w:szCs w:val="22"/>
         </w:rPr>
       </w:pPr>
-      <w:hyperlink w:anchor="_Toc447392250" w:history="1">
+      <w:hyperlink w:anchor="_Toc447479433" w:history="1">
         <w:r>
           <w:rPr>
             <w:rStyle w:val="Hipercze"/>
@@ -4977,7 +4977,7 @@
             <w:noProof/>
             <w:webHidden/>
           </w:rPr>
-          <w:instrText xml:space="preserve"> PAGEREF _Toc447392250 \h </w:instrText>
+          <w:instrText xml:space="preserve"> PAGEREF _Toc447479433 \h </w:instrText>
         </w:r>
         <w:r>
           <w:rPr>
@@ -5020,7 +5020,7 @@
           <w:szCs w:val="22"/>
         </w:rPr>
       </w:pPr>
-      <w:hyperlink w:anchor="_Toc447392251" w:history="1">
+      <w:hyperlink w:anchor="_Toc447479434" w:history="1">
         <w:r>
           <w:rPr>
             <w:rStyle w:val="Hipercze"/>
@@ -5065,7 +5065,7 @@
             <w:noProof/>
             <w:webHidden/>
           </w:rPr>
-          <w:instrText xml:space="preserve"> PAGEREF _Toc447392251 \h </w:instrText>
+          <w:instrText xml:space="preserve"> PAGEREF _Toc447479434 \h </w:instrText>
         </w:r>
         <w:r>
           <w:rPr>
@@ -5110,7 +5110,7 @@
           <w:szCs w:val="22"/>
         </w:rPr>
       </w:pPr>
-      <w:hyperlink w:anchor="_Toc447392252" w:history="1">
+      <w:hyperlink w:anchor="_Toc447479435" w:history="1">
         <w:r>
           <w:rPr>
             <w:rStyle w:val="Hipercze"/>
@@ -5153,7 +5153,7 @@
             <w:noProof/>
             <w:webHidden/>
           </w:rPr>
-          <w:instrText xml:space="preserve"> PAGEREF _Toc447392252 \h </w:instrText>
+          <w:instrText xml:space="preserve"> PAGEREF _Toc447479435 \h </w:instrText>
         </w:r>
         <w:r>
           <w:rPr>
@@ -5198,7 +5198,7 @@
           <w:szCs w:val="22"/>
         </w:rPr>
       </w:pPr>
-      <w:hyperlink w:anchor="_Toc447392253" w:history="1">
+      <w:hyperlink w:anchor="_Toc447479436" w:history="1">
         <w:r>
           <w:rPr>
             <w:rStyle w:val="Hipercze"/>
@@ -5241,7 +5241,7 @@
             <w:noProof/>
             <w:webHidden/>
           </w:rPr>
-          <w:instrText xml:space="preserve"> PAGEREF _Toc447392253 \h </w:instrText>
+          <w:instrText xml:space="preserve"> PAGEREF _Toc447479436 \h </w:instrText>
         </w:r>
         <w:r>
           <w:rPr>
@@ -5286,7 +5286,7 @@
           <w:szCs w:val="22"/>
         </w:rPr>
       </w:pPr>
-      <w:hyperlink w:anchor="_Toc447392254" w:history="1">
+      <w:hyperlink w:anchor="_Toc447479437" w:history="1">
         <w:r>
           <w:rPr>
             <w:rStyle w:val="Hipercze"/>
@@ -5329,7 +5329,7 @@
             <w:noProof/>
             <w:webHidden/>
           </w:rPr>
-          <w:instrText xml:space="preserve"> PAGEREF _Toc447392254 \h </w:instrText>
+          <w:instrText xml:space="preserve"> PAGEREF _Toc447479437 \h </w:instrText>
         </w:r>
         <w:r>
           <w:rPr>
@@ -5374,7 +5374,7 @@
           <w:szCs w:val="22"/>
         </w:rPr>
       </w:pPr>
-      <w:hyperlink w:anchor="_Toc447392255" w:history="1">
+      <w:hyperlink w:anchor="_Toc447479438" w:history="1">
         <w:r>
           <w:rPr>
             <w:rStyle w:val="Hipercze"/>
@@ -5417,7 +5417,7 @@
             <w:noProof/>
             <w:webHidden/>
           </w:rPr>
-          <w:instrText xml:space="preserve"> PAGEREF _Toc447392255 \h </w:instrText>
+          <w:instrText xml:space="preserve"> PAGEREF _Toc447479438 \h </w:instrText>
         </w:r>
         <w:r>
           <w:rPr>
@@ -5462,7 +5462,7 @@
           <w:szCs w:val="22"/>
         </w:rPr>
       </w:pPr>
-      <w:hyperlink w:anchor="_Toc447392256" w:history="1">
+      <w:hyperlink w:anchor="_Toc447479439" w:history="1">
         <w:r>
           <w:rPr>
             <w:rStyle w:val="Hipercze"/>
@@ -5505,7 +5505,7 @@
             <w:noProof/>
             <w:webHidden/>
           </w:rPr>
-          <w:instrText xml:space="preserve"> PAGEREF _Toc447392256 \h </w:instrText>
+          <w:instrText xml:space="preserve"> PAGEREF _Toc447479439 \h </w:instrText>
         </w:r>
         <w:r>
           <w:rPr>
@@ -5550,7 +5550,7 @@
           <w:szCs w:val="22"/>
         </w:rPr>
       </w:pPr>
-      <w:hyperlink w:anchor="_Toc447392257" w:history="1">
+      <w:hyperlink w:anchor="_Toc447479440" w:history="1">
         <w:r>
           <w:rPr>
             <w:rStyle w:val="Hipercze"/>
@@ -5593,7 +5593,7 @@
             <w:noProof/>
             <w:webHidden/>
           </w:rPr>
-          <w:instrText xml:space="preserve"> PAGEREF _Toc447392257 \h </w:instrText>
+          <w:instrText xml:space="preserve"> PAGEREF _Toc447479440 \h </w:instrText>
         </w:r>
         <w:r>
           <w:rPr>
@@ -5637,7 +5637,7 @@
           <w:szCs w:val="22"/>
         </w:rPr>
       </w:pPr>
-      <w:hyperlink w:anchor="_Toc447392258" w:history="1">
+      <w:hyperlink w:anchor="_Toc447479441" w:history="1">
         <w:r>
           <w:rPr>
             <w:rStyle w:val="Hipercze"/>
@@ -5683,7 +5683,7 @@
             <w:noProof/>
             <w:webHidden/>
           </w:rPr>
-          <w:instrText xml:space="preserve"> PAGEREF _Toc447392258 \h </w:instrText>
+          <w:instrText xml:space="preserve"> PAGEREF _Toc447479441 \h </w:instrText>
         </w:r>
         <w:r>
           <w:rPr>
@@ -5724,7 +5724,7 @@
           <w:szCs w:val="22"/>
         </w:rPr>
       </w:pPr>
-      <w:hyperlink w:anchor="_Toc447392259" w:history="1">
+      <w:hyperlink w:anchor="_Toc447479442" w:history="1">
         <w:r>
           <w:rPr>
             <w:rStyle w:val="Hipercze"/>
@@ -5762,7 +5762,7 @@
           <w:rPr>
             <w:webHidden/>
           </w:rPr>
-          <w:instrText xml:space="preserve"> PAGEREF _Toc447392259 \h </w:instrText>
+          <w:instrText xml:space="preserve"> PAGEREF _Toc447479442 \h </w:instrText>
         </w:r>
         <w:r>
           <w:rPr>
@@ -5799,7 +5799,7 @@
           <w:szCs w:val="22"/>
         </w:rPr>
       </w:pPr>
-      <w:hyperlink w:anchor="_Toc447392260" w:history="1">
+      <w:hyperlink w:anchor="_Toc447479443" w:history="1">
         <w:r>
           <w:rPr>
             <w:rStyle w:val="Hipercze"/>
@@ -5837,7 +5837,7 @@
           <w:rPr>
             <w:webHidden/>
           </w:rPr>
-          <w:instrText xml:space="preserve"> PAGEREF _Toc447392260 \h </w:instrText>
+          <w:instrText xml:space="preserve"> PAGEREF _Toc447479443 \h </w:instrText>
         </w:r>
         <w:r>
           <w:rPr>
@@ -5876,7 +5876,7 @@
           <w:szCs w:val="22"/>
         </w:rPr>
       </w:pPr>
-      <w:hyperlink w:anchor="_Toc447392261" w:history="1">
+      <w:hyperlink w:anchor="_Toc447479444" w:history="1">
         <w:r>
           <w:rPr>
             <w:rStyle w:val="Hipercze"/>
@@ -5921,7 +5921,7 @@
             <w:noProof/>
             <w:webHidden/>
           </w:rPr>
-          <w:instrText xml:space="preserve"> PAGEREF _Toc447392261 \h </w:instrText>
+          <w:instrText xml:space="preserve"> PAGEREF _Toc447479444 \h </w:instrText>
         </w:r>
         <w:r>
           <w:rPr>
@@ -5964,7 +5964,7 @@
           <w:szCs w:val="22"/>
         </w:rPr>
       </w:pPr>
-      <w:hyperlink w:anchor="_Toc447392262" w:history="1">
+      <w:hyperlink w:anchor="_Toc447479445" w:history="1">
         <w:r>
           <w:rPr>
             <w:rStyle w:val="Hipercze"/>
@@ -6009,7 +6009,7 @@
             <w:noProof/>
             <w:webHidden/>
           </w:rPr>
-          <w:instrText xml:space="preserve"> PAGEREF _Toc447392262 \h </w:instrText>
+          <w:instrText xml:space="preserve"> PAGEREF _Toc447479445 \h </w:instrText>
         </w:r>
         <w:r>
           <w:rPr>
@@ -6050,7 +6050,7 @@
           <w:szCs w:val="22"/>
         </w:rPr>
       </w:pPr>
-      <w:hyperlink w:anchor="_Toc447392263" w:history="1">
+      <w:hyperlink w:anchor="_Toc447479446" w:history="1">
         <w:r>
           <w:rPr>
             <w:rStyle w:val="Hipercze"/>
@@ -6088,7 +6088,7 @@
           <w:rPr>
             <w:webHidden/>
           </w:rPr>
-          <w:instrText xml:space="preserve"> PAGEREF _Toc447392263 \h </w:instrText>
+          <w:instrText xml:space="preserve"> PAGEREF _Toc447479446 \h </w:instrText>
         </w:r>
         <w:r>
           <w:rPr>
@@ -6125,7 +6125,7 @@
           <w:szCs w:val="22"/>
         </w:rPr>
       </w:pPr>
-      <w:hyperlink w:anchor="_Toc447392264" w:history="1">
+      <w:hyperlink w:anchor="_Toc447479447" w:history="1">
         <w:r>
           <w:rPr>
             <w:rStyle w:val="Hipercze"/>
@@ -6163,7 +6163,7 @@
           <w:rPr>
             <w:webHidden/>
           </w:rPr>
-          <w:instrText xml:space="preserve"> PAGEREF _Toc447392264 \h </w:instrText>
+          <w:instrText xml:space="preserve"> PAGEREF _Toc447479447 \h </w:instrText>
         </w:r>
         <w:r>
           <w:rPr>
@@ -6202,7 +6202,7 @@
           <w:szCs w:val="22"/>
         </w:rPr>
       </w:pPr>
-      <w:hyperlink w:anchor="_Toc447392265" w:history="1">
+      <w:hyperlink w:anchor="_Toc447479448" w:history="1">
         <w:r>
           <w:rPr>
             <w:rStyle w:val="Hipercze"/>
@@ -6247,7 +6247,7 @@
             <w:noProof/>
             <w:webHidden/>
           </w:rPr>
-          <w:instrText xml:space="preserve"> PAGEREF _Toc447392265 \h </w:instrText>
+          <w:instrText xml:space="preserve"> PAGEREF _Toc447479448 \h </w:instrText>
         </w:r>
         <w:r>
           <w:rPr>
@@ -6290,7 +6290,7 @@
           <w:szCs w:val="22"/>
         </w:rPr>
       </w:pPr>
-      <w:hyperlink w:anchor="_Toc447392266" w:history="1">
+      <w:hyperlink w:anchor="_Toc447479449" w:history="1">
         <w:r>
           <w:rPr>
             <w:rStyle w:val="Hipercze"/>
@@ -6335,7 +6335,7 @@
             <w:noProof/>
             <w:webHidden/>
           </w:rPr>
-          <w:instrText xml:space="preserve"> PAGEREF _Toc447392266 \h </w:instrText>
+          <w:instrText xml:space="preserve"> PAGEREF _Toc447479449 \h </w:instrText>
         </w:r>
         <w:r>
           <w:rPr>
@@ -6378,7 +6378,7 @@
           <w:szCs w:val="22"/>
         </w:rPr>
       </w:pPr>
-      <w:hyperlink w:anchor="_Toc447392267" w:history="1">
+      <w:hyperlink w:anchor="_Toc447479450" w:history="1">
         <w:r>
           <w:rPr>
             <w:rStyle w:val="Hipercze"/>
@@ -6423,7 +6423,7 @@
             <w:noProof/>
             <w:webHidden/>
           </w:rPr>
-          <w:instrText xml:space="preserve"> PAGEREF _Toc447392267 \h </w:instrText>
+          <w:instrText xml:space="preserve"> PAGEREF _Toc447479450 \h </w:instrText>
         </w:r>
         <w:r>
           <w:rPr>
@@ -6466,7 +6466,7 @@
           <w:szCs w:val="22"/>
         </w:rPr>
       </w:pPr>
-      <w:hyperlink w:anchor="_Toc447392268" w:history="1">
+      <w:hyperlink w:anchor="_Toc447479451" w:history="1">
         <w:r>
           <w:rPr>
             <w:rStyle w:val="Hipercze"/>
@@ -6511,7 +6511,7 @@
             <w:noProof/>
             <w:webHidden/>
           </w:rPr>
-          <w:instrText xml:space="preserve"> PAGEREF _Toc447392268 \h </w:instrText>
+          <w:instrText xml:space="preserve"> PAGEREF _Toc447479451 \h </w:instrText>
         </w:r>
         <w:r>
           <w:rPr>
@@ -6554,7 +6554,7 @@
           <w:szCs w:val="22"/>
         </w:rPr>
       </w:pPr>
-      <w:hyperlink w:anchor="_Toc447392269" w:history="1">
+      <w:hyperlink w:anchor="_Toc447479452" w:history="1">
         <w:r>
           <w:rPr>
             <w:rStyle w:val="Hipercze"/>
@@ -6599,7 +6599,7 @@
             <w:noProof/>
             <w:webHidden/>
           </w:rPr>
-          <w:instrText xml:space="preserve"> PAGEREF _Toc447392269 \h </w:instrText>
+          <w:instrText xml:space="preserve"> PAGEREF _Toc447479452 \h </w:instrText>
         </w:r>
         <w:r>
           <w:rPr>
@@ -6640,7 +6640,7 @@
           <w:szCs w:val="22"/>
         </w:rPr>
       </w:pPr>
-      <w:hyperlink w:anchor="_Toc447392270" w:history="1">
+      <w:hyperlink w:anchor="_Toc447479453" w:history="1">
         <w:r>
           <w:rPr>
             <w:rStyle w:val="Hipercze"/>
@@ -6678,7 +6678,7 @@
           <w:rPr>
             <w:webHidden/>
           </w:rPr>
-          <w:instrText xml:space="preserve"> PAGEREF _Toc447392270 \h </w:instrText>
+          <w:instrText xml:space="preserve"> PAGEREF _Toc447479453 \h </w:instrText>
         </w:r>
         <w:r>
           <w:rPr>
@@ -6717,7 +6717,7 @@
           <w:szCs w:val="22"/>
         </w:rPr>
       </w:pPr>
-      <w:hyperlink w:anchor="_Toc447392271" w:history="1">
+      <w:hyperlink w:anchor="_Toc447479454" w:history="1">
         <w:r>
           <w:rPr>
             <w:rStyle w:val="Hipercze"/>
@@ -6762,7 +6762,7 @@
             <w:noProof/>
             <w:webHidden/>
           </w:rPr>
-          <w:instrText xml:space="preserve"> PAGEREF _Toc447392271 \h </w:instrText>
+          <w:instrText xml:space="preserve"> PAGEREF _Toc447479454 \h </w:instrText>
         </w:r>
         <w:r>
           <w:rPr>
@@ -6805,7 +6805,7 @@
           <w:szCs w:val="22"/>
         </w:rPr>
       </w:pPr>
-      <w:hyperlink w:anchor="_Toc447392272" w:history="1">
+      <w:hyperlink w:anchor="_Toc447479455" w:history="1">
         <w:r>
           <w:rPr>
             <w:rStyle w:val="Hipercze"/>
@@ -6850,7 +6850,7 @@
             <w:noProof/>
             <w:webHidden/>
           </w:rPr>
-          <w:instrText xml:space="preserve"> PAGEREF _Toc447392272 \h </w:instrText>
+          <w:instrText xml:space="preserve"> PAGEREF _Toc447479455 \h </w:instrText>
         </w:r>
         <w:r>
           <w:rPr>
@@ -6893,7 +6893,7 @@
           <w:szCs w:val="22"/>
         </w:rPr>
       </w:pPr>
-      <w:hyperlink w:anchor="_Toc447392273" w:history="1">
+      <w:hyperlink w:anchor="_Toc447479456" w:history="1">
         <w:r>
           <w:rPr>
             <w:rStyle w:val="Hipercze"/>
@@ -6938,7 +6938,7 @@
             <w:noProof/>
             <w:webHidden/>
           </w:rPr>
-          <w:instrText xml:space="preserve"> PAGEREF _Toc447392273 \h </w:instrText>
+          <w:instrText xml:space="preserve"> PAGEREF _Toc447479456 \h </w:instrText>
         </w:r>
         <w:r>
           <w:rPr>
@@ -6979,7 +6979,7 @@
           <w:szCs w:val="22"/>
         </w:rPr>
       </w:pPr>
-      <w:hyperlink w:anchor="_Toc447392274" w:history="1">
+      <w:hyperlink w:anchor="_Toc447479457" w:history="1">
         <w:r>
           <w:rPr>
             <w:rStyle w:val="Hipercze"/>
@@ -7017,7 +7017,7 @@
           <w:rPr>
             <w:webHidden/>
           </w:rPr>
-          <w:instrText xml:space="preserve"> PAGEREF _Toc447392274 \h </w:instrText>
+          <w:instrText xml:space="preserve"> PAGEREF _Toc447479457 \h </w:instrText>
         </w:r>
         <w:r>
           <w:rPr>
@@ -7057,7 +7057,7 @@
           <w:szCs w:val="22"/>
         </w:rPr>
       </w:pPr>
-      <w:hyperlink w:anchor="_Toc447392275" w:history="1">
+      <w:hyperlink w:anchor="_Toc447479458" w:history="1">
         <w:r>
           <w:rPr>
             <w:rStyle w:val="Hipercze"/>
@@ -7103,7 +7103,7 @@
             <w:noProof/>
             <w:webHidden/>
           </w:rPr>
-          <w:instrText xml:space="preserve"> PAGEREF _Toc447392275 \h </w:instrText>
+          <w:instrText xml:space="preserve"> PAGEREF _Toc447479458 \h </w:instrText>
         </w:r>
         <w:r>
           <w:rPr>
@@ -7144,7 +7144,7 @@
           <w:szCs w:val="22"/>
         </w:rPr>
       </w:pPr>
-      <w:hyperlink w:anchor="_Toc447392276" w:history="1">
+      <w:hyperlink w:anchor="_Toc447479459" w:history="1">
         <w:r>
           <w:rPr>
             <w:rStyle w:val="Hipercze"/>
@@ -7182,7 +7182,7 @@
           <w:rPr>
             <w:webHidden/>
           </w:rPr>
-          <w:instrText xml:space="preserve"> PAGEREF _Toc447392276 \h </w:instrText>
+          <w:instrText xml:space="preserve"> PAGEREF _Toc447479459 \h </w:instrText>
         </w:r>
         <w:r>
           <w:rPr>
@@ -7219,7 +7219,7 @@
           <w:szCs w:val="22"/>
         </w:rPr>
       </w:pPr>
-      <w:hyperlink w:anchor="_Toc447392277" w:history="1">
+      <w:hyperlink w:anchor="_Toc447479460" w:history="1">
         <w:r>
           <w:rPr>
             <w:rStyle w:val="Hipercze"/>
@@ -7239,7 +7239,7 @@
           <w:rPr>
             <w:rStyle w:val="Hipercze"/>
           </w:rPr>
-          <w:t>Implementacja</w:t>
+          <w:t>Realizacja</w:t>
         </w:r>
         <w:r>
           <w:rPr>
@@ -7257,7 +7257,7 @@
           <w:rPr>
             <w:webHidden/>
           </w:rPr>
-          <w:instrText xml:space="preserve"> PAGEREF _Toc447392277 \h </w:instrText>
+          <w:instrText xml:space="preserve"> PAGEREF _Toc447479460 \h </w:instrText>
         </w:r>
         <w:r>
           <w:rPr>
@@ -7296,7 +7296,7 @@
           <w:szCs w:val="22"/>
         </w:rPr>
       </w:pPr>
-      <w:hyperlink w:anchor="_Toc447392278" w:history="1">
+      <w:hyperlink w:anchor="_Toc447479461" w:history="1">
         <w:r>
           <w:rPr>
             <w:rStyle w:val="Hipercze"/>
@@ -7320,7 +7320,7 @@
             <w:rStyle w:val="Hipercze"/>
             <w:noProof/>
           </w:rPr>
-          <w:t>Wykorzystane dane geolokalizacyjne w porównaniu z modelem SRTM</w:t>
+          <w:t>Dane wejściowe</w:t>
         </w:r>
         <w:r>
           <w:rPr>
@@ -7341,7 +7341,7 @@
             <w:noProof/>
             <w:webHidden/>
           </w:rPr>
-          <w:instrText xml:space="preserve"> PAGEREF _Toc447392278 \h </w:instrText>
+          <w:instrText xml:space="preserve"> PAGEREF _Toc447479461 \h </w:instrText>
         </w:r>
         <w:r>
           <w:rPr>
@@ -7384,7 +7384,7 @@
           <w:szCs w:val="22"/>
         </w:rPr>
       </w:pPr>
-      <w:hyperlink w:anchor="_Toc447392279" w:history="1">
+      <w:hyperlink w:anchor="_Toc447479462" w:history="1">
         <w:r>
           <w:rPr>
             <w:rStyle w:val="Hipercze"/>
@@ -7429,7 +7429,7 @@
             <w:noProof/>
             <w:webHidden/>
           </w:rPr>
-          <w:instrText xml:space="preserve"> PAGEREF _Toc447392279 \h </w:instrText>
+          <w:instrText xml:space="preserve"> PAGEREF _Toc447479462 \h </w:instrText>
         </w:r>
         <w:r>
           <w:rPr>
@@ -7449,14 +7449,7 @@
             <w:noProof/>
             <w:webHidden/>
           </w:rPr>
-          <w:t>5</w:t>
-        </w:r>
-        <w:r>
-          <w:rPr>
-            <w:noProof/>
-            <w:webHidden/>
-          </w:rPr>
-          <w:t>9</w:t>
+          <w:t>59</w:t>
         </w:r>
         <w:r>
           <w:rPr>
@@ -7479,7 +7472,7 @@
           <w:szCs w:val="22"/>
         </w:rPr>
       </w:pPr>
-      <w:hyperlink w:anchor="_Toc447392280" w:history="1">
+      <w:hyperlink w:anchor="_Toc447479463" w:history="1">
         <w:r>
           <w:rPr>
             <w:rStyle w:val="Hipercze"/>
@@ -7524,7 +7517,7 @@
             <w:noProof/>
             <w:webHidden/>
           </w:rPr>
-          <w:instrText xml:space="preserve"> PAGEREF _Toc447392280 \h </w:instrText>
+          <w:instrText xml:space="preserve"> PAGEREF _Toc447479463 \h </w:instrText>
         </w:r>
         <w:r>
           <w:rPr>
@@ -7544,7 +7537,7 @@
             <w:noProof/>
             <w:webHidden/>
           </w:rPr>
-          <w:t>60</w:t>
+          <w:t>61</w:t>
         </w:r>
         <w:r>
           <w:rPr>
@@ -7567,7 +7560,7 @@
           <w:szCs w:val="22"/>
         </w:rPr>
       </w:pPr>
-      <w:hyperlink w:anchor="_Toc447392281" w:history="1">
+      <w:hyperlink w:anchor="_Toc447479464" w:history="1">
         <w:r>
           <w:rPr>
             <w:rStyle w:val="Hipercze"/>
@@ -7612,7 +7605,7 @@
             <w:noProof/>
             <w:webHidden/>
           </w:rPr>
-          <w:instrText xml:space="preserve"> PAGEREF _Toc447392281 \h </w:instrText>
+          <w:instrText xml:space="preserve"> PAGEREF _Toc447479464 \h </w:instrText>
         </w:r>
         <w:r>
           <w:rPr>
@@ -7632,7 +7625,95 @@
             <w:noProof/>
             <w:webHidden/>
           </w:rPr>
-          <w:t>61</w:t>
+          <w:t>63</w:t>
+        </w:r>
+        <w:r>
+          <w:rPr>
+            <w:noProof/>
+            <w:webHidden/>
+          </w:rPr>
+          <w:fldChar w:fldCharType="end"/>
+        </w:r>
+      </w:hyperlink>
+    </w:p>
+    <w:p>
+      <w:pPr>
+        <w:pStyle w:val="Spistreci3"/>
+        <w:rPr>
+          <w:rFonts w:asciiTheme="minorHAnsi" w:eastAsiaTheme="minorEastAsia" w:hAnsiTheme="minorHAnsi" w:cstheme="minorBidi"/>
+          <w:i w:val="0"/>
+          <w:iCs w:val="0"/>
+          <w:noProof/>
+          <w:sz w:val="22"/>
+          <w:szCs w:val="22"/>
+        </w:rPr>
+      </w:pPr>
+      <w:hyperlink w:anchor="_Toc447479465" w:history="1">
+        <w:r>
+          <w:rPr>
+            <w:rStyle w:val="Hipercze"/>
+            <w:noProof/>
+          </w:rPr>
+          <w:t>6.2.5.</w:t>
+        </w:r>
+        <w:r>
+          <w:rPr>
+            <w:rFonts w:asciiTheme="minorHAnsi" w:eastAsiaTheme="minorEastAsia" w:hAnsiTheme="minorHAnsi" w:cstheme="minorBidi"/>
+            <w:i w:val="0"/>
+            <w:iCs w:val="0"/>
+            <w:noProof/>
+            <w:sz w:val="22"/>
+            <w:szCs w:val="22"/>
+          </w:rPr>
+          <w:tab/>
+        </w:r>
+        <w:r>
+          <w:rPr>
+            <w:rStyle w:val="Hipercze"/>
+            <w:noProof/>
+          </w:rPr>
+          <w:t>Podsumowanie</w:t>
+        </w:r>
+        <w:r>
+          <w:rPr>
+            <w:noProof/>
+            <w:webHidden/>
+          </w:rPr>
+          <w:tab/>
+        </w:r>
+        <w:r>
+          <w:rPr>
+            <w:noProof/>
+            <w:webHidden/>
+          </w:rPr>
+          <w:fldChar w:fldCharType="begin"/>
+        </w:r>
+        <w:r>
+          <w:rPr>
+            <w:noProof/>
+            <w:webHidden/>
+          </w:rPr>
+          <w:instrText xml:space="preserve"> PAGEREF _Toc447479465 \h </w:instrText>
+        </w:r>
+        <w:r>
+          <w:rPr>
+            <w:noProof/>
+            <w:webHidden/>
+          </w:rPr>
+        </w:r>
+        <w:r>
+          <w:rPr>
+            <w:noProof/>
+            <w:webHidden/>
+          </w:rPr>
+          <w:fldChar w:fldCharType="separate"/>
+        </w:r>
+        <w:r>
+          <w:rPr>
+            <w:noProof/>
+            <w:webHidden/>
+          </w:rPr>
+          <w:t>63</w:t>
         </w:r>
         <w:r>
           <w:rPr>
@@ -7656,7 +7737,7 @@
           <w:szCs w:val="22"/>
         </w:rPr>
       </w:pPr>
-      <w:hyperlink w:anchor="_Toc447392282" w:history="1">
+      <w:hyperlink w:anchor="_Toc447479466" w:history="1">
         <w:r>
           <w:rPr>
             <w:rStyle w:val="Hipercze"/>
@@ -7702,7 +7783,7 @@
             <w:noProof/>
             <w:webHidden/>
           </w:rPr>
-          <w:instrText xml:space="preserve"> PAGEREF _Toc447392282 \h </w:instrText>
+          <w:instrText xml:space="preserve"> PAGEREF _Toc447479466 \h </w:instrText>
         </w:r>
         <w:r>
           <w:rPr>
@@ -7722,7 +7803,7 @@
             <w:noProof/>
             <w:webHidden/>
           </w:rPr>
-          <w:t>62</w:t>
+          <w:t>64</w:t>
         </w:r>
         <w:r>
           <w:rPr>
@@ -7746,7 +7827,7 @@
           <w:szCs w:val="22"/>
         </w:rPr>
       </w:pPr>
-      <w:hyperlink w:anchor="_Toc447392283" w:history="1">
+      <w:hyperlink w:anchor="_Toc447479467" w:history="1">
         <w:r>
           <w:rPr>
             <w:rStyle w:val="Hipercze"/>
@@ -7792,7 +7873,7 @@
             <w:noProof/>
             <w:webHidden/>
           </w:rPr>
-          <w:instrText xml:space="preserve"> PAGEREF _Toc447392283 \h </w:instrText>
+          <w:instrText xml:space="preserve"> PAGEREF _Toc447479467 \h </w:instrText>
         </w:r>
         <w:r>
           <w:rPr>
@@ -7812,7 +7893,7 @@
             <w:noProof/>
             <w:webHidden/>
           </w:rPr>
-          <w:t>63</w:t>
+          <w:t>65</w:t>
         </w:r>
         <w:r>
           <w:rPr>
@@ -7836,7 +7917,7 @@
           <w:szCs w:val="22"/>
         </w:rPr>
       </w:pPr>
-      <w:hyperlink w:anchor="_Toc447392284" w:history="1">
+      <w:hyperlink w:anchor="_Toc447479468" w:history="1">
         <w:r>
           <w:rPr>
             <w:rStyle w:val="Hipercze"/>
@@ -7882,7 +7963,7 @@
             <w:noProof/>
             <w:webHidden/>
           </w:rPr>
-          <w:instrText xml:space="preserve"> PAGEREF _Toc447392284 \h </w:instrText>
+          <w:instrText xml:space="preserve"> PAGEREF _Toc447479468 \h </w:instrText>
         </w:r>
         <w:r>
           <w:rPr>
@@ -7902,7 +7983,7 @@
             <w:noProof/>
             <w:webHidden/>
           </w:rPr>
-          <w:t>64</w:t>
+          <w:t>66</w:t>
         </w:r>
         <w:r>
           <w:rPr>
@@ -7926,7 +8007,7 @@
           <w:szCs w:val="22"/>
         </w:rPr>
       </w:pPr>
-      <w:hyperlink w:anchor="_Toc447392285" w:history="1">
+      <w:hyperlink w:anchor="_Toc447479469" w:history="1">
         <w:r>
           <w:rPr>
             <w:rStyle w:val="Hipercze"/>
@@ -7972,7 +8053,7 @@
             <w:noProof/>
             <w:webHidden/>
           </w:rPr>
-          <w:instrText xml:space="preserve"> PAGEREF _Toc447392285 \h </w:instrText>
+          <w:instrText xml:space="preserve"> PAGEREF _Toc447479469 \h </w:instrText>
         </w:r>
         <w:r>
           <w:rPr>
@@ -7992,7 +8073,7 @@
             <w:noProof/>
             <w:webHidden/>
           </w:rPr>
-          <w:t>67</w:t>
+          <w:t>69</w:t>
         </w:r>
         <w:r>
           <w:rPr>
@@ -8016,7 +8097,7 @@
           <w:szCs w:val="22"/>
         </w:rPr>
       </w:pPr>
-      <w:hyperlink w:anchor="_Toc447392286" w:history="1">
+      <w:hyperlink w:anchor="_Toc447479470" w:history="1">
         <w:r>
           <w:rPr>
             <w:rStyle w:val="Hipercze"/>
@@ -8054,7 +8135,7 @@
           <w:rPr>
             <w:webHidden/>
           </w:rPr>
-          <w:instrText xml:space="preserve"> PAGEREF _Toc447392286 \h </w:instrText>
+          <w:instrText xml:space="preserve"> PAGEREF _Toc447479470 \h </w:instrText>
         </w:r>
         <w:r>
           <w:rPr>
@@ -8071,7 +8152,7 @@
           <w:rPr>
             <w:webHidden/>
           </w:rPr>
-          <w:t>67</w:t>
+          <w:t>69</w:t>
         </w:r>
         <w:r>
           <w:rPr>
@@ -8094,7 +8175,7 @@
           <w:szCs w:val="22"/>
         </w:rPr>
       </w:pPr>
-      <w:hyperlink w:anchor="_Toc447392287" w:history="1">
+      <w:hyperlink w:anchor="_Toc447479471" w:history="1">
         <w:r>
           <w:rPr>
             <w:rStyle w:val="Hipercze"/>
@@ -8132,7 +8213,7 @@
           <w:rPr>
             <w:webHidden/>
           </w:rPr>
-          <w:instrText xml:space="preserve"> PAGEREF _Toc447392287 \h </w:instrText>
+          <w:instrText xml:space="preserve"> PAGEREF _Toc447479471 \h </w:instrText>
         </w:r>
         <w:r>
           <w:rPr>
@@ -8149,7 +8230,7 @@
           <w:rPr>
             <w:webHidden/>
           </w:rPr>
-          <w:t>67</w:t>
+          <w:t>69</w:t>
         </w:r>
         <w:r>
           <w:rPr>
@@ -8172,7 +8253,7 @@
           <w:szCs w:val="22"/>
         </w:rPr>
       </w:pPr>
-      <w:hyperlink w:anchor="_Toc447392288" w:history="1">
+      <w:hyperlink w:anchor="_Toc447479472" w:history="1">
         <w:r>
           <w:rPr>
             <w:rStyle w:val="Hipercze"/>
@@ -8210,7 +8291,7 @@
           <w:rPr>
             <w:webHidden/>
           </w:rPr>
-          <w:instrText xml:space="preserve"> PAGEREF _Toc447392288 \h </w:instrText>
+          <w:instrText xml:space="preserve"> PAGEREF _Toc447479472 \h </w:instrText>
         </w:r>
         <w:r>
           <w:rPr>
@@ -8227,7 +8308,7 @@
           <w:rPr>
             <w:webHidden/>
           </w:rPr>
-          <w:t>67</w:t>
+          <w:t>69</w:t>
         </w:r>
         <w:r>
           <w:rPr>
@@ -8263,7 +8344,7 @@
         <w:br w:type="page"/>
       </w:r>
       <w:bookmarkStart w:id="2" w:name="_Toc284874169"/>
-      <w:bookmarkStart w:id="3" w:name="_Toc447392197"/>
+      <w:bookmarkStart w:id="3" w:name="_Toc447479380"/>
       <w:r>
         <w:lastRenderedPageBreak/>
         <w:t>Wstęp</w:t>
@@ -8291,7 +8372,7 @@
         <w:t xml:space="preserve"> </w:t>
       </w:r>
       <w:bookmarkStart w:id="4" w:name="_Toc284874171"/>
-      <w:bookmarkStart w:id="5" w:name="_Toc447392198"/>
+      <w:bookmarkStart w:id="5" w:name="_Toc447479381"/>
       <w:r>
         <w:t>Wprowadzenie</w:t>
       </w:r>
@@ -8938,7 +9019,7 @@
         <w:pStyle w:val="Nagwek1"/>
         <w:spacing w:line="360" w:lineRule="auto"/>
       </w:pPr>
-      <w:bookmarkStart w:id="6" w:name="_Toc447392199"/>
+      <w:bookmarkStart w:id="6" w:name="_Toc447479382"/>
       <w:r>
         <w:lastRenderedPageBreak/>
         <w:t>Dziedzina problemu</w:t>
@@ -9039,7 +9120,7 @@
         <w:pStyle w:val="Nagwek2"/>
         <w:spacing w:line="360" w:lineRule="auto"/>
       </w:pPr>
-      <w:bookmarkStart w:id="7" w:name="_Toc447392200"/>
+      <w:bookmarkStart w:id="7" w:name="_Toc447479383"/>
       <w:r>
         <w:t>Najważniejsze pojęcia</w:t>
       </w:r>
@@ -9219,17 +9300,9 @@
       <w:r>
         <w:t xml:space="preserve"> [</w:t>
       </w:r>
-      <w:proofErr w:type="spellStart"/>
-      <w:r>
-        <w:t>wik</w:t>
-      </w:r>
-      <w:r>
-        <w:t>i</w:t>
-      </w:r>
-      <w:r>
-        <w:t>pedia</w:t>
-      </w:r>
-      <w:proofErr w:type="spellEnd"/>
+      <w:r>
+        <w:t>39</w:t>
+      </w:r>
       <w:r>
         <w:t>]</w:t>
       </w:r>
@@ -9555,7 +9628,7 @@
         <w:pStyle w:val="Nagwek2"/>
         <w:spacing w:line="360" w:lineRule="auto"/>
       </w:pPr>
-      <w:bookmarkStart w:id="8" w:name="_Toc447392201"/>
+      <w:bookmarkStart w:id="8" w:name="_Toc447479384"/>
       <w:r>
         <w:t>Geodezyjne</w:t>
       </w:r>
@@ -9656,7 +9729,7 @@
         <w:pStyle w:val="Nagwek3"/>
         <w:spacing w:line="360" w:lineRule="auto"/>
       </w:pPr>
-      <w:bookmarkStart w:id="9" w:name="_Toc447392202"/>
+      <w:bookmarkStart w:id="9" w:name="_Toc447479385"/>
       <w:r>
         <w:t>Geoida</w:t>
       </w:r>
@@ -9907,7 +9980,7 @@
         <w:pStyle w:val="Nagwek3"/>
         <w:spacing w:line="360" w:lineRule="auto"/>
       </w:pPr>
-      <w:bookmarkStart w:id="10" w:name="_Toc447392203"/>
+      <w:bookmarkStart w:id="10" w:name="_Toc447479386"/>
       <w:r>
         <w:lastRenderedPageBreak/>
         <w:t>Elipsoida</w:t>
@@ -10264,7 +10337,7 @@
         <w:pStyle w:val="Nagwek3"/>
         <w:spacing w:line="360" w:lineRule="auto"/>
       </w:pPr>
-      <w:bookmarkStart w:id="11" w:name="_Toc447392204"/>
+      <w:bookmarkStart w:id="11" w:name="_Toc447479387"/>
       <w:r>
         <w:t>Porównanie modeli WGS84 oraz EGM96</w:t>
       </w:r>
@@ -10453,7 +10526,7 @@
         <w:pStyle w:val="Nagwek2"/>
         <w:spacing w:line="360" w:lineRule="auto"/>
       </w:pPr>
-      <w:bookmarkStart w:id="12" w:name="_Toc447392205"/>
+      <w:bookmarkStart w:id="12" w:name="_Toc447479388"/>
       <w:r>
         <w:lastRenderedPageBreak/>
         <w:t>Numeryczny Model Terenu NMT</w:t>
@@ -10479,7 +10552,7 @@
         </w:rPr>
         <w:t xml:space="preserve"> </w:t>
       </w:r>
-      <w:bookmarkStart w:id="13" w:name="_Toc447392206"/>
+      <w:bookmarkStart w:id="13" w:name="_Toc447479389"/>
       <w:r>
         <w:rPr>
           <w:rFonts w:cs="Times New Roman"/>
@@ -10872,7 +10945,7 @@
         <w:pStyle w:val="Nagwek3"/>
         <w:spacing w:line="360" w:lineRule="auto"/>
       </w:pPr>
-      <w:bookmarkStart w:id="14" w:name="_Toc447392207"/>
+      <w:bookmarkStart w:id="14" w:name="_Toc447479390"/>
       <w:r>
         <w:t>Misja SRTM</w:t>
       </w:r>
@@ -11209,14 +11282,9 @@
       <w:r>
         <w:t>[</w:t>
       </w:r>
-      <w:proofErr w:type="spellStart"/>
-      <w:r>
-        <w:t>wiki</w:t>
-      </w:r>
-      <w:r>
-        <w:t>pedia</w:t>
-      </w:r>
-      <w:proofErr w:type="spellEnd"/>
+      <w:r>
+        <w:t>7</w:t>
+      </w:r>
       <w:r>
         <w:t>]</w:t>
       </w:r>
@@ -11250,14 +11318,9 @@
       <w:r>
         <w:t xml:space="preserve"> [</w:t>
       </w:r>
-      <w:proofErr w:type="spellStart"/>
-      <w:r>
-        <w:t>wiki</w:t>
-      </w:r>
-      <w:r>
-        <w:t>pedia</w:t>
-      </w:r>
-      <w:proofErr w:type="spellEnd"/>
+      <w:r>
+        <w:t>7</w:t>
+      </w:r>
       <w:r>
         <w:t>]</w:t>
       </w:r>
@@ -11272,7 +11335,7 @@
         <w:pStyle w:val="Nagwek2"/>
         <w:spacing w:line="360" w:lineRule="auto"/>
       </w:pPr>
-      <w:bookmarkStart w:id="15" w:name="_Toc447392208"/>
+      <w:bookmarkStart w:id="15" w:name="_Toc447479391"/>
       <w:r>
         <w:t>System GPS</w:t>
       </w:r>
@@ -11367,25 +11430,9 @@
       <w:r>
         <w:t xml:space="preserve"> [</w:t>
       </w:r>
-      <w:proofErr w:type="spellStart"/>
-      <w:r>
-        <w:t>wikip</w:t>
-      </w:r>
-      <w:r>
-        <w:t>e</w:t>
-      </w:r>
-      <w:r>
-        <w:t>dia</w:t>
-      </w:r>
-      <w:proofErr w:type="spellEnd"/>
-      <w:r>
-        <w:t xml:space="preserve"> - hasło: </w:t>
-      </w:r>
-      <w:proofErr w:type="spellStart"/>
-      <w:r>
-        <w:t>geolokalizacja</w:t>
-      </w:r>
-      <w:proofErr w:type="spellEnd"/>
+      <w:r>
+        <w:t>40</w:t>
+      </w:r>
       <w:r>
         <w:t>]</w:t>
       </w:r>
@@ -11400,7 +11447,7 @@
         <w:pStyle w:val="Nagwek3"/>
         <w:spacing w:line="360" w:lineRule="auto"/>
       </w:pPr>
-      <w:bookmarkStart w:id="16" w:name="_Toc447392209"/>
+      <w:bookmarkStart w:id="16" w:name="_Toc447479392"/>
       <w:r>
         <w:lastRenderedPageBreak/>
         <w:t>Ogólny opis</w:t>
@@ -11453,7 +11500,7 @@
         <w:pStyle w:val="Nagwek3"/>
         <w:spacing w:line="360" w:lineRule="auto"/>
       </w:pPr>
-      <w:bookmarkStart w:id="17" w:name="_Toc447392210"/>
+      <w:bookmarkStart w:id="17" w:name="_Toc447479393"/>
       <w:r>
         <w:t>Zasada działania</w:t>
       </w:r>
@@ -11697,7 +11744,7 @@
         <w:pStyle w:val="Nagwek3"/>
         <w:spacing w:line="360" w:lineRule="auto"/>
       </w:pPr>
-      <w:bookmarkStart w:id="18" w:name="_Toc447392211"/>
+      <w:bookmarkStart w:id="18" w:name="_Toc447479394"/>
       <w:r>
         <w:t>Dokładność</w:t>
       </w:r>
@@ -11811,7 +11858,7 @@
         <w:pStyle w:val="Nagwek3"/>
         <w:spacing w:line="360" w:lineRule="auto"/>
       </w:pPr>
-      <w:bookmarkStart w:id="19" w:name="_Toc447392212"/>
+      <w:bookmarkStart w:id="19" w:name="_Toc447479395"/>
       <w:r>
         <w:t>Określanie wysokości</w:t>
       </w:r>
@@ -12247,7 +12294,7 @@
         <w:pStyle w:val="Nagwek1"/>
         <w:spacing w:line="360" w:lineRule="auto"/>
       </w:pPr>
-      <w:bookmarkStart w:id="20" w:name="_Toc447392213"/>
+      <w:bookmarkStart w:id="20" w:name="_Toc447479396"/>
       <w:r>
         <w:lastRenderedPageBreak/>
         <w:t>Technologie dostępne na rynku</w:t>
@@ -12554,7 +12601,7 @@
         <w:pStyle w:val="Nagwek2"/>
         <w:spacing w:line="360" w:lineRule="auto"/>
       </w:pPr>
-      <w:bookmarkStart w:id="21" w:name="_Toc447392214"/>
+      <w:bookmarkStart w:id="21" w:name="_Toc447479397"/>
       <w:r>
         <w:t>Wybór rodzaju aplikac</w:t>
       </w:r>
@@ -12626,7 +12673,7 @@
         <w:pStyle w:val="Nagwek3"/>
         <w:spacing w:line="360" w:lineRule="auto"/>
       </w:pPr>
-      <w:bookmarkStart w:id="22" w:name="_Toc447392215"/>
+      <w:bookmarkStart w:id="22" w:name="_Toc447479398"/>
       <w:r>
         <w:lastRenderedPageBreak/>
         <w:t>Aplikacja</w:t>
@@ -12696,7 +12743,7 @@
         <w:pStyle w:val="Nagwek3"/>
         <w:spacing w:line="360" w:lineRule="auto"/>
       </w:pPr>
-      <w:bookmarkStart w:id="23" w:name="_Toc447392216"/>
+      <w:bookmarkStart w:id="23" w:name="_Toc447479399"/>
       <w:r>
         <w:t>Aplikacja webowa</w:t>
       </w:r>
@@ -12779,7 +12826,7 @@
         <w:pStyle w:val="Nagwek3"/>
         <w:spacing w:line="360" w:lineRule="auto"/>
       </w:pPr>
-      <w:bookmarkStart w:id="24" w:name="_Toc447392217"/>
+      <w:bookmarkStart w:id="24" w:name="_Toc447479400"/>
       <w:r>
         <w:t>Aplikacja mobilna</w:t>
       </w:r>
@@ -12864,7 +12911,7 @@
         <w:pStyle w:val="Nagwek3"/>
         <w:spacing w:line="360" w:lineRule="auto"/>
       </w:pPr>
-      <w:bookmarkStart w:id="25" w:name="_Toc447392218"/>
+      <w:bookmarkStart w:id="25" w:name="_Toc447479401"/>
       <w:r>
         <w:lastRenderedPageBreak/>
         <w:t>Podsumowanie</w:t>
@@ -12935,7 +12982,7 @@
         <w:pStyle w:val="Nagwek2"/>
         <w:spacing w:line="360" w:lineRule="auto"/>
       </w:pPr>
-      <w:bookmarkStart w:id="26" w:name="_Toc447392219"/>
+      <w:bookmarkStart w:id="26" w:name="_Toc447479402"/>
       <w:r>
         <w:t>Wybór platformy</w:t>
       </w:r>
@@ -13023,7 +13070,7 @@
         <w:pStyle w:val="Nagwek3"/>
         <w:spacing w:line="360" w:lineRule="auto"/>
       </w:pPr>
-      <w:bookmarkStart w:id="27" w:name="_Toc447392220"/>
+      <w:bookmarkStart w:id="27" w:name="_Toc447479403"/>
       <w:r>
         <w:t>Android</w:t>
       </w:r>
@@ -13143,7 +13190,7 @@
         <w:pStyle w:val="Nagwek3"/>
         <w:spacing w:line="360" w:lineRule="auto"/>
       </w:pPr>
-      <w:bookmarkStart w:id="28" w:name="_Toc447392221"/>
+      <w:bookmarkStart w:id="28" w:name="_Toc447479404"/>
       <w:proofErr w:type="spellStart"/>
       <w:r>
         <w:lastRenderedPageBreak/>
@@ -13298,7 +13345,7 @@
         <w:pStyle w:val="Nagwek3"/>
         <w:spacing w:line="360" w:lineRule="auto"/>
       </w:pPr>
-      <w:bookmarkStart w:id="29" w:name="_Toc447392222"/>
+      <w:bookmarkStart w:id="29" w:name="_Toc447479405"/>
       <w:r>
         <w:t xml:space="preserve">Windows </w:t>
       </w:r>
@@ -13380,7 +13427,7 @@
         <w:pStyle w:val="Nagwek3"/>
         <w:spacing w:line="360" w:lineRule="auto"/>
       </w:pPr>
-      <w:bookmarkStart w:id="30" w:name="_Toc447392223"/>
+      <w:bookmarkStart w:id="30" w:name="_Toc447479406"/>
       <w:r>
         <w:t>Podsumowanie</w:t>
       </w:r>
@@ -13489,7 +13536,7 @@
         <w:pStyle w:val="Nagwek2"/>
         <w:spacing w:line="360" w:lineRule="auto"/>
       </w:pPr>
-      <w:bookmarkStart w:id="31" w:name="_Toc447392224"/>
+      <w:bookmarkStart w:id="31" w:name="_Toc447479407"/>
       <w:r>
         <w:lastRenderedPageBreak/>
         <w:t>Wybór narzędzia</w:t>
@@ -13530,7 +13577,7 @@
         <w:pStyle w:val="Nagwek3"/>
         <w:spacing w:line="360" w:lineRule="auto"/>
       </w:pPr>
-      <w:bookmarkStart w:id="32" w:name="_Toc447392225"/>
+      <w:bookmarkStart w:id="32" w:name="_Toc447479408"/>
       <w:r>
         <w:t>SDK</w:t>
       </w:r>
@@ -13592,13 +13639,14 @@
       <w:pPr>
         <w:spacing w:line="360" w:lineRule="auto"/>
       </w:pPr>
-      <w:proofErr w:type="spellStart"/>
-      <w:r>
-        <w:t>[wik</w:t>
-      </w:r>
-      <w:proofErr w:type="spellEnd"/>
-      <w:r>
-        <w:t>i]</w:t>
+      <w:r>
+        <w:t>[</w:t>
+      </w:r>
+      <w:r>
+        <w:t>19</w:t>
+      </w:r>
+      <w:r>
+        <w:t>]</w:t>
       </w:r>
     </w:p>
     <w:p>
@@ -13611,7 +13659,7 @@
         <w:pStyle w:val="Nagwek3"/>
         <w:spacing w:line="360" w:lineRule="auto"/>
       </w:pPr>
-      <w:bookmarkStart w:id="33" w:name="_Toc447392226"/>
+      <w:bookmarkStart w:id="33" w:name="_Toc447479409"/>
       <w:r>
         <w:t>NDK</w:t>
       </w:r>
@@ -13658,7 +13706,19 @@
         <w:t>latory.</w:t>
       </w:r>
       <w:r>
-        <w:t xml:space="preserve"> [20] [19]</w:t>
+        <w:t xml:space="preserve"> [</w:t>
+      </w:r>
+      <w:r>
+        <w:t>19</w:t>
+      </w:r>
+      <w:r>
+        <w:t>] [</w:t>
+      </w:r>
+      <w:r>
+        <w:t>20</w:t>
+      </w:r>
+      <w:r>
+        <w:t>]</w:t>
       </w:r>
     </w:p>
     <w:p>
@@ -13676,7 +13736,7 @@
         <w:pStyle w:val="Nagwek3"/>
         <w:spacing w:line="360" w:lineRule="auto"/>
       </w:pPr>
-      <w:bookmarkStart w:id="34" w:name="_Toc447392227"/>
+      <w:bookmarkStart w:id="34" w:name="_Toc447479410"/>
       <w:proofErr w:type="spellStart"/>
       <w:r>
         <w:lastRenderedPageBreak/>
@@ -13779,7 +13839,7 @@
         <w:pStyle w:val="Nagwek3"/>
         <w:spacing w:line="360" w:lineRule="auto"/>
       </w:pPr>
-      <w:bookmarkStart w:id="35" w:name="_Toc447392228"/>
+      <w:bookmarkStart w:id="35" w:name="_Toc447479411"/>
       <w:r>
         <w:t>HTML5</w:t>
       </w:r>
@@ -13884,7 +13944,7 @@
         <w:pStyle w:val="Nagwek3"/>
         <w:spacing w:line="360" w:lineRule="auto"/>
       </w:pPr>
-      <w:bookmarkStart w:id="36" w:name="_Toc447392229"/>
+      <w:bookmarkStart w:id="36" w:name="_Toc447479412"/>
       <w:r>
         <w:t>Podsumowanie</w:t>
       </w:r>
@@ -13967,7 +14027,7 @@
         <w:pStyle w:val="Nagwek2"/>
         <w:spacing w:line="360" w:lineRule="auto"/>
       </w:pPr>
-      <w:bookmarkStart w:id="37" w:name="_Toc447392230"/>
+      <w:bookmarkStart w:id="37" w:name="_Toc447479413"/>
       <w:r>
         <w:t>Wybór sposobu komunikacji między serwerem, a aplikacją kliencką</w:t>
       </w:r>
@@ -14034,7 +14094,7 @@
         <w:pStyle w:val="Nagwek3"/>
         <w:spacing w:line="360" w:lineRule="auto"/>
       </w:pPr>
-      <w:bookmarkStart w:id="38" w:name="_Toc447392231"/>
+      <w:bookmarkStart w:id="38" w:name="_Toc447479414"/>
       <w:r>
         <w:t>Model TCP/IP</w:t>
       </w:r>
@@ -14137,7 +14197,7 @@
         <w:pStyle w:val="Nagwek3"/>
         <w:spacing w:line="360" w:lineRule="auto"/>
       </w:pPr>
-      <w:bookmarkStart w:id="39" w:name="_Toc447392232"/>
+      <w:bookmarkStart w:id="39" w:name="_Toc447479415"/>
       <w:r>
         <w:lastRenderedPageBreak/>
         <w:t>HTTP</w:t>
@@ -14584,7 +14644,7 @@
         <w:pStyle w:val="Nagwek3"/>
         <w:spacing w:line="360" w:lineRule="auto"/>
       </w:pPr>
-      <w:bookmarkStart w:id="40" w:name="_Toc447392233"/>
+      <w:bookmarkStart w:id="40" w:name="_Toc447479416"/>
       <w:proofErr w:type="spellStart"/>
       <w:r>
         <w:t>WebSocket</w:t>
@@ -15239,7 +15299,7 @@
         <w:pStyle w:val="Nagwek3"/>
         <w:spacing w:line="360" w:lineRule="auto"/>
       </w:pPr>
-      <w:bookmarkStart w:id="41" w:name="_Toc447392234"/>
+      <w:bookmarkStart w:id="41" w:name="_Toc447479417"/>
       <w:r>
         <w:t>Podsumowanie wyboru</w:t>
       </w:r>
@@ -15318,7 +15378,7 @@
         <w:pStyle w:val="Nagwek2"/>
         <w:spacing w:line="360" w:lineRule="auto"/>
       </w:pPr>
-      <w:bookmarkStart w:id="42" w:name="_Toc447392235"/>
+      <w:bookmarkStart w:id="42" w:name="_Toc447479418"/>
       <w:r>
         <w:t>Wybór formatu przesyłanych</w:t>
       </w:r>
@@ -15392,7 +15452,7 @@
         <w:pStyle w:val="Nagwek3"/>
         <w:spacing w:line="360" w:lineRule="auto"/>
       </w:pPr>
-      <w:bookmarkStart w:id="43" w:name="_Toc447392236"/>
+      <w:bookmarkStart w:id="43" w:name="_Toc447479419"/>
       <w:r>
         <w:t>XML</w:t>
       </w:r>
@@ -15517,15 +15577,7 @@
         <w:t>rzystanie.</w:t>
       </w:r>
       <w:r>
-        <w:t xml:space="preserve"> [</w:t>
-      </w:r>
-      <w:proofErr w:type="spellStart"/>
-      <w:r>
-        <w:t>wikipedia</w:t>
-      </w:r>
-      <w:proofErr w:type="spellEnd"/>
-      <w:r>
-        <w:t>] [33]</w:t>
+        <w:t xml:space="preserve"> [33]</w:t>
       </w:r>
     </w:p>
     <w:p>
@@ -15562,10 +15614,10 @@
             <v:path o:extrusionok="f" gradientshapeok="t" o:connecttype="rect"/>
             <o:lock v:ext="edit" aspectratio="t"/>
           </v:shapetype>
-          <v:shape id="_x0000_i1029" type="#_x0000_t75" style="width:451.55pt;height:147.05pt" o:ole="">
+          <v:shape id="_x0000_i1029" type="#_x0000_t75" style="width:451pt;height:147.4pt" o:ole="">
             <v:imagedata r:id="rId15" o:title=""/>
           </v:shape>
-          <o:OLEObject Type="Embed" ProgID="Word.Document.8" ShapeID="_x0000_i1029" DrawAspect="Content" ObjectID="_1521134652" r:id="rId16">
+          <o:OLEObject Type="Embed" ProgID="Word.Document.8" ShapeID="_x0000_i1029" DrawAspect="Content" ObjectID="_1521228190" r:id="rId16">
             <o:FieldCodes>\s</o:FieldCodes>
           </o:OLEObject>
         </w:object>
@@ -15616,7 +15668,7 @@
         <w:pStyle w:val="Nagwek3"/>
         <w:spacing w:line="360" w:lineRule="auto"/>
       </w:pPr>
-      <w:bookmarkStart w:id="45" w:name="_Toc447392237"/>
+      <w:bookmarkStart w:id="45" w:name="_Toc447479420"/>
       <w:r>
         <w:t>JSON</w:t>
       </w:r>
@@ -15771,10 +15823,10 @@
       </w:pPr>
       <w:r>
         <w:object w:dxaOrig="9072" w:dyaOrig="3410">
-          <v:shape id="_x0000_i1030" type="#_x0000_t75" style="width:451.55pt;height:172.7pt" o:ole="">
+          <v:shape id="_x0000_i1030" type="#_x0000_t75" style="width:451pt;height:172.55pt" o:ole="">
             <v:imagedata r:id="rId17" o:title=""/>
           </v:shape>
-          <o:OLEObject Type="Embed" ProgID="Word.Document.8" ShapeID="_x0000_i1030" DrawAspect="Content" ObjectID="_1521134653" r:id="rId18">
+          <o:OLEObject Type="Embed" ProgID="Word.Document.8" ShapeID="_x0000_i1030" DrawAspect="Content" ObjectID="_1521228191" r:id="rId18">
             <o:FieldCodes>\s</o:FieldCodes>
           </o:OLEObject>
         </w:object>
@@ -15825,7 +15877,7 @@
         <w:pStyle w:val="Nagwek3"/>
         <w:spacing w:line="360" w:lineRule="auto"/>
       </w:pPr>
-      <w:bookmarkStart w:id="47" w:name="_Toc447392238"/>
+      <w:bookmarkStart w:id="47" w:name="_Toc447479421"/>
       <w:r>
         <w:t>Podsumowanie wyboru</w:t>
       </w:r>
@@ -15877,7 +15929,7 @@
         <w:pStyle w:val="Nagwek2"/>
         <w:spacing w:line="360" w:lineRule="auto"/>
       </w:pPr>
-      <w:bookmarkStart w:id="48" w:name="_Toc447392239"/>
+      <w:bookmarkStart w:id="48" w:name="_Toc447479422"/>
       <w:r>
         <w:t>Opis</w:t>
       </w:r>
@@ -16328,7 +16380,7 @@
         <w:pStyle w:val="Nagwek1"/>
         <w:spacing w:line="360" w:lineRule="auto"/>
       </w:pPr>
-      <w:bookmarkStart w:id="49" w:name="_Toc447392240"/>
+      <w:bookmarkStart w:id="49" w:name="_Toc447479423"/>
       <w:r>
         <w:lastRenderedPageBreak/>
         <w:t xml:space="preserve">Analiza </w:t>
@@ -16575,7 +16627,7 @@
         <w:pStyle w:val="Nagwek2"/>
         <w:spacing w:line="360" w:lineRule="auto"/>
       </w:pPr>
-      <w:bookmarkStart w:id="50" w:name="_Toc447392241"/>
+      <w:bookmarkStart w:id="50" w:name="_Toc447479424"/>
       <w:r>
         <w:t>Opis systemu</w:t>
       </w:r>
@@ -16776,7 +16828,7 @@
         <w:pStyle w:val="Nagwek2"/>
         <w:spacing w:line="360" w:lineRule="auto"/>
       </w:pPr>
-      <w:bookmarkStart w:id="51" w:name="_Toc447392242"/>
+      <w:bookmarkStart w:id="51" w:name="_Toc447479425"/>
       <w:r>
         <w:t>Identyfikacja aktorów</w:t>
       </w:r>
@@ -16952,7 +17004,7 @@
         <w:pStyle w:val="Nagwek3"/>
         <w:spacing w:line="360" w:lineRule="auto"/>
       </w:pPr>
-      <w:bookmarkStart w:id="52" w:name="_Toc447392243"/>
+      <w:bookmarkStart w:id="52" w:name="_Toc447479426"/>
       <w:r>
         <w:lastRenderedPageBreak/>
         <w:t>Użytkownik systemu</w:t>
@@ -16989,7 +17041,7 @@
         <w:pStyle w:val="Nagwek3"/>
         <w:spacing w:line="360" w:lineRule="auto"/>
       </w:pPr>
-      <w:bookmarkStart w:id="53" w:name="_Toc447392244"/>
+      <w:bookmarkStart w:id="53" w:name="_Toc447479427"/>
       <w:r>
         <w:t>Administrator systemu</w:t>
       </w:r>
@@ -17055,7 +17107,7 @@
         <w:pStyle w:val="Nagwek3"/>
         <w:spacing w:line="360" w:lineRule="auto"/>
       </w:pPr>
-      <w:bookmarkStart w:id="54" w:name="_Toc447392245"/>
+      <w:bookmarkStart w:id="54" w:name="_Toc447479428"/>
       <w:r>
         <w:t>Użytkownik aplikacji wizualizującej</w:t>
       </w:r>
@@ -17097,7 +17149,7 @@
         <w:pStyle w:val="Nagwek3"/>
         <w:spacing w:line="360" w:lineRule="auto"/>
       </w:pPr>
-      <w:bookmarkStart w:id="55" w:name="_Toc447392246"/>
+      <w:bookmarkStart w:id="55" w:name="_Toc447479429"/>
       <w:r>
         <w:t>Dron</w:t>
       </w:r>
@@ -17147,7 +17199,7 @@
         <w:pStyle w:val="Nagwek2"/>
         <w:spacing w:line="360" w:lineRule="auto"/>
       </w:pPr>
-      <w:bookmarkStart w:id="56" w:name="_Toc447392247"/>
+      <w:bookmarkStart w:id="56" w:name="_Toc447479430"/>
       <w:r>
         <w:t>Przypadki użycia</w:t>
       </w:r>
@@ -17239,17 +17291,6 @@
       </w:r>
       <w:r>
         <w:t>.</w:t>
-      </w:r>
-      <w:r>
-        <w:t>[</w:t>
-      </w:r>
-      <w:proofErr w:type="spellStart"/>
-      <w:r>
-        <w:t>wikipedia</w:t>
-      </w:r>
-      <w:proofErr w:type="spellEnd"/>
-      <w:r>
-        <w:t>]</w:t>
       </w:r>
     </w:p>
     <w:p>
@@ -17277,7 +17318,7 @@
       <w:pPr>
         <w:pStyle w:val="Nagwek3"/>
       </w:pPr>
-      <w:bookmarkStart w:id="57" w:name="_Toc447392248"/>
+      <w:bookmarkStart w:id="57" w:name="_Toc447479431"/>
       <w:r>
         <w:t>Przypadki użycia - administrator systemu</w:t>
       </w:r>
@@ -17377,7 +17418,7 @@
       <w:pPr>
         <w:pStyle w:val="Nagwek3"/>
       </w:pPr>
-      <w:bookmarkStart w:id="58" w:name="_Toc447392249"/>
+      <w:bookmarkStart w:id="58" w:name="_Toc447479432"/>
       <w:r>
         <w:lastRenderedPageBreak/>
         <w:t>Przypadki użycia - dron</w:t>
@@ -17477,7 +17518,7 @@
       <w:pPr>
         <w:pStyle w:val="Nagwek4"/>
       </w:pPr>
-      <w:bookmarkStart w:id="59" w:name="_Toc447392250"/>
+      <w:bookmarkStart w:id="59" w:name="_Toc447479433"/>
       <w:r>
         <w:t>Scenariusz przypadku użycia - Z</w:t>
       </w:r>
@@ -18068,7 +18109,7 @@
       <w:pPr>
         <w:pStyle w:val="Nagwek3"/>
       </w:pPr>
-      <w:bookmarkStart w:id="60" w:name="_Toc447392251"/>
+      <w:bookmarkStart w:id="60" w:name="_Toc447479434"/>
       <w:r>
         <w:lastRenderedPageBreak/>
         <w:t>Przypadki użycia - użytkownik aplikacji wizualizującej</w:t>
@@ -18222,7 +18263,7 @@
       <w:pPr>
         <w:pStyle w:val="Nagwek4"/>
       </w:pPr>
-      <w:bookmarkStart w:id="61" w:name="_Toc447392252"/>
+      <w:bookmarkStart w:id="61" w:name="_Toc447479435"/>
       <w:r>
         <w:lastRenderedPageBreak/>
         <w:t xml:space="preserve">Scenariusz przypadku użycia </w:t>
@@ -19147,7 +19188,7 @@
       <w:pPr>
         <w:pStyle w:val="Nagwek4"/>
       </w:pPr>
-      <w:bookmarkStart w:id="62" w:name="_Toc447392253"/>
+      <w:bookmarkStart w:id="62" w:name="_Toc447479436"/>
       <w:r>
         <w:lastRenderedPageBreak/>
         <w:t xml:space="preserve">Scenariusz przypadku użycia </w:t>
@@ -19808,7 +19849,7 @@
       <w:pPr>
         <w:pStyle w:val="Nagwek4"/>
       </w:pPr>
-      <w:bookmarkStart w:id="63" w:name="_Toc447392254"/>
+      <w:bookmarkStart w:id="63" w:name="_Toc447479437"/>
       <w:r>
         <w:lastRenderedPageBreak/>
         <w:t xml:space="preserve">Scenariusz przypadku użycia </w:t>
@@ -20326,7 +20367,7 @@
       <w:pPr>
         <w:pStyle w:val="Nagwek4"/>
       </w:pPr>
-      <w:bookmarkStart w:id="64" w:name="_Toc447392255"/>
+      <w:bookmarkStart w:id="64" w:name="_Toc447479438"/>
       <w:r>
         <w:lastRenderedPageBreak/>
         <w:t xml:space="preserve">Scenariusz przypadku użycia </w:t>
@@ -21064,7 +21105,7 @@
       <w:pPr>
         <w:pStyle w:val="Nagwek4"/>
       </w:pPr>
-      <w:bookmarkStart w:id="65" w:name="_Toc447392256"/>
+      <w:bookmarkStart w:id="65" w:name="_Toc447479439"/>
       <w:r>
         <w:lastRenderedPageBreak/>
         <w:t xml:space="preserve">Scenariusz przypadku użycia </w:t>
@@ -21748,7 +21789,7 @@
       <w:pPr>
         <w:pStyle w:val="Nagwek4"/>
       </w:pPr>
-      <w:bookmarkStart w:id="66" w:name="_Toc447392257"/>
+      <w:bookmarkStart w:id="66" w:name="_Toc447479440"/>
       <w:r>
         <w:lastRenderedPageBreak/>
         <w:t xml:space="preserve">Scenariusz przypadku użycia </w:t>
@@ -22491,7 +22532,7 @@
         <w:pStyle w:val="Nagwek1"/>
         <w:spacing w:line="360" w:lineRule="auto"/>
       </w:pPr>
-      <w:bookmarkStart w:id="67" w:name="_Toc447392258"/>
+      <w:bookmarkStart w:id="67" w:name="_Toc447479441"/>
       <w:r>
         <w:lastRenderedPageBreak/>
         <w:t>Projekt systemu</w:t>
@@ -22884,7 +22925,7 @@
         <w:pStyle w:val="Nagwek2"/>
         <w:spacing w:line="360" w:lineRule="auto"/>
       </w:pPr>
-      <w:bookmarkStart w:id="68" w:name="_Toc447392259"/>
+      <w:bookmarkStart w:id="68" w:name="_Toc447479442"/>
       <w:r>
         <w:lastRenderedPageBreak/>
         <w:t>Diagram komponentów</w:t>
@@ -23177,7 +23218,7 @@
       <w:pPr>
         <w:pStyle w:val="Nagwek2"/>
       </w:pPr>
-      <w:bookmarkStart w:id="69" w:name="_Toc447392260"/>
+      <w:bookmarkStart w:id="69" w:name="_Toc447479443"/>
       <w:r>
         <w:lastRenderedPageBreak/>
         <w:t>Diagramy klas</w:t>
@@ -23193,7 +23234,7 @@
       <w:pPr>
         <w:pStyle w:val="Nagwek3"/>
       </w:pPr>
-      <w:bookmarkStart w:id="70" w:name="_Toc447392261"/>
+      <w:bookmarkStart w:id="70" w:name="_Toc447479444"/>
       <w:r>
         <w:t>Diagram klas części serwerowej</w:t>
       </w:r>
@@ -23224,7 +23265,7 @@
       <w:pPr>
         <w:pStyle w:val="Nagwek3"/>
       </w:pPr>
-      <w:bookmarkStart w:id="71" w:name="_Toc447392262"/>
+      <w:bookmarkStart w:id="71" w:name="_Toc447479445"/>
       <w:r>
         <w:t>Diagram klas aplikacji klienckiej</w:t>
       </w:r>
@@ -23363,7 +23404,7 @@
         <w:pStyle w:val="Nagwek2"/>
         <w:spacing w:line="360" w:lineRule="auto"/>
       </w:pPr>
-      <w:bookmarkStart w:id="72" w:name="_Toc447392263"/>
+      <w:bookmarkStart w:id="72" w:name="_Toc447479446"/>
       <w:r>
         <w:lastRenderedPageBreak/>
         <w:t>Model danych</w:t>
@@ -23379,51 +23420,23 @@
         <w:rPr>
           <w:noProof/>
         </w:rPr>
-        <w:drawing>
-          <wp:inline distT="0" distB="0" distL="0" distR="0">
-            <wp:extent cx="5854211" cy="8285871"/>
-            <wp:effectExtent l="19050" t="0" r="0" b="0"/>
-            <wp:docPr id="23" name="Obraz 16"/>
-            <wp:cNvGraphicFramePr>
-              <a:graphicFrameLocks xmlns:a="http://schemas.openxmlformats.org/drawingml/2006/main" noChangeAspect="1"/>
-            </wp:cNvGraphicFramePr>
-            <a:graphic xmlns:a="http://schemas.openxmlformats.org/drawingml/2006/main">
-              <a:graphicData uri="http://schemas.openxmlformats.org/drawingml/2006/picture">
-                <pic:pic xmlns:pic="http://schemas.openxmlformats.org/drawingml/2006/picture">
-                  <pic:nvPicPr>
-                    <pic:cNvPr id="0" name="Picture 16"/>
-                    <pic:cNvPicPr>
-                      <a:picLocks noChangeAspect="1" noChangeArrowheads="1"/>
-                    </pic:cNvPicPr>
-                  </pic:nvPicPr>
-                  <pic:blipFill>
-                    <a:blip r:embed="rId24" cstate="print"/>
-                    <a:srcRect/>
-                    <a:stretch>
-                      <a:fillRect/>
-                    </a:stretch>
-                  </pic:blipFill>
-                  <pic:spPr bwMode="auto">
-                    <a:xfrm>
-                      <a:off x="0" y="0"/>
-                      <a:ext cx="5853832" cy="8285334"/>
-                    </a:xfrm>
-                    <a:prstGeom prst="rect">
-                      <a:avLst/>
-                    </a:prstGeom>
-                    <a:noFill/>
-                    <a:ln w="9525">
-                      <a:noFill/>
-                      <a:miter lim="800000"/>
-                      <a:headEnd/>
-                      <a:tailEnd/>
-                    </a:ln>
-                  </pic:spPr>
-                </pic:pic>
-              </a:graphicData>
-            </a:graphic>
-          </wp:inline>
-        </w:drawing>
+      </w:r>
+      <w:r>
+        <w:pict>
+          <v:group id="_x0000_s1100" editas="canvas" style="width:453.95pt;height:659pt;mso-position-horizontal-relative:char;mso-position-vertical-relative:line" coordsize="9079,13180">
+            <o:lock v:ext="edit" aspectratio="t"/>
+            <v:shape id="_x0000_s1099" type="#_x0000_t75" style="position:absolute;width:9079;height:13180" o:preferrelative="f">
+              <v:fill o:detectmouseclick="t"/>
+              <v:path o:extrusionok="t" o:connecttype="none"/>
+              <o:lock v:ext="edit" text="t"/>
+            </v:shape>
+            <v:shape id="_x0000_s1101" type="#_x0000_t75" style="position:absolute;width:9085;height:13186">
+              <v:imagedata r:id="rId24" o:title=""/>
+            </v:shape>
+            <w10:wrap type="none"/>
+            <w10:anchorlock/>
+          </v:group>
+        </w:pict>
       </w:r>
     </w:p>
     <w:p>
@@ -23431,7 +23444,7 @@
         <w:pStyle w:val="Nagwek2"/>
         <w:spacing w:line="360" w:lineRule="auto"/>
       </w:pPr>
-      <w:bookmarkStart w:id="73" w:name="_Toc447392264"/>
+      <w:bookmarkStart w:id="73" w:name="_Toc447479447"/>
       <w:r>
         <w:lastRenderedPageBreak/>
         <w:t>Diagramy aktywności</w:t>
@@ -23443,7 +23456,7 @@
       <w:pPr>
         <w:pStyle w:val="Nagwek3"/>
       </w:pPr>
-      <w:bookmarkStart w:id="74" w:name="_Toc447392265"/>
+      <w:bookmarkStart w:id="74" w:name="_Toc447479448"/>
       <w:r>
         <w:t>Diagram aktywności - Dron - Zmień położenie</w:t>
       </w:r>
@@ -23528,7 +23541,7 @@
       <w:pPr>
         <w:pStyle w:val="Nagwek3"/>
       </w:pPr>
-      <w:bookmarkStart w:id="75" w:name="_Toc447392266"/>
+      <w:bookmarkStart w:id="75" w:name="_Toc447479449"/>
       <w:r>
         <w:lastRenderedPageBreak/>
         <w:t>Diagram aktywności - Użytkownik aplikacji wizualizującej - Ogl</w:t>
@@ -23598,7 +23611,7 @@
       <w:pPr>
         <w:pStyle w:val="Nagwek3"/>
       </w:pPr>
-      <w:bookmarkStart w:id="76" w:name="_Toc447392267"/>
+      <w:bookmarkStart w:id="76" w:name="_Toc447479450"/>
       <w:r>
         <w:lastRenderedPageBreak/>
         <w:t>Diagram aktywności - Użytkownik aplikacji wizualizującej - Ed</w:t>
@@ -23675,7 +23688,7 @@
       <w:pPr>
         <w:pStyle w:val="Nagwek3"/>
       </w:pPr>
-      <w:bookmarkStart w:id="77" w:name="_Toc447392268"/>
+      <w:bookmarkStart w:id="77" w:name="_Toc447479451"/>
       <w:r>
         <w:lastRenderedPageBreak/>
         <w:t>Diagram aktywności - Użytkownik aplikacji wizualizującej - Prz</w:t>
@@ -23742,7 +23755,7 @@
       <w:pPr>
         <w:pStyle w:val="Nagwek3"/>
       </w:pPr>
-      <w:bookmarkStart w:id="78" w:name="_Toc447392269"/>
+      <w:bookmarkStart w:id="78" w:name="_Toc447479452"/>
       <w:r>
         <w:lastRenderedPageBreak/>
         <w:t>Diagram aktywności - Użytkownik aplikacji wizualizującej - Ogl</w:t>
@@ -23803,7 +23816,7 @@
         <w:pStyle w:val="Nagwek2"/>
         <w:spacing w:line="360" w:lineRule="auto"/>
       </w:pPr>
-      <w:bookmarkStart w:id="79" w:name="_Toc447392270"/>
+      <w:bookmarkStart w:id="79" w:name="_Toc447479453"/>
       <w:r>
         <w:lastRenderedPageBreak/>
         <w:t>Diagramy sekwencji</w:t>
@@ -23815,7 +23828,7 @@
       <w:pPr>
         <w:pStyle w:val="Nagwek3"/>
       </w:pPr>
-      <w:bookmarkStart w:id="80" w:name="_Toc447392271"/>
+      <w:bookmarkStart w:id="80" w:name="_Toc447479454"/>
       <w:r>
         <w:t xml:space="preserve">Diagram sekwencji - </w:t>
       </w:r>
@@ -23886,7 +23899,7 @@
       <w:pPr>
         <w:pStyle w:val="Nagwek3"/>
       </w:pPr>
-      <w:bookmarkStart w:id="81" w:name="_Toc447392272"/>
+      <w:bookmarkStart w:id="81" w:name="_Toc447479455"/>
       <w:r>
         <w:lastRenderedPageBreak/>
         <w:t xml:space="preserve">Diagram sekwencji - Dron-serwer - Nowa wiadomość od </w:t>
@@ -23928,7 +23941,7 @@
       <w:pPr>
         <w:pStyle w:val="Nagwek3"/>
       </w:pPr>
-      <w:bookmarkStart w:id="82" w:name="_Toc447392273"/>
+      <w:bookmarkStart w:id="82" w:name="_Toc447479456"/>
       <w:r>
         <w:lastRenderedPageBreak/>
         <w:t xml:space="preserve">Diagram sekwencji - </w:t>
@@ -23973,7 +23986,7 @@
         <w:pStyle w:val="Nagwek2"/>
         <w:spacing w:line="360" w:lineRule="auto"/>
       </w:pPr>
-      <w:bookmarkStart w:id="83" w:name="_Toc447392274"/>
+      <w:bookmarkStart w:id="83" w:name="_Toc447479457"/>
       <w:r>
         <w:lastRenderedPageBreak/>
         <w:t>Projekt interfejsu graficznego</w:t>
@@ -24155,14 +24168,18 @@
         <w:pStyle w:val="Nagwek1"/>
         <w:spacing w:line="360" w:lineRule="auto"/>
       </w:pPr>
-      <w:bookmarkStart w:id="84" w:name="_Toc447392275"/>
+      <w:bookmarkStart w:id="84" w:name="_Toc447479458"/>
       <w:r>
         <w:lastRenderedPageBreak/>
         <w:t>Algorytm obliczania obszaru przeszukanego</w:t>
       </w:r>
       <w:bookmarkEnd w:id="84"/>
     </w:p>
-    <w:p/>
+    <w:p>
+      <w:pPr>
+        <w:spacing w:line="360" w:lineRule="auto"/>
+      </w:pPr>
+    </w:p>
     <w:p>
       <w:pPr>
         <w:spacing w:line="360" w:lineRule="auto"/>
@@ -24195,22 +24212,35 @@
         <w:t xml:space="preserve"> terenu zarejestrowanego przez kamerę zamontowaną na dronie. Jego poprawne obliczenie jest kluczowe </w:t>
       </w:r>
       <w:r>
-        <w:t>z punktu widzenia działania systemu, biorąc pod uwagę, iż jego podsta</w:t>
-      </w:r>
-      <w:r>
-        <w:t>wową funkcją jest właś</w:t>
+        <w:t xml:space="preserve">z punktu widzenia </w:t>
+      </w:r>
+      <w:r>
+        <w:t>funkcjonowania</w:t>
+      </w:r>
+      <w:r>
+        <w:t xml:space="preserve"> systemu, biorąc pod uwagę, iż jego podsta</w:t>
+      </w:r>
+      <w:r>
+        <w:t xml:space="preserve">wowym zadaniem </w:t>
+      </w:r>
+      <w:r>
+        <w:t>jest właś</w:t>
       </w:r>
       <w:r>
         <w:t xml:space="preserve">nie wizualizacja tego obszaru. </w:t>
       </w:r>
     </w:p>
-    <w:p/>
+    <w:p>
+      <w:pPr>
+        <w:spacing w:line="360" w:lineRule="auto"/>
+      </w:pPr>
+    </w:p>
     <w:p>
       <w:pPr>
         <w:pStyle w:val="Nagwek2"/>
         <w:spacing w:line="360" w:lineRule="auto"/>
       </w:pPr>
-      <w:bookmarkStart w:id="85" w:name="_Toc447392276"/>
+      <w:bookmarkStart w:id="85" w:name="_Toc447479459"/>
       <w:r>
         <w:t>Założenia</w:t>
       </w:r>
@@ -24421,35 +24451,40 @@
         <w:spacing w:line="360" w:lineRule="auto"/>
       </w:pPr>
     </w:p>
+    <w:p>
+      <w:pPr>
+        <w:spacing w:line="360" w:lineRule="auto"/>
+      </w:pPr>
+    </w:p>
+    <w:p>
+      <w:pPr>
+        <w:pStyle w:val="Nagwek2"/>
+        <w:spacing w:line="360" w:lineRule="auto"/>
+      </w:pPr>
+      <w:bookmarkStart w:id="86" w:name="_Toc447479460"/>
+      <w:r>
+        <w:lastRenderedPageBreak/>
+        <w:t>Realizacja</w:t>
+      </w:r>
+      <w:bookmarkEnd w:id="86"/>
+    </w:p>
     <w:p/>
-    <w:p/>
-    <w:p>
-      <w:pPr>
-        <w:pStyle w:val="Nagwek2"/>
-        <w:spacing w:line="360" w:lineRule="auto"/>
-      </w:pPr>
-      <w:bookmarkStart w:id="86" w:name="_Toc447392277"/>
-      <w:r>
-        <w:lastRenderedPageBreak/>
-        <w:t>Implementacja</w:t>
-      </w:r>
-      <w:bookmarkEnd w:id="86"/>
-    </w:p>
-    <w:p/>
     <w:p>
       <w:pPr>
         <w:pStyle w:val="Nagwek3"/>
-      </w:pPr>
-      <w:bookmarkStart w:id="87" w:name="_Toc447392278"/>
-      <w:r>
-        <w:t>Wykorzystane dane geolokalizacyjne</w:t>
-      </w:r>
-      <w:r>
-        <w:t xml:space="preserve"> w porównaniu z modelem SRTM</w:t>
+        <w:spacing w:line="360" w:lineRule="auto"/>
+      </w:pPr>
+      <w:bookmarkStart w:id="87" w:name="_Toc447479461"/>
+      <w:r>
+        <w:t>Dane wejściowe</w:t>
       </w:r>
       <w:bookmarkEnd w:id="87"/>
     </w:p>
-    <w:p/>
+    <w:p>
+      <w:pPr>
+        <w:spacing w:line="360" w:lineRule="auto"/>
+      </w:pPr>
+    </w:p>
     <w:p>
       <w:pPr>
         <w:spacing w:line="360" w:lineRule="auto"/>
@@ -24538,18 +24573,40 @@
         <w:t>a</w:t>
       </w:r>
       <w:r>
-        <w:t>czenie wartości średniej undulacji dla lokalnego terenu, na którym był testowany system. W tym celu dokonano porównania danych wysokościowych pobranych z GPS i tych z modelu SRTM</w:t>
-      </w:r>
-      <w:r>
-        <w:t xml:space="preserve"> (około 500 próbek)</w:t>
-      </w:r>
-      <w:r>
-        <w:t>, a następnie obliczono średnią, maksymalną i minimalną wartość undulacji. Wyniki obliczeń przedstawiono w tabeli.</w:t>
-      </w:r>
-    </w:p>
-    <w:p>
-      <w:pPr>
-        <w:spacing w:line="360" w:lineRule="auto"/>
+        <w:t>czenie wartości średniej undulacji dla lokalnego terenu, na</w:t>
+      </w:r>
+      <w:r>
+        <w:t xml:space="preserve"> którym był testowany system. D</w:t>
+      </w:r>
+      <w:r>
+        <w:t>o</w:t>
+      </w:r>
+      <w:r>
+        <w:t>konano porównania danych wysokościowych pobranych z GPS i tych z modelu SRTM</w:t>
+      </w:r>
+      <w:r>
+        <w:t xml:space="preserve"> (</w:t>
+      </w:r>
+      <w:r>
+        <w:t xml:space="preserve">dla </w:t>
+      </w:r>
+      <w:r>
+        <w:t>około 500 próbek)</w:t>
+      </w:r>
+      <w:r>
+        <w:t>, a następnie obliczono średnią, maksymalną i minimalną wartość undul</w:t>
+      </w:r>
+      <w:r>
+        <w:t>a</w:t>
+      </w:r>
+      <w:r>
+        <w:t>cji. Wyniki obliczeń przedstawiono w tabeli.</w:t>
+      </w:r>
+    </w:p>
+    <w:p>
+      <w:pPr>
+        <w:pStyle w:val="Legenda"/>
+        <w:keepNext/>
       </w:pPr>
     </w:p>
     <w:tbl>
@@ -24570,8 +24627,15 @@
           <w:p>
             <w:pPr>
               <w:spacing w:line="360" w:lineRule="auto"/>
+              <w:jc w:val="left"/>
+              <w:rPr>
+                <w:b/>
+              </w:rPr>
             </w:pPr>
             <w:r>
+              <w:rPr>
+                <w:b/>
+              </w:rPr>
               <w:t>Średnia undulacja</w:t>
             </w:r>
           </w:p>
@@ -24583,6 +24647,7 @@
           <w:p>
             <w:pPr>
               <w:spacing w:line="360" w:lineRule="auto"/>
+              <w:jc w:val="left"/>
             </w:pPr>
             <w:r>
               <w:t>6,6m</w:t>
@@ -24598,9 +24663,22 @@
           <w:p>
             <w:pPr>
               <w:spacing w:line="360" w:lineRule="auto"/>
+              <w:jc w:val="left"/>
+              <w:rPr>
+                <w:b/>
+              </w:rPr>
             </w:pPr>
             <w:r>
-              <w:t>Maksymalna undulacja dodatnia</w:t>
+              <w:rPr>
+                <w:b/>
+              </w:rPr>
+              <w:t xml:space="preserve">Maksymalna </w:t>
+            </w:r>
+            <w:r>
+              <w:rPr>
+                <w:b/>
+              </w:rPr>
+              <w:t>undulacja dodatnia</w:t>
             </w:r>
           </w:p>
         </w:tc>
@@ -24611,6 +24689,7 @@
           <w:p>
             <w:pPr>
               <w:spacing w:line="360" w:lineRule="auto"/>
+              <w:jc w:val="left"/>
             </w:pPr>
             <w:r>
               <w:t>18,2m</w:t>
@@ -24626,11 +24705,21 @@
           <w:p>
             <w:pPr>
               <w:spacing w:line="360" w:lineRule="auto"/>
+              <w:jc w:val="left"/>
+              <w:rPr>
+                <w:b/>
+              </w:rPr>
             </w:pPr>
             <w:r>
+              <w:rPr>
+                <w:b/>
+              </w:rPr>
               <w:t>Maksymalna undulacja ujemn</w:t>
             </w:r>
             <w:r>
+              <w:rPr>
+                <w:b/>
+              </w:rPr>
               <w:t>a</w:t>
             </w:r>
           </w:p>
@@ -24641,7 +24730,9 @@
           </w:tcPr>
           <w:p>
             <w:pPr>
+              <w:keepNext/>
               <w:spacing w:line="360" w:lineRule="auto"/>
+              <w:jc w:val="left"/>
             </w:pPr>
             <w:r>
               <w:t>-17,2m</w:t>
@@ -24652,9 +24743,28 @@
     </w:tbl>
     <w:p>
       <w:pPr>
-        <w:spacing w:line="360" w:lineRule="auto"/>
-      </w:pPr>
-    </w:p>
+        <w:pStyle w:val="Legenda"/>
+        <w:jc w:val="center"/>
+      </w:pPr>
+      <w:r>
+        <w:t xml:space="preserve">Tabela </w:t>
+      </w:r>
+      <w:fldSimple w:instr=" SEQ Tabela \* ARABIC ">
+        <w:r>
+          <w:rPr>
+            <w:noProof/>
+          </w:rPr>
+          <w:t>1</w:t>
+        </w:r>
+      </w:fldSimple>
+      <w:r>
+        <w:t xml:space="preserve"> Wartości </w:t>
+      </w:r>
+      <w:r>
+        <w:t>undulacji przed wprowadzeniem korekty</w:t>
+      </w:r>
+    </w:p>
+    <w:p/>
     <w:p>
       <w:pPr>
         <w:spacing w:line="360" w:lineRule="auto"/>
@@ -24712,7 +24822,11 @@
         <w:t>wartość średniej undulacji. Wyniki po korekcie przedstawiono w tabeli.</w:t>
       </w:r>
     </w:p>
-    <w:p/>
+    <w:p>
+      <w:pPr>
+        <w:spacing w:line="360" w:lineRule="auto"/>
+      </w:pPr>
+    </w:p>
     <w:tbl>
       <w:tblPr>
         <w:tblStyle w:val="Tabela-Siatka"/>
@@ -24731,8 +24845,15 @@
           <w:p>
             <w:pPr>
               <w:spacing w:line="360" w:lineRule="auto"/>
+              <w:rPr>
+                <w:b/>
+              </w:rPr>
             </w:pPr>
             <w:r>
+              <w:rPr>
+                <w:b/>
+              </w:rPr>
+              <w:lastRenderedPageBreak/>
               <w:t>Średnia undulacja</w:t>
             </w:r>
           </w:p>
@@ -24768,8 +24889,14 @@
           <w:p>
             <w:pPr>
               <w:spacing w:line="360" w:lineRule="auto"/>
+              <w:rPr>
+                <w:b/>
+              </w:rPr>
             </w:pPr>
             <w:r>
+              <w:rPr>
+                <w:b/>
+              </w:rPr>
               <w:t>Maksymalna undulacja dodatnia</w:t>
             </w:r>
           </w:p>
@@ -24796,8 +24923,14 @@
           <w:p>
             <w:pPr>
               <w:spacing w:line="360" w:lineRule="auto"/>
+              <w:rPr>
+                <w:b/>
+              </w:rPr>
             </w:pPr>
             <w:r>
+              <w:rPr>
+                <w:b/>
+              </w:rPr>
               <w:t>Maksymalna undulacja ujemne</w:t>
             </w:r>
           </w:p>
@@ -24808,6 +24941,7 @@
           </w:tcPr>
           <w:p>
             <w:pPr>
+              <w:keepNext/>
               <w:spacing w:line="360" w:lineRule="auto"/>
             </w:pPr>
             <w:r>
@@ -24817,6 +24951,26 @@
         </w:tc>
       </w:tr>
     </w:tbl>
+    <w:p>
+      <w:pPr>
+        <w:pStyle w:val="Legenda"/>
+        <w:jc w:val="center"/>
+      </w:pPr>
+      <w:r>
+        <w:t xml:space="preserve">Tabela </w:t>
+      </w:r>
+      <w:fldSimple w:instr=" SEQ Tabela \* ARABIC ">
+        <w:r>
+          <w:rPr>
+            <w:noProof/>
+          </w:rPr>
+          <w:t>2</w:t>
+        </w:r>
+      </w:fldSimple>
+      <w:r>
+        <w:t xml:space="preserve"> Wartości undulacji po wprowadzeniu korekty</w:t>
+      </w:r>
+    </w:p>
     <w:p/>
     <w:p>
       <w:pPr>
@@ -24841,8 +24995,9 @@
     <w:p>
       <w:pPr>
         <w:pStyle w:val="Nagwek3"/>
-      </w:pPr>
-      <w:bookmarkStart w:id="88" w:name="_Toc447392279"/>
+        <w:spacing w:line="360" w:lineRule="auto"/>
+      </w:pPr>
+      <w:bookmarkStart w:id="88" w:name="_Toc447479462"/>
       <w:r>
         <w:t>Algorytm</w:t>
       </w:r>
@@ -24854,7 +25009,11 @@
       </w:r>
       <w:bookmarkEnd w:id="88"/>
     </w:p>
-    <w:p/>
+    <w:p>
+      <w:pPr>
+        <w:spacing w:line="360" w:lineRule="auto"/>
+      </w:pPr>
+    </w:p>
     <w:p>
       <w:pPr>
         <w:spacing w:line="360" w:lineRule="auto"/>
@@ -24869,18 +25028,30 @@
       <w:r>
         <w:t xml:space="preserve">czenia obszarów wewnątrz otoczki, których kamera nie rejestruje ze względu na zasłaniające obiekty. </w:t>
       </w:r>
-    </w:p>
-    <w:p/>
-    <w:p>
+      <w:r>
+        <w:t>Na rys. 6.1 przedstawiono zasadę działania pierwszej części algorytmu.</w:t>
+      </w:r>
+    </w:p>
+    <w:p>
+      <w:pPr>
+        <w:spacing w:line="360" w:lineRule="auto"/>
+      </w:pPr>
+    </w:p>
+    <w:p>
+      <w:pPr>
+        <w:keepNext/>
+        <w:spacing w:line="360" w:lineRule="auto"/>
+        <w:jc w:val="center"/>
+      </w:pPr>
       <w:r>
         <w:rPr>
           <w:noProof/>
         </w:rPr>
         <w:drawing>
           <wp:inline distT="0" distB="0" distL="0" distR="0">
-            <wp:extent cx="5759450" cy="3692525"/>
+            <wp:extent cx="5759450" cy="3611245"/>
             <wp:effectExtent l="19050" t="0" r="0" b="0"/>
-            <wp:docPr id="11" name="Obraz 10" descr="algorytm11.jpg"/>
+            <wp:docPr id="11" name="Obraz 9" descr="algorytm1-11.jpg"/>
             <wp:cNvGraphicFramePr>
               <a:graphicFrameLocks xmlns:a="http://schemas.openxmlformats.org/drawingml/2006/main" noChangeAspect="1"/>
             </wp:cNvGraphicFramePr>
@@ -24888,7 +25059,7 @@
               <a:graphicData uri="http://schemas.openxmlformats.org/drawingml/2006/picture">
                 <pic:pic xmlns:pic="http://schemas.openxmlformats.org/drawingml/2006/picture">
                   <pic:nvPicPr>
-                    <pic:cNvPr id="0" name="algorytm11.jpg"/>
+                    <pic:cNvPr id="0" name="algorytm1-11.jpg"/>
                     <pic:cNvPicPr/>
                   </pic:nvPicPr>
                   <pic:blipFill>
@@ -24900,7 +25071,7 @@
                   <pic:spPr>
                     <a:xfrm>
                       <a:off x="0" y="0"/>
-                      <a:ext cx="5759450" cy="3692525"/>
+                      <a:ext cx="5759450" cy="3611245"/>
                     </a:xfrm>
                     <a:prstGeom prst="rect">
                       <a:avLst/>
@@ -24913,15 +25084,71 @@
         </w:drawing>
       </w:r>
     </w:p>
-    <w:p/>
-    <w:p/>
-    <w:p>
-      <w:pPr>
-        <w:spacing w:line="360" w:lineRule="auto"/>
-      </w:pPr>
-      <w:r>
+    <w:p>
+      <w:pPr>
+        <w:pStyle w:val="Legenda"/>
+        <w:spacing w:line="360" w:lineRule="auto"/>
+        <w:jc w:val="center"/>
+      </w:pPr>
+      <w:r>
+        <w:t xml:space="preserve">Rys. </w:t>
+      </w:r>
+      <w:fldSimple w:instr=" STYLEREF 1 \s ">
+        <w:r>
+          <w:rPr>
+            <w:noProof/>
+          </w:rPr>
+          <w:t>6</w:t>
+        </w:r>
+      </w:fldSimple>
+      <w:r>
+        <w:t>.</w:t>
+      </w:r>
+      <w:fldSimple w:instr=" SEQ Rys. \* ARABIC \s 1 ">
+        <w:r>
+          <w:rPr>
+            <w:noProof/>
+          </w:rPr>
+          <w:t>1</w:t>
+        </w:r>
+      </w:fldSimple>
+      <w:r>
+        <w:t xml:space="preserve"> </w:t>
+      </w:r>
+      <w:r>
+        <w:t>Rysunek przedstawiający zasadę działania algorytmu wyznaczania otoczki obszaru przeszukan</w:t>
+      </w:r>
+      <w:r>
+        <w:t>e</w:t>
+      </w:r>
+      <w:r>
+        <w:t>go</w:t>
+      </w:r>
+    </w:p>
+    <w:p>
+      <w:pPr>
+        <w:spacing w:line="360" w:lineRule="auto"/>
+      </w:pPr>
+    </w:p>
+    <w:p>
+      <w:pPr>
+        <w:spacing w:line="360" w:lineRule="auto"/>
+      </w:pPr>
+      <w:r>
+        <w:lastRenderedPageBreak/>
         <w:tab/>
-        <w:t xml:space="preserve">Na podstawie danych geolokalizacyjnych </w:t>
+      </w:r>
+      <w:r>
+        <w:t xml:space="preserve">Punkt </w:t>
+      </w:r>
+      <w:r>
+        <w:rPr>
+          <w:b/>
+        </w:rPr>
+        <w:t xml:space="preserve">O </w:t>
+      </w:r>
+      <w:r>
+        <w:t xml:space="preserve">odpowiada położeniu </w:t>
       </w:r>
       <w:proofErr w:type="spellStart"/>
       <w:r>
@@ -24929,6 +25156,18 @@
       </w:r>
       <w:proofErr w:type="spellEnd"/>
       <w:r>
+        <w:t xml:space="preserve">. Wysokość </w:t>
+      </w:r>
+      <w:r>
+        <w:rPr>
+          <w:b/>
+        </w:rPr>
+        <w:t xml:space="preserve">H </w:t>
+      </w:r>
+      <w:r>
+        <w:t xml:space="preserve"> jest wysokością statku nad ziemią wyliczoną</w:t>
+      </w:r>
+      <w:r>
         <w:t xml:space="preserve">, poprzez odjęcie od wysokości </w:t>
       </w:r>
       <w:proofErr w:type="spellStart"/>
@@ -24937,89 +25176,82 @@
       </w:r>
       <w:proofErr w:type="spellEnd"/>
       <w:r>
-        <w:t xml:space="preserve"> wysokości modelu powierzchni ziemskiej w danym punkcie,</w:t>
-      </w:r>
-      <w:r>
-        <w:t xml:space="preserve"> obliczono jego wysokość nad </w:t>
-      </w:r>
-      <w:r>
-        <w:lastRenderedPageBreak/>
-        <w:t xml:space="preserve">ziemią </w:t>
+        <w:t xml:space="preserve"> wysokości modelu powierzchni ziemskiej w danym punk</w:t>
+      </w:r>
+      <w:r>
+        <w:t>cie</w:t>
+      </w:r>
+      <w:r>
+        <w:t xml:space="preserve">. </w:t>
+      </w:r>
+      <w:r>
+        <w:t xml:space="preserve">Znając </w:t>
+      </w:r>
+      <w:r>
+        <w:t xml:space="preserve">położenie i wysokość </w:t>
+      </w:r>
+      <w:proofErr w:type="spellStart"/>
+      <w:r>
+        <w:t>drona</w:t>
+      </w:r>
+      <w:proofErr w:type="spellEnd"/>
+      <w:r>
+        <w:t xml:space="preserve"> nad ziemią oraz kąt widzenia kamery </w:t>
       </w:r>
       <w:r>
         <w:rPr>
           <w:b/>
         </w:rPr>
+        <w:t>α</w:t>
+      </w:r>
+      <w:r>
         <w:t xml:space="preserve"> </w:t>
       </w:r>
       <w:r>
+        <w:t xml:space="preserve">rozpoczęto wyznaczanie kolejnych okręgów reprezentujących </w:t>
+      </w:r>
+      <w:r>
+        <w:t xml:space="preserve">potencjalną </w:t>
+      </w:r>
+      <w:r>
+        <w:t>otoczkę zarej</w:t>
+      </w:r>
+      <w:r>
+        <w:t>e</w:t>
+      </w:r>
+      <w:r>
+        <w:t xml:space="preserve">strowanego obszaru. Wyznaczanie okręgów rozpoczęto od wysokości </w:t>
+      </w:r>
+      <w:proofErr w:type="spellStart"/>
+      <w:r>
+        <w:t>drona</w:t>
+      </w:r>
+      <w:proofErr w:type="spellEnd"/>
+      <w:r>
+        <w:t xml:space="preserve"> pomniejszonej o </w:t>
+      </w:r>
+      <w:r>
+        <w:t xml:space="preserve">skok </w:t>
+      </w:r>
+      <w:proofErr w:type="spellStart"/>
+      <w:r>
         <w:rPr>
           <w:b/>
         </w:rPr>
-        <w:t>H</w:t>
-      </w:r>
-      <w:r>
-        <w:t xml:space="preserve">. </w:t>
-      </w:r>
-      <w:r>
-        <w:t xml:space="preserve">Następnie znając położenie i wysokość </w:t>
-      </w:r>
-      <w:proofErr w:type="spellStart"/>
-      <w:r>
-        <w:t>drona</w:t>
+        <w:t>dh</w:t>
       </w:r>
       <w:proofErr w:type="spellEnd"/>
       <w:r>
-        <w:t xml:space="preserve"> nad ziemią oraz kąt widzenia kamery </w:t>
-      </w:r>
-      <w:r>
         <w:rPr>
           <w:b/>
         </w:rPr>
-        <w:t>α</w:t>
-      </w:r>
-      <w:r>
-        <w:t xml:space="preserve"> </w:t>
-      </w:r>
-      <w:r>
-        <w:t xml:space="preserve">rozpoczęto wyznaczanie kolejnych okręgów reprezentujących </w:t>
-      </w:r>
-      <w:r>
-        <w:t xml:space="preserve">potencjalną </w:t>
-      </w:r>
-      <w:r>
-        <w:t>otoczkę zarej</w:t>
-      </w:r>
-      <w:r>
-        <w:t>e</w:t>
-      </w:r>
-      <w:r>
-        <w:t xml:space="preserve">strowanego obszaru. Wyznaczanie okręgów rozpoczęto od wysokości </w:t>
-      </w:r>
-      <w:proofErr w:type="spellStart"/>
-      <w:r>
-        <w:t>drona</w:t>
-      </w:r>
-      <w:proofErr w:type="spellEnd"/>
-      <w:r>
-        <w:t xml:space="preserve"> pomniejszonej o </w:t>
-      </w:r>
-      <w:proofErr w:type="spellStart"/>
-      <w:r>
-        <w:rPr>
-          <w:b/>
-        </w:rPr>
-        <w:t>dh</w:t>
-      </w:r>
-      <w:proofErr w:type="spellEnd"/>
-      <w:r>
-        <w:rPr>
-          <w:b/>
-        </w:rPr>
-        <w:t xml:space="preserve"> </w:t>
-      </w:r>
-      <w:r>
-        <w:t xml:space="preserve">startowe równe 2m. Znając wartość </w:t>
+        <w:t xml:space="preserve">, </w:t>
+      </w:r>
+      <w:r>
+        <w:t>którego wartość na drodze eksperymentalnej dobrano na 2 m</w:t>
+      </w:r>
+      <w:r>
+        <w:t xml:space="preserve">. Znając wartość </w:t>
       </w:r>
       <w:proofErr w:type="spellStart"/>
       <w:r>
@@ -25072,7 +25304,7 @@
             <w:rPr>
               <w:rFonts w:ascii="Cambria Math" w:hAnsi="Cambria Math"/>
             </w:rPr>
-            <m:t>r=2∙dh∙</m:t>
+            <m:t>r=dh∙</m:t>
           </m:r>
           <m:func>
             <m:funcPr>
@@ -25091,7 +25323,7 @@
                 <w:rPr>
                   <w:rFonts w:ascii="Cambria Math" w:hAnsi="Cambria Math"/>
                 </w:rPr>
-                <m:t>tan</m:t>
+                <m:t>tg</m:t>
               </m:r>
             </m:fName>
             <m:e>
@@ -25166,252 +25398,191 @@
         <w:t>(</w:t>
       </w:r>
       <w:r>
-        <w:t>0, 10, 20, 30, 40, 50, ..., 350</w:t>
-      </w:r>
-      <w:r>
-        <w:t>) i d</w:t>
-      </w:r>
-      <w:r>
-        <w:t>la każdego z tych punktów dok</w:t>
+        <w:t>0, 10, 20, 30</w:t>
+      </w:r>
+      <w:r>
+        <w:t>, ..., 350</w:t>
+      </w:r>
+      <w:r>
+        <w:t>)</w:t>
+      </w:r>
+      <w:r>
+        <w:t>,</w:t>
+      </w:r>
+      <w:r>
+        <w:t xml:space="preserve"> i d</w:t>
+      </w:r>
+      <w:r>
+        <w:t xml:space="preserve">la każdego z tych punktów dokonano porównania jego wysokości </w:t>
+      </w:r>
+      <w:r>
+        <w:t xml:space="preserve">(równej </w:t>
+      </w:r>
+      <w:r>
+        <w:t xml:space="preserve">wysokości </w:t>
+      </w:r>
+      <w:proofErr w:type="spellStart"/>
+      <w:r>
+        <w:t>drona</w:t>
+      </w:r>
+      <w:proofErr w:type="spellEnd"/>
+      <w:r>
+        <w:t xml:space="preserve"> pomniejszonej o </w:t>
+      </w:r>
+      <w:proofErr w:type="spellStart"/>
+      <w:r>
+        <w:rPr>
+          <w:b/>
+        </w:rPr>
+        <w:t>dh</w:t>
+      </w:r>
+      <w:proofErr w:type="spellEnd"/>
+      <w:r>
+        <w:t xml:space="preserve">) </w:t>
+      </w:r>
+      <w:r>
+        <w:t>z wysoko</w:t>
+      </w:r>
+      <w:r>
+        <w:t>ścią m</w:t>
       </w:r>
       <w:r>
         <w:t>o</w:t>
       </w:r>
       <w:r>
-        <w:t xml:space="preserve">nano porównania jego wysokości </w:t>
-      </w:r>
-      <w:r>
-        <w:t xml:space="preserve">(równej </w:t>
-      </w:r>
-      <w:r>
-        <w:t xml:space="preserve">wysokości </w:t>
+        <w:t xml:space="preserve">delu Ziemi </w:t>
+      </w:r>
+      <w:r>
+        <w:t>w danym punkcie. Jeśli wysokość punktu na okręgu była mniejsza lub równa w</w:t>
+      </w:r>
+      <w:r>
+        <w:t>y</w:t>
+      </w:r>
+      <w:r>
+        <w:t xml:space="preserve">sokości modelu punkt zostawał uznany za punkt otoczki obszaru przeszukanego, a wartość stopnia na okręgu, odpowiadająca temu punktowi zostawała usunięta z dalszych rozważań. </w:t>
+      </w:r>
+      <w:r>
+        <w:t xml:space="preserve">Następnie wartość </w:t>
       </w:r>
       <w:proofErr w:type="spellStart"/>
       <w:r>
-        <w:t>drona</w:t>
+        <w:rPr>
+          <w:b/>
+        </w:rPr>
+        <w:t>dh</w:t>
       </w:r>
       <w:proofErr w:type="spellEnd"/>
       <w:r>
-        <w:t xml:space="preserve"> pomniejszonej o </w:t>
-      </w:r>
-      <w:proofErr w:type="spellStart"/>
-      <w:r>
-        <w:t>dh</w:t>
-      </w:r>
-      <w:proofErr w:type="spellEnd"/>
-      <w:r>
-        <w:t xml:space="preserve">) </w:t>
-      </w:r>
-      <w:r>
-        <w:t>z wysok</w:t>
+        <w:rPr>
+          <w:b/>
+        </w:rPr>
+        <w:t xml:space="preserve"> </w:t>
+      </w:r>
+      <w:r>
+        <w:t>zostawała zwiększona, a a</w:t>
+      </w:r>
+      <w:r>
+        <w:t>lgorytm</w:t>
+      </w:r>
+      <w:r>
+        <w:t xml:space="preserve"> ten był powtarzany, aż do momentu, gdy dla każdej z 36 wartości stopni na okręgu znaleziono odpowiadający punkt modelu.</w:t>
+      </w:r>
+      <w:r>
+        <w:t xml:space="preserve"> </w:t>
+      </w:r>
+    </w:p>
+    <w:p>
+      <w:pPr>
+        <w:spacing w:line="360" w:lineRule="auto"/>
+      </w:pPr>
+      <w:r>
+        <w:tab/>
+        <w:t>Na Rys. 6.2 przedstawiono przykładowy wynik działania algorytmu. Fragmenty okr</w:t>
+      </w:r>
+      <w:r>
+        <w:t>ę</w:t>
+      </w:r>
+      <w:r>
+        <w:t>gów o mniejszym promieniu reprezentują tereny o większej wysokości, a te o większym pr</w:t>
       </w:r>
       <w:r>
         <w:t>o</w:t>
       </w:r>
       <w:r>
-        <w:t xml:space="preserve">ścią modelu </w:t>
-      </w:r>
-      <w:proofErr w:type="spellStart"/>
-      <w:r>
-        <w:t>Ziemii</w:t>
-      </w:r>
-      <w:proofErr w:type="spellEnd"/>
-      <w:r>
-        <w:t xml:space="preserve"> SRTM w danym punkcie. Jeśli wysokość punktu na okręgu była mniejsza lub równa od wysokości modelu punkt zostawał uznany za punkt otoczki obszaru przeszuk</w:t>
-      </w:r>
-      <w:r>
-        <w:t>a</w:t>
-      </w:r>
-      <w:r>
-        <w:t>nego, a wartość stopnia na okręgu, odpowiadająca temu punktowi zostawała usunięta z dalszych ro</w:t>
-      </w:r>
-      <w:r>
-        <w:t>z</w:t>
-      </w:r>
-      <w:r>
-        <w:t xml:space="preserve">ważań. </w:t>
-      </w:r>
-      <w:r>
-        <w:t xml:space="preserve">Następnie wartość </w:t>
-      </w:r>
-      <w:proofErr w:type="spellStart"/>
-      <w:r>
-        <w:rPr>
-          <w:b/>
-        </w:rPr>
-        <w:t>dh</w:t>
-      </w:r>
-      <w:proofErr w:type="spellEnd"/>
-      <w:r>
-        <w:rPr>
-          <w:b/>
-        </w:rPr>
-        <w:t xml:space="preserve"> </w:t>
-      </w:r>
-      <w:r>
-        <w:t>zostawała zwiększona, a a</w:t>
-      </w:r>
-      <w:r>
-        <w:t>lgorytm</w:t>
-      </w:r>
-      <w:r>
-        <w:t xml:space="preserve"> ten był powtarzany, aż do m</w:t>
-      </w:r>
-      <w:r>
-        <w:t>o</w:t>
-      </w:r>
-      <w:r>
-        <w:t>mentu, gdy dla każdej z 36 wartości stopni na okręgu znaleziono odpowiadający punkt mod</w:t>
-      </w:r>
-      <w:r>
-        <w:t>e</w:t>
-      </w:r>
-      <w:r>
-        <w:t>lu.</w:t>
-      </w:r>
-      <w:r>
-        <w:t xml:space="preserve"> </w:t>
-      </w:r>
-    </w:p>
-    <w:p>
-      <w:pPr>
-        <w:spacing w:line="360" w:lineRule="auto"/>
-      </w:pPr>
-      <w:r>
-        <w:tab/>
-        <w:t>Przykładowy wynik:</w:t>
-      </w:r>
-    </w:p>
-    <w:p>
-      <w:pPr>
-        <w:spacing w:line="360" w:lineRule="auto"/>
-      </w:pPr>
-    </w:p>
-    <w:p>
-      <w:pPr>
-        <w:spacing w:line="360" w:lineRule="auto"/>
-      </w:pPr>
-    </w:p>
-    <w:p>
-      <w:pPr>
-        <w:pStyle w:val="Nagwek3"/>
-        <w:spacing w:line="360" w:lineRule="auto"/>
-      </w:pPr>
-      <w:bookmarkStart w:id="89" w:name="_Toc447392280"/>
-      <w:r>
-        <w:t>Algorytm wyznaczania obszarów wewnątrz otoczki, niezarejestr</w:t>
-      </w:r>
-      <w:r>
-        <w:t>o</w:t>
-      </w:r>
-      <w:r>
-        <w:t>wanych przez kamerę</w:t>
-      </w:r>
-      <w:bookmarkEnd w:id="89"/>
-    </w:p>
-    <w:p>
-      <w:r>
-        <w:tab/>
-      </w:r>
-    </w:p>
-    <w:p>
-      <w:pPr>
-        <w:spacing w:line="360" w:lineRule="auto"/>
-      </w:pPr>
-      <w:r>
-        <w:tab/>
-        <w:t xml:space="preserve">Druga część algorytmu jest rozwinięciem algorytmu podstawowego. </w:t>
-      </w:r>
-      <w:r>
-        <w:t>Po wyznaczeniu otoczki obszaru przeszukanego dla kąta widzenia kamery α</w:t>
-      </w:r>
-      <w:r>
-        <w:t>. Powtarzamy tę samą operację, zmniejszając kąt kamery o określoną stałą wartość β, aż do 0. Jednocześnie zapamiętujemy wyznaczoną otoczkę dla poprzedniej wartości kąta kamery. W efekcie po każdej iteracji m</w:t>
-      </w:r>
-      <w:r>
-        <w:t>a</w:t>
-      </w:r>
-      <w:r>
-        <w:t xml:space="preserve">my dwie otoczki: jedną dla kąta widzenia kamery α oraz drugą </w:t>
-      </w:r>
-      <w:r>
-        <w:t>dla kąta α - β.</w:t>
-      </w:r>
-    </w:p>
-    <w:p>
-      <w:pPr>
-        <w:spacing w:line="360" w:lineRule="auto"/>
-      </w:pPr>
-    </w:p>
-    <w:p>
-      <w:pPr>
-        <w:spacing w:line="360" w:lineRule="auto"/>
-      </w:pPr>
-    </w:p>
-    <w:p>
-      <w:pPr>
-        <w:spacing w:line="360" w:lineRule="auto"/>
+        <w:t>mieniu o mniejszej. W ten sposób można łatwo odczytać gdzie wystąpił spadek, a gdzie wzniesienie terenu i którą część terenu kamera zarejestrowała, a która została zasłonięta.</w:t>
+      </w:r>
+    </w:p>
+    <w:p>
+      <w:pPr>
+        <w:spacing w:line="360" w:lineRule="auto"/>
+      </w:pPr>
+    </w:p>
+    <w:p>
+      <w:pPr>
+        <w:spacing w:line="360" w:lineRule="auto"/>
+      </w:pPr>
+    </w:p>
+    <w:p>
+      <w:pPr>
+        <w:spacing w:line="360" w:lineRule="auto"/>
+      </w:pPr>
+    </w:p>
+    <w:p>
+      <w:pPr>
+        <w:spacing w:line="360" w:lineRule="auto"/>
+      </w:pPr>
+    </w:p>
+    <w:p>
+      <w:pPr>
+        <w:spacing w:line="360" w:lineRule="auto"/>
+      </w:pPr>
+    </w:p>
+    <w:p>
+      <w:pPr>
+        <w:spacing w:line="360" w:lineRule="auto"/>
+      </w:pPr>
+    </w:p>
+    <w:p>
+      <w:pPr>
+        <w:spacing w:line="360" w:lineRule="auto"/>
+      </w:pPr>
+    </w:p>
+    <w:p>
+      <w:pPr>
+        <w:spacing w:line="360" w:lineRule="auto"/>
+      </w:pPr>
+    </w:p>
+    <w:p>
+      <w:pPr>
+        <w:spacing w:line="360" w:lineRule="auto"/>
+      </w:pPr>
+    </w:p>
+    <w:p>
+      <w:pPr>
+        <w:spacing w:line="360" w:lineRule="auto"/>
+      </w:pPr>
+    </w:p>
+    <w:p>
+      <w:pPr>
+        <w:spacing w:line="360" w:lineRule="auto"/>
+      </w:pPr>
+    </w:p>
+    <w:p>
+      <w:pPr>
+        <w:keepNext/>
+        <w:spacing w:line="360" w:lineRule="auto"/>
+        <w:jc w:val="center"/>
+      </w:pPr>
+      <w:r>
         <w:rPr>
           <w:noProof/>
         </w:rPr>
-      </w:pPr>
-      <w:r>
-        <w:tab/>
-        <w:t>Dla obu otoczek porównujemy wysokości odpowiednich punktów</w:t>
-      </w:r>
-      <w:r>
-        <w:t>, które leżą na tym samym promieniu otoczki głównego kąta kamery</w:t>
-      </w:r>
-      <w:r>
-        <w:t>. Jeśli wysokość punktu B (leżącego na otoczce "α - β") jest większa od wysokości punktu A (leżącego na otoczce "α")</w:t>
-      </w:r>
-      <w:r>
-        <w:t xml:space="preserve">, oznacza to, że </w:t>
-      </w:r>
-      <w:r>
         <w:lastRenderedPageBreak/>
-        <w:t>między tymi dwoma punktami występuje wzniesienie</w:t>
-      </w:r>
-      <w:r>
-        <w:t>. Wówczas zaczynając od wysokości punktu B schodzimy w dół o stałą wartość, aż do wysokości punktu A, dla każdego "schodka" porównując wartość punktu na promieniu wodzącym kamery z wysokością modelu punktu o tej samej</w:t>
-      </w:r>
-      <w:r>
-        <w:t xml:space="preserve"> d</w:t>
-      </w:r>
-      <w:r>
-        <w:t xml:space="preserve">ługości i szerokości geograficznej. Jeśli wysokość punktu na promieniu wodzącym jest większa od wysokości </w:t>
-      </w:r>
-      <w:r>
-        <w:t>punkt modelowego zostaje on uznany za niewidoczny.</w:t>
-      </w:r>
-      <w:r>
-        <w:rPr>
-          <w:noProof/>
-        </w:rPr>
-        <w:t xml:space="preserve"> </w:t>
-      </w:r>
-    </w:p>
-    <w:p>
-      <w:pPr>
-        <w:spacing w:line="360" w:lineRule="auto"/>
-        <w:rPr>
-          <w:noProof/>
-        </w:rPr>
-      </w:pPr>
-    </w:p>
-    <w:p>
-      <w:pPr>
-        <w:spacing w:line="360" w:lineRule="auto"/>
-      </w:pPr>
-      <w:r>
-        <w:rPr>
-          <w:noProof/>
-        </w:rPr>
         <w:drawing>
           <wp:inline distT="0" distB="0" distL="0" distR="0">
-            <wp:extent cx="5759450" cy="3782060"/>
-            <wp:effectExtent l="19050" t="0" r="0" b="0"/>
-            <wp:docPr id="13" name="Obraz 9" descr="algorytm2.jpg"/>
+            <wp:extent cx="4910763" cy="4812223"/>
+            <wp:effectExtent l="19050" t="0" r="4137" b="0"/>
+            <wp:docPr id="13" name="Obraz 12" descr="algorytm1-22 — kopia (2).jpg"/>
             <wp:cNvGraphicFramePr>
               <a:graphicFrameLocks xmlns:a="http://schemas.openxmlformats.org/drawingml/2006/main" noChangeAspect="1"/>
             </wp:cNvGraphicFramePr>
@@ -25419,7 +25590,7 @@
               <a:graphicData uri="http://schemas.openxmlformats.org/drawingml/2006/picture">
                 <pic:pic xmlns:pic="http://schemas.openxmlformats.org/drawingml/2006/picture">
                   <pic:nvPicPr>
-                    <pic:cNvPr id="0" name="algorytm2.jpg"/>
+                    <pic:cNvPr id="0" name="algorytm1-22 — kopia (2).jpg"/>
                     <pic:cNvPicPr/>
                   </pic:nvPicPr>
                   <pic:blipFill>
@@ -25431,7 +25602,7 @@
                   <pic:spPr>
                     <a:xfrm>
                       <a:off x="0" y="0"/>
-                      <a:ext cx="5759450" cy="3782060"/>
+                      <a:ext cx="4910763" cy="4812223"/>
                     </a:xfrm>
                     <a:prstGeom prst="rect">
                       <a:avLst/>
@@ -25446,8 +25617,53 @@
     </w:p>
     <w:p>
       <w:pPr>
-        <w:spacing w:line="360" w:lineRule="auto"/>
-      </w:pPr>
+        <w:pStyle w:val="Legenda"/>
+        <w:spacing w:line="360" w:lineRule="auto"/>
+        <w:jc w:val="center"/>
+      </w:pPr>
+      <w:r>
+        <w:t xml:space="preserve">Rys. </w:t>
+      </w:r>
+      <w:fldSimple w:instr=" STYLEREF 1 \s ">
+        <w:r>
+          <w:rPr>
+            <w:noProof/>
+          </w:rPr>
+          <w:t>6</w:t>
+        </w:r>
+      </w:fldSimple>
+      <w:r>
+        <w:t>.</w:t>
+      </w:r>
+      <w:fldSimple w:instr=" SEQ Rys. \* ARABIC \s 1 ">
+        <w:r>
+          <w:rPr>
+            <w:noProof/>
+          </w:rPr>
+          <w:t>2</w:t>
+        </w:r>
+      </w:fldSimple>
+      <w:r>
+        <w:t xml:space="preserve"> Przykładowy wynik działania algorytmu</w:t>
+      </w:r>
+    </w:p>
+    <w:p/>
+    <w:p>
+      <w:pPr>
+        <w:pStyle w:val="Nagwek3"/>
+        <w:spacing w:line="360" w:lineRule="auto"/>
+      </w:pPr>
+      <w:bookmarkStart w:id="89" w:name="_Toc447479463"/>
+      <w:r>
+        <w:t>Algorytm wyznaczania obszarów wewnątrz otoczki, niezarejestr</w:t>
+      </w:r>
+      <w:r>
+        <w:t>o</w:t>
+      </w:r>
+      <w:r>
+        <w:t>wanych przez kamerę</w:t>
+      </w:r>
+      <w:bookmarkEnd w:id="89"/>
     </w:p>
     <w:p>
       <w:pPr>
@@ -25455,26 +25671,493 @@
       </w:pPr>
       <w:r>
         <w:tab/>
-        <w:t>Po dojściu do wysokości punktu A z listy niewidocznych punktów wybieramy punkt pierwszy i ostatni bo tylko dwa punktu są potrzebne do wyznaczenia linii reprezentującej dziurę.</w:t>
+      </w:r>
+    </w:p>
+    <w:p>
+      <w:pPr>
+        <w:spacing w:line="360" w:lineRule="auto"/>
+      </w:pPr>
+      <w:r>
+        <w:tab/>
+        <w:t xml:space="preserve">Druga część algorytmu jest rozwinięciem algorytmu podstawowego. </w:t>
+      </w:r>
+      <w:r>
+        <w:t>Po wyznaczeniu otoczki obszaru przeszukanego dla kąta widzenia kamery α</w:t>
+      </w:r>
+      <w:r>
+        <w:t>,</w:t>
+      </w:r>
+      <w:r>
+        <w:t xml:space="preserve"> powtórzono </w:t>
+      </w:r>
+      <w:r>
+        <w:t>tę samą operację</w:t>
       </w:r>
       <w:r>
         <w:t xml:space="preserve"> </w:t>
       </w:r>
-    </w:p>
-    <w:p>
-      <w:pPr>
-        <w:spacing w:line="360" w:lineRule="auto"/>
+      <w:r>
+        <w:t>dla kąta</w:t>
+      </w:r>
+      <w:r>
+        <w:t xml:space="preserve"> kamer</w:t>
+      </w:r>
+      <w:r>
+        <w:t xml:space="preserve">y </w:t>
+      </w:r>
+      <w:r>
+        <w:t xml:space="preserve">zmniejszonego </w:t>
+      </w:r>
+      <w:r>
+        <w:t xml:space="preserve">o określoną stałą wartość </w:t>
+      </w:r>
+      <w:r>
+        <w:rPr>
+          <w:b/>
+        </w:rPr>
+        <w:t>β</w:t>
+      </w:r>
+      <w:r>
+        <w:t xml:space="preserve">, jednocześnie zapamiętując </w:t>
+      </w:r>
+      <w:r>
+        <w:t>wyzn</w:t>
+      </w:r>
+      <w:r>
+        <w:t>a</w:t>
+      </w:r>
+      <w:r>
+        <w:t xml:space="preserve">czoną otoczkę dla poprzedniej wartości kąta kamery. </w:t>
+      </w:r>
+      <w:r>
+        <w:t xml:space="preserve">Iterację tę powtarzano, aż do osiągnięcia kąta zerowego. </w:t>
+      </w:r>
+      <w:r>
+        <w:t xml:space="preserve">W efekcie po każdej iteracji </w:t>
+      </w:r>
+      <w:r>
+        <w:t>otrzymywano</w:t>
+      </w:r>
+      <w:r>
+        <w:t xml:space="preserve"> dwie otoczki: </w:t>
+      </w:r>
+      <w:r>
+        <w:t>jedną dla kąta w</w:t>
+      </w:r>
+      <w:r>
+        <w:t>i</w:t>
+      </w:r>
+      <w:r>
+        <w:t xml:space="preserve">dzenia kamery </w:t>
+      </w:r>
+      <w:r>
+        <w:rPr>
+          <w:b/>
+        </w:rPr>
+        <w:t>γ</w:t>
+      </w:r>
+      <w:r>
+        <w:t xml:space="preserve"> (kąt kamery z poprzedniej iteracji)</w:t>
+      </w:r>
+      <w:r>
+        <w:t xml:space="preserve"> oraz drugą </w:t>
+      </w:r>
+      <w:r>
+        <w:t xml:space="preserve">dla kąta </w:t>
+      </w:r>
+      <w:r>
+        <w:rPr>
+          <w:b/>
+        </w:rPr>
+        <w:t>γ</w:t>
+      </w:r>
+      <w:r>
+        <w:rPr>
+          <w:b/>
+        </w:rPr>
+        <w:t xml:space="preserve"> - β.</w:t>
+      </w:r>
+    </w:p>
+    <w:p>
+      <w:pPr>
+        <w:spacing w:line="360" w:lineRule="auto"/>
+        <w:rPr>
+          <w:noProof/>
+        </w:rPr>
       </w:pPr>
       <w:r>
         <w:tab/>
-        <w:t xml:space="preserve">Operacja ta jest </w:t>
+        <w:t xml:space="preserve">Dla obu otoczek </w:t>
+      </w:r>
+      <w:r>
+        <w:t>porównano</w:t>
+      </w:r>
+      <w:r>
+        <w:t xml:space="preserve"> wysokości odpowiednich punktów</w:t>
+      </w:r>
+      <w:r>
+        <w:t xml:space="preserve">, </w:t>
+      </w:r>
+      <w:r>
+        <w:t xml:space="preserve">leżących </w:t>
+      </w:r>
+      <w:r>
+        <w:t>na</w:t>
+      </w:r>
+      <w:r>
+        <w:t xml:space="preserve"> odpowi</w:t>
+      </w:r>
+      <w:r>
+        <w:t>a</w:t>
+      </w:r>
+      <w:r>
+        <w:t>dających promieniach</w:t>
+      </w:r>
+      <w:r>
+        <w:t>, czyli</w:t>
+      </w:r>
+      <w:r>
+        <w:t xml:space="preserve"> leżących na tej samej współrzędnej kątowej okręgu</w:t>
+      </w:r>
+      <w:r>
+        <w:t>. Jeśli wys</w:t>
+      </w:r>
+      <w:r>
+        <w:t>o</w:t>
+      </w:r>
+      <w:r>
+        <w:t xml:space="preserve">kość punktu </w:t>
+      </w:r>
+      <w:r>
+        <w:rPr>
+          <w:b/>
+        </w:rPr>
+        <w:t>B</w:t>
+      </w:r>
+      <w:r>
+        <w:t xml:space="preserve"> (leżącego na </w:t>
+      </w:r>
+      <w:r>
+        <w:t>otoczce "</w:t>
+      </w:r>
+      <w:r>
+        <w:t xml:space="preserve"> </w:t>
+      </w:r>
+      <w:r>
+        <w:t>γ</w:t>
+      </w:r>
+      <w:r>
+        <w:t xml:space="preserve"> - β") jest większa od wysokości punktu </w:t>
+      </w:r>
+      <w:r>
+        <w:rPr>
+          <w:b/>
+        </w:rPr>
+        <w:t>A</w:t>
+      </w:r>
+      <w:r>
+        <w:t xml:space="preserve"> (leżącego na otoczce "</w:t>
+      </w:r>
+      <w:r>
+        <w:t xml:space="preserve"> </w:t>
+      </w:r>
+      <w:r>
+        <w:t xml:space="preserve">γ </w:t>
+      </w:r>
+      <w:r>
+        <w:t>")</w:t>
+      </w:r>
+      <w:r>
+        <w:t xml:space="preserve"> </w:t>
+      </w:r>
+      <w:r>
+        <w:t>oznacza to, że między tymi dwoma punktami występuje wzniesienie</w:t>
+      </w:r>
+      <w:r>
+        <w:t>. Wó</w:t>
+      </w:r>
+      <w:r>
+        <w:t>w</w:t>
+      </w:r>
+      <w:r>
+        <w:lastRenderedPageBreak/>
+        <w:t xml:space="preserve">czas zaczynając od wysokości punktu </w:t>
+      </w:r>
+      <w:r>
+        <w:rPr>
+          <w:b/>
+        </w:rPr>
+        <w:t>B</w:t>
+      </w:r>
+      <w:r>
+        <w:t xml:space="preserve"> powtórzono operację wykorzystaną, przy wyznacz</w:t>
+      </w:r>
+      <w:r>
+        <w:t>a</w:t>
+      </w:r>
+      <w:r>
+        <w:t xml:space="preserve">niu otoczki, czyli stopniowe zmniejszanie wysokości o stały skok </w:t>
+      </w:r>
+      <w:proofErr w:type="spellStart"/>
+      <w:r>
+        <w:rPr>
+          <w:b/>
+        </w:rPr>
+        <w:t>dh</w:t>
+      </w:r>
+      <w:proofErr w:type="spellEnd"/>
+      <w:r>
+        <w:t>, aż do wysokości punk</w:t>
+      </w:r>
+      <w:r>
+        <w:t xml:space="preserve">tu </w:t>
+      </w:r>
+      <w:r>
+        <w:rPr>
+          <w:b/>
+        </w:rPr>
+        <w:t>A</w:t>
+      </w:r>
+      <w:r>
+        <w:t>. D</w:t>
+      </w:r>
+      <w:r>
+        <w:t>la każdego "schodka"</w:t>
+      </w:r>
+      <w:r>
+        <w:t xml:space="preserve"> dokonano porównania</w:t>
+      </w:r>
+      <w:r>
+        <w:t xml:space="preserve"> </w:t>
+      </w:r>
+      <w:r>
+        <w:t xml:space="preserve">wysokości </w:t>
+      </w:r>
+      <w:r>
+        <w:t>punktu na promieniu wodzącym kamery</w:t>
+      </w:r>
+      <w:r>
+        <w:t xml:space="preserve"> o kącie </w:t>
+      </w:r>
+      <w:r>
+        <w:rPr>
+          <w:b/>
+        </w:rPr>
+        <w:t>γ - β</w:t>
+      </w:r>
+      <w:r>
+        <w:t xml:space="preserve"> z wysokością modelu punktu o tej samej</w:t>
+      </w:r>
+      <w:r>
+        <w:t xml:space="preserve"> d</w:t>
+      </w:r>
+      <w:r>
+        <w:t>ługości i szerokości geogr</w:t>
+      </w:r>
+      <w:r>
+        <w:t>a</w:t>
+      </w:r>
+      <w:r>
+        <w:t xml:space="preserve">ficznej. Jeśli wysokość punktu na promieniu wodzącym </w:t>
+      </w:r>
+      <w:r>
+        <w:t>była</w:t>
+      </w:r>
+      <w:r>
+        <w:t xml:space="preserve"> większa od wysokości </w:t>
+      </w:r>
+      <w:r>
+        <w:t>punkt</w:t>
+      </w:r>
+      <w:r>
+        <w:t>u</w:t>
+      </w:r>
+      <w:r>
+        <w:t xml:space="preserve"> modelowego </w:t>
+      </w:r>
+      <w:r>
+        <w:t>zostawał</w:t>
+      </w:r>
+      <w:r>
+        <w:t xml:space="preserve"> on uznany za niewidoczny.</w:t>
+      </w:r>
+      <w:r>
+        <w:rPr>
+          <w:noProof/>
+        </w:rPr>
+        <w:t xml:space="preserve"> </w:t>
+      </w:r>
+    </w:p>
+    <w:p>
+      <w:pPr>
+        <w:spacing w:line="360" w:lineRule="auto"/>
+        <w:rPr>
+          <w:noProof/>
+        </w:rPr>
+      </w:pPr>
+    </w:p>
+    <w:p>
+      <w:pPr>
+        <w:keepNext/>
+        <w:spacing w:line="360" w:lineRule="auto"/>
+        <w:jc w:val="center"/>
+      </w:pPr>
+      <w:r>
+        <w:rPr>
+          <w:noProof/>
+        </w:rPr>
+        <w:drawing>
+          <wp:inline distT="0" distB="0" distL="0" distR="0">
+            <wp:extent cx="5759450" cy="3946525"/>
+            <wp:effectExtent l="19050" t="0" r="0" b="0"/>
+            <wp:docPr id="14" name="Obraz 13" descr="algorytm2-1-new2.jpg"/>
+            <wp:cNvGraphicFramePr>
+              <a:graphicFrameLocks xmlns:a="http://schemas.openxmlformats.org/drawingml/2006/main" noChangeAspect="1"/>
+            </wp:cNvGraphicFramePr>
+            <a:graphic xmlns:a="http://schemas.openxmlformats.org/drawingml/2006/main">
+              <a:graphicData uri="http://schemas.openxmlformats.org/drawingml/2006/picture">
+                <pic:pic xmlns:pic="http://schemas.openxmlformats.org/drawingml/2006/picture">
+                  <pic:nvPicPr>
+                    <pic:cNvPr id="0" name="algorytm2-1-new2.jpg"/>
+                    <pic:cNvPicPr/>
+                  </pic:nvPicPr>
+                  <pic:blipFill>
+                    <a:blip r:embed="rId35" cstate="print"/>
+                    <a:stretch>
+                      <a:fillRect/>
+                    </a:stretch>
+                  </pic:blipFill>
+                  <pic:spPr>
+                    <a:xfrm>
+                      <a:off x="0" y="0"/>
+                      <a:ext cx="5759450" cy="3946525"/>
+                    </a:xfrm>
+                    <a:prstGeom prst="rect">
+                      <a:avLst/>
+                    </a:prstGeom>
+                  </pic:spPr>
+                </pic:pic>
+              </a:graphicData>
+            </a:graphic>
+          </wp:inline>
+        </w:drawing>
+      </w:r>
+    </w:p>
+    <w:p>
+      <w:pPr>
+        <w:pStyle w:val="Legenda"/>
+        <w:jc w:val="center"/>
+      </w:pPr>
+      <w:r>
+        <w:t xml:space="preserve">Rys. </w:t>
+      </w:r>
+      <w:fldSimple w:instr=" STYLEREF 1 \s ">
+        <w:r>
+          <w:rPr>
+            <w:noProof/>
+          </w:rPr>
+          <w:t>6</w:t>
+        </w:r>
+      </w:fldSimple>
+      <w:r>
+        <w:t>.</w:t>
+      </w:r>
+      <w:fldSimple w:instr=" SEQ Rys. \* ARABIC \s 1 ">
+        <w:r>
+          <w:rPr>
+            <w:noProof/>
+          </w:rPr>
+          <w:t>3</w:t>
+        </w:r>
+      </w:fldSimple>
+      <w:r>
+        <w:t xml:space="preserve"> Rysunek przedstawiający zasadę działania algorytmu wyznaczania obszarów wewnątrz otoczki, niezarejestrowanych przez kamerę</w:t>
+      </w:r>
+    </w:p>
+    <w:p>
+      <w:pPr>
+        <w:spacing w:line="360" w:lineRule="auto"/>
+      </w:pPr>
+    </w:p>
+    <w:p>
+      <w:pPr>
+        <w:spacing w:line="360" w:lineRule="auto"/>
+      </w:pPr>
+      <w:r>
+        <w:tab/>
+        <w:t xml:space="preserve">Po </w:t>
+      </w:r>
+      <w:r>
+        <w:t>osiągnięciu</w:t>
+      </w:r>
+      <w:r>
+        <w:t xml:space="preserve"> wysokości punktu </w:t>
+      </w:r>
+      <w:r>
+        <w:rPr>
+          <w:b/>
+        </w:rPr>
+        <w:t>A</w:t>
+      </w:r>
+      <w:r>
+        <w:t xml:space="preserve"> z listy niewidocznych punktów </w:t>
+      </w:r>
+      <w:r>
+        <w:t>wybrano</w:t>
+      </w:r>
+      <w:r>
+        <w:t xml:space="preserve"> punkt pierwszy i ostatni</w:t>
+      </w:r>
+      <w:r>
+        <w:t xml:space="preserve">, czyli dwa punkty definiujące linię, będącą reprezentacją niewidocznego obszaru.  </w:t>
+      </w:r>
+      <w:r>
+        <w:t xml:space="preserve">Operacja ta </w:t>
+      </w:r>
+      <w:r>
+        <w:t>była</w:t>
+      </w:r>
+      <w:r>
+        <w:t xml:space="preserve"> </w:t>
       </w:r>
       <w:r>
         <w:t>powtarzana</w:t>
       </w:r>
       <w:r>
-        <w:t xml:space="preserve"> dla każdego z kątów, dla których wyznaczano punkty otoczki. W ten sposób otrzymujemy listę dziur w obszarze przeszukanym.</w:t>
-      </w:r>
+        <w:t xml:space="preserve"> dla każdego z </w:t>
+      </w:r>
+      <w:r>
+        <w:t xml:space="preserve">36 </w:t>
+      </w:r>
+      <w:r>
+        <w:t>kątów, dla których wyznaczano pun</w:t>
+      </w:r>
+      <w:r>
+        <w:t>k</w:t>
+      </w:r>
+      <w:r>
+        <w:t xml:space="preserve">ty otoczki. W ten sposób </w:t>
+      </w:r>
+      <w:r>
+        <w:t>otrzymano</w:t>
+      </w:r>
+      <w:r>
+        <w:t xml:space="preserve"> listę dziur</w:t>
+      </w:r>
+      <w:r>
+        <w:t xml:space="preserve"> w obszarze przeszukanym</w:t>
+      </w:r>
+      <w:r>
+        <w:t>, w postaci linii</w:t>
+      </w:r>
+      <w:r>
+        <w:t>, które po połączeniu reprezentują powierzchnię obszarów niezarejestrowanych przez kamerę.</w:t>
+      </w:r>
+    </w:p>
+    <w:p>
+      <w:pPr>
+        <w:spacing w:line="360" w:lineRule="auto"/>
+      </w:pPr>
     </w:p>
     <w:p>
       <w:pPr>
@@ -25482,31 +26165,14 @@
       </w:pPr>
       <w:r>
         <w:tab/>
-        <w:t>Przykładowy wynik:</w:t>
-      </w:r>
-    </w:p>
-    <w:p>
-      <w:pPr>
-        <w:spacing w:line="360" w:lineRule="auto"/>
-      </w:pPr>
-    </w:p>
-    <w:p>
-      <w:pPr>
-        <w:spacing w:line="360" w:lineRule="auto"/>
-      </w:pPr>
-      <w:r>
-        <w:tab/>
-      </w:r>
-    </w:p>
-    <w:p/>
-    <w:p/>
-    <w:p/>
+      </w:r>
+    </w:p>
     <w:p>
       <w:pPr>
         <w:pStyle w:val="Nagwek3"/>
         <w:spacing w:line="360" w:lineRule="auto"/>
       </w:pPr>
-      <w:bookmarkStart w:id="90" w:name="_Toc447392281"/>
+      <w:bookmarkStart w:id="90" w:name="_Toc447479464"/>
       <w:r>
         <w:lastRenderedPageBreak/>
         <w:t>Łącz</w:t>
@@ -25527,32 +26193,116 @@
         <w:spacing w:line="360" w:lineRule="auto"/>
       </w:pPr>
     </w:p>
-    <w:p/>
-    <w:p/>
-    <w:p/>
-    <w:p/>
-    <w:p/>
-    <w:p/>
-    <w:p/>
-    <w:p/>
-    <w:p/>
-    <w:p/>
-    <w:p/>
-    <w:p/>
-    <w:p/>
-    <w:p/>
-    <w:p/>
-    <w:p/>
-    <w:p/>
-    <w:p/>
-    <w:p/>
-    <w:p/>
-    <w:p/>
-    <w:p/>
-    <w:p/>
-    <w:p/>
-    <w:p/>
-    <w:p/>
+    <w:p>
+      <w:pPr>
+        <w:pStyle w:val="Nagwek3"/>
+      </w:pPr>
+      <w:bookmarkStart w:id="91" w:name="_Toc447479465"/>
+      <w:r>
+        <w:t>Podsumowanie</w:t>
+      </w:r>
+      <w:bookmarkEnd w:id="91"/>
+    </w:p>
+    <w:p>
+      <w:pPr>
+        <w:spacing w:line="360" w:lineRule="auto"/>
+      </w:pPr>
+    </w:p>
+    <w:p>
+      <w:pPr>
+        <w:spacing w:line="360" w:lineRule="auto"/>
+      </w:pPr>
+    </w:p>
+    <w:p>
+      <w:pPr>
+        <w:spacing w:line="360" w:lineRule="auto"/>
+      </w:pPr>
+    </w:p>
+    <w:p>
+      <w:pPr>
+        <w:spacing w:line="360" w:lineRule="auto"/>
+      </w:pPr>
+    </w:p>
+    <w:p>
+      <w:pPr>
+        <w:spacing w:line="360" w:lineRule="auto"/>
+      </w:pPr>
+    </w:p>
+    <w:p>
+      <w:pPr>
+        <w:spacing w:line="360" w:lineRule="auto"/>
+      </w:pPr>
+    </w:p>
+    <w:p>
+      <w:pPr>
+        <w:spacing w:line="360" w:lineRule="auto"/>
+      </w:pPr>
+    </w:p>
+    <w:p>
+      <w:pPr>
+        <w:spacing w:line="360" w:lineRule="auto"/>
+      </w:pPr>
+    </w:p>
+    <w:p>
+      <w:pPr>
+        <w:spacing w:line="360" w:lineRule="auto"/>
+      </w:pPr>
+    </w:p>
+    <w:p>
+      <w:pPr>
+        <w:spacing w:line="360" w:lineRule="auto"/>
+      </w:pPr>
+    </w:p>
+    <w:p>
+      <w:pPr>
+        <w:spacing w:line="360" w:lineRule="auto"/>
+      </w:pPr>
+    </w:p>
+    <w:p>
+      <w:pPr>
+        <w:spacing w:line="360" w:lineRule="auto"/>
+      </w:pPr>
+    </w:p>
+    <w:p>
+      <w:pPr>
+        <w:spacing w:line="360" w:lineRule="auto"/>
+      </w:pPr>
+    </w:p>
+    <w:p>
+      <w:pPr>
+        <w:spacing w:line="360" w:lineRule="auto"/>
+      </w:pPr>
+    </w:p>
+    <w:p>
+      <w:pPr>
+        <w:spacing w:line="360" w:lineRule="auto"/>
+      </w:pPr>
+    </w:p>
+    <w:p>
+      <w:pPr>
+        <w:spacing w:line="360" w:lineRule="auto"/>
+      </w:pPr>
+    </w:p>
+    <w:p>
+      <w:pPr>
+        <w:spacing w:line="360" w:lineRule="auto"/>
+      </w:pPr>
+    </w:p>
+    <w:p>
+      <w:pPr>
+        <w:spacing w:line="360" w:lineRule="auto"/>
+      </w:pPr>
+    </w:p>
+    <w:p>
+      <w:pPr>
+        <w:spacing w:line="360" w:lineRule="auto"/>
+      </w:pPr>
+    </w:p>
+    <w:p>
+      <w:pPr>
+        <w:spacing w:line="360" w:lineRule="auto"/>
+      </w:pPr>
+    </w:p>
     <w:p>
       <w:pPr>
         <w:spacing w:line="360" w:lineRule="auto"/>
@@ -25603,12 +26353,12 @@
         <w:pStyle w:val="Nagwek1"/>
         <w:spacing w:line="360" w:lineRule="auto"/>
       </w:pPr>
-      <w:bookmarkStart w:id="91" w:name="_Toc447392282"/>
+      <w:bookmarkStart w:id="92" w:name="_Toc447479466"/>
       <w:r>
         <w:lastRenderedPageBreak/>
         <w:t>Prezentacja rozwiązania</w:t>
       </w:r>
-      <w:bookmarkEnd w:id="91"/>
+      <w:bookmarkEnd w:id="92"/>
     </w:p>
     <w:p>
       <w:pPr>
@@ -25770,12 +26520,12 @@
         <w:pStyle w:val="Nagwek1"/>
         <w:spacing w:line="360" w:lineRule="auto"/>
       </w:pPr>
-      <w:bookmarkStart w:id="92" w:name="_Toc447392283"/>
+      <w:bookmarkStart w:id="93" w:name="_Toc447479467"/>
       <w:r>
         <w:lastRenderedPageBreak/>
         <w:t>Podsumowanie</w:t>
       </w:r>
-      <w:bookmarkEnd w:id="92"/>
+      <w:bookmarkEnd w:id="93"/>
     </w:p>
     <w:p>
       <w:pPr>
@@ -25937,12 +26687,12 @@
         <w:pStyle w:val="Nagwek1"/>
         <w:spacing w:line="360" w:lineRule="auto"/>
       </w:pPr>
-      <w:bookmarkStart w:id="93" w:name="_Toc447392284"/>
+      <w:bookmarkStart w:id="94" w:name="_Toc447479468"/>
       <w:r>
         <w:lastRenderedPageBreak/>
         <w:t>Bibliografia</w:t>
       </w:r>
-      <w:bookmarkEnd w:id="93"/>
+      <w:bookmarkEnd w:id="94"/>
     </w:p>
     <w:p>
       <w:pPr>
@@ -26374,191 +27124,6 @@
         </w:numPr>
         <w:spacing w:line="360" w:lineRule="auto"/>
         <w:ind w:left="714" w:hanging="357"/>
-        <w:rPr>
-          <w:rFonts w:ascii="Times New Roman" w:hAnsi="Times New Roman"/>
-          <w:sz w:val="24"/>
-          <w:szCs w:val="24"/>
-        </w:rPr>
-      </w:pPr>
-      <w:r>
-        <w:rPr>
-          <w:rFonts w:ascii="Times New Roman" w:hAnsi="Times New Roman"/>
-          <w:sz w:val="24"/>
-          <w:szCs w:val="24"/>
-        </w:rPr>
-        <w:t>http://zasoby1.open.agh.edu.pl/dydaktyka/inzynieria_srodowiska/c_technika_satelitarna/gps.html</w:t>
-      </w:r>
-    </w:p>
-    <w:p>
-      <w:pPr>
-        <w:pStyle w:val="Akapitzlist"/>
-        <w:numPr>
-          <w:ilvl w:val="0"/>
-          <w:numId w:val="34"/>
-        </w:numPr>
-        <w:spacing w:line="360" w:lineRule="auto"/>
-        <w:ind w:left="714" w:hanging="357"/>
-        <w:rPr>
-          <w:rFonts w:ascii="Times New Roman" w:hAnsi="Times New Roman"/>
-          <w:sz w:val="24"/>
-          <w:szCs w:val="24"/>
-        </w:rPr>
-      </w:pPr>
-      <w:r>
-        <w:rPr>
-          <w:rFonts w:ascii="Times New Roman" w:hAnsi="Times New Roman"/>
-          <w:sz w:val="24"/>
-          <w:szCs w:val="24"/>
-        </w:rPr>
-        <w:t>https://blog.exaco.pl/aplikacja-mobilna-webowa-czy-desktopowa-co-wybrac/</w:t>
-      </w:r>
-    </w:p>
-    <w:p>
-      <w:pPr>
-        <w:pStyle w:val="Akapitzlist"/>
-        <w:numPr>
-          <w:ilvl w:val="0"/>
-          <w:numId w:val="34"/>
-        </w:numPr>
-        <w:spacing w:line="360" w:lineRule="auto"/>
-        <w:rPr>
-          <w:rFonts w:ascii="Times New Roman" w:hAnsi="Times New Roman"/>
-          <w:sz w:val="24"/>
-          <w:szCs w:val="24"/>
-        </w:rPr>
-      </w:pPr>
-      <w:r>
-        <w:rPr>
-          <w:rFonts w:ascii="Times New Roman" w:hAnsi="Times New Roman"/>
-          <w:sz w:val="24"/>
-          <w:szCs w:val="24"/>
-        </w:rPr>
-        <w:t>http://www.mnabozny.pl/blog/wstep-do-androida-sdk-i-ndk/</w:t>
-      </w:r>
-    </w:p>
-    <w:p>
-      <w:pPr>
-        <w:pStyle w:val="Akapitzlist"/>
-        <w:numPr>
-          <w:ilvl w:val="0"/>
-          <w:numId w:val="34"/>
-        </w:numPr>
-        <w:spacing w:line="360" w:lineRule="auto"/>
-        <w:rPr>
-          <w:rFonts w:ascii="Times New Roman" w:hAnsi="Times New Roman"/>
-          <w:sz w:val="24"/>
-          <w:szCs w:val="24"/>
-        </w:rPr>
-      </w:pPr>
-      <w:r>
-        <w:rPr>
-          <w:rFonts w:ascii="Times New Roman" w:hAnsi="Times New Roman"/>
-          <w:sz w:val="24"/>
-          <w:szCs w:val="24"/>
-        </w:rPr>
-        <w:t>http://developer.android.com/intl/ru/tools/sdk/ndk/index.html</w:t>
-      </w:r>
-    </w:p>
-    <w:p>
-      <w:pPr>
-        <w:pStyle w:val="Akapitzlist"/>
-        <w:numPr>
-          <w:ilvl w:val="0"/>
-          <w:numId w:val="34"/>
-        </w:numPr>
-        <w:spacing w:line="360" w:lineRule="auto"/>
-        <w:rPr>
-          <w:rFonts w:ascii="Times New Roman" w:hAnsi="Times New Roman"/>
-          <w:sz w:val="24"/>
-          <w:szCs w:val="24"/>
-        </w:rPr>
-      </w:pPr>
-      <w:r>
-        <w:rPr>
-          <w:rFonts w:ascii="Times New Roman" w:hAnsi="Times New Roman"/>
-          <w:sz w:val="24"/>
-          <w:szCs w:val="24"/>
-        </w:rPr>
-        <w:t>https://developer.apple.com</w:t>
-      </w:r>
-    </w:p>
-    <w:p>
-      <w:pPr>
-        <w:pStyle w:val="Akapitzlist"/>
-        <w:numPr>
-          <w:ilvl w:val="0"/>
-          <w:numId w:val="34"/>
-        </w:numPr>
-        <w:spacing w:line="360" w:lineRule="auto"/>
-        <w:rPr>
-          <w:rFonts w:ascii="Times New Roman" w:hAnsi="Times New Roman"/>
-          <w:sz w:val="24"/>
-          <w:szCs w:val="24"/>
-        </w:rPr>
-      </w:pPr>
-      <w:r>
-        <w:rPr>
-          <w:rFonts w:ascii="Times New Roman" w:hAnsi="Times New Roman"/>
-          <w:sz w:val="24"/>
-          <w:szCs w:val="24"/>
-        </w:rPr>
-        <w:t>https://dev.windows.com</w:t>
-      </w:r>
-    </w:p>
-    <w:p>
-      <w:pPr>
-        <w:pStyle w:val="Akapitzlist"/>
-        <w:numPr>
-          <w:ilvl w:val="0"/>
-          <w:numId w:val="34"/>
-        </w:numPr>
-        <w:spacing w:line="360" w:lineRule="auto"/>
-        <w:rPr>
-          <w:rFonts w:ascii="Times New Roman" w:hAnsi="Times New Roman"/>
-          <w:sz w:val="24"/>
-          <w:szCs w:val="24"/>
-        </w:rPr>
-      </w:pPr>
-      <w:r>
-        <w:rPr>
-          <w:rFonts w:ascii="Times New Roman" w:hAnsi="Times New Roman"/>
-          <w:sz w:val="24"/>
-          <w:szCs w:val="24"/>
-        </w:rPr>
-        <w:t>https://xamarin.com/</w:t>
-      </w:r>
-    </w:p>
-    <w:p>
-      <w:pPr>
-        <w:pStyle w:val="Akapitzlist"/>
-        <w:numPr>
-          <w:ilvl w:val="0"/>
-          <w:numId w:val="34"/>
-        </w:numPr>
-        <w:spacing w:line="360" w:lineRule="auto"/>
-        <w:rPr>
-          <w:rFonts w:ascii="Times New Roman" w:hAnsi="Times New Roman"/>
-          <w:sz w:val="24"/>
-          <w:szCs w:val="24"/>
-        </w:rPr>
-      </w:pPr>
-      <w:r>
-        <w:rPr>
-          <w:rFonts w:ascii="Times New Roman" w:hAnsi="Times New Roman"/>
-          <w:sz w:val="24"/>
-          <w:szCs w:val="24"/>
-        </w:rPr>
-        <w:t>http://krzymar.net/index.php/2014/06/24/tworzenie-aplikacji-mobilnych-3-mozliwosci-html5-natywna-hybryda/</w:t>
-      </w:r>
-    </w:p>
-    <w:p>
-      <w:pPr>
-        <w:pStyle w:val="Akapitzlist"/>
-        <w:numPr>
-          <w:ilvl w:val="0"/>
-          <w:numId w:val="34"/>
-        </w:numPr>
-        <w:spacing w:line="360" w:lineRule="auto"/>
         <w:rPr>
           <w:rFonts w:ascii="Times New Roman" w:hAnsi="Times New Roman"/>
           <w:sz w:val="24"/>
@@ -26574,7 +27139,7 @@
           <w:sz w:val="24"/>
           <w:szCs w:val="24"/>
         </w:rPr>
-        <w:t>Ilya, Gregorik.</w:t>
+        <w:t>Górka, Michał.</w:t>
       </w:r>
       <w:r>
         <w:rPr>
@@ -26583,7 +27148,42 @@
           <w:sz w:val="24"/>
           <w:szCs w:val="24"/>
         </w:rPr>
-        <w:t xml:space="preserve"> </w:t>
+        <w:t xml:space="preserve"> Technika satelitarna w geofizyce. [Online] 2003. http://zasoby1.open.agh.edu.pl/dydaktyka/inzynieria_srodowiska/c_technika_satelitarna/gps.html.</w:t>
+      </w:r>
+    </w:p>
+    <w:p>
+      <w:pPr>
+        <w:pStyle w:val="Akapitzlist"/>
+        <w:numPr>
+          <w:ilvl w:val="0"/>
+          <w:numId w:val="34"/>
+        </w:numPr>
+        <w:spacing w:line="360" w:lineRule="auto"/>
+        <w:rPr>
+          <w:rFonts w:ascii="Times New Roman" w:hAnsi="Times New Roman"/>
+          <w:sz w:val="24"/>
+          <w:szCs w:val="24"/>
+        </w:rPr>
+      </w:pPr>
+      <w:r>
+        <w:rPr>
+          <w:rFonts w:ascii="Times New Roman" w:hAnsi="Times New Roman"/>
+          <w:b/>
+          <w:bCs/>
+          <w:noProof/>
+          <w:sz w:val="24"/>
+          <w:szCs w:val="24"/>
+        </w:rPr>
+        <w:t>Krzaczyńska Maja.</w:t>
+      </w:r>
+      <w:r>
+        <w:rPr>
+          <w:rFonts w:ascii="Times New Roman" w:hAnsi="Times New Roman"/>
+          <w:noProof/>
+          <w:sz w:val="24"/>
+          <w:szCs w:val="24"/>
+        </w:rPr>
+        <w:t xml:space="preserve"> Aplikacja mobilna, webowa, czy desktopowa? Co Wybrać? </w:t>
       </w:r>
       <w:r>
         <w:rPr>
@@ -26594,7 +27194,7 @@
           <w:sz w:val="24"/>
           <w:szCs w:val="24"/>
         </w:rPr>
-        <w:t xml:space="preserve">High Performance Browser Networking. </w:t>
+        <w:t xml:space="preserve">EXACO Blog. </w:t>
       </w:r>
       <w:r>
         <w:rPr>
@@ -26603,7 +27203,203 @@
           <w:sz w:val="24"/>
           <w:szCs w:val="24"/>
         </w:rPr>
-        <w:t>Sebastopol : O'Reilly Media, 2013.</w:t>
+        <w:t>[Online] https://blog.exaco.pl/aplikacja-mobilna-webowa-czy-desktopowa-co-wybrac/.</w:t>
+      </w:r>
+    </w:p>
+    <w:p>
+      <w:pPr>
+        <w:pStyle w:val="Bibliografia"/>
+        <w:numPr>
+          <w:ilvl w:val="0"/>
+          <w:numId w:val="34"/>
+        </w:numPr>
+        <w:spacing w:line="360" w:lineRule="auto"/>
+        <w:rPr>
+          <w:noProof/>
+        </w:rPr>
+      </w:pPr>
+      <w:r>
+        <w:rPr>
+          <w:b/>
+          <w:bCs/>
+          <w:noProof/>
+        </w:rPr>
+        <w:t>Nabożny Maciej.</w:t>
+      </w:r>
+      <w:r>
+        <w:rPr>
+          <w:noProof/>
+        </w:rPr>
+        <w:t xml:space="preserve"> Wstęp do Androida (SDK i NDK). </w:t>
+      </w:r>
+      <w:r>
+        <w:rPr>
+          <w:i/>
+          <w:iCs/>
+          <w:noProof/>
+        </w:rPr>
+        <w:t xml:space="preserve">Maciej[CC]. </w:t>
+      </w:r>
+      <w:r>
+        <w:rPr>
+          <w:noProof/>
+        </w:rPr>
+        <w:t>[Online] http://www.mnabozny.pl/blog/wstep-do-androida-sdk-i-ndk/.</w:t>
+      </w:r>
+    </w:p>
+    <w:p>
+      <w:pPr>
+        <w:pStyle w:val="Bibliografia"/>
+        <w:numPr>
+          <w:ilvl w:val="0"/>
+          <w:numId w:val="34"/>
+        </w:numPr>
+        <w:spacing w:line="360" w:lineRule="auto"/>
+        <w:rPr>
+          <w:noProof/>
+        </w:rPr>
+      </w:pPr>
+      <w:r>
+        <w:rPr>
+          <w:noProof/>
+        </w:rPr>
+        <w:t xml:space="preserve">Android NDK. </w:t>
+      </w:r>
+      <w:r>
+        <w:rPr>
+          <w:i/>
+          <w:iCs/>
+          <w:noProof/>
+        </w:rPr>
+        <w:t xml:space="preserve">Android Developers. </w:t>
+      </w:r>
+      <w:r>
+        <w:rPr>
+          <w:noProof/>
+        </w:rPr>
+        <w:t>[Online] http://developer.android.com/intl/ru/tools/sdk/ndk/index.html.</w:t>
+      </w:r>
+    </w:p>
+    <w:p>
+      <w:pPr>
+        <w:pStyle w:val="Bibliografia"/>
+        <w:numPr>
+          <w:ilvl w:val="0"/>
+          <w:numId w:val="34"/>
+        </w:numPr>
+        <w:spacing w:line="360" w:lineRule="auto"/>
+        <w:rPr>
+          <w:noProof/>
+        </w:rPr>
+      </w:pPr>
+      <w:r>
+        <w:rPr>
+          <w:i/>
+          <w:iCs/>
+          <w:noProof/>
+        </w:rPr>
+        <w:t xml:space="preserve">Apple Developer. </w:t>
+      </w:r>
+      <w:r>
+        <w:rPr>
+          <w:noProof/>
+        </w:rPr>
+        <w:t>[Online] https://developer.apple.com.</w:t>
+      </w:r>
+    </w:p>
+    <w:p>
+      <w:pPr>
+        <w:pStyle w:val="Bibliografia"/>
+        <w:numPr>
+          <w:ilvl w:val="0"/>
+          <w:numId w:val="34"/>
+        </w:numPr>
+        <w:spacing w:line="360" w:lineRule="auto"/>
+        <w:rPr>
+          <w:noProof/>
+        </w:rPr>
+      </w:pPr>
+      <w:r>
+        <w:rPr>
+          <w:i/>
+          <w:iCs/>
+          <w:noProof/>
+        </w:rPr>
+        <w:t xml:space="preserve">Windows Mobile Developer. </w:t>
+      </w:r>
+      <w:r>
+        <w:rPr>
+          <w:noProof/>
+        </w:rPr>
+        <w:t>[Online] https://dev.windows.com.</w:t>
+      </w:r>
+    </w:p>
+    <w:p>
+      <w:pPr>
+        <w:pStyle w:val="Bibliografia"/>
+        <w:numPr>
+          <w:ilvl w:val="0"/>
+          <w:numId w:val="34"/>
+        </w:numPr>
+        <w:spacing w:line="360" w:lineRule="auto"/>
+        <w:rPr>
+          <w:noProof/>
+        </w:rPr>
+      </w:pPr>
+      <w:r>
+        <w:rPr>
+          <w:i/>
+          <w:iCs/>
+          <w:noProof/>
+        </w:rPr>
+        <w:t xml:space="preserve">Xamarin. </w:t>
+      </w:r>
+      <w:r>
+        <w:rPr>
+          <w:noProof/>
+        </w:rPr>
+        <w:t>[Online] https://xamarin.com/.</w:t>
+      </w:r>
+    </w:p>
+    <w:p>
+      <w:pPr>
+        <w:pStyle w:val="Bibliografia"/>
+        <w:numPr>
+          <w:ilvl w:val="0"/>
+          <w:numId w:val="34"/>
+        </w:numPr>
+        <w:spacing w:line="360" w:lineRule="auto"/>
+        <w:rPr>
+          <w:noProof/>
+        </w:rPr>
+      </w:pPr>
+      <w:r>
+        <w:rPr>
+          <w:b/>
+          <w:bCs/>
+          <w:noProof/>
+        </w:rPr>
+        <w:t>Marcin, Krzych.</w:t>
+      </w:r>
+      <w:r>
+        <w:rPr>
+          <w:noProof/>
+        </w:rPr>
+        <w:t xml:space="preserve"> Tworzenie Aplikacji Mobilnych - 3 możliwości: HTML5, natywna, czy hybryda? </w:t>
+      </w:r>
+      <w:r>
+        <w:rPr>
+          <w:i/>
+          <w:iCs/>
+          <w:noProof/>
+        </w:rPr>
+        <w:t xml:space="preserve">KRZYMAR.NET. </w:t>
+      </w:r>
+      <w:r>
+        <w:rPr>
+          <w:noProof/>
+        </w:rPr>
+        <w:t>[Online] http://krzymar.net/index.php/2014/06/24/tworzenie-aplikacji-mobilnych-3-mozliwosci-html5-natywna-hybryda/.</w:t>
       </w:r>
     </w:p>
     <w:p>
@@ -26629,7 +27425,7 @@
           <w:sz w:val="24"/>
           <w:szCs w:val="24"/>
         </w:rPr>
-        <w:t>Podila, Pavan.</w:t>
+        <w:t>Ilya, Gregorik.</w:t>
       </w:r>
       <w:r>
         <w:rPr>
@@ -26638,7 +27434,7 @@
           <w:sz w:val="24"/>
           <w:szCs w:val="24"/>
         </w:rPr>
-        <w:t xml:space="preserve"> HTTP: The Protocol Every Web Developer Must Know - Part 1. </w:t>
+        <w:t xml:space="preserve"> </w:t>
       </w:r>
       <w:r>
         <w:rPr>
@@ -26649,7 +27445,7 @@
           <w:sz w:val="24"/>
           <w:szCs w:val="24"/>
         </w:rPr>
-        <w:t xml:space="preserve">Envato Tuts+. </w:t>
+        <w:t xml:space="preserve">High Performance Browser Networking. </w:t>
       </w:r>
       <w:r>
         <w:rPr>
@@ -26658,7 +27454,7 @@
           <w:sz w:val="24"/>
           <w:szCs w:val="24"/>
         </w:rPr>
-        <w:t>[Online] 08 04 2013. http://code.tutsplus.com/tutorials/http-the-protocol-every-web-developer-must-know-part-1--net-31177.</w:t>
+        <w:t>Sebastopol : O'Reilly Media, 2013.</w:t>
       </w:r>
     </w:p>
     <w:p>
@@ -26684,7 +27480,7 @@
           <w:sz w:val="24"/>
           <w:szCs w:val="24"/>
         </w:rPr>
-        <w:t>Falkner, James.</w:t>
+        <w:t>Podila, Pavan.</w:t>
       </w:r>
       <w:r>
         <w:rPr>
@@ -26693,7 +27489,7 @@
           <w:sz w:val="24"/>
           <w:szCs w:val="24"/>
         </w:rPr>
-        <w:t xml:space="preserve"> Asynchronous Web Programming with HTML5 WebSockets and Java. </w:t>
+        <w:t xml:space="preserve"> HTTP: The Protocol Every Web Developer Must Know - Part 1. </w:t>
       </w:r>
       <w:r>
         <w:rPr>
@@ -26704,7 +27500,7 @@
           <w:sz w:val="24"/>
           <w:szCs w:val="24"/>
         </w:rPr>
-        <w:t xml:space="preserve">SlideShare. </w:t>
+        <w:t xml:space="preserve">Envato Tuts+. </w:t>
       </w:r>
       <w:r>
         <w:rPr>
@@ -26713,48 +27509,7 @@
           <w:sz w:val="24"/>
           <w:szCs w:val="24"/>
         </w:rPr>
-        <w:t>[Online] 08 05 2013. http://www.slideshare.net/schtool/asynchronous-web-programming-with-html5-websockets-and-java.</w:t>
-      </w:r>
-    </w:p>
-    <w:p>
-      <w:pPr>
-        <w:pStyle w:val="Bibliografia"/>
-        <w:numPr>
-          <w:ilvl w:val="0"/>
-          <w:numId w:val="34"/>
-        </w:numPr>
-        <w:spacing w:line="360" w:lineRule="auto"/>
-        <w:rPr>
-          <w:noProof/>
-        </w:rPr>
-      </w:pPr>
-      <w:r>
-        <w:rPr>
-          <w:b/>
-          <w:bCs/>
-          <w:noProof/>
-        </w:rPr>
-        <w:t>Krzywy, Edward.</w:t>
-      </w:r>
-      <w:r>
-        <w:rPr>
-          <w:noProof/>
-        </w:rPr>
-        <w:t xml:space="preserve"> Protokół WebSocket - Internet w czasie rzeczywistym. </w:t>
-      </w:r>
-      <w:r>
-        <w:rPr>
-          <w:i/>
-          <w:iCs/>
-          <w:noProof/>
-        </w:rPr>
-        <w:t xml:space="preserve">CHIP.pl. </w:t>
-      </w:r>
-      <w:r>
-        <w:rPr>
-          <w:noProof/>
-        </w:rPr>
-        <w:t>[Online] 03 01 2013. http://www.chip.pl/artykuly/technika/2013/01/protokol-websocket-internet-w-czasie-rzeczywistym.</w:t>
+        <w:t>[Online] 08 04 2013. http://code.tutsplus.com/tutorials/http-the-protocol-every-web-developer-must-know-part-1--net-31177.</w:t>
       </w:r>
     </w:p>
     <w:p>
@@ -26780,7 +27535,7 @@
           <w:sz w:val="24"/>
           <w:szCs w:val="24"/>
         </w:rPr>
-        <w:t>Ćmil, Michał, Matłoka, Michał i Marchioni, Francesco.</w:t>
+        <w:t>Falkner, James.</w:t>
       </w:r>
       <w:r>
         <w:rPr>
@@ -26789,7 +27544,7 @@
           <w:sz w:val="24"/>
           <w:szCs w:val="24"/>
         </w:rPr>
-        <w:t xml:space="preserve"> </w:t>
+        <w:t xml:space="preserve"> Asynchronous Web Programming with HTML5 WebSockets and Java. </w:t>
       </w:r>
       <w:r>
         <w:rPr>
@@ -26800,7 +27555,7 @@
           <w:sz w:val="24"/>
           <w:szCs w:val="24"/>
         </w:rPr>
-        <w:t xml:space="preserve">Java EE 7 Development with WildFly. </w:t>
+        <w:t xml:space="preserve">SlideShare. </w:t>
       </w:r>
       <w:r>
         <w:rPr>
@@ -26809,7 +27564,49 @@
           <w:sz w:val="24"/>
           <w:szCs w:val="24"/>
         </w:rPr>
-        <w:t>Birmingham : PACKT, 2014.</w:t>
+        <w:t>[Online] 08 05 2013. http://www.slideshare.net/schtool/asynchronous-web-programming-with-html5-websockets-and-java.</w:t>
+      </w:r>
+    </w:p>
+    <w:p>
+      <w:pPr>
+        <w:pStyle w:val="Bibliografia"/>
+        <w:numPr>
+          <w:ilvl w:val="0"/>
+          <w:numId w:val="34"/>
+        </w:numPr>
+        <w:spacing w:line="360" w:lineRule="auto"/>
+        <w:rPr>
+          <w:noProof/>
+        </w:rPr>
+      </w:pPr>
+      <w:r>
+        <w:rPr>
+          <w:b/>
+          <w:bCs/>
+          <w:noProof/>
+        </w:rPr>
+        <w:lastRenderedPageBreak/>
+        <w:t>Krzywy, Edward.</w:t>
+      </w:r>
+      <w:r>
+        <w:rPr>
+          <w:noProof/>
+        </w:rPr>
+        <w:t xml:space="preserve"> Protokół WebSocket - Internet w czasie rzeczywistym. </w:t>
+      </w:r>
+      <w:r>
+        <w:rPr>
+          <w:i/>
+          <w:iCs/>
+          <w:noProof/>
+        </w:rPr>
+        <w:t xml:space="preserve">CHIP.pl. </w:t>
+      </w:r>
+      <w:r>
+        <w:rPr>
+          <w:noProof/>
+        </w:rPr>
+        <w:t>[Online] 03 01 2013. http://www.chip.pl/artykuly/technika/2013/01/protokol-websocket-internet-w-czasie-rzeczywistym.</w:t>
       </w:r>
     </w:p>
     <w:p>
@@ -26835,7 +27632,7 @@
           <w:sz w:val="24"/>
           <w:szCs w:val="24"/>
         </w:rPr>
-        <w:t>SOISK.</w:t>
+        <w:t>Ćmil, Michał, Matłoka, Michał i Marchioni, Francesco.</w:t>
       </w:r>
       <w:r>
         <w:rPr>
@@ -26844,7 +27641,7 @@
           <w:sz w:val="24"/>
           <w:szCs w:val="24"/>
         </w:rPr>
-        <w:t xml:space="preserve"> Model ISO/OSI i TCP/IP. </w:t>
+        <w:t xml:space="preserve"> </w:t>
       </w:r>
       <w:r>
         <w:rPr>
@@ -26855,7 +27652,7 @@
           <w:sz w:val="24"/>
           <w:szCs w:val="24"/>
         </w:rPr>
-        <w:t xml:space="preserve">Systemy operacyjne i sieci komputerowe. </w:t>
+        <w:t xml:space="preserve">Java EE 7 Development with WildFly. </w:t>
       </w:r>
       <w:r>
         <w:rPr>
@@ -26864,7 +27661,7 @@
           <w:sz w:val="24"/>
           <w:szCs w:val="24"/>
         </w:rPr>
-        <w:t>[Online] http://www.soisk-me.pl/klasa-iv-sieci/model-iso-osi-i-tcp-ip?showall=&amp;limitstart=.</w:t>
+        <w:t>Birmingham : PACKT, 2014.</w:t>
       </w:r>
     </w:p>
     <w:p>
@@ -26890,7 +27687,7 @@
           <w:sz w:val="24"/>
           <w:szCs w:val="24"/>
         </w:rPr>
-        <w:t>Lindo, Sean.</w:t>
+        <w:t>SOISK.</w:t>
       </w:r>
       <w:r>
         <w:rPr>
@@ -26899,7 +27696,7 @@
           <w:sz w:val="24"/>
           <w:szCs w:val="24"/>
         </w:rPr>
-        <w:t xml:space="preserve"> XML vs. JSON - A Primer. </w:t>
+        <w:t xml:space="preserve"> Model ISO/OSI i TCP/IP. </w:t>
       </w:r>
       <w:r>
         <w:rPr>
@@ -26910,7 +27707,7 @@
           <w:sz w:val="24"/>
           <w:szCs w:val="24"/>
         </w:rPr>
-        <w:t xml:space="preserve">ProgrammableWeb. </w:t>
+        <w:t xml:space="preserve">Systemy operacyjne i sieci komputerowe. </w:t>
       </w:r>
       <w:r>
         <w:rPr>
@@ -26919,49 +27716,7 @@
           <w:sz w:val="24"/>
           <w:szCs w:val="24"/>
         </w:rPr>
-        <w:t>[Online] 07 11 2013. http://www.programmableweb.com/news/xml-vs.-json-primer/how-to/2013/11/07.</w:t>
-      </w:r>
-    </w:p>
-    <w:p>
-      <w:pPr>
-        <w:pStyle w:val="Bibliografia"/>
-        <w:numPr>
-          <w:ilvl w:val="0"/>
-          <w:numId w:val="34"/>
-        </w:numPr>
-        <w:spacing w:line="360" w:lineRule="auto"/>
-        <w:rPr>
-          <w:noProof/>
-        </w:rPr>
-      </w:pPr>
-      <w:r>
-        <w:rPr>
-          <w:b/>
-          <w:bCs/>
-          <w:noProof/>
-        </w:rPr>
-        <w:lastRenderedPageBreak/>
-        <w:t>Yarpo, Patryk.</w:t>
-      </w:r>
-      <w:r>
-        <w:rPr>
-          <w:noProof/>
-        </w:rPr>
-        <w:t xml:space="preserve"> JSON - format wymiany danych. </w:t>
-      </w:r>
-      <w:r>
-        <w:rPr>
-          <w:i/>
-          <w:iCs/>
-          <w:noProof/>
-        </w:rPr>
-        <w:t xml:space="preserve">Blog Webdeveloperski Patryk Yarpo. </w:t>
-      </w:r>
-      <w:r>
-        <w:rPr>
-          <w:noProof/>
-        </w:rPr>
-        <w:t>[Online] 06 03 2011. http://www.yarpo.pl/2011/03/06/json-jako-format-wymiany-danych/.</w:t>
+        <w:t>[Online] http://www.soisk-me.pl/klasa-iv-sieci/model-iso-osi-i-tcp-ip?showall=&amp;limitstart=.</w:t>
       </w:r>
     </w:p>
     <w:p>
@@ -26987,7 +27742,7 @@
           <w:sz w:val="24"/>
           <w:szCs w:val="24"/>
         </w:rPr>
-        <w:t>Jędrzejewski, Adam.</w:t>
+        <w:t>Lindo, Sean.</w:t>
       </w:r>
       <w:r>
         <w:rPr>
@@ -26996,7 +27751,7 @@
           <w:sz w:val="24"/>
           <w:szCs w:val="24"/>
         </w:rPr>
-        <w:t xml:space="preserve"> JSON - lekka alternatywa dla XML. </w:t>
+        <w:t xml:space="preserve"> XML vs. JSON - A Primer. </w:t>
       </w:r>
       <w:r>
         <w:rPr>
@@ -27007,7 +27762,7 @@
           <w:sz w:val="24"/>
           <w:szCs w:val="24"/>
         </w:rPr>
-        <w:t xml:space="preserve">DAJP Programmers Group. </w:t>
+        <w:t xml:space="preserve">ProgrammableWeb. </w:t>
       </w:r>
       <w:r>
         <w:rPr>
@@ -27016,7 +27771,48 @@
           <w:sz w:val="24"/>
           <w:szCs w:val="24"/>
         </w:rPr>
-        <w:t>[Online] 10 10 2016. http://www.dajp.org/blog/3-dajp/9-json.html.</w:t>
+        <w:t>[Online] 07 11 2013. http://www.programmableweb.com/news/xml-vs.-json-primer/how-to/2013/11/07.</w:t>
+      </w:r>
+    </w:p>
+    <w:p>
+      <w:pPr>
+        <w:pStyle w:val="Bibliografia"/>
+        <w:numPr>
+          <w:ilvl w:val="0"/>
+          <w:numId w:val="34"/>
+        </w:numPr>
+        <w:spacing w:line="360" w:lineRule="auto"/>
+        <w:rPr>
+          <w:noProof/>
+        </w:rPr>
+      </w:pPr>
+      <w:r>
+        <w:rPr>
+          <w:b/>
+          <w:bCs/>
+          <w:noProof/>
+        </w:rPr>
+        <w:t>Yarpo, Patryk.</w:t>
+      </w:r>
+      <w:r>
+        <w:rPr>
+          <w:noProof/>
+        </w:rPr>
+        <w:t xml:space="preserve"> JSON - format wymiany danych. </w:t>
+      </w:r>
+      <w:r>
+        <w:rPr>
+          <w:i/>
+          <w:iCs/>
+          <w:noProof/>
+        </w:rPr>
+        <w:t xml:space="preserve">Blog Webdeveloperski Patryk Yarpo. </w:t>
+      </w:r>
+      <w:r>
+        <w:rPr>
+          <w:noProof/>
+        </w:rPr>
+        <w:t>[Online] 06 03 2011. http://www.yarpo.pl/2011/03/06/json-jako-format-wymiany-danych/.</w:t>
       </w:r>
     </w:p>
     <w:p>
@@ -27042,7 +27838,7 @@
           <w:sz w:val="24"/>
           <w:szCs w:val="24"/>
         </w:rPr>
-        <w:t>Stowarzyszenie OpenStreetMap.</w:t>
+        <w:t>Jędrzejewski, Adam.</w:t>
       </w:r>
       <w:r>
         <w:rPr>
@@ -27051,7 +27847,7 @@
           <w:sz w:val="24"/>
           <w:szCs w:val="24"/>
         </w:rPr>
-        <w:t xml:space="preserve"> Portal polskiej społeczności OpenStreetMap. </w:t>
+        <w:t xml:space="preserve"> JSON - lekka alternatywa dla XML. </w:t>
       </w:r>
       <w:r>
         <w:rPr>
@@ -27062,7 +27858,7 @@
           <w:sz w:val="24"/>
           <w:szCs w:val="24"/>
         </w:rPr>
-        <w:t xml:space="preserve">OpenStreetMap Polska. </w:t>
+        <w:t xml:space="preserve">DAJP Programmers Group. </w:t>
       </w:r>
       <w:r>
         <w:rPr>
@@ -27071,7 +27867,7 @@
           <w:sz w:val="24"/>
           <w:szCs w:val="24"/>
         </w:rPr>
-        <w:t>[Online] http://openstreetmap.org.pl/</w:t>
+        <w:t>[Online] 10 10 2016. http://www.dajp.org/blog/3-dajp/9-json.html.</w:t>
       </w:r>
     </w:p>
     <w:p>
@@ -27091,11 +27887,42 @@
       <w:r>
         <w:rPr>
           <w:rFonts w:ascii="Times New Roman" w:hAnsi="Times New Roman"/>
+          <w:b/>
+          <w:bCs/>
           <w:noProof/>
           <w:sz w:val="24"/>
           <w:szCs w:val="24"/>
         </w:rPr>
-        <w:t>WikiProject. [Online] http://wiki.openstreetmap.org/wiki/Comparision_Google_services_-_OSM.</w:t>
+        <w:t>Stowarzyszenie OpenStreetMap.</w:t>
+      </w:r>
+      <w:r>
+        <w:rPr>
+          <w:rFonts w:ascii="Times New Roman" w:hAnsi="Times New Roman"/>
+          <w:noProof/>
+          <w:sz w:val="24"/>
+          <w:szCs w:val="24"/>
+        </w:rPr>
+        <w:t xml:space="preserve"> Portal polskiej społeczności OpenStreetMap. </w:t>
+      </w:r>
+      <w:r>
+        <w:rPr>
+          <w:rFonts w:ascii="Times New Roman" w:hAnsi="Times New Roman"/>
+          <w:i/>
+          <w:iCs/>
+          <w:noProof/>
+          <w:sz w:val="24"/>
+          <w:szCs w:val="24"/>
+        </w:rPr>
+        <w:t xml:space="preserve">OpenStreetMap Polska. </w:t>
+      </w:r>
+      <w:r>
+        <w:rPr>
+          <w:rFonts w:ascii="Times New Roman" w:hAnsi="Times New Roman"/>
+          <w:noProof/>
+          <w:sz w:val="24"/>
+          <w:szCs w:val="24"/>
+        </w:rPr>
+        <w:t>[Online] http://openstreetmap.org.pl/</w:t>
       </w:r>
     </w:p>
     <w:p>
@@ -27119,34 +27946,109 @@
           <w:sz w:val="24"/>
           <w:szCs w:val="24"/>
         </w:rPr>
-        <w:t xml:space="preserve"> dr inż Paweł </w:t>
-      </w:r>
-      <w:r>
-        <w:rPr>
-          <w:rFonts w:ascii="Times New Roman" w:hAnsi="Times New Roman"/>
+        <w:t>WikiProject. [Online] http://wiki.openstreetmap.org/wiki/Comparision_Google_services_-_OSM.</w:t>
+      </w:r>
+    </w:p>
+    <w:p>
+      <w:pPr>
+        <w:pStyle w:val="Bibliografia"/>
+        <w:numPr>
+          <w:ilvl w:val="0"/>
+          <w:numId w:val="34"/>
+        </w:numPr>
+        <w:spacing w:line="360" w:lineRule="auto"/>
+        <w:rPr>
           <w:noProof/>
-          <w:sz w:val="24"/>
-          <w:szCs w:val="24"/>
-        </w:rPr>
-        <w:t xml:space="preserve">Wnuk Inzynieria oprogramowania </w:t>
-      </w:r>
-      <w:r>
-        <w:rPr>
-          <w:rFonts w:ascii="Times New Roman" w:hAnsi="Times New Roman"/>
+        </w:rPr>
+      </w:pPr>
+      <w:r>
+        <w:rPr>
+          <w:b/>
+          <w:bCs/>
           <w:noProof/>
-          <w:sz w:val="24"/>
-          <w:szCs w:val="24"/>
-        </w:rPr>
-        <w:t>- S</w:t>
-      </w:r>
-      <w:r>
-        <w:rPr>
-          <w:rFonts w:ascii="Times New Roman" w:hAnsi="Times New Roman"/>
+        </w:rPr>
+        <w:t>Wnuk, Paweł.</w:t>
+      </w:r>
+      <w:r>
+        <w:rPr>
           <w:noProof/>
-          <w:sz w:val="24"/>
-          <w:szCs w:val="24"/>
-        </w:rPr>
-        <w:t>krypt</w:t>
+        </w:rPr>
+        <w:t xml:space="preserve"> </w:t>
+      </w:r>
+      <w:r>
+        <w:rPr>
+          <w:i/>
+          <w:iCs/>
+          <w:noProof/>
+        </w:rPr>
+        <w:t xml:space="preserve">Inzynieria Oprogramowania Preskrypt. </w:t>
+      </w:r>
+      <w:r>
+        <w:rPr>
+          <w:noProof/>
+        </w:rPr>
+        <w:t>Warszawa : Politechnika Warszawska, 2011.</w:t>
+      </w:r>
+    </w:p>
+    <w:p>
+      <w:pPr>
+        <w:pStyle w:val="Bibliografia"/>
+        <w:numPr>
+          <w:ilvl w:val="0"/>
+          <w:numId w:val="34"/>
+        </w:numPr>
+        <w:spacing w:line="360" w:lineRule="auto"/>
+        <w:rPr>
+          <w:noProof/>
+        </w:rPr>
+      </w:pPr>
+      <w:r>
+        <w:rPr>
+          <w:b/>
+          <w:bCs/>
+          <w:noProof/>
+        </w:rPr>
+        <w:t>Muszyńska Karolina.</w:t>
+      </w:r>
+      <w:r>
+        <w:rPr>
+          <w:noProof/>
+        </w:rPr>
+        <w:t xml:space="preserve"> Wprowadzenie do analizy systemów informacyjnych. [Online] iiwz.wneiz.pl/karolina/Pliki/wstepA.doc.</w:t>
+      </w:r>
+    </w:p>
+    <w:p>
+      <w:pPr>
+        <w:pStyle w:val="Bibliografia"/>
+        <w:numPr>
+          <w:ilvl w:val="0"/>
+          <w:numId w:val="34"/>
+        </w:numPr>
+        <w:spacing w:line="360" w:lineRule="auto"/>
+        <w:ind w:left="714" w:hanging="357"/>
+        <w:rPr>
+          <w:noProof/>
+        </w:rPr>
+      </w:pPr>
+      <w:r>
+        <w:rPr>
+          <w:noProof/>
+        </w:rPr>
+        <w:t xml:space="preserve">Diagram komponentów. </w:t>
+      </w:r>
+      <w:r>
+        <w:rPr>
+          <w:i/>
+          <w:iCs/>
+          <w:noProof/>
+        </w:rPr>
+        <w:t xml:space="preserve">Projektowanie Systemów Komputerowych notatki w internecie AGH. </w:t>
+      </w:r>
+      <w:r>
+        <w:rPr>
+          <w:noProof/>
+        </w:rPr>
+        <w:t>[Online] http://brasil.cel.agh.edu.pl/~09sbfraczek/diagram-komponentow,1,17.html.</w:t>
       </w:r>
     </w:p>
     <w:p>
@@ -27157,6 +28059,7 @@
           <w:numId w:val="34"/>
         </w:numPr>
         <w:spacing w:line="360" w:lineRule="auto"/>
+        <w:ind w:left="714" w:hanging="357"/>
         <w:rPr>
           <w:rFonts w:ascii="Times New Roman" w:hAnsi="Times New Roman"/>
           <w:sz w:val="24"/>
@@ -27166,115 +28069,104 @@
       <w:r>
         <w:rPr>
           <w:rFonts w:ascii="Times New Roman" w:hAnsi="Times New Roman"/>
+          <w:noProof/>
           <w:sz w:val="24"/>
           <w:szCs w:val="24"/>
         </w:rPr>
-        <w:t xml:space="preserve"> Wprowadzenie do analizy systemów informacyjnych</w:t>
-      </w:r>
-    </w:p>
-    <w:p>
-      <w:pPr>
-        <w:pStyle w:val="Akapitzlist"/>
+        <w:t xml:space="preserve">System wizyjny. </w:t>
+      </w:r>
+      <w:r>
+        <w:rPr>
+          <w:rFonts w:ascii="Times New Roman" w:hAnsi="Times New Roman"/>
+          <w:i/>
+          <w:iCs/>
+          <w:noProof/>
+          <w:sz w:val="24"/>
+          <w:szCs w:val="24"/>
+        </w:rPr>
+        <w:t xml:space="preserve">Wikipedia. </w:t>
+      </w:r>
+      <w:r>
+        <w:rPr>
+          <w:rFonts w:ascii="Times New Roman" w:hAnsi="Times New Roman"/>
+          <w:noProof/>
+          <w:sz w:val="24"/>
+          <w:szCs w:val="24"/>
+        </w:rPr>
+        <w:t>[Online] https://pl.wikipedia.org/wiki/System_wizyjny.</w:t>
+      </w:r>
+    </w:p>
+    <w:p>
+      <w:pPr>
+        <w:pStyle w:val="Bibliografia"/>
         <w:numPr>
           <w:ilvl w:val="0"/>
           <w:numId w:val="34"/>
         </w:numPr>
         <w:spacing w:line="360" w:lineRule="auto"/>
-        <w:rPr>
-          <w:rFonts w:ascii="Times New Roman" w:hAnsi="Times New Roman"/>
+        <w:ind w:left="714" w:hanging="357"/>
+        <w:rPr>
+          <w:noProof/>
+        </w:rPr>
+      </w:pPr>
+      <w:r>
+        <w:rPr>
+          <w:noProof/>
+        </w:rPr>
+        <w:t xml:space="preserve">Geolokalizacja. </w:t>
+      </w:r>
+      <w:r>
+        <w:rPr>
+          <w:i/>
+          <w:iCs/>
+          <w:noProof/>
+        </w:rPr>
+        <w:t xml:space="preserve">Wikipedia. </w:t>
+      </w:r>
+      <w:r>
+        <w:rPr>
+          <w:noProof/>
+        </w:rPr>
+        <w:t>[Online] https://pl.wikipedia.org/wiki/Geolokalizacja.</w:t>
+      </w:r>
+    </w:p>
+    <w:sdt>
+      <w:sdtPr>
+        <w:rPr>
+          <w:b/>
+          <w:bCs/>
+          <w:kern w:val="32"/>
+          <w:sz w:val="32"/>
+          <w:szCs w:val="32"/>
+        </w:rPr>
+        <w:id w:val="111145805"/>
+        <w:showingPlcHdr/>
+        <w:bibliography/>
+      </w:sdtPr>
+      <w:sdtEndPr>
+        <w:rPr>
+          <w:b w:val="0"/>
+          <w:bCs w:val="0"/>
+          <w:kern w:val="0"/>
           <w:sz w:val="24"/>
           <w:szCs w:val="24"/>
         </w:rPr>
-      </w:pPr>
-      <w:r>
-        <w:rPr>
-          <w:rFonts w:ascii="Times New Roman" w:hAnsi="Times New Roman"/>
-          <w:sz w:val="24"/>
-          <w:szCs w:val="24"/>
-        </w:rPr>
-        <w:t>http://brasil.cel.agh.edu.pl/~09sbfraczek/diagram-komponentow,1,17.html</w:t>
-      </w:r>
-    </w:p>
-    <w:p>
-      <w:pPr>
-        <w:spacing w:line="360" w:lineRule="auto"/>
-      </w:pPr>
-    </w:p>
-    <w:p>
-      <w:pPr>
-        <w:spacing w:line="360" w:lineRule="auto"/>
-      </w:pPr>
-    </w:p>
-    <w:p>
-      <w:pPr>
-        <w:spacing w:line="360" w:lineRule="auto"/>
-      </w:pPr>
-    </w:p>
-    <w:p>
-      <w:pPr>
-        <w:spacing w:line="360" w:lineRule="auto"/>
-      </w:pPr>
-    </w:p>
-    <w:p>
-      <w:pPr>
-        <w:spacing w:line="360" w:lineRule="auto"/>
-      </w:pPr>
-    </w:p>
-    <w:p>
-      <w:pPr>
-        <w:spacing w:line="360" w:lineRule="auto"/>
-      </w:pPr>
-    </w:p>
-    <w:p>
-      <w:pPr>
-        <w:spacing w:line="360" w:lineRule="auto"/>
-      </w:pPr>
-    </w:p>
-    <w:p>
-      <w:pPr>
-        <w:spacing w:line="360" w:lineRule="auto"/>
-      </w:pPr>
-    </w:p>
-    <w:p>
-      <w:pPr>
-        <w:spacing w:line="360" w:lineRule="auto"/>
-      </w:pPr>
-    </w:p>
-    <w:p>
-      <w:pPr>
-        <w:spacing w:line="360" w:lineRule="auto"/>
-      </w:pPr>
-    </w:p>
-    <w:p>
-      <w:pPr>
-        <w:spacing w:line="360" w:lineRule="auto"/>
-      </w:pPr>
-    </w:p>
-    <w:p>
-      <w:pPr>
-        <w:spacing w:line="360" w:lineRule="auto"/>
-      </w:pPr>
-    </w:p>
-    <w:p>
-      <w:pPr>
-        <w:spacing w:line="360" w:lineRule="auto"/>
-      </w:pPr>
-    </w:p>
-    <w:p>
-      <w:pPr>
-        <w:spacing w:line="360" w:lineRule="auto"/>
-      </w:pPr>
-    </w:p>
-    <w:p>
-      <w:pPr>
-        <w:spacing w:line="360" w:lineRule="auto"/>
-      </w:pPr>
-    </w:p>
-    <w:p>
-      <w:pPr>
-        <w:spacing w:line="360" w:lineRule="auto"/>
-      </w:pPr>
-    </w:p>
+      </w:sdtEndPr>
+      <w:sdtContent>
+        <w:p>
+          <w:r>
+            <w:rPr>
+              <w:b/>
+              <w:bCs/>
+              <w:kern w:val="32"/>
+              <w:sz w:val="32"/>
+              <w:szCs w:val="32"/>
+            </w:rPr>
+            <w:t xml:space="preserve">     </w:t>
+          </w:r>
+        </w:p>
+      </w:sdtContent>
+    </w:sdt>
     <w:p>
       <w:pPr>
         <w:spacing w:line="360" w:lineRule="auto"/>
@@ -27304,12 +28196,12 @@
       <w:pPr>
         <w:pStyle w:val="Nagwek1"/>
       </w:pPr>
-      <w:bookmarkStart w:id="94" w:name="_Toc447392285"/>
+      <w:bookmarkStart w:id="95" w:name="_Toc447479469"/>
       <w:r>
         <w:lastRenderedPageBreak/>
         <w:t>Lista załączników</w:t>
       </w:r>
-      <w:bookmarkEnd w:id="94"/>
+      <w:bookmarkEnd w:id="95"/>
     </w:p>
     <w:p>
       <w:pPr>
@@ -27325,20 +28217,20 @@
       <w:pPr>
         <w:pStyle w:val="Nagwek2"/>
       </w:pPr>
-      <w:bookmarkStart w:id="95" w:name="_Toc447392286"/>
+      <w:bookmarkStart w:id="96" w:name="_Toc447479470"/>
       <w:r>
         <w:t>Załącznik 1 - Diagram klas części serwerowej</w:t>
       </w:r>
       <w:r>
         <w:t xml:space="preserve"> - format A2</w:t>
       </w:r>
-      <w:bookmarkEnd w:id="95"/>
+      <w:bookmarkEnd w:id="96"/>
     </w:p>
     <w:p>
       <w:pPr>
         <w:pStyle w:val="Nagwek2"/>
       </w:pPr>
-      <w:bookmarkStart w:id="96" w:name="_Toc447392287"/>
+      <w:bookmarkStart w:id="97" w:name="_Toc447479471"/>
       <w:r>
         <w:t xml:space="preserve">Załącznik 2 - Diagram klas aplikacji klienckiej </w:t>
       </w:r>
@@ -27350,13 +28242,13 @@
       <w:r>
         <w:t xml:space="preserve"> - format A2</w:t>
       </w:r>
-      <w:bookmarkEnd w:id="96"/>
+      <w:bookmarkEnd w:id="97"/>
     </w:p>
     <w:p>
       <w:pPr>
         <w:pStyle w:val="Nagwek2"/>
       </w:pPr>
-      <w:bookmarkStart w:id="97" w:name="_Toc447392288"/>
+      <w:bookmarkStart w:id="98" w:name="_Toc447479472"/>
       <w:r>
         <w:t xml:space="preserve">Załącznik 3 - Projekt interfejsu graficznego aplikacji </w:t>
       </w:r>
@@ -27368,7 +28260,7 @@
       <w:r>
         <w:t xml:space="preserve"> - format A2</w:t>
       </w:r>
-      <w:bookmarkEnd w:id="97"/>
+      <w:bookmarkEnd w:id="98"/>
     </w:p>
     <w:p/>
     <w:p>
@@ -27377,12 +28269,12 @@
       </w:r>
     </w:p>
     <w:sectPr>
-      <w:headerReference w:type="even" r:id="rId35"/>
-      <w:headerReference w:type="default" r:id="rId36"/>
-      <w:footerReference w:type="even" r:id="rId37"/>
-      <w:footerReference w:type="default" r:id="rId38"/>
-      <w:headerReference w:type="first" r:id="rId39"/>
-      <w:footerReference w:type="first" r:id="rId40"/>
+      <w:headerReference w:type="even" r:id="rId36"/>
+      <w:headerReference w:type="default" r:id="rId37"/>
+      <w:footerReference w:type="even" r:id="rId38"/>
+      <w:footerReference w:type="default" r:id="rId39"/>
+      <w:headerReference w:type="first" r:id="rId40"/>
+      <w:footerReference w:type="first" r:id="rId41"/>
       <w:pgSz w:w="11906" w:h="16838" w:code="9"/>
       <w:pgMar w:top="1418" w:right="1418" w:bottom="1418" w:left="1418" w:header="709" w:footer="709" w:gutter="0"/>
       <w:pgNumType w:start="1"/>
@@ -27435,7 +28327,7 @@
         <w:rPr>
           <w:noProof/>
         </w:rPr>
-        <w:t>60</w:t>
+        <w:t>47</w:t>
       </w:r>
     </w:fldSimple>
   </w:p>
@@ -28805,95 +29697,9 @@
     </w:lvl>
   </w:abstractNum>
   <w:abstractNum w:abstractNumId="13">
-    <w:nsid w:val="3527672D"/>
+    <w:nsid w:val="26721520"/>
     <w:multiLevelType w:val="hybridMultilevel"/>
-    <w:tmpl w:val="D2A6DA94"/>
-    <w:lvl w:ilvl="0" w:tplc="0415000F">
-      <w:start w:val="1"/>
-      <w:numFmt w:val="decimal"/>
-      <w:lvlText w:val="%1."/>
-      <w:lvlJc w:val="left"/>
-      <w:pPr>
-        <w:ind w:left="720" w:hanging="360"/>
-      </w:pPr>
-    </w:lvl>
-    <w:lvl w:ilvl="1" w:tplc="04150019" w:tentative="1">
-      <w:start w:val="1"/>
-      <w:numFmt w:val="lowerLetter"/>
-      <w:lvlText w:val="%2."/>
-      <w:lvlJc w:val="left"/>
-      <w:pPr>
-        <w:ind w:left="1440" w:hanging="360"/>
-      </w:pPr>
-    </w:lvl>
-    <w:lvl w:ilvl="2" w:tplc="0415001B" w:tentative="1">
-      <w:start w:val="1"/>
-      <w:numFmt w:val="lowerRoman"/>
-      <w:lvlText w:val="%3."/>
-      <w:lvlJc w:val="right"/>
-      <w:pPr>
-        <w:ind w:left="2160" w:hanging="180"/>
-      </w:pPr>
-    </w:lvl>
-    <w:lvl w:ilvl="3" w:tplc="0415000F" w:tentative="1">
-      <w:start w:val="1"/>
-      <w:numFmt w:val="decimal"/>
-      <w:lvlText w:val="%4."/>
-      <w:lvlJc w:val="left"/>
-      <w:pPr>
-        <w:ind w:left="2880" w:hanging="360"/>
-      </w:pPr>
-    </w:lvl>
-    <w:lvl w:ilvl="4" w:tplc="04150019" w:tentative="1">
-      <w:start w:val="1"/>
-      <w:numFmt w:val="lowerLetter"/>
-      <w:lvlText w:val="%5."/>
-      <w:lvlJc w:val="left"/>
-      <w:pPr>
-        <w:ind w:left="3600" w:hanging="360"/>
-      </w:pPr>
-    </w:lvl>
-    <w:lvl w:ilvl="5" w:tplc="0415001B" w:tentative="1">
-      <w:start w:val="1"/>
-      <w:numFmt w:val="lowerRoman"/>
-      <w:lvlText w:val="%6."/>
-      <w:lvlJc w:val="right"/>
-      <w:pPr>
-        <w:ind w:left="4320" w:hanging="180"/>
-      </w:pPr>
-    </w:lvl>
-    <w:lvl w:ilvl="6" w:tplc="0415000F" w:tentative="1">
-      <w:start w:val="1"/>
-      <w:numFmt w:val="decimal"/>
-      <w:lvlText w:val="%7."/>
-      <w:lvlJc w:val="left"/>
-      <w:pPr>
-        <w:ind w:left="5040" w:hanging="360"/>
-      </w:pPr>
-    </w:lvl>
-    <w:lvl w:ilvl="7" w:tplc="04150019" w:tentative="1">
-      <w:start w:val="1"/>
-      <w:numFmt w:val="lowerLetter"/>
-      <w:lvlText w:val="%8."/>
-      <w:lvlJc w:val="left"/>
-      <w:pPr>
-        <w:ind w:left="5760" w:hanging="360"/>
-      </w:pPr>
-    </w:lvl>
-    <w:lvl w:ilvl="8" w:tplc="0415001B" w:tentative="1">
-      <w:start w:val="1"/>
-      <w:numFmt w:val="lowerRoman"/>
-      <w:lvlText w:val="%9."/>
-      <w:lvlJc w:val="right"/>
-      <w:pPr>
-        <w:ind w:left="6480" w:hanging="180"/>
-      </w:pPr>
-    </w:lvl>
-  </w:abstractNum>
-  <w:abstractNum w:abstractNumId="14">
-    <w:nsid w:val="363E1C59"/>
-    <w:multiLevelType w:val="hybridMultilevel"/>
-    <w:tmpl w:val="95DE12BE"/>
+    <w:tmpl w:val="51F47628"/>
     <w:lvl w:ilvl="0" w:tplc="04150001">
       <w:start w:val="1"/>
       <w:numFmt w:val="bullet"/>
@@ -29003,10 +29809,10 @@
       </w:rPr>
     </w:lvl>
   </w:abstractNum>
-  <w:abstractNum w:abstractNumId="15">
-    <w:nsid w:val="3DD84F11"/>
+  <w:abstractNum w:abstractNumId="14">
+    <w:nsid w:val="3527672D"/>
     <w:multiLevelType w:val="hybridMultilevel"/>
-    <w:tmpl w:val="EEAE2CD0"/>
+    <w:tmpl w:val="D2A6DA94"/>
     <w:lvl w:ilvl="0" w:tplc="0415000F">
       <w:start w:val="1"/>
       <w:numFmt w:val="decimal"/>
@@ -29089,96 +29895,10 @@
       </w:pPr>
     </w:lvl>
   </w:abstractNum>
-  <w:abstractNum w:abstractNumId="16">
-    <w:nsid w:val="3F364B37"/>
+  <w:abstractNum w:abstractNumId="15">
+    <w:nsid w:val="363E1C59"/>
     <w:multiLevelType w:val="hybridMultilevel"/>
-    <w:tmpl w:val="6A56C9FE"/>
-    <w:lvl w:ilvl="0" w:tplc="0415000F">
-      <w:start w:val="1"/>
-      <w:numFmt w:val="decimal"/>
-      <w:lvlText w:val="%1."/>
-      <w:lvlJc w:val="left"/>
-      <w:pPr>
-        <w:ind w:left="720" w:hanging="360"/>
-      </w:pPr>
-    </w:lvl>
-    <w:lvl w:ilvl="1" w:tplc="04150019" w:tentative="1">
-      <w:start w:val="1"/>
-      <w:numFmt w:val="lowerLetter"/>
-      <w:lvlText w:val="%2."/>
-      <w:lvlJc w:val="left"/>
-      <w:pPr>
-        <w:ind w:left="1440" w:hanging="360"/>
-      </w:pPr>
-    </w:lvl>
-    <w:lvl w:ilvl="2" w:tplc="0415001B" w:tentative="1">
-      <w:start w:val="1"/>
-      <w:numFmt w:val="lowerRoman"/>
-      <w:lvlText w:val="%3."/>
-      <w:lvlJc w:val="right"/>
-      <w:pPr>
-        <w:ind w:left="2160" w:hanging="180"/>
-      </w:pPr>
-    </w:lvl>
-    <w:lvl w:ilvl="3" w:tplc="0415000F" w:tentative="1">
-      <w:start w:val="1"/>
-      <w:numFmt w:val="decimal"/>
-      <w:lvlText w:val="%4."/>
-      <w:lvlJc w:val="left"/>
-      <w:pPr>
-        <w:ind w:left="2880" w:hanging="360"/>
-      </w:pPr>
-    </w:lvl>
-    <w:lvl w:ilvl="4" w:tplc="04150019" w:tentative="1">
-      <w:start w:val="1"/>
-      <w:numFmt w:val="lowerLetter"/>
-      <w:lvlText w:val="%5."/>
-      <w:lvlJc w:val="left"/>
-      <w:pPr>
-        <w:ind w:left="3600" w:hanging="360"/>
-      </w:pPr>
-    </w:lvl>
-    <w:lvl w:ilvl="5" w:tplc="0415001B" w:tentative="1">
-      <w:start w:val="1"/>
-      <w:numFmt w:val="lowerRoman"/>
-      <w:lvlText w:val="%6."/>
-      <w:lvlJc w:val="right"/>
-      <w:pPr>
-        <w:ind w:left="4320" w:hanging="180"/>
-      </w:pPr>
-    </w:lvl>
-    <w:lvl w:ilvl="6" w:tplc="0415000F" w:tentative="1">
-      <w:start w:val="1"/>
-      <w:numFmt w:val="decimal"/>
-      <w:lvlText w:val="%7."/>
-      <w:lvlJc w:val="left"/>
-      <w:pPr>
-        <w:ind w:left="5040" w:hanging="360"/>
-      </w:pPr>
-    </w:lvl>
-    <w:lvl w:ilvl="7" w:tplc="04150019" w:tentative="1">
-      <w:start w:val="1"/>
-      <w:numFmt w:val="lowerLetter"/>
-      <w:lvlText w:val="%8."/>
-      <w:lvlJc w:val="left"/>
-      <w:pPr>
-        <w:ind w:left="5760" w:hanging="360"/>
-      </w:pPr>
-    </w:lvl>
-    <w:lvl w:ilvl="8" w:tplc="0415001B" w:tentative="1">
-      <w:start w:val="1"/>
-      <w:numFmt w:val="lowerRoman"/>
-      <w:lvlText w:val="%9."/>
-      <w:lvlJc w:val="right"/>
-      <w:pPr>
-        <w:ind w:left="6480" w:hanging="180"/>
-      </w:pPr>
-    </w:lvl>
-  </w:abstractNum>
-  <w:abstractNum w:abstractNumId="17">
-    <w:nsid w:val="438C1E82"/>
-    <w:multiLevelType w:val="hybridMultilevel"/>
-    <w:tmpl w:val="008C6830"/>
+    <w:tmpl w:val="95DE12BE"/>
     <w:lvl w:ilvl="0" w:tplc="04150001">
       <w:start w:val="1"/>
       <w:numFmt w:val="bullet"/>
@@ -29288,7 +30008,292 @@
       </w:rPr>
     </w:lvl>
   </w:abstractNum>
+  <w:abstractNum w:abstractNumId="16">
+    <w:nsid w:val="3DD84F11"/>
+    <w:multiLevelType w:val="hybridMultilevel"/>
+    <w:tmpl w:val="EEAE2CD0"/>
+    <w:lvl w:ilvl="0" w:tplc="0415000F">
+      <w:start w:val="1"/>
+      <w:numFmt w:val="decimal"/>
+      <w:lvlText w:val="%1."/>
+      <w:lvlJc w:val="left"/>
+      <w:pPr>
+        <w:ind w:left="720" w:hanging="360"/>
+      </w:pPr>
+    </w:lvl>
+    <w:lvl w:ilvl="1" w:tplc="04150019" w:tentative="1">
+      <w:start w:val="1"/>
+      <w:numFmt w:val="lowerLetter"/>
+      <w:lvlText w:val="%2."/>
+      <w:lvlJc w:val="left"/>
+      <w:pPr>
+        <w:ind w:left="1440" w:hanging="360"/>
+      </w:pPr>
+    </w:lvl>
+    <w:lvl w:ilvl="2" w:tplc="0415001B" w:tentative="1">
+      <w:start w:val="1"/>
+      <w:numFmt w:val="lowerRoman"/>
+      <w:lvlText w:val="%3."/>
+      <w:lvlJc w:val="right"/>
+      <w:pPr>
+        <w:ind w:left="2160" w:hanging="180"/>
+      </w:pPr>
+    </w:lvl>
+    <w:lvl w:ilvl="3" w:tplc="0415000F" w:tentative="1">
+      <w:start w:val="1"/>
+      <w:numFmt w:val="decimal"/>
+      <w:lvlText w:val="%4."/>
+      <w:lvlJc w:val="left"/>
+      <w:pPr>
+        <w:ind w:left="2880" w:hanging="360"/>
+      </w:pPr>
+    </w:lvl>
+    <w:lvl w:ilvl="4" w:tplc="04150019" w:tentative="1">
+      <w:start w:val="1"/>
+      <w:numFmt w:val="lowerLetter"/>
+      <w:lvlText w:val="%5."/>
+      <w:lvlJc w:val="left"/>
+      <w:pPr>
+        <w:ind w:left="3600" w:hanging="360"/>
+      </w:pPr>
+    </w:lvl>
+    <w:lvl w:ilvl="5" w:tplc="0415001B" w:tentative="1">
+      <w:start w:val="1"/>
+      <w:numFmt w:val="lowerRoman"/>
+      <w:lvlText w:val="%6."/>
+      <w:lvlJc w:val="right"/>
+      <w:pPr>
+        <w:ind w:left="4320" w:hanging="180"/>
+      </w:pPr>
+    </w:lvl>
+    <w:lvl w:ilvl="6" w:tplc="0415000F" w:tentative="1">
+      <w:start w:val="1"/>
+      <w:numFmt w:val="decimal"/>
+      <w:lvlText w:val="%7."/>
+      <w:lvlJc w:val="left"/>
+      <w:pPr>
+        <w:ind w:left="5040" w:hanging="360"/>
+      </w:pPr>
+    </w:lvl>
+    <w:lvl w:ilvl="7" w:tplc="04150019" w:tentative="1">
+      <w:start w:val="1"/>
+      <w:numFmt w:val="lowerLetter"/>
+      <w:lvlText w:val="%8."/>
+      <w:lvlJc w:val="left"/>
+      <w:pPr>
+        <w:ind w:left="5760" w:hanging="360"/>
+      </w:pPr>
+    </w:lvl>
+    <w:lvl w:ilvl="8" w:tplc="0415001B" w:tentative="1">
+      <w:start w:val="1"/>
+      <w:numFmt w:val="lowerRoman"/>
+      <w:lvlText w:val="%9."/>
+      <w:lvlJc w:val="right"/>
+      <w:pPr>
+        <w:ind w:left="6480" w:hanging="180"/>
+      </w:pPr>
+    </w:lvl>
+  </w:abstractNum>
+  <w:abstractNum w:abstractNumId="17">
+    <w:nsid w:val="3F364B37"/>
+    <w:multiLevelType w:val="hybridMultilevel"/>
+    <w:tmpl w:val="6A56C9FE"/>
+    <w:lvl w:ilvl="0" w:tplc="0415000F">
+      <w:start w:val="1"/>
+      <w:numFmt w:val="decimal"/>
+      <w:lvlText w:val="%1."/>
+      <w:lvlJc w:val="left"/>
+      <w:pPr>
+        <w:ind w:left="720" w:hanging="360"/>
+      </w:pPr>
+    </w:lvl>
+    <w:lvl w:ilvl="1" w:tplc="04150019" w:tentative="1">
+      <w:start w:val="1"/>
+      <w:numFmt w:val="lowerLetter"/>
+      <w:lvlText w:val="%2."/>
+      <w:lvlJc w:val="left"/>
+      <w:pPr>
+        <w:ind w:left="1440" w:hanging="360"/>
+      </w:pPr>
+    </w:lvl>
+    <w:lvl w:ilvl="2" w:tplc="0415001B" w:tentative="1">
+      <w:start w:val="1"/>
+      <w:numFmt w:val="lowerRoman"/>
+      <w:lvlText w:val="%3."/>
+      <w:lvlJc w:val="right"/>
+      <w:pPr>
+        <w:ind w:left="2160" w:hanging="180"/>
+      </w:pPr>
+    </w:lvl>
+    <w:lvl w:ilvl="3" w:tplc="0415000F" w:tentative="1">
+      <w:start w:val="1"/>
+      <w:numFmt w:val="decimal"/>
+      <w:lvlText w:val="%4."/>
+      <w:lvlJc w:val="left"/>
+      <w:pPr>
+        <w:ind w:left="2880" w:hanging="360"/>
+      </w:pPr>
+    </w:lvl>
+    <w:lvl w:ilvl="4" w:tplc="04150019" w:tentative="1">
+      <w:start w:val="1"/>
+      <w:numFmt w:val="lowerLetter"/>
+      <w:lvlText w:val="%5."/>
+      <w:lvlJc w:val="left"/>
+      <w:pPr>
+        <w:ind w:left="3600" w:hanging="360"/>
+      </w:pPr>
+    </w:lvl>
+    <w:lvl w:ilvl="5" w:tplc="0415001B" w:tentative="1">
+      <w:start w:val="1"/>
+      <w:numFmt w:val="lowerRoman"/>
+      <w:lvlText w:val="%6."/>
+      <w:lvlJc w:val="right"/>
+      <w:pPr>
+        <w:ind w:left="4320" w:hanging="180"/>
+      </w:pPr>
+    </w:lvl>
+    <w:lvl w:ilvl="6" w:tplc="0415000F" w:tentative="1">
+      <w:start w:val="1"/>
+      <w:numFmt w:val="decimal"/>
+      <w:lvlText w:val="%7."/>
+      <w:lvlJc w:val="left"/>
+      <w:pPr>
+        <w:ind w:left="5040" w:hanging="360"/>
+      </w:pPr>
+    </w:lvl>
+    <w:lvl w:ilvl="7" w:tplc="04150019" w:tentative="1">
+      <w:start w:val="1"/>
+      <w:numFmt w:val="lowerLetter"/>
+      <w:lvlText w:val="%8."/>
+      <w:lvlJc w:val="left"/>
+      <w:pPr>
+        <w:ind w:left="5760" w:hanging="360"/>
+      </w:pPr>
+    </w:lvl>
+    <w:lvl w:ilvl="8" w:tplc="0415001B" w:tentative="1">
+      <w:start w:val="1"/>
+      <w:numFmt w:val="lowerRoman"/>
+      <w:lvlText w:val="%9."/>
+      <w:lvlJc w:val="right"/>
+      <w:pPr>
+        <w:ind w:left="6480" w:hanging="180"/>
+      </w:pPr>
+    </w:lvl>
+  </w:abstractNum>
   <w:abstractNum w:abstractNumId="18">
+    <w:nsid w:val="438C1E82"/>
+    <w:multiLevelType w:val="hybridMultilevel"/>
+    <w:tmpl w:val="008C6830"/>
+    <w:lvl w:ilvl="0" w:tplc="04150001">
+      <w:start w:val="1"/>
+      <w:numFmt w:val="bullet"/>
+      <w:lvlText w:val=""/>
+      <w:lvlJc w:val="left"/>
+      <w:pPr>
+        <w:ind w:left="720" w:hanging="360"/>
+      </w:pPr>
+      <w:rPr>
+        <w:rFonts w:ascii="Symbol" w:hAnsi="Symbol" w:hint="default"/>
+      </w:rPr>
+    </w:lvl>
+    <w:lvl w:ilvl="1" w:tplc="04150003" w:tentative="1">
+      <w:start w:val="1"/>
+      <w:numFmt w:val="bullet"/>
+      <w:lvlText w:val="o"/>
+      <w:lvlJc w:val="left"/>
+      <w:pPr>
+        <w:ind w:left="1440" w:hanging="360"/>
+      </w:pPr>
+      <w:rPr>
+        <w:rFonts w:ascii="Courier New" w:hAnsi="Courier New" w:cs="Courier New" w:hint="default"/>
+      </w:rPr>
+    </w:lvl>
+    <w:lvl w:ilvl="2" w:tplc="04150005" w:tentative="1">
+      <w:start w:val="1"/>
+      <w:numFmt w:val="bullet"/>
+      <w:lvlText w:val=""/>
+      <w:lvlJc w:val="left"/>
+      <w:pPr>
+        <w:ind w:left="2160" w:hanging="360"/>
+      </w:pPr>
+      <w:rPr>
+        <w:rFonts w:ascii="Wingdings" w:hAnsi="Wingdings" w:hint="default"/>
+      </w:rPr>
+    </w:lvl>
+    <w:lvl w:ilvl="3" w:tplc="04150001" w:tentative="1">
+      <w:start w:val="1"/>
+      <w:numFmt w:val="bullet"/>
+      <w:lvlText w:val=""/>
+      <w:lvlJc w:val="left"/>
+      <w:pPr>
+        <w:ind w:left="2880" w:hanging="360"/>
+      </w:pPr>
+      <w:rPr>
+        <w:rFonts w:ascii="Symbol" w:hAnsi="Symbol" w:hint="default"/>
+      </w:rPr>
+    </w:lvl>
+    <w:lvl w:ilvl="4" w:tplc="04150003" w:tentative="1">
+      <w:start w:val="1"/>
+      <w:numFmt w:val="bullet"/>
+      <w:lvlText w:val="o"/>
+      <w:lvlJc w:val="left"/>
+      <w:pPr>
+        <w:ind w:left="3600" w:hanging="360"/>
+      </w:pPr>
+      <w:rPr>
+        <w:rFonts w:ascii="Courier New" w:hAnsi="Courier New" w:cs="Courier New" w:hint="default"/>
+      </w:rPr>
+    </w:lvl>
+    <w:lvl w:ilvl="5" w:tplc="04150005" w:tentative="1">
+      <w:start w:val="1"/>
+      <w:numFmt w:val="bullet"/>
+      <w:lvlText w:val=""/>
+      <w:lvlJc w:val="left"/>
+      <w:pPr>
+        <w:ind w:left="4320" w:hanging="360"/>
+      </w:pPr>
+      <w:rPr>
+        <w:rFonts w:ascii="Wingdings" w:hAnsi="Wingdings" w:hint="default"/>
+      </w:rPr>
+    </w:lvl>
+    <w:lvl w:ilvl="6" w:tplc="04150001" w:tentative="1">
+      <w:start w:val="1"/>
+      <w:numFmt w:val="bullet"/>
+      <w:lvlText w:val=""/>
+      <w:lvlJc w:val="left"/>
+      <w:pPr>
+        <w:ind w:left="5040" w:hanging="360"/>
+      </w:pPr>
+      <w:rPr>
+        <w:rFonts w:ascii="Symbol" w:hAnsi="Symbol" w:hint="default"/>
+      </w:rPr>
+    </w:lvl>
+    <w:lvl w:ilvl="7" w:tplc="04150003" w:tentative="1">
+      <w:start w:val="1"/>
+      <w:numFmt w:val="bullet"/>
+      <w:lvlText w:val="o"/>
+      <w:lvlJc w:val="left"/>
+      <w:pPr>
+        <w:ind w:left="5760" w:hanging="360"/>
+      </w:pPr>
+      <w:rPr>
+        <w:rFonts w:ascii="Courier New" w:hAnsi="Courier New" w:cs="Courier New" w:hint="default"/>
+      </w:rPr>
+    </w:lvl>
+    <w:lvl w:ilvl="8" w:tplc="04150005" w:tentative="1">
+      <w:start w:val="1"/>
+      <w:numFmt w:val="bullet"/>
+      <w:lvlText w:val=""/>
+      <w:lvlJc w:val="left"/>
+      <w:pPr>
+        <w:ind w:left="6480" w:hanging="360"/>
+      </w:pPr>
+      <w:rPr>
+        <w:rFonts w:ascii="Wingdings" w:hAnsi="Wingdings" w:hint="default"/>
+      </w:rPr>
+    </w:lvl>
+  </w:abstractNum>
+  <w:abstractNum w:abstractNumId="19">
     <w:nsid w:val="43A6723C"/>
     <w:multiLevelType w:val="multilevel"/>
     <w:tmpl w:val="B53061EA"/>
@@ -29387,7 +30392,7 @@
       </w:pPr>
     </w:lvl>
   </w:abstractNum>
-  <w:abstractNum w:abstractNumId="19">
+  <w:abstractNum w:abstractNumId="20">
     <w:nsid w:val="45DD64D9"/>
     <w:multiLevelType w:val="multilevel"/>
     <w:tmpl w:val="1A5A362C"/>
@@ -29527,7 +30532,7 @@
       </w:rPr>
     </w:lvl>
   </w:abstractNum>
-  <w:abstractNum w:abstractNumId="20">
+  <w:abstractNum w:abstractNumId="21">
     <w:nsid w:val="46167D08"/>
     <w:multiLevelType w:val="hybridMultilevel"/>
     <w:tmpl w:val="DDB27558"/>
@@ -29640,7 +30645,7 @@
       </w:rPr>
     </w:lvl>
   </w:abstractNum>
-  <w:abstractNum w:abstractNumId="21">
+  <w:abstractNum w:abstractNumId="22">
     <w:nsid w:val="46F03586"/>
     <w:multiLevelType w:val="multilevel"/>
     <w:tmpl w:val="B93005B4"/>
@@ -29726,7 +30731,7 @@
       </w:pPr>
     </w:lvl>
   </w:abstractNum>
-  <w:abstractNum w:abstractNumId="22">
+  <w:abstractNum w:abstractNumId="23">
     <w:nsid w:val="47746A96"/>
     <w:multiLevelType w:val="multilevel"/>
     <w:tmpl w:val="AC6E8A98"/>
@@ -29866,7 +30871,7 @@
       </w:rPr>
     </w:lvl>
   </w:abstractNum>
-  <w:abstractNum w:abstractNumId="23">
+  <w:abstractNum w:abstractNumId="24">
     <w:nsid w:val="4866348E"/>
     <w:multiLevelType w:val="hybridMultilevel"/>
     <w:tmpl w:val="4EB03FC6"/>
@@ -29982,7 +30987,7 @@
       </w:pPr>
     </w:lvl>
   </w:abstractNum>
-  <w:abstractNum w:abstractNumId="24">
+  <w:abstractNum w:abstractNumId="25">
     <w:nsid w:val="496325A4"/>
     <w:multiLevelType w:val="hybridMultilevel"/>
     <w:tmpl w:val="8530F832"/>
@@ -30095,7 +31100,7 @@
       </w:rPr>
     </w:lvl>
   </w:abstractNum>
-  <w:abstractNum w:abstractNumId="25">
+  <w:abstractNum w:abstractNumId="26">
     <w:nsid w:val="49B26919"/>
     <w:multiLevelType w:val="multilevel"/>
     <w:tmpl w:val="319C8072"/>
@@ -30247,7 +31252,7 @@
       </w:rPr>
     </w:lvl>
   </w:abstractNum>
-  <w:abstractNum w:abstractNumId="26">
+  <w:abstractNum w:abstractNumId="27">
     <w:nsid w:val="4DA75226"/>
     <w:multiLevelType w:val="hybridMultilevel"/>
     <w:tmpl w:val="77E6146A"/>
@@ -30333,10 +31338,10 @@
       </w:pPr>
     </w:lvl>
   </w:abstractNum>
-  <w:abstractNum w:abstractNumId="27">
+  <w:abstractNum w:abstractNumId="28">
     <w:nsid w:val="4E1C5334"/>
     <w:multiLevelType w:val="hybridMultilevel"/>
-    <w:tmpl w:val="D8F4BE78"/>
+    <w:tmpl w:val="AC2CA208"/>
     <w:lvl w:ilvl="0" w:tplc="0415000F">
       <w:start w:val="1"/>
       <w:numFmt w:val="decimal"/>
@@ -30419,7 +31424,7 @@
       </w:pPr>
     </w:lvl>
   </w:abstractNum>
-  <w:abstractNum w:abstractNumId="28">
+  <w:abstractNum w:abstractNumId="29">
     <w:nsid w:val="55E440F5"/>
     <w:multiLevelType w:val="hybridMultilevel"/>
     <w:tmpl w:val="8F6A4A18"/>
@@ -30558,7 +31563,7 @@
       </w:rPr>
     </w:lvl>
   </w:abstractNum>
-  <w:abstractNum w:abstractNumId="29">
+  <w:abstractNum w:abstractNumId="30">
     <w:nsid w:val="56152F2A"/>
     <w:multiLevelType w:val="hybridMultilevel"/>
     <w:tmpl w:val="2EF6D8EC"/>
@@ -30671,7 +31676,7 @@
       </w:rPr>
     </w:lvl>
   </w:abstractNum>
-  <w:abstractNum w:abstractNumId="30">
+  <w:abstractNum w:abstractNumId="31">
     <w:nsid w:val="57703690"/>
     <w:multiLevelType w:val="hybridMultilevel"/>
     <w:tmpl w:val="E67CE5E0"/>
@@ -30784,7 +31789,7 @@
       </w:rPr>
     </w:lvl>
   </w:abstractNum>
-  <w:abstractNum w:abstractNumId="31">
+  <w:abstractNum w:abstractNumId="32">
     <w:nsid w:val="61B35CF8"/>
     <w:multiLevelType w:val="multilevel"/>
     <w:tmpl w:val="CCC4079A"/>
@@ -30906,7 +31911,7 @@
       </w:rPr>
     </w:lvl>
   </w:abstractNum>
-  <w:abstractNum w:abstractNumId="32">
+  <w:abstractNum w:abstractNumId="33">
     <w:nsid w:val="68531447"/>
     <w:multiLevelType w:val="hybridMultilevel"/>
     <w:tmpl w:val="3BC45DB4"/>
@@ -30992,7 +31997,7 @@
       </w:pPr>
     </w:lvl>
   </w:abstractNum>
-  <w:abstractNum w:abstractNumId="33">
+  <w:abstractNum w:abstractNumId="34">
     <w:nsid w:val="6C8508BB"/>
     <w:multiLevelType w:val="multilevel"/>
     <w:tmpl w:val="3474931C"/>
@@ -31132,7 +32137,7 @@
       </w:rPr>
     </w:lvl>
   </w:abstractNum>
-  <w:abstractNum w:abstractNumId="34">
+  <w:abstractNum w:abstractNumId="35">
     <w:nsid w:val="6FB83CCE"/>
     <w:multiLevelType w:val="hybridMultilevel"/>
     <w:tmpl w:val="EDCA1116"/>
@@ -31218,7 +32223,7 @@
       </w:pPr>
     </w:lvl>
   </w:abstractNum>
-  <w:abstractNum w:abstractNumId="35">
+  <w:abstractNum w:abstractNumId="36">
     <w:nsid w:val="777C1299"/>
     <w:multiLevelType w:val="hybridMultilevel"/>
     <w:tmpl w:val="4D3C4F5E"/>
@@ -31331,7 +32336,7 @@
       </w:rPr>
     </w:lvl>
   </w:abstractNum>
-  <w:abstractNum w:abstractNumId="36">
+  <w:abstractNum w:abstractNumId="37">
     <w:nsid w:val="7B460D1D"/>
     <w:multiLevelType w:val="hybridMultilevel"/>
     <w:tmpl w:val="91644964"/>
@@ -31444,7 +32449,7 @@
       </w:rPr>
     </w:lvl>
   </w:abstractNum>
-  <w:abstractNum w:abstractNumId="37">
+  <w:abstractNum w:abstractNumId="38">
     <w:nsid w:val="7BE3171B"/>
     <w:multiLevelType w:val="hybridMultilevel"/>
     <w:tmpl w:val="1FF42AE8"/>
@@ -31558,7 +32563,7 @@
     </w:lvl>
   </w:abstractNum>
   <w:num w:numId="1">
-    <w:abstractNumId w:val="28"/>
+    <w:abstractNumId w:val="29"/>
   </w:num>
   <w:num w:numId="2">
     <w:abstractNumId w:val="0"/>
@@ -31591,28 +32596,28 @@
     </w:lvlOverride>
   </w:num>
   <w:num w:numId="4">
-    <w:abstractNumId w:val="22"/>
+    <w:abstractNumId w:val="23"/>
   </w:num>
   <w:num w:numId="5">
     <w:abstractNumId w:val="7"/>
   </w:num>
   <w:num w:numId="6">
-    <w:abstractNumId w:val="33"/>
+    <w:abstractNumId w:val="34"/>
   </w:num>
   <w:num w:numId="7">
     <w:abstractNumId w:val="6"/>
   </w:num>
   <w:num w:numId="8">
-    <w:abstractNumId w:val="25"/>
+    <w:abstractNumId w:val="26"/>
   </w:num>
   <w:num w:numId="9">
-    <w:abstractNumId w:val="23"/>
+    <w:abstractNumId w:val="24"/>
   </w:num>
   <w:num w:numId="10">
-    <w:abstractNumId w:val="19"/>
+    <w:abstractNumId w:val="20"/>
   </w:num>
   <w:num w:numId="11">
-    <w:abstractNumId w:val="18"/>
+    <w:abstractNumId w:val="19"/>
   </w:num>
   <w:num w:numId="12">
     <w:abstractNumId w:val="1"/>
@@ -31648,7 +32653,7 @@
     </w:lvlOverride>
   </w:num>
   <w:num w:numId="14">
-    <w:abstractNumId w:val="21"/>
+    <w:abstractNumId w:val="22"/>
   </w:num>
   <w:num w:numId="15">
     <w:abstractNumId w:val="3"/>
@@ -31657,7 +32662,7 @@
     <w:abstractNumId w:val="3"/>
   </w:num>
   <w:num w:numId="17">
-    <w:abstractNumId w:val="31"/>
+    <w:abstractNumId w:val="32"/>
   </w:num>
   <w:num w:numId="18">
     <w:abstractNumId w:val="12"/>
@@ -31666,22 +32671,22 @@
     <w:abstractNumId w:val="8"/>
   </w:num>
   <w:num w:numId="20">
+    <w:abstractNumId w:val="31"/>
+  </w:num>
+  <w:num w:numId="21">
     <w:abstractNumId w:val="30"/>
   </w:num>
-  <w:num w:numId="21">
-    <w:abstractNumId w:val="29"/>
-  </w:num>
   <w:num w:numId="22">
-    <w:abstractNumId w:val="37"/>
+    <w:abstractNumId w:val="38"/>
   </w:num>
   <w:num w:numId="23">
     <w:abstractNumId w:val="11"/>
   </w:num>
   <w:num w:numId="24">
-    <w:abstractNumId w:val="35"/>
+    <w:abstractNumId w:val="36"/>
   </w:num>
   <w:num w:numId="25">
-    <w:abstractNumId w:val="31"/>
+    <w:abstractNumId w:val="32"/>
     <w:lvlOverride w:ilvl="0">
       <w:startOverride w:val="1"/>
     </w:lvlOverride>
@@ -31711,43 +32716,43 @@
     </w:lvlOverride>
   </w:num>
   <w:num w:numId="26">
-    <w:abstractNumId w:val="24"/>
+    <w:abstractNumId w:val="25"/>
   </w:num>
   <w:num w:numId="27">
     <w:abstractNumId w:val="9"/>
   </w:num>
   <w:num w:numId="28">
-    <w:abstractNumId w:val="34"/>
+    <w:abstractNumId w:val="35"/>
   </w:num>
   <w:num w:numId="29">
     <w:abstractNumId w:val="2"/>
   </w:num>
   <w:num w:numId="30">
+    <w:abstractNumId w:val="17"/>
+  </w:num>
+  <w:num w:numId="31">
+    <w:abstractNumId w:val="27"/>
+  </w:num>
+  <w:num w:numId="32">
+    <w:abstractNumId w:val="33"/>
+  </w:num>
+  <w:num w:numId="33">
     <w:abstractNumId w:val="16"/>
   </w:num>
-  <w:num w:numId="31">
-    <w:abstractNumId w:val="26"/>
+  <w:num w:numId="34">
+    <w:abstractNumId w:val="28"/>
   </w:num>
-  <w:num w:numId="32">
-    <w:abstractNumId w:val="32"/>
+  <w:num w:numId="35">
+    <w:abstractNumId w:val="14"/>
   </w:num>
-  <w:num w:numId="33">
+  <w:num w:numId="36">
     <w:abstractNumId w:val="15"/>
   </w:num>
-  <w:num w:numId="34">
-    <w:abstractNumId w:val="27"/>
-  </w:num>
-  <w:num w:numId="35">
-    <w:abstractNumId w:val="13"/>
-  </w:num>
-  <w:num w:numId="36">
-    <w:abstractNumId w:val="14"/>
-  </w:num>
   <w:num w:numId="37">
-    <w:abstractNumId w:val="20"/>
+    <w:abstractNumId w:val="21"/>
   </w:num>
   <w:num w:numId="38">
-    <w:abstractNumId w:val="31"/>
+    <w:abstractNumId w:val="32"/>
     <w:lvlOverride w:ilvl="0">
       <w:startOverride w:val="1"/>
     </w:lvlOverride>
@@ -31777,7 +32782,7 @@
     </w:lvlOverride>
   </w:num>
   <w:num w:numId="39">
-    <w:abstractNumId w:val="17"/>
+    <w:abstractNumId w:val="18"/>
   </w:num>
   <w:num w:numId="40">
     <w:abstractNumId w:val="4"/>
@@ -31786,7 +32791,10 @@
     <w:abstractNumId w:val="5"/>
   </w:num>
   <w:num w:numId="42">
-    <w:abstractNumId w:val="36"/>
+    <w:abstractNumId w:val="37"/>
+  </w:num>
+  <w:num w:numId="43">
+    <w:abstractNumId w:val="13"/>
   </w:num>
 </w:numbering>
 </file>
@@ -33652,11 +34660,183 @@
     <b:Comments>s. 17</b:Comments>
     <b:RefOrder>27</b:RefOrder>
   </b:Source>
+  <b:Source>
+    <b:Tag>Gór03</b:Tag>
+    <b:SourceType>DocumentFromInternetSite</b:SourceType>
+    <b:Guid>{E6DE7A35-C1B4-45DF-821A-7C249D3BD599}</b:Guid>
+    <b:LCID>0</b:LCID>
+    <b:Author>
+      <b:Author>
+        <b:NameList>
+          <b:Person>
+            <b:Last>Górka</b:Last>
+            <b:First>Michał</b:First>
+          </b:Person>
+        </b:NameList>
+      </b:Author>
+    </b:Author>
+    <b:Title>Technika satelitarna w geofizyce</b:Title>
+    <b:Year>2003</b:Year>
+    <b:URL>http://zasoby1.open.agh.edu.pl/dydaktyka/inzynieria_srodowiska/c_technika_satelitarna/gps.html</b:URL>
+    <b:RefOrder>28</b:RefOrder>
+  </b:Source>
+  <b:Source>
+    <b:Tag>Krz</b:Tag>
+    <b:SourceType>DocumentFromInternetSite</b:SourceType>
+    <b:Guid>{AA49A931-336D-47F2-922F-25F24C1A437D}</b:Guid>
+    <b:LCID>0</b:LCID>
+    <b:Author>
+      <b:Author>
+        <b:Corporate>Krzaczyńska Maja</b:Corporate>
+      </b:Author>
+    </b:Author>
+    <b:Title>Aplikacja mobilna, webowa, czy desktopowa? Co Wybrać?</b:Title>
+    <b:InternetSiteTitle>EXACO Blog</b:InternetSiteTitle>
+    <b:URL>https://blog.exaco.pl/aplikacja-mobilna-webowa-czy-desktopowa-co-wybrac/</b:URL>
+    <b:RefOrder>29</b:RefOrder>
+  </b:Source>
+  <b:Source>
+    <b:Tag>Nab</b:Tag>
+    <b:SourceType>DocumentFromInternetSite</b:SourceType>
+    <b:Guid>{A4889721-4509-4D62-B65C-82CE09DF17B0}</b:Guid>
+    <b:LCID>0</b:LCID>
+    <b:Author>
+      <b:Author>
+        <b:Corporate>Nabożny Maciej</b:Corporate>
+      </b:Author>
+    </b:Author>
+    <b:Title>Wstęp do Androida (SDK i NDK)</b:Title>
+    <b:InternetSiteTitle>Maciej[CC]</b:InternetSiteTitle>
+    <b:URL>http://www.mnabozny.pl/blog/wstep-do-androida-sdk-i-ndk/</b:URL>
+    <b:RefOrder>30</b:RefOrder>
+  </b:Source>
+  <b:Source>
+    <b:Tag>And</b:Tag>
+    <b:SourceType>DocumentFromInternetSite</b:SourceType>
+    <b:Guid>{4231C3ED-1564-4E54-A9EA-215EB8447171}</b:Guid>
+    <b:LCID>0</b:LCID>
+    <b:Title>Android NDK</b:Title>
+    <b:InternetSiteTitle>Android Developers</b:InternetSiteTitle>
+    <b:URL>http://developer.android.com/intl/ru/tools/sdk/ndk/index.html</b:URL>
+    <b:RefOrder>31</b:RefOrder>
+  </b:Source>
+  <b:Source>
+    <b:Tag>App</b:Tag>
+    <b:SourceType>InternetSite</b:SourceType>
+    <b:Guid>{94ED4870-93CC-4D18-B440-C0D0CF786F42}</b:Guid>
+    <b:LCID>0</b:LCID>
+    <b:InternetSiteTitle>Apple Developer</b:InternetSiteTitle>
+    <b:URL>https://developer.apple.com</b:URL>
+    <b:RefOrder>32</b:RefOrder>
+  </b:Source>
+  <b:Source>
+    <b:Tag>Win</b:Tag>
+    <b:SourceType>InternetSite</b:SourceType>
+    <b:Guid>{1A52E0D1-FBE4-4763-94C8-DA59C0D8E0BD}</b:Guid>
+    <b:LCID>0</b:LCID>
+    <b:InternetSiteTitle>Windows Mobile Developer</b:InternetSiteTitle>
+    <b:URL>https://dev.windows.com</b:URL>
+    <b:RefOrder>33</b:RefOrder>
+  </b:Source>
+  <b:Source>
+    <b:Tag>Xam</b:Tag>
+    <b:SourceType>InternetSite</b:SourceType>
+    <b:Guid>{663D3C79-F720-49E6-BA69-398915295E72}</b:Guid>
+    <b:LCID>0</b:LCID>
+    <b:InternetSiteTitle>Xamarin</b:InternetSiteTitle>
+    <b:URL>https://xamarin.com/</b:URL>
+    <b:RefOrder>34</b:RefOrder>
+  </b:Source>
+  <b:Source>
+    <b:Tag>Krz1</b:Tag>
+    <b:SourceType>DocumentFromInternetSite</b:SourceType>
+    <b:Guid>{91BB77A3-A0E1-4567-8A1D-2923C59B8A93}</b:Guid>
+    <b:LCID>0</b:LCID>
+    <b:Author>
+      <b:Author>
+        <b:NameList>
+          <b:Person>
+            <b:Last>Marcin</b:Last>
+            <b:First>Krzych</b:First>
+          </b:Person>
+        </b:NameList>
+      </b:Author>
+    </b:Author>
+    <b:Title>Tworzenie Aplikacji Mobilnych - 3 możliwości: HTML5, natywna, czy hybryda?</b:Title>
+    <b:InternetSiteTitle>KRZYMAR.NET</b:InternetSiteTitle>
+    <b:URL>http://krzymar.net/index.php/2014/06/24/tworzenie-aplikacji-mobilnych-3-mozliwosci-html5-natywna-hybryda/</b:URL>
+    <b:RefOrder>35</b:RefOrder>
+  </b:Source>
+  <b:Source>
+    <b:Tag>Wnu11</b:Tag>
+    <b:SourceType>Book</b:SourceType>
+    <b:Guid>{704A01B7-94B9-4F9A-9C46-3EB0F0C8FBC8}</b:Guid>
+    <b:LCID>0</b:LCID>
+    <b:Author>
+      <b:Author>
+        <b:NameList>
+          <b:Person>
+            <b:Last>Wnuk</b:Last>
+            <b:First>Paweł</b:First>
+          </b:Person>
+        </b:NameList>
+      </b:Author>
+    </b:Author>
+    <b:Title>Inzynieria Oprogramowania Preskrypt</b:Title>
+    <b:Year>2011</b:Year>
+    <b:Publisher>Politechnika Warszawska</b:Publisher>
+    <b:City>Warszawa</b:City>
+    <b:RefOrder>36</b:RefOrder>
+  </b:Source>
+  <b:Source>
+    <b:Tag>Mus</b:Tag>
+    <b:SourceType>DocumentFromInternetSite</b:SourceType>
+    <b:Guid>{9FFED52D-3805-467F-B722-DB8CA6F8F9DF}</b:Guid>
+    <b:LCID>0</b:LCID>
+    <b:Author>
+      <b:Author>
+        <b:Corporate>Muszyńska Karolina</b:Corporate>
+      </b:Author>
+    </b:Author>
+    <b:Title>Wprowadzenie do analizy systemów informacyjnych</b:Title>
+    <b:URL>iiwz.wneiz.pl/karolina/Pliki/wstepA.doc</b:URL>
+    <b:RefOrder>37</b:RefOrder>
+  </b:Source>
+  <b:Source>
+    <b:Tag>Dia</b:Tag>
+    <b:SourceType>InternetSite</b:SourceType>
+    <b:Guid>{DE87BA1B-5014-45AD-8220-5DC05D3993B6}</b:Guid>
+    <b:LCID>0</b:LCID>
+    <b:Title>Diagram komponentów</b:Title>
+    <b:InternetSiteTitle>Projektowanie Systemów Komputerowych notatki w internecie AGH</b:InternetSiteTitle>
+    <b:URL>http://brasil.cel.agh.edu.pl/~09sbfraczek/diagram-komponentow,1,17.html</b:URL>
+    <b:RefOrder>38</b:RefOrder>
+  </b:Source>
+  <b:Source>
+    <b:Tag>Sys</b:Tag>
+    <b:SourceType>DocumentFromInternetSite</b:SourceType>
+    <b:Guid>{E8A28753-5481-4D1F-99B8-43BE25D4132B}</b:Guid>
+    <b:LCID>0</b:LCID>
+    <b:Title>System wizyjny</b:Title>
+    <b:InternetSiteTitle>Wikipedia</b:InternetSiteTitle>
+    <b:URL>https://pl.wikipedia.org/wiki/System_wizyjny</b:URL>
+    <b:RefOrder>39</b:RefOrder>
+  </b:Source>
+  <b:Source>
+    <b:Tag>Geo</b:Tag>
+    <b:SourceType>DocumentFromInternetSite</b:SourceType>
+    <b:Guid>{F588805F-998B-4F08-AA26-276D90F47A38}</b:Guid>
+    <b:LCID>0</b:LCID>
+    <b:Title>Geolokalizacja</b:Title>
+    <b:InternetSiteTitle>Wikipedia</b:InternetSiteTitle>
+    <b:URL>https://pl.wikipedia.org/wiki/Geolokalizacja</b:URL>
+    <b:RefOrder>40</b:RefOrder>
+  </b:Source>
 </b:Sources>
 </file>
 
 <file path=customXml/itemProps1.xml><?xml version="1.0" encoding="utf-8"?>
-<ds:datastoreItem xmlns:ds="http://schemas.openxmlformats.org/officeDocument/2006/customXml" ds:itemID="{05553B89-1FF2-4D36-8884-364C885DB624}">
+<ds:datastoreItem xmlns:ds="http://schemas.openxmlformats.org/officeDocument/2006/customXml" ds:itemID="{5E1EBB6E-59DB-44B8-82E7-1174CEF11C0B}">
   <ds:schemaRefs>
     <ds:schemaRef ds:uri="http://schemas.openxmlformats.org/officeDocument/2006/bibliography"/>
   </ds:schemaRefs>
